--- a/PHP.docx
+++ b/PHP.docx
@@ -831,7 +831,7 @@
     </w:p>
     <w:p>
       <w:pPr>
-        <w:pStyle w:val="Subtitle"/>
+        <w:pStyle w:val="Sous-titre1"/>
       </w:pPr>
       <w:r>
         <w:t>Les variables :</w:t>
@@ -905,7 +905,7 @@
     </w:p>
     <w:p>
       <w:pPr>
-        <w:pStyle w:val="Subtitle"/>
+        <w:pStyle w:val="Sous-titre1"/>
       </w:pPr>
       <w:r>
         <w:t>Les variables booléenes (true or false) :</w:t>
@@ -1326,7 +1326,7 @@
     </w:p>
     <w:p>
       <w:pPr>
-        <w:pStyle w:val="Subtitle"/>
+        <w:pStyle w:val="Sous-titre1"/>
       </w:pPr>
       <w:r>
         <w:t>Les incrémentations :</w:t>
@@ -1639,37 +1639,37 @@
     </w:p>
     <w:p>
       <w:pPr>
-        <w:pStyle w:val="Subtitle"/>
-      </w:pPr>
-    </w:p>
-    <w:p>
-      <w:pPr>
-        <w:pStyle w:val="Subtitle"/>
-      </w:pPr>
-    </w:p>
-    <w:p>
-      <w:pPr>
-        <w:pStyle w:val="Subtitle"/>
-      </w:pPr>
-    </w:p>
-    <w:p>
-      <w:pPr>
-        <w:pStyle w:val="Subtitle"/>
-      </w:pPr>
-    </w:p>
-    <w:p>
-      <w:pPr>
-        <w:pStyle w:val="Subtitle"/>
-      </w:pPr>
-    </w:p>
-    <w:p>
-      <w:pPr>
-        <w:pStyle w:val="Subtitle"/>
-      </w:pPr>
-    </w:p>
-    <w:p>
-      <w:pPr>
-        <w:pStyle w:val="Subtitle"/>
+        <w:pStyle w:val="Sous-titre1"/>
+      </w:pPr>
+    </w:p>
+    <w:p>
+      <w:pPr>
+        <w:pStyle w:val="Sous-titre1"/>
+      </w:pPr>
+    </w:p>
+    <w:p>
+      <w:pPr>
+        <w:pStyle w:val="Sous-titre1"/>
+      </w:pPr>
+    </w:p>
+    <w:p>
+      <w:pPr>
+        <w:pStyle w:val="Sous-titre1"/>
+      </w:pPr>
+    </w:p>
+    <w:p>
+      <w:pPr>
+        <w:pStyle w:val="Sous-titre1"/>
+      </w:pPr>
+    </w:p>
+    <w:p>
+      <w:pPr>
+        <w:pStyle w:val="Sous-titre1"/>
+      </w:pPr>
+    </w:p>
+    <w:p>
+      <w:pPr>
+        <w:pStyle w:val="Sous-titre1"/>
       </w:pPr>
       <w:r>
         <w:lastRenderedPageBreak/>
@@ -2193,7 +2193,7 @@
     </w:p>
     <w:p>
       <w:pPr>
-        <w:pStyle w:val="Subtitle"/>
+        <w:pStyle w:val="Sous-titre1"/>
       </w:pPr>
       <w:r>
         <w:t>Les variables externes dans les fonctions :</w:t>
@@ -2934,27 +2934,27 @@
     </w:p>
     <w:p>
       <w:pPr>
-        <w:pStyle w:val="Subtitle"/>
-      </w:pPr>
-    </w:p>
-    <w:p>
-      <w:pPr>
-        <w:pStyle w:val="Subtitle"/>
-      </w:pPr>
-    </w:p>
-    <w:p>
-      <w:pPr>
-        <w:pStyle w:val="Subtitle"/>
-      </w:pPr>
-    </w:p>
-    <w:p>
-      <w:pPr>
-        <w:pStyle w:val="Subtitle"/>
-      </w:pPr>
-    </w:p>
-    <w:p>
-      <w:pPr>
-        <w:pStyle w:val="Subtitle"/>
+        <w:pStyle w:val="Sous-titre1"/>
+      </w:pPr>
+    </w:p>
+    <w:p>
+      <w:pPr>
+        <w:pStyle w:val="Sous-titre1"/>
+      </w:pPr>
+    </w:p>
+    <w:p>
+      <w:pPr>
+        <w:pStyle w:val="Sous-titre1"/>
+      </w:pPr>
+    </w:p>
+    <w:p>
+      <w:pPr>
+        <w:pStyle w:val="Sous-titre1"/>
+      </w:pPr>
+    </w:p>
+    <w:p>
+      <w:pPr>
+        <w:pStyle w:val="Sous-titre1"/>
       </w:pPr>
       <w:r>
         <w:lastRenderedPageBreak/>
@@ -2971,12 +2971,338 @@
     </w:p>
     <w:p>
       <w:pPr>
-        <w:pStyle w:val="Subtitle"/>
-      </w:pPr>
-    </w:p>
-    <w:p>
-      <w:pPr>
-        <w:pStyle w:val="Subtitle"/>
+        <w:shd w:val="clear" w:color="auto" w:fill="1E1E1E"/>
+        <w:spacing w:after="0" w:line="285" w:lineRule="atLeast"/>
+        <w:rPr>
+          <w:rFonts w:ascii="Consolas" w:eastAsia="Times New Roman" w:hAnsi="Consolas" w:cs="Times New Roman"/>
+          <w:color w:val="D4D4D4"/>
+          <w:sz w:val="21"/>
+          <w:szCs w:val="21"/>
+          <w:lang w:eastAsia="fr-FR"/>
+        </w:rPr>
+      </w:pPr>
+      <w:r>
+        <w:rPr>
+          <w:rFonts w:ascii="Consolas" w:eastAsia="Times New Roman" w:hAnsi="Consolas" w:cs="Times New Roman"/>
+          <w:color w:val="569CD6"/>
+          <w:sz w:val="21"/>
+          <w:szCs w:val="21"/>
+          <w:lang w:eastAsia="fr-FR"/>
+        </w:rPr>
+        <w:t>function</w:t>
+      </w:r>
+      <w:r>
+        <w:rPr>
+          <w:rFonts w:ascii="Consolas" w:eastAsia="Times New Roman" w:hAnsi="Consolas" w:cs="Times New Roman"/>
+          <w:color w:val="D4D4D4"/>
+          <w:sz w:val="21"/>
+          <w:szCs w:val="21"/>
+          <w:lang w:eastAsia="fr-FR"/>
+        </w:rPr>
+        <w:t xml:space="preserve"> </w:t>
+      </w:r>
+      <w:r>
+        <w:rPr>
+          <w:rFonts w:ascii="Consolas" w:eastAsia="Times New Roman" w:hAnsi="Consolas" w:cs="Times New Roman"/>
+          <w:color w:val="DCDCAA"/>
+          <w:sz w:val="21"/>
+          <w:szCs w:val="21"/>
+          <w:lang w:eastAsia="fr-FR"/>
+        </w:rPr>
+        <w:t>foo</w:t>
+      </w:r>
+      <w:r>
+        <w:rPr>
+          <w:rFonts w:ascii="Consolas" w:eastAsia="Times New Roman" w:hAnsi="Consolas" w:cs="Times New Roman"/>
+          <w:color w:val="D4D4D4"/>
+          <w:sz w:val="21"/>
+          <w:szCs w:val="21"/>
+          <w:lang w:eastAsia="fr-FR"/>
+        </w:rPr>
+        <w:t>(</w:t>
+      </w:r>
+      <w:r>
+        <w:rPr>
+          <w:rFonts w:ascii="Consolas" w:eastAsia="Times New Roman" w:hAnsi="Consolas" w:cs="Times New Roman"/>
+          <w:color w:val="569CD6"/>
+          <w:sz w:val="21"/>
+          <w:szCs w:val="21"/>
+          <w:lang w:eastAsia="fr-FR"/>
+        </w:rPr>
+        <w:t>&amp;</w:t>
+      </w:r>
+      <w:r>
+        <w:rPr>
+          <w:rFonts w:ascii="Consolas" w:eastAsia="Times New Roman" w:hAnsi="Consolas" w:cs="Times New Roman"/>
+          <w:color w:val="9CDCFE"/>
+          <w:sz w:val="21"/>
+          <w:szCs w:val="21"/>
+          <w:lang w:eastAsia="fr-FR"/>
+        </w:rPr>
+        <w:t>$var</w:t>
+      </w:r>
+      <w:r>
+        <w:rPr>
+          <w:rFonts w:ascii="Consolas" w:eastAsia="Times New Roman" w:hAnsi="Consolas" w:cs="Times New Roman"/>
+          <w:color w:val="D4D4D4"/>
+          <w:sz w:val="21"/>
+          <w:szCs w:val="21"/>
+          <w:lang w:eastAsia="fr-FR"/>
+        </w:rPr>
+        <w:t>) {</w:t>
+      </w:r>
+    </w:p>
+    <w:p>
+      <w:pPr>
+        <w:shd w:val="clear" w:color="auto" w:fill="1E1E1E"/>
+        <w:spacing w:after="0" w:line="285" w:lineRule="atLeast"/>
+        <w:rPr>
+          <w:rFonts w:ascii="Consolas" w:eastAsia="Times New Roman" w:hAnsi="Consolas" w:cs="Times New Roman"/>
+          <w:color w:val="D4D4D4"/>
+          <w:sz w:val="21"/>
+          <w:szCs w:val="21"/>
+          <w:lang w:eastAsia="fr-FR"/>
+        </w:rPr>
+      </w:pPr>
+      <w:r>
+        <w:rPr>
+          <w:rFonts w:ascii="Consolas" w:eastAsia="Times New Roman" w:hAnsi="Consolas" w:cs="Times New Roman"/>
+          <w:color w:val="D4D4D4"/>
+          <w:sz w:val="21"/>
+          <w:szCs w:val="21"/>
+          <w:lang w:eastAsia="fr-FR"/>
+        </w:rPr>
+        <w:t xml:space="preserve">    </w:t>
+      </w:r>
+      <w:r>
+        <w:rPr>
+          <w:rFonts w:ascii="Consolas" w:eastAsia="Times New Roman" w:hAnsi="Consolas" w:cs="Times New Roman"/>
+          <w:color w:val="9CDCFE"/>
+          <w:sz w:val="21"/>
+          <w:szCs w:val="21"/>
+          <w:lang w:eastAsia="fr-FR"/>
+        </w:rPr>
+        <w:t>$var</w:t>
+      </w:r>
+      <w:r>
+        <w:rPr>
+          <w:rFonts w:ascii="Consolas" w:eastAsia="Times New Roman" w:hAnsi="Consolas" w:cs="Times New Roman"/>
+          <w:color w:val="D4D4D4"/>
+          <w:sz w:val="21"/>
+          <w:szCs w:val="21"/>
+          <w:lang w:eastAsia="fr-FR"/>
+        </w:rPr>
+        <w:t>++;</w:t>
+      </w:r>
+    </w:p>
+    <w:p>
+      <w:pPr>
+        <w:shd w:val="clear" w:color="auto" w:fill="1E1E1E"/>
+        <w:spacing w:after="0" w:line="285" w:lineRule="atLeast"/>
+        <w:rPr>
+          <w:rFonts w:ascii="Consolas" w:eastAsia="Times New Roman" w:hAnsi="Consolas" w:cs="Times New Roman"/>
+          <w:color w:val="D4D4D4"/>
+          <w:sz w:val="21"/>
+          <w:szCs w:val="21"/>
+          <w:lang w:eastAsia="fr-FR"/>
+        </w:rPr>
+      </w:pPr>
+      <w:r>
+        <w:rPr>
+          <w:rFonts w:ascii="Consolas" w:eastAsia="Times New Roman" w:hAnsi="Consolas" w:cs="Times New Roman"/>
+          <w:color w:val="D4D4D4"/>
+          <w:sz w:val="21"/>
+          <w:szCs w:val="21"/>
+          <w:lang w:eastAsia="fr-FR"/>
+        </w:rPr>
+        <w:t xml:space="preserve">  }</w:t>
+      </w:r>
+    </w:p>
+    <w:p>
+      <w:pPr>
+        <w:shd w:val="clear" w:color="auto" w:fill="1E1E1E"/>
+        <w:spacing w:after="0" w:line="285" w:lineRule="atLeast"/>
+        <w:rPr>
+          <w:rFonts w:ascii="Consolas" w:eastAsia="Times New Roman" w:hAnsi="Consolas" w:cs="Times New Roman"/>
+          <w:color w:val="D4D4D4"/>
+          <w:sz w:val="21"/>
+          <w:szCs w:val="21"/>
+          <w:lang w:eastAsia="fr-FR"/>
+        </w:rPr>
+      </w:pPr>
+      <w:r>
+        <w:rPr>
+          <w:rFonts w:ascii="Consolas" w:eastAsia="Times New Roman" w:hAnsi="Consolas" w:cs="Times New Roman"/>
+          <w:color w:val="D4D4D4"/>
+          <w:sz w:val="21"/>
+          <w:szCs w:val="21"/>
+          <w:lang w:eastAsia="fr-FR"/>
+        </w:rPr>
+        <w:t xml:space="preserve">  </w:t>
+      </w:r>
+      <w:r>
+        <w:rPr>
+          <w:rFonts w:ascii="Consolas" w:eastAsia="Times New Roman" w:hAnsi="Consolas" w:cs="Times New Roman"/>
+          <w:color w:val="9CDCFE"/>
+          <w:sz w:val="21"/>
+          <w:szCs w:val="21"/>
+          <w:lang w:eastAsia="fr-FR"/>
+        </w:rPr>
+        <w:t>$a</w:t>
+      </w:r>
+      <w:r>
+        <w:rPr>
+          <w:rFonts w:ascii="Consolas" w:eastAsia="Times New Roman" w:hAnsi="Consolas" w:cs="Times New Roman"/>
+          <w:color w:val="D4D4D4"/>
+          <w:sz w:val="21"/>
+          <w:szCs w:val="21"/>
+          <w:lang w:eastAsia="fr-FR"/>
+        </w:rPr>
+        <w:t>=</w:t>
+      </w:r>
+      <w:r>
+        <w:rPr>
+          <w:rFonts w:ascii="Consolas" w:eastAsia="Times New Roman" w:hAnsi="Consolas" w:cs="Times New Roman"/>
+          <w:color w:val="B5CEA8"/>
+          <w:sz w:val="21"/>
+          <w:szCs w:val="21"/>
+          <w:lang w:eastAsia="fr-FR"/>
+        </w:rPr>
+        <w:t>5</w:t>
+      </w:r>
+      <w:r>
+        <w:rPr>
+          <w:rFonts w:ascii="Consolas" w:eastAsia="Times New Roman" w:hAnsi="Consolas" w:cs="Times New Roman"/>
+          <w:color w:val="D4D4D4"/>
+          <w:sz w:val="21"/>
+          <w:szCs w:val="21"/>
+          <w:lang w:eastAsia="fr-FR"/>
+        </w:rPr>
+        <w:t>;</w:t>
+      </w:r>
+    </w:p>
+    <w:p>
+      <w:pPr>
+        <w:shd w:val="clear" w:color="auto" w:fill="1E1E1E"/>
+        <w:spacing w:after="0" w:line="285" w:lineRule="atLeast"/>
+        <w:rPr>
+          <w:rFonts w:ascii="Consolas" w:eastAsia="Times New Roman" w:hAnsi="Consolas" w:cs="Times New Roman"/>
+          <w:color w:val="D4D4D4"/>
+          <w:sz w:val="21"/>
+          <w:szCs w:val="21"/>
+          <w:lang w:eastAsia="fr-FR"/>
+        </w:rPr>
+      </w:pPr>
+      <w:r>
+        <w:rPr>
+          <w:rFonts w:ascii="Consolas" w:eastAsia="Times New Roman" w:hAnsi="Consolas" w:cs="Times New Roman"/>
+          <w:color w:val="D4D4D4"/>
+          <w:sz w:val="21"/>
+          <w:szCs w:val="21"/>
+          <w:lang w:eastAsia="fr-FR"/>
+        </w:rPr>
+        <w:t xml:space="preserve">  </w:t>
+      </w:r>
+      <w:r>
+        <w:rPr>
+          <w:rFonts w:ascii="Consolas" w:eastAsia="Times New Roman" w:hAnsi="Consolas" w:cs="Times New Roman"/>
+          <w:color w:val="DCDCAA"/>
+          <w:sz w:val="21"/>
+          <w:szCs w:val="21"/>
+          <w:lang w:eastAsia="fr-FR"/>
+        </w:rPr>
+        <w:t>foo</w:t>
+      </w:r>
+      <w:r>
+        <w:rPr>
+          <w:rFonts w:ascii="Consolas" w:eastAsia="Times New Roman" w:hAnsi="Consolas" w:cs="Times New Roman"/>
+          <w:color w:val="D4D4D4"/>
+          <w:sz w:val="21"/>
+          <w:szCs w:val="21"/>
+          <w:lang w:eastAsia="fr-FR"/>
+        </w:rPr>
+        <w:t xml:space="preserve"> (</w:t>
+      </w:r>
+      <w:r>
+        <w:rPr>
+          <w:rFonts w:ascii="Consolas" w:eastAsia="Times New Roman" w:hAnsi="Consolas" w:cs="Times New Roman"/>
+          <w:color w:val="9CDCFE"/>
+          <w:sz w:val="21"/>
+          <w:szCs w:val="21"/>
+          <w:lang w:eastAsia="fr-FR"/>
+        </w:rPr>
+        <w:t>$a</w:t>
+      </w:r>
+      <w:r>
+        <w:rPr>
+          <w:rFonts w:ascii="Consolas" w:eastAsia="Times New Roman" w:hAnsi="Consolas" w:cs="Times New Roman"/>
+          <w:color w:val="D4D4D4"/>
+          <w:sz w:val="21"/>
+          <w:szCs w:val="21"/>
+          <w:lang w:eastAsia="fr-FR"/>
+        </w:rPr>
+        <w:t>);</w:t>
+      </w:r>
+    </w:p>
+    <w:p>
+      <w:pPr>
+        <w:shd w:val="clear" w:color="auto" w:fill="1E1E1E"/>
+        <w:spacing w:after="0" w:line="285" w:lineRule="atLeast"/>
+        <w:rPr>
+          <w:rFonts w:ascii="Consolas" w:eastAsia="Times New Roman" w:hAnsi="Consolas" w:cs="Times New Roman"/>
+          <w:color w:val="D4D4D4"/>
+          <w:sz w:val="21"/>
+          <w:szCs w:val="21"/>
+          <w:lang w:eastAsia="fr-FR"/>
+        </w:rPr>
+      </w:pPr>
+      <w:r>
+        <w:rPr>
+          <w:rFonts w:ascii="Consolas" w:eastAsia="Times New Roman" w:hAnsi="Consolas" w:cs="Times New Roman"/>
+          <w:color w:val="D4D4D4"/>
+          <w:sz w:val="21"/>
+          <w:szCs w:val="21"/>
+          <w:lang w:eastAsia="fr-FR"/>
+        </w:rPr>
+        <w:t xml:space="preserve">  </w:t>
+      </w:r>
+      <w:r>
+        <w:rPr>
+          <w:rFonts w:ascii="Consolas" w:eastAsia="Times New Roman" w:hAnsi="Consolas" w:cs="Times New Roman"/>
+          <w:color w:val="6A9955"/>
+          <w:sz w:val="21"/>
+          <w:szCs w:val="21"/>
+          <w:lang w:eastAsia="fr-FR"/>
+        </w:rPr>
+        <w:t>// $a vaut 6 maintenant</w:t>
+      </w:r>
+    </w:p>
+    <w:p>
+      <w:pPr>
+        <w:shd w:val="clear" w:color="auto" w:fill="1E1E1E"/>
+        <w:spacing w:after="0" w:line="285" w:lineRule="atLeast"/>
+        <w:rPr>
+          <w:rFonts w:ascii="Consolas" w:eastAsia="Times New Roman" w:hAnsi="Consolas" w:cs="Times New Roman"/>
+          <w:color w:val="D4D4D4"/>
+          <w:sz w:val="21"/>
+          <w:szCs w:val="21"/>
+          <w:lang w:eastAsia="fr-FR"/>
+        </w:rPr>
+      </w:pPr>
+    </w:p>
+    <w:p>
+      <w:pPr>
+        <w:pStyle w:val="Common"/>
+      </w:pPr>
+    </w:p>
+    <w:p>
+      <w:pPr>
+        <w:pStyle w:val="Sous-titre1"/>
+      </w:pPr>
+    </w:p>
+    <w:p>
+      <w:pPr>
+        <w:pStyle w:val="Sous-titre1"/>
       </w:pPr>
       <w:r>
         <w:t>Les paramètres par défaut :</w:t>
@@ -3565,7 +3891,7 @@
     </w:p>
     <w:p>
       <w:pPr>
-        <w:pStyle w:val="Subtitle"/>
+        <w:pStyle w:val="Sous-titre1"/>
       </w:pPr>
       <w:r>
         <w:t>Les tableaux :</w:t>
@@ -3791,6 +4117,7 @@
           <w:szCs w:val="21"/>
           <w:lang w:eastAsia="fr-FR"/>
         </w:rPr>
+        <w:lastRenderedPageBreak/>
         <w:t>// LES TABLEAUX INDEXES:</w:t>
       </w:r>
     </w:p>
@@ -3989,7 +4316,6 @@
           <w:szCs w:val="21"/>
           <w:lang w:eastAsia="fr-FR"/>
         </w:rPr>
-        <w:lastRenderedPageBreak/>
         <w:t>// Ici, le count remplace le .length et vient directement compter le tableau et ajouter à la suite.</w:t>
       </w:r>
     </w:p>
@@ -4515,12 +4841,12 @@
     </w:p>
     <w:p>
       <w:pPr>
-        <w:pStyle w:val="Subtitle"/>
-      </w:pPr>
-    </w:p>
-    <w:p>
-      <w:pPr>
-        <w:pStyle w:val="Subtitle"/>
+        <w:pStyle w:val="Sous-titre1"/>
+      </w:pPr>
+    </w:p>
+    <w:p>
+      <w:pPr>
+        <w:pStyle w:val="Sous-titre1"/>
       </w:pPr>
       <w:r>
         <w:t>Les implode, explode et str_split :</w:t>
@@ -5268,7 +5594,6 @@
           <w:szCs w:val="21"/>
           <w:lang w:eastAsia="fr-FR"/>
         </w:rPr>
-        <w:lastRenderedPageBreak/>
         <w:t>// STR_SPLIT:</w:t>
       </w:r>
     </w:p>
@@ -5497,7 +5822,7 @@
     </w:p>
     <w:p>
       <w:pPr>
-        <w:pStyle w:val="Subtitle"/>
+        <w:pStyle w:val="Sous-titre1"/>
       </w:pPr>
       <w:r>
         <w:t>Parcourir un tableau associatif :</w:t>
@@ -6002,7 +6327,7 @@
     </w:p>
     <w:p>
       <w:pPr>
-        <w:pStyle w:val="Subtitle"/>
+        <w:pStyle w:val="Sous-titre1"/>
       </w:pPr>
       <w:r>
         <w:t>Les constantes :</w:t>
@@ -6306,6 +6631,11 @@
           <w:szCs w:val="21"/>
           <w:lang w:eastAsia="fr-FR"/>
         </w:rPr>
+      </w:pPr>
+    </w:p>
+    <w:p>
+      <w:pPr>
+        <w:pStyle w:val="Common"/>
       </w:pPr>
     </w:p>
     <w:p>
@@ -6314,11 +6644,6 @@
       </w:pPr>
       <w:bookmarkStart w:id="0" w:name="_GoBack"/>
       <w:bookmarkEnd w:id="0"/>
-    </w:p>
-    <w:p>
-      <w:pPr>
-        <w:pStyle w:val="Common"/>
-      </w:pPr>
     </w:p>
     <w:sectPr>
       <w:pgSz w:w="11906" w:h="16838"/>
@@ -6763,8 +7088,8 @@
       <w:rFonts w:ascii="Segoe UI Light" w:hAnsi="Segoe UI Light" w:cs="Segoe UI Light"/>
     </w:rPr>
   </w:style>
-  <w:style w:type="paragraph" w:customStyle="1" w:styleId="Subtitle">
-    <w:name w:val="Subtitle"/>
+  <w:style w:type="paragraph" w:customStyle="1" w:styleId="Sous-titre1">
+    <w:name w:val="Sous-titre1"/>
     <w:basedOn w:val="Common"/>
     <w:qFormat/>
     <w:rsid w:val="000C3564"/>

--- a/PHP.docx
+++ b/PHP.docx
@@ -6327,7 +6327,7 @@
     </w:p>
     <w:p>
       <w:pPr>
-        <w:pStyle w:val="Sous-titre1"/>
+        <w:pStyle w:val="subtitles"/>
       </w:pPr>
       <w:r>
         <w:t>Les constantes :</w:t>
@@ -6635,8 +6635,9505 @@
     </w:p>
     <w:p>
       <w:pPr>
+        <w:pStyle w:val="subtitles"/>
+        <w:rPr>
+          <w:b w:val="0"/>
+          <w:i w:val="0"/>
+          <w:color w:val="auto"/>
+        </w:rPr>
+      </w:pPr>
+    </w:p>
+    <w:p>
+      <w:pPr>
+        <w:pStyle w:val="subtitles"/>
+      </w:pPr>
+      <w:r>
+        <w:lastRenderedPageBreak/>
+        <w:t>Afficher un tableau lui-même contenu dans un tableau :</w:t>
+      </w:r>
+    </w:p>
+    <w:p>
+      <w:pPr>
+        <w:shd w:val="clear" w:color="auto" w:fill="1E1E1E"/>
+        <w:spacing w:after="0" w:line="285" w:lineRule="atLeast"/>
+        <w:rPr>
+          <w:rFonts w:ascii="Consolas" w:eastAsia="Times New Roman" w:hAnsi="Consolas" w:cs="Times New Roman"/>
+          <w:color w:val="D4D4D4"/>
+          <w:sz w:val="21"/>
+          <w:szCs w:val="21"/>
+          <w:lang w:eastAsia="fr-FR"/>
+        </w:rPr>
+      </w:pPr>
+      <w:r>
+        <w:rPr>
+          <w:rFonts w:ascii="Consolas" w:eastAsia="Times New Roman" w:hAnsi="Consolas" w:cs="Times New Roman"/>
+          <w:color w:val="6A9955"/>
+          <w:sz w:val="21"/>
+          <w:szCs w:val="21"/>
+          <w:lang w:eastAsia="fr-FR"/>
+        </w:rPr>
+        <w:t>// Ici, on a un tableau. Dans ce tableau est stocké un autre tableau qui lui-même contient un autre tableau.</w:t>
+      </w:r>
+    </w:p>
+    <w:p>
+      <w:pPr>
+        <w:shd w:val="clear" w:color="auto" w:fill="1E1E1E"/>
+        <w:spacing w:after="0" w:line="285" w:lineRule="atLeast"/>
+        <w:rPr>
+          <w:rFonts w:ascii="Consolas" w:eastAsia="Times New Roman" w:hAnsi="Consolas" w:cs="Times New Roman"/>
+          <w:color w:val="D4D4D4"/>
+          <w:sz w:val="21"/>
+          <w:szCs w:val="21"/>
+          <w:lang w:eastAsia="fr-FR"/>
+        </w:rPr>
+      </w:pPr>
+      <w:r>
+        <w:rPr>
+          <w:rFonts w:ascii="Consolas" w:eastAsia="Times New Roman" w:hAnsi="Consolas" w:cs="Times New Roman"/>
+          <w:color w:val="9CDCFE"/>
+          <w:sz w:val="21"/>
+          <w:szCs w:val="21"/>
+          <w:lang w:eastAsia="fr-FR"/>
+        </w:rPr>
+        <w:t>$x</w:t>
+      </w:r>
+      <w:r>
+        <w:rPr>
+          <w:rFonts w:ascii="Consolas" w:eastAsia="Times New Roman" w:hAnsi="Consolas" w:cs="Times New Roman"/>
+          <w:color w:val="D4D4D4"/>
+          <w:sz w:val="21"/>
+          <w:szCs w:val="21"/>
+          <w:lang w:eastAsia="fr-FR"/>
+        </w:rPr>
+        <w:t>=</w:t>
+      </w:r>
+      <w:r>
+        <w:rPr>
+          <w:rFonts w:ascii="Consolas" w:eastAsia="Times New Roman" w:hAnsi="Consolas" w:cs="Times New Roman"/>
+          <w:color w:val="DCDCAA"/>
+          <w:sz w:val="21"/>
+          <w:szCs w:val="21"/>
+          <w:lang w:eastAsia="fr-FR"/>
+        </w:rPr>
+        <w:t>array</w:t>
+      </w:r>
+      <w:r>
+        <w:rPr>
+          <w:rFonts w:ascii="Consolas" w:eastAsia="Times New Roman" w:hAnsi="Consolas" w:cs="Times New Roman"/>
+          <w:color w:val="D4D4D4"/>
+          <w:sz w:val="21"/>
+          <w:szCs w:val="21"/>
+          <w:lang w:eastAsia="fr-FR"/>
+        </w:rPr>
+        <w:t>(</w:t>
+      </w:r>
+      <w:r>
+        <w:rPr>
+          <w:rFonts w:ascii="Consolas" w:eastAsia="Times New Roman" w:hAnsi="Consolas" w:cs="Times New Roman"/>
+          <w:color w:val="B5CEA8"/>
+          <w:sz w:val="21"/>
+          <w:szCs w:val="21"/>
+          <w:lang w:eastAsia="fr-FR"/>
+        </w:rPr>
+        <w:t>1</w:t>
+      </w:r>
+      <w:r>
+        <w:rPr>
+          <w:rFonts w:ascii="Consolas" w:eastAsia="Times New Roman" w:hAnsi="Consolas" w:cs="Times New Roman"/>
+          <w:color w:val="D4D4D4"/>
+          <w:sz w:val="21"/>
+          <w:szCs w:val="21"/>
+          <w:lang w:eastAsia="fr-FR"/>
+        </w:rPr>
+        <w:t>,</w:t>
+      </w:r>
+      <w:r>
+        <w:rPr>
+          <w:rFonts w:ascii="Consolas" w:eastAsia="Times New Roman" w:hAnsi="Consolas" w:cs="Times New Roman"/>
+          <w:color w:val="B5CEA8"/>
+          <w:sz w:val="21"/>
+          <w:szCs w:val="21"/>
+          <w:lang w:eastAsia="fr-FR"/>
+        </w:rPr>
+        <w:t>2</w:t>
+      </w:r>
+      <w:r>
+        <w:rPr>
+          <w:rFonts w:ascii="Consolas" w:eastAsia="Times New Roman" w:hAnsi="Consolas" w:cs="Times New Roman"/>
+          <w:color w:val="D4D4D4"/>
+          <w:sz w:val="21"/>
+          <w:szCs w:val="21"/>
+          <w:lang w:eastAsia="fr-FR"/>
+        </w:rPr>
+        <w:t>,</w:t>
+      </w:r>
+      <w:r>
+        <w:rPr>
+          <w:rFonts w:ascii="Consolas" w:eastAsia="Times New Roman" w:hAnsi="Consolas" w:cs="Times New Roman"/>
+          <w:color w:val="B5CEA8"/>
+          <w:sz w:val="21"/>
+          <w:szCs w:val="21"/>
+          <w:lang w:eastAsia="fr-FR"/>
+        </w:rPr>
+        <w:t>3</w:t>
+      </w:r>
+      <w:r>
+        <w:rPr>
+          <w:rFonts w:ascii="Consolas" w:eastAsia="Times New Roman" w:hAnsi="Consolas" w:cs="Times New Roman"/>
+          <w:color w:val="D4D4D4"/>
+          <w:sz w:val="21"/>
+          <w:szCs w:val="21"/>
+          <w:lang w:eastAsia="fr-FR"/>
+        </w:rPr>
+        <w:t>,</w:t>
+      </w:r>
+      <w:r>
+        <w:rPr>
+          <w:rFonts w:ascii="Consolas" w:eastAsia="Times New Roman" w:hAnsi="Consolas" w:cs="Times New Roman"/>
+          <w:color w:val="DCDCAA"/>
+          <w:sz w:val="21"/>
+          <w:szCs w:val="21"/>
+          <w:lang w:eastAsia="fr-FR"/>
+        </w:rPr>
+        <w:t>array</w:t>
+      </w:r>
+      <w:r>
+        <w:rPr>
+          <w:rFonts w:ascii="Consolas" w:eastAsia="Times New Roman" w:hAnsi="Consolas" w:cs="Times New Roman"/>
+          <w:color w:val="D4D4D4"/>
+          <w:sz w:val="21"/>
+          <w:szCs w:val="21"/>
+          <w:lang w:eastAsia="fr-FR"/>
+        </w:rPr>
+        <w:t>(</w:t>
+      </w:r>
+      <w:r>
+        <w:rPr>
+          <w:rFonts w:ascii="Consolas" w:eastAsia="Times New Roman" w:hAnsi="Consolas" w:cs="Times New Roman"/>
+          <w:color w:val="B5CEA8"/>
+          <w:sz w:val="21"/>
+          <w:szCs w:val="21"/>
+          <w:lang w:eastAsia="fr-FR"/>
+        </w:rPr>
+        <w:t>10</w:t>
+      </w:r>
+      <w:r>
+        <w:rPr>
+          <w:rFonts w:ascii="Consolas" w:eastAsia="Times New Roman" w:hAnsi="Consolas" w:cs="Times New Roman"/>
+          <w:color w:val="D4D4D4"/>
+          <w:sz w:val="21"/>
+          <w:szCs w:val="21"/>
+          <w:lang w:eastAsia="fr-FR"/>
+        </w:rPr>
+        <w:t>,</w:t>
+      </w:r>
+      <w:r>
+        <w:rPr>
+          <w:rFonts w:ascii="Consolas" w:eastAsia="Times New Roman" w:hAnsi="Consolas" w:cs="Times New Roman"/>
+          <w:color w:val="B5CEA8"/>
+          <w:sz w:val="21"/>
+          <w:szCs w:val="21"/>
+          <w:lang w:eastAsia="fr-FR"/>
+        </w:rPr>
+        <w:t>20</w:t>
+      </w:r>
+      <w:r>
+        <w:rPr>
+          <w:rFonts w:ascii="Consolas" w:eastAsia="Times New Roman" w:hAnsi="Consolas" w:cs="Times New Roman"/>
+          <w:color w:val="D4D4D4"/>
+          <w:sz w:val="21"/>
+          <w:szCs w:val="21"/>
+          <w:lang w:eastAsia="fr-FR"/>
+        </w:rPr>
+        <w:t>,</w:t>
+      </w:r>
+      <w:r>
+        <w:rPr>
+          <w:rFonts w:ascii="Consolas" w:eastAsia="Times New Roman" w:hAnsi="Consolas" w:cs="Times New Roman"/>
+          <w:color w:val="B5CEA8"/>
+          <w:sz w:val="21"/>
+          <w:szCs w:val="21"/>
+          <w:lang w:eastAsia="fr-FR"/>
+        </w:rPr>
+        <w:t>30</w:t>
+      </w:r>
+      <w:r>
+        <w:rPr>
+          <w:rFonts w:ascii="Consolas" w:eastAsia="Times New Roman" w:hAnsi="Consolas" w:cs="Times New Roman"/>
+          <w:color w:val="D4D4D4"/>
+          <w:sz w:val="21"/>
+          <w:szCs w:val="21"/>
+          <w:lang w:eastAsia="fr-FR"/>
+        </w:rPr>
+        <w:t>,</w:t>
+      </w:r>
+      <w:r>
+        <w:rPr>
+          <w:rFonts w:ascii="Consolas" w:eastAsia="Times New Roman" w:hAnsi="Consolas" w:cs="Times New Roman"/>
+          <w:color w:val="DCDCAA"/>
+          <w:sz w:val="21"/>
+          <w:szCs w:val="21"/>
+          <w:lang w:eastAsia="fr-FR"/>
+        </w:rPr>
+        <w:t>array</w:t>
+      </w:r>
+      <w:r>
+        <w:rPr>
+          <w:rFonts w:ascii="Consolas" w:eastAsia="Times New Roman" w:hAnsi="Consolas" w:cs="Times New Roman"/>
+          <w:color w:val="D4D4D4"/>
+          <w:sz w:val="21"/>
+          <w:szCs w:val="21"/>
+          <w:lang w:eastAsia="fr-FR"/>
+        </w:rPr>
+        <w:t>(</w:t>
+      </w:r>
+      <w:r>
+        <w:rPr>
+          <w:rFonts w:ascii="Consolas" w:eastAsia="Times New Roman" w:hAnsi="Consolas" w:cs="Times New Roman"/>
+          <w:color w:val="B5CEA8"/>
+          <w:sz w:val="21"/>
+          <w:szCs w:val="21"/>
+          <w:lang w:eastAsia="fr-FR"/>
+        </w:rPr>
+        <w:t>100</w:t>
+      </w:r>
+      <w:r>
+        <w:rPr>
+          <w:rFonts w:ascii="Consolas" w:eastAsia="Times New Roman" w:hAnsi="Consolas" w:cs="Times New Roman"/>
+          <w:color w:val="D4D4D4"/>
+          <w:sz w:val="21"/>
+          <w:szCs w:val="21"/>
+          <w:lang w:eastAsia="fr-FR"/>
+        </w:rPr>
+        <w:t>,</w:t>
+      </w:r>
+      <w:r>
+        <w:rPr>
+          <w:rFonts w:ascii="Consolas" w:eastAsia="Times New Roman" w:hAnsi="Consolas" w:cs="Times New Roman"/>
+          <w:color w:val="B5CEA8"/>
+          <w:sz w:val="21"/>
+          <w:szCs w:val="21"/>
+          <w:lang w:eastAsia="fr-FR"/>
+        </w:rPr>
+        <w:t>200</w:t>
+      </w:r>
+      <w:r>
+        <w:rPr>
+          <w:rFonts w:ascii="Consolas" w:eastAsia="Times New Roman" w:hAnsi="Consolas" w:cs="Times New Roman"/>
+          <w:color w:val="D4D4D4"/>
+          <w:sz w:val="21"/>
+          <w:szCs w:val="21"/>
+          <w:lang w:eastAsia="fr-FR"/>
+        </w:rPr>
+        <w:t>,</w:t>
+      </w:r>
+      <w:r>
+        <w:rPr>
+          <w:rFonts w:ascii="Consolas" w:eastAsia="Times New Roman" w:hAnsi="Consolas" w:cs="Times New Roman"/>
+          <w:color w:val="B5CEA8"/>
+          <w:sz w:val="21"/>
+          <w:szCs w:val="21"/>
+          <w:lang w:eastAsia="fr-FR"/>
+        </w:rPr>
+        <w:t>300</w:t>
+      </w:r>
+      <w:r>
+        <w:rPr>
+          <w:rFonts w:ascii="Consolas" w:eastAsia="Times New Roman" w:hAnsi="Consolas" w:cs="Times New Roman"/>
+          <w:color w:val="D4D4D4"/>
+          <w:sz w:val="21"/>
+          <w:szCs w:val="21"/>
+          <w:lang w:eastAsia="fr-FR"/>
+        </w:rPr>
+        <w:t>)));</w:t>
+      </w:r>
+    </w:p>
+    <w:p>
+      <w:pPr>
+        <w:shd w:val="clear" w:color="auto" w:fill="1E1E1E"/>
+        <w:spacing w:after="0" w:line="285" w:lineRule="atLeast"/>
+        <w:rPr>
+          <w:rFonts w:ascii="Consolas" w:eastAsia="Times New Roman" w:hAnsi="Consolas" w:cs="Times New Roman"/>
+          <w:color w:val="D4D4D4"/>
+          <w:sz w:val="21"/>
+          <w:szCs w:val="21"/>
+          <w:lang w:eastAsia="fr-FR"/>
+        </w:rPr>
+      </w:pPr>
+    </w:p>
+    <w:p>
+      <w:pPr>
+        <w:shd w:val="clear" w:color="auto" w:fill="1E1E1E"/>
+        <w:spacing w:after="0" w:line="285" w:lineRule="atLeast"/>
+        <w:rPr>
+          <w:rFonts w:ascii="Consolas" w:eastAsia="Times New Roman" w:hAnsi="Consolas" w:cs="Times New Roman"/>
+          <w:color w:val="D4D4D4"/>
+          <w:sz w:val="21"/>
+          <w:szCs w:val="21"/>
+          <w:lang w:eastAsia="fr-FR"/>
+        </w:rPr>
+      </w:pPr>
+      <w:r>
+        <w:rPr>
+          <w:rFonts w:ascii="Consolas" w:eastAsia="Times New Roman" w:hAnsi="Consolas" w:cs="Times New Roman"/>
+          <w:color w:val="6A9955"/>
+          <w:sz w:val="21"/>
+          <w:szCs w:val="21"/>
+          <w:lang w:eastAsia="fr-FR"/>
+        </w:rPr>
+        <w:t>// Pour afficher les données des tableaux internes:</w:t>
+      </w:r>
+    </w:p>
+    <w:p>
+      <w:pPr>
+        <w:shd w:val="clear" w:color="auto" w:fill="1E1E1E"/>
+        <w:spacing w:after="0" w:line="285" w:lineRule="atLeast"/>
+        <w:rPr>
+          <w:rFonts w:ascii="Consolas" w:eastAsia="Times New Roman" w:hAnsi="Consolas" w:cs="Times New Roman"/>
+          <w:color w:val="D4D4D4"/>
+          <w:sz w:val="21"/>
+          <w:szCs w:val="21"/>
+          <w:lang w:eastAsia="fr-FR"/>
+        </w:rPr>
+      </w:pPr>
+    </w:p>
+    <w:p>
+      <w:pPr>
+        <w:shd w:val="clear" w:color="auto" w:fill="1E1E1E"/>
+        <w:spacing w:after="0" w:line="285" w:lineRule="atLeast"/>
+        <w:rPr>
+          <w:rFonts w:ascii="Consolas" w:eastAsia="Times New Roman" w:hAnsi="Consolas" w:cs="Times New Roman"/>
+          <w:color w:val="D4D4D4"/>
+          <w:sz w:val="21"/>
+          <w:szCs w:val="21"/>
+          <w:lang w:eastAsia="fr-FR"/>
+        </w:rPr>
+      </w:pPr>
+      <w:r>
+        <w:rPr>
+          <w:rFonts w:ascii="Consolas" w:eastAsia="Times New Roman" w:hAnsi="Consolas" w:cs="Times New Roman"/>
+          <w:color w:val="6A9955"/>
+          <w:sz w:val="21"/>
+          <w:szCs w:val="21"/>
+          <w:lang w:eastAsia="fr-FR"/>
+        </w:rPr>
+        <w:t>// On va créer une fonction qui va lire les tableaux et les afficher: On met un paramètre pour ensuite l'utiliser avec un</w:t>
+      </w:r>
+    </w:p>
+    <w:p>
+      <w:pPr>
+        <w:shd w:val="clear" w:color="auto" w:fill="1E1E1E"/>
+        <w:spacing w:after="0" w:line="285" w:lineRule="atLeast"/>
+        <w:rPr>
+          <w:rFonts w:ascii="Consolas" w:eastAsia="Times New Roman" w:hAnsi="Consolas" w:cs="Times New Roman"/>
+          <w:color w:val="D4D4D4"/>
+          <w:sz w:val="21"/>
+          <w:szCs w:val="21"/>
+          <w:lang w:eastAsia="fr-FR"/>
+        </w:rPr>
+      </w:pPr>
+      <w:r>
+        <w:rPr>
+          <w:rFonts w:ascii="Consolas" w:eastAsia="Times New Roman" w:hAnsi="Consolas" w:cs="Times New Roman"/>
+          <w:color w:val="6A9955"/>
+          <w:sz w:val="21"/>
+          <w:szCs w:val="21"/>
+          <w:lang w:eastAsia="fr-FR"/>
+        </w:rPr>
+        <w:t>// tableau en paramètre.</w:t>
+      </w:r>
+    </w:p>
+    <w:p>
+      <w:pPr>
+        <w:shd w:val="clear" w:color="auto" w:fill="1E1E1E"/>
+        <w:spacing w:after="0" w:line="285" w:lineRule="atLeast"/>
+        <w:rPr>
+          <w:rFonts w:ascii="Consolas" w:eastAsia="Times New Roman" w:hAnsi="Consolas" w:cs="Times New Roman"/>
+          <w:color w:val="D4D4D4"/>
+          <w:sz w:val="21"/>
+          <w:szCs w:val="21"/>
+          <w:lang w:eastAsia="fr-FR"/>
+        </w:rPr>
+      </w:pPr>
+      <w:r>
+        <w:rPr>
+          <w:rFonts w:ascii="Consolas" w:eastAsia="Times New Roman" w:hAnsi="Consolas" w:cs="Times New Roman"/>
+          <w:color w:val="569CD6"/>
+          <w:sz w:val="21"/>
+          <w:szCs w:val="21"/>
+          <w:lang w:eastAsia="fr-FR"/>
+        </w:rPr>
+        <w:t>function</w:t>
+      </w:r>
+      <w:r>
+        <w:rPr>
+          <w:rFonts w:ascii="Consolas" w:eastAsia="Times New Roman" w:hAnsi="Consolas" w:cs="Times New Roman"/>
+          <w:color w:val="D4D4D4"/>
+          <w:sz w:val="21"/>
+          <w:szCs w:val="21"/>
+          <w:lang w:eastAsia="fr-FR"/>
+        </w:rPr>
+        <w:t xml:space="preserve"> </w:t>
+      </w:r>
+      <w:r>
+        <w:rPr>
+          <w:rFonts w:ascii="Consolas" w:eastAsia="Times New Roman" w:hAnsi="Consolas" w:cs="Times New Roman"/>
+          <w:color w:val="DCDCAA"/>
+          <w:sz w:val="21"/>
+          <w:szCs w:val="21"/>
+          <w:lang w:eastAsia="fr-FR"/>
+        </w:rPr>
+        <w:t>returnArray</w:t>
+      </w:r>
+      <w:r>
+        <w:rPr>
+          <w:rFonts w:ascii="Consolas" w:eastAsia="Times New Roman" w:hAnsi="Consolas" w:cs="Times New Roman"/>
+          <w:color w:val="D4D4D4"/>
+          <w:sz w:val="21"/>
+          <w:szCs w:val="21"/>
+          <w:lang w:eastAsia="fr-FR"/>
+        </w:rPr>
+        <w:t>(</w:t>
+      </w:r>
+      <w:r>
+        <w:rPr>
+          <w:rFonts w:ascii="Consolas" w:eastAsia="Times New Roman" w:hAnsi="Consolas" w:cs="Times New Roman"/>
+          <w:color w:val="9CDCFE"/>
+          <w:sz w:val="21"/>
+          <w:szCs w:val="21"/>
+          <w:lang w:eastAsia="fr-FR"/>
+        </w:rPr>
+        <w:t>$tab</w:t>
+      </w:r>
+      <w:r>
+        <w:rPr>
+          <w:rFonts w:ascii="Consolas" w:eastAsia="Times New Roman" w:hAnsi="Consolas" w:cs="Times New Roman"/>
+          <w:color w:val="D4D4D4"/>
+          <w:sz w:val="21"/>
+          <w:szCs w:val="21"/>
+          <w:lang w:eastAsia="fr-FR"/>
+        </w:rPr>
+        <w:t>){</w:t>
+      </w:r>
+    </w:p>
+    <w:p>
+      <w:pPr>
+        <w:shd w:val="clear" w:color="auto" w:fill="1E1E1E"/>
+        <w:spacing w:after="0" w:line="285" w:lineRule="atLeast"/>
+        <w:rPr>
+          <w:rFonts w:ascii="Consolas" w:eastAsia="Times New Roman" w:hAnsi="Consolas" w:cs="Times New Roman"/>
+          <w:color w:val="D4D4D4"/>
+          <w:sz w:val="21"/>
+          <w:szCs w:val="21"/>
+          <w:lang w:eastAsia="fr-FR"/>
+        </w:rPr>
+      </w:pPr>
+      <w:r>
+        <w:rPr>
+          <w:rFonts w:ascii="Consolas" w:eastAsia="Times New Roman" w:hAnsi="Consolas" w:cs="Times New Roman"/>
+          <w:color w:val="D4D4D4"/>
+          <w:sz w:val="21"/>
+          <w:szCs w:val="21"/>
+          <w:lang w:eastAsia="fr-FR"/>
+        </w:rPr>
+        <w:t xml:space="preserve">    </w:t>
+      </w:r>
+      <w:r>
+        <w:rPr>
+          <w:rFonts w:ascii="Consolas" w:eastAsia="Times New Roman" w:hAnsi="Consolas" w:cs="Times New Roman"/>
+          <w:color w:val="6A9955"/>
+          <w:sz w:val="21"/>
+          <w:szCs w:val="21"/>
+          <w:lang w:eastAsia="fr-FR"/>
+        </w:rPr>
+        <w:t>// Pour chaque élément ($v) contenu dans le tableau ($tab):</w:t>
+      </w:r>
+    </w:p>
+    <w:p>
+      <w:pPr>
+        <w:shd w:val="clear" w:color="auto" w:fill="1E1E1E"/>
+        <w:spacing w:after="0" w:line="285" w:lineRule="atLeast"/>
+        <w:rPr>
+          <w:rFonts w:ascii="Consolas" w:eastAsia="Times New Roman" w:hAnsi="Consolas" w:cs="Times New Roman"/>
+          <w:color w:val="D4D4D4"/>
+          <w:sz w:val="21"/>
+          <w:szCs w:val="21"/>
+          <w:lang w:eastAsia="fr-FR"/>
+        </w:rPr>
+      </w:pPr>
+      <w:r>
+        <w:rPr>
+          <w:rFonts w:ascii="Consolas" w:eastAsia="Times New Roman" w:hAnsi="Consolas" w:cs="Times New Roman"/>
+          <w:color w:val="D4D4D4"/>
+          <w:sz w:val="21"/>
+          <w:szCs w:val="21"/>
+          <w:lang w:eastAsia="fr-FR"/>
+        </w:rPr>
+        <w:t xml:space="preserve">    </w:t>
+      </w:r>
+      <w:r>
+        <w:rPr>
+          <w:rFonts w:ascii="Consolas" w:eastAsia="Times New Roman" w:hAnsi="Consolas" w:cs="Times New Roman"/>
+          <w:color w:val="C586C0"/>
+          <w:sz w:val="21"/>
+          <w:szCs w:val="21"/>
+          <w:lang w:eastAsia="fr-FR"/>
+        </w:rPr>
+        <w:t>foreach</w:t>
+      </w:r>
+      <w:r>
+        <w:rPr>
+          <w:rFonts w:ascii="Consolas" w:eastAsia="Times New Roman" w:hAnsi="Consolas" w:cs="Times New Roman"/>
+          <w:color w:val="D4D4D4"/>
+          <w:sz w:val="21"/>
+          <w:szCs w:val="21"/>
+          <w:lang w:eastAsia="fr-FR"/>
+        </w:rPr>
+        <w:t>(</w:t>
+      </w:r>
+      <w:r>
+        <w:rPr>
+          <w:rFonts w:ascii="Consolas" w:eastAsia="Times New Roman" w:hAnsi="Consolas" w:cs="Times New Roman"/>
+          <w:color w:val="9CDCFE"/>
+          <w:sz w:val="21"/>
+          <w:szCs w:val="21"/>
+          <w:lang w:eastAsia="fr-FR"/>
+        </w:rPr>
+        <w:t>$tab</w:t>
+      </w:r>
+      <w:r>
+        <w:rPr>
+          <w:rFonts w:ascii="Consolas" w:eastAsia="Times New Roman" w:hAnsi="Consolas" w:cs="Times New Roman"/>
+          <w:color w:val="D4D4D4"/>
+          <w:sz w:val="21"/>
+          <w:szCs w:val="21"/>
+          <w:lang w:eastAsia="fr-FR"/>
+        </w:rPr>
+        <w:t xml:space="preserve"> as </w:t>
+      </w:r>
+      <w:r>
+        <w:rPr>
+          <w:rFonts w:ascii="Consolas" w:eastAsia="Times New Roman" w:hAnsi="Consolas" w:cs="Times New Roman"/>
+          <w:color w:val="9CDCFE"/>
+          <w:sz w:val="21"/>
+          <w:szCs w:val="21"/>
+          <w:lang w:eastAsia="fr-FR"/>
+        </w:rPr>
+        <w:t>$v</w:t>
+      </w:r>
+      <w:r>
+        <w:rPr>
+          <w:rFonts w:ascii="Consolas" w:eastAsia="Times New Roman" w:hAnsi="Consolas" w:cs="Times New Roman"/>
+          <w:color w:val="D4D4D4"/>
+          <w:sz w:val="21"/>
+          <w:szCs w:val="21"/>
+          <w:lang w:eastAsia="fr-FR"/>
+        </w:rPr>
+        <w:t>){</w:t>
+      </w:r>
+    </w:p>
+    <w:p>
+      <w:pPr>
+        <w:shd w:val="clear" w:color="auto" w:fill="1E1E1E"/>
+        <w:spacing w:after="0" w:line="285" w:lineRule="atLeast"/>
+        <w:rPr>
+          <w:rFonts w:ascii="Consolas" w:eastAsia="Times New Roman" w:hAnsi="Consolas" w:cs="Times New Roman"/>
+          <w:color w:val="D4D4D4"/>
+          <w:sz w:val="21"/>
+          <w:szCs w:val="21"/>
+          <w:lang w:eastAsia="fr-FR"/>
+        </w:rPr>
+      </w:pPr>
+      <w:r>
+        <w:rPr>
+          <w:rFonts w:ascii="Consolas" w:eastAsia="Times New Roman" w:hAnsi="Consolas" w:cs="Times New Roman"/>
+          <w:color w:val="D4D4D4"/>
+          <w:sz w:val="21"/>
+          <w:szCs w:val="21"/>
+          <w:lang w:eastAsia="fr-FR"/>
+        </w:rPr>
+        <w:t xml:space="preserve">        </w:t>
+      </w:r>
+      <w:r>
+        <w:rPr>
+          <w:rFonts w:ascii="Consolas" w:eastAsia="Times New Roman" w:hAnsi="Consolas" w:cs="Times New Roman"/>
+          <w:color w:val="6A9955"/>
+          <w:sz w:val="21"/>
+          <w:szCs w:val="21"/>
+          <w:lang w:eastAsia="fr-FR"/>
+        </w:rPr>
+        <w:t>// Si l'élément v est un tableau:</w:t>
+      </w:r>
+    </w:p>
+    <w:p>
+      <w:pPr>
+        <w:shd w:val="clear" w:color="auto" w:fill="1E1E1E"/>
+        <w:spacing w:after="0" w:line="285" w:lineRule="atLeast"/>
+        <w:rPr>
+          <w:rFonts w:ascii="Consolas" w:eastAsia="Times New Roman" w:hAnsi="Consolas" w:cs="Times New Roman"/>
+          <w:color w:val="D4D4D4"/>
+          <w:sz w:val="21"/>
+          <w:szCs w:val="21"/>
+          <w:lang w:eastAsia="fr-FR"/>
+        </w:rPr>
+      </w:pPr>
+      <w:r>
+        <w:rPr>
+          <w:rFonts w:ascii="Consolas" w:eastAsia="Times New Roman" w:hAnsi="Consolas" w:cs="Times New Roman"/>
+          <w:color w:val="D4D4D4"/>
+          <w:sz w:val="21"/>
+          <w:szCs w:val="21"/>
+          <w:lang w:eastAsia="fr-FR"/>
+        </w:rPr>
+        <w:t xml:space="preserve">        </w:t>
+      </w:r>
+      <w:r>
+        <w:rPr>
+          <w:rFonts w:ascii="Consolas" w:eastAsia="Times New Roman" w:hAnsi="Consolas" w:cs="Times New Roman"/>
+          <w:color w:val="C586C0"/>
+          <w:sz w:val="21"/>
+          <w:szCs w:val="21"/>
+          <w:lang w:eastAsia="fr-FR"/>
+        </w:rPr>
+        <w:t>if</w:t>
+      </w:r>
+      <w:r>
+        <w:rPr>
+          <w:rFonts w:ascii="Consolas" w:eastAsia="Times New Roman" w:hAnsi="Consolas" w:cs="Times New Roman"/>
+          <w:color w:val="D4D4D4"/>
+          <w:sz w:val="21"/>
+          <w:szCs w:val="21"/>
+          <w:lang w:eastAsia="fr-FR"/>
+        </w:rPr>
+        <w:t>(</w:t>
+      </w:r>
+      <w:r>
+        <w:rPr>
+          <w:rFonts w:ascii="Consolas" w:eastAsia="Times New Roman" w:hAnsi="Consolas" w:cs="Times New Roman"/>
+          <w:color w:val="DCDCAA"/>
+          <w:sz w:val="21"/>
+          <w:szCs w:val="21"/>
+          <w:lang w:eastAsia="fr-FR"/>
+        </w:rPr>
+        <w:t>is_array</w:t>
+      </w:r>
+      <w:r>
+        <w:rPr>
+          <w:rFonts w:ascii="Consolas" w:eastAsia="Times New Roman" w:hAnsi="Consolas" w:cs="Times New Roman"/>
+          <w:color w:val="D4D4D4"/>
+          <w:sz w:val="21"/>
+          <w:szCs w:val="21"/>
+          <w:lang w:eastAsia="fr-FR"/>
+        </w:rPr>
+        <w:t>(</w:t>
+      </w:r>
+      <w:r>
+        <w:rPr>
+          <w:rFonts w:ascii="Consolas" w:eastAsia="Times New Roman" w:hAnsi="Consolas" w:cs="Times New Roman"/>
+          <w:color w:val="9CDCFE"/>
+          <w:sz w:val="21"/>
+          <w:szCs w:val="21"/>
+          <w:lang w:eastAsia="fr-FR"/>
+        </w:rPr>
+        <w:t>$v</w:t>
+      </w:r>
+      <w:r>
+        <w:rPr>
+          <w:rFonts w:ascii="Consolas" w:eastAsia="Times New Roman" w:hAnsi="Consolas" w:cs="Times New Roman"/>
+          <w:color w:val="D4D4D4"/>
+          <w:sz w:val="21"/>
+          <w:szCs w:val="21"/>
+          <w:lang w:eastAsia="fr-FR"/>
+        </w:rPr>
+        <w:t>)){</w:t>
+      </w:r>
+    </w:p>
+    <w:p>
+      <w:pPr>
+        <w:shd w:val="clear" w:color="auto" w:fill="1E1E1E"/>
+        <w:spacing w:after="0" w:line="285" w:lineRule="atLeast"/>
+        <w:rPr>
+          <w:rFonts w:ascii="Consolas" w:eastAsia="Times New Roman" w:hAnsi="Consolas" w:cs="Times New Roman"/>
+          <w:color w:val="D4D4D4"/>
+          <w:sz w:val="21"/>
+          <w:szCs w:val="21"/>
+          <w:lang w:eastAsia="fr-FR"/>
+        </w:rPr>
+      </w:pPr>
+      <w:r>
+        <w:rPr>
+          <w:rFonts w:ascii="Consolas" w:eastAsia="Times New Roman" w:hAnsi="Consolas" w:cs="Times New Roman"/>
+          <w:color w:val="D4D4D4"/>
+          <w:sz w:val="21"/>
+          <w:szCs w:val="21"/>
+          <w:lang w:eastAsia="fr-FR"/>
+        </w:rPr>
+        <w:t xml:space="preserve">            </w:t>
+      </w:r>
+      <w:r>
+        <w:rPr>
+          <w:rFonts w:ascii="Consolas" w:eastAsia="Times New Roman" w:hAnsi="Consolas" w:cs="Times New Roman"/>
+          <w:color w:val="6A9955"/>
+          <w:sz w:val="21"/>
+          <w:szCs w:val="21"/>
+          <w:lang w:eastAsia="fr-FR"/>
+        </w:rPr>
+        <w:t>// Ici, la fonction s'appelle elle-même pour dire: "affiche les éléments contenus dans le tableau". On met $v en</w:t>
+      </w:r>
+    </w:p>
+    <w:p>
+      <w:pPr>
+        <w:shd w:val="clear" w:color="auto" w:fill="1E1E1E"/>
+        <w:spacing w:after="0" w:line="285" w:lineRule="atLeast"/>
+        <w:rPr>
+          <w:rFonts w:ascii="Consolas" w:eastAsia="Times New Roman" w:hAnsi="Consolas" w:cs="Times New Roman"/>
+          <w:color w:val="D4D4D4"/>
+          <w:sz w:val="21"/>
+          <w:szCs w:val="21"/>
+          <w:lang w:eastAsia="fr-FR"/>
+        </w:rPr>
+      </w:pPr>
+      <w:r>
+        <w:rPr>
+          <w:rFonts w:ascii="Consolas" w:eastAsia="Times New Roman" w:hAnsi="Consolas" w:cs="Times New Roman"/>
+          <w:color w:val="D4D4D4"/>
+          <w:sz w:val="21"/>
+          <w:szCs w:val="21"/>
+          <w:lang w:eastAsia="fr-FR"/>
+        </w:rPr>
+        <w:t xml:space="preserve">            </w:t>
+      </w:r>
+      <w:r>
+        <w:rPr>
+          <w:rFonts w:ascii="Consolas" w:eastAsia="Times New Roman" w:hAnsi="Consolas" w:cs="Times New Roman"/>
+          <w:color w:val="6A9955"/>
+          <w:sz w:val="21"/>
+          <w:szCs w:val="21"/>
+          <w:lang w:eastAsia="fr-FR"/>
+        </w:rPr>
+        <w:t>// paramètre pour en afficher les éléments si c'est un tableau.</w:t>
+      </w:r>
+    </w:p>
+    <w:p>
+      <w:pPr>
+        <w:shd w:val="clear" w:color="auto" w:fill="1E1E1E"/>
+        <w:spacing w:after="0" w:line="285" w:lineRule="atLeast"/>
+        <w:rPr>
+          <w:rFonts w:ascii="Consolas" w:eastAsia="Times New Roman" w:hAnsi="Consolas" w:cs="Times New Roman"/>
+          <w:color w:val="D4D4D4"/>
+          <w:sz w:val="21"/>
+          <w:szCs w:val="21"/>
+          <w:lang w:eastAsia="fr-FR"/>
+        </w:rPr>
+      </w:pPr>
+      <w:r>
+        <w:rPr>
+          <w:rFonts w:ascii="Consolas" w:eastAsia="Times New Roman" w:hAnsi="Consolas" w:cs="Times New Roman"/>
+          <w:color w:val="D4D4D4"/>
+          <w:sz w:val="21"/>
+          <w:szCs w:val="21"/>
+          <w:lang w:eastAsia="fr-FR"/>
+        </w:rPr>
+        <w:t xml:space="preserve">            </w:t>
+      </w:r>
+      <w:r>
+        <w:rPr>
+          <w:rFonts w:ascii="Consolas" w:eastAsia="Times New Roman" w:hAnsi="Consolas" w:cs="Times New Roman"/>
+          <w:color w:val="6A9955"/>
+          <w:sz w:val="21"/>
+          <w:szCs w:val="21"/>
+          <w:lang w:eastAsia="fr-FR"/>
+        </w:rPr>
+        <w:t>// Comme on est rentré dans le tableau interne (grâce au if),alors tout ce qui est contenu dans le tableau</w:t>
+      </w:r>
+    </w:p>
+    <w:p>
+      <w:pPr>
+        <w:shd w:val="clear" w:color="auto" w:fill="1E1E1E"/>
+        <w:spacing w:after="0" w:line="285" w:lineRule="atLeast"/>
+        <w:rPr>
+          <w:rFonts w:ascii="Consolas" w:eastAsia="Times New Roman" w:hAnsi="Consolas" w:cs="Times New Roman"/>
+          <w:color w:val="D4D4D4"/>
+          <w:sz w:val="21"/>
+          <w:szCs w:val="21"/>
+          <w:lang w:eastAsia="fr-FR"/>
+        </w:rPr>
+      </w:pPr>
+      <w:r>
+        <w:rPr>
+          <w:rFonts w:ascii="Consolas" w:eastAsia="Times New Roman" w:hAnsi="Consolas" w:cs="Times New Roman"/>
+          <w:color w:val="D4D4D4"/>
+          <w:sz w:val="21"/>
+          <w:szCs w:val="21"/>
+          <w:lang w:eastAsia="fr-FR"/>
+        </w:rPr>
+        <w:t xml:space="preserve">            </w:t>
+      </w:r>
+      <w:r>
+        <w:rPr>
+          <w:rFonts w:ascii="Consolas" w:eastAsia="Times New Roman" w:hAnsi="Consolas" w:cs="Times New Roman"/>
+          <w:color w:val="6A9955"/>
+          <w:sz w:val="21"/>
+          <w:szCs w:val="21"/>
+          <w:lang w:eastAsia="fr-FR"/>
+        </w:rPr>
+        <w:t>// va s'afficher.</w:t>
+      </w:r>
+    </w:p>
+    <w:p>
+      <w:pPr>
+        <w:shd w:val="clear" w:color="auto" w:fill="1E1E1E"/>
+        <w:spacing w:after="0" w:line="285" w:lineRule="atLeast"/>
+        <w:rPr>
+          <w:rFonts w:ascii="Consolas" w:eastAsia="Times New Roman" w:hAnsi="Consolas" w:cs="Times New Roman"/>
+          <w:color w:val="D4D4D4"/>
+          <w:sz w:val="21"/>
+          <w:szCs w:val="21"/>
+          <w:lang w:eastAsia="fr-FR"/>
+        </w:rPr>
+      </w:pPr>
+      <w:r>
+        <w:rPr>
+          <w:rFonts w:ascii="Consolas" w:eastAsia="Times New Roman" w:hAnsi="Consolas" w:cs="Times New Roman"/>
+          <w:color w:val="D4D4D4"/>
+          <w:sz w:val="21"/>
+          <w:szCs w:val="21"/>
+          <w:lang w:eastAsia="fr-FR"/>
+        </w:rPr>
+        <w:t xml:space="preserve">            </w:t>
+      </w:r>
+      <w:r>
+        <w:rPr>
+          <w:rFonts w:ascii="Consolas" w:eastAsia="Times New Roman" w:hAnsi="Consolas" w:cs="Times New Roman"/>
+          <w:color w:val="DCDCAA"/>
+          <w:sz w:val="21"/>
+          <w:szCs w:val="21"/>
+          <w:lang w:eastAsia="fr-FR"/>
+        </w:rPr>
+        <w:t>returnArray</w:t>
+      </w:r>
+      <w:r>
+        <w:rPr>
+          <w:rFonts w:ascii="Consolas" w:eastAsia="Times New Roman" w:hAnsi="Consolas" w:cs="Times New Roman"/>
+          <w:color w:val="D4D4D4"/>
+          <w:sz w:val="21"/>
+          <w:szCs w:val="21"/>
+          <w:lang w:eastAsia="fr-FR"/>
+        </w:rPr>
+        <w:t>(</w:t>
+      </w:r>
+      <w:r>
+        <w:rPr>
+          <w:rFonts w:ascii="Consolas" w:eastAsia="Times New Roman" w:hAnsi="Consolas" w:cs="Times New Roman"/>
+          <w:color w:val="9CDCFE"/>
+          <w:sz w:val="21"/>
+          <w:szCs w:val="21"/>
+          <w:lang w:eastAsia="fr-FR"/>
+        </w:rPr>
+        <w:t>$v</w:t>
+      </w:r>
+      <w:r>
+        <w:rPr>
+          <w:rFonts w:ascii="Consolas" w:eastAsia="Times New Roman" w:hAnsi="Consolas" w:cs="Times New Roman"/>
+          <w:color w:val="D4D4D4"/>
+          <w:sz w:val="21"/>
+          <w:szCs w:val="21"/>
+          <w:lang w:eastAsia="fr-FR"/>
+        </w:rPr>
+        <w:t>);</w:t>
+      </w:r>
+    </w:p>
+    <w:p>
+      <w:pPr>
+        <w:shd w:val="clear" w:color="auto" w:fill="1E1E1E"/>
+        <w:spacing w:after="0" w:line="285" w:lineRule="atLeast"/>
+        <w:rPr>
+          <w:rFonts w:ascii="Consolas" w:eastAsia="Times New Roman" w:hAnsi="Consolas" w:cs="Times New Roman"/>
+          <w:color w:val="D4D4D4"/>
+          <w:sz w:val="21"/>
+          <w:szCs w:val="21"/>
+          <w:lang w:eastAsia="fr-FR"/>
+        </w:rPr>
+      </w:pPr>
+      <w:r>
+        <w:rPr>
+          <w:rFonts w:ascii="Consolas" w:eastAsia="Times New Roman" w:hAnsi="Consolas" w:cs="Times New Roman"/>
+          <w:color w:val="D4D4D4"/>
+          <w:sz w:val="21"/>
+          <w:szCs w:val="21"/>
+          <w:lang w:eastAsia="fr-FR"/>
+        </w:rPr>
+        <w:t xml:space="preserve">        }</w:t>
+      </w:r>
+    </w:p>
+    <w:p>
+      <w:pPr>
+        <w:shd w:val="clear" w:color="auto" w:fill="1E1E1E"/>
+        <w:spacing w:after="0" w:line="285" w:lineRule="atLeast"/>
+        <w:rPr>
+          <w:rFonts w:ascii="Consolas" w:eastAsia="Times New Roman" w:hAnsi="Consolas" w:cs="Times New Roman"/>
+          <w:color w:val="D4D4D4"/>
+          <w:sz w:val="21"/>
+          <w:szCs w:val="21"/>
+          <w:lang w:eastAsia="fr-FR"/>
+        </w:rPr>
+      </w:pPr>
+      <w:r>
+        <w:rPr>
+          <w:rFonts w:ascii="Consolas" w:eastAsia="Times New Roman" w:hAnsi="Consolas" w:cs="Times New Roman"/>
+          <w:color w:val="D4D4D4"/>
+          <w:sz w:val="21"/>
+          <w:szCs w:val="21"/>
+          <w:lang w:eastAsia="fr-FR"/>
+        </w:rPr>
+        <w:t xml:space="preserve">        </w:t>
+      </w:r>
+      <w:r>
+        <w:rPr>
+          <w:rFonts w:ascii="Consolas" w:eastAsia="Times New Roman" w:hAnsi="Consolas" w:cs="Times New Roman"/>
+          <w:color w:val="6A9955"/>
+          <w:sz w:val="21"/>
+          <w:szCs w:val="21"/>
+          <w:lang w:eastAsia="fr-FR"/>
+        </w:rPr>
+        <w:t>// Si l'élément v n'est pas un tableau, alors on va l'afficher.</w:t>
+      </w:r>
+    </w:p>
+    <w:p>
+      <w:pPr>
+        <w:shd w:val="clear" w:color="auto" w:fill="1E1E1E"/>
+        <w:spacing w:after="0" w:line="285" w:lineRule="atLeast"/>
+        <w:rPr>
+          <w:rFonts w:ascii="Consolas" w:eastAsia="Times New Roman" w:hAnsi="Consolas" w:cs="Times New Roman"/>
+          <w:color w:val="D4D4D4"/>
+          <w:sz w:val="21"/>
+          <w:szCs w:val="21"/>
+          <w:lang w:eastAsia="fr-FR"/>
+        </w:rPr>
+      </w:pPr>
+      <w:r>
+        <w:rPr>
+          <w:rFonts w:ascii="Consolas" w:eastAsia="Times New Roman" w:hAnsi="Consolas" w:cs="Times New Roman"/>
+          <w:color w:val="D4D4D4"/>
+          <w:sz w:val="21"/>
+          <w:szCs w:val="21"/>
+          <w:lang w:eastAsia="fr-FR"/>
+        </w:rPr>
+        <w:t xml:space="preserve">        </w:t>
+      </w:r>
+      <w:r>
+        <w:rPr>
+          <w:rFonts w:ascii="Consolas" w:eastAsia="Times New Roman" w:hAnsi="Consolas" w:cs="Times New Roman"/>
+          <w:color w:val="C586C0"/>
+          <w:sz w:val="21"/>
+          <w:szCs w:val="21"/>
+          <w:lang w:eastAsia="fr-FR"/>
+        </w:rPr>
+        <w:t>else</w:t>
+      </w:r>
+      <w:r>
+        <w:rPr>
+          <w:rFonts w:ascii="Consolas" w:eastAsia="Times New Roman" w:hAnsi="Consolas" w:cs="Times New Roman"/>
+          <w:color w:val="D4D4D4"/>
+          <w:sz w:val="21"/>
+          <w:szCs w:val="21"/>
+          <w:lang w:eastAsia="fr-FR"/>
+        </w:rPr>
+        <w:t>{</w:t>
+      </w:r>
+    </w:p>
+    <w:p>
+      <w:pPr>
+        <w:shd w:val="clear" w:color="auto" w:fill="1E1E1E"/>
+        <w:spacing w:after="0" w:line="285" w:lineRule="atLeast"/>
+        <w:rPr>
+          <w:rFonts w:ascii="Consolas" w:eastAsia="Times New Roman" w:hAnsi="Consolas" w:cs="Times New Roman"/>
+          <w:color w:val="D4D4D4"/>
+          <w:sz w:val="21"/>
+          <w:szCs w:val="21"/>
+          <w:lang w:eastAsia="fr-FR"/>
+        </w:rPr>
+      </w:pPr>
+      <w:r>
+        <w:rPr>
+          <w:rFonts w:ascii="Consolas" w:eastAsia="Times New Roman" w:hAnsi="Consolas" w:cs="Times New Roman"/>
+          <w:color w:val="D4D4D4"/>
+          <w:sz w:val="21"/>
+          <w:szCs w:val="21"/>
+          <w:lang w:eastAsia="fr-FR"/>
+        </w:rPr>
+        <w:t xml:space="preserve">            </w:t>
+      </w:r>
+      <w:r>
+        <w:rPr>
+          <w:rFonts w:ascii="Consolas" w:eastAsia="Times New Roman" w:hAnsi="Consolas" w:cs="Times New Roman"/>
+          <w:color w:val="DCDCAA"/>
+          <w:sz w:val="21"/>
+          <w:szCs w:val="21"/>
+          <w:lang w:eastAsia="fr-FR"/>
+        </w:rPr>
+        <w:t>echo</w:t>
+      </w:r>
+      <w:r>
+        <w:rPr>
+          <w:rFonts w:ascii="Consolas" w:eastAsia="Times New Roman" w:hAnsi="Consolas" w:cs="Times New Roman"/>
+          <w:color w:val="D4D4D4"/>
+          <w:sz w:val="21"/>
+          <w:szCs w:val="21"/>
+          <w:lang w:eastAsia="fr-FR"/>
+        </w:rPr>
+        <w:t xml:space="preserve"> </w:t>
+      </w:r>
+      <w:r>
+        <w:rPr>
+          <w:rFonts w:ascii="Consolas" w:eastAsia="Times New Roman" w:hAnsi="Consolas" w:cs="Times New Roman"/>
+          <w:color w:val="9CDCFE"/>
+          <w:sz w:val="21"/>
+          <w:szCs w:val="21"/>
+          <w:lang w:eastAsia="fr-FR"/>
+        </w:rPr>
+        <w:t>$v</w:t>
+      </w:r>
+      <w:r>
+        <w:rPr>
+          <w:rFonts w:ascii="Consolas" w:eastAsia="Times New Roman" w:hAnsi="Consolas" w:cs="Times New Roman"/>
+          <w:color w:val="D4D4D4"/>
+          <w:sz w:val="21"/>
+          <w:szCs w:val="21"/>
+          <w:lang w:eastAsia="fr-FR"/>
+        </w:rPr>
+        <w:t>.</w:t>
+      </w:r>
+      <w:r>
+        <w:rPr>
+          <w:rFonts w:ascii="Consolas" w:eastAsia="Times New Roman" w:hAnsi="Consolas" w:cs="Times New Roman"/>
+          <w:color w:val="CE9178"/>
+          <w:sz w:val="21"/>
+          <w:szCs w:val="21"/>
+          <w:lang w:eastAsia="fr-FR"/>
+        </w:rPr>
+        <w:t>"&lt;br&gt;"</w:t>
+      </w:r>
+      <w:r>
+        <w:rPr>
+          <w:rFonts w:ascii="Consolas" w:eastAsia="Times New Roman" w:hAnsi="Consolas" w:cs="Times New Roman"/>
+          <w:color w:val="D4D4D4"/>
+          <w:sz w:val="21"/>
+          <w:szCs w:val="21"/>
+          <w:lang w:eastAsia="fr-FR"/>
+        </w:rPr>
+        <w:t>;</w:t>
+      </w:r>
+    </w:p>
+    <w:p>
+      <w:pPr>
+        <w:shd w:val="clear" w:color="auto" w:fill="1E1E1E"/>
+        <w:spacing w:after="0" w:line="285" w:lineRule="atLeast"/>
+        <w:rPr>
+          <w:rFonts w:ascii="Consolas" w:eastAsia="Times New Roman" w:hAnsi="Consolas" w:cs="Times New Roman"/>
+          <w:color w:val="D4D4D4"/>
+          <w:sz w:val="21"/>
+          <w:szCs w:val="21"/>
+          <w:lang w:eastAsia="fr-FR"/>
+        </w:rPr>
+      </w:pPr>
+      <w:r>
+        <w:rPr>
+          <w:rFonts w:ascii="Consolas" w:eastAsia="Times New Roman" w:hAnsi="Consolas" w:cs="Times New Roman"/>
+          <w:color w:val="D4D4D4"/>
+          <w:sz w:val="21"/>
+          <w:szCs w:val="21"/>
+          <w:lang w:eastAsia="fr-FR"/>
+        </w:rPr>
+        <w:t xml:space="preserve">        }</w:t>
+      </w:r>
+    </w:p>
+    <w:p>
+      <w:pPr>
+        <w:shd w:val="clear" w:color="auto" w:fill="1E1E1E"/>
+        <w:spacing w:after="0" w:line="285" w:lineRule="atLeast"/>
+        <w:rPr>
+          <w:rFonts w:ascii="Consolas" w:eastAsia="Times New Roman" w:hAnsi="Consolas" w:cs="Times New Roman"/>
+          <w:color w:val="D4D4D4"/>
+          <w:sz w:val="21"/>
+          <w:szCs w:val="21"/>
+          <w:lang w:eastAsia="fr-FR"/>
+        </w:rPr>
+      </w:pPr>
+      <w:r>
+        <w:rPr>
+          <w:rFonts w:ascii="Consolas" w:eastAsia="Times New Roman" w:hAnsi="Consolas" w:cs="Times New Roman"/>
+          <w:color w:val="D4D4D4"/>
+          <w:sz w:val="21"/>
+          <w:szCs w:val="21"/>
+          <w:lang w:eastAsia="fr-FR"/>
+        </w:rPr>
+        <w:t xml:space="preserve">    }</w:t>
+      </w:r>
+    </w:p>
+    <w:p>
+      <w:pPr>
+        <w:shd w:val="clear" w:color="auto" w:fill="1E1E1E"/>
+        <w:spacing w:after="0" w:line="285" w:lineRule="atLeast"/>
+        <w:rPr>
+          <w:rFonts w:ascii="Consolas" w:eastAsia="Times New Roman" w:hAnsi="Consolas" w:cs="Times New Roman"/>
+          <w:color w:val="D4D4D4"/>
+          <w:sz w:val="21"/>
+          <w:szCs w:val="21"/>
+          <w:lang w:eastAsia="fr-FR"/>
+        </w:rPr>
+      </w:pPr>
+      <w:r>
+        <w:rPr>
+          <w:rFonts w:ascii="Consolas" w:eastAsia="Times New Roman" w:hAnsi="Consolas" w:cs="Times New Roman"/>
+          <w:color w:val="D4D4D4"/>
+          <w:sz w:val="21"/>
+          <w:szCs w:val="21"/>
+          <w:lang w:eastAsia="fr-FR"/>
+        </w:rPr>
+        <w:t>}</w:t>
+      </w:r>
+    </w:p>
+    <w:p>
+      <w:pPr>
+        <w:shd w:val="clear" w:color="auto" w:fill="1E1E1E"/>
+        <w:spacing w:after="0" w:line="285" w:lineRule="atLeast"/>
+        <w:rPr>
+          <w:rFonts w:ascii="Consolas" w:eastAsia="Times New Roman" w:hAnsi="Consolas" w:cs="Times New Roman"/>
+          <w:color w:val="D4D4D4"/>
+          <w:sz w:val="21"/>
+          <w:szCs w:val="21"/>
+          <w:lang w:eastAsia="fr-FR"/>
+        </w:rPr>
+      </w:pPr>
+      <w:r>
+        <w:rPr>
+          <w:rFonts w:ascii="Consolas" w:eastAsia="Times New Roman" w:hAnsi="Consolas" w:cs="Times New Roman"/>
+          <w:color w:val="6A9955"/>
+          <w:sz w:val="21"/>
+          <w:szCs w:val="21"/>
+          <w:lang w:eastAsia="fr-FR"/>
+        </w:rPr>
+        <w:t xml:space="preserve">// Ici, on va appeler la fonction et l'utiliser sur le tableau $x. Les éléments du tableau qui sont eux-même des tableaux </w:t>
+      </w:r>
+    </w:p>
+    <w:p>
+      <w:pPr>
+        <w:shd w:val="clear" w:color="auto" w:fill="1E1E1E"/>
+        <w:spacing w:after="0" w:line="285" w:lineRule="atLeast"/>
+        <w:rPr>
+          <w:rFonts w:ascii="Consolas" w:eastAsia="Times New Roman" w:hAnsi="Consolas" w:cs="Times New Roman"/>
+          <w:color w:val="D4D4D4"/>
+          <w:sz w:val="21"/>
+          <w:szCs w:val="21"/>
+          <w:lang w:eastAsia="fr-FR"/>
+        </w:rPr>
+      </w:pPr>
+      <w:r>
+        <w:rPr>
+          <w:rFonts w:ascii="Consolas" w:eastAsia="Times New Roman" w:hAnsi="Consolas" w:cs="Times New Roman"/>
+          <w:color w:val="6A9955"/>
+          <w:sz w:val="21"/>
+          <w:szCs w:val="21"/>
+          <w:lang w:eastAsia="fr-FR"/>
+        </w:rPr>
+        <w:t>// vont s'afficher à la suite puisque la fonction est une boucle qui va traiter le cas où les valeurs sont un tableau.</w:t>
+      </w:r>
+    </w:p>
+    <w:p>
+      <w:pPr>
+        <w:shd w:val="clear" w:color="auto" w:fill="1E1E1E"/>
+        <w:spacing w:after="0" w:line="285" w:lineRule="atLeast"/>
+        <w:rPr>
+          <w:rFonts w:ascii="Consolas" w:eastAsia="Times New Roman" w:hAnsi="Consolas" w:cs="Times New Roman"/>
+          <w:color w:val="D4D4D4"/>
+          <w:sz w:val="21"/>
+          <w:szCs w:val="21"/>
+          <w:lang w:eastAsia="fr-FR"/>
+        </w:rPr>
+      </w:pPr>
+      <w:r>
+        <w:rPr>
+          <w:rFonts w:ascii="Consolas" w:eastAsia="Times New Roman" w:hAnsi="Consolas" w:cs="Times New Roman"/>
+          <w:color w:val="DCDCAA"/>
+          <w:sz w:val="21"/>
+          <w:szCs w:val="21"/>
+          <w:lang w:eastAsia="fr-FR"/>
+        </w:rPr>
+        <w:t>returnArray</w:t>
+      </w:r>
+      <w:r>
+        <w:rPr>
+          <w:rFonts w:ascii="Consolas" w:eastAsia="Times New Roman" w:hAnsi="Consolas" w:cs="Times New Roman"/>
+          <w:color w:val="D4D4D4"/>
+          <w:sz w:val="21"/>
+          <w:szCs w:val="21"/>
+          <w:lang w:eastAsia="fr-FR"/>
+        </w:rPr>
+        <w:t>(</w:t>
+      </w:r>
+      <w:r>
+        <w:rPr>
+          <w:rFonts w:ascii="Consolas" w:eastAsia="Times New Roman" w:hAnsi="Consolas" w:cs="Times New Roman"/>
+          <w:color w:val="9CDCFE"/>
+          <w:sz w:val="21"/>
+          <w:szCs w:val="21"/>
+          <w:lang w:eastAsia="fr-FR"/>
+        </w:rPr>
+        <w:t>$x</w:t>
+      </w:r>
+      <w:r>
+        <w:rPr>
+          <w:rFonts w:ascii="Consolas" w:eastAsia="Times New Roman" w:hAnsi="Consolas" w:cs="Times New Roman"/>
+          <w:color w:val="D4D4D4"/>
+          <w:sz w:val="21"/>
+          <w:szCs w:val="21"/>
+          <w:lang w:eastAsia="fr-FR"/>
+        </w:rPr>
+        <w:t>);</w:t>
+      </w:r>
+    </w:p>
+    <w:p>
+      <w:pPr>
+        <w:shd w:val="clear" w:color="auto" w:fill="1E1E1E"/>
+        <w:spacing w:after="0" w:line="285" w:lineRule="atLeast"/>
+        <w:rPr>
+          <w:rFonts w:ascii="Consolas" w:eastAsia="Times New Roman" w:hAnsi="Consolas" w:cs="Times New Roman"/>
+          <w:color w:val="D4D4D4"/>
+          <w:sz w:val="21"/>
+          <w:szCs w:val="21"/>
+          <w:lang w:eastAsia="fr-FR"/>
+        </w:rPr>
+      </w:pPr>
+    </w:p>
+    <w:p>
+      <w:pPr>
+        <w:pStyle w:val="Commongreen"/>
+        <w:rPr>
+          <w:color w:val="auto"/>
+        </w:rPr>
+      </w:pPr>
+    </w:p>
+    <w:p>
+      <w:pPr>
+        <w:pStyle w:val="Commongreen"/>
+      </w:pPr>
+      <w:r>
+        <w:t>La fonction sans les commentaires pour la réutiliser :</w:t>
+      </w:r>
+    </w:p>
+    <w:p>
+      <w:pPr>
+        <w:shd w:val="clear" w:color="auto" w:fill="1E1E1E"/>
+        <w:spacing w:after="0" w:line="285" w:lineRule="atLeast"/>
+        <w:rPr>
+          <w:rFonts w:ascii="Consolas" w:eastAsia="Times New Roman" w:hAnsi="Consolas" w:cs="Times New Roman"/>
+          <w:color w:val="D4D4D4"/>
+          <w:sz w:val="21"/>
+          <w:szCs w:val="21"/>
+          <w:lang w:eastAsia="fr-FR"/>
+        </w:rPr>
+      </w:pPr>
+      <w:r>
+        <w:rPr>
+          <w:rFonts w:ascii="Consolas" w:eastAsia="Times New Roman" w:hAnsi="Consolas" w:cs="Times New Roman"/>
+          <w:color w:val="569CD6"/>
+          <w:sz w:val="21"/>
+          <w:szCs w:val="21"/>
+          <w:lang w:eastAsia="fr-FR"/>
+        </w:rPr>
+        <w:t>function</w:t>
+      </w:r>
+      <w:r>
+        <w:rPr>
+          <w:rFonts w:ascii="Consolas" w:eastAsia="Times New Roman" w:hAnsi="Consolas" w:cs="Times New Roman"/>
+          <w:color w:val="D4D4D4"/>
+          <w:sz w:val="21"/>
+          <w:szCs w:val="21"/>
+          <w:lang w:eastAsia="fr-FR"/>
+        </w:rPr>
+        <w:t xml:space="preserve"> </w:t>
+      </w:r>
+      <w:r>
+        <w:rPr>
+          <w:rFonts w:ascii="Consolas" w:eastAsia="Times New Roman" w:hAnsi="Consolas" w:cs="Times New Roman"/>
+          <w:color w:val="DCDCAA"/>
+          <w:sz w:val="21"/>
+          <w:szCs w:val="21"/>
+          <w:lang w:eastAsia="fr-FR"/>
+        </w:rPr>
+        <w:t>returnArray</w:t>
+      </w:r>
+      <w:r>
+        <w:rPr>
+          <w:rFonts w:ascii="Consolas" w:eastAsia="Times New Roman" w:hAnsi="Consolas" w:cs="Times New Roman"/>
+          <w:color w:val="D4D4D4"/>
+          <w:sz w:val="21"/>
+          <w:szCs w:val="21"/>
+          <w:lang w:eastAsia="fr-FR"/>
+        </w:rPr>
+        <w:t>(</w:t>
+      </w:r>
+      <w:r>
+        <w:rPr>
+          <w:rFonts w:ascii="Consolas" w:eastAsia="Times New Roman" w:hAnsi="Consolas" w:cs="Times New Roman"/>
+          <w:color w:val="9CDCFE"/>
+          <w:sz w:val="21"/>
+          <w:szCs w:val="21"/>
+          <w:lang w:eastAsia="fr-FR"/>
+        </w:rPr>
+        <w:t>$tab</w:t>
+      </w:r>
+      <w:r>
+        <w:rPr>
+          <w:rFonts w:ascii="Consolas" w:eastAsia="Times New Roman" w:hAnsi="Consolas" w:cs="Times New Roman"/>
+          <w:color w:val="D4D4D4"/>
+          <w:sz w:val="21"/>
+          <w:szCs w:val="21"/>
+          <w:lang w:eastAsia="fr-FR"/>
+        </w:rPr>
+        <w:t>){</w:t>
+      </w:r>
+    </w:p>
+    <w:p>
+      <w:pPr>
+        <w:shd w:val="clear" w:color="auto" w:fill="1E1E1E"/>
+        <w:spacing w:after="0" w:line="285" w:lineRule="atLeast"/>
+        <w:rPr>
+          <w:rFonts w:ascii="Consolas" w:eastAsia="Times New Roman" w:hAnsi="Consolas" w:cs="Times New Roman"/>
+          <w:color w:val="D4D4D4"/>
+          <w:sz w:val="21"/>
+          <w:szCs w:val="21"/>
+          <w:lang w:eastAsia="fr-FR"/>
+        </w:rPr>
+      </w:pPr>
+      <w:r>
+        <w:rPr>
+          <w:rFonts w:ascii="Consolas" w:eastAsia="Times New Roman" w:hAnsi="Consolas" w:cs="Times New Roman"/>
+          <w:color w:val="D4D4D4"/>
+          <w:sz w:val="21"/>
+          <w:szCs w:val="21"/>
+          <w:lang w:eastAsia="fr-FR"/>
+        </w:rPr>
+        <w:t xml:space="preserve">        </w:t>
+      </w:r>
+      <w:r>
+        <w:rPr>
+          <w:rFonts w:ascii="Consolas" w:eastAsia="Times New Roman" w:hAnsi="Consolas" w:cs="Times New Roman"/>
+          <w:color w:val="C586C0"/>
+          <w:sz w:val="21"/>
+          <w:szCs w:val="21"/>
+          <w:lang w:eastAsia="fr-FR"/>
+        </w:rPr>
+        <w:t>if</w:t>
+      </w:r>
+      <w:r>
+        <w:rPr>
+          <w:rFonts w:ascii="Consolas" w:eastAsia="Times New Roman" w:hAnsi="Consolas" w:cs="Times New Roman"/>
+          <w:color w:val="D4D4D4"/>
+          <w:sz w:val="21"/>
+          <w:szCs w:val="21"/>
+          <w:lang w:eastAsia="fr-FR"/>
+        </w:rPr>
+        <w:t>(</w:t>
+      </w:r>
+      <w:r>
+        <w:rPr>
+          <w:rFonts w:ascii="Consolas" w:eastAsia="Times New Roman" w:hAnsi="Consolas" w:cs="Times New Roman"/>
+          <w:color w:val="DCDCAA"/>
+          <w:sz w:val="21"/>
+          <w:szCs w:val="21"/>
+          <w:lang w:eastAsia="fr-FR"/>
+        </w:rPr>
+        <w:t>is_array</w:t>
+      </w:r>
+      <w:r>
+        <w:rPr>
+          <w:rFonts w:ascii="Consolas" w:eastAsia="Times New Roman" w:hAnsi="Consolas" w:cs="Times New Roman"/>
+          <w:color w:val="D4D4D4"/>
+          <w:sz w:val="21"/>
+          <w:szCs w:val="21"/>
+          <w:lang w:eastAsia="fr-FR"/>
+        </w:rPr>
+        <w:t>(</w:t>
+      </w:r>
+      <w:r>
+        <w:rPr>
+          <w:rFonts w:ascii="Consolas" w:eastAsia="Times New Roman" w:hAnsi="Consolas" w:cs="Times New Roman"/>
+          <w:color w:val="9CDCFE"/>
+          <w:sz w:val="21"/>
+          <w:szCs w:val="21"/>
+          <w:lang w:eastAsia="fr-FR"/>
+        </w:rPr>
+        <w:t>$v</w:t>
+      </w:r>
+      <w:r>
+        <w:rPr>
+          <w:rFonts w:ascii="Consolas" w:eastAsia="Times New Roman" w:hAnsi="Consolas" w:cs="Times New Roman"/>
+          <w:color w:val="D4D4D4"/>
+          <w:sz w:val="21"/>
+          <w:szCs w:val="21"/>
+          <w:lang w:eastAsia="fr-FR"/>
+        </w:rPr>
+        <w:t xml:space="preserve">)){    </w:t>
+      </w:r>
+    </w:p>
+    <w:p>
+      <w:pPr>
+        <w:shd w:val="clear" w:color="auto" w:fill="1E1E1E"/>
+        <w:spacing w:after="0" w:line="285" w:lineRule="atLeast"/>
+        <w:rPr>
+          <w:rFonts w:ascii="Consolas" w:eastAsia="Times New Roman" w:hAnsi="Consolas" w:cs="Times New Roman"/>
+          <w:color w:val="D4D4D4"/>
+          <w:sz w:val="21"/>
+          <w:szCs w:val="21"/>
+          <w:lang w:eastAsia="fr-FR"/>
+        </w:rPr>
+      </w:pPr>
+      <w:r>
+        <w:rPr>
+          <w:rFonts w:ascii="Consolas" w:eastAsia="Times New Roman" w:hAnsi="Consolas" w:cs="Times New Roman"/>
+          <w:color w:val="D4D4D4"/>
+          <w:sz w:val="21"/>
+          <w:szCs w:val="21"/>
+          <w:lang w:eastAsia="fr-FR"/>
+        </w:rPr>
+        <w:t xml:space="preserve">            </w:t>
+      </w:r>
+      <w:r>
+        <w:rPr>
+          <w:rFonts w:ascii="Consolas" w:eastAsia="Times New Roman" w:hAnsi="Consolas" w:cs="Times New Roman"/>
+          <w:color w:val="DCDCAA"/>
+          <w:sz w:val="21"/>
+          <w:szCs w:val="21"/>
+          <w:lang w:eastAsia="fr-FR"/>
+        </w:rPr>
+        <w:t>returnArray</w:t>
+      </w:r>
+      <w:r>
+        <w:rPr>
+          <w:rFonts w:ascii="Consolas" w:eastAsia="Times New Roman" w:hAnsi="Consolas" w:cs="Times New Roman"/>
+          <w:color w:val="D4D4D4"/>
+          <w:sz w:val="21"/>
+          <w:szCs w:val="21"/>
+          <w:lang w:eastAsia="fr-FR"/>
+        </w:rPr>
+        <w:t>(</w:t>
+      </w:r>
+      <w:r>
+        <w:rPr>
+          <w:rFonts w:ascii="Consolas" w:eastAsia="Times New Roman" w:hAnsi="Consolas" w:cs="Times New Roman"/>
+          <w:color w:val="9CDCFE"/>
+          <w:sz w:val="21"/>
+          <w:szCs w:val="21"/>
+          <w:lang w:eastAsia="fr-FR"/>
+        </w:rPr>
+        <w:t>$v</w:t>
+      </w:r>
+      <w:r>
+        <w:rPr>
+          <w:rFonts w:ascii="Consolas" w:eastAsia="Times New Roman" w:hAnsi="Consolas" w:cs="Times New Roman"/>
+          <w:color w:val="D4D4D4"/>
+          <w:sz w:val="21"/>
+          <w:szCs w:val="21"/>
+          <w:lang w:eastAsia="fr-FR"/>
+        </w:rPr>
+        <w:t>);</w:t>
+      </w:r>
+    </w:p>
+    <w:p>
+      <w:pPr>
+        <w:shd w:val="clear" w:color="auto" w:fill="1E1E1E"/>
+        <w:spacing w:after="0" w:line="285" w:lineRule="atLeast"/>
+        <w:rPr>
+          <w:rFonts w:ascii="Consolas" w:eastAsia="Times New Roman" w:hAnsi="Consolas" w:cs="Times New Roman"/>
+          <w:color w:val="D4D4D4"/>
+          <w:sz w:val="21"/>
+          <w:szCs w:val="21"/>
+          <w:lang w:eastAsia="fr-FR"/>
+        </w:rPr>
+      </w:pPr>
+      <w:r>
+        <w:rPr>
+          <w:rFonts w:ascii="Consolas" w:eastAsia="Times New Roman" w:hAnsi="Consolas" w:cs="Times New Roman"/>
+          <w:color w:val="D4D4D4"/>
+          <w:sz w:val="21"/>
+          <w:szCs w:val="21"/>
+          <w:lang w:eastAsia="fr-FR"/>
+        </w:rPr>
+        <w:t xml:space="preserve">        }</w:t>
+      </w:r>
+    </w:p>
+    <w:p>
+      <w:pPr>
+        <w:shd w:val="clear" w:color="auto" w:fill="1E1E1E"/>
+        <w:spacing w:after="0" w:line="285" w:lineRule="atLeast"/>
+        <w:rPr>
+          <w:rFonts w:ascii="Consolas" w:eastAsia="Times New Roman" w:hAnsi="Consolas" w:cs="Times New Roman"/>
+          <w:color w:val="D4D4D4"/>
+          <w:sz w:val="21"/>
+          <w:szCs w:val="21"/>
+          <w:lang w:eastAsia="fr-FR"/>
+        </w:rPr>
+      </w:pPr>
+      <w:r>
+        <w:rPr>
+          <w:rFonts w:ascii="Consolas" w:eastAsia="Times New Roman" w:hAnsi="Consolas" w:cs="Times New Roman"/>
+          <w:color w:val="D4D4D4"/>
+          <w:sz w:val="21"/>
+          <w:szCs w:val="21"/>
+          <w:lang w:eastAsia="fr-FR"/>
+        </w:rPr>
+        <w:t xml:space="preserve">        </w:t>
+      </w:r>
+      <w:r>
+        <w:rPr>
+          <w:rFonts w:ascii="Consolas" w:eastAsia="Times New Roman" w:hAnsi="Consolas" w:cs="Times New Roman"/>
+          <w:color w:val="C586C0"/>
+          <w:sz w:val="21"/>
+          <w:szCs w:val="21"/>
+          <w:lang w:eastAsia="fr-FR"/>
+        </w:rPr>
+        <w:t>else</w:t>
+      </w:r>
+      <w:r>
+        <w:rPr>
+          <w:rFonts w:ascii="Consolas" w:eastAsia="Times New Roman" w:hAnsi="Consolas" w:cs="Times New Roman"/>
+          <w:color w:val="D4D4D4"/>
+          <w:sz w:val="21"/>
+          <w:szCs w:val="21"/>
+          <w:lang w:eastAsia="fr-FR"/>
+        </w:rPr>
+        <w:t>{</w:t>
+      </w:r>
+    </w:p>
+    <w:p>
+      <w:pPr>
+        <w:shd w:val="clear" w:color="auto" w:fill="1E1E1E"/>
+        <w:spacing w:after="0" w:line="285" w:lineRule="atLeast"/>
+        <w:rPr>
+          <w:rFonts w:ascii="Consolas" w:eastAsia="Times New Roman" w:hAnsi="Consolas" w:cs="Times New Roman"/>
+          <w:color w:val="D4D4D4"/>
+          <w:sz w:val="21"/>
+          <w:szCs w:val="21"/>
+          <w:lang w:eastAsia="fr-FR"/>
+        </w:rPr>
+      </w:pPr>
+      <w:r>
+        <w:rPr>
+          <w:rFonts w:ascii="Consolas" w:eastAsia="Times New Roman" w:hAnsi="Consolas" w:cs="Times New Roman"/>
+          <w:color w:val="D4D4D4"/>
+          <w:sz w:val="21"/>
+          <w:szCs w:val="21"/>
+          <w:lang w:eastAsia="fr-FR"/>
+        </w:rPr>
+        <w:t xml:space="preserve">            </w:t>
+      </w:r>
+      <w:r>
+        <w:rPr>
+          <w:rFonts w:ascii="Consolas" w:eastAsia="Times New Roman" w:hAnsi="Consolas" w:cs="Times New Roman"/>
+          <w:color w:val="DCDCAA"/>
+          <w:sz w:val="21"/>
+          <w:szCs w:val="21"/>
+          <w:lang w:eastAsia="fr-FR"/>
+        </w:rPr>
+        <w:t>echo</w:t>
+      </w:r>
+      <w:r>
+        <w:rPr>
+          <w:rFonts w:ascii="Consolas" w:eastAsia="Times New Roman" w:hAnsi="Consolas" w:cs="Times New Roman"/>
+          <w:color w:val="D4D4D4"/>
+          <w:sz w:val="21"/>
+          <w:szCs w:val="21"/>
+          <w:lang w:eastAsia="fr-FR"/>
+        </w:rPr>
+        <w:t xml:space="preserve"> </w:t>
+      </w:r>
+      <w:r>
+        <w:rPr>
+          <w:rFonts w:ascii="Consolas" w:eastAsia="Times New Roman" w:hAnsi="Consolas" w:cs="Times New Roman"/>
+          <w:color w:val="9CDCFE"/>
+          <w:sz w:val="21"/>
+          <w:szCs w:val="21"/>
+          <w:lang w:eastAsia="fr-FR"/>
+        </w:rPr>
+        <w:t>$v</w:t>
+      </w:r>
+      <w:r>
+        <w:rPr>
+          <w:rFonts w:ascii="Consolas" w:eastAsia="Times New Roman" w:hAnsi="Consolas" w:cs="Times New Roman"/>
+          <w:color w:val="D4D4D4"/>
+          <w:sz w:val="21"/>
+          <w:szCs w:val="21"/>
+          <w:lang w:eastAsia="fr-FR"/>
+        </w:rPr>
+        <w:t>.</w:t>
+      </w:r>
+      <w:r>
+        <w:rPr>
+          <w:rFonts w:ascii="Consolas" w:eastAsia="Times New Roman" w:hAnsi="Consolas" w:cs="Times New Roman"/>
+          <w:color w:val="CE9178"/>
+          <w:sz w:val="21"/>
+          <w:szCs w:val="21"/>
+          <w:lang w:eastAsia="fr-FR"/>
+        </w:rPr>
+        <w:t>"&lt;br&gt;"</w:t>
+      </w:r>
+      <w:r>
+        <w:rPr>
+          <w:rFonts w:ascii="Consolas" w:eastAsia="Times New Roman" w:hAnsi="Consolas" w:cs="Times New Roman"/>
+          <w:color w:val="D4D4D4"/>
+          <w:sz w:val="21"/>
+          <w:szCs w:val="21"/>
+          <w:lang w:eastAsia="fr-FR"/>
+        </w:rPr>
+        <w:t>;</w:t>
+      </w:r>
+    </w:p>
+    <w:p>
+      <w:pPr>
+        <w:shd w:val="clear" w:color="auto" w:fill="1E1E1E"/>
+        <w:spacing w:after="0" w:line="285" w:lineRule="atLeast"/>
+        <w:rPr>
+          <w:rFonts w:ascii="Consolas" w:eastAsia="Times New Roman" w:hAnsi="Consolas" w:cs="Times New Roman"/>
+          <w:color w:val="D4D4D4"/>
+          <w:sz w:val="21"/>
+          <w:szCs w:val="21"/>
+          <w:lang w:eastAsia="fr-FR"/>
+        </w:rPr>
+      </w:pPr>
+      <w:r>
+        <w:rPr>
+          <w:rFonts w:ascii="Consolas" w:eastAsia="Times New Roman" w:hAnsi="Consolas" w:cs="Times New Roman"/>
+          <w:color w:val="D4D4D4"/>
+          <w:sz w:val="21"/>
+          <w:szCs w:val="21"/>
+          <w:lang w:eastAsia="fr-FR"/>
+        </w:rPr>
+        <w:t xml:space="preserve">        }</w:t>
+      </w:r>
+    </w:p>
+    <w:p>
+      <w:pPr>
+        <w:shd w:val="clear" w:color="auto" w:fill="1E1E1E"/>
+        <w:spacing w:after="0" w:line="285" w:lineRule="atLeast"/>
+        <w:rPr>
+          <w:rFonts w:ascii="Consolas" w:eastAsia="Times New Roman" w:hAnsi="Consolas" w:cs="Times New Roman"/>
+          <w:color w:val="D4D4D4"/>
+          <w:sz w:val="21"/>
+          <w:szCs w:val="21"/>
+          <w:lang w:eastAsia="fr-FR"/>
+        </w:rPr>
+      </w:pPr>
+      <w:r>
+        <w:rPr>
+          <w:rFonts w:ascii="Consolas" w:eastAsia="Times New Roman" w:hAnsi="Consolas" w:cs="Times New Roman"/>
+          <w:color w:val="D4D4D4"/>
+          <w:sz w:val="21"/>
+          <w:szCs w:val="21"/>
+          <w:lang w:eastAsia="fr-FR"/>
+        </w:rPr>
+        <w:t xml:space="preserve">    }</w:t>
+      </w:r>
+    </w:p>
+    <w:p>
+      <w:pPr>
+        <w:shd w:val="clear" w:color="auto" w:fill="1E1E1E"/>
+        <w:spacing w:after="0" w:line="285" w:lineRule="atLeast"/>
+        <w:rPr>
+          <w:rFonts w:ascii="Consolas" w:eastAsia="Times New Roman" w:hAnsi="Consolas" w:cs="Times New Roman"/>
+          <w:color w:val="D4D4D4"/>
+          <w:sz w:val="21"/>
+          <w:szCs w:val="21"/>
+          <w:lang w:eastAsia="fr-FR"/>
+        </w:rPr>
+      </w:pPr>
+      <w:r>
+        <w:rPr>
+          <w:rFonts w:ascii="Consolas" w:eastAsia="Times New Roman" w:hAnsi="Consolas" w:cs="Times New Roman"/>
+          <w:color w:val="D4D4D4"/>
+          <w:sz w:val="21"/>
+          <w:szCs w:val="21"/>
+          <w:lang w:eastAsia="fr-FR"/>
+        </w:rPr>
+        <w:t>}</w:t>
+      </w:r>
+    </w:p>
+    <w:p>
+      <w:pPr>
+        <w:shd w:val="clear" w:color="auto" w:fill="1E1E1E"/>
+        <w:spacing w:after="0" w:line="285" w:lineRule="atLeast"/>
+        <w:rPr>
+          <w:rFonts w:ascii="Consolas" w:eastAsia="Times New Roman" w:hAnsi="Consolas" w:cs="Times New Roman"/>
+          <w:color w:val="D4D4D4"/>
+          <w:sz w:val="21"/>
+          <w:szCs w:val="21"/>
+          <w:lang w:eastAsia="fr-FR"/>
+        </w:rPr>
+      </w:pPr>
+      <w:r>
+        <w:rPr>
+          <w:rFonts w:ascii="Consolas" w:eastAsia="Times New Roman" w:hAnsi="Consolas" w:cs="Times New Roman"/>
+          <w:color w:val="DCDCAA"/>
+          <w:sz w:val="21"/>
+          <w:szCs w:val="21"/>
+          <w:lang w:eastAsia="fr-FR"/>
+        </w:rPr>
+        <w:t>returnArray</w:t>
+      </w:r>
+      <w:r>
+        <w:rPr>
+          <w:rFonts w:ascii="Consolas" w:eastAsia="Times New Roman" w:hAnsi="Consolas" w:cs="Times New Roman"/>
+          <w:color w:val="D4D4D4"/>
+          <w:sz w:val="21"/>
+          <w:szCs w:val="21"/>
+          <w:lang w:eastAsia="fr-FR"/>
+        </w:rPr>
+        <w:t>(</w:t>
+      </w:r>
+      <w:r>
+        <w:rPr>
+          <w:rFonts w:ascii="Consolas" w:eastAsia="Times New Roman" w:hAnsi="Consolas" w:cs="Times New Roman"/>
+          <w:color w:val="9CDCFE"/>
+          <w:sz w:val="21"/>
+          <w:szCs w:val="21"/>
+          <w:lang w:eastAsia="fr-FR"/>
+        </w:rPr>
+        <w:t>$x</w:t>
+      </w:r>
+      <w:r>
+        <w:rPr>
+          <w:rFonts w:ascii="Consolas" w:eastAsia="Times New Roman" w:hAnsi="Consolas" w:cs="Times New Roman"/>
+          <w:color w:val="D4D4D4"/>
+          <w:sz w:val="21"/>
+          <w:szCs w:val="21"/>
+          <w:lang w:eastAsia="fr-FR"/>
+        </w:rPr>
+        <w:t>);</w:t>
+      </w:r>
+    </w:p>
+    <w:p>
+      <w:pPr>
+        <w:pStyle w:val="subtitles"/>
+      </w:pPr>
+      <w:r>
+        <w:lastRenderedPageBreak/>
+        <w:t>Tester des tableaux associatifs stockés dans un tableau indexé :</w:t>
+      </w:r>
+    </w:p>
+    <w:p>
+      <w:pPr>
+        <w:shd w:val="clear" w:color="auto" w:fill="1E1E1E"/>
+        <w:spacing w:after="0" w:line="285" w:lineRule="atLeast"/>
+        <w:rPr>
+          <w:rFonts w:ascii="Consolas" w:eastAsia="Times New Roman" w:hAnsi="Consolas" w:cs="Times New Roman"/>
+          <w:color w:val="D4D4D4"/>
+          <w:sz w:val="21"/>
+          <w:szCs w:val="21"/>
+          <w:lang w:eastAsia="fr-FR"/>
+        </w:rPr>
+      </w:pPr>
+      <w:r>
+        <w:rPr>
+          <w:rFonts w:ascii="Consolas" w:eastAsia="Times New Roman" w:hAnsi="Consolas" w:cs="Times New Roman"/>
+          <w:color w:val="569CD6"/>
+          <w:sz w:val="21"/>
+          <w:szCs w:val="21"/>
+          <w:lang w:eastAsia="fr-FR"/>
+        </w:rPr>
+        <w:t>function</w:t>
+      </w:r>
+      <w:r>
+        <w:rPr>
+          <w:rFonts w:ascii="Consolas" w:eastAsia="Times New Roman" w:hAnsi="Consolas" w:cs="Times New Roman"/>
+          <w:color w:val="D4D4D4"/>
+          <w:sz w:val="21"/>
+          <w:szCs w:val="21"/>
+          <w:lang w:eastAsia="fr-FR"/>
+        </w:rPr>
+        <w:t xml:space="preserve"> </w:t>
+      </w:r>
+      <w:r>
+        <w:rPr>
+          <w:rFonts w:ascii="Consolas" w:eastAsia="Times New Roman" w:hAnsi="Consolas" w:cs="Times New Roman"/>
+          <w:color w:val="DCDCAA"/>
+          <w:sz w:val="21"/>
+          <w:szCs w:val="21"/>
+          <w:lang w:eastAsia="fr-FR"/>
+        </w:rPr>
+        <w:t>returnArray</w:t>
+      </w:r>
+      <w:r>
+        <w:rPr>
+          <w:rFonts w:ascii="Consolas" w:eastAsia="Times New Roman" w:hAnsi="Consolas" w:cs="Times New Roman"/>
+          <w:color w:val="D4D4D4"/>
+          <w:sz w:val="21"/>
+          <w:szCs w:val="21"/>
+          <w:lang w:eastAsia="fr-FR"/>
+        </w:rPr>
+        <w:t>(</w:t>
+      </w:r>
+      <w:r>
+        <w:rPr>
+          <w:rFonts w:ascii="Consolas" w:eastAsia="Times New Roman" w:hAnsi="Consolas" w:cs="Times New Roman"/>
+          <w:color w:val="9CDCFE"/>
+          <w:sz w:val="21"/>
+          <w:szCs w:val="21"/>
+          <w:lang w:eastAsia="fr-FR"/>
+        </w:rPr>
+        <w:t>$tab</w:t>
+      </w:r>
+      <w:r>
+        <w:rPr>
+          <w:rFonts w:ascii="Consolas" w:eastAsia="Times New Roman" w:hAnsi="Consolas" w:cs="Times New Roman"/>
+          <w:color w:val="D4D4D4"/>
+          <w:sz w:val="21"/>
+          <w:szCs w:val="21"/>
+          <w:lang w:eastAsia="fr-FR"/>
+        </w:rPr>
+        <w:t>)</w:t>
+      </w:r>
+    </w:p>
+    <w:p>
+      <w:pPr>
+        <w:shd w:val="clear" w:color="auto" w:fill="1E1E1E"/>
+        <w:spacing w:after="0" w:line="285" w:lineRule="atLeast"/>
+        <w:rPr>
+          <w:rFonts w:ascii="Consolas" w:eastAsia="Times New Roman" w:hAnsi="Consolas" w:cs="Times New Roman"/>
+          <w:color w:val="D4D4D4"/>
+          <w:sz w:val="21"/>
+          <w:szCs w:val="21"/>
+          <w:lang w:eastAsia="fr-FR"/>
+        </w:rPr>
+      </w:pPr>
+      <w:r>
+        <w:rPr>
+          <w:rFonts w:ascii="Consolas" w:eastAsia="Times New Roman" w:hAnsi="Consolas" w:cs="Times New Roman"/>
+          <w:color w:val="D4D4D4"/>
+          <w:sz w:val="21"/>
+          <w:szCs w:val="21"/>
+          <w:lang w:eastAsia="fr-FR"/>
+        </w:rPr>
+        <w:t>{</w:t>
+      </w:r>
+    </w:p>
+    <w:p>
+      <w:pPr>
+        <w:shd w:val="clear" w:color="auto" w:fill="1E1E1E"/>
+        <w:spacing w:after="0" w:line="285" w:lineRule="atLeast"/>
+        <w:rPr>
+          <w:rFonts w:ascii="Consolas" w:eastAsia="Times New Roman" w:hAnsi="Consolas" w:cs="Times New Roman"/>
+          <w:color w:val="D4D4D4"/>
+          <w:sz w:val="21"/>
+          <w:szCs w:val="21"/>
+          <w:lang w:eastAsia="fr-FR"/>
+        </w:rPr>
+      </w:pPr>
+      <w:r>
+        <w:rPr>
+          <w:rFonts w:ascii="Consolas" w:eastAsia="Times New Roman" w:hAnsi="Consolas" w:cs="Times New Roman"/>
+          <w:color w:val="D4D4D4"/>
+          <w:sz w:val="21"/>
+          <w:szCs w:val="21"/>
+          <w:lang w:eastAsia="fr-FR"/>
+        </w:rPr>
+        <w:t xml:space="preserve">    </w:t>
+      </w:r>
+      <w:r>
+        <w:rPr>
+          <w:rFonts w:ascii="Consolas" w:eastAsia="Times New Roman" w:hAnsi="Consolas" w:cs="Times New Roman"/>
+          <w:color w:val="6A9955"/>
+          <w:sz w:val="21"/>
+          <w:szCs w:val="21"/>
+          <w:lang w:eastAsia="fr-FR"/>
+        </w:rPr>
+        <w:t>// Ici, pour chaque tableau construit de manière associative (donc construit de manière $k=&gt;$v):</w:t>
+      </w:r>
+    </w:p>
+    <w:p>
+      <w:pPr>
+        <w:shd w:val="clear" w:color="auto" w:fill="1E1E1E"/>
+        <w:spacing w:after="0" w:line="285" w:lineRule="atLeast"/>
+        <w:rPr>
+          <w:rFonts w:ascii="Consolas" w:eastAsia="Times New Roman" w:hAnsi="Consolas" w:cs="Times New Roman"/>
+          <w:color w:val="D4D4D4"/>
+          <w:sz w:val="21"/>
+          <w:szCs w:val="21"/>
+          <w:lang w:eastAsia="fr-FR"/>
+        </w:rPr>
+      </w:pPr>
+      <w:r>
+        <w:rPr>
+          <w:rFonts w:ascii="Consolas" w:eastAsia="Times New Roman" w:hAnsi="Consolas" w:cs="Times New Roman"/>
+          <w:color w:val="D4D4D4"/>
+          <w:sz w:val="21"/>
+          <w:szCs w:val="21"/>
+          <w:lang w:eastAsia="fr-FR"/>
+        </w:rPr>
+        <w:t xml:space="preserve">    </w:t>
+      </w:r>
+      <w:r>
+        <w:rPr>
+          <w:rFonts w:ascii="Consolas" w:eastAsia="Times New Roman" w:hAnsi="Consolas" w:cs="Times New Roman"/>
+          <w:color w:val="C586C0"/>
+          <w:sz w:val="21"/>
+          <w:szCs w:val="21"/>
+          <w:lang w:eastAsia="fr-FR"/>
+        </w:rPr>
+        <w:t>foreach</w:t>
+      </w:r>
+      <w:r>
+        <w:rPr>
+          <w:rFonts w:ascii="Consolas" w:eastAsia="Times New Roman" w:hAnsi="Consolas" w:cs="Times New Roman"/>
+          <w:color w:val="D4D4D4"/>
+          <w:sz w:val="21"/>
+          <w:szCs w:val="21"/>
+          <w:lang w:eastAsia="fr-FR"/>
+        </w:rPr>
+        <w:t xml:space="preserve"> (</w:t>
+      </w:r>
+      <w:r>
+        <w:rPr>
+          <w:rFonts w:ascii="Consolas" w:eastAsia="Times New Roman" w:hAnsi="Consolas" w:cs="Times New Roman"/>
+          <w:color w:val="9CDCFE"/>
+          <w:sz w:val="21"/>
+          <w:szCs w:val="21"/>
+          <w:lang w:eastAsia="fr-FR"/>
+        </w:rPr>
+        <w:t>$tab</w:t>
+      </w:r>
+      <w:r>
+        <w:rPr>
+          <w:rFonts w:ascii="Consolas" w:eastAsia="Times New Roman" w:hAnsi="Consolas" w:cs="Times New Roman"/>
+          <w:color w:val="D4D4D4"/>
+          <w:sz w:val="21"/>
+          <w:szCs w:val="21"/>
+          <w:lang w:eastAsia="fr-FR"/>
+        </w:rPr>
+        <w:t xml:space="preserve"> as </w:t>
+      </w:r>
+      <w:r>
+        <w:rPr>
+          <w:rFonts w:ascii="Consolas" w:eastAsia="Times New Roman" w:hAnsi="Consolas" w:cs="Times New Roman"/>
+          <w:color w:val="9CDCFE"/>
+          <w:sz w:val="21"/>
+          <w:szCs w:val="21"/>
+          <w:lang w:eastAsia="fr-FR"/>
+        </w:rPr>
+        <w:t>$k</w:t>
+      </w:r>
+      <w:r>
+        <w:rPr>
+          <w:rFonts w:ascii="Consolas" w:eastAsia="Times New Roman" w:hAnsi="Consolas" w:cs="Times New Roman"/>
+          <w:color w:val="D4D4D4"/>
+          <w:sz w:val="21"/>
+          <w:szCs w:val="21"/>
+          <w:lang w:eastAsia="fr-FR"/>
+        </w:rPr>
+        <w:t xml:space="preserve"> =&gt; </w:t>
+      </w:r>
+      <w:r>
+        <w:rPr>
+          <w:rFonts w:ascii="Consolas" w:eastAsia="Times New Roman" w:hAnsi="Consolas" w:cs="Times New Roman"/>
+          <w:color w:val="9CDCFE"/>
+          <w:sz w:val="21"/>
+          <w:szCs w:val="21"/>
+          <w:lang w:eastAsia="fr-FR"/>
+        </w:rPr>
+        <w:t>$v</w:t>
+      </w:r>
+      <w:r>
+        <w:rPr>
+          <w:rFonts w:ascii="Consolas" w:eastAsia="Times New Roman" w:hAnsi="Consolas" w:cs="Times New Roman"/>
+          <w:color w:val="D4D4D4"/>
+          <w:sz w:val="21"/>
+          <w:szCs w:val="21"/>
+          <w:lang w:eastAsia="fr-FR"/>
+        </w:rPr>
+        <w:t>) {</w:t>
+      </w:r>
+    </w:p>
+    <w:p>
+      <w:pPr>
+        <w:shd w:val="clear" w:color="auto" w:fill="1E1E1E"/>
+        <w:spacing w:after="0" w:line="285" w:lineRule="atLeast"/>
+        <w:rPr>
+          <w:rFonts w:ascii="Consolas" w:eastAsia="Times New Roman" w:hAnsi="Consolas" w:cs="Times New Roman"/>
+          <w:color w:val="D4D4D4"/>
+          <w:sz w:val="21"/>
+          <w:szCs w:val="21"/>
+          <w:lang w:eastAsia="fr-FR"/>
+        </w:rPr>
+      </w:pPr>
+      <w:r>
+        <w:rPr>
+          <w:rFonts w:ascii="Consolas" w:eastAsia="Times New Roman" w:hAnsi="Consolas" w:cs="Times New Roman"/>
+          <w:color w:val="D4D4D4"/>
+          <w:sz w:val="21"/>
+          <w:szCs w:val="21"/>
+          <w:lang w:eastAsia="fr-FR"/>
+        </w:rPr>
+        <w:t xml:space="preserve">        </w:t>
+      </w:r>
+      <w:r>
+        <w:rPr>
+          <w:rFonts w:ascii="Consolas" w:eastAsia="Times New Roman" w:hAnsi="Consolas" w:cs="Times New Roman"/>
+          <w:color w:val="6A9955"/>
+          <w:sz w:val="21"/>
+          <w:szCs w:val="21"/>
+          <w:lang w:eastAsia="fr-FR"/>
+        </w:rPr>
+        <w:t>// Si $v est un tableau:</w:t>
+      </w:r>
+    </w:p>
+    <w:p>
+      <w:pPr>
+        <w:shd w:val="clear" w:color="auto" w:fill="1E1E1E"/>
+        <w:spacing w:after="0" w:line="285" w:lineRule="atLeast"/>
+        <w:rPr>
+          <w:rFonts w:ascii="Consolas" w:eastAsia="Times New Roman" w:hAnsi="Consolas" w:cs="Times New Roman"/>
+          <w:color w:val="D4D4D4"/>
+          <w:sz w:val="21"/>
+          <w:szCs w:val="21"/>
+          <w:lang w:eastAsia="fr-FR"/>
+        </w:rPr>
+      </w:pPr>
+      <w:r>
+        <w:rPr>
+          <w:rFonts w:ascii="Consolas" w:eastAsia="Times New Roman" w:hAnsi="Consolas" w:cs="Times New Roman"/>
+          <w:color w:val="D4D4D4"/>
+          <w:sz w:val="21"/>
+          <w:szCs w:val="21"/>
+          <w:lang w:eastAsia="fr-FR"/>
+        </w:rPr>
+        <w:t xml:space="preserve">        </w:t>
+      </w:r>
+      <w:r>
+        <w:rPr>
+          <w:rFonts w:ascii="Consolas" w:eastAsia="Times New Roman" w:hAnsi="Consolas" w:cs="Times New Roman"/>
+          <w:color w:val="C586C0"/>
+          <w:sz w:val="21"/>
+          <w:szCs w:val="21"/>
+          <w:lang w:eastAsia="fr-FR"/>
+        </w:rPr>
+        <w:t>if</w:t>
+      </w:r>
+      <w:r>
+        <w:rPr>
+          <w:rFonts w:ascii="Consolas" w:eastAsia="Times New Roman" w:hAnsi="Consolas" w:cs="Times New Roman"/>
+          <w:color w:val="D4D4D4"/>
+          <w:sz w:val="21"/>
+          <w:szCs w:val="21"/>
+          <w:lang w:eastAsia="fr-FR"/>
+        </w:rPr>
+        <w:t xml:space="preserve"> (</w:t>
+      </w:r>
+      <w:r>
+        <w:rPr>
+          <w:rFonts w:ascii="Consolas" w:eastAsia="Times New Roman" w:hAnsi="Consolas" w:cs="Times New Roman"/>
+          <w:color w:val="DCDCAA"/>
+          <w:sz w:val="21"/>
+          <w:szCs w:val="21"/>
+          <w:lang w:eastAsia="fr-FR"/>
+        </w:rPr>
+        <w:t>is_array</w:t>
+      </w:r>
+      <w:r>
+        <w:rPr>
+          <w:rFonts w:ascii="Consolas" w:eastAsia="Times New Roman" w:hAnsi="Consolas" w:cs="Times New Roman"/>
+          <w:color w:val="D4D4D4"/>
+          <w:sz w:val="21"/>
+          <w:szCs w:val="21"/>
+          <w:lang w:eastAsia="fr-FR"/>
+        </w:rPr>
+        <w:t>(</w:t>
+      </w:r>
+      <w:r>
+        <w:rPr>
+          <w:rFonts w:ascii="Consolas" w:eastAsia="Times New Roman" w:hAnsi="Consolas" w:cs="Times New Roman"/>
+          <w:color w:val="9CDCFE"/>
+          <w:sz w:val="21"/>
+          <w:szCs w:val="21"/>
+          <w:lang w:eastAsia="fr-FR"/>
+        </w:rPr>
+        <w:t>$v</w:t>
+      </w:r>
+      <w:r>
+        <w:rPr>
+          <w:rFonts w:ascii="Consolas" w:eastAsia="Times New Roman" w:hAnsi="Consolas" w:cs="Times New Roman"/>
+          <w:color w:val="D4D4D4"/>
+          <w:sz w:val="21"/>
+          <w:szCs w:val="21"/>
+          <w:lang w:eastAsia="fr-FR"/>
+        </w:rPr>
+        <w:t>)) {</w:t>
+      </w:r>
+    </w:p>
+    <w:p>
+      <w:pPr>
+        <w:shd w:val="clear" w:color="auto" w:fill="1E1E1E"/>
+        <w:spacing w:after="0" w:line="285" w:lineRule="atLeast"/>
+        <w:rPr>
+          <w:rFonts w:ascii="Consolas" w:eastAsia="Times New Roman" w:hAnsi="Consolas" w:cs="Times New Roman"/>
+          <w:color w:val="D4D4D4"/>
+          <w:sz w:val="21"/>
+          <w:szCs w:val="21"/>
+          <w:lang w:eastAsia="fr-FR"/>
+        </w:rPr>
+      </w:pPr>
+      <w:r>
+        <w:rPr>
+          <w:rFonts w:ascii="Consolas" w:eastAsia="Times New Roman" w:hAnsi="Consolas" w:cs="Times New Roman"/>
+          <w:color w:val="D4D4D4"/>
+          <w:sz w:val="21"/>
+          <w:szCs w:val="21"/>
+          <w:lang w:eastAsia="fr-FR"/>
+        </w:rPr>
+        <w:t xml:space="preserve">            </w:t>
+      </w:r>
+      <w:r>
+        <w:rPr>
+          <w:rFonts w:ascii="Consolas" w:eastAsia="Times New Roman" w:hAnsi="Consolas" w:cs="Times New Roman"/>
+          <w:color w:val="6A9955"/>
+          <w:sz w:val="21"/>
+          <w:szCs w:val="21"/>
+          <w:lang w:eastAsia="fr-FR"/>
+        </w:rPr>
+        <w:t>// On utilise la fonction avec $v en paramètre pour afficher ce qu'il y a dans ce tableau:</w:t>
+      </w:r>
+    </w:p>
+    <w:p>
+      <w:pPr>
+        <w:shd w:val="clear" w:color="auto" w:fill="1E1E1E"/>
+        <w:spacing w:after="0" w:line="285" w:lineRule="atLeast"/>
+        <w:rPr>
+          <w:rFonts w:ascii="Consolas" w:eastAsia="Times New Roman" w:hAnsi="Consolas" w:cs="Times New Roman"/>
+          <w:color w:val="D4D4D4"/>
+          <w:sz w:val="21"/>
+          <w:szCs w:val="21"/>
+          <w:lang w:eastAsia="fr-FR"/>
+        </w:rPr>
+      </w:pPr>
+      <w:r>
+        <w:rPr>
+          <w:rFonts w:ascii="Consolas" w:eastAsia="Times New Roman" w:hAnsi="Consolas" w:cs="Times New Roman"/>
+          <w:color w:val="D4D4D4"/>
+          <w:sz w:val="21"/>
+          <w:szCs w:val="21"/>
+          <w:lang w:eastAsia="fr-FR"/>
+        </w:rPr>
+        <w:t xml:space="preserve">            </w:t>
+      </w:r>
+      <w:r>
+        <w:rPr>
+          <w:rFonts w:ascii="Consolas" w:eastAsia="Times New Roman" w:hAnsi="Consolas" w:cs="Times New Roman"/>
+          <w:color w:val="DCDCAA"/>
+          <w:sz w:val="21"/>
+          <w:szCs w:val="21"/>
+          <w:lang w:eastAsia="fr-FR"/>
+        </w:rPr>
+        <w:t>returnArray</w:t>
+      </w:r>
+      <w:r>
+        <w:rPr>
+          <w:rFonts w:ascii="Consolas" w:eastAsia="Times New Roman" w:hAnsi="Consolas" w:cs="Times New Roman"/>
+          <w:color w:val="D4D4D4"/>
+          <w:sz w:val="21"/>
+          <w:szCs w:val="21"/>
+          <w:lang w:eastAsia="fr-FR"/>
+        </w:rPr>
+        <w:t>(</w:t>
+      </w:r>
+      <w:r>
+        <w:rPr>
+          <w:rFonts w:ascii="Consolas" w:eastAsia="Times New Roman" w:hAnsi="Consolas" w:cs="Times New Roman"/>
+          <w:color w:val="9CDCFE"/>
+          <w:sz w:val="21"/>
+          <w:szCs w:val="21"/>
+          <w:lang w:eastAsia="fr-FR"/>
+        </w:rPr>
+        <w:t>$v</w:t>
+      </w:r>
+      <w:r>
+        <w:rPr>
+          <w:rFonts w:ascii="Consolas" w:eastAsia="Times New Roman" w:hAnsi="Consolas" w:cs="Times New Roman"/>
+          <w:color w:val="D4D4D4"/>
+          <w:sz w:val="21"/>
+          <w:szCs w:val="21"/>
+          <w:lang w:eastAsia="fr-FR"/>
+        </w:rPr>
+        <w:t>);</w:t>
+      </w:r>
+    </w:p>
+    <w:p>
+      <w:pPr>
+        <w:shd w:val="clear" w:color="auto" w:fill="1E1E1E"/>
+        <w:spacing w:after="0" w:line="285" w:lineRule="atLeast"/>
+        <w:rPr>
+          <w:rFonts w:ascii="Consolas" w:eastAsia="Times New Roman" w:hAnsi="Consolas" w:cs="Times New Roman"/>
+          <w:color w:val="D4D4D4"/>
+          <w:sz w:val="21"/>
+          <w:szCs w:val="21"/>
+          <w:lang w:eastAsia="fr-FR"/>
+        </w:rPr>
+      </w:pPr>
+      <w:r>
+        <w:rPr>
+          <w:rFonts w:ascii="Consolas" w:eastAsia="Times New Roman" w:hAnsi="Consolas" w:cs="Times New Roman"/>
+          <w:color w:val="D4D4D4"/>
+          <w:sz w:val="21"/>
+          <w:szCs w:val="21"/>
+          <w:lang w:eastAsia="fr-FR"/>
+        </w:rPr>
+        <w:t xml:space="preserve">        } </w:t>
+      </w:r>
+      <w:r>
+        <w:rPr>
+          <w:rFonts w:ascii="Consolas" w:eastAsia="Times New Roman" w:hAnsi="Consolas" w:cs="Times New Roman"/>
+          <w:color w:val="C586C0"/>
+          <w:sz w:val="21"/>
+          <w:szCs w:val="21"/>
+          <w:lang w:eastAsia="fr-FR"/>
+        </w:rPr>
+        <w:t>else</w:t>
+      </w:r>
+      <w:r>
+        <w:rPr>
+          <w:rFonts w:ascii="Consolas" w:eastAsia="Times New Roman" w:hAnsi="Consolas" w:cs="Times New Roman"/>
+          <w:color w:val="D4D4D4"/>
+          <w:sz w:val="21"/>
+          <w:szCs w:val="21"/>
+          <w:lang w:eastAsia="fr-FR"/>
+        </w:rPr>
+        <w:t xml:space="preserve"> {</w:t>
+      </w:r>
+    </w:p>
+    <w:p>
+      <w:pPr>
+        <w:shd w:val="clear" w:color="auto" w:fill="1E1E1E"/>
+        <w:spacing w:after="0" w:line="285" w:lineRule="atLeast"/>
+        <w:rPr>
+          <w:rFonts w:ascii="Consolas" w:eastAsia="Times New Roman" w:hAnsi="Consolas" w:cs="Times New Roman"/>
+          <w:color w:val="D4D4D4"/>
+          <w:sz w:val="21"/>
+          <w:szCs w:val="21"/>
+          <w:lang w:eastAsia="fr-FR"/>
+        </w:rPr>
+      </w:pPr>
+      <w:r>
+        <w:rPr>
+          <w:rFonts w:ascii="Consolas" w:eastAsia="Times New Roman" w:hAnsi="Consolas" w:cs="Times New Roman"/>
+          <w:color w:val="D4D4D4"/>
+          <w:sz w:val="21"/>
+          <w:szCs w:val="21"/>
+          <w:lang w:eastAsia="fr-FR"/>
+        </w:rPr>
+        <w:t xml:space="preserve">            </w:t>
+      </w:r>
+      <w:r>
+        <w:rPr>
+          <w:rFonts w:ascii="Consolas" w:eastAsia="Times New Roman" w:hAnsi="Consolas" w:cs="Times New Roman"/>
+          <w:color w:val="6A9955"/>
+          <w:sz w:val="21"/>
+          <w:szCs w:val="21"/>
+          <w:lang w:eastAsia="fr-FR"/>
+        </w:rPr>
+        <w:t>// Montre de quelle manière afficher les éléments qui ne sont pas des tableaux:</w:t>
+      </w:r>
+    </w:p>
+    <w:p>
+      <w:pPr>
+        <w:shd w:val="clear" w:color="auto" w:fill="1E1E1E"/>
+        <w:spacing w:after="0" w:line="285" w:lineRule="atLeast"/>
+        <w:rPr>
+          <w:rFonts w:ascii="Consolas" w:eastAsia="Times New Roman" w:hAnsi="Consolas" w:cs="Times New Roman"/>
+          <w:color w:val="D4D4D4"/>
+          <w:sz w:val="21"/>
+          <w:szCs w:val="21"/>
+          <w:lang w:eastAsia="fr-FR"/>
+        </w:rPr>
+      </w:pPr>
+      <w:r>
+        <w:rPr>
+          <w:rFonts w:ascii="Consolas" w:eastAsia="Times New Roman" w:hAnsi="Consolas" w:cs="Times New Roman"/>
+          <w:color w:val="D4D4D4"/>
+          <w:sz w:val="21"/>
+          <w:szCs w:val="21"/>
+          <w:lang w:eastAsia="fr-FR"/>
+        </w:rPr>
+        <w:t xml:space="preserve">            </w:t>
+      </w:r>
+      <w:r>
+        <w:rPr>
+          <w:rFonts w:ascii="Consolas" w:eastAsia="Times New Roman" w:hAnsi="Consolas" w:cs="Times New Roman"/>
+          <w:color w:val="DCDCAA"/>
+          <w:sz w:val="21"/>
+          <w:szCs w:val="21"/>
+          <w:lang w:eastAsia="fr-FR"/>
+        </w:rPr>
+        <w:t>echo</w:t>
+      </w:r>
+      <w:r>
+        <w:rPr>
+          <w:rFonts w:ascii="Consolas" w:eastAsia="Times New Roman" w:hAnsi="Consolas" w:cs="Times New Roman"/>
+          <w:color w:val="D4D4D4"/>
+          <w:sz w:val="21"/>
+          <w:szCs w:val="21"/>
+          <w:lang w:eastAsia="fr-FR"/>
+        </w:rPr>
+        <w:t xml:space="preserve"> </w:t>
+      </w:r>
+      <w:r>
+        <w:rPr>
+          <w:rFonts w:ascii="Consolas" w:eastAsia="Times New Roman" w:hAnsi="Consolas" w:cs="Times New Roman"/>
+          <w:color w:val="9CDCFE"/>
+          <w:sz w:val="21"/>
+          <w:szCs w:val="21"/>
+          <w:lang w:eastAsia="fr-FR"/>
+        </w:rPr>
+        <w:t>$k</w:t>
+      </w:r>
+      <w:r>
+        <w:rPr>
+          <w:rFonts w:ascii="Consolas" w:eastAsia="Times New Roman" w:hAnsi="Consolas" w:cs="Times New Roman"/>
+          <w:color w:val="D4D4D4"/>
+          <w:sz w:val="21"/>
+          <w:szCs w:val="21"/>
+          <w:lang w:eastAsia="fr-FR"/>
+        </w:rPr>
+        <w:t xml:space="preserve"> . </w:t>
+      </w:r>
+      <w:r>
+        <w:rPr>
+          <w:rFonts w:ascii="Consolas" w:eastAsia="Times New Roman" w:hAnsi="Consolas" w:cs="Times New Roman"/>
+          <w:color w:val="CE9178"/>
+          <w:sz w:val="21"/>
+          <w:szCs w:val="21"/>
+          <w:lang w:eastAsia="fr-FR"/>
+        </w:rPr>
+        <w:t>" "</w:t>
+      </w:r>
+      <w:r>
+        <w:rPr>
+          <w:rFonts w:ascii="Consolas" w:eastAsia="Times New Roman" w:hAnsi="Consolas" w:cs="Times New Roman"/>
+          <w:color w:val="D4D4D4"/>
+          <w:sz w:val="21"/>
+          <w:szCs w:val="21"/>
+          <w:lang w:eastAsia="fr-FR"/>
+        </w:rPr>
+        <w:t xml:space="preserve"> . </w:t>
+      </w:r>
+      <w:r>
+        <w:rPr>
+          <w:rFonts w:ascii="Consolas" w:eastAsia="Times New Roman" w:hAnsi="Consolas" w:cs="Times New Roman"/>
+          <w:color w:val="9CDCFE"/>
+          <w:sz w:val="21"/>
+          <w:szCs w:val="21"/>
+          <w:lang w:eastAsia="fr-FR"/>
+        </w:rPr>
+        <w:t>$v</w:t>
+      </w:r>
+      <w:r>
+        <w:rPr>
+          <w:rFonts w:ascii="Consolas" w:eastAsia="Times New Roman" w:hAnsi="Consolas" w:cs="Times New Roman"/>
+          <w:color w:val="D4D4D4"/>
+          <w:sz w:val="21"/>
+          <w:szCs w:val="21"/>
+          <w:lang w:eastAsia="fr-FR"/>
+        </w:rPr>
+        <w:t>;</w:t>
+      </w:r>
+    </w:p>
+    <w:p>
+      <w:pPr>
+        <w:shd w:val="clear" w:color="auto" w:fill="1E1E1E"/>
+        <w:spacing w:after="0" w:line="285" w:lineRule="atLeast"/>
+        <w:rPr>
+          <w:rFonts w:ascii="Consolas" w:eastAsia="Times New Roman" w:hAnsi="Consolas" w:cs="Times New Roman"/>
+          <w:color w:val="D4D4D4"/>
+          <w:sz w:val="21"/>
+          <w:szCs w:val="21"/>
+          <w:lang w:eastAsia="fr-FR"/>
+        </w:rPr>
+      </w:pPr>
+      <w:r>
+        <w:rPr>
+          <w:rFonts w:ascii="Consolas" w:eastAsia="Times New Roman" w:hAnsi="Consolas" w:cs="Times New Roman"/>
+          <w:color w:val="D4D4D4"/>
+          <w:sz w:val="21"/>
+          <w:szCs w:val="21"/>
+          <w:lang w:eastAsia="fr-FR"/>
+        </w:rPr>
+        <w:t xml:space="preserve">        }</w:t>
+      </w:r>
+    </w:p>
+    <w:p>
+      <w:pPr>
+        <w:shd w:val="clear" w:color="auto" w:fill="1E1E1E"/>
+        <w:spacing w:after="0" w:line="285" w:lineRule="atLeast"/>
+        <w:rPr>
+          <w:rFonts w:ascii="Consolas" w:eastAsia="Times New Roman" w:hAnsi="Consolas" w:cs="Times New Roman"/>
+          <w:color w:val="D4D4D4"/>
+          <w:sz w:val="21"/>
+          <w:szCs w:val="21"/>
+          <w:lang w:eastAsia="fr-FR"/>
+        </w:rPr>
+      </w:pPr>
+      <w:r>
+        <w:rPr>
+          <w:rFonts w:ascii="Consolas" w:eastAsia="Times New Roman" w:hAnsi="Consolas" w:cs="Times New Roman"/>
+          <w:color w:val="D4D4D4"/>
+          <w:sz w:val="21"/>
+          <w:szCs w:val="21"/>
+          <w:lang w:eastAsia="fr-FR"/>
+        </w:rPr>
+        <w:t xml:space="preserve">    }</w:t>
+      </w:r>
+    </w:p>
+    <w:p>
+      <w:pPr>
+        <w:shd w:val="clear" w:color="auto" w:fill="1E1E1E"/>
+        <w:spacing w:after="0" w:line="285" w:lineRule="atLeast"/>
+        <w:rPr>
+          <w:rFonts w:ascii="Consolas" w:eastAsia="Times New Roman" w:hAnsi="Consolas" w:cs="Times New Roman"/>
+          <w:color w:val="D4D4D4"/>
+          <w:sz w:val="21"/>
+          <w:szCs w:val="21"/>
+          <w:lang w:eastAsia="fr-FR"/>
+        </w:rPr>
+      </w:pPr>
+    </w:p>
+    <w:p>
+      <w:pPr>
+        <w:shd w:val="clear" w:color="auto" w:fill="1E1E1E"/>
+        <w:spacing w:after="0" w:line="285" w:lineRule="atLeast"/>
+        <w:rPr>
+          <w:rFonts w:ascii="Consolas" w:eastAsia="Times New Roman" w:hAnsi="Consolas" w:cs="Times New Roman"/>
+          <w:color w:val="D4D4D4"/>
+          <w:sz w:val="21"/>
+          <w:szCs w:val="21"/>
+          <w:lang w:eastAsia="fr-FR"/>
+        </w:rPr>
+      </w:pPr>
+      <w:r>
+        <w:rPr>
+          <w:rFonts w:ascii="Consolas" w:eastAsia="Times New Roman" w:hAnsi="Consolas" w:cs="Times New Roman"/>
+          <w:color w:val="D4D4D4"/>
+          <w:sz w:val="21"/>
+          <w:szCs w:val="21"/>
+          <w:lang w:eastAsia="fr-FR"/>
+        </w:rPr>
+        <w:t>}</w:t>
+      </w:r>
+    </w:p>
+    <w:p>
+      <w:pPr>
+        <w:shd w:val="clear" w:color="auto" w:fill="1E1E1E"/>
+        <w:spacing w:after="0" w:line="285" w:lineRule="atLeast"/>
+        <w:rPr>
+          <w:rFonts w:ascii="Consolas" w:eastAsia="Times New Roman" w:hAnsi="Consolas" w:cs="Times New Roman"/>
+          <w:color w:val="D4D4D4"/>
+          <w:sz w:val="21"/>
+          <w:szCs w:val="21"/>
+          <w:lang w:eastAsia="fr-FR"/>
+        </w:rPr>
+      </w:pPr>
+      <w:r>
+        <w:rPr>
+          <w:rFonts w:ascii="Consolas" w:eastAsia="Times New Roman" w:hAnsi="Consolas" w:cs="Times New Roman"/>
+          <w:color w:val="DCDCAA"/>
+          <w:sz w:val="21"/>
+          <w:szCs w:val="21"/>
+          <w:lang w:eastAsia="fr-FR"/>
+        </w:rPr>
+        <w:t>returnArray</w:t>
+      </w:r>
+      <w:r>
+        <w:rPr>
+          <w:rFonts w:ascii="Consolas" w:eastAsia="Times New Roman" w:hAnsi="Consolas" w:cs="Times New Roman"/>
+          <w:color w:val="D4D4D4"/>
+          <w:sz w:val="21"/>
+          <w:szCs w:val="21"/>
+          <w:lang w:eastAsia="fr-FR"/>
+        </w:rPr>
+        <w:t>(</w:t>
+      </w:r>
+      <w:r>
+        <w:rPr>
+          <w:rFonts w:ascii="Consolas" w:eastAsia="Times New Roman" w:hAnsi="Consolas" w:cs="Times New Roman"/>
+          <w:color w:val="9CDCFE"/>
+          <w:sz w:val="21"/>
+          <w:szCs w:val="21"/>
+          <w:lang w:eastAsia="fr-FR"/>
+        </w:rPr>
+        <w:t>$x</w:t>
+      </w:r>
+      <w:r>
+        <w:rPr>
+          <w:rFonts w:ascii="Consolas" w:eastAsia="Times New Roman" w:hAnsi="Consolas" w:cs="Times New Roman"/>
+          <w:color w:val="D4D4D4"/>
+          <w:sz w:val="21"/>
+          <w:szCs w:val="21"/>
+          <w:lang w:eastAsia="fr-FR"/>
+        </w:rPr>
+        <w:t>);</w:t>
+      </w:r>
+    </w:p>
+    <w:p>
+      <w:pPr>
+        <w:pStyle w:val="Commongreen"/>
+      </w:pPr>
+      <w:r>
+        <w:t>Sans les commentaires :</w:t>
+      </w:r>
+    </w:p>
+    <w:p>
+      <w:pPr>
+        <w:shd w:val="clear" w:color="auto" w:fill="1E1E1E"/>
+        <w:spacing w:after="0" w:line="285" w:lineRule="atLeast"/>
+        <w:rPr>
+          <w:rFonts w:ascii="Consolas" w:eastAsia="Times New Roman" w:hAnsi="Consolas" w:cs="Times New Roman"/>
+          <w:color w:val="D4D4D4"/>
+          <w:sz w:val="21"/>
+          <w:szCs w:val="21"/>
+          <w:lang w:eastAsia="fr-FR"/>
+        </w:rPr>
+      </w:pPr>
+      <w:r>
+        <w:rPr>
+          <w:rFonts w:ascii="Consolas" w:eastAsia="Times New Roman" w:hAnsi="Consolas" w:cs="Times New Roman"/>
+          <w:color w:val="569CD6"/>
+          <w:sz w:val="21"/>
+          <w:szCs w:val="21"/>
+          <w:lang w:eastAsia="fr-FR"/>
+        </w:rPr>
+        <w:t>function</w:t>
+      </w:r>
+      <w:r>
+        <w:rPr>
+          <w:rFonts w:ascii="Consolas" w:eastAsia="Times New Roman" w:hAnsi="Consolas" w:cs="Times New Roman"/>
+          <w:color w:val="D4D4D4"/>
+          <w:sz w:val="21"/>
+          <w:szCs w:val="21"/>
+          <w:lang w:eastAsia="fr-FR"/>
+        </w:rPr>
+        <w:t xml:space="preserve"> </w:t>
+      </w:r>
+      <w:r>
+        <w:rPr>
+          <w:rFonts w:ascii="Consolas" w:eastAsia="Times New Roman" w:hAnsi="Consolas" w:cs="Times New Roman"/>
+          <w:color w:val="DCDCAA"/>
+          <w:sz w:val="21"/>
+          <w:szCs w:val="21"/>
+          <w:lang w:eastAsia="fr-FR"/>
+        </w:rPr>
+        <w:t>returnArray</w:t>
+      </w:r>
+      <w:r>
+        <w:rPr>
+          <w:rFonts w:ascii="Consolas" w:eastAsia="Times New Roman" w:hAnsi="Consolas" w:cs="Times New Roman"/>
+          <w:color w:val="D4D4D4"/>
+          <w:sz w:val="21"/>
+          <w:szCs w:val="21"/>
+          <w:lang w:eastAsia="fr-FR"/>
+        </w:rPr>
+        <w:t>(</w:t>
+      </w:r>
+      <w:r>
+        <w:rPr>
+          <w:rFonts w:ascii="Consolas" w:eastAsia="Times New Roman" w:hAnsi="Consolas" w:cs="Times New Roman"/>
+          <w:color w:val="9CDCFE"/>
+          <w:sz w:val="21"/>
+          <w:szCs w:val="21"/>
+          <w:lang w:eastAsia="fr-FR"/>
+        </w:rPr>
+        <w:t>$tab</w:t>
+      </w:r>
+      <w:r>
+        <w:rPr>
+          <w:rFonts w:ascii="Consolas" w:eastAsia="Times New Roman" w:hAnsi="Consolas" w:cs="Times New Roman"/>
+          <w:color w:val="D4D4D4"/>
+          <w:sz w:val="21"/>
+          <w:szCs w:val="21"/>
+          <w:lang w:eastAsia="fr-FR"/>
+        </w:rPr>
+        <w:t>)</w:t>
+      </w:r>
+    </w:p>
+    <w:p>
+      <w:pPr>
+        <w:shd w:val="clear" w:color="auto" w:fill="1E1E1E"/>
+        <w:spacing w:after="0" w:line="285" w:lineRule="atLeast"/>
+        <w:rPr>
+          <w:rFonts w:ascii="Consolas" w:eastAsia="Times New Roman" w:hAnsi="Consolas" w:cs="Times New Roman"/>
+          <w:color w:val="D4D4D4"/>
+          <w:sz w:val="21"/>
+          <w:szCs w:val="21"/>
+          <w:lang w:eastAsia="fr-FR"/>
+        </w:rPr>
+      </w:pPr>
+      <w:r>
+        <w:rPr>
+          <w:rFonts w:ascii="Consolas" w:eastAsia="Times New Roman" w:hAnsi="Consolas" w:cs="Times New Roman"/>
+          <w:color w:val="D4D4D4"/>
+          <w:sz w:val="21"/>
+          <w:szCs w:val="21"/>
+          <w:lang w:eastAsia="fr-FR"/>
+        </w:rPr>
+        <w:t>{</w:t>
+      </w:r>
+    </w:p>
+    <w:p>
+      <w:pPr>
+        <w:shd w:val="clear" w:color="auto" w:fill="1E1E1E"/>
+        <w:spacing w:after="0" w:line="285" w:lineRule="atLeast"/>
+        <w:rPr>
+          <w:rFonts w:ascii="Consolas" w:eastAsia="Times New Roman" w:hAnsi="Consolas" w:cs="Times New Roman"/>
+          <w:color w:val="D4D4D4"/>
+          <w:sz w:val="21"/>
+          <w:szCs w:val="21"/>
+          <w:lang w:eastAsia="fr-FR"/>
+        </w:rPr>
+      </w:pPr>
+      <w:r>
+        <w:rPr>
+          <w:rFonts w:ascii="Consolas" w:eastAsia="Times New Roman" w:hAnsi="Consolas" w:cs="Times New Roman"/>
+          <w:color w:val="D4D4D4"/>
+          <w:sz w:val="21"/>
+          <w:szCs w:val="21"/>
+          <w:lang w:eastAsia="fr-FR"/>
+        </w:rPr>
+        <w:t xml:space="preserve">    </w:t>
+      </w:r>
+      <w:r>
+        <w:rPr>
+          <w:rFonts w:ascii="Consolas" w:eastAsia="Times New Roman" w:hAnsi="Consolas" w:cs="Times New Roman"/>
+          <w:color w:val="C586C0"/>
+          <w:sz w:val="21"/>
+          <w:szCs w:val="21"/>
+          <w:lang w:eastAsia="fr-FR"/>
+        </w:rPr>
+        <w:t>foreach</w:t>
+      </w:r>
+      <w:r>
+        <w:rPr>
+          <w:rFonts w:ascii="Consolas" w:eastAsia="Times New Roman" w:hAnsi="Consolas" w:cs="Times New Roman"/>
+          <w:color w:val="D4D4D4"/>
+          <w:sz w:val="21"/>
+          <w:szCs w:val="21"/>
+          <w:lang w:eastAsia="fr-FR"/>
+        </w:rPr>
+        <w:t xml:space="preserve"> (</w:t>
+      </w:r>
+      <w:r>
+        <w:rPr>
+          <w:rFonts w:ascii="Consolas" w:eastAsia="Times New Roman" w:hAnsi="Consolas" w:cs="Times New Roman"/>
+          <w:color w:val="9CDCFE"/>
+          <w:sz w:val="21"/>
+          <w:szCs w:val="21"/>
+          <w:lang w:eastAsia="fr-FR"/>
+        </w:rPr>
+        <w:t>$tab</w:t>
+      </w:r>
+      <w:r>
+        <w:rPr>
+          <w:rFonts w:ascii="Consolas" w:eastAsia="Times New Roman" w:hAnsi="Consolas" w:cs="Times New Roman"/>
+          <w:color w:val="D4D4D4"/>
+          <w:sz w:val="21"/>
+          <w:szCs w:val="21"/>
+          <w:lang w:eastAsia="fr-FR"/>
+        </w:rPr>
+        <w:t xml:space="preserve"> as </w:t>
+      </w:r>
+      <w:r>
+        <w:rPr>
+          <w:rFonts w:ascii="Consolas" w:eastAsia="Times New Roman" w:hAnsi="Consolas" w:cs="Times New Roman"/>
+          <w:color w:val="9CDCFE"/>
+          <w:sz w:val="21"/>
+          <w:szCs w:val="21"/>
+          <w:lang w:eastAsia="fr-FR"/>
+        </w:rPr>
+        <w:t>$k</w:t>
+      </w:r>
+      <w:r>
+        <w:rPr>
+          <w:rFonts w:ascii="Consolas" w:eastAsia="Times New Roman" w:hAnsi="Consolas" w:cs="Times New Roman"/>
+          <w:color w:val="D4D4D4"/>
+          <w:sz w:val="21"/>
+          <w:szCs w:val="21"/>
+          <w:lang w:eastAsia="fr-FR"/>
+        </w:rPr>
+        <w:t xml:space="preserve"> =&gt; </w:t>
+      </w:r>
+      <w:r>
+        <w:rPr>
+          <w:rFonts w:ascii="Consolas" w:eastAsia="Times New Roman" w:hAnsi="Consolas" w:cs="Times New Roman"/>
+          <w:color w:val="9CDCFE"/>
+          <w:sz w:val="21"/>
+          <w:szCs w:val="21"/>
+          <w:lang w:eastAsia="fr-FR"/>
+        </w:rPr>
+        <w:t>$v</w:t>
+      </w:r>
+      <w:r>
+        <w:rPr>
+          <w:rFonts w:ascii="Consolas" w:eastAsia="Times New Roman" w:hAnsi="Consolas" w:cs="Times New Roman"/>
+          <w:color w:val="D4D4D4"/>
+          <w:sz w:val="21"/>
+          <w:szCs w:val="21"/>
+          <w:lang w:eastAsia="fr-FR"/>
+        </w:rPr>
+        <w:t>) {</w:t>
+      </w:r>
+    </w:p>
+    <w:p>
+      <w:pPr>
+        <w:shd w:val="clear" w:color="auto" w:fill="1E1E1E"/>
+        <w:spacing w:after="0" w:line="285" w:lineRule="atLeast"/>
+        <w:rPr>
+          <w:rFonts w:ascii="Consolas" w:eastAsia="Times New Roman" w:hAnsi="Consolas" w:cs="Times New Roman"/>
+          <w:color w:val="D4D4D4"/>
+          <w:sz w:val="21"/>
+          <w:szCs w:val="21"/>
+          <w:lang w:eastAsia="fr-FR"/>
+        </w:rPr>
+      </w:pPr>
+      <w:r>
+        <w:rPr>
+          <w:rFonts w:ascii="Consolas" w:eastAsia="Times New Roman" w:hAnsi="Consolas" w:cs="Times New Roman"/>
+          <w:color w:val="D4D4D4"/>
+          <w:sz w:val="21"/>
+          <w:szCs w:val="21"/>
+          <w:lang w:eastAsia="fr-FR"/>
+        </w:rPr>
+        <w:t xml:space="preserve">        </w:t>
+      </w:r>
+      <w:r>
+        <w:rPr>
+          <w:rFonts w:ascii="Consolas" w:eastAsia="Times New Roman" w:hAnsi="Consolas" w:cs="Times New Roman"/>
+          <w:color w:val="C586C0"/>
+          <w:sz w:val="21"/>
+          <w:szCs w:val="21"/>
+          <w:lang w:eastAsia="fr-FR"/>
+        </w:rPr>
+        <w:t>if</w:t>
+      </w:r>
+      <w:r>
+        <w:rPr>
+          <w:rFonts w:ascii="Consolas" w:eastAsia="Times New Roman" w:hAnsi="Consolas" w:cs="Times New Roman"/>
+          <w:color w:val="D4D4D4"/>
+          <w:sz w:val="21"/>
+          <w:szCs w:val="21"/>
+          <w:lang w:eastAsia="fr-FR"/>
+        </w:rPr>
+        <w:t xml:space="preserve"> (</w:t>
+      </w:r>
+      <w:r>
+        <w:rPr>
+          <w:rFonts w:ascii="Consolas" w:eastAsia="Times New Roman" w:hAnsi="Consolas" w:cs="Times New Roman"/>
+          <w:color w:val="DCDCAA"/>
+          <w:sz w:val="21"/>
+          <w:szCs w:val="21"/>
+          <w:lang w:eastAsia="fr-FR"/>
+        </w:rPr>
+        <w:t>is_array</w:t>
+      </w:r>
+      <w:r>
+        <w:rPr>
+          <w:rFonts w:ascii="Consolas" w:eastAsia="Times New Roman" w:hAnsi="Consolas" w:cs="Times New Roman"/>
+          <w:color w:val="D4D4D4"/>
+          <w:sz w:val="21"/>
+          <w:szCs w:val="21"/>
+          <w:lang w:eastAsia="fr-FR"/>
+        </w:rPr>
+        <w:t>(</w:t>
+      </w:r>
+      <w:r>
+        <w:rPr>
+          <w:rFonts w:ascii="Consolas" w:eastAsia="Times New Roman" w:hAnsi="Consolas" w:cs="Times New Roman"/>
+          <w:color w:val="9CDCFE"/>
+          <w:sz w:val="21"/>
+          <w:szCs w:val="21"/>
+          <w:lang w:eastAsia="fr-FR"/>
+        </w:rPr>
+        <w:t>$v</w:t>
+      </w:r>
+      <w:r>
+        <w:rPr>
+          <w:rFonts w:ascii="Consolas" w:eastAsia="Times New Roman" w:hAnsi="Consolas" w:cs="Times New Roman"/>
+          <w:color w:val="D4D4D4"/>
+          <w:sz w:val="21"/>
+          <w:szCs w:val="21"/>
+          <w:lang w:eastAsia="fr-FR"/>
+        </w:rPr>
+        <w:t>)) {</w:t>
+      </w:r>
+    </w:p>
+    <w:p>
+      <w:pPr>
+        <w:shd w:val="clear" w:color="auto" w:fill="1E1E1E"/>
+        <w:spacing w:after="0" w:line="285" w:lineRule="atLeast"/>
+        <w:rPr>
+          <w:rFonts w:ascii="Consolas" w:eastAsia="Times New Roman" w:hAnsi="Consolas" w:cs="Times New Roman"/>
+          <w:color w:val="D4D4D4"/>
+          <w:sz w:val="21"/>
+          <w:szCs w:val="21"/>
+          <w:lang w:eastAsia="fr-FR"/>
+        </w:rPr>
+      </w:pPr>
+      <w:r>
+        <w:rPr>
+          <w:rFonts w:ascii="Consolas" w:eastAsia="Times New Roman" w:hAnsi="Consolas" w:cs="Times New Roman"/>
+          <w:color w:val="D4D4D4"/>
+          <w:sz w:val="21"/>
+          <w:szCs w:val="21"/>
+          <w:lang w:eastAsia="fr-FR"/>
+        </w:rPr>
+        <w:t xml:space="preserve">            </w:t>
+      </w:r>
+      <w:r>
+        <w:rPr>
+          <w:rFonts w:ascii="Consolas" w:eastAsia="Times New Roman" w:hAnsi="Consolas" w:cs="Times New Roman"/>
+          <w:color w:val="DCDCAA"/>
+          <w:sz w:val="21"/>
+          <w:szCs w:val="21"/>
+          <w:lang w:eastAsia="fr-FR"/>
+        </w:rPr>
+        <w:t>returnArray</w:t>
+      </w:r>
+      <w:r>
+        <w:rPr>
+          <w:rFonts w:ascii="Consolas" w:eastAsia="Times New Roman" w:hAnsi="Consolas" w:cs="Times New Roman"/>
+          <w:color w:val="D4D4D4"/>
+          <w:sz w:val="21"/>
+          <w:szCs w:val="21"/>
+          <w:lang w:eastAsia="fr-FR"/>
+        </w:rPr>
+        <w:t>(</w:t>
+      </w:r>
+      <w:r>
+        <w:rPr>
+          <w:rFonts w:ascii="Consolas" w:eastAsia="Times New Roman" w:hAnsi="Consolas" w:cs="Times New Roman"/>
+          <w:color w:val="9CDCFE"/>
+          <w:sz w:val="21"/>
+          <w:szCs w:val="21"/>
+          <w:lang w:eastAsia="fr-FR"/>
+        </w:rPr>
+        <w:t>$v</w:t>
+      </w:r>
+      <w:r>
+        <w:rPr>
+          <w:rFonts w:ascii="Consolas" w:eastAsia="Times New Roman" w:hAnsi="Consolas" w:cs="Times New Roman"/>
+          <w:color w:val="D4D4D4"/>
+          <w:sz w:val="21"/>
+          <w:szCs w:val="21"/>
+          <w:lang w:eastAsia="fr-FR"/>
+        </w:rPr>
+        <w:t>);</w:t>
+      </w:r>
+    </w:p>
+    <w:p>
+      <w:pPr>
+        <w:shd w:val="clear" w:color="auto" w:fill="1E1E1E"/>
+        <w:spacing w:after="0" w:line="285" w:lineRule="atLeast"/>
+        <w:rPr>
+          <w:rFonts w:ascii="Consolas" w:eastAsia="Times New Roman" w:hAnsi="Consolas" w:cs="Times New Roman"/>
+          <w:color w:val="D4D4D4"/>
+          <w:sz w:val="21"/>
+          <w:szCs w:val="21"/>
+          <w:lang w:eastAsia="fr-FR"/>
+        </w:rPr>
+      </w:pPr>
+      <w:r>
+        <w:rPr>
+          <w:rFonts w:ascii="Consolas" w:eastAsia="Times New Roman" w:hAnsi="Consolas" w:cs="Times New Roman"/>
+          <w:color w:val="D4D4D4"/>
+          <w:sz w:val="21"/>
+          <w:szCs w:val="21"/>
+          <w:lang w:eastAsia="fr-FR"/>
+        </w:rPr>
+        <w:t xml:space="preserve">        } </w:t>
+      </w:r>
+      <w:r>
+        <w:rPr>
+          <w:rFonts w:ascii="Consolas" w:eastAsia="Times New Roman" w:hAnsi="Consolas" w:cs="Times New Roman"/>
+          <w:color w:val="C586C0"/>
+          <w:sz w:val="21"/>
+          <w:szCs w:val="21"/>
+          <w:lang w:eastAsia="fr-FR"/>
+        </w:rPr>
+        <w:t>else</w:t>
+      </w:r>
+      <w:r>
+        <w:rPr>
+          <w:rFonts w:ascii="Consolas" w:eastAsia="Times New Roman" w:hAnsi="Consolas" w:cs="Times New Roman"/>
+          <w:color w:val="D4D4D4"/>
+          <w:sz w:val="21"/>
+          <w:szCs w:val="21"/>
+          <w:lang w:eastAsia="fr-FR"/>
+        </w:rPr>
+        <w:t xml:space="preserve"> {</w:t>
+      </w:r>
+    </w:p>
+    <w:p>
+      <w:pPr>
+        <w:shd w:val="clear" w:color="auto" w:fill="1E1E1E"/>
+        <w:spacing w:after="0" w:line="285" w:lineRule="atLeast"/>
+        <w:rPr>
+          <w:rFonts w:ascii="Consolas" w:eastAsia="Times New Roman" w:hAnsi="Consolas" w:cs="Times New Roman"/>
+          <w:color w:val="D4D4D4"/>
+          <w:sz w:val="21"/>
+          <w:szCs w:val="21"/>
+          <w:lang w:eastAsia="fr-FR"/>
+        </w:rPr>
+      </w:pPr>
+      <w:r>
+        <w:rPr>
+          <w:rFonts w:ascii="Consolas" w:eastAsia="Times New Roman" w:hAnsi="Consolas" w:cs="Times New Roman"/>
+          <w:color w:val="D4D4D4"/>
+          <w:sz w:val="21"/>
+          <w:szCs w:val="21"/>
+          <w:lang w:eastAsia="fr-FR"/>
+        </w:rPr>
+        <w:t xml:space="preserve">            </w:t>
+      </w:r>
+      <w:r>
+        <w:rPr>
+          <w:rFonts w:ascii="Consolas" w:eastAsia="Times New Roman" w:hAnsi="Consolas" w:cs="Times New Roman"/>
+          <w:color w:val="DCDCAA"/>
+          <w:sz w:val="21"/>
+          <w:szCs w:val="21"/>
+          <w:lang w:eastAsia="fr-FR"/>
+        </w:rPr>
+        <w:t>echo</w:t>
+      </w:r>
+      <w:r>
+        <w:rPr>
+          <w:rFonts w:ascii="Consolas" w:eastAsia="Times New Roman" w:hAnsi="Consolas" w:cs="Times New Roman"/>
+          <w:color w:val="D4D4D4"/>
+          <w:sz w:val="21"/>
+          <w:szCs w:val="21"/>
+          <w:lang w:eastAsia="fr-FR"/>
+        </w:rPr>
+        <w:t xml:space="preserve"> </w:t>
+      </w:r>
+      <w:r>
+        <w:rPr>
+          <w:rFonts w:ascii="Consolas" w:eastAsia="Times New Roman" w:hAnsi="Consolas" w:cs="Times New Roman"/>
+          <w:color w:val="9CDCFE"/>
+          <w:sz w:val="21"/>
+          <w:szCs w:val="21"/>
+          <w:lang w:eastAsia="fr-FR"/>
+        </w:rPr>
+        <w:t>$k</w:t>
+      </w:r>
+      <w:r>
+        <w:rPr>
+          <w:rFonts w:ascii="Consolas" w:eastAsia="Times New Roman" w:hAnsi="Consolas" w:cs="Times New Roman"/>
+          <w:color w:val="D4D4D4"/>
+          <w:sz w:val="21"/>
+          <w:szCs w:val="21"/>
+          <w:lang w:eastAsia="fr-FR"/>
+        </w:rPr>
+        <w:t xml:space="preserve"> . </w:t>
+      </w:r>
+      <w:r>
+        <w:rPr>
+          <w:rFonts w:ascii="Consolas" w:eastAsia="Times New Roman" w:hAnsi="Consolas" w:cs="Times New Roman"/>
+          <w:color w:val="CE9178"/>
+          <w:sz w:val="21"/>
+          <w:szCs w:val="21"/>
+          <w:lang w:eastAsia="fr-FR"/>
+        </w:rPr>
+        <w:t>" "</w:t>
+      </w:r>
+      <w:r>
+        <w:rPr>
+          <w:rFonts w:ascii="Consolas" w:eastAsia="Times New Roman" w:hAnsi="Consolas" w:cs="Times New Roman"/>
+          <w:color w:val="D4D4D4"/>
+          <w:sz w:val="21"/>
+          <w:szCs w:val="21"/>
+          <w:lang w:eastAsia="fr-FR"/>
+        </w:rPr>
+        <w:t xml:space="preserve"> . </w:t>
+      </w:r>
+      <w:r>
+        <w:rPr>
+          <w:rFonts w:ascii="Consolas" w:eastAsia="Times New Roman" w:hAnsi="Consolas" w:cs="Times New Roman"/>
+          <w:color w:val="9CDCFE"/>
+          <w:sz w:val="21"/>
+          <w:szCs w:val="21"/>
+          <w:lang w:eastAsia="fr-FR"/>
+        </w:rPr>
+        <w:t>$v</w:t>
+      </w:r>
+      <w:r>
+        <w:rPr>
+          <w:rFonts w:ascii="Consolas" w:eastAsia="Times New Roman" w:hAnsi="Consolas" w:cs="Times New Roman"/>
+          <w:color w:val="D4D4D4"/>
+          <w:sz w:val="21"/>
+          <w:szCs w:val="21"/>
+          <w:lang w:eastAsia="fr-FR"/>
+        </w:rPr>
+        <w:t>;</w:t>
+      </w:r>
+    </w:p>
+    <w:p>
+      <w:pPr>
+        <w:shd w:val="clear" w:color="auto" w:fill="1E1E1E"/>
+        <w:spacing w:after="0" w:line="285" w:lineRule="atLeast"/>
+        <w:rPr>
+          <w:rFonts w:ascii="Consolas" w:eastAsia="Times New Roman" w:hAnsi="Consolas" w:cs="Times New Roman"/>
+          <w:color w:val="D4D4D4"/>
+          <w:sz w:val="21"/>
+          <w:szCs w:val="21"/>
+          <w:lang w:eastAsia="fr-FR"/>
+        </w:rPr>
+      </w:pPr>
+      <w:r>
+        <w:rPr>
+          <w:rFonts w:ascii="Consolas" w:eastAsia="Times New Roman" w:hAnsi="Consolas" w:cs="Times New Roman"/>
+          <w:color w:val="D4D4D4"/>
+          <w:sz w:val="21"/>
+          <w:szCs w:val="21"/>
+          <w:lang w:eastAsia="fr-FR"/>
+        </w:rPr>
+        <w:t xml:space="preserve">        }</w:t>
+      </w:r>
+    </w:p>
+    <w:p>
+      <w:pPr>
+        <w:shd w:val="clear" w:color="auto" w:fill="1E1E1E"/>
+        <w:spacing w:after="0" w:line="285" w:lineRule="atLeast"/>
+        <w:rPr>
+          <w:rFonts w:ascii="Consolas" w:eastAsia="Times New Roman" w:hAnsi="Consolas" w:cs="Times New Roman"/>
+          <w:color w:val="D4D4D4"/>
+          <w:sz w:val="21"/>
+          <w:szCs w:val="21"/>
+          <w:lang w:eastAsia="fr-FR"/>
+        </w:rPr>
+      </w:pPr>
+      <w:r>
+        <w:rPr>
+          <w:rFonts w:ascii="Consolas" w:eastAsia="Times New Roman" w:hAnsi="Consolas" w:cs="Times New Roman"/>
+          <w:color w:val="D4D4D4"/>
+          <w:sz w:val="21"/>
+          <w:szCs w:val="21"/>
+          <w:lang w:eastAsia="fr-FR"/>
+        </w:rPr>
+        <w:t xml:space="preserve">    }</w:t>
+      </w:r>
+    </w:p>
+    <w:p>
+      <w:pPr>
+        <w:shd w:val="clear" w:color="auto" w:fill="1E1E1E"/>
+        <w:spacing w:after="0" w:line="285" w:lineRule="atLeast"/>
+        <w:rPr>
+          <w:rFonts w:ascii="Consolas" w:eastAsia="Times New Roman" w:hAnsi="Consolas" w:cs="Times New Roman"/>
+          <w:color w:val="D4D4D4"/>
+          <w:sz w:val="21"/>
+          <w:szCs w:val="21"/>
+          <w:lang w:eastAsia="fr-FR"/>
+        </w:rPr>
+      </w:pPr>
+    </w:p>
+    <w:p>
+      <w:pPr>
+        <w:shd w:val="clear" w:color="auto" w:fill="1E1E1E"/>
+        <w:spacing w:after="0" w:line="285" w:lineRule="atLeast"/>
+        <w:rPr>
+          <w:rFonts w:ascii="Consolas" w:eastAsia="Times New Roman" w:hAnsi="Consolas" w:cs="Times New Roman"/>
+          <w:color w:val="D4D4D4"/>
+          <w:sz w:val="21"/>
+          <w:szCs w:val="21"/>
+          <w:lang w:eastAsia="fr-FR"/>
+        </w:rPr>
+      </w:pPr>
+      <w:r>
+        <w:rPr>
+          <w:rFonts w:ascii="Consolas" w:eastAsia="Times New Roman" w:hAnsi="Consolas" w:cs="Times New Roman"/>
+          <w:color w:val="D4D4D4"/>
+          <w:sz w:val="21"/>
+          <w:szCs w:val="21"/>
+          <w:lang w:eastAsia="fr-FR"/>
+        </w:rPr>
+        <w:t>}</w:t>
+      </w:r>
+    </w:p>
+    <w:p>
+      <w:pPr>
+        <w:shd w:val="clear" w:color="auto" w:fill="1E1E1E"/>
+        <w:spacing w:after="0" w:line="285" w:lineRule="atLeast"/>
+        <w:rPr>
+          <w:rFonts w:ascii="Consolas" w:eastAsia="Times New Roman" w:hAnsi="Consolas" w:cs="Times New Roman"/>
+          <w:color w:val="D4D4D4"/>
+          <w:sz w:val="21"/>
+          <w:szCs w:val="21"/>
+          <w:lang w:eastAsia="fr-FR"/>
+        </w:rPr>
+      </w:pPr>
+      <w:r>
+        <w:rPr>
+          <w:rFonts w:ascii="Consolas" w:eastAsia="Times New Roman" w:hAnsi="Consolas" w:cs="Times New Roman"/>
+          <w:color w:val="DCDCAA"/>
+          <w:sz w:val="21"/>
+          <w:szCs w:val="21"/>
+          <w:lang w:eastAsia="fr-FR"/>
+        </w:rPr>
+        <w:t>returnArray</w:t>
+      </w:r>
+      <w:r>
+        <w:rPr>
+          <w:rFonts w:ascii="Consolas" w:eastAsia="Times New Roman" w:hAnsi="Consolas" w:cs="Times New Roman"/>
+          <w:color w:val="D4D4D4"/>
+          <w:sz w:val="21"/>
+          <w:szCs w:val="21"/>
+          <w:lang w:eastAsia="fr-FR"/>
+        </w:rPr>
+        <w:t>(</w:t>
+      </w:r>
+      <w:r>
+        <w:rPr>
+          <w:rFonts w:ascii="Consolas" w:eastAsia="Times New Roman" w:hAnsi="Consolas" w:cs="Times New Roman"/>
+          <w:color w:val="9CDCFE"/>
+          <w:sz w:val="21"/>
+          <w:szCs w:val="21"/>
+          <w:lang w:eastAsia="fr-FR"/>
+        </w:rPr>
+        <w:t>$x</w:t>
+      </w:r>
+      <w:r>
+        <w:rPr>
+          <w:rFonts w:ascii="Consolas" w:eastAsia="Times New Roman" w:hAnsi="Consolas" w:cs="Times New Roman"/>
+          <w:color w:val="D4D4D4"/>
+          <w:sz w:val="21"/>
+          <w:szCs w:val="21"/>
+          <w:lang w:eastAsia="fr-FR"/>
+        </w:rPr>
+        <w:t>);</w:t>
+      </w:r>
+    </w:p>
+    <w:p>
+      <w:pPr>
+        <w:shd w:val="clear" w:color="auto" w:fill="1E1E1E"/>
+        <w:spacing w:after="0" w:line="285" w:lineRule="atLeast"/>
+        <w:rPr>
+          <w:rFonts w:ascii="Consolas" w:eastAsia="Times New Roman" w:hAnsi="Consolas" w:cs="Times New Roman"/>
+          <w:color w:val="D4D4D4"/>
+          <w:sz w:val="21"/>
+          <w:szCs w:val="21"/>
+          <w:lang w:eastAsia="fr-FR"/>
+        </w:rPr>
+      </w:pPr>
+    </w:p>
+    <w:p>
+      <w:pPr>
         <w:pStyle w:val="Common"/>
       </w:pPr>
+    </w:p>
+    <w:p>
+      <w:pPr>
+        <w:pStyle w:val="subtitles"/>
+      </w:pPr>
+    </w:p>
+    <w:p>
+      <w:pPr>
+        <w:pStyle w:val="subtitles"/>
+      </w:pPr>
+    </w:p>
+    <w:p>
+      <w:pPr>
+        <w:pStyle w:val="subtitles"/>
+      </w:pPr>
+    </w:p>
+    <w:p>
+      <w:pPr>
+        <w:pStyle w:val="subtitles"/>
+      </w:pPr>
+    </w:p>
+    <w:p>
+      <w:pPr>
+        <w:pStyle w:val="subtitles"/>
+      </w:pPr>
+    </w:p>
+    <w:p>
+      <w:pPr>
+        <w:pStyle w:val="subtitles"/>
+      </w:pPr>
+    </w:p>
+    <w:p>
+      <w:pPr>
+        <w:pStyle w:val="subtitles"/>
+      </w:pPr>
+    </w:p>
+    <w:p>
+      <w:pPr>
+        <w:pStyle w:val="subtitles"/>
+      </w:pPr>
+      <w:r>
+        <w:lastRenderedPageBreak/>
+        <w:t>Le return :</w:t>
+      </w:r>
+    </w:p>
+    <w:p>
+      <w:pPr>
+        <w:pStyle w:val="Common"/>
+      </w:pPr>
+      <w:r>
+        <w:t>Comme dans JS, on utilise return pour retourner un résultat après un test de fonction. Le return permet de sortir de la fonction. Il est donc inutile d’écrire quelque chose dans une fonction après un return, puisque s’il est appliqué alors on sort de la fonction et ce qui vient ensuite ne sera jamais lu par l’ordinateur.</w:t>
+      </w:r>
+    </w:p>
+    <w:p>
+      <w:pPr>
+        <w:shd w:val="clear" w:color="auto" w:fill="1E1E1E"/>
+        <w:spacing w:after="0" w:line="285" w:lineRule="atLeast"/>
+        <w:rPr>
+          <w:rFonts w:ascii="Consolas" w:eastAsia="Times New Roman" w:hAnsi="Consolas" w:cs="Times New Roman"/>
+          <w:color w:val="D4D4D4"/>
+          <w:sz w:val="21"/>
+          <w:szCs w:val="21"/>
+          <w:lang w:eastAsia="fr-FR"/>
+        </w:rPr>
+      </w:pPr>
+      <w:r>
+        <w:rPr>
+          <w:rFonts w:ascii="Consolas" w:eastAsia="Times New Roman" w:hAnsi="Consolas" w:cs="Times New Roman"/>
+          <w:color w:val="6A9955"/>
+          <w:sz w:val="21"/>
+          <w:szCs w:val="21"/>
+          <w:lang w:eastAsia="fr-FR"/>
+        </w:rPr>
+        <w:t>// Ici, on vient dire que si le premier paramètre est plus grand que le deuxième alors on retourne le premier,</w:t>
+      </w:r>
+    </w:p>
+    <w:p>
+      <w:pPr>
+        <w:shd w:val="clear" w:color="auto" w:fill="1E1E1E"/>
+        <w:spacing w:after="0" w:line="285" w:lineRule="atLeast"/>
+        <w:rPr>
+          <w:rFonts w:ascii="Consolas" w:eastAsia="Times New Roman" w:hAnsi="Consolas" w:cs="Times New Roman"/>
+          <w:color w:val="D4D4D4"/>
+          <w:sz w:val="21"/>
+          <w:szCs w:val="21"/>
+          <w:lang w:eastAsia="fr-FR"/>
+        </w:rPr>
+      </w:pPr>
+      <w:r>
+        <w:rPr>
+          <w:rFonts w:ascii="Consolas" w:eastAsia="Times New Roman" w:hAnsi="Consolas" w:cs="Times New Roman"/>
+          <w:color w:val="6A9955"/>
+          <w:sz w:val="21"/>
+          <w:szCs w:val="21"/>
+          <w:lang w:eastAsia="fr-FR"/>
+        </w:rPr>
+        <w:t>// sinon le deuxième. Si le premier est plus grand alors le return fait directement sortir de la fonction.</w:t>
+      </w:r>
+    </w:p>
+    <w:p>
+      <w:pPr>
+        <w:shd w:val="clear" w:color="auto" w:fill="1E1E1E"/>
+        <w:spacing w:after="0" w:line="285" w:lineRule="atLeast"/>
+        <w:rPr>
+          <w:rFonts w:ascii="Consolas" w:eastAsia="Times New Roman" w:hAnsi="Consolas" w:cs="Times New Roman"/>
+          <w:color w:val="D4D4D4"/>
+          <w:sz w:val="21"/>
+          <w:szCs w:val="21"/>
+          <w:lang w:eastAsia="fr-FR"/>
+        </w:rPr>
+      </w:pPr>
+      <w:r>
+        <w:rPr>
+          <w:rFonts w:ascii="Consolas" w:eastAsia="Times New Roman" w:hAnsi="Consolas" w:cs="Times New Roman"/>
+          <w:color w:val="569CD6"/>
+          <w:sz w:val="21"/>
+          <w:szCs w:val="21"/>
+          <w:lang w:eastAsia="fr-FR"/>
+        </w:rPr>
+        <w:t>function</w:t>
+      </w:r>
+      <w:r>
+        <w:rPr>
+          <w:rFonts w:ascii="Consolas" w:eastAsia="Times New Roman" w:hAnsi="Consolas" w:cs="Times New Roman"/>
+          <w:color w:val="D4D4D4"/>
+          <w:sz w:val="21"/>
+          <w:szCs w:val="21"/>
+          <w:lang w:eastAsia="fr-FR"/>
+        </w:rPr>
+        <w:t xml:space="preserve"> </w:t>
+      </w:r>
+      <w:r>
+        <w:rPr>
+          <w:rFonts w:ascii="Consolas" w:eastAsia="Times New Roman" w:hAnsi="Consolas" w:cs="Times New Roman"/>
+          <w:color w:val="DCDCAA"/>
+          <w:sz w:val="21"/>
+          <w:szCs w:val="21"/>
+          <w:lang w:eastAsia="fr-FR"/>
+        </w:rPr>
+        <w:t>maxab</w:t>
+      </w:r>
+      <w:r>
+        <w:rPr>
+          <w:rFonts w:ascii="Consolas" w:eastAsia="Times New Roman" w:hAnsi="Consolas" w:cs="Times New Roman"/>
+          <w:color w:val="D4D4D4"/>
+          <w:sz w:val="21"/>
+          <w:szCs w:val="21"/>
+          <w:lang w:eastAsia="fr-FR"/>
+        </w:rPr>
+        <w:t>(</w:t>
+      </w:r>
+      <w:r>
+        <w:rPr>
+          <w:rFonts w:ascii="Consolas" w:eastAsia="Times New Roman" w:hAnsi="Consolas" w:cs="Times New Roman"/>
+          <w:color w:val="9CDCFE"/>
+          <w:sz w:val="21"/>
+          <w:szCs w:val="21"/>
+          <w:lang w:eastAsia="fr-FR"/>
+        </w:rPr>
+        <w:t>$a</w:t>
+      </w:r>
+      <w:r>
+        <w:rPr>
+          <w:rFonts w:ascii="Consolas" w:eastAsia="Times New Roman" w:hAnsi="Consolas" w:cs="Times New Roman"/>
+          <w:color w:val="D4D4D4"/>
+          <w:sz w:val="21"/>
+          <w:szCs w:val="21"/>
+          <w:lang w:eastAsia="fr-FR"/>
+        </w:rPr>
+        <w:t>,</w:t>
+      </w:r>
+      <w:r>
+        <w:rPr>
+          <w:rFonts w:ascii="Consolas" w:eastAsia="Times New Roman" w:hAnsi="Consolas" w:cs="Times New Roman"/>
+          <w:color w:val="9CDCFE"/>
+          <w:sz w:val="21"/>
+          <w:szCs w:val="21"/>
+          <w:lang w:eastAsia="fr-FR"/>
+        </w:rPr>
+        <w:t>$b</w:t>
+      </w:r>
+      <w:r>
+        <w:rPr>
+          <w:rFonts w:ascii="Consolas" w:eastAsia="Times New Roman" w:hAnsi="Consolas" w:cs="Times New Roman"/>
+          <w:color w:val="D4D4D4"/>
+          <w:sz w:val="21"/>
+          <w:szCs w:val="21"/>
+          <w:lang w:eastAsia="fr-FR"/>
+        </w:rPr>
+        <w:t>){</w:t>
+      </w:r>
+    </w:p>
+    <w:p>
+      <w:pPr>
+        <w:shd w:val="clear" w:color="auto" w:fill="1E1E1E"/>
+        <w:spacing w:after="0" w:line="285" w:lineRule="atLeast"/>
+        <w:rPr>
+          <w:rFonts w:ascii="Consolas" w:eastAsia="Times New Roman" w:hAnsi="Consolas" w:cs="Times New Roman"/>
+          <w:color w:val="D4D4D4"/>
+          <w:sz w:val="21"/>
+          <w:szCs w:val="21"/>
+          <w:lang w:eastAsia="fr-FR"/>
+        </w:rPr>
+      </w:pPr>
+      <w:r>
+        <w:rPr>
+          <w:rFonts w:ascii="Consolas" w:eastAsia="Times New Roman" w:hAnsi="Consolas" w:cs="Times New Roman"/>
+          <w:color w:val="D4D4D4"/>
+          <w:sz w:val="21"/>
+          <w:szCs w:val="21"/>
+          <w:lang w:eastAsia="fr-FR"/>
+        </w:rPr>
+        <w:t xml:space="preserve">    </w:t>
+      </w:r>
+      <w:r>
+        <w:rPr>
+          <w:rFonts w:ascii="Consolas" w:eastAsia="Times New Roman" w:hAnsi="Consolas" w:cs="Times New Roman"/>
+          <w:color w:val="C586C0"/>
+          <w:sz w:val="21"/>
+          <w:szCs w:val="21"/>
+          <w:lang w:eastAsia="fr-FR"/>
+        </w:rPr>
+        <w:t>if</w:t>
+      </w:r>
+      <w:r>
+        <w:rPr>
+          <w:rFonts w:ascii="Consolas" w:eastAsia="Times New Roman" w:hAnsi="Consolas" w:cs="Times New Roman"/>
+          <w:color w:val="D4D4D4"/>
+          <w:sz w:val="21"/>
+          <w:szCs w:val="21"/>
+          <w:lang w:eastAsia="fr-FR"/>
+        </w:rPr>
+        <w:t>(</w:t>
+      </w:r>
+      <w:r>
+        <w:rPr>
+          <w:rFonts w:ascii="Consolas" w:eastAsia="Times New Roman" w:hAnsi="Consolas" w:cs="Times New Roman"/>
+          <w:color w:val="9CDCFE"/>
+          <w:sz w:val="21"/>
+          <w:szCs w:val="21"/>
+          <w:lang w:eastAsia="fr-FR"/>
+        </w:rPr>
+        <w:t>$a</w:t>
+      </w:r>
+      <w:r>
+        <w:rPr>
+          <w:rFonts w:ascii="Consolas" w:eastAsia="Times New Roman" w:hAnsi="Consolas" w:cs="Times New Roman"/>
+          <w:color w:val="D4D4D4"/>
+          <w:sz w:val="21"/>
+          <w:szCs w:val="21"/>
+          <w:lang w:eastAsia="fr-FR"/>
+        </w:rPr>
+        <w:t>&gt;</w:t>
+      </w:r>
+      <w:r>
+        <w:rPr>
+          <w:rFonts w:ascii="Consolas" w:eastAsia="Times New Roman" w:hAnsi="Consolas" w:cs="Times New Roman"/>
+          <w:color w:val="9CDCFE"/>
+          <w:sz w:val="21"/>
+          <w:szCs w:val="21"/>
+          <w:lang w:eastAsia="fr-FR"/>
+        </w:rPr>
+        <w:t>$b</w:t>
+      </w:r>
+      <w:r>
+        <w:rPr>
+          <w:rFonts w:ascii="Consolas" w:eastAsia="Times New Roman" w:hAnsi="Consolas" w:cs="Times New Roman"/>
+          <w:color w:val="D4D4D4"/>
+          <w:sz w:val="21"/>
+          <w:szCs w:val="21"/>
+          <w:lang w:eastAsia="fr-FR"/>
+        </w:rPr>
+        <w:t>){</w:t>
+      </w:r>
+    </w:p>
+    <w:p>
+      <w:pPr>
+        <w:shd w:val="clear" w:color="auto" w:fill="1E1E1E"/>
+        <w:spacing w:after="0" w:line="285" w:lineRule="atLeast"/>
+        <w:rPr>
+          <w:rFonts w:ascii="Consolas" w:eastAsia="Times New Roman" w:hAnsi="Consolas" w:cs="Times New Roman"/>
+          <w:color w:val="D4D4D4"/>
+          <w:sz w:val="21"/>
+          <w:szCs w:val="21"/>
+          <w:lang w:eastAsia="fr-FR"/>
+        </w:rPr>
+      </w:pPr>
+      <w:r>
+        <w:rPr>
+          <w:rFonts w:ascii="Consolas" w:eastAsia="Times New Roman" w:hAnsi="Consolas" w:cs="Times New Roman"/>
+          <w:color w:val="D4D4D4"/>
+          <w:sz w:val="21"/>
+          <w:szCs w:val="21"/>
+          <w:lang w:eastAsia="fr-FR"/>
+        </w:rPr>
+        <w:t xml:space="preserve">        </w:t>
+      </w:r>
+      <w:r>
+        <w:rPr>
+          <w:rFonts w:ascii="Consolas" w:eastAsia="Times New Roman" w:hAnsi="Consolas" w:cs="Times New Roman"/>
+          <w:color w:val="C586C0"/>
+          <w:sz w:val="21"/>
+          <w:szCs w:val="21"/>
+          <w:lang w:eastAsia="fr-FR"/>
+        </w:rPr>
+        <w:t>return</w:t>
+      </w:r>
+      <w:r>
+        <w:rPr>
+          <w:rFonts w:ascii="Consolas" w:eastAsia="Times New Roman" w:hAnsi="Consolas" w:cs="Times New Roman"/>
+          <w:color w:val="D4D4D4"/>
+          <w:sz w:val="21"/>
+          <w:szCs w:val="21"/>
+          <w:lang w:eastAsia="fr-FR"/>
+        </w:rPr>
+        <w:t xml:space="preserve"> </w:t>
+      </w:r>
+      <w:r>
+        <w:rPr>
+          <w:rFonts w:ascii="Consolas" w:eastAsia="Times New Roman" w:hAnsi="Consolas" w:cs="Times New Roman"/>
+          <w:color w:val="9CDCFE"/>
+          <w:sz w:val="21"/>
+          <w:szCs w:val="21"/>
+          <w:lang w:eastAsia="fr-FR"/>
+        </w:rPr>
+        <w:t>$a</w:t>
+      </w:r>
+      <w:r>
+        <w:rPr>
+          <w:rFonts w:ascii="Consolas" w:eastAsia="Times New Roman" w:hAnsi="Consolas" w:cs="Times New Roman"/>
+          <w:color w:val="D4D4D4"/>
+          <w:sz w:val="21"/>
+          <w:szCs w:val="21"/>
+          <w:lang w:eastAsia="fr-FR"/>
+        </w:rPr>
+        <w:t>;</w:t>
+      </w:r>
+    </w:p>
+    <w:p>
+      <w:pPr>
+        <w:shd w:val="clear" w:color="auto" w:fill="1E1E1E"/>
+        <w:spacing w:after="0" w:line="285" w:lineRule="atLeast"/>
+        <w:rPr>
+          <w:rFonts w:ascii="Consolas" w:eastAsia="Times New Roman" w:hAnsi="Consolas" w:cs="Times New Roman"/>
+          <w:color w:val="D4D4D4"/>
+          <w:sz w:val="21"/>
+          <w:szCs w:val="21"/>
+          <w:lang w:eastAsia="fr-FR"/>
+        </w:rPr>
+      </w:pPr>
+      <w:r>
+        <w:rPr>
+          <w:rFonts w:ascii="Consolas" w:eastAsia="Times New Roman" w:hAnsi="Consolas" w:cs="Times New Roman"/>
+          <w:color w:val="D4D4D4"/>
+          <w:sz w:val="21"/>
+          <w:szCs w:val="21"/>
+          <w:lang w:eastAsia="fr-FR"/>
+        </w:rPr>
+        <w:t xml:space="preserve">    }</w:t>
+      </w:r>
+    </w:p>
+    <w:p>
+      <w:pPr>
+        <w:shd w:val="clear" w:color="auto" w:fill="1E1E1E"/>
+        <w:spacing w:after="0" w:line="285" w:lineRule="atLeast"/>
+        <w:rPr>
+          <w:rFonts w:ascii="Consolas" w:eastAsia="Times New Roman" w:hAnsi="Consolas" w:cs="Times New Roman"/>
+          <w:color w:val="D4D4D4"/>
+          <w:sz w:val="21"/>
+          <w:szCs w:val="21"/>
+          <w:lang w:eastAsia="fr-FR"/>
+        </w:rPr>
+      </w:pPr>
+      <w:r>
+        <w:rPr>
+          <w:rFonts w:ascii="Consolas" w:eastAsia="Times New Roman" w:hAnsi="Consolas" w:cs="Times New Roman"/>
+          <w:color w:val="D4D4D4"/>
+          <w:sz w:val="21"/>
+          <w:szCs w:val="21"/>
+          <w:lang w:eastAsia="fr-FR"/>
+        </w:rPr>
+        <w:t xml:space="preserve">    </w:t>
+      </w:r>
+      <w:r>
+        <w:rPr>
+          <w:rFonts w:ascii="Consolas" w:eastAsia="Times New Roman" w:hAnsi="Consolas" w:cs="Times New Roman"/>
+          <w:color w:val="C586C0"/>
+          <w:sz w:val="21"/>
+          <w:szCs w:val="21"/>
+          <w:lang w:eastAsia="fr-FR"/>
+        </w:rPr>
+        <w:t>else</w:t>
+      </w:r>
+      <w:r>
+        <w:rPr>
+          <w:rFonts w:ascii="Consolas" w:eastAsia="Times New Roman" w:hAnsi="Consolas" w:cs="Times New Roman"/>
+          <w:color w:val="D4D4D4"/>
+          <w:sz w:val="21"/>
+          <w:szCs w:val="21"/>
+          <w:lang w:eastAsia="fr-FR"/>
+        </w:rPr>
+        <w:t>{</w:t>
+      </w:r>
+    </w:p>
+    <w:p>
+      <w:pPr>
+        <w:shd w:val="clear" w:color="auto" w:fill="1E1E1E"/>
+        <w:spacing w:after="0" w:line="285" w:lineRule="atLeast"/>
+        <w:rPr>
+          <w:rFonts w:ascii="Consolas" w:eastAsia="Times New Roman" w:hAnsi="Consolas" w:cs="Times New Roman"/>
+          <w:color w:val="D4D4D4"/>
+          <w:sz w:val="21"/>
+          <w:szCs w:val="21"/>
+          <w:lang w:eastAsia="fr-FR"/>
+        </w:rPr>
+      </w:pPr>
+      <w:r>
+        <w:rPr>
+          <w:rFonts w:ascii="Consolas" w:eastAsia="Times New Roman" w:hAnsi="Consolas" w:cs="Times New Roman"/>
+          <w:color w:val="D4D4D4"/>
+          <w:sz w:val="21"/>
+          <w:szCs w:val="21"/>
+          <w:lang w:eastAsia="fr-FR"/>
+        </w:rPr>
+        <w:t xml:space="preserve">        </w:t>
+      </w:r>
+      <w:r>
+        <w:rPr>
+          <w:rFonts w:ascii="Consolas" w:eastAsia="Times New Roman" w:hAnsi="Consolas" w:cs="Times New Roman"/>
+          <w:color w:val="C586C0"/>
+          <w:sz w:val="21"/>
+          <w:szCs w:val="21"/>
+          <w:lang w:eastAsia="fr-FR"/>
+        </w:rPr>
+        <w:t>return</w:t>
+      </w:r>
+      <w:r>
+        <w:rPr>
+          <w:rFonts w:ascii="Consolas" w:eastAsia="Times New Roman" w:hAnsi="Consolas" w:cs="Times New Roman"/>
+          <w:color w:val="D4D4D4"/>
+          <w:sz w:val="21"/>
+          <w:szCs w:val="21"/>
+          <w:lang w:eastAsia="fr-FR"/>
+        </w:rPr>
+        <w:t xml:space="preserve"> </w:t>
+      </w:r>
+      <w:r>
+        <w:rPr>
+          <w:rFonts w:ascii="Consolas" w:eastAsia="Times New Roman" w:hAnsi="Consolas" w:cs="Times New Roman"/>
+          <w:color w:val="9CDCFE"/>
+          <w:sz w:val="21"/>
+          <w:szCs w:val="21"/>
+          <w:lang w:eastAsia="fr-FR"/>
+        </w:rPr>
+        <w:t>$b</w:t>
+      </w:r>
+      <w:r>
+        <w:rPr>
+          <w:rFonts w:ascii="Consolas" w:eastAsia="Times New Roman" w:hAnsi="Consolas" w:cs="Times New Roman"/>
+          <w:color w:val="D4D4D4"/>
+          <w:sz w:val="21"/>
+          <w:szCs w:val="21"/>
+          <w:lang w:eastAsia="fr-FR"/>
+        </w:rPr>
+        <w:t>;</w:t>
+      </w:r>
+    </w:p>
+    <w:p>
+      <w:pPr>
+        <w:shd w:val="clear" w:color="auto" w:fill="1E1E1E"/>
+        <w:spacing w:after="0" w:line="285" w:lineRule="atLeast"/>
+        <w:rPr>
+          <w:rFonts w:ascii="Consolas" w:eastAsia="Times New Roman" w:hAnsi="Consolas" w:cs="Times New Roman"/>
+          <w:color w:val="D4D4D4"/>
+          <w:sz w:val="21"/>
+          <w:szCs w:val="21"/>
+          <w:lang w:eastAsia="fr-FR"/>
+        </w:rPr>
+      </w:pPr>
+      <w:r>
+        <w:rPr>
+          <w:rFonts w:ascii="Consolas" w:eastAsia="Times New Roman" w:hAnsi="Consolas" w:cs="Times New Roman"/>
+          <w:color w:val="D4D4D4"/>
+          <w:sz w:val="21"/>
+          <w:szCs w:val="21"/>
+          <w:lang w:eastAsia="fr-FR"/>
+        </w:rPr>
+        <w:t xml:space="preserve">    }</w:t>
+      </w:r>
+    </w:p>
+    <w:p>
+      <w:pPr>
+        <w:shd w:val="clear" w:color="auto" w:fill="1E1E1E"/>
+        <w:spacing w:after="0" w:line="285" w:lineRule="atLeast"/>
+        <w:rPr>
+          <w:rFonts w:ascii="Consolas" w:eastAsia="Times New Roman" w:hAnsi="Consolas" w:cs="Times New Roman"/>
+          <w:color w:val="D4D4D4"/>
+          <w:sz w:val="21"/>
+          <w:szCs w:val="21"/>
+          <w:lang w:eastAsia="fr-FR"/>
+        </w:rPr>
+      </w:pPr>
+      <w:r>
+        <w:rPr>
+          <w:rFonts w:ascii="Consolas" w:eastAsia="Times New Roman" w:hAnsi="Consolas" w:cs="Times New Roman"/>
+          <w:color w:val="D4D4D4"/>
+          <w:sz w:val="21"/>
+          <w:szCs w:val="21"/>
+          <w:lang w:eastAsia="fr-FR"/>
+        </w:rPr>
+        <w:t>}</w:t>
+      </w:r>
+    </w:p>
+    <w:p>
+      <w:pPr>
+        <w:shd w:val="clear" w:color="auto" w:fill="1E1E1E"/>
+        <w:spacing w:after="0" w:line="285" w:lineRule="atLeast"/>
+        <w:rPr>
+          <w:rFonts w:ascii="Consolas" w:eastAsia="Times New Roman" w:hAnsi="Consolas" w:cs="Times New Roman"/>
+          <w:color w:val="D4D4D4"/>
+          <w:sz w:val="21"/>
+          <w:szCs w:val="21"/>
+          <w:lang w:eastAsia="fr-FR"/>
+        </w:rPr>
+      </w:pPr>
+      <w:r>
+        <w:rPr>
+          <w:rFonts w:ascii="Consolas" w:eastAsia="Times New Roman" w:hAnsi="Consolas" w:cs="Times New Roman"/>
+          <w:color w:val="9CDCFE"/>
+          <w:sz w:val="21"/>
+          <w:szCs w:val="21"/>
+          <w:lang w:eastAsia="fr-FR"/>
+        </w:rPr>
+        <w:t>$c</w:t>
+      </w:r>
+      <w:r>
+        <w:rPr>
+          <w:rFonts w:ascii="Consolas" w:eastAsia="Times New Roman" w:hAnsi="Consolas" w:cs="Times New Roman"/>
+          <w:color w:val="D4D4D4"/>
+          <w:sz w:val="21"/>
+          <w:szCs w:val="21"/>
+          <w:lang w:eastAsia="fr-FR"/>
+        </w:rPr>
+        <w:t xml:space="preserve">= </w:t>
+      </w:r>
+      <w:r>
+        <w:rPr>
+          <w:rFonts w:ascii="Consolas" w:eastAsia="Times New Roman" w:hAnsi="Consolas" w:cs="Times New Roman"/>
+          <w:color w:val="DCDCAA"/>
+          <w:sz w:val="21"/>
+          <w:szCs w:val="21"/>
+          <w:lang w:eastAsia="fr-FR"/>
+        </w:rPr>
+        <w:t>maxab</w:t>
+      </w:r>
+      <w:r>
+        <w:rPr>
+          <w:rFonts w:ascii="Consolas" w:eastAsia="Times New Roman" w:hAnsi="Consolas" w:cs="Times New Roman"/>
+          <w:color w:val="D4D4D4"/>
+          <w:sz w:val="21"/>
+          <w:szCs w:val="21"/>
+          <w:lang w:eastAsia="fr-FR"/>
+        </w:rPr>
+        <w:t>(</w:t>
+      </w:r>
+      <w:r>
+        <w:rPr>
+          <w:rFonts w:ascii="Consolas" w:eastAsia="Times New Roman" w:hAnsi="Consolas" w:cs="Times New Roman"/>
+          <w:color w:val="B5CEA8"/>
+          <w:sz w:val="21"/>
+          <w:szCs w:val="21"/>
+          <w:lang w:eastAsia="fr-FR"/>
+        </w:rPr>
+        <w:t>2</w:t>
+      </w:r>
+      <w:r>
+        <w:rPr>
+          <w:rFonts w:ascii="Consolas" w:eastAsia="Times New Roman" w:hAnsi="Consolas" w:cs="Times New Roman"/>
+          <w:color w:val="D4D4D4"/>
+          <w:sz w:val="21"/>
+          <w:szCs w:val="21"/>
+          <w:lang w:eastAsia="fr-FR"/>
+        </w:rPr>
+        <w:t>,</w:t>
+      </w:r>
+      <w:r>
+        <w:rPr>
+          <w:rFonts w:ascii="Consolas" w:eastAsia="Times New Roman" w:hAnsi="Consolas" w:cs="Times New Roman"/>
+          <w:color w:val="B5CEA8"/>
+          <w:sz w:val="21"/>
+          <w:szCs w:val="21"/>
+          <w:lang w:eastAsia="fr-FR"/>
+        </w:rPr>
+        <w:t>7</w:t>
+      </w:r>
+      <w:r>
+        <w:rPr>
+          <w:rFonts w:ascii="Consolas" w:eastAsia="Times New Roman" w:hAnsi="Consolas" w:cs="Times New Roman"/>
+          <w:color w:val="D4D4D4"/>
+          <w:sz w:val="21"/>
+          <w:szCs w:val="21"/>
+          <w:lang w:eastAsia="fr-FR"/>
+        </w:rPr>
+        <w:t>);</w:t>
+      </w:r>
+    </w:p>
+    <w:p>
+      <w:pPr>
+        <w:shd w:val="clear" w:color="auto" w:fill="1E1E1E"/>
+        <w:spacing w:after="0" w:line="285" w:lineRule="atLeast"/>
+        <w:rPr>
+          <w:rFonts w:ascii="Consolas" w:eastAsia="Times New Roman" w:hAnsi="Consolas" w:cs="Times New Roman"/>
+          <w:color w:val="D4D4D4"/>
+          <w:sz w:val="21"/>
+          <w:szCs w:val="21"/>
+          <w:lang w:eastAsia="fr-FR"/>
+        </w:rPr>
+      </w:pPr>
+      <w:r>
+        <w:rPr>
+          <w:rFonts w:ascii="Consolas" w:eastAsia="Times New Roman" w:hAnsi="Consolas" w:cs="Times New Roman"/>
+          <w:color w:val="DCDCAA"/>
+          <w:sz w:val="21"/>
+          <w:szCs w:val="21"/>
+          <w:lang w:eastAsia="fr-FR"/>
+        </w:rPr>
+        <w:t>echo</w:t>
+      </w:r>
+      <w:r>
+        <w:rPr>
+          <w:rFonts w:ascii="Consolas" w:eastAsia="Times New Roman" w:hAnsi="Consolas" w:cs="Times New Roman"/>
+          <w:color w:val="D4D4D4"/>
+          <w:sz w:val="21"/>
+          <w:szCs w:val="21"/>
+          <w:lang w:eastAsia="fr-FR"/>
+        </w:rPr>
+        <w:t xml:space="preserve"> </w:t>
+      </w:r>
+      <w:r>
+        <w:rPr>
+          <w:rFonts w:ascii="Consolas" w:eastAsia="Times New Roman" w:hAnsi="Consolas" w:cs="Times New Roman"/>
+          <w:color w:val="9CDCFE"/>
+          <w:sz w:val="21"/>
+          <w:szCs w:val="21"/>
+          <w:lang w:eastAsia="fr-FR"/>
+        </w:rPr>
+        <w:t>$c</w:t>
+      </w:r>
+      <w:r>
+        <w:rPr>
+          <w:rFonts w:ascii="Consolas" w:eastAsia="Times New Roman" w:hAnsi="Consolas" w:cs="Times New Roman"/>
+          <w:color w:val="D4D4D4"/>
+          <w:sz w:val="21"/>
+          <w:szCs w:val="21"/>
+          <w:lang w:eastAsia="fr-FR"/>
+        </w:rPr>
+        <w:t>;</w:t>
+      </w:r>
+    </w:p>
+    <w:p>
+      <w:pPr>
+        <w:shd w:val="clear" w:color="auto" w:fill="1E1E1E"/>
+        <w:spacing w:after="0" w:line="285" w:lineRule="atLeast"/>
+        <w:rPr>
+          <w:rFonts w:ascii="Consolas" w:eastAsia="Times New Roman" w:hAnsi="Consolas" w:cs="Times New Roman"/>
+          <w:color w:val="D4D4D4"/>
+          <w:sz w:val="21"/>
+          <w:szCs w:val="21"/>
+          <w:lang w:eastAsia="fr-FR"/>
+        </w:rPr>
+      </w:pPr>
+      <w:r>
+        <w:rPr>
+          <w:rFonts w:ascii="Consolas" w:eastAsia="Times New Roman" w:hAnsi="Consolas" w:cs="Times New Roman"/>
+          <w:color w:val="6A9955"/>
+          <w:sz w:val="21"/>
+          <w:szCs w:val="21"/>
+          <w:lang w:eastAsia="fr-FR"/>
+        </w:rPr>
+        <w:t>// Ici, le viewport va donc afficher 7.</w:t>
+      </w:r>
+    </w:p>
+    <w:p>
+      <w:pPr>
+        <w:pStyle w:val="Common"/>
+      </w:pPr>
+    </w:p>
+    <w:p>
+      <w:pPr>
+        <w:pStyle w:val="Common"/>
+      </w:pPr>
+    </w:p>
+    <w:p>
+      <w:pPr>
+        <w:pStyle w:val="Common"/>
+      </w:pPr>
+    </w:p>
+    <w:p>
+      <w:pPr>
+        <w:pStyle w:val="Common"/>
+      </w:pPr>
+    </w:p>
+    <w:p>
+      <w:pPr>
+        <w:pStyle w:val="Common"/>
+      </w:pPr>
+    </w:p>
+    <w:p>
+      <w:pPr>
+        <w:pStyle w:val="Common"/>
+      </w:pPr>
+    </w:p>
+    <w:p>
+      <w:pPr>
+        <w:pStyle w:val="Common"/>
+      </w:pPr>
+    </w:p>
+    <w:p>
+      <w:pPr>
+        <w:pStyle w:val="Common"/>
+      </w:pPr>
+    </w:p>
+    <w:p>
+      <w:pPr>
+        <w:pStyle w:val="Common"/>
+      </w:pPr>
+    </w:p>
+    <w:p>
+      <w:pPr>
+        <w:pStyle w:val="Common"/>
+      </w:pPr>
+    </w:p>
+    <w:p>
+      <w:pPr>
+        <w:pStyle w:val="Common"/>
+      </w:pPr>
+    </w:p>
+    <w:p>
+      <w:pPr>
+        <w:pStyle w:val="Common"/>
+      </w:pPr>
+    </w:p>
+    <w:p>
+      <w:pPr>
+        <w:pStyle w:val="Common"/>
+      </w:pPr>
+    </w:p>
+    <w:p>
+      <w:pPr>
+        <w:pStyle w:val="Common"/>
+      </w:pPr>
+    </w:p>
+    <w:p>
+      <w:pPr>
+        <w:pStyle w:val="Common"/>
+      </w:pPr>
+    </w:p>
+    <w:p>
+      <w:pPr>
+        <w:pStyle w:val="Common"/>
+      </w:pPr>
+    </w:p>
+    <w:p>
+      <w:pPr>
+        <w:pStyle w:val="subtitles"/>
+      </w:pPr>
+      <w:r>
+        <w:lastRenderedPageBreak/>
+        <w:t>Les formulaires :</w:t>
+      </w:r>
+    </w:p>
+    <w:p>
+      <w:pPr>
+        <w:pStyle w:val="Common"/>
+        <w:rPr>
+          <w:b/>
+          <w:i/>
+        </w:rPr>
+      </w:pPr>
+      <w:r>
+        <w:rPr>
+          <w:b/>
+          <w:i/>
+        </w:rPr>
+        <w:t>La différence entre post et get :</w:t>
+      </w:r>
+    </w:p>
+    <w:p>
+      <w:pPr>
+        <w:pStyle w:val="Common"/>
+      </w:pPr>
+      <w:r>
+        <w:t>Le get va transférer les infos via l’URL (donc les mdp également aussi, il faut faire attention). Alors que le post va envoyer les informations via un header caché.</w:t>
+      </w:r>
+    </w:p>
+    <w:p>
+      <w:pPr>
+        <w:pStyle w:val="Common"/>
+      </w:pPr>
+      <w:r>
+        <w:t>Pour récupérer les infos d’un formulaire :</w:t>
+      </w:r>
+    </w:p>
+    <w:p>
+      <w:pPr>
+        <w:shd w:val="clear" w:color="auto" w:fill="1E1E1E"/>
+        <w:spacing w:after="0" w:line="285" w:lineRule="atLeast"/>
+        <w:rPr>
+          <w:rFonts w:ascii="Consolas" w:eastAsia="Times New Roman" w:hAnsi="Consolas" w:cs="Times New Roman"/>
+          <w:color w:val="D4D4D4"/>
+          <w:sz w:val="21"/>
+          <w:szCs w:val="21"/>
+          <w:lang w:eastAsia="fr-FR"/>
+        </w:rPr>
+      </w:pPr>
+      <w:r>
+        <w:rPr>
+          <w:rFonts w:ascii="Consolas" w:eastAsia="Times New Roman" w:hAnsi="Consolas" w:cs="Times New Roman"/>
+          <w:color w:val="808080"/>
+          <w:sz w:val="21"/>
+          <w:szCs w:val="21"/>
+          <w:lang w:eastAsia="fr-FR"/>
+        </w:rPr>
+        <w:t>&lt;</w:t>
+      </w:r>
+      <w:r>
+        <w:rPr>
+          <w:rFonts w:ascii="Consolas" w:eastAsia="Times New Roman" w:hAnsi="Consolas" w:cs="Times New Roman"/>
+          <w:color w:val="569CD6"/>
+          <w:sz w:val="21"/>
+          <w:szCs w:val="21"/>
+          <w:lang w:eastAsia="fr-FR"/>
+        </w:rPr>
+        <w:t>form</w:t>
+      </w:r>
+      <w:r>
+        <w:rPr>
+          <w:rFonts w:ascii="Consolas" w:eastAsia="Times New Roman" w:hAnsi="Consolas" w:cs="Times New Roman"/>
+          <w:color w:val="D4D4D4"/>
+          <w:sz w:val="21"/>
+          <w:szCs w:val="21"/>
+          <w:lang w:eastAsia="fr-FR"/>
+        </w:rPr>
+        <w:t xml:space="preserve"> </w:t>
+      </w:r>
+      <w:r>
+        <w:rPr>
+          <w:rFonts w:ascii="Consolas" w:eastAsia="Times New Roman" w:hAnsi="Consolas" w:cs="Times New Roman"/>
+          <w:color w:val="9CDCFE"/>
+          <w:sz w:val="21"/>
+          <w:szCs w:val="21"/>
+          <w:lang w:eastAsia="fr-FR"/>
+        </w:rPr>
+        <w:t>action</w:t>
+      </w:r>
+      <w:r>
+        <w:rPr>
+          <w:rFonts w:ascii="Consolas" w:eastAsia="Times New Roman" w:hAnsi="Consolas" w:cs="Times New Roman"/>
+          <w:color w:val="D4D4D4"/>
+          <w:sz w:val="21"/>
+          <w:szCs w:val="21"/>
+          <w:lang w:eastAsia="fr-FR"/>
+        </w:rPr>
+        <w:t>=</w:t>
+      </w:r>
+      <w:r>
+        <w:rPr>
+          <w:rFonts w:ascii="Consolas" w:eastAsia="Times New Roman" w:hAnsi="Consolas" w:cs="Times New Roman"/>
+          <w:color w:val="CE9178"/>
+          <w:sz w:val="21"/>
+          <w:szCs w:val="21"/>
+          <w:lang w:eastAsia="fr-FR"/>
+        </w:rPr>
+        <w:t>"test_get.php"</w:t>
+      </w:r>
+      <w:r>
+        <w:rPr>
+          <w:rFonts w:ascii="Consolas" w:eastAsia="Times New Roman" w:hAnsi="Consolas" w:cs="Times New Roman"/>
+          <w:color w:val="D4D4D4"/>
+          <w:sz w:val="21"/>
+          <w:szCs w:val="21"/>
+          <w:lang w:eastAsia="fr-FR"/>
+        </w:rPr>
+        <w:t xml:space="preserve"> </w:t>
+      </w:r>
+      <w:r>
+        <w:rPr>
+          <w:rFonts w:ascii="Consolas" w:eastAsia="Times New Roman" w:hAnsi="Consolas" w:cs="Times New Roman"/>
+          <w:color w:val="9CDCFE"/>
+          <w:sz w:val="21"/>
+          <w:szCs w:val="21"/>
+          <w:lang w:eastAsia="fr-FR"/>
+        </w:rPr>
+        <w:t>method</w:t>
+      </w:r>
+      <w:r>
+        <w:rPr>
+          <w:rFonts w:ascii="Consolas" w:eastAsia="Times New Roman" w:hAnsi="Consolas" w:cs="Times New Roman"/>
+          <w:color w:val="D4D4D4"/>
+          <w:sz w:val="21"/>
+          <w:szCs w:val="21"/>
+          <w:lang w:eastAsia="fr-FR"/>
+        </w:rPr>
+        <w:t>=</w:t>
+      </w:r>
+      <w:r>
+        <w:rPr>
+          <w:rFonts w:ascii="Consolas" w:eastAsia="Times New Roman" w:hAnsi="Consolas" w:cs="Times New Roman"/>
+          <w:color w:val="CE9178"/>
+          <w:sz w:val="21"/>
+          <w:szCs w:val="21"/>
+          <w:lang w:eastAsia="fr-FR"/>
+        </w:rPr>
+        <w:t>"get"</w:t>
+      </w:r>
+      <w:r>
+        <w:rPr>
+          <w:rFonts w:ascii="Consolas" w:eastAsia="Times New Roman" w:hAnsi="Consolas" w:cs="Times New Roman"/>
+          <w:color w:val="808080"/>
+          <w:sz w:val="21"/>
+          <w:szCs w:val="21"/>
+          <w:lang w:eastAsia="fr-FR"/>
+        </w:rPr>
+        <w:t>&gt;</w:t>
+      </w:r>
+    </w:p>
+    <w:p>
+      <w:pPr>
+        <w:shd w:val="clear" w:color="auto" w:fill="1E1E1E"/>
+        <w:spacing w:after="0" w:line="285" w:lineRule="atLeast"/>
+        <w:rPr>
+          <w:rFonts w:ascii="Consolas" w:eastAsia="Times New Roman" w:hAnsi="Consolas" w:cs="Times New Roman"/>
+          <w:color w:val="D4D4D4"/>
+          <w:sz w:val="21"/>
+          <w:szCs w:val="21"/>
+          <w:lang w:eastAsia="fr-FR"/>
+        </w:rPr>
+      </w:pPr>
+      <w:r>
+        <w:rPr>
+          <w:rFonts w:ascii="Consolas" w:eastAsia="Times New Roman" w:hAnsi="Consolas" w:cs="Times New Roman"/>
+          <w:color w:val="808080"/>
+          <w:sz w:val="21"/>
+          <w:szCs w:val="21"/>
+          <w:lang w:eastAsia="fr-FR"/>
+        </w:rPr>
+        <w:t>&lt;</w:t>
+      </w:r>
+      <w:r>
+        <w:rPr>
+          <w:rFonts w:ascii="Consolas" w:eastAsia="Times New Roman" w:hAnsi="Consolas" w:cs="Times New Roman"/>
+          <w:color w:val="569CD6"/>
+          <w:sz w:val="21"/>
+          <w:szCs w:val="21"/>
+          <w:lang w:eastAsia="fr-FR"/>
+        </w:rPr>
+        <w:t>label</w:t>
+      </w:r>
+      <w:r>
+        <w:rPr>
+          <w:rFonts w:ascii="Consolas" w:eastAsia="Times New Roman" w:hAnsi="Consolas" w:cs="Times New Roman"/>
+          <w:color w:val="D4D4D4"/>
+          <w:sz w:val="21"/>
+          <w:szCs w:val="21"/>
+          <w:lang w:eastAsia="fr-FR"/>
+        </w:rPr>
+        <w:t xml:space="preserve"> </w:t>
+      </w:r>
+      <w:r>
+        <w:rPr>
+          <w:rFonts w:ascii="Consolas" w:eastAsia="Times New Roman" w:hAnsi="Consolas" w:cs="Times New Roman"/>
+          <w:color w:val="808080"/>
+          <w:sz w:val="21"/>
+          <w:szCs w:val="21"/>
+          <w:lang w:eastAsia="fr-FR"/>
+        </w:rPr>
+        <w:t>&gt;</w:t>
+      </w:r>
+      <w:r>
+        <w:rPr>
+          <w:rFonts w:ascii="Consolas" w:eastAsia="Times New Roman" w:hAnsi="Consolas" w:cs="Times New Roman"/>
+          <w:color w:val="D4D4D4"/>
+          <w:sz w:val="21"/>
+          <w:szCs w:val="21"/>
+          <w:lang w:eastAsia="fr-FR"/>
+        </w:rPr>
+        <w:t>Nom</w:t>
+      </w:r>
+      <w:r>
+        <w:rPr>
+          <w:rFonts w:ascii="Consolas" w:eastAsia="Times New Roman" w:hAnsi="Consolas" w:cs="Times New Roman"/>
+          <w:color w:val="808080"/>
+          <w:sz w:val="21"/>
+          <w:szCs w:val="21"/>
+          <w:lang w:eastAsia="fr-FR"/>
+        </w:rPr>
+        <w:t>&lt;/</w:t>
+      </w:r>
+      <w:r>
+        <w:rPr>
+          <w:rFonts w:ascii="Consolas" w:eastAsia="Times New Roman" w:hAnsi="Consolas" w:cs="Times New Roman"/>
+          <w:color w:val="569CD6"/>
+          <w:sz w:val="21"/>
+          <w:szCs w:val="21"/>
+          <w:lang w:eastAsia="fr-FR"/>
+        </w:rPr>
+        <w:t>label</w:t>
+      </w:r>
+      <w:r>
+        <w:rPr>
+          <w:rFonts w:ascii="Consolas" w:eastAsia="Times New Roman" w:hAnsi="Consolas" w:cs="Times New Roman"/>
+          <w:color w:val="808080"/>
+          <w:sz w:val="21"/>
+          <w:szCs w:val="21"/>
+          <w:lang w:eastAsia="fr-FR"/>
+        </w:rPr>
+        <w:t>&gt;</w:t>
+      </w:r>
+      <w:r>
+        <w:rPr>
+          <w:rFonts w:ascii="Consolas" w:eastAsia="Times New Roman" w:hAnsi="Consolas" w:cs="Times New Roman"/>
+          <w:color w:val="D4D4D4"/>
+          <w:sz w:val="21"/>
+          <w:szCs w:val="21"/>
+          <w:lang w:eastAsia="fr-FR"/>
+        </w:rPr>
+        <w:t xml:space="preserve"> </w:t>
+      </w:r>
+      <w:r>
+        <w:rPr>
+          <w:rFonts w:ascii="Consolas" w:eastAsia="Times New Roman" w:hAnsi="Consolas" w:cs="Times New Roman"/>
+          <w:color w:val="808080"/>
+          <w:sz w:val="21"/>
+          <w:szCs w:val="21"/>
+          <w:lang w:eastAsia="fr-FR"/>
+        </w:rPr>
+        <w:t>&lt;</w:t>
+      </w:r>
+      <w:r>
+        <w:rPr>
+          <w:rFonts w:ascii="Consolas" w:eastAsia="Times New Roman" w:hAnsi="Consolas" w:cs="Times New Roman"/>
+          <w:color w:val="569CD6"/>
+          <w:sz w:val="21"/>
+          <w:szCs w:val="21"/>
+          <w:lang w:eastAsia="fr-FR"/>
+        </w:rPr>
+        <w:t>input</w:t>
+      </w:r>
+      <w:r>
+        <w:rPr>
+          <w:rFonts w:ascii="Consolas" w:eastAsia="Times New Roman" w:hAnsi="Consolas" w:cs="Times New Roman"/>
+          <w:color w:val="D4D4D4"/>
+          <w:sz w:val="21"/>
+          <w:szCs w:val="21"/>
+          <w:lang w:eastAsia="fr-FR"/>
+        </w:rPr>
+        <w:t xml:space="preserve"> </w:t>
+      </w:r>
+      <w:r>
+        <w:rPr>
+          <w:rFonts w:ascii="Consolas" w:eastAsia="Times New Roman" w:hAnsi="Consolas" w:cs="Times New Roman"/>
+          <w:color w:val="9CDCFE"/>
+          <w:sz w:val="21"/>
+          <w:szCs w:val="21"/>
+          <w:lang w:eastAsia="fr-FR"/>
+        </w:rPr>
+        <w:t>type</w:t>
+      </w:r>
+      <w:r>
+        <w:rPr>
+          <w:rFonts w:ascii="Consolas" w:eastAsia="Times New Roman" w:hAnsi="Consolas" w:cs="Times New Roman"/>
+          <w:color w:val="D4D4D4"/>
+          <w:sz w:val="21"/>
+          <w:szCs w:val="21"/>
+          <w:lang w:eastAsia="fr-FR"/>
+        </w:rPr>
+        <w:t>=</w:t>
+      </w:r>
+      <w:r>
+        <w:rPr>
+          <w:rFonts w:ascii="Consolas" w:eastAsia="Times New Roman" w:hAnsi="Consolas" w:cs="Times New Roman"/>
+          <w:color w:val="CE9178"/>
+          <w:sz w:val="21"/>
+          <w:szCs w:val="21"/>
+          <w:lang w:eastAsia="fr-FR"/>
+        </w:rPr>
+        <w:t>"text"</w:t>
+      </w:r>
+      <w:r>
+        <w:rPr>
+          <w:rFonts w:ascii="Consolas" w:eastAsia="Times New Roman" w:hAnsi="Consolas" w:cs="Times New Roman"/>
+          <w:color w:val="D4D4D4"/>
+          <w:sz w:val="21"/>
+          <w:szCs w:val="21"/>
+          <w:lang w:eastAsia="fr-FR"/>
+        </w:rPr>
+        <w:t xml:space="preserve"> </w:t>
+      </w:r>
+      <w:r>
+        <w:rPr>
+          <w:rFonts w:ascii="Consolas" w:eastAsia="Times New Roman" w:hAnsi="Consolas" w:cs="Times New Roman"/>
+          <w:color w:val="9CDCFE"/>
+          <w:sz w:val="21"/>
+          <w:szCs w:val="21"/>
+          <w:lang w:eastAsia="fr-FR"/>
+        </w:rPr>
+        <w:t>name</w:t>
+      </w:r>
+      <w:r>
+        <w:rPr>
+          <w:rFonts w:ascii="Consolas" w:eastAsia="Times New Roman" w:hAnsi="Consolas" w:cs="Times New Roman"/>
+          <w:color w:val="D4D4D4"/>
+          <w:sz w:val="21"/>
+          <w:szCs w:val="21"/>
+          <w:lang w:eastAsia="fr-FR"/>
+        </w:rPr>
+        <w:t>=</w:t>
+      </w:r>
+      <w:r>
+        <w:rPr>
+          <w:rFonts w:ascii="Consolas" w:eastAsia="Times New Roman" w:hAnsi="Consolas" w:cs="Times New Roman"/>
+          <w:color w:val="CE9178"/>
+          <w:sz w:val="21"/>
+          <w:szCs w:val="21"/>
+          <w:lang w:eastAsia="fr-FR"/>
+        </w:rPr>
+        <w:t>"nom"</w:t>
+      </w:r>
+      <w:r>
+        <w:rPr>
+          <w:rFonts w:ascii="Consolas" w:eastAsia="Times New Roman" w:hAnsi="Consolas" w:cs="Times New Roman"/>
+          <w:color w:val="808080"/>
+          <w:sz w:val="21"/>
+          <w:szCs w:val="21"/>
+          <w:lang w:eastAsia="fr-FR"/>
+        </w:rPr>
+        <w:t>&gt;</w:t>
+      </w:r>
+      <w:r>
+        <w:rPr>
+          <w:rFonts w:ascii="Consolas" w:eastAsia="Times New Roman" w:hAnsi="Consolas" w:cs="Times New Roman"/>
+          <w:color w:val="D4D4D4"/>
+          <w:sz w:val="21"/>
+          <w:szCs w:val="21"/>
+          <w:lang w:eastAsia="fr-FR"/>
+        </w:rPr>
+        <w:t xml:space="preserve"> </w:t>
+      </w:r>
+      <w:r>
+        <w:rPr>
+          <w:rFonts w:ascii="Consolas" w:eastAsia="Times New Roman" w:hAnsi="Consolas" w:cs="Times New Roman"/>
+          <w:color w:val="808080"/>
+          <w:sz w:val="21"/>
+          <w:szCs w:val="21"/>
+          <w:lang w:eastAsia="fr-FR"/>
+        </w:rPr>
+        <w:t>&lt;</w:t>
+      </w:r>
+      <w:r>
+        <w:rPr>
+          <w:rFonts w:ascii="Consolas" w:eastAsia="Times New Roman" w:hAnsi="Consolas" w:cs="Times New Roman"/>
+          <w:color w:val="569CD6"/>
+          <w:sz w:val="21"/>
+          <w:szCs w:val="21"/>
+          <w:lang w:eastAsia="fr-FR"/>
+        </w:rPr>
+        <w:t>br</w:t>
+      </w:r>
+      <w:r>
+        <w:rPr>
+          <w:rFonts w:ascii="Consolas" w:eastAsia="Times New Roman" w:hAnsi="Consolas" w:cs="Times New Roman"/>
+          <w:color w:val="808080"/>
+          <w:sz w:val="21"/>
+          <w:szCs w:val="21"/>
+          <w:lang w:eastAsia="fr-FR"/>
+        </w:rPr>
+        <w:t>&gt;</w:t>
+      </w:r>
+    </w:p>
+    <w:p>
+      <w:pPr>
+        <w:shd w:val="clear" w:color="auto" w:fill="1E1E1E"/>
+        <w:spacing w:after="0" w:line="285" w:lineRule="atLeast"/>
+        <w:rPr>
+          <w:rFonts w:ascii="Consolas" w:eastAsia="Times New Roman" w:hAnsi="Consolas" w:cs="Times New Roman"/>
+          <w:color w:val="D4D4D4"/>
+          <w:sz w:val="21"/>
+          <w:szCs w:val="21"/>
+          <w:lang w:eastAsia="fr-FR"/>
+        </w:rPr>
+      </w:pPr>
+      <w:r>
+        <w:rPr>
+          <w:rFonts w:ascii="Consolas" w:eastAsia="Times New Roman" w:hAnsi="Consolas" w:cs="Times New Roman"/>
+          <w:color w:val="808080"/>
+          <w:sz w:val="21"/>
+          <w:szCs w:val="21"/>
+          <w:lang w:eastAsia="fr-FR"/>
+        </w:rPr>
+        <w:t>&lt;</w:t>
+      </w:r>
+      <w:r>
+        <w:rPr>
+          <w:rFonts w:ascii="Consolas" w:eastAsia="Times New Roman" w:hAnsi="Consolas" w:cs="Times New Roman"/>
+          <w:color w:val="569CD6"/>
+          <w:sz w:val="21"/>
+          <w:szCs w:val="21"/>
+          <w:lang w:eastAsia="fr-FR"/>
+        </w:rPr>
+        <w:t>label</w:t>
+      </w:r>
+      <w:r>
+        <w:rPr>
+          <w:rFonts w:ascii="Consolas" w:eastAsia="Times New Roman" w:hAnsi="Consolas" w:cs="Times New Roman"/>
+          <w:color w:val="D4D4D4"/>
+          <w:sz w:val="21"/>
+          <w:szCs w:val="21"/>
+          <w:lang w:eastAsia="fr-FR"/>
+        </w:rPr>
+        <w:t xml:space="preserve"> </w:t>
+      </w:r>
+      <w:r>
+        <w:rPr>
+          <w:rFonts w:ascii="Consolas" w:eastAsia="Times New Roman" w:hAnsi="Consolas" w:cs="Times New Roman"/>
+          <w:color w:val="808080"/>
+          <w:sz w:val="21"/>
+          <w:szCs w:val="21"/>
+          <w:lang w:eastAsia="fr-FR"/>
+        </w:rPr>
+        <w:t>&gt;</w:t>
+      </w:r>
+      <w:r>
+        <w:rPr>
+          <w:rFonts w:ascii="Consolas" w:eastAsia="Times New Roman" w:hAnsi="Consolas" w:cs="Times New Roman"/>
+          <w:color w:val="D4D4D4"/>
+          <w:sz w:val="21"/>
+          <w:szCs w:val="21"/>
+          <w:lang w:eastAsia="fr-FR"/>
+        </w:rPr>
+        <w:t>Prenom</w:t>
+      </w:r>
+      <w:r>
+        <w:rPr>
+          <w:rFonts w:ascii="Consolas" w:eastAsia="Times New Roman" w:hAnsi="Consolas" w:cs="Times New Roman"/>
+          <w:color w:val="808080"/>
+          <w:sz w:val="21"/>
+          <w:szCs w:val="21"/>
+          <w:lang w:eastAsia="fr-FR"/>
+        </w:rPr>
+        <w:t>&lt;/</w:t>
+      </w:r>
+      <w:r>
+        <w:rPr>
+          <w:rFonts w:ascii="Consolas" w:eastAsia="Times New Roman" w:hAnsi="Consolas" w:cs="Times New Roman"/>
+          <w:color w:val="569CD6"/>
+          <w:sz w:val="21"/>
+          <w:szCs w:val="21"/>
+          <w:lang w:eastAsia="fr-FR"/>
+        </w:rPr>
+        <w:t>label</w:t>
+      </w:r>
+      <w:r>
+        <w:rPr>
+          <w:rFonts w:ascii="Consolas" w:eastAsia="Times New Roman" w:hAnsi="Consolas" w:cs="Times New Roman"/>
+          <w:color w:val="808080"/>
+          <w:sz w:val="21"/>
+          <w:szCs w:val="21"/>
+          <w:lang w:eastAsia="fr-FR"/>
+        </w:rPr>
+        <w:t>&gt;</w:t>
+      </w:r>
+      <w:r>
+        <w:rPr>
+          <w:rFonts w:ascii="Consolas" w:eastAsia="Times New Roman" w:hAnsi="Consolas" w:cs="Times New Roman"/>
+          <w:color w:val="D4D4D4"/>
+          <w:sz w:val="21"/>
+          <w:szCs w:val="21"/>
+          <w:lang w:eastAsia="fr-FR"/>
+        </w:rPr>
+        <w:t xml:space="preserve"> </w:t>
+      </w:r>
+      <w:r>
+        <w:rPr>
+          <w:rFonts w:ascii="Consolas" w:eastAsia="Times New Roman" w:hAnsi="Consolas" w:cs="Times New Roman"/>
+          <w:color w:val="808080"/>
+          <w:sz w:val="21"/>
+          <w:szCs w:val="21"/>
+          <w:lang w:eastAsia="fr-FR"/>
+        </w:rPr>
+        <w:t>&lt;</w:t>
+      </w:r>
+      <w:r>
+        <w:rPr>
+          <w:rFonts w:ascii="Consolas" w:eastAsia="Times New Roman" w:hAnsi="Consolas" w:cs="Times New Roman"/>
+          <w:color w:val="569CD6"/>
+          <w:sz w:val="21"/>
+          <w:szCs w:val="21"/>
+          <w:lang w:eastAsia="fr-FR"/>
+        </w:rPr>
+        <w:t>input</w:t>
+      </w:r>
+      <w:r>
+        <w:rPr>
+          <w:rFonts w:ascii="Consolas" w:eastAsia="Times New Roman" w:hAnsi="Consolas" w:cs="Times New Roman"/>
+          <w:color w:val="D4D4D4"/>
+          <w:sz w:val="21"/>
+          <w:szCs w:val="21"/>
+          <w:lang w:eastAsia="fr-FR"/>
+        </w:rPr>
+        <w:t xml:space="preserve"> </w:t>
+      </w:r>
+      <w:r>
+        <w:rPr>
+          <w:rFonts w:ascii="Consolas" w:eastAsia="Times New Roman" w:hAnsi="Consolas" w:cs="Times New Roman"/>
+          <w:color w:val="9CDCFE"/>
+          <w:sz w:val="21"/>
+          <w:szCs w:val="21"/>
+          <w:lang w:eastAsia="fr-FR"/>
+        </w:rPr>
+        <w:t>type</w:t>
+      </w:r>
+      <w:r>
+        <w:rPr>
+          <w:rFonts w:ascii="Consolas" w:eastAsia="Times New Roman" w:hAnsi="Consolas" w:cs="Times New Roman"/>
+          <w:color w:val="D4D4D4"/>
+          <w:sz w:val="21"/>
+          <w:szCs w:val="21"/>
+          <w:lang w:eastAsia="fr-FR"/>
+        </w:rPr>
+        <w:t>=</w:t>
+      </w:r>
+      <w:r>
+        <w:rPr>
+          <w:rFonts w:ascii="Consolas" w:eastAsia="Times New Roman" w:hAnsi="Consolas" w:cs="Times New Roman"/>
+          <w:color w:val="CE9178"/>
+          <w:sz w:val="21"/>
+          <w:szCs w:val="21"/>
+          <w:lang w:eastAsia="fr-FR"/>
+        </w:rPr>
+        <w:t>"text"</w:t>
+      </w:r>
+      <w:r>
+        <w:rPr>
+          <w:rFonts w:ascii="Consolas" w:eastAsia="Times New Roman" w:hAnsi="Consolas" w:cs="Times New Roman"/>
+          <w:color w:val="D4D4D4"/>
+          <w:sz w:val="21"/>
+          <w:szCs w:val="21"/>
+          <w:lang w:eastAsia="fr-FR"/>
+        </w:rPr>
+        <w:t xml:space="preserve"> </w:t>
+      </w:r>
+      <w:r>
+        <w:rPr>
+          <w:rFonts w:ascii="Consolas" w:eastAsia="Times New Roman" w:hAnsi="Consolas" w:cs="Times New Roman"/>
+          <w:color w:val="9CDCFE"/>
+          <w:sz w:val="21"/>
+          <w:szCs w:val="21"/>
+          <w:lang w:eastAsia="fr-FR"/>
+        </w:rPr>
+        <w:t>name</w:t>
+      </w:r>
+      <w:r>
+        <w:rPr>
+          <w:rFonts w:ascii="Consolas" w:eastAsia="Times New Roman" w:hAnsi="Consolas" w:cs="Times New Roman"/>
+          <w:color w:val="D4D4D4"/>
+          <w:sz w:val="21"/>
+          <w:szCs w:val="21"/>
+          <w:lang w:eastAsia="fr-FR"/>
+        </w:rPr>
+        <w:t>=</w:t>
+      </w:r>
+      <w:r>
+        <w:rPr>
+          <w:rFonts w:ascii="Consolas" w:eastAsia="Times New Roman" w:hAnsi="Consolas" w:cs="Times New Roman"/>
+          <w:color w:val="CE9178"/>
+          <w:sz w:val="21"/>
+          <w:szCs w:val="21"/>
+          <w:lang w:eastAsia="fr-FR"/>
+        </w:rPr>
+        <w:t>"prenom"</w:t>
+      </w:r>
+      <w:r>
+        <w:rPr>
+          <w:rFonts w:ascii="Consolas" w:eastAsia="Times New Roman" w:hAnsi="Consolas" w:cs="Times New Roman"/>
+          <w:color w:val="808080"/>
+          <w:sz w:val="21"/>
+          <w:szCs w:val="21"/>
+          <w:lang w:eastAsia="fr-FR"/>
+        </w:rPr>
+        <w:t>&gt;</w:t>
+      </w:r>
+      <w:r>
+        <w:rPr>
+          <w:rFonts w:ascii="Consolas" w:eastAsia="Times New Roman" w:hAnsi="Consolas" w:cs="Times New Roman"/>
+          <w:color w:val="D4D4D4"/>
+          <w:sz w:val="21"/>
+          <w:szCs w:val="21"/>
+          <w:lang w:eastAsia="fr-FR"/>
+        </w:rPr>
+        <w:t xml:space="preserve"> </w:t>
+      </w:r>
+      <w:r>
+        <w:rPr>
+          <w:rFonts w:ascii="Consolas" w:eastAsia="Times New Roman" w:hAnsi="Consolas" w:cs="Times New Roman"/>
+          <w:color w:val="808080"/>
+          <w:sz w:val="21"/>
+          <w:szCs w:val="21"/>
+          <w:lang w:eastAsia="fr-FR"/>
+        </w:rPr>
+        <w:t>&lt;</w:t>
+      </w:r>
+      <w:r>
+        <w:rPr>
+          <w:rFonts w:ascii="Consolas" w:eastAsia="Times New Roman" w:hAnsi="Consolas" w:cs="Times New Roman"/>
+          <w:color w:val="569CD6"/>
+          <w:sz w:val="21"/>
+          <w:szCs w:val="21"/>
+          <w:lang w:eastAsia="fr-FR"/>
+        </w:rPr>
+        <w:t>br</w:t>
+      </w:r>
+      <w:r>
+        <w:rPr>
+          <w:rFonts w:ascii="Consolas" w:eastAsia="Times New Roman" w:hAnsi="Consolas" w:cs="Times New Roman"/>
+          <w:color w:val="808080"/>
+          <w:sz w:val="21"/>
+          <w:szCs w:val="21"/>
+          <w:lang w:eastAsia="fr-FR"/>
+        </w:rPr>
+        <w:t>&gt;</w:t>
+      </w:r>
+    </w:p>
+    <w:p>
+      <w:pPr>
+        <w:shd w:val="clear" w:color="auto" w:fill="1E1E1E"/>
+        <w:spacing w:after="0" w:line="285" w:lineRule="atLeast"/>
+        <w:rPr>
+          <w:rFonts w:ascii="Consolas" w:eastAsia="Times New Roman" w:hAnsi="Consolas" w:cs="Times New Roman"/>
+          <w:color w:val="D4D4D4"/>
+          <w:sz w:val="21"/>
+          <w:szCs w:val="21"/>
+          <w:lang w:eastAsia="fr-FR"/>
+        </w:rPr>
+      </w:pPr>
+      <w:r>
+        <w:rPr>
+          <w:rFonts w:ascii="Consolas" w:eastAsia="Times New Roman" w:hAnsi="Consolas" w:cs="Times New Roman"/>
+          <w:color w:val="808080"/>
+          <w:sz w:val="21"/>
+          <w:szCs w:val="21"/>
+          <w:lang w:eastAsia="fr-FR"/>
+        </w:rPr>
+        <w:t>&lt;</w:t>
+      </w:r>
+      <w:r>
+        <w:rPr>
+          <w:rFonts w:ascii="Consolas" w:eastAsia="Times New Roman" w:hAnsi="Consolas" w:cs="Times New Roman"/>
+          <w:color w:val="569CD6"/>
+          <w:sz w:val="21"/>
+          <w:szCs w:val="21"/>
+          <w:lang w:eastAsia="fr-FR"/>
+        </w:rPr>
+        <w:t>label</w:t>
+      </w:r>
+      <w:r>
+        <w:rPr>
+          <w:rFonts w:ascii="Consolas" w:eastAsia="Times New Roman" w:hAnsi="Consolas" w:cs="Times New Roman"/>
+          <w:color w:val="D4D4D4"/>
+          <w:sz w:val="21"/>
+          <w:szCs w:val="21"/>
+          <w:lang w:eastAsia="fr-FR"/>
+        </w:rPr>
+        <w:t xml:space="preserve"> </w:t>
+      </w:r>
+      <w:r>
+        <w:rPr>
+          <w:rFonts w:ascii="Consolas" w:eastAsia="Times New Roman" w:hAnsi="Consolas" w:cs="Times New Roman"/>
+          <w:color w:val="808080"/>
+          <w:sz w:val="21"/>
+          <w:szCs w:val="21"/>
+          <w:lang w:eastAsia="fr-FR"/>
+        </w:rPr>
+        <w:t>&gt;</w:t>
+      </w:r>
+      <w:r>
+        <w:rPr>
+          <w:rFonts w:ascii="Consolas" w:eastAsia="Times New Roman" w:hAnsi="Consolas" w:cs="Times New Roman"/>
+          <w:color w:val="D4D4D4"/>
+          <w:sz w:val="21"/>
+          <w:szCs w:val="21"/>
+          <w:lang w:eastAsia="fr-FR"/>
+        </w:rPr>
+        <w:t>Age</w:t>
+      </w:r>
+      <w:r>
+        <w:rPr>
+          <w:rFonts w:ascii="Consolas" w:eastAsia="Times New Roman" w:hAnsi="Consolas" w:cs="Times New Roman"/>
+          <w:color w:val="808080"/>
+          <w:sz w:val="21"/>
+          <w:szCs w:val="21"/>
+          <w:lang w:eastAsia="fr-FR"/>
+        </w:rPr>
+        <w:t>&lt;/</w:t>
+      </w:r>
+      <w:r>
+        <w:rPr>
+          <w:rFonts w:ascii="Consolas" w:eastAsia="Times New Roman" w:hAnsi="Consolas" w:cs="Times New Roman"/>
+          <w:color w:val="569CD6"/>
+          <w:sz w:val="21"/>
+          <w:szCs w:val="21"/>
+          <w:lang w:eastAsia="fr-FR"/>
+        </w:rPr>
+        <w:t>label</w:t>
+      </w:r>
+      <w:r>
+        <w:rPr>
+          <w:rFonts w:ascii="Consolas" w:eastAsia="Times New Roman" w:hAnsi="Consolas" w:cs="Times New Roman"/>
+          <w:color w:val="808080"/>
+          <w:sz w:val="21"/>
+          <w:szCs w:val="21"/>
+          <w:lang w:eastAsia="fr-FR"/>
+        </w:rPr>
+        <w:t>&gt;</w:t>
+      </w:r>
+      <w:r>
+        <w:rPr>
+          <w:rFonts w:ascii="Consolas" w:eastAsia="Times New Roman" w:hAnsi="Consolas" w:cs="Times New Roman"/>
+          <w:color w:val="D4D4D4"/>
+          <w:sz w:val="21"/>
+          <w:szCs w:val="21"/>
+          <w:lang w:eastAsia="fr-FR"/>
+        </w:rPr>
+        <w:t xml:space="preserve"> </w:t>
+      </w:r>
+      <w:r>
+        <w:rPr>
+          <w:rFonts w:ascii="Consolas" w:eastAsia="Times New Roman" w:hAnsi="Consolas" w:cs="Times New Roman"/>
+          <w:color w:val="808080"/>
+          <w:sz w:val="21"/>
+          <w:szCs w:val="21"/>
+          <w:lang w:eastAsia="fr-FR"/>
+        </w:rPr>
+        <w:t>&lt;</w:t>
+      </w:r>
+      <w:r>
+        <w:rPr>
+          <w:rFonts w:ascii="Consolas" w:eastAsia="Times New Roman" w:hAnsi="Consolas" w:cs="Times New Roman"/>
+          <w:color w:val="569CD6"/>
+          <w:sz w:val="21"/>
+          <w:szCs w:val="21"/>
+          <w:lang w:eastAsia="fr-FR"/>
+        </w:rPr>
+        <w:t>input</w:t>
+      </w:r>
+      <w:r>
+        <w:rPr>
+          <w:rFonts w:ascii="Consolas" w:eastAsia="Times New Roman" w:hAnsi="Consolas" w:cs="Times New Roman"/>
+          <w:color w:val="D4D4D4"/>
+          <w:sz w:val="21"/>
+          <w:szCs w:val="21"/>
+          <w:lang w:eastAsia="fr-FR"/>
+        </w:rPr>
+        <w:t xml:space="preserve"> </w:t>
+      </w:r>
+      <w:r>
+        <w:rPr>
+          <w:rFonts w:ascii="Consolas" w:eastAsia="Times New Roman" w:hAnsi="Consolas" w:cs="Times New Roman"/>
+          <w:color w:val="9CDCFE"/>
+          <w:sz w:val="21"/>
+          <w:szCs w:val="21"/>
+          <w:lang w:eastAsia="fr-FR"/>
+        </w:rPr>
+        <w:t>type</w:t>
+      </w:r>
+      <w:r>
+        <w:rPr>
+          <w:rFonts w:ascii="Consolas" w:eastAsia="Times New Roman" w:hAnsi="Consolas" w:cs="Times New Roman"/>
+          <w:color w:val="D4D4D4"/>
+          <w:sz w:val="21"/>
+          <w:szCs w:val="21"/>
+          <w:lang w:eastAsia="fr-FR"/>
+        </w:rPr>
+        <w:t>=</w:t>
+      </w:r>
+      <w:r>
+        <w:rPr>
+          <w:rFonts w:ascii="Consolas" w:eastAsia="Times New Roman" w:hAnsi="Consolas" w:cs="Times New Roman"/>
+          <w:color w:val="CE9178"/>
+          <w:sz w:val="21"/>
+          <w:szCs w:val="21"/>
+          <w:lang w:eastAsia="fr-FR"/>
+        </w:rPr>
+        <w:t>"text"</w:t>
+      </w:r>
+      <w:r>
+        <w:rPr>
+          <w:rFonts w:ascii="Consolas" w:eastAsia="Times New Roman" w:hAnsi="Consolas" w:cs="Times New Roman"/>
+          <w:color w:val="D4D4D4"/>
+          <w:sz w:val="21"/>
+          <w:szCs w:val="21"/>
+          <w:lang w:eastAsia="fr-FR"/>
+        </w:rPr>
+        <w:t xml:space="preserve"> </w:t>
+      </w:r>
+      <w:r>
+        <w:rPr>
+          <w:rFonts w:ascii="Consolas" w:eastAsia="Times New Roman" w:hAnsi="Consolas" w:cs="Times New Roman"/>
+          <w:color w:val="9CDCFE"/>
+          <w:sz w:val="21"/>
+          <w:szCs w:val="21"/>
+          <w:lang w:eastAsia="fr-FR"/>
+        </w:rPr>
+        <w:t>name</w:t>
+      </w:r>
+      <w:r>
+        <w:rPr>
+          <w:rFonts w:ascii="Consolas" w:eastAsia="Times New Roman" w:hAnsi="Consolas" w:cs="Times New Roman"/>
+          <w:color w:val="D4D4D4"/>
+          <w:sz w:val="21"/>
+          <w:szCs w:val="21"/>
+          <w:lang w:eastAsia="fr-FR"/>
+        </w:rPr>
+        <w:t>=</w:t>
+      </w:r>
+      <w:r>
+        <w:rPr>
+          <w:rFonts w:ascii="Consolas" w:eastAsia="Times New Roman" w:hAnsi="Consolas" w:cs="Times New Roman"/>
+          <w:color w:val="CE9178"/>
+          <w:sz w:val="21"/>
+          <w:szCs w:val="21"/>
+          <w:lang w:eastAsia="fr-FR"/>
+        </w:rPr>
+        <w:t>"age"</w:t>
+      </w:r>
+      <w:r>
+        <w:rPr>
+          <w:rFonts w:ascii="Consolas" w:eastAsia="Times New Roman" w:hAnsi="Consolas" w:cs="Times New Roman"/>
+          <w:color w:val="808080"/>
+          <w:sz w:val="21"/>
+          <w:szCs w:val="21"/>
+          <w:lang w:eastAsia="fr-FR"/>
+        </w:rPr>
+        <w:t>&gt;</w:t>
+      </w:r>
+      <w:r>
+        <w:rPr>
+          <w:rFonts w:ascii="Consolas" w:eastAsia="Times New Roman" w:hAnsi="Consolas" w:cs="Times New Roman"/>
+          <w:color w:val="D4D4D4"/>
+          <w:sz w:val="21"/>
+          <w:szCs w:val="21"/>
+          <w:lang w:eastAsia="fr-FR"/>
+        </w:rPr>
+        <w:t xml:space="preserve"> </w:t>
+      </w:r>
+      <w:r>
+        <w:rPr>
+          <w:rFonts w:ascii="Consolas" w:eastAsia="Times New Roman" w:hAnsi="Consolas" w:cs="Times New Roman"/>
+          <w:color w:val="808080"/>
+          <w:sz w:val="21"/>
+          <w:szCs w:val="21"/>
+          <w:lang w:eastAsia="fr-FR"/>
+        </w:rPr>
+        <w:t>&lt;</w:t>
+      </w:r>
+      <w:r>
+        <w:rPr>
+          <w:rFonts w:ascii="Consolas" w:eastAsia="Times New Roman" w:hAnsi="Consolas" w:cs="Times New Roman"/>
+          <w:color w:val="569CD6"/>
+          <w:sz w:val="21"/>
+          <w:szCs w:val="21"/>
+          <w:lang w:eastAsia="fr-FR"/>
+        </w:rPr>
+        <w:t>br</w:t>
+      </w:r>
+      <w:r>
+        <w:rPr>
+          <w:rFonts w:ascii="Consolas" w:eastAsia="Times New Roman" w:hAnsi="Consolas" w:cs="Times New Roman"/>
+          <w:color w:val="808080"/>
+          <w:sz w:val="21"/>
+          <w:szCs w:val="21"/>
+          <w:lang w:eastAsia="fr-FR"/>
+        </w:rPr>
+        <w:t>&gt;</w:t>
+      </w:r>
+    </w:p>
+    <w:p>
+      <w:pPr>
+        <w:shd w:val="clear" w:color="auto" w:fill="1E1E1E"/>
+        <w:spacing w:after="0" w:line="285" w:lineRule="atLeast"/>
+        <w:rPr>
+          <w:rFonts w:ascii="Consolas" w:eastAsia="Times New Roman" w:hAnsi="Consolas" w:cs="Times New Roman"/>
+          <w:color w:val="D4D4D4"/>
+          <w:sz w:val="21"/>
+          <w:szCs w:val="21"/>
+          <w:lang w:eastAsia="fr-FR"/>
+        </w:rPr>
+      </w:pPr>
+      <w:r>
+        <w:rPr>
+          <w:rFonts w:ascii="Consolas" w:eastAsia="Times New Roman" w:hAnsi="Consolas" w:cs="Times New Roman"/>
+          <w:color w:val="808080"/>
+          <w:sz w:val="21"/>
+          <w:szCs w:val="21"/>
+          <w:lang w:eastAsia="fr-FR"/>
+        </w:rPr>
+        <w:t>&lt;</w:t>
+      </w:r>
+      <w:r>
+        <w:rPr>
+          <w:rFonts w:ascii="Consolas" w:eastAsia="Times New Roman" w:hAnsi="Consolas" w:cs="Times New Roman"/>
+          <w:color w:val="569CD6"/>
+          <w:sz w:val="21"/>
+          <w:szCs w:val="21"/>
+          <w:lang w:eastAsia="fr-FR"/>
+        </w:rPr>
+        <w:t>input</w:t>
+      </w:r>
+      <w:r>
+        <w:rPr>
+          <w:rFonts w:ascii="Consolas" w:eastAsia="Times New Roman" w:hAnsi="Consolas" w:cs="Times New Roman"/>
+          <w:color w:val="D4D4D4"/>
+          <w:sz w:val="21"/>
+          <w:szCs w:val="21"/>
+          <w:lang w:eastAsia="fr-FR"/>
+        </w:rPr>
+        <w:t xml:space="preserve"> </w:t>
+      </w:r>
+      <w:r>
+        <w:rPr>
+          <w:rFonts w:ascii="Consolas" w:eastAsia="Times New Roman" w:hAnsi="Consolas" w:cs="Times New Roman"/>
+          <w:color w:val="9CDCFE"/>
+          <w:sz w:val="21"/>
+          <w:szCs w:val="21"/>
+          <w:lang w:eastAsia="fr-FR"/>
+        </w:rPr>
+        <w:t>type</w:t>
+      </w:r>
+      <w:r>
+        <w:rPr>
+          <w:rFonts w:ascii="Consolas" w:eastAsia="Times New Roman" w:hAnsi="Consolas" w:cs="Times New Roman"/>
+          <w:color w:val="D4D4D4"/>
+          <w:sz w:val="21"/>
+          <w:szCs w:val="21"/>
+          <w:lang w:eastAsia="fr-FR"/>
+        </w:rPr>
+        <w:t>=</w:t>
+      </w:r>
+      <w:r>
+        <w:rPr>
+          <w:rFonts w:ascii="Consolas" w:eastAsia="Times New Roman" w:hAnsi="Consolas" w:cs="Times New Roman"/>
+          <w:color w:val="CE9178"/>
+          <w:sz w:val="21"/>
+          <w:szCs w:val="21"/>
+          <w:lang w:eastAsia="fr-FR"/>
+        </w:rPr>
+        <w:t>"submit"</w:t>
+      </w:r>
+      <w:r>
+        <w:rPr>
+          <w:rFonts w:ascii="Consolas" w:eastAsia="Times New Roman" w:hAnsi="Consolas" w:cs="Times New Roman"/>
+          <w:color w:val="D4D4D4"/>
+          <w:sz w:val="21"/>
+          <w:szCs w:val="21"/>
+          <w:lang w:eastAsia="fr-FR"/>
+        </w:rPr>
+        <w:t xml:space="preserve"> </w:t>
+      </w:r>
+      <w:r>
+        <w:rPr>
+          <w:rFonts w:ascii="Consolas" w:eastAsia="Times New Roman" w:hAnsi="Consolas" w:cs="Times New Roman"/>
+          <w:color w:val="9CDCFE"/>
+          <w:sz w:val="21"/>
+          <w:szCs w:val="21"/>
+          <w:lang w:eastAsia="fr-FR"/>
+        </w:rPr>
+        <w:t>value</w:t>
+      </w:r>
+      <w:r>
+        <w:rPr>
+          <w:rFonts w:ascii="Consolas" w:eastAsia="Times New Roman" w:hAnsi="Consolas" w:cs="Times New Roman"/>
+          <w:color w:val="D4D4D4"/>
+          <w:sz w:val="21"/>
+          <w:szCs w:val="21"/>
+          <w:lang w:eastAsia="fr-FR"/>
+        </w:rPr>
+        <w:t>=</w:t>
+      </w:r>
+      <w:r>
+        <w:rPr>
+          <w:rFonts w:ascii="Consolas" w:eastAsia="Times New Roman" w:hAnsi="Consolas" w:cs="Times New Roman"/>
+          <w:color w:val="CE9178"/>
+          <w:sz w:val="21"/>
+          <w:szCs w:val="21"/>
+          <w:lang w:eastAsia="fr-FR"/>
+        </w:rPr>
+        <w:t>"envoyer"</w:t>
+      </w:r>
+      <w:r>
+        <w:rPr>
+          <w:rFonts w:ascii="Consolas" w:eastAsia="Times New Roman" w:hAnsi="Consolas" w:cs="Times New Roman"/>
+          <w:color w:val="808080"/>
+          <w:sz w:val="21"/>
+          <w:szCs w:val="21"/>
+          <w:lang w:eastAsia="fr-FR"/>
+        </w:rPr>
+        <w:t>&gt;&lt;</w:t>
+      </w:r>
+      <w:r>
+        <w:rPr>
+          <w:rFonts w:ascii="Consolas" w:eastAsia="Times New Roman" w:hAnsi="Consolas" w:cs="Times New Roman"/>
+          <w:color w:val="569CD6"/>
+          <w:sz w:val="21"/>
+          <w:szCs w:val="21"/>
+          <w:lang w:eastAsia="fr-FR"/>
+        </w:rPr>
+        <w:t>br</w:t>
+      </w:r>
+      <w:r>
+        <w:rPr>
+          <w:rFonts w:ascii="Consolas" w:eastAsia="Times New Roman" w:hAnsi="Consolas" w:cs="Times New Roman"/>
+          <w:color w:val="808080"/>
+          <w:sz w:val="21"/>
+          <w:szCs w:val="21"/>
+          <w:lang w:eastAsia="fr-FR"/>
+        </w:rPr>
+        <w:t>&gt;</w:t>
+      </w:r>
+    </w:p>
+    <w:p>
+      <w:pPr>
+        <w:shd w:val="clear" w:color="auto" w:fill="1E1E1E"/>
+        <w:spacing w:after="0" w:line="285" w:lineRule="atLeast"/>
+        <w:rPr>
+          <w:rFonts w:ascii="Consolas" w:eastAsia="Times New Roman" w:hAnsi="Consolas" w:cs="Times New Roman"/>
+          <w:color w:val="D4D4D4"/>
+          <w:sz w:val="21"/>
+          <w:szCs w:val="21"/>
+          <w:lang w:eastAsia="fr-FR"/>
+        </w:rPr>
+      </w:pPr>
+      <w:r>
+        <w:rPr>
+          <w:rFonts w:ascii="Consolas" w:eastAsia="Times New Roman" w:hAnsi="Consolas" w:cs="Times New Roman"/>
+          <w:color w:val="808080"/>
+          <w:sz w:val="21"/>
+          <w:szCs w:val="21"/>
+          <w:lang w:eastAsia="fr-FR"/>
+        </w:rPr>
+        <w:t>&lt;/</w:t>
+      </w:r>
+      <w:r>
+        <w:rPr>
+          <w:rFonts w:ascii="Consolas" w:eastAsia="Times New Roman" w:hAnsi="Consolas" w:cs="Times New Roman"/>
+          <w:color w:val="569CD6"/>
+          <w:sz w:val="21"/>
+          <w:szCs w:val="21"/>
+          <w:lang w:eastAsia="fr-FR"/>
+        </w:rPr>
+        <w:t>form</w:t>
+      </w:r>
+      <w:r>
+        <w:rPr>
+          <w:rFonts w:ascii="Consolas" w:eastAsia="Times New Roman" w:hAnsi="Consolas" w:cs="Times New Roman"/>
+          <w:color w:val="808080"/>
+          <w:sz w:val="21"/>
+          <w:szCs w:val="21"/>
+          <w:lang w:eastAsia="fr-FR"/>
+        </w:rPr>
+        <w:t>&gt;</w:t>
+      </w:r>
+    </w:p>
+    <w:p>
+      <w:pPr>
+        <w:pStyle w:val="Common"/>
+      </w:pPr>
+    </w:p>
+    <w:p>
+      <w:pPr>
+        <w:pStyle w:val="Common"/>
+        <w:rPr>
+          <w:b/>
+          <w:i/>
+        </w:rPr>
+      </w:pPr>
+      <w:r>
+        <w:rPr>
+          <w:b/>
+          <w:i/>
+        </w:rPr>
+        <w:t>Si on veut reprendre les infos en get :</w:t>
+      </w:r>
+    </w:p>
+    <w:p>
+      <w:pPr>
+        <w:shd w:val="clear" w:color="auto" w:fill="1E1E1E"/>
+        <w:spacing w:after="0" w:line="285" w:lineRule="atLeast"/>
+        <w:rPr>
+          <w:rFonts w:ascii="Consolas" w:eastAsia="Times New Roman" w:hAnsi="Consolas" w:cs="Times New Roman"/>
+          <w:color w:val="D4D4D4"/>
+          <w:sz w:val="21"/>
+          <w:szCs w:val="21"/>
+          <w:lang w:eastAsia="fr-FR"/>
+        </w:rPr>
+      </w:pPr>
+      <w:r>
+        <w:rPr>
+          <w:rFonts w:ascii="Consolas" w:eastAsia="Times New Roman" w:hAnsi="Consolas" w:cs="Times New Roman"/>
+          <w:color w:val="6A9955"/>
+          <w:sz w:val="21"/>
+          <w:szCs w:val="21"/>
+          <w:lang w:eastAsia="fr-FR"/>
+        </w:rPr>
+        <w:t>// Le $_GET est une variable super globale. Elle est toujours la même et générée via PHP. Il faut donc l'écrire</w:t>
+      </w:r>
+    </w:p>
+    <w:p>
+      <w:pPr>
+        <w:shd w:val="clear" w:color="auto" w:fill="1E1E1E"/>
+        <w:spacing w:after="0" w:line="285" w:lineRule="atLeast"/>
+        <w:rPr>
+          <w:rFonts w:ascii="Consolas" w:eastAsia="Times New Roman" w:hAnsi="Consolas" w:cs="Times New Roman"/>
+          <w:color w:val="D4D4D4"/>
+          <w:sz w:val="21"/>
+          <w:szCs w:val="21"/>
+          <w:lang w:eastAsia="fr-FR"/>
+        </w:rPr>
+      </w:pPr>
+      <w:r>
+        <w:rPr>
+          <w:rFonts w:ascii="Consolas" w:eastAsia="Times New Roman" w:hAnsi="Consolas" w:cs="Times New Roman"/>
+          <w:color w:val="6A9955"/>
+          <w:sz w:val="21"/>
+          <w:szCs w:val="21"/>
+          <w:lang w:eastAsia="fr-FR"/>
+        </w:rPr>
+        <w:t>// telle qu'elle.</w:t>
+      </w:r>
+    </w:p>
+    <w:p>
+      <w:pPr>
+        <w:shd w:val="clear" w:color="auto" w:fill="1E1E1E"/>
+        <w:spacing w:after="0" w:line="285" w:lineRule="atLeast"/>
+        <w:rPr>
+          <w:rFonts w:ascii="Consolas" w:eastAsia="Times New Roman" w:hAnsi="Consolas" w:cs="Times New Roman"/>
+          <w:color w:val="D4D4D4"/>
+          <w:sz w:val="21"/>
+          <w:szCs w:val="21"/>
+          <w:lang w:eastAsia="fr-FR"/>
+        </w:rPr>
+      </w:pPr>
+      <w:r>
+        <w:rPr>
+          <w:rFonts w:ascii="Consolas" w:eastAsia="Times New Roman" w:hAnsi="Consolas" w:cs="Times New Roman"/>
+          <w:color w:val="9CDCFE"/>
+          <w:sz w:val="21"/>
+          <w:szCs w:val="21"/>
+          <w:lang w:eastAsia="fr-FR"/>
+        </w:rPr>
+        <w:t>$nom</w:t>
+      </w:r>
+      <w:r>
+        <w:rPr>
+          <w:rFonts w:ascii="Consolas" w:eastAsia="Times New Roman" w:hAnsi="Consolas" w:cs="Times New Roman"/>
+          <w:color w:val="D4D4D4"/>
+          <w:sz w:val="21"/>
+          <w:szCs w:val="21"/>
+          <w:lang w:eastAsia="fr-FR"/>
+        </w:rPr>
+        <w:t>=</w:t>
+      </w:r>
+      <w:r>
+        <w:rPr>
+          <w:rFonts w:ascii="Consolas" w:eastAsia="Times New Roman" w:hAnsi="Consolas" w:cs="Times New Roman"/>
+          <w:color w:val="9CDCFE"/>
+          <w:sz w:val="21"/>
+          <w:szCs w:val="21"/>
+          <w:lang w:eastAsia="fr-FR"/>
+        </w:rPr>
+        <w:t>$_GET</w:t>
+      </w:r>
+      <w:r>
+        <w:rPr>
+          <w:rFonts w:ascii="Consolas" w:eastAsia="Times New Roman" w:hAnsi="Consolas" w:cs="Times New Roman"/>
+          <w:color w:val="D4D4D4"/>
+          <w:sz w:val="21"/>
+          <w:szCs w:val="21"/>
+          <w:lang w:eastAsia="fr-FR"/>
+        </w:rPr>
+        <w:t>[</w:t>
+      </w:r>
+      <w:r>
+        <w:rPr>
+          <w:rFonts w:ascii="Consolas" w:eastAsia="Times New Roman" w:hAnsi="Consolas" w:cs="Times New Roman"/>
+          <w:color w:val="CE9178"/>
+          <w:sz w:val="21"/>
+          <w:szCs w:val="21"/>
+          <w:lang w:eastAsia="fr-FR"/>
+        </w:rPr>
+        <w:t>'nom'</w:t>
+      </w:r>
+      <w:r>
+        <w:rPr>
+          <w:rFonts w:ascii="Consolas" w:eastAsia="Times New Roman" w:hAnsi="Consolas" w:cs="Times New Roman"/>
+          <w:color w:val="D4D4D4"/>
+          <w:sz w:val="21"/>
+          <w:szCs w:val="21"/>
+          <w:lang w:eastAsia="fr-FR"/>
+        </w:rPr>
+        <w:t>];</w:t>
+      </w:r>
+    </w:p>
+    <w:p>
+      <w:pPr>
+        <w:shd w:val="clear" w:color="auto" w:fill="1E1E1E"/>
+        <w:spacing w:after="0" w:line="285" w:lineRule="atLeast"/>
+        <w:rPr>
+          <w:rFonts w:ascii="Consolas" w:eastAsia="Times New Roman" w:hAnsi="Consolas" w:cs="Times New Roman"/>
+          <w:color w:val="D4D4D4"/>
+          <w:sz w:val="21"/>
+          <w:szCs w:val="21"/>
+          <w:lang w:eastAsia="fr-FR"/>
+        </w:rPr>
+      </w:pPr>
+      <w:r>
+        <w:rPr>
+          <w:rFonts w:ascii="Consolas" w:eastAsia="Times New Roman" w:hAnsi="Consolas" w:cs="Times New Roman"/>
+          <w:color w:val="9CDCFE"/>
+          <w:sz w:val="21"/>
+          <w:szCs w:val="21"/>
+          <w:lang w:eastAsia="fr-FR"/>
+        </w:rPr>
+        <w:t>$prenom</w:t>
+      </w:r>
+      <w:r>
+        <w:rPr>
+          <w:rFonts w:ascii="Consolas" w:eastAsia="Times New Roman" w:hAnsi="Consolas" w:cs="Times New Roman"/>
+          <w:color w:val="D4D4D4"/>
+          <w:sz w:val="21"/>
+          <w:szCs w:val="21"/>
+          <w:lang w:eastAsia="fr-FR"/>
+        </w:rPr>
+        <w:t>=</w:t>
+      </w:r>
+      <w:r>
+        <w:rPr>
+          <w:rFonts w:ascii="Consolas" w:eastAsia="Times New Roman" w:hAnsi="Consolas" w:cs="Times New Roman"/>
+          <w:color w:val="9CDCFE"/>
+          <w:sz w:val="21"/>
+          <w:szCs w:val="21"/>
+          <w:lang w:eastAsia="fr-FR"/>
+        </w:rPr>
+        <w:t>$_GET</w:t>
+      </w:r>
+      <w:r>
+        <w:rPr>
+          <w:rFonts w:ascii="Consolas" w:eastAsia="Times New Roman" w:hAnsi="Consolas" w:cs="Times New Roman"/>
+          <w:color w:val="D4D4D4"/>
+          <w:sz w:val="21"/>
+          <w:szCs w:val="21"/>
+          <w:lang w:eastAsia="fr-FR"/>
+        </w:rPr>
+        <w:t>[</w:t>
+      </w:r>
+      <w:r>
+        <w:rPr>
+          <w:rFonts w:ascii="Consolas" w:eastAsia="Times New Roman" w:hAnsi="Consolas" w:cs="Times New Roman"/>
+          <w:color w:val="CE9178"/>
+          <w:sz w:val="21"/>
+          <w:szCs w:val="21"/>
+          <w:lang w:eastAsia="fr-FR"/>
+        </w:rPr>
+        <w:t>'prenom'</w:t>
+      </w:r>
+      <w:r>
+        <w:rPr>
+          <w:rFonts w:ascii="Consolas" w:eastAsia="Times New Roman" w:hAnsi="Consolas" w:cs="Times New Roman"/>
+          <w:color w:val="D4D4D4"/>
+          <w:sz w:val="21"/>
+          <w:szCs w:val="21"/>
+          <w:lang w:eastAsia="fr-FR"/>
+        </w:rPr>
+        <w:t>];</w:t>
+      </w:r>
+    </w:p>
+    <w:p>
+      <w:pPr>
+        <w:shd w:val="clear" w:color="auto" w:fill="1E1E1E"/>
+        <w:spacing w:after="0" w:line="285" w:lineRule="atLeast"/>
+        <w:rPr>
+          <w:rFonts w:ascii="Consolas" w:eastAsia="Times New Roman" w:hAnsi="Consolas" w:cs="Times New Roman"/>
+          <w:color w:val="D4D4D4"/>
+          <w:sz w:val="21"/>
+          <w:szCs w:val="21"/>
+          <w:lang w:eastAsia="fr-FR"/>
+        </w:rPr>
+      </w:pPr>
+      <w:r>
+        <w:rPr>
+          <w:rFonts w:ascii="Consolas" w:eastAsia="Times New Roman" w:hAnsi="Consolas" w:cs="Times New Roman"/>
+          <w:color w:val="9CDCFE"/>
+          <w:sz w:val="21"/>
+          <w:szCs w:val="21"/>
+          <w:lang w:eastAsia="fr-FR"/>
+        </w:rPr>
+        <w:t>$age</w:t>
+      </w:r>
+      <w:r>
+        <w:rPr>
+          <w:rFonts w:ascii="Consolas" w:eastAsia="Times New Roman" w:hAnsi="Consolas" w:cs="Times New Roman"/>
+          <w:color w:val="D4D4D4"/>
+          <w:sz w:val="21"/>
+          <w:szCs w:val="21"/>
+          <w:lang w:eastAsia="fr-FR"/>
+        </w:rPr>
+        <w:t>=</w:t>
+      </w:r>
+      <w:r>
+        <w:rPr>
+          <w:rFonts w:ascii="Consolas" w:eastAsia="Times New Roman" w:hAnsi="Consolas" w:cs="Times New Roman"/>
+          <w:color w:val="9CDCFE"/>
+          <w:sz w:val="21"/>
+          <w:szCs w:val="21"/>
+          <w:lang w:eastAsia="fr-FR"/>
+        </w:rPr>
+        <w:t>$_GET</w:t>
+      </w:r>
+      <w:r>
+        <w:rPr>
+          <w:rFonts w:ascii="Consolas" w:eastAsia="Times New Roman" w:hAnsi="Consolas" w:cs="Times New Roman"/>
+          <w:color w:val="D4D4D4"/>
+          <w:sz w:val="21"/>
+          <w:szCs w:val="21"/>
+          <w:lang w:eastAsia="fr-FR"/>
+        </w:rPr>
+        <w:t>[</w:t>
+      </w:r>
+      <w:r>
+        <w:rPr>
+          <w:rFonts w:ascii="Consolas" w:eastAsia="Times New Roman" w:hAnsi="Consolas" w:cs="Times New Roman"/>
+          <w:color w:val="CE9178"/>
+          <w:sz w:val="21"/>
+          <w:szCs w:val="21"/>
+          <w:lang w:eastAsia="fr-FR"/>
+        </w:rPr>
+        <w:t>'age'</w:t>
+      </w:r>
+      <w:r>
+        <w:rPr>
+          <w:rFonts w:ascii="Consolas" w:eastAsia="Times New Roman" w:hAnsi="Consolas" w:cs="Times New Roman"/>
+          <w:color w:val="D4D4D4"/>
+          <w:sz w:val="21"/>
+          <w:szCs w:val="21"/>
+          <w:lang w:eastAsia="fr-FR"/>
+        </w:rPr>
+        <w:t>];</w:t>
+      </w:r>
+    </w:p>
+    <w:p>
+      <w:pPr>
+        <w:shd w:val="clear" w:color="auto" w:fill="1E1E1E"/>
+        <w:spacing w:after="0" w:line="285" w:lineRule="atLeast"/>
+        <w:rPr>
+          <w:rFonts w:ascii="Consolas" w:eastAsia="Times New Roman" w:hAnsi="Consolas" w:cs="Times New Roman"/>
+          <w:color w:val="D4D4D4"/>
+          <w:sz w:val="21"/>
+          <w:szCs w:val="21"/>
+          <w:lang w:eastAsia="fr-FR"/>
+        </w:rPr>
+      </w:pPr>
+    </w:p>
+    <w:p>
+      <w:pPr>
+        <w:shd w:val="clear" w:color="auto" w:fill="1E1E1E"/>
+        <w:spacing w:after="0" w:line="285" w:lineRule="atLeast"/>
+        <w:rPr>
+          <w:rFonts w:ascii="Consolas" w:eastAsia="Times New Roman" w:hAnsi="Consolas" w:cs="Times New Roman"/>
+          <w:color w:val="D4D4D4"/>
+          <w:sz w:val="21"/>
+          <w:szCs w:val="21"/>
+          <w:lang w:eastAsia="fr-FR"/>
+        </w:rPr>
+      </w:pPr>
+      <w:r>
+        <w:rPr>
+          <w:rFonts w:ascii="Consolas" w:eastAsia="Times New Roman" w:hAnsi="Consolas" w:cs="Times New Roman"/>
+          <w:color w:val="DCDCAA"/>
+          <w:sz w:val="21"/>
+          <w:szCs w:val="21"/>
+          <w:lang w:eastAsia="fr-FR"/>
+        </w:rPr>
+        <w:t>echo</w:t>
+      </w:r>
+      <w:r>
+        <w:rPr>
+          <w:rFonts w:ascii="Consolas" w:eastAsia="Times New Roman" w:hAnsi="Consolas" w:cs="Times New Roman"/>
+          <w:color w:val="D4D4D4"/>
+          <w:sz w:val="21"/>
+          <w:szCs w:val="21"/>
+          <w:lang w:eastAsia="fr-FR"/>
+        </w:rPr>
+        <w:t xml:space="preserve"> </w:t>
+      </w:r>
+      <w:r>
+        <w:rPr>
+          <w:rFonts w:ascii="Consolas" w:eastAsia="Times New Roman" w:hAnsi="Consolas" w:cs="Times New Roman"/>
+          <w:color w:val="CE9178"/>
+          <w:sz w:val="21"/>
+          <w:szCs w:val="21"/>
+          <w:lang w:eastAsia="fr-FR"/>
+        </w:rPr>
+        <w:t>"votre nom est: &lt;b&gt;&lt;u&gt;"</w:t>
+      </w:r>
+      <w:r>
+        <w:rPr>
+          <w:rFonts w:ascii="Consolas" w:eastAsia="Times New Roman" w:hAnsi="Consolas" w:cs="Times New Roman"/>
+          <w:color w:val="D4D4D4"/>
+          <w:sz w:val="21"/>
+          <w:szCs w:val="21"/>
+          <w:lang w:eastAsia="fr-FR"/>
+        </w:rPr>
+        <w:t>.</w:t>
+      </w:r>
+      <w:r>
+        <w:rPr>
+          <w:rFonts w:ascii="Consolas" w:eastAsia="Times New Roman" w:hAnsi="Consolas" w:cs="Times New Roman"/>
+          <w:color w:val="9CDCFE"/>
+          <w:sz w:val="21"/>
+          <w:szCs w:val="21"/>
+          <w:lang w:eastAsia="fr-FR"/>
+        </w:rPr>
+        <w:t>$nom</w:t>
+      </w:r>
+      <w:r>
+        <w:rPr>
+          <w:rFonts w:ascii="Consolas" w:eastAsia="Times New Roman" w:hAnsi="Consolas" w:cs="Times New Roman"/>
+          <w:color w:val="D4D4D4"/>
+          <w:sz w:val="21"/>
+          <w:szCs w:val="21"/>
+          <w:lang w:eastAsia="fr-FR"/>
+        </w:rPr>
+        <w:t>.</w:t>
+      </w:r>
+      <w:r>
+        <w:rPr>
+          <w:rFonts w:ascii="Consolas" w:eastAsia="Times New Roman" w:hAnsi="Consolas" w:cs="Times New Roman"/>
+          <w:color w:val="CE9178"/>
+          <w:sz w:val="21"/>
+          <w:szCs w:val="21"/>
+          <w:lang w:eastAsia="fr-FR"/>
+        </w:rPr>
+        <w:t>"&lt;/u&gt;&lt;/b&gt; &lt;br&gt;"</w:t>
+      </w:r>
+      <w:r>
+        <w:rPr>
+          <w:rFonts w:ascii="Consolas" w:eastAsia="Times New Roman" w:hAnsi="Consolas" w:cs="Times New Roman"/>
+          <w:color w:val="D4D4D4"/>
+          <w:sz w:val="21"/>
+          <w:szCs w:val="21"/>
+          <w:lang w:eastAsia="fr-FR"/>
+        </w:rPr>
+        <w:t xml:space="preserve">; </w:t>
+      </w:r>
+    </w:p>
+    <w:p>
+      <w:pPr>
+        <w:shd w:val="clear" w:color="auto" w:fill="1E1E1E"/>
+        <w:spacing w:after="0" w:line="285" w:lineRule="atLeast"/>
+        <w:rPr>
+          <w:rFonts w:ascii="Consolas" w:eastAsia="Times New Roman" w:hAnsi="Consolas" w:cs="Times New Roman"/>
+          <w:color w:val="D4D4D4"/>
+          <w:sz w:val="21"/>
+          <w:szCs w:val="21"/>
+          <w:lang w:eastAsia="fr-FR"/>
+        </w:rPr>
+      </w:pPr>
+      <w:r>
+        <w:rPr>
+          <w:rFonts w:ascii="Consolas" w:eastAsia="Times New Roman" w:hAnsi="Consolas" w:cs="Times New Roman"/>
+          <w:color w:val="DCDCAA"/>
+          <w:sz w:val="21"/>
+          <w:szCs w:val="21"/>
+          <w:lang w:eastAsia="fr-FR"/>
+        </w:rPr>
+        <w:t>echo</w:t>
+      </w:r>
+      <w:r>
+        <w:rPr>
+          <w:rFonts w:ascii="Consolas" w:eastAsia="Times New Roman" w:hAnsi="Consolas" w:cs="Times New Roman"/>
+          <w:color w:val="D4D4D4"/>
+          <w:sz w:val="21"/>
+          <w:szCs w:val="21"/>
+          <w:lang w:eastAsia="fr-FR"/>
+        </w:rPr>
+        <w:t xml:space="preserve"> </w:t>
+      </w:r>
+      <w:r>
+        <w:rPr>
+          <w:rFonts w:ascii="Consolas" w:eastAsia="Times New Roman" w:hAnsi="Consolas" w:cs="Times New Roman"/>
+          <w:color w:val="CE9178"/>
+          <w:sz w:val="21"/>
+          <w:szCs w:val="21"/>
+          <w:lang w:eastAsia="fr-FR"/>
+        </w:rPr>
+        <w:t>"votre prenom est: &lt;b&gt;&lt;u&gt;"</w:t>
+      </w:r>
+      <w:r>
+        <w:rPr>
+          <w:rFonts w:ascii="Consolas" w:eastAsia="Times New Roman" w:hAnsi="Consolas" w:cs="Times New Roman"/>
+          <w:color w:val="D4D4D4"/>
+          <w:sz w:val="21"/>
+          <w:szCs w:val="21"/>
+          <w:lang w:eastAsia="fr-FR"/>
+        </w:rPr>
+        <w:t>.</w:t>
+      </w:r>
+      <w:r>
+        <w:rPr>
+          <w:rFonts w:ascii="Consolas" w:eastAsia="Times New Roman" w:hAnsi="Consolas" w:cs="Times New Roman"/>
+          <w:color w:val="9CDCFE"/>
+          <w:sz w:val="21"/>
+          <w:szCs w:val="21"/>
+          <w:lang w:eastAsia="fr-FR"/>
+        </w:rPr>
+        <w:t>$prenom</w:t>
+      </w:r>
+      <w:r>
+        <w:rPr>
+          <w:rFonts w:ascii="Consolas" w:eastAsia="Times New Roman" w:hAnsi="Consolas" w:cs="Times New Roman"/>
+          <w:color w:val="D4D4D4"/>
+          <w:sz w:val="21"/>
+          <w:szCs w:val="21"/>
+          <w:lang w:eastAsia="fr-FR"/>
+        </w:rPr>
+        <w:t>.</w:t>
+      </w:r>
+      <w:r>
+        <w:rPr>
+          <w:rFonts w:ascii="Consolas" w:eastAsia="Times New Roman" w:hAnsi="Consolas" w:cs="Times New Roman"/>
+          <w:color w:val="CE9178"/>
+          <w:sz w:val="21"/>
+          <w:szCs w:val="21"/>
+          <w:lang w:eastAsia="fr-FR"/>
+        </w:rPr>
+        <w:t>"&lt;/u&gt;&lt;/b&gt; &lt;br&gt;"</w:t>
+      </w:r>
+      <w:r>
+        <w:rPr>
+          <w:rFonts w:ascii="Consolas" w:eastAsia="Times New Roman" w:hAnsi="Consolas" w:cs="Times New Roman"/>
+          <w:color w:val="D4D4D4"/>
+          <w:sz w:val="21"/>
+          <w:szCs w:val="21"/>
+          <w:lang w:eastAsia="fr-FR"/>
+        </w:rPr>
+        <w:t xml:space="preserve">; </w:t>
+      </w:r>
+    </w:p>
+    <w:p>
+      <w:pPr>
+        <w:shd w:val="clear" w:color="auto" w:fill="1E1E1E"/>
+        <w:spacing w:after="0" w:line="285" w:lineRule="atLeast"/>
+        <w:rPr>
+          <w:rFonts w:ascii="Consolas" w:eastAsia="Times New Roman" w:hAnsi="Consolas" w:cs="Times New Roman"/>
+          <w:color w:val="D4D4D4"/>
+          <w:sz w:val="21"/>
+          <w:szCs w:val="21"/>
+          <w:lang w:eastAsia="fr-FR"/>
+        </w:rPr>
+      </w:pPr>
+      <w:r>
+        <w:rPr>
+          <w:rFonts w:ascii="Consolas" w:eastAsia="Times New Roman" w:hAnsi="Consolas" w:cs="Times New Roman"/>
+          <w:color w:val="DCDCAA"/>
+          <w:sz w:val="21"/>
+          <w:szCs w:val="21"/>
+          <w:lang w:eastAsia="fr-FR"/>
+        </w:rPr>
+        <w:t>echo</w:t>
+      </w:r>
+      <w:r>
+        <w:rPr>
+          <w:rFonts w:ascii="Consolas" w:eastAsia="Times New Roman" w:hAnsi="Consolas" w:cs="Times New Roman"/>
+          <w:color w:val="D4D4D4"/>
+          <w:sz w:val="21"/>
+          <w:szCs w:val="21"/>
+          <w:lang w:eastAsia="fr-FR"/>
+        </w:rPr>
+        <w:t xml:space="preserve"> </w:t>
+      </w:r>
+      <w:r>
+        <w:rPr>
+          <w:rFonts w:ascii="Consolas" w:eastAsia="Times New Roman" w:hAnsi="Consolas" w:cs="Times New Roman"/>
+          <w:color w:val="CE9178"/>
+          <w:sz w:val="21"/>
+          <w:szCs w:val="21"/>
+          <w:lang w:eastAsia="fr-FR"/>
+        </w:rPr>
+        <w:t>"votre âge est: &lt;b&gt;&lt;u&gt;"</w:t>
+      </w:r>
+      <w:r>
+        <w:rPr>
+          <w:rFonts w:ascii="Consolas" w:eastAsia="Times New Roman" w:hAnsi="Consolas" w:cs="Times New Roman"/>
+          <w:color w:val="D4D4D4"/>
+          <w:sz w:val="21"/>
+          <w:szCs w:val="21"/>
+          <w:lang w:eastAsia="fr-FR"/>
+        </w:rPr>
+        <w:t>.</w:t>
+      </w:r>
+      <w:r>
+        <w:rPr>
+          <w:rFonts w:ascii="Consolas" w:eastAsia="Times New Roman" w:hAnsi="Consolas" w:cs="Times New Roman"/>
+          <w:color w:val="9CDCFE"/>
+          <w:sz w:val="21"/>
+          <w:szCs w:val="21"/>
+          <w:lang w:eastAsia="fr-FR"/>
+        </w:rPr>
+        <w:t>$age</w:t>
+      </w:r>
+      <w:r>
+        <w:rPr>
+          <w:rFonts w:ascii="Consolas" w:eastAsia="Times New Roman" w:hAnsi="Consolas" w:cs="Times New Roman"/>
+          <w:color w:val="D4D4D4"/>
+          <w:sz w:val="21"/>
+          <w:szCs w:val="21"/>
+          <w:lang w:eastAsia="fr-FR"/>
+        </w:rPr>
+        <w:t>.</w:t>
+      </w:r>
+      <w:r>
+        <w:rPr>
+          <w:rFonts w:ascii="Consolas" w:eastAsia="Times New Roman" w:hAnsi="Consolas" w:cs="Times New Roman"/>
+          <w:color w:val="CE9178"/>
+          <w:sz w:val="21"/>
+          <w:szCs w:val="21"/>
+          <w:lang w:eastAsia="fr-FR"/>
+        </w:rPr>
+        <w:t>"&lt;/u&gt;&lt;/b&gt; &lt;br&gt;"</w:t>
+      </w:r>
+      <w:r>
+        <w:rPr>
+          <w:rFonts w:ascii="Consolas" w:eastAsia="Times New Roman" w:hAnsi="Consolas" w:cs="Times New Roman"/>
+          <w:color w:val="D4D4D4"/>
+          <w:sz w:val="21"/>
+          <w:szCs w:val="21"/>
+          <w:lang w:eastAsia="fr-FR"/>
+        </w:rPr>
+        <w:t xml:space="preserve">; </w:t>
+      </w:r>
+    </w:p>
+    <w:p>
+      <w:pPr>
+        <w:shd w:val="clear" w:color="auto" w:fill="1E1E1E"/>
+        <w:spacing w:after="0" w:line="285" w:lineRule="atLeast"/>
+        <w:rPr>
+          <w:rFonts w:ascii="Consolas" w:eastAsia="Times New Roman" w:hAnsi="Consolas" w:cs="Times New Roman"/>
+          <w:color w:val="D4D4D4"/>
+          <w:sz w:val="21"/>
+          <w:szCs w:val="21"/>
+          <w:lang w:eastAsia="fr-FR"/>
+        </w:rPr>
+      </w:pPr>
+      <w:r>
+        <w:rPr>
+          <w:rFonts w:ascii="Consolas" w:eastAsia="Times New Roman" w:hAnsi="Consolas" w:cs="Times New Roman"/>
+          <w:color w:val="569CD6"/>
+          <w:sz w:val="21"/>
+          <w:szCs w:val="21"/>
+          <w:lang w:eastAsia="fr-FR"/>
+        </w:rPr>
+        <w:t>?&gt;</w:t>
+      </w:r>
+    </w:p>
+    <w:p>
+      <w:pPr>
+        <w:pStyle w:val="Common"/>
+      </w:pPr>
+    </w:p>
+    <w:p>
+      <w:pPr>
+        <w:pStyle w:val="Common"/>
+        <w:rPr>
+          <w:b/>
+          <w:i/>
+        </w:rPr>
+      </w:pPr>
+      <w:r>
+        <w:rPr>
+          <w:b/>
+          <w:i/>
+        </w:rPr>
+        <w:t>Si on veut reprendre les infos en post :</w:t>
+      </w:r>
+    </w:p>
+    <w:p>
+      <w:pPr>
+        <w:shd w:val="clear" w:color="auto" w:fill="1E1E1E"/>
+        <w:spacing w:after="0" w:line="285" w:lineRule="atLeast"/>
+        <w:rPr>
+          <w:rFonts w:ascii="Consolas" w:eastAsia="Times New Roman" w:hAnsi="Consolas" w:cs="Times New Roman"/>
+          <w:color w:val="D4D4D4"/>
+          <w:sz w:val="21"/>
+          <w:szCs w:val="21"/>
+          <w:lang w:eastAsia="fr-FR"/>
+        </w:rPr>
+      </w:pPr>
+      <w:r>
+        <w:rPr>
+          <w:rFonts w:ascii="Consolas" w:eastAsia="Times New Roman" w:hAnsi="Consolas" w:cs="Times New Roman"/>
+          <w:color w:val="6A9955"/>
+          <w:sz w:val="21"/>
+          <w:szCs w:val="21"/>
+          <w:lang w:eastAsia="fr-FR"/>
+        </w:rPr>
+        <w:t>&lt;!-- On met évidemment le method="post" en HTML</w:t>
+      </w:r>
+      <w:r>
+        <w:rPr>
+          <w:rFonts w:ascii="Consolas" w:eastAsia="Times New Roman" w:hAnsi="Consolas" w:cs="Times New Roman"/>
+          <w:color w:val="6A9955"/>
+          <w:sz w:val="21"/>
+          <w:szCs w:val="21"/>
+          <w:lang w:eastAsia="fr-FR"/>
+        </w:rPr>
+        <w:t>. Le action  = « » fait référence au fichier PHP qui va créer les variables.</w:t>
+      </w:r>
+      <w:r>
+        <w:rPr>
+          <w:rFonts w:ascii="Consolas" w:eastAsia="Times New Roman" w:hAnsi="Consolas" w:cs="Times New Roman"/>
+          <w:color w:val="6A9955"/>
+          <w:sz w:val="21"/>
+          <w:szCs w:val="21"/>
+          <w:lang w:eastAsia="fr-FR"/>
+        </w:rPr>
+        <w:t xml:space="preserve"> --&gt;</w:t>
+      </w:r>
+    </w:p>
+    <w:p>
+      <w:pPr>
+        <w:shd w:val="clear" w:color="auto" w:fill="1E1E1E"/>
+        <w:spacing w:after="0" w:line="285" w:lineRule="atLeast"/>
+        <w:rPr>
+          <w:rFonts w:ascii="Consolas" w:eastAsia="Times New Roman" w:hAnsi="Consolas" w:cs="Times New Roman"/>
+          <w:color w:val="D4D4D4"/>
+          <w:sz w:val="21"/>
+          <w:szCs w:val="21"/>
+          <w:lang w:eastAsia="fr-FR"/>
+        </w:rPr>
+      </w:pPr>
+      <w:r>
+        <w:rPr>
+          <w:rFonts w:ascii="Consolas" w:eastAsia="Times New Roman" w:hAnsi="Consolas" w:cs="Times New Roman"/>
+          <w:color w:val="808080"/>
+          <w:sz w:val="21"/>
+          <w:szCs w:val="21"/>
+          <w:lang w:eastAsia="fr-FR"/>
+        </w:rPr>
+        <w:t>&lt;</w:t>
+      </w:r>
+      <w:r>
+        <w:rPr>
+          <w:rFonts w:ascii="Consolas" w:eastAsia="Times New Roman" w:hAnsi="Consolas" w:cs="Times New Roman"/>
+          <w:color w:val="569CD6"/>
+          <w:sz w:val="21"/>
+          <w:szCs w:val="21"/>
+          <w:lang w:eastAsia="fr-FR"/>
+        </w:rPr>
+        <w:t>form</w:t>
+      </w:r>
+      <w:r>
+        <w:rPr>
+          <w:rFonts w:ascii="Consolas" w:eastAsia="Times New Roman" w:hAnsi="Consolas" w:cs="Times New Roman"/>
+          <w:color w:val="D4D4D4"/>
+          <w:sz w:val="21"/>
+          <w:szCs w:val="21"/>
+          <w:lang w:eastAsia="fr-FR"/>
+        </w:rPr>
+        <w:t xml:space="preserve"> </w:t>
+      </w:r>
+      <w:r>
+        <w:rPr>
+          <w:rFonts w:ascii="Consolas" w:eastAsia="Times New Roman" w:hAnsi="Consolas" w:cs="Times New Roman"/>
+          <w:color w:val="9CDCFE"/>
+          <w:sz w:val="21"/>
+          <w:szCs w:val="21"/>
+          <w:lang w:eastAsia="fr-FR"/>
+        </w:rPr>
+        <w:t>action</w:t>
+      </w:r>
+      <w:r>
+        <w:rPr>
+          <w:rFonts w:ascii="Consolas" w:eastAsia="Times New Roman" w:hAnsi="Consolas" w:cs="Times New Roman"/>
+          <w:color w:val="D4D4D4"/>
+          <w:sz w:val="21"/>
+          <w:szCs w:val="21"/>
+          <w:lang w:eastAsia="fr-FR"/>
+        </w:rPr>
+        <w:t>=</w:t>
+      </w:r>
+      <w:r>
+        <w:rPr>
+          <w:rFonts w:ascii="Consolas" w:eastAsia="Times New Roman" w:hAnsi="Consolas" w:cs="Times New Roman"/>
+          <w:color w:val="CE9178"/>
+          <w:sz w:val="21"/>
+          <w:szCs w:val="21"/>
+          <w:lang w:eastAsia="fr-FR"/>
+        </w:rPr>
+        <w:t>"bienvenue.php"</w:t>
+      </w:r>
+      <w:r>
+        <w:rPr>
+          <w:rFonts w:ascii="Consolas" w:eastAsia="Times New Roman" w:hAnsi="Consolas" w:cs="Times New Roman"/>
+          <w:color w:val="D4D4D4"/>
+          <w:sz w:val="21"/>
+          <w:szCs w:val="21"/>
+          <w:lang w:eastAsia="fr-FR"/>
+        </w:rPr>
+        <w:t xml:space="preserve"> </w:t>
+      </w:r>
+      <w:r>
+        <w:rPr>
+          <w:rFonts w:ascii="Consolas" w:eastAsia="Times New Roman" w:hAnsi="Consolas" w:cs="Times New Roman"/>
+          <w:color w:val="9CDCFE"/>
+          <w:sz w:val="21"/>
+          <w:szCs w:val="21"/>
+          <w:lang w:eastAsia="fr-FR"/>
+        </w:rPr>
+        <w:t>method</w:t>
+      </w:r>
+      <w:r>
+        <w:rPr>
+          <w:rFonts w:ascii="Consolas" w:eastAsia="Times New Roman" w:hAnsi="Consolas" w:cs="Times New Roman"/>
+          <w:color w:val="D4D4D4"/>
+          <w:sz w:val="21"/>
+          <w:szCs w:val="21"/>
+          <w:lang w:eastAsia="fr-FR"/>
+        </w:rPr>
+        <w:t>=</w:t>
+      </w:r>
+      <w:r>
+        <w:rPr>
+          <w:rFonts w:ascii="Consolas" w:eastAsia="Times New Roman" w:hAnsi="Consolas" w:cs="Times New Roman"/>
+          <w:color w:val="CE9178"/>
+          <w:sz w:val="21"/>
+          <w:szCs w:val="21"/>
+          <w:lang w:eastAsia="fr-FR"/>
+        </w:rPr>
+        <w:t>"post"</w:t>
+      </w:r>
+      <w:r>
+        <w:rPr>
+          <w:rFonts w:ascii="Consolas" w:eastAsia="Times New Roman" w:hAnsi="Consolas" w:cs="Times New Roman"/>
+          <w:color w:val="808080"/>
+          <w:sz w:val="21"/>
+          <w:szCs w:val="21"/>
+          <w:lang w:eastAsia="fr-FR"/>
+        </w:rPr>
+        <w:t>&gt;</w:t>
+      </w:r>
+    </w:p>
+    <w:p>
+      <w:pPr>
+        <w:shd w:val="clear" w:color="auto" w:fill="1E1E1E"/>
+        <w:spacing w:after="0" w:line="285" w:lineRule="atLeast"/>
+        <w:rPr>
+          <w:rFonts w:ascii="Consolas" w:eastAsia="Times New Roman" w:hAnsi="Consolas" w:cs="Times New Roman"/>
+          <w:color w:val="D4D4D4"/>
+          <w:sz w:val="21"/>
+          <w:szCs w:val="21"/>
+          <w:lang w:eastAsia="fr-FR"/>
+        </w:rPr>
+      </w:pPr>
+      <w:r>
+        <w:rPr>
+          <w:rFonts w:ascii="Consolas" w:eastAsia="Times New Roman" w:hAnsi="Consolas" w:cs="Times New Roman"/>
+          <w:color w:val="808080"/>
+          <w:sz w:val="21"/>
+          <w:szCs w:val="21"/>
+          <w:lang w:eastAsia="fr-FR"/>
+        </w:rPr>
+        <w:t>&lt;</w:t>
+      </w:r>
+      <w:r>
+        <w:rPr>
+          <w:rFonts w:ascii="Consolas" w:eastAsia="Times New Roman" w:hAnsi="Consolas" w:cs="Times New Roman"/>
+          <w:color w:val="569CD6"/>
+          <w:sz w:val="21"/>
+          <w:szCs w:val="21"/>
+          <w:lang w:eastAsia="fr-FR"/>
+        </w:rPr>
+        <w:t>label</w:t>
+      </w:r>
+      <w:r>
+        <w:rPr>
+          <w:rFonts w:ascii="Consolas" w:eastAsia="Times New Roman" w:hAnsi="Consolas" w:cs="Times New Roman"/>
+          <w:color w:val="D4D4D4"/>
+          <w:sz w:val="21"/>
+          <w:szCs w:val="21"/>
+          <w:lang w:eastAsia="fr-FR"/>
+        </w:rPr>
+        <w:t xml:space="preserve"> </w:t>
+      </w:r>
+      <w:r>
+        <w:rPr>
+          <w:rFonts w:ascii="Consolas" w:eastAsia="Times New Roman" w:hAnsi="Consolas" w:cs="Times New Roman"/>
+          <w:color w:val="808080"/>
+          <w:sz w:val="21"/>
+          <w:szCs w:val="21"/>
+          <w:lang w:eastAsia="fr-FR"/>
+        </w:rPr>
+        <w:t>&gt;</w:t>
+      </w:r>
+      <w:r>
+        <w:rPr>
+          <w:rFonts w:ascii="Consolas" w:eastAsia="Times New Roman" w:hAnsi="Consolas" w:cs="Times New Roman"/>
+          <w:color w:val="D4D4D4"/>
+          <w:sz w:val="21"/>
+          <w:szCs w:val="21"/>
+          <w:lang w:eastAsia="fr-FR"/>
+        </w:rPr>
+        <w:t>Nom</w:t>
+      </w:r>
+      <w:r>
+        <w:rPr>
+          <w:rFonts w:ascii="Consolas" w:eastAsia="Times New Roman" w:hAnsi="Consolas" w:cs="Times New Roman"/>
+          <w:color w:val="808080"/>
+          <w:sz w:val="21"/>
+          <w:szCs w:val="21"/>
+          <w:lang w:eastAsia="fr-FR"/>
+        </w:rPr>
+        <w:t>&lt;/</w:t>
+      </w:r>
+      <w:r>
+        <w:rPr>
+          <w:rFonts w:ascii="Consolas" w:eastAsia="Times New Roman" w:hAnsi="Consolas" w:cs="Times New Roman"/>
+          <w:color w:val="569CD6"/>
+          <w:sz w:val="21"/>
+          <w:szCs w:val="21"/>
+          <w:lang w:eastAsia="fr-FR"/>
+        </w:rPr>
+        <w:t>label</w:t>
+      </w:r>
+      <w:r>
+        <w:rPr>
+          <w:rFonts w:ascii="Consolas" w:eastAsia="Times New Roman" w:hAnsi="Consolas" w:cs="Times New Roman"/>
+          <w:color w:val="808080"/>
+          <w:sz w:val="21"/>
+          <w:szCs w:val="21"/>
+          <w:lang w:eastAsia="fr-FR"/>
+        </w:rPr>
+        <w:t>&gt;</w:t>
+      </w:r>
+      <w:r>
+        <w:rPr>
+          <w:rFonts w:ascii="Consolas" w:eastAsia="Times New Roman" w:hAnsi="Consolas" w:cs="Times New Roman"/>
+          <w:color w:val="D4D4D4"/>
+          <w:sz w:val="21"/>
+          <w:szCs w:val="21"/>
+          <w:lang w:eastAsia="fr-FR"/>
+        </w:rPr>
+        <w:t xml:space="preserve"> </w:t>
+      </w:r>
+      <w:r>
+        <w:rPr>
+          <w:rFonts w:ascii="Consolas" w:eastAsia="Times New Roman" w:hAnsi="Consolas" w:cs="Times New Roman"/>
+          <w:color w:val="808080"/>
+          <w:sz w:val="21"/>
+          <w:szCs w:val="21"/>
+          <w:lang w:eastAsia="fr-FR"/>
+        </w:rPr>
+        <w:t>&lt;</w:t>
+      </w:r>
+      <w:r>
+        <w:rPr>
+          <w:rFonts w:ascii="Consolas" w:eastAsia="Times New Roman" w:hAnsi="Consolas" w:cs="Times New Roman"/>
+          <w:color w:val="569CD6"/>
+          <w:sz w:val="21"/>
+          <w:szCs w:val="21"/>
+          <w:lang w:eastAsia="fr-FR"/>
+        </w:rPr>
+        <w:t>input</w:t>
+      </w:r>
+      <w:r>
+        <w:rPr>
+          <w:rFonts w:ascii="Consolas" w:eastAsia="Times New Roman" w:hAnsi="Consolas" w:cs="Times New Roman"/>
+          <w:color w:val="D4D4D4"/>
+          <w:sz w:val="21"/>
+          <w:szCs w:val="21"/>
+          <w:lang w:eastAsia="fr-FR"/>
+        </w:rPr>
+        <w:t xml:space="preserve"> </w:t>
+      </w:r>
+      <w:r>
+        <w:rPr>
+          <w:rFonts w:ascii="Consolas" w:eastAsia="Times New Roman" w:hAnsi="Consolas" w:cs="Times New Roman"/>
+          <w:color w:val="9CDCFE"/>
+          <w:sz w:val="21"/>
+          <w:szCs w:val="21"/>
+          <w:lang w:eastAsia="fr-FR"/>
+        </w:rPr>
+        <w:t>type</w:t>
+      </w:r>
+      <w:r>
+        <w:rPr>
+          <w:rFonts w:ascii="Consolas" w:eastAsia="Times New Roman" w:hAnsi="Consolas" w:cs="Times New Roman"/>
+          <w:color w:val="D4D4D4"/>
+          <w:sz w:val="21"/>
+          <w:szCs w:val="21"/>
+          <w:lang w:eastAsia="fr-FR"/>
+        </w:rPr>
+        <w:t>=</w:t>
+      </w:r>
+      <w:r>
+        <w:rPr>
+          <w:rFonts w:ascii="Consolas" w:eastAsia="Times New Roman" w:hAnsi="Consolas" w:cs="Times New Roman"/>
+          <w:color w:val="CE9178"/>
+          <w:sz w:val="21"/>
+          <w:szCs w:val="21"/>
+          <w:lang w:eastAsia="fr-FR"/>
+        </w:rPr>
+        <w:t>"text"</w:t>
+      </w:r>
+      <w:r>
+        <w:rPr>
+          <w:rFonts w:ascii="Consolas" w:eastAsia="Times New Roman" w:hAnsi="Consolas" w:cs="Times New Roman"/>
+          <w:color w:val="D4D4D4"/>
+          <w:sz w:val="21"/>
+          <w:szCs w:val="21"/>
+          <w:lang w:eastAsia="fr-FR"/>
+        </w:rPr>
+        <w:t xml:space="preserve"> </w:t>
+      </w:r>
+      <w:r>
+        <w:rPr>
+          <w:rFonts w:ascii="Consolas" w:eastAsia="Times New Roman" w:hAnsi="Consolas" w:cs="Times New Roman"/>
+          <w:color w:val="9CDCFE"/>
+          <w:sz w:val="21"/>
+          <w:szCs w:val="21"/>
+          <w:lang w:eastAsia="fr-FR"/>
+        </w:rPr>
+        <w:t>name</w:t>
+      </w:r>
+      <w:r>
+        <w:rPr>
+          <w:rFonts w:ascii="Consolas" w:eastAsia="Times New Roman" w:hAnsi="Consolas" w:cs="Times New Roman"/>
+          <w:color w:val="D4D4D4"/>
+          <w:sz w:val="21"/>
+          <w:szCs w:val="21"/>
+          <w:lang w:eastAsia="fr-FR"/>
+        </w:rPr>
+        <w:t>=</w:t>
+      </w:r>
+      <w:r>
+        <w:rPr>
+          <w:rFonts w:ascii="Consolas" w:eastAsia="Times New Roman" w:hAnsi="Consolas" w:cs="Times New Roman"/>
+          <w:color w:val="CE9178"/>
+          <w:sz w:val="21"/>
+          <w:szCs w:val="21"/>
+          <w:lang w:eastAsia="fr-FR"/>
+        </w:rPr>
+        <w:t>"nom"</w:t>
+      </w:r>
+      <w:r>
+        <w:rPr>
+          <w:rFonts w:ascii="Consolas" w:eastAsia="Times New Roman" w:hAnsi="Consolas" w:cs="Times New Roman"/>
+          <w:color w:val="808080"/>
+          <w:sz w:val="21"/>
+          <w:szCs w:val="21"/>
+          <w:lang w:eastAsia="fr-FR"/>
+        </w:rPr>
+        <w:t>&gt;</w:t>
+      </w:r>
+      <w:r>
+        <w:rPr>
+          <w:rFonts w:ascii="Consolas" w:eastAsia="Times New Roman" w:hAnsi="Consolas" w:cs="Times New Roman"/>
+          <w:color w:val="D4D4D4"/>
+          <w:sz w:val="21"/>
+          <w:szCs w:val="21"/>
+          <w:lang w:eastAsia="fr-FR"/>
+        </w:rPr>
+        <w:t xml:space="preserve"> </w:t>
+      </w:r>
+      <w:r>
+        <w:rPr>
+          <w:rFonts w:ascii="Consolas" w:eastAsia="Times New Roman" w:hAnsi="Consolas" w:cs="Times New Roman"/>
+          <w:color w:val="808080"/>
+          <w:sz w:val="21"/>
+          <w:szCs w:val="21"/>
+          <w:lang w:eastAsia="fr-FR"/>
+        </w:rPr>
+        <w:t>&lt;</w:t>
+      </w:r>
+      <w:r>
+        <w:rPr>
+          <w:rFonts w:ascii="Consolas" w:eastAsia="Times New Roman" w:hAnsi="Consolas" w:cs="Times New Roman"/>
+          <w:color w:val="569CD6"/>
+          <w:sz w:val="21"/>
+          <w:szCs w:val="21"/>
+          <w:lang w:eastAsia="fr-FR"/>
+        </w:rPr>
+        <w:t>br</w:t>
+      </w:r>
+      <w:r>
+        <w:rPr>
+          <w:rFonts w:ascii="Consolas" w:eastAsia="Times New Roman" w:hAnsi="Consolas" w:cs="Times New Roman"/>
+          <w:color w:val="808080"/>
+          <w:sz w:val="21"/>
+          <w:szCs w:val="21"/>
+          <w:lang w:eastAsia="fr-FR"/>
+        </w:rPr>
+        <w:t>&gt;</w:t>
+      </w:r>
+    </w:p>
+    <w:p>
+      <w:pPr>
+        <w:shd w:val="clear" w:color="auto" w:fill="1E1E1E"/>
+        <w:spacing w:after="0" w:line="285" w:lineRule="atLeast"/>
+        <w:rPr>
+          <w:rFonts w:ascii="Consolas" w:eastAsia="Times New Roman" w:hAnsi="Consolas" w:cs="Times New Roman"/>
+          <w:color w:val="D4D4D4"/>
+          <w:sz w:val="21"/>
+          <w:szCs w:val="21"/>
+          <w:lang w:eastAsia="fr-FR"/>
+        </w:rPr>
+      </w:pPr>
+      <w:r>
+        <w:rPr>
+          <w:rFonts w:ascii="Consolas" w:eastAsia="Times New Roman" w:hAnsi="Consolas" w:cs="Times New Roman"/>
+          <w:color w:val="808080"/>
+          <w:sz w:val="21"/>
+          <w:szCs w:val="21"/>
+          <w:lang w:eastAsia="fr-FR"/>
+        </w:rPr>
+        <w:t>&lt;</w:t>
+      </w:r>
+      <w:r>
+        <w:rPr>
+          <w:rFonts w:ascii="Consolas" w:eastAsia="Times New Roman" w:hAnsi="Consolas" w:cs="Times New Roman"/>
+          <w:color w:val="569CD6"/>
+          <w:sz w:val="21"/>
+          <w:szCs w:val="21"/>
+          <w:lang w:eastAsia="fr-FR"/>
+        </w:rPr>
+        <w:t>label</w:t>
+      </w:r>
+      <w:r>
+        <w:rPr>
+          <w:rFonts w:ascii="Consolas" w:eastAsia="Times New Roman" w:hAnsi="Consolas" w:cs="Times New Roman"/>
+          <w:color w:val="D4D4D4"/>
+          <w:sz w:val="21"/>
+          <w:szCs w:val="21"/>
+          <w:lang w:eastAsia="fr-FR"/>
+        </w:rPr>
+        <w:t xml:space="preserve"> </w:t>
+      </w:r>
+      <w:r>
+        <w:rPr>
+          <w:rFonts w:ascii="Consolas" w:eastAsia="Times New Roman" w:hAnsi="Consolas" w:cs="Times New Roman"/>
+          <w:color w:val="808080"/>
+          <w:sz w:val="21"/>
+          <w:szCs w:val="21"/>
+          <w:lang w:eastAsia="fr-FR"/>
+        </w:rPr>
+        <w:t>&gt;</w:t>
+      </w:r>
+      <w:r>
+        <w:rPr>
+          <w:rFonts w:ascii="Consolas" w:eastAsia="Times New Roman" w:hAnsi="Consolas" w:cs="Times New Roman"/>
+          <w:color w:val="D4D4D4"/>
+          <w:sz w:val="21"/>
+          <w:szCs w:val="21"/>
+          <w:lang w:eastAsia="fr-FR"/>
+        </w:rPr>
+        <w:t>Prenom</w:t>
+      </w:r>
+      <w:r>
+        <w:rPr>
+          <w:rFonts w:ascii="Consolas" w:eastAsia="Times New Roman" w:hAnsi="Consolas" w:cs="Times New Roman"/>
+          <w:color w:val="808080"/>
+          <w:sz w:val="21"/>
+          <w:szCs w:val="21"/>
+          <w:lang w:eastAsia="fr-FR"/>
+        </w:rPr>
+        <w:t>&lt;/</w:t>
+      </w:r>
+      <w:r>
+        <w:rPr>
+          <w:rFonts w:ascii="Consolas" w:eastAsia="Times New Roman" w:hAnsi="Consolas" w:cs="Times New Roman"/>
+          <w:color w:val="569CD6"/>
+          <w:sz w:val="21"/>
+          <w:szCs w:val="21"/>
+          <w:lang w:eastAsia="fr-FR"/>
+        </w:rPr>
+        <w:t>label</w:t>
+      </w:r>
+      <w:r>
+        <w:rPr>
+          <w:rFonts w:ascii="Consolas" w:eastAsia="Times New Roman" w:hAnsi="Consolas" w:cs="Times New Roman"/>
+          <w:color w:val="808080"/>
+          <w:sz w:val="21"/>
+          <w:szCs w:val="21"/>
+          <w:lang w:eastAsia="fr-FR"/>
+        </w:rPr>
+        <w:t>&gt;</w:t>
+      </w:r>
+      <w:r>
+        <w:rPr>
+          <w:rFonts w:ascii="Consolas" w:eastAsia="Times New Roman" w:hAnsi="Consolas" w:cs="Times New Roman"/>
+          <w:color w:val="D4D4D4"/>
+          <w:sz w:val="21"/>
+          <w:szCs w:val="21"/>
+          <w:lang w:eastAsia="fr-FR"/>
+        </w:rPr>
+        <w:t xml:space="preserve"> </w:t>
+      </w:r>
+      <w:r>
+        <w:rPr>
+          <w:rFonts w:ascii="Consolas" w:eastAsia="Times New Roman" w:hAnsi="Consolas" w:cs="Times New Roman"/>
+          <w:color w:val="808080"/>
+          <w:sz w:val="21"/>
+          <w:szCs w:val="21"/>
+          <w:lang w:eastAsia="fr-FR"/>
+        </w:rPr>
+        <w:t>&lt;</w:t>
+      </w:r>
+      <w:r>
+        <w:rPr>
+          <w:rFonts w:ascii="Consolas" w:eastAsia="Times New Roman" w:hAnsi="Consolas" w:cs="Times New Roman"/>
+          <w:color w:val="569CD6"/>
+          <w:sz w:val="21"/>
+          <w:szCs w:val="21"/>
+          <w:lang w:eastAsia="fr-FR"/>
+        </w:rPr>
+        <w:t>input</w:t>
+      </w:r>
+      <w:r>
+        <w:rPr>
+          <w:rFonts w:ascii="Consolas" w:eastAsia="Times New Roman" w:hAnsi="Consolas" w:cs="Times New Roman"/>
+          <w:color w:val="D4D4D4"/>
+          <w:sz w:val="21"/>
+          <w:szCs w:val="21"/>
+          <w:lang w:eastAsia="fr-FR"/>
+        </w:rPr>
+        <w:t xml:space="preserve"> </w:t>
+      </w:r>
+      <w:r>
+        <w:rPr>
+          <w:rFonts w:ascii="Consolas" w:eastAsia="Times New Roman" w:hAnsi="Consolas" w:cs="Times New Roman"/>
+          <w:color w:val="9CDCFE"/>
+          <w:sz w:val="21"/>
+          <w:szCs w:val="21"/>
+          <w:lang w:eastAsia="fr-FR"/>
+        </w:rPr>
+        <w:t>type</w:t>
+      </w:r>
+      <w:r>
+        <w:rPr>
+          <w:rFonts w:ascii="Consolas" w:eastAsia="Times New Roman" w:hAnsi="Consolas" w:cs="Times New Roman"/>
+          <w:color w:val="D4D4D4"/>
+          <w:sz w:val="21"/>
+          <w:szCs w:val="21"/>
+          <w:lang w:eastAsia="fr-FR"/>
+        </w:rPr>
+        <w:t>=</w:t>
+      </w:r>
+      <w:r>
+        <w:rPr>
+          <w:rFonts w:ascii="Consolas" w:eastAsia="Times New Roman" w:hAnsi="Consolas" w:cs="Times New Roman"/>
+          <w:color w:val="CE9178"/>
+          <w:sz w:val="21"/>
+          <w:szCs w:val="21"/>
+          <w:lang w:eastAsia="fr-FR"/>
+        </w:rPr>
+        <w:t>"text"</w:t>
+      </w:r>
+      <w:r>
+        <w:rPr>
+          <w:rFonts w:ascii="Consolas" w:eastAsia="Times New Roman" w:hAnsi="Consolas" w:cs="Times New Roman"/>
+          <w:color w:val="D4D4D4"/>
+          <w:sz w:val="21"/>
+          <w:szCs w:val="21"/>
+          <w:lang w:eastAsia="fr-FR"/>
+        </w:rPr>
+        <w:t xml:space="preserve"> </w:t>
+      </w:r>
+      <w:r>
+        <w:rPr>
+          <w:rFonts w:ascii="Consolas" w:eastAsia="Times New Roman" w:hAnsi="Consolas" w:cs="Times New Roman"/>
+          <w:color w:val="9CDCFE"/>
+          <w:sz w:val="21"/>
+          <w:szCs w:val="21"/>
+          <w:lang w:eastAsia="fr-FR"/>
+        </w:rPr>
+        <w:t>name</w:t>
+      </w:r>
+      <w:r>
+        <w:rPr>
+          <w:rFonts w:ascii="Consolas" w:eastAsia="Times New Roman" w:hAnsi="Consolas" w:cs="Times New Roman"/>
+          <w:color w:val="D4D4D4"/>
+          <w:sz w:val="21"/>
+          <w:szCs w:val="21"/>
+          <w:lang w:eastAsia="fr-FR"/>
+        </w:rPr>
+        <w:t>=</w:t>
+      </w:r>
+      <w:r>
+        <w:rPr>
+          <w:rFonts w:ascii="Consolas" w:eastAsia="Times New Roman" w:hAnsi="Consolas" w:cs="Times New Roman"/>
+          <w:color w:val="CE9178"/>
+          <w:sz w:val="21"/>
+          <w:szCs w:val="21"/>
+          <w:lang w:eastAsia="fr-FR"/>
+        </w:rPr>
+        <w:t>"prenom"</w:t>
+      </w:r>
+      <w:r>
+        <w:rPr>
+          <w:rFonts w:ascii="Consolas" w:eastAsia="Times New Roman" w:hAnsi="Consolas" w:cs="Times New Roman"/>
+          <w:color w:val="808080"/>
+          <w:sz w:val="21"/>
+          <w:szCs w:val="21"/>
+          <w:lang w:eastAsia="fr-FR"/>
+        </w:rPr>
+        <w:t>&gt;</w:t>
+      </w:r>
+      <w:r>
+        <w:rPr>
+          <w:rFonts w:ascii="Consolas" w:eastAsia="Times New Roman" w:hAnsi="Consolas" w:cs="Times New Roman"/>
+          <w:color w:val="D4D4D4"/>
+          <w:sz w:val="21"/>
+          <w:szCs w:val="21"/>
+          <w:lang w:eastAsia="fr-FR"/>
+        </w:rPr>
+        <w:t xml:space="preserve"> </w:t>
+      </w:r>
+      <w:r>
+        <w:rPr>
+          <w:rFonts w:ascii="Consolas" w:eastAsia="Times New Roman" w:hAnsi="Consolas" w:cs="Times New Roman"/>
+          <w:color w:val="808080"/>
+          <w:sz w:val="21"/>
+          <w:szCs w:val="21"/>
+          <w:lang w:eastAsia="fr-FR"/>
+        </w:rPr>
+        <w:t>&lt;</w:t>
+      </w:r>
+      <w:r>
+        <w:rPr>
+          <w:rFonts w:ascii="Consolas" w:eastAsia="Times New Roman" w:hAnsi="Consolas" w:cs="Times New Roman"/>
+          <w:color w:val="569CD6"/>
+          <w:sz w:val="21"/>
+          <w:szCs w:val="21"/>
+          <w:lang w:eastAsia="fr-FR"/>
+        </w:rPr>
+        <w:t>br</w:t>
+      </w:r>
+      <w:r>
+        <w:rPr>
+          <w:rFonts w:ascii="Consolas" w:eastAsia="Times New Roman" w:hAnsi="Consolas" w:cs="Times New Roman"/>
+          <w:color w:val="808080"/>
+          <w:sz w:val="21"/>
+          <w:szCs w:val="21"/>
+          <w:lang w:eastAsia="fr-FR"/>
+        </w:rPr>
+        <w:t>&gt;</w:t>
+      </w:r>
+    </w:p>
+    <w:p>
+      <w:pPr>
+        <w:shd w:val="clear" w:color="auto" w:fill="1E1E1E"/>
+        <w:spacing w:after="0" w:line="285" w:lineRule="atLeast"/>
+        <w:rPr>
+          <w:rFonts w:ascii="Consolas" w:eastAsia="Times New Roman" w:hAnsi="Consolas" w:cs="Times New Roman"/>
+          <w:color w:val="D4D4D4"/>
+          <w:sz w:val="21"/>
+          <w:szCs w:val="21"/>
+          <w:lang w:eastAsia="fr-FR"/>
+        </w:rPr>
+      </w:pPr>
+      <w:r>
+        <w:rPr>
+          <w:rFonts w:ascii="Consolas" w:eastAsia="Times New Roman" w:hAnsi="Consolas" w:cs="Times New Roman"/>
+          <w:color w:val="808080"/>
+          <w:sz w:val="21"/>
+          <w:szCs w:val="21"/>
+          <w:lang w:eastAsia="fr-FR"/>
+        </w:rPr>
+        <w:t>&lt;</w:t>
+      </w:r>
+      <w:r>
+        <w:rPr>
+          <w:rFonts w:ascii="Consolas" w:eastAsia="Times New Roman" w:hAnsi="Consolas" w:cs="Times New Roman"/>
+          <w:color w:val="569CD6"/>
+          <w:sz w:val="21"/>
+          <w:szCs w:val="21"/>
+          <w:lang w:eastAsia="fr-FR"/>
+        </w:rPr>
+        <w:t>label</w:t>
+      </w:r>
+      <w:r>
+        <w:rPr>
+          <w:rFonts w:ascii="Consolas" w:eastAsia="Times New Roman" w:hAnsi="Consolas" w:cs="Times New Roman"/>
+          <w:color w:val="D4D4D4"/>
+          <w:sz w:val="21"/>
+          <w:szCs w:val="21"/>
+          <w:lang w:eastAsia="fr-FR"/>
+        </w:rPr>
+        <w:t xml:space="preserve"> </w:t>
+      </w:r>
+      <w:r>
+        <w:rPr>
+          <w:rFonts w:ascii="Consolas" w:eastAsia="Times New Roman" w:hAnsi="Consolas" w:cs="Times New Roman"/>
+          <w:color w:val="808080"/>
+          <w:sz w:val="21"/>
+          <w:szCs w:val="21"/>
+          <w:lang w:eastAsia="fr-FR"/>
+        </w:rPr>
+        <w:t>&gt;</w:t>
+      </w:r>
+      <w:r>
+        <w:rPr>
+          <w:rFonts w:ascii="Consolas" w:eastAsia="Times New Roman" w:hAnsi="Consolas" w:cs="Times New Roman"/>
+          <w:color w:val="D4D4D4"/>
+          <w:sz w:val="21"/>
+          <w:szCs w:val="21"/>
+          <w:lang w:eastAsia="fr-FR"/>
+        </w:rPr>
+        <w:t>Age</w:t>
+      </w:r>
+      <w:r>
+        <w:rPr>
+          <w:rFonts w:ascii="Consolas" w:eastAsia="Times New Roman" w:hAnsi="Consolas" w:cs="Times New Roman"/>
+          <w:color w:val="808080"/>
+          <w:sz w:val="21"/>
+          <w:szCs w:val="21"/>
+          <w:lang w:eastAsia="fr-FR"/>
+        </w:rPr>
+        <w:t>&lt;/</w:t>
+      </w:r>
+      <w:r>
+        <w:rPr>
+          <w:rFonts w:ascii="Consolas" w:eastAsia="Times New Roman" w:hAnsi="Consolas" w:cs="Times New Roman"/>
+          <w:color w:val="569CD6"/>
+          <w:sz w:val="21"/>
+          <w:szCs w:val="21"/>
+          <w:lang w:eastAsia="fr-FR"/>
+        </w:rPr>
+        <w:t>label</w:t>
+      </w:r>
+      <w:r>
+        <w:rPr>
+          <w:rFonts w:ascii="Consolas" w:eastAsia="Times New Roman" w:hAnsi="Consolas" w:cs="Times New Roman"/>
+          <w:color w:val="808080"/>
+          <w:sz w:val="21"/>
+          <w:szCs w:val="21"/>
+          <w:lang w:eastAsia="fr-FR"/>
+        </w:rPr>
+        <w:t>&gt;</w:t>
+      </w:r>
+      <w:r>
+        <w:rPr>
+          <w:rFonts w:ascii="Consolas" w:eastAsia="Times New Roman" w:hAnsi="Consolas" w:cs="Times New Roman"/>
+          <w:color w:val="D4D4D4"/>
+          <w:sz w:val="21"/>
+          <w:szCs w:val="21"/>
+          <w:lang w:eastAsia="fr-FR"/>
+        </w:rPr>
+        <w:t xml:space="preserve"> </w:t>
+      </w:r>
+      <w:r>
+        <w:rPr>
+          <w:rFonts w:ascii="Consolas" w:eastAsia="Times New Roman" w:hAnsi="Consolas" w:cs="Times New Roman"/>
+          <w:color w:val="808080"/>
+          <w:sz w:val="21"/>
+          <w:szCs w:val="21"/>
+          <w:lang w:eastAsia="fr-FR"/>
+        </w:rPr>
+        <w:t>&lt;</w:t>
+      </w:r>
+      <w:r>
+        <w:rPr>
+          <w:rFonts w:ascii="Consolas" w:eastAsia="Times New Roman" w:hAnsi="Consolas" w:cs="Times New Roman"/>
+          <w:color w:val="569CD6"/>
+          <w:sz w:val="21"/>
+          <w:szCs w:val="21"/>
+          <w:lang w:eastAsia="fr-FR"/>
+        </w:rPr>
+        <w:t>input</w:t>
+      </w:r>
+      <w:r>
+        <w:rPr>
+          <w:rFonts w:ascii="Consolas" w:eastAsia="Times New Roman" w:hAnsi="Consolas" w:cs="Times New Roman"/>
+          <w:color w:val="D4D4D4"/>
+          <w:sz w:val="21"/>
+          <w:szCs w:val="21"/>
+          <w:lang w:eastAsia="fr-FR"/>
+        </w:rPr>
+        <w:t xml:space="preserve"> </w:t>
+      </w:r>
+      <w:r>
+        <w:rPr>
+          <w:rFonts w:ascii="Consolas" w:eastAsia="Times New Roman" w:hAnsi="Consolas" w:cs="Times New Roman"/>
+          <w:color w:val="9CDCFE"/>
+          <w:sz w:val="21"/>
+          <w:szCs w:val="21"/>
+          <w:lang w:eastAsia="fr-FR"/>
+        </w:rPr>
+        <w:t>type</w:t>
+      </w:r>
+      <w:r>
+        <w:rPr>
+          <w:rFonts w:ascii="Consolas" w:eastAsia="Times New Roman" w:hAnsi="Consolas" w:cs="Times New Roman"/>
+          <w:color w:val="D4D4D4"/>
+          <w:sz w:val="21"/>
+          <w:szCs w:val="21"/>
+          <w:lang w:eastAsia="fr-FR"/>
+        </w:rPr>
+        <w:t>=</w:t>
+      </w:r>
+      <w:r>
+        <w:rPr>
+          <w:rFonts w:ascii="Consolas" w:eastAsia="Times New Roman" w:hAnsi="Consolas" w:cs="Times New Roman"/>
+          <w:color w:val="CE9178"/>
+          <w:sz w:val="21"/>
+          <w:szCs w:val="21"/>
+          <w:lang w:eastAsia="fr-FR"/>
+        </w:rPr>
+        <w:t>"text"</w:t>
+      </w:r>
+      <w:r>
+        <w:rPr>
+          <w:rFonts w:ascii="Consolas" w:eastAsia="Times New Roman" w:hAnsi="Consolas" w:cs="Times New Roman"/>
+          <w:color w:val="D4D4D4"/>
+          <w:sz w:val="21"/>
+          <w:szCs w:val="21"/>
+          <w:lang w:eastAsia="fr-FR"/>
+        </w:rPr>
+        <w:t xml:space="preserve"> </w:t>
+      </w:r>
+      <w:r>
+        <w:rPr>
+          <w:rFonts w:ascii="Consolas" w:eastAsia="Times New Roman" w:hAnsi="Consolas" w:cs="Times New Roman"/>
+          <w:color w:val="9CDCFE"/>
+          <w:sz w:val="21"/>
+          <w:szCs w:val="21"/>
+          <w:lang w:eastAsia="fr-FR"/>
+        </w:rPr>
+        <w:t>name</w:t>
+      </w:r>
+      <w:r>
+        <w:rPr>
+          <w:rFonts w:ascii="Consolas" w:eastAsia="Times New Roman" w:hAnsi="Consolas" w:cs="Times New Roman"/>
+          <w:color w:val="D4D4D4"/>
+          <w:sz w:val="21"/>
+          <w:szCs w:val="21"/>
+          <w:lang w:eastAsia="fr-FR"/>
+        </w:rPr>
+        <w:t>=</w:t>
+      </w:r>
+      <w:r>
+        <w:rPr>
+          <w:rFonts w:ascii="Consolas" w:eastAsia="Times New Roman" w:hAnsi="Consolas" w:cs="Times New Roman"/>
+          <w:color w:val="CE9178"/>
+          <w:sz w:val="21"/>
+          <w:szCs w:val="21"/>
+          <w:lang w:eastAsia="fr-FR"/>
+        </w:rPr>
+        <w:t>"age"</w:t>
+      </w:r>
+      <w:r>
+        <w:rPr>
+          <w:rFonts w:ascii="Consolas" w:eastAsia="Times New Roman" w:hAnsi="Consolas" w:cs="Times New Roman"/>
+          <w:color w:val="808080"/>
+          <w:sz w:val="21"/>
+          <w:szCs w:val="21"/>
+          <w:lang w:eastAsia="fr-FR"/>
+        </w:rPr>
+        <w:t>&gt;</w:t>
+      </w:r>
+      <w:r>
+        <w:rPr>
+          <w:rFonts w:ascii="Consolas" w:eastAsia="Times New Roman" w:hAnsi="Consolas" w:cs="Times New Roman"/>
+          <w:color w:val="D4D4D4"/>
+          <w:sz w:val="21"/>
+          <w:szCs w:val="21"/>
+          <w:lang w:eastAsia="fr-FR"/>
+        </w:rPr>
+        <w:t xml:space="preserve"> </w:t>
+      </w:r>
+      <w:r>
+        <w:rPr>
+          <w:rFonts w:ascii="Consolas" w:eastAsia="Times New Roman" w:hAnsi="Consolas" w:cs="Times New Roman"/>
+          <w:color w:val="808080"/>
+          <w:sz w:val="21"/>
+          <w:szCs w:val="21"/>
+          <w:lang w:eastAsia="fr-FR"/>
+        </w:rPr>
+        <w:t>&lt;</w:t>
+      </w:r>
+      <w:r>
+        <w:rPr>
+          <w:rFonts w:ascii="Consolas" w:eastAsia="Times New Roman" w:hAnsi="Consolas" w:cs="Times New Roman"/>
+          <w:color w:val="569CD6"/>
+          <w:sz w:val="21"/>
+          <w:szCs w:val="21"/>
+          <w:lang w:eastAsia="fr-FR"/>
+        </w:rPr>
+        <w:t>br</w:t>
+      </w:r>
+      <w:r>
+        <w:rPr>
+          <w:rFonts w:ascii="Consolas" w:eastAsia="Times New Roman" w:hAnsi="Consolas" w:cs="Times New Roman"/>
+          <w:color w:val="808080"/>
+          <w:sz w:val="21"/>
+          <w:szCs w:val="21"/>
+          <w:lang w:eastAsia="fr-FR"/>
+        </w:rPr>
+        <w:t>&gt;</w:t>
+      </w:r>
+    </w:p>
+    <w:p>
+      <w:pPr>
+        <w:shd w:val="clear" w:color="auto" w:fill="1E1E1E"/>
+        <w:spacing w:after="0" w:line="285" w:lineRule="atLeast"/>
+        <w:rPr>
+          <w:rFonts w:ascii="Consolas" w:eastAsia="Times New Roman" w:hAnsi="Consolas" w:cs="Times New Roman"/>
+          <w:color w:val="D4D4D4"/>
+          <w:sz w:val="21"/>
+          <w:szCs w:val="21"/>
+          <w:lang w:eastAsia="fr-FR"/>
+        </w:rPr>
+      </w:pPr>
+      <w:r>
+        <w:rPr>
+          <w:rFonts w:ascii="Consolas" w:eastAsia="Times New Roman" w:hAnsi="Consolas" w:cs="Times New Roman"/>
+          <w:color w:val="808080"/>
+          <w:sz w:val="21"/>
+          <w:szCs w:val="21"/>
+          <w:lang w:eastAsia="fr-FR"/>
+        </w:rPr>
+        <w:t>&lt;</w:t>
+      </w:r>
+      <w:r>
+        <w:rPr>
+          <w:rFonts w:ascii="Consolas" w:eastAsia="Times New Roman" w:hAnsi="Consolas" w:cs="Times New Roman"/>
+          <w:color w:val="569CD6"/>
+          <w:sz w:val="21"/>
+          <w:szCs w:val="21"/>
+          <w:lang w:eastAsia="fr-FR"/>
+        </w:rPr>
+        <w:t>input</w:t>
+      </w:r>
+      <w:r>
+        <w:rPr>
+          <w:rFonts w:ascii="Consolas" w:eastAsia="Times New Roman" w:hAnsi="Consolas" w:cs="Times New Roman"/>
+          <w:color w:val="D4D4D4"/>
+          <w:sz w:val="21"/>
+          <w:szCs w:val="21"/>
+          <w:lang w:eastAsia="fr-FR"/>
+        </w:rPr>
+        <w:t xml:space="preserve"> </w:t>
+      </w:r>
+      <w:r>
+        <w:rPr>
+          <w:rFonts w:ascii="Consolas" w:eastAsia="Times New Roman" w:hAnsi="Consolas" w:cs="Times New Roman"/>
+          <w:color w:val="9CDCFE"/>
+          <w:sz w:val="21"/>
+          <w:szCs w:val="21"/>
+          <w:lang w:eastAsia="fr-FR"/>
+        </w:rPr>
+        <w:t>type</w:t>
+      </w:r>
+      <w:r>
+        <w:rPr>
+          <w:rFonts w:ascii="Consolas" w:eastAsia="Times New Roman" w:hAnsi="Consolas" w:cs="Times New Roman"/>
+          <w:color w:val="D4D4D4"/>
+          <w:sz w:val="21"/>
+          <w:szCs w:val="21"/>
+          <w:lang w:eastAsia="fr-FR"/>
+        </w:rPr>
+        <w:t>=</w:t>
+      </w:r>
+      <w:r>
+        <w:rPr>
+          <w:rFonts w:ascii="Consolas" w:eastAsia="Times New Roman" w:hAnsi="Consolas" w:cs="Times New Roman"/>
+          <w:color w:val="CE9178"/>
+          <w:sz w:val="21"/>
+          <w:szCs w:val="21"/>
+          <w:lang w:eastAsia="fr-FR"/>
+        </w:rPr>
+        <w:t>"submit"</w:t>
+      </w:r>
+      <w:r>
+        <w:rPr>
+          <w:rFonts w:ascii="Consolas" w:eastAsia="Times New Roman" w:hAnsi="Consolas" w:cs="Times New Roman"/>
+          <w:color w:val="D4D4D4"/>
+          <w:sz w:val="21"/>
+          <w:szCs w:val="21"/>
+          <w:lang w:eastAsia="fr-FR"/>
+        </w:rPr>
+        <w:t xml:space="preserve"> </w:t>
+      </w:r>
+      <w:r>
+        <w:rPr>
+          <w:rFonts w:ascii="Consolas" w:eastAsia="Times New Roman" w:hAnsi="Consolas" w:cs="Times New Roman"/>
+          <w:color w:val="9CDCFE"/>
+          <w:sz w:val="21"/>
+          <w:szCs w:val="21"/>
+          <w:lang w:eastAsia="fr-FR"/>
+        </w:rPr>
+        <w:t>value</w:t>
+      </w:r>
+      <w:r>
+        <w:rPr>
+          <w:rFonts w:ascii="Consolas" w:eastAsia="Times New Roman" w:hAnsi="Consolas" w:cs="Times New Roman"/>
+          <w:color w:val="D4D4D4"/>
+          <w:sz w:val="21"/>
+          <w:szCs w:val="21"/>
+          <w:lang w:eastAsia="fr-FR"/>
+        </w:rPr>
+        <w:t>=</w:t>
+      </w:r>
+      <w:r>
+        <w:rPr>
+          <w:rFonts w:ascii="Consolas" w:eastAsia="Times New Roman" w:hAnsi="Consolas" w:cs="Times New Roman"/>
+          <w:color w:val="CE9178"/>
+          <w:sz w:val="21"/>
+          <w:szCs w:val="21"/>
+          <w:lang w:eastAsia="fr-FR"/>
+        </w:rPr>
+        <w:t>"envoyer"</w:t>
+      </w:r>
+      <w:r>
+        <w:rPr>
+          <w:rFonts w:ascii="Consolas" w:eastAsia="Times New Roman" w:hAnsi="Consolas" w:cs="Times New Roman"/>
+          <w:color w:val="808080"/>
+          <w:sz w:val="21"/>
+          <w:szCs w:val="21"/>
+          <w:lang w:eastAsia="fr-FR"/>
+        </w:rPr>
+        <w:t>&gt;&lt;</w:t>
+      </w:r>
+      <w:r>
+        <w:rPr>
+          <w:rFonts w:ascii="Consolas" w:eastAsia="Times New Roman" w:hAnsi="Consolas" w:cs="Times New Roman"/>
+          <w:color w:val="569CD6"/>
+          <w:sz w:val="21"/>
+          <w:szCs w:val="21"/>
+          <w:lang w:eastAsia="fr-FR"/>
+        </w:rPr>
+        <w:t>br</w:t>
+      </w:r>
+      <w:r>
+        <w:rPr>
+          <w:rFonts w:ascii="Consolas" w:eastAsia="Times New Roman" w:hAnsi="Consolas" w:cs="Times New Roman"/>
+          <w:color w:val="808080"/>
+          <w:sz w:val="21"/>
+          <w:szCs w:val="21"/>
+          <w:lang w:eastAsia="fr-FR"/>
+        </w:rPr>
+        <w:t>&gt;</w:t>
+      </w:r>
+    </w:p>
+    <w:p>
+      <w:pPr>
+        <w:shd w:val="clear" w:color="auto" w:fill="1E1E1E"/>
+        <w:spacing w:after="0" w:line="285" w:lineRule="atLeast"/>
+        <w:rPr>
+          <w:rFonts w:ascii="Consolas" w:eastAsia="Times New Roman" w:hAnsi="Consolas" w:cs="Times New Roman"/>
+          <w:color w:val="D4D4D4"/>
+          <w:sz w:val="21"/>
+          <w:szCs w:val="21"/>
+          <w:lang w:eastAsia="fr-FR"/>
+        </w:rPr>
+      </w:pPr>
+      <w:r>
+        <w:rPr>
+          <w:rFonts w:ascii="Consolas" w:eastAsia="Times New Roman" w:hAnsi="Consolas" w:cs="Times New Roman"/>
+          <w:color w:val="808080"/>
+          <w:sz w:val="21"/>
+          <w:szCs w:val="21"/>
+          <w:lang w:eastAsia="fr-FR"/>
+        </w:rPr>
+        <w:t>&lt;/</w:t>
+      </w:r>
+      <w:r>
+        <w:rPr>
+          <w:rFonts w:ascii="Consolas" w:eastAsia="Times New Roman" w:hAnsi="Consolas" w:cs="Times New Roman"/>
+          <w:color w:val="569CD6"/>
+          <w:sz w:val="21"/>
+          <w:szCs w:val="21"/>
+          <w:lang w:eastAsia="fr-FR"/>
+        </w:rPr>
+        <w:t>form</w:t>
+      </w:r>
+      <w:r>
+        <w:rPr>
+          <w:rFonts w:ascii="Consolas" w:eastAsia="Times New Roman" w:hAnsi="Consolas" w:cs="Times New Roman"/>
+          <w:color w:val="808080"/>
+          <w:sz w:val="21"/>
+          <w:szCs w:val="21"/>
+          <w:lang w:eastAsia="fr-FR"/>
+        </w:rPr>
+        <w:t>&gt;</w:t>
+      </w:r>
+    </w:p>
+    <w:p>
+      <w:pPr>
+        <w:pStyle w:val="Commongreen"/>
+        <w:rPr>
+          <w:b/>
+          <w:i/>
+        </w:rPr>
+      </w:pPr>
+      <w:r>
+        <w:rPr>
+          <w:b/>
+          <w:i/>
+        </w:rPr>
+        <w:t>$_POST est également une super globale.</w:t>
+      </w:r>
+    </w:p>
+    <w:p>
+      <w:pPr>
+        <w:shd w:val="clear" w:color="auto" w:fill="1E1E1E"/>
+        <w:spacing w:after="0" w:line="285" w:lineRule="atLeast"/>
+        <w:rPr>
+          <w:rFonts w:ascii="Consolas" w:eastAsia="Times New Roman" w:hAnsi="Consolas" w:cs="Times New Roman"/>
+          <w:color w:val="D4D4D4"/>
+          <w:sz w:val="21"/>
+          <w:szCs w:val="21"/>
+          <w:lang w:eastAsia="fr-FR"/>
+        </w:rPr>
+      </w:pPr>
+      <w:r>
+        <w:rPr>
+          <w:rFonts w:ascii="Consolas" w:eastAsia="Times New Roman" w:hAnsi="Consolas" w:cs="Times New Roman"/>
+          <w:color w:val="9CDCFE"/>
+          <w:sz w:val="21"/>
+          <w:szCs w:val="21"/>
+          <w:lang w:eastAsia="fr-FR"/>
+        </w:rPr>
+        <w:t>$nom</w:t>
+      </w:r>
+      <w:r>
+        <w:rPr>
+          <w:rFonts w:ascii="Consolas" w:eastAsia="Times New Roman" w:hAnsi="Consolas" w:cs="Times New Roman"/>
+          <w:color w:val="D4D4D4"/>
+          <w:sz w:val="21"/>
+          <w:szCs w:val="21"/>
+          <w:lang w:eastAsia="fr-FR"/>
+        </w:rPr>
+        <w:t>=</w:t>
+      </w:r>
+      <w:r>
+        <w:rPr>
+          <w:rFonts w:ascii="Consolas" w:eastAsia="Times New Roman" w:hAnsi="Consolas" w:cs="Times New Roman"/>
+          <w:color w:val="9CDCFE"/>
+          <w:sz w:val="21"/>
+          <w:szCs w:val="21"/>
+          <w:lang w:eastAsia="fr-FR"/>
+        </w:rPr>
+        <w:t>$_POST</w:t>
+      </w:r>
+      <w:r>
+        <w:rPr>
+          <w:rFonts w:ascii="Consolas" w:eastAsia="Times New Roman" w:hAnsi="Consolas" w:cs="Times New Roman"/>
+          <w:color w:val="D4D4D4"/>
+          <w:sz w:val="21"/>
+          <w:szCs w:val="21"/>
+          <w:lang w:eastAsia="fr-FR"/>
+        </w:rPr>
+        <w:t>[</w:t>
+      </w:r>
+      <w:r>
+        <w:rPr>
+          <w:rFonts w:ascii="Consolas" w:eastAsia="Times New Roman" w:hAnsi="Consolas" w:cs="Times New Roman"/>
+          <w:color w:val="CE9178"/>
+          <w:sz w:val="21"/>
+          <w:szCs w:val="21"/>
+          <w:lang w:eastAsia="fr-FR"/>
+        </w:rPr>
+        <w:t>'nom'</w:t>
+      </w:r>
+      <w:r>
+        <w:rPr>
+          <w:rFonts w:ascii="Consolas" w:eastAsia="Times New Roman" w:hAnsi="Consolas" w:cs="Times New Roman"/>
+          <w:color w:val="D4D4D4"/>
+          <w:sz w:val="21"/>
+          <w:szCs w:val="21"/>
+          <w:lang w:eastAsia="fr-FR"/>
+        </w:rPr>
+        <w:t>];</w:t>
+      </w:r>
+    </w:p>
+    <w:p>
+      <w:pPr>
+        <w:shd w:val="clear" w:color="auto" w:fill="1E1E1E"/>
+        <w:spacing w:after="0" w:line="285" w:lineRule="atLeast"/>
+        <w:rPr>
+          <w:rFonts w:ascii="Consolas" w:eastAsia="Times New Roman" w:hAnsi="Consolas" w:cs="Times New Roman"/>
+          <w:color w:val="D4D4D4"/>
+          <w:sz w:val="21"/>
+          <w:szCs w:val="21"/>
+          <w:lang w:eastAsia="fr-FR"/>
+        </w:rPr>
+      </w:pPr>
+      <w:r>
+        <w:rPr>
+          <w:rFonts w:ascii="Consolas" w:eastAsia="Times New Roman" w:hAnsi="Consolas" w:cs="Times New Roman"/>
+          <w:color w:val="9CDCFE"/>
+          <w:sz w:val="21"/>
+          <w:szCs w:val="21"/>
+          <w:lang w:eastAsia="fr-FR"/>
+        </w:rPr>
+        <w:t>$prenom</w:t>
+      </w:r>
+      <w:r>
+        <w:rPr>
+          <w:rFonts w:ascii="Consolas" w:eastAsia="Times New Roman" w:hAnsi="Consolas" w:cs="Times New Roman"/>
+          <w:color w:val="D4D4D4"/>
+          <w:sz w:val="21"/>
+          <w:szCs w:val="21"/>
+          <w:lang w:eastAsia="fr-FR"/>
+        </w:rPr>
+        <w:t>=</w:t>
+      </w:r>
+      <w:r>
+        <w:rPr>
+          <w:rFonts w:ascii="Consolas" w:eastAsia="Times New Roman" w:hAnsi="Consolas" w:cs="Times New Roman"/>
+          <w:color w:val="9CDCFE"/>
+          <w:sz w:val="21"/>
+          <w:szCs w:val="21"/>
+          <w:lang w:eastAsia="fr-FR"/>
+        </w:rPr>
+        <w:t>$_POST</w:t>
+      </w:r>
+      <w:r>
+        <w:rPr>
+          <w:rFonts w:ascii="Consolas" w:eastAsia="Times New Roman" w:hAnsi="Consolas" w:cs="Times New Roman"/>
+          <w:color w:val="D4D4D4"/>
+          <w:sz w:val="21"/>
+          <w:szCs w:val="21"/>
+          <w:lang w:eastAsia="fr-FR"/>
+        </w:rPr>
+        <w:t>[</w:t>
+      </w:r>
+      <w:r>
+        <w:rPr>
+          <w:rFonts w:ascii="Consolas" w:eastAsia="Times New Roman" w:hAnsi="Consolas" w:cs="Times New Roman"/>
+          <w:color w:val="CE9178"/>
+          <w:sz w:val="21"/>
+          <w:szCs w:val="21"/>
+          <w:lang w:eastAsia="fr-FR"/>
+        </w:rPr>
+        <w:t>'prenom'</w:t>
+      </w:r>
+      <w:r>
+        <w:rPr>
+          <w:rFonts w:ascii="Consolas" w:eastAsia="Times New Roman" w:hAnsi="Consolas" w:cs="Times New Roman"/>
+          <w:color w:val="D4D4D4"/>
+          <w:sz w:val="21"/>
+          <w:szCs w:val="21"/>
+          <w:lang w:eastAsia="fr-FR"/>
+        </w:rPr>
+        <w:t>];</w:t>
+      </w:r>
+    </w:p>
+    <w:p>
+      <w:pPr>
+        <w:shd w:val="clear" w:color="auto" w:fill="1E1E1E"/>
+        <w:spacing w:after="0" w:line="285" w:lineRule="atLeast"/>
+        <w:rPr>
+          <w:rFonts w:ascii="Consolas" w:eastAsia="Times New Roman" w:hAnsi="Consolas" w:cs="Times New Roman"/>
+          <w:color w:val="D4D4D4"/>
+          <w:sz w:val="21"/>
+          <w:szCs w:val="21"/>
+          <w:lang w:eastAsia="fr-FR"/>
+        </w:rPr>
+      </w:pPr>
+      <w:r>
+        <w:rPr>
+          <w:rFonts w:ascii="Consolas" w:eastAsia="Times New Roman" w:hAnsi="Consolas" w:cs="Times New Roman"/>
+          <w:color w:val="9CDCFE"/>
+          <w:sz w:val="21"/>
+          <w:szCs w:val="21"/>
+          <w:lang w:eastAsia="fr-FR"/>
+        </w:rPr>
+        <w:t>$age</w:t>
+      </w:r>
+      <w:r>
+        <w:rPr>
+          <w:rFonts w:ascii="Consolas" w:eastAsia="Times New Roman" w:hAnsi="Consolas" w:cs="Times New Roman"/>
+          <w:color w:val="D4D4D4"/>
+          <w:sz w:val="21"/>
+          <w:szCs w:val="21"/>
+          <w:lang w:eastAsia="fr-FR"/>
+        </w:rPr>
+        <w:t>=</w:t>
+      </w:r>
+      <w:r>
+        <w:rPr>
+          <w:rFonts w:ascii="Consolas" w:eastAsia="Times New Roman" w:hAnsi="Consolas" w:cs="Times New Roman"/>
+          <w:color w:val="9CDCFE"/>
+          <w:sz w:val="21"/>
+          <w:szCs w:val="21"/>
+          <w:lang w:eastAsia="fr-FR"/>
+        </w:rPr>
+        <w:t>$_POST</w:t>
+      </w:r>
+      <w:r>
+        <w:rPr>
+          <w:rFonts w:ascii="Consolas" w:eastAsia="Times New Roman" w:hAnsi="Consolas" w:cs="Times New Roman"/>
+          <w:color w:val="D4D4D4"/>
+          <w:sz w:val="21"/>
+          <w:szCs w:val="21"/>
+          <w:lang w:eastAsia="fr-FR"/>
+        </w:rPr>
+        <w:t>[</w:t>
+      </w:r>
+      <w:r>
+        <w:rPr>
+          <w:rFonts w:ascii="Consolas" w:eastAsia="Times New Roman" w:hAnsi="Consolas" w:cs="Times New Roman"/>
+          <w:color w:val="CE9178"/>
+          <w:sz w:val="21"/>
+          <w:szCs w:val="21"/>
+          <w:lang w:eastAsia="fr-FR"/>
+        </w:rPr>
+        <w:t>'age'</w:t>
+      </w:r>
+      <w:r>
+        <w:rPr>
+          <w:rFonts w:ascii="Consolas" w:eastAsia="Times New Roman" w:hAnsi="Consolas" w:cs="Times New Roman"/>
+          <w:color w:val="D4D4D4"/>
+          <w:sz w:val="21"/>
+          <w:szCs w:val="21"/>
+          <w:lang w:eastAsia="fr-FR"/>
+        </w:rPr>
+        <w:t>];</w:t>
+      </w:r>
+    </w:p>
+    <w:p>
+      <w:pPr>
+        <w:shd w:val="clear" w:color="auto" w:fill="1E1E1E"/>
+        <w:spacing w:after="0" w:line="285" w:lineRule="atLeast"/>
+        <w:rPr>
+          <w:rFonts w:ascii="Consolas" w:eastAsia="Times New Roman" w:hAnsi="Consolas" w:cs="Times New Roman"/>
+          <w:color w:val="D4D4D4"/>
+          <w:sz w:val="21"/>
+          <w:szCs w:val="21"/>
+          <w:lang w:eastAsia="fr-FR"/>
+        </w:rPr>
+      </w:pPr>
+    </w:p>
+    <w:p>
+      <w:pPr>
+        <w:shd w:val="clear" w:color="auto" w:fill="1E1E1E"/>
+        <w:spacing w:after="0" w:line="285" w:lineRule="atLeast"/>
+        <w:rPr>
+          <w:rFonts w:ascii="Consolas" w:eastAsia="Times New Roman" w:hAnsi="Consolas" w:cs="Times New Roman"/>
+          <w:color w:val="D4D4D4"/>
+          <w:sz w:val="21"/>
+          <w:szCs w:val="21"/>
+          <w:lang w:eastAsia="fr-FR"/>
+        </w:rPr>
+      </w:pPr>
+      <w:r>
+        <w:rPr>
+          <w:rFonts w:ascii="Consolas" w:eastAsia="Times New Roman" w:hAnsi="Consolas" w:cs="Times New Roman"/>
+          <w:color w:val="DCDCAA"/>
+          <w:sz w:val="21"/>
+          <w:szCs w:val="21"/>
+          <w:lang w:eastAsia="fr-FR"/>
+        </w:rPr>
+        <w:t>echo</w:t>
+      </w:r>
+      <w:r>
+        <w:rPr>
+          <w:rFonts w:ascii="Consolas" w:eastAsia="Times New Roman" w:hAnsi="Consolas" w:cs="Times New Roman"/>
+          <w:color w:val="D4D4D4"/>
+          <w:sz w:val="21"/>
+          <w:szCs w:val="21"/>
+          <w:lang w:eastAsia="fr-FR"/>
+        </w:rPr>
+        <w:t xml:space="preserve"> </w:t>
+      </w:r>
+      <w:r>
+        <w:rPr>
+          <w:rFonts w:ascii="Consolas" w:eastAsia="Times New Roman" w:hAnsi="Consolas" w:cs="Times New Roman"/>
+          <w:color w:val="CE9178"/>
+          <w:sz w:val="21"/>
+          <w:szCs w:val="21"/>
+          <w:lang w:eastAsia="fr-FR"/>
+        </w:rPr>
+        <w:t>"votre nom est: &lt;b&gt;&lt;u&gt;"</w:t>
+      </w:r>
+      <w:r>
+        <w:rPr>
+          <w:rFonts w:ascii="Consolas" w:eastAsia="Times New Roman" w:hAnsi="Consolas" w:cs="Times New Roman"/>
+          <w:color w:val="D4D4D4"/>
+          <w:sz w:val="21"/>
+          <w:szCs w:val="21"/>
+          <w:lang w:eastAsia="fr-FR"/>
+        </w:rPr>
+        <w:t>.</w:t>
+      </w:r>
+      <w:r>
+        <w:rPr>
+          <w:rFonts w:ascii="Consolas" w:eastAsia="Times New Roman" w:hAnsi="Consolas" w:cs="Times New Roman"/>
+          <w:color w:val="9CDCFE"/>
+          <w:sz w:val="21"/>
+          <w:szCs w:val="21"/>
+          <w:lang w:eastAsia="fr-FR"/>
+        </w:rPr>
+        <w:t>$nom</w:t>
+      </w:r>
+      <w:r>
+        <w:rPr>
+          <w:rFonts w:ascii="Consolas" w:eastAsia="Times New Roman" w:hAnsi="Consolas" w:cs="Times New Roman"/>
+          <w:color w:val="D4D4D4"/>
+          <w:sz w:val="21"/>
+          <w:szCs w:val="21"/>
+          <w:lang w:eastAsia="fr-FR"/>
+        </w:rPr>
+        <w:t>.</w:t>
+      </w:r>
+      <w:r>
+        <w:rPr>
+          <w:rFonts w:ascii="Consolas" w:eastAsia="Times New Roman" w:hAnsi="Consolas" w:cs="Times New Roman"/>
+          <w:color w:val="CE9178"/>
+          <w:sz w:val="21"/>
+          <w:szCs w:val="21"/>
+          <w:lang w:eastAsia="fr-FR"/>
+        </w:rPr>
+        <w:t>"&lt;/u&gt;&lt;/b&gt; &lt;br&gt;"</w:t>
+      </w:r>
+      <w:r>
+        <w:rPr>
+          <w:rFonts w:ascii="Consolas" w:eastAsia="Times New Roman" w:hAnsi="Consolas" w:cs="Times New Roman"/>
+          <w:color w:val="D4D4D4"/>
+          <w:sz w:val="21"/>
+          <w:szCs w:val="21"/>
+          <w:lang w:eastAsia="fr-FR"/>
+        </w:rPr>
+        <w:t xml:space="preserve">; </w:t>
+      </w:r>
+    </w:p>
+    <w:p>
+      <w:pPr>
+        <w:shd w:val="clear" w:color="auto" w:fill="1E1E1E"/>
+        <w:spacing w:after="0" w:line="285" w:lineRule="atLeast"/>
+        <w:rPr>
+          <w:rFonts w:ascii="Consolas" w:eastAsia="Times New Roman" w:hAnsi="Consolas" w:cs="Times New Roman"/>
+          <w:color w:val="D4D4D4"/>
+          <w:sz w:val="21"/>
+          <w:szCs w:val="21"/>
+          <w:lang w:eastAsia="fr-FR"/>
+        </w:rPr>
+      </w:pPr>
+      <w:r>
+        <w:rPr>
+          <w:rFonts w:ascii="Consolas" w:eastAsia="Times New Roman" w:hAnsi="Consolas" w:cs="Times New Roman"/>
+          <w:color w:val="DCDCAA"/>
+          <w:sz w:val="21"/>
+          <w:szCs w:val="21"/>
+          <w:lang w:eastAsia="fr-FR"/>
+        </w:rPr>
+        <w:t>echo</w:t>
+      </w:r>
+      <w:r>
+        <w:rPr>
+          <w:rFonts w:ascii="Consolas" w:eastAsia="Times New Roman" w:hAnsi="Consolas" w:cs="Times New Roman"/>
+          <w:color w:val="D4D4D4"/>
+          <w:sz w:val="21"/>
+          <w:szCs w:val="21"/>
+          <w:lang w:eastAsia="fr-FR"/>
+        </w:rPr>
+        <w:t xml:space="preserve"> </w:t>
+      </w:r>
+      <w:r>
+        <w:rPr>
+          <w:rFonts w:ascii="Consolas" w:eastAsia="Times New Roman" w:hAnsi="Consolas" w:cs="Times New Roman"/>
+          <w:color w:val="CE9178"/>
+          <w:sz w:val="21"/>
+          <w:szCs w:val="21"/>
+          <w:lang w:eastAsia="fr-FR"/>
+        </w:rPr>
+        <w:t>"votre prenom est: &lt;b&gt;&lt;u&gt;"</w:t>
+      </w:r>
+      <w:r>
+        <w:rPr>
+          <w:rFonts w:ascii="Consolas" w:eastAsia="Times New Roman" w:hAnsi="Consolas" w:cs="Times New Roman"/>
+          <w:color w:val="D4D4D4"/>
+          <w:sz w:val="21"/>
+          <w:szCs w:val="21"/>
+          <w:lang w:eastAsia="fr-FR"/>
+        </w:rPr>
+        <w:t>.</w:t>
+      </w:r>
+      <w:r>
+        <w:rPr>
+          <w:rFonts w:ascii="Consolas" w:eastAsia="Times New Roman" w:hAnsi="Consolas" w:cs="Times New Roman"/>
+          <w:color w:val="9CDCFE"/>
+          <w:sz w:val="21"/>
+          <w:szCs w:val="21"/>
+          <w:lang w:eastAsia="fr-FR"/>
+        </w:rPr>
+        <w:t>$prenom</w:t>
+      </w:r>
+      <w:r>
+        <w:rPr>
+          <w:rFonts w:ascii="Consolas" w:eastAsia="Times New Roman" w:hAnsi="Consolas" w:cs="Times New Roman"/>
+          <w:color w:val="D4D4D4"/>
+          <w:sz w:val="21"/>
+          <w:szCs w:val="21"/>
+          <w:lang w:eastAsia="fr-FR"/>
+        </w:rPr>
+        <w:t>.</w:t>
+      </w:r>
+      <w:r>
+        <w:rPr>
+          <w:rFonts w:ascii="Consolas" w:eastAsia="Times New Roman" w:hAnsi="Consolas" w:cs="Times New Roman"/>
+          <w:color w:val="CE9178"/>
+          <w:sz w:val="21"/>
+          <w:szCs w:val="21"/>
+          <w:lang w:eastAsia="fr-FR"/>
+        </w:rPr>
+        <w:t>"&lt;/u&gt;&lt;/b&gt; &lt;br&gt;"</w:t>
+      </w:r>
+      <w:r>
+        <w:rPr>
+          <w:rFonts w:ascii="Consolas" w:eastAsia="Times New Roman" w:hAnsi="Consolas" w:cs="Times New Roman"/>
+          <w:color w:val="D4D4D4"/>
+          <w:sz w:val="21"/>
+          <w:szCs w:val="21"/>
+          <w:lang w:eastAsia="fr-FR"/>
+        </w:rPr>
+        <w:t xml:space="preserve">; </w:t>
+      </w:r>
+    </w:p>
+    <w:p>
+      <w:pPr>
+        <w:shd w:val="clear" w:color="auto" w:fill="1E1E1E"/>
+        <w:spacing w:after="0" w:line="285" w:lineRule="atLeast"/>
+        <w:rPr>
+          <w:rFonts w:ascii="Consolas" w:eastAsia="Times New Roman" w:hAnsi="Consolas" w:cs="Times New Roman"/>
+          <w:color w:val="D4D4D4"/>
+          <w:sz w:val="21"/>
+          <w:szCs w:val="21"/>
+          <w:lang w:eastAsia="fr-FR"/>
+        </w:rPr>
+      </w:pPr>
+      <w:r>
+        <w:rPr>
+          <w:rFonts w:ascii="Consolas" w:eastAsia="Times New Roman" w:hAnsi="Consolas" w:cs="Times New Roman"/>
+          <w:color w:val="DCDCAA"/>
+          <w:sz w:val="21"/>
+          <w:szCs w:val="21"/>
+          <w:lang w:eastAsia="fr-FR"/>
+        </w:rPr>
+        <w:t>echo</w:t>
+      </w:r>
+      <w:r>
+        <w:rPr>
+          <w:rFonts w:ascii="Consolas" w:eastAsia="Times New Roman" w:hAnsi="Consolas" w:cs="Times New Roman"/>
+          <w:color w:val="D4D4D4"/>
+          <w:sz w:val="21"/>
+          <w:szCs w:val="21"/>
+          <w:lang w:eastAsia="fr-FR"/>
+        </w:rPr>
+        <w:t xml:space="preserve"> </w:t>
+      </w:r>
+      <w:r>
+        <w:rPr>
+          <w:rFonts w:ascii="Consolas" w:eastAsia="Times New Roman" w:hAnsi="Consolas" w:cs="Times New Roman"/>
+          <w:color w:val="CE9178"/>
+          <w:sz w:val="21"/>
+          <w:szCs w:val="21"/>
+          <w:lang w:eastAsia="fr-FR"/>
+        </w:rPr>
+        <w:t>"votre âge est: &lt;b&gt;&lt;u&gt;"</w:t>
+      </w:r>
+      <w:r>
+        <w:rPr>
+          <w:rFonts w:ascii="Consolas" w:eastAsia="Times New Roman" w:hAnsi="Consolas" w:cs="Times New Roman"/>
+          <w:color w:val="D4D4D4"/>
+          <w:sz w:val="21"/>
+          <w:szCs w:val="21"/>
+          <w:lang w:eastAsia="fr-FR"/>
+        </w:rPr>
+        <w:t>.</w:t>
+      </w:r>
+      <w:r>
+        <w:rPr>
+          <w:rFonts w:ascii="Consolas" w:eastAsia="Times New Roman" w:hAnsi="Consolas" w:cs="Times New Roman"/>
+          <w:color w:val="9CDCFE"/>
+          <w:sz w:val="21"/>
+          <w:szCs w:val="21"/>
+          <w:lang w:eastAsia="fr-FR"/>
+        </w:rPr>
+        <w:t>$age</w:t>
+      </w:r>
+      <w:r>
+        <w:rPr>
+          <w:rFonts w:ascii="Consolas" w:eastAsia="Times New Roman" w:hAnsi="Consolas" w:cs="Times New Roman"/>
+          <w:color w:val="D4D4D4"/>
+          <w:sz w:val="21"/>
+          <w:szCs w:val="21"/>
+          <w:lang w:eastAsia="fr-FR"/>
+        </w:rPr>
+        <w:t>.</w:t>
+      </w:r>
+      <w:r>
+        <w:rPr>
+          <w:rFonts w:ascii="Consolas" w:eastAsia="Times New Roman" w:hAnsi="Consolas" w:cs="Times New Roman"/>
+          <w:color w:val="CE9178"/>
+          <w:sz w:val="21"/>
+          <w:szCs w:val="21"/>
+          <w:lang w:eastAsia="fr-FR"/>
+        </w:rPr>
+        <w:t>"&lt;/u&gt;&lt;/b&gt; &lt;br&gt;"</w:t>
+      </w:r>
+      <w:r>
+        <w:rPr>
+          <w:rFonts w:ascii="Consolas" w:eastAsia="Times New Roman" w:hAnsi="Consolas" w:cs="Times New Roman"/>
+          <w:color w:val="D4D4D4"/>
+          <w:sz w:val="21"/>
+          <w:szCs w:val="21"/>
+          <w:lang w:eastAsia="fr-FR"/>
+        </w:rPr>
+        <w:t xml:space="preserve">; </w:t>
+      </w:r>
+    </w:p>
+    <w:p>
+      <w:pPr>
+        <w:pStyle w:val="Commongreen"/>
+      </w:pPr>
+      <w:r>
+        <w:lastRenderedPageBreak/>
+        <w:t>Un autre exemple avec un text-area ;</w:t>
+      </w:r>
+    </w:p>
+    <w:p>
+      <w:pPr>
+        <w:shd w:val="clear" w:color="auto" w:fill="1E1E1E"/>
+        <w:spacing w:after="0" w:line="285" w:lineRule="atLeast"/>
+        <w:rPr>
+          <w:rFonts w:ascii="Consolas" w:eastAsia="Times New Roman" w:hAnsi="Consolas" w:cs="Times New Roman"/>
+          <w:color w:val="D4D4D4"/>
+          <w:sz w:val="21"/>
+          <w:szCs w:val="21"/>
+          <w:lang w:eastAsia="fr-FR"/>
+        </w:rPr>
+      </w:pPr>
+      <w:r>
+        <w:rPr>
+          <w:rFonts w:ascii="Consolas" w:eastAsia="Times New Roman" w:hAnsi="Consolas" w:cs="Times New Roman"/>
+          <w:color w:val="808080"/>
+          <w:sz w:val="21"/>
+          <w:szCs w:val="21"/>
+          <w:lang w:eastAsia="fr-FR"/>
+        </w:rPr>
+        <w:t>&lt;</w:t>
+      </w:r>
+      <w:r>
+        <w:rPr>
+          <w:rFonts w:ascii="Consolas" w:eastAsia="Times New Roman" w:hAnsi="Consolas" w:cs="Times New Roman"/>
+          <w:color w:val="569CD6"/>
+          <w:sz w:val="21"/>
+          <w:szCs w:val="21"/>
+          <w:lang w:eastAsia="fr-FR"/>
+        </w:rPr>
+        <w:t>form</w:t>
+      </w:r>
+      <w:r>
+        <w:rPr>
+          <w:rFonts w:ascii="Consolas" w:eastAsia="Times New Roman" w:hAnsi="Consolas" w:cs="Times New Roman"/>
+          <w:color w:val="D4D4D4"/>
+          <w:sz w:val="21"/>
+          <w:szCs w:val="21"/>
+          <w:lang w:eastAsia="fr-FR"/>
+        </w:rPr>
+        <w:t xml:space="preserve"> </w:t>
+      </w:r>
+      <w:r>
+        <w:rPr>
+          <w:rFonts w:ascii="Consolas" w:eastAsia="Times New Roman" w:hAnsi="Consolas" w:cs="Times New Roman"/>
+          <w:color w:val="9CDCFE"/>
+          <w:sz w:val="21"/>
+          <w:szCs w:val="21"/>
+          <w:lang w:eastAsia="fr-FR"/>
+        </w:rPr>
+        <w:t>action</w:t>
+      </w:r>
+      <w:r>
+        <w:rPr>
+          <w:rFonts w:ascii="Consolas" w:eastAsia="Times New Roman" w:hAnsi="Consolas" w:cs="Times New Roman"/>
+          <w:color w:val="D4D4D4"/>
+          <w:sz w:val="21"/>
+          <w:szCs w:val="21"/>
+          <w:lang w:eastAsia="fr-FR"/>
+        </w:rPr>
+        <w:t>=</w:t>
+      </w:r>
+      <w:r>
+        <w:rPr>
+          <w:rFonts w:ascii="Consolas" w:eastAsia="Times New Roman" w:hAnsi="Consolas" w:cs="Times New Roman"/>
+          <w:color w:val="CE9178"/>
+          <w:sz w:val="21"/>
+          <w:szCs w:val="21"/>
+          <w:lang w:eastAsia="fr-FR"/>
+        </w:rPr>
+        <w:t>"bienvenue.php"</w:t>
+      </w:r>
+      <w:r>
+        <w:rPr>
+          <w:rFonts w:ascii="Consolas" w:eastAsia="Times New Roman" w:hAnsi="Consolas" w:cs="Times New Roman"/>
+          <w:color w:val="D4D4D4"/>
+          <w:sz w:val="21"/>
+          <w:szCs w:val="21"/>
+          <w:lang w:eastAsia="fr-FR"/>
+        </w:rPr>
+        <w:t xml:space="preserve"> </w:t>
+      </w:r>
+      <w:r>
+        <w:rPr>
+          <w:rFonts w:ascii="Consolas" w:eastAsia="Times New Roman" w:hAnsi="Consolas" w:cs="Times New Roman"/>
+          <w:color w:val="9CDCFE"/>
+          <w:sz w:val="21"/>
+          <w:szCs w:val="21"/>
+          <w:lang w:eastAsia="fr-FR"/>
+        </w:rPr>
+        <w:t>method</w:t>
+      </w:r>
+      <w:r>
+        <w:rPr>
+          <w:rFonts w:ascii="Consolas" w:eastAsia="Times New Roman" w:hAnsi="Consolas" w:cs="Times New Roman"/>
+          <w:color w:val="D4D4D4"/>
+          <w:sz w:val="21"/>
+          <w:szCs w:val="21"/>
+          <w:lang w:eastAsia="fr-FR"/>
+        </w:rPr>
+        <w:t>=</w:t>
+      </w:r>
+      <w:r>
+        <w:rPr>
+          <w:rFonts w:ascii="Consolas" w:eastAsia="Times New Roman" w:hAnsi="Consolas" w:cs="Times New Roman"/>
+          <w:color w:val="CE9178"/>
+          <w:sz w:val="21"/>
+          <w:szCs w:val="21"/>
+          <w:lang w:eastAsia="fr-FR"/>
+        </w:rPr>
+        <w:t>"get"</w:t>
+      </w:r>
+      <w:r>
+        <w:rPr>
+          <w:rFonts w:ascii="Consolas" w:eastAsia="Times New Roman" w:hAnsi="Consolas" w:cs="Times New Roman"/>
+          <w:color w:val="808080"/>
+          <w:sz w:val="21"/>
+          <w:szCs w:val="21"/>
+          <w:lang w:eastAsia="fr-FR"/>
+        </w:rPr>
+        <w:t>&gt;</w:t>
+      </w:r>
+    </w:p>
+    <w:p>
+      <w:pPr>
+        <w:shd w:val="clear" w:color="auto" w:fill="1E1E1E"/>
+        <w:spacing w:after="0" w:line="285" w:lineRule="atLeast"/>
+        <w:rPr>
+          <w:rFonts w:ascii="Consolas" w:eastAsia="Times New Roman" w:hAnsi="Consolas" w:cs="Times New Roman"/>
+          <w:color w:val="D4D4D4"/>
+          <w:sz w:val="21"/>
+          <w:szCs w:val="21"/>
+          <w:lang w:eastAsia="fr-FR"/>
+        </w:rPr>
+      </w:pPr>
+      <w:r>
+        <w:rPr>
+          <w:rFonts w:ascii="Consolas" w:eastAsia="Times New Roman" w:hAnsi="Consolas" w:cs="Times New Roman"/>
+          <w:color w:val="808080"/>
+          <w:sz w:val="21"/>
+          <w:szCs w:val="21"/>
+          <w:lang w:eastAsia="fr-FR"/>
+        </w:rPr>
+        <w:t>&lt;</w:t>
+      </w:r>
+      <w:r>
+        <w:rPr>
+          <w:rFonts w:ascii="Consolas" w:eastAsia="Times New Roman" w:hAnsi="Consolas" w:cs="Times New Roman"/>
+          <w:color w:val="569CD6"/>
+          <w:sz w:val="21"/>
+          <w:szCs w:val="21"/>
+          <w:lang w:eastAsia="fr-FR"/>
+        </w:rPr>
+        <w:t>textarea</w:t>
+      </w:r>
+      <w:r>
+        <w:rPr>
+          <w:rFonts w:ascii="Consolas" w:eastAsia="Times New Roman" w:hAnsi="Consolas" w:cs="Times New Roman"/>
+          <w:color w:val="D4D4D4"/>
+          <w:sz w:val="21"/>
+          <w:szCs w:val="21"/>
+          <w:lang w:eastAsia="fr-FR"/>
+        </w:rPr>
+        <w:t xml:space="preserve"> </w:t>
+      </w:r>
+      <w:r>
+        <w:rPr>
+          <w:rFonts w:ascii="Consolas" w:eastAsia="Times New Roman" w:hAnsi="Consolas" w:cs="Times New Roman"/>
+          <w:color w:val="9CDCFE"/>
+          <w:sz w:val="21"/>
+          <w:szCs w:val="21"/>
+          <w:lang w:eastAsia="fr-FR"/>
+        </w:rPr>
+        <w:t>name</w:t>
+      </w:r>
+      <w:r>
+        <w:rPr>
+          <w:rFonts w:ascii="Consolas" w:eastAsia="Times New Roman" w:hAnsi="Consolas" w:cs="Times New Roman"/>
+          <w:color w:val="D4D4D4"/>
+          <w:sz w:val="21"/>
+          <w:szCs w:val="21"/>
+          <w:lang w:eastAsia="fr-FR"/>
+        </w:rPr>
+        <w:t>=</w:t>
+      </w:r>
+      <w:r>
+        <w:rPr>
+          <w:rFonts w:ascii="Consolas" w:eastAsia="Times New Roman" w:hAnsi="Consolas" w:cs="Times New Roman"/>
+          <w:color w:val="CE9178"/>
+          <w:sz w:val="21"/>
+          <w:szCs w:val="21"/>
+          <w:lang w:eastAsia="fr-FR"/>
+        </w:rPr>
+        <w:t>"text"</w:t>
+      </w:r>
+      <w:r>
+        <w:rPr>
+          <w:rFonts w:ascii="Consolas" w:eastAsia="Times New Roman" w:hAnsi="Consolas" w:cs="Times New Roman"/>
+          <w:color w:val="D4D4D4"/>
+          <w:sz w:val="21"/>
+          <w:szCs w:val="21"/>
+          <w:lang w:eastAsia="fr-FR"/>
+        </w:rPr>
+        <w:t xml:space="preserve"> </w:t>
+      </w:r>
+      <w:r>
+        <w:rPr>
+          <w:rFonts w:ascii="Consolas" w:eastAsia="Times New Roman" w:hAnsi="Consolas" w:cs="Times New Roman"/>
+          <w:color w:val="9CDCFE"/>
+          <w:sz w:val="21"/>
+          <w:szCs w:val="21"/>
+          <w:lang w:eastAsia="fr-FR"/>
+        </w:rPr>
+        <w:t>id</w:t>
+      </w:r>
+      <w:r>
+        <w:rPr>
+          <w:rFonts w:ascii="Consolas" w:eastAsia="Times New Roman" w:hAnsi="Consolas" w:cs="Times New Roman"/>
+          <w:color w:val="D4D4D4"/>
+          <w:sz w:val="21"/>
+          <w:szCs w:val="21"/>
+          <w:lang w:eastAsia="fr-FR"/>
+        </w:rPr>
+        <w:t>=</w:t>
+      </w:r>
+      <w:r>
+        <w:rPr>
+          <w:rFonts w:ascii="Consolas" w:eastAsia="Times New Roman" w:hAnsi="Consolas" w:cs="Times New Roman"/>
+          <w:color w:val="CE9178"/>
+          <w:sz w:val="21"/>
+          <w:szCs w:val="21"/>
+          <w:lang w:eastAsia="fr-FR"/>
+        </w:rPr>
+        <w:t>""</w:t>
+      </w:r>
+      <w:r>
+        <w:rPr>
+          <w:rFonts w:ascii="Consolas" w:eastAsia="Times New Roman" w:hAnsi="Consolas" w:cs="Times New Roman"/>
+          <w:color w:val="D4D4D4"/>
+          <w:sz w:val="21"/>
+          <w:szCs w:val="21"/>
+          <w:lang w:eastAsia="fr-FR"/>
+        </w:rPr>
+        <w:t xml:space="preserve"> </w:t>
+      </w:r>
+      <w:r>
+        <w:rPr>
+          <w:rFonts w:ascii="Consolas" w:eastAsia="Times New Roman" w:hAnsi="Consolas" w:cs="Times New Roman"/>
+          <w:color w:val="9CDCFE"/>
+          <w:sz w:val="21"/>
+          <w:szCs w:val="21"/>
+          <w:lang w:eastAsia="fr-FR"/>
+        </w:rPr>
+        <w:t>cols</w:t>
+      </w:r>
+      <w:r>
+        <w:rPr>
+          <w:rFonts w:ascii="Consolas" w:eastAsia="Times New Roman" w:hAnsi="Consolas" w:cs="Times New Roman"/>
+          <w:color w:val="D4D4D4"/>
+          <w:sz w:val="21"/>
+          <w:szCs w:val="21"/>
+          <w:lang w:eastAsia="fr-FR"/>
+        </w:rPr>
+        <w:t>=</w:t>
+      </w:r>
+      <w:r>
+        <w:rPr>
+          <w:rFonts w:ascii="Consolas" w:eastAsia="Times New Roman" w:hAnsi="Consolas" w:cs="Times New Roman"/>
+          <w:color w:val="CE9178"/>
+          <w:sz w:val="21"/>
+          <w:szCs w:val="21"/>
+          <w:lang w:eastAsia="fr-FR"/>
+        </w:rPr>
+        <w:t>"30"</w:t>
+      </w:r>
+      <w:r>
+        <w:rPr>
+          <w:rFonts w:ascii="Consolas" w:eastAsia="Times New Roman" w:hAnsi="Consolas" w:cs="Times New Roman"/>
+          <w:color w:val="D4D4D4"/>
+          <w:sz w:val="21"/>
+          <w:szCs w:val="21"/>
+          <w:lang w:eastAsia="fr-FR"/>
+        </w:rPr>
+        <w:t xml:space="preserve"> </w:t>
+      </w:r>
+      <w:r>
+        <w:rPr>
+          <w:rFonts w:ascii="Consolas" w:eastAsia="Times New Roman" w:hAnsi="Consolas" w:cs="Times New Roman"/>
+          <w:color w:val="9CDCFE"/>
+          <w:sz w:val="21"/>
+          <w:szCs w:val="21"/>
+          <w:lang w:eastAsia="fr-FR"/>
+        </w:rPr>
+        <w:t>rows</w:t>
+      </w:r>
+      <w:r>
+        <w:rPr>
+          <w:rFonts w:ascii="Consolas" w:eastAsia="Times New Roman" w:hAnsi="Consolas" w:cs="Times New Roman"/>
+          <w:color w:val="D4D4D4"/>
+          <w:sz w:val="21"/>
+          <w:szCs w:val="21"/>
+          <w:lang w:eastAsia="fr-FR"/>
+        </w:rPr>
+        <w:t>=</w:t>
+      </w:r>
+      <w:r>
+        <w:rPr>
+          <w:rFonts w:ascii="Consolas" w:eastAsia="Times New Roman" w:hAnsi="Consolas" w:cs="Times New Roman"/>
+          <w:color w:val="CE9178"/>
+          <w:sz w:val="21"/>
+          <w:szCs w:val="21"/>
+          <w:lang w:eastAsia="fr-FR"/>
+        </w:rPr>
+        <w:t>"10"</w:t>
+      </w:r>
+      <w:r>
+        <w:rPr>
+          <w:rFonts w:ascii="Consolas" w:eastAsia="Times New Roman" w:hAnsi="Consolas" w:cs="Times New Roman"/>
+          <w:color w:val="808080"/>
+          <w:sz w:val="21"/>
+          <w:szCs w:val="21"/>
+          <w:lang w:eastAsia="fr-FR"/>
+        </w:rPr>
+        <w:t>&gt;&lt;/</w:t>
+      </w:r>
+      <w:r>
+        <w:rPr>
+          <w:rFonts w:ascii="Consolas" w:eastAsia="Times New Roman" w:hAnsi="Consolas" w:cs="Times New Roman"/>
+          <w:color w:val="569CD6"/>
+          <w:sz w:val="21"/>
+          <w:szCs w:val="21"/>
+          <w:lang w:eastAsia="fr-FR"/>
+        </w:rPr>
+        <w:t>textarea</w:t>
+      </w:r>
+      <w:r>
+        <w:rPr>
+          <w:rFonts w:ascii="Consolas" w:eastAsia="Times New Roman" w:hAnsi="Consolas" w:cs="Times New Roman"/>
+          <w:color w:val="808080"/>
+          <w:sz w:val="21"/>
+          <w:szCs w:val="21"/>
+          <w:lang w:eastAsia="fr-FR"/>
+        </w:rPr>
+        <w:t>&gt;&lt;</w:t>
+      </w:r>
+      <w:r>
+        <w:rPr>
+          <w:rFonts w:ascii="Consolas" w:eastAsia="Times New Roman" w:hAnsi="Consolas" w:cs="Times New Roman"/>
+          <w:color w:val="569CD6"/>
+          <w:sz w:val="21"/>
+          <w:szCs w:val="21"/>
+          <w:lang w:eastAsia="fr-FR"/>
+        </w:rPr>
+        <w:t>br</w:t>
+      </w:r>
+      <w:r>
+        <w:rPr>
+          <w:rFonts w:ascii="Consolas" w:eastAsia="Times New Roman" w:hAnsi="Consolas" w:cs="Times New Roman"/>
+          <w:color w:val="808080"/>
+          <w:sz w:val="21"/>
+          <w:szCs w:val="21"/>
+          <w:lang w:eastAsia="fr-FR"/>
+        </w:rPr>
+        <w:t>&gt;</w:t>
+      </w:r>
+    </w:p>
+    <w:p>
+      <w:pPr>
+        <w:shd w:val="clear" w:color="auto" w:fill="1E1E1E"/>
+        <w:spacing w:after="0" w:line="285" w:lineRule="atLeast"/>
+        <w:rPr>
+          <w:rFonts w:ascii="Consolas" w:eastAsia="Times New Roman" w:hAnsi="Consolas" w:cs="Times New Roman"/>
+          <w:color w:val="D4D4D4"/>
+          <w:sz w:val="21"/>
+          <w:szCs w:val="21"/>
+          <w:lang w:eastAsia="fr-FR"/>
+        </w:rPr>
+      </w:pPr>
+      <w:r>
+        <w:rPr>
+          <w:rFonts w:ascii="Consolas" w:eastAsia="Times New Roman" w:hAnsi="Consolas" w:cs="Times New Roman"/>
+          <w:color w:val="808080"/>
+          <w:sz w:val="21"/>
+          <w:szCs w:val="21"/>
+          <w:lang w:eastAsia="fr-FR"/>
+        </w:rPr>
+        <w:t>&lt;</w:t>
+      </w:r>
+      <w:r>
+        <w:rPr>
+          <w:rFonts w:ascii="Consolas" w:eastAsia="Times New Roman" w:hAnsi="Consolas" w:cs="Times New Roman"/>
+          <w:color w:val="569CD6"/>
+          <w:sz w:val="21"/>
+          <w:szCs w:val="21"/>
+          <w:lang w:eastAsia="fr-FR"/>
+        </w:rPr>
+        <w:t>input</w:t>
+      </w:r>
+      <w:r>
+        <w:rPr>
+          <w:rFonts w:ascii="Consolas" w:eastAsia="Times New Roman" w:hAnsi="Consolas" w:cs="Times New Roman"/>
+          <w:color w:val="D4D4D4"/>
+          <w:sz w:val="21"/>
+          <w:szCs w:val="21"/>
+          <w:lang w:eastAsia="fr-FR"/>
+        </w:rPr>
+        <w:t xml:space="preserve"> </w:t>
+      </w:r>
+      <w:r>
+        <w:rPr>
+          <w:rFonts w:ascii="Consolas" w:eastAsia="Times New Roman" w:hAnsi="Consolas" w:cs="Times New Roman"/>
+          <w:color w:val="9CDCFE"/>
+          <w:sz w:val="21"/>
+          <w:szCs w:val="21"/>
+          <w:lang w:eastAsia="fr-FR"/>
+        </w:rPr>
+        <w:t>type</w:t>
+      </w:r>
+      <w:r>
+        <w:rPr>
+          <w:rFonts w:ascii="Consolas" w:eastAsia="Times New Roman" w:hAnsi="Consolas" w:cs="Times New Roman"/>
+          <w:color w:val="D4D4D4"/>
+          <w:sz w:val="21"/>
+          <w:szCs w:val="21"/>
+          <w:lang w:eastAsia="fr-FR"/>
+        </w:rPr>
+        <w:t>=</w:t>
+      </w:r>
+      <w:r>
+        <w:rPr>
+          <w:rFonts w:ascii="Consolas" w:eastAsia="Times New Roman" w:hAnsi="Consolas" w:cs="Times New Roman"/>
+          <w:color w:val="CE9178"/>
+          <w:sz w:val="21"/>
+          <w:szCs w:val="21"/>
+          <w:lang w:eastAsia="fr-FR"/>
+        </w:rPr>
+        <w:t>"submit"</w:t>
+      </w:r>
+      <w:r>
+        <w:rPr>
+          <w:rFonts w:ascii="Consolas" w:eastAsia="Times New Roman" w:hAnsi="Consolas" w:cs="Times New Roman"/>
+          <w:color w:val="D4D4D4"/>
+          <w:sz w:val="21"/>
+          <w:szCs w:val="21"/>
+          <w:lang w:eastAsia="fr-FR"/>
+        </w:rPr>
+        <w:t xml:space="preserve"> </w:t>
+      </w:r>
+      <w:r>
+        <w:rPr>
+          <w:rFonts w:ascii="Consolas" w:eastAsia="Times New Roman" w:hAnsi="Consolas" w:cs="Times New Roman"/>
+          <w:color w:val="9CDCFE"/>
+          <w:sz w:val="21"/>
+          <w:szCs w:val="21"/>
+          <w:lang w:eastAsia="fr-FR"/>
+        </w:rPr>
+        <w:t>value</w:t>
+      </w:r>
+      <w:r>
+        <w:rPr>
+          <w:rFonts w:ascii="Consolas" w:eastAsia="Times New Roman" w:hAnsi="Consolas" w:cs="Times New Roman"/>
+          <w:color w:val="D4D4D4"/>
+          <w:sz w:val="21"/>
+          <w:szCs w:val="21"/>
+          <w:lang w:eastAsia="fr-FR"/>
+        </w:rPr>
+        <w:t>=</w:t>
+      </w:r>
+      <w:r>
+        <w:rPr>
+          <w:rFonts w:ascii="Consolas" w:eastAsia="Times New Roman" w:hAnsi="Consolas" w:cs="Times New Roman"/>
+          <w:color w:val="CE9178"/>
+          <w:sz w:val="21"/>
+          <w:szCs w:val="21"/>
+          <w:lang w:eastAsia="fr-FR"/>
+        </w:rPr>
+        <w:t>"envoyer"</w:t>
+      </w:r>
+      <w:r>
+        <w:rPr>
+          <w:rFonts w:ascii="Consolas" w:eastAsia="Times New Roman" w:hAnsi="Consolas" w:cs="Times New Roman"/>
+          <w:color w:val="808080"/>
+          <w:sz w:val="21"/>
+          <w:szCs w:val="21"/>
+          <w:lang w:eastAsia="fr-FR"/>
+        </w:rPr>
+        <w:t>&gt;&lt;</w:t>
+      </w:r>
+      <w:r>
+        <w:rPr>
+          <w:rFonts w:ascii="Consolas" w:eastAsia="Times New Roman" w:hAnsi="Consolas" w:cs="Times New Roman"/>
+          <w:color w:val="569CD6"/>
+          <w:sz w:val="21"/>
+          <w:szCs w:val="21"/>
+          <w:lang w:eastAsia="fr-FR"/>
+        </w:rPr>
+        <w:t>br</w:t>
+      </w:r>
+      <w:r>
+        <w:rPr>
+          <w:rFonts w:ascii="Consolas" w:eastAsia="Times New Roman" w:hAnsi="Consolas" w:cs="Times New Roman"/>
+          <w:color w:val="808080"/>
+          <w:sz w:val="21"/>
+          <w:szCs w:val="21"/>
+          <w:lang w:eastAsia="fr-FR"/>
+        </w:rPr>
+        <w:t>&gt;</w:t>
+      </w:r>
+    </w:p>
+    <w:p>
+      <w:pPr>
+        <w:shd w:val="clear" w:color="auto" w:fill="1E1E1E"/>
+        <w:spacing w:after="0" w:line="285" w:lineRule="atLeast"/>
+        <w:rPr>
+          <w:rFonts w:ascii="Consolas" w:eastAsia="Times New Roman" w:hAnsi="Consolas" w:cs="Times New Roman"/>
+          <w:color w:val="D4D4D4"/>
+          <w:sz w:val="21"/>
+          <w:szCs w:val="21"/>
+          <w:lang w:eastAsia="fr-FR"/>
+        </w:rPr>
+      </w:pPr>
+      <w:r>
+        <w:rPr>
+          <w:rFonts w:ascii="Consolas" w:eastAsia="Times New Roman" w:hAnsi="Consolas" w:cs="Times New Roman"/>
+          <w:color w:val="808080"/>
+          <w:sz w:val="21"/>
+          <w:szCs w:val="21"/>
+          <w:lang w:eastAsia="fr-FR"/>
+        </w:rPr>
+        <w:t>&lt;/</w:t>
+      </w:r>
+      <w:r>
+        <w:rPr>
+          <w:rFonts w:ascii="Consolas" w:eastAsia="Times New Roman" w:hAnsi="Consolas" w:cs="Times New Roman"/>
+          <w:color w:val="569CD6"/>
+          <w:sz w:val="21"/>
+          <w:szCs w:val="21"/>
+          <w:lang w:eastAsia="fr-FR"/>
+        </w:rPr>
+        <w:t>form</w:t>
+      </w:r>
+      <w:r>
+        <w:rPr>
+          <w:rFonts w:ascii="Consolas" w:eastAsia="Times New Roman" w:hAnsi="Consolas" w:cs="Times New Roman"/>
+          <w:color w:val="808080"/>
+          <w:sz w:val="21"/>
+          <w:szCs w:val="21"/>
+          <w:lang w:eastAsia="fr-FR"/>
+        </w:rPr>
+        <w:t>&gt;</w:t>
+      </w:r>
+    </w:p>
+    <w:p>
+      <w:pPr>
+        <w:pStyle w:val="Common"/>
+      </w:pPr>
+      <w:r>
+        <w:t>Le fichier de sortie « bienvenue.php » va afficher le texte entré dans le text area. On le verra également dans l’URL parce qu’on utilise la méthode GET.</w:t>
+      </w:r>
+    </w:p>
+    <w:p>
+      <w:pPr>
+        <w:shd w:val="clear" w:color="auto" w:fill="1E1E1E"/>
+        <w:spacing w:after="0" w:line="285" w:lineRule="atLeast"/>
+        <w:rPr>
+          <w:rFonts w:ascii="Consolas" w:eastAsia="Times New Roman" w:hAnsi="Consolas" w:cs="Times New Roman"/>
+          <w:color w:val="D4D4D4"/>
+          <w:sz w:val="21"/>
+          <w:szCs w:val="21"/>
+          <w:lang w:eastAsia="fr-FR"/>
+        </w:rPr>
+      </w:pPr>
+      <w:r>
+        <w:rPr>
+          <w:rFonts w:ascii="Consolas" w:eastAsia="Times New Roman" w:hAnsi="Consolas" w:cs="Times New Roman"/>
+          <w:color w:val="9CDCFE"/>
+          <w:sz w:val="21"/>
+          <w:szCs w:val="21"/>
+          <w:lang w:eastAsia="fr-FR"/>
+        </w:rPr>
+        <w:t>$text</w:t>
+      </w:r>
+      <w:r>
+        <w:rPr>
+          <w:rFonts w:ascii="Consolas" w:eastAsia="Times New Roman" w:hAnsi="Consolas" w:cs="Times New Roman"/>
+          <w:color w:val="D4D4D4"/>
+          <w:sz w:val="21"/>
+          <w:szCs w:val="21"/>
+          <w:lang w:eastAsia="fr-FR"/>
+        </w:rPr>
+        <w:t>=</w:t>
+      </w:r>
+      <w:r>
+        <w:rPr>
+          <w:rFonts w:ascii="Consolas" w:eastAsia="Times New Roman" w:hAnsi="Consolas" w:cs="Times New Roman"/>
+          <w:color w:val="9CDCFE"/>
+          <w:sz w:val="21"/>
+          <w:szCs w:val="21"/>
+          <w:lang w:eastAsia="fr-FR"/>
+        </w:rPr>
+        <w:t>$_GET</w:t>
+      </w:r>
+      <w:r>
+        <w:rPr>
+          <w:rFonts w:ascii="Consolas" w:eastAsia="Times New Roman" w:hAnsi="Consolas" w:cs="Times New Roman"/>
+          <w:color w:val="D4D4D4"/>
+          <w:sz w:val="21"/>
+          <w:szCs w:val="21"/>
+          <w:lang w:eastAsia="fr-FR"/>
+        </w:rPr>
+        <w:t>[</w:t>
+      </w:r>
+      <w:r>
+        <w:rPr>
+          <w:rFonts w:ascii="Consolas" w:eastAsia="Times New Roman" w:hAnsi="Consolas" w:cs="Times New Roman"/>
+          <w:color w:val="CE9178"/>
+          <w:sz w:val="21"/>
+          <w:szCs w:val="21"/>
+          <w:lang w:eastAsia="fr-FR"/>
+        </w:rPr>
+        <w:t>"text"</w:t>
+      </w:r>
+      <w:r>
+        <w:rPr>
+          <w:rFonts w:ascii="Consolas" w:eastAsia="Times New Roman" w:hAnsi="Consolas" w:cs="Times New Roman"/>
+          <w:color w:val="D4D4D4"/>
+          <w:sz w:val="21"/>
+          <w:szCs w:val="21"/>
+          <w:lang w:eastAsia="fr-FR"/>
+        </w:rPr>
+        <w:t>];</w:t>
+      </w:r>
+    </w:p>
+    <w:p>
+      <w:pPr>
+        <w:shd w:val="clear" w:color="auto" w:fill="1E1E1E"/>
+        <w:spacing w:after="0" w:line="285" w:lineRule="atLeast"/>
+        <w:rPr>
+          <w:rFonts w:ascii="Consolas" w:eastAsia="Times New Roman" w:hAnsi="Consolas" w:cs="Times New Roman"/>
+          <w:color w:val="D4D4D4"/>
+          <w:sz w:val="21"/>
+          <w:szCs w:val="21"/>
+          <w:lang w:eastAsia="fr-FR"/>
+        </w:rPr>
+      </w:pPr>
+    </w:p>
+    <w:p>
+      <w:pPr>
+        <w:shd w:val="clear" w:color="auto" w:fill="1E1E1E"/>
+        <w:spacing w:after="0" w:line="285" w:lineRule="atLeast"/>
+        <w:rPr>
+          <w:rFonts w:ascii="Consolas" w:eastAsia="Times New Roman" w:hAnsi="Consolas" w:cs="Times New Roman"/>
+          <w:color w:val="D4D4D4"/>
+          <w:sz w:val="21"/>
+          <w:szCs w:val="21"/>
+          <w:lang w:eastAsia="fr-FR"/>
+        </w:rPr>
+      </w:pPr>
+      <w:r>
+        <w:rPr>
+          <w:rFonts w:ascii="Consolas" w:eastAsia="Times New Roman" w:hAnsi="Consolas" w:cs="Times New Roman"/>
+          <w:color w:val="DCDCAA"/>
+          <w:sz w:val="21"/>
+          <w:szCs w:val="21"/>
+          <w:lang w:eastAsia="fr-FR"/>
+        </w:rPr>
+        <w:t>echo</w:t>
+      </w:r>
+      <w:r>
+        <w:rPr>
+          <w:rFonts w:ascii="Consolas" w:eastAsia="Times New Roman" w:hAnsi="Consolas" w:cs="Times New Roman"/>
+          <w:color w:val="D4D4D4"/>
+          <w:sz w:val="21"/>
+          <w:szCs w:val="21"/>
+          <w:lang w:eastAsia="fr-FR"/>
+        </w:rPr>
+        <w:t xml:space="preserve"> </w:t>
+      </w:r>
+      <w:r>
+        <w:rPr>
+          <w:rFonts w:ascii="Consolas" w:eastAsia="Times New Roman" w:hAnsi="Consolas" w:cs="Times New Roman"/>
+          <w:color w:val="9CDCFE"/>
+          <w:sz w:val="21"/>
+          <w:szCs w:val="21"/>
+          <w:lang w:eastAsia="fr-FR"/>
+        </w:rPr>
+        <w:t>$text</w:t>
+      </w:r>
+      <w:r>
+        <w:rPr>
+          <w:rFonts w:ascii="Consolas" w:eastAsia="Times New Roman" w:hAnsi="Consolas" w:cs="Times New Roman"/>
+          <w:color w:val="D4D4D4"/>
+          <w:sz w:val="21"/>
+          <w:szCs w:val="21"/>
+          <w:lang w:eastAsia="fr-FR"/>
+        </w:rPr>
+        <w:t>;</w:t>
+      </w:r>
+    </w:p>
+    <w:p>
+      <w:pPr>
+        <w:pStyle w:val="Commongreen"/>
+      </w:pPr>
+    </w:p>
+    <w:p>
+      <w:pPr>
+        <w:pStyle w:val="subtitles"/>
+      </w:pPr>
+      <w:r>
+        <w:t>Compter la longueur d’une string :</w:t>
+      </w:r>
+    </w:p>
+    <w:p>
+      <w:pPr>
+        <w:shd w:val="clear" w:color="auto" w:fill="1E1E1E"/>
+        <w:spacing w:after="0" w:line="285" w:lineRule="atLeast"/>
+        <w:rPr>
+          <w:rFonts w:ascii="Consolas" w:eastAsia="Times New Roman" w:hAnsi="Consolas" w:cs="Times New Roman"/>
+          <w:color w:val="D4D4D4"/>
+          <w:sz w:val="21"/>
+          <w:szCs w:val="21"/>
+          <w:lang w:eastAsia="fr-FR"/>
+        </w:rPr>
+      </w:pPr>
+      <w:r>
+        <w:rPr>
+          <w:rFonts w:ascii="Consolas" w:eastAsia="Times New Roman" w:hAnsi="Consolas" w:cs="Times New Roman"/>
+          <w:color w:val="569CD6"/>
+          <w:sz w:val="21"/>
+          <w:szCs w:val="21"/>
+          <w:lang w:eastAsia="fr-FR"/>
+        </w:rPr>
+        <w:t>function</w:t>
+      </w:r>
+      <w:r>
+        <w:rPr>
+          <w:rFonts w:ascii="Consolas" w:eastAsia="Times New Roman" w:hAnsi="Consolas" w:cs="Times New Roman"/>
+          <w:color w:val="D4D4D4"/>
+          <w:sz w:val="21"/>
+          <w:szCs w:val="21"/>
+          <w:lang w:eastAsia="fr-FR"/>
+        </w:rPr>
+        <w:t xml:space="preserve"> </w:t>
+      </w:r>
+      <w:r>
+        <w:rPr>
+          <w:rFonts w:ascii="Consolas" w:eastAsia="Times New Roman" w:hAnsi="Consolas" w:cs="Times New Roman"/>
+          <w:color w:val="DCDCAA"/>
+          <w:sz w:val="21"/>
+          <w:szCs w:val="21"/>
+          <w:lang w:eastAsia="fr-FR"/>
+        </w:rPr>
+        <w:t>longueurChaine</w:t>
+      </w:r>
+      <w:r>
+        <w:rPr>
+          <w:rFonts w:ascii="Consolas" w:eastAsia="Times New Roman" w:hAnsi="Consolas" w:cs="Times New Roman"/>
+          <w:color w:val="D4D4D4"/>
+          <w:sz w:val="21"/>
+          <w:szCs w:val="21"/>
+          <w:lang w:eastAsia="fr-FR"/>
+        </w:rPr>
+        <w:t>(</w:t>
+      </w:r>
+      <w:r>
+        <w:rPr>
+          <w:rFonts w:ascii="Consolas" w:eastAsia="Times New Roman" w:hAnsi="Consolas" w:cs="Times New Roman"/>
+          <w:color w:val="9CDCFE"/>
+          <w:sz w:val="21"/>
+          <w:szCs w:val="21"/>
+          <w:lang w:eastAsia="fr-FR"/>
+        </w:rPr>
+        <w:t>$a</w:t>
+      </w:r>
+      <w:r>
+        <w:rPr>
+          <w:rFonts w:ascii="Consolas" w:eastAsia="Times New Roman" w:hAnsi="Consolas" w:cs="Times New Roman"/>
+          <w:color w:val="D4D4D4"/>
+          <w:sz w:val="21"/>
+          <w:szCs w:val="21"/>
+          <w:lang w:eastAsia="fr-FR"/>
+        </w:rPr>
+        <w:t>){</w:t>
+      </w:r>
+    </w:p>
+    <w:p>
+      <w:pPr>
+        <w:shd w:val="clear" w:color="auto" w:fill="1E1E1E"/>
+        <w:spacing w:after="0" w:line="285" w:lineRule="atLeast"/>
+        <w:rPr>
+          <w:rFonts w:ascii="Consolas" w:eastAsia="Times New Roman" w:hAnsi="Consolas" w:cs="Times New Roman"/>
+          <w:color w:val="D4D4D4"/>
+          <w:sz w:val="21"/>
+          <w:szCs w:val="21"/>
+          <w:lang w:eastAsia="fr-FR"/>
+        </w:rPr>
+      </w:pPr>
+      <w:r>
+        <w:rPr>
+          <w:rFonts w:ascii="Consolas" w:eastAsia="Times New Roman" w:hAnsi="Consolas" w:cs="Times New Roman"/>
+          <w:color w:val="D4D4D4"/>
+          <w:sz w:val="21"/>
+          <w:szCs w:val="21"/>
+          <w:lang w:eastAsia="fr-FR"/>
+        </w:rPr>
+        <w:t xml:space="preserve">    </w:t>
+      </w:r>
+      <w:r>
+        <w:rPr>
+          <w:rFonts w:ascii="Consolas" w:eastAsia="Times New Roman" w:hAnsi="Consolas" w:cs="Times New Roman"/>
+          <w:color w:val="6A9955"/>
+          <w:sz w:val="21"/>
+          <w:szCs w:val="21"/>
+          <w:lang w:eastAsia="fr-FR"/>
+        </w:rPr>
+        <w:t>// strlen permet de compter la longueur d'une string.</w:t>
+      </w:r>
+    </w:p>
+    <w:p>
+      <w:pPr>
+        <w:shd w:val="clear" w:color="auto" w:fill="1E1E1E"/>
+        <w:spacing w:after="0" w:line="285" w:lineRule="atLeast"/>
+        <w:rPr>
+          <w:rFonts w:ascii="Consolas" w:eastAsia="Times New Roman" w:hAnsi="Consolas" w:cs="Times New Roman"/>
+          <w:color w:val="D4D4D4"/>
+          <w:sz w:val="21"/>
+          <w:szCs w:val="21"/>
+          <w:lang w:eastAsia="fr-FR"/>
+        </w:rPr>
+      </w:pPr>
+      <w:r>
+        <w:rPr>
+          <w:rFonts w:ascii="Consolas" w:eastAsia="Times New Roman" w:hAnsi="Consolas" w:cs="Times New Roman"/>
+          <w:color w:val="D4D4D4"/>
+          <w:sz w:val="21"/>
+          <w:szCs w:val="21"/>
+          <w:lang w:eastAsia="fr-FR"/>
+        </w:rPr>
+        <w:t xml:space="preserve">   </w:t>
+      </w:r>
+      <w:r>
+        <w:rPr>
+          <w:rFonts w:ascii="Consolas" w:eastAsia="Times New Roman" w:hAnsi="Consolas" w:cs="Times New Roman"/>
+          <w:color w:val="DCDCAA"/>
+          <w:sz w:val="21"/>
+          <w:szCs w:val="21"/>
+          <w:lang w:eastAsia="fr-FR"/>
+        </w:rPr>
+        <w:t>echo</w:t>
+      </w:r>
+      <w:r>
+        <w:rPr>
+          <w:rFonts w:ascii="Consolas" w:eastAsia="Times New Roman" w:hAnsi="Consolas" w:cs="Times New Roman"/>
+          <w:color w:val="D4D4D4"/>
+          <w:sz w:val="21"/>
+          <w:szCs w:val="21"/>
+          <w:lang w:eastAsia="fr-FR"/>
+        </w:rPr>
+        <w:t xml:space="preserve"> </w:t>
+      </w:r>
+      <w:r>
+        <w:rPr>
+          <w:rFonts w:ascii="Consolas" w:eastAsia="Times New Roman" w:hAnsi="Consolas" w:cs="Times New Roman"/>
+          <w:color w:val="DCDCAA"/>
+          <w:sz w:val="21"/>
+          <w:szCs w:val="21"/>
+          <w:lang w:eastAsia="fr-FR"/>
+        </w:rPr>
+        <w:t>strlen</w:t>
+      </w:r>
+      <w:r>
+        <w:rPr>
+          <w:rFonts w:ascii="Consolas" w:eastAsia="Times New Roman" w:hAnsi="Consolas" w:cs="Times New Roman"/>
+          <w:color w:val="D4D4D4"/>
+          <w:sz w:val="21"/>
+          <w:szCs w:val="21"/>
+          <w:lang w:eastAsia="fr-FR"/>
+        </w:rPr>
+        <w:t xml:space="preserve">( </w:t>
+      </w:r>
+      <w:r>
+        <w:rPr>
+          <w:rFonts w:ascii="Consolas" w:eastAsia="Times New Roman" w:hAnsi="Consolas" w:cs="Times New Roman"/>
+          <w:color w:val="9CDCFE"/>
+          <w:sz w:val="21"/>
+          <w:szCs w:val="21"/>
+          <w:lang w:eastAsia="fr-FR"/>
+        </w:rPr>
+        <w:t>$a</w:t>
+      </w:r>
+      <w:r>
+        <w:rPr>
+          <w:rFonts w:ascii="Consolas" w:eastAsia="Times New Roman" w:hAnsi="Consolas" w:cs="Times New Roman"/>
+          <w:color w:val="D4D4D4"/>
+          <w:sz w:val="21"/>
+          <w:szCs w:val="21"/>
+          <w:lang w:eastAsia="fr-FR"/>
+        </w:rPr>
+        <w:t>);</w:t>
+      </w:r>
+    </w:p>
+    <w:p>
+      <w:pPr>
+        <w:shd w:val="clear" w:color="auto" w:fill="1E1E1E"/>
+        <w:spacing w:after="0" w:line="285" w:lineRule="atLeast"/>
+        <w:rPr>
+          <w:rFonts w:ascii="Consolas" w:eastAsia="Times New Roman" w:hAnsi="Consolas" w:cs="Times New Roman"/>
+          <w:color w:val="D4D4D4"/>
+          <w:sz w:val="21"/>
+          <w:szCs w:val="21"/>
+          <w:lang w:eastAsia="fr-FR"/>
+        </w:rPr>
+      </w:pPr>
+      <w:r>
+        <w:rPr>
+          <w:rFonts w:ascii="Consolas" w:eastAsia="Times New Roman" w:hAnsi="Consolas" w:cs="Times New Roman"/>
+          <w:color w:val="D4D4D4"/>
+          <w:sz w:val="21"/>
+          <w:szCs w:val="21"/>
+          <w:lang w:eastAsia="fr-FR"/>
+        </w:rPr>
+        <w:t>}</w:t>
+      </w:r>
+    </w:p>
+    <w:p>
+      <w:pPr>
+        <w:shd w:val="clear" w:color="auto" w:fill="1E1E1E"/>
+        <w:spacing w:after="0" w:line="285" w:lineRule="atLeast"/>
+        <w:rPr>
+          <w:rFonts w:ascii="Consolas" w:eastAsia="Times New Roman" w:hAnsi="Consolas" w:cs="Times New Roman"/>
+          <w:color w:val="D4D4D4"/>
+          <w:sz w:val="21"/>
+          <w:szCs w:val="21"/>
+          <w:lang w:eastAsia="fr-FR"/>
+        </w:rPr>
+      </w:pPr>
+      <w:r>
+        <w:rPr>
+          <w:rFonts w:ascii="Consolas" w:eastAsia="Times New Roman" w:hAnsi="Consolas" w:cs="Times New Roman"/>
+          <w:color w:val="9CDCFE"/>
+          <w:sz w:val="21"/>
+          <w:szCs w:val="21"/>
+          <w:lang w:eastAsia="fr-FR"/>
+        </w:rPr>
+        <w:t>$alphabet</w:t>
+      </w:r>
+      <w:r>
+        <w:rPr>
+          <w:rFonts w:ascii="Consolas" w:eastAsia="Times New Roman" w:hAnsi="Consolas" w:cs="Times New Roman"/>
+          <w:color w:val="D4D4D4"/>
+          <w:sz w:val="21"/>
+          <w:szCs w:val="21"/>
+          <w:lang w:eastAsia="fr-FR"/>
+        </w:rPr>
+        <w:t>=</w:t>
+      </w:r>
+      <w:r>
+        <w:rPr>
+          <w:rFonts w:ascii="Consolas" w:eastAsia="Times New Roman" w:hAnsi="Consolas" w:cs="Times New Roman"/>
+          <w:color w:val="CE9178"/>
+          <w:sz w:val="21"/>
+          <w:szCs w:val="21"/>
+          <w:lang w:eastAsia="fr-FR"/>
+        </w:rPr>
+        <w:t>"abcdefghijklmnopqrstuvwxyz"</w:t>
+      </w:r>
+      <w:r>
+        <w:rPr>
+          <w:rFonts w:ascii="Consolas" w:eastAsia="Times New Roman" w:hAnsi="Consolas" w:cs="Times New Roman"/>
+          <w:color w:val="D4D4D4"/>
+          <w:sz w:val="21"/>
+          <w:szCs w:val="21"/>
+          <w:lang w:eastAsia="fr-FR"/>
+        </w:rPr>
+        <w:t>;</w:t>
+      </w:r>
+    </w:p>
+    <w:p>
+      <w:pPr>
+        <w:shd w:val="clear" w:color="auto" w:fill="1E1E1E"/>
+        <w:spacing w:after="0" w:line="285" w:lineRule="atLeast"/>
+        <w:rPr>
+          <w:rFonts w:ascii="Consolas" w:eastAsia="Times New Roman" w:hAnsi="Consolas" w:cs="Times New Roman"/>
+          <w:color w:val="D4D4D4"/>
+          <w:sz w:val="21"/>
+          <w:szCs w:val="21"/>
+          <w:lang w:eastAsia="fr-FR"/>
+        </w:rPr>
+      </w:pPr>
+      <w:r>
+        <w:rPr>
+          <w:rFonts w:ascii="Consolas" w:eastAsia="Times New Roman" w:hAnsi="Consolas" w:cs="Times New Roman"/>
+          <w:color w:val="D4D4D4"/>
+          <w:sz w:val="21"/>
+          <w:szCs w:val="21"/>
+          <w:lang w:eastAsia="fr-FR"/>
+        </w:rPr>
+        <w:t xml:space="preserve"> </w:t>
+      </w:r>
+      <w:r>
+        <w:rPr>
+          <w:rFonts w:ascii="Consolas" w:eastAsia="Times New Roman" w:hAnsi="Consolas" w:cs="Times New Roman"/>
+          <w:color w:val="DCDCAA"/>
+          <w:sz w:val="21"/>
+          <w:szCs w:val="21"/>
+          <w:lang w:eastAsia="fr-FR"/>
+        </w:rPr>
+        <w:t>longueurChaine</w:t>
+      </w:r>
+      <w:r>
+        <w:rPr>
+          <w:rFonts w:ascii="Consolas" w:eastAsia="Times New Roman" w:hAnsi="Consolas" w:cs="Times New Roman"/>
+          <w:color w:val="D4D4D4"/>
+          <w:sz w:val="21"/>
+          <w:szCs w:val="21"/>
+          <w:lang w:eastAsia="fr-FR"/>
+        </w:rPr>
+        <w:t>(</w:t>
+      </w:r>
+      <w:r>
+        <w:rPr>
+          <w:rFonts w:ascii="Consolas" w:eastAsia="Times New Roman" w:hAnsi="Consolas" w:cs="Times New Roman"/>
+          <w:color w:val="9CDCFE"/>
+          <w:sz w:val="21"/>
+          <w:szCs w:val="21"/>
+          <w:lang w:eastAsia="fr-FR"/>
+        </w:rPr>
+        <w:t>$alphabet</w:t>
+      </w:r>
+      <w:r>
+        <w:rPr>
+          <w:rFonts w:ascii="Consolas" w:eastAsia="Times New Roman" w:hAnsi="Consolas" w:cs="Times New Roman"/>
+          <w:color w:val="D4D4D4"/>
+          <w:sz w:val="21"/>
+          <w:szCs w:val="21"/>
+          <w:lang w:eastAsia="fr-FR"/>
+        </w:rPr>
+        <w:t>);</w:t>
+      </w:r>
+    </w:p>
+    <w:p>
+      <w:pPr>
+        <w:pStyle w:val="Common"/>
+      </w:pPr>
+    </w:p>
+    <w:p>
+      <w:pPr>
+        <w:pStyle w:val="subtitles"/>
+      </w:pPr>
+      <w:r>
+        <w:t>Remplacer un caractère ou une chaîne de caractères dans une string :</w:t>
+      </w:r>
+    </w:p>
+    <w:p>
+      <w:pPr>
+        <w:pStyle w:val="Common"/>
+      </w:pPr>
+      <w:r>
+        <w:t>Il est possible de remplacer le contenu d’une string grâce à la fonction str_replace :</w:t>
+      </w:r>
+    </w:p>
+    <w:p>
+      <w:pPr>
+        <w:shd w:val="clear" w:color="auto" w:fill="1E1E1E"/>
+        <w:spacing w:after="0" w:line="285" w:lineRule="atLeast"/>
+        <w:rPr>
+          <w:rFonts w:ascii="Consolas" w:eastAsia="Times New Roman" w:hAnsi="Consolas" w:cs="Times New Roman"/>
+          <w:color w:val="D4D4D4"/>
+          <w:sz w:val="21"/>
+          <w:szCs w:val="21"/>
+          <w:lang w:eastAsia="fr-FR"/>
+        </w:rPr>
+      </w:pPr>
+      <w:r>
+        <w:rPr>
+          <w:rFonts w:ascii="Consolas" w:eastAsia="Times New Roman" w:hAnsi="Consolas" w:cs="Times New Roman"/>
+          <w:color w:val="9CDCFE"/>
+          <w:sz w:val="21"/>
+          <w:szCs w:val="21"/>
+          <w:lang w:eastAsia="fr-FR"/>
+        </w:rPr>
+        <w:t>$alphabet</w:t>
+      </w:r>
+      <w:r>
+        <w:rPr>
+          <w:rFonts w:ascii="Consolas" w:eastAsia="Times New Roman" w:hAnsi="Consolas" w:cs="Times New Roman"/>
+          <w:color w:val="D4D4D4"/>
+          <w:sz w:val="21"/>
+          <w:szCs w:val="21"/>
+          <w:lang w:eastAsia="fr-FR"/>
+        </w:rPr>
+        <w:t>=</w:t>
+      </w:r>
+      <w:r>
+        <w:rPr>
+          <w:rFonts w:ascii="Consolas" w:eastAsia="Times New Roman" w:hAnsi="Consolas" w:cs="Times New Roman"/>
+          <w:color w:val="CE9178"/>
+          <w:sz w:val="21"/>
+          <w:szCs w:val="21"/>
+          <w:lang w:eastAsia="fr-FR"/>
+        </w:rPr>
+        <w:t>"abcdefghijklmnopqrstuvwxyz"</w:t>
+      </w:r>
+      <w:r>
+        <w:rPr>
+          <w:rFonts w:ascii="Consolas" w:eastAsia="Times New Roman" w:hAnsi="Consolas" w:cs="Times New Roman"/>
+          <w:color w:val="D4D4D4"/>
+          <w:sz w:val="21"/>
+          <w:szCs w:val="21"/>
+          <w:lang w:eastAsia="fr-FR"/>
+        </w:rPr>
+        <w:t>;</w:t>
+      </w:r>
+    </w:p>
+    <w:p>
+      <w:pPr>
+        <w:shd w:val="clear" w:color="auto" w:fill="1E1E1E"/>
+        <w:spacing w:after="0" w:line="285" w:lineRule="atLeast"/>
+        <w:rPr>
+          <w:rFonts w:ascii="Consolas" w:eastAsia="Times New Roman" w:hAnsi="Consolas" w:cs="Times New Roman"/>
+          <w:color w:val="D4D4D4"/>
+          <w:sz w:val="21"/>
+          <w:szCs w:val="21"/>
+          <w:lang w:eastAsia="fr-FR"/>
+        </w:rPr>
+      </w:pPr>
+      <w:r>
+        <w:rPr>
+          <w:rFonts w:ascii="Consolas" w:eastAsia="Times New Roman" w:hAnsi="Consolas" w:cs="Times New Roman"/>
+          <w:color w:val="569CD6"/>
+          <w:sz w:val="21"/>
+          <w:szCs w:val="21"/>
+          <w:lang w:eastAsia="fr-FR"/>
+        </w:rPr>
+        <w:t>function</w:t>
+      </w:r>
+      <w:r>
+        <w:rPr>
+          <w:rFonts w:ascii="Consolas" w:eastAsia="Times New Roman" w:hAnsi="Consolas" w:cs="Times New Roman"/>
+          <w:color w:val="D4D4D4"/>
+          <w:sz w:val="21"/>
+          <w:szCs w:val="21"/>
+          <w:lang w:eastAsia="fr-FR"/>
+        </w:rPr>
+        <w:t xml:space="preserve"> </w:t>
+      </w:r>
+      <w:r>
+        <w:rPr>
+          <w:rFonts w:ascii="Consolas" w:eastAsia="Times New Roman" w:hAnsi="Consolas" w:cs="Times New Roman"/>
+          <w:color w:val="DCDCAA"/>
+          <w:sz w:val="21"/>
+          <w:szCs w:val="21"/>
+          <w:lang w:eastAsia="fr-FR"/>
+        </w:rPr>
+        <w:t>remplaceCaractere</w:t>
+      </w:r>
+      <w:r>
+        <w:rPr>
+          <w:rFonts w:ascii="Consolas" w:eastAsia="Times New Roman" w:hAnsi="Consolas" w:cs="Times New Roman"/>
+          <w:color w:val="D4D4D4"/>
+          <w:sz w:val="21"/>
+          <w:szCs w:val="21"/>
+          <w:lang w:eastAsia="fr-FR"/>
+        </w:rPr>
+        <w:t>(</w:t>
+      </w:r>
+      <w:r>
+        <w:rPr>
+          <w:rFonts w:ascii="Consolas" w:eastAsia="Times New Roman" w:hAnsi="Consolas" w:cs="Times New Roman"/>
+          <w:color w:val="9CDCFE"/>
+          <w:sz w:val="21"/>
+          <w:szCs w:val="21"/>
+          <w:lang w:eastAsia="fr-FR"/>
+        </w:rPr>
+        <w:t>$a</w:t>
+      </w:r>
+      <w:r>
+        <w:rPr>
+          <w:rFonts w:ascii="Consolas" w:eastAsia="Times New Roman" w:hAnsi="Consolas" w:cs="Times New Roman"/>
+          <w:color w:val="D4D4D4"/>
+          <w:sz w:val="21"/>
+          <w:szCs w:val="21"/>
+          <w:lang w:eastAsia="fr-FR"/>
+        </w:rPr>
+        <w:t>){</w:t>
+      </w:r>
+    </w:p>
+    <w:p>
+      <w:pPr>
+        <w:shd w:val="clear" w:color="auto" w:fill="1E1E1E"/>
+        <w:spacing w:after="0" w:line="285" w:lineRule="atLeast"/>
+        <w:rPr>
+          <w:rFonts w:ascii="Consolas" w:eastAsia="Times New Roman" w:hAnsi="Consolas" w:cs="Times New Roman"/>
+          <w:color w:val="D4D4D4"/>
+          <w:sz w:val="21"/>
+          <w:szCs w:val="21"/>
+          <w:lang w:eastAsia="fr-FR"/>
+        </w:rPr>
+      </w:pPr>
+      <w:r>
+        <w:rPr>
+          <w:rFonts w:ascii="Consolas" w:eastAsia="Times New Roman" w:hAnsi="Consolas" w:cs="Times New Roman"/>
+          <w:color w:val="D4D4D4"/>
+          <w:sz w:val="21"/>
+          <w:szCs w:val="21"/>
+          <w:lang w:eastAsia="fr-FR"/>
+        </w:rPr>
+        <w:t xml:space="preserve">    </w:t>
+      </w:r>
+      <w:r>
+        <w:rPr>
+          <w:rFonts w:ascii="Consolas" w:eastAsia="Times New Roman" w:hAnsi="Consolas" w:cs="Times New Roman"/>
+          <w:color w:val="6A9955"/>
+          <w:sz w:val="21"/>
+          <w:szCs w:val="21"/>
+          <w:lang w:eastAsia="fr-FR"/>
+        </w:rPr>
+        <w:t>// 1/ Le premier paramètre va définir ce que l'on veut remplacer.</w:t>
+      </w:r>
+    </w:p>
+    <w:p>
+      <w:pPr>
+        <w:shd w:val="clear" w:color="auto" w:fill="1E1E1E"/>
+        <w:spacing w:after="0" w:line="285" w:lineRule="atLeast"/>
+        <w:rPr>
+          <w:rFonts w:ascii="Consolas" w:eastAsia="Times New Roman" w:hAnsi="Consolas" w:cs="Times New Roman"/>
+          <w:color w:val="D4D4D4"/>
+          <w:sz w:val="21"/>
+          <w:szCs w:val="21"/>
+          <w:lang w:eastAsia="fr-FR"/>
+        </w:rPr>
+      </w:pPr>
+      <w:r>
+        <w:rPr>
+          <w:rFonts w:ascii="Consolas" w:eastAsia="Times New Roman" w:hAnsi="Consolas" w:cs="Times New Roman"/>
+          <w:color w:val="D4D4D4"/>
+          <w:sz w:val="21"/>
+          <w:szCs w:val="21"/>
+          <w:lang w:eastAsia="fr-FR"/>
+        </w:rPr>
+        <w:t xml:space="preserve">    </w:t>
+      </w:r>
+      <w:r>
+        <w:rPr>
+          <w:rFonts w:ascii="Consolas" w:eastAsia="Times New Roman" w:hAnsi="Consolas" w:cs="Times New Roman"/>
+          <w:color w:val="6A9955"/>
+          <w:sz w:val="21"/>
+          <w:szCs w:val="21"/>
+          <w:lang w:eastAsia="fr-FR"/>
+        </w:rPr>
+        <w:t>// 2/ Le second ce par quoi on veut le remplacer.</w:t>
+      </w:r>
+    </w:p>
+    <w:p>
+      <w:pPr>
+        <w:shd w:val="clear" w:color="auto" w:fill="1E1E1E"/>
+        <w:spacing w:after="0" w:line="285" w:lineRule="atLeast"/>
+        <w:rPr>
+          <w:rFonts w:ascii="Consolas" w:eastAsia="Times New Roman" w:hAnsi="Consolas" w:cs="Times New Roman"/>
+          <w:color w:val="D4D4D4"/>
+          <w:sz w:val="21"/>
+          <w:szCs w:val="21"/>
+          <w:lang w:eastAsia="fr-FR"/>
+        </w:rPr>
+      </w:pPr>
+      <w:r>
+        <w:rPr>
+          <w:rFonts w:ascii="Consolas" w:eastAsia="Times New Roman" w:hAnsi="Consolas" w:cs="Times New Roman"/>
+          <w:color w:val="D4D4D4"/>
+          <w:sz w:val="21"/>
+          <w:szCs w:val="21"/>
+          <w:lang w:eastAsia="fr-FR"/>
+        </w:rPr>
+        <w:t xml:space="preserve">    </w:t>
+      </w:r>
+      <w:r>
+        <w:rPr>
+          <w:rFonts w:ascii="Consolas" w:eastAsia="Times New Roman" w:hAnsi="Consolas" w:cs="Times New Roman"/>
+          <w:color w:val="6A9955"/>
+          <w:sz w:val="21"/>
+          <w:szCs w:val="21"/>
+          <w:lang w:eastAsia="fr-FR"/>
+        </w:rPr>
+        <w:t>// 3/ Enfin le dernier va servir à définir dans quelle string ou array on veut le remplacer.</w:t>
+      </w:r>
+    </w:p>
+    <w:p>
+      <w:pPr>
+        <w:shd w:val="clear" w:color="auto" w:fill="1E1E1E"/>
+        <w:spacing w:after="0" w:line="285" w:lineRule="atLeast"/>
+        <w:rPr>
+          <w:rFonts w:ascii="Consolas" w:eastAsia="Times New Roman" w:hAnsi="Consolas" w:cs="Times New Roman"/>
+          <w:color w:val="D4D4D4"/>
+          <w:sz w:val="21"/>
+          <w:szCs w:val="21"/>
+          <w:lang w:eastAsia="fr-FR"/>
+        </w:rPr>
+      </w:pPr>
+      <w:r>
+        <w:rPr>
+          <w:rFonts w:ascii="Consolas" w:eastAsia="Times New Roman" w:hAnsi="Consolas" w:cs="Times New Roman"/>
+          <w:color w:val="D4D4D4"/>
+          <w:sz w:val="21"/>
+          <w:szCs w:val="21"/>
+          <w:lang w:eastAsia="fr-FR"/>
+        </w:rPr>
+        <w:t xml:space="preserve">    </w:t>
+      </w:r>
+      <w:r>
+        <w:rPr>
+          <w:rFonts w:ascii="Consolas" w:eastAsia="Times New Roman" w:hAnsi="Consolas" w:cs="Times New Roman"/>
+          <w:color w:val="DCDCAA"/>
+          <w:sz w:val="21"/>
+          <w:szCs w:val="21"/>
+          <w:lang w:eastAsia="fr-FR"/>
+        </w:rPr>
+        <w:t>echo</w:t>
+      </w:r>
+      <w:r>
+        <w:rPr>
+          <w:rFonts w:ascii="Consolas" w:eastAsia="Times New Roman" w:hAnsi="Consolas" w:cs="Times New Roman"/>
+          <w:color w:val="D4D4D4"/>
+          <w:sz w:val="21"/>
+          <w:szCs w:val="21"/>
+          <w:lang w:eastAsia="fr-FR"/>
+        </w:rPr>
+        <w:t xml:space="preserve"> </w:t>
+      </w:r>
+      <w:r>
+        <w:rPr>
+          <w:rFonts w:ascii="Consolas" w:eastAsia="Times New Roman" w:hAnsi="Consolas" w:cs="Times New Roman"/>
+          <w:color w:val="DCDCAA"/>
+          <w:sz w:val="21"/>
+          <w:szCs w:val="21"/>
+          <w:lang w:eastAsia="fr-FR"/>
+        </w:rPr>
+        <w:t>str_replace</w:t>
+      </w:r>
+      <w:r>
+        <w:rPr>
+          <w:rFonts w:ascii="Consolas" w:eastAsia="Times New Roman" w:hAnsi="Consolas" w:cs="Times New Roman"/>
+          <w:color w:val="D4D4D4"/>
+          <w:sz w:val="21"/>
+          <w:szCs w:val="21"/>
+          <w:lang w:eastAsia="fr-FR"/>
+        </w:rPr>
+        <w:t>(</w:t>
+      </w:r>
+      <w:r>
+        <w:rPr>
+          <w:rFonts w:ascii="Consolas" w:eastAsia="Times New Roman" w:hAnsi="Consolas" w:cs="Times New Roman"/>
+          <w:color w:val="CE9178"/>
+          <w:sz w:val="21"/>
+          <w:szCs w:val="21"/>
+          <w:lang w:eastAsia="fr-FR"/>
+        </w:rPr>
+        <w:t>"e"</w:t>
+      </w:r>
+      <w:r>
+        <w:rPr>
+          <w:rFonts w:ascii="Consolas" w:eastAsia="Times New Roman" w:hAnsi="Consolas" w:cs="Times New Roman"/>
+          <w:color w:val="D4D4D4"/>
+          <w:sz w:val="21"/>
+          <w:szCs w:val="21"/>
+          <w:lang w:eastAsia="fr-FR"/>
+        </w:rPr>
+        <w:t>,</w:t>
+      </w:r>
+      <w:r>
+        <w:rPr>
+          <w:rFonts w:ascii="Consolas" w:eastAsia="Times New Roman" w:hAnsi="Consolas" w:cs="Times New Roman"/>
+          <w:color w:val="CE9178"/>
+          <w:sz w:val="21"/>
+          <w:szCs w:val="21"/>
+          <w:lang w:eastAsia="fr-FR"/>
+        </w:rPr>
+        <w:t>"_"</w:t>
+      </w:r>
+      <w:r>
+        <w:rPr>
+          <w:rFonts w:ascii="Consolas" w:eastAsia="Times New Roman" w:hAnsi="Consolas" w:cs="Times New Roman"/>
+          <w:color w:val="D4D4D4"/>
+          <w:sz w:val="21"/>
+          <w:szCs w:val="21"/>
+          <w:lang w:eastAsia="fr-FR"/>
+        </w:rPr>
+        <w:t>,</w:t>
+      </w:r>
+      <w:r>
+        <w:rPr>
+          <w:rFonts w:ascii="Consolas" w:eastAsia="Times New Roman" w:hAnsi="Consolas" w:cs="Times New Roman"/>
+          <w:color w:val="9CDCFE"/>
+          <w:sz w:val="21"/>
+          <w:szCs w:val="21"/>
+          <w:lang w:eastAsia="fr-FR"/>
+        </w:rPr>
+        <w:t>$a</w:t>
+      </w:r>
+      <w:r>
+        <w:rPr>
+          <w:rFonts w:ascii="Consolas" w:eastAsia="Times New Roman" w:hAnsi="Consolas" w:cs="Times New Roman"/>
+          <w:color w:val="D4D4D4"/>
+          <w:sz w:val="21"/>
+          <w:szCs w:val="21"/>
+          <w:lang w:eastAsia="fr-FR"/>
+        </w:rPr>
+        <w:t>);</w:t>
+      </w:r>
+    </w:p>
+    <w:p>
+      <w:pPr>
+        <w:shd w:val="clear" w:color="auto" w:fill="1E1E1E"/>
+        <w:spacing w:after="0" w:line="285" w:lineRule="atLeast"/>
+        <w:rPr>
+          <w:rFonts w:ascii="Consolas" w:eastAsia="Times New Roman" w:hAnsi="Consolas" w:cs="Times New Roman"/>
+          <w:color w:val="D4D4D4"/>
+          <w:sz w:val="21"/>
+          <w:szCs w:val="21"/>
+          <w:lang w:eastAsia="fr-FR"/>
+        </w:rPr>
+      </w:pPr>
+      <w:r>
+        <w:rPr>
+          <w:rFonts w:ascii="Consolas" w:eastAsia="Times New Roman" w:hAnsi="Consolas" w:cs="Times New Roman"/>
+          <w:color w:val="D4D4D4"/>
+          <w:sz w:val="21"/>
+          <w:szCs w:val="21"/>
+          <w:lang w:eastAsia="fr-FR"/>
+        </w:rPr>
+        <w:t>}</w:t>
+      </w:r>
+    </w:p>
+    <w:p>
+      <w:pPr>
+        <w:shd w:val="clear" w:color="auto" w:fill="1E1E1E"/>
+        <w:spacing w:after="0" w:line="285" w:lineRule="atLeast"/>
+        <w:rPr>
+          <w:rFonts w:ascii="Consolas" w:eastAsia="Times New Roman" w:hAnsi="Consolas" w:cs="Times New Roman"/>
+          <w:color w:val="D4D4D4"/>
+          <w:sz w:val="21"/>
+          <w:szCs w:val="21"/>
+          <w:lang w:eastAsia="fr-FR"/>
+        </w:rPr>
+      </w:pPr>
+    </w:p>
+    <w:p>
+      <w:pPr>
+        <w:shd w:val="clear" w:color="auto" w:fill="1E1E1E"/>
+        <w:spacing w:after="0" w:line="285" w:lineRule="atLeast"/>
+        <w:rPr>
+          <w:rFonts w:ascii="Consolas" w:eastAsia="Times New Roman" w:hAnsi="Consolas" w:cs="Times New Roman"/>
+          <w:color w:val="D4D4D4"/>
+          <w:sz w:val="21"/>
+          <w:szCs w:val="21"/>
+          <w:lang w:eastAsia="fr-FR"/>
+        </w:rPr>
+      </w:pPr>
+      <w:r>
+        <w:rPr>
+          <w:rFonts w:ascii="Consolas" w:eastAsia="Times New Roman" w:hAnsi="Consolas" w:cs="Times New Roman"/>
+          <w:color w:val="D4D4D4"/>
+          <w:sz w:val="21"/>
+          <w:szCs w:val="21"/>
+          <w:lang w:eastAsia="fr-FR"/>
+        </w:rPr>
+        <w:t xml:space="preserve"> </w:t>
+      </w:r>
+      <w:r>
+        <w:rPr>
+          <w:rFonts w:ascii="Consolas" w:eastAsia="Times New Roman" w:hAnsi="Consolas" w:cs="Times New Roman"/>
+          <w:color w:val="DCDCAA"/>
+          <w:sz w:val="21"/>
+          <w:szCs w:val="21"/>
+          <w:lang w:eastAsia="fr-FR"/>
+        </w:rPr>
+        <w:t>remplaceCaractere</w:t>
+      </w:r>
+      <w:r>
+        <w:rPr>
+          <w:rFonts w:ascii="Consolas" w:eastAsia="Times New Roman" w:hAnsi="Consolas" w:cs="Times New Roman"/>
+          <w:color w:val="D4D4D4"/>
+          <w:sz w:val="21"/>
+          <w:szCs w:val="21"/>
+          <w:lang w:eastAsia="fr-FR"/>
+        </w:rPr>
+        <w:t>(</w:t>
+      </w:r>
+      <w:r>
+        <w:rPr>
+          <w:rFonts w:ascii="Consolas" w:eastAsia="Times New Roman" w:hAnsi="Consolas" w:cs="Times New Roman"/>
+          <w:color w:val="9CDCFE"/>
+          <w:sz w:val="21"/>
+          <w:szCs w:val="21"/>
+          <w:lang w:eastAsia="fr-FR"/>
+        </w:rPr>
+        <w:t>$alphabet</w:t>
+      </w:r>
+      <w:r>
+        <w:rPr>
+          <w:rFonts w:ascii="Consolas" w:eastAsia="Times New Roman" w:hAnsi="Consolas" w:cs="Times New Roman"/>
+          <w:color w:val="D4D4D4"/>
+          <w:sz w:val="21"/>
+          <w:szCs w:val="21"/>
+          <w:lang w:eastAsia="fr-FR"/>
+        </w:rPr>
+        <w:t>);</w:t>
+      </w:r>
+    </w:p>
+    <w:p>
+      <w:pPr>
+        <w:pStyle w:val="Common"/>
+      </w:pPr>
+    </w:p>
+    <w:p>
+      <w:pPr>
+        <w:pStyle w:val="subtitles"/>
+      </w:pPr>
+      <w:r>
+        <w:t>Les strings en majuscule ou minuscule :</w:t>
+      </w:r>
+    </w:p>
+    <w:p>
+      <w:pPr>
+        <w:shd w:val="clear" w:color="auto" w:fill="1E1E1E"/>
+        <w:spacing w:after="0" w:line="285" w:lineRule="atLeast"/>
+        <w:rPr>
+          <w:rFonts w:ascii="Consolas" w:eastAsia="Times New Roman" w:hAnsi="Consolas" w:cs="Times New Roman"/>
+          <w:color w:val="D4D4D4"/>
+          <w:sz w:val="21"/>
+          <w:szCs w:val="21"/>
+          <w:lang w:eastAsia="fr-FR"/>
+        </w:rPr>
+      </w:pPr>
+      <w:r>
+        <w:rPr>
+          <w:rFonts w:ascii="Consolas" w:eastAsia="Times New Roman" w:hAnsi="Consolas" w:cs="Times New Roman"/>
+          <w:color w:val="569CD6"/>
+          <w:sz w:val="21"/>
+          <w:szCs w:val="21"/>
+          <w:lang w:eastAsia="fr-FR"/>
+        </w:rPr>
+        <w:t>function</w:t>
+      </w:r>
+      <w:r>
+        <w:rPr>
+          <w:rFonts w:ascii="Consolas" w:eastAsia="Times New Roman" w:hAnsi="Consolas" w:cs="Times New Roman"/>
+          <w:color w:val="D4D4D4"/>
+          <w:sz w:val="21"/>
+          <w:szCs w:val="21"/>
+          <w:lang w:eastAsia="fr-FR"/>
+        </w:rPr>
+        <w:t xml:space="preserve"> </w:t>
+      </w:r>
+      <w:r>
+        <w:rPr>
+          <w:rFonts w:ascii="Consolas" w:eastAsia="Times New Roman" w:hAnsi="Consolas" w:cs="Times New Roman"/>
+          <w:color w:val="DCDCAA"/>
+          <w:sz w:val="21"/>
+          <w:szCs w:val="21"/>
+          <w:lang w:eastAsia="fr-FR"/>
+        </w:rPr>
+        <w:t>listVal</w:t>
+      </w:r>
+      <w:r>
+        <w:rPr>
+          <w:rFonts w:ascii="Consolas" w:eastAsia="Times New Roman" w:hAnsi="Consolas" w:cs="Times New Roman"/>
+          <w:color w:val="D4D4D4"/>
+          <w:sz w:val="21"/>
+          <w:szCs w:val="21"/>
+          <w:lang w:eastAsia="fr-FR"/>
+        </w:rPr>
+        <w:t>(</w:t>
+      </w:r>
+      <w:r>
+        <w:rPr>
+          <w:rFonts w:ascii="Consolas" w:eastAsia="Times New Roman" w:hAnsi="Consolas" w:cs="Times New Roman"/>
+          <w:color w:val="9CDCFE"/>
+          <w:sz w:val="21"/>
+          <w:szCs w:val="21"/>
+          <w:lang w:eastAsia="fr-FR"/>
+        </w:rPr>
+        <w:t>$tab</w:t>
+      </w:r>
+      <w:r>
+        <w:rPr>
+          <w:rFonts w:ascii="Consolas" w:eastAsia="Times New Roman" w:hAnsi="Consolas" w:cs="Times New Roman"/>
+          <w:color w:val="D4D4D4"/>
+          <w:sz w:val="21"/>
+          <w:szCs w:val="21"/>
+          <w:lang w:eastAsia="fr-FR"/>
+        </w:rPr>
+        <w:t>)</w:t>
+      </w:r>
+    </w:p>
+    <w:p>
+      <w:pPr>
+        <w:shd w:val="clear" w:color="auto" w:fill="1E1E1E"/>
+        <w:spacing w:after="0" w:line="285" w:lineRule="atLeast"/>
+        <w:rPr>
+          <w:rFonts w:ascii="Consolas" w:eastAsia="Times New Roman" w:hAnsi="Consolas" w:cs="Times New Roman"/>
+          <w:color w:val="D4D4D4"/>
+          <w:sz w:val="21"/>
+          <w:szCs w:val="21"/>
+          <w:lang w:eastAsia="fr-FR"/>
+        </w:rPr>
+      </w:pPr>
+      <w:r>
+        <w:rPr>
+          <w:rFonts w:ascii="Consolas" w:eastAsia="Times New Roman" w:hAnsi="Consolas" w:cs="Times New Roman"/>
+          <w:color w:val="D4D4D4"/>
+          <w:sz w:val="21"/>
+          <w:szCs w:val="21"/>
+          <w:lang w:eastAsia="fr-FR"/>
+        </w:rPr>
+        <w:t>{</w:t>
+      </w:r>
+    </w:p>
+    <w:p>
+      <w:pPr>
+        <w:shd w:val="clear" w:color="auto" w:fill="1E1E1E"/>
+        <w:spacing w:after="0" w:line="285" w:lineRule="atLeast"/>
+        <w:rPr>
+          <w:rFonts w:ascii="Consolas" w:eastAsia="Times New Roman" w:hAnsi="Consolas" w:cs="Times New Roman"/>
+          <w:color w:val="D4D4D4"/>
+          <w:sz w:val="21"/>
+          <w:szCs w:val="21"/>
+          <w:lang w:eastAsia="fr-FR"/>
+        </w:rPr>
+      </w:pPr>
+      <w:r>
+        <w:rPr>
+          <w:rFonts w:ascii="Consolas" w:eastAsia="Times New Roman" w:hAnsi="Consolas" w:cs="Times New Roman"/>
+          <w:color w:val="D4D4D4"/>
+          <w:sz w:val="21"/>
+          <w:szCs w:val="21"/>
+          <w:lang w:eastAsia="fr-FR"/>
+        </w:rPr>
+        <w:t xml:space="preserve">    </w:t>
+      </w:r>
+      <w:r>
+        <w:rPr>
+          <w:rFonts w:ascii="Consolas" w:eastAsia="Times New Roman" w:hAnsi="Consolas" w:cs="Times New Roman"/>
+          <w:color w:val="C586C0"/>
+          <w:sz w:val="21"/>
+          <w:szCs w:val="21"/>
+          <w:lang w:eastAsia="fr-FR"/>
+        </w:rPr>
+        <w:t>foreach</w:t>
+      </w:r>
+      <w:r>
+        <w:rPr>
+          <w:rFonts w:ascii="Consolas" w:eastAsia="Times New Roman" w:hAnsi="Consolas" w:cs="Times New Roman"/>
+          <w:color w:val="D4D4D4"/>
+          <w:sz w:val="21"/>
+          <w:szCs w:val="21"/>
+          <w:lang w:eastAsia="fr-FR"/>
+        </w:rPr>
+        <w:t xml:space="preserve"> (</w:t>
+      </w:r>
+      <w:r>
+        <w:rPr>
+          <w:rFonts w:ascii="Consolas" w:eastAsia="Times New Roman" w:hAnsi="Consolas" w:cs="Times New Roman"/>
+          <w:color w:val="9CDCFE"/>
+          <w:sz w:val="21"/>
+          <w:szCs w:val="21"/>
+          <w:lang w:eastAsia="fr-FR"/>
+        </w:rPr>
+        <w:t>$tab</w:t>
+      </w:r>
+      <w:r>
+        <w:rPr>
+          <w:rFonts w:ascii="Consolas" w:eastAsia="Times New Roman" w:hAnsi="Consolas" w:cs="Times New Roman"/>
+          <w:color w:val="D4D4D4"/>
+          <w:sz w:val="21"/>
+          <w:szCs w:val="21"/>
+          <w:lang w:eastAsia="fr-FR"/>
+        </w:rPr>
+        <w:t xml:space="preserve"> as </w:t>
+      </w:r>
+      <w:r>
+        <w:rPr>
+          <w:rFonts w:ascii="Consolas" w:eastAsia="Times New Roman" w:hAnsi="Consolas" w:cs="Times New Roman"/>
+          <w:color w:val="9CDCFE"/>
+          <w:sz w:val="21"/>
+          <w:szCs w:val="21"/>
+          <w:lang w:eastAsia="fr-FR"/>
+        </w:rPr>
+        <w:t>$k</w:t>
+      </w:r>
+      <w:r>
+        <w:rPr>
+          <w:rFonts w:ascii="Consolas" w:eastAsia="Times New Roman" w:hAnsi="Consolas" w:cs="Times New Roman"/>
+          <w:color w:val="D4D4D4"/>
+          <w:sz w:val="21"/>
+          <w:szCs w:val="21"/>
+          <w:lang w:eastAsia="fr-FR"/>
+        </w:rPr>
+        <w:t xml:space="preserve"> =&gt; </w:t>
+      </w:r>
+      <w:r>
+        <w:rPr>
+          <w:rFonts w:ascii="Consolas" w:eastAsia="Times New Roman" w:hAnsi="Consolas" w:cs="Times New Roman"/>
+          <w:color w:val="9CDCFE"/>
+          <w:sz w:val="21"/>
+          <w:szCs w:val="21"/>
+          <w:lang w:eastAsia="fr-FR"/>
+        </w:rPr>
+        <w:t>$v</w:t>
+      </w:r>
+      <w:r>
+        <w:rPr>
+          <w:rFonts w:ascii="Consolas" w:eastAsia="Times New Roman" w:hAnsi="Consolas" w:cs="Times New Roman"/>
+          <w:color w:val="D4D4D4"/>
+          <w:sz w:val="21"/>
+          <w:szCs w:val="21"/>
+          <w:lang w:eastAsia="fr-FR"/>
+        </w:rPr>
+        <w:t>) {</w:t>
+      </w:r>
+    </w:p>
+    <w:p>
+      <w:pPr>
+        <w:shd w:val="clear" w:color="auto" w:fill="1E1E1E"/>
+        <w:spacing w:after="0" w:line="285" w:lineRule="atLeast"/>
+        <w:rPr>
+          <w:rFonts w:ascii="Consolas" w:eastAsia="Times New Roman" w:hAnsi="Consolas" w:cs="Times New Roman"/>
+          <w:color w:val="D4D4D4"/>
+          <w:sz w:val="21"/>
+          <w:szCs w:val="21"/>
+          <w:lang w:eastAsia="fr-FR"/>
+        </w:rPr>
+      </w:pPr>
+      <w:r>
+        <w:rPr>
+          <w:rFonts w:ascii="Consolas" w:eastAsia="Times New Roman" w:hAnsi="Consolas" w:cs="Times New Roman"/>
+          <w:color w:val="D4D4D4"/>
+          <w:sz w:val="21"/>
+          <w:szCs w:val="21"/>
+          <w:lang w:eastAsia="fr-FR"/>
+        </w:rPr>
+        <w:t xml:space="preserve">        </w:t>
+      </w:r>
+      <w:r>
+        <w:rPr>
+          <w:rFonts w:ascii="Consolas" w:eastAsia="Times New Roman" w:hAnsi="Consolas" w:cs="Times New Roman"/>
+          <w:color w:val="6A9955"/>
+          <w:sz w:val="21"/>
+          <w:szCs w:val="21"/>
+          <w:lang w:eastAsia="fr-FR"/>
+        </w:rPr>
+        <w:t>// strtoupper va afficher le paramètre en majuscules. strtolower les affichera en minuscules.</w:t>
+      </w:r>
+    </w:p>
+    <w:p>
+      <w:pPr>
+        <w:shd w:val="clear" w:color="auto" w:fill="1E1E1E"/>
+        <w:spacing w:after="0" w:line="285" w:lineRule="atLeast"/>
+        <w:rPr>
+          <w:rFonts w:ascii="Consolas" w:eastAsia="Times New Roman" w:hAnsi="Consolas" w:cs="Times New Roman"/>
+          <w:color w:val="D4D4D4"/>
+          <w:sz w:val="21"/>
+          <w:szCs w:val="21"/>
+          <w:lang w:eastAsia="fr-FR"/>
+        </w:rPr>
+      </w:pPr>
+      <w:r>
+        <w:rPr>
+          <w:rFonts w:ascii="Consolas" w:eastAsia="Times New Roman" w:hAnsi="Consolas" w:cs="Times New Roman"/>
+          <w:color w:val="D4D4D4"/>
+          <w:sz w:val="21"/>
+          <w:szCs w:val="21"/>
+          <w:lang w:eastAsia="fr-FR"/>
+        </w:rPr>
+        <w:t xml:space="preserve">        </w:t>
+      </w:r>
+      <w:r>
+        <w:rPr>
+          <w:rFonts w:ascii="Consolas" w:eastAsia="Times New Roman" w:hAnsi="Consolas" w:cs="Times New Roman"/>
+          <w:color w:val="DCDCAA"/>
+          <w:sz w:val="21"/>
+          <w:szCs w:val="21"/>
+          <w:lang w:eastAsia="fr-FR"/>
+        </w:rPr>
+        <w:t>echo</w:t>
+      </w:r>
+      <w:r>
+        <w:rPr>
+          <w:rFonts w:ascii="Consolas" w:eastAsia="Times New Roman" w:hAnsi="Consolas" w:cs="Times New Roman"/>
+          <w:color w:val="D4D4D4"/>
+          <w:sz w:val="21"/>
+          <w:szCs w:val="21"/>
+          <w:lang w:eastAsia="fr-FR"/>
+        </w:rPr>
+        <w:t xml:space="preserve"> </w:t>
+      </w:r>
+      <w:r>
+        <w:rPr>
+          <w:rFonts w:ascii="Consolas" w:eastAsia="Times New Roman" w:hAnsi="Consolas" w:cs="Times New Roman"/>
+          <w:color w:val="DCDCAA"/>
+          <w:sz w:val="21"/>
+          <w:szCs w:val="21"/>
+          <w:lang w:eastAsia="fr-FR"/>
+        </w:rPr>
+        <w:t>strtoupper</w:t>
+      </w:r>
+      <w:r>
+        <w:rPr>
+          <w:rFonts w:ascii="Consolas" w:eastAsia="Times New Roman" w:hAnsi="Consolas" w:cs="Times New Roman"/>
+          <w:color w:val="D4D4D4"/>
+          <w:sz w:val="21"/>
+          <w:szCs w:val="21"/>
+          <w:lang w:eastAsia="fr-FR"/>
+        </w:rPr>
+        <w:t>(</w:t>
+      </w:r>
+      <w:r>
+        <w:rPr>
+          <w:rFonts w:ascii="Consolas" w:eastAsia="Times New Roman" w:hAnsi="Consolas" w:cs="Times New Roman"/>
+          <w:color w:val="9CDCFE"/>
+          <w:sz w:val="21"/>
+          <w:szCs w:val="21"/>
+          <w:lang w:eastAsia="fr-FR"/>
+        </w:rPr>
+        <w:t>$k</w:t>
+      </w:r>
+      <w:r>
+        <w:rPr>
+          <w:rFonts w:ascii="Consolas" w:eastAsia="Times New Roman" w:hAnsi="Consolas" w:cs="Times New Roman"/>
+          <w:color w:val="D4D4D4"/>
+          <w:sz w:val="21"/>
+          <w:szCs w:val="21"/>
+          <w:lang w:eastAsia="fr-FR"/>
+        </w:rPr>
+        <w:t>) .</w:t>
+      </w:r>
+      <w:r>
+        <w:rPr>
+          <w:rFonts w:ascii="Consolas" w:eastAsia="Times New Roman" w:hAnsi="Consolas" w:cs="Times New Roman"/>
+          <w:color w:val="CE9178"/>
+          <w:sz w:val="21"/>
+          <w:szCs w:val="21"/>
+          <w:lang w:eastAsia="fr-FR"/>
+        </w:rPr>
+        <w:t>" "</w:t>
+      </w:r>
+      <w:r>
+        <w:rPr>
+          <w:rFonts w:ascii="Consolas" w:eastAsia="Times New Roman" w:hAnsi="Consolas" w:cs="Times New Roman"/>
+          <w:color w:val="D4D4D4"/>
+          <w:sz w:val="21"/>
+          <w:szCs w:val="21"/>
+          <w:lang w:eastAsia="fr-FR"/>
+        </w:rPr>
+        <w:t xml:space="preserve">. </w:t>
+      </w:r>
+      <w:r>
+        <w:rPr>
+          <w:rFonts w:ascii="Consolas" w:eastAsia="Times New Roman" w:hAnsi="Consolas" w:cs="Times New Roman"/>
+          <w:color w:val="DCDCAA"/>
+          <w:sz w:val="21"/>
+          <w:szCs w:val="21"/>
+          <w:lang w:eastAsia="fr-FR"/>
+        </w:rPr>
+        <w:t>strtolower</w:t>
+      </w:r>
+      <w:r>
+        <w:rPr>
+          <w:rFonts w:ascii="Consolas" w:eastAsia="Times New Roman" w:hAnsi="Consolas" w:cs="Times New Roman"/>
+          <w:color w:val="D4D4D4"/>
+          <w:sz w:val="21"/>
+          <w:szCs w:val="21"/>
+          <w:lang w:eastAsia="fr-FR"/>
+        </w:rPr>
+        <w:t>(</w:t>
+      </w:r>
+      <w:r>
+        <w:rPr>
+          <w:rFonts w:ascii="Consolas" w:eastAsia="Times New Roman" w:hAnsi="Consolas" w:cs="Times New Roman"/>
+          <w:color w:val="9CDCFE"/>
+          <w:sz w:val="21"/>
+          <w:szCs w:val="21"/>
+          <w:lang w:eastAsia="fr-FR"/>
+        </w:rPr>
+        <w:t>$v</w:t>
+      </w:r>
+      <w:r>
+        <w:rPr>
+          <w:rFonts w:ascii="Consolas" w:eastAsia="Times New Roman" w:hAnsi="Consolas" w:cs="Times New Roman"/>
+          <w:color w:val="D4D4D4"/>
+          <w:sz w:val="21"/>
+          <w:szCs w:val="21"/>
+          <w:lang w:eastAsia="fr-FR"/>
+        </w:rPr>
+        <w:t xml:space="preserve">) . </w:t>
+      </w:r>
+      <w:r>
+        <w:rPr>
+          <w:rFonts w:ascii="Consolas" w:eastAsia="Times New Roman" w:hAnsi="Consolas" w:cs="Times New Roman"/>
+          <w:color w:val="CE9178"/>
+          <w:sz w:val="21"/>
+          <w:szCs w:val="21"/>
+          <w:lang w:eastAsia="fr-FR"/>
+        </w:rPr>
+        <w:t>"("</w:t>
+      </w:r>
+      <w:r>
+        <w:rPr>
+          <w:rFonts w:ascii="Consolas" w:eastAsia="Times New Roman" w:hAnsi="Consolas" w:cs="Times New Roman"/>
+          <w:color w:val="D4D4D4"/>
+          <w:sz w:val="21"/>
+          <w:szCs w:val="21"/>
+          <w:lang w:eastAsia="fr-FR"/>
+        </w:rPr>
+        <w:t xml:space="preserve"> . </w:t>
+      </w:r>
+      <w:r>
+        <w:rPr>
+          <w:rFonts w:ascii="Consolas" w:eastAsia="Times New Roman" w:hAnsi="Consolas" w:cs="Times New Roman"/>
+          <w:color w:val="DCDCAA"/>
+          <w:sz w:val="21"/>
+          <w:szCs w:val="21"/>
+          <w:lang w:eastAsia="fr-FR"/>
+        </w:rPr>
+        <w:t>strlen</w:t>
+      </w:r>
+      <w:r>
+        <w:rPr>
+          <w:rFonts w:ascii="Consolas" w:eastAsia="Times New Roman" w:hAnsi="Consolas" w:cs="Times New Roman"/>
+          <w:color w:val="D4D4D4"/>
+          <w:sz w:val="21"/>
+          <w:szCs w:val="21"/>
+          <w:lang w:eastAsia="fr-FR"/>
+        </w:rPr>
+        <w:t>(</w:t>
+      </w:r>
+      <w:r>
+        <w:rPr>
+          <w:rFonts w:ascii="Consolas" w:eastAsia="Times New Roman" w:hAnsi="Consolas" w:cs="Times New Roman"/>
+          <w:color w:val="9CDCFE"/>
+          <w:sz w:val="21"/>
+          <w:szCs w:val="21"/>
+          <w:lang w:eastAsia="fr-FR"/>
+        </w:rPr>
+        <w:t>$v</w:t>
+      </w:r>
+      <w:r>
+        <w:rPr>
+          <w:rFonts w:ascii="Consolas" w:eastAsia="Times New Roman" w:hAnsi="Consolas" w:cs="Times New Roman"/>
+          <w:color w:val="D4D4D4"/>
+          <w:sz w:val="21"/>
+          <w:szCs w:val="21"/>
+          <w:lang w:eastAsia="fr-FR"/>
+        </w:rPr>
+        <w:t xml:space="preserve">) . </w:t>
+      </w:r>
+      <w:r>
+        <w:rPr>
+          <w:rFonts w:ascii="Consolas" w:eastAsia="Times New Roman" w:hAnsi="Consolas" w:cs="Times New Roman"/>
+          <w:color w:val="CE9178"/>
+          <w:sz w:val="21"/>
+          <w:szCs w:val="21"/>
+          <w:lang w:eastAsia="fr-FR"/>
+        </w:rPr>
+        <w:t>") &lt;br&gt;"</w:t>
+      </w:r>
+      <w:r>
+        <w:rPr>
+          <w:rFonts w:ascii="Consolas" w:eastAsia="Times New Roman" w:hAnsi="Consolas" w:cs="Times New Roman"/>
+          <w:color w:val="D4D4D4"/>
+          <w:sz w:val="21"/>
+          <w:szCs w:val="21"/>
+          <w:lang w:eastAsia="fr-FR"/>
+        </w:rPr>
+        <w:t>;</w:t>
+      </w:r>
+    </w:p>
+    <w:p>
+      <w:pPr>
+        <w:shd w:val="clear" w:color="auto" w:fill="1E1E1E"/>
+        <w:spacing w:after="0" w:line="285" w:lineRule="atLeast"/>
+        <w:rPr>
+          <w:rFonts w:ascii="Consolas" w:eastAsia="Times New Roman" w:hAnsi="Consolas" w:cs="Times New Roman"/>
+          <w:color w:val="D4D4D4"/>
+          <w:sz w:val="21"/>
+          <w:szCs w:val="21"/>
+          <w:lang w:eastAsia="fr-FR"/>
+        </w:rPr>
+      </w:pPr>
+      <w:r>
+        <w:rPr>
+          <w:rFonts w:ascii="Consolas" w:eastAsia="Times New Roman" w:hAnsi="Consolas" w:cs="Times New Roman"/>
+          <w:color w:val="D4D4D4"/>
+          <w:sz w:val="21"/>
+          <w:szCs w:val="21"/>
+          <w:lang w:eastAsia="fr-FR"/>
+        </w:rPr>
+        <w:t xml:space="preserve">    }</w:t>
+      </w:r>
+    </w:p>
+    <w:p>
+      <w:pPr>
+        <w:shd w:val="clear" w:color="auto" w:fill="1E1E1E"/>
+        <w:spacing w:after="0" w:line="285" w:lineRule="atLeast"/>
+        <w:rPr>
+          <w:rFonts w:ascii="Consolas" w:eastAsia="Times New Roman" w:hAnsi="Consolas" w:cs="Times New Roman"/>
+          <w:color w:val="D4D4D4"/>
+          <w:sz w:val="21"/>
+          <w:szCs w:val="21"/>
+          <w:lang w:eastAsia="fr-FR"/>
+        </w:rPr>
+      </w:pPr>
+      <w:r>
+        <w:rPr>
+          <w:rFonts w:ascii="Consolas" w:eastAsia="Times New Roman" w:hAnsi="Consolas" w:cs="Times New Roman"/>
+          <w:color w:val="D4D4D4"/>
+          <w:sz w:val="21"/>
+          <w:szCs w:val="21"/>
+          <w:lang w:eastAsia="fr-FR"/>
+        </w:rPr>
+        <w:t>}</w:t>
+      </w:r>
+    </w:p>
+    <w:p>
+      <w:pPr>
+        <w:shd w:val="clear" w:color="auto" w:fill="1E1E1E"/>
+        <w:spacing w:after="0" w:line="285" w:lineRule="atLeast"/>
+        <w:rPr>
+          <w:rFonts w:ascii="Consolas" w:eastAsia="Times New Roman" w:hAnsi="Consolas" w:cs="Times New Roman"/>
+          <w:color w:val="D4D4D4"/>
+          <w:sz w:val="21"/>
+          <w:szCs w:val="21"/>
+          <w:lang w:eastAsia="fr-FR"/>
+        </w:rPr>
+      </w:pPr>
+      <w:r>
+        <w:rPr>
+          <w:rFonts w:ascii="Consolas" w:eastAsia="Times New Roman" w:hAnsi="Consolas" w:cs="Times New Roman"/>
+          <w:color w:val="DCDCAA"/>
+          <w:sz w:val="21"/>
+          <w:szCs w:val="21"/>
+          <w:lang w:eastAsia="fr-FR"/>
+        </w:rPr>
+        <w:t>listVal</w:t>
+      </w:r>
+      <w:r>
+        <w:rPr>
+          <w:rFonts w:ascii="Consolas" w:eastAsia="Times New Roman" w:hAnsi="Consolas" w:cs="Times New Roman"/>
+          <w:color w:val="D4D4D4"/>
+          <w:sz w:val="21"/>
+          <w:szCs w:val="21"/>
+          <w:lang w:eastAsia="fr-FR"/>
+        </w:rPr>
+        <w:t>(</w:t>
+      </w:r>
+      <w:r>
+        <w:rPr>
+          <w:rFonts w:ascii="Consolas" w:eastAsia="Times New Roman" w:hAnsi="Consolas" w:cs="Times New Roman"/>
+          <w:color w:val="9CDCFE"/>
+          <w:sz w:val="21"/>
+          <w:szCs w:val="21"/>
+          <w:lang w:eastAsia="fr-FR"/>
+        </w:rPr>
+        <w:t>$tableau</w:t>
+      </w:r>
+      <w:r>
+        <w:rPr>
+          <w:rFonts w:ascii="Consolas" w:eastAsia="Times New Roman" w:hAnsi="Consolas" w:cs="Times New Roman"/>
+          <w:color w:val="D4D4D4"/>
+          <w:sz w:val="21"/>
+          <w:szCs w:val="21"/>
+          <w:lang w:eastAsia="fr-FR"/>
+        </w:rPr>
+        <w:t>);</w:t>
+      </w:r>
+    </w:p>
+    <w:p>
+      <w:pPr>
+        <w:pStyle w:val="subtitles"/>
+      </w:pPr>
+      <w:r>
+        <w:lastRenderedPageBreak/>
+        <w:t>Obtenir l’adresse ip :</w:t>
+      </w:r>
+    </w:p>
+    <w:p>
+      <w:pPr>
+        <w:pStyle w:val="Common"/>
+      </w:pPr>
+      <w:r>
+        <w:t>Pour obtenir une adresse IP, il faut utiliser la super globale $_SERVER :</w:t>
+      </w:r>
+    </w:p>
+    <w:p>
+      <w:pPr>
+        <w:shd w:val="clear" w:color="auto" w:fill="1E1E1E"/>
+        <w:spacing w:after="0" w:line="285" w:lineRule="atLeast"/>
+        <w:rPr>
+          <w:rFonts w:ascii="Consolas" w:eastAsia="Times New Roman" w:hAnsi="Consolas" w:cs="Times New Roman"/>
+          <w:color w:val="D4D4D4"/>
+          <w:sz w:val="21"/>
+          <w:szCs w:val="21"/>
+          <w:lang w:eastAsia="fr-FR"/>
+        </w:rPr>
+      </w:pPr>
+      <w:r>
+        <w:rPr>
+          <w:rFonts w:ascii="Consolas" w:eastAsia="Times New Roman" w:hAnsi="Consolas" w:cs="Times New Roman"/>
+          <w:color w:val="DCDCAA"/>
+          <w:sz w:val="21"/>
+          <w:szCs w:val="21"/>
+          <w:lang w:eastAsia="fr-FR"/>
+        </w:rPr>
+        <w:t>echo</w:t>
+      </w:r>
+      <w:r>
+        <w:rPr>
+          <w:rFonts w:ascii="Consolas" w:eastAsia="Times New Roman" w:hAnsi="Consolas" w:cs="Times New Roman"/>
+          <w:color w:val="D4D4D4"/>
+          <w:sz w:val="21"/>
+          <w:szCs w:val="21"/>
+          <w:lang w:eastAsia="fr-FR"/>
+        </w:rPr>
+        <w:t xml:space="preserve"> </w:t>
+      </w:r>
+      <w:r>
+        <w:rPr>
+          <w:rFonts w:ascii="Consolas" w:eastAsia="Times New Roman" w:hAnsi="Consolas" w:cs="Times New Roman"/>
+          <w:color w:val="9CDCFE"/>
+          <w:sz w:val="21"/>
+          <w:szCs w:val="21"/>
+          <w:lang w:eastAsia="fr-FR"/>
+        </w:rPr>
+        <w:t>$_SERVER</w:t>
+      </w:r>
+      <w:r>
+        <w:rPr>
+          <w:rFonts w:ascii="Consolas" w:eastAsia="Times New Roman" w:hAnsi="Consolas" w:cs="Times New Roman"/>
+          <w:color w:val="D4D4D4"/>
+          <w:sz w:val="21"/>
+          <w:szCs w:val="21"/>
+          <w:lang w:eastAsia="fr-FR"/>
+        </w:rPr>
+        <w:t>[</w:t>
+      </w:r>
+      <w:r>
+        <w:rPr>
+          <w:rFonts w:ascii="Consolas" w:eastAsia="Times New Roman" w:hAnsi="Consolas" w:cs="Times New Roman"/>
+          <w:color w:val="CE9178"/>
+          <w:sz w:val="21"/>
+          <w:szCs w:val="21"/>
+          <w:lang w:eastAsia="fr-FR"/>
+        </w:rPr>
+        <w:t>'REMOTE_ADDR'</w:t>
+      </w:r>
+      <w:r>
+        <w:rPr>
+          <w:rFonts w:ascii="Consolas" w:eastAsia="Times New Roman" w:hAnsi="Consolas" w:cs="Times New Roman"/>
+          <w:color w:val="D4D4D4"/>
+          <w:sz w:val="21"/>
+          <w:szCs w:val="21"/>
+          <w:lang w:eastAsia="fr-FR"/>
+        </w:rPr>
+        <w:t>] ;</w:t>
+      </w:r>
     </w:p>
     <w:p>
       <w:pPr>
@@ -7119,6 +16616,21 @@
       <w:color w:val="FF0000"/>
     </w:rPr>
   </w:style>
+  <w:style w:type="paragraph" w:customStyle="1" w:styleId="subtitles">
+    <w:name w:val="subtitles_"/>
+    <w:basedOn w:val="Sous-titre1"/>
+    <w:qFormat/>
+    <w:rsid w:val="00B33634"/>
+  </w:style>
+  <w:style w:type="paragraph" w:styleId="Sansinterligne">
+    <w:name w:val="No Spacing"/>
+    <w:uiPriority w:val="1"/>
+    <w:qFormat/>
+    <w:rsid w:val="003476AB"/>
+    <w:pPr>
+      <w:spacing w:after="0" w:line="240" w:lineRule="auto"/>
+    </w:pPr>
+  </w:style>
 </w:styles>
 </file>
 

--- a/PHP.docx
+++ b/PHP.docx
@@ -16133,6 +16133,1719 @@
           <w:lang w:eastAsia="fr-FR"/>
         </w:rPr>
         <w:t>] ;</w:t>
+      </w:r>
+    </w:p>
+    <w:p>
+      <w:pPr>
+        <w:pStyle w:val="Common"/>
+      </w:pPr>
+    </w:p>
+    <w:p>
+      <w:pPr>
+        <w:pStyle w:val="subtitles"/>
+      </w:pPr>
+      <w:r>
+        <w:t>Obtenir le navigateur :</w:t>
+      </w:r>
+    </w:p>
+    <w:p>
+      <w:pPr>
+        <w:pStyle w:val="Common"/>
+      </w:pPr>
+      <w:r>
+        <w:t>Il faut également utiliser la super globale $_SERVER :</w:t>
+      </w:r>
+    </w:p>
+    <w:p>
+      <w:pPr>
+        <w:shd w:val="clear" w:color="auto" w:fill="1E1E1E"/>
+        <w:spacing w:after="0" w:line="285" w:lineRule="atLeast"/>
+        <w:rPr>
+          <w:rFonts w:ascii="Consolas" w:eastAsia="Times New Roman" w:hAnsi="Consolas" w:cs="Times New Roman"/>
+          <w:color w:val="D4D4D4"/>
+          <w:sz w:val="21"/>
+          <w:szCs w:val="21"/>
+          <w:lang w:eastAsia="fr-FR"/>
+        </w:rPr>
+      </w:pPr>
+      <w:r>
+        <w:rPr>
+          <w:rFonts w:ascii="Consolas" w:eastAsia="Times New Roman" w:hAnsi="Consolas" w:cs="Times New Roman"/>
+          <w:color w:val="6A9955"/>
+          <w:sz w:val="21"/>
+          <w:szCs w:val="21"/>
+          <w:lang w:eastAsia="fr-FR"/>
+        </w:rPr>
+        <w:t>// Permet de voir le navigateur utilisé par la personne.</w:t>
+      </w:r>
+    </w:p>
+    <w:p>
+      <w:pPr>
+        <w:shd w:val="clear" w:color="auto" w:fill="1E1E1E"/>
+        <w:spacing w:after="0" w:line="285" w:lineRule="atLeast"/>
+        <w:rPr>
+          <w:rFonts w:ascii="Consolas" w:eastAsia="Times New Roman" w:hAnsi="Consolas" w:cs="Times New Roman"/>
+          <w:color w:val="D4D4D4"/>
+          <w:sz w:val="21"/>
+          <w:szCs w:val="21"/>
+          <w:lang w:eastAsia="fr-FR"/>
+        </w:rPr>
+      </w:pPr>
+      <w:r>
+        <w:rPr>
+          <w:rFonts w:ascii="Consolas" w:eastAsia="Times New Roman" w:hAnsi="Consolas" w:cs="Times New Roman"/>
+          <w:color w:val="9CDCFE"/>
+          <w:sz w:val="21"/>
+          <w:szCs w:val="21"/>
+          <w:lang w:eastAsia="fr-FR"/>
+        </w:rPr>
+        <w:t>$nav</w:t>
+      </w:r>
+      <w:r>
+        <w:rPr>
+          <w:rFonts w:ascii="Consolas" w:eastAsia="Times New Roman" w:hAnsi="Consolas" w:cs="Times New Roman"/>
+          <w:color w:val="D4D4D4"/>
+          <w:sz w:val="21"/>
+          <w:szCs w:val="21"/>
+          <w:lang w:eastAsia="fr-FR"/>
+        </w:rPr>
+        <w:t xml:space="preserve"> = </w:t>
+      </w:r>
+      <w:r>
+        <w:rPr>
+          <w:rFonts w:ascii="Consolas" w:eastAsia="Times New Roman" w:hAnsi="Consolas" w:cs="Times New Roman"/>
+          <w:color w:val="9CDCFE"/>
+          <w:sz w:val="21"/>
+          <w:szCs w:val="21"/>
+          <w:lang w:eastAsia="fr-FR"/>
+        </w:rPr>
+        <w:t>$_SERVER</w:t>
+      </w:r>
+      <w:r>
+        <w:rPr>
+          <w:rFonts w:ascii="Consolas" w:eastAsia="Times New Roman" w:hAnsi="Consolas" w:cs="Times New Roman"/>
+          <w:color w:val="D4D4D4"/>
+          <w:sz w:val="21"/>
+          <w:szCs w:val="21"/>
+          <w:lang w:eastAsia="fr-FR"/>
+        </w:rPr>
+        <w:t>[</w:t>
+      </w:r>
+      <w:r>
+        <w:rPr>
+          <w:rFonts w:ascii="Consolas" w:eastAsia="Times New Roman" w:hAnsi="Consolas" w:cs="Times New Roman"/>
+          <w:color w:val="CE9178"/>
+          <w:sz w:val="21"/>
+          <w:szCs w:val="21"/>
+          <w:lang w:eastAsia="fr-FR"/>
+        </w:rPr>
+        <w:t>'HTTP_USER_AGENT'</w:t>
+      </w:r>
+      <w:r>
+        <w:rPr>
+          <w:rFonts w:ascii="Consolas" w:eastAsia="Times New Roman" w:hAnsi="Consolas" w:cs="Times New Roman"/>
+          <w:color w:val="D4D4D4"/>
+          <w:sz w:val="21"/>
+          <w:szCs w:val="21"/>
+          <w:lang w:eastAsia="fr-FR"/>
+        </w:rPr>
+        <w:t>];</w:t>
+      </w:r>
+    </w:p>
+    <w:p>
+      <w:pPr>
+        <w:shd w:val="clear" w:color="auto" w:fill="1E1E1E"/>
+        <w:spacing w:after="0" w:line="285" w:lineRule="atLeast"/>
+        <w:rPr>
+          <w:rFonts w:ascii="Consolas" w:eastAsia="Times New Roman" w:hAnsi="Consolas" w:cs="Times New Roman"/>
+          <w:color w:val="D4D4D4"/>
+          <w:sz w:val="21"/>
+          <w:szCs w:val="21"/>
+          <w:lang w:eastAsia="fr-FR"/>
+        </w:rPr>
+      </w:pPr>
+      <w:r>
+        <w:rPr>
+          <w:rFonts w:ascii="Consolas" w:eastAsia="Times New Roman" w:hAnsi="Consolas" w:cs="Times New Roman"/>
+          <w:color w:val="DCDCAA"/>
+          <w:sz w:val="21"/>
+          <w:szCs w:val="21"/>
+          <w:lang w:eastAsia="fr-FR"/>
+        </w:rPr>
+        <w:t>echo</w:t>
+      </w:r>
+      <w:r>
+        <w:rPr>
+          <w:rFonts w:ascii="Consolas" w:eastAsia="Times New Roman" w:hAnsi="Consolas" w:cs="Times New Roman"/>
+          <w:color w:val="D4D4D4"/>
+          <w:sz w:val="21"/>
+          <w:szCs w:val="21"/>
+          <w:lang w:eastAsia="fr-FR"/>
+        </w:rPr>
+        <w:t xml:space="preserve"> </w:t>
+      </w:r>
+      <w:r>
+        <w:rPr>
+          <w:rFonts w:ascii="Consolas" w:eastAsia="Times New Roman" w:hAnsi="Consolas" w:cs="Times New Roman"/>
+          <w:color w:val="9CDCFE"/>
+          <w:sz w:val="21"/>
+          <w:szCs w:val="21"/>
+          <w:lang w:eastAsia="fr-FR"/>
+        </w:rPr>
+        <w:t>$nav</w:t>
+      </w:r>
+      <w:r>
+        <w:rPr>
+          <w:rFonts w:ascii="Consolas" w:eastAsia="Times New Roman" w:hAnsi="Consolas" w:cs="Times New Roman"/>
+          <w:color w:val="D4D4D4"/>
+          <w:sz w:val="21"/>
+          <w:szCs w:val="21"/>
+          <w:lang w:eastAsia="fr-FR"/>
+        </w:rPr>
+        <w:t>.</w:t>
+      </w:r>
+      <w:r>
+        <w:rPr>
+          <w:rFonts w:ascii="Consolas" w:eastAsia="Times New Roman" w:hAnsi="Consolas" w:cs="Times New Roman"/>
+          <w:color w:val="CE9178"/>
+          <w:sz w:val="21"/>
+          <w:szCs w:val="21"/>
+          <w:lang w:eastAsia="fr-FR"/>
+        </w:rPr>
+        <w:t>"&lt;br&gt;"</w:t>
+      </w:r>
+      <w:r>
+        <w:rPr>
+          <w:rFonts w:ascii="Consolas" w:eastAsia="Times New Roman" w:hAnsi="Consolas" w:cs="Times New Roman"/>
+          <w:color w:val="D4D4D4"/>
+          <w:sz w:val="21"/>
+          <w:szCs w:val="21"/>
+          <w:lang w:eastAsia="fr-FR"/>
+        </w:rPr>
+        <w:t>;</w:t>
+      </w:r>
+    </w:p>
+    <w:p>
+      <w:pPr>
+        <w:pStyle w:val="Common"/>
+      </w:pPr>
+    </w:p>
+    <w:p>
+      <w:pPr>
+        <w:pStyle w:val="subtitles"/>
+      </w:pPr>
+      <w:r>
+        <w:t>Pour voir le nom du fichier courant :</w:t>
+      </w:r>
+    </w:p>
+    <w:p>
+      <w:pPr>
+        <w:shd w:val="clear" w:color="auto" w:fill="1E1E1E"/>
+        <w:spacing w:after="0" w:line="285" w:lineRule="atLeast"/>
+        <w:rPr>
+          <w:rFonts w:ascii="Consolas" w:eastAsia="Times New Roman" w:hAnsi="Consolas" w:cs="Times New Roman"/>
+          <w:color w:val="D4D4D4"/>
+          <w:sz w:val="21"/>
+          <w:szCs w:val="21"/>
+          <w:lang w:eastAsia="fr-FR"/>
+        </w:rPr>
+      </w:pPr>
+      <w:r>
+        <w:rPr>
+          <w:rFonts w:ascii="Consolas" w:eastAsia="Times New Roman" w:hAnsi="Consolas" w:cs="Times New Roman"/>
+          <w:color w:val="6A9955"/>
+          <w:sz w:val="21"/>
+          <w:szCs w:val="21"/>
+          <w:lang w:eastAsia="fr-FR"/>
+        </w:rPr>
+        <w:t>// Permet de voir le nom du fichier courant et son dossier parent.</w:t>
+      </w:r>
+    </w:p>
+    <w:p>
+      <w:pPr>
+        <w:shd w:val="clear" w:color="auto" w:fill="1E1E1E"/>
+        <w:spacing w:after="0" w:line="285" w:lineRule="atLeast"/>
+        <w:rPr>
+          <w:rFonts w:ascii="Consolas" w:eastAsia="Times New Roman" w:hAnsi="Consolas" w:cs="Times New Roman"/>
+          <w:color w:val="D4D4D4"/>
+          <w:sz w:val="21"/>
+          <w:szCs w:val="21"/>
+          <w:lang w:eastAsia="fr-FR"/>
+        </w:rPr>
+      </w:pPr>
+      <w:r>
+        <w:rPr>
+          <w:rFonts w:ascii="Consolas" w:eastAsia="Times New Roman" w:hAnsi="Consolas" w:cs="Times New Roman"/>
+          <w:color w:val="9CDCFE"/>
+          <w:sz w:val="21"/>
+          <w:szCs w:val="21"/>
+          <w:lang w:eastAsia="fr-FR"/>
+        </w:rPr>
+        <w:t>$path</w:t>
+      </w:r>
+      <w:r>
+        <w:rPr>
+          <w:rFonts w:ascii="Consolas" w:eastAsia="Times New Roman" w:hAnsi="Consolas" w:cs="Times New Roman"/>
+          <w:color w:val="D4D4D4"/>
+          <w:sz w:val="21"/>
+          <w:szCs w:val="21"/>
+          <w:lang w:eastAsia="fr-FR"/>
+        </w:rPr>
+        <w:t xml:space="preserve"> = </w:t>
+      </w:r>
+      <w:r>
+        <w:rPr>
+          <w:rFonts w:ascii="Consolas" w:eastAsia="Times New Roman" w:hAnsi="Consolas" w:cs="Times New Roman"/>
+          <w:color w:val="9CDCFE"/>
+          <w:sz w:val="21"/>
+          <w:szCs w:val="21"/>
+          <w:lang w:eastAsia="fr-FR"/>
+        </w:rPr>
+        <w:t>$_SERVER</w:t>
+      </w:r>
+      <w:r>
+        <w:rPr>
+          <w:rFonts w:ascii="Consolas" w:eastAsia="Times New Roman" w:hAnsi="Consolas" w:cs="Times New Roman"/>
+          <w:color w:val="D4D4D4"/>
+          <w:sz w:val="21"/>
+          <w:szCs w:val="21"/>
+          <w:lang w:eastAsia="fr-FR"/>
+        </w:rPr>
+        <w:t>[</w:t>
+      </w:r>
+      <w:r>
+        <w:rPr>
+          <w:rFonts w:ascii="Consolas" w:eastAsia="Times New Roman" w:hAnsi="Consolas" w:cs="Times New Roman"/>
+          <w:color w:val="CE9178"/>
+          <w:sz w:val="21"/>
+          <w:szCs w:val="21"/>
+          <w:lang w:eastAsia="fr-FR"/>
+        </w:rPr>
+        <w:t>'PHP_SELF'</w:t>
+      </w:r>
+      <w:r>
+        <w:rPr>
+          <w:rFonts w:ascii="Consolas" w:eastAsia="Times New Roman" w:hAnsi="Consolas" w:cs="Times New Roman"/>
+          <w:color w:val="D4D4D4"/>
+          <w:sz w:val="21"/>
+          <w:szCs w:val="21"/>
+          <w:lang w:eastAsia="fr-FR"/>
+        </w:rPr>
+        <w:t>];</w:t>
+      </w:r>
+    </w:p>
+    <w:p>
+      <w:pPr>
+        <w:shd w:val="clear" w:color="auto" w:fill="1E1E1E"/>
+        <w:spacing w:after="0" w:line="285" w:lineRule="atLeast"/>
+        <w:rPr>
+          <w:rFonts w:ascii="Consolas" w:eastAsia="Times New Roman" w:hAnsi="Consolas" w:cs="Times New Roman"/>
+          <w:color w:val="D4D4D4"/>
+          <w:sz w:val="21"/>
+          <w:szCs w:val="21"/>
+          <w:lang w:eastAsia="fr-FR"/>
+        </w:rPr>
+      </w:pPr>
+      <w:r>
+        <w:rPr>
+          <w:rFonts w:ascii="Consolas" w:eastAsia="Times New Roman" w:hAnsi="Consolas" w:cs="Times New Roman"/>
+          <w:color w:val="6A9955"/>
+          <w:sz w:val="21"/>
+          <w:szCs w:val="21"/>
+          <w:lang w:eastAsia="fr-FR"/>
+        </w:rPr>
+        <w:t>// Cette commande permet de n'afficher que le nom du fichier courant.</w:t>
+      </w:r>
+    </w:p>
+    <w:p>
+      <w:pPr>
+        <w:shd w:val="clear" w:color="auto" w:fill="1E1E1E"/>
+        <w:spacing w:after="0" w:line="285" w:lineRule="atLeast"/>
+        <w:rPr>
+          <w:rFonts w:ascii="Consolas" w:eastAsia="Times New Roman" w:hAnsi="Consolas" w:cs="Times New Roman"/>
+          <w:color w:val="D4D4D4"/>
+          <w:sz w:val="21"/>
+          <w:szCs w:val="21"/>
+          <w:lang w:eastAsia="fr-FR"/>
+        </w:rPr>
+      </w:pPr>
+      <w:r>
+        <w:rPr>
+          <w:rFonts w:ascii="Consolas" w:eastAsia="Times New Roman" w:hAnsi="Consolas" w:cs="Times New Roman"/>
+          <w:color w:val="D4D4D4"/>
+          <w:sz w:val="21"/>
+          <w:szCs w:val="21"/>
+          <w:lang w:eastAsia="fr-FR"/>
+        </w:rPr>
+        <w:t xml:space="preserve">  </w:t>
+      </w:r>
+      <w:r>
+        <w:rPr>
+          <w:rFonts w:ascii="Consolas" w:eastAsia="Times New Roman" w:hAnsi="Consolas" w:cs="Times New Roman"/>
+          <w:color w:val="9CDCFE"/>
+          <w:sz w:val="21"/>
+          <w:szCs w:val="21"/>
+          <w:lang w:eastAsia="fr-FR"/>
+        </w:rPr>
+        <w:t>$file</w:t>
+      </w:r>
+      <w:r>
+        <w:rPr>
+          <w:rFonts w:ascii="Consolas" w:eastAsia="Times New Roman" w:hAnsi="Consolas" w:cs="Times New Roman"/>
+          <w:color w:val="D4D4D4"/>
+          <w:sz w:val="21"/>
+          <w:szCs w:val="21"/>
+          <w:lang w:eastAsia="fr-FR"/>
+        </w:rPr>
+        <w:t xml:space="preserve"> = </w:t>
+      </w:r>
+      <w:r>
+        <w:rPr>
+          <w:rFonts w:ascii="Consolas" w:eastAsia="Times New Roman" w:hAnsi="Consolas" w:cs="Times New Roman"/>
+          <w:color w:val="DCDCAA"/>
+          <w:sz w:val="21"/>
+          <w:szCs w:val="21"/>
+          <w:lang w:eastAsia="fr-FR"/>
+        </w:rPr>
+        <w:t>basename</w:t>
+      </w:r>
+      <w:r>
+        <w:rPr>
+          <w:rFonts w:ascii="Consolas" w:eastAsia="Times New Roman" w:hAnsi="Consolas" w:cs="Times New Roman"/>
+          <w:color w:val="D4D4D4"/>
+          <w:sz w:val="21"/>
+          <w:szCs w:val="21"/>
+          <w:lang w:eastAsia="fr-FR"/>
+        </w:rPr>
+        <w:t xml:space="preserve"> (</w:t>
+      </w:r>
+      <w:r>
+        <w:rPr>
+          <w:rFonts w:ascii="Consolas" w:eastAsia="Times New Roman" w:hAnsi="Consolas" w:cs="Times New Roman"/>
+          <w:color w:val="9CDCFE"/>
+          <w:sz w:val="21"/>
+          <w:szCs w:val="21"/>
+          <w:lang w:eastAsia="fr-FR"/>
+        </w:rPr>
+        <w:t>$path</w:t>
+      </w:r>
+      <w:r>
+        <w:rPr>
+          <w:rFonts w:ascii="Consolas" w:eastAsia="Times New Roman" w:hAnsi="Consolas" w:cs="Times New Roman"/>
+          <w:color w:val="D4D4D4"/>
+          <w:sz w:val="21"/>
+          <w:szCs w:val="21"/>
+          <w:lang w:eastAsia="fr-FR"/>
+        </w:rPr>
+        <w:t>);</w:t>
+      </w:r>
+    </w:p>
+    <w:p>
+      <w:pPr>
+        <w:shd w:val="clear" w:color="auto" w:fill="1E1E1E"/>
+        <w:spacing w:after="0" w:line="285" w:lineRule="atLeast"/>
+        <w:rPr>
+          <w:rFonts w:ascii="Consolas" w:eastAsia="Times New Roman" w:hAnsi="Consolas" w:cs="Times New Roman"/>
+          <w:color w:val="D4D4D4"/>
+          <w:sz w:val="21"/>
+          <w:szCs w:val="21"/>
+          <w:lang w:eastAsia="fr-FR"/>
+        </w:rPr>
+      </w:pPr>
+      <w:r>
+        <w:rPr>
+          <w:rFonts w:ascii="Consolas" w:eastAsia="Times New Roman" w:hAnsi="Consolas" w:cs="Times New Roman"/>
+          <w:color w:val="D4D4D4"/>
+          <w:sz w:val="21"/>
+          <w:szCs w:val="21"/>
+          <w:lang w:eastAsia="fr-FR"/>
+        </w:rPr>
+        <w:t xml:space="preserve">  </w:t>
+      </w:r>
+      <w:r>
+        <w:rPr>
+          <w:rFonts w:ascii="Consolas" w:eastAsia="Times New Roman" w:hAnsi="Consolas" w:cs="Times New Roman"/>
+          <w:color w:val="DCDCAA"/>
+          <w:sz w:val="21"/>
+          <w:szCs w:val="21"/>
+          <w:lang w:eastAsia="fr-FR"/>
+        </w:rPr>
+        <w:t>echo</w:t>
+      </w:r>
+      <w:r>
+        <w:rPr>
+          <w:rFonts w:ascii="Consolas" w:eastAsia="Times New Roman" w:hAnsi="Consolas" w:cs="Times New Roman"/>
+          <w:color w:val="D4D4D4"/>
+          <w:sz w:val="21"/>
+          <w:szCs w:val="21"/>
+          <w:lang w:eastAsia="fr-FR"/>
+        </w:rPr>
+        <w:t xml:space="preserve"> </w:t>
+      </w:r>
+      <w:r>
+        <w:rPr>
+          <w:rFonts w:ascii="Consolas" w:eastAsia="Times New Roman" w:hAnsi="Consolas" w:cs="Times New Roman"/>
+          <w:color w:val="9CDCFE"/>
+          <w:sz w:val="21"/>
+          <w:szCs w:val="21"/>
+          <w:lang w:eastAsia="fr-FR"/>
+        </w:rPr>
+        <w:t>$path</w:t>
+      </w:r>
+      <w:r>
+        <w:rPr>
+          <w:rFonts w:ascii="Consolas" w:eastAsia="Times New Roman" w:hAnsi="Consolas" w:cs="Times New Roman"/>
+          <w:color w:val="D4D4D4"/>
+          <w:sz w:val="21"/>
+          <w:szCs w:val="21"/>
+          <w:lang w:eastAsia="fr-FR"/>
+        </w:rPr>
+        <w:t xml:space="preserve">; </w:t>
+      </w:r>
+    </w:p>
+    <w:p>
+      <w:pPr>
+        <w:pStyle w:val="Common"/>
+      </w:pPr>
+    </w:p>
+    <w:p>
+      <w:pPr>
+        <w:pStyle w:val="subtitles"/>
+      </w:pPr>
+      <w:r>
+        <w:t>Créer un nouveau fichier via PHP :</w:t>
+      </w:r>
+    </w:p>
+    <w:p>
+      <w:pPr>
+        <w:shd w:val="clear" w:color="auto" w:fill="1E1E1E"/>
+        <w:spacing w:after="0" w:line="285" w:lineRule="atLeast"/>
+        <w:rPr>
+          <w:rFonts w:ascii="Consolas" w:eastAsia="Times New Roman" w:hAnsi="Consolas" w:cs="Times New Roman"/>
+          <w:color w:val="D4D4D4"/>
+          <w:sz w:val="21"/>
+          <w:szCs w:val="21"/>
+          <w:lang w:eastAsia="fr-FR"/>
+        </w:rPr>
+      </w:pPr>
+      <w:r>
+        <w:rPr>
+          <w:rFonts w:ascii="Consolas" w:eastAsia="Times New Roman" w:hAnsi="Consolas" w:cs="Times New Roman"/>
+          <w:color w:val="6A9955"/>
+          <w:sz w:val="21"/>
+          <w:szCs w:val="21"/>
+          <w:lang w:eastAsia="fr-FR"/>
+        </w:rPr>
+        <w:t>//  Cette variable renvoie au nom de fichier et le type (ici .txt):</w:t>
+      </w:r>
+    </w:p>
+    <w:p>
+      <w:pPr>
+        <w:shd w:val="clear" w:color="auto" w:fill="1E1E1E"/>
+        <w:spacing w:after="0" w:line="285" w:lineRule="atLeast"/>
+        <w:rPr>
+          <w:rFonts w:ascii="Consolas" w:eastAsia="Times New Roman" w:hAnsi="Consolas" w:cs="Times New Roman"/>
+          <w:color w:val="D4D4D4"/>
+          <w:sz w:val="21"/>
+          <w:szCs w:val="21"/>
+          <w:lang w:eastAsia="fr-FR"/>
+        </w:rPr>
+      </w:pPr>
+      <w:r>
+        <w:rPr>
+          <w:rFonts w:ascii="Consolas" w:eastAsia="Times New Roman" w:hAnsi="Consolas" w:cs="Times New Roman"/>
+          <w:color w:val="9CDCFE"/>
+          <w:sz w:val="21"/>
+          <w:szCs w:val="21"/>
+          <w:lang w:eastAsia="fr-FR"/>
+        </w:rPr>
+        <w:t>$file</w:t>
+      </w:r>
+      <w:r>
+        <w:rPr>
+          <w:rFonts w:ascii="Consolas" w:eastAsia="Times New Roman" w:hAnsi="Consolas" w:cs="Times New Roman"/>
+          <w:color w:val="D4D4D4"/>
+          <w:sz w:val="21"/>
+          <w:szCs w:val="21"/>
+          <w:lang w:eastAsia="fr-FR"/>
+        </w:rPr>
+        <w:t xml:space="preserve"> = </w:t>
+      </w:r>
+      <w:r>
+        <w:rPr>
+          <w:rFonts w:ascii="Consolas" w:eastAsia="Times New Roman" w:hAnsi="Consolas" w:cs="Times New Roman"/>
+          <w:color w:val="CE9178"/>
+          <w:sz w:val="21"/>
+          <w:szCs w:val="21"/>
+          <w:lang w:eastAsia="fr-FR"/>
+        </w:rPr>
+        <w:t>'php_ex2.txt'</w:t>
+      </w:r>
+      <w:r>
+        <w:rPr>
+          <w:rFonts w:ascii="Consolas" w:eastAsia="Times New Roman" w:hAnsi="Consolas" w:cs="Times New Roman"/>
+          <w:color w:val="D4D4D4"/>
+          <w:sz w:val="21"/>
+          <w:szCs w:val="21"/>
+          <w:lang w:eastAsia="fr-FR"/>
+        </w:rPr>
+        <w:t>;</w:t>
+      </w:r>
+    </w:p>
+    <w:p>
+      <w:pPr>
+        <w:shd w:val="clear" w:color="auto" w:fill="1E1E1E"/>
+        <w:spacing w:after="0" w:line="285" w:lineRule="atLeast"/>
+        <w:rPr>
+          <w:rFonts w:ascii="Consolas" w:eastAsia="Times New Roman" w:hAnsi="Consolas" w:cs="Times New Roman"/>
+          <w:color w:val="D4D4D4"/>
+          <w:sz w:val="21"/>
+          <w:szCs w:val="21"/>
+          <w:lang w:eastAsia="fr-FR"/>
+        </w:rPr>
+      </w:pPr>
+      <w:r>
+        <w:rPr>
+          <w:rFonts w:ascii="Consolas" w:eastAsia="Times New Roman" w:hAnsi="Consolas" w:cs="Times New Roman"/>
+          <w:color w:val="6A9955"/>
+          <w:sz w:val="21"/>
+          <w:szCs w:val="21"/>
+          <w:lang w:eastAsia="fr-FR"/>
+        </w:rPr>
+        <w:t>// Cette variable définit le contenu à ajouter.</w:t>
+      </w:r>
+    </w:p>
+    <w:p>
+      <w:pPr>
+        <w:shd w:val="clear" w:color="auto" w:fill="1E1E1E"/>
+        <w:spacing w:after="0" w:line="285" w:lineRule="atLeast"/>
+        <w:rPr>
+          <w:rFonts w:ascii="Consolas" w:eastAsia="Times New Roman" w:hAnsi="Consolas" w:cs="Times New Roman"/>
+          <w:color w:val="D4D4D4"/>
+          <w:sz w:val="21"/>
+          <w:szCs w:val="21"/>
+          <w:lang w:eastAsia="fr-FR"/>
+        </w:rPr>
+      </w:pPr>
+      <w:r>
+        <w:rPr>
+          <w:rFonts w:ascii="Consolas" w:eastAsia="Times New Roman" w:hAnsi="Consolas" w:cs="Times New Roman"/>
+          <w:color w:val="9CDCFE"/>
+          <w:sz w:val="21"/>
+          <w:szCs w:val="21"/>
+          <w:lang w:eastAsia="fr-FR"/>
+        </w:rPr>
+        <w:t>$content</w:t>
+      </w:r>
+      <w:r>
+        <w:rPr>
+          <w:rFonts w:ascii="Consolas" w:eastAsia="Times New Roman" w:hAnsi="Consolas" w:cs="Times New Roman"/>
+          <w:color w:val="D4D4D4"/>
+          <w:sz w:val="21"/>
+          <w:szCs w:val="21"/>
+          <w:lang w:eastAsia="fr-FR"/>
+        </w:rPr>
+        <w:t xml:space="preserve"> = </w:t>
+      </w:r>
+      <w:r>
+        <w:rPr>
+          <w:rFonts w:ascii="Consolas" w:eastAsia="Times New Roman" w:hAnsi="Consolas" w:cs="Times New Roman"/>
+          <w:color w:val="CE9178"/>
+          <w:sz w:val="21"/>
+          <w:szCs w:val="21"/>
+          <w:lang w:eastAsia="fr-FR"/>
+        </w:rPr>
+        <w:t>"Vive le PHP"</w:t>
+      </w:r>
+      <w:r>
+        <w:rPr>
+          <w:rFonts w:ascii="Consolas" w:eastAsia="Times New Roman" w:hAnsi="Consolas" w:cs="Times New Roman"/>
+          <w:color w:val="D4D4D4"/>
+          <w:sz w:val="21"/>
+          <w:szCs w:val="21"/>
+          <w:lang w:eastAsia="fr-FR"/>
+        </w:rPr>
+        <w:t>;</w:t>
+      </w:r>
+    </w:p>
+    <w:p>
+      <w:pPr>
+        <w:shd w:val="clear" w:color="auto" w:fill="1E1E1E"/>
+        <w:spacing w:after="0" w:line="285" w:lineRule="atLeast"/>
+        <w:rPr>
+          <w:rFonts w:ascii="Consolas" w:eastAsia="Times New Roman" w:hAnsi="Consolas" w:cs="Times New Roman"/>
+          <w:color w:val="D4D4D4"/>
+          <w:sz w:val="21"/>
+          <w:szCs w:val="21"/>
+          <w:lang w:eastAsia="fr-FR"/>
+        </w:rPr>
+      </w:pPr>
+      <w:r>
+        <w:rPr>
+          <w:rFonts w:ascii="Consolas" w:eastAsia="Times New Roman" w:hAnsi="Consolas" w:cs="Times New Roman"/>
+          <w:color w:val="6A9955"/>
+          <w:sz w:val="21"/>
+          <w:szCs w:val="21"/>
+          <w:lang w:eastAsia="fr-FR"/>
+        </w:rPr>
+        <w:t>// Ecrit le contenu dans le fichier, en utilisant le drapeau</w:t>
+      </w:r>
+    </w:p>
+    <w:p>
+      <w:pPr>
+        <w:shd w:val="clear" w:color="auto" w:fill="1E1E1E"/>
+        <w:spacing w:after="0" w:line="285" w:lineRule="atLeast"/>
+        <w:rPr>
+          <w:rFonts w:ascii="Consolas" w:eastAsia="Times New Roman" w:hAnsi="Consolas" w:cs="Times New Roman"/>
+          <w:color w:val="D4D4D4"/>
+          <w:sz w:val="21"/>
+          <w:szCs w:val="21"/>
+          <w:lang w:eastAsia="fr-FR"/>
+        </w:rPr>
+      </w:pPr>
+      <w:r>
+        <w:rPr>
+          <w:rFonts w:ascii="Consolas" w:eastAsia="Times New Roman" w:hAnsi="Consolas" w:cs="Times New Roman"/>
+          <w:color w:val="6A9955"/>
+          <w:sz w:val="21"/>
+          <w:szCs w:val="21"/>
+          <w:lang w:eastAsia="fr-FR"/>
+        </w:rPr>
+        <w:t>// FILE_APPEND pour rajouter à la suite du fichier et</w:t>
+      </w:r>
+    </w:p>
+    <w:p>
+      <w:pPr>
+        <w:shd w:val="clear" w:color="auto" w:fill="1E1E1E"/>
+        <w:spacing w:after="0" w:line="285" w:lineRule="atLeast"/>
+        <w:rPr>
+          <w:rFonts w:ascii="Consolas" w:eastAsia="Times New Roman" w:hAnsi="Consolas" w:cs="Times New Roman"/>
+          <w:color w:val="D4D4D4"/>
+          <w:sz w:val="21"/>
+          <w:szCs w:val="21"/>
+          <w:lang w:eastAsia="fr-FR"/>
+        </w:rPr>
+      </w:pPr>
+      <w:r>
+        <w:rPr>
+          <w:rFonts w:ascii="Consolas" w:eastAsia="Times New Roman" w:hAnsi="Consolas" w:cs="Times New Roman"/>
+          <w:color w:val="6A9955"/>
+          <w:sz w:val="21"/>
+          <w:szCs w:val="21"/>
+          <w:lang w:eastAsia="fr-FR"/>
+        </w:rPr>
+        <w:t>// LOCK_EX pour empêcher quiconque d'autre d'écrire dans le fichier</w:t>
+      </w:r>
+    </w:p>
+    <w:p>
+      <w:pPr>
+        <w:shd w:val="clear" w:color="auto" w:fill="1E1E1E"/>
+        <w:spacing w:after="0" w:line="285" w:lineRule="atLeast"/>
+        <w:rPr>
+          <w:rFonts w:ascii="Consolas" w:eastAsia="Times New Roman" w:hAnsi="Consolas" w:cs="Times New Roman"/>
+          <w:color w:val="D4D4D4"/>
+          <w:sz w:val="21"/>
+          <w:szCs w:val="21"/>
+          <w:lang w:eastAsia="fr-FR"/>
+        </w:rPr>
+      </w:pPr>
+      <w:r>
+        <w:rPr>
+          <w:rFonts w:ascii="Consolas" w:eastAsia="Times New Roman" w:hAnsi="Consolas" w:cs="Times New Roman"/>
+          <w:color w:val="6A9955"/>
+          <w:sz w:val="21"/>
+          <w:szCs w:val="21"/>
+          <w:lang w:eastAsia="fr-FR"/>
+        </w:rPr>
+        <w:t>// en même temps</w:t>
+      </w:r>
+    </w:p>
+    <w:p>
+      <w:pPr>
+        <w:shd w:val="clear" w:color="auto" w:fill="1E1E1E"/>
+        <w:spacing w:after="0" w:line="285" w:lineRule="atLeast"/>
+        <w:rPr>
+          <w:rFonts w:ascii="Consolas" w:eastAsia="Times New Roman" w:hAnsi="Consolas" w:cs="Times New Roman"/>
+          <w:color w:val="D4D4D4"/>
+          <w:sz w:val="21"/>
+          <w:szCs w:val="21"/>
+          <w:lang w:eastAsia="fr-FR"/>
+        </w:rPr>
+      </w:pPr>
+      <w:r>
+        <w:rPr>
+          <w:rFonts w:ascii="Consolas" w:eastAsia="Times New Roman" w:hAnsi="Consolas" w:cs="Times New Roman"/>
+          <w:color w:val="DCDCAA"/>
+          <w:sz w:val="21"/>
+          <w:szCs w:val="21"/>
+          <w:lang w:eastAsia="fr-FR"/>
+        </w:rPr>
+        <w:t>file_put_contents</w:t>
+      </w:r>
+      <w:r>
+        <w:rPr>
+          <w:rFonts w:ascii="Consolas" w:eastAsia="Times New Roman" w:hAnsi="Consolas" w:cs="Times New Roman"/>
+          <w:color w:val="D4D4D4"/>
+          <w:sz w:val="21"/>
+          <w:szCs w:val="21"/>
+          <w:lang w:eastAsia="fr-FR"/>
+        </w:rPr>
+        <w:t>(</w:t>
+      </w:r>
+      <w:r>
+        <w:rPr>
+          <w:rFonts w:ascii="Consolas" w:eastAsia="Times New Roman" w:hAnsi="Consolas" w:cs="Times New Roman"/>
+          <w:color w:val="9CDCFE"/>
+          <w:sz w:val="21"/>
+          <w:szCs w:val="21"/>
+          <w:lang w:eastAsia="fr-FR"/>
+        </w:rPr>
+        <w:t>$file</w:t>
+      </w:r>
+      <w:r>
+        <w:rPr>
+          <w:rFonts w:ascii="Consolas" w:eastAsia="Times New Roman" w:hAnsi="Consolas" w:cs="Times New Roman"/>
+          <w:color w:val="D4D4D4"/>
+          <w:sz w:val="21"/>
+          <w:szCs w:val="21"/>
+          <w:lang w:eastAsia="fr-FR"/>
+        </w:rPr>
+        <w:t xml:space="preserve">, </w:t>
+      </w:r>
+      <w:r>
+        <w:rPr>
+          <w:rFonts w:ascii="Consolas" w:eastAsia="Times New Roman" w:hAnsi="Consolas" w:cs="Times New Roman"/>
+          <w:color w:val="9CDCFE"/>
+          <w:sz w:val="21"/>
+          <w:szCs w:val="21"/>
+          <w:lang w:eastAsia="fr-FR"/>
+        </w:rPr>
+        <w:t>$content</w:t>
+      </w:r>
+      <w:r>
+        <w:rPr>
+          <w:rFonts w:ascii="Consolas" w:eastAsia="Times New Roman" w:hAnsi="Consolas" w:cs="Times New Roman"/>
+          <w:color w:val="D4D4D4"/>
+          <w:sz w:val="21"/>
+          <w:szCs w:val="21"/>
+          <w:lang w:eastAsia="fr-FR"/>
+        </w:rPr>
+        <w:t>, FILE_APPEND | LOCK_EX);</w:t>
+      </w:r>
+    </w:p>
+    <w:p>
+      <w:pPr>
+        <w:pStyle w:val="Common"/>
+      </w:pPr>
+      <w:r>
+        <w:t>file_put_contents permet de créer n’importe quel type de fichier de manière concise et efficace. Cette fonction est l’ensemble de plusieurs fonctions qui permettent à elles toutes de faire la même chose.</w:t>
+      </w:r>
+    </w:p>
+    <w:p>
+      <w:pPr>
+        <w:pStyle w:val="subtitles"/>
+      </w:pPr>
+      <w:r>
+        <w:t>Compter les lignes d’une page :</w:t>
+      </w:r>
+    </w:p>
+    <w:p>
+      <w:pPr>
+        <w:shd w:val="clear" w:color="auto" w:fill="1E1E1E"/>
+        <w:spacing w:after="0" w:line="285" w:lineRule="atLeast"/>
+        <w:rPr>
+          <w:rFonts w:ascii="Consolas" w:eastAsia="Times New Roman" w:hAnsi="Consolas" w:cs="Times New Roman"/>
+          <w:color w:val="D4D4D4"/>
+          <w:sz w:val="21"/>
+          <w:szCs w:val="21"/>
+          <w:lang w:eastAsia="fr-FR"/>
+        </w:rPr>
+      </w:pPr>
+      <w:r>
+        <w:rPr>
+          <w:rFonts w:ascii="Consolas" w:eastAsia="Times New Roman" w:hAnsi="Consolas" w:cs="Times New Roman"/>
+          <w:color w:val="6A9955"/>
+          <w:sz w:val="21"/>
+          <w:szCs w:val="21"/>
+          <w:lang w:eastAsia="fr-FR"/>
+        </w:rPr>
+        <w:t>// la variable homepage cible la page du fichier courant:</w:t>
+      </w:r>
+    </w:p>
+    <w:p>
+      <w:pPr>
+        <w:shd w:val="clear" w:color="auto" w:fill="1E1E1E"/>
+        <w:spacing w:after="0" w:line="285" w:lineRule="atLeast"/>
+        <w:rPr>
+          <w:rFonts w:ascii="Consolas" w:eastAsia="Times New Roman" w:hAnsi="Consolas" w:cs="Times New Roman"/>
+          <w:color w:val="D4D4D4"/>
+          <w:sz w:val="21"/>
+          <w:szCs w:val="21"/>
+          <w:lang w:eastAsia="fr-FR"/>
+        </w:rPr>
+      </w:pPr>
+      <w:r>
+        <w:rPr>
+          <w:rFonts w:ascii="Consolas" w:eastAsia="Times New Roman" w:hAnsi="Consolas" w:cs="Times New Roman"/>
+          <w:color w:val="9CDCFE"/>
+          <w:sz w:val="21"/>
+          <w:szCs w:val="21"/>
+          <w:lang w:eastAsia="fr-FR"/>
+        </w:rPr>
+        <w:t>$homepage</w:t>
+      </w:r>
+      <w:r>
+        <w:rPr>
+          <w:rFonts w:ascii="Consolas" w:eastAsia="Times New Roman" w:hAnsi="Consolas" w:cs="Times New Roman"/>
+          <w:color w:val="D4D4D4"/>
+          <w:sz w:val="21"/>
+          <w:szCs w:val="21"/>
+          <w:lang w:eastAsia="fr-FR"/>
+        </w:rPr>
+        <w:t xml:space="preserve"> = </w:t>
+      </w:r>
+      <w:r>
+        <w:rPr>
+          <w:rFonts w:ascii="Consolas" w:eastAsia="Times New Roman" w:hAnsi="Consolas" w:cs="Times New Roman"/>
+          <w:color w:val="DCDCAA"/>
+          <w:sz w:val="21"/>
+          <w:szCs w:val="21"/>
+          <w:lang w:eastAsia="fr-FR"/>
+        </w:rPr>
+        <w:t>basename</w:t>
+      </w:r>
+      <w:r>
+        <w:rPr>
+          <w:rFonts w:ascii="Consolas" w:eastAsia="Times New Roman" w:hAnsi="Consolas" w:cs="Times New Roman"/>
+          <w:color w:val="D4D4D4"/>
+          <w:sz w:val="21"/>
+          <w:szCs w:val="21"/>
+          <w:lang w:eastAsia="fr-FR"/>
+        </w:rPr>
+        <w:t>(</w:t>
+      </w:r>
+      <w:r>
+        <w:rPr>
+          <w:rFonts w:ascii="Consolas" w:eastAsia="Times New Roman" w:hAnsi="Consolas" w:cs="Times New Roman"/>
+          <w:color w:val="9CDCFE"/>
+          <w:sz w:val="21"/>
+          <w:szCs w:val="21"/>
+          <w:lang w:eastAsia="fr-FR"/>
+        </w:rPr>
+        <w:t>$_SERVER</w:t>
+      </w:r>
+      <w:r>
+        <w:rPr>
+          <w:rFonts w:ascii="Consolas" w:eastAsia="Times New Roman" w:hAnsi="Consolas" w:cs="Times New Roman"/>
+          <w:color w:val="D4D4D4"/>
+          <w:sz w:val="21"/>
+          <w:szCs w:val="21"/>
+          <w:lang w:eastAsia="fr-FR"/>
+        </w:rPr>
+        <w:t>[</w:t>
+      </w:r>
+      <w:r>
+        <w:rPr>
+          <w:rFonts w:ascii="Consolas" w:eastAsia="Times New Roman" w:hAnsi="Consolas" w:cs="Times New Roman"/>
+          <w:color w:val="CE9178"/>
+          <w:sz w:val="21"/>
+          <w:szCs w:val="21"/>
+          <w:lang w:eastAsia="fr-FR"/>
+        </w:rPr>
+        <w:t>'PHP_SELF'</w:t>
+      </w:r>
+      <w:r>
+        <w:rPr>
+          <w:rFonts w:ascii="Consolas" w:eastAsia="Times New Roman" w:hAnsi="Consolas" w:cs="Times New Roman"/>
+          <w:color w:val="D4D4D4"/>
+          <w:sz w:val="21"/>
+          <w:szCs w:val="21"/>
+          <w:lang w:eastAsia="fr-FR"/>
+        </w:rPr>
+        <w:t>]);</w:t>
+      </w:r>
+    </w:p>
+    <w:p>
+      <w:pPr>
+        <w:shd w:val="clear" w:color="auto" w:fill="1E1E1E"/>
+        <w:spacing w:after="0" w:line="285" w:lineRule="atLeast"/>
+        <w:rPr>
+          <w:rFonts w:ascii="Consolas" w:eastAsia="Times New Roman" w:hAnsi="Consolas" w:cs="Times New Roman"/>
+          <w:color w:val="D4D4D4"/>
+          <w:sz w:val="21"/>
+          <w:szCs w:val="21"/>
+          <w:lang w:eastAsia="fr-FR"/>
+        </w:rPr>
+      </w:pPr>
+      <w:r>
+        <w:rPr>
+          <w:rFonts w:ascii="Consolas" w:eastAsia="Times New Roman" w:hAnsi="Consolas" w:cs="Times New Roman"/>
+          <w:color w:val="6A9955"/>
+          <w:sz w:val="21"/>
+          <w:szCs w:val="21"/>
+          <w:lang w:eastAsia="fr-FR"/>
+        </w:rPr>
+        <w:t>// Cette variable permet de compter le nombre de lignes de la page.</w:t>
+      </w:r>
+    </w:p>
+    <w:p>
+      <w:pPr>
+        <w:shd w:val="clear" w:color="auto" w:fill="1E1E1E"/>
+        <w:spacing w:after="0" w:line="285" w:lineRule="atLeast"/>
+        <w:rPr>
+          <w:rFonts w:ascii="Consolas" w:eastAsia="Times New Roman" w:hAnsi="Consolas" w:cs="Times New Roman"/>
+          <w:color w:val="D4D4D4"/>
+          <w:sz w:val="21"/>
+          <w:szCs w:val="21"/>
+          <w:lang w:eastAsia="fr-FR"/>
+        </w:rPr>
+      </w:pPr>
+      <w:r>
+        <w:rPr>
+          <w:rFonts w:ascii="Consolas" w:eastAsia="Times New Roman" w:hAnsi="Consolas" w:cs="Times New Roman"/>
+          <w:color w:val="9CDCFE"/>
+          <w:sz w:val="21"/>
+          <w:szCs w:val="21"/>
+          <w:lang w:eastAsia="fr-FR"/>
+        </w:rPr>
+        <w:t>$noOfLines</w:t>
+      </w:r>
+      <w:r>
+        <w:rPr>
+          <w:rFonts w:ascii="Consolas" w:eastAsia="Times New Roman" w:hAnsi="Consolas" w:cs="Times New Roman"/>
+          <w:color w:val="D4D4D4"/>
+          <w:sz w:val="21"/>
+          <w:szCs w:val="21"/>
+          <w:lang w:eastAsia="fr-FR"/>
+        </w:rPr>
+        <w:t xml:space="preserve"> = </w:t>
+      </w:r>
+      <w:r>
+        <w:rPr>
+          <w:rFonts w:ascii="Consolas" w:eastAsia="Times New Roman" w:hAnsi="Consolas" w:cs="Times New Roman"/>
+          <w:color w:val="DCDCAA"/>
+          <w:sz w:val="21"/>
+          <w:szCs w:val="21"/>
+          <w:lang w:eastAsia="fr-FR"/>
+        </w:rPr>
+        <w:t>count</w:t>
+      </w:r>
+      <w:r>
+        <w:rPr>
+          <w:rFonts w:ascii="Consolas" w:eastAsia="Times New Roman" w:hAnsi="Consolas" w:cs="Times New Roman"/>
+          <w:color w:val="D4D4D4"/>
+          <w:sz w:val="21"/>
+          <w:szCs w:val="21"/>
+          <w:lang w:eastAsia="fr-FR"/>
+        </w:rPr>
+        <w:t>(</w:t>
+      </w:r>
+      <w:r>
+        <w:rPr>
+          <w:rFonts w:ascii="Consolas" w:eastAsia="Times New Roman" w:hAnsi="Consolas" w:cs="Times New Roman"/>
+          <w:color w:val="DCDCAA"/>
+          <w:sz w:val="21"/>
+          <w:szCs w:val="21"/>
+          <w:lang w:eastAsia="fr-FR"/>
+        </w:rPr>
+        <w:t>file</w:t>
+      </w:r>
+      <w:r>
+        <w:rPr>
+          <w:rFonts w:ascii="Consolas" w:eastAsia="Times New Roman" w:hAnsi="Consolas" w:cs="Times New Roman"/>
+          <w:color w:val="D4D4D4"/>
+          <w:sz w:val="21"/>
+          <w:szCs w:val="21"/>
+          <w:lang w:eastAsia="fr-FR"/>
+        </w:rPr>
+        <w:t>(</w:t>
+      </w:r>
+      <w:r>
+        <w:rPr>
+          <w:rFonts w:ascii="Consolas" w:eastAsia="Times New Roman" w:hAnsi="Consolas" w:cs="Times New Roman"/>
+          <w:color w:val="9CDCFE"/>
+          <w:sz w:val="21"/>
+          <w:szCs w:val="21"/>
+          <w:lang w:eastAsia="fr-FR"/>
+        </w:rPr>
+        <w:t>$homepage</w:t>
+      </w:r>
+      <w:r>
+        <w:rPr>
+          <w:rFonts w:ascii="Consolas" w:eastAsia="Times New Roman" w:hAnsi="Consolas" w:cs="Times New Roman"/>
+          <w:color w:val="D4D4D4"/>
+          <w:sz w:val="21"/>
+          <w:szCs w:val="21"/>
+          <w:lang w:eastAsia="fr-FR"/>
+        </w:rPr>
+        <w:t xml:space="preserve">)); </w:t>
+      </w:r>
+    </w:p>
+    <w:p>
+      <w:pPr>
+        <w:shd w:val="clear" w:color="auto" w:fill="1E1E1E"/>
+        <w:spacing w:after="0" w:line="285" w:lineRule="atLeast"/>
+        <w:rPr>
+          <w:rFonts w:ascii="Consolas" w:eastAsia="Times New Roman" w:hAnsi="Consolas" w:cs="Times New Roman"/>
+          <w:color w:val="D4D4D4"/>
+          <w:sz w:val="21"/>
+          <w:szCs w:val="21"/>
+          <w:lang w:eastAsia="fr-FR"/>
+        </w:rPr>
+      </w:pPr>
+      <w:r>
+        <w:rPr>
+          <w:rFonts w:ascii="Consolas" w:eastAsia="Times New Roman" w:hAnsi="Consolas" w:cs="Times New Roman"/>
+          <w:color w:val="DCDCAA"/>
+          <w:sz w:val="21"/>
+          <w:szCs w:val="21"/>
+          <w:lang w:eastAsia="fr-FR"/>
+        </w:rPr>
+        <w:t>echo</w:t>
+      </w:r>
+      <w:r>
+        <w:rPr>
+          <w:rFonts w:ascii="Consolas" w:eastAsia="Times New Roman" w:hAnsi="Consolas" w:cs="Times New Roman"/>
+          <w:color w:val="D4D4D4"/>
+          <w:sz w:val="21"/>
+          <w:szCs w:val="21"/>
+          <w:lang w:eastAsia="fr-FR"/>
+        </w:rPr>
+        <w:t xml:space="preserve"> </w:t>
+      </w:r>
+      <w:r>
+        <w:rPr>
+          <w:rFonts w:ascii="Consolas" w:eastAsia="Times New Roman" w:hAnsi="Consolas" w:cs="Times New Roman"/>
+          <w:color w:val="CE9178"/>
+          <w:sz w:val="21"/>
+          <w:szCs w:val="21"/>
+          <w:lang w:eastAsia="fr-FR"/>
+        </w:rPr>
+        <w:t>"Il y a &lt;b&gt;"</w:t>
+      </w:r>
+      <w:r>
+        <w:rPr>
+          <w:rFonts w:ascii="Consolas" w:eastAsia="Times New Roman" w:hAnsi="Consolas" w:cs="Times New Roman"/>
+          <w:color w:val="D4D4D4"/>
+          <w:sz w:val="21"/>
+          <w:szCs w:val="21"/>
+          <w:lang w:eastAsia="fr-FR"/>
+        </w:rPr>
+        <w:t>.</w:t>
+      </w:r>
+      <w:r>
+        <w:rPr>
+          <w:rFonts w:ascii="Consolas" w:eastAsia="Times New Roman" w:hAnsi="Consolas" w:cs="Times New Roman"/>
+          <w:color w:val="9CDCFE"/>
+          <w:sz w:val="21"/>
+          <w:szCs w:val="21"/>
+          <w:lang w:eastAsia="fr-FR"/>
+        </w:rPr>
+        <w:t>$noOfLines</w:t>
+      </w:r>
+      <w:r>
+        <w:rPr>
+          <w:rFonts w:ascii="Consolas" w:eastAsia="Times New Roman" w:hAnsi="Consolas" w:cs="Times New Roman"/>
+          <w:color w:val="D4D4D4"/>
+          <w:sz w:val="21"/>
+          <w:szCs w:val="21"/>
+          <w:lang w:eastAsia="fr-FR"/>
+        </w:rPr>
+        <w:t>.</w:t>
+      </w:r>
+      <w:r>
+        <w:rPr>
+          <w:rFonts w:ascii="Consolas" w:eastAsia="Times New Roman" w:hAnsi="Consolas" w:cs="Times New Roman"/>
+          <w:color w:val="CE9178"/>
+          <w:sz w:val="21"/>
+          <w:szCs w:val="21"/>
+          <w:lang w:eastAsia="fr-FR"/>
+        </w:rPr>
+        <w:t>"&lt;/b&gt; lignes dans la page "</w:t>
+      </w:r>
+      <w:r>
+        <w:rPr>
+          <w:rFonts w:ascii="Consolas" w:eastAsia="Times New Roman" w:hAnsi="Consolas" w:cs="Times New Roman"/>
+          <w:color w:val="D4D4D4"/>
+          <w:sz w:val="21"/>
+          <w:szCs w:val="21"/>
+          <w:lang w:eastAsia="fr-FR"/>
+        </w:rPr>
+        <w:t>.</w:t>
+      </w:r>
+      <w:r>
+        <w:rPr>
+          <w:rFonts w:ascii="Consolas" w:eastAsia="Times New Roman" w:hAnsi="Consolas" w:cs="Times New Roman"/>
+          <w:color w:val="9CDCFE"/>
+          <w:sz w:val="21"/>
+          <w:szCs w:val="21"/>
+          <w:lang w:eastAsia="fr-FR"/>
+        </w:rPr>
+        <w:t>$homepage</w:t>
+      </w:r>
+      <w:r>
+        <w:rPr>
+          <w:rFonts w:ascii="Consolas" w:eastAsia="Times New Roman" w:hAnsi="Consolas" w:cs="Times New Roman"/>
+          <w:color w:val="D4D4D4"/>
+          <w:sz w:val="21"/>
+          <w:szCs w:val="21"/>
+          <w:lang w:eastAsia="fr-FR"/>
+        </w:rPr>
+        <w:t>;</w:t>
+      </w:r>
+    </w:p>
+    <w:p>
+      <w:pPr>
+        <w:pStyle w:val="Common"/>
+      </w:pPr>
+    </w:p>
+    <w:p>
+      <w:pPr>
+        <w:pStyle w:val="Common"/>
+      </w:pPr>
+    </w:p>
+    <w:p>
+      <w:pPr>
+        <w:pStyle w:val="Common"/>
+      </w:pPr>
+    </w:p>
+    <w:p>
+      <w:pPr>
+        <w:pStyle w:val="subtitles"/>
+      </w:pPr>
+      <w:r>
+        <w:lastRenderedPageBreak/>
+        <w:t>Enlever les doublons d’un tableau :</w:t>
+      </w:r>
+    </w:p>
+    <w:p>
+      <w:pPr>
+        <w:shd w:val="clear" w:color="auto" w:fill="1E1E1E"/>
+        <w:spacing w:after="0" w:line="285" w:lineRule="atLeast"/>
+        <w:rPr>
+          <w:rFonts w:ascii="Consolas" w:eastAsia="Times New Roman" w:hAnsi="Consolas" w:cs="Times New Roman"/>
+          <w:color w:val="D4D4D4"/>
+          <w:sz w:val="21"/>
+          <w:szCs w:val="21"/>
+          <w:lang w:eastAsia="fr-FR"/>
+        </w:rPr>
+      </w:pPr>
+      <w:r>
+        <w:rPr>
+          <w:rFonts w:ascii="Consolas" w:eastAsia="Times New Roman" w:hAnsi="Consolas" w:cs="Times New Roman"/>
+          <w:color w:val="9CDCFE"/>
+          <w:sz w:val="21"/>
+          <w:szCs w:val="21"/>
+          <w:lang w:eastAsia="fr-FR"/>
+        </w:rPr>
+        <w:t>$tabex7</w:t>
+      </w:r>
+      <w:r>
+        <w:rPr>
+          <w:rFonts w:ascii="Consolas" w:eastAsia="Times New Roman" w:hAnsi="Consolas" w:cs="Times New Roman"/>
+          <w:color w:val="D4D4D4"/>
+          <w:sz w:val="21"/>
+          <w:szCs w:val="21"/>
+          <w:lang w:eastAsia="fr-FR"/>
+        </w:rPr>
+        <w:t xml:space="preserve"> = [</w:t>
+      </w:r>
+      <w:r>
+        <w:rPr>
+          <w:rFonts w:ascii="Consolas" w:eastAsia="Times New Roman" w:hAnsi="Consolas" w:cs="Times New Roman"/>
+          <w:color w:val="B5CEA8"/>
+          <w:sz w:val="21"/>
+          <w:szCs w:val="21"/>
+          <w:lang w:eastAsia="fr-FR"/>
+        </w:rPr>
+        <w:t>1</w:t>
+      </w:r>
+      <w:r>
+        <w:rPr>
+          <w:rFonts w:ascii="Consolas" w:eastAsia="Times New Roman" w:hAnsi="Consolas" w:cs="Times New Roman"/>
+          <w:color w:val="D4D4D4"/>
+          <w:sz w:val="21"/>
+          <w:szCs w:val="21"/>
+          <w:lang w:eastAsia="fr-FR"/>
+        </w:rPr>
+        <w:t xml:space="preserve">, </w:t>
+      </w:r>
+      <w:r>
+        <w:rPr>
+          <w:rFonts w:ascii="Consolas" w:eastAsia="Times New Roman" w:hAnsi="Consolas" w:cs="Times New Roman"/>
+          <w:color w:val="B5CEA8"/>
+          <w:sz w:val="21"/>
+          <w:szCs w:val="21"/>
+          <w:lang w:eastAsia="fr-FR"/>
+        </w:rPr>
+        <w:t>1</w:t>
+      </w:r>
+      <w:r>
+        <w:rPr>
+          <w:rFonts w:ascii="Consolas" w:eastAsia="Times New Roman" w:hAnsi="Consolas" w:cs="Times New Roman"/>
+          <w:color w:val="D4D4D4"/>
+          <w:sz w:val="21"/>
+          <w:szCs w:val="21"/>
+          <w:lang w:eastAsia="fr-FR"/>
+        </w:rPr>
+        <w:t xml:space="preserve">, </w:t>
+      </w:r>
+      <w:r>
+        <w:rPr>
+          <w:rFonts w:ascii="Consolas" w:eastAsia="Times New Roman" w:hAnsi="Consolas" w:cs="Times New Roman"/>
+          <w:color w:val="B5CEA8"/>
+          <w:sz w:val="21"/>
+          <w:szCs w:val="21"/>
+          <w:lang w:eastAsia="fr-FR"/>
+        </w:rPr>
+        <w:t>1</w:t>
+      </w:r>
+      <w:r>
+        <w:rPr>
+          <w:rFonts w:ascii="Consolas" w:eastAsia="Times New Roman" w:hAnsi="Consolas" w:cs="Times New Roman"/>
+          <w:color w:val="D4D4D4"/>
+          <w:sz w:val="21"/>
+          <w:szCs w:val="21"/>
+          <w:lang w:eastAsia="fr-FR"/>
+        </w:rPr>
+        <w:t xml:space="preserve">, </w:t>
+      </w:r>
+      <w:r>
+        <w:rPr>
+          <w:rFonts w:ascii="Consolas" w:eastAsia="Times New Roman" w:hAnsi="Consolas" w:cs="Times New Roman"/>
+          <w:color w:val="B5CEA8"/>
+          <w:sz w:val="21"/>
+          <w:szCs w:val="21"/>
+          <w:lang w:eastAsia="fr-FR"/>
+        </w:rPr>
+        <w:t>2</w:t>
+      </w:r>
+      <w:r>
+        <w:rPr>
+          <w:rFonts w:ascii="Consolas" w:eastAsia="Times New Roman" w:hAnsi="Consolas" w:cs="Times New Roman"/>
+          <w:color w:val="D4D4D4"/>
+          <w:sz w:val="21"/>
+          <w:szCs w:val="21"/>
+          <w:lang w:eastAsia="fr-FR"/>
+        </w:rPr>
+        <w:t xml:space="preserve">, </w:t>
+      </w:r>
+      <w:r>
+        <w:rPr>
+          <w:rFonts w:ascii="Consolas" w:eastAsia="Times New Roman" w:hAnsi="Consolas" w:cs="Times New Roman"/>
+          <w:color w:val="B5CEA8"/>
+          <w:sz w:val="21"/>
+          <w:szCs w:val="21"/>
+          <w:lang w:eastAsia="fr-FR"/>
+        </w:rPr>
+        <w:t>3</w:t>
+      </w:r>
+      <w:r>
+        <w:rPr>
+          <w:rFonts w:ascii="Consolas" w:eastAsia="Times New Roman" w:hAnsi="Consolas" w:cs="Times New Roman"/>
+          <w:color w:val="D4D4D4"/>
+          <w:sz w:val="21"/>
+          <w:szCs w:val="21"/>
+          <w:lang w:eastAsia="fr-FR"/>
+        </w:rPr>
+        <w:t xml:space="preserve">, </w:t>
+      </w:r>
+      <w:r>
+        <w:rPr>
+          <w:rFonts w:ascii="Consolas" w:eastAsia="Times New Roman" w:hAnsi="Consolas" w:cs="Times New Roman"/>
+          <w:color w:val="B5CEA8"/>
+          <w:sz w:val="21"/>
+          <w:szCs w:val="21"/>
+          <w:lang w:eastAsia="fr-FR"/>
+        </w:rPr>
+        <w:t>5</w:t>
+      </w:r>
+      <w:r>
+        <w:rPr>
+          <w:rFonts w:ascii="Consolas" w:eastAsia="Times New Roman" w:hAnsi="Consolas" w:cs="Times New Roman"/>
+          <w:color w:val="D4D4D4"/>
+          <w:sz w:val="21"/>
+          <w:szCs w:val="21"/>
+          <w:lang w:eastAsia="fr-FR"/>
+        </w:rPr>
+        <w:t xml:space="preserve">, </w:t>
+      </w:r>
+      <w:r>
+        <w:rPr>
+          <w:rFonts w:ascii="Consolas" w:eastAsia="Times New Roman" w:hAnsi="Consolas" w:cs="Times New Roman"/>
+          <w:color w:val="B5CEA8"/>
+          <w:sz w:val="21"/>
+          <w:szCs w:val="21"/>
+          <w:lang w:eastAsia="fr-FR"/>
+        </w:rPr>
+        <w:t>5</w:t>
+      </w:r>
+      <w:r>
+        <w:rPr>
+          <w:rFonts w:ascii="Consolas" w:eastAsia="Times New Roman" w:hAnsi="Consolas" w:cs="Times New Roman"/>
+          <w:color w:val="D4D4D4"/>
+          <w:sz w:val="21"/>
+          <w:szCs w:val="21"/>
+          <w:lang w:eastAsia="fr-FR"/>
+        </w:rPr>
+        <w:t xml:space="preserve">, </w:t>
+      </w:r>
+      <w:r>
+        <w:rPr>
+          <w:rFonts w:ascii="Consolas" w:eastAsia="Times New Roman" w:hAnsi="Consolas" w:cs="Times New Roman"/>
+          <w:color w:val="B5CEA8"/>
+          <w:sz w:val="21"/>
+          <w:szCs w:val="21"/>
+          <w:lang w:eastAsia="fr-FR"/>
+        </w:rPr>
+        <w:t>6</w:t>
+      </w:r>
+      <w:r>
+        <w:rPr>
+          <w:rFonts w:ascii="Consolas" w:eastAsia="Times New Roman" w:hAnsi="Consolas" w:cs="Times New Roman"/>
+          <w:color w:val="D4D4D4"/>
+          <w:sz w:val="21"/>
+          <w:szCs w:val="21"/>
+          <w:lang w:eastAsia="fr-FR"/>
+        </w:rPr>
+        <w:t xml:space="preserve">, </w:t>
+      </w:r>
+      <w:r>
+        <w:rPr>
+          <w:rFonts w:ascii="Consolas" w:eastAsia="Times New Roman" w:hAnsi="Consolas" w:cs="Times New Roman"/>
+          <w:color w:val="B5CEA8"/>
+          <w:sz w:val="21"/>
+          <w:szCs w:val="21"/>
+          <w:lang w:eastAsia="fr-FR"/>
+        </w:rPr>
+        <w:t>7</w:t>
+      </w:r>
+      <w:r>
+        <w:rPr>
+          <w:rFonts w:ascii="Consolas" w:eastAsia="Times New Roman" w:hAnsi="Consolas" w:cs="Times New Roman"/>
+          <w:color w:val="D4D4D4"/>
+          <w:sz w:val="21"/>
+          <w:szCs w:val="21"/>
+          <w:lang w:eastAsia="fr-FR"/>
+        </w:rPr>
+        <w:t xml:space="preserve">, </w:t>
+      </w:r>
+      <w:r>
+        <w:rPr>
+          <w:rFonts w:ascii="Consolas" w:eastAsia="Times New Roman" w:hAnsi="Consolas" w:cs="Times New Roman"/>
+          <w:color w:val="B5CEA8"/>
+          <w:sz w:val="21"/>
+          <w:szCs w:val="21"/>
+          <w:lang w:eastAsia="fr-FR"/>
+        </w:rPr>
+        <w:t>9</w:t>
+      </w:r>
+      <w:r>
+        <w:rPr>
+          <w:rFonts w:ascii="Consolas" w:eastAsia="Times New Roman" w:hAnsi="Consolas" w:cs="Times New Roman"/>
+          <w:color w:val="D4D4D4"/>
+          <w:sz w:val="21"/>
+          <w:szCs w:val="21"/>
+          <w:lang w:eastAsia="fr-FR"/>
+        </w:rPr>
+        <w:t>];</w:t>
+      </w:r>
+    </w:p>
+    <w:p>
+      <w:pPr>
+        <w:shd w:val="clear" w:color="auto" w:fill="1E1E1E"/>
+        <w:spacing w:after="0" w:line="285" w:lineRule="atLeast"/>
+        <w:rPr>
+          <w:rFonts w:ascii="Consolas" w:eastAsia="Times New Roman" w:hAnsi="Consolas" w:cs="Times New Roman"/>
+          <w:color w:val="D4D4D4"/>
+          <w:sz w:val="21"/>
+          <w:szCs w:val="21"/>
+          <w:lang w:eastAsia="fr-FR"/>
+        </w:rPr>
+      </w:pPr>
+      <w:r>
+        <w:rPr>
+          <w:rFonts w:ascii="Consolas" w:eastAsia="Times New Roman" w:hAnsi="Consolas" w:cs="Times New Roman"/>
+          <w:color w:val="6A9955"/>
+          <w:sz w:val="21"/>
+          <w:szCs w:val="21"/>
+          <w:lang w:eastAsia="fr-FR"/>
+        </w:rPr>
+        <w:t>// Pour enlever les doublons d'un array, on utilise array_unique. Cette commande ne fonctionne pas sur</w:t>
+      </w:r>
+    </w:p>
+    <w:p>
+      <w:pPr>
+        <w:shd w:val="clear" w:color="auto" w:fill="1E1E1E"/>
+        <w:spacing w:after="0" w:line="285" w:lineRule="atLeast"/>
+        <w:rPr>
+          <w:rFonts w:ascii="Consolas" w:eastAsia="Times New Roman" w:hAnsi="Consolas" w:cs="Times New Roman"/>
+          <w:color w:val="D4D4D4"/>
+          <w:sz w:val="21"/>
+          <w:szCs w:val="21"/>
+          <w:lang w:eastAsia="fr-FR"/>
+        </w:rPr>
+      </w:pPr>
+      <w:r>
+        <w:rPr>
+          <w:rFonts w:ascii="Consolas" w:eastAsia="Times New Roman" w:hAnsi="Consolas" w:cs="Times New Roman"/>
+          <w:color w:val="6A9955"/>
+          <w:sz w:val="21"/>
+          <w:szCs w:val="21"/>
+          <w:lang w:eastAsia="fr-FR"/>
+        </w:rPr>
+        <w:t>// Les tableaux multi-directionnels.</w:t>
+      </w:r>
+    </w:p>
+    <w:p>
+      <w:pPr>
+        <w:shd w:val="clear" w:color="auto" w:fill="1E1E1E"/>
+        <w:spacing w:after="0" w:line="285" w:lineRule="atLeast"/>
+        <w:rPr>
+          <w:rFonts w:ascii="Consolas" w:eastAsia="Times New Roman" w:hAnsi="Consolas" w:cs="Times New Roman"/>
+          <w:color w:val="D4D4D4"/>
+          <w:sz w:val="21"/>
+          <w:szCs w:val="21"/>
+          <w:lang w:eastAsia="fr-FR"/>
+        </w:rPr>
+      </w:pPr>
+      <w:r>
+        <w:rPr>
+          <w:rFonts w:ascii="Consolas" w:eastAsia="Times New Roman" w:hAnsi="Consolas" w:cs="Times New Roman"/>
+          <w:color w:val="9CDCFE"/>
+          <w:sz w:val="21"/>
+          <w:szCs w:val="21"/>
+          <w:lang w:eastAsia="fr-FR"/>
+        </w:rPr>
+        <w:t>$tabSansDoublon</w:t>
+      </w:r>
+      <w:r>
+        <w:rPr>
+          <w:rFonts w:ascii="Consolas" w:eastAsia="Times New Roman" w:hAnsi="Consolas" w:cs="Times New Roman"/>
+          <w:color w:val="D4D4D4"/>
+          <w:sz w:val="21"/>
+          <w:szCs w:val="21"/>
+          <w:lang w:eastAsia="fr-FR"/>
+        </w:rPr>
+        <w:t>=</w:t>
+      </w:r>
+      <w:r>
+        <w:rPr>
+          <w:rFonts w:ascii="Consolas" w:eastAsia="Times New Roman" w:hAnsi="Consolas" w:cs="Times New Roman"/>
+          <w:color w:val="DCDCAA"/>
+          <w:sz w:val="21"/>
+          <w:szCs w:val="21"/>
+          <w:lang w:eastAsia="fr-FR"/>
+        </w:rPr>
+        <w:t>array_unique</w:t>
+      </w:r>
+      <w:r>
+        <w:rPr>
+          <w:rFonts w:ascii="Consolas" w:eastAsia="Times New Roman" w:hAnsi="Consolas" w:cs="Times New Roman"/>
+          <w:color w:val="D4D4D4"/>
+          <w:sz w:val="21"/>
+          <w:szCs w:val="21"/>
+          <w:lang w:eastAsia="fr-FR"/>
+        </w:rPr>
+        <w:t>(</w:t>
+      </w:r>
+      <w:r>
+        <w:rPr>
+          <w:rFonts w:ascii="Consolas" w:eastAsia="Times New Roman" w:hAnsi="Consolas" w:cs="Times New Roman"/>
+          <w:color w:val="9CDCFE"/>
+          <w:sz w:val="21"/>
+          <w:szCs w:val="21"/>
+          <w:lang w:eastAsia="fr-FR"/>
+        </w:rPr>
+        <w:t>$tabex7</w:t>
+      </w:r>
+      <w:r>
+        <w:rPr>
+          <w:rFonts w:ascii="Consolas" w:eastAsia="Times New Roman" w:hAnsi="Consolas" w:cs="Times New Roman"/>
+          <w:color w:val="D4D4D4"/>
+          <w:sz w:val="21"/>
+          <w:szCs w:val="21"/>
+          <w:lang w:eastAsia="fr-FR"/>
+        </w:rPr>
+        <w:t>);</w:t>
+      </w:r>
+    </w:p>
+    <w:p>
+      <w:pPr>
+        <w:shd w:val="clear" w:color="auto" w:fill="1E1E1E"/>
+        <w:spacing w:after="0" w:line="285" w:lineRule="atLeast"/>
+        <w:rPr>
+          <w:rFonts w:ascii="Consolas" w:eastAsia="Times New Roman" w:hAnsi="Consolas" w:cs="Times New Roman"/>
+          <w:color w:val="D4D4D4"/>
+          <w:sz w:val="21"/>
+          <w:szCs w:val="21"/>
+          <w:lang w:eastAsia="fr-FR"/>
+        </w:rPr>
+      </w:pPr>
+      <w:r>
+        <w:rPr>
+          <w:rFonts w:ascii="Consolas" w:eastAsia="Times New Roman" w:hAnsi="Consolas" w:cs="Times New Roman"/>
+          <w:color w:val="DCDCAA"/>
+          <w:sz w:val="21"/>
+          <w:szCs w:val="21"/>
+          <w:lang w:eastAsia="fr-FR"/>
+        </w:rPr>
+        <w:t>print_r</w:t>
+      </w:r>
+      <w:r>
+        <w:rPr>
+          <w:rFonts w:ascii="Consolas" w:eastAsia="Times New Roman" w:hAnsi="Consolas" w:cs="Times New Roman"/>
+          <w:color w:val="D4D4D4"/>
+          <w:sz w:val="21"/>
+          <w:szCs w:val="21"/>
+          <w:lang w:eastAsia="fr-FR"/>
+        </w:rPr>
+        <w:t>(</w:t>
+      </w:r>
+      <w:r>
+        <w:rPr>
+          <w:rFonts w:ascii="Consolas" w:eastAsia="Times New Roman" w:hAnsi="Consolas" w:cs="Times New Roman"/>
+          <w:color w:val="9CDCFE"/>
+          <w:sz w:val="21"/>
+          <w:szCs w:val="21"/>
+          <w:lang w:eastAsia="fr-FR"/>
+        </w:rPr>
+        <w:t>$tabSansDoublon</w:t>
+      </w:r>
+      <w:r>
+        <w:rPr>
+          <w:rFonts w:ascii="Consolas" w:eastAsia="Times New Roman" w:hAnsi="Consolas" w:cs="Times New Roman"/>
+          <w:color w:val="D4D4D4"/>
+          <w:sz w:val="21"/>
+          <w:szCs w:val="21"/>
+          <w:lang w:eastAsia="fr-FR"/>
+        </w:rPr>
+        <w:t>);</w:t>
+      </w:r>
+    </w:p>
+    <w:p>
+      <w:pPr>
+        <w:shd w:val="clear" w:color="auto" w:fill="1E1E1E"/>
+        <w:spacing w:after="0" w:line="285" w:lineRule="atLeast"/>
+        <w:rPr>
+          <w:rFonts w:ascii="Consolas" w:eastAsia="Times New Roman" w:hAnsi="Consolas" w:cs="Times New Roman"/>
+          <w:color w:val="D4D4D4"/>
+          <w:sz w:val="21"/>
+          <w:szCs w:val="21"/>
+          <w:lang w:eastAsia="fr-FR"/>
+        </w:rPr>
+      </w:pPr>
+    </w:p>
+    <w:p>
+      <w:pPr>
+        <w:pStyle w:val="Common"/>
+      </w:pPr>
+    </w:p>
+    <w:p>
+      <w:pPr>
+        <w:pStyle w:val="subtitles"/>
+      </w:pPr>
+      <w:r>
+        <w:t>Opérer une redirection automatique :</w:t>
+      </w:r>
+    </w:p>
+    <w:p>
+      <w:pPr>
+        <w:shd w:val="clear" w:color="auto" w:fill="1E1E1E"/>
+        <w:spacing w:after="0" w:line="285" w:lineRule="atLeast"/>
+        <w:rPr>
+          <w:rFonts w:ascii="Consolas" w:eastAsia="Times New Roman" w:hAnsi="Consolas" w:cs="Times New Roman"/>
+          <w:color w:val="D4D4D4"/>
+          <w:sz w:val="21"/>
+          <w:szCs w:val="21"/>
+          <w:lang w:eastAsia="fr-FR"/>
+        </w:rPr>
+      </w:pPr>
+      <w:r>
+        <w:rPr>
+          <w:rFonts w:ascii="Consolas" w:eastAsia="Times New Roman" w:hAnsi="Consolas" w:cs="Times New Roman"/>
+          <w:color w:val="6A9955"/>
+          <w:sz w:val="21"/>
+          <w:szCs w:val="21"/>
+          <w:lang w:eastAsia="fr-FR"/>
+        </w:rPr>
+        <w:t xml:space="preserve">// Le header(location:lien) permet de rediriger automatiquement vers le lien ciblé. Au lancement du fichier, on sera </w:t>
+      </w:r>
+    </w:p>
+    <w:p>
+      <w:pPr>
+        <w:shd w:val="clear" w:color="auto" w:fill="1E1E1E"/>
+        <w:spacing w:after="0" w:line="285" w:lineRule="atLeast"/>
+        <w:rPr>
+          <w:rFonts w:ascii="Consolas" w:eastAsia="Times New Roman" w:hAnsi="Consolas" w:cs="Times New Roman"/>
+          <w:color w:val="D4D4D4"/>
+          <w:sz w:val="21"/>
+          <w:szCs w:val="21"/>
+          <w:lang w:eastAsia="fr-FR"/>
+        </w:rPr>
+      </w:pPr>
+      <w:r>
+        <w:rPr>
+          <w:rFonts w:ascii="Consolas" w:eastAsia="Times New Roman" w:hAnsi="Consolas" w:cs="Times New Roman"/>
+          <w:color w:val="6A9955"/>
+          <w:sz w:val="21"/>
+          <w:szCs w:val="21"/>
+          <w:lang w:eastAsia="fr-FR"/>
+        </w:rPr>
+        <w:t>// directement sur la page du lien.</w:t>
+      </w:r>
+    </w:p>
+    <w:p>
+      <w:pPr>
+        <w:shd w:val="clear" w:color="auto" w:fill="1E1E1E"/>
+        <w:spacing w:after="0" w:line="285" w:lineRule="atLeast"/>
+        <w:rPr>
+          <w:rFonts w:ascii="Consolas" w:eastAsia="Times New Roman" w:hAnsi="Consolas" w:cs="Times New Roman"/>
+          <w:color w:val="D4D4D4"/>
+          <w:sz w:val="21"/>
+          <w:szCs w:val="21"/>
+          <w:lang w:eastAsia="fr-FR"/>
+        </w:rPr>
+      </w:pPr>
+      <w:r>
+        <w:rPr>
+          <w:rFonts w:ascii="Consolas" w:eastAsia="Times New Roman" w:hAnsi="Consolas" w:cs="Times New Roman"/>
+          <w:color w:val="DCDCAA"/>
+          <w:sz w:val="21"/>
+          <w:szCs w:val="21"/>
+          <w:lang w:eastAsia="fr-FR"/>
+        </w:rPr>
+        <w:t>header</w:t>
+      </w:r>
+      <w:r>
+        <w:rPr>
+          <w:rFonts w:ascii="Consolas" w:eastAsia="Times New Roman" w:hAnsi="Consolas" w:cs="Times New Roman"/>
+          <w:color w:val="D4D4D4"/>
+          <w:sz w:val="21"/>
+          <w:szCs w:val="21"/>
+          <w:lang w:eastAsia="fr-FR"/>
+        </w:rPr>
+        <w:t>(</w:t>
+      </w:r>
+      <w:r>
+        <w:rPr>
+          <w:rFonts w:ascii="Consolas" w:eastAsia="Times New Roman" w:hAnsi="Consolas" w:cs="Times New Roman"/>
+          <w:color w:val="CE9178"/>
+          <w:sz w:val="21"/>
+          <w:szCs w:val="21"/>
+          <w:lang w:eastAsia="fr-FR"/>
+        </w:rPr>
+        <w:t>"location:http://www.jeuxvideo.com/forums/0-51-0-1-0-1-0-blabla-18-25-ans.htm"</w:t>
+      </w:r>
+      <w:r>
+        <w:rPr>
+          <w:rFonts w:ascii="Consolas" w:eastAsia="Times New Roman" w:hAnsi="Consolas" w:cs="Times New Roman"/>
+          <w:color w:val="D4D4D4"/>
+          <w:sz w:val="21"/>
+          <w:szCs w:val="21"/>
+          <w:lang w:eastAsia="fr-FR"/>
+        </w:rPr>
+        <w:t>);</w:t>
       </w:r>
     </w:p>
     <w:p>

--- a/PHP.docx
+++ b/PHP.docx
@@ -14676,6 +14676,14 @@
     </w:p>
     <w:p>
       <w:pPr>
+        <w:pStyle w:val="subtitlelikered"/>
+      </w:pPr>
+      <w:r>
+        <w:t>On peut utiliser le GET en remplissant directement l’URL à la main. Pas besoin de passer par des formulaires pour faire les tests !</w:t>
+      </w:r>
+    </w:p>
+    <w:p>
+      <w:pPr>
         <w:pStyle w:val="subtitles"/>
       </w:pPr>
       <w:r>
@@ -15487,7 +15495,33 @@
       <w:pPr>
         <w:pStyle w:val="subtitles"/>
       </w:pPr>
-      <w:r>
+    </w:p>
+    <w:p>
+      <w:pPr>
+        <w:pStyle w:val="subtitles"/>
+      </w:pPr>
+    </w:p>
+    <w:p>
+      <w:pPr>
+        <w:pStyle w:val="subtitles"/>
+      </w:pPr>
+    </w:p>
+    <w:p>
+      <w:pPr>
+        <w:pStyle w:val="subtitles"/>
+      </w:pPr>
+    </w:p>
+    <w:p>
+      <w:pPr>
+        <w:pStyle w:val="subtitles"/>
+      </w:pPr>
+    </w:p>
+    <w:p>
+      <w:pPr>
+        <w:pStyle w:val="subtitles"/>
+      </w:pPr>
+      <w:r>
+        <w:lastRenderedPageBreak/>
         <w:t>Les strings en majuscule ou minuscule :</w:t>
       </w:r>
     </w:p>
@@ -16050,30 +16084,1574 @@
         <w:pStyle w:val="subtitles"/>
       </w:pPr>
       <w:r>
+        <w:t>Obtenir l’adresse ip :</w:t>
+      </w:r>
+    </w:p>
+    <w:p>
+      <w:pPr>
+        <w:pStyle w:val="Common"/>
+      </w:pPr>
+      <w:r>
+        <w:t>Pour obtenir une adresse IP, il faut utiliser la super globale $_SERVER :</w:t>
+      </w:r>
+    </w:p>
+    <w:p>
+      <w:pPr>
+        <w:shd w:val="clear" w:color="auto" w:fill="1E1E1E"/>
+        <w:spacing w:after="0" w:line="285" w:lineRule="atLeast"/>
+        <w:rPr>
+          <w:rFonts w:ascii="Consolas" w:eastAsia="Times New Roman" w:hAnsi="Consolas" w:cs="Times New Roman"/>
+          <w:color w:val="D4D4D4"/>
+          <w:sz w:val="21"/>
+          <w:szCs w:val="21"/>
+          <w:lang w:eastAsia="fr-FR"/>
+        </w:rPr>
+      </w:pPr>
+      <w:r>
+        <w:rPr>
+          <w:rFonts w:ascii="Consolas" w:eastAsia="Times New Roman" w:hAnsi="Consolas" w:cs="Times New Roman"/>
+          <w:color w:val="DCDCAA"/>
+          <w:sz w:val="21"/>
+          <w:szCs w:val="21"/>
+          <w:lang w:eastAsia="fr-FR"/>
+        </w:rPr>
+        <w:t>echo</w:t>
+      </w:r>
+      <w:r>
+        <w:rPr>
+          <w:rFonts w:ascii="Consolas" w:eastAsia="Times New Roman" w:hAnsi="Consolas" w:cs="Times New Roman"/>
+          <w:color w:val="D4D4D4"/>
+          <w:sz w:val="21"/>
+          <w:szCs w:val="21"/>
+          <w:lang w:eastAsia="fr-FR"/>
+        </w:rPr>
+        <w:t xml:space="preserve"> </w:t>
+      </w:r>
+      <w:r>
+        <w:rPr>
+          <w:rFonts w:ascii="Consolas" w:eastAsia="Times New Roman" w:hAnsi="Consolas" w:cs="Times New Roman"/>
+          <w:color w:val="9CDCFE"/>
+          <w:sz w:val="21"/>
+          <w:szCs w:val="21"/>
+          <w:lang w:eastAsia="fr-FR"/>
+        </w:rPr>
+        <w:t>$_SERVER</w:t>
+      </w:r>
+      <w:r>
+        <w:rPr>
+          <w:rFonts w:ascii="Consolas" w:eastAsia="Times New Roman" w:hAnsi="Consolas" w:cs="Times New Roman"/>
+          <w:color w:val="D4D4D4"/>
+          <w:sz w:val="21"/>
+          <w:szCs w:val="21"/>
+          <w:lang w:eastAsia="fr-FR"/>
+        </w:rPr>
+        <w:t>[</w:t>
+      </w:r>
+      <w:r>
+        <w:rPr>
+          <w:rFonts w:ascii="Consolas" w:eastAsia="Times New Roman" w:hAnsi="Consolas" w:cs="Times New Roman"/>
+          <w:color w:val="CE9178"/>
+          <w:sz w:val="21"/>
+          <w:szCs w:val="21"/>
+          <w:lang w:eastAsia="fr-FR"/>
+        </w:rPr>
+        <w:t>'REMOTE_ADDR'</w:t>
+      </w:r>
+      <w:r>
+        <w:rPr>
+          <w:rFonts w:ascii="Consolas" w:eastAsia="Times New Roman" w:hAnsi="Consolas" w:cs="Times New Roman"/>
+          <w:color w:val="D4D4D4"/>
+          <w:sz w:val="21"/>
+          <w:szCs w:val="21"/>
+          <w:lang w:eastAsia="fr-FR"/>
+        </w:rPr>
+        <w:t>] ;</w:t>
+      </w:r>
+    </w:p>
+    <w:p>
+      <w:pPr>
+        <w:pStyle w:val="Common"/>
+      </w:pPr>
+    </w:p>
+    <w:p>
+      <w:pPr>
+        <w:pStyle w:val="subtitles"/>
+      </w:pPr>
+      <w:r>
+        <w:t>Obtenir le navigateur :</w:t>
+      </w:r>
+    </w:p>
+    <w:p>
+      <w:pPr>
+        <w:pStyle w:val="Common"/>
+      </w:pPr>
+      <w:r>
+        <w:t>Il faut également utiliser la super globale $_SERVER :</w:t>
+      </w:r>
+    </w:p>
+    <w:p>
+      <w:pPr>
+        <w:shd w:val="clear" w:color="auto" w:fill="1E1E1E"/>
+        <w:spacing w:after="0" w:line="285" w:lineRule="atLeast"/>
+        <w:rPr>
+          <w:rFonts w:ascii="Consolas" w:eastAsia="Times New Roman" w:hAnsi="Consolas" w:cs="Times New Roman"/>
+          <w:color w:val="D4D4D4"/>
+          <w:sz w:val="21"/>
+          <w:szCs w:val="21"/>
+          <w:lang w:eastAsia="fr-FR"/>
+        </w:rPr>
+      </w:pPr>
+      <w:r>
+        <w:rPr>
+          <w:rFonts w:ascii="Consolas" w:eastAsia="Times New Roman" w:hAnsi="Consolas" w:cs="Times New Roman"/>
+          <w:color w:val="6A9955"/>
+          <w:sz w:val="21"/>
+          <w:szCs w:val="21"/>
+          <w:lang w:eastAsia="fr-FR"/>
+        </w:rPr>
+        <w:t>// Permet de voir le navigateur utilisé par la personne.</w:t>
+      </w:r>
+    </w:p>
+    <w:p>
+      <w:pPr>
+        <w:shd w:val="clear" w:color="auto" w:fill="1E1E1E"/>
+        <w:spacing w:after="0" w:line="285" w:lineRule="atLeast"/>
+        <w:rPr>
+          <w:rFonts w:ascii="Consolas" w:eastAsia="Times New Roman" w:hAnsi="Consolas" w:cs="Times New Roman"/>
+          <w:color w:val="D4D4D4"/>
+          <w:sz w:val="21"/>
+          <w:szCs w:val="21"/>
+          <w:lang w:eastAsia="fr-FR"/>
+        </w:rPr>
+      </w:pPr>
+      <w:r>
+        <w:rPr>
+          <w:rFonts w:ascii="Consolas" w:eastAsia="Times New Roman" w:hAnsi="Consolas" w:cs="Times New Roman"/>
+          <w:color w:val="9CDCFE"/>
+          <w:sz w:val="21"/>
+          <w:szCs w:val="21"/>
+          <w:lang w:eastAsia="fr-FR"/>
+        </w:rPr>
+        <w:t>$nav</w:t>
+      </w:r>
+      <w:r>
+        <w:rPr>
+          <w:rFonts w:ascii="Consolas" w:eastAsia="Times New Roman" w:hAnsi="Consolas" w:cs="Times New Roman"/>
+          <w:color w:val="D4D4D4"/>
+          <w:sz w:val="21"/>
+          <w:szCs w:val="21"/>
+          <w:lang w:eastAsia="fr-FR"/>
+        </w:rPr>
+        <w:t xml:space="preserve"> = </w:t>
+      </w:r>
+      <w:r>
+        <w:rPr>
+          <w:rFonts w:ascii="Consolas" w:eastAsia="Times New Roman" w:hAnsi="Consolas" w:cs="Times New Roman"/>
+          <w:color w:val="9CDCFE"/>
+          <w:sz w:val="21"/>
+          <w:szCs w:val="21"/>
+          <w:lang w:eastAsia="fr-FR"/>
+        </w:rPr>
+        <w:t>$_SERVER</w:t>
+      </w:r>
+      <w:r>
+        <w:rPr>
+          <w:rFonts w:ascii="Consolas" w:eastAsia="Times New Roman" w:hAnsi="Consolas" w:cs="Times New Roman"/>
+          <w:color w:val="D4D4D4"/>
+          <w:sz w:val="21"/>
+          <w:szCs w:val="21"/>
+          <w:lang w:eastAsia="fr-FR"/>
+        </w:rPr>
+        <w:t>[</w:t>
+      </w:r>
+      <w:r>
+        <w:rPr>
+          <w:rFonts w:ascii="Consolas" w:eastAsia="Times New Roman" w:hAnsi="Consolas" w:cs="Times New Roman"/>
+          <w:color w:val="CE9178"/>
+          <w:sz w:val="21"/>
+          <w:szCs w:val="21"/>
+          <w:lang w:eastAsia="fr-FR"/>
+        </w:rPr>
+        <w:t>'HTTP_USER_AGENT'</w:t>
+      </w:r>
+      <w:r>
+        <w:rPr>
+          <w:rFonts w:ascii="Consolas" w:eastAsia="Times New Roman" w:hAnsi="Consolas" w:cs="Times New Roman"/>
+          <w:color w:val="D4D4D4"/>
+          <w:sz w:val="21"/>
+          <w:szCs w:val="21"/>
+          <w:lang w:eastAsia="fr-FR"/>
+        </w:rPr>
+        <w:t>];</w:t>
+      </w:r>
+    </w:p>
+    <w:p>
+      <w:pPr>
+        <w:shd w:val="clear" w:color="auto" w:fill="1E1E1E"/>
+        <w:spacing w:after="0" w:line="285" w:lineRule="atLeast"/>
+        <w:rPr>
+          <w:rFonts w:ascii="Consolas" w:eastAsia="Times New Roman" w:hAnsi="Consolas" w:cs="Times New Roman"/>
+          <w:color w:val="D4D4D4"/>
+          <w:sz w:val="21"/>
+          <w:szCs w:val="21"/>
+          <w:lang w:eastAsia="fr-FR"/>
+        </w:rPr>
+      </w:pPr>
+      <w:r>
+        <w:rPr>
+          <w:rFonts w:ascii="Consolas" w:eastAsia="Times New Roman" w:hAnsi="Consolas" w:cs="Times New Roman"/>
+          <w:color w:val="DCDCAA"/>
+          <w:sz w:val="21"/>
+          <w:szCs w:val="21"/>
+          <w:lang w:eastAsia="fr-FR"/>
+        </w:rPr>
+        <w:t>echo</w:t>
+      </w:r>
+      <w:r>
+        <w:rPr>
+          <w:rFonts w:ascii="Consolas" w:eastAsia="Times New Roman" w:hAnsi="Consolas" w:cs="Times New Roman"/>
+          <w:color w:val="D4D4D4"/>
+          <w:sz w:val="21"/>
+          <w:szCs w:val="21"/>
+          <w:lang w:eastAsia="fr-FR"/>
+        </w:rPr>
+        <w:t xml:space="preserve"> </w:t>
+      </w:r>
+      <w:r>
+        <w:rPr>
+          <w:rFonts w:ascii="Consolas" w:eastAsia="Times New Roman" w:hAnsi="Consolas" w:cs="Times New Roman"/>
+          <w:color w:val="9CDCFE"/>
+          <w:sz w:val="21"/>
+          <w:szCs w:val="21"/>
+          <w:lang w:eastAsia="fr-FR"/>
+        </w:rPr>
+        <w:t>$nav</w:t>
+      </w:r>
+      <w:r>
+        <w:rPr>
+          <w:rFonts w:ascii="Consolas" w:eastAsia="Times New Roman" w:hAnsi="Consolas" w:cs="Times New Roman"/>
+          <w:color w:val="D4D4D4"/>
+          <w:sz w:val="21"/>
+          <w:szCs w:val="21"/>
+          <w:lang w:eastAsia="fr-FR"/>
+        </w:rPr>
+        <w:t>.</w:t>
+      </w:r>
+      <w:r>
+        <w:rPr>
+          <w:rFonts w:ascii="Consolas" w:eastAsia="Times New Roman" w:hAnsi="Consolas" w:cs="Times New Roman"/>
+          <w:color w:val="CE9178"/>
+          <w:sz w:val="21"/>
+          <w:szCs w:val="21"/>
+          <w:lang w:eastAsia="fr-FR"/>
+        </w:rPr>
+        <w:t>"&lt;br&gt;"</w:t>
+      </w:r>
+      <w:r>
+        <w:rPr>
+          <w:rFonts w:ascii="Consolas" w:eastAsia="Times New Roman" w:hAnsi="Consolas" w:cs="Times New Roman"/>
+          <w:color w:val="D4D4D4"/>
+          <w:sz w:val="21"/>
+          <w:szCs w:val="21"/>
+          <w:lang w:eastAsia="fr-FR"/>
+        </w:rPr>
+        <w:t>;</w:t>
+      </w:r>
+    </w:p>
+    <w:p>
+      <w:pPr>
+        <w:pStyle w:val="Common"/>
+      </w:pPr>
+    </w:p>
+    <w:p>
+      <w:pPr>
+        <w:pStyle w:val="subtitles"/>
+      </w:pPr>
+      <w:r>
+        <w:t>Pour voir le nom du fichier courant :</w:t>
+      </w:r>
+    </w:p>
+    <w:p>
+      <w:pPr>
+        <w:shd w:val="clear" w:color="auto" w:fill="1E1E1E"/>
+        <w:spacing w:after="0" w:line="285" w:lineRule="atLeast"/>
+        <w:rPr>
+          <w:rFonts w:ascii="Consolas" w:eastAsia="Times New Roman" w:hAnsi="Consolas" w:cs="Times New Roman"/>
+          <w:color w:val="D4D4D4"/>
+          <w:sz w:val="21"/>
+          <w:szCs w:val="21"/>
+          <w:lang w:eastAsia="fr-FR"/>
+        </w:rPr>
+      </w:pPr>
+      <w:r>
+        <w:rPr>
+          <w:rFonts w:ascii="Consolas" w:eastAsia="Times New Roman" w:hAnsi="Consolas" w:cs="Times New Roman"/>
+          <w:color w:val="6A9955"/>
+          <w:sz w:val="21"/>
+          <w:szCs w:val="21"/>
+          <w:lang w:eastAsia="fr-FR"/>
+        </w:rPr>
+        <w:t>// Permet de voir le nom du fichier courant et son dossier parent.</w:t>
+      </w:r>
+    </w:p>
+    <w:p>
+      <w:pPr>
+        <w:shd w:val="clear" w:color="auto" w:fill="1E1E1E"/>
+        <w:spacing w:after="0" w:line="285" w:lineRule="atLeast"/>
+        <w:rPr>
+          <w:rFonts w:ascii="Consolas" w:eastAsia="Times New Roman" w:hAnsi="Consolas" w:cs="Times New Roman"/>
+          <w:color w:val="D4D4D4"/>
+          <w:sz w:val="21"/>
+          <w:szCs w:val="21"/>
+          <w:lang w:eastAsia="fr-FR"/>
+        </w:rPr>
+      </w:pPr>
+      <w:r>
+        <w:rPr>
+          <w:rFonts w:ascii="Consolas" w:eastAsia="Times New Roman" w:hAnsi="Consolas" w:cs="Times New Roman"/>
+          <w:color w:val="9CDCFE"/>
+          <w:sz w:val="21"/>
+          <w:szCs w:val="21"/>
+          <w:lang w:eastAsia="fr-FR"/>
+        </w:rPr>
+        <w:t>$path</w:t>
+      </w:r>
+      <w:r>
+        <w:rPr>
+          <w:rFonts w:ascii="Consolas" w:eastAsia="Times New Roman" w:hAnsi="Consolas" w:cs="Times New Roman"/>
+          <w:color w:val="D4D4D4"/>
+          <w:sz w:val="21"/>
+          <w:szCs w:val="21"/>
+          <w:lang w:eastAsia="fr-FR"/>
+        </w:rPr>
+        <w:t xml:space="preserve"> = </w:t>
+      </w:r>
+      <w:r>
+        <w:rPr>
+          <w:rFonts w:ascii="Consolas" w:eastAsia="Times New Roman" w:hAnsi="Consolas" w:cs="Times New Roman"/>
+          <w:color w:val="9CDCFE"/>
+          <w:sz w:val="21"/>
+          <w:szCs w:val="21"/>
+          <w:lang w:eastAsia="fr-FR"/>
+        </w:rPr>
+        <w:t>$_SERVER</w:t>
+      </w:r>
+      <w:r>
+        <w:rPr>
+          <w:rFonts w:ascii="Consolas" w:eastAsia="Times New Roman" w:hAnsi="Consolas" w:cs="Times New Roman"/>
+          <w:color w:val="D4D4D4"/>
+          <w:sz w:val="21"/>
+          <w:szCs w:val="21"/>
+          <w:lang w:eastAsia="fr-FR"/>
+        </w:rPr>
+        <w:t>[</w:t>
+      </w:r>
+      <w:r>
+        <w:rPr>
+          <w:rFonts w:ascii="Consolas" w:eastAsia="Times New Roman" w:hAnsi="Consolas" w:cs="Times New Roman"/>
+          <w:color w:val="CE9178"/>
+          <w:sz w:val="21"/>
+          <w:szCs w:val="21"/>
+          <w:lang w:eastAsia="fr-FR"/>
+        </w:rPr>
+        <w:t>'PHP_SELF'</w:t>
+      </w:r>
+      <w:r>
+        <w:rPr>
+          <w:rFonts w:ascii="Consolas" w:eastAsia="Times New Roman" w:hAnsi="Consolas" w:cs="Times New Roman"/>
+          <w:color w:val="D4D4D4"/>
+          <w:sz w:val="21"/>
+          <w:szCs w:val="21"/>
+          <w:lang w:eastAsia="fr-FR"/>
+        </w:rPr>
+        <w:t>];</w:t>
+      </w:r>
+    </w:p>
+    <w:p>
+      <w:pPr>
+        <w:shd w:val="clear" w:color="auto" w:fill="1E1E1E"/>
+        <w:spacing w:after="0" w:line="285" w:lineRule="atLeast"/>
+        <w:rPr>
+          <w:rFonts w:ascii="Consolas" w:eastAsia="Times New Roman" w:hAnsi="Consolas" w:cs="Times New Roman"/>
+          <w:color w:val="D4D4D4"/>
+          <w:sz w:val="21"/>
+          <w:szCs w:val="21"/>
+          <w:lang w:eastAsia="fr-FR"/>
+        </w:rPr>
+      </w:pPr>
+      <w:r>
+        <w:rPr>
+          <w:rFonts w:ascii="Consolas" w:eastAsia="Times New Roman" w:hAnsi="Consolas" w:cs="Times New Roman"/>
+          <w:color w:val="6A9955"/>
+          <w:sz w:val="21"/>
+          <w:szCs w:val="21"/>
+          <w:lang w:eastAsia="fr-FR"/>
+        </w:rPr>
+        <w:t>// Cette commande permet de n'afficher que le nom du fichier courant.</w:t>
+      </w:r>
+    </w:p>
+    <w:p>
+      <w:pPr>
+        <w:shd w:val="clear" w:color="auto" w:fill="1E1E1E"/>
+        <w:spacing w:after="0" w:line="285" w:lineRule="atLeast"/>
+        <w:rPr>
+          <w:rFonts w:ascii="Consolas" w:eastAsia="Times New Roman" w:hAnsi="Consolas" w:cs="Times New Roman"/>
+          <w:color w:val="D4D4D4"/>
+          <w:sz w:val="21"/>
+          <w:szCs w:val="21"/>
+          <w:lang w:eastAsia="fr-FR"/>
+        </w:rPr>
+      </w:pPr>
+      <w:r>
+        <w:rPr>
+          <w:rFonts w:ascii="Consolas" w:eastAsia="Times New Roman" w:hAnsi="Consolas" w:cs="Times New Roman"/>
+          <w:color w:val="D4D4D4"/>
+          <w:sz w:val="21"/>
+          <w:szCs w:val="21"/>
+          <w:lang w:eastAsia="fr-FR"/>
+        </w:rPr>
+        <w:t xml:space="preserve">  </w:t>
+      </w:r>
+      <w:r>
+        <w:rPr>
+          <w:rFonts w:ascii="Consolas" w:eastAsia="Times New Roman" w:hAnsi="Consolas" w:cs="Times New Roman"/>
+          <w:color w:val="9CDCFE"/>
+          <w:sz w:val="21"/>
+          <w:szCs w:val="21"/>
+          <w:lang w:eastAsia="fr-FR"/>
+        </w:rPr>
+        <w:t>$file</w:t>
+      </w:r>
+      <w:r>
+        <w:rPr>
+          <w:rFonts w:ascii="Consolas" w:eastAsia="Times New Roman" w:hAnsi="Consolas" w:cs="Times New Roman"/>
+          <w:color w:val="D4D4D4"/>
+          <w:sz w:val="21"/>
+          <w:szCs w:val="21"/>
+          <w:lang w:eastAsia="fr-FR"/>
+        </w:rPr>
+        <w:t xml:space="preserve"> = </w:t>
+      </w:r>
+      <w:r>
+        <w:rPr>
+          <w:rFonts w:ascii="Consolas" w:eastAsia="Times New Roman" w:hAnsi="Consolas" w:cs="Times New Roman"/>
+          <w:color w:val="DCDCAA"/>
+          <w:sz w:val="21"/>
+          <w:szCs w:val="21"/>
+          <w:lang w:eastAsia="fr-FR"/>
+        </w:rPr>
+        <w:t>basename</w:t>
+      </w:r>
+      <w:r>
+        <w:rPr>
+          <w:rFonts w:ascii="Consolas" w:eastAsia="Times New Roman" w:hAnsi="Consolas" w:cs="Times New Roman"/>
+          <w:color w:val="D4D4D4"/>
+          <w:sz w:val="21"/>
+          <w:szCs w:val="21"/>
+          <w:lang w:eastAsia="fr-FR"/>
+        </w:rPr>
+        <w:t xml:space="preserve"> (</w:t>
+      </w:r>
+      <w:r>
+        <w:rPr>
+          <w:rFonts w:ascii="Consolas" w:eastAsia="Times New Roman" w:hAnsi="Consolas" w:cs="Times New Roman"/>
+          <w:color w:val="9CDCFE"/>
+          <w:sz w:val="21"/>
+          <w:szCs w:val="21"/>
+          <w:lang w:eastAsia="fr-FR"/>
+        </w:rPr>
+        <w:t>$path</w:t>
+      </w:r>
+      <w:r>
+        <w:rPr>
+          <w:rFonts w:ascii="Consolas" w:eastAsia="Times New Roman" w:hAnsi="Consolas" w:cs="Times New Roman"/>
+          <w:color w:val="D4D4D4"/>
+          <w:sz w:val="21"/>
+          <w:szCs w:val="21"/>
+          <w:lang w:eastAsia="fr-FR"/>
+        </w:rPr>
+        <w:t>);</w:t>
+      </w:r>
+    </w:p>
+    <w:p>
+      <w:pPr>
+        <w:shd w:val="clear" w:color="auto" w:fill="1E1E1E"/>
+        <w:spacing w:after="0" w:line="285" w:lineRule="atLeast"/>
+        <w:rPr>
+          <w:rFonts w:ascii="Consolas" w:eastAsia="Times New Roman" w:hAnsi="Consolas" w:cs="Times New Roman"/>
+          <w:color w:val="D4D4D4"/>
+          <w:sz w:val="21"/>
+          <w:szCs w:val="21"/>
+          <w:lang w:eastAsia="fr-FR"/>
+        </w:rPr>
+      </w:pPr>
+      <w:r>
+        <w:rPr>
+          <w:rFonts w:ascii="Consolas" w:eastAsia="Times New Roman" w:hAnsi="Consolas" w:cs="Times New Roman"/>
+          <w:color w:val="D4D4D4"/>
+          <w:sz w:val="21"/>
+          <w:szCs w:val="21"/>
+          <w:lang w:eastAsia="fr-FR"/>
+        </w:rPr>
+        <w:t xml:space="preserve">  </w:t>
+      </w:r>
+      <w:r>
+        <w:rPr>
+          <w:rFonts w:ascii="Consolas" w:eastAsia="Times New Roman" w:hAnsi="Consolas" w:cs="Times New Roman"/>
+          <w:color w:val="DCDCAA"/>
+          <w:sz w:val="21"/>
+          <w:szCs w:val="21"/>
+          <w:lang w:eastAsia="fr-FR"/>
+        </w:rPr>
+        <w:t>echo</w:t>
+      </w:r>
+      <w:r>
+        <w:rPr>
+          <w:rFonts w:ascii="Consolas" w:eastAsia="Times New Roman" w:hAnsi="Consolas" w:cs="Times New Roman"/>
+          <w:color w:val="D4D4D4"/>
+          <w:sz w:val="21"/>
+          <w:szCs w:val="21"/>
+          <w:lang w:eastAsia="fr-FR"/>
+        </w:rPr>
+        <w:t xml:space="preserve"> </w:t>
+      </w:r>
+      <w:r>
+        <w:rPr>
+          <w:rFonts w:ascii="Consolas" w:eastAsia="Times New Roman" w:hAnsi="Consolas" w:cs="Times New Roman"/>
+          <w:color w:val="9CDCFE"/>
+          <w:sz w:val="21"/>
+          <w:szCs w:val="21"/>
+          <w:lang w:eastAsia="fr-FR"/>
+        </w:rPr>
+        <w:t>$path</w:t>
+      </w:r>
+      <w:r>
+        <w:rPr>
+          <w:rFonts w:ascii="Consolas" w:eastAsia="Times New Roman" w:hAnsi="Consolas" w:cs="Times New Roman"/>
+          <w:color w:val="D4D4D4"/>
+          <w:sz w:val="21"/>
+          <w:szCs w:val="21"/>
+          <w:lang w:eastAsia="fr-FR"/>
+        </w:rPr>
+        <w:t xml:space="preserve">; </w:t>
+      </w:r>
+    </w:p>
+    <w:p>
+      <w:pPr>
+        <w:pStyle w:val="Common"/>
+      </w:pPr>
+    </w:p>
+    <w:p>
+      <w:pPr>
+        <w:pStyle w:val="subtitles"/>
+      </w:pPr>
+      <w:r>
+        <w:t>Créer un nouveau fichier via PHP :</w:t>
+      </w:r>
+    </w:p>
+    <w:p>
+      <w:pPr>
+        <w:shd w:val="clear" w:color="auto" w:fill="1E1E1E"/>
+        <w:spacing w:after="0" w:line="285" w:lineRule="atLeast"/>
+        <w:rPr>
+          <w:rFonts w:ascii="Consolas" w:eastAsia="Times New Roman" w:hAnsi="Consolas" w:cs="Times New Roman"/>
+          <w:color w:val="D4D4D4"/>
+          <w:sz w:val="21"/>
+          <w:szCs w:val="21"/>
+          <w:lang w:eastAsia="fr-FR"/>
+        </w:rPr>
+      </w:pPr>
+      <w:r>
+        <w:rPr>
+          <w:rFonts w:ascii="Consolas" w:eastAsia="Times New Roman" w:hAnsi="Consolas" w:cs="Times New Roman"/>
+          <w:color w:val="6A9955"/>
+          <w:sz w:val="21"/>
+          <w:szCs w:val="21"/>
+          <w:lang w:eastAsia="fr-FR"/>
+        </w:rPr>
+        <w:t>//  Cette variable renvoie au nom de fichier et le type (ici .txt):</w:t>
+      </w:r>
+    </w:p>
+    <w:p>
+      <w:pPr>
+        <w:shd w:val="clear" w:color="auto" w:fill="1E1E1E"/>
+        <w:spacing w:after="0" w:line="285" w:lineRule="atLeast"/>
+        <w:rPr>
+          <w:rFonts w:ascii="Consolas" w:eastAsia="Times New Roman" w:hAnsi="Consolas" w:cs="Times New Roman"/>
+          <w:color w:val="D4D4D4"/>
+          <w:sz w:val="21"/>
+          <w:szCs w:val="21"/>
+          <w:lang w:eastAsia="fr-FR"/>
+        </w:rPr>
+      </w:pPr>
+      <w:r>
+        <w:rPr>
+          <w:rFonts w:ascii="Consolas" w:eastAsia="Times New Roman" w:hAnsi="Consolas" w:cs="Times New Roman"/>
+          <w:color w:val="9CDCFE"/>
+          <w:sz w:val="21"/>
+          <w:szCs w:val="21"/>
+          <w:lang w:eastAsia="fr-FR"/>
+        </w:rPr>
+        <w:t>$file</w:t>
+      </w:r>
+      <w:r>
+        <w:rPr>
+          <w:rFonts w:ascii="Consolas" w:eastAsia="Times New Roman" w:hAnsi="Consolas" w:cs="Times New Roman"/>
+          <w:color w:val="D4D4D4"/>
+          <w:sz w:val="21"/>
+          <w:szCs w:val="21"/>
+          <w:lang w:eastAsia="fr-FR"/>
+        </w:rPr>
+        <w:t xml:space="preserve"> = </w:t>
+      </w:r>
+      <w:r>
+        <w:rPr>
+          <w:rFonts w:ascii="Consolas" w:eastAsia="Times New Roman" w:hAnsi="Consolas" w:cs="Times New Roman"/>
+          <w:color w:val="CE9178"/>
+          <w:sz w:val="21"/>
+          <w:szCs w:val="21"/>
+          <w:lang w:eastAsia="fr-FR"/>
+        </w:rPr>
+        <w:t>'php_ex2.txt'</w:t>
+      </w:r>
+      <w:r>
+        <w:rPr>
+          <w:rFonts w:ascii="Consolas" w:eastAsia="Times New Roman" w:hAnsi="Consolas" w:cs="Times New Roman"/>
+          <w:color w:val="D4D4D4"/>
+          <w:sz w:val="21"/>
+          <w:szCs w:val="21"/>
+          <w:lang w:eastAsia="fr-FR"/>
+        </w:rPr>
+        <w:t>;</w:t>
+      </w:r>
+    </w:p>
+    <w:p>
+      <w:pPr>
+        <w:shd w:val="clear" w:color="auto" w:fill="1E1E1E"/>
+        <w:spacing w:after="0" w:line="285" w:lineRule="atLeast"/>
+        <w:rPr>
+          <w:rFonts w:ascii="Consolas" w:eastAsia="Times New Roman" w:hAnsi="Consolas" w:cs="Times New Roman"/>
+          <w:color w:val="D4D4D4"/>
+          <w:sz w:val="21"/>
+          <w:szCs w:val="21"/>
+          <w:lang w:eastAsia="fr-FR"/>
+        </w:rPr>
+      </w:pPr>
+      <w:r>
+        <w:rPr>
+          <w:rFonts w:ascii="Consolas" w:eastAsia="Times New Roman" w:hAnsi="Consolas" w:cs="Times New Roman"/>
+          <w:color w:val="6A9955"/>
+          <w:sz w:val="21"/>
+          <w:szCs w:val="21"/>
+          <w:lang w:eastAsia="fr-FR"/>
+        </w:rPr>
+        <w:t>// Cette variable définit le contenu à ajouter.</w:t>
+      </w:r>
+    </w:p>
+    <w:p>
+      <w:pPr>
+        <w:shd w:val="clear" w:color="auto" w:fill="1E1E1E"/>
+        <w:spacing w:after="0" w:line="285" w:lineRule="atLeast"/>
+        <w:rPr>
+          <w:rFonts w:ascii="Consolas" w:eastAsia="Times New Roman" w:hAnsi="Consolas" w:cs="Times New Roman"/>
+          <w:color w:val="D4D4D4"/>
+          <w:sz w:val="21"/>
+          <w:szCs w:val="21"/>
+          <w:lang w:eastAsia="fr-FR"/>
+        </w:rPr>
+      </w:pPr>
+      <w:r>
+        <w:rPr>
+          <w:rFonts w:ascii="Consolas" w:eastAsia="Times New Roman" w:hAnsi="Consolas" w:cs="Times New Roman"/>
+          <w:color w:val="9CDCFE"/>
+          <w:sz w:val="21"/>
+          <w:szCs w:val="21"/>
+          <w:lang w:eastAsia="fr-FR"/>
+        </w:rPr>
+        <w:t>$content</w:t>
+      </w:r>
+      <w:r>
+        <w:rPr>
+          <w:rFonts w:ascii="Consolas" w:eastAsia="Times New Roman" w:hAnsi="Consolas" w:cs="Times New Roman"/>
+          <w:color w:val="D4D4D4"/>
+          <w:sz w:val="21"/>
+          <w:szCs w:val="21"/>
+          <w:lang w:eastAsia="fr-FR"/>
+        </w:rPr>
+        <w:t xml:space="preserve"> = </w:t>
+      </w:r>
+      <w:r>
+        <w:rPr>
+          <w:rFonts w:ascii="Consolas" w:eastAsia="Times New Roman" w:hAnsi="Consolas" w:cs="Times New Roman"/>
+          <w:color w:val="CE9178"/>
+          <w:sz w:val="21"/>
+          <w:szCs w:val="21"/>
+          <w:lang w:eastAsia="fr-FR"/>
+        </w:rPr>
+        <w:t>"Vive le PHP"</w:t>
+      </w:r>
+      <w:r>
+        <w:rPr>
+          <w:rFonts w:ascii="Consolas" w:eastAsia="Times New Roman" w:hAnsi="Consolas" w:cs="Times New Roman"/>
+          <w:color w:val="D4D4D4"/>
+          <w:sz w:val="21"/>
+          <w:szCs w:val="21"/>
+          <w:lang w:eastAsia="fr-FR"/>
+        </w:rPr>
+        <w:t>;</w:t>
+      </w:r>
+    </w:p>
+    <w:p>
+      <w:pPr>
+        <w:shd w:val="clear" w:color="auto" w:fill="1E1E1E"/>
+        <w:spacing w:after="0" w:line="285" w:lineRule="atLeast"/>
+        <w:rPr>
+          <w:rFonts w:ascii="Consolas" w:eastAsia="Times New Roman" w:hAnsi="Consolas" w:cs="Times New Roman"/>
+          <w:color w:val="D4D4D4"/>
+          <w:sz w:val="21"/>
+          <w:szCs w:val="21"/>
+          <w:lang w:eastAsia="fr-FR"/>
+        </w:rPr>
+      </w:pPr>
+      <w:r>
+        <w:rPr>
+          <w:rFonts w:ascii="Consolas" w:eastAsia="Times New Roman" w:hAnsi="Consolas" w:cs="Times New Roman"/>
+          <w:color w:val="6A9955"/>
+          <w:sz w:val="21"/>
+          <w:szCs w:val="21"/>
+          <w:lang w:eastAsia="fr-FR"/>
+        </w:rPr>
+        <w:t>// Ecrit le contenu dans le fichier, en utilisant le drapeau</w:t>
+      </w:r>
+    </w:p>
+    <w:p>
+      <w:pPr>
+        <w:shd w:val="clear" w:color="auto" w:fill="1E1E1E"/>
+        <w:spacing w:after="0" w:line="285" w:lineRule="atLeast"/>
+        <w:rPr>
+          <w:rFonts w:ascii="Consolas" w:eastAsia="Times New Roman" w:hAnsi="Consolas" w:cs="Times New Roman"/>
+          <w:color w:val="D4D4D4"/>
+          <w:sz w:val="21"/>
+          <w:szCs w:val="21"/>
+          <w:lang w:eastAsia="fr-FR"/>
+        </w:rPr>
+      </w:pPr>
+      <w:r>
+        <w:rPr>
+          <w:rFonts w:ascii="Consolas" w:eastAsia="Times New Roman" w:hAnsi="Consolas" w:cs="Times New Roman"/>
+          <w:color w:val="6A9955"/>
+          <w:sz w:val="21"/>
+          <w:szCs w:val="21"/>
+          <w:lang w:eastAsia="fr-FR"/>
+        </w:rPr>
+        <w:t>// FILE_APPEND pour rajouter à la suite du fichier et</w:t>
+      </w:r>
+    </w:p>
+    <w:p>
+      <w:pPr>
+        <w:shd w:val="clear" w:color="auto" w:fill="1E1E1E"/>
+        <w:spacing w:after="0" w:line="285" w:lineRule="atLeast"/>
+        <w:rPr>
+          <w:rFonts w:ascii="Consolas" w:eastAsia="Times New Roman" w:hAnsi="Consolas" w:cs="Times New Roman"/>
+          <w:color w:val="D4D4D4"/>
+          <w:sz w:val="21"/>
+          <w:szCs w:val="21"/>
+          <w:lang w:eastAsia="fr-FR"/>
+        </w:rPr>
+      </w:pPr>
+      <w:r>
+        <w:rPr>
+          <w:rFonts w:ascii="Consolas" w:eastAsia="Times New Roman" w:hAnsi="Consolas" w:cs="Times New Roman"/>
+          <w:color w:val="6A9955"/>
+          <w:sz w:val="21"/>
+          <w:szCs w:val="21"/>
+          <w:lang w:eastAsia="fr-FR"/>
+        </w:rPr>
+        <w:t>// LOCK_EX pour empêcher quiconque d'autre d'écrire dans le fichier</w:t>
+      </w:r>
+    </w:p>
+    <w:p>
+      <w:pPr>
+        <w:shd w:val="clear" w:color="auto" w:fill="1E1E1E"/>
+        <w:spacing w:after="0" w:line="285" w:lineRule="atLeast"/>
+        <w:rPr>
+          <w:rFonts w:ascii="Consolas" w:eastAsia="Times New Roman" w:hAnsi="Consolas" w:cs="Times New Roman"/>
+          <w:color w:val="D4D4D4"/>
+          <w:sz w:val="21"/>
+          <w:szCs w:val="21"/>
+          <w:lang w:eastAsia="fr-FR"/>
+        </w:rPr>
+      </w:pPr>
+      <w:r>
+        <w:rPr>
+          <w:rFonts w:ascii="Consolas" w:eastAsia="Times New Roman" w:hAnsi="Consolas" w:cs="Times New Roman"/>
+          <w:color w:val="6A9955"/>
+          <w:sz w:val="21"/>
+          <w:szCs w:val="21"/>
+          <w:lang w:eastAsia="fr-FR"/>
+        </w:rPr>
+        <w:t>// en même temps</w:t>
+      </w:r>
+    </w:p>
+    <w:p>
+      <w:pPr>
+        <w:shd w:val="clear" w:color="auto" w:fill="1E1E1E"/>
+        <w:spacing w:after="0" w:line="285" w:lineRule="atLeast"/>
+        <w:rPr>
+          <w:rFonts w:ascii="Consolas" w:eastAsia="Times New Roman" w:hAnsi="Consolas" w:cs="Times New Roman"/>
+          <w:color w:val="D4D4D4"/>
+          <w:sz w:val="21"/>
+          <w:szCs w:val="21"/>
+          <w:lang w:eastAsia="fr-FR"/>
+        </w:rPr>
+      </w:pPr>
+      <w:r>
+        <w:rPr>
+          <w:rFonts w:ascii="Consolas" w:eastAsia="Times New Roman" w:hAnsi="Consolas" w:cs="Times New Roman"/>
+          <w:color w:val="DCDCAA"/>
+          <w:sz w:val="21"/>
+          <w:szCs w:val="21"/>
+          <w:lang w:eastAsia="fr-FR"/>
+        </w:rPr>
+        <w:t>file_put_contents</w:t>
+      </w:r>
+      <w:r>
+        <w:rPr>
+          <w:rFonts w:ascii="Consolas" w:eastAsia="Times New Roman" w:hAnsi="Consolas" w:cs="Times New Roman"/>
+          <w:color w:val="D4D4D4"/>
+          <w:sz w:val="21"/>
+          <w:szCs w:val="21"/>
+          <w:lang w:eastAsia="fr-FR"/>
+        </w:rPr>
+        <w:t>(</w:t>
+      </w:r>
+      <w:r>
+        <w:rPr>
+          <w:rFonts w:ascii="Consolas" w:eastAsia="Times New Roman" w:hAnsi="Consolas" w:cs="Times New Roman"/>
+          <w:color w:val="9CDCFE"/>
+          <w:sz w:val="21"/>
+          <w:szCs w:val="21"/>
+          <w:lang w:eastAsia="fr-FR"/>
+        </w:rPr>
+        <w:t>$file</w:t>
+      </w:r>
+      <w:r>
+        <w:rPr>
+          <w:rFonts w:ascii="Consolas" w:eastAsia="Times New Roman" w:hAnsi="Consolas" w:cs="Times New Roman"/>
+          <w:color w:val="D4D4D4"/>
+          <w:sz w:val="21"/>
+          <w:szCs w:val="21"/>
+          <w:lang w:eastAsia="fr-FR"/>
+        </w:rPr>
+        <w:t xml:space="preserve">, </w:t>
+      </w:r>
+      <w:r>
+        <w:rPr>
+          <w:rFonts w:ascii="Consolas" w:eastAsia="Times New Roman" w:hAnsi="Consolas" w:cs="Times New Roman"/>
+          <w:color w:val="9CDCFE"/>
+          <w:sz w:val="21"/>
+          <w:szCs w:val="21"/>
+          <w:lang w:eastAsia="fr-FR"/>
+        </w:rPr>
+        <w:t>$content</w:t>
+      </w:r>
+      <w:r>
+        <w:rPr>
+          <w:rFonts w:ascii="Consolas" w:eastAsia="Times New Roman" w:hAnsi="Consolas" w:cs="Times New Roman"/>
+          <w:color w:val="D4D4D4"/>
+          <w:sz w:val="21"/>
+          <w:szCs w:val="21"/>
+          <w:lang w:eastAsia="fr-FR"/>
+        </w:rPr>
+        <w:t>, FILE_APPEND | LOCK_EX);</w:t>
+      </w:r>
+    </w:p>
+    <w:p>
+      <w:pPr>
+        <w:pStyle w:val="Common"/>
+      </w:pPr>
+      <w:r>
+        <w:t>file_put_contents permet de créer n’importe quel type de fichier de manière concise et efficace. Cette fonction est l’ensemble de plusieurs fonctions qui permettent à elles toutes de faire la même chose.</w:t>
+      </w:r>
+    </w:p>
+    <w:p>
+      <w:pPr>
+        <w:pStyle w:val="subtitles"/>
+      </w:pPr>
+      <w:r>
         <w:lastRenderedPageBreak/>
-        <w:t>Obtenir l’adresse ip :</w:t>
+        <w:t>Compter les lignes d’une page :</w:t>
+      </w:r>
+    </w:p>
+    <w:p>
+      <w:pPr>
+        <w:shd w:val="clear" w:color="auto" w:fill="1E1E1E"/>
+        <w:spacing w:after="0" w:line="285" w:lineRule="atLeast"/>
+        <w:rPr>
+          <w:rFonts w:ascii="Consolas" w:eastAsia="Times New Roman" w:hAnsi="Consolas" w:cs="Times New Roman"/>
+          <w:color w:val="D4D4D4"/>
+          <w:sz w:val="21"/>
+          <w:szCs w:val="21"/>
+          <w:lang w:eastAsia="fr-FR"/>
+        </w:rPr>
+      </w:pPr>
+      <w:r>
+        <w:rPr>
+          <w:rFonts w:ascii="Consolas" w:eastAsia="Times New Roman" w:hAnsi="Consolas" w:cs="Times New Roman"/>
+          <w:color w:val="6A9955"/>
+          <w:sz w:val="21"/>
+          <w:szCs w:val="21"/>
+          <w:lang w:eastAsia="fr-FR"/>
+        </w:rPr>
+        <w:t>// la variable homepage cible la page du fichier courant:</w:t>
+      </w:r>
+    </w:p>
+    <w:p>
+      <w:pPr>
+        <w:shd w:val="clear" w:color="auto" w:fill="1E1E1E"/>
+        <w:spacing w:after="0" w:line="285" w:lineRule="atLeast"/>
+        <w:rPr>
+          <w:rFonts w:ascii="Consolas" w:eastAsia="Times New Roman" w:hAnsi="Consolas" w:cs="Times New Roman"/>
+          <w:color w:val="D4D4D4"/>
+          <w:sz w:val="21"/>
+          <w:szCs w:val="21"/>
+          <w:lang w:eastAsia="fr-FR"/>
+        </w:rPr>
+      </w:pPr>
+      <w:r>
+        <w:rPr>
+          <w:rFonts w:ascii="Consolas" w:eastAsia="Times New Roman" w:hAnsi="Consolas" w:cs="Times New Roman"/>
+          <w:color w:val="9CDCFE"/>
+          <w:sz w:val="21"/>
+          <w:szCs w:val="21"/>
+          <w:lang w:eastAsia="fr-FR"/>
+        </w:rPr>
+        <w:t>$homepage</w:t>
+      </w:r>
+      <w:r>
+        <w:rPr>
+          <w:rFonts w:ascii="Consolas" w:eastAsia="Times New Roman" w:hAnsi="Consolas" w:cs="Times New Roman"/>
+          <w:color w:val="D4D4D4"/>
+          <w:sz w:val="21"/>
+          <w:szCs w:val="21"/>
+          <w:lang w:eastAsia="fr-FR"/>
+        </w:rPr>
+        <w:t xml:space="preserve"> = </w:t>
+      </w:r>
+      <w:r>
+        <w:rPr>
+          <w:rFonts w:ascii="Consolas" w:eastAsia="Times New Roman" w:hAnsi="Consolas" w:cs="Times New Roman"/>
+          <w:color w:val="DCDCAA"/>
+          <w:sz w:val="21"/>
+          <w:szCs w:val="21"/>
+          <w:lang w:eastAsia="fr-FR"/>
+        </w:rPr>
+        <w:t>basename</w:t>
+      </w:r>
+      <w:r>
+        <w:rPr>
+          <w:rFonts w:ascii="Consolas" w:eastAsia="Times New Roman" w:hAnsi="Consolas" w:cs="Times New Roman"/>
+          <w:color w:val="D4D4D4"/>
+          <w:sz w:val="21"/>
+          <w:szCs w:val="21"/>
+          <w:lang w:eastAsia="fr-FR"/>
+        </w:rPr>
+        <w:t>(</w:t>
+      </w:r>
+      <w:r>
+        <w:rPr>
+          <w:rFonts w:ascii="Consolas" w:eastAsia="Times New Roman" w:hAnsi="Consolas" w:cs="Times New Roman"/>
+          <w:color w:val="9CDCFE"/>
+          <w:sz w:val="21"/>
+          <w:szCs w:val="21"/>
+          <w:lang w:eastAsia="fr-FR"/>
+        </w:rPr>
+        <w:t>$_SERVER</w:t>
+      </w:r>
+      <w:r>
+        <w:rPr>
+          <w:rFonts w:ascii="Consolas" w:eastAsia="Times New Roman" w:hAnsi="Consolas" w:cs="Times New Roman"/>
+          <w:color w:val="D4D4D4"/>
+          <w:sz w:val="21"/>
+          <w:szCs w:val="21"/>
+          <w:lang w:eastAsia="fr-FR"/>
+        </w:rPr>
+        <w:t>[</w:t>
+      </w:r>
+      <w:r>
+        <w:rPr>
+          <w:rFonts w:ascii="Consolas" w:eastAsia="Times New Roman" w:hAnsi="Consolas" w:cs="Times New Roman"/>
+          <w:color w:val="CE9178"/>
+          <w:sz w:val="21"/>
+          <w:szCs w:val="21"/>
+          <w:lang w:eastAsia="fr-FR"/>
+        </w:rPr>
+        <w:t>'PHP_SELF'</w:t>
+      </w:r>
+      <w:r>
+        <w:rPr>
+          <w:rFonts w:ascii="Consolas" w:eastAsia="Times New Roman" w:hAnsi="Consolas" w:cs="Times New Roman"/>
+          <w:color w:val="D4D4D4"/>
+          <w:sz w:val="21"/>
+          <w:szCs w:val="21"/>
+          <w:lang w:eastAsia="fr-FR"/>
+        </w:rPr>
+        <w:t>]);</w:t>
+      </w:r>
+    </w:p>
+    <w:p>
+      <w:pPr>
+        <w:shd w:val="clear" w:color="auto" w:fill="1E1E1E"/>
+        <w:spacing w:after="0" w:line="285" w:lineRule="atLeast"/>
+        <w:rPr>
+          <w:rFonts w:ascii="Consolas" w:eastAsia="Times New Roman" w:hAnsi="Consolas" w:cs="Times New Roman"/>
+          <w:color w:val="D4D4D4"/>
+          <w:sz w:val="21"/>
+          <w:szCs w:val="21"/>
+          <w:lang w:eastAsia="fr-FR"/>
+        </w:rPr>
+      </w:pPr>
+      <w:r>
+        <w:rPr>
+          <w:rFonts w:ascii="Consolas" w:eastAsia="Times New Roman" w:hAnsi="Consolas" w:cs="Times New Roman"/>
+          <w:color w:val="6A9955"/>
+          <w:sz w:val="21"/>
+          <w:szCs w:val="21"/>
+          <w:lang w:eastAsia="fr-FR"/>
+        </w:rPr>
+        <w:t>// Cette variable permet de compter le nombre de lignes de la page.</w:t>
+      </w:r>
+    </w:p>
+    <w:p>
+      <w:pPr>
+        <w:shd w:val="clear" w:color="auto" w:fill="1E1E1E"/>
+        <w:spacing w:after="0" w:line="285" w:lineRule="atLeast"/>
+        <w:rPr>
+          <w:rFonts w:ascii="Consolas" w:eastAsia="Times New Roman" w:hAnsi="Consolas" w:cs="Times New Roman"/>
+          <w:color w:val="D4D4D4"/>
+          <w:sz w:val="21"/>
+          <w:szCs w:val="21"/>
+          <w:lang w:eastAsia="fr-FR"/>
+        </w:rPr>
+      </w:pPr>
+      <w:r>
+        <w:rPr>
+          <w:rFonts w:ascii="Consolas" w:eastAsia="Times New Roman" w:hAnsi="Consolas" w:cs="Times New Roman"/>
+          <w:color w:val="9CDCFE"/>
+          <w:sz w:val="21"/>
+          <w:szCs w:val="21"/>
+          <w:lang w:eastAsia="fr-FR"/>
+        </w:rPr>
+        <w:t>$noOfLines</w:t>
+      </w:r>
+      <w:r>
+        <w:rPr>
+          <w:rFonts w:ascii="Consolas" w:eastAsia="Times New Roman" w:hAnsi="Consolas" w:cs="Times New Roman"/>
+          <w:color w:val="D4D4D4"/>
+          <w:sz w:val="21"/>
+          <w:szCs w:val="21"/>
+          <w:lang w:eastAsia="fr-FR"/>
+        </w:rPr>
+        <w:t xml:space="preserve"> = </w:t>
+      </w:r>
+      <w:r>
+        <w:rPr>
+          <w:rFonts w:ascii="Consolas" w:eastAsia="Times New Roman" w:hAnsi="Consolas" w:cs="Times New Roman"/>
+          <w:color w:val="DCDCAA"/>
+          <w:sz w:val="21"/>
+          <w:szCs w:val="21"/>
+          <w:lang w:eastAsia="fr-FR"/>
+        </w:rPr>
+        <w:t>count</w:t>
+      </w:r>
+      <w:r>
+        <w:rPr>
+          <w:rFonts w:ascii="Consolas" w:eastAsia="Times New Roman" w:hAnsi="Consolas" w:cs="Times New Roman"/>
+          <w:color w:val="D4D4D4"/>
+          <w:sz w:val="21"/>
+          <w:szCs w:val="21"/>
+          <w:lang w:eastAsia="fr-FR"/>
+        </w:rPr>
+        <w:t>(</w:t>
+      </w:r>
+      <w:r>
+        <w:rPr>
+          <w:rFonts w:ascii="Consolas" w:eastAsia="Times New Roman" w:hAnsi="Consolas" w:cs="Times New Roman"/>
+          <w:color w:val="DCDCAA"/>
+          <w:sz w:val="21"/>
+          <w:szCs w:val="21"/>
+          <w:lang w:eastAsia="fr-FR"/>
+        </w:rPr>
+        <w:t>file</w:t>
+      </w:r>
+      <w:r>
+        <w:rPr>
+          <w:rFonts w:ascii="Consolas" w:eastAsia="Times New Roman" w:hAnsi="Consolas" w:cs="Times New Roman"/>
+          <w:color w:val="D4D4D4"/>
+          <w:sz w:val="21"/>
+          <w:szCs w:val="21"/>
+          <w:lang w:eastAsia="fr-FR"/>
+        </w:rPr>
+        <w:t>(</w:t>
+      </w:r>
+      <w:r>
+        <w:rPr>
+          <w:rFonts w:ascii="Consolas" w:eastAsia="Times New Roman" w:hAnsi="Consolas" w:cs="Times New Roman"/>
+          <w:color w:val="9CDCFE"/>
+          <w:sz w:val="21"/>
+          <w:szCs w:val="21"/>
+          <w:lang w:eastAsia="fr-FR"/>
+        </w:rPr>
+        <w:t>$homepage</w:t>
+      </w:r>
+      <w:r>
+        <w:rPr>
+          <w:rFonts w:ascii="Consolas" w:eastAsia="Times New Roman" w:hAnsi="Consolas" w:cs="Times New Roman"/>
+          <w:color w:val="D4D4D4"/>
+          <w:sz w:val="21"/>
+          <w:szCs w:val="21"/>
+          <w:lang w:eastAsia="fr-FR"/>
+        </w:rPr>
+        <w:t xml:space="preserve">)); </w:t>
+      </w:r>
+    </w:p>
+    <w:p>
+      <w:pPr>
+        <w:shd w:val="clear" w:color="auto" w:fill="1E1E1E"/>
+        <w:spacing w:after="0" w:line="285" w:lineRule="atLeast"/>
+        <w:rPr>
+          <w:rFonts w:ascii="Consolas" w:eastAsia="Times New Roman" w:hAnsi="Consolas" w:cs="Times New Roman"/>
+          <w:color w:val="D4D4D4"/>
+          <w:sz w:val="21"/>
+          <w:szCs w:val="21"/>
+          <w:lang w:eastAsia="fr-FR"/>
+        </w:rPr>
+      </w:pPr>
+      <w:r>
+        <w:rPr>
+          <w:rFonts w:ascii="Consolas" w:eastAsia="Times New Roman" w:hAnsi="Consolas" w:cs="Times New Roman"/>
+          <w:color w:val="DCDCAA"/>
+          <w:sz w:val="21"/>
+          <w:szCs w:val="21"/>
+          <w:lang w:eastAsia="fr-FR"/>
+        </w:rPr>
+        <w:t>echo</w:t>
+      </w:r>
+      <w:r>
+        <w:rPr>
+          <w:rFonts w:ascii="Consolas" w:eastAsia="Times New Roman" w:hAnsi="Consolas" w:cs="Times New Roman"/>
+          <w:color w:val="D4D4D4"/>
+          <w:sz w:val="21"/>
+          <w:szCs w:val="21"/>
+          <w:lang w:eastAsia="fr-FR"/>
+        </w:rPr>
+        <w:t xml:space="preserve"> </w:t>
+      </w:r>
+      <w:r>
+        <w:rPr>
+          <w:rFonts w:ascii="Consolas" w:eastAsia="Times New Roman" w:hAnsi="Consolas" w:cs="Times New Roman"/>
+          <w:color w:val="CE9178"/>
+          <w:sz w:val="21"/>
+          <w:szCs w:val="21"/>
+          <w:lang w:eastAsia="fr-FR"/>
+        </w:rPr>
+        <w:t>"Il y a &lt;b&gt;"</w:t>
+      </w:r>
+      <w:r>
+        <w:rPr>
+          <w:rFonts w:ascii="Consolas" w:eastAsia="Times New Roman" w:hAnsi="Consolas" w:cs="Times New Roman"/>
+          <w:color w:val="D4D4D4"/>
+          <w:sz w:val="21"/>
+          <w:szCs w:val="21"/>
+          <w:lang w:eastAsia="fr-FR"/>
+        </w:rPr>
+        <w:t>.</w:t>
+      </w:r>
+      <w:r>
+        <w:rPr>
+          <w:rFonts w:ascii="Consolas" w:eastAsia="Times New Roman" w:hAnsi="Consolas" w:cs="Times New Roman"/>
+          <w:color w:val="9CDCFE"/>
+          <w:sz w:val="21"/>
+          <w:szCs w:val="21"/>
+          <w:lang w:eastAsia="fr-FR"/>
+        </w:rPr>
+        <w:t>$noOfLines</w:t>
+      </w:r>
+      <w:r>
+        <w:rPr>
+          <w:rFonts w:ascii="Consolas" w:eastAsia="Times New Roman" w:hAnsi="Consolas" w:cs="Times New Roman"/>
+          <w:color w:val="D4D4D4"/>
+          <w:sz w:val="21"/>
+          <w:szCs w:val="21"/>
+          <w:lang w:eastAsia="fr-FR"/>
+        </w:rPr>
+        <w:t>.</w:t>
+      </w:r>
+      <w:r>
+        <w:rPr>
+          <w:rFonts w:ascii="Consolas" w:eastAsia="Times New Roman" w:hAnsi="Consolas" w:cs="Times New Roman"/>
+          <w:color w:val="CE9178"/>
+          <w:sz w:val="21"/>
+          <w:szCs w:val="21"/>
+          <w:lang w:eastAsia="fr-FR"/>
+        </w:rPr>
+        <w:t>"&lt;/b&gt; lignes dans la page "</w:t>
+      </w:r>
+      <w:r>
+        <w:rPr>
+          <w:rFonts w:ascii="Consolas" w:eastAsia="Times New Roman" w:hAnsi="Consolas" w:cs="Times New Roman"/>
+          <w:color w:val="D4D4D4"/>
+          <w:sz w:val="21"/>
+          <w:szCs w:val="21"/>
+          <w:lang w:eastAsia="fr-FR"/>
+        </w:rPr>
+        <w:t>.</w:t>
+      </w:r>
+      <w:r>
+        <w:rPr>
+          <w:rFonts w:ascii="Consolas" w:eastAsia="Times New Roman" w:hAnsi="Consolas" w:cs="Times New Roman"/>
+          <w:color w:val="9CDCFE"/>
+          <w:sz w:val="21"/>
+          <w:szCs w:val="21"/>
+          <w:lang w:eastAsia="fr-FR"/>
+        </w:rPr>
+        <w:t>$homepage</w:t>
+      </w:r>
+      <w:r>
+        <w:rPr>
+          <w:rFonts w:ascii="Consolas" w:eastAsia="Times New Roman" w:hAnsi="Consolas" w:cs="Times New Roman"/>
+          <w:color w:val="D4D4D4"/>
+          <w:sz w:val="21"/>
+          <w:szCs w:val="21"/>
+          <w:lang w:eastAsia="fr-FR"/>
+        </w:rPr>
+        <w:t>;</w:t>
       </w:r>
     </w:p>
     <w:p>
       <w:pPr>
         <w:pStyle w:val="Common"/>
       </w:pPr>
-      <w:r>
-        <w:t>Pour obtenir une adresse IP, il faut utiliser la super globale $_SERVER :</w:t>
-      </w:r>
-    </w:p>
-    <w:p>
-      <w:pPr>
-        <w:shd w:val="clear" w:color="auto" w:fill="1E1E1E"/>
-        <w:spacing w:after="0" w:line="285" w:lineRule="atLeast"/>
-        <w:rPr>
-          <w:rFonts w:ascii="Consolas" w:eastAsia="Times New Roman" w:hAnsi="Consolas" w:cs="Times New Roman"/>
-          <w:color w:val="D4D4D4"/>
-          <w:sz w:val="21"/>
-          <w:szCs w:val="21"/>
-          <w:lang w:eastAsia="fr-FR"/>
-        </w:rPr>
-      </w:pPr>
+    </w:p>
+    <w:p>
+      <w:pPr>
+        <w:pStyle w:val="subtitles"/>
+      </w:pPr>
+      <w:r>
+        <w:t>Enlever les doublons d’un tableau :</w:t>
+      </w:r>
+    </w:p>
+    <w:p>
+      <w:pPr>
+        <w:shd w:val="clear" w:color="auto" w:fill="1E1E1E"/>
+        <w:spacing w:after="0" w:line="285" w:lineRule="atLeast"/>
+        <w:rPr>
+          <w:rFonts w:ascii="Consolas" w:eastAsia="Times New Roman" w:hAnsi="Consolas" w:cs="Times New Roman"/>
+          <w:color w:val="D4D4D4"/>
+          <w:sz w:val="21"/>
+          <w:szCs w:val="21"/>
+          <w:lang w:eastAsia="fr-FR"/>
+        </w:rPr>
+      </w:pPr>
+      <w:r>
+        <w:rPr>
+          <w:rFonts w:ascii="Consolas" w:eastAsia="Times New Roman" w:hAnsi="Consolas" w:cs="Times New Roman"/>
+          <w:color w:val="9CDCFE"/>
+          <w:sz w:val="21"/>
+          <w:szCs w:val="21"/>
+          <w:lang w:eastAsia="fr-FR"/>
+        </w:rPr>
+        <w:t>$tabex7</w:t>
+      </w:r>
+      <w:r>
+        <w:rPr>
+          <w:rFonts w:ascii="Consolas" w:eastAsia="Times New Roman" w:hAnsi="Consolas" w:cs="Times New Roman"/>
+          <w:color w:val="D4D4D4"/>
+          <w:sz w:val="21"/>
+          <w:szCs w:val="21"/>
+          <w:lang w:eastAsia="fr-FR"/>
+        </w:rPr>
+        <w:t xml:space="preserve"> = [</w:t>
+      </w:r>
+      <w:r>
+        <w:rPr>
+          <w:rFonts w:ascii="Consolas" w:eastAsia="Times New Roman" w:hAnsi="Consolas" w:cs="Times New Roman"/>
+          <w:color w:val="B5CEA8"/>
+          <w:sz w:val="21"/>
+          <w:szCs w:val="21"/>
+          <w:lang w:eastAsia="fr-FR"/>
+        </w:rPr>
+        <w:t>1</w:t>
+      </w:r>
+      <w:r>
+        <w:rPr>
+          <w:rFonts w:ascii="Consolas" w:eastAsia="Times New Roman" w:hAnsi="Consolas" w:cs="Times New Roman"/>
+          <w:color w:val="D4D4D4"/>
+          <w:sz w:val="21"/>
+          <w:szCs w:val="21"/>
+          <w:lang w:eastAsia="fr-FR"/>
+        </w:rPr>
+        <w:t xml:space="preserve">, </w:t>
+      </w:r>
+      <w:r>
+        <w:rPr>
+          <w:rFonts w:ascii="Consolas" w:eastAsia="Times New Roman" w:hAnsi="Consolas" w:cs="Times New Roman"/>
+          <w:color w:val="B5CEA8"/>
+          <w:sz w:val="21"/>
+          <w:szCs w:val="21"/>
+          <w:lang w:eastAsia="fr-FR"/>
+        </w:rPr>
+        <w:t>1</w:t>
+      </w:r>
+      <w:r>
+        <w:rPr>
+          <w:rFonts w:ascii="Consolas" w:eastAsia="Times New Roman" w:hAnsi="Consolas" w:cs="Times New Roman"/>
+          <w:color w:val="D4D4D4"/>
+          <w:sz w:val="21"/>
+          <w:szCs w:val="21"/>
+          <w:lang w:eastAsia="fr-FR"/>
+        </w:rPr>
+        <w:t xml:space="preserve">, </w:t>
+      </w:r>
+      <w:r>
+        <w:rPr>
+          <w:rFonts w:ascii="Consolas" w:eastAsia="Times New Roman" w:hAnsi="Consolas" w:cs="Times New Roman"/>
+          <w:color w:val="B5CEA8"/>
+          <w:sz w:val="21"/>
+          <w:szCs w:val="21"/>
+          <w:lang w:eastAsia="fr-FR"/>
+        </w:rPr>
+        <w:t>1</w:t>
+      </w:r>
+      <w:r>
+        <w:rPr>
+          <w:rFonts w:ascii="Consolas" w:eastAsia="Times New Roman" w:hAnsi="Consolas" w:cs="Times New Roman"/>
+          <w:color w:val="D4D4D4"/>
+          <w:sz w:val="21"/>
+          <w:szCs w:val="21"/>
+          <w:lang w:eastAsia="fr-FR"/>
+        </w:rPr>
+        <w:t xml:space="preserve">, </w:t>
+      </w:r>
+      <w:r>
+        <w:rPr>
+          <w:rFonts w:ascii="Consolas" w:eastAsia="Times New Roman" w:hAnsi="Consolas" w:cs="Times New Roman"/>
+          <w:color w:val="B5CEA8"/>
+          <w:sz w:val="21"/>
+          <w:szCs w:val="21"/>
+          <w:lang w:eastAsia="fr-FR"/>
+        </w:rPr>
+        <w:t>2</w:t>
+      </w:r>
+      <w:r>
+        <w:rPr>
+          <w:rFonts w:ascii="Consolas" w:eastAsia="Times New Roman" w:hAnsi="Consolas" w:cs="Times New Roman"/>
+          <w:color w:val="D4D4D4"/>
+          <w:sz w:val="21"/>
+          <w:szCs w:val="21"/>
+          <w:lang w:eastAsia="fr-FR"/>
+        </w:rPr>
+        <w:t xml:space="preserve">, </w:t>
+      </w:r>
+      <w:r>
+        <w:rPr>
+          <w:rFonts w:ascii="Consolas" w:eastAsia="Times New Roman" w:hAnsi="Consolas" w:cs="Times New Roman"/>
+          <w:color w:val="B5CEA8"/>
+          <w:sz w:val="21"/>
+          <w:szCs w:val="21"/>
+          <w:lang w:eastAsia="fr-FR"/>
+        </w:rPr>
+        <w:t>3</w:t>
+      </w:r>
+      <w:r>
+        <w:rPr>
+          <w:rFonts w:ascii="Consolas" w:eastAsia="Times New Roman" w:hAnsi="Consolas" w:cs="Times New Roman"/>
+          <w:color w:val="D4D4D4"/>
+          <w:sz w:val="21"/>
+          <w:szCs w:val="21"/>
+          <w:lang w:eastAsia="fr-FR"/>
+        </w:rPr>
+        <w:t xml:space="preserve">, </w:t>
+      </w:r>
+      <w:r>
+        <w:rPr>
+          <w:rFonts w:ascii="Consolas" w:eastAsia="Times New Roman" w:hAnsi="Consolas" w:cs="Times New Roman"/>
+          <w:color w:val="B5CEA8"/>
+          <w:sz w:val="21"/>
+          <w:szCs w:val="21"/>
+          <w:lang w:eastAsia="fr-FR"/>
+        </w:rPr>
+        <w:t>5</w:t>
+      </w:r>
+      <w:r>
+        <w:rPr>
+          <w:rFonts w:ascii="Consolas" w:eastAsia="Times New Roman" w:hAnsi="Consolas" w:cs="Times New Roman"/>
+          <w:color w:val="D4D4D4"/>
+          <w:sz w:val="21"/>
+          <w:szCs w:val="21"/>
+          <w:lang w:eastAsia="fr-FR"/>
+        </w:rPr>
+        <w:t xml:space="preserve">, </w:t>
+      </w:r>
+      <w:r>
+        <w:rPr>
+          <w:rFonts w:ascii="Consolas" w:eastAsia="Times New Roman" w:hAnsi="Consolas" w:cs="Times New Roman"/>
+          <w:color w:val="B5CEA8"/>
+          <w:sz w:val="21"/>
+          <w:szCs w:val="21"/>
+          <w:lang w:eastAsia="fr-FR"/>
+        </w:rPr>
+        <w:t>5</w:t>
+      </w:r>
+      <w:r>
+        <w:rPr>
+          <w:rFonts w:ascii="Consolas" w:eastAsia="Times New Roman" w:hAnsi="Consolas" w:cs="Times New Roman"/>
+          <w:color w:val="D4D4D4"/>
+          <w:sz w:val="21"/>
+          <w:szCs w:val="21"/>
+          <w:lang w:eastAsia="fr-FR"/>
+        </w:rPr>
+        <w:t xml:space="preserve">, </w:t>
+      </w:r>
+      <w:r>
+        <w:rPr>
+          <w:rFonts w:ascii="Consolas" w:eastAsia="Times New Roman" w:hAnsi="Consolas" w:cs="Times New Roman"/>
+          <w:color w:val="B5CEA8"/>
+          <w:sz w:val="21"/>
+          <w:szCs w:val="21"/>
+          <w:lang w:eastAsia="fr-FR"/>
+        </w:rPr>
+        <w:t>6</w:t>
+      </w:r>
+      <w:r>
+        <w:rPr>
+          <w:rFonts w:ascii="Consolas" w:eastAsia="Times New Roman" w:hAnsi="Consolas" w:cs="Times New Roman"/>
+          <w:color w:val="D4D4D4"/>
+          <w:sz w:val="21"/>
+          <w:szCs w:val="21"/>
+          <w:lang w:eastAsia="fr-FR"/>
+        </w:rPr>
+        <w:t xml:space="preserve">, </w:t>
+      </w:r>
+      <w:r>
+        <w:rPr>
+          <w:rFonts w:ascii="Consolas" w:eastAsia="Times New Roman" w:hAnsi="Consolas" w:cs="Times New Roman"/>
+          <w:color w:val="B5CEA8"/>
+          <w:sz w:val="21"/>
+          <w:szCs w:val="21"/>
+          <w:lang w:eastAsia="fr-FR"/>
+        </w:rPr>
+        <w:t>7</w:t>
+      </w:r>
+      <w:r>
+        <w:rPr>
+          <w:rFonts w:ascii="Consolas" w:eastAsia="Times New Roman" w:hAnsi="Consolas" w:cs="Times New Roman"/>
+          <w:color w:val="D4D4D4"/>
+          <w:sz w:val="21"/>
+          <w:szCs w:val="21"/>
+          <w:lang w:eastAsia="fr-FR"/>
+        </w:rPr>
+        <w:t xml:space="preserve">, </w:t>
+      </w:r>
+      <w:r>
+        <w:rPr>
+          <w:rFonts w:ascii="Consolas" w:eastAsia="Times New Roman" w:hAnsi="Consolas" w:cs="Times New Roman"/>
+          <w:color w:val="B5CEA8"/>
+          <w:sz w:val="21"/>
+          <w:szCs w:val="21"/>
+          <w:lang w:eastAsia="fr-FR"/>
+        </w:rPr>
+        <w:t>9</w:t>
+      </w:r>
+      <w:r>
+        <w:rPr>
+          <w:rFonts w:ascii="Consolas" w:eastAsia="Times New Roman" w:hAnsi="Consolas" w:cs="Times New Roman"/>
+          <w:color w:val="D4D4D4"/>
+          <w:sz w:val="21"/>
+          <w:szCs w:val="21"/>
+          <w:lang w:eastAsia="fr-FR"/>
+        </w:rPr>
+        <w:t>];</w:t>
+      </w:r>
+    </w:p>
+    <w:p>
+      <w:pPr>
+        <w:shd w:val="clear" w:color="auto" w:fill="1E1E1E"/>
+        <w:spacing w:after="0" w:line="285" w:lineRule="atLeast"/>
+        <w:rPr>
+          <w:rFonts w:ascii="Consolas" w:eastAsia="Times New Roman" w:hAnsi="Consolas" w:cs="Times New Roman"/>
+          <w:color w:val="D4D4D4"/>
+          <w:sz w:val="21"/>
+          <w:szCs w:val="21"/>
+          <w:lang w:eastAsia="fr-FR"/>
+        </w:rPr>
+      </w:pPr>
+      <w:r>
+        <w:rPr>
+          <w:rFonts w:ascii="Consolas" w:eastAsia="Times New Roman" w:hAnsi="Consolas" w:cs="Times New Roman"/>
+          <w:color w:val="6A9955"/>
+          <w:sz w:val="21"/>
+          <w:szCs w:val="21"/>
+          <w:lang w:eastAsia="fr-FR"/>
+        </w:rPr>
+        <w:t>// Pour enlever les doublons d'un array, on utilise array_unique. Cette commande ne fonctionne pas sur</w:t>
+      </w:r>
+    </w:p>
+    <w:p>
+      <w:pPr>
+        <w:shd w:val="clear" w:color="auto" w:fill="1E1E1E"/>
+        <w:spacing w:after="0" w:line="285" w:lineRule="atLeast"/>
+        <w:rPr>
+          <w:rFonts w:ascii="Consolas" w:eastAsia="Times New Roman" w:hAnsi="Consolas" w:cs="Times New Roman"/>
+          <w:color w:val="D4D4D4"/>
+          <w:sz w:val="21"/>
+          <w:szCs w:val="21"/>
+          <w:lang w:eastAsia="fr-FR"/>
+        </w:rPr>
+      </w:pPr>
+      <w:r>
+        <w:rPr>
+          <w:rFonts w:ascii="Consolas" w:eastAsia="Times New Roman" w:hAnsi="Consolas" w:cs="Times New Roman"/>
+          <w:color w:val="6A9955"/>
+          <w:sz w:val="21"/>
+          <w:szCs w:val="21"/>
+          <w:lang w:eastAsia="fr-FR"/>
+        </w:rPr>
+        <w:t>// Les tableaux multi-directionnels.</w:t>
+      </w:r>
+    </w:p>
+    <w:p>
+      <w:pPr>
+        <w:shd w:val="clear" w:color="auto" w:fill="1E1E1E"/>
+        <w:spacing w:after="0" w:line="285" w:lineRule="atLeast"/>
+        <w:rPr>
+          <w:rFonts w:ascii="Consolas" w:eastAsia="Times New Roman" w:hAnsi="Consolas" w:cs="Times New Roman"/>
+          <w:color w:val="D4D4D4"/>
+          <w:sz w:val="21"/>
+          <w:szCs w:val="21"/>
+          <w:lang w:eastAsia="fr-FR"/>
+        </w:rPr>
+      </w:pPr>
+      <w:r>
+        <w:rPr>
+          <w:rFonts w:ascii="Consolas" w:eastAsia="Times New Roman" w:hAnsi="Consolas" w:cs="Times New Roman"/>
+          <w:color w:val="9CDCFE"/>
+          <w:sz w:val="21"/>
+          <w:szCs w:val="21"/>
+          <w:lang w:eastAsia="fr-FR"/>
+        </w:rPr>
+        <w:t>$tabSansDoublon</w:t>
+      </w:r>
+      <w:r>
+        <w:rPr>
+          <w:rFonts w:ascii="Consolas" w:eastAsia="Times New Roman" w:hAnsi="Consolas" w:cs="Times New Roman"/>
+          <w:color w:val="D4D4D4"/>
+          <w:sz w:val="21"/>
+          <w:szCs w:val="21"/>
+          <w:lang w:eastAsia="fr-FR"/>
+        </w:rPr>
+        <w:t>=</w:t>
+      </w:r>
       <w:r>
         <w:rPr>
           <w:rFonts w:ascii="Consolas" w:eastAsia="Times New Roman" w:hAnsi="Consolas" w:cs="Times New Roman"/>
@@ -16082,17 +17660,17 @@
           <w:szCs w:val="21"/>
           <w:lang w:eastAsia="fr-FR"/>
         </w:rPr>
-        <w:t>echo</w:t>
-      </w:r>
-      <w:r>
-        <w:rPr>
-          <w:rFonts w:ascii="Consolas" w:eastAsia="Times New Roman" w:hAnsi="Consolas" w:cs="Times New Roman"/>
-          <w:color w:val="D4D4D4"/>
-          <w:sz w:val="21"/>
-          <w:szCs w:val="21"/>
-          <w:lang w:eastAsia="fr-FR"/>
-        </w:rPr>
-        <w:t xml:space="preserve"> </w:t>
+        <w:t>array_unique</w:t>
+      </w:r>
+      <w:r>
+        <w:rPr>
+          <w:rFonts w:ascii="Consolas" w:eastAsia="Times New Roman" w:hAnsi="Consolas" w:cs="Times New Roman"/>
+          <w:color w:val="D4D4D4"/>
+          <w:sz w:val="21"/>
+          <w:szCs w:val="21"/>
+          <w:lang w:eastAsia="fr-FR"/>
+        </w:rPr>
+        <w:t>(</w:t>
       </w:r>
       <w:r>
         <w:rPr>
@@ -16102,7 +17680,425 @@
           <w:szCs w:val="21"/>
           <w:lang w:eastAsia="fr-FR"/>
         </w:rPr>
-        <w:t>$_SERVER</w:t>
+        <w:t>$tabex7</w:t>
+      </w:r>
+      <w:r>
+        <w:rPr>
+          <w:rFonts w:ascii="Consolas" w:eastAsia="Times New Roman" w:hAnsi="Consolas" w:cs="Times New Roman"/>
+          <w:color w:val="D4D4D4"/>
+          <w:sz w:val="21"/>
+          <w:szCs w:val="21"/>
+          <w:lang w:eastAsia="fr-FR"/>
+        </w:rPr>
+        <w:t>);</w:t>
+      </w:r>
+    </w:p>
+    <w:p>
+      <w:pPr>
+        <w:shd w:val="clear" w:color="auto" w:fill="1E1E1E"/>
+        <w:spacing w:after="0" w:line="285" w:lineRule="atLeast"/>
+        <w:rPr>
+          <w:rFonts w:ascii="Consolas" w:eastAsia="Times New Roman" w:hAnsi="Consolas" w:cs="Times New Roman"/>
+          <w:color w:val="D4D4D4"/>
+          <w:sz w:val="21"/>
+          <w:szCs w:val="21"/>
+          <w:lang w:eastAsia="fr-FR"/>
+        </w:rPr>
+      </w:pPr>
+      <w:r>
+        <w:rPr>
+          <w:rFonts w:ascii="Consolas" w:eastAsia="Times New Roman" w:hAnsi="Consolas" w:cs="Times New Roman"/>
+          <w:color w:val="DCDCAA"/>
+          <w:sz w:val="21"/>
+          <w:szCs w:val="21"/>
+          <w:lang w:eastAsia="fr-FR"/>
+        </w:rPr>
+        <w:t>print_r</w:t>
+      </w:r>
+      <w:r>
+        <w:rPr>
+          <w:rFonts w:ascii="Consolas" w:eastAsia="Times New Roman" w:hAnsi="Consolas" w:cs="Times New Roman"/>
+          <w:color w:val="D4D4D4"/>
+          <w:sz w:val="21"/>
+          <w:szCs w:val="21"/>
+          <w:lang w:eastAsia="fr-FR"/>
+        </w:rPr>
+        <w:t>(</w:t>
+      </w:r>
+      <w:r>
+        <w:rPr>
+          <w:rFonts w:ascii="Consolas" w:eastAsia="Times New Roman" w:hAnsi="Consolas" w:cs="Times New Roman"/>
+          <w:color w:val="9CDCFE"/>
+          <w:sz w:val="21"/>
+          <w:szCs w:val="21"/>
+          <w:lang w:eastAsia="fr-FR"/>
+        </w:rPr>
+        <w:t>$tabSansDoublon</w:t>
+      </w:r>
+      <w:r>
+        <w:rPr>
+          <w:rFonts w:ascii="Consolas" w:eastAsia="Times New Roman" w:hAnsi="Consolas" w:cs="Times New Roman"/>
+          <w:color w:val="D4D4D4"/>
+          <w:sz w:val="21"/>
+          <w:szCs w:val="21"/>
+          <w:lang w:eastAsia="fr-FR"/>
+        </w:rPr>
+        <w:t>);</w:t>
+      </w:r>
+    </w:p>
+    <w:p>
+      <w:pPr>
+        <w:shd w:val="clear" w:color="auto" w:fill="1E1E1E"/>
+        <w:spacing w:after="0" w:line="285" w:lineRule="atLeast"/>
+        <w:rPr>
+          <w:rFonts w:ascii="Consolas" w:eastAsia="Times New Roman" w:hAnsi="Consolas" w:cs="Times New Roman"/>
+          <w:color w:val="D4D4D4"/>
+          <w:sz w:val="21"/>
+          <w:szCs w:val="21"/>
+          <w:lang w:eastAsia="fr-FR"/>
+        </w:rPr>
+      </w:pPr>
+    </w:p>
+    <w:p>
+      <w:pPr>
+        <w:pStyle w:val="Common"/>
+      </w:pPr>
+    </w:p>
+    <w:p>
+      <w:pPr>
+        <w:pStyle w:val="subtitles"/>
+      </w:pPr>
+      <w:r>
+        <w:t>Opérer une redirection automatique :</w:t>
+      </w:r>
+    </w:p>
+    <w:p>
+      <w:pPr>
+        <w:shd w:val="clear" w:color="auto" w:fill="1E1E1E"/>
+        <w:spacing w:after="0" w:line="285" w:lineRule="atLeast"/>
+        <w:rPr>
+          <w:rFonts w:ascii="Consolas" w:eastAsia="Times New Roman" w:hAnsi="Consolas" w:cs="Times New Roman"/>
+          <w:color w:val="D4D4D4"/>
+          <w:sz w:val="21"/>
+          <w:szCs w:val="21"/>
+          <w:lang w:eastAsia="fr-FR"/>
+        </w:rPr>
+      </w:pPr>
+      <w:r>
+        <w:rPr>
+          <w:rFonts w:ascii="Consolas" w:eastAsia="Times New Roman" w:hAnsi="Consolas" w:cs="Times New Roman"/>
+          <w:color w:val="6A9955"/>
+          <w:sz w:val="21"/>
+          <w:szCs w:val="21"/>
+          <w:lang w:eastAsia="fr-FR"/>
+        </w:rPr>
+        <w:t xml:space="preserve">// Le header(location:lien) permet de rediriger automatiquement vers le lien ciblé. Au lancement du fichier, on sera </w:t>
+      </w:r>
+    </w:p>
+    <w:p>
+      <w:pPr>
+        <w:shd w:val="clear" w:color="auto" w:fill="1E1E1E"/>
+        <w:spacing w:after="0" w:line="285" w:lineRule="atLeast"/>
+        <w:rPr>
+          <w:rFonts w:ascii="Consolas" w:eastAsia="Times New Roman" w:hAnsi="Consolas" w:cs="Times New Roman"/>
+          <w:color w:val="D4D4D4"/>
+          <w:sz w:val="21"/>
+          <w:szCs w:val="21"/>
+          <w:lang w:eastAsia="fr-FR"/>
+        </w:rPr>
+      </w:pPr>
+      <w:r>
+        <w:rPr>
+          <w:rFonts w:ascii="Consolas" w:eastAsia="Times New Roman" w:hAnsi="Consolas" w:cs="Times New Roman"/>
+          <w:color w:val="6A9955"/>
+          <w:sz w:val="21"/>
+          <w:szCs w:val="21"/>
+          <w:lang w:eastAsia="fr-FR"/>
+        </w:rPr>
+        <w:t>// directement sur la page du lien.</w:t>
+      </w:r>
+    </w:p>
+    <w:p>
+      <w:pPr>
+        <w:shd w:val="clear" w:color="auto" w:fill="1E1E1E"/>
+        <w:spacing w:after="0" w:line="285" w:lineRule="atLeast"/>
+        <w:rPr>
+          <w:rFonts w:ascii="Consolas" w:eastAsia="Times New Roman" w:hAnsi="Consolas" w:cs="Times New Roman"/>
+          <w:color w:val="D4D4D4"/>
+          <w:sz w:val="21"/>
+          <w:szCs w:val="21"/>
+          <w:lang w:eastAsia="fr-FR"/>
+        </w:rPr>
+      </w:pPr>
+      <w:r>
+        <w:rPr>
+          <w:rFonts w:ascii="Consolas" w:eastAsia="Times New Roman" w:hAnsi="Consolas" w:cs="Times New Roman"/>
+          <w:color w:val="DCDCAA"/>
+          <w:sz w:val="21"/>
+          <w:szCs w:val="21"/>
+          <w:lang w:eastAsia="fr-FR"/>
+        </w:rPr>
+        <w:t>header</w:t>
+      </w:r>
+      <w:r>
+        <w:rPr>
+          <w:rFonts w:ascii="Consolas" w:eastAsia="Times New Roman" w:hAnsi="Consolas" w:cs="Times New Roman"/>
+          <w:color w:val="D4D4D4"/>
+          <w:sz w:val="21"/>
+          <w:szCs w:val="21"/>
+          <w:lang w:eastAsia="fr-FR"/>
+        </w:rPr>
+        <w:t>(</w:t>
+      </w:r>
+      <w:r>
+        <w:rPr>
+          <w:rFonts w:ascii="Consolas" w:eastAsia="Times New Roman" w:hAnsi="Consolas" w:cs="Times New Roman"/>
+          <w:color w:val="CE9178"/>
+          <w:sz w:val="21"/>
+          <w:szCs w:val="21"/>
+          <w:lang w:eastAsia="fr-FR"/>
+        </w:rPr>
+        <w:t>"location:http://www.jeuxvideo.com/forums/0-51-0-1-0-1-0-blabla-18-25-ans.htm"</w:t>
+      </w:r>
+      <w:r>
+        <w:rPr>
+          <w:rFonts w:ascii="Consolas" w:eastAsia="Times New Roman" w:hAnsi="Consolas" w:cs="Times New Roman"/>
+          <w:color w:val="D4D4D4"/>
+          <w:sz w:val="21"/>
+          <w:szCs w:val="21"/>
+          <w:lang w:eastAsia="fr-FR"/>
+        </w:rPr>
+        <w:t>);</w:t>
+      </w:r>
+    </w:p>
+    <w:p>
+      <w:pPr>
+        <w:pStyle w:val="Common"/>
+      </w:pPr>
+    </w:p>
+    <w:p>
+      <w:pPr>
+        <w:pStyle w:val="subtitles"/>
+      </w:pPr>
+      <w:r>
+        <w:t>L</w:t>
+      </w:r>
+      <w:r>
+        <w:t xml:space="preserve">a fonction </w:t>
+      </w:r>
+      <w:r>
+        <w:t>isset :</w:t>
+      </w:r>
+    </w:p>
+    <w:p>
+      <w:pPr>
+        <w:pStyle w:val="Common"/>
+      </w:pPr>
+      <w:r>
+        <w:t>Pour éviter les erreurs en cas de formulaire non rempli où la valeur est nécessaire pour qu’un site fonctionne par exemple on peut mettre une valeur par défaut.</w:t>
+      </w:r>
+    </w:p>
+    <w:p>
+      <w:pPr>
+        <w:pStyle w:val="Common"/>
+      </w:pPr>
+      <w:r>
+        <w:t xml:space="preserve">On utilise la fonction </w:t>
+      </w:r>
+      <w:r>
+        <w:rPr>
+          <w:b/>
+          <w:i/>
+        </w:rPr>
+        <w:t>isset</w:t>
+      </w:r>
+      <w:r>
+        <w:t xml:space="preserve"> pour définir que si la valeur a été rentrée, alors on va l’utiliser, sinon on aura une valeur par défaut.</w:t>
+      </w:r>
+    </w:p>
+    <w:p>
+      <w:pPr>
+        <w:shd w:val="clear" w:color="auto" w:fill="1E1E1E"/>
+        <w:spacing w:after="0" w:line="285" w:lineRule="atLeast"/>
+        <w:rPr>
+          <w:rFonts w:ascii="Consolas" w:eastAsia="Times New Roman" w:hAnsi="Consolas" w:cs="Times New Roman"/>
+          <w:color w:val="D4D4D4"/>
+          <w:sz w:val="21"/>
+          <w:szCs w:val="21"/>
+          <w:lang w:eastAsia="fr-FR"/>
+        </w:rPr>
+      </w:pPr>
+      <w:r>
+        <w:rPr>
+          <w:rFonts w:ascii="Consolas" w:eastAsia="Times New Roman" w:hAnsi="Consolas" w:cs="Times New Roman"/>
+          <w:color w:val="6A9955"/>
+          <w:sz w:val="21"/>
+          <w:szCs w:val="21"/>
+          <w:lang w:eastAsia="fr-FR"/>
+        </w:rPr>
+        <w:t>// On dit que si rien n'a été ajouté dans l'URL (via un form par exemple) alors la valeur n sera de 5</w:t>
+      </w:r>
+    </w:p>
+    <w:p>
+      <w:pPr>
+        <w:shd w:val="clear" w:color="auto" w:fill="1E1E1E"/>
+        <w:spacing w:after="0" w:line="285" w:lineRule="atLeast"/>
+        <w:rPr>
+          <w:rFonts w:ascii="Consolas" w:eastAsia="Times New Roman" w:hAnsi="Consolas" w:cs="Times New Roman"/>
+          <w:color w:val="D4D4D4"/>
+          <w:sz w:val="21"/>
+          <w:szCs w:val="21"/>
+          <w:lang w:eastAsia="fr-FR"/>
+        </w:rPr>
+      </w:pPr>
+      <w:r>
+        <w:rPr>
+          <w:rFonts w:ascii="Consolas" w:eastAsia="Times New Roman" w:hAnsi="Consolas" w:cs="Times New Roman"/>
+          <w:color w:val="6A9955"/>
+          <w:sz w:val="21"/>
+          <w:szCs w:val="21"/>
+          <w:lang w:eastAsia="fr-FR"/>
+        </w:rPr>
+        <w:t>// par défaut.</w:t>
+      </w:r>
+    </w:p>
+    <w:p>
+      <w:pPr>
+        <w:shd w:val="clear" w:color="auto" w:fill="1E1E1E"/>
+        <w:spacing w:after="0" w:line="285" w:lineRule="atLeast"/>
+        <w:rPr>
+          <w:rFonts w:ascii="Consolas" w:eastAsia="Times New Roman" w:hAnsi="Consolas" w:cs="Times New Roman"/>
+          <w:color w:val="D4D4D4"/>
+          <w:sz w:val="21"/>
+          <w:szCs w:val="21"/>
+          <w:lang w:eastAsia="fr-FR"/>
+        </w:rPr>
+      </w:pPr>
+      <w:r>
+        <w:rPr>
+          <w:rFonts w:ascii="Consolas" w:eastAsia="Times New Roman" w:hAnsi="Consolas" w:cs="Times New Roman"/>
+          <w:color w:val="9CDCFE"/>
+          <w:sz w:val="21"/>
+          <w:szCs w:val="21"/>
+          <w:lang w:eastAsia="fr-FR"/>
+        </w:rPr>
+        <w:t>$n</w:t>
+      </w:r>
+      <w:r>
+        <w:rPr>
+          <w:rFonts w:ascii="Consolas" w:eastAsia="Times New Roman" w:hAnsi="Consolas" w:cs="Times New Roman"/>
+          <w:color w:val="D4D4D4"/>
+          <w:sz w:val="21"/>
+          <w:szCs w:val="21"/>
+          <w:lang w:eastAsia="fr-FR"/>
+        </w:rPr>
+        <w:t>=</w:t>
+      </w:r>
+      <w:r>
+        <w:rPr>
+          <w:rFonts w:ascii="Consolas" w:eastAsia="Times New Roman" w:hAnsi="Consolas" w:cs="Times New Roman"/>
+          <w:color w:val="B5CEA8"/>
+          <w:sz w:val="21"/>
+          <w:szCs w:val="21"/>
+          <w:lang w:eastAsia="fr-FR"/>
+        </w:rPr>
+        <w:t>5</w:t>
+      </w:r>
+      <w:r>
+        <w:rPr>
+          <w:rFonts w:ascii="Consolas" w:eastAsia="Times New Roman" w:hAnsi="Consolas" w:cs="Times New Roman"/>
+          <w:color w:val="D4D4D4"/>
+          <w:sz w:val="21"/>
+          <w:szCs w:val="21"/>
+          <w:lang w:eastAsia="fr-FR"/>
+        </w:rPr>
+        <w:t>;</w:t>
+      </w:r>
+    </w:p>
+    <w:p>
+      <w:pPr>
+        <w:shd w:val="clear" w:color="auto" w:fill="1E1E1E"/>
+        <w:spacing w:after="0" w:line="285" w:lineRule="atLeast"/>
+        <w:rPr>
+          <w:rFonts w:ascii="Consolas" w:eastAsia="Times New Roman" w:hAnsi="Consolas" w:cs="Times New Roman"/>
+          <w:color w:val="D4D4D4"/>
+          <w:sz w:val="21"/>
+          <w:szCs w:val="21"/>
+          <w:lang w:eastAsia="fr-FR"/>
+        </w:rPr>
+      </w:pPr>
+      <w:r>
+        <w:rPr>
+          <w:rFonts w:ascii="Consolas" w:eastAsia="Times New Roman" w:hAnsi="Consolas" w:cs="Times New Roman"/>
+          <w:color w:val="6A9955"/>
+          <w:sz w:val="21"/>
+          <w:szCs w:val="21"/>
+          <w:lang w:eastAsia="fr-FR"/>
+        </w:rPr>
+        <w:t>// En revanche, si l'URL propose une valeur pour n, dans ce cas on utilisera cette valeur.</w:t>
+      </w:r>
+    </w:p>
+    <w:p>
+      <w:pPr>
+        <w:shd w:val="clear" w:color="auto" w:fill="1E1E1E"/>
+        <w:spacing w:after="0" w:line="285" w:lineRule="atLeast"/>
+        <w:rPr>
+          <w:rFonts w:ascii="Consolas" w:eastAsia="Times New Roman" w:hAnsi="Consolas" w:cs="Times New Roman"/>
+          <w:color w:val="D4D4D4"/>
+          <w:sz w:val="21"/>
+          <w:szCs w:val="21"/>
+          <w:lang w:eastAsia="fr-FR"/>
+        </w:rPr>
+      </w:pPr>
+      <w:r>
+        <w:rPr>
+          <w:rFonts w:ascii="Consolas" w:eastAsia="Times New Roman" w:hAnsi="Consolas" w:cs="Times New Roman"/>
+          <w:color w:val="C586C0"/>
+          <w:sz w:val="21"/>
+          <w:szCs w:val="21"/>
+          <w:lang w:eastAsia="fr-FR"/>
+        </w:rPr>
+        <w:t>if</w:t>
+      </w:r>
+      <w:r>
+        <w:rPr>
+          <w:rFonts w:ascii="Consolas" w:eastAsia="Times New Roman" w:hAnsi="Consolas" w:cs="Times New Roman"/>
+          <w:color w:val="D4D4D4"/>
+          <w:sz w:val="21"/>
+          <w:szCs w:val="21"/>
+          <w:lang w:eastAsia="fr-FR"/>
+        </w:rPr>
+        <w:t>(</w:t>
+      </w:r>
+      <w:r>
+        <w:rPr>
+          <w:rFonts w:ascii="Consolas" w:eastAsia="Times New Roman" w:hAnsi="Consolas" w:cs="Times New Roman"/>
+          <w:color w:val="DCDCAA"/>
+          <w:sz w:val="21"/>
+          <w:szCs w:val="21"/>
+          <w:lang w:eastAsia="fr-FR"/>
+        </w:rPr>
+        <w:t>isset</w:t>
+      </w:r>
+      <w:r>
+        <w:rPr>
+          <w:rFonts w:ascii="Consolas" w:eastAsia="Times New Roman" w:hAnsi="Consolas" w:cs="Times New Roman"/>
+          <w:color w:val="D4D4D4"/>
+          <w:sz w:val="21"/>
+          <w:szCs w:val="21"/>
+          <w:lang w:eastAsia="fr-FR"/>
+        </w:rPr>
+        <w:t>(</w:t>
+      </w:r>
+      <w:r>
+        <w:rPr>
+          <w:rFonts w:ascii="Consolas" w:eastAsia="Times New Roman" w:hAnsi="Consolas" w:cs="Times New Roman"/>
+          <w:color w:val="9CDCFE"/>
+          <w:sz w:val="21"/>
+          <w:szCs w:val="21"/>
+          <w:lang w:eastAsia="fr-FR"/>
+        </w:rPr>
+        <w:t>$_GET</w:t>
       </w:r>
       <w:r>
         <w:rPr>
@@ -16122,1736 +18118,137 @@
           <w:szCs w:val="21"/>
           <w:lang w:eastAsia="fr-FR"/>
         </w:rPr>
-        <w:t>'REMOTE_ADDR'</w:t>
-      </w:r>
-      <w:r>
-        <w:rPr>
-          <w:rFonts w:ascii="Consolas" w:eastAsia="Times New Roman" w:hAnsi="Consolas" w:cs="Times New Roman"/>
-          <w:color w:val="D4D4D4"/>
-          <w:sz w:val="21"/>
-          <w:szCs w:val="21"/>
-          <w:lang w:eastAsia="fr-FR"/>
-        </w:rPr>
-        <w:t>] ;</w:t>
-      </w:r>
+        <w:t>'n'</w:t>
+      </w:r>
+      <w:r>
+        <w:rPr>
+          <w:rFonts w:ascii="Consolas" w:eastAsia="Times New Roman" w:hAnsi="Consolas" w:cs="Times New Roman"/>
+          <w:color w:val="D4D4D4"/>
+          <w:sz w:val="21"/>
+          <w:szCs w:val="21"/>
+          <w:lang w:eastAsia="fr-FR"/>
+        </w:rPr>
+        <w:t>])){</w:t>
+      </w:r>
+    </w:p>
+    <w:p>
+      <w:pPr>
+        <w:shd w:val="clear" w:color="auto" w:fill="1E1E1E"/>
+        <w:spacing w:after="0" w:line="285" w:lineRule="atLeast"/>
+        <w:rPr>
+          <w:rFonts w:ascii="Consolas" w:eastAsia="Times New Roman" w:hAnsi="Consolas" w:cs="Times New Roman"/>
+          <w:color w:val="D4D4D4"/>
+          <w:sz w:val="21"/>
+          <w:szCs w:val="21"/>
+          <w:lang w:eastAsia="fr-FR"/>
+        </w:rPr>
+      </w:pPr>
+      <w:r>
+        <w:rPr>
+          <w:rFonts w:ascii="Consolas" w:eastAsia="Times New Roman" w:hAnsi="Consolas" w:cs="Times New Roman"/>
+          <w:color w:val="D4D4D4"/>
+          <w:sz w:val="21"/>
+          <w:szCs w:val="21"/>
+          <w:lang w:eastAsia="fr-FR"/>
+        </w:rPr>
+        <w:t xml:space="preserve">    </w:t>
+      </w:r>
+      <w:r>
+        <w:rPr>
+          <w:rFonts w:ascii="Consolas" w:eastAsia="Times New Roman" w:hAnsi="Consolas" w:cs="Times New Roman"/>
+          <w:color w:val="9CDCFE"/>
+          <w:sz w:val="21"/>
+          <w:szCs w:val="21"/>
+          <w:lang w:eastAsia="fr-FR"/>
+        </w:rPr>
+        <w:t>$n</w:t>
+      </w:r>
+      <w:r>
+        <w:rPr>
+          <w:rFonts w:ascii="Consolas" w:eastAsia="Times New Roman" w:hAnsi="Consolas" w:cs="Times New Roman"/>
+          <w:color w:val="D4D4D4"/>
+          <w:sz w:val="21"/>
+          <w:szCs w:val="21"/>
+          <w:lang w:eastAsia="fr-FR"/>
+        </w:rPr>
+        <w:t>=</w:t>
+      </w:r>
+      <w:r>
+        <w:rPr>
+          <w:rFonts w:ascii="Consolas" w:eastAsia="Times New Roman" w:hAnsi="Consolas" w:cs="Times New Roman"/>
+          <w:color w:val="9CDCFE"/>
+          <w:sz w:val="21"/>
+          <w:szCs w:val="21"/>
+          <w:lang w:eastAsia="fr-FR"/>
+        </w:rPr>
+        <w:t>$_GET</w:t>
+      </w:r>
+      <w:r>
+        <w:rPr>
+          <w:rFonts w:ascii="Consolas" w:eastAsia="Times New Roman" w:hAnsi="Consolas" w:cs="Times New Roman"/>
+          <w:color w:val="D4D4D4"/>
+          <w:sz w:val="21"/>
+          <w:szCs w:val="21"/>
+          <w:lang w:eastAsia="fr-FR"/>
+        </w:rPr>
+        <w:t>[</w:t>
+      </w:r>
+      <w:r>
+        <w:rPr>
+          <w:rFonts w:ascii="Consolas" w:eastAsia="Times New Roman" w:hAnsi="Consolas" w:cs="Times New Roman"/>
+          <w:color w:val="CE9178"/>
+          <w:sz w:val="21"/>
+          <w:szCs w:val="21"/>
+          <w:lang w:eastAsia="fr-FR"/>
+        </w:rPr>
+        <w:t>'n'</w:t>
+      </w:r>
+      <w:r>
+        <w:rPr>
+          <w:rFonts w:ascii="Consolas" w:eastAsia="Times New Roman" w:hAnsi="Consolas" w:cs="Times New Roman"/>
+          <w:color w:val="D4D4D4"/>
+          <w:sz w:val="21"/>
+          <w:szCs w:val="21"/>
+          <w:lang w:eastAsia="fr-FR"/>
+        </w:rPr>
+        <w:t>];</w:t>
+      </w:r>
+    </w:p>
+    <w:p>
+      <w:pPr>
+        <w:shd w:val="clear" w:color="auto" w:fill="1E1E1E"/>
+        <w:spacing w:after="0" w:line="285" w:lineRule="atLeast"/>
+        <w:rPr>
+          <w:rFonts w:ascii="Consolas" w:eastAsia="Times New Roman" w:hAnsi="Consolas" w:cs="Times New Roman"/>
+          <w:color w:val="D4D4D4"/>
+          <w:sz w:val="21"/>
+          <w:szCs w:val="21"/>
+          <w:lang w:eastAsia="fr-FR"/>
+        </w:rPr>
+      </w:pPr>
+      <w:r>
+        <w:rPr>
+          <w:rFonts w:ascii="Consolas" w:eastAsia="Times New Roman" w:hAnsi="Consolas" w:cs="Times New Roman"/>
+          <w:color w:val="D4D4D4"/>
+          <w:sz w:val="21"/>
+          <w:szCs w:val="21"/>
+          <w:lang w:eastAsia="fr-FR"/>
+        </w:rPr>
+        <w:t>}</w:t>
+      </w:r>
+    </w:p>
+    <w:p>
+      <w:pPr>
+        <w:pStyle w:val="subtitlelikered"/>
+      </w:pPr>
     </w:p>
     <w:p>
       <w:pPr>
         <w:pStyle w:val="Common"/>
       </w:pPr>
-    </w:p>
-    <w:p>
-      <w:pPr>
-        <w:pStyle w:val="subtitles"/>
-      </w:pPr>
-      <w:r>
-        <w:t>Obtenir le navigateur :</w:t>
-      </w:r>
-    </w:p>
-    <w:p>
-      <w:pPr>
-        <w:pStyle w:val="Common"/>
-      </w:pPr>
-      <w:r>
-        <w:t>Il faut également utiliser la super globale $_SERVER :</w:t>
-      </w:r>
-    </w:p>
-    <w:p>
-      <w:pPr>
-        <w:shd w:val="clear" w:color="auto" w:fill="1E1E1E"/>
-        <w:spacing w:after="0" w:line="285" w:lineRule="atLeast"/>
-        <w:rPr>
-          <w:rFonts w:ascii="Consolas" w:eastAsia="Times New Roman" w:hAnsi="Consolas" w:cs="Times New Roman"/>
-          <w:color w:val="D4D4D4"/>
-          <w:sz w:val="21"/>
-          <w:szCs w:val="21"/>
-          <w:lang w:eastAsia="fr-FR"/>
-        </w:rPr>
-      </w:pPr>
-      <w:r>
-        <w:rPr>
-          <w:rFonts w:ascii="Consolas" w:eastAsia="Times New Roman" w:hAnsi="Consolas" w:cs="Times New Roman"/>
-          <w:color w:val="6A9955"/>
-          <w:sz w:val="21"/>
-          <w:szCs w:val="21"/>
-          <w:lang w:eastAsia="fr-FR"/>
-        </w:rPr>
-        <w:t>// Permet de voir le navigateur utilisé par la personne.</w:t>
-      </w:r>
-    </w:p>
-    <w:p>
-      <w:pPr>
-        <w:shd w:val="clear" w:color="auto" w:fill="1E1E1E"/>
-        <w:spacing w:after="0" w:line="285" w:lineRule="atLeast"/>
-        <w:rPr>
-          <w:rFonts w:ascii="Consolas" w:eastAsia="Times New Roman" w:hAnsi="Consolas" w:cs="Times New Roman"/>
-          <w:color w:val="D4D4D4"/>
-          <w:sz w:val="21"/>
-          <w:szCs w:val="21"/>
-          <w:lang w:eastAsia="fr-FR"/>
-        </w:rPr>
-      </w:pPr>
-      <w:r>
-        <w:rPr>
-          <w:rFonts w:ascii="Consolas" w:eastAsia="Times New Roman" w:hAnsi="Consolas" w:cs="Times New Roman"/>
-          <w:color w:val="9CDCFE"/>
-          <w:sz w:val="21"/>
-          <w:szCs w:val="21"/>
-          <w:lang w:eastAsia="fr-FR"/>
-        </w:rPr>
-        <w:t>$nav</w:t>
-      </w:r>
-      <w:r>
-        <w:rPr>
-          <w:rFonts w:ascii="Consolas" w:eastAsia="Times New Roman" w:hAnsi="Consolas" w:cs="Times New Roman"/>
-          <w:color w:val="D4D4D4"/>
-          <w:sz w:val="21"/>
-          <w:szCs w:val="21"/>
-          <w:lang w:eastAsia="fr-FR"/>
-        </w:rPr>
-        <w:t xml:space="preserve"> = </w:t>
-      </w:r>
-      <w:r>
-        <w:rPr>
-          <w:rFonts w:ascii="Consolas" w:eastAsia="Times New Roman" w:hAnsi="Consolas" w:cs="Times New Roman"/>
-          <w:color w:val="9CDCFE"/>
-          <w:sz w:val="21"/>
-          <w:szCs w:val="21"/>
-          <w:lang w:eastAsia="fr-FR"/>
-        </w:rPr>
-        <w:t>$_SERVER</w:t>
-      </w:r>
-      <w:r>
-        <w:rPr>
-          <w:rFonts w:ascii="Consolas" w:eastAsia="Times New Roman" w:hAnsi="Consolas" w:cs="Times New Roman"/>
-          <w:color w:val="D4D4D4"/>
-          <w:sz w:val="21"/>
-          <w:szCs w:val="21"/>
-          <w:lang w:eastAsia="fr-FR"/>
-        </w:rPr>
-        <w:t>[</w:t>
-      </w:r>
-      <w:r>
-        <w:rPr>
-          <w:rFonts w:ascii="Consolas" w:eastAsia="Times New Roman" w:hAnsi="Consolas" w:cs="Times New Roman"/>
-          <w:color w:val="CE9178"/>
-          <w:sz w:val="21"/>
-          <w:szCs w:val="21"/>
-          <w:lang w:eastAsia="fr-FR"/>
-        </w:rPr>
-        <w:t>'HTTP_USER_AGENT'</w:t>
-      </w:r>
-      <w:r>
-        <w:rPr>
-          <w:rFonts w:ascii="Consolas" w:eastAsia="Times New Roman" w:hAnsi="Consolas" w:cs="Times New Roman"/>
-          <w:color w:val="D4D4D4"/>
-          <w:sz w:val="21"/>
-          <w:szCs w:val="21"/>
-          <w:lang w:eastAsia="fr-FR"/>
-        </w:rPr>
-        <w:t>];</w:t>
-      </w:r>
-    </w:p>
-    <w:p>
-      <w:pPr>
-        <w:shd w:val="clear" w:color="auto" w:fill="1E1E1E"/>
-        <w:spacing w:after="0" w:line="285" w:lineRule="atLeast"/>
-        <w:rPr>
-          <w:rFonts w:ascii="Consolas" w:eastAsia="Times New Roman" w:hAnsi="Consolas" w:cs="Times New Roman"/>
-          <w:color w:val="D4D4D4"/>
-          <w:sz w:val="21"/>
-          <w:szCs w:val="21"/>
-          <w:lang w:eastAsia="fr-FR"/>
-        </w:rPr>
-      </w:pPr>
-      <w:r>
-        <w:rPr>
-          <w:rFonts w:ascii="Consolas" w:eastAsia="Times New Roman" w:hAnsi="Consolas" w:cs="Times New Roman"/>
-          <w:color w:val="DCDCAA"/>
-          <w:sz w:val="21"/>
-          <w:szCs w:val="21"/>
-          <w:lang w:eastAsia="fr-FR"/>
-        </w:rPr>
-        <w:t>echo</w:t>
-      </w:r>
-      <w:r>
-        <w:rPr>
-          <w:rFonts w:ascii="Consolas" w:eastAsia="Times New Roman" w:hAnsi="Consolas" w:cs="Times New Roman"/>
-          <w:color w:val="D4D4D4"/>
-          <w:sz w:val="21"/>
-          <w:szCs w:val="21"/>
-          <w:lang w:eastAsia="fr-FR"/>
-        </w:rPr>
-        <w:t xml:space="preserve"> </w:t>
-      </w:r>
-      <w:r>
-        <w:rPr>
-          <w:rFonts w:ascii="Consolas" w:eastAsia="Times New Roman" w:hAnsi="Consolas" w:cs="Times New Roman"/>
-          <w:color w:val="9CDCFE"/>
-          <w:sz w:val="21"/>
-          <w:szCs w:val="21"/>
-          <w:lang w:eastAsia="fr-FR"/>
-        </w:rPr>
-        <w:t>$nav</w:t>
-      </w:r>
-      <w:r>
-        <w:rPr>
-          <w:rFonts w:ascii="Consolas" w:eastAsia="Times New Roman" w:hAnsi="Consolas" w:cs="Times New Roman"/>
-          <w:color w:val="D4D4D4"/>
-          <w:sz w:val="21"/>
-          <w:szCs w:val="21"/>
-          <w:lang w:eastAsia="fr-FR"/>
-        </w:rPr>
-        <w:t>.</w:t>
-      </w:r>
-      <w:r>
-        <w:rPr>
-          <w:rFonts w:ascii="Consolas" w:eastAsia="Times New Roman" w:hAnsi="Consolas" w:cs="Times New Roman"/>
-          <w:color w:val="CE9178"/>
-          <w:sz w:val="21"/>
-          <w:szCs w:val="21"/>
-          <w:lang w:eastAsia="fr-FR"/>
-        </w:rPr>
-        <w:t>"&lt;br&gt;"</w:t>
-      </w:r>
-      <w:r>
-        <w:rPr>
-          <w:rFonts w:ascii="Consolas" w:eastAsia="Times New Roman" w:hAnsi="Consolas" w:cs="Times New Roman"/>
-          <w:color w:val="D4D4D4"/>
-          <w:sz w:val="21"/>
-          <w:szCs w:val="21"/>
-          <w:lang w:eastAsia="fr-FR"/>
-        </w:rPr>
-        <w:t>;</w:t>
-      </w:r>
-    </w:p>
-    <w:p>
-      <w:pPr>
-        <w:pStyle w:val="Common"/>
-      </w:pPr>
-    </w:p>
-    <w:p>
-      <w:pPr>
-        <w:pStyle w:val="subtitles"/>
-      </w:pPr>
-      <w:r>
-        <w:t>Pour voir le nom du fichier courant :</w:t>
-      </w:r>
-    </w:p>
-    <w:p>
-      <w:pPr>
-        <w:shd w:val="clear" w:color="auto" w:fill="1E1E1E"/>
-        <w:spacing w:after="0" w:line="285" w:lineRule="atLeast"/>
-        <w:rPr>
-          <w:rFonts w:ascii="Consolas" w:eastAsia="Times New Roman" w:hAnsi="Consolas" w:cs="Times New Roman"/>
-          <w:color w:val="D4D4D4"/>
-          <w:sz w:val="21"/>
-          <w:szCs w:val="21"/>
-          <w:lang w:eastAsia="fr-FR"/>
-        </w:rPr>
-      </w:pPr>
-      <w:r>
-        <w:rPr>
-          <w:rFonts w:ascii="Consolas" w:eastAsia="Times New Roman" w:hAnsi="Consolas" w:cs="Times New Roman"/>
-          <w:color w:val="6A9955"/>
-          <w:sz w:val="21"/>
-          <w:szCs w:val="21"/>
-          <w:lang w:eastAsia="fr-FR"/>
-        </w:rPr>
-        <w:t>// Permet de voir le nom du fichier courant et son dossier parent.</w:t>
-      </w:r>
-    </w:p>
-    <w:p>
-      <w:pPr>
-        <w:shd w:val="clear" w:color="auto" w:fill="1E1E1E"/>
-        <w:spacing w:after="0" w:line="285" w:lineRule="atLeast"/>
-        <w:rPr>
-          <w:rFonts w:ascii="Consolas" w:eastAsia="Times New Roman" w:hAnsi="Consolas" w:cs="Times New Roman"/>
-          <w:color w:val="D4D4D4"/>
-          <w:sz w:val="21"/>
-          <w:szCs w:val="21"/>
-          <w:lang w:eastAsia="fr-FR"/>
-        </w:rPr>
-      </w:pPr>
-      <w:r>
-        <w:rPr>
-          <w:rFonts w:ascii="Consolas" w:eastAsia="Times New Roman" w:hAnsi="Consolas" w:cs="Times New Roman"/>
-          <w:color w:val="9CDCFE"/>
-          <w:sz w:val="21"/>
-          <w:szCs w:val="21"/>
-          <w:lang w:eastAsia="fr-FR"/>
-        </w:rPr>
-        <w:t>$path</w:t>
-      </w:r>
-      <w:r>
-        <w:rPr>
-          <w:rFonts w:ascii="Consolas" w:eastAsia="Times New Roman" w:hAnsi="Consolas" w:cs="Times New Roman"/>
-          <w:color w:val="D4D4D4"/>
-          <w:sz w:val="21"/>
-          <w:szCs w:val="21"/>
-          <w:lang w:eastAsia="fr-FR"/>
-        </w:rPr>
-        <w:t xml:space="preserve"> = </w:t>
-      </w:r>
-      <w:r>
-        <w:rPr>
-          <w:rFonts w:ascii="Consolas" w:eastAsia="Times New Roman" w:hAnsi="Consolas" w:cs="Times New Roman"/>
-          <w:color w:val="9CDCFE"/>
-          <w:sz w:val="21"/>
-          <w:szCs w:val="21"/>
-          <w:lang w:eastAsia="fr-FR"/>
-        </w:rPr>
-        <w:t>$_SERVER</w:t>
-      </w:r>
-      <w:r>
-        <w:rPr>
-          <w:rFonts w:ascii="Consolas" w:eastAsia="Times New Roman" w:hAnsi="Consolas" w:cs="Times New Roman"/>
-          <w:color w:val="D4D4D4"/>
-          <w:sz w:val="21"/>
-          <w:szCs w:val="21"/>
-          <w:lang w:eastAsia="fr-FR"/>
-        </w:rPr>
-        <w:t>[</w:t>
-      </w:r>
-      <w:r>
-        <w:rPr>
-          <w:rFonts w:ascii="Consolas" w:eastAsia="Times New Roman" w:hAnsi="Consolas" w:cs="Times New Roman"/>
-          <w:color w:val="CE9178"/>
-          <w:sz w:val="21"/>
-          <w:szCs w:val="21"/>
-          <w:lang w:eastAsia="fr-FR"/>
-        </w:rPr>
-        <w:t>'PHP_SELF'</w:t>
-      </w:r>
-      <w:r>
-        <w:rPr>
-          <w:rFonts w:ascii="Consolas" w:eastAsia="Times New Roman" w:hAnsi="Consolas" w:cs="Times New Roman"/>
-          <w:color w:val="D4D4D4"/>
-          <w:sz w:val="21"/>
-          <w:szCs w:val="21"/>
-          <w:lang w:eastAsia="fr-FR"/>
-        </w:rPr>
-        <w:t>];</w:t>
-      </w:r>
-    </w:p>
-    <w:p>
-      <w:pPr>
-        <w:shd w:val="clear" w:color="auto" w:fill="1E1E1E"/>
-        <w:spacing w:after="0" w:line="285" w:lineRule="atLeast"/>
-        <w:rPr>
-          <w:rFonts w:ascii="Consolas" w:eastAsia="Times New Roman" w:hAnsi="Consolas" w:cs="Times New Roman"/>
-          <w:color w:val="D4D4D4"/>
-          <w:sz w:val="21"/>
-          <w:szCs w:val="21"/>
-          <w:lang w:eastAsia="fr-FR"/>
-        </w:rPr>
-      </w:pPr>
-      <w:r>
-        <w:rPr>
-          <w:rFonts w:ascii="Consolas" w:eastAsia="Times New Roman" w:hAnsi="Consolas" w:cs="Times New Roman"/>
-          <w:color w:val="6A9955"/>
-          <w:sz w:val="21"/>
-          <w:szCs w:val="21"/>
-          <w:lang w:eastAsia="fr-FR"/>
-        </w:rPr>
-        <w:t>// Cette commande permet de n'afficher que le nom du fichier courant.</w:t>
-      </w:r>
-    </w:p>
-    <w:p>
-      <w:pPr>
-        <w:shd w:val="clear" w:color="auto" w:fill="1E1E1E"/>
-        <w:spacing w:after="0" w:line="285" w:lineRule="atLeast"/>
-        <w:rPr>
-          <w:rFonts w:ascii="Consolas" w:eastAsia="Times New Roman" w:hAnsi="Consolas" w:cs="Times New Roman"/>
-          <w:color w:val="D4D4D4"/>
-          <w:sz w:val="21"/>
-          <w:szCs w:val="21"/>
-          <w:lang w:eastAsia="fr-FR"/>
-        </w:rPr>
-      </w:pPr>
-      <w:r>
-        <w:rPr>
-          <w:rFonts w:ascii="Consolas" w:eastAsia="Times New Roman" w:hAnsi="Consolas" w:cs="Times New Roman"/>
-          <w:color w:val="D4D4D4"/>
-          <w:sz w:val="21"/>
-          <w:szCs w:val="21"/>
-          <w:lang w:eastAsia="fr-FR"/>
-        </w:rPr>
-        <w:t xml:space="preserve">  </w:t>
-      </w:r>
-      <w:r>
-        <w:rPr>
-          <w:rFonts w:ascii="Consolas" w:eastAsia="Times New Roman" w:hAnsi="Consolas" w:cs="Times New Roman"/>
-          <w:color w:val="9CDCFE"/>
-          <w:sz w:val="21"/>
-          <w:szCs w:val="21"/>
-          <w:lang w:eastAsia="fr-FR"/>
-        </w:rPr>
-        <w:t>$file</w:t>
-      </w:r>
-      <w:r>
-        <w:rPr>
-          <w:rFonts w:ascii="Consolas" w:eastAsia="Times New Roman" w:hAnsi="Consolas" w:cs="Times New Roman"/>
-          <w:color w:val="D4D4D4"/>
-          <w:sz w:val="21"/>
-          <w:szCs w:val="21"/>
-          <w:lang w:eastAsia="fr-FR"/>
-        </w:rPr>
-        <w:t xml:space="preserve"> = </w:t>
-      </w:r>
-      <w:r>
-        <w:rPr>
-          <w:rFonts w:ascii="Consolas" w:eastAsia="Times New Roman" w:hAnsi="Consolas" w:cs="Times New Roman"/>
-          <w:color w:val="DCDCAA"/>
-          <w:sz w:val="21"/>
-          <w:szCs w:val="21"/>
-          <w:lang w:eastAsia="fr-FR"/>
-        </w:rPr>
-        <w:t>basename</w:t>
-      </w:r>
-      <w:r>
-        <w:rPr>
-          <w:rFonts w:ascii="Consolas" w:eastAsia="Times New Roman" w:hAnsi="Consolas" w:cs="Times New Roman"/>
-          <w:color w:val="D4D4D4"/>
-          <w:sz w:val="21"/>
-          <w:szCs w:val="21"/>
-          <w:lang w:eastAsia="fr-FR"/>
-        </w:rPr>
-        <w:t xml:space="preserve"> (</w:t>
-      </w:r>
-      <w:r>
-        <w:rPr>
-          <w:rFonts w:ascii="Consolas" w:eastAsia="Times New Roman" w:hAnsi="Consolas" w:cs="Times New Roman"/>
-          <w:color w:val="9CDCFE"/>
-          <w:sz w:val="21"/>
-          <w:szCs w:val="21"/>
-          <w:lang w:eastAsia="fr-FR"/>
-        </w:rPr>
-        <w:t>$path</w:t>
-      </w:r>
-      <w:r>
-        <w:rPr>
-          <w:rFonts w:ascii="Consolas" w:eastAsia="Times New Roman" w:hAnsi="Consolas" w:cs="Times New Roman"/>
-          <w:color w:val="D4D4D4"/>
-          <w:sz w:val="21"/>
-          <w:szCs w:val="21"/>
-          <w:lang w:eastAsia="fr-FR"/>
-        </w:rPr>
-        <w:t>);</w:t>
-      </w:r>
-    </w:p>
-    <w:p>
-      <w:pPr>
-        <w:shd w:val="clear" w:color="auto" w:fill="1E1E1E"/>
-        <w:spacing w:after="0" w:line="285" w:lineRule="atLeast"/>
-        <w:rPr>
-          <w:rFonts w:ascii="Consolas" w:eastAsia="Times New Roman" w:hAnsi="Consolas" w:cs="Times New Roman"/>
-          <w:color w:val="D4D4D4"/>
-          <w:sz w:val="21"/>
-          <w:szCs w:val="21"/>
-          <w:lang w:eastAsia="fr-FR"/>
-        </w:rPr>
-      </w:pPr>
-      <w:r>
-        <w:rPr>
-          <w:rFonts w:ascii="Consolas" w:eastAsia="Times New Roman" w:hAnsi="Consolas" w:cs="Times New Roman"/>
-          <w:color w:val="D4D4D4"/>
-          <w:sz w:val="21"/>
-          <w:szCs w:val="21"/>
-          <w:lang w:eastAsia="fr-FR"/>
-        </w:rPr>
-        <w:t xml:space="preserve">  </w:t>
-      </w:r>
-      <w:r>
-        <w:rPr>
-          <w:rFonts w:ascii="Consolas" w:eastAsia="Times New Roman" w:hAnsi="Consolas" w:cs="Times New Roman"/>
-          <w:color w:val="DCDCAA"/>
-          <w:sz w:val="21"/>
-          <w:szCs w:val="21"/>
-          <w:lang w:eastAsia="fr-FR"/>
-        </w:rPr>
-        <w:t>echo</w:t>
-      </w:r>
-      <w:r>
-        <w:rPr>
-          <w:rFonts w:ascii="Consolas" w:eastAsia="Times New Roman" w:hAnsi="Consolas" w:cs="Times New Roman"/>
-          <w:color w:val="D4D4D4"/>
-          <w:sz w:val="21"/>
-          <w:szCs w:val="21"/>
-          <w:lang w:eastAsia="fr-FR"/>
-        </w:rPr>
-        <w:t xml:space="preserve"> </w:t>
-      </w:r>
-      <w:r>
-        <w:rPr>
-          <w:rFonts w:ascii="Consolas" w:eastAsia="Times New Roman" w:hAnsi="Consolas" w:cs="Times New Roman"/>
-          <w:color w:val="9CDCFE"/>
-          <w:sz w:val="21"/>
-          <w:szCs w:val="21"/>
-          <w:lang w:eastAsia="fr-FR"/>
-        </w:rPr>
-        <w:t>$path</w:t>
-      </w:r>
-      <w:r>
-        <w:rPr>
-          <w:rFonts w:ascii="Consolas" w:eastAsia="Times New Roman" w:hAnsi="Consolas" w:cs="Times New Roman"/>
-          <w:color w:val="D4D4D4"/>
-          <w:sz w:val="21"/>
-          <w:szCs w:val="21"/>
-          <w:lang w:eastAsia="fr-FR"/>
-        </w:rPr>
-        <w:t xml:space="preserve">; </w:t>
-      </w:r>
-    </w:p>
-    <w:p>
-      <w:pPr>
-        <w:pStyle w:val="Common"/>
-      </w:pPr>
-    </w:p>
-    <w:p>
-      <w:pPr>
-        <w:pStyle w:val="subtitles"/>
-      </w:pPr>
-      <w:r>
-        <w:t>Créer un nouveau fichier via PHP :</w:t>
-      </w:r>
-    </w:p>
-    <w:p>
-      <w:pPr>
-        <w:shd w:val="clear" w:color="auto" w:fill="1E1E1E"/>
-        <w:spacing w:after="0" w:line="285" w:lineRule="atLeast"/>
-        <w:rPr>
-          <w:rFonts w:ascii="Consolas" w:eastAsia="Times New Roman" w:hAnsi="Consolas" w:cs="Times New Roman"/>
-          <w:color w:val="D4D4D4"/>
-          <w:sz w:val="21"/>
-          <w:szCs w:val="21"/>
-          <w:lang w:eastAsia="fr-FR"/>
-        </w:rPr>
-      </w:pPr>
-      <w:r>
-        <w:rPr>
-          <w:rFonts w:ascii="Consolas" w:eastAsia="Times New Roman" w:hAnsi="Consolas" w:cs="Times New Roman"/>
-          <w:color w:val="6A9955"/>
-          <w:sz w:val="21"/>
-          <w:szCs w:val="21"/>
-          <w:lang w:eastAsia="fr-FR"/>
-        </w:rPr>
-        <w:t>//  Cette variable renvoie au nom de fichier et le type (ici .txt):</w:t>
-      </w:r>
-    </w:p>
-    <w:p>
-      <w:pPr>
-        <w:shd w:val="clear" w:color="auto" w:fill="1E1E1E"/>
-        <w:spacing w:after="0" w:line="285" w:lineRule="atLeast"/>
-        <w:rPr>
-          <w:rFonts w:ascii="Consolas" w:eastAsia="Times New Roman" w:hAnsi="Consolas" w:cs="Times New Roman"/>
-          <w:color w:val="D4D4D4"/>
-          <w:sz w:val="21"/>
-          <w:szCs w:val="21"/>
-          <w:lang w:eastAsia="fr-FR"/>
-        </w:rPr>
-      </w:pPr>
-      <w:r>
-        <w:rPr>
-          <w:rFonts w:ascii="Consolas" w:eastAsia="Times New Roman" w:hAnsi="Consolas" w:cs="Times New Roman"/>
-          <w:color w:val="9CDCFE"/>
-          <w:sz w:val="21"/>
-          <w:szCs w:val="21"/>
-          <w:lang w:eastAsia="fr-FR"/>
-        </w:rPr>
-        <w:t>$file</w:t>
-      </w:r>
-      <w:r>
-        <w:rPr>
-          <w:rFonts w:ascii="Consolas" w:eastAsia="Times New Roman" w:hAnsi="Consolas" w:cs="Times New Roman"/>
-          <w:color w:val="D4D4D4"/>
-          <w:sz w:val="21"/>
-          <w:szCs w:val="21"/>
-          <w:lang w:eastAsia="fr-FR"/>
-        </w:rPr>
-        <w:t xml:space="preserve"> = </w:t>
-      </w:r>
-      <w:r>
-        <w:rPr>
-          <w:rFonts w:ascii="Consolas" w:eastAsia="Times New Roman" w:hAnsi="Consolas" w:cs="Times New Roman"/>
-          <w:color w:val="CE9178"/>
-          <w:sz w:val="21"/>
-          <w:szCs w:val="21"/>
-          <w:lang w:eastAsia="fr-FR"/>
-        </w:rPr>
-        <w:t>'php_ex2.txt'</w:t>
-      </w:r>
-      <w:r>
-        <w:rPr>
-          <w:rFonts w:ascii="Consolas" w:eastAsia="Times New Roman" w:hAnsi="Consolas" w:cs="Times New Roman"/>
-          <w:color w:val="D4D4D4"/>
-          <w:sz w:val="21"/>
-          <w:szCs w:val="21"/>
-          <w:lang w:eastAsia="fr-FR"/>
-        </w:rPr>
-        <w:t>;</w:t>
-      </w:r>
-    </w:p>
-    <w:p>
-      <w:pPr>
-        <w:shd w:val="clear" w:color="auto" w:fill="1E1E1E"/>
-        <w:spacing w:after="0" w:line="285" w:lineRule="atLeast"/>
-        <w:rPr>
-          <w:rFonts w:ascii="Consolas" w:eastAsia="Times New Roman" w:hAnsi="Consolas" w:cs="Times New Roman"/>
-          <w:color w:val="D4D4D4"/>
-          <w:sz w:val="21"/>
-          <w:szCs w:val="21"/>
-          <w:lang w:eastAsia="fr-FR"/>
-        </w:rPr>
-      </w:pPr>
-      <w:r>
-        <w:rPr>
-          <w:rFonts w:ascii="Consolas" w:eastAsia="Times New Roman" w:hAnsi="Consolas" w:cs="Times New Roman"/>
-          <w:color w:val="6A9955"/>
-          <w:sz w:val="21"/>
-          <w:szCs w:val="21"/>
-          <w:lang w:eastAsia="fr-FR"/>
-        </w:rPr>
-        <w:t>// Cette variable définit le contenu à ajouter.</w:t>
-      </w:r>
-    </w:p>
-    <w:p>
-      <w:pPr>
-        <w:shd w:val="clear" w:color="auto" w:fill="1E1E1E"/>
-        <w:spacing w:after="0" w:line="285" w:lineRule="atLeast"/>
-        <w:rPr>
-          <w:rFonts w:ascii="Consolas" w:eastAsia="Times New Roman" w:hAnsi="Consolas" w:cs="Times New Roman"/>
-          <w:color w:val="D4D4D4"/>
-          <w:sz w:val="21"/>
-          <w:szCs w:val="21"/>
-          <w:lang w:eastAsia="fr-FR"/>
-        </w:rPr>
-      </w:pPr>
-      <w:r>
-        <w:rPr>
-          <w:rFonts w:ascii="Consolas" w:eastAsia="Times New Roman" w:hAnsi="Consolas" w:cs="Times New Roman"/>
-          <w:color w:val="9CDCFE"/>
-          <w:sz w:val="21"/>
-          <w:szCs w:val="21"/>
-          <w:lang w:eastAsia="fr-FR"/>
-        </w:rPr>
-        <w:t>$content</w:t>
-      </w:r>
-      <w:r>
-        <w:rPr>
-          <w:rFonts w:ascii="Consolas" w:eastAsia="Times New Roman" w:hAnsi="Consolas" w:cs="Times New Roman"/>
-          <w:color w:val="D4D4D4"/>
-          <w:sz w:val="21"/>
-          <w:szCs w:val="21"/>
-          <w:lang w:eastAsia="fr-FR"/>
-        </w:rPr>
-        <w:t xml:space="preserve"> = </w:t>
-      </w:r>
-      <w:r>
-        <w:rPr>
-          <w:rFonts w:ascii="Consolas" w:eastAsia="Times New Roman" w:hAnsi="Consolas" w:cs="Times New Roman"/>
-          <w:color w:val="CE9178"/>
-          <w:sz w:val="21"/>
-          <w:szCs w:val="21"/>
-          <w:lang w:eastAsia="fr-FR"/>
-        </w:rPr>
-        <w:t>"Vive le PHP"</w:t>
-      </w:r>
-      <w:r>
-        <w:rPr>
-          <w:rFonts w:ascii="Consolas" w:eastAsia="Times New Roman" w:hAnsi="Consolas" w:cs="Times New Roman"/>
-          <w:color w:val="D4D4D4"/>
-          <w:sz w:val="21"/>
-          <w:szCs w:val="21"/>
-          <w:lang w:eastAsia="fr-FR"/>
-        </w:rPr>
-        <w:t>;</w:t>
-      </w:r>
-    </w:p>
-    <w:p>
-      <w:pPr>
-        <w:shd w:val="clear" w:color="auto" w:fill="1E1E1E"/>
-        <w:spacing w:after="0" w:line="285" w:lineRule="atLeast"/>
-        <w:rPr>
-          <w:rFonts w:ascii="Consolas" w:eastAsia="Times New Roman" w:hAnsi="Consolas" w:cs="Times New Roman"/>
-          <w:color w:val="D4D4D4"/>
-          <w:sz w:val="21"/>
-          <w:szCs w:val="21"/>
-          <w:lang w:eastAsia="fr-FR"/>
-        </w:rPr>
-      </w:pPr>
-      <w:r>
-        <w:rPr>
-          <w:rFonts w:ascii="Consolas" w:eastAsia="Times New Roman" w:hAnsi="Consolas" w:cs="Times New Roman"/>
-          <w:color w:val="6A9955"/>
-          <w:sz w:val="21"/>
-          <w:szCs w:val="21"/>
-          <w:lang w:eastAsia="fr-FR"/>
-        </w:rPr>
-        <w:t>// Ecrit le contenu dans le fichier, en utilisant le drapeau</w:t>
-      </w:r>
-    </w:p>
-    <w:p>
-      <w:pPr>
-        <w:shd w:val="clear" w:color="auto" w:fill="1E1E1E"/>
-        <w:spacing w:after="0" w:line="285" w:lineRule="atLeast"/>
-        <w:rPr>
-          <w:rFonts w:ascii="Consolas" w:eastAsia="Times New Roman" w:hAnsi="Consolas" w:cs="Times New Roman"/>
-          <w:color w:val="D4D4D4"/>
-          <w:sz w:val="21"/>
-          <w:szCs w:val="21"/>
-          <w:lang w:eastAsia="fr-FR"/>
-        </w:rPr>
-      </w:pPr>
-      <w:r>
-        <w:rPr>
-          <w:rFonts w:ascii="Consolas" w:eastAsia="Times New Roman" w:hAnsi="Consolas" w:cs="Times New Roman"/>
-          <w:color w:val="6A9955"/>
-          <w:sz w:val="21"/>
-          <w:szCs w:val="21"/>
-          <w:lang w:eastAsia="fr-FR"/>
-        </w:rPr>
-        <w:t>// FILE_APPEND pour rajouter à la suite du fichier et</w:t>
-      </w:r>
-    </w:p>
-    <w:p>
-      <w:pPr>
-        <w:shd w:val="clear" w:color="auto" w:fill="1E1E1E"/>
-        <w:spacing w:after="0" w:line="285" w:lineRule="atLeast"/>
-        <w:rPr>
-          <w:rFonts w:ascii="Consolas" w:eastAsia="Times New Roman" w:hAnsi="Consolas" w:cs="Times New Roman"/>
-          <w:color w:val="D4D4D4"/>
-          <w:sz w:val="21"/>
-          <w:szCs w:val="21"/>
-          <w:lang w:eastAsia="fr-FR"/>
-        </w:rPr>
-      </w:pPr>
-      <w:r>
-        <w:rPr>
-          <w:rFonts w:ascii="Consolas" w:eastAsia="Times New Roman" w:hAnsi="Consolas" w:cs="Times New Roman"/>
-          <w:color w:val="6A9955"/>
-          <w:sz w:val="21"/>
-          <w:szCs w:val="21"/>
-          <w:lang w:eastAsia="fr-FR"/>
-        </w:rPr>
-        <w:t>// LOCK_EX pour empêcher quiconque d'autre d'écrire dans le fichier</w:t>
-      </w:r>
-    </w:p>
-    <w:p>
-      <w:pPr>
-        <w:shd w:val="clear" w:color="auto" w:fill="1E1E1E"/>
-        <w:spacing w:after="0" w:line="285" w:lineRule="atLeast"/>
-        <w:rPr>
-          <w:rFonts w:ascii="Consolas" w:eastAsia="Times New Roman" w:hAnsi="Consolas" w:cs="Times New Roman"/>
-          <w:color w:val="D4D4D4"/>
-          <w:sz w:val="21"/>
-          <w:szCs w:val="21"/>
-          <w:lang w:eastAsia="fr-FR"/>
-        </w:rPr>
-      </w:pPr>
-      <w:r>
-        <w:rPr>
-          <w:rFonts w:ascii="Consolas" w:eastAsia="Times New Roman" w:hAnsi="Consolas" w:cs="Times New Roman"/>
-          <w:color w:val="6A9955"/>
-          <w:sz w:val="21"/>
-          <w:szCs w:val="21"/>
-          <w:lang w:eastAsia="fr-FR"/>
-        </w:rPr>
-        <w:t>// en même temps</w:t>
-      </w:r>
-    </w:p>
-    <w:p>
-      <w:pPr>
-        <w:shd w:val="clear" w:color="auto" w:fill="1E1E1E"/>
-        <w:spacing w:after="0" w:line="285" w:lineRule="atLeast"/>
-        <w:rPr>
-          <w:rFonts w:ascii="Consolas" w:eastAsia="Times New Roman" w:hAnsi="Consolas" w:cs="Times New Roman"/>
-          <w:color w:val="D4D4D4"/>
-          <w:sz w:val="21"/>
-          <w:szCs w:val="21"/>
-          <w:lang w:eastAsia="fr-FR"/>
-        </w:rPr>
-      </w:pPr>
-      <w:r>
-        <w:rPr>
-          <w:rFonts w:ascii="Consolas" w:eastAsia="Times New Roman" w:hAnsi="Consolas" w:cs="Times New Roman"/>
-          <w:color w:val="DCDCAA"/>
-          <w:sz w:val="21"/>
-          <w:szCs w:val="21"/>
-          <w:lang w:eastAsia="fr-FR"/>
-        </w:rPr>
-        <w:t>file_put_contents</w:t>
-      </w:r>
-      <w:r>
-        <w:rPr>
-          <w:rFonts w:ascii="Consolas" w:eastAsia="Times New Roman" w:hAnsi="Consolas" w:cs="Times New Roman"/>
-          <w:color w:val="D4D4D4"/>
-          <w:sz w:val="21"/>
-          <w:szCs w:val="21"/>
-          <w:lang w:eastAsia="fr-FR"/>
-        </w:rPr>
-        <w:t>(</w:t>
-      </w:r>
-      <w:r>
-        <w:rPr>
-          <w:rFonts w:ascii="Consolas" w:eastAsia="Times New Roman" w:hAnsi="Consolas" w:cs="Times New Roman"/>
-          <w:color w:val="9CDCFE"/>
-          <w:sz w:val="21"/>
-          <w:szCs w:val="21"/>
-          <w:lang w:eastAsia="fr-FR"/>
-        </w:rPr>
-        <w:t>$file</w:t>
-      </w:r>
-      <w:r>
-        <w:rPr>
-          <w:rFonts w:ascii="Consolas" w:eastAsia="Times New Roman" w:hAnsi="Consolas" w:cs="Times New Roman"/>
-          <w:color w:val="D4D4D4"/>
-          <w:sz w:val="21"/>
-          <w:szCs w:val="21"/>
-          <w:lang w:eastAsia="fr-FR"/>
-        </w:rPr>
-        <w:t xml:space="preserve">, </w:t>
-      </w:r>
-      <w:r>
-        <w:rPr>
-          <w:rFonts w:ascii="Consolas" w:eastAsia="Times New Roman" w:hAnsi="Consolas" w:cs="Times New Roman"/>
-          <w:color w:val="9CDCFE"/>
-          <w:sz w:val="21"/>
-          <w:szCs w:val="21"/>
-          <w:lang w:eastAsia="fr-FR"/>
-        </w:rPr>
-        <w:t>$content</w:t>
-      </w:r>
-      <w:r>
-        <w:rPr>
-          <w:rFonts w:ascii="Consolas" w:eastAsia="Times New Roman" w:hAnsi="Consolas" w:cs="Times New Roman"/>
-          <w:color w:val="D4D4D4"/>
-          <w:sz w:val="21"/>
-          <w:szCs w:val="21"/>
-          <w:lang w:eastAsia="fr-FR"/>
-        </w:rPr>
-        <w:t>, FILE_APPEND | LOCK_EX);</w:t>
-      </w:r>
-    </w:p>
-    <w:p>
-      <w:pPr>
-        <w:pStyle w:val="Common"/>
-      </w:pPr>
-      <w:r>
-        <w:t>file_put_contents permet de créer n’importe quel type de fichier de manière concise et efficace. Cette fonction est l’ensemble de plusieurs fonctions qui permettent à elles toutes de faire la même chose.</w:t>
-      </w:r>
-    </w:p>
-    <w:p>
-      <w:pPr>
-        <w:pStyle w:val="subtitles"/>
-      </w:pPr>
-      <w:r>
-        <w:t>Compter les lignes d’une page :</w:t>
-      </w:r>
-    </w:p>
-    <w:p>
-      <w:pPr>
-        <w:shd w:val="clear" w:color="auto" w:fill="1E1E1E"/>
-        <w:spacing w:after="0" w:line="285" w:lineRule="atLeast"/>
-        <w:rPr>
-          <w:rFonts w:ascii="Consolas" w:eastAsia="Times New Roman" w:hAnsi="Consolas" w:cs="Times New Roman"/>
-          <w:color w:val="D4D4D4"/>
-          <w:sz w:val="21"/>
-          <w:szCs w:val="21"/>
-          <w:lang w:eastAsia="fr-FR"/>
-        </w:rPr>
-      </w:pPr>
-      <w:r>
-        <w:rPr>
-          <w:rFonts w:ascii="Consolas" w:eastAsia="Times New Roman" w:hAnsi="Consolas" w:cs="Times New Roman"/>
-          <w:color w:val="6A9955"/>
-          <w:sz w:val="21"/>
-          <w:szCs w:val="21"/>
-          <w:lang w:eastAsia="fr-FR"/>
-        </w:rPr>
-        <w:t>// la variable homepage cible la page du fichier courant:</w:t>
-      </w:r>
-    </w:p>
-    <w:p>
-      <w:pPr>
-        <w:shd w:val="clear" w:color="auto" w:fill="1E1E1E"/>
-        <w:spacing w:after="0" w:line="285" w:lineRule="atLeast"/>
-        <w:rPr>
-          <w:rFonts w:ascii="Consolas" w:eastAsia="Times New Roman" w:hAnsi="Consolas" w:cs="Times New Roman"/>
-          <w:color w:val="D4D4D4"/>
-          <w:sz w:val="21"/>
-          <w:szCs w:val="21"/>
-          <w:lang w:eastAsia="fr-FR"/>
-        </w:rPr>
-      </w:pPr>
-      <w:r>
-        <w:rPr>
-          <w:rFonts w:ascii="Consolas" w:eastAsia="Times New Roman" w:hAnsi="Consolas" w:cs="Times New Roman"/>
-          <w:color w:val="9CDCFE"/>
-          <w:sz w:val="21"/>
-          <w:szCs w:val="21"/>
-          <w:lang w:eastAsia="fr-FR"/>
-        </w:rPr>
-        <w:t>$homepage</w:t>
-      </w:r>
-      <w:r>
-        <w:rPr>
-          <w:rFonts w:ascii="Consolas" w:eastAsia="Times New Roman" w:hAnsi="Consolas" w:cs="Times New Roman"/>
-          <w:color w:val="D4D4D4"/>
-          <w:sz w:val="21"/>
-          <w:szCs w:val="21"/>
-          <w:lang w:eastAsia="fr-FR"/>
-        </w:rPr>
-        <w:t xml:space="preserve"> = </w:t>
-      </w:r>
-      <w:r>
-        <w:rPr>
-          <w:rFonts w:ascii="Consolas" w:eastAsia="Times New Roman" w:hAnsi="Consolas" w:cs="Times New Roman"/>
-          <w:color w:val="DCDCAA"/>
-          <w:sz w:val="21"/>
-          <w:szCs w:val="21"/>
-          <w:lang w:eastAsia="fr-FR"/>
-        </w:rPr>
-        <w:t>basename</w:t>
-      </w:r>
-      <w:r>
-        <w:rPr>
-          <w:rFonts w:ascii="Consolas" w:eastAsia="Times New Roman" w:hAnsi="Consolas" w:cs="Times New Roman"/>
-          <w:color w:val="D4D4D4"/>
-          <w:sz w:val="21"/>
-          <w:szCs w:val="21"/>
-          <w:lang w:eastAsia="fr-FR"/>
-        </w:rPr>
-        <w:t>(</w:t>
-      </w:r>
-      <w:r>
-        <w:rPr>
-          <w:rFonts w:ascii="Consolas" w:eastAsia="Times New Roman" w:hAnsi="Consolas" w:cs="Times New Roman"/>
-          <w:color w:val="9CDCFE"/>
-          <w:sz w:val="21"/>
-          <w:szCs w:val="21"/>
-          <w:lang w:eastAsia="fr-FR"/>
-        </w:rPr>
-        <w:t>$_SERVER</w:t>
-      </w:r>
-      <w:r>
-        <w:rPr>
-          <w:rFonts w:ascii="Consolas" w:eastAsia="Times New Roman" w:hAnsi="Consolas" w:cs="Times New Roman"/>
-          <w:color w:val="D4D4D4"/>
-          <w:sz w:val="21"/>
-          <w:szCs w:val="21"/>
-          <w:lang w:eastAsia="fr-FR"/>
-        </w:rPr>
-        <w:t>[</w:t>
-      </w:r>
-      <w:r>
-        <w:rPr>
-          <w:rFonts w:ascii="Consolas" w:eastAsia="Times New Roman" w:hAnsi="Consolas" w:cs="Times New Roman"/>
-          <w:color w:val="CE9178"/>
-          <w:sz w:val="21"/>
-          <w:szCs w:val="21"/>
-          <w:lang w:eastAsia="fr-FR"/>
-        </w:rPr>
-        <w:t>'PHP_SELF'</w:t>
-      </w:r>
-      <w:r>
-        <w:rPr>
-          <w:rFonts w:ascii="Consolas" w:eastAsia="Times New Roman" w:hAnsi="Consolas" w:cs="Times New Roman"/>
-          <w:color w:val="D4D4D4"/>
-          <w:sz w:val="21"/>
-          <w:szCs w:val="21"/>
-          <w:lang w:eastAsia="fr-FR"/>
-        </w:rPr>
-        <w:t>]);</w:t>
-      </w:r>
-    </w:p>
-    <w:p>
-      <w:pPr>
-        <w:shd w:val="clear" w:color="auto" w:fill="1E1E1E"/>
-        <w:spacing w:after="0" w:line="285" w:lineRule="atLeast"/>
-        <w:rPr>
-          <w:rFonts w:ascii="Consolas" w:eastAsia="Times New Roman" w:hAnsi="Consolas" w:cs="Times New Roman"/>
-          <w:color w:val="D4D4D4"/>
-          <w:sz w:val="21"/>
-          <w:szCs w:val="21"/>
-          <w:lang w:eastAsia="fr-FR"/>
-        </w:rPr>
-      </w:pPr>
-      <w:r>
-        <w:rPr>
-          <w:rFonts w:ascii="Consolas" w:eastAsia="Times New Roman" w:hAnsi="Consolas" w:cs="Times New Roman"/>
-          <w:color w:val="6A9955"/>
-          <w:sz w:val="21"/>
-          <w:szCs w:val="21"/>
-          <w:lang w:eastAsia="fr-FR"/>
-        </w:rPr>
-        <w:t>// Cette variable permet de compter le nombre de lignes de la page.</w:t>
-      </w:r>
-    </w:p>
-    <w:p>
-      <w:pPr>
-        <w:shd w:val="clear" w:color="auto" w:fill="1E1E1E"/>
-        <w:spacing w:after="0" w:line="285" w:lineRule="atLeast"/>
-        <w:rPr>
-          <w:rFonts w:ascii="Consolas" w:eastAsia="Times New Roman" w:hAnsi="Consolas" w:cs="Times New Roman"/>
-          <w:color w:val="D4D4D4"/>
-          <w:sz w:val="21"/>
-          <w:szCs w:val="21"/>
-          <w:lang w:eastAsia="fr-FR"/>
-        </w:rPr>
-      </w:pPr>
-      <w:r>
-        <w:rPr>
-          <w:rFonts w:ascii="Consolas" w:eastAsia="Times New Roman" w:hAnsi="Consolas" w:cs="Times New Roman"/>
-          <w:color w:val="9CDCFE"/>
-          <w:sz w:val="21"/>
-          <w:szCs w:val="21"/>
-          <w:lang w:eastAsia="fr-FR"/>
-        </w:rPr>
-        <w:t>$noOfLines</w:t>
-      </w:r>
-      <w:r>
-        <w:rPr>
-          <w:rFonts w:ascii="Consolas" w:eastAsia="Times New Roman" w:hAnsi="Consolas" w:cs="Times New Roman"/>
-          <w:color w:val="D4D4D4"/>
-          <w:sz w:val="21"/>
-          <w:szCs w:val="21"/>
-          <w:lang w:eastAsia="fr-FR"/>
-        </w:rPr>
-        <w:t xml:space="preserve"> = </w:t>
-      </w:r>
-      <w:r>
-        <w:rPr>
-          <w:rFonts w:ascii="Consolas" w:eastAsia="Times New Roman" w:hAnsi="Consolas" w:cs="Times New Roman"/>
-          <w:color w:val="DCDCAA"/>
-          <w:sz w:val="21"/>
-          <w:szCs w:val="21"/>
-          <w:lang w:eastAsia="fr-FR"/>
-        </w:rPr>
-        <w:t>count</w:t>
-      </w:r>
-      <w:r>
-        <w:rPr>
-          <w:rFonts w:ascii="Consolas" w:eastAsia="Times New Roman" w:hAnsi="Consolas" w:cs="Times New Roman"/>
-          <w:color w:val="D4D4D4"/>
-          <w:sz w:val="21"/>
-          <w:szCs w:val="21"/>
-          <w:lang w:eastAsia="fr-FR"/>
-        </w:rPr>
-        <w:t>(</w:t>
-      </w:r>
-      <w:r>
-        <w:rPr>
-          <w:rFonts w:ascii="Consolas" w:eastAsia="Times New Roman" w:hAnsi="Consolas" w:cs="Times New Roman"/>
-          <w:color w:val="DCDCAA"/>
-          <w:sz w:val="21"/>
-          <w:szCs w:val="21"/>
-          <w:lang w:eastAsia="fr-FR"/>
-        </w:rPr>
-        <w:t>file</w:t>
-      </w:r>
-      <w:r>
-        <w:rPr>
-          <w:rFonts w:ascii="Consolas" w:eastAsia="Times New Roman" w:hAnsi="Consolas" w:cs="Times New Roman"/>
-          <w:color w:val="D4D4D4"/>
-          <w:sz w:val="21"/>
-          <w:szCs w:val="21"/>
-          <w:lang w:eastAsia="fr-FR"/>
-        </w:rPr>
-        <w:t>(</w:t>
-      </w:r>
-      <w:r>
-        <w:rPr>
-          <w:rFonts w:ascii="Consolas" w:eastAsia="Times New Roman" w:hAnsi="Consolas" w:cs="Times New Roman"/>
-          <w:color w:val="9CDCFE"/>
-          <w:sz w:val="21"/>
-          <w:szCs w:val="21"/>
-          <w:lang w:eastAsia="fr-FR"/>
-        </w:rPr>
-        <w:t>$homepage</w:t>
-      </w:r>
-      <w:r>
-        <w:rPr>
-          <w:rFonts w:ascii="Consolas" w:eastAsia="Times New Roman" w:hAnsi="Consolas" w:cs="Times New Roman"/>
-          <w:color w:val="D4D4D4"/>
-          <w:sz w:val="21"/>
-          <w:szCs w:val="21"/>
-          <w:lang w:eastAsia="fr-FR"/>
-        </w:rPr>
-        <w:t xml:space="preserve">)); </w:t>
-      </w:r>
-    </w:p>
-    <w:p>
-      <w:pPr>
-        <w:shd w:val="clear" w:color="auto" w:fill="1E1E1E"/>
-        <w:spacing w:after="0" w:line="285" w:lineRule="atLeast"/>
-        <w:rPr>
-          <w:rFonts w:ascii="Consolas" w:eastAsia="Times New Roman" w:hAnsi="Consolas" w:cs="Times New Roman"/>
-          <w:color w:val="D4D4D4"/>
-          <w:sz w:val="21"/>
-          <w:szCs w:val="21"/>
-          <w:lang w:eastAsia="fr-FR"/>
-        </w:rPr>
-      </w:pPr>
-      <w:r>
-        <w:rPr>
-          <w:rFonts w:ascii="Consolas" w:eastAsia="Times New Roman" w:hAnsi="Consolas" w:cs="Times New Roman"/>
-          <w:color w:val="DCDCAA"/>
-          <w:sz w:val="21"/>
-          <w:szCs w:val="21"/>
-          <w:lang w:eastAsia="fr-FR"/>
-        </w:rPr>
-        <w:t>echo</w:t>
-      </w:r>
-      <w:r>
-        <w:rPr>
-          <w:rFonts w:ascii="Consolas" w:eastAsia="Times New Roman" w:hAnsi="Consolas" w:cs="Times New Roman"/>
-          <w:color w:val="D4D4D4"/>
-          <w:sz w:val="21"/>
-          <w:szCs w:val="21"/>
-          <w:lang w:eastAsia="fr-FR"/>
-        </w:rPr>
-        <w:t xml:space="preserve"> </w:t>
-      </w:r>
-      <w:r>
-        <w:rPr>
-          <w:rFonts w:ascii="Consolas" w:eastAsia="Times New Roman" w:hAnsi="Consolas" w:cs="Times New Roman"/>
-          <w:color w:val="CE9178"/>
-          <w:sz w:val="21"/>
-          <w:szCs w:val="21"/>
-          <w:lang w:eastAsia="fr-FR"/>
-        </w:rPr>
-        <w:t>"Il y a &lt;b&gt;"</w:t>
-      </w:r>
-      <w:r>
-        <w:rPr>
-          <w:rFonts w:ascii="Consolas" w:eastAsia="Times New Roman" w:hAnsi="Consolas" w:cs="Times New Roman"/>
-          <w:color w:val="D4D4D4"/>
-          <w:sz w:val="21"/>
-          <w:szCs w:val="21"/>
-          <w:lang w:eastAsia="fr-FR"/>
-        </w:rPr>
-        <w:t>.</w:t>
-      </w:r>
-      <w:r>
-        <w:rPr>
-          <w:rFonts w:ascii="Consolas" w:eastAsia="Times New Roman" w:hAnsi="Consolas" w:cs="Times New Roman"/>
-          <w:color w:val="9CDCFE"/>
-          <w:sz w:val="21"/>
-          <w:szCs w:val="21"/>
-          <w:lang w:eastAsia="fr-FR"/>
-        </w:rPr>
-        <w:t>$noOfLines</w:t>
-      </w:r>
-      <w:r>
-        <w:rPr>
-          <w:rFonts w:ascii="Consolas" w:eastAsia="Times New Roman" w:hAnsi="Consolas" w:cs="Times New Roman"/>
-          <w:color w:val="D4D4D4"/>
-          <w:sz w:val="21"/>
-          <w:szCs w:val="21"/>
-          <w:lang w:eastAsia="fr-FR"/>
-        </w:rPr>
-        <w:t>.</w:t>
-      </w:r>
-      <w:r>
-        <w:rPr>
-          <w:rFonts w:ascii="Consolas" w:eastAsia="Times New Roman" w:hAnsi="Consolas" w:cs="Times New Roman"/>
-          <w:color w:val="CE9178"/>
-          <w:sz w:val="21"/>
-          <w:szCs w:val="21"/>
-          <w:lang w:eastAsia="fr-FR"/>
-        </w:rPr>
-        <w:t>"&lt;/b&gt; lignes dans la page "</w:t>
-      </w:r>
-      <w:r>
-        <w:rPr>
-          <w:rFonts w:ascii="Consolas" w:eastAsia="Times New Roman" w:hAnsi="Consolas" w:cs="Times New Roman"/>
-          <w:color w:val="D4D4D4"/>
-          <w:sz w:val="21"/>
-          <w:szCs w:val="21"/>
-          <w:lang w:eastAsia="fr-FR"/>
-        </w:rPr>
-        <w:t>.</w:t>
-      </w:r>
-      <w:r>
-        <w:rPr>
-          <w:rFonts w:ascii="Consolas" w:eastAsia="Times New Roman" w:hAnsi="Consolas" w:cs="Times New Roman"/>
-          <w:color w:val="9CDCFE"/>
-          <w:sz w:val="21"/>
-          <w:szCs w:val="21"/>
-          <w:lang w:eastAsia="fr-FR"/>
-        </w:rPr>
-        <w:t>$homepage</w:t>
-      </w:r>
-      <w:r>
-        <w:rPr>
-          <w:rFonts w:ascii="Consolas" w:eastAsia="Times New Roman" w:hAnsi="Consolas" w:cs="Times New Roman"/>
-          <w:color w:val="D4D4D4"/>
-          <w:sz w:val="21"/>
-          <w:szCs w:val="21"/>
-          <w:lang w:eastAsia="fr-FR"/>
-        </w:rPr>
-        <w:t>;</w:t>
-      </w:r>
-    </w:p>
-    <w:p>
-      <w:pPr>
-        <w:pStyle w:val="Common"/>
-      </w:pPr>
-    </w:p>
-    <w:p>
-      <w:pPr>
-        <w:pStyle w:val="Common"/>
-      </w:pPr>
-    </w:p>
-    <w:p>
-      <w:pPr>
-        <w:pStyle w:val="Common"/>
-      </w:pPr>
-    </w:p>
-    <w:p>
-      <w:pPr>
-        <w:pStyle w:val="subtitles"/>
-      </w:pPr>
-      <w:r>
-        <w:lastRenderedPageBreak/>
-        <w:t>Enlever les doublons d’un tableau :</w:t>
-      </w:r>
-    </w:p>
-    <w:p>
-      <w:pPr>
-        <w:shd w:val="clear" w:color="auto" w:fill="1E1E1E"/>
-        <w:spacing w:after="0" w:line="285" w:lineRule="atLeast"/>
-        <w:rPr>
-          <w:rFonts w:ascii="Consolas" w:eastAsia="Times New Roman" w:hAnsi="Consolas" w:cs="Times New Roman"/>
-          <w:color w:val="D4D4D4"/>
-          <w:sz w:val="21"/>
-          <w:szCs w:val="21"/>
-          <w:lang w:eastAsia="fr-FR"/>
-        </w:rPr>
-      </w:pPr>
-      <w:r>
-        <w:rPr>
-          <w:rFonts w:ascii="Consolas" w:eastAsia="Times New Roman" w:hAnsi="Consolas" w:cs="Times New Roman"/>
-          <w:color w:val="9CDCFE"/>
-          <w:sz w:val="21"/>
-          <w:szCs w:val="21"/>
-          <w:lang w:eastAsia="fr-FR"/>
-        </w:rPr>
-        <w:t>$tabex7</w:t>
-      </w:r>
-      <w:r>
-        <w:rPr>
-          <w:rFonts w:ascii="Consolas" w:eastAsia="Times New Roman" w:hAnsi="Consolas" w:cs="Times New Roman"/>
-          <w:color w:val="D4D4D4"/>
-          <w:sz w:val="21"/>
-          <w:szCs w:val="21"/>
-          <w:lang w:eastAsia="fr-FR"/>
-        </w:rPr>
-        <w:t xml:space="preserve"> = [</w:t>
-      </w:r>
-      <w:r>
-        <w:rPr>
-          <w:rFonts w:ascii="Consolas" w:eastAsia="Times New Roman" w:hAnsi="Consolas" w:cs="Times New Roman"/>
-          <w:color w:val="B5CEA8"/>
-          <w:sz w:val="21"/>
-          <w:szCs w:val="21"/>
-          <w:lang w:eastAsia="fr-FR"/>
-        </w:rPr>
-        <w:t>1</w:t>
-      </w:r>
-      <w:r>
-        <w:rPr>
-          <w:rFonts w:ascii="Consolas" w:eastAsia="Times New Roman" w:hAnsi="Consolas" w:cs="Times New Roman"/>
-          <w:color w:val="D4D4D4"/>
-          <w:sz w:val="21"/>
-          <w:szCs w:val="21"/>
-          <w:lang w:eastAsia="fr-FR"/>
-        </w:rPr>
-        <w:t xml:space="preserve">, </w:t>
-      </w:r>
-      <w:r>
-        <w:rPr>
-          <w:rFonts w:ascii="Consolas" w:eastAsia="Times New Roman" w:hAnsi="Consolas" w:cs="Times New Roman"/>
-          <w:color w:val="B5CEA8"/>
-          <w:sz w:val="21"/>
-          <w:szCs w:val="21"/>
-          <w:lang w:eastAsia="fr-FR"/>
-        </w:rPr>
-        <w:t>1</w:t>
-      </w:r>
-      <w:r>
-        <w:rPr>
-          <w:rFonts w:ascii="Consolas" w:eastAsia="Times New Roman" w:hAnsi="Consolas" w:cs="Times New Roman"/>
-          <w:color w:val="D4D4D4"/>
-          <w:sz w:val="21"/>
-          <w:szCs w:val="21"/>
-          <w:lang w:eastAsia="fr-FR"/>
-        </w:rPr>
-        <w:t xml:space="preserve">, </w:t>
-      </w:r>
-      <w:r>
-        <w:rPr>
-          <w:rFonts w:ascii="Consolas" w:eastAsia="Times New Roman" w:hAnsi="Consolas" w:cs="Times New Roman"/>
-          <w:color w:val="B5CEA8"/>
-          <w:sz w:val="21"/>
-          <w:szCs w:val="21"/>
-          <w:lang w:eastAsia="fr-FR"/>
-        </w:rPr>
-        <w:t>1</w:t>
-      </w:r>
-      <w:r>
-        <w:rPr>
-          <w:rFonts w:ascii="Consolas" w:eastAsia="Times New Roman" w:hAnsi="Consolas" w:cs="Times New Roman"/>
-          <w:color w:val="D4D4D4"/>
-          <w:sz w:val="21"/>
-          <w:szCs w:val="21"/>
-          <w:lang w:eastAsia="fr-FR"/>
-        </w:rPr>
-        <w:t xml:space="preserve">, </w:t>
-      </w:r>
-      <w:r>
-        <w:rPr>
-          <w:rFonts w:ascii="Consolas" w:eastAsia="Times New Roman" w:hAnsi="Consolas" w:cs="Times New Roman"/>
-          <w:color w:val="B5CEA8"/>
-          <w:sz w:val="21"/>
-          <w:szCs w:val="21"/>
-          <w:lang w:eastAsia="fr-FR"/>
-        </w:rPr>
-        <w:t>2</w:t>
-      </w:r>
-      <w:r>
-        <w:rPr>
-          <w:rFonts w:ascii="Consolas" w:eastAsia="Times New Roman" w:hAnsi="Consolas" w:cs="Times New Roman"/>
-          <w:color w:val="D4D4D4"/>
-          <w:sz w:val="21"/>
-          <w:szCs w:val="21"/>
-          <w:lang w:eastAsia="fr-FR"/>
-        </w:rPr>
-        <w:t xml:space="preserve">, </w:t>
-      </w:r>
-      <w:r>
-        <w:rPr>
-          <w:rFonts w:ascii="Consolas" w:eastAsia="Times New Roman" w:hAnsi="Consolas" w:cs="Times New Roman"/>
-          <w:color w:val="B5CEA8"/>
-          <w:sz w:val="21"/>
-          <w:szCs w:val="21"/>
-          <w:lang w:eastAsia="fr-FR"/>
-        </w:rPr>
-        <w:t>3</w:t>
-      </w:r>
-      <w:r>
-        <w:rPr>
-          <w:rFonts w:ascii="Consolas" w:eastAsia="Times New Roman" w:hAnsi="Consolas" w:cs="Times New Roman"/>
-          <w:color w:val="D4D4D4"/>
-          <w:sz w:val="21"/>
-          <w:szCs w:val="21"/>
-          <w:lang w:eastAsia="fr-FR"/>
-        </w:rPr>
-        <w:t xml:space="preserve">, </w:t>
-      </w:r>
-      <w:r>
-        <w:rPr>
-          <w:rFonts w:ascii="Consolas" w:eastAsia="Times New Roman" w:hAnsi="Consolas" w:cs="Times New Roman"/>
-          <w:color w:val="B5CEA8"/>
-          <w:sz w:val="21"/>
-          <w:szCs w:val="21"/>
-          <w:lang w:eastAsia="fr-FR"/>
-        </w:rPr>
-        <w:t>5</w:t>
-      </w:r>
-      <w:r>
-        <w:rPr>
-          <w:rFonts w:ascii="Consolas" w:eastAsia="Times New Roman" w:hAnsi="Consolas" w:cs="Times New Roman"/>
-          <w:color w:val="D4D4D4"/>
-          <w:sz w:val="21"/>
-          <w:szCs w:val="21"/>
-          <w:lang w:eastAsia="fr-FR"/>
-        </w:rPr>
-        <w:t xml:space="preserve">, </w:t>
-      </w:r>
-      <w:r>
-        <w:rPr>
-          <w:rFonts w:ascii="Consolas" w:eastAsia="Times New Roman" w:hAnsi="Consolas" w:cs="Times New Roman"/>
-          <w:color w:val="B5CEA8"/>
-          <w:sz w:val="21"/>
-          <w:szCs w:val="21"/>
-          <w:lang w:eastAsia="fr-FR"/>
-        </w:rPr>
-        <w:t>5</w:t>
-      </w:r>
-      <w:r>
-        <w:rPr>
-          <w:rFonts w:ascii="Consolas" w:eastAsia="Times New Roman" w:hAnsi="Consolas" w:cs="Times New Roman"/>
-          <w:color w:val="D4D4D4"/>
-          <w:sz w:val="21"/>
-          <w:szCs w:val="21"/>
-          <w:lang w:eastAsia="fr-FR"/>
-        </w:rPr>
-        <w:t xml:space="preserve">, </w:t>
-      </w:r>
-      <w:r>
-        <w:rPr>
-          <w:rFonts w:ascii="Consolas" w:eastAsia="Times New Roman" w:hAnsi="Consolas" w:cs="Times New Roman"/>
-          <w:color w:val="B5CEA8"/>
-          <w:sz w:val="21"/>
-          <w:szCs w:val="21"/>
-          <w:lang w:eastAsia="fr-FR"/>
-        </w:rPr>
-        <w:t>6</w:t>
-      </w:r>
-      <w:r>
-        <w:rPr>
-          <w:rFonts w:ascii="Consolas" w:eastAsia="Times New Roman" w:hAnsi="Consolas" w:cs="Times New Roman"/>
-          <w:color w:val="D4D4D4"/>
-          <w:sz w:val="21"/>
-          <w:szCs w:val="21"/>
-          <w:lang w:eastAsia="fr-FR"/>
-        </w:rPr>
-        <w:t xml:space="preserve">, </w:t>
-      </w:r>
-      <w:r>
-        <w:rPr>
-          <w:rFonts w:ascii="Consolas" w:eastAsia="Times New Roman" w:hAnsi="Consolas" w:cs="Times New Roman"/>
-          <w:color w:val="B5CEA8"/>
-          <w:sz w:val="21"/>
-          <w:szCs w:val="21"/>
-          <w:lang w:eastAsia="fr-FR"/>
-        </w:rPr>
-        <w:t>7</w:t>
-      </w:r>
-      <w:r>
-        <w:rPr>
-          <w:rFonts w:ascii="Consolas" w:eastAsia="Times New Roman" w:hAnsi="Consolas" w:cs="Times New Roman"/>
-          <w:color w:val="D4D4D4"/>
-          <w:sz w:val="21"/>
-          <w:szCs w:val="21"/>
-          <w:lang w:eastAsia="fr-FR"/>
-        </w:rPr>
-        <w:t xml:space="preserve">, </w:t>
-      </w:r>
-      <w:r>
-        <w:rPr>
-          <w:rFonts w:ascii="Consolas" w:eastAsia="Times New Roman" w:hAnsi="Consolas" w:cs="Times New Roman"/>
-          <w:color w:val="B5CEA8"/>
-          <w:sz w:val="21"/>
-          <w:szCs w:val="21"/>
-          <w:lang w:eastAsia="fr-FR"/>
-        </w:rPr>
-        <w:t>9</w:t>
-      </w:r>
-      <w:r>
-        <w:rPr>
-          <w:rFonts w:ascii="Consolas" w:eastAsia="Times New Roman" w:hAnsi="Consolas" w:cs="Times New Roman"/>
-          <w:color w:val="D4D4D4"/>
-          <w:sz w:val="21"/>
-          <w:szCs w:val="21"/>
-          <w:lang w:eastAsia="fr-FR"/>
-        </w:rPr>
-        <w:t>];</w:t>
-      </w:r>
-    </w:p>
-    <w:p>
-      <w:pPr>
-        <w:shd w:val="clear" w:color="auto" w:fill="1E1E1E"/>
-        <w:spacing w:after="0" w:line="285" w:lineRule="atLeast"/>
-        <w:rPr>
-          <w:rFonts w:ascii="Consolas" w:eastAsia="Times New Roman" w:hAnsi="Consolas" w:cs="Times New Roman"/>
-          <w:color w:val="D4D4D4"/>
-          <w:sz w:val="21"/>
-          <w:szCs w:val="21"/>
-          <w:lang w:eastAsia="fr-FR"/>
-        </w:rPr>
-      </w:pPr>
-      <w:r>
-        <w:rPr>
-          <w:rFonts w:ascii="Consolas" w:eastAsia="Times New Roman" w:hAnsi="Consolas" w:cs="Times New Roman"/>
-          <w:color w:val="6A9955"/>
-          <w:sz w:val="21"/>
-          <w:szCs w:val="21"/>
-          <w:lang w:eastAsia="fr-FR"/>
-        </w:rPr>
-        <w:t>// Pour enlever les doublons d'un array, on utilise array_unique. Cette commande ne fonctionne pas sur</w:t>
-      </w:r>
-    </w:p>
-    <w:p>
-      <w:pPr>
-        <w:shd w:val="clear" w:color="auto" w:fill="1E1E1E"/>
-        <w:spacing w:after="0" w:line="285" w:lineRule="atLeast"/>
-        <w:rPr>
-          <w:rFonts w:ascii="Consolas" w:eastAsia="Times New Roman" w:hAnsi="Consolas" w:cs="Times New Roman"/>
-          <w:color w:val="D4D4D4"/>
-          <w:sz w:val="21"/>
-          <w:szCs w:val="21"/>
-          <w:lang w:eastAsia="fr-FR"/>
-        </w:rPr>
-      </w:pPr>
-      <w:r>
-        <w:rPr>
-          <w:rFonts w:ascii="Consolas" w:eastAsia="Times New Roman" w:hAnsi="Consolas" w:cs="Times New Roman"/>
-          <w:color w:val="6A9955"/>
-          <w:sz w:val="21"/>
-          <w:szCs w:val="21"/>
-          <w:lang w:eastAsia="fr-FR"/>
-        </w:rPr>
-        <w:t>// Les tableaux multi-directionnels.</w:t>
-      </w:r>
-    </w:p>
-    <w:p>
-      <w:pPr>
-        <w:shd w:val="clear" w:color="auto" w:fill="1E1E1E"/>
-        <w:spacing w:after="0" w:line="285" w:lineRule="atLeast"/>
-        <w:rPr>
-          <w:rFonts w:ascii="Consolas" w:eastAsia="Times New Roman" w:hAnsi="Consolas" w:cs="Times New Roman"/>
-          <w:color w:val="D4D4D4"/>
-          <w:sz w:val="21"/>
-          <w:szCs w:val="21"/>
-          <w:lang w:eastAsia="fr-FR"/>
-        </w:rPr>
-      </w:pPr>
-      <w:r>
-        <w:rPr>
-          <w:rFonts w:ascii="Consolas" w:eastAsia="Times New Roman" w:hAnsi="Consolas" w:cs="Times New Roman"/>
-          <w:color w:val="9CDCFE"/>
-          <w:sz w:val="21"/>
-          <w:szCs w:val="21"/>
-          <w:lang w:eastAsia="fr-FR"/>
-        </w:rPr>
-        <w:t>$tabSansDoublon</w:t>
-      </w:r>
-      <w:r>
-        <w:rPr>
-          <w:rFonts w:ascii="Consolas" w:eastAsia="Times New Roman" w:hAnsi="Consolas" w:cs="Times New Roman"/>
-          <w:color w:val="D4D4D4"/>
-          <w:sz w:val="21"/>
-          <w:szCs w:val="21"/>
-          <w:lang w:eastAsia="fr-FR"/>
-        </w:rPr>
-        <w:t>=</w:t>
-      </w:r>
-      <w:r>
-        <w:rPr>
-          <w:rFonts w:ascii="Consolas" w:eastAsia="Times New Roman" w:hAnsi="Consolas" w:cs="Times New Roman"/>
-          <w:color w:val="DCDCAA"/>
-          <w:sz w:val="21"/>
-          <w:szCs w:val="21"/>
-          <w:lang w:eastAsia="fr-FR"/>
-        </w:rPr>
-        <w:t>array_unique</w:t>
-      </w:r>
-      <w:r>
-        <w:rPr>
-          <w:rFonts w:ascii="Consolas" w:eastAsia="Times New Roman" w:hAnsi="Consolas" w:cs="Times New Roman"/>
-          <w:color w:val="D4D4D4"/>
-          <w:sz w:val="21"/>
-          <w:szCs w:val="21"/>
-          <w:lang w:eastAsia="fr-FR"/>
-        </w:rPr>
-        <w:t>(</w:t>
-      </w:r>
-      <w:r>
-        <w:rPr>
-          <w:rFonts w:ascii="Consolas" w:eastAsia="Times New Roman" w:hAnsi="Consolas" w:cs="Times New Roman"/>
-          <w:color w:val="9CDCFE"/>
-          <w:sz w:val="21"/>
-          <w:szCs w:val="21"/>
-          <w:lang w:eastAsia="fr-FR"/>
-        </w:rPr>
-        <w:t>$tabex7</w:t>
-      </w:r>
-      <w:r>
-        <w:rPr>
-          <w:rFonts w:ascii="Consolas" w:eastAsia="Times New Roman" w:hAnsi="Consolas" w:cs="Times New Roman"/>
-          <w:color w:val="D4D4D4"/>
-          <w:sz w:val="21"/>
-          <w:szCs w:val="21"/>
-          <w:lang w:eastAsia="fr-FR"/>
-        </w:rPr>
-        <w:t>);</w:t>
-      </w:r>
-    </w:p>
-    <w:p>
-      <w:pPr>
-        <w:shd w:val="clear" w:color="auto" w:fill="1E1E1E"/>
-        <w:spacing w:after="0" w:line="285" w:lineRule="atLeast"/>
-        <w:rPr>
-          <w:rFonts w:ascii="Consolas" w:eastAsia="Times New Roman" w:hAnsi="Consolas" w:cs="Times New Roman"/>
-          <w:color w:val="D4D4D4"/>
-          <w:sz w:val="21"/>
-          <w:szCs w:val="21"/>
-          <w:lang w:eastAsia="fr-FR"/>
-        </w:rPr>
-      </w:pPr>
-      <w:r>
-        <w:rPr>
-          <w:rFonts w:ascii="Consolas" w:eastAsia="Times New Roman" w:hAnsi="Consolas" w:cs="Times New Roman"/>
-          <w:color w:val="DCDCAA"/>
-          <w:sz w:val="21"/>
-          <w:szCs w:val="21"/>
-          <w:lang w:eastAsia="fr-FR"/>
-        </w:rPr>
-        <w:t>print_r</w:t>
-      </w:r>
-      <w:r>
-        <w:rPr>
-          <w:rFonts w:ascii="Consolas" w:eastAsia="Times New Roman" w:hAnsi="Consolas" w:cs="Times New Roman"/>
-          <w:color w:val="D4D4D4"/>
-          <w:sz w:val="21"/>
-          <w:szCs w:val="21"/>
-          <w:lang w:eastAsia="fr-FR"/>
-        </w:rPr>
-        <w:t>(</w:t>
-      </w:r>
-      <w:r>
-        <w:rPr>
-          <w:rFonts w:ascii="Consolas" w:eastAsia="Times New Roman" w:hAnsi="Consolas" w:cs="Times New Roman"/>
-          <w:color w:val="9CDCFE"/>
-          <w:sz w:val="21"/>
-          <w:szCs w:val="21"/>
-          <w:lang w:eastAsia="fr-FR"/>
-        </w:rPr>
-        <w:t>$tabSansDoublon</w:t>
-      </w:r>
-      <w:r>
-        <w:rPr>
-          <w:rFonts w:ascii="Consolas" w:eastAsia="Times New Roman" w:hAnsi="Consolas" w:cs="Times New Roman"/>
-          <w:color w:val="D4D4D4"/>
-          <w:sz w:val="21"/>
-          <w:szCs w:val="21"/>
-          <w:lang w:eastAsia="fr-FR"/>
-        </w:rPr>
-        <w:t>);</w:t>
-      </w:r>
-    </w:p>
-    <w:p>
-      <w:pPr>
-        <w:shd w:val="clear" w:color="auto" w:fill="1E1E1E"/>
-        <w:spacing w:after="0" w:line="285" w:lineRule="atLeast"/>
-        <w:rPr>
-          <w:rFonts w:ascii="Consolas" w:eastAsia="Times New Roman" w:hAnsi="Consolas" w:cs="Times New Roman"/>
-          <w:color w:val="D4D4D4"/>
-          <w:sz w:val="21"/>
-          <w:szCs w:val="21"/>
-          <w:lang w:eastAsia="fr-FR"/>
-        </w:rPr>
-      </w:pPr>
-    </w:p>
-    <w:p>
-      <w:pPr>
-        <w:pStyle w:val="Common"/>
-      </w:pPr>
-    </w:p>
-    <w:p>
-      <w:pPr>
-        <w:pStyle w:val="subtitles"/>
-      </w:pPr>
-      <w:r>
-        <w:t>Opérer une redirection automatique :</w:t>
-      </w:r>
-    </w:p>
-    <w:p>
-      <w:pPr>
-        <w:shd w:val="clear" w:color="auto" w:fill="1E1E1E"/>
-        <w:spacing w:after="0" w:line="285" w:lineRule="atLeast"/>
-        <w:rPr>
-          <w:rFonts w:ascii="Consolas" w:eastAsia="Times New Roman" w:hAnsi="Consolas" w:cs="Times New Roman"/>
-          <w:color w:val="D4D4D4"/>
-          <w:sz w:val="21"/>
-          <w:szCs w:val="21"/>
-          <w:lang w:eastAsia="fr-FR"/>
-        </w:rPr>
-      </w:pPr>
-      <w:r>
-        <w:rPr>
-          <w:rFonts w:ascii="Consolas" w:eastAsia="Times New Roman" w:hAnsi="Consolas" w:cs="Times New Roman"/>
-          <w:color w:val="6A9955"/>
-          <w:sz w:val="21"/>
-          <w:szCs w:val="21"/>
-          <w:lang w:eastAsia="fr-FR"/>
-        </w:rPr>
-        <w:t xml:space="preserve">// Le header(location:lien) permet de rediriger automatiquement vers le lien ciblé. Au lancement du fichier, on sera </w:t>
-      </w:r>
-    </w:p>
-    <w:p>
-      <w:pPr>
-        <w:shd w:val="clear" w:color="auto" w:fill="1E1E1E"/>
-        <w:spacing w:after="0" w:line="285" w:lineRule="atLeast"/>
-        <w:rPr>
-          <w:rFonts w:ascii="Consolas" w:eastAsia="Times New Roman" w:hAnsi="Consolas" w:cs="Times New Roman"/>
-          <w:color w:val="D4D4D4"/>
-          <w:sz w:val="21"/>
-          <w:szCs w:val="21"/>
-          <w:lang w:eastAsia="fr-FR"/>
-        </w:rPr>
-      </w:pPr>
-      <w:r>
-        <w:rPr>
-          <w:rFonts w:ascii="Consolas" w:eastAsia="Times New Roman" w:hAnsi="Consolas" w:cs="Times New Roman"/>
-          <w:color w:val="6A9955"/>
-          <w:sz w:val="21"/>
-          <w:szCs w:val="21"/>
-          <w:lang w:eastAsia="fr-FR"/>
-        </w:rPr>
-        <w:t>// directement sur la page du lien.</w:t>
-      </w:r>
-    </w:p>
-    <w:p>
-      <w:pPr>
-        <w:shd w:val="clear" w:color="auto" w:fill="1E1E1E"/>
-        <w:spacing w:after="0" w:line="285" w:lineRule="atLeast"/>
-        <w:rPr>
-          <w:rFonts w:ascii="Consolas" w:eastAsia="Times New Roman" w:hAnsi="Consolas" w:cs="Times New Roman"/>
-          <w:color w:val="D4D4D4"/>
-          <w:sz w:val="21"/>
-          <w:szCs w:val="21"/>
-          <w:lang w:eastAsia="fr-FR"/>
-        </w:rPr>
-      </w:pPr>
-      <w:r>
-        <w:rPr>
-          <w:rFonts w:ascii="Consolas" w:eastAsia="Times New Roman" w:hAnsi="Consolas" w:cs="Times New Roman"/>
-          <w:color w:val="DCDCAA"/>
-          <w:sz w:val="21"/>
-          <w:szCs w:val="21"/>
-          <w:lang w:eastAsia="fr-FR"/>
-        </w:rPr>
-        <w:t>header</w:t>
-      </w:r>
-      <w:r>
-        <w:rPr>
-          <w:rFonts w:ascii="Consolas" w:eastAsia="Times New Roman" w:hAnsi="Consolas" w:cs="Times New Roman"/>
-          <w:color w:val="D4D4D4"/>
-          <w:sz w:val="21"/>
-          <w:szCs w:val="21"/>
-          <w:lang w:eastAsia="fr-FR"/>
-        </w:rPr>
-        <w:t>(</w:t>
-      </w:r>
-      <w:r>
-        <w:rPr>
-          <w:rFonts w:ascii="Consolas" w:eastAsia="Times New Roman" w:hAnsi="Consolas" w:cs="Times New Roman"/>
-          <w:color w:val="CE9178"/>
-          <w:sz w:val="21"/>
-          <w:szCs w:val="21"/>
-          <w:lang w:eastAsia="fr-FR"/>
-        </w:rPr>
-        <w:t>"location:http://www.jeuxvideo.com/forums/0-51-0-1-0-1-0-blabla-18-25-ans.htm"</w:t>
-      </w:r>
-      <w:r>
-        <w:rPr>
-          <w:rFonts w:ascii="Consolas" w:eastAsia="Times New Roman" w:hAnsi="Consolas" w:cs="Times New Roman"/>
-          <w:color w:val="D4D4D4"/>
-          <w:sz w:val="21"/>
-          <w:szCs w:val="21"/>
-          <w:lang w:eastAsia="fr-FR"/>
-        </w:rPr>
-        <w:t>);</w:t>
-      </w:r>
-    </w:p>
-    <w:p>
-      <w:pPr>
-        <w:pStyle w:val="Common"/>
-      </w:pPr>
+      <w:r>
+        <w:t>Le isset marche aussi en POST. Il marche dès lors qu’il faut utiliser une valeur par défaut si l’utilisateur n’en a pas ajouté une.</w:t>
+      </w:r>
       <w:bookmarkStart w:id="0" w:name="_GoBack"/>
       <w:bookmarkEnd w:id="0"/>
     </w:p>

--- a/PHP.docx
+++ b/PHP.docx
@@ -18249,6 +18249,1665 @@
       <w:r>
         <w:t>Le isset marche aussi en POST. Il marche dès lors qu’il faut utiliser une valeur par défaut si l’utilisateur n’en a pas ajouté une.</w:t>
       </w:r>
+    </w:p>
+    <w:p>
+      <w:pPr>
+        <w:pStyle w:val="Common"/>
+      </w:pPr>
+    </w:p>
+    <w:p>
+      <w:pPr>
+        <w:pStyle w:val="subtitles"/>
+      </w:pPr>
+      <w:r>
+        <w:lastRenderedPageBreak/>
+        <w:t>Transformer du binaire en décimales :</w:t>
+      </w:r>
+    </w:p>
+    <w:p>
+      <w:pPr>
+        <w:pStyle w:val="Common"/>
+      </w:pPr>
+      <w:r>
+        <w:t>Le binalre est uniquement composé de valeurs en 0 et 1 (et est compté en interval 2).</w:t>
+      </w:r>
+    </w:p>
+    <w:p>
+      <w:pPr>
+        <w:pStyle w:val="Common"/>
+      </w:pPr>
+      <w:r>
+        <w:t>Pour transformer le binaire en décimales, il existe une function appelée bindec :</w:t>
+      </w:r>
+    </w:p>
+    <w:p>
+      <w:pPr>
+        <w:shd w:val="clear" w:color="auto" w:fill="1E1E1E"/>
+        <w:spacing w:after="0" w:line="285" w:lineRule="atLeast"/>
+        <w:rPr>
+          <w:rFonts w:ascii="Consolas" w:eastAsia="Times New Roman" w:hAnsi="Consolas" w:cs="Times New Roman"/>
+          <w:color w:val="D4D4D4"/>
+          <w:sz w:val="21"/>
+          <w:szCs w:val="21"/>
+          <w:lang w:eastAsia="fr-FR"/>
+        </w:rPr>
+      </w:pPr>
+      <w:r>
+        <w:rPr>
+          <w:rFonts w:ascii="Consolas" w:eastAsia="Times New Roman" w:hAnsi="Consolas" w:cs="Times New Roman"/>
+          <w:color w:val="9CDCFE"/>
+          <w:sz w:val="21"/>
+          <w:szCs w:val="21"/>
+          <w:lang w:eastAsia="fr-FR"/>
+        </w:rPr>
+        <w:t>$a</w:t>
+      </w:r>
+      <w:r>
+        <w:rPr>
+          <w:rFonts w:ascii="Consolas" w:eastAsia="Times New Roman" w:hAnsi="Consolas" w:cs="Times New Roman"/>
+          <w:color w:val="D4D4D4"/>
+          <w:sz w:val="21"/>
+          <w:szCs w:val="21"/>
+          <w:lang w:eastAsia="fr-FR"/>
+        </w:rPr>
+        <w:t xml:space="preserve"> = </w:t>
+      </w:r>
+      <w:r>
+        <w:rPr>
+          <w:rFonts w:ascii="Consolas" w:eastAsia="Times New Roman" w:hAnsi="Consolas" w:cs="Times New Roman"/>
+          <w:color w:val="DCDCAA"/>
+          <w:sz w:val="21"/>
+          <w:szCs w:val="21"/>
+          <w:lang w:eastAsia="fr-FR"/>
+        </w:rPr>
+        <w:t>array</w:t>
+      </w:r>
+      <w:r>
+        <w:rPr>
+          <w:rFonts w:ascii="Consolas" w:eastAsia="Times New Roman" w:hAnsi="Consolas" w:cs="Times New Roman"/>
+          <w:color w:val="D4D4D4"/>
+          <w:sz w:val="21"/>
+          <w:szCs w:val="21"/>
+          <w:lang w:eastAsia="fr-FR"/>
+        </w:rPr>
+        <w:t>(</w:t>
+      </w:r>
+    </w:p>
+    <w:p>
+      <w:pPr>
+        <w:shd w:val="clear" w:color="auto" w:fill="1E1E1E"/>
+        <w:spacing w:after="0" w:line="285" w:lineRule="atLeast"/>
+        <w:rPr>
+          <w:rFonts w:ascii="Consolas" w:eastAsia="Times New Roman" w:hAnsi="Consolas" w:cs="Times New Roman"/>
+          <w:color w:val="D4D4D4"/>
+          <w:sz w:val="21"/>
+          <w:szCs w:val="21"/>
+          <w:lang w:eastAsia="fr-FR"/>
+        </w:rPr>
+      </w:pPr>
+      <w:r>
+        <w:rPr>
+          <w:rFonts w:ascii="Consolas" w:eastAsia="Times New Roman" w:hAnsi="Consolas" w:cs="Times New Roman"/>
+          <w:color w:val="D4D4D4"/>
+          <w:sz w:val="21"/>
+          <w:szCs w:val="21"/>
+          <w:lang w:eastAsia="fr-FR"/>
+        </w:rPr>
+        <w:t xml:space="preserve">    </w:t>
+      </w:r>
+      <w:r>
+        <w:rPr>
+          <w:rFonts w:ascii="Consolas" w:eastAsia="Times New Roman" w:hAnsi="Consolas" w:cs="Times New Roman"/>
+          <w:color w:val="6A9955"/>
+          <w:sz w:val="21"/>
+          <w:szCs w:val="21"/>
+          <w:lang w:eastAsia="fr-FR"/>
+        </w:rPr>
+        <w:t>// Ce que l'on met à l'intérieur d'un bindec est une suite binaire que l'on veut transformer en décimales.</w:t>
+      </w:r>
+    </w:p>
+    <w:p>
+      <w:pPr>
+        <w:shd w:val="clear" w:color="auto" w:fill="1E1E1E"/>
+        <w:spacing w:after="0" w:line="285" w:lineRule="atLeast"/>
+        <w:rPr>
+          <w:rFonts w:ascii="Consolas" w:eastAsia="Times New Roman" w:hAnsi="Consolas" w:cs="Times New Roman"/>
+          <w:color w:val="D4D4D4"/>
+          <w:sz w:val="21"/>
+          <w:szCs w:val="21"/>
+          <w:lang w:eastAsia="fr-FR"/>
+        </w:rPr>
+      </w:pPr>
+      <w:r>
+        <w:rPr>
+          <w:rFonts w:ascii="Consolas" w:eastAsia="Times New Roman" w:hAnsi="Consolas" w:cs="Times New Roman"/>
+          <w:color w:val="D4D4D4"/>
+          <w:sz w:val="21"/>
+          <w:szCs w:val="21"/>
+          <w:lang w:eastAsia="fr-FR"/>
+        </w:rPr>
+        <w:t xml:space="preserve">    </w:t>
+      </w:r>
+      <w:r>
+        <w:rPr>
+          <w:rFonts w:ascii="Consolas" w:eastAsia="Times New Roman" w:hAnsi="Consolas" w:cs="Times New Roman"/>
+          <w:color w:val="DCDCAA"/>
+          <w:sz w:val="21"/>
+          <w:szCs w:val="21"/>
+          <w:lang w:eastAsia="fr-FR"/>
+        </w:rPr>
+        <w:t>bindec</w:t>
+      </w:r>
+      <w:r>
+        <w:rPr>
+          <w:rFonts w:ascii="Consolas" w:eastAsia="Times New Roman" w:hAnsi="Consolas" w:cs="Times New Roman"/>
+          <w:color w:val="D4D4D4"/>
+          <w:sz w:val="21"/>
+          <w:szCs w:val="21"/>
+          <w:lang w:eastAsia="fr-FR"/>
+        </w:rPr>
+        <w:t>(</w:t>
+      </w:r>
+      <w:r>
+        <w:rPr>
+          <w:rFonts w:ascii="Consolas" w:eastAsia="Times New Roman" w:hAnsi="Consolas" w:cs="Times New Roman"/>
+          <w:color w:val="CE9178"/>
+          <w:sz w:val="21"/>
+          <w:szCs w:val="21"/>
+          <w:lang w:eastAsia="fr-FR"/>
+        </w:rPr>
+        <w:t>"101111111"</w:t>
+      </w:r>
+      <w:r>
+        <w:rPr>
+          <w:rFonts w:ascii="Consolas" w:eastAsia="Times New Roman" w:hAnsi="Consolas" w:cs="Times New Roman"/>
+          <w:color w:val="D4D4D4"/>
+          <w:sz w:val="21"/>
+          <w:szCs w:val="21"/>
+          <w:lang w:eastAsia="fr-FR"/>
+        </w:rPr>
+        <w:t>),</w:t>
+      </w:r>
+    </w:p>
+    <w:p>
+      <w:pPr>
+        <w:shd w:val="clear" w:color="auto" w:fill="1E1E1E"/>
+        <w:spacing w:after="0" w:line="285" w:lineRule="atLeast"/>
+        <w:rPr>
+          <w:rFonts w:ascii="Consolas" w:eastAsia="Times New Roman" w:hAnsi="Consolas" w:cs="Times New Roman"/>
+          <w:color w:val="D4D4D4"/>
+          <w:sz w:val="21"/>
+          <w:szCs w:val="21"/>
+          <w:lang w:eastAsia="fr-FR"/>
+        </w:rPr>
+      </w:pPr>
+      <w:r>
+        <w:rPr>
+          <w:rFonts w:ascii="Consolas" w:eastAsia="Times New Roman" w:hAnsi="Consolas" w:cs="Times New Roman"/>
+          <w:color w:val="D4D4D4"/>
+          <w:sz w:val="21"/>
+          <w:szCs w:val="21"/>
+          <w:lang w:eastAsia="fr-FR"/>
+        </w:rPr>
+        <w:t xml:space="preserve">    </w:t>
+      </w:r>
+      <w:r>
+        <w:rPr>
+          <w:rFonts w:ascii="Consolas" w:eastAsia="Times New Roman" w:hAnsi="Consolas" w:cs="Times New Roman"/>
+          <w:color w:val="DCDCAA"/>
+          <w:sz w:val="21"/>
+          <w:szCs w:val="21"/>
+          <w:lang w:eastAsia="fr-FR"/>
+        </w:rPr>
+        <w:t>bindec</w:t>
+      </w:r>
+      <w:r>
+        <w:rPr>
+          <w:rFonts w:ascii="Consolas" w:eastAsia="Times New Roman" w:hAnsi="Consolas" w:cs="Times New Roman"/>
+          <w:color w:val="D4D4D4"/>
+          <w:sz w:val="21"/>
+          <w:szCs w:val="21"/>
+          <w:lang w:eastAsia="fr-FR"/>
+        </w:rPr>
+        <w:t>(</w:t>
+      </w:r>
+      <w:r>
+        <w:rPr>
+          <w:rFonts w:ascii="Consolas" w:eastAsia="Times New Roman" w:hAnsi="Consolas" w:cs="Times New Roman"/>
+          <w:color w:val="CE9178"/>
+          <w:sz w:val="21"/>
+          <w:szCs w:val="21"/>
+          <w:lang w:eastAsia="fr-FR"/>
+        </w:rPr>
+        <w:t>"101100101"</w:t>
+      </w:r>
+      <w:r>
+        <w:rPr>
+          <w:rFonts w:ascii="Consolas" w:eastAsia="Times New Roman" w:hAnsi="Consolas" w:cs="Times New Roman"/>
+          <w:color w:val="D4D4D4"/>
+          <w:sz w:val="21"/>
+          <w:szCs w:val="21"/>
+          <w:lang w:eastAsia="fr-FR"/>
+        </w:rPr>
+        <w:t>),</w:t>
+      </w:r>
+    </w:p>
+    <w:p>
+      <w:pPr>
+        <w:shd w:val="clear" w:color="auto" w:fill="1E1E1E"/>
+        <w:spacing w:after="0" w:line="285" w:lineRule="atLeast"/>
+        <w:rPr>
+          <w:rFonts w:ascii="Consolas" w:eastAsia="Times New Roman" w:hAnsi="Consolas" w:cs="Times New Roman"/>
+          <w:color w:val="D4D4D4"/>
+          <w:sz w:val="21"/>
+          <w:szCs w:val="21"/>
+          <w:lang w:eastAsia="fr-FR"/>
+        </w:rPr>
+      </w:pPr>
+      <w:r>
+        <w:rPr>
+          <w:rFonts w:ascii="Consolas" w:eastAsia="Times New Roman" w:hAnsi="Consolas" w:cs="Times New Roman"/>
+          <w:color w:val="D4D4D4"/>
+          <w:sz w:val="21"/>
+          <w:szCs w:val="21"/>
+          <w:lang w:eastAsia="fr-FR"/>
+        </w:rPr>
+        <w:t xml:space="preserve">    </w:t>
+      </w:r>
+      <w:r>
+        <w:rPr>
+          <w:rFonts w:ascii="Consolas" w:eastAsia="Times New Roman" w:hAnsi="Consolas" w:cs="Times New Roman"/>
+          <w:color w:val="DCDCAA"/>
+          <w:sz w:val="21"/>
+          <w:szCs w:val="21"/>
+          <w:lang w:eastAsia="fr-FR"/>
+        </w:rPr>
+        <w:t>bindec</w:t>
+      </w:r>
+      <w:r>
+        <w:rPr>
+          <w:rFonts w:ascii="Consolas" w:eastAsia="Times New Roman" w:hAnsi="Consolas" w:cs="Times New Roman"/>
+          <w:color w:val="D4D4D4"/>
+          <w:sz w:val="21"/>
+          <w:szCs w:val="21"/>
+          <w:lang w:eastAsia="fr-FR"/>
+        </w:rPr>
+        <w:t>(</w:t>
+      </w:r>
+      <w:r>
+        <w:rPr>
+          <w:rFonts w:ascii="Consolas" w:eastAsia="Times New Roman" w:hAnsi="Consolas" w:cs="Times New Roman"/>
+          <w:color w:val="CE9178"/>
+          <w:sz w:val="21"/>
+          <w:szCs w:val="21"/>
+          <w:lang w:eastAsia="fr-FR"/>
+        </w:rPr>
+        <w:t>"101111111"</w:t>
+      </w:r>
+      <w:r>
+        <w:rPr>
+          <w:rFonts w:ascii="Consolas" w:eastAsia="Times New Roman" w:hAnsi="Consolas" w:cs="Times New Roman"/>
+          <w:color w:val="D4D4D4"/>
+          <w:sz w:val="21"/>
+          <w:szCs w:val="21"/>
+          <w:lang w:eastAsia="fr-FR"/>
+        </w:rPr>
+        <w:t>),</w:t>
+      </w:r>
+    </w:p>
+    <w:p>
+      <w:pPr>
+        <w:shd w:val="clear" w:color="auto" w:fill="1E1E1E"/>
+        <w:spacing w:after="0" w:line="285" w:lineRule="atLeast"/>
+        <w:rPr>
+          <w:rFonts w:ascii="Consolas" w:eastAsia="Times New Roman" w:hAnsi="Consolas" w:cs="Times New Roman"/>
+          <w:color w:val="D4D4D4"/>
+          <w:sz w:val="21"/>
+          <w:szCs w:val="21"/>
+          <w:lang w:eastAsia="fr-FR"/>
+        </w:rPr>
+      </w:pPr>
+      <w:r>
+        <w:rPr>
+          <w:rFonts w:ascii="Consolas" w:eastAsia="Times New Roman" w:hAnsi="Consolas" w:cs="Times New Roman"/>
+          <w:color w:val="D4D4D4"/>
+          <w:sz w:val="21"/>
+          <w:szCs w:val="21"/>
+          <w:lang w:eastAsia="fr-FR"/>
+        </w:rPr>
+        <w:t xml:space="preserve">    </w:t>
+      </w:r>
+      <w:r>
+        <w:rPr>
+          <w:rFonts w:ascii="Consolas" w:eastAsia="Times New Roman" w:hAnsi="Consolas" w:cs="Times New Roman"/>
+          <w:color w:val="DCDCAA"/>
+          <w:sz w:val="21"/>
+          <w:szCs w:val="21"/>
+          <w:lang w:eastAsia="fr-FR"/>
+        </w:rPr>
+        <w:t>bindec</w:t>
+      </w:r>
+      <w:r>
+        <w:rPr>
+          <w:rFonts w:ascii="Consolas" w:eastAsia="Times New Roman" w:hAnsi="Consolas" w:cs="Times New Roman"/>
+          <w:color w:val="D4D4D4"/>
+          <w:sz w:val="21"/>
+          <w:szCs w:val="21"/>
+          <w:lang w:eastAsia="fr-FR"/>
+        </w:rPr>
+        <w:t>(</w:t>
+      </w:r>
+      <w:r>
+        <w:rPr>
+          <w:rFonts w:ascii="Consolas" w:eastAsia="Times New Roman" w:hAnsi="Consolas" w:cs="Times New Roman"/>
+          <w:color w:val="CE9178"/>
+          <w:sz w:val="21"/>
+          <w:szCs w:val="21"/>
+          <w:lang w:eastAsia="fr-FR"/>
+        </w:rPr>
+        <w:t>"101001101"</w:t>
+      </w:r>
+      <w:r>
+        <w:rPr>
+          <w:rFonts w:ascii="Consolas" w:eastAsia="Times New Roman" w:hAnsi="Consolas" w:cs="Times New Roman"/>
+          <w:color w:val="D4D4D4"/>
+          <w:sz w:val="21"/>
+          <w:szCs w:val="21"/>
+          <w:lang w:eastAsia="fr-FR"/>
+        </w:rPr>
+        <w:t>),</w:t>
+      </w:r>
+    </w:p>
+    <w:p>
+      <w:pPr>
+        <w:shd w:val="clear" w:color="auto" w:fill="1E1E1E"/>
+        <w:spacing w:after="0" w:line="285" w:lineRule="atLeast"/>
+        <w:rPr>
+          <w:rFonts w:ascii="Consolas" w:eastAsia="Times New Roman" w:hAnsi="Consolas" w:cs="Times New Roman"/>
+          <w:color w:val="D4D4D4"/>
+          <w:sz w:val="21"/>
+          <w:szCs w:val="21"/>
+          <w:lang w:eastAsia="fr-FR"/>
+        </w:rPr>
+      </w:pPr>
+      <w:r>
+        <w:rPr>
+          <w:rFonts w:ascii="Consolas" w:eastAsia="Times New Roman" w:hAnsi="Consolas" w:cs="Times New Roman"/>
+          <w:color w:val="D4D4D4"/>
+          <w:sz w:val="21"/>
+          <w:szCs w:val="21"/>
+          <w:lang w:eastAsia="fr-FR"/>
+        </w:rPr>
+        <w:t xml:space="preserve">    </w:t>
+      </w:r>
+      <w:r>
+        <w:rPr>
+          <w:rFonts w:ascii="Consolas" w:eastAsia="Times New Roman" w:hAnsi="Consolas" w:cs="Times New Roman"/>
+          <w:color w:val="DCDCAA"/>
+          <w:sz w:val="21"/>
+          <w:szCs w:val="21"/>
+          <w:lang w:eastAsia="fr-FR"/>
+        </w:rPr>
+        <w:t>bindec</w:t>
+      </w:r>
+      <w:r>
+        <w:rPr>
+          <w:rFonts w:ascii="Consolas" w:eastAsia="Times New Roman" w:hAnsi="Consolas" w:cs="Times New Roman"/>
+          <w:color w:val="D4D4D4"/>
+          <w:sz w:val="21"/>
+          <w:szCs w:val="21"/>
+          <w:lang w:eastAsia="fr-FR"/>
+        </w:rPr>
+        <w:t>(</w:t>
+      </w:r>
+      <w:r>
+        <w:rPr>
+          <w:rFonts w:ascii="Consolas" w:eastAsia="Times New Roman" w:hAnsi="Consolas" w:cs="Times New Roman"/>
+          <w:color w:val="CE9178"/>
+          <w:sz w:val="21"/>
+          <w:szCs w:val="21"/>
+          <w:lang w:eastAsia="fr-FR"/>
+        </w:rPr>
+        <w:t>"111111101"</w:t>
+      </w:r>
+      <w:r>
+        <w:rPr>
+          <w:rFonts w:ascii="Consolas" w:eastAsia="Times New Roman" w:hAnsi="Consolas" w:cs="Times New Roman"/>
+          <w:color w:val="D4D4D4"/>
+          <w:sz w:val="21"/>
+          <w:szCs w:val="21"/>
+          <w:lang w:eastAsia="fr-FR"/>
+        </w:rPr>
+        <w:t>),</w:t>
+      </w:r>
+    </w:p>
+    <w:p>
+      <w:pPr>
+        <w:shd w:val="clear" w:color="auto" w:fill="1E1E1E"/>
+        <w:spacing w:after="0" w:line="285" w:lineRule="atLeast"/>
+        <w:rPr>
+          <w:rFonts w:ascii="Consolas" w:eastAsia="Times New Roman" w:hAnsi="Consolas" w:cs="Times New Roman"/>
+          <w:color w:val="D4D4D4"/>
+          <w:sz w:val="21"/>
+          <w:szCs w:val="21"/>
+          <w:lang w:eastAsia="fr-FR"/>
+        </w:rPr>
+      </w:pPr>
+      <w:r>
+        <w:rPr>
+          <w:rFonts w:ascii="Consolas" w:eastAsia="Times New Roman" w:hAnsi="Consolas" w:cs="Times New Roman"/>
+          <w:color w:val="D4D4D4"/>
+          <w:sz w:val="21"/>
+          <w:szCs w:val="21"/>
+          <w:lang w:eastAsia="fr-FR"/>
+        </w:rPr>
+        <w:t>);</w:t>
+      </w:r>
+    </w:p>
+    <w:p>
+      <w:pPr>
+        <w:shd w:val="clear" w:color="auto" w:fill="1E1E1E"/>
+        <w:spacing w:after="0" w:line="285" w:lineRule="atLeast"/>
+        <w:rPr>
+          <w:rFonts w:ascii="Consolas" w:eastAsia="Times New Roman" w:hAnsi="Consolas" w:cs="Times New Roman"/>
+          <w:color w:val="D4D4D4"/>
+          <w:sz w:val="21"/>
+          <w:szCs w:val="21"/>
+          <w:lang w:eastAsia="fr-FR"/>
+        </w:rPr>
+      </w:pPr>
+      <w:r>
+        <w:rPr>
+          <w:rFonts w:ascii="Consolas" w:eastAsia="Times New Roman" w:hAnsi="Consolas" w:cs="Times New Roman"/>
+          <w:color w:val="6A9955"/>
+          <w:sz w:val="21"/>
+          <w:szCs w:val="21"/>
+          <w:lang w:eastAsia="fr-FR"/>
+        </w:rPr>
+        <w:t>// Chaque bindec du tableau donne les nombres suivants:</w:t>
+      </w:r>
+    </w:p>
+    <w:p>
+      <w:pPr>
+        <w:shd w:val="clear" w:color="auto" w:fill="1E1E1E"/>
+        <w:spacing w:after="0" w:line="285" w:lineRule="atLeast"/>
+        <w:rPr>
+          <w:rFonts w:ascii="Consolas" w:eastAsia="Times New Roman" w:hAnsi="Consolas" w:cs="Times New Roman"/>
+          <w:color w:val="D4D4D4"/>
+          <w:sz w:val="21"/>
+          <w:szCs w:val="21"/>
+          <w:lang w:eastAsia="fr-FR"/>
+        </w:rPr>
+      </w:pPr>
+      <w:r>
+        <w:rPr>
+          <w:rFonts w:ascii="Consolas" w:eastAsia="Times New Roman" w:hAnsi="Consolas" w:cs="Times New Roman"/>
+          <w:color w:val="6A9955"/>
+          <w:sz w:val="21"/>
+          <w:szCs w:val="21"/>
+          <w:lang w:eastAsia="fr-FR"/>
+        </w:rPr>
+        <w:t>//$a=array(383,357,383,333,509);</w:t>
+      </w:r>
+    </w:p>
+    <w:p>
+      <w:pPr>
+        <w:shd w:val="clear" w:color="auto" w:fill="1E1E1E"/>
+        <w:spacing w:after="0" w:line="285" w:lineRule="atLeast"/>
+        <w:rPr>
+          <w:rFonts w:ascii="Consolas" w:eastAsia="Times New Roman" w:hAnsi="Consolas" w:cs="Times New Roman"/>
+          <w:color w:val="D4D4D4"/>
+          <w:sz w:val="21"/>
+          <w:szCs w:val="21"/>
+          <w:lang w:eastAsia="fr-FR"/>
+        </w:rPr>
+      </w:pPr>
+    </w:p>
+    <w:p>
+      <w:pPr>
+        <w:shd w:val="clear" w:color="auto" w:fill="1E1E1E"/>
+        <w:spacing w:after="0" w:line="285" w:lineRule="atLeast"/>
+        <w:rPr>
+          <w:rFonts w:ascii="Consolas" w:eastAsia="Times New Roman" w:hAnsi="Consolas" w:cs="Times New Roman"/>
+          <w:color w:val="D4D4D4"/>
+          <w:sz w:val="21"/>
+          <w:szCs w:val="21"/>
+          <w:lang w:eastAsia="fr-FR"/>
+        </w:rPr>
+      </w:pPr>
+      <w:r>
+        <w:rPr>
+          <w:rFonts w:ascii="Consolas" w:eastAsia="Times New Roman" w:hAnsi="Consolas" w:cs="Times New Roman"/>
+          <w:color w:val="C586C0"/>
+          <w:sz w:val="21"/>
+          <w:szCs w:val="21"/>
+          <w:lang w:eastAsia="fr-FR"/>
+        </w:rPr>
+        <w:t>for</w:t>
+      </w:r>
+      <w:r>
+        <w:rPr>
+          <w:rFonts w:ascii="Consolas" w:eastAsia="Times New Roman" w:hAnsi="Consolas" w:cs="Times New Roman"/>
+          <w:color w:val="D4D4D4"/>
+          <w:sz w:val="21"/>
+          <w:szCs w:val="21"/>
+          <w:lang w:eastAsia="fr-FR"/>
+        </w:rPr>
+        <w:t xml:space="preserve"> (</w:t>
+      </w:r>
+      <w:r>
+        <w:rPr>
+          <w:rFonts w:ascii="Consolas" w:eastAsia="Times New Roman" w:hAnsi="Consolas" w:cs="Times New Roman"/>
+          <w:color w:val="9CDCFE"/>
+          <w:sz w:val="21"/>
+          <w:szCs w:val="21"/>
+          <w:lang w:eastAsia="fr-FR"/>
+        </w:rPr>
+        <w:t>$i</w:t>
+      </w:r>
+      <w:r>
+        <w:rPr>
+          <w:rFonts w:ascii="Consolas" w:eastAsia="Times New Roman" w:hAnsi="Consolas" w:cs="Times New Roman"/>
+          <w:color w:val="D4D4D4"/>
+          <w:sz w:val="21"/>
+          <w:szCs w:val="21"/>
+          <w:lang w:eastAsia="fr-FR"/>
+        </w:rPr>
+        <w:t xml:space="preserve"> = </w:t>
+      </w:r>
+      <w:r>
+        <w:rPr>
+          <w:rFonts w:ascii="Consolas" w:eastAsia="Times New Roman" w:hAnsi="Consolas" w:cs="Times New Roman"/>
+          <w:color w:val="B5CEA8"/>
+          <w:sz w:val="21"/>
+          <w:szCs w:val="21"/>
+          <w:lang w:eastAsia="fr-FR"/>
+        </w:rPr>
+        <w:t>0</w:t>
+      </w:r>
+      <w:r>
+        <w:rPr>
+          <w:rFonts w:ascii="Consolas" w:eastAsia="Times New Roman" w:hAnsi="Consolas" w:cs="Times New Roman"/>
+          <w:color w:val="D4D4D4"/>
+          <w:sz w:val="21"/>
+          <w:szCs w:val="21"/>
+          <w:lang w:eastAsia="fr-FR"/>
+        </w:rPr>
+        <w:t xml:space="preserve">; </w:t>
+      </w:r>
+      <w:r>
+        <w:rPr>
+          <w:rFonts w:ascii="Consolas" w:eastAsia="Times New Roman" w:hAnsi="Consolas" w:cs="Times New Roman"/>
+          <w:color w:val="9CDCFE"/>
+          <w:sz w:val="21"/>
+          <w:szCs w:val="21"/>
+          <w:lang w:eastAsia="fr-FR"/>
+        </w:rPr>
+        <w:t>$i</w:t>
+      </w:r>
+      <w:r>
+        <w:rPr>
+          <w:rFonts w:ascii="Consolas" w:eastAsia="Times New Roman" w:hAnsi="Consolas" w:cs="Times New Roman"/>
+          <w:color w:val="D4D4D4"/>
+          <w:sz w:val="21"/>
+          <w:szCs w:val="21"/>
+          <w:lang w:eastAsia="fr-FR"/>
+        </w:rPr>
+        <w:t xml:space="preserve"> &lt; </w:t>
+      </w:r>
+      <w:r>
+        <w:rPr>
+          <w:rFonts w:ascii="Consolas" w:eastAsia="Times New Roman" w:hAnsi="Consolas" w:cs="Times New Roman"/>
+          <w:color w:val="B5CEA8"/>
+          <w:sz w:val="21"/>
+          <w:szCs w:val="21"/>
+          <w:lang w:eastAsia="fr-FR"/>
+        </w:rPr>
+        <w:t>5</w:t>
+      </w:r>
+      <w:r>
+        <w:rPr>
+          <w:rFonts w:ascii="Consolas" w:eastAsia="Times New Roman" w:hAnsi="Consolas" w:cs="Times New Roman"/>
+          <w:color w:val="D4D4D4"/>
+          <w:sz w:val="21"/>
+          <w:szCs w:val="21"/>
+          <w:lang w:eastAsia="fr-FR"/>
+        </w:rPr>
+        <w:t xml:space="preserve">; </w:t>
+      </w:r>
+      <w:r>
+        <w:rPr>
+          <w:rFonts w:ascii="Consolas" w:eastAsia="Times New Roman" w:hAnsi="Consolas" w:cs="Times New Roman"/>
+          <w:color w:val="9CDCFE"/>
+          <w:sz w:val="21"/>
+          <w:szCs w:val="21"/>
+          <w:lang w:eastAsia="fr-FR"/>
+        </w:rPr>
+        <w:t>$i</w:t>
+      </w:r>
+      <w:r>
+        <w:rPr>
+          <w:rFonts w:ascii="Consolas" w:eastAsia="Times New Roman" w:hAnsi="Consolas" w:cs="Times New Roman"/>
+          <w:color w:val="D4D4D4"/>
+          <w:sz w:val="21"/>
+          <w:szCs w:val="21"/>
+          <w:lang w:eastAsia="fr-FR"/>
+        </w:rPr>
+        <w:t>++) {</w:t>
+      </w:r>
+    </w:p>
+    <w:p>
+      <w:pPr>
+        <w:shd w:val="clear" w:color="auto" w:fill="1E1E1E"/>
+        <w:spacing w:after="0" w:line="285" w:lineRule="atLeast"/>
+        <w:rPr>
+          <w:rFonts w:ascii="Consolas" w:eastAsia="Times New Roman" w:hAnsi="Consolas" w:cs="Times New Roman"/>
+          <w:color w:val="D4D4D4"/>
+          <w:sz w:val="21"/>
+          <w:szCs w:val="21"/>
+          <w:lang w:eastAsia="fr-FR"/>
+        </w:rPr>
+      </w:pPr>
+      <w:r>
+        <w:rPr>
+          <w:rFonts w:ascii="Consolas" w:eastAsia="Times New Roman" w:hAnsi="Consolas" w:cs="Times New Roman"/>
+          <w:color w:val="D4D4D4"/>
+          <w:sz w:val="21"/>
+          <w:szCs w:val="21"/>
+          <w:lang w:eastAsia="fr-FR"/>
+        </w:rPr>
+        <w:t xml:space="preserve">    </w:t>
+      </w:r>
+      <w:r>
+        <w:rPr>
+          <w:rFonts w:ascii="Consolas" w:eastAsia="Times New Roman" w:hAnsi="Consolas" w:cs="Times New Roman"/>
+          <w:color w:val="C586C0"/>
+          <w:sz w:val="21"/>
+          <w:szCs w:val="21"/>
+          <w:lang w:eastAsia="fr-FR"/>
+        </w:rPr>
+        <w:t>for</w:t>
+      </w:r>
+      <w:r>
+        <w:rPr>
+          <w:rFonts w:ascii="Consolas" w:eastAsia="Times New Roman" w:hAnsi="Consolas" w:cs="Times New Roman"/>
+          <w:color w:val="D4D4D4"/>
+          <w:sz w:val="21"/>
+          <w:szCs w:val="21"/>
+          <w:lang w:eastAsia="fr-FR"/>
+        </w:rPr>
+        <w:t xml:space="preserve"> (</w:t>
+      </w:r>
+      <w:r>
+        <w:rPr>
+          <w:rFonts w:ascii="Consolas" w:eastAsia="Times New Roman" w:hAnsi="Consolas" w:cs="Times New Roman"/>
+          <w:color w:val="9CDCFE"/>
+          <w:sz w:val="21"/>
+          <w:szCs w:val="21"/>
+          <w:lang w:eastAsia="fr-FR"/>
+        </w:rPr>
+        <w:t>$j</w:t>
+      </w:r>
+      <w:r>
+        <w:rPr>
+          <w:rFonts w:ascii="Consolas" w:eastAsia="Times New Roman" w:hAnsi="Consolas" w:cs="Times New Roman"/>
+          <w:color w:val="D4D4D4"/>
+          <w:sz w:val="21"/>
+          <w:szCs w:val="21"/>
+          <w:lang w:eastAsia="fr-FR"/>
+        </w:rPr>
+        <w:t xml:space="preserve"> = </w:t>
+      </w:r>
+      <w:r>
+        <w:rPr>
+          <w:rFonts w:ascii="Consolas" w:eastAsia="Times New Roman" w:hAnsi="Consolas" w:cs="Times New Roman"/>
+          <w:color w:val="B5CEA8"/>
+          <w:sz w:val="21"/>
+          <w:szCs w:val="21"/>
+          <w:lang w:eastAsia="fr-FR"/>
+        </w:rPr>
+        <w:t>8</w:t>
+      </w:r>
+      <w:r>
+        <w:rPr>
+          <w:rFonts w:ascii="Consolas" w:eastAsia="Times New Roman" w:hAnsi="Consolas" w:cs="Times New Roman"/>
+          <w:color w:val="D4D4D4"/>
+          <w:sz w:val="21"/>
+          <w:szCs w:val="21"/>
+          <w:lang w:eastAsia="fr-FR"/>
+        </w:rPr>
+        <w:t xml:space="preserve">; </w:t>
+      </w:r>
+      <w:r>
+        <w:rPr>
+          <w:rFonts w:ascii="Consolas" w:eastAsia="Times New Roman" w:hAnsi="Consolas" w:cs="Times New Roman"/>
+          <w:color w:val="9CDCFE"/>
+          <w:sz w:val="21"/>
+          <w:szCs w:val="21"/>
+          <w:lang w:eastAsia="fr-FR"/>
+        </w:rPr>
+        <w:t>$j</w:t>
+      </w:r>
+      <w:r>
+        <w:rPr>
+          <w:rFonts w:ascii="Consolas" w:eastAsia="Times New Roman" w:hAnsi="Consolas" w:cs="Times New Roman"/>
+          <w:color w:val="D4D4D4"/>
+          <w:sz w:val="21"/>
+          <w:szCs w:val="21"/>
+          <w:lang w:eastAsia="fr-FR"/>
+        </w:rPr>
+        <w:t xml:space="preserve"> &gt;= </w:t>
+      </w:r>
+      <w:r>
+        <w:rPr>
+          <w:rFonts w:ascii="Consolas" w:eastAsia="Times New Roman" w:hAnsi="Consolas" w:cs="Times New Roman"/>
+          <w:color w:val="B5CEA8"/>
+          <w:sz w:val="21"/>
+          <w:szCs w:val="21"/>
+          <w:lang w:eastAsia="fr-FR"/>
+        </w:rPr>
+        <w:t>0</w:t>
+      </w:r>
+      <w:r>
+        <w:rPr>
+          <w:rFonts w:ascii="Consolas" w:eastAsia="Times New Roman" w:hAnsi="Consolas" w:cs="Times New Roman"/>
+          <w:color w:val="D4D4D4"/>
+          <w:sz w:val="21"/>
+          <w:szCs w:val="21"/>
+          <w:lang w:eastAsia="fr-FR"/>
+        </w:rPr>
+        <w:t xml:space="preserve">; </w:t>
+      </w:r>
+      <w:r>
+        <w:rPr>
+          <w:rFonts w:ascii="Consolas" w:eastAsia="Times New Roman" w:hAnsi="Consolas" w:cs="Times New Roman"/>
+          <w:color w:val="9CDCFE"/>
+          <w:sz w:val="21"/>
+          <w:szCs w:val="21"/>
+          <w:lang w:eastAsia="fr-FR"/>
+        </w:rPr>
+        <w:t>$j</w:t>
+      </w:r>
+      <w:r>
+        <w:rPr>
+          <w:rFonts w:ascii="Consolas" w:eastAsia="Times New Roman" w:hAnsi="Consolas" w:cs="Times New Roman"/>
+          <w:color w:val="D4D4D4"/>
+          <w:sz w:val="21"/>
+          <w:szCs w:val="21"/>
+          <w:lang w:eastAsia="fr-FR"/>
+        </w:rPr>
+        <w:t>--) {</w:t>
+      </w:r>
+    </w:p>
+    <w:p>
+      <w:pPr>
+        <w:shd w:val="clear" w:color="auto" w:fill="1E1E1E"/>
+        <w:spacing w:after="0" w:line="285" w:lineRule="atLeast"/>
+        <w:rPr>
+          <w:rFonts w:ascii="Consolas" w:eastAsia="Times New Roman" w:hAnsi="Consolas" w:cs="Times New Roman"/>
+          <w:color w:val="D4D4D4"/>
+          <w:sz w:val="21"/>
+          <w:szCs w:val="21"/>
+          <w:lang w:eastAsia="fr-FR"/>
+        </w:rPr>
+      </w:pPr>
+      <w:r>
+        <w:rPr>
+          <w:rFonts w:ascii="Consolas" w:eastAsia="Times New Roman" w:hAnsi="Consolas" w:cs="Times New Roman"/>
+          <w:color w:val="D4D4D4"/>
+          <w:sz w:val="21"/>
+          <w:szCs w:val="21"/>
+          <w:lang w:eastAsia="fr-FR"/>
+        </w:rPr>
+        <w:t xml:space="preserve">        </w:t>
+      </w:r>
+      <w:r>
+        <w:rPr>
+          <w:rFonts w:ascii="Consolas" w:eastAsia="Times New Roman" w:hAnsi="Consolas" w:cs="Times New Roman"/>
+          <w:color w:val="6A9955"/>
+          <w:sz w:val="21"/>
+          <w:szCs w:val="21"/>
+          <w:lang w:eastAsia="fr-FR"/>
+        </w:rPr>
+        <w:t>// La function pow() sert à définir la puissance. Le premier chiffre équivaut au chiffre, le deuxième</w:t>
+      </w:r>
+    </w:p>
+    <w:p>
+      <w:pPr>
+        <w:shd w:val="clear" w:color="auto" w:fill="1E1E1E"/>
+        <w:spacing w:after="0" w:line="285" w:lineRule="atLeast"/>
+        <w:rPr>
+          <w:rFonts w:ascii="Consolas" w:eastAsia="Times New Roman" w:hAnsi="Consolas" w:cs="Times New Roman"/>
+          <w:color w:val="D4D4D4"/>
+          <w:sz w:val="21"/>
+          <w:szCs w:val="21"/>
+          <w:lang w:eastAsia="fr-FR"/>
+        </w:rPr>
+      </w:pPr>
+      <w:r>
+        <w:rPr>
+          <w:rFonts w:ascii="Consolas" w:eastAsia="Times New Roman" w:hAnsi="Consolas" w:cs="Times New Roman"/>
+          <w:color w:val="D4D4D4"/>
+          <w:sz w:val="21"/>
+          <w:szCs w:val="21"/>
+          <w:lang w:eastAsia="fr-FR"/>
+        </w:rPr>
+        <w:t xml:space="preserve">        </w:t>
+      </w:r>
+      <w:r>
+        <w:rPr>
+          <w:rFonts w:ascii="Consolas" w:eastAsia="Times New Roman" w:hAnsi="Consolas" w:cs="Times New Roman"/>
+          <w:color w:val="6A9955"/>
+          <w:sz w:val="21"/>
+          <w:szCs w:val="21"/>
+          <w:lang w:eastAsia="fr-FR"/>
+        </w:rPr>
+        <w:t>// a la puissance que l'on veut lui attribuer. Par exemple, ici ça sera 2^$j.</w:t>
+      </w:r>
+    </w:p>
+    <w:p>
+      <w:pPr>
+        <w:shd w:val="clear" w:color="auto" w:fill="1E1E1E"/>
+        <w:spacing w:after="0" w:line="285" w:lineRule="atLeast"/>
+        <w:rPr>
+          <w:rFonts w:ascii="Consolas" w:eastAsia="Times New Roman" w:hAnsi="Consolas" w:cs="Times New Roman"/>
+          <w:color w:val="D4D4D4"/>
+          <w:sz w:val="21"/>
+          <w:szCs w:val="21"/>
+          <w:lang w:eastAsia="fr-FR"/>
+        </w:rPr>
+      </w:pPr>
+      <w:r>
+        <w:rPr>
+          <w:rFonts w:ascii="Consolas" w:eastAsia="Times New Roman" w:hAnsi="Consolas" w:cs="Times New Roman"/>
+          <w:color w:val="D4D4D4"/>
+          <w:sz w:val="21"/>
+          <w:szCs w:val="21"/>
+          <w:lang w:eastAsia="fr-FR"/>
+        </w:rPr>
+        <w:t xml:space="preserve">        </w:t>
+      </w:r>
+      <w:r>
+        <w:rPr>
+          <w:rFonts w:ascii="Consolas" w:eastAsia="Times New Roman" w:hAnsi="Consolas" w:cs="Times New Roman"/>
+          <w:color w:val="C586C0"/>
+          <w:sz w:val="21"/>
+          <w:szCs w:val="21"/>
+          <w:lang w:eastAsia="fr-FR"/>
+        </w:rPr>
+        <w:t>if</w:t>
+      </w:r>
+      <w:r>
+        <w:rPr>
+          <w:rFonts w:ascii="Consolas" w:eastAsia="Times New Roman" w:hAnsi="Consolas" w:cs="Times New Roman"/>
+          <w:color w:val="D4D4D4"/>
+          <w:sz w:val="21"/>
+          <w:szCs w:val="21"/>
+          <w:lang w:eastAsia="fr-FR"/>
+        </w:rPr>
+        <w:t xml:space="preserve"> ((</w:t>
+      </w:r>
+      <w:r>
+        <w:rPr>
+          <w:rFonts w:ascii="Consolas" w:eastAsia="Times New Roman" w:hAnsi="Consolas" w:cs="Times New Roman"/>
+          <w:color w:val="9CDCFE"/>
+          <w:sz w:val="21"/>
+          <w:szCs w:val="21"/>
+          <w:lang w:eastAsia="fr-FR"/>
+        </w:rPr>
+        <w:t>$a</w:t>
+      </w:r>
+      <w:r>
+        <w:rPr>
+          <w:rFonts w:ascii="Consolas" w:eastAsia="Times New Roman" w:hAnsi="Consolas" w:cs="Times New Roman"/>
+          <w:color w:val="D4D4D4"/>
+          <w:sz w:val="21"/>
+          <w:szCs w:val="21"/>
+          <w:lang w:eastAsia="fr-FR"/>
+        </w:rPr>
+        <w:t>[</w:t>
+      </w:r>
+      <w:r>
+        <w:rPr>
+          <w:rFonts w:ascii="Consolas" w:eastAsia="Times New Roman" w:hAnsi="Consolas" w:cs="Times New Roman"/>
+          <w:color w:val="9CDCFE"/>
+          <w:sz w:val="21"/>
+          <w:szCs w:val="21"/>
+          <w:lang w:eastAsia="fr-FR"/>
+        </w:rPr>
+        <w:t>$i</w:t>
+      </w:r>
+      <w:r>
+        <w:rPr>
+          <w:rFonts w:ascii="Consolas" w:eastAsia="Times New Roman" w:hAnsi="Consolas" w:cs="Times New Roman"/>
+          <w:color w:val="D4D4D4"/>
+          <w:sz w:val="21"/>
+          <w:szCs w:val="21"/>
+          <w:lang w:eastAsia="fr-FR"/>
+        </w:rPr>
+        <w:t xml:space="preserve">] &amp; </w:t>
+      </w:r>
+      <w:r>
+        <w:rPr>
+          <w:rFonts w:ascii="Consolas" w:eastAsia="Times New Roman" w:hAnsi="Consolas" w:cs="Times New Roman"/>
+          <w:color w:val="DCDCAA"/>
+          <w:sz w:val="21"/>
+          <w:szCs w:val="21"/>
+          <w:lang w:eastAsia="fr-FR"/>
+        </w:rPr>
+        <w:t>pow</w:t>
+      </w:r>
+      <w:r>
+        <w:rPr>
+          <w:rFonts w:ascii="Consolas" w:eastAsia="Times New Roman" w:hAnsi="Consolas" w:cs="Times New Roman"/>
+          <w:color w:val="D4D4D4"/>
+          <w:sz w:val="21"/>
+          <w:szCs w:val="21"/>
+          <w:lang w:eastAsia="fr-FR"/>
+        </w:rPr>
+        <w:t>(</w:t>
+      </w:r>
+      <w:r>
+        <w:rPr>
+          <w:rFonts w:ascii="Consolas" w:eastAsia="Times New Roman" w:hAnsi="Consolas" w:cs="Times New Roman"/>
+          <w:color w:val="B5CEA8"/>
+          <w:sz w:val="21"/>
+          <w:szCs w:val="21"/>
+          <w:lang w:eastAsia="fr-FR"/>
+        </w:rPr>
+        <w:t>2</w:t>
+      </w:r>
+      <w:r>
+        <w:rPr>
+          <w:rFonts w:ascii="Consolas" w:eastAsia="Times New Roman" w:hAnsi="Consolas" w:cs="Times New Roman"/>
+          <w:color w:val="D4D4D4"/>
+          <w:sz w:val="21"/>
+          <w:szCs w:val="21"/>
+          <w:lang w:eastAsia="fr-FR"/>
+        </w:rPr>
+        <w:t xml:space="preserve">, </w:t>
+      </w:r>
+      <w:r>
+        <w:rPr>
+          <w:rFonts w:ascii="Consolas" w:eastAsia="Times New Roman" w:hAnsi="Consolas" w:cs="Times New Roman"/>
+          <w:color w:val="9CDCFE"/>
+          <w:sz w:val="21"/>
+          <w:szCs w:val="21"/>
+          <w:lang w:eastAsia="fr-FR"/>
+        </w:rPr>
+        <w:t>$j</w:t>
+      </w:r>
+      <w:r>
+        <w:rPr>
+          <w:rFonts w:ascii="Consolas" w:eastAsia="Times New Roman" w:hAnsi="Consolas" w:cs="Times New Roman"/>
+          <w:color w:val="D4D4D4"/>
+          <w:sz w:val="21"/>
+          <w:szCs w:val="21"/>
+          <w:lang w:eastAsia="fr-FR"/>
+        </w:rPr>
+        <w:t xml:space="preserve">)) == </w:t>
+      </w:r>
+      <w:r>
+        <w:rPr>
+          <w:rFonts w:ascii="Consolas" w:eastAsia="Times New Roman" w:hAnsi="Consolas" w:cs="Times New Roman"/>
+          <w:color w:val="DCDCAA"/>
+          <w:sz w:val="21"/>
+          <w:szCs w:val="21"/>
+          <w:lang w:eastAsia="fr-FR"/>
+        </w:rPr>
+        <w:t>pow</w:t>
+      </w:r>
+      <w:r>
+        <w:rPr>
+          <w:rFonts w:ascii="Consolas" w:eastAsia="Times New Roman" w:hAnsi="Consolas" w:cs="Times New Roman"/>
+          <w:color w:val="D4D4D4"/>
+          <w:sz w:val="21"/>
+          <w:szCs w:val="21"/>
+          <w:lang w:eastAsia="fr-FR"/>
+        </w:rPr>
+        <w:t>(</w:t>
+      </w:r>
+      <w:r>
+        <w:rPr>
+          <w:rFonts w:ascii="Consolas" w:eastAsia="Times New Roman" w:hAnsi="Consolas" w:cs="Times New Roman"/>
+          <w:color w:val="B5CEA8"/>
+          <w:sz w:val="21"/>
+          <w:szCs w:val="21"/>
+          <w:lang w:eastAsia="fr-FR"/>
+        </w:rPr>
+        <w:t>2</w:t>
+      </w:r>
+      <w:r>
+        <w:rPr>
+          <w:rFonts w:ascii="Consolas" w:eastAsia="Times New Roman" w:hAnsi="Consolas" w:cs="Times New Roman"/>
+          <w:color w:val="D4D4D4"/>
+          <w:sz w:val="21"/>
+          <w:szCs w:val="21"/>
+          <w:lang w:eastAsia="fr-FR"/>
+        </w:rPr>
+        <w:t xml:space="preserve">, </w:t>
+      </w:r>
+      <w:r>
+        <w:rPr>
+          <w:rFonts w:ascii="Consolas" w:eastAsia="Times New Roman" w:hAnsi="Consolas" w:cs="Times New Roman"/>
+          <w:color w:val="9CDCFE"/>
+          <w:sz w:val="21"/>
+          <w:szCs w:val="21"/>
+          <w:lang w:eastAsia="fr-FR"/>
+        </w:rPr>
+        <w:t>$j</w:t>
+      </w:r>
+      <w:r>
+        <w:rPr>
+          <w:rFonts w:ascii="Consolas" w:eastAsia="Times New Roman" w:hAnsi="Consolas" w:cs="Times New Roman"/>
+          <w:color w:val="D4D4D4"/>
+          <w:sz w:val="21"/>
+          <w:szCs w:val="21"/>
+          <w:lang w:eastAsia="fr-FR"/>
+        </w:rPr>
+        <w:t>)) {</w:t>
+      </w:r>
+    </w:p>
+    <w:p>
+      <w:pPr>
+        <w:shd w:val="clear" w:color="auto" w:fill="1E1E1E"/>
+        <w:spacing w:after="0" w:line="285" w:lineRule="atLeast"/>
+        <w:rPr>
+          <w:rFonts w:ascii="Consolas" w:eastAsia="Times New Roman" w:hAnsi="Consolas" w:cs="Times New Roman"/>
+          <w:color w:val="D4D4D4"/>
+          <w:sz w:val="21"/>
+          <w:szCs w:val="21"/>
+          <w:lang w:eastAsia="fr-FR"/>
+        </w:rPr>
+      </w:pPr>
+      <w:r>
+        <w:rPr>
+          <w:rFonts w:ascii="Consolas" w:eastAsia="Times New Roman" w:hAnsi="Consolas" w:cs="Times New Roman"/>
+          <w:color w:val="D4D4D4"/>
+          <w:sz w:val="21"/>
+          <w:szCs w:val="21"/>
+          <w:lang w:eastAsia="fr-FR"/>
+        </w:rPr>
+        <w:t xml:space="preserve">            </w:t>
+      </w:r>
+      <w:r>
+        <w:rPr>
+          <w:rFonts w:ascii="Consolas" w:eastAsia="Times New Roman" w:hAnsi="Consolas" w:cs="Times New Roman"/>
+          <w:color w:val="DCDCAA"/>
+          <w:sz w:val="21"/>
+          <w:szCs w:val="21"/>
+          <w:lang w:eastAsia="fr-FR"/>
+        </w:rPr>
+        <w:t>echo</w:t>
+      </w:r>
+      <w:r>
+        <w:rPr>
+          <w:rFonts w:ascii="Consolas" w:eastAsia="Times New Roman" w:hAnsi="Consolas" w:cs="Times New Roman"/>
+          <w:color w:val="D4D4D4"/>
+          <w:sz w:val="21"/>
+          <w:szCs w:val="21"/>
+          <w:lang w:eastAsia="fr-FR"/>
+        </w:rPr>
+        <w:t xml:space="preserve"> </w:t>
+      </w:r>
+      <w:r>
+        <w:rPr>
+          <w:rFonts w:ascii="Consolas" w:eastAsia="Times New Roman" w:hAnsi="Consolas" w:cs="Times New Roman"/>
+          <w:color w:val="CE9178"/>
+          <w:sz w:val="21"/>
+          <w:szCs w:val="21"/>
+          <w:lang w:eastAsia="fr-FR"/>
+        </w:rPr>
+        <w:t>"*"</w:t>
+      </w:r>
+      <w:r>
+        <w:rPr>
+          <w:rFonts w:ascii="Consolas" w:eastAsia="Times New Roman" w:hAnsi="Consolas" w:cs="Times New Roman"/>
+          <w:color w:val="D4D4D4"/>
+          <w:sz w:val="21"/>
+          <w:szCs w:val="21"/>
+          <w:lang w:eastAsia="fr-FR"/>
+        </w:rPr>
+        <w:t>;</w:t>
+      </w:r>
+    </w:p>
+    <w:p>
+      <w:pPr>
+        <w:shd w:val="clear" w:color="auto" w:fill="1E1E1E"/>
+        <w:spacing w:after="0" w:line="285" w:lineRule="atLeast"/>
+        <w:rPr>
+          <w:rFonts w:ascii="Consolas" w:eastAsia="Times New Roman" w:hAnsi="Consolas" w:cs="Times New Roman"/>
+          <w:color w:val="D4D4D4"/>
+          <w:sz w:val="21"/>
+          <w:szCs w:val="21"/>
+          <w:lang w:eastAsia="fr-FR"/>
+        </w:rPr>
+      </w:pPr>
+      <w:r>
+        <w:rPr>
+          <w:rFonts w:ascii="Consolas" w:eastAsia="Times New Roman" w:hAnsi="Consolas" w:cs="Times New Roman"/>
+          <w:color w:val="D4D4D4"/>
+          <w:sz w:val="21"/>
+          <w:szCs w:val="21"/>
+          <w:lang w:eastAsia="fr-FR"/>
+        </w:rPr>
+        <w:t xml:space="preserve">        } </w:t>
+      </w:r>
+      <w:r>
+        <w:rPr>
+          <w:rFonts w:ascii="Consolas" w:eastAsia="Times New Roman" w:hAnsi="Consolas" w:cs="Times New Roman"/>
+          <w:color w:val="C586C0"/>
+          <w:sz w:val="21"/>
+          <w:szCs w:val="21"/>
+          <w:lang w:eastAsia="fr-FR"/>
+        </w:rPr>
+        <w:t>else</w:t>
+      </w:r>
+      <w:r>
+        <w:rPr>
+          <w:rFonts w:ascii="Consolas" w:eastAsia="Times New Roman" w:hAnsi="Consolas" w:cs="Times New Roman"/>
+          <w:color w:val="D4D4D4"/>
+          <w:sz w:val="21"/>
+          <w:szCs w:val="21"/>
+          <w:lang w:eastAsia="fr-FR"/>
+        </w:rPr>
+        <w:t xml:space="preserve"> {</w:t>
+      </w:r>
+    </w:p>
+    <w:p>
+      <w:pPr>
+        <w:shd w:val="clear" w:color="auto" w:fill="1E1E1E"/>
+        <w:spacing w:after="0" w:line="285" w:lineRule="atLeast"/>
+        <w:rPr>
+          <w:rFonts w:ascii="Consolas" w:eastAsia="Times New Roman" w:hAnsi="Consolas" w:cs="Times New Roman"/>
+          <w:color w:val="D4D4D4"/>
+          <w:sz w:val="21"/>
+          <w:szCs w:val="21"/>
+          <w:lang w:eastAsia="fr-FR"/>
+        </w:rPr>
+      </w:pPr>
+      <w:r>
+        <w:rPr>
+          <w:rFonts w:ascii="Consolas" w:eastAsia="Times New Roman" w:hAnsi="Consolas" w:cs="Times New Roman"/>
+          <w:color w:val="D4D4D4"/>
+          <w:sz w:val="21"/>
+          <w:szCs w:val="21"/>
+          <w:lang w:eastAsia="fr-FR"/>
+        </w:rPr>
+        <w:t xml:space="preserve">            </w:t>
+      </w:r>
+      <w:r>
+        <w:rPr>
+          <w:rFonts w:ascii="Consolas" w:eastAsia="Times New Roman" w:hAnsi="Consolas" w:cs="Times New Roman"/>
+          <w:color w:val="DCDCAA"/>
+          <w:sz w:val="21"/>
+          <w:szCs w:val="21"/>
+          <w:lang w:eastAsia="fr-FR"/>
+        </w:rPr>
+        <w:t>echo</w:t>
+      </w:r>
+      <w:r>
+        <w:rPr>
+          <w:rFonts w:ascii="Consolas" w:eastAsia="Times New Roman" w:hAnsi="Consolas" w:cs="Times New Roman"/>
+          <w:color w:val="D4D4D4"/>
+          <w:sz w:val="21"/>
+          <w:szCs w:val="21"/>
+          <w:lang w:eastAsia="fr-FR"/>
+        </w:rPr>
+        <w:t xml:space="preserve"> </w:t>
+      </w:r>
+      <w:r>
+        <w:rPr>
+          <w:rFonts w:ascii="Consolas" w:eastAsia="Times New Roman" w:hAnsi="Consolas" w:cs="Times New Roman"/>
+          <w:color w:val="CE9178"/>
+          <w:sz w:val="21"/>
+          <w:szCs w:val="21"/>
+          <w:lang w:eastAsia="fr-FR"/>
+        </w:rPr>
+        <w:t>"&amp;nbsp;"</w:t>
+      </w:r>
+      <w:r>
+        <w:rPr>
+          <w:rFonts w:ascii="Consolas" w:eastAsia="Times New Roman" w:hAnsi="Consolas" w:cs="Times New Roman"/>
+          <w:color w:val="D4D4D4"/>
+          <w:sz w:val="21"/>
+          <w:szCs w:val="21"/>
+          <w:lang w:eastAsia="fr-FR"/>
+        </w:rPr>
+        <w:t>;</w:t>
+      </w:r>
+    </w:p>
+    <w:p>
+      <w:pPr>
+        <w:shd w:val="clear" w:color="auto" w:fill="1E1E1E"/>
+        <w:spacing w:after="0" w:line="285" w:lineRule="atLeast"/>
+        <w:rPr>
+          <w:rFonts w:ascii="Consolas" w:eastAsia="Times New Roman" w:hAnsi="Consolas" w:cs="Times New Roman"/>
+          <w:color w:val="D4D4D4"/>
+          <w:sz w:val="21"/>
+          <w:szCs w:val="21"/>
+          <w:lang w:eastAsia="fr-FR"/>
+        </w:rPr>
+      </w:pPr>
+      <w:r>
+        <w:rPr>
+          <w:rFonts w:ascii="Consolas" w:eastAsia="Times New Roman" w:hAnsi="Consolas" w:cs="Times New Roman"/>
+          <w:color w:val="D4D4D4"/>
+          <w:sz w:val="21"/>
+          <w:szCs w:val="21"/>
+          <w:lang w:eastAsia="fr-FR"/>
+        </w:rPr>
+        <w:t xml:space="preserve">        }</w:t>
+      </w:r>
+    </w:p>
+    <w:p>
+      <w:pPr>
+        <w:shd w:val="clear" w:color="auto" w:fill="1E1E1E"/>
+        <w:spacing w:after="0" w:line="285" w:lineRule="atLeast"/>
+        <w:rPr>
+          <w:rFonts w:ascii="Consolas" w:eastAsia="Times New Roman" w:hAnsi="Consolas" w:cs="Times New Roman"/>
+          <w:color w:val="D4D4D4"/>
+          <w:sz w:val="21"/>
+          <w:szCs w:val="21"/>
+          <w:lang w:eastAsia="fr-FR"/>
+        </w:rPr>
+      </w:pPr>
+      <w:r>
+        <w:rPr>
+          <w:rFonts w:ascii="Consolas" w:eastAsia="Times New Roman" w:hAnsi="Consolas" w:cs="Times New Roman"/>
+          <w:color w:val="D4D4D4"/>
+          <w:sz w:val="21"/>
+          <w:szCs w:val="21"/>
+          <w:lang w:eastAsia="fr-FR"/>
+        </w:rPr>
+        <w:t xml:space="preserve">        </w:t>
+      </w:r>
+      <w:r>
+        <w:rPr>
+          <w:rFonts w:ascii="Consolas" w:eastAsia="Times New Roman" w:hAnsi="Consolas" w:cs="Times New Roman"/>
+          <w:color w:val="C586C0"/>
+          <w:sz w:val="21"/>
+          <w:szCs w:val="21"/>
+          <w:lang w:eastAsia="fr-FR"/>
+        </w:rPr>
+        <w:t>if</w:t>
+      </w:r>
+      <w:r>
+        <w:rPr>
+          <w:rFonts w:ascii="Consolas" w:eastAsia="Times New Roman" w:hAnsi="Consolas" w:cs="Times New Roman"/>
+          <w:color w:val="D4D4D4"/>
+          <w:sz w:val="21"/>
+          <w:szCs w:val="21"/>
+          <w:lang w:eastAsia="fr-FR"/>
+        </w:rPr>
+        <w:t xml:space="preserve"> (</w:t>
+      </w:r>
+      <w:r>
+        <w:rPr>
+          <w:rFonts w:ascii="Consolas" w:eastAsia="Times New Roman" w:hAnsi="Consolas" w:cs="Times New Roman"/>
+          <w:color w:val="9CDCFE"/>
+          <w:sz w:val="21"/>
+          <w:szCs w:val="21"/>
+          <w:lang w:eastAsia="fr-FR"/>
+        </w:rPr>
+        <w:t>$j</w:t>
+      </w:r>
+      <w:r>
+        <w:rPr>
+          <w:rFonts w:ascii="Consolas" w:eastAsia="Times New Roman" w:hAnsi="Consolas" w:cs="Times New Roman"/>
+          <w:color w:val="D4D4D4"/>
+          <w:sz w:val="21"/>
+          <w:szCs w:val="21"/>
+          <w:lang w:eastAsia="fr-FR"/>
+        </w:rPr>
+        <w:t xml:space="preserve"> % </w:t>
+      </w:r>
+      <w:r>
+        <w:rPr>
+          <w:rFonts w:ascii="Consolas" w:eastAsia="Times New Roman" w:hAnsi="Consolas" w:cs="Times New Roman"/>
+          <w:color w:val="B5CEA8"/>
+          <w:sz w:val="21"/>
+          <w:szCs w:val="21"/>
+          <w:lang w:eastAsia="fr-FR"/>
+        </w:rPr>
+        <w:t>3</w:t>
+      </w:r>
+      <w:r>
+        <w:rPr>
+          <w:rFonts w:ascii="Consolas" w:eastAsia="Times New Roman" w:hAnsi="Consolas" w:cs="Times New Roman"/>
+          <w:color w:val="D4D4D4"/>
+          <w:sz w:val="21"/>
+          <w:szCs w:val="21"/>
+          <w:lang w:eastAsia="fr-FR"/>
+        </w:rPr>
+        <w:t xml:space="preserve"> == </w:t>
+      </w:r>
+      <w:r>
+        <w:rPr>
+          <w:rFonts w:ascii="Consolas" w:eastAsia="Times New Roman" w:hAnsi="Consolas" w:cs="Times New Roman"/>
+          <w:color w:val="B5CEA8"/>
+          <w:sz w:val="21"/>
+          <w:szCs w:val="21"/>
+          <w:lang w:eastAsia="fr-FR"/>
+        </w:rPr>
+        <w:t>0</w:t>
+      </w:r>
+      <w:r>
+        <w:rPr>
+          <w:rFonts w:ascii="Consolas" w:eastAsia="Times New Roman" w:hAnsi="Consolas" w:cs="Times New Roman"/>
+          <w:color w:val="D4D4D4"/>
+          <w:sz w:val="21"/>
+          <w:szCs w:val="21"/>
+          <w:lang w:eastAsia="fr-FR"/>
+        </w:rPr>
+        <w:t>) {</w:t>
+      </w:r>
+    </w:p>
+    <w:p>
+      <w:pPr>
+        <w:shd w:val="clear" w:color="auto" w:fill="1E1E1E"/>
+        <w:spacing w:after="0" w:line="285" w:lineRule="atLeast"/>
+        <w:rPr>
+          <w:rFonts w:ascii="Consolas" w:eastAsia="Times New Roman" w:hAnsi="Consolas" w:cs="Times New Roman"/>
+          <w:color w:val="D4D4D4"/>
+          <w:sz w:val="21"/>
+          <w:szCs w:val="21"/>
+          <w:lang w:eastAsia="fr-FR"/>
+        </w:rPr>
+      </w:pPr>
+      <w:r>
+        <w:rPr>
+          <w:rFonts w:ascii="Consolas" w:eastAsia="Times New Roman" w:hAnsi="Consolas" w:cs="Times New Roman"/>
+          <w:color w:val="D4D4D4"/>
+          <w:sz w:val="21"/>
+          <w:szCs w:val="21"/>
+          <w:lang w:eastAsia="fr-FR"/>
+        </w:rPr>
+        <w:t xml:space="preserve">            </w:t>
+      </w:r>
+      <w:r>
+        <w:rPr>
+          <w:rFonts w:ascii="Consolas" w:eastAsia="Times New Roman" w:hAnsi="Consolas" w:cs="Times New Roman"/>
+          <w:color w:val="DCDCAA"/>
+          <w:sz w:val="21"/>
+          <w:szCs w:val="21"/>
+          <w:lang w:eastAsia="fr-FR"/>
+        </w:rPr>
+        <w:t>echo</w:t>
+      </w:r>
+      <w:r>
+        <w:rPr>
+          <w:rFonts w:ascii="Consolas" w:eastAsia="Times New Roman" w:hAnsi="Consolas" w:cs="Times New Roman"/>
+          <w:color w:val="D4D4D4"/>
+          <w:sz w:val="21"/>
+          <w:szCs w:val="21"/>
+          <w:lang w:eastAsia="fr-FR"/>
+        </w:rPr>
+        <w:t xml:space="preserve"> </w:t>
+      </w:r>
+      <w:r>
+        <w:rPr>
+          <w:rFonts w:ascii="Consolas" w:eastAsia="Times New Roman" w:hAnsi="Consolas" w:cs="Times New Roman"/>
+          <w:color w:val="CE9178"/>
+          <w:sz w:val="21"/>
+          <w:szCs w:val="21"/>
+          <w:lang w:eastAsia="fr-FR"/>
+        </w:rPr>
+        <w:t>'&amp;nbsp;'</w:t>
+      </w:r>
+      <w:r>
+        <w:rPr>
+          <w:rFonts w:ascii="Consolas" w:eastAsia="Times New Roman" w:hAnsi="Consolas" w:cs="Times New Roman"/>
+          <w:color w:val="D4D4D4"/>
+          <w:sz w:val="21"/>
+          <w:szCs w:val="21"/>
+          <w:lang w:eastAsia="fr-FR"/>
+        </w:rPr>
+        <w:t>;</w:t>
+      </w:r>
+    </w:p>
+    <w:p>
+      <w:pPr>
+        <w:shd w:val="clear" w:color="auto" w:fill="1E1E1E"/>
+        <w:spacing w:after="0" w:line="285" w:lineRule="atLeast"/>
+        <w:rPr>
+          <w:rFonts w:ascii="Consolas" w:eastAsia="Times New Roman" w:hAnsi="Consolas" w:cs="Times New Roman"/>
+          <w:color w:val="D4D4D4"/>
+          <w:sz w:val="21"/>
+          <w:szCs w:val="21"/>
+          <w:lang w:eastAsia="fr-FR"/>
+        </w:rPr>
+      </w:pPr>
+      <w:r>
+        <w:rPr>
+          <w:rFonts w:ascii="Consolas" w:eastAsia="Times New Roman" w:hAnsi="Consolas" w:cs="Times New Roman"/>
+          <w:color w:val="D4D4D4"/>
+          <w:sz w:val="21"/>
+          <w:szCs w:val="21"/>
+          <w:lang w:eastAsia="fr-FR"/>
+        </w:rPr>
+        <w:t xml:space="preserve">        }</w:t>
+      </w:r>
+    </w:p>
+    <w:p>
+      <w:pPr>
+        <w:shd w:val="clear" w:color="auto" w:fill="1E1E1E"/>
+        <w:spacing w:after="0" w:line="285" w:lineRule="atLeast"/>
+        <w:rPr>
+          <w:rFonts w:ascii="Consolas" w:eastAsia="Times New Roman" w:hAnsi="Consolas" w:cs="Times New Roman"/>
+          <w:color w:val="D4D4D4"/>
+          <w:sz w:val="21"/>
+          <w:szCs w:val="21"/>
+          <w:lang w:eastAsia="fr-FR"/>
+        </w:rPr>
+      </w:pPr>
+      <w:r>
+        <w:rPr>
+          <w:rFonts w:ascii="Consolas" w:eastAsia="Times New Roman" w:hAnsi="Consolas" w:cs="Times New Roman"/>
+          <w:color w:val="D4D4D4"/>
+          <w:sz w:val="21"/>
+          <w:szCs w:val="21"/>
+          <w:lang w:eastAsia="fr-FR"/>
+        </w:rPr>
+        <w:t xml:space="preserve">    }</w:t>
+      </w:r>
+    </w:p>
+    <w:p>
+      <w:pPr>
+        <w:shd w:val="clear" w:color="auto" w:fill="1E1E1E"/>
+        <w:spacing w:after="0" w:line="285" w:lineRule="atLeast"/>
+        <w:rPr>
+          <w:rFonts w:ascii="Consolas" w:eastAsia="Times New Roman" w:hAnsi="Consolas" w:cs="Times New Roman"/>
+          <w:color w:val="D4D4D4"/>
+          <w:sz w:val="21"/>
+          <w:szCs w:val="21"/>
+          <w:lang w:eastAsia="fr-FR"/>
+        </w:rPr>
+      </w:pPr>
+      <w:r>
+        <w:rPr>
+          <w:rFonts w:ascii="Consolas" w:eastAsia="Times New Roman" w:hAnsi="Consolas" w:cs="Times New Roman"/>
+          <w:color w:val="D4D4D4"/>
+          <w:sz w:val="21"/>
+          <w:szCs w:val="21"/>
+          <w:lang w:eastAsia="fr-FR"/>
+        </w:rPr>
+        <w:t xml:space="preserve">    </w:t>
+      </w:r>
+      <w:r>
+        <w:rPr>
+          <w:rFonts w:ascii="Consolas" w:eastAsia="Times New Roman" w:hAnsi="Consolas" w:cs="Times New Roman"/>
+          <w:color w:val="DCDCAA"/>
+          <w:sz w:val="21"/>
+          <w:szCs w:val="21"/>
+          <w:lang w:eastAsia="fr-FR"/>
+        </w:rPr>
+        <w:t>echo</w:t>
+      </w:r>
+      <w:r>
+        <w:rPr>
+          <w:rFonts w:ascii="Consolas" w:eastAsia="Times New Roman" w:hAnsi="Consolas" w:cs="Times New Roman"/>
+          <w:color w:val="D4D4D4"/>
+          <w:sz w:val="21"/>
+          <w:szCs w:val="21"/>
+          <w:lang w:eastAsia="fr-FR"/>
+        </w:rPr>
+        <w:t xml:space="preserve"> </w:t>
+      </w:r>
+      <w:r>
+        <w:rPr>
+          <w:rFonts w:ascii="Consolas" w:eastAsia="Times New Roman" w:hAnsi="Consolas" w:cs="Times New Roman"/>
+          <w:color w:val="CE9178"/>
+          <w:sz w:val="21"/>
+          <w:szCs w:val="21"/>
+          <w:lang w:eastAsia="fr-FR"/>
+        </w:rPr>
+        <w:t>'&lt;br&gt;'</w:t>
+      </w:r>
+      <w:r>
+        <w:rPr>
+          <w:rFonts w:ascii="Consolas" w:eastAsia="Times New Roman" w:hAnsi="Consolas" w:cs="Times New Roman"/>
+          <w:color w:val="D4D4D4"/>
+          <w:sz w:val="21"/>
+          <w:szCs w:val="21"/>
+          <w:lang w:eastAsia="fr-FR"/>
+        </w:rPr>
+        <w:t>;</w:t>
+      </w:r>
+    </w:p>
+    <w:p>
+      <w:pPr>
+        <w:shd w:val="clear" w:color="auto" w:fill="1E1E1E"/>
+        <w:spacing w:after="0" w:line="285" w:lineRule="atLeast"/>
+        <w:rPr>
+          <w:rFonts w:ascii="Consolas" w:eastAsia="Times New Roman" w:hAnsi="Consolas" w:cs="Times New Roman"/>
+          <w:color w:val="D4D4D4"/>
+          <w:sz w:val="21"/>
+          <w:szCs w:val="21"/>
+          <w:lang w:eastAsia="fr-FR"/>
+        </w:rPr>
+      </w:pPr>
+      <w:r>
+        <w:rPr>
+          <w:rFonts w:ascii="Consolas" w:eastAsia="Times New Roman" w:hAnsi="Consolas" w:cs="Times New Roman"/>
+          <w:color w:val="D4D4D4"/>
+          <w:sz w:val="21"/>
+          <w:szCs w:val="21"/>
+          <w:lang w:eastAsia="fr-FR"/>
+        </w:rPr>
+        <w:t>}</w:t>
+      </w:r>
+    </w:p>
+    <w:p>
+      <w:pPr>
+        <w:shd w:val="clear" w:color="auto" w:fill="1E1E1E"/>
+        <w:spacing w:after="0" w:line="285" w:lineRule="atLeast"/>
+        <w:rPr>
+          <w:rFonts w:ascii="Consolas" w:eastAsia="Times New Roman" w:hAnsi="Consolas" w:cs="Times New Roman"/>
+          <w:color w:val="D4D4D4"/>
+          <w:sz w:val="21"/>
+          <w:szCs w:val="21"/>
+          <w:lang w:eastAsia="fr-FR"/>
+        </w:rPr>
+      </w:pPr>
+      <w:r>
+        <w:rPr>
+          <w:rFonts w:ascii="Consolas" w:eastAsia="Times New Roman" w:hAnsi="Consolas" w:cs="Times New Roman"/>
+          <w:color w:val="DCDCAA"/>
+          <w:sz w:val="21"/>
+          <w:szCs w:val="21"/>
+          <w:lang w:eastAsia="fr-FR"/>
+        </w:rPr>
+        <w:t>echo</w:t>
+      </w:r>
+      <w:r>
+        <w:rPr>
+          <w:rFonts w:ascii="Consolas" w:eastAsia="Times New Roman" w:hAnsi="Consolas" w:cs="Times New Roman"/>
+          <w:color w:val="D4D4D4"/>
+          <w:sz w:val="21"/>
+          <w:szCs w:val="21"/>
+          <w:lang w:eastAsia="fr-FR"/>
+        </w:rPr>
+        <w:t xml:space="preserve"> </w:t>
+      </w:r>
+      <w:r>
+        <w:rPr>
+          <w:rFonts w:ascii="Consolas" w:eastAsia="Times New Roman" w:hAnsi="Consolas" w:cs="Times New Roman"/>
+          <w:color w:val="CE9178"/>
+          <w:sz w:val="21"/>
+          <w:szCs w:val="21"/>
+          <w:lang w:eastAsia="fr-FR"/>
+        </w:rPr>
+        <w:t>'&lt;hr&gt;'</w:t>
+      </w:r>
+      <w:r>
+        <w:rPr>
+          <w:rFonts w:ascii="Consolas" w:eastAsia="Times New Roman" w:hAnsi="Consolas" w:cs="Times New Roman"/>
+          <w:color w:val="D4D4D4"/>
+          <w:sz w:val="21"/>
+          <w:szCs w:val="21"/>
+          <w:lang w:eastAsia="fr-FR"/>
+        </w:rPr>
+        <w:t>;</w:t>
+      </w:r>
+    </w:p>
+    <w:p>
+      <w:pPr>
+        <w:shd w:val="clear" w:color="auto" w:fill="1E1E1E"/>
+        <w:spacing w:after="0" w:line="285" w:lineRule="atLeast"/>
+        <w:rPr>
+          <w:rFonts w:ascii="Consolas" w:eastAsia="Times New Roman" w:hAnsi="Consolas" w:cs="Times New Roman"/>
+          <w:color w:val="D4D4D4"/>
+          <w:sz w:val="21"/>
+          <w:szCs w:val="21"/>
+          <w:lang w:eastAsia="fr-FR"/>
+        </w:rPr>
+      </w:pPr>
+    </w:p>
+    <w:p>
+      <w:pPr>
+        <w:pStyle w:val="Common"/>
+      </w:pPr>
+    </w:p>
+    <w:p>
+      <w:pPr>
+        <w:pStyle w:val="Common"/>
+      </w:pPr>
+    </w:p>
+    <w:p>
+      <w:pPr>
+        <w:pStyle w:val="Common"/>
+      </w:pPr>
+    </w:p>
+    <w:p>
+      <w:pPr>
+        <w:pStyle w:val="Common"/>
+      </w:pPr>
+    </w:p>
+    <w:p>
+      <w:pPr>
+        <w:pStyle w:val="Common"/>
+      </w:pPr>
+    </w:p>
+    <w:p>
+      <w:pPr>
+        <w:pStyle w:val="Common"/>
+      </w:pPr>
+    </w:p>
+    <w:p>
+      <w:pPr>
+        <w:pStyle w:val="Common"/>
+      </w:pPr>
+    </w:p>
+    <w:p>
+      <w:pPr>
+        <w:pStyle w:val="Common"/>
+      </w:pPr>
+    </w:p>
+    <w:p>
+      <w:pPr>
+        <w:pStyle w:val="Common"/>
+      </w:pPr>
       <w:bookmarkStart w:id="0" w:name="_GoBack"/>
       <w:bookmarkEnd w:id="0"/>
     </w:p>

--- a/PHP.docx
+++ b/PHP.docx
@@ -19906,10 +19906,6972 @@
     </w:p>
     <w:p>
       <w:pPr>
+        <w:pStyle w:val="subtitles"/>
+      </w:pPr>
+      <w:r>
+        <w:lastRenderedPageBreak/>
+        <w:t>Les classes :</w:t>
+      </w:r>
+    </w:p>
+    <w:p>
+      <w:pPr>
+        <w:shd w:val="clear" w:color="auto" w:fill="1E1E1E"/>
+        <w:spacing w:after="0" w:line="285" w:lineRule="atLeast"/>
+        <w:rPr>
+          <w:rFonts w:ascii="Consolas" w:eastAsia="Times New Roman" w:hAnsi="Consolas" w:cs="Times New Roman"/>
+          <w:color w:val="D4D4D4"/>
+          <w:sz w:val="21"/>
+          <w:szCs w:val="21"/>
+          <w:lang w:eastAsia="fr-FR"/>
+        </w:rPr>
+      </w:pPr>
+      <w:r>
+        <w:rPr>
+          <w:rFonts w:ascii="Consolas" w:eastAsia="Times New Roman" w:hAnsi="Consolas" w:cs="Times New Roman"/>
+          <w:color w:val="6A9955"/>
+          <w:sz w:val="21"/>
+          <w:szCs w:val="21"/>
+          <w:lang w:eastAsia="fr-FR"/>
+        </w:rPr>
+        <w:t>// Par convenance, on met TOUJOURS la première lettre de la classe en majuscule.</w:t>
+      </w:r>
+    </w:p>
+    <w:p>
+      <w:pPr>
+        <w:shd w:val="clear" w:color="auto" w:fill="1E1E1E"/>
+        <w:spacing w:after="0" w:line="285" w:lineRule="atLeast"/>
+        <w:rPr>
+          <w:rFonts w:ascii="Consolas" w:eastAsia="Times New Roman" w:hAnsi="Consolas" w:cs="Times New Roman"/>
+          <w:color w:val="D4D4D4"/>
+          <w:sz w:val="21"/>
+          <w:szCs w:val="21"/>
+          <w:lang w:eastAsia="fr-FR"/>
+        </w:rPr>
+      </w:pPr>
+      <w:r>
+        <w:rPr>
+          <w:rFonts w:ascii="Consolas" w:eastAsia="Times New Roman" w:hAnsi="Consolas" w:cs="Times New Roman"/>
+          <w:color w:val="569CD6"/>
+          <w:sz w:val="21"/>
+          <w:szCs w:val="21"/>
+          <w:lang w:eastAsia="fr-FR"/>
+        </w:rPr>
+        <w:t>class</w:t>
+      </w:r>
+      <w:r>
+        <w:rPr>
+          <w:rFonts w:ascii="Consolas" w:eastAsia="Times New Roman" w:hAnsi="Consolas" w:cs="Times New Roman"/>
+          <w:color w:val="D4D4D4"/>
+          <w:sz w:val="21"/>
+          <w:szCs w:val="21"/>
+          <w:lang w:eastAsia="fr-FR"/>
+        </w:rPr>
+        <w:t xml:space="preserve"> </w:t>
+      </w:r>
+      <w:r>
+        <w:rPr>
+          <w:rFonts w:ascii="Consolas" w:eastAsia="Times New Roman" w:hAnsi="Consolas" w:cs="Times New Roman"/>
+          <w:color w:val="4EC9B0"/>
+          <w:sz w:val="21"/>
+          <w:szCs w:val="21"/>
+          <w:lang w:eastAsia="fr-FR"/>
+        </w:rPr>
+        <w:t>Personne</w:t>
+      </w:r>
+      <w:r>
+        <w:rPr>
+          <w:rFonts w:ascii="Consolas" w:eastAsia="Times New Roman" w:hAnsi="Consolas" w:cs="Times New Roman"/>
+          <w:color w:val="D4D4D4"/>
+          <w:sz w:val="21"/>
+          <w:szCs w:val="21"/>
+          <w:lang w:eastAsia="fr-FR"/>
+        </w:rPr>
+        <w:t>{</w:t>
+      </w:r>
+    </w:p>
+    <w:p>
+      <w:pPr>
+        <w:shd w:val="clear" w:color="auto" w:fill="1E1E1E"/>
+        <w:spacing w:after="0" w:line="285" w:lineRule="atLeast"/>
+        <w:rPr>
+          <w:rFonts w:ascii="Consolas" w:eastAsia="Times New Roman" w:hAnsi="Consolas" w:cs="Times New Roman"/>
+          <w:color w:val="D4D4D4"/>
+          <w:sz w:val="21"/>
+          <w:szCs w:val="21"/>
+          <w:lang w:eastAsia="fr-FR"/>
+        </w:rPr>
+      </w:pPr>
+      <w:r>
+        <w:rPr>
+          <w:rFonts w:ascii="Consolas" w:eastAsia="Times New Roman" w:hAnsi="Consolas" w:cs="Times New Roman"/>
+          <w:color w:val="6A9955"/>
+          <w:sz w:val="21"/>
+          <w:szCs w:val="21"/>
+          <w:lang w:eastAsia="fr-FR"/>
+        </w:rPr>
+        <w:t>// On déclare les propriétés de la classe</w:t>
+      </w:r>
+    </w:p>
+    <w:p>
+      <w:pPr>
+        <w:shd w:val="clear" w:color="auto" w:fill="1E1E1E"/>
+        <w:spacing w:after="0" w:line="285" w:lineRule="atLeast"/>
+        <w:rPr>
+          <w:rFonts w:ascii="Consolas" w:eastAsia="Times New Roman" w:hAnsi="Consolas" w:cs="Times New Roman"/>
+          <w:color w:val="D4D4D4"/>
+          <w:sz w:val="21"/>
+          <w:szCs w:val="21"/>
+          <w:lang w:eastAsia="fr-FR"/>
+        </w:rPr>
+      </w:pPr>
+      <w:r>
+        <w:rPr>
+          <w:rFonts w:ascii="Consolas" w:eastAsia="Times New Roman" w:hAnsi="Consolas" w:cs="Times New Roman"/>
+          <w:color w:val="569CD6"/>
+          <w:sz w:val="21"/>
+          <w:szCs w:val="21"/>
+          <w:lang w:eastAsia="fr-FR"/>
+        </w:rPr>
+        <w:t>public</w:t>
+      </w:r>
+      <w:r>
+        <w:rPr>
+          <w:rFonts w:ascii="Consolas" w:eastAsia="Times New Roman" w:hAnsi="Consolas" w:cs="Times New Roman"/>
+          <w:color w:val="D4D4D4"/>
+          <w:sz w:val="21"/>
+          <w:szCs w:val="21"/>
+          <w:lang w:eastAsia="fr-FR"/>
+        </w:rPr>
+        <w:t xml:space="preserve"> </w:t>
+      </w:r>
+      <w:r>
+        <w:rPr>
+          <w:rFonts w:ascii="Consolas" w:eastAsia="Times New Roman" w:hAnsi="Consolas" w:cs="Times New Roman"/>
+          <w:color w:val="9CDCFE"/>
+          <w:sz w:val="21"/>
+          <w:szCs w:val="21"/>
+          <w:lang w:eastAsia="fr-FR"/>
+        </w:rPr>
+        <w:t>$nom</w:t>
+      </w:r>
+      <w:r>
+        <w:rPr>
+          <w:rFonts w:ascii="Consolas" w:eastAsia="Times New Roman" w:hAnsi="Consolas" w:cs="Times New Roman"/>
+          <w:color w:val="D4D4D4"/>
+          <w:sz w:val="21"/>
+          <w:szCs w:val="21"/>
+          <w:lang w:eastAsia="fr-FR"/>
+        </w:rPr>
+        <w:t>;</w:t>
+      </w:r>
+    </w:p>
+    <w:p>
+      <w:pPr>
+        <w:shd w:val="clear" w:color="auto" w:fill="1E1E1E"/>
+        <w:spacing w:after="0" w:line="285" w:lineRule="atLeast"/>
+        <w:rPr>
+          <w:rFonts w:ascii="Consolas" w:eastAsia="Times New Roman" w:hAnsi="Consolas" w:cs="Times New Roman"/>
+          <w:color w:val="D4D4D4"/>
+          <w:sz w:val="21"/>
+          <w:szCs w:val="21"/>
+          <w:lang w:eastAsia="fr-FR"/>
+        </w:rPr>
+      </w:pPr>
+      <w:r>
+        <w:rPr>
+          <w:rFonts w:ascii="Consolas" w:eastAsia="Times New Roman" w:hAnsi="Consolas" w:cs="Times New Roman"/>
+          <w:color w:val="569CD6"/>
+          <w:sz w:val="21"/>
+          <w:szCs w:val="21"/>
+          <w:lang w:eastAsia="fr-FR"/>
+        </w:rPr>
+        <w:t>public</w:t>
+      </w:r>
+      <w:r>
+        <w:rPr>
+          <w:rFonts w:ascii="Consolas" w:eastAsia="Times New Roman" w:hAnsi="Consolas" w:cs="Times New Roman"/>
+          <w:color w:val="D4D4D4"/>
+          <w:sz w:val="21"/>
+          <w:szCs w:val="21"/>
+          <w:lang w:eastAsia="fr-FR"/>
+        </w:rPr>
+        <w:t xml:space="preserve"> </w:t>
+      </w:r>
+      <w:r>
+        <w:rPr>
+          <w:rFonts w:ascii="Consolas" w:eastAsia="Times New Roman" w:hAnsi="Consolas" w:cs="Times New Roman"/>
+          <w:color w:val="9CDCFE"/>
+          <w:sz w:val="21"/>
+          <w:szCs w:val="21"/>
+          <w:lang w:eastAsia="fr-FR"/>
+        </w:rPr>
+        <w:t>$prenom</w:t>
+      </w:r>
+      <w:r>
+        <w:rPr>
+          <w:rFonts w:ascii="Consolas" w:eastAsia="Times New Roman" w:hAnsi="Consolas" w:cs="Times New Roman"/>
+          <w:color w:val="D4D4D4"/>
+          <w:sz w:val="21"/>
+          <w:szCs w:val="21"/>
+          <w:lang w:eastAsia="fr-FR"/>
+        </w:rPr>
+        <w:t>;</w:t>
+      </w:r>
+    </w:p>
+    <w:p>
+      <w:pPr>
+        <w:shd w:val="clear" w:color="auto" w:fill="1E1E1E"/>
+        <w:spacing w:after="0" w:line="285" w:lineRule="atLeast"/>
+        <w:rPr>
+          <w:rFonts w:ascii="Consolas" w:eastAsia="Times New Roman" w:hAnsi="Consolas" w:cs="Times New Roman"/>
+          <w:color w:val="D4D4D4"/>
+          <w:sz w:val="21"/>
+          <w:szCs w:val="21"/>
+          <w:lang w:eastAsia="fr-FR"/>
+        </w:rPr>
+      </w:pPr>
+    </w:p>
+    <w:p>
+      <w:pPr>
+        <w:shd w:val="clear" w:color="auto" w:fill="1E1E1E"/>
+        <w:spacing w:after="0" w:line="285" w:lineRule="atLeast"/>
+        <w:rPr>
+          <w:rFonts w:ascii="Consolas" w:eastAsia="Times New Roman" w:hAnsi="Consolas" w:cs="Times New Roman"/>
+          <w:color w:val="D4D4D4"/>
+          <w:sz w:val="21"/>
+          <w:szCs w:val="21"/>
+          <w:lang w:eastAsia="fr-FR"/>
+        </w:rPr>
+      </w:pPr>
+      <w:r>
+        <w:rPr>
+          <w:rFonts w:ascii="Consolas" w:eastAsia="Times New Roman" w:hAnsi="Consolas" w:cs="Times New Roman"/>
+          <w:color w:val="6A9955"/>
+          <w:sz w:val="21"/>
+          <w:szCs w:val="21"/>
+          <w:lang w:eastAsia="fr-FR"/>
+        </w:rPr>
+        <w:t>// On définit les méthodes qui vont utiliser les propriétés de la classe. Une méthode est toujours une fonction.</w:t>
+      </w:r>
+    </w:p>
+    <w:p>
+      <w:pPr>
+        <w:shd w:val="clear" w:color="auto" w:fill="1E1E1E"/>
+        <w:spacing w:after="0" w:line="285" w:lineRule="atLeast"/>
+        <w:rPr>
+          <w:rFonts w:ascii="Consolas" w:eastAsia="Times New Roman" w:hAnsi="Consolas" w:cs="Times New Roman"/>
+          <w:color w:val="D4D4D4"/>
+          <w:sz w:val="21"/>
+          <w:szCs w:val="21"/>
+          <w:lang w:eastAsia="fr-FR"/>
+        </w:rPr>
+      </w:pPr>
+      <w:r>
+        <w:rPr>
+          <w:rFonts w:ascii="Consolas" w:eastAsia="Times New Roman" w:hAnsi="Consolas" w:cs="Times New Roman"/>
+          <w:color w:val="569CD6"/>
+          <w:sz w:val="21"/>
+          <w:szCs w:val="21"/>
+          <w:lang w:eastAsia="fr-FR"/>
+        </w:rPr>
+        <w:t>function</w:t>
+      </w:r>
+      <w:r>
+        <w:rPr>
+          <w:rFonts w:ascii="Consolas" w:eastAsia="Times New Roman" w:hAnsi="Consolas" w:cs="Times New Roman"/>
+          <w:color w:val="D4D4D4"/>
+          <w:sz w:val="21"/>
+          <w:szCs w:val="21"/>
+          <w:lang w:eastAsia="fr-FR"/>
+        </w:rPr>
+        <w:t xml:space="preserve"> </w:t>
+      </w:r>
+      <w:r>
+        <w:rPr>
+          <w:rFonts w:ascii="Consolas" w:eastAsia="Times New Roman" w:hAnsi="Consolas" w:cs="Times New Roman"/>
+          <w:color w:val="DCDCAA"/>
+          <w:sz w:val="21"/>
+          <w:szCs w:val="21"/>
+          <w:lang w:eastAsia="fr-FR"/>
+        </w:rPr>
+        <w:t>affiche</w:t>
+      </w:r>
+      <w:r>
+        <w:rPr>
+          <w:rFonts w:ascii="Consolas" w:eastAsia="Times New Roman" w:hAnsi="Consolas" w:cs="Times New Roman"/>
+          <w:color w:val="D4D4D4"/>
+          <w:sz w:val="21"/>
+          <w:szCs w:val="21"/>
+          <w:lang w:eastAsia="fr-FR"/>
+        </w:rPr>
+        <w:t>(){</w:t>
+      </w:r>
+    </w:p>
+    <w:p>
+      <w:pPr>
+        <w:shd w:val="clear" w:color="auto" w:fill="1E1E1E"/>
+        <w:spacing w:after="0" w:line="285" w:lineRule="atLeast"/>
+        <w:rPr>
+          <w:rFonts w:ascii="Consolas" w:eastAsia="Times New Roman" w:hAnsi="Consolas" w:cs="Times New Roman"/>
+          <w:color w:val="D4D4D4"/>
+          <w:sz w:val="21"/>
+          <w:szCs w:val="21"/>
+          <w:lang w:eastAsia="fr-FR"/>
+        </w:rPr>
+      </w:pPr>
+      <w:r>
+        <w:rPr>
+          <w:rFonts w:ascii="Consolas" w:eastAsia="Times New Roman" w:hAnsi="Consolas" w:cs="Times New Roman"/>
+          <w:color w:val="D4D4D4"/>
+          <w:sz w:val="21"/>
+          <w:szCs w:val="21"/>
+          <w:lang w:eastAsia="fr-FR"/>
+        </w:rPr>
+        <w:t xml:space="preserve">    </w:t>
+      </w:r>
+      <w:r>
+        <w:rPr>
+          <w:rFonts w:ascii="Consolas" w:eastAsia="Times New Roman" w:hAnsi="Consolas" w:cs="Times New Roman"/>
+          <w:color w:val="6A9955"/>
+          <w:sz w:val="21"/>
+          <w:szCs w:val="21"/>
+          <w:lang w:eastAsia="fr-FR"/>
+        </w:rPr>
+        <w:t>// Le $this est comme dans JS. Il servira à appeler une valeur propre à une variable.</w:t>
+      </w:r>
+    </w:p>
+    <w:p>
+      <w:pPr>
+        <w:shd w:val="clear" w:color="auto" w:fill="1E1E1E"/>
+        <w:spacing w:after="0" w:line="285" w:lineRule="atLeast"/>
+        <w:rPr>
+          <w:rFonts w:ascii="Consolas" w:eastAsia="Times New Roman" w:hAnsi="Consolas" w:cs="Times New Roman"/>
+          <w:color w:val="D4D4D4"/>
+          <w:sz w:val="21"/>
+          <w:szCs w:val="21"/>
+          <w:lang w:eastAsia="fr-FR"/>
+        </w:rPr>
+      </w:pPr>
+      <w:r>
+        <w:rPr>
+          <w:rFonts w:ascii="Consolas" w:eastAsia="Times New Roman" w:hAnsi="Consolas" w:cs="Times New Roman"/>
+          <w:color w:val="D4D4D4"/>
+          <w:sz w:val="21"/>
+          <w:szCs w:val="21"/>
+          <w:lang w:eastAsia="fr-FR"/>
+        </w:rPr>
+        <w:t xml:space="preserve">    </w:t>
+      </w:r>
+      <w:r>
+        <w:rPr>
+          <w:rFonts w:ascii="Consolas" w:eastAsia="Times New Roman" w:hAnsi="Consolas" w:cs="Times New Roman"/>
+          <w:color w:val="DCDCAA"/>
+          <w:sz w:val="21"/>
+          <w:szCs w:val="21"/>
+          <w:lang w:eastAsia="fr-FR"/>
+        </w:rPr>
+        <w:t>echo</w:t>
+      </w:r>
+      <w:r>
+        <w:rPr>
+          <w:rFonts w:ascii="Consolas" w:eastAsia="Times New Roman" w:hAnsi="Consolas" w:cs="Times New Roman"/>
+          <w:color w:val="D4D4D4"/>
+          <w:sz w:val="21"/>
+          <w:szCs w:val="21"/>
+          <w:lang w:eastAsia="fr-FR"/>
+        </w:rPr>
+        <w:t xml:space="preserve"> </w:t>
+      </w:r>
+      <w:r>
+        <w:rPr>
+          <w:rFonts w:ascii="Consolas" w:eastAsia="Times New Roman" w:hAnsi="Consolas" w:cs="Times New Roman"/>
+          <w:color w:val="CE9178"/>
+          <w:sz w:val="21"/>
+          <w:szCs w:val="21"/>
+          <w:lang w:eastAsia="fr-FR"/>
+        </w:rPr>
+        <w:t>'je suis '</w:t>
+      </w:r>
+      <w:r>
+        <w:rPr>
+          <w:rFonts w:ascii="Consolas" w:eastAsia="Times New Roman" w:hAnsi="Consolas" w:cs="Times New Roman"/>
+          <w:color w:val="D4D4D4"/>
+          <w:sz w:val="21"/>
+          <w:szCs w:val="21"/>
+          <w:lang w:eastAsia="fr-FR"/>
+        </w:rPr>
+        <w:t>.</w:t>
+      </w:r>
+      <w:r>
+        <w:rPr>
+          <w:rFonts w:ascii="Consolas" w:eastAsia="Times New Roman" w:hAnsi="Consolas" w:cs="Times New Roman"/>
+          <w:color w:val="569CD6"/>
+          <w:sz w:val="21"/>
+          <w:szCs w:val="21"/>
+          <w:lang w:eastAsia="fr-FR"/>
+        </w:rPr>
+        <w:t>$this</w:t>
+      </w:r>
+      <w:r>
+        <w:rPr>
+          <w:rFonts w:ascii="Consolas" w:eastAsia="Times New Roman" w:hAnsi="Consolas" w:cs="Times New Roman"/>
+          <w:color w:val="D4D4D4"/>
+          <w:sz w:val="21"/>
+          <w:szCs w:val="21"/>
+          <w:lang w:eastAsia="fr-FR"/>
+        </w:rPr>
+        <w:t>-&gt;</w:t>
+      </w:r>
+      <w:r>
+        <w:rPr>
+          <w:rFonts w:ascii="Consolas" w:eastAsia="Times New Roman" w:hAnsi="Consolas" w:cs="Times New Roman"/>
+          <w:color w:val="9CDCFE"/>
+          <w:sz w:val="21"/>
+          <w:szCs w:val="21"/>
+          <w:lang w:eastAsia="fr-FR"/>
+        </w:rPr>
+        <w:t>$prenom</w:t>
+      </w:r>
+      <w:r>
+        <w:rPr>
+          <w:rFonts w:ascii="Consolas" w:eastAsia="Times New Roman" w:hAnsi="Consolas" w:cs="Times New Roman"/>
+          <w:color w:val="D4D4D4"/>
+          <w:sz w:val="21"/>
+          <w:szCs w:val="21"/>
+          <w:lang w:eastAsia="fr-FR"/>
+        </w:rPr>
+        <w:t>.</w:t>
+      </w:r>
+      <w:r>
+        <w:rPr>
+          <w:rFonts w:ascii="Consolas" w:eastAsia="Times New Roman" w:hAnsi="Consolas" w:cs="Times New Roman"/>
+          <w:color w:val="CE9178"/>
+          <w:sz w:val="21"/>
+          <w:szCs w:val="21"/>
+          <w:lang w:eastAsia="fr-FR"/>
+        </w:rPr>
+        <w:t>' '</w:t>
+      </w:r>
+      <w:r>
+        <w:rPr>
+          <w:rFonts w:ascii="Consolas" w:eastAsia="Times New Roman" w:hAnsi="Consolas" w:cs="Times New Roman"/>
+          <w:color w:val="D4D4D4"/>
+          <w:sz w:val="21"/>
+          <w:szCs w:val="21"/>
+          <w:lang w:eastAsia="fr-FR"/>
+        </w:rPr>
+        <w:t>.</w:t>
+      </w:r>
+      <w:r>
+        <w:rPr>
+          <w:rFonts w:ascii="Consolas" w:eastAsia="Times New Roman" w:hAnsi="Consolas" w:cs="Times New Roman"/>
+          <w:color w:val="569CD6"/>
+          <w:sz w:val="21"/>
+          <w:szCs w:val="21"/>
+          <w:lang w:eastAsia="fr-FR"/>
+        </w:rPr>
+        <w:t>$this</w:t>
+      </w:r>
+      <w:r>
+        <w:rPr>
+          <w:rFonts w:ascii="Consolas" w:eastAsia="Times New Roman" w:hAnsi="Consolas" w:cs="Times New Roman"/>
+          <w:color w:val="D4D4D4"/>
+          <w:sz w:val="21"/>
+          <w:szCs w:val="21"/>
+          <w:lang w:eastAsia="fr-FR"/>
+        </w:rPr>
+        <w:t>-&gt;</w:t>
+      </w:r>
+      <w:r>
+        <w:rPr>
+          <w:rFonts w:ascii="Consolas" w:eastAsia="Times New Roman" w:hAnsi="Consolas" w:cs="Times New Roman"/>
+          <w:color w:val="9CDCFE"/>
+          <w:sz w:val="21"/>
+          <w:szCs w:val="21"/>
+          <w:lang w:eastAsia="fr-FR"/>
+        </w:rPr>
+        <w:t>$nom</w:t>
+      </w:r>
+      <w:r>
+        <w:rPr>
+          <w:rFonts w:ascii="Consolas" w:eastAsia="Times New Roman" w:hAnsi="Consolas" w:cs="Times New Roman"/>
+          <w:color w:val="D4D4D4"/>
+          <w:sz w:val="21"/>
+          <w:szCs w:val="21"/>
+          <w:lang w:eastAsia="fr-FR"/>
+        </w:rPr>
+        <w:t>.</w:t>
+      </w:r>
+      <w:r>
+        <w:rPr>
+          <w:rFonts w:ascii="Consolas" w:eastAsia="Times New Roman" w:hAnsi="Consolas" w:cs="Times New Roman"/>
+          <w:color w:val="CE9178"/>
+          <w:sz w:val="21"/>
+          <w:szCs w:val="21"/>
+          <w:lang w:eastAsia="fr-FR"/>
+        </w:rPr>
+        <w:t>'&lt;br&gt;'</w:t>
+      </w:r>
+      <w:r>
+        <w:rPr>
+          <w:rFonts w:ascii="Consolas" w:eastAsia="Times New Roman" w:hAnsi="Consolas" w:cs="Times New Roman"/>
+          <w:color w:val="D4D4D4"/>
+          <w:sz w:val="21"/>
+          <w:szCs w:val="21"/>
+          <w:lang w:eastAsia="fr-FR"/>
+        </w:rPr>
+        <w:t>;</w:t>
+      </w:r>
+    </w:p>
+    <w:p>
+      <w:pPr>
+        <w:shd w:val="clear" w:color="auto" w:fill="1E1E1E"/>
+        <w:spacing w:after="0" w:line="285" w:lineRule="atLeast"/>
+        <w:rPr>
+          <w:rFonts w:ascii="Consolas" w:eastAsia="Times New Roman" w:hAnsi="Consolas" w:cs="Times New Roman"/>
+          <w:color w:val="D4D4D4"/>
+          <w:sz w:val="21"/>
+          <w:szCs w:val="21"/>
+          <w:lang w:eastAsia="fr-FR"/>
+        </w:rPr>
+      </w:pPr>
+      <w:r>
+        <w:rPr>
+          <w:rFonts w:ascii="Consolas" w:eastAsia="Times New Roman" w:hAnsi="Consolas" w:cs="Times New Roman"/>
+          <w:color w:val="D4D4D4"/>
+          <w:sz w:val="21"/>
+          <w:szCs w:val="21"/>
+          <w:lang w:eastAsia="fr-FR"/>
+        </w:rPr>
+        <w:t>}</w:t>
+      </w:r>
+    </w:p>
+    <w:p>
+      <w:pPr>
+        <w:shd w:val="clear" w:color="auto" w:fill="1E1E1E"/>
+        <w:spacing w:after="0" w:line="285" w:lineRule="atLeast"/>
+        <w:rPr>
+          <w:rFonts w:ascii="Consolas" w:eastAsia="Times New Roman" w:hAnsi="Consolas" w:cs="Times New Roman"/>
+          <w:color w:val="D4D4D4"/>
+          <w:sz w:val="21"/>
+          <w:szCs w:val="21"/>
+          <w:lang w:eastAsia="fr-FR"/>
+        </w:rPr>
+      </w:pPr>
+    </w:p>
+    <w:p>
+      <w:pPr>
+        <w:shd w:val="clear" w:color="auto" w:fill="1E1E1E"/>
+        <w:spacing w:after="0" w:line="285" w:lineRule="atLeast"/>
+        <w:rPr>
+          <w:rFonts w:ascii="Consolas" w:eastAsia="Times New Roman" w:hAnsi="Consolas" w:cs="Times New Roman"/>
+          <w:color w:val="D4D4D4"/>
+          <w:sz w:val="21"/>
+          <w:szCs w:val="21"/>
+          <w:lang w:eastAsia="fr-FR"/>
+        </w:rPr>
+      </w:pPr>
+      <w:r>
+        <w:rPr>
+          <w:rFonts w:ascii="Consolas" w:eastAsia="Times New Roman" w:hAnsi="Consolas" w:cs="Times New Roman"/>
+          <w:color w:val="D4D4D4"/>
+          <w:sz w:val="21"/>
+          <w:szCs w:val="21"/>
+          <w:lang w:eastAsia="fr-FR"/>
+        </w:rPr>
+        <w:t>}</w:t>
+      </w:r>
+    </w:p>
+    <w:p>
+      <w:pPr>
+        <w:shd w:val="clear" w:color="auto" w:fill="1E1E1E"/>
+        <w:spacing w:after="0" w:line="285" w:lineRule="atLeast"/>
+        <w:rPr>
+          <w:rFonts w:ascii="Consolas" w:eastAsia="Times New Roman" w:hAnsi="Consolas" w:cs="Times New Roman"/>
+          <w:color w:val="D4D4D4"/>
+          <w:sz w:val="21"/>
+          <w:szCs w:val="21"/>
+          <w:lang w:eastAsia="fr-FR"/>
+        </w:rPr>
+      </w:pPr>
+    </w:p>
+    <w:p>
+      <w:pPr>
+        <w:shd w:val="clear" w:color="auto" w:fill="1E1E1E"/>
+        <w:spacing w:after="0" w:line="285" w:lineRule="atLeast"/>
+        <w:rPr>
+          <w:rFonts w:ascii="Consolas" w:eastAsia="Times New Roman" w:hAnsi="Consolas" w:cs="Times New Roman"/>
+          <w:color w:val="D4D4D4"/>
+          <w:sz w:val="21"/>
+          <w:szCs w:val="21"/>
+          <w:lang w:eastAsia="fr-FR"/>
+        </w:rPr>
+      </w:pPr>
+      <w:r>
+        <w:rPr>
+          <w:rFonts w:ascii="Consolas" w:eastAsia="Times New Roman" w:hAnsi="Consolas" w:cs="Times New Roman"/>
+          <w:color w:val="6A9955"/>
+          <w:sz w:val="21"/>
+          <w:szCs w:val="21"/>
+          <w:lang w:eastAsia="fr-FR"/>
+        </w:rPr>
+        <w:t>// Pour ajouter un objet de type Personne (la classe)</w:t>
+      </w:r>
+    </w:p>
+    <w:p>
+      <w:pPr>
+        <w:shd w:val="clear" w:color="auto" w:fill="1E1E1E"/>
+        <w:spacing w:after="0" w:line="285" w:lineRule="atLeast"/>
+        <w:rPr>
+          <w:rFonts w:ascii="Consolas" w:eastAsia="Times New Roman" w:hAnsi="Consolas" w:cs="Times New Roman"/>
+          <w:color w:val="D4D4D4"/>
+          <w:sz w:val="21"/>
+          <w:szCs w:val="21"/>
+          <w:lang w:eastAsia="fr-FR"/>
+        </w:rPr>
+      </w:pPr>
+      <w:r>
+        <w:rPr>
+          <w:rFonts w:ascii="Consolas" w:eastAsia="Times New Roman" w:hAnsi="Consolas" w:cs="Times New Roman"/>
+          <w:color w:val="9CDCFE"/>
+          <w:sz w:val="21"/>
+          <w:szCs w:val="21"/>
+          <w:lang w:eastAsia="fr-FR"/>
+        </w:rPr>
+        <w:t>$marDel</w:t>
+      </w:r>
+      <w:r>
+        <w:rPr>
+          <w:rFonts w:ascii="Consolas" w:eastAsia="Times New Roman" w:hAnsi="Consolas" w:cs="Times New Roman"/>
+          <w:color w:val="D4D4D4"/>
+          <w:sz w:val="21"/>
+          <w:szCs w:val="21"/>
+          <w:lang w:eastAsia="fr-FR"/>
+        </w:rPr>
+        <w:t xml:space="preserve">= </w:t>
+      </w:r>
+      <w:r>
+        <w:rPr>
+          <w:rFonts w:ascii="Consolas" w:eastAsia="Times New Roman" w:hAnsi="Consolas" w:cs="Times New Roman"/>
+          <w:color w:val="569CD6"/>
+          <w:sz w:val="21"/>
+          <w:szCs w:val="21"/>
+          <w:lang w:eastAsia="fr-FR"/>
+        </w:rPr>
+        <w:t>new</w:t>
+      </w:r>
+      <w:r>
+        <w:rPr>
+          <w:rFonts w:ascii="Consolas" w:eastAsia="Times New Roman" w:hAnsi="Consolas" w:cs="Times New Roman"/>
+          <w:color w:val="D4D4D4"/>
+          <w:sz w:val="21"/>
+          <w:szCs w:val="21"/>
+          <w:lang w:eastAsia="fr-FR"/>
+        </w:rPr>
+        <w:t xml:space="preserve"> </w:t>
+      </w:r>
+      <w:r>
+        <w:rPr>
+          <w:rFonts w:ascii="Consolas" w:eastAsia="Times New Roman" w:hAnsi="Consolas" w:cs="Times New Roman"/>
+          <w:color w:val="4EC9B0"/>
+          <w:sz w:val="21"/>
+          <w:szCs w:val="21"/>
+          <w:lang w:eastAsia="fr-FR"/>
+        </w:rPr>
+        <w:t>Personne</w:t>
+      </w:r>
+      <w:r>
+        <w:rPr>
+          <w:rFonts w:ascii="Consolas" w:eastAsia="Times New Roman" w:hAnsi="Consolas" w:cs="Times New Roman"/>
+          <w:color w:val="D4D4D4"/>
+          <w:sz w:val="21"/>
+          <w:szCs w:val="21"/>
+          <w:lang w:eastAsia="fr-FR"/>
+        </w:rPr>
+        <w:t>();</w:t>
+      </w:r>
+    </w:p>
+    <w:p>
+      <w:pPr>
+        <w:shd w:val="clear" w:color="auto" w:fill="1E1E1E"/>
+        <w:spacing w:after="0" w:line="285" w:lineRule="atLeast"/>
+        <w:rPr>
+          <w:rFonts w:ascii="Consolas" w:eastAsia="Times New Roman" w:hAnsi="Consolas" w:cs="Times New Roman"/>
+          <w:color w:val="D4D4D4"/>
+          <w:sz w:val="21"/>
+          <w:szCs w:val="21"/>
+          <w:lang w:eastAsia="fr-FR"/>
+        </w:rPr>
+      </w:pPr>
+      <w:r>
+        <w:rPr>
+          <w:rFonts w:ascii="Consolas" w:eastAsia="Times New Roman" w:hAnsi="Consolas" w:cs="Times New Roman"/>
+          <w:color w:val="6A9955"/>
+          <w:sz w:val="21"/>
+          <w:szCs w:val="21"/>
+          <w:lang w:eastAsia="fr-FR"/>
+        </w:rPr>
+        <w:t>// On utilise la flèche pour dire telle variable aura pour valeur prenom Marc. Comme la variable est au début,</w:t>
+      </w:r>
+    </w:p>
+    <w:p>
+      <w:pPr>
+        <w:shd w:val="clear" w:color="auto" w:fill="1E1E1E"/>
+        <w:spacing w:after="0" w:line="285" w:lineRule="atLeast"/>
+        <w:rPr>
+          <w:rFonts w:ascii="Consolas" w:eastAsia="Times New Roman" w:hAnsi="Consolas" w:cs="Times New Roman"/>
+          <w:color w:val="D4D4D4"/>
+          <w:sz w:val="21"/>
+          <w:szCs w:val="21"/>
+          <w:lang w:eastAsia="fr-FR"/>
+        </w:rPr>
+      </w:pPr>
+      <w:r>
+        <w:rPr>
+          <w:rFonts w:ascii="Consolas" w:eastAsia="Times New Roman" w:hAnsi="Consolas" w:cs="Times New Roman"/>
+          <w:color w:val="6A9955"/>
+          <w:sz w:val="21"/>
+          <w:szCs w:val="21"/>
+          <w:lang w:eastAsia="fr-FR"/>
+        </w:rPr>
+        <w:t>// Il ne faut pas la remettre a la propriété.</w:t>
+      </w:r>
+    </w:p>
+    <w:p>
+      <w:pPr>
+        <w:shd w:val="clear" w:color="auto" w:fill="1E1E1E"/>
+        <w:spacing w:after="0" w:line="285" w:lineRule="atLeast"/>
+        <w:rPr>
+          <w:rFonts w:ascii="Consolas" w:eastAsia="Times New Roman" w:hAnsi="Consolas" w:cs="Times New Roman"/>
+          <w:color w:val="D4D4D4"/>
+          <w:sz w:val="21"/>
+          <w:szCs w:val="21"/>
+          <w:lang w:eastAsia="fr-FR"/>
+        </w:rPr>
+      </w:pPr>
+      <w:r>
+        <w:rPr>
+          <w:rFonts w:ascii="Consolas" w:eastAsia="Times New Roman" w:hAnsi="Consolas" w:cs="Times New Roman"/>
+          <w:color w:val="9CDCFE"/>
+          <w:sz w:val="21"/>
+          <w:szCs w:val="21"/>
+          <w:lang w:eastAsia="fr-FR"/>
+        </w:rPr>
+        <w:t>$marDel</w:t>
+      </w:r>
+      <w:r>
+        <w:rPr>
+          <w:rFonts w:ascii="Consolas" w:eastAsia="Times New Roman" w:hAnsi="Consolas" w:cs="Times New Roman"/>
+          <w:color w:val="D4D4D4"/>
+          <w:sz w:val="21"/>
+          <w:szCs w:val="21"/>
+          <w:lang w:eastAsia="fr-FR"/>
+        </w:rPr>
+        <w:t>-&gt;</w:t>
+      </w:r>
+      <w:r>
+        <w:rPr>
+          <w:rFonts w:ascii="Consolas" w:eastAsia="Times New Roman" w:hAnsi="Consolas" w:cs="Times New Roman"/>
+          <w:color w:val="9CDCFE"/>
+          <w:sz w:val="21"/>
+          <w:szCs w:val="21"/>
+          <w:lang w:eastAsia="fr-FR"/>
+        </w:rPr>
+        <w:t>prenom</w:t>
+      </w:r>
+      <w:r>
+        <w:rPr>
+          <w:rFonts w:ascii="Consolas" w:eastAsia="Times New Roman" w:hAnsi="Consolas" w:cs="Times New Roman"/>
+          <w:color w:val="D4D4D4"/>
+          <w:sz w:val="21"/>
+          <w:szCs w:val="21"/>
+          <w:lang w:eastAsia="fr-FR"/>
+        </w:rPr>
+        <w:t>=</w:t>
+      </w:r>
+      <w:r>
+        <w:rPr>
+          <w:rFonts w:ascii="Consolas" w:eastAsia="Times New Roman" w:hAnsi="Consolas" w:cs="Times New Roman"/>
+          <w:color w:val="CE9178"/>
+          <w:sz w:val="21"/>
+          <w:szCs w:val="21"/>
+          <w:lang w:eastAsia="fr-FR"/>
+        </w:rPr>
+        <w:t>'Marc'</w:t>
+      </w:r>
+      <w:r>
+        <w:rPr>
+          <w:rFonts w:ascii="Consolas" w:eastAsia="Times New Roman" w:hAnsi="Consolas" w:cs="Times New Roman"/>
+          <w:color w:val="D4D4D4"/>
+          <w:sz w:val="21"/>
+          <w:szCs w:val="21"/>
+          <w:lang w:eastAsia="fr-FR"/>
+        </w:rPr>
+        <w:t>;</w:t>
+      </w:r>
+    </w:p>
+    <w:p>
+      <w:pPr>
+        <w:shd w:val="clear" w:color="auto" w:fill="1E1E1E"/>
+        <w:spacing w:after="0" w:line="285" w:lineRule="atLeast"/>
+        <w:rPr>
+          <w:rFonts w:ascii="Consolas" w:eastAsia="Times New Roman" w:hAnsi="Consolas" w:cs="Times New Roman"/>
+          <w:color w:val="D4D4D4"/>
+          <w:sz w:val="21"/>
+          <w:szCs w:val="21"/>
+          <w:lang w:eastAsia="fr-FR"/>
+        </w:rPr>
+      </w:pPr>
+      <w:r>
+        <w:rPr>
+          <w:rFonts w:ascii="Consolas" w:eastAsia="Times New Roman" w:hAnsi="Consolas" w:cs="Times New Roman"/>
+          <w:color w:val="9CDCFE"/>
+          <w:sz w:val="21"/>
+          <w:szCs w:val="21"/>
+          <w:lang w:eastAsia="fr-FR"/>
+        </w:rPr>
+        <w:t>$marDel</w:t>
+      </w:r>
+      <w:r>
+        <w:rPr>
+          <w:rFonts w:ascii="Consolas" w:eastAsia="Times New Roman" w:hAnsi="Consolas" w:cs="Times New Roman"/>
+          <w:color w:val="D4D4D4"/>
+          <w:sz w:val="21"/>
+          <w:szCs w:val="21"/>
+          <w:lang w:eastAsia="fr-FR"/>
+        </w:rPr>
+        <w:t>-&gt;</w:t>
+      </w:r>
+      <w:r>
+        <w:rPr>
+          <w:rFonts w:ascii="Consolas" w:eastAsia="Times New Roman" w:hAnsi="Consolas" w:cs="Times New Roman"/>
+          <w:color w:val="9CDCFE"/>
+          <w:sz w:val="21"/>
+          <w:szCs w:val="21"/>
+          <w:lang w:eastAsia="fr-FR"/>
+        </w:rPr>
+        <w:t>nom</w:t>
+      </w:r>
+      <w:r>
+        <w:rPr>
+          <w:rFonts w:ascii="Consolas" w:eastAsia="Times New Roman" w:hAnsi="Consolas" w:cs="Times New Roman"/>
+          <w:color w:val="D4D4D4"/>
+          <w:sz w:val="21"/>
+          <w:szCs w:val="21"/>
+          <w:lang w:eastAsia="fr-FR"/>
+        </w:rPr>
+        <w:t>=</w:t>
+      </w:r>
+      <w:r>
+        <w:rPr>
+          <w:rFonts w:ascii="Consolas" w:eastAsia="Times New Roman" w:hAnsi="Consolas" w:cs="Times New Roman"/>
+          <w:color w:val="CE9178"/>
+          <w:sz w:val="21"/>
+          <w:szCs w:val="21"/>
+          <w:lang w:eastAsia="fr-FR"/>
+        </w:rPr>
+        <w:t>'Delpot'</w:t>
+      </w:r>
+      <w:r>
+        <w:rPr>
+          <w:rFonts w:ascii="Consolas" w:eastAsia="Times New Roman" w:hAnsi="Consolas" w:cs="Times New Roman"/>
+          <w:color w:val="D4D4D4"/>
+          <w:sz w:val="21"/>
+          <w:szCs w:val="21"/>
+          <w:lang w:eastAsia="fr-FR"/>
+        </w:rPr>
+        <w:t>;</w:t>
+      </w:r>
+    </w:p>
+    <w:p>
+      <w:pPr>
+        <w:shd w:val="clear" w:color="auto" w:fill="1E1E1E"/>
+        <w:spacing w:after="0" w:line="285" w:lineRule="atLeast"/>
+        <w:rPr>
+          <w:rFonts w:ascii="Consolas" w:eastAsia="Times New Roman" w:hAnsi="Consolas" w:cs="Times New Roman"/>
+          <w:color w:val="D4D4D4"/>
+          <w:sz w:val="21"/>
+          <w:szCs w:val="21"/>
+          <w:lang w:eastAsia="fr-FR"/>
+        </w:rPr>
+      </w:pPr>
+      <w:r>
+        <w:rPr>
+          <w:rFonts w:ascii="Consolas" w:eastAsia="Times New Roman" w:hAnsi="Consolas" w:cs="Times New Roman"/>
+          <w:color w:val="6A9955"/>
+          <w:sz w:val="21"/>
+          <w:szCs w:val="21"/>
+          <w:lang w:eastAsia="fr-FR"/>
+        </w:rPr>
+        <w:t>// On dit que pour telle variable on applique la méthode de la classe Personne (d'où la flèche).</w:t>
+      </w:r>
+    </w:p>
+    <w:p>
+      <w:pPr>
+        <w:shd w:val="clear" w:color="auto" w:fill="1E1E1E"/>
+        <w:spacing w:after="0" w:line="285" w:lineRule="atLeast"/>
+        <w:rPr>
+          <w:rFonts w:ascii="Consolas" w:eastAsia="Times New Roman" w:hAnsi="Consolas" w:cs="Times New Roman"/>
+          <w:color w:val="D4D4D4"/>
+          <w:sz w:val="21"/>
+          <w:szCs w:val="21"/>
+          <w:lang w:eastAsia="fr-FR"/>
+        </w:rPr>
+      </w:pPr>
+      <w:r>
+        <w:rPr>
+          <w:rFonts w:ascii="Consolas" w:eastAsia="Times New Roman" w:hAnsi="Consolas" w:cs="Times New Roman"/>
+          <w:color w:val="9CDCFE"/>
+          <w:sz w:val="21"/>
+          <w:szCs w:val="21"/>
+          <w:lang w:eastAsia="fr-FR"/>
+        </w:rPr>
+        <w:t>$marDel</w:t>
+      </w:r>
+      <w:r>
+        <w:rPr>
+          <w:rFonts w:ascii="Consolas" w:eastAsia="Times New Roman" w:hAnsi="Consolas" w:cs="Times New Roman"/>
+          <w:color w:val="D4D4D4"/>
+          <w:sz w:val="21"/>
+          <w:szCs w:val="21"/>
+          <w:lang w:eastAsia="fr-FR"/>
+        </w:rPr>
+        <w:t>-&gt;</w:t>
+      </w:r>
+      <w:r>
+        <w:rPr>
+          <w:rFonts w:ascii="Consolas" w:eastAsia="Times New Roman" w:hAnsi="Consolas" w:cs="Times New Roman"/>
+          <w:color w:val="DCDCAA"/>
+          <w:sz w:val="21"/>
+          <w:szCs w:val="21"/>
+          <w:lang w:eastAsia="fr-FR"/>
+        </w:rPr>
+        <w:t>affiche</w:t>
+      </w:r>
+      <w:r>
+        <w:rPr>
+          <w:rFonts w:ascii="Consolas" w:eastAsia="Times New Roman" w:hAnsi="Consolas" w:cs="Times New Roman"/>
+          <w:color w:val="D4D4D4"/>
+          <w:sz w:val="21"/>
+          <w:szCs w:val="21"/>
+          <w:lang w:eastAsia="fr-FR"/>
+        </w:rPr>
+        <w:t>();</w:t>
+      </w:r>
+    </w:p>
+    <w:p>
+      <w:pPr>
         <w:pStyle w:val="Common"/>
+      </w:pPr>
+    </w:p>
+    <w:p>
+      <w:pPr>
+        <w:pStyle w:val="subtitles"/>
+      </w:pPr>
+    </w:p>
+    <w:p>
+      <w:pPr>
+        <w:pStyle w:val="subtitles"/>
+      </w:pPr>
+    </w:p>
+    <w:p>
+      <w:pPr>
+        <w:pStyle w:val="subtitles"/>
+      </w:pPr>
+    </w:p>
+    <w:p>
+      <w:pPr>
+        <w:pStyle w:val="subtitles"/>
+      </w:pPr>
+    </w:p>
+    <w:p>
+      <w:pPr>
+        <w:pStyle w:val="subtitles"/>
+      </w:pPr>
+    </w:p>
+    <w:p>
+      <w:pPr>
+        <w:pStyle w:val="subtitles"/>
+      </w:pPr>
+    </w:p>
+    <w:p>
+      <w:pPr>
+        <w:pStyle w:val="subtitles"/>
+      </w:pPr>
+    </w:p>
+    <w:p>
+      <w:pPr>
+        <w:pStyle w:val="subtitles"/>
+      </w:pPr>
+    </w:p>
+    <w:p>
+      <w:pPr>
+        <w:pStyle w:val="subtitles"/>
+      </w:pPr>
+    </w:p>
+    <w:p>
+      <w:pPr>
+        <w:pStyle w:val="subtitles"/>
+      </w:pPr>
+    </w:p>
+    <w:p>
+      <w:pPr>
+        <w:pStyle w:val="subtitles"/>
+      </w:pPr>
+    </w:p>
+    <w:p>
+      <w:pPr>
+        <w:pStyle w:val="subtitles"/>
+      </w:pPr>
+      <w:r>
+        <w:lastRenderedPageBreak/>
+        <w:t>Les get et set dans les classes :</w:t>
+      </w:r>
+    </w:p>
+    <w:p>
+      <w:pPr>
+        <w:pStyle w:val="Common"/>
+      </w:pPr>
+      <w:r>
+        <w:t>Les getters et setters sont basés sous le même principe que ceux utilisés en JavaScript :</w:t>
+      </w:r>
+    </w:p>
+    <w:p>
+      <w:pPr>
+        <w:shd w:val="clear" w:color="auto" w:fill="1E1E1E"/>
+        <w:spacing w:after="0" w:line="285" w:lineRule="atLeast"/>
+        <w:rPr>
+          <w:rFonts w:ascii="Consolas" w:eastAsia="Times New Roman" w:hAnsi="Consolas" w:cs="Times New Roman"/>
+          <w:color w:val="D4D4D4"/>
+          <w:sz w:val="21"/>
+          <w:szCs w:val="21"/>
+          <w:lang w:eastAsia="fr-FR"/>
+        </w:rPr>
+      </w:pPr>
+      <w:r>
+        <w:rPr>
+          <w:rFonts w:ascii="Consolas" w:eastAsia="Times New Roman" w:hAnsi="Consolas" w:cs="Times New Roman"/>
+          <w:color w:val="569CD6"/>
+          <w:sz w:val="21"/>
+          <w:szCs w:val="21"/>
+          <w:lang w:eastAsia="fr-FR"/>
+        </w:rPr>
+        <w:t>class</w:t>
+      </w:r>
+      <w:r>
+        <w:rPr>
+          <w:rFonts w:ascii="Consolas" w:eastAsia="Times New Roman" w:hAnsi="Consolas" w:cs="Times New Roman"/>
+          <w:color w:val="D4D4D4"/>
+          <w:sz w:val="21"/>
+          <w:szCs w:val="21"/>
+          <w:lang w:eastAsia="fr-FR"/>
+        </w:rPr>
+        <w:t xml:space="preserve"> </w:t>
+      </w:r>
+      <w:r>
+        <w:rPr>
+          <w:rFonts w:ascii="Consolas" w:eastAsia="Times New Roman" w:hAnsi="Consolas" w:cs="Times New Roman"/>
+          <w:color w:val="4EC9B0"/>
+          <w:sz w:val="21"/>
+          <w:szCs w:val="21"/>
+          <w:lang w:eastAsia="fr-FR"/>
+        </w:rPr>
+        <w:t>Person2</w:t>
+      </w:r>
+    </w:p>
+    <w:p>
+      <w:pPr>
+        <w:shd w:val="clear" w:color="auto" w:fill="1E1E1E"/>
+        <w:spacing w:after="0" w:line="285" w:lineRule="atLeast"/>
+        <w:rPr>
+          <w:rFonts w:ascii="Consolas" w:eastAsia="Times New Roman" w:hAnsi="Consolas" w:cs="Times New Roman"/>
+          <w:color w:val="D4D4D4"/>
+          <w:sz w:val="21"/>
+          <w:szCs w:val="21"/>
+          <w:lang w:eastAsia="fr-FR"/>
+        </w:rPr>
+      </w:pPr>
+      <w:r>
+        <w:rPr>
+          <w:rFonts w:ascii="Consolas" w:eastAsia="Times New Roman" w:hAnsi="Consolas" w:cs="Times New Roman"/>
+          <w:color w:val="D4D4D4"/>
+          <w:sz w:val="21"/>
+          <w:szCs w:val="21"/>
+          <w:lang w:eastAsia="fr-FR"/>
+        </w:rPr>
+        <w:t>{</w:t>
+      </w:r>
+    </w:p>
+    <w:p>
+      <w:pPr>
+        <w:shd w:val="clear" w:color="auto" w:fill="1E1E1E"/>
+        <w:spacing w:after="0" w:line="285" w:lineRule="atLeast"/>
+        <w:rPr>
+          <w:rFonts w:ascii="Consolas" w:eastAsia="Times New Roman" w:hAnsi="Consolas" w:cs="Times New Roman"/>
+          <w:color w:val="D4D4D4"/>
+          <w:sz w:val="21"/>
+          <w:szCs w:val="21"/>
+          <w:lang w:eastAsia="fr-FR"/>
+        </w:rPr>
+      </w:pPr>
+      <w:r>
+        <w:rPr>
+          <w:rFonts w:ascii="Consolas" w:eastAsia="Times New Roman" w:hAnsi="Consolas" w:cs="Times New Roman"/>
+          <w:color w:val="D4D4D4"/>
+          <w:sz w:val="21"/>
+          <w:szCs w:val="21"/>
+          <w:lang w:eastAsia="fr-FR"/>
+        </w:rPr>
+        <w:t xml:space="preserve">    </w:t>
+      </w:r>
+      <w:r>
+        <w:rPr>
+          <w:rFonts w:ascii="Consolas" w:eastAsia="Times New Roman" w:hAnsi="Consolas" w:cs="Times New Roman"/>
+          <w:color w:val="569CD6"/>
+          <w:sz w:val="21"/>
+          <w:szCs w:val="21"/>
+          <w:lang w:eastAsia="fr-FR"/>
+        </w:rPr>
+        <w:t>public</w:t>
+      </w:r>
+      <w:r>
+        <w:rPr>
+          <w:rFonts w:ascii="Consolas" w:eastAsia="Times New Roman" w:hAnsi="Consolas" w:cs="Times New Roman"/>
+          <w:color w:val="D4D4D4"/>
+          <w:sz w:val="21"/>
+          <w:szCs w:val="21"/>
+          <w:lang w:eastAsia="fr-FR"/>
+        </w:rPr>
+        <w:t xml:space="preserve"> </w:t>
+      </w:r>
+      <w:r>
+        <w:rPr>
+          <w:rFonts w:ascii="Consolas" w:eastAsia="Times New Roman" w:hAnsi="Consolas" w:cs="Times New Roman"/>
+          <w:color w:val="9CDCFE"/>
+          <w:sz w:val="21"/>
+          <w:szCs w:val="21"/>
+          <w:lang w:eastAsia="fr-FR"/>
+        </w:rPr>
+        <w:t>$nom</w:t>
+      </w:r>
+      <w:r>
+        <w:rPr>
+          <w:rFonts w:ascii="Consolas" w:eastAsia="Times New Roman" w:hAnsi="Consolas" w:cs="Times New Roman"/>
+          <w:color w:val="D4D4D4"/>
+          <w:sz w:val="21"/>
+          <w:szCs w:val="21"/>
+          <w:lang w:eastAsia="fr-FR"/>
+        </w:rPr>
+        <w:t>;</w:t>
+      </w:r>
+    </w:p>
+    <w:p>
+      <w:pPr>
+        <w:shd w:val="clear" w:color="auto" w:fill="1E1E1E"/>
+        <w:spacing w:after="0" w:line="285" w:lineRule="atLeast"/>
+        <w:rPr>
+          <w:rFonts w:ascii="Consolas" w:eastAsia="Times New Roman" w:hAnsi="Consolas" w:cs="Times New Roman"/>
+          <w:color w:val="D4D4D4"/>
+          <w:sz w:val="21"/>
+          <w:szCs w:val="21"/>
+          <w:lang w:eastAsia="fr-FR"/>
+        </w:rPr>
+      </w:pPr>
+      <w:r>
+        <w:rPr>
+          <w:rFonts w:ascii="Consolas" w:eastAsia="Times New Roman" w:hAnsi="Consolas" w:cs="Times New Roman"/>
+          <w:color w:val="D4D4D4"/>
+          <w:sz w:val="21"/>
+          <w:szCs w:val="21"/>
+          <w:lang w:eastAsia="fr-FR"/>
+        </w:rPr>
+        <w:t xml:space="preserve">    </w:t>
+      </w:r>
+      <w:r>
+        <w:rPr>
+          <w:rFonts w:ascii="Consolas" w:eastAsia="Times New Roman" w:hAnsi="Consolas" w:cs="Times New Roman"/>
+          <w:color w:val="569CD6"/>
+          <w:sz w:val="21"/>
+          <w:szCs w:val="21"/>
+          <w:lang w:eastAsia="fr-FR"/>
+        </w:rPr>
+        <w:t>public</w:t>
+      </w:r>
+      <w:r>
+        <w:rPr>
+          <w:rFonts w:ascii="Consolas" w:eastAsia="Times New Roman" w:hAnsi="Consolas" w:cs="Times New Roman"/>
+          <w:color w:val="D4D4D4"/>
+          <w:sz w:val="21"/>
+          <w:szCs w:val="21"/>
+          <w:lang w:eastAsia="fr-FR"/>
+        </w:rPr>
+        <w:t xml:space="preserve"> </w:t>
+      </w:r>
+      <w:r>
+        <w:rPr>
+          <w:rFonts w:ascii="Consolas" w:eastAsia="Times New Roman" w:hAnsi="Consolas" w:cs="Times New Roman"/>
+          <w:color w:val="9CDCFE"/>
+          <w:sz w:val="21"/>
+          <w:szCs w:val="21"/>
+          <w:lang w:eastAsia="fr-FR"/>
+        </w:rPr>
+        <w:t>$prenom</w:t>
+      </w:r>
+      <w:r>
+        <w:rPr>
+          <w:rFonts w:ascii="Consolas" w:eastAsia="Times New Roman" w:hAnsi="Consolas" w:cs="Times New Roman"/>
+          <w:color w:val="D4D4D4"/>
+          <w:sz w:val="21"/>
+          <w:szCs w:val="21"/>
+          <w:lang w:eastAsia="fr-FR"/>
+        </w:rPr>
+        <w:t>;</w:t>
+      </w:r>
+    </w:p>
+    <w:p>
+      <w:pPr>
+        <w:shd w:val="clear" w:color="auto" w:fill="1E1E1E"/>
+        <w:spacing w:after="0" w:line="285" w:lineRule="atLeast"/>
+        <w:rPr>
+          <w:rFonts w:ascii="Consolas" w:eastAsia="Times New Roman" w:hAnsi="Consolas" w:cs="Times New Roman"/>
+          <w:color w:val="D4D4D4"/>
+          <w:sz w:val="21"/>
+          <w:szCs w:val="21"/>
+          <w:lang w:eastAsia="fr-FR"/>
+        </w:rPr>
+      </w:pPr>
+      <w:r>
+        <w:rPr>
+          <w:rFonts w:ascii="Consolas" w:eastAsia="Times New Roman" w:hAnsi="Consolas" w:cs="Times New Roman"/>
+          <w:color w:val="D4D4D4"/>
+          <w:sz w:val="21"/>
+          <w:szCs w:val="21"/>
+          <w:lang w:eastAsia="fr-FR"/>
+        </w:rPr>
+        <w:t xml:space="preserve">    </w:t>
+      </w:r>
+      <w:r>
+        <w:rPr>
+          <w:rFonts w:ascii="Consolas" w:eastAsia="Times New Roman" w:hAnsi="Consolas" w:cs="Times New Roman"/>
+          <w:color w:val="569CD6"/>
+          <w:sz w:val="21"/>
+          <w:szCs w:val="21"/>
+          <w:lang w:eastAsia="fr-FR"/>
+        </w:rPr>
+        <w:t>function</w:t>
+      </w:r>
+      <w:r>
+        <w:rPr>
+          <w:rFonts w:ascii="Consolas" w:eastAsia="Times New Roman" w:hAnsi="Consolas" w:cs="Times New Roman"/>
+          <w:color w:val="D4D4D4"/>
+          <w:sz w:val="21"/>
+          <w:szCs w:val="21"/>
+          <w:lang w:eastAsia="fr-FR"/>
+        </w:rPr>
+        <w:t xml:space="preserve"> </w:t>
+      </w:r>
+      <w:r>
+        <w:rPr>
+          <w:rFonts w:ascii="Consolas" w:eastAsia="Times New Roman" w:hAnsi="Consolas" w:cs="Times New Roman"/>
+          <w:color w:val="DCDCAA"/>
+          <w:sz w:val="21"/>
+          <w:szCs w:val="21"/>
+          <w:lang w:eastAsia="fr-FR"/>
+        </w:rPr>
+        <w:t>setNom</w:t>
+      </w:r>
+      <w:r>
+        <w:rPr>
+          <w:rFonts w:ascii="Consolas" w:eastAsia="Times New Roman" w:hAnsi="Consolas" w:cs="Times New Roman"/>
+          <w:color w:val="D4D4D4"/>
+          <w:sz w:val="21"/>
+          <w:szCs w:val="21"/>
+          <w:lang w:eastAsia="fr-FR"/>
+        </w:rPr>
+        <w:t>(</w:t>
+      </w:r>
+      <w:r>
+        <w:rPr>
+          <w:rFonts w:ascii="Consolas" w:eastAsia="Times New Roman" w:hAnsi="Consolas" w:cs="Times New Roman"/>
+          <w:color w:val="9CDCFE"/>
+          <w:sz w:val="21"/>
+          <w:szCs w:val="21"/>
+          <w:lang w:eastAsia="fr-FR"/>
+        </w:rPr>
+        <w:t>$str</w:t>
+      </w:r>
+      <w:r>
+        <w:rPr>
+          <w:rFonts w:ascii="Consolas" w:eastAsia="Times New Roman" w:hAnsi="Consolas" w:cs="Times New Roman"/>
+          <w:color w:val="D4D4D4"/>
+          <w:sz w:val="21"/>
+          <w:szCs w:val="21"/>
+          <w:lang w:eastAsia="fr-FR"/>
+        </w:rPr>
+        <w:t>){</w:t>
+      </w:r>
+    </w:p>
+    <w:p>
+      <w:pPr>
+        <w:shd w:val="clear" w:color="auto" w:fill="1E1E1E"/>
+        <w:spacing w:after="0" w:line="285" w:lineRule="atLeast"/>
+        <w:rPr>
+          <w:rFonts w:ascii="Consolas" w:eastAsia="Times New Roman" w:hAnsi="Consolas" w:cs="Times New Roman"/>
+          <w:color w:val="D4D4D4"/>
+          <w:sz w:val="21"/>
+          <w:szCs w:val="21"/>
+          <w:lang w:eastAsia="fr-FR"/>
+        </w:rPr>
+      </w:pPr>
+      <w:r>
+        <w:rPr>
+          <w:rFonts w:ascii="Consolas" w:eastAsia="Times New Roman" w:hAnsi="Consolas" w:cs="Times New Roman"/>
+          <w:color w:val="D4D4D4"/>
+          <w:sz w:val="21"/>
+          <w:szCs w:val="21"/>
+          <w:lang w:eastAsia="fr-FR"/>
+        </w:rPr>
+        <w:t xml:space="preserve">        </w:t>
+      </w:r>
+      <w:r>
+        <w:rPr>
+          <w:rFonts w:ascii="Consolas" w:eastAsia="Times New Roman" w:hAnsi="Consolas" w:cs="Times New Roman"/>
+          <w:color w:val="6A9955"/>
+          <w:sz w:val="21"/>
+          <w:szCs w:val="21"/>
+          <w:lang w:eastAsia="fr-FR"/>
+        </w:rPr>
+        <w:t>// La variable précisera le prénom à entrer</w:t>
+      </w:r>
+    </w:p>
+    <w:p>
+      <w:pPr>
+        <w:shd w:val="clear" w:color="auto" w:fill="1E1E1E"/>
+        <w:spacing w:after="0" w:line="285" w:lineRule="atLeast"/>
+        <w:rPr>
+          <w:rFonts w:ascii="Consolas" w:eastAsia="Times New Roman" w:hAnsi="Consolas" w:cs="Times New Roman"/>
+          <w:color w:val="D4D4D4"/>
+          <w:sz w:val="21"/>
+          <w:szCs w:val="21"/>
+          <w:lang w:eastAsia="fr-FR"/>
+        </w:rPr>
+      </w:pPr>
+      <w:r>
+        <w:rPr>
+          <w:rFonts w:ascii="Consolas" w:eastAsia="Times New Roman" w:hAnsi="Consolas" w:cs="Times New Roman"/>
+          <w:color w:val="D4D4D4"/>
+          <w:sz w:val="21"/>
+          <w:szCs w:val="21"/>
+          <w:lang w:eastAsia="fr-FR"/>
+        </w:rPr>
+        <w:t xml:space="preserve">        </w:t>
+      </w:r>
+      <w:r>
+        <w:rPr>
+          <w:rFonts w:ascii="Consolas" w:eastAsia="Times New Roman" w:hAnsi="Consolas" w:cs="Times New Roman"/>
+          <w:color w:val="569CD6"/>
+          <w:sz w:val="21"/>
+          <w:szCs w:val="21"/>
+          <w:lang w:eastAsia="fr-FR"/>
+        </w:rPr>
+        <w:t>$this</w:t>
+      </w:r>
+      <w:r>
+        <w:rPr>
+          <w:rFonts w:ascii="Consolas" w:eastAsia="Times New Roman" w:hAnsi="Consolas" w:cs="Times New Roman"/>
+          <w:color w:val="D4D4D4"/>
+          <w:sz w:val="21"/>
+          <w:szCs w:val="21"/>
+          <w:lang w:eastAsia="fr-FR"/>
+        </w:rPr>
+        <w:t>-&gt;</w:t>
+      </w:r>
+      <w:r>
+        <w:rPr>
+          <w:rFonts w:ascii="Consolas" w:eastAsia="Times New Roman" w:hAnsi="Consolas" w:cs="Times New Roman"/>
+          <w:color w:val="9CDCFE"/>
+          <w:sz w:val="21"/>
+          <w:szCs w:val="21"/>
+          <w:lang w:eastAsia="fr-FR"/>
+        </w:rPr>
+        <w:t>nom</w:t>
+      </w:r>
+      <w:r>
+        <w:rPr>
+          <w:rFonts w:ascii="Consolas" w:eastAsia="Times New Roman" w:hAnsi="Consolas" w:cs="Times New Roman"/>
+          <w:color w:val="D4D4D4"/>
+          <w:sz w:val="21"/>
+          <w:szCs w:val="21"/>
+          <w:lang w:eastAsia="fr-FR"/>
+        </w:rPr>
+        <w:t>=</w:t>
+      </w:r>
+      <w:r>
+        <w:rPr>
+          <w:rFonts w:ascii="Consolas" w:eastAsia="Times New Roman" w:hAnsi="Consolas" w:cs="Times New Roman"/>
+          <w:color w:val="9CDCFE"/>
+          <w:sz w:val="21"/>
+          <w:szCs w:val="21"/>
+          <w:lang w:eastAsia="fr-FR"/>
+        </w:rPr>
+        <w:t>$str</w:t>
+      </w:r>
+      <w:r>
+        <w:rPr>
+          <w:rFonts w:ascii="Consolas" w:eastAsia="Times New Roman" w:hAnsi="Consolas" w:cs="Times New Roman"/>
+          <w:color w:val="D4D4D4"/>
+          <w:sz w:val="21"/>
+          <w:szCs w:val="21"/>
+          <w:lang w:eastAsia="fr-FR"/>
+        </w:rPr>
+        <w:t>;</w:t>
+      </w:r>
+    </w:p>
+    <w:p>
+      <w:pPr>
+        <w:shd w:val="clear" w:color="auto" w:fill="1E1E1E"/>
+        <w:spacing w:after="0" w:line="285" w:lineRule="atLeast"/>
+        <w:rPr>
+          <w:rFonts w:ascii="Consolas" w:eastAsia="Times New Roman" w:hAnsi="Consolas" w:cs="Times New Roman"/>
+          <w:color w:val="D4D4D4"/>
+          <w:sz w:val="21"/>
+          <w:szCs w:val="21"/>
+          <w:lang w:eastAsia="fr-FR"/>
+        </w:rPr>
+      </w:pPr>
+      <w:r>
+        <w:rPr>
+          <w:rFonts w:ascii="Consolas" w:eastAsia="Times New Roman" w:hAnsi="Consolas" w:cs="Times New Roman"/>
+          <w:color w:val="D4D4D4"/>
+          <w:sz w:val="21"/>
+          <w:szCs w:val="21"/>
+          <w:lang w:eastAsia="fr-FR"/>
+        </w:rPr>
+        <w:t xml:space="preserve">    }</w:t>
+      </w:r>
+    </w:p>
+    <w:p>
+      <w:pPr>
+        <w:shd w:val="clear" w:color="auto" w:fill="1E1E1E"/>
+        <w:spacing w:after="0" w:line="285" w:lineRule="atLeast"/>
+        <w:rPr>
+          <w:rFonts w:ascii="Consolas" w:eastAsia="Times New Roman" w:hAnsi="Consolas" w:cs="Times New Roman"/>
+          <w:color w:val="D4D4D4"/>
+          <w:sz w:val="21"/>
+          <w:szCs w:val="21"/>
+          <w:lang w:eastAsia="fr-FR"/>
+        </w:rPr>
+      </w:pPr>
+      <w:r>
+        <w:rPr>
+          <w:rFonts w:ascii="Consolas" w:eastAsia="Times New Roman" w:hAnsi="Consolas" w:cs="Times New Roman"/>
+          <w:color w:val="D4D4D4"/>
+          <w:sz w:val="21"/>
+          <w:szCs w:val="21"/>
+          <w:lang w:eastAsia="fr-FR"/>
+        </w:rPr>
+        <w:t xml:space="preserve">    </w:t>
+      </w:r>
+      <w:r>
+        <w:rPr>
+          <w:rFonts w:ascii="Consolas" w:eastAsia="Times New Roman" w:hAnsi="Consolas" w:cs="Times New Roman"/>
+          <w:color w:val="569CD6"/>
+          <w:sz w:val="21"/>
+          <w:szCs w:val="21"/>
+          <w:lang w:eastAsia="fr-FR"/>
+        </w:rPr>
+        <w:t>function</w:t>
+      </w:r>
+      <w:r>
+        <w:rPr>
+          <w:rFonts w:ascii="Consolas" w:eastAsia="Times New Roman" w:hAnsi="Consolas" w:cs="Times New Roman"/>
+          <w:color w:val="D4D4D4"/>
+          <w:sz w:val="21"/>
+          <w:szCs w:val="21"/>
+          <w:lang w:eastAsia="fr-FR"/>
+        </w:rPr>
+        <w:t xml:space="preserve"> </w:t>
+      </w:r>
+      <w:r>
+        <w:rPr>
+          <w:rFonts w:ascii="Consolas" w:eastAsia="Times New Roman" w:hAnsi="Consolas" w:cs="Times New Roman"/>
+          <w:color w:val="DCDCAA"/>
+          <w:sz w:val="21"/>
+          <w:szCs w:val="21"/>
+          <w:lang w:eastAsia="fr-FR"/>
+        </w:rPr>
+        <w:t>getNom</w:t>
+      </w:r>
+      <w:r>
+        <w:rPr>
+          <w:rFonts w:ascii="Consolas" w:eastAsia="Times New Roman" w:hAnsi="Consolas" w:cs="Times New Roman"/>
+          <w:color w:val="D4D4D4"/>
+          <w:sz w:val="21"/>
+          <w:szCs w:val="21"/>
+          <w:lang w:eastAsia="fr-FR"/>
+        </w:rPr>
+        <w:t>(){</w:t>
+      </w:r>
+    </w:p>
+    <w:p>
+      <w:pPr>
+        <w:shd w:val="clear" w:color="auto" w:fill="1E1E1E"/>
+        <w:spacing w:after="0" w:line="285" w:lineRule="atLeast"/>
+        <w:rPr>
+          <w:rFonts w:ascii="Consolas" w:eastAsia="Times New Roman" w:hAnsi="Consolas" w:cs="Times New Roman"/>
+          <w:color w:val="D4D4D4"/>
+          <w:sz w:val="21"/>
+          <w:szCs w:val="21"/>
+          <w:lang w:eastAsia="fr-FR"/>
+        </w:rPr>
+      </w:pPr>
+      <w:r>
+        <w:rPr>
+          <w:rFonts w:ascii="Consolas" w:eastAsia="Times New Roman" w:hAnsi="Consolas" w:cs="Times New Roman"/>
+          <w:color w:val="D4D4D4"/>
+          <w:sz w:val="21"/>
+          <w:szCs w:val="21"/>
+          <w:lang w:eastAsia="fr-FR"/>
+        </w:rPr>
+        <w:t xml:space="preserve">        </w:t>
+      </w:r>
+      <w:r>
+        <w:rPr>
+          <w:rFonts w:ascii="Consolas" w:eastAsia="Times New Roman" w:hAnsi="Consolas" w:cs="Times New Roman"/>
+          <w:color w:val="6A9955"/>
+          <w:sz w:val="21"/>
+          <w:szCs w:val="21"/>
+          <w:lang w:eastAsia="fr-FR"/>
+        </w:rPr>
+        <w:t>// Cette fonction viendra spécifier la valeur de la variable x.</w:t>
+      </w:r>
+    </w:p>
+    <w:p>
+      <w:pPr>
+        <w:shd w:val="clear" w:color="auto" w:fill="1E1E1E"/>
+        <w:spacing w:after="0" w:line="285" w:lineRule="atLeast"/>
+        <w:rPr>
+          <w:rFonts w:ascii="Consolas" w:eastAsia="Times New Roman" w:hAnsi="Consolas" w:cs="Times New Roman"/>
+          <w:color w:val="D4D4D4"/>
+          <w:sz w:val="21"/>
+          <w:szCs w:val="21"/>
+          <w:lang w:eastAsia="fr-FR"/>
+        </w:rPr>
+      </w:pPr>
+      <w:r>
+        <w:rPr>
+          <w:rFonts w:ascii="Consolas" w:eastAsia="Times New Roman" w:hAnsi="Consolas" w:cs="Times New Roman"/>
+          <w:color w:val="D4D4D4"/>
+          <w:sz w:val="21"/>
+          <w:szCs w:val="21"/>
+          <w:lang w:eastAsia="fr-FR"/>
+        </w:rPr>
+        <w:t xml:space="preserve">        </w:t>
+      </w:r>
+      <w:r>
+        <w:rPr>
+          <w:rFonts w:ascii="Consolas" w:eastAsia="Times New Roman" w:hAnsi="Consolas" w:cs="Times New Roman"/>
+          <w:color w:val="C586C0"/>
+          <w:sz w:val="21"/>
+          <w:szCs w:val="21"/>
+          <w:lang w:eastAsia="fr-FR"/>
+        </w:rPr>
+        <w:t>return</w:t>
+      </w:r>
+      <w:r>
+        <w:rPr>
+          <w:rFonts w:ascii="Consolas" w:eastAsia="Times New Roman" w:hAnsi="Consolas" w:cs="Times New Roman"/>
+          <w:color w:val="D4D4D4"/>
+          <w:sz w:val="21"/>
+          <w:szCs w:val="21"/>
+          <w:lang w:eastAsia="fr-FR"/>
+        </w:rPr>
+        <w:t xml:space="preserve"> </w:t>
+      </w:r>
+      <w:r>
+        <w:rPr>
+          <w:rFonts w:ascii="Consolas" w:eastAsia="Times New Roman" w:hAnsi="Consolas" w:cs="Times New Roman"/>
+          <w:color w:val="569CD6"/>
+          <w:sz w:val="21"/>
+          <w:szCs w:val="21"/>
+          <w:lang w:eastAsia="fr-FR"/>
+        </w:rPr>
+        <w:t>$this</w:t>
+      </w:r>
+      <w:r>
+        <w:rPr>
+          <w:rFonts w:ascii="Consolas" w:eastAsia="Times New Roman" w:hAnsi="Consolas" w:cs="Times New Roman"/>
+          <w:color w:val="D4D4D4"/>
+          <w:sz w:val="21"/>
+          <w:szCs w:val="21"/>
+          <w:lang w:eastAsia="fr-FR"/>
+        </w:rPr>
+        <w:t>-&gt;</w:t>
+      </w:r>
+      <w:r>
+        <w:rPr>
+          <w:rFonts w:ascii="Consolas" w:eastAsia="Times New Roman" w:hAnsi="Consolas" w:cs="Times New Roman"/>
+          <w:color w:val="9CDCFE"/>
+          <w:sz w:val="21"/>
+          <w:szCs w:val="21"/>
+          <w:lang w:eastAsia="fr-FR"/>
+        </w:rPr>
+        <w:t>nom</w:t>
+      </w:r>
+      <w:r>
+        <w:rPr>
+          <w:rFonts w:ascii="Consolas" w:eastAsia="Times New Roman" w:hAnsi="Consolas" w:cs="Times New Roman"/>
+          <w:color w:val="D4D4D4"/>
+          <w:sz w:val="21"/>
+          <w:szCs w:val="21"/>
+          <w:lang w:eastAsia="fr-FR"/>
+        </w:rPr>
+        <w:t>;</w:t>
+      </w:r>
+    </w:p>
+    <w:p>
+      <w:pPr>
+        <w:shd w:val="clear" w:color="auto" w:fill="1E1E1E"/>
+        <w:spacing w:after="0" w:line="285" w:lineRule="atLeast"/>
+        <w:rPr>
+          <w:rFonts w:ascii="Consolas" w:eastAsia="Times New Roman" w:hAnsi="Consolas" w:cs="Times New Roman"/>
+          <w:color w:val="D4D4D4"/>
+          <w:sz w:val="21"/>
+          <w:szCs w:val="21"/>
+          <w:lang w:eastAsia="fr-FR"/>
+        </w:rPr>
+      </w:pPr>
+      <w:r>
+        <w:rPr>
+          <w:rFonts w:ascii="Consolas" w:eastAsia="Times New Roman" w:hAnsi="Consolas" w:cs="Times New Roman"/>
+          <w:color w:val="D4D4D4"/>
+          <w:sz w:val="21"/>
+          <w:szCs w:val="21"/>
+          <w:lang w:eastAsia="fr-FR"/>
+        </w:rPr>
+        <w:t xml:space="preserve">    }</w:t>
+      </w:r>
+    </w:p>
+    <w:p>
+      <w:pPr>
+        <w:shd w:val="clear" w:color="auto" w:fill="1E1E1E"/>
+        <w:spacing w:after="0" w:line="285" w:lineRule="atLeast"/>
+        <w:rPr>
+          <w:rFonts w:ascii="Consolas" w:eastAsia="Times New Roman" w:hAnsi="Consolas" w:cs="Times New Roman"/>
+          <w:color w:val="D4D4D4"/>
+          <w:sz w:val="21"/>
+          <w:szCs w:val="21"/>
+          <w:lang w:eastAsia="fr-FR"/>
+        </w:rPr>
+      </w:pPr>
+      <w:r>
+        <w:rPr>
+          <w:rFonts w:ascii="Consolas" w:eastAsia="Times New Roman" w:hAnsi="Consolas" w:cs="Times New Roman"/>
+          <w:color w:val="D4D4D4"/>
+          <w:sz w:val="21"/>
+          <w:szCs w:val="21"/>
+          <w:lang w:eastAsia="fr-FR"/>
+        </w:rPr>
+        <w:t xml:space="preserve">    </w:t>
+      </w:r>
+      <w:r>
+        <w:rPr>
+          <w:rFonts w:ascii="Consolas" w:eastAsia="Times New Roman" w:hAnsi="Consolas" w:cs="Times New Roman"/>
+          <w:color w:val="569CD6"/>
+          <w:sz w:val="21"/>
+          <w:szCs w:val="21"/>
+          <w:lang w:eastAsia="fr-FR"/>
+        </w:rPr>
+        <w:t>function</w:t>
+      </w:r>
+      <w:r>
+        <w:rPr>
+          <w:rFonts w:ascii="Consolas" w:eastAsia="Times New Roman" w:hAnsi="Consolas" w:cs="Times New Roman"/>
+          <w:color w:val="D4D4D4"/>
+          <w:sz w:val="21"/>
+          <w:szCs w:val="21"/>
+          <w:lang w:eastAsia="fr-FR"/>
+        </w:rPr>
+        <w:t xml:space="preserve"> </w:t>
+      </w:r>
+      <w:r>
+        <w:rPr>
+          <w:rFonts w:ascii="Consolas" w:eastAsia="Times New Roman" w:hAnsi="Consolas" w:cs="Times New Roman"/>
+          <w:color w:val="DCDCAA"/>
+          <w:sz w:val="21"/>
+          <w:szCs w:val="21"/>
+          <w:lang w:eastAsia="fr-FR"/>
+        </w:rPr>
+        <w:t>setPrenom</w:t>
+      </w:r>
+      <w:r>
+        <w:rPr>
+          <w:rFonts w:ascii="Consolas" w:eastAsia="Times New Roman" w:hAnsi="Consolas" w:cs="Times New Roman"/>
+          <w:color w:val="D4D4D4"/>
+          <w:sz w:val="21"/>
+          <w:szCs w:val="21"/>
+          <w:lang w:eastAsia="fr-FR"/>
+        </w:rPr>
+        <w:t>(</w:t>
+      </w:r>
+      <w:r>
+        <w:rPr>
+          <w:rFonts w:ascii="Consolas" w:eastAsia="Times New Roman" w:hAnsi="Consolas" w:cs="Times New Roman"/>
+          <w:color w:val="9CDCFE"/>
+          <w:sz w:val="21"/>
+          <w:szCs w:val="21"/>
+          <w:lang w:eastAsia="fr-FR"/>
+        </w:rPr>
+        <w:t>$str</w:t>
+      </w:r>
+      <w:r>
+        <w:rPr>
+          <w:rFonts w:ascii="Consolas" w:eastAsia="Times New Roman" w:hAnsi="Consolas" w:cs="Times New Roman"/>
+          <w:color w:val="D4D4D4"/>
+          <w:sz w:val="21"/>
+          <w:szCs w:val="21"/>
+          <w:lang w:eastAsia="fr-FR"/>
+        </w:rPr>
+        <w:t>){</w:t>
+      </w:r>
+    </w:p>
+    <w:p>
+      <w:pPr>
+        <w:shd w:val="clear" w:color="auto" w:fill="1E1E1E"/>
+        <w:spacing w:after="0" w:line="285" w:lineRule="atLeast"/>
+        <w:rPr>
+          <w:rFonts w:ascii="Consolas" w:eastAsia="Times New Roman" w:hAnsi="Consolas" w:cs="Times New Roman"/>
+          <w:color w:val="D4D4D4"/>
+          <w:sz w:val="21"/>
+          <w:szCs w:val="21"/>
+          <w:lang w:eastAsia="fr-FR"/>
+        </w:rPr>
+      </w:pPr>
+      <w:r>
+        <w:rPr>
+          <w:rFonts w:ascii="Consolas" w:eastAsia="Times New Roman" w:hAnsi="Consolas" w:cs="Times New Roman"/>
+          <w:color w:val="D4D4D4"/>
+          <w:sz w:val="21"/>
+          <w:szCs w:val="21"/>
+          <w:lang w:eastAsia="fr-FR"/>
+        </w:rPr>
+        <w:t xml:space="preserve">        </w:t>
+      </w:r>
+      <w:r>
+        <w:rPr>
+          <w:rFonts w:ascii="Consolas" w:eastAsia="Times New Roman" w:hAnsi="Consolas" w:cs="Times New Roman"/>
+          <w:color w:val="569CD6"/>
+          <w:sz w:val="21"/>
+          <w:szCs w:val="21"/>
+          <w:lang w:eastAsia="fr-FR"/>
+        </w:rPr>
+        <w:t>$this</w:t>
+      </w:r>
+      <w:r>
+        <w:rPr>
+          <w:rFonts w:ascii="Consolas" w:eastAsia="Times New Roman" w:hAnsi="Consolas" w:cs="Times New Roman"/>
+          <w:color w:val="D4D4D4"/>
+          <w:sz w:val="21"/>
+          <w:szCs w:val="21"/>
+          <w:lang w:eastAsia="fr-FR"/>
+        </w:rPr>
+        <w:t>-&gt;</w:t>
+      </w:r>
+      <w:r>
+        <w:rPr>
+          <w:rFonts w:ascii="Consolas" w:eastAsia="Times New Roman" w:hAnsi="Consolas" w:cs="Times New Roman"/>
+          <w:color w:val="9CDCFE"/>
+          <w:sz w:val="21"/>
+          <w:szCs w:val="21"/>
+          <w:lang w:eastAsia="fr-FR"/>
+        </w:rPr>
+        <w:t>prenom</w:t>
+      </w:r>
+      <w:r>
+        <w:rPr>
+          <w:rFonts w:ascii="Consolas" w:eastAsia="Times New Roman" w:hAnsi="Consolas" w:cs="Times New Roman"/>
+          <w:color w:val="D4D4D4"/>
+          <w:sz w:val="21"/>
+          <w:szCs w:val="21"/>
+          <w:lang w:eastAsia="fr-FR"/>
+        </w:rPr>
+        <w:t>=</w:t>
+      </w:r>
+      <w:r>
+        <w:rPr>
+          <w:rFonts w:ascii="Consolas" w:eastAsia="Times New Roman" w:hAnsi="Consolas" w:cs="Times New Roman"/>
+          <w:color w:val="9CDCFE"/>
+          <w:sz w:val="21"/>
+          <w:szCs w:val="21"/>
+          <w:lang w:eastAsia="fr-FR"/>
+        </w:rPr>
+        <w:t>$str</w:t>
+      </w:r>
+      <w:r>
+        <w:rPr>
+          <w:rFonts w:ascii="Consolas" w:eastAsia="Times New Roman" w:hAnsi="Consolas" w:cs="Times New Roman"/>
+          <w:color w:val="D4D4D4"/>
+          <w:sz w:val="21"/>
+          <w:szCs w:val="21"/>
+          <w:lang w:eastAsia="fr-FR"/>
+        </w:rPr>
+        <w:t>;</w:t>
+      </w:r>
+    </w:p>
+    <w:p>
+      <w:pPr>
+        <w:shd w:val="clear" w:color="auto" w:fill="1E1E1E"/>
+        <w:spacing w:after="0" w:line="285" w:lineRule="atLeast"/>
+        <w:rPr>
+          <w:rFonts w:ascii="Consolas" w:eastAsia="Times New Roman" w:hAnsi="Consolas" w:cs="Times New Roman"/>
+          <w:color w:val="D4D4D4"/>
+          <w:sz w:val="21"/>
+          <w:szCs w:val="21"/>
+          <w:lang w:eastAsia="fr-FR"/>
+        </w:rPr>
+      </w:pPr>
+      <w:r>
+        <w:rPr>
+          <w:rFonts w:ascii="Consolas" w:eastAsia="Times New Roman" w:hAnsi="Consolas" w:cs="Times New Roman"/>
+          <w:color w:val="D4D4D4"/>
+          <w:sz w:val="21"/>
+          <w:szCs w:val="21"/>
+          <w:lang w:eastAsia="fr-FR"/>
+        </w:rPr>
+        <w:t xml:space="preserve">    }</w:t>
+      </w:r>
+    </w:p>
+    <w:p>
+      <w:pPr>
+        <w:shd w:val="clear" w:color="auto" w:fill="1E1E1E"/>
+        <w:spacing w:after="0" w:line="285" w:lineRule="atLeast"/>
+        <w:rPr>
+          <w:rFonts w:ascii="Consolas" w:eastAsia="Times New Roman" w:hAnsi="Consolas" w:cs="Times New Roman"/>
+          <w:color w:val="D4D4D4"/>
+          <w:sz w:val="21"/>
+          <w:szCs w:val="21"/>
+          <w:lang w:eastAsia="fr-FR"/>
+        </w:rPr>
+      </w:pPr>
+      <w:r>
+        <w:rPr>
+          <w:rFonts w:ascii="Consolas" w:eastAsia="Times New Roman" w:hAnsi="Consolas" w:cs="Times New Roman"/>
+          <w:color w:val="D4D4D4"/>
+          <w:sz w:val="21"/>
+          <w:szCs w:val="21"/>
+          <w:lang w:eastAsia="fr-FR"/>
+        </w:rPr>
+        <w:t xml:space="preserve">    </w:t>
+      </w:r>
+      <w:r>
+        <w:rPr>
+          <w:rFonts w:ascii="Consolas" w:eastAsia="Times New Roman" w:hAnsi="Consolas" w:cs="Times New Roman"/>
+          <w:color w:val="569CD6"/>
+          <w:sz w:val="21"/>
+          <w:szCs w:val="21"/>
+          <w:lang w:eastAsia="fr-FR"/>
+        </w:rPr>
+        <w:t>function</w:t>
+      </w:r>
+      <w:r>
+        <w:rPr>
+          <w:rFonts w:ascii="Consolas" w:eastAsia="Times New Roman" w:hAnsi="Consolas" w:cs="Times New Roman"/>
+          <w:color w:val="D4D4D4"/>
+          <w:sz w:val="21"/>
+          <w:szCs w:val="21"/>
+          <w:lang w:eastAsia="fr-FR"/>
+        </w:rPr>
+        <w:t xml:space="preserve"> </w:t>
+      </w:r>
+      <w:r>
+        <w:rPr>
+          <w:rFonts w:ascii="Consolas" w:eastAsia="Times New Roman" w:hAnsi="Consolas" w:cs="Times New Roman"/>
+          <w:color w:val="DCDCAA"/>
+          <w:sz w:val="21"/>
+          <w:szCs w:val="21"/>
+          <w:lang w:eastAsia="fr-FR"/>
+        </w:rPr>
+        <w:t>getPrenom</w:t>
+      </w:r>
+      <w:r>
+        <w:rPr>
+          <w:rFonts w:ascii="Consolas" w:eastAsia="Times New Roman" w:hAnsi="Consolas" w:cs="Times New Roman"/>
+          <w:color w:val="D4D4D4"/>
+          <w:sz w:val="21"/>
+          <w:szCs w:val="21"/>
+          <w:lang w:eastAsia="fr-FR"/>
+        </w:rPr>
+        <w:t>(){</w:t>
+      </w:r>
+    </w:p>
+    <w:p>
+      <w:pPr>
+        <w:shd w:val="clear" w:color="auto" w:fill="1E1E1E"/>
+        <w:spacing w:after="0" w:line="285" w:lineRule="atLeast"/>
+        <w:rPr>
+          <w:rFonts w:ascii="Consolas" w:eastAsia="Times New Roman" w:hAnsi="Consolas" w:cs="Times New Roman"/>
+          <w:color w:val="D4D4D4"/>
+          <w:sz w:val="21"/>
+          <w:szCs w:val="21"/>
+          <w:lang w:eastAsia="fr-FR"/>
+        </w:rPr>
+      </w:pPr>
+      <w:r>
+        <w:rPr>
+          <w:rFonts w:ascii="Consolas" w:eastAsia="Times New Roman" w:hAnsi="Consolas" w:cs="Times New Roman"/>
+          <w:color w:val="D4D4D4"/>
+          <w:sz w:val="21"/>
+          <w:szCs w:val="21"/>
+          <w:lang w:eastAsia="fr-FR"/>
+        </w:rPr>
+        <w:t xml:space="preserve">        </w:t>
+      </w:r>
+      <w:r>
+        <w:rPr>
+          <w:rFonts w:ascii="Consolas" w:eastAsia="Times New Roman" w:hAnsi="Consolas" w:cs="Times New Roman"/>
+          <w:color w:val="C586C0"/>
+          <w:sz w:val="21"/>
+          <w:szCs w:val="21"/>
+          <w:lang w:eastAsia="fr-FR"/>
+        </w:rPr>
+        <w:t>return</w:t>
+      </w:r>
+      <w:r>
+        <w:rPr>
+          <w:rFonts w:ascii="Consolas" w:eastAsia="Times New Roman" w:hAnsi="Consolas" w:cs="Times New Roman"/>
+          <w:color w:val="D4D4D4"/>
+          <w:sz w:val="21"/>
+          <w:szCs w:val="21"/>
+          <w:lang w:eastAsia="fr-FR"/>
+        </w:rPr>
+        <w:t xml:space="preserve"> </w:t>
+      </w:r>
+      <w:r>
+        <w:rPr>
+          <w:rFonts w:ascii="Consolas" w:eastAsia="Times New Roman" w:hAnsi="Consolas" w:cs="Times New Roman"/>
+          <w:color w:val="569CD6"/>
+          <w:sz w:val="21"/>
+          <w:szCs w:val="21"/>
+          <w:lang w:eastAsia="fr-FR"/>
+        </w:rPr>
+        <w:t>$this</w:t>
+      </w:r>
+      <w:r>
+        <w:rPr>
+          <w:rFonts w:ascii="Consolas" w:eastAsia="Times New Roman" w:hAnsi="Consolas" w:cs="Times New Roman"/>
+          <w:color w:val="D4D4D4"/>
+          <w:sz w:val="21"/>
+          <w:szCs w:val="21"/>
+          <w:lang w:eastAsia="fr-FR"/>
+        </w:rPr>
+        <w:t>-&gt;</w:t>
+      </w:r>
+      <w:r>
+        <w:rPr>
+          <w:rFonts w:ascii="Consolas" w:eastAsia="Times New Roman" w:hAnsi="Consolas" w:cs="Times New Roman"/>
+          <w:color w:val="9CDCFE"/>
+          <w:sz w:val="21"/>
+          <w:szCs w:val="21"/>
+          <w:lang w:eastAsia="fr-FR"/>
+        </w:rPr>
+        <w:t>prenom</w:t>
+      </w:r>
+      <w:r>
+        <w:rPr>
+          <w:rFonts w:ascii="Consolas" w:eastAsia="Times New Roman" w:hAnsi="Consolas" w:cs="Times New Roman"/>
+          <w:color w:val="D4D4D4"/>
+          <w:sz w:val="21"/>
+          <w:szCs w:val="21"/>
+          <w:lang w:eastAsia="fr-FR"/>
+        </w:rPr>
+        <w:t>;</w:t>
+      </w:r>
+    </w:p>
+    <w:p>
+      <w:pPr>
+        <w:shd w:val="clear" w:color="auto" w:fill="1E1E1E"/>
+        <w:spacing w:after="0" w:line="285" w:lineRule="atLeast"/>
+        <w:rPr>
+          <w:rFonts w:ascii="Consolas" w:eastAsia="Times New Roman" w:hAnsi="Consolas" w:cs="Times New Roman"/>
+          <w:color w:val="D4D4D4"/>
+          <w:sz w:val="21"/>
+          <w:szCs w:val="21"/>
+          <w:lang w:eastAsia="fr-FR"/>
+        </w:rPr>
+      </w:pPr>
+      <w:r>
+        <w:rPr>
+          <w:rFonts w:ascii="Consolas" w:eastAsia="Times New Roman" w:hAnsi="Consolas" w:cs="Times New Roman"/>
+          <w:color w:val="D4D4D4"/>
+          <w:sz w:val="21"/>
+          <w:szCs w:val="21"/>
+          <w:lang w:eastAsia="fr-FR"/>
+        </w:rPr>
+        <w:t xml:space="preserve">    }</w:t>
+      </w:r>
+    </w:p>
+    <w:p>
+      <w:pPr>
+        <w:shd w:val="clear" w:color="auto" w:fill="1E1E1E"/>
+        <w:spacing w:after="0" w:line="285" w:lineRule="atLeast"/>
+        <w:rPr>
+          <w:rFonts w:ascii="Consolas" w:eastAsia="Times New Roman" w:hAnsi="Consolas" w:cs="Times New Roman"/>
+          <w:color w:val="D4D4D4"/>
+          <w:sz w:val="21"/>
+          <w:szCs w:val="21"/>
+          <w:lang w:eastAsia="fr-FR"/>
+        </w:rPr>
+      </w:pPr>
+      <w:r>
+        <w:rPr>
+          <w:rFonts w:ascii="Consolas" w:eastAsia="Times New Roman" w:hAnsi="Consolas" w:cs="Times New Roman"/>
+          <w:color w:val="D4D4D4"/>
+          <w:sz w:val="21"/>
+          <w:szCs w:val="21"/>
+          <w:lang w:eastAsia="fr-FR"/>
+        </w:rPr>
+        <w:t xml:space="preserve">    </w:t>
+      </w:r>
+      <w:r>
+        <w:rPr>
+          <w:rFonts w:ascii="Consolas" w:eastAsia="Times New Roman" w:hAnsi="Consolas" w:cs="Times New Roman"/>
+          <w:color w:val="569CD6"/>
+          <w:sz w:val="21"/>
+          <w:szCs w:val="21"/>
+          <w:lang w:eastAsia="fr-FR"/>
+        </w:rPr>
+        <w:t>function</w:t>
+      </w:r>
+      <w:r>
+        <w:rPr>
+          <w:rFonts w:ascii="Consolas" w:eastAsia="Times New Roman" w:hAnsi="Consolas" w:cs="Times New Roman"/>
+          <w:color w:val="D4D4D4"/>
+          <w:sz w:val="21"/>
+          <w:szCs w:val="21"/>
+          <w:lang w:eastAsia="fr-FR"/>
+        </w:rPr>
+        <w:t xml:space="preserve"> </w:t>
+      </w:r>
+      <w:r>
+        <w:rPr>
+          <w:rFonts w:ascii="Consolas" w:eastAsia="Times New Roman" w:hAnsi="Consolas" w:cs="Times New Roman"/>
+          <w:color w:val="DCDCAA"/>
+          <w:sz w:val="21"/>
+          <w:szCs w:val="21"/>
+          <w:lang w:eastAsia="fr-FR"/>
+        </w:rPr>
+        <w:t>affiche</w:t>
+      </w:r>
+      <w:r>
+        <w:rPr>
+          <w:rFonts w:ascii="Consolas" w:eastAsia="Times New Roman" w:hAnsi="Consolas" w:cs="Times New Roman"/>
+          <w:color w:val="D4D4D4"/>
+          <w:sz w:val="21"/>
+          <w:szCs w:val="21"/>
+          <w:lang w:eastAsia="fr-FR"/>
+        </w:rPr>
+        <w:t>(){</w:t>
+      </w:r>
+    </w:p>
+    <w:p>
+      <w:pPr>
+        <w:shd w:val="clear" w:color="auto" w:fill="1E1E1E"/>
+        <w:spacing w:after="0" w:line="285" w:lineRule="atLeast"/>
+        <w:rPr>
+          <w:rFonts w:ascii="Consolas" w:eastAsia="Times New Roman" w:hAnsi="Consolas" w:cs="Times New Roman"/>
+          <w:color w:val="D4D4D4"/>
+          <w:sz w:val="21"/>
+          <w:szCs w:val="21"/>
+          <w:lang w:eastAsia="fr-FR"/>
+        </w:rPr>
+      </w:pPr>
+      <w:r>
+        <w:rPr>
+          <w:rFonts w:ascii="Consolas" w:eastAsia="Times New Roman" w:hAnsi="Consolas" w:cs="Times New Roman"/>
+          <w:color w:val="D4D4D4"/>
+          <w:sz w:val="21"/>
+          <w:szCs w:val="21"/>
+          <w:lang w:eastAsia="fr-FR"/>
+        </w:rPr>
+        <w:t xml:space="preserve">        </w:t>
+      </w:r>
+      <w:r>
+        <w:rPr>
+          <w:rFonts w:ascii="Consolas" w:eastAsia="Times New Roman" w:hAnsi="Consolas" w:cs="Times New Roman"/>
+          <w:color w:val="DCDCAA"/>
+          <w:sz w:val="21"/>
+          <w:szCs w:val="21"/>
+          <w:lang w:eastAsia="fr-FR"/>
+        </w:rPr>
+        <w:t>echo</w:t>
+      </w:r>
+      <w:r>
+        <w:rPr>
+          <w:rFonts w:ascii="Consolas" w:eastAsia="Times New Roman" w:hAnsi="Consolas" w:cs="Times New Roman"/>
+          <w:color w:val="D4D4D4"/>
+          <w:sz w:val="21"/>
+          <w:szCs w:val="21"/>
+          <w:lang w:eastAsia="fr-FR"/>
+        </w:rPr>
+        <w:t xml:space="preserve"> </w:t>
+      </w:r>
+      <w:r>
+        <w:rPr>
+          <w:rFonts w:ascii="Consolas" w:eastAsia="Times New Roman" w:hAnsi="Consolas" w:cs="Times New Roman"/>
+          <w:color w:val="CE9178"/>
+          <w:sz w:val="21"/>
+          <w:szCs w:val="21"/>
+          <w:lang w:eastAsia="fr-FR"/>
+        </w:rPr>
+        <w:t>'Je suis '</w:t>
+      </w:r>
+      <w:r>
+        <w:rPr>
+          <w:rFonts w:ascii="Consolas" w:eastAsia="Times New Roman" w:hAnsi="Consolas" w:cs="Times New Roman"/>
+          <w:color w:val="D4D4D4"/>
+          <w:sz w:val="21"/>
+          <w:szCs w:val="21"/>
+          <w:lang w:eastAsia="fr-FR"/>
+        </w:rPr>
+        <w:t>.</w:t>
+      </w:r>
+      <w:r>
+        <w:rPr>
+          <w:rFonts w:ascii="Consolas" w:eastAsia="Times New Roman" w:hAnsi="Consolas" w:cs="Times New Roman"/>
+          <w:color w:val="569CD6"/>
+          <w:sz w:val="21"/>
+          <w:szCs w:val="21"/>
+          <w:lang w:eastAsia="fr-FR"/>
+        </w:rPr>
+        <w:t>$this</w:t>
+      </w:r>
+      <w:r>
+        <w:rPr>
+          <w:rFonts w:ascii="Consolas" w:eastAsia="Times New Roman" w:hAnsi="Consolas" w:cs="Times New Roman"/>
+          <w:color w:val="D4D4D4"/>
+          <w:sz w:val="21"/>
+          <w:szCs w:val="21"/>
+          <w:lang w:eastAsia="fr-FR"/>
+        </w:rPr>
+        <w:t>-&gt;</w:t>
+      </w:r>
+      <w:r>
+        <w:rPr>
+          <w:rFonts w:ascii="Consolas" w:eastAsia="Times New Roman" w:hAnsi="Consolas" w:cs="Times New Roman"/>
+          <w:color w:val="9CDCFE"/>
+          <w:sz w:val="21"/>
+          <w:szCs w:val="21"/>
+          <w:lang w:eastAsia="fr-FR"/>
+        </w:rPr>
+        <w:t>prenom</w:t>
+      </w:r>
+      <w:r>
+        <w:rPr>
+          <w:rFonts w:ascii="Consolas" w:eastAsia="Times New Roman" w:hAnsi="Consolas" w:cs="Times New Roman"/>
+          <w:color w:val="D4D4D4"/>
+          <w:sz w:val="21"/>
+          <w:szCs w:val="21"/>
+          <w:lang w:eastAsia="fr-FR"/>
+        </w:rPr>
+        <w:t>.</w:t>
+      </w:r>
+      <w:r>
+        <w:rPr>
+          <w:rFonts w:ascii="Consolas" w:eastAsia="Times New Roman" w:hAnsi="Consolas" w:cs="Times New Roman"/>
+          <w:color w:val="CE9178"/>
+          <w:sz w:val="21"/>
+          <w:szCs w:val="21"/>
+          <w:lang w:eastAsia="fr-FR"/>
+        </w:rPr>
+        <w:t>' '</w:t>
+      </w:r>
+      <w:r>
+        <w:rPr>
+          <w:rFonts w:ascii="Consolas" w:eastAsia="Times New Roman" w:hAnsi="Consolas" w:cs="Times New Roman"/>
+          <w:color w:val="D4D4D4"/>
+          <w:sz w:val="21"/>
+          <w:szCs w:val="21"/>
+          <w:lang w:eastAsia="fr-FR"/>
+        </w:rPr>
+        <w:t>.</w:t>
+      </w:r>
+      <w:r>
+        <w:rPr>
+          <w:rFonts w:ascii="Consolas" w:eastAsia="Times New Roman" w:hAnsi="Consolas" w:cs="Times New Roman"/>
+          <w:color w:val="569CD6"/>
+          <w:sz w:val="21"/>
+          <w:szCs w:val="21"/>
+          <w:lang w:eastAsia="fr-FR"/>
+        </w:rPr>
+        <w:t>$this</w:t>
+      </w:r>
+      <w:r>
+        <w:rPr>
+          <w:rFonts w:ascii="Consolas" w:eastAsia="Times New Roman" w:hAnsi="Consolas" w:cs="Times New Roman"/>
+          <w:color w:val="D4D4D4"/>
+          <w:sz w:val="21"/>
+          <w:szCs w:val="21"/>
+          <w:lang w:eastAsia="fr-FR"/>
+        </w:rPr>
+        <w:t>-&gt;</w:t>
+      </w:r>
+      <w:r>
+        <w:rPr>
+          <w:rFonts w:ascii="Consolas" w:eastAsia="Times New Roman" w:hAnsi="Consolas" w:cs="Times New Roman"/>
+          <w:color w:val="9CDCFE"/>
+          <w:sz w:val="21"/>
+          <w:szCs w:val="21"/>
+          <w:lang w:eastAsia="fr-FR"/>
+        </w:rPr>
+        <w:t>nom</w:t>
+      </w:r>
+      <w:r>
+        <w:rPr>
+          <w:rFonts w:ascii="Consolas" w:eastAsia="Times New Roman" w:hAnsi="Consolas" w:cs="Times New Roman"/>
+          <w:color w:val="D4D4D4"/>
+          <w:sz w:val="21"/>
+          <w:szCs w:val="21"/>
+          <w:lang w:eastAsia="fr-FR"/>
+        </w:rPr>
+        <w:t>.</w:t>
+      </w:r>
+      <w:r>
+        <w:rPr>
+          <w:rFonts w:ascii="Consolas" w:eastAsia="Times New Roman" w:hAnsi="Consolas" w:cs="Times New Roman"/>
+          <w:color w:val="CE9178"/>
+          <w:sz w:val="21"/>
+          <w:szCs w:val="21"/>
+          <w:lang w:eastAsia="fr-FR"/>
+        </w:rPr>
+        <w:t>'&lt;br&gt;'</w:t>
+      </w:r>
+      <w:r>
+        <w:rPr>
+          <w:rFonts w:ascii="Consolas" w:eastAsia="Times New Roman" w:hAnsi="Consolas" w:cs="Times New Roman"/>
+          <w:color w:val="D4D4D4"/>
+          <w:sz w:val="21"/>
+          <w:szCs w:val="21"/>
+          <w:lang w:eastAsia="fr-FR"/>
+        </w:rPr>
+        <w:t>;</w:t>
+      </w:r>
+    </w:p>
+    <w:p>
+      <w:pPr>
+        <w:shd w:val="clear" w:color="auto" w:fill="1E1E1E"/>
+        <w:spacing w:after="0" w:line="285" w:lineRule="atLeast"/>
+        <w:rPr>
+          <w:rFonts w:ascii="Consolas" w:eastAsia="Times New Roman" w:hAnsi="Consolas" w:cs="Times New Roman"/>
+          <w:color w:val="D4D4D4"/>
+          <w:sz w:val="21"/>
+          <w:szCs w:val="21"/>
+          <w:lang w:eastAsia="fr-FR"/>
+        </w:rPr>
+      </w:pPr>
+      <w:r>
+        <w:rPr>
+          <w:rFonts w:ascii="Consolas" w:eastAsia="Times New Roman" w:hAnsi="Consolas" w:cs="Times New Roman"/>
+          <w:color w:val="D4D4D4"/>
+          <w:sz w:val="21"/>
+          <w:szCs w:val="21"/>
+          <w:lang w:eastAsia="fr-FR"/>
+        </w:rPr>
+        <w:t xml:space="preserve">    }</w:t>
+      </w:r>
+    </w:p>
+    <w:p>
+      <w:pPr>
+        <w:shd w:val="clear" w:color="auto" w:fill="1E1E1E"/>
+        <w:spacing w:after="0" w:line="285" w:lineRule="atLeast"/>
+        <w:rPr>
+          <w:rFonts w:ascii="Consolas" w:eastAsia="Times New Roman" w:hAnsi="Consolas" w:cs="Times New Roman"/>
+          <w:color w:val="D4D4D4"/>
+          <w:sz w:val="21"/>
+          <w:szCs w:val="21"/>
+          <w:lang w:eastAsia="fr-FR"/>
+        </w:rPr>
+      </w:pPr>
+      <w:r>
+        <w:rPr>
+          <w:rFonts w:ascii="Consolas" w:eastAsia="Times New Roman" w:hAnsi="Consolas" w:cs="Times New Roman"/>
+          <w:color w:val="D4D4D4"/>
+          <w:sz w:val="21"/>
+          <w:szCs w:val="21"/>
+          <w:lang w:eastAsia="fr-FR"/>
+        </w:rPr>
+        <w:t>}</w:t>
+      </w:r>
+    </w:p>
+    <w:p>
+      <w:pPr>
+        <w:shd w:val="clear" w:color="auto" w:fill="1E1E1E"/>
+        <w:spacing w:after="240" w:line="285" w:lineRule="atLeast"/>
+        <w:rPr>
+          <w:rFonts w:ascii="Consolas" w:eastAsia="Times New Roman" w:hAnsi="Consolas" w:cs="Times New Roman"/>
+          <w:color w:val="D4D4D4"/>
+          <w:sz w:val="21"/>
+          <w:szCs w:val="21"/>
+          <w:lang w:eastAsia="fr-FR"/>
+        </w:rPr>
+      </w:pPr>
+    </w:p>
+    <w:p>
+      <w:pPr>
+        <w:shd w:val="clear" w:color="auto" w:fill="1E1E1E"/>
+        <w:spacing w:after="0" w:line="285" w:lineRule="atLeast"/>
+        <w:rPr>
+          <w:rFonts w:ascii="Consolas" w:eastAsia="Times New Roman" w:hAnsi="Consolas" w:cs="Times New Roman"/>
+          <w:color w:val="D4D4D4"/>
+          <w:sz w:val="21"/>
+          <w:szCs w:val="21"/>
+          <w:lang w:eastAsia="fr-FR"/>
+        </w:rPr>
+      </w:pPr>
+      <w:r>
+        <w:rPr>
+          <w:rFonts w:ascii="Consolas" w:eastAsia="Times New Roman" w:hAnsi="Consolas" w:cs="Times New Roman"/>
+          <w:color w:val="9CDCFE"/>
+          <w:sz w:val="21"/>
+          <w:szCs w:val="21"/>
+          <w:lang w:eastAsia="fr-FR"/>
+        </w:rPr>
+        <w:t>$marcDel</w:t>
+      </w:r>
+      <w:r>
+        <w:rPr>
+          <w:rFonts w:ascii="Consolas" w:eastAsia="Times New Roman" w:hAnsi="Consolas" w:cs="Times New Roman"/>
+          <w:color w:val="D4D4D4"/>
+          <w:sz w:val="21"/>
+          <w:szCs w:val="21"/>
+          <w:lang w:eastAsia="fr-FR"/>
+        </w:rPr>
+        <w:t xml:space="preserve"> = </w:t>
+      </w:r>
+      <w:r>
+        <w:rPr>
+          <w:rFonts w:ascii="Consolas" w:eastAsia="Times New Roman" w:hAnsi="Consolas" w:cs="Times New Roman"/>
+          <w:color w:val="569CD6"/>
+          <w:sz w:val="21"/>
+          <w:szCs w:val="21"/>
+          <w:lang w:eastAsia="fr-FR"/>
+        </w:rPr>
+        <w:t>new</w:t>
+      </w:r>
+      <w:r>
+        <w:rPr>
+          <w:rFonts w:ascii="Consolas" w:eastAsia="Times New Roman" w:hAnsi="Consolas" w:cs="Times New Roman"/>
+          <w:color w:val="D4D4D4"/>
+          <w:sz w:val="21"/>
+          <w:szCs w:val="21"/>
+          <w:lang w:eastAsia="fr-FR"/>
+        </w:rPr>
+        <w:t xml:space="preserve"> </w:t>
+      </w:r>
+      <w:r>
+        <w:rPr>
+          <w:rFonts w:ascii="Consolas" w:eastAsia="Times New Roman" w:hAnsi="Consolas" w:cs="Times New Roman"/>
+          <w:color w:val="4EC9B0"/>
+          <w:sz w:val="21"/>
+          <w:szCs w:val="21"/>
+          <w:lang w:eastAsia="fr-FR"/>
+        </w:rPr>
+        <w:t>Person2</w:t>
+      </w:r>
+      <w:r>
+        <w:rPr>
+          <w:rFonts w:ascii="Consolas" w:eastAsia="Times New Roman" w:hAnsi="Consolas" w:cs="Times New Roman"/>
+          <w:color w:val="D4D4D4"/>
+          <w:sz w:val="21"/>
+          <w:szCs w:val="21"/>
+          <w:lang w:eastAsia="fr-FR"/>
+        </w:rPr>
+        <w:t>();</w:t>
+      </w:r>
+    </w:p>
+    <w:p>
+      <w:pPr>
+        <w:shd w:val="clear" w:color="auto" w:fill="1E1E1E"/>
+        <w:spacing w:after="0" w:line="285" w:lineRule="atLeast"/>
+        <w:rPr>
+          <w:rFonts w:ascii="Consolas" w:eastAsia="Times New Roman" w:hAnsi="Consolas" w:cs="Times New Roman"/>
+          <w:color w:val="D4D4D4"/>
+          <w:sz w:val="21"/>
+          <w:szCs w:val="21"/>
+          <w:lang w:eastAsia="fr-FR"/>
+        </w:rPr>
+      </w:pPr>
+      <w:r>
+        <w:rPr>
+          <w:rFonts w:ascii="Consolas" w:eastAsia="Times New Roman" w:hAnsi="Consolas" w:cs="Times New Roman"/>
+          <w:color w:val="6A9955"/>
+          <w:sz w:val="21"/>
+          <w:szCs w:val="21"/>
+          <w:lang w:eastAsia="fr-FR"/>
+        </w:rPr>
+        <w:t>// On précise ici ce que l'on veut ajouter comme objet avec les propriétés de la classe Person2</w:t>
+      </w:r>
+    </w:p>
+    <w:p>
+      <w:pPr>
+        <w:shd w:val="clear" w:color="auto" w:fill="1E1E1E"/>
+        <w:spacing w:after="0" w:line="285" w:lineRule="atLeast"/>
+        <w:rPr>
+          <w:rFonts w:ascii="Consolas" w:eastAsia="Times New Roman" w:hAnsi="Consolas" w:cs="Times New Roman"/>
+          <w:color w:val="D4D4D4"/>
+          <w:sz w:val="21"/>
+          <w:szCs w:val="21"/>
+          <w:lang w:eastAsia="fr-FR"/>
+        </w:rPr>
+      </w:pPr>
+      <w:r>
+        <w:rPr>
+          <w:rFonts w:ascii="Consolas" w:eastAsia="Times New Roman" w:hAnsi="Consolas" w:cs="Times New Roman"/>
+          <w:color w:val="9CDCFE"/>
+          <w:sz w:val="21"/>
+          <w:szCs w:val="21"/>
+          <w:lang w:eastAsia="fr-FR"/>
+        </w:rPr>
+        <w:t>$marcDel</w:t>
+      </w:r>
+      <w:r>
+        <w:rPr>
+          <w:rFonts w:ascii="Consolas" w:eastAsia="Times New Roman" w:hAnsi="Consolas" w:cs="Times New Roman"/>
+          <w:color w:val="D4D4D4"/>
+          <w:sz w:val="21"/>
+          <w:szCs w:val="21"/>
+          <w:lang w:eastAsia="fr-FR"/>
+        </w:rPr>
+        <w:t>-&gt;</w:t>
+      </w:r>
+      <w:r>
+        <w:rPr>
+          <w:rFonts w:ascii="Consolas" w:eastAsia="Times New Roman" w:hAnsi="Consolas" w:cs="Times New Roman"/>
+          <w:color w:val="DCDCAA"/>
+          <w:sz w:val="21"/>
+          <w:szCs w:val="21"/>
+          <w:lang w:eastAsia="fr-FR"/>
+        </w:rPr>
+        <w:t>setNom</w:t>
+      </w:r>
+      <w:r>
+        <w:rPr>
+          <w:rFonts w:ascii="Consolas" w:eastAsia="Times New Roman" w:hAnsi="Consolas" w:cs="Times New Roman"/>
+          <w:color w:val="D4D4D4"/>
+          <w:sz w:val="21"/>
+          <w:szCs w:val="21"/>
+          <w:lang w:eastAsia="fr-FR"/>
+        </w:rPr>
+        <w:t>(</w:t>
+      </w:r>
+      <w:r>
+        <w:rPr>
+          <w:rFonts w:ascii="Consolas" w:eastAsia="Times New Roman" w:hAnsi="Consolas" w:cs="Times New Roman"/>
+          <w:color w:val="CE9178"/>
+          <w:sz w:val="21"/>
+          <w:szCs w:val="21"/>
+          <w:lang w:eastAsia="fr-FR"/>
+        </w:rPr>
+        <w:t>'Delpot'</w:t>
+      </w:r>
+      <w:r>
+        <w:rPr>
+          <w:rFonts w:ascii="Consolas" w:eastAsia="Times New Roman" w:hAnsi="Consolas" w:cs="Times New Roman"/>
+          <w:color w:val="D4D4D4"/>
+          <w:sz w:val="21"/>
+          <w:szCs w:val="21"/>
+          <w:lang w:eastAsia="fr-FR"/>
+        </w:rPr>
+        <w:t>);</w:t>
+      </w:r>
+    </w:p>
+    <w:p>
+      <w:pPr>
+        <w:shd w:val="clear" w:color="auto" w:fill="1E1E1E"/>
+        <w:spacing w:after="0" w:line="285" w:lineRule="atLeast"/>
+        <w:rPr>
+          <w:rFonts w:ascii="Consolas" w:eastAsia="Times New Roman" w:hAnsi="Consolas" w:cs="Times New Roman"/>
+          <w:color w:val="D4D4D4"/>
+          <w:sz w:val="21"/>
+          <w:szCs w:val="21"/>
+          <w:lang w:eastAsia="fr-FR"/>
+        </w:rPr>
+      </w:pPr>
+      <w:r>
+        <w:rPr>
+          <w:rFonts w:ascii="Consolas" w:eastAsia="Times New Roman" w:hAnsi="Consolas" w:cs="Times New Roman"/>
+          <w:color w:val="9CDCFE"/>
+          <w:sz w:val="21"/>
+          <w:szCs w:val="21"/>
+          <w:lang w:eastAsia="fr-FR"/>
+        </w:rPr>
+        <w:t>$marcDel</w:t>
+      </w:r>
+      <w:r>
+        <w:rPr>
+          <w:rFonts w:ascii="Consolas" w:eastAsia="Times New Roman" w:hAnsi="Consolas" w:cs="Times New Roman"/>
+          <w:color w:val="D4D4D4"/>
+          <w:sz w:val="21"/>
+          <w:szCs w:val="21"/>
+          <w:lang w:eastAsia="fr-FR"/>
+        </w:rPr>
+        <w:t>-&gt;</w:t>
+      </w:r>
+      <w:r>
+        <w:rPr>
+          <w:rFonts w:ascii="Consolas" w:eastAsia="Times New Roman" w:hAnsi="Consolas" w:cs="Times New Roman"/>
+          <w:color w:val="DCDCAA"/>
+          <w:sz w:val="21"/>
+          <w:szCs w:val="21"/>
+          <w:lang w:eastAsia="fr-FR"/>
+        </w:rPr>
+        <w:t>setPrenom</w:t>
+      </w:r>
+      <w:r>
+        <w:rPr>
+          <w:rFonts w:ascii="Consolas" w:eastAsia="Times New Roman" w:hAnsi="Consolas" w:cs="Times New Roman"/>
+          <w:color w:val="D4D4D4"/>
+          <w:sz w:val="21"/>
+          <w:szCs w:val="21"/>
+          <w:lang w:eastAsia="fr-FR"/>
+        </w:rPr>
+        <w:t>(</w:t>
+      </w:r>
+      <w:r>
+        <w:rPr>
+          <w:rFonts w:ascii="Consolas" w:eastAsia="Times New Roman" w:hAnsi="Consolas" w:cs="Times New Roman"/>
+          <w:color w:val="CE9178"/>
+          <w:sz w:val="21"/>
+          <w:szCs w:val="21"/>
+          <w:lang w:eastAsia="fr-FR"/>
+        </w:rPr>
+        <w:t>'marc'</w:t>
+      </w:r>
+      <w:r>
+        <w:rPr>
+          <w:rFonts w:ascii="Consolas" w:eastAsia="Times New Roman" w:hAnsi="Consolas" w:cs="Times New Roman"/>
+          <w:color w:val="D4D4D4"/>
+          <w:sz w:val="21"/>
+          <w:szCs w:val="21"/>
+          <w:lang w:eastAsia="fr-FR"/>
+        </w:rPr>
+        <w:t>);</w:t>
+      </w:r>
+    </w:p>
+    <w:p>
+      <w:pPr>
+        <w:shd w:val="clear" w:color="auto" w:fill="1E1E1E"/>
+        <w:spacing w:after="0" w:line="285" w:lineRule="atLeast"/>
+        <w:rPr>
+          <w:rFonts w:ascii="Consolas" w:eastAsia="Times New Roman" w:hAnsi="Consolas" w:cs="Times New Roman"/>
+          <w:color w:val="D4D4D4"/>
+          <w:sz w:val="21"/>
+          <w:szCs w:val="21"/>
+          <w:lang w:eastAsia="fr-FR"/>
+        </w:rPr>
+      </w:pPr>
+      <w:r>
+        <w:rPr>
+          <w:rFonts w:ascii="Consolas" w:eastAsia="Times New Roman" w:hAnsi="Consolas" w:cs="Times New Roman"/>
+          <w:color w:val="9CDCFE"/>
+          <w:sz w:val="21"/>
+          <w:szCs w:val="21"/>
+          <w:lang w:eastAsia="fr-FR"/>
+        </w:rPr>
+        <w:t>$marcDel</w:t>
+      </w:r>
+      <w:r>
+        <w:rPr>
+          <w:rFonts w:ascii="Consolas" w:eastAsia="Times New Roman" w:hAnsi="Consolas" w:cs="Times New Roman"/>
+          <w:color w:val="D4D4D4"/>
+          <w:sz w:val="21"/>
+          <w:szCs w:val="21"/>
+          <w:lang w:eastAsia="fr-FR"/>
+        </w:rPr>
+        <w:t>-&gt;</w:t>
+      </w:r>
+      <w:r>
+        <w:rPr>
+          <w:rFonts w:ascii="Consolas" w:eastAsia="Times New Roman" w:hAnsi="Consolas" w:cs="Times New Roman"/>
+          <w:color w:val="DCDCAA"/>
+          <w:sz w:val="21"/>
+          <w:szCs w:val="21"/>
+          <w:lang w:eastAsia="fr-FR"/>
+        </w:rPr>
+        <w:t>affiche</w:t>
+      </w:r>
+      <w:r>
+        <w:rPr>
+          <w:rFonts w:ascii="Consolas" w:eastAsia="Times New Roman" w:hAnsi="Consolas" w:cs="Times New Roman"/>
+          <w:color w:val="D4D4D4"/>
+          <w:sz w:val="21"/>
+          <w:szCs w:val="21"/>
+          <w:lang w:eastAsia="fr-FR"/>
+        </w:rPr>
+        <w:t>();</w:t>
+      </w:r>
+    </w:p>
+    <w:p>
+      <w:pPr>
+        <w:shd w:val="clear" w:color="auto" w:fill="1E1E1E"/>
+        <w:spacing w:after="0" w:line="285" w:lineRule="atLeast"/>
+        <w:rPr>
+          <w:rFonts w:ascii="Consolas" w:eastAsia="Times New Roman" w:hAnsi="Consolas" w:cs="Times New Roman"/>
+          <w:color w:val="D4D4D4"/>
+          <w:sz w:val="21"/>
+          <w:szCs w:val="21"/>
+          <w:lang w:eastAsia="fr-FR"/>
+        </w:rPr>
+      </w:pPr>
+    </w:p>
+    <w:p>
+      <w:pPr>
+        <w:pStyle w:val="Common"/>
+      </w:pPr>
+    </w:p>
+    <w:p>
+      <w:pPr>
+        <w:pStyle w:val="Common"/>
+      </w:pPr>
+    </w:p>
+    <w:p>
+      <w:pPr>
+        <w:pStyle w:val="Common"/>
+      </w:pPr>
+    </w:p>
+    <w:p>
+      <w:pPr>
+        <w:pStyle w:val="subtitles"/>
+      </w:pPr>
+    </w:p>
+    <w:p>
+      <w:pPr>
+        <w:pStyle w:val="subtitles"/>
+      </w:pPr>
+    </w:p>
+    <w:p>
+      <w:pPr>
+        <w:pStyle w:val="subtitles"/>
+      </w:pPr>
+    </w:p>
+    <w:p>
+      <w:pPr>
+        <w:pStyle w:val="subtitles"/>
+      </w:pPr>
+    </w:p>
+    <w:p>
+      <w:pPr>
+        <w:pStyle w:val="subtitles"/>
+      </w:pPr>
+    </w:p>
+    <w:p>
+      <w:pPr>
+        <w:pStyle w:val="subtitles"/>
+      </w:pPr>
+    </w:p>
+    <w:p>
+      <w:pPr>
+        <w:pStyle w:val="subtitles"/>
+      </w:pPr>
+      <w:r>
+        <w:lastRenderedPageBreak/>
+        <w:t>Les constructeurs :</w:t>
+      </w:r>
+    </w:p>
+    <w:p>
+      <w:pPr>
+        <w:pStyle w:val="Common"/>
+      </w:pPr>
+      <w:r>
+        <w:t>En PHP, il est possible de créer une fonction qui vient directement créer des objets avec les propriétés et les méthodes souhaitées :</w:t>
+      </w:r>
+    </w:p>
+    <w:p>
+      <w:pPr>
+        <w:pStyle w:val="subtitlelikered"/>
+      </w:pPr>
+      <w:r>
+        <w:t>Cette fonction se lance automatiquement dès que l’on tape le mot « new ». Il faut mettre deux underscores construct (__construct) avant le nom de notre fonction pour en créer un.</w:t>
+      </w:r>
+    </w:p>
+    <w:p>
+      <w:pPr>
+        <w:pStyle w:val="Common"/>
+      </w:pPr>
+      <w:r>
+        <w:t xml:space="preserve">Cette fonction reste une fonction comme une autre et peut tout faire comme une fonction classique. </w:t>
+      </w:r>
+    </w:p>
+    <w:p>
+      <w:pPr>
+        <w:pStyle w:val="Common"/>
+      </w:pPr>
+      <w:r>
+        <w:t>On peut par exemple créer un constructeur qui vérifie dès que l’on ajoute des données si le lien entre nous et la base de données en question est possible.</w:t>
+      </w:r>
+    </w:p>
+    <w:p>
+      <w:pPr>
+        <w:pStyle w:val="subtitlelikered"/>
+      </w:pPr>
+      <w:r>
+        <w:t>Bien que le nom soit fixe, il est possible de créer plusieurs __construct. Ce qui va les différencier est le nombre de paramètres qu’ils auront.</w:t>
+      </w:r>
+    </w:p>
+    <w:p>
+      <w:pPr>
+        <w:shd w:val="clear" w:color="auto" w:fill="1E1E1E"/>
+        <w:spacing w:after="0" w:line="285" w:lineRule="atLeast"/>
+        <w:rPr>
+          <w:rFonts w:ascii="Consolas" w:eastAsia="Times New Roman" w:hAnsi="Consolas" w:cs="Times New Roman"/>
+          <w:color w:val="D4D4D4"/>
+          <w:sz w:val="21"/>
+          <w:szCs w:val="21"/>
+          <w:lang w:eastAsia="fr-FR"/>
+        </w:rPr>
+      </w:pPr>
+      <w:r>
+        <w:rPr>
+          <w:rFonts w:ascii="Consolas" w:eastAsia="Times New Roman" w:hAnsi="Consolas" w:cs="Times New Roman"/>
+          <w:color w:val="569CD6"/>
+          <w:sz w:val="21"/>
+          <w:szCs w:val="21"/>
+          <w:lang w:eastAsia="fr-FR"/>
+        </w:rPr>
+        <w:t>class</w:t>
+      </w:r>
+      <w:r>
+        <w:rPr>
+          <w:rFonts w:ascii="Consolas" w:eastAsia="Times New Roman" w:hAnsi="Consolas" w:cs="Times New Roman"/>
+          <w:color w:val="D4D4D4"/>
+          <w:sz w:val="21"/>
+          <w:szCs w:val="21"/>
+          <w:lang w:eastAsia="fr-FR"/>
+        </w:rPr>
+        <w:t xml:space="preserve"> </w:t>
+      </w:r>
+      <w:r>
+        <w:rPr>
+          <w:rFonts w:ascii="Consolas" w:eastAsia="Times New Roman" w:hAnsi="Consolas" w:cs="Times New Roman"/>
+          <w:color w:val="4EC9B0"/>
+          <w:sz w:val="21"/>
+          <w:szCs w:val="21"/>
+          <w:lang w:eastAsia="fr-FR"/>
+        </w:rPr>
+        <w:t>Person3</w:t>
+      </w:r>
+    </w:p>
+    <w:p>
+      <w:pPr>
+        <w:shd w:val="clear" w:color="auto" w:fill="1E1E1E"/>
+        <w:spacing w:after="0" w:line="285" w:lineRule="atLeast"/>
+        <w:rPr>
+          <w:rFonts w:ascii="Consolas" w:eastAsia="Times New Roman" w:hAnsi="Consolas" w:cs="Times New Roman"/>
+          <w:color w:val="D4D4D4"/>
+          <w:sz w:val="21"/>
+          <w:szCs w:val="21"/>
+          <w:lang w:eastAsia="fr-FR"/>
+        </w:rPr>
+      </w:pPr>
+      <w:r>
+        <w:rPr>
+          <w:rFonts w:ascii="Consolas" w:eastAsia="Times New Roman" w:hAnsi="Consolas" w:cs="Times New Roman"/>
+          <w:color w:val="D4D4D4"/>
+          <w:sz w:val="21"/>
+          <w:szCs w:val="21"/>
+          <w:lang w:eastAsia="fr-FR"/>
+        </w:rPr>
+        <w:t>{</w:t>
+      </w:r>
+    </w:p>
+    <w:p>
+      <w:pPr>
+        <w:shd w:val="clear" w:color="auto" w:fill="1E1E1E"/>
+        <w:spacing w:after="0" w:line="285" w:lineRule="atLeast"/>
+        <w:rPr>
+          <w:rFonts w:ascii="Consolas" w:eastAsia="Times New Roman" w:hAnsi="Consolas" w:cs="Times New Roman"/>
+          <w:color w:val="D4D4D4"/>
+          <w:sz w:val="21"/>
+          <w:szCs w:val="21"/>
+          <w:lang w:eastAsia="fr-FR"/>
+        </w:rPr>
+      </w:pPr>
+      <w:r>
+        <w:rPr>
+          <w:rFonts w:ascii="Consolas" w:eastAsia="Times New Roman" w:hAnsi="Consolas" w:cs="Times New Roman"/>
+          <w:color w:val="D4D4D4"/>
+          <w:sz w:val="21"/>
+          <w:szCs w:val="21"/>
+          <w:lang w:eastAsia="fr-FR"/>
+        </w:rPr>
+        <w:t xml:space="preserve">    </w:t>
+      </w:r>
+      <w:r>
+        <w:rPr>
+          <w:rFonts w:ascii="Consolas" w:eastAsia="Times New Roman" w:hAnsi="Consolas" w:cs="Times New Roman"/>
+          <w:color w:val="569CD6"/>
+          <w:sz w:val="21"/>
+          <w:szCs w:val="21"/>
+          <w:lang w:eastAsia="fr-FR"/>
+        </w:rPr>
+        <w:t>public</w:t>
+      </w:r>
+      <w:r>
+        <w:rPr>
+          <w:rFonts w:ascii="Consolas" w:eastAsia="Times New Roman" w:hAnsi="Consolas" w:cs="Times New Roman"/>
+          <w:color w:val="D4D4D4"/>
+          <w:sz w:val="21"/>
+          <w:szCs w:val="21"/>
+          <w:lang w:eastAsia="fr-FR"/>
+        </w:rPr>
+        <w:t xml:space="preserve"> </w:t>
+      </w:r>
+      <w:r>
+        <w:rPr>
+          <w:rFonts w:ascii="Consolas" w:eastAsia="Times New Roman" w:hAnsi="Consolas" w:cs="Times New Roman"/>
+          <w:color w:val="9CDCFE"/>
+          <w:sz w:val="21"/>
+          <w:szCs w:val="21"/>
+          <w:lang w:eastAsia="fr-FR"/>
+        </w:rPr>
+        <w:t>$nom</w:t>
+      </w:r>
+      <w:r>
+        <w:rPr>
+          <w:rFonts w:ascii="Consolas" w:eastAsia="Times New Roman" w:hAnsi="Consolas" w:cs="Times New Roman"/>
+          <w:color w:val="D4D4D4"/>
+          <w:sz w:val="21"/>
+          <w:szCs w:val="21"/>
+          <w:lang w:eastAsia="fr-FR"/>
+        </w:rPr>
+        <w:t>;</w:t>
+      </w:r>
+    </w:p>
+    <w:p>
+      <w:pPr>
+        <w:shd w:val="clear" w:color="auto" w:fill="1E1E1E"/>
+        <w:spacing w:after="0" w:line="285" w:lineRule="atLeast"/>
+        <w:rPr>
+          <w:rFonts w:ascii="Consolas" w:eastAsia="Times New Roman" w:hAnsi="Consolas" w:cs="Times New Roman"/>
+          <w:color w:val="D4D4D4"/>
+          <w:sz w:val="21"/>
+          <w:szCs w:val="21"/>
+          <w:lang w:eastAsia="fr-FR"/>
+        </w:rPr>
+      </w:pPr>
+      <w:r>
+        <w:rPr>
+          <w:rFonts w:ascii="Consolas" w:eastAsia="Times New Roman" w:hAnsi="Consolas" w:cs="Times New Roman"/>
+          <w:color w:val="D4D4D4"/>
+          <w:sz w:val="21"/>
+          <w:szCs w:val="21"/>
+          <w:lang w:eastAsia="fr-FR"/>
+        </w:rPr>
+        <w:t xml:space="preserve">    </w:t>
+      </w:r>
+      <w:r>
+        <w:rPr>
+          <w:rFonts w:ascii="Consolas" w:eastAsia="Times New Roman" w:hAnsi="Consolas" w:cs="Times New Roman"/>
+          <w:color w:val="569CD6"/>
+          <w:sz w:val="21"/>
+          <w:szCs w:val="21"/>
+          <w:lang w:eastAsia="fr-FR"/>
+        </w:rPr>
+        <w:t>public</w:t>
+      </w:r>
+      <w:r>
+        <w:rPr>
+          <w:rFonts w:ascii="Consolas" w:eastAsia="Times New Roman" w:hAnsi="Consolas" w:cs="Times New Roman"/>
+          <w:color w:val="D4D4D4"/>
+          <w:sz w:val="21"/>
+          <w:szCs w:val="21"/>
+          <w:lang w:eastAsia="fr-FR"/>
+        </w:rPr>
+        <w:t xml:space="preserve"> </w:t>
+      </w:r>
+      <w:r>
+        <w:rPr>
+          <w:rFonts w:ascii="Consolas" w:eastAsia="Times New Roman" w:hAnsi="Consolas" w:cs="Times New Roman"/>
+          <w:color w:val="9CDCFE"/>
+          <w:sz w:val="21"/>
+          <w:szCs w:val="21"/>
+          <w:lang w:eastAsia="fr-FR"/>
+        </w:rPr>
+        <w:t>$prenom</w:t>
+      </w:r>
+      <w:r>
+        <w:rPr>
+          <w:rFonts w:ascii="Consolas" w:eastAsia="Times New Roman" w:hAnsi="Consolas" w:cs="Times New Roman"/>
+          <w:color w:val="D4D4D4"/>
+          <w:sz w:val="21"/>
+          <w:szCs w:val="21"/>
+          <w:lang w:eastAsia="fr-FR"/>
+        </w:rPr>
+        <w:t>;</w:t>
+      </w:r>
+    </w:p>
+    <w:p>
+      <w:pPr>
+        <w:shd w:val="clear" w:color="auto" w:fill="1E1E1E"/>
+        <w:spacing w:after="0" w:line="285" w:lineRule="atLeast"/>
+        <w:rPr>
+          <w:rFonts w:ascii="Consolas" w:eastAsia="Times New Roman" w:hAnsi="Consolas" w:cs="Times New Roman"/>
+          <w:color w:val="D4D4D4"/>
+          <w:sz w:val="21"/>
+          <w:szCs w:val="21"/>
+          <w:lang w:eastAsia="fr-FR"/>
+        </w:rPr>
+      </w:pPr>
+    </w:p>
+    <w:p>
+      <w:pPr>
+        <w:shd w:val="clear" w:color="auto" w:fill="1E1E1E"/>
+        <w:spacing w:after="0" w:line="285" w:lineRule="atLeast"/>
+        <w:rPr>
+          <w:rFonts w:ascii="Consolas" w:eastAsia="Times New Roman" w:hAnsi="Consolas" w:cs="Times New Roman"/>
+          <w:color w:val="D4D4D4"/>
+          <w:sz w:val="21"/>
+          <w:szCs w:val="21"/>
+          <w:lang w:eastAsia="fr-FR"/>
+        </w:rPr>
+      </w:pPr>
+      <w:r>
+        <w:rPr>
+          <w:rFonts w:ascii="Consolas" w:eastAsia="Times New Roman" w:hAnsi="Consolas" w:cs="Times New Roman"/>
+          <w:color w:val="6A9955"/>
+          <w:sz w:val="21"/>
+          <w:szCs w:val="21"/>
+          <w:lang w:eastAsia="fr-FR"/>
+        </w:rPr>
+        <w:t>// Cette fonction se lancera dès que l'on utilisera le mot new.</w:t>
+      </w:r>
+    </w:p>
+    <w:p>
+      <w:pPr>
+        <w:shd w:val="clear" w:color="auto" w:fill="1E1E1E"/>
+        <w:spacing w:after="0" w:line="285" w:lineRule="atLeast"/>
+        <w:rPr>
+          <w:rFonts w:ascii="Consolas" w:eastAsia="Times New Roman" w:hAnsi="Consolas" w:cs="Times New Roman"/>
+          <w:color w:val="D4D4D4"/>
+          <w:sz w:val="21"/>
+          <w:szCs w:val="21"/>
+          <w:lang w:eastAsia="fr-FR"/>
+        </w:rPr>
+      </w:pPr>
+      <w:r>
+        <w:rPr>
+          <w:rFonts w:ascii="Consolas" w:eastAsia="Times New Roman" w:hAnsi="Consolas" w:cs="Times New Roman"/>
+          <w:color w:val="D4D4D4"/>
+          <w:sz w:val="21"/>
+          <w:szCs w:val="21"/>
+          <w:lang w:eastAsia="fr-FR"/>
+        </w:rPr>
+        <w:t xml:space="preserve">    </w:t>
+      </w:r>
+      <w:r>
+        <w:rPr>
+          <w:rFonts w:ascii="Consolas" w:eastAsia="Times New Roman" w:hAnsi="Consolas" w:cs="Times New Roman"/>
+          <w:color w:val="569CD6"/>
+          <w:sz w:val="21"/>
+          <w:szCs w:val="21"/>
+          <w:lang w:eastAsia="fr-FR"/>
+        </w:rPr>
+        <w:t>function</w:t>
+      </w:r>
+      <w:r>
+        <w:rPr>
+          <w:rFonts w:ascii="Consolas" w:eastAsia="Times New Roman" w:hAnsi="Consolas" w:cs="Times New Roman"/>
+          <w:color w:val="D4D4D4"/>
+          <w:sz w:val="21"/>
+          <w:szCs w:val="21"/>
+          <w:lang w:eastAsia="fr-FR"/>
+        </w:rPr>
+        <w:t xml:space="preserve"> </w:t>
+      </w:r>
+      <w:r>
+        <w:rPr>
+          <w:rFonts w:ascii="Consolas" w:eastAsia="Times New Roman" w:hAnsi="Consolas" w:cs="Times New Roman"/>
+          <w:color w:val="DCDCAA"/>
+          <w:sz w:val="21"/>
+          <w:szCs w:val="21"/>
+          <w:lang w:eastAsia="fr-FR"/>
+        </w:rPr>
+        <w:t>__construct</w:t>
+      </w:r>
+      <w:r>
+        <w:rPr>
+          <w:rFonts w:ascii="Consolas" w:eastAsia="Times New Roman" w:hAnsi="Consolas" w:cs="Times New Roman"/>
+          <w:color w:val="D4D4D4"/>
+          <w:sz w:val="21"/>
+          <w:szCs w:val="21"/>
+          <w:lang w:eastAsia="fr-FR"/>
+        </w:rPr>
+        <w:t>(</w:t>
+      </w:r>
+      <w:r>
+        <w:rPr>
+          <w:rFonts w:ascii="Consolas" w:eastAsia="Times New Roman" w:hAnsi="Consolas" w:cs="Times New Roman"/>
+          <w:color w:val="9CDCFE"/>
+          <w:sz w:val="21"/>
+          <w:szCs w:val="21"/>
+          <w:lang w:eastAsia="fr-FR"/>
+        </w:rPr>
+        <w:t>$prenom</w:t>
+      </w:r>
+      <w:r>
+        <w:rPr>
+          <w:rFonts w:ascii="Consolas" w:eastAsia="Times New Roman" w:hAnsi="Consolas" w:cs="Times New Roman"/>
+          <w:color w:val="D4D4D4"/>
+          <w:sz w:val="21"/>
+          <w:szCs w:val="21"/>
+          <w:lang w:eastAsia="fr-FR"/>
+        </w:rPr>
+        <w:t>,</w:t>
+      </w:r>
+      <w:r>
+        <w:rPr>
+          <w:rFonts w:ascii="Consolas" w:eastAsia="Times New Roman" w:hAnsi="Consolas" w:cs="Times New Roman"/>
+          <w:color w:val="9CDCFE"/>
+          <w:sz w:val="21"/>
+          <w:szCs w:val="21"/>
+          <w:lang w:eastAsia="fr-FR"/>
+        </w:rPr>
+        <w:t>$nom</w:t>
+      </w:r>
+      <w:r>
+        <w:rPr>
+          <w:rFonts w:ascii="Consolas" w:eastAsia="Times New Roman" w:hAnsi="Consolas" w:cs="Times New Roman"/>
+          <w:color w:val="D4D4D4"/>
+          <w:sz w:val="21"/>
+          <w:szCs w:val="21"/>
+          <w:lang w:eastAsia="fr-FR"/>
+        </w:rPr>
+        <w:t>){</w:t>
+      </w:r>
+    </w:p>
+    <w:p>
+      <w:pPr>
+        <w:shd w:val="clear" w:color="auto" w:fill="1E1E1E"/>
+        <w:spacing w:after="0" w:line="285" w:lineRule="atLeast"/>
+        <w:rPr>
+          <w:rFonts w:ascii="Consolas" w:eastAsia="Times New Roman" w:hAnsi="Consolas" w:cs="Times New Roman"/>
+          <w:color w:val="D4D4D4"/>
+          <w:sz w:val="21"/>
+          <w:szCs w:val="21"/>
+          <w:lang w:eastAsia="fr-FR"/>
+        </w:rPr>
+      </w:pPr>
+      <w:r>
+        <w:rPr>
+          <w:rFonts w:ascii="Consolas" w:eastAsia="Times New Roman" w:hAnsi="Consolas" w:cs="Times New Roman"/>
+          <w:color w:val="D4D4D4"/>
+          <w:sz w:val="21"/>
+          <w:szCs w:val="21"/>
+          <w:lang w:eastAsia="fr-FR"/>
+        </w:rPr>
+        <w:t xml:space="preserve">        </w:t>
+      </w:r>
+      <w:r>
+        <w:rPr>
+          <w:rFonts w:ascii="Consolas" w:eastAsia="Times New Roman" w:hAnsi="Consolas" w:cs="Times New Roman"/>
+          <w:color w:val="DCDCAA"/>
+          <w:sz w:val="21"/>
+          <w:szCs w:val="21"/>
+          <w:lang w:eastAsia="fr-FR"/>
+        </w:rPr>
+        <w:t>echo</w:t>
+      </w:r>
+      <w:r>
+        <w:rPr>
+          <w:rFonts w:ascii="Consolas" w:eastAsia="Times New Roman" w:hAnsi="Consolas" w:cs="Times New Roman"/>
+          <w:color w:val="D4D4D4"/>
+          <w:sz w:val="21"/>
+          <w:szCs w:val="21"/>
+          <w:lang w:eastAsia="fr-FR"/>
+        </w:rPr>
+        <w:t xml:space="preserve"> </w:t>
+      </w:r>
+      <w:r>
+        <w:rPr>
+          <w:rFonts w:ascii="Consolas" w:eastAsia="Times New Roman" w:hAnsi="Consolas" w:cs="Times New Roman"/>
+          <w:color w:val="CE9178"/>
+          <w:sz w:val="21"/>
+          <w:szCs w:val="21"/>
+          <w:lang w:eastAsia="fr-FR"/>
+        </w:rPr>
+        <w:t>'je suis entrain de naitre...'</w:t>
+      </w:r>
+      <w:r>
+        <w:rPr>
+          <w:rFonts w:ascii="Consolas" w:eastAsia="Times New Roman" w:hAnsi="Consolas" w:cs="Times New Roman"/>
+          <w:color w:val="D4D4D4"/>
+          <w:sz w:val="21"/>
+          <w:szCs w:val="21"/>
+          <w:lang w:eastAsia="fr-FR"/>
+        </w:rPr>
+        <w:t>;</w:t>
+      </w:r>
+    </w:p>
+    <w:p>
+      <w:pPr>
+        <w:shd w:val="clear" w:color="auto" w:fill="1E1E1E"/>
+        <w:spacing w:after="0" w:line="285" w:lineRule="atLeast"/>
+        <w:rPr>
+          <w:rFonts w:ascii="Consolas" w:eastAsia="Times New Roman" w:hAnsi="Consolas" w:cs="Times New Roman"/>
+          <w:color w:val="D4D4D4"/>
+          <w:sz w:val="21"/>
+          <w:szCs w:val="21"/>
+          <w:lang w:eastAsia="fr-FR"/>
+        </w:rPr>
+      </w:pPr>
+      <w:r>
+        <w:rPr>
+          <w:rFonts w:ascii="Consolas" w:eastAsia="Times New Roman" w:hAnsi="Consolas" w:cs="Times New Roman"/>
+          <w:color w:val="D4D4D4"/>
+          <w:sz w:val="21"/>
+          <w:szCs w:val="21"/>
+          <w:lang w:eastAsia="fr-FR"/>
+        </w:rPr>
+        <w:t xml:space="preserve">        </w:t>
+      </w:r>
+      <w:r>
+        <w:rPr>
+          <w:rFonts w:ascii="Consolas" w:eastAsia="Times New Roman" w:hAnsi="Consolas" w:cs="Times New Roman"/>
+          <w:color w:val="569CD6"/>
+          <w:sz w:val="21"/>
+          <w:szCs w:val="21"/>
+          <w:lang w:eastAsia="fr-FR"/>
+        </w:rPr>
+        <w:t>$this</w:t>
+      </w:r>
+      <w:r>
+        <w:rPr>
+          <w:rFonts w:ascii="Consolas" w:eastAsia="Times New Roman" w:hAnsi="Consolas" w:cs="Times New Roman"/>
+          <w:color w:val="D4D4D4"/>
+          <w:sz w:val="21"/>
+          <w:szCs w:val="21"/>
+          <w:lang w:eastAsia="fr-FR"/>
+        </w:rPr>
+        <w:t>-&gt;</w:t>
+      </w:r>
+      <w:r>
+        <w:rPr>
+          <w:rFonts w:ascii="Consolas" w:eastAsia="Times New Roman" w:hAnsi="Consolas" w:cs="Times New Roman"/>
+          <w:color w:val="9CDCFE"/>
+          <w:sz w:val="21"/>
+          <w:szCs w:val="21"/>
+          <w:lang w:eastAsia="fr-FR"/>
+        </w:rPr>
+        <w:t>prenom</w:t>
+      </w:r>
+      <w:r>
+        <w:rPr>
+          <w:rFonts w:ascii="Consolas" w:eastAsia="Times New Roman" w:hAnsi="Consolas" w:cs="Times New Roman"/>
+          <w:color w:val="D4D4D4"/>
+          <w:sz w:val="21"/>
+          <w:szCs w:val="21"/>
+          <w:lang w:eastAsia="fr-FR"/>
+        </w:rPr>
+        <w:t xml:space="preserve"> = </w:t>
+      </w:r>
+      <w:r>
+        <w:rPr>
+          <w:rFonts w:ascii="Consolas" w:eastAsia="Times New Roman" w:hAnsi="Consolas" w:cs="Times New Roman"/>
+          <w:color w:val="9CDCFE"/>
+          <w:sz w:val="21"/>
+          <w:szCs w:val="21"/>
+          <w:lang w:eastAsia="fr-FR"/>
+        </w:rPr>
+        <w:t>$prenom</w:t>
+      </w:r>
+      <w:r>
+        <w:rPr>
+          <w:rFonts w:ascii="Consolas" w:eastAsia="Times New Roman" w:hAnsi="Consolas" w:cs="Times New Roman"/>
+          <w:color w:val="D4D4D4"/>
+          <w:sz w:val="21"/>
+          <w:szCs w:val="21"/>
+          <w:lang w:eastAsia="fr-FR"/>
+        </w:rPr>
+        <w:t>;</w:t>
+      </w:r>
+    </w:p>
+    <w:p>
+      <w:pPr>
+        <w:shd w:val="clear" w:color="auto" w:fill="1E1E1E"/>
+        <w:spacing w:after="0" w:line="285" w:lineRule="atLeast"/>
+        <w:rPr>
+          <w:rFonts w:ascii="Consolas" w:eastAsia="Times New Roman" w:hAnsi="Consolas" w:cs="Times New Roman"/>
+          <w:color w:val="D4D4D4"/>
+          <w:sz w:val="21"/>
+          <w:szCs w:val="21"/>
+          <w:lang w:eastAsia="fr-FR"/>
+        </w:rPr>
+      </w:pPr>
+      <w:r>
+        <w:rPr>
+          <w:rFonts w:ascii="Consolas" w:eastAsia="Times New Roman" w:hAnsi="Consolas" w:cs="Times New Roman"/>
+          <w:color w:val="D4D4D4"/>
+          <w:sz w:val="21"/>
+          <w:szCs w:val="21"/>
+          <w:lang w:eastAsia="fr-FR"/>
+        </w:rPr>
+        <w:t xml:space="preserve">        </w:t>
+      </w:r>
+      <w:r>
+        <w:rPr>
+          <w:rFonts w:ascii="Consolas" w:eastAsia="Times New Roman" w:hAnsi="Consolas" w:cs="Times New Roman"/>
+          <w:color w:val="569CD6"/>
+          <w:sz w:val="21"/>
+          <w:szCs w:val="21"/>
+          <w:lang w:eastAsia="fr-FR"/>
+        </w:rPr>
+        <w:t>$this</w:t>
+      </w:r>
+      <w:r>
+        <w:rPr>
+          <w:rFonts w:ascii="Consolas" w:eastAsia="Times New Roman" w:hAnsi="Consolas" w:cs="Times New Roman"/>
+          <w:color w:val="D4D4D4"/>
+          <w:sz w:val="21"/>
+          <w:szCs w:val="21"/>
+          <w:lang w:eastAsia="fr-FR"/>
+        </w:rPr>
+        <w:t>-&gt;</w:t>
+      </w:r>
+      <w:r>
+        <w:rPr>
+          <w:rFonts w:ascii="Consolas" w:eastAsia="Times New Roman" w:hAnsi="Consolas" w:cs="Times New Roman"/>
+          <w:color w:val="9CDCFE"/>
+          <w:sz w:val="21"/>
+          <w:szCs w:val="21"/>
+          <w:lang w:eastAsia="fr-FR"/>
+        </w:rPr>
+        <w:t>nom</w:t>
+      </w:r>
+      <w:r>
+        <w:rPr>
+          <w:rFonts w:ascii="Consolas" w:eastAsia="Times New Roman" w:hAnsi="Consolas" w:cs="Times New Roman"/>
+          <w:color w:val="D4D4D4"/>
+          <w:sz w:val="21"/>
+          <w:szCs w:val="21"/>
+          <w:lang w:eastAsia="fr-FR"/>
+        </w:rPr>
+        <w:t>=</w:t>
+      </w:r>
+      <w:r>
+        <w:rPr>
+          <w:rFonts w:ascii="Consolas" w:eastAsia="Times New Roman" w:hAnsi="Consolas" w:cs="Times New Roman"/>
+          <w:color w:val="9CDCFE"/>
+          <w:sz w:val="21"/>
+          <w:szCs w:val="21"/>
+          <w:lang w:eastAsia="fr-FR"/>
+        </w:rPr>
+        <w:t>$nom</w:t>
+      </w:r>
+      <w:r>
+        <w:rPr>
+          <w:rFonts w:ascii="Consolas" w:eastAsia="Times New Roman" w:hAnsi="Consolas" w:cs="Times New Roman"/>
+          <w:color w:val="D4D4D4"/>
+          <w:sz w:val="21"/>
+          <w:szCs w:val="21"/>
+          <w:lang w:eastAsia="fr-FR"/>
+        </w:rPr>
+        <w:t>;</w:t>
+      </w:r>
+    </w:p>
+    <w:p>
+      <w:pPr>
+        <w:shd w:val="clear" w:color="auto" w:fill="1E1E1E"/>
+        <w:spacing w:after="0" w:line="285" w:lineRule="atLeast"/>
+        <w:rPr>
+          <w:rFonts w:ascii="Consolas" w:eastAsia="Times New Roman" w:hAnsi="Consolas" w:cs="Times New Roman"/>
+          <w:color w:val="D4D4D4"/>
+          <w:sz w:val="21"/>
+          <w:szCs w:val="21"/>
+          <w:lang w:eastAsia="fr-FR"/>
+        </w:rPr>
+      </w:pPr>
+      <w:r>
+        <w:rPr>
+          <w:rFonts w:ascii="Consolas" w:eastAsia="Times New Roman" w:hAnsi="Consolas" w:cs="Times New Roman"/>
+          <w:color w:val="D4D4D4"/>
+          <w:sz w:val="21"/>
+          <w:szCs w:val="21"/>
+          <w:lang w:eastAsia="fr-FR"/>
+        </w:rPr>
+        <w:t xml:space="preserve">    }</w:t>
+      </w:r>
+    </w:p>
+    <w:p>
+      <w:pPr>
+        <w:shd w:val="clear" w:color="auto" w:fill="1E1E1E"/>
+        <w:spacing w:after="0" w:line="285" w:lineRule="atLeast"/>
+        <w:rPr>
+          <w:rFonts w:ascii="Consolas" w:eastAsia="Times New Roman" w:hAnsi="Consolas" w:cs="Times New Roman"/>
+          <w:color w:val="D4D4D4"/>
+          <w:sz w:val="21"/>
+          <w:szCs w:val="21"/>
+          <w:lang w:eastAsia="fr-FR"/>
+        </w:rPr>
+      </w:pPr>
+      <w:r>
+        <w:rPr>
+          <w:rFonts w:ascii="Consolas" w:eastAsia="Times New Roman" w:hAnsi="Consolas" w:cs="Times New Roman"/>
+          <w:color w:val="D4D4D4"/>
+          <w:sz w:val="21"/>
+          <w:szCs w:val="21"/>
+          <w:lang w:eastAsia="fr-FR"/>
+        </w:rPr>
+        <w:t xml:space="preserve">    </w:t>
+      </w:r>
+      <w:r>
+        <w:rPr>
+          <w:rFonts w:ascii="Consolas" w:eastAsia="Times New Roman" w:hAnsi="Consolas" w:cs="Times New Roman"/>
+          <w:color w:val="569CD6"/>
+          <w:sz w:val="21"/>
+          <w:szCs w:val="21"/>
+          <w:lang w:eastAsia="fr-FR"/>
+        </w:rPr>
+        <w:t>function</w:t>
+      </w:r>
+      <w:r>
+        <w:rPr>
+          <w:rFonts w:ascii="Consolas" w:eastAsia="Times New Roman" w:hAnsi="Consolas" w:cs="Times New Roman"/>
+          <w:color w:val="D4D4D4"/>
+          <w:sz w:val="21"/>
+          <w:szCs w:val="21"/>
+          <w:lang w:eastAsia="fr-FR"/>
+        </w:rPr>
+        <w:t xml:space="preserve"> </w:t>
+      </w:r>
+      <w:r>
+        <w:rPr>
+          <w:rFonts w:ascii="Consolas" w:eastAsia="Times New Roman" w:hAnsi="Consolas" w:cs="Times New Roman"/>
+          <w:color w:val="DCDCAA"/>
+          <w:sz w:val="21"/>
+          <w:szCs w:val="21"/>
+          <w:lang w:eastAsia="fr-FR"/>
+        </w:rPr>
+        <w:t>setNom</w:t>
+      </w:r>
+      <w:r>
+        <w:rPr>
+          <w:rFonts w:ascii="Consolas" w:eastAsia="Times New Roman" w:hAnsi="Consolas" w:cs="Times New Roman"/>
+          <w:color w:val="D4D4D4"/>
+          <w:sz w:val="21"/>
+          <w:szCs w:val="21"/>
+          <w:lang w:eastAsia="fr-FR"/>
+        </w:rPr>
+        <w:t>(</w:t>
+      </w:r>
+      <w:r>
+        <w:rPr>
+          <w:rFonts w:ascii="Consolas" w:eastAsia="Times New Roman" w:hAnsi="Consolas" w:cs="Times New Roman"/>
+          <w:color w:val="9CDCFE"/>
+          <w:sz w:val="21"/>
+          <w:szCs w:val="21"/>
+          <w:lang w:eastAsia="fr-FR"/>
+        </w:rPr>
+        <w:t>$str</w:t>
+      </w:r>
+      <w:r>
+        <w:rPr>
+          <w:rFonts w:ascii="Consolas" w:eastAsia="Times New Roman" w:hAnsi="Consolas" w:cs="Times New Roman"/>
+          <w:color w:val="D4D4D4"/>
+          <w:sz w:val="21"/>
+          <w:szCs w:val="21"/>
+          <w:lang w:eastAsia="fr-FR"/>
+        </w:rPr>
+        <w:t>){</w:t>
+      </w:r>
+    </w:p>
+    <w:p>
+      <w:pPr>
+        <w:shd w:val="clear" w:color="auto" w:fill="1E1E1E"/>
+        <w:spacing w:after="0" w:line="285" w:lineRule="atLeast"/>
+        <w:rPr>
+          <w:rFonts w:ascii="Consolas" w:eastAsia="Times New Roman" w:hAnsi="Consolas" w:cs="Times New Roman"/>
+          <w:color w:val="D4D4D4"/>
+          <w:sz w:val="21"/>
+          <w:szCs w:val="21"/>
+          <w:lang w:eastAsia="fr-FR"/>
+        </w:rPr>
+      </w:pPr>
+      <w:r>
+        <w:rPr>
+          <w:rFonts w:ascii="Consolas" w:eastAsia="Times New Roman" w:hAnsi="Consolas" w:cs="Times New Roman"/>
+          <w:color w:val="D4D4D4"/>
+          <w:sz w:val="21"/>
+          <w:szCs w:val="21"/>
+          <w:lang w:eastAsia="fr-FR"/>
+        </w:rPr>
+        <w:t xml:space="preserve">        </w:t>
+      </w:r>
+      <w:r>
+        <w:rPr>
+          <w:rFonts w:ascii="Consolas" w:eastAsia="Times New Roman" w:hAnsi="Consolas" w:cs="Times New Roman"/>
+          <w:color w:val="569CD6"/>
+          <w:sz w:val="21"/>
+          <w:szCs w:val="21"/>
+          <w:lang w:eastAsia="fr-FR"/>
+        </w:rPr>
+        <w:t>$this</w:t>
+      </w:r>
+      <w:r>
+        <w:rPr>
+          <w:rFonts w:ascii="Consolas" w:eastAsia="Times New Roman" w:hAnsi="Consolas" w:cs="Times New Roman"/>
+          <w:color w:val="D4D4D4"/>
+          <w:sz w:val="21"/>
+          <w:szCs w:val="21"/>
+          <w:lang w:eastAsia="fr-FR"/>
+        </w:rPr>
+        <w:t>-&gt;</w:t>
+      </w:r>
+      <w:r>
+        <w:rPr>
+          <w:rFonts w:ascii="Consolas" w:eastAsia="Times New Roman" w:hAnsi="Consolas" w:cs="Times New Roman"/>
+          <w:color w:val="9CDCFE"/>
+          <w:sz w:val="21"/>
+          <w:szCs w:val="21"/>
+          <w:lang w:eastAsia="fr-FR"/>
+        </w:rPr>
+        <w:t>nom</w:t>
+      </w:r>
+      <w:r>
+        <w:rPr>
+          <w:rFonts w:ascii="Consolas" w:eastAsia="Times New Roman" w:hAnsi="Consolas" w:cs="Times New Roman"/>
+          <w:color w:val="D4D4D4"/>
+          <w:sz w:val="21"/>
+          <w:szCs w:val="21"/>
+          <w:lang w:eastAsia="fr-FR"/>
+        </w:rPr>
+        <w:t>=</w:t>
+      </w:r>
+      <w:r>
+        <w:rPr>
+          <w:rFonts w:ascii="Consolas" w:eastAsia="Times New Roman" w:hAnsi="Consolas" w:cs="Times New Roman"/>
+          <w:color w:val="9CDCFE"/>
+          <w:sz w:val="21"/>
+          <w:szCs w:val="21"/>
+          <w:lang w:eastAsia="fr-FR"/>
+        </w:rPr>
+        <w:t>$str</w:t>
+      </w:r>
+      <w:r>
+        <w:rPr>
+          <w:rFonts w:ascii="Consolas" w:eastAsia="Times New Roman" w:hAnsi="Consolas" w:cs="Times New Roman"/>
+          <w:color w:val="D4D4D4"/>
+          <w:sz w:val="21"/>
+          <w:szCs w:val="21"/>
+          <w:lang w:eastAsia="fr-FR"/>
+        </w:rPr>
+        <w:t>;</w:t>
+      </w:r>
+    </w:p>
+    <w:p>
+      <w:pPr>
+        <w:shd w:val="clear" w:color="auto" w:fill="1E1E1E"/>
+        <w:spacing w:after="0" w:line="285" w:lineRule="atLeast"/>
+        <w:rPr>
+          <w:rFonts w:ascii="Consolas" w:eastAsia="Times New Roman" w:hAnsi="Consolas" w:cs="Times New Roman"/>
+          <w:color w:val="D4D4D4"/>
+          <w:sz w:val="21"/>
+          <w:szCs w:val="21"/>
+          <w:lang w:eastAsia="fr-FR"/>
+        </w:rPr>
+      </w:pPr>
+      <w:r>
+        <w:rPr>
+          <w:rFonts w:ascii="Consolas" w:eastAsia="Times New Roman" w:hAnsi="Consolas" w:cs="Times New Roman"/>
+          <w:color w:val="D4D4D4"/>
+          <w:sz w:val="21"/>
+          <w:szCs w:val="21"/>
+          <w:lang w:eastAsia="fr-FR"/>
+        </w:rPr>
+        <w:t xml:space="preserve">    }</w:t>
+      </w:r>
+    </w:p>
+    <w:p>
+      <w:pPr>
+        <w:shd w:val="clear" w:color="auto" w:fill="1E1E1E"/>
+        <w:spacing w:after="0" w:line="285" w:lineRule="atLeast"/>
+        <w:rPr>
+          <w:rFonts w:ascii="Consolas" w:eastAsia="Times New Roman" w:hAnsi="Consolas" w:cs="Times New Roman"/>
+          <w:color w:val="D4D4D4"/>
+          <w:sz w:val="21"/>
+          <w:szCs w:val="21"/>
+          <w:lang w:eastAsia="fr-FR"/>
+        </w:rPr>
+      </w:pPr>
+      <w:r>
+        <w:rPr>
+          <w:rFonts w:ascii="Consolas" w:eastAsia="Times New Roman" w:hAnsi="Consolas" w:cs="Times New Roman"/>
+          <w:color w:val="D4D4D4"/>
+          <w:sz w:val="21"/>
+          <w:szCs w:val="21"/>
+          <w:lang w:eastAsia="fr-FR"/>
+        </w:rPr>
+        <w:t xml:space="preserve">    </w:t>
+      </w:r>
+      <w:r>
+        <w:rPr>
+          <w:rFonts w:ascii="Consolas" w:eastAsia="Times New Roman" w:hAnsi="Consolas" w:cs="Times New Roman"/>
+          <w:color w:val="569CD6"/>
+          <w:sz w:val="21"/>
+          <w:szCs w:val="21"/>
+          <w:lang w:eastAsia="fr-FR"/>
+        </w:rPr>
+        <w:t>function</w:t>
+      </w:r>
+      <w:r>
+        <w:rPr>
+          <w:rFonts w:ascii="Consolas" w:eastAsia="Times New Roman" w:hAnsi="Consolas" w:cs="Times New Roman"/>
+          <w:color w:val="D4D4D4"/>
+          <w:sz w:val="21"/>
+          <w:szCs w:val="21"/>
+          <w:lang w:eastAsia="fr-FR"/>
+        </w:rPr>
+        <w:t xml:space="preserve"> </w:t>
+      </w:r>
+      <w:r>
+        <w:rPr>
+          <w:rFonts w:ascii="Consolas" w:eastAsia="Times New Roman" w:hAnsi="Consolas" w:cs="Times New Roman"/>
+          <w:color w:val="DCDCAA"/>
+          <w:sz w:val="21"/>
+          <w:szCs w:val="21"/>
+          <w:lang w:eastAsia="fr-FR"/>
+        </w:rPr>
+        <w:t>getNom</w:t>
+      </w:r>
+      <w:r>
+        <w:rPr>
+          <w:rFonts w:ascii="Consolas" w:eastAsia="Times New Roman" w:hAnsi="Consolas" w:cs="Times New Roman"/>
+          <w:color w:val="D4D4D4"/>
+          <w:sz w:val="21"/>
+          <w:szCs w:val="21"/>
+          <w:lang w:eastAsia="fr-FR"/>
+        </w:rPr>
+        <w:t>(){</w:t>
+      </w:r>
+    </w:p>
+    <w:p>
+      <w:pPr>
+        <w:shd w:val="clear" w:color="auto" w:fill="1E1E1E"/>
+        <w:spacing w:after="0" w:line="285" w:lineRule="atLeast"/>
+        <w:rPr>
+          <w:rFonts w:ascii="Consolas" w:eastAsia="Times New Roman" w:hAnsi="Consolas" w:cs="Times New Roman"/>
+          <w:color w:val="D4D4D4"/>
+          <w:sz w:val="21"/>
+          <w:szCs w:val="21"/>
+          <w:lang w:eastAsia="fr-FR"/>
+        </w:rPr>
+      </w:pPr>
+      <w:r>
+        <w:rPr>
+          <w:rFonts w:ascii="Consolas" w:eastAsia="Times New Roman" w:hAnsi="Consolas" w:cs="Times New Roman"/>
+          <w:color w:val="D4D4D4"/>
+          <w:sz w:val="21"/>
+          <w:szCs w:val="21"/>
+          <w:lang w:eastAsia="fr-FR"/>
+        </w:rPr>
+        <w:t xml:space="preserve">        </w:t>
+      </w:r>
+      <w:r>
+        <w:rPr>
+          <w:rFonts w:ascii="Consolas" w:eastAsia="Times New Roman" w:hAnsi="Consolas" w:cs="Times New Roman"/>
+          <w:color w:val="C586C0"/>
+          <w:sz w:val="21"/>
+          <w:szCs w:val="21"/>
+          <w:lang w:eastAsia="fr-FR"/>
+        </w:rPr>
+        <w:t>return</w:t>
+      </w:r>
+      <w:r>
+        <w:rPr>
+          <w:rFonts w:ascii="Consolas" w:eastAsia="Times New Roman" w:hAnsi="Consolas" w:cs="Times New Roman"/>
+          <w:color w:val="D4D4D4"/>
+          <w:sz w:val="21"/>
+          <w:szCs w:val="21"/>
+          <w:lang w:eastAsia="fr-FR"/>
+        </w:rPr>
+        <w:t xml:space="preserve"> </w:t>
+      </w:r>
+      <w:r>
+        <w:rPr>
+          <w:rFonts w:ascii="Consolas" w:eastAsia="Times New Roman" w:hAnsi="Consolas" w:cs="Times New Roman"/>
+          <w:color w:val="569CD6"/>
+          <w:sz w:val="21"/>
+          <w:szCs w:val="21"/>
+          <w:lang w:eastAsia="fr-FR"/>
+        </w:rPr>
+        <w:t>$this</w:t>
+      </w:r>
+      <w:r>
+        <w:rPr>
+          <w:rFonts w:ascii="Consolas" w:eastAsia="Times New Roman" w:hAnsi="Consolas" w:cs="Times New Roman"/>
+          <w:color w:val="D4D4D4"/>
+          <w:sz w:val="21"/>
+          <w:szCs w:val="21"/>
+          <w:lang w:eastAsia="fr-FR"/>
+        </w:rPr>
+        <w:t>-&gt;</w:t>
+      </w:r>
+      <w:r>
+        <w:rPr>
+          <w:rFonts w:ascii="Consolas" w:eastAsia="Times New Roman" w:hAnsi="Consolas" w:cs="Times New Roman"/>
+          <w:color w:val="9CDCFE"/>
+          <w:sz w:val="21"/>
+          <w:szCs w:val="21"/>
+          <w:lang w:eastAsia="fr-FR"/>
+        </w:rPr>
+        <w:t>nom</w:t>
+      </w:r>
+      <w:r>
+        <w:rPr>
+          <w:rFonts w:ascii="Consolas" w:eastAsia="Times New Roman" w:hAnsi="Consolas" w:cs="Times New Roman"/>
+          <w:color w:val="D4D4D4"/>
+          <w:sz w:val="21"/>
+          <w:szCs w:val="21"/>
+          <w:lang w:eastAsia="fr-FR"/>
+        </w:rPr>
+        <w:t>;</w:t>
+      </w:r>
+    </w:p>
+    <w:p>
+      <w:pPr>
+        <w:shd w:val="clear" w:color="auto" w:fill="1E1E1E"/>
+        <w:spacing w:after="0" w:line="285" w:lineRule="atLeast"/>
+        <w:rPr>
+          <w:rFonts w:ascii="Consolas" w:eastAsia="Times New Roman" w:hAnsi="Consolas" w:cs="Times New Roman"/>
+          <w:color w:val="D4D4D4"/>
+          <w:sz w:val="21"/>
+          <w:szCs w:val="21"/>
+          <w:lang w:eastAsia="fr-FR"/>
+        </w:rPr>
+      </w:pPr>
+      <w:r>
+        <w:rPr>
+          <w:rFonts w:ascii="Consolas" w:eastAsia="Times New Roman" w:hAnsi="Consolas" w:cs="Times New Roman"/>
+          <w:color w:val="D4D4D4"/>
+          <w:sz w:val="21"/>
+          <w:szCs w:val="21"/>
+          <w:lang w:eastAsia="fr-FR"/>
+        </w:rPr>
+        <w:t xml:space="preserve">    }</w:t>
+      </w:r>
+    </w:p>
+    <w:p>
+      <w:pPr>
+        <w:shd w:val="clear" w:color="auto" w:fill="1E1E1E"/>
+        <w:spacing w:after="0" w:line="285" w:lineRule="atLeast"/>
+        <w:rPr>
+          <w:rFonts w:ascii="Consolas" w:eastAsia="Times New Roman" w:hAnsi="Consolas" w:cs="Times New Roman"/>
+          <w:color w:val="D4D4D4"/>
+          <w:sz w:val="21"/>
+          <w:szCs w:val="21"/>
+          <w:lang w:eastAsia="fr-FR"/>
+        </w:rPr>
+      </w:pPr>
+      <w:r>
+        <w:rPr>
+          <w:rFonts w:ascii="Consolas" w:eastAsia="Times New Roman" w:hAnsi="Consolas" w:cs="Times New Roman"/>
+          <w:color w:val="D4D4D4"/>
+          <w:sz w:val="21"/>
+          <w:szCs w:val="21"/>
+          <w:lang w:eastAsia="fr-FR"/>
+        </w:rPr>
+        <w:t xml:space="preserve">    </w:t>
+      </w:r>
+      <w:r>
+        <w:rPr>
+          <w:rFonts w:ascii="Consolas" w:eastAsia="Times New Roman" w:hAnsi="Consolas" w:cs="Times New Roman"/>
+          <w:color w:val="569CD6"/>
+          <w:sz w:val="21"/>
+          <w:szCs w:val="21"/>
+          <w:lang w:eastAsia="fr-FR"/>
+        </w:rPr>
+        <w:t>function</w:t>
+      </w:r>
+      <w:r>
+        <w:rPr>
+          <w:rFonts w:ascii="Consolas" w:eastAsia="Times New Roman" w:hAnsi="Consolas" w:cs="Times New Roman"/>
+          <w:color w:val="D4D4D4"/>
+          <w:sz w:val="21"/>
+          <w:szCs w:val="21"/>
+          <w:lang w:eastAsia="fr-FR"/>
+        </w:rPr>
+        <w:t xml:space="preserve"> </w:t>
+      </w:r>
+      <w:r>
+        <w:rPr>
+          <w:rFonts w:ascii="Consolas" w:eastAsia="Times New Roman" w:hAnsi="Consolas" w:cs="Times New Roman"/>
+          <w:color w:val="DCDCAA"/>
+          <w:sz w:val="21"/>
+          <w:szCs w:val="21"/>
+          <w:lang w:eastAsia="fr-FR"/>
+        </w:rPr>
+        <w:t>setPrenom</w:t>
+      </w:r>
+      <w:r>
+        <w:rPr>
+          <w:rFonts w:ascii="Consolas" w:eastAsia="Times New Roman" w:hAnsi="Consolas" w:cs="Times New Roman"/>
+          <w:color w:val="D4D4D4"/>
+          <w:sz w:val="21"/>
+          <w:szCs w:val="21"/>
+          <w:lang w:eastAsia="fr-FR"/>
+        </w:rPr>
+        <w:t>(</w:t>
+      </w:r>
+      <w:r>
+        <w:rPr>
+          <w:rFonts w:ascii="Consolas" w:eastAsia="Times New Roman" w:hAnsi="Consolas" w:cs="Times New Roman"/>
+          <w:color w:val="9CDCFE"/>
+          <w:sz w:val="21"/>
+          <w:szCs w:val="21"/>
+          <w:lang w:eastAsia="fr-FR"/>
+        </w:rPr>
+        <w:t>$str</w:t>
+      </w:r>
+      <w:r>
+        <w:rPr>
+          <w:rFonts w:ascii="Consolas" w:eastAsia="Times New Roman" w:hAnsi="Consolas" w:cs="Times New Roman"/>
+          <w:color w:val="D4D4D4"/>
+          <w:sz w:val="21"/>
+          <w:szCs w:val="21"/>
+          <w:lang w:eastAsia="fr-FR"/>
+        </w:rPr>
+        <w:t>){</w:t>
+      </w:r>
+    </w:p>
+    <w:p>
+      <w:pPr>
+        <w:shd w:val="clear" w:color="auto" w:fill="1E1E1E"/>
+        <w:spacing w:after="0" w:line="285" w:lineRule="atLeast"/>
+        <w:rPr>
+          <w:rFonts w:ascii="Consolas" w:eastAsia="Times New Roman" w:hAnsi="Consolas" w:cs="Times New Roman"/>
+          <w:color w:val="D4D4D4"/>
+          <w:sz w:val="21"/>
+          <w:szCs w:val="21"/>
+          <w:lang w:eastAsia="fr-FR"/>
+        </w:rPr>
+      </w:pPr>
+      <w:r>
+        <w:rPr>
+          <w:rFonts w:ascii="Consolas" w:eastAsia="Times New Roman" w:hAnsi="Consolas" w:cs="Times New Roman"/>
+          <w:color w:val="D4D4D4"/>
+          <w:sz w:val="21"/>
+          <w:szCs w:val="21"/>
+          <w:lang w:eastAsia="fr-FR"/>
+        </w:rPr>
+        <w:t xml:space="preserve">        </w:t>
+      </w:r>
+      <w:r>
+        <w:rPr>
+          <w:rFonts w:ascii="Consolas" w:eastAsia="Times New Roman" w:hAnsi="Consolas" w:cs="Times New Roman"/>
+          <w:color w:val="569CD6"/>
+          <w:sz w:val="21"/>
+          <w:szCs w:val="21"/>
+          <w:lang w:eastAsia="fr-FR"/>
+        </w:rPr>
+        <w:t>$this</w:t>
+      </w:r>
+      <w:r>
+        <w:rPr>
+          <w:rFonts w:ascii="Consolas" w:eastAsia="Times New Roman" w:hAnsi="Consolas" w:cs="Times New Roman"/>
+          <w:color w:val="D4D4D4"/>
+          <w:sz w:val="21"/>
+          <w:szCs w:val="21"/>
+          <w:lang w:eastAsia="fr-FR"/>
+        </w:rPr>
+        <w:t>-&gt;</w:t>
+      </w:r>
+      <w:r>
+        <w:rPr>
+          <w:rFonts w:ascii="Consolas" w:eastAsia="Times New Roman" w:hAnsi="Consolas" w:cs="Times New Roman"/>
+          <w:color w:val="9CDCFE"/>
+          <w:sz w:val="21"/>
+          <w:szCs w:val="21"/>
+          <w:lang w:eastAsia="fr-FR"/>
+        </w:rPr>
+        <w:t>prenom</w:t>
+      </w:r>
+      <w:r>
+        <w:rPr>
+          <w:rFonts w:ascii="Consolas" w:eastAsia="Times New Roman" w:hAnsi="Consolas" w:cs="Times New Roman"/>
+          <w:color w:val="D4D4D4"/>
+          <w:sz w:val="21"/>
+          <w:szCs w:val="21"/>
+          <w:lang w:eastAsia="fr-FR"/>
+        </w:rPr>
+        <w:t>=</w:t>
+      </w:r>
+      <w:r>
+        <w:rPr>
+          <w:rFonts w:ascii="Consolas" w:eastAsia="Times New Roman" w:hAnsi="Consolas" w:cs="Times New Roman"/>
+          <w:color w:val="9CDCFE"/>
+          <w:sz w:val="21"/>
+          <w:szCs w:val="21"/>
+          <w:lang w:eastAsia="fr-FR"/>
+        </w:rPr>
+        <w:t>$str</w:t>
+      </w:r>
+      <w:r>
+        <w:rPr>
+          <w:rFonts w:ascii="Consolas" w:eastAsia="Times New Roman" w:hAnsi="Consolas" w:cs="Times New Roman"/>
+          <w:color w:val="D4D4D4"/>
+          <w:sz w:val="21"/>
+          <w:szCs w:val="21"/>
+          <w:lang w:eastAsia="fr-FR"/>
+        </w:rPr>
+        <w:t>;</w:t>
+      </w:r>
+    </w:p>
+    <w:p>
+      <w:pPr>
+        <w:shd w:val="clear" w:color="auto" w:fill="1E1E1E"/>
+        <w:spacing w:after="0" w:line="285" w:lineRule="atLeast"/>
+        <w:rPr>
+          <w:rFonts w:ascii="Consolas" w:eastAsia="Times New Roman" w:hAnsi="Consolas" w:cs="Times New Roman"/>
+          <w:color w:val="D4D4D4"/>
+          <w:sz w:val="21"/>
+          <w:szCs w:val="21"/>
+          <w:lang w:eastAsia="fr-FR"/>
+        </w:rPr>
+      </w:pPr>
+      <w:r>
+        <w:rPr>
+          <w:rFonts w:ascii="Consolas" w:eastAsia="Times New Roman" w:hAnsi="Consolas" w:cs="Times New Roman"/>
+          <w:color w:val="D4D4D4"/>
+          <w:sz w:val="21"/>
+          <w:szCs w:val="21"/>
+          <w:lang w:eastAsia="fr-FR"/>
+        </w:rPr>
+        <w:t xml:space="preserve">    }</w:t>
+      </w:r>
+    </w:p>
+    <w:p>
+      <w:pPr>
+        <w:shd w:val="clear" w:color="auto" w:fill="1E1E1E"/>
+        <w:spacing w:after="0" w:line="285" w:lineRule="atLeast"/>
+        <w:rPr>
+          <w:rFonts w:ascii="Consolas" w:eastAsia="Times New Roman" w:hAnsi="Consolas" w:cs="Times New Roman"/>
+          <w:color w:val="D4D4D4"/>
+          <w:sz w:val="21"/>
+          <w:szCs w:val="21"/>
+          <w:lang w:eastAsia="fr-FR"/>
+        </w:rPr>
+      </w:pPr>
+      <w:r>
+        <w:rPr>
+          <w:rFonts w:ascii="Consolas" w:eastAsia="Times New Roman" w:hAnsi="Consolas" w:cs="Times New Roman"/>
+          <w:color w:val="D4D4D4"/>
+          <w:sz w:val="21"/>
+          <w:szCs w:val="21"/>
+          <w:lang w:eastAsia="fr-FR"/>
+        </w:rPr>
+        <w:t xml:space="preserve">    </w:t>
+      </w:r>
+      <w:r>
+        <w:rPr>
+          <w:rFonts w:ascii="Consolas" w:eastAsia="Times New Roman" w:hAnsi="Consolas" w:cs="Times New Roman"/>
+          <w:color w:val="569CD6"/>
+          <w:sz w:val="21"/>
+          <w:szCs w:val="21"/>
+          <w:lang w:eastAsia="fr-FR"/>
+        </w:rPr>
+        <w:t>function</w:t>
+      </w:r>
+      <w:r>
+        <w:rPr>
+          <w:rFonts w:ascii="Consolas" w:eastAsia="Times New Roman" w:hAnsi="Consolas" w:cs="Times New Roman"/>
+          <w:color w:val="D4D4D4"/>
+          <w:sz w:val="21"/>
+          <w:szCs w:val="21"/>
+          <w:lang w:eastAsia="fr-FR"/>
+        </w:rPr>
+        <w:t xml:space="preserve"> </w:t>
+      </w:r>
+      <w:r>
+        <w:rPr>
+          <w:rFonts w:ascii="Consolas" w:eastAsia="Times New Roman" w:hAnsi="Consolas" w:cs="Times New Roman"/>
+          <w:color w:val="DCDCAA"/>
+          <w:sz w:val="21"/>
+          <w:szCs w:val="21"/>
+          <w:lang w:eastAsia="fr-FR"/>
+        </w:rPr>
+        <w:t>getPrenom</w:t>
+      </w:r>
+      <w:r>
+        <w:rPr>
+          <w:rFonts w:ascii="Consolas" w:eastAsia="Times New Roman" w:hAnsi="Consolas" w:cs="Times New Roman"/>
+          <w:color w:val="D4D4D4"/>
+          <w:sz w:val="21"/>
+          <w:szCs w:val="21"/>
+          <w:lang w:eastAsia="fr-FR"/>
+        </w:rPr>
+        <w:t>(){</w:t>
+      </w:r>
+    </w:p>
+    <w:p>
+      <w:pPr>
+        <w:shd w:val="clear" w:color="auto" w:fill="1E1E1E"/>
+        <w:spacing w:after="0" w:line="285" w:lineRule="atLeast"/>
+        <w:rPr>
+          <w:rFonts w:ascii="Consolas" w:eastAsia="Times New Roman" w:hAnsi="Consolas" w:cs="Times New Roman"/>
+          <w:color w:val="D4D4D4"/>
+          <w:sz w:val="21"/>
+          <w:szCs w:val="21"/>
+          <w:lang w:eastAsia="fr-FR"/>
+        </w:rPr>
+      </w:pPr>
+      <w:r>
+        <w:rPr>
+          <w:rFonts w:ascii="Consolas" w:eastAsia="Times New Roman" w:hAnsi="Consolas" w:cs="Times New Roman"/>
+          <w:color w:val="D4D4D4"/>
+          <w:sz w:val="21"/>
+          <w:szCs w:val="21"/>
+          <w:lang w:eastAsia="fr-FR"/>
+        </w:rPr>
+        <w:t xml:space="preserve">        </w:t>
+      </w:r>
+      <w:r>
+        <w:rPr>
+          <w:rFonts w:ascii="Consolas" w:eastAsia="Times New Roman" w:hAnsi="Consolas" w:cs="Times New Roman"/>
+          <w:color w:val="C586C0"/>
+          <w:sz w:val="21"/>
+          <w:szCs w:val="21"/>
+          <w:lang w:eastAsia="fr-FR"/>
+        </w:rPr>
+        <w:t>return</w:t>
+      </w:r>
+      <w:r>
+        <w:rPr>
+          <w:rFonts w:ascii="Consolas" w:eastAsia="Times New Roman" w:hAnsi="Consolas" w:cs="Times New Roman"/>
+          <w:color w:val="D4D4D4"/>
+          <w:sz w:val="21"/>
+          <w:szCs w:val="21"/>
+          <w:lang w:eastAsia="fr-FR"/>
+        </w:rPr>
+        <w:t xml:space="preserve"> </w:t>
+      </w:r>
+      <w:r>
+        <w:rPr>
+          <w:rFonts w:ascii="Consolas" w:eastAsia="Times New Roman" w:hAnsi="Consolas" w:cs="Times New Roman"/>
+          <w:color w:val="569CD6"/>
+          <w:sz w:val="21"/>
+          <w:szCs w:val="21"/>
+          <w:lang w:eastAsia="fr-FR"/>
+        </w:rPr>
+        <w:t>$this</w:t>
+      </w:r>
+      <w:r>
+        <w:rPr>
+          <w:rFonts w:ascii="Consolas" w:eastAsia="Times New Roman" w:hAnsi="Consolas" w:cs="Times New Roman"/>
+          <w:color w:val="D4D4D4"/>
+          <w:sz w:val="21"/>
+          <w:szCs w:val="21"/>
+          <w:lang w:eastAsia="fr-FR"/>
+        </w:rPr>
+        <w:t>-&gt;</w:t>
+      </w:r>
+      <w:r>
+        <w:rPr>
+          <w:rFonts w:ascii="Consolas" w:eastAsia="Times New Roman" w:hAnsi="Consolas" w:cs="Times New Roman"/>
+          <w:color w:val="9CDCFE"/>
+          <w:sz w:val="21"/>
+          <w:szCs w:val="21"/>
+          <w:lang w:eastAsia="fr-FR"/>
+        </w:rPr>
+        <w:t>prenom</w:t>
+      </w:r>
+      <w:r>
+        <w:rPr>
+          <w:rFonts w:ascii="Consolas" w:eastAsia="Times New Roman" w:hAnsi="Consolas" w:cs="Times New Roman"/>
+          <w:color w:val="D4D4D4"/>
+          <w:sz w:val="21"/>
+          <w:szCs w:val="21"/>
+          <w:lang w:eastAsia="fr-FR"/>
+        </w:rPr>
+        <w:t>;</w:t>
+      </w:r>
+    </w:p>
+    <w:p>
+      <w:pPr>
+        <w:shd w:val="clear" w:color="auto" w:fill="1E1E1E"/>
+        <w:spacing w:after="0" w:line="285" w:lineRule="atLeast"/>
+        <w:rPr>
+          <w:rFonts w:ascii="Consolas" w:eastAsia="Times New Roman" w:hAnsi="Consolas" w:cs="Times New Roman"/>
+          <w:color w:val="D4D4D4"/>
+          <w:sz w:val="21"/>
+          <w:szCs w:val="21"/>
+          <w:lang w:eastAsia="fr-FR"/>
+        </w:rPr>
+      </w:pPr>
+      <w:r>
+        <w:rPr>
+          <w:rFonts w:ascii="Consolas" w:eastAsia="Times New Roman" w:hAnsi="Consolas" w:cs="Times New Roman"/>
+          <w:color w:val="D4D4D4"/>
+          <w:sz w:val="21"/>
+          <w:szCs w:val="21"/>
+          <w:lang w:eastAsia="fr-FR"/>
+        </w:rPr>
+        <w:t xml:space="preserve">    }</w:t>
+      </w:r>
+    </w:p>
+    <w:p>
+      <w:pPr>
+        <w:shd w:val="clear" w:color="auto" w:fill="1E1E1E"/>
+        <w:spacing w:after="0" w:line="285" w:lineRule="atLeast"/>
+        <w:rPr>
+          <w:rFonts w:ascii="Consolas" w:eastAsia="Times New Roman" w:hAnsi="Consolas" w:cs="Times New Roman"/>
+          <w:color w:val="D4D4D4"/>
+          <w:sz w:val="21"/>
+          <w:szCs w:val="21"/>
+          <w:lang w:eastAsia="fr-FR"/>
+        </w:rPr>
+      </w:pPr>
+      <w:r>
+        <w:rPr>
+          <w:rFonts w:ascii="Consolas" w:eastAsia="Times New Roman" w:hAnsi="Consolas" w:cs="Times New Roman"/>
+          <w:color w:val="D4D4D4"/>
+          <w:sz w:val="21"/>
+          <w:szCs w:val="21"/>
+          <w:lang w:eastAsia="fr-FR"/>
+        </w:rPr>
+        <w:t xml:space="preserve">    </w:t>
+      </w:r>
+      <w:r>
+        <w:rPr>
+          <w:rFonts w:ascii="Consolas" w:eastAsia="Times New Roman" w:hAnsi="Consolas" w:cs="Times New Roman"/>
+          <w:color w:val="569CD6"/>
+          <w:sz w:val="21"/>
+          <w:szCs w:val="21"/>
+          <w:lang w:eastAsia="fr-FR"/>
+        </w:rPr>
+        <w:t>function</w:t>
+      </w:r>
+      <w:r>
+        <w:rPr>
+          <w:rFonts w:ascii="Consolas" w:eastAsia="Times New Roman" w:hAnsi="Consolas" w:cs="Times New Roman"/>
+          <w:color w:val="D4D4D4"/>
+          <w:sz w:val="21"/>
+          <w:szCs w:val="21"/>
+          <w:lang w:eastAsia="fr-FR"/>
+        </w:rPr>
+        <w:t xml:space="preserve"> </w:t>
+      </w:r>
+      <w:r>
+        <w:rPr>
+          <w:rFonts w:ascii="Consolas" w:eastAsia="Times New Roman" w:hAnsi="Consolas" w:cs="Times New Roman"/>
+          <w:color w:val="DCDCAA"/>
+          <w:sz w:val="21"/>
+          <w:szCs w:val="21"/>
+          <w:lang w:eastAsia="fr-FR"/>
+        </w:rPr>
+        <w:t>affiche</w:t>
+      </w:r>
+      <w:r>
+        <w:rPr>
+          <w:rFonts w:ascii="Consolas" w:eastAsia="Times New Roman" w:hAnsi="Consolas" w:cs="Times New Roman"/>
+          <w:color w:val="D4D4D4"/>
+          <w:sz w:val="21"/>
+          <w:szCs w:val="21"/>
+          <w:lang w:eastAsia="fr-FR"/>
+        </w:rPr>
+        <w:t>(){</w:t>
+      </w:r>
+    </w:p>
+    <w:p>
+      <w:pPr>
+        <w:shd w:val="clear" w:color="auto" w:fill="1E1E1E"/>
+        <w:spacing w:after="0" w:line="285" w:lineRule="atLeast"/>
+        <w:rPr>
+          <w:rFonts w:ascii="Consolas" w:eastAsia="Times New Roman" w:hAnsi="Consolas" w:cs="Times New Roman"/>
+          <w:color w:val="D4D4D4"/>
+          <w:sz w:val="21"/>
+          <w:szCs w:val="21"/>
+          <w:lang w:eastAsia="fr-FR"/>
+        </w:rPr>
+      </w:pPr>
+      <w:r>
+        <w:rPr>
+          <w:rFonts w:ascii="Consolas" w:eastAsia="Times New Roman" w:hAnsi="Consolas" w:cs="Times New Roman"/>
+          <w:color w:val="D4D4D4"/>
+          <w:sz w:val="21"/>
+          <w:szCs w:val="21"/>
+          <w:lang w:eastAsia="fr-FR"/>
+        </w:rPr>
+        <w:t xml:space="preserve">        </w:t>
+      </w:r>
+      <w:r>
+        <w:rPr>
+          <w:rFonts w:ascii="Consolas" w:eastAsia="Times New Roman" w:hAnsi="Consolas" w:cs="Times New Roman"/>
+          <w:color w:val="DCDCAA"/>
+          <w:sz w:val="21"/>
+          <w:szCs w:val="21"/>
+          <w:lang w:eastAsia="fr-FR"/>
+        </w:rPr>
+        <w:t>echo</w:t>
+      </w:r>
+      <w:r>
+        <w:rPr>
+          <w:rFonts w:ascii="Consolas" w:eastAsia="Times New Roman" w:hAnsi="Consolas" w:cs="Times New Roman"/>
+          <w:color w:val="D4D4D4"/>
+          <w:sz w:val="21"/>
+          <w:szCs w:val="21"/>
+          <w:lang w:eastAsia="fr-FR"/>
+        </w:rPr>
+        <w:t xml:space="preserve"> </w:t>
+      </w:r>
+      <w:r>
+        <w:rPr>
+          <w:rFonts w:ascii="Consolas" w:eastAsia="Times New Roman" w:hAnsi="Consolas" w:cs="Times New Roman"/>
+          <w:color w:val="CE9178"/>
+          <w:sz w:val="21"/>
+          <w:szCs w:val="21"/>
+          <w:lang w:eastAsia="fr-FR"/>
+        </w:rPr>
+        <w:t>'Je suis '</w:t>
+      </w:r>
+      <w:r>
+        <w:rPr>
+          <w:rFonts w:ascii="Consolas" w:eastAsia="Times New Roman" w:hAnsi="Consolas" w:cs="Times New Roman"/>
+          <w:color w:val="D4D4D4"/>
+          <w:sz w:val="21"/>
+          <w:szCs w:val="21"/>
+          <w:lang w:eastAsia="fr-FR"/>
+        </w:rPr>
+        <w:t>.</w:t>
+      </w:r>
+      <w:r>
+        <w:rPr>
+          <w:rFonts w:ascii="Consolas" w:eastAsia="Times New Roman" w:hAnsi="Consolas" w:cs="Times New Roman"/>
+          <w:color w:val="569CD6"/>
+          <w:sz w:val="21"/>
+          <w:szCs w:val="21"/>
+          <w:lang w:eastAsia="fr-FR"/>
+        </w:rPr>
+        <w:t>$this</w:t>
+      </w:r>
+      <w:r>
+        <w:rPr>
+          <w:rFonts w:ascii="Consolas" w:eastAsia="Times New Roman" w:hAnsi="Consolas" w:cs="Times New Roman"/>
+          <w:color w:val="D4D4D4"/>
+          <w:sz w:val="21"/>
+          <w:szCs w:val="21"/>
+          <w:lang w:eastAsia="fr-FR"/>
+        </w:rPr>
+        <w:t>-&gt;</w:t>
+      </w:r>
+      <w:r>
+        <w:rPr>
+          <w:rFonts w:ascii="Consolas" w:eastAsia="Times New Roman" w:hAnsi="Consolas" w:cs="Times New Roman"/>
+          <w:color w:val="9CDCFE"/>
+          <w:sz w:val="21"/>
+          <w:szCs w:val="21"/>
+          <w:lang w:eastAsia="fr-FR"/>
+        </w:rPr>
+        <w:t>prenom</w:t>
+      </w:r>
+      <w:r>
+        <w:rPr>
+          <w:rFonts w:ascii="Consolas" w:eastAsia="Times New Roman" w:hAnsi="Consolas" w:cs="Times New Roman"/>
+          <w:color w:val="D4D4D4"/>
+          <w:sz w:val="21"/>
+          <w:szCs w:val="21"/>
+          <w:lang w:eastAsia="fr-FR"/>
+        </w:rPr>
+        <w:t>.</w:t>
+      </w:r>
+      <w:r>
+        <w:rPr>
+          <w:rFonts w:ascii="Consolas" w:eastAsia="Times New Roman" w:hAnsi="Consolas" w:cs="Times New Roman"/>
+          <w:color w:val="CE9178"/>
+          <w:sz w:val="21"/>
+          <w:szCs w:val="21"/>
+          <w:lang w:eastAsia="fr-FR"/>
+        </w:rPr>
+        <w:t>' '</w:t>
+      </w:r>
+      <w:r>
+        <w:rPr>
+          <w:rFonts w:ascii="Consolas" w:eastAsia="Times New Roman" w:hAnsi="Consolas" w:cs="Times New Roman"/>
+          <w:color w:val="D4D4D4"/>
+          <w:sz w:val="21"/>
+          <w:szCs w:val="21"/>
+          <w:lang w:eastAsia="fr-FR"/>
+        </w:rPr>
+        <w:t>.</w:t>
+      </w:r>
+      <w:r>
+        <w:rPr>
+          <w:rFonts w:ascii="Consolas" w:eastAsia="Times New Roman" w:hAnsi="Consolas" w:cs="Times New Roman"/>
+          <w:color w:val="569CD6"/>
+          <w:sz w:val="21"/>
+          <w:szCs w:val="21"/>
+          <w:lang w:eastAsia="fr-FR"/>
+        </w:rPr>
+        <w:t>$this</w:t>
+      </w:r>
+      <w:r>
+        <w:rPr>
+          <w:rFonts w:ascii="Consolas" w:eastAsia="Times New Roman" w:hAnsi="Consolas" w:cs="Times New Roman"/>
+          <w:color w:val="D4D4D4"/>
+          <w:sz w:val="21"/>
+          <w:szCs w:val="21"/>
+          <w:lang w:eastAsia="fr-FR"/>
+        </w:rPr>
+        <w:t>-&gt;</w:t>
+      </w:r>
+      <w:r>
+        <w:rPr>
+          <w:rFonts w:ascii="Consolas" w:eastAsia="Times New Roman" w:hAnsi="Consolas" w:cs="Times New Roman"/>
+          <w:color w:val="9CDCFE"/>
+          <w:sz w:val="21"/>
+          <w:szCs w:val="21"/>
+          <w:lang w:eastAsia="fr-FR"/>
+        </w:rPr>
+        <w:t>nom</w:t>
+      </w:r>
+      <w:r>
+        <w:rPr>
+          <w:rFonts w:ascii="Consolas" w:eastAsia="Times New Roman" w:hAnsi="Consolas" w:cs="Times New Roman"/>
+          <w:color w:val="D4D4D4"/>
+          <w:sz w:val="21"/>
+          <w:szCs w:val="21"/>
+          <w:lang w:eastAsia="fr-FR"/>
+        </w:rPr>
+        <w:t>.</w:t>
+      </w:r>
+      <w:r>
+        <w:rPr>
+          <w:rFonts w:ascii="Consolas" w:eastAsia="Times New Roman" w:hAnsi="Consolas" w:cs="Times New Roman"/>
+          <w:color w:val="CE9178"/>
+          <w:sz w:val="21"/>
+          <w:szCs w:val="21"/>
+          <w:lang w:eastAsia="fr-FR"/>
+        </w:rPr>
+        <w:t>'&lt;br&gt;'</w:t>
+      </w:r>
+      <w:r>
+        <w:rPr>
+          <w:rFonts w:ascii="Consolas" w:eastAsia="Times New Roman" w:hAnsi="Consolas" w:cs="Times New Roman"/>
+          <w:color w:val="D4D4D4"/>
+          <w:sz w:val="21"/>
+          <w:szCs w:val="21"/>
+          <w:lang w:eastAsia="fr-FR"/>
+        </w:rPr>
+        <w:t>;</w:t>
+      </w:r>
+    </w:p>
+    <w:p>
+      <w:pPr>
+        <w:shd w:val="clear" w:color="auto" w:fill="1E1E1E"/>
+        <w:spacing w:after="0" w:line="285" w:lineRule="atLeast"/>
+        <w:rPr>
+          <w:rFonts w:ascii="Consolas" w:eastAsia="Times New Roman" w:hAnsi="Consolas" w:cs="Times New Roman"/>
+          <w:color w:val="D4D4D4"/>
+          <w:sz w:val="21"/>
+          <w:szCs w:val="21"/>
+          <w:lang w:eastAsia="fr-FR"/>
+        </w:rPr>
+      </w:pPr>
+      <w:r>
+        <w:rPr>
+          <w:rFonts w:ascii="Consolas" w:eastAsia="Times New Roman" w:hAnsi="Consolas" w:cs="Times New Roman"/>
+          <w:color w:val="D4D4D4"/>
+          <w:sz w:val="21"/>
+          <w:szCs w:val="21"/>
+          <w:lang w:eastAsia="fr-FR"/>
+        </w:rPr>
+        <w:t xml:space="preserve">    }</w:t>
+      </w:r>
+    </w:p>
+    <w:p>
+      <w:pPr>
+        <w:shd w:val="clear" w:color="auto" w:fill="1E1E1E"/>
+        <w:spacing w:after="0" w:line="285" w:lineRule="atLeast"/>
+        <w:rPr>
+          <w:rFonts w:ascii="Consolas" w:eastAsia="Times New Roman" w:hAnsi="Consolas" w:cs="Times New Roman"/>
+          <w:color w:val="D4D4D4"/>
+          <w:sz w:val="21"/>
+          <w:szCs w:val="21"/>
+          <w:lang w:eastAsia="fr-FR"/>
+        </w:rPr>
+      </w:pPr>
+      <w:r>
+        <w:rPr>
+          <w:rFonts w:ascii="Consolas" w:eastAsia="Times New Roman" w:hAnsi="Consolas" w:cs="Times New Roman"/>
+          <w:color w:val="D4D4D4"/>
+          <w:sz w:val="21"/>
+          <w:szCs w:val="21"/>
+          <w:lang w:eastAsia="fr-FR"/>
+        </w:rPr>
+        <w:t>}</w:t>
+      </w:r>
+    </w:p>
+    <w:p>
+      <w:pPr>
+        <w:shd w:val="clear" w:color="auto" w:fill="1E1E1E"/>
+        <w:spacing w:after="0" w:line="285" w:lineRule="atLeast"/>
+        <w:rPr>
+          <w:rFonts w:ascii="Consolas" w:eastAsia="Times New Roman" w:hAnsi="Consolas" w:cs="Times New Roman"/>
+          <w:color w:val="D4D4D4"/>
+          <w:sz w:val="21"/>
+          <w:szCs w:val="21"/>
+          <w:lang w:eastAsia="fr-FR"/>
+        </w:rPr>
+      </w:pPr>
+    </w:p>
+    <w:p>
+      <w:pPr>
+        <w:shd w:val="clear" w:color="auto" w:fill="1E1E1E"/>
+        <w:spacing w:after="0" w:line="285" w:lineRule="atLeast"/>
+        <w:rPr>
+          <w:rFonts w:ascii="Consolas" w:eastAsia="Times New Roman" w:hAnsi="Consolas" w:cs="Times New Roman"/>
+          <w:color w:val="D4D4D4"/>
+          <w:sz w:val="21"/>
+          <w:szCs w:val="21"/>
+          <w:lang w:eastAsia="fr-FR"/>
+        </w:rPr>
+      </w:pPr>
+      <w:r>
+        <w:rPr>
+          <w:rFonts w:ascii="Consolas" w:eastAsia="Times New Roman" w:hAnsi="Consolas" w:cs="Times New Roman"/>
+          <w:color w:val="6A9955"/>
+          <w:sz w:val="21"/>
+          <w:szCs w:val="21"/>
+          <w:lang w:eastAsia="fr-FR"/>
+        </w:rPr>
+        <w:t>// Ici la fonction se lance et il suffit de mettre les paramètres (dans l'ordre de la fonction évidemment)</w:t>
+      </w:r>
+    </w:p>
+    <w:p>
+      <w:pPr>
+        <w:shd w:val="clear" w:color="auto" w:fill="1E1E1E"/>
+        <w:spacing w:after="0" w:line="285" w:lineRule="atLeast"/>
+        <w:rPr>
+          <w:rFonts w:ascii="Consolas" w:eastAsia="Times New Roman" w:hAnsi="Consolas" w:cs="Times New Roman"/>
+          <w:color w:val="D4D4D4"/>
+          <w:sz w:val="21"/>
+          <w:szCs w:val="21"/>
+          <w:lang w:eastAsia="fr-FR"/>
+        </w:rPr>
+      </w:pPr>
+      <w:r>
+        <w:rPr>
+          <w:rFonts w:ascii="Consolas" w:eastAsia="Times New Roman" w:hAnsi="Consolas" w:cs="Times New Roman"/>
+          <w:color w:val="9CDCFE"/>
+          <w:sz w:val="21"/>
+          <w:szCs w:val="21"/>
+          <w:lang w:eastAsia="fr-FR"/>
+        </w:rPr>
+        <w:t>$alexD</w:t>
+      </w:r>
+      <w:r>
+        <w:rPr>
+          <w:rFonts w:ascii="Consolas" w:eastAsia="Times New Roman" w:hAnsi="Consolas" w:cs="Times New Roman"/>
+          <w:color w:val="D4D4D4"/>
+          <w:sz w:val="21"/>
+          <w:szCs w:val="21"/>
+          <w:lang w:eastAsia="fr-FR"/>
+        </w:rPr>
+        <w:t xml:space="preserve"> = </w:t>
+      </w:r>
+      <w:r>
+        <w:rPr>
+          <w:rFonts w:ascii="Consolas" w:eastAsia="Times New Roman" w:hAnsi="Consolas" w:cs="Times New Roman"/>
+          <w:color w:val="569CD6"/>
+          <w:sz w:val="21"/>
+          <w:szCs w:val="21"/>
+          <w:lang w:eastAsia="fr-FR"/>
+        </w:rPr>
+        <w:t>new</w:t>
+      </w:r>
+      <w:r>
+        <w:rPr>
+          <w:rFonts w:ascii="Consolas" w:eastAsia="Times New Roman" w:hAnsi="Consolas" w:cs="Times New Roman"/>
+          <w:color w:val="D4D4D4"/>
+          <w:sz w:val="21"/>
+          <w:szCs w:val="21"/>
+          <w:lang w:eastAsia="fr-FR"/>
+        </w:rPr>
+        <w:t xml:space="preserve"> </w:t>
+      </w:r>
+      <w:r>
+        <w:rPr>
+          <w:rFonts w:ascii="Consolas" w:eastAsia="Times New Roman" w:hAnsi="Consolas" w:cs="Times New Roman"/>
+          <w:color w:val="4EC9B0"/>
+          <w:sz w:val="21"/>
+          <w:szCs w:val="21"/>
+          <w:lang w:eastAsia="fr-FR"/>
+        </w:rPr>
+        <w:t>Person3</w:t>
+      </w:r>
+      <w:r>
+        <w:rPr>
+          <w:rFonts w:ascii="Consolas" w:eastAsia="Times New Roman" w:hAnsi="Consolas" w:cs="Times New Roman"/>
+          <w:color w:val="D4D4D4"/>
+          <w:sz w:val="21"/>
+          <w:szCs w:val="21"/>
+          <w:lang w:eastAsia="fr-FR"/>
+        </w:rPr>
+        <w:t>(</w:t>
+      </w:r>
+      <w:r>
+        <w:rPr>
+          <w:rFonts w:ascii="Consolas" w:eastAsia="Times New Roman" w:hAnsi="Consolas" w:cs="Times New Roman"/>
+          <w:color w:val="CE9178"/>
+          <w:sz w:val="21"/>
+          <w:szCs w:val="21"/>
+          <w:lang w:eastAsia="fr-FR"/>
+        </w:rPr>
+        <w:t>'alex'</w:t>
+      </w:r>
+      <w:r>
+        <w:rPr>
+          <w:rFonts w:ascii="Consolas" w:eastAsia="Times New Roman" w:hAnsi="Consolas" w:cs="Times New Roman"/>
+          <w:color w:val="D4D4D4"/>
+          <w:sz w:val="21"/>
+          <w:szCs w:val="21"/>
+          <w:lang w:eastAsia="fr-FR"/>
+        </w:rPr>
+        <w:t>,</w:t>
+      </w:r>
+      <w:r>
+        <w:rPr>
+          <w:rFonts w:ascii="Consolas" w:eastAsia="Times New Roman" w:hAnsi="Consolas" w:cs="Times New Roman"/>
+          <w:color w:val="CE9178"/>
+          <w:sz w:val="21"/>
+          <w:szCs w:val="21"/>
+          <w:lang w:eastAsia="fr-FR"/>
+        </w:rPr>
+        <w:t>'Dupont'</w:t>
+      </w:r>
+      <w:r>
+        <w:rPr>
+          <w:rFonts w:ascii="Consolas" w:eastAsia="Times New Roman" w:hAnsi="Consolas" w:cs="Times New Roman"/>
+          <w:color w:val="D4D4D4"/>
+          <w:sz w:val="21"/>
+          <w:szCs w:val="21"/>
+          <w:lang w:eastAsia="fr-FR"/>
+        </w:rPr>
+        <w:t>);</w:t>
+      </w:r>
+    </w:p>
+    <w:p>
+      <w:pPr>
+        <w:shd w:val="clear" w:color="auto" w:fill="1E1E1E"/>
+        <w:spacing w:after="0" w:line="285" w:lineRule="atLeast"/>
+        <w:rPr>
+          <w:rFonts w:ascii="Consolas" w:eastAsia="Times New Roman" w:hAnsi="Consolas" w:cs="Times New Roman"/>
+          <w:color w:val="D4D4D4"/>
+          <w:sz w:val="21"/>
+          <w:szCs w:val="21"/>
+          <w:lang w:eastAsia="fr-FR"/>
+        </w:rPr>
+      </w:pPr>
+      <w:r>
+        <w:rPr>
+          <w:rFonts w:ascii="Consolas" w:eastAsia="Times New Roman" w:hAnsi="Consolas" w:cs="Times New Roman"/>
+          <w:color w:val="9CDCFE"/>
+          <w:sz w:val="21"/>
+          <w:szCs w:val="21"/>
+          <w:lang w:eastAsia="fr-FR"/>
+        </w:rPr>
+        <w:t>$alexD</w:t>
+      </w:r>
+      <w:r>
+        <w:rPr>
+          <w:rFonts w:ascii="Consolas" w:eastAsia="Times New Roman" w:hAnsi="Consolas" w:cs="Times New Roman"/>
+          <w:color w:val="D4D4D4"/>
+          <w:sz w:val="21"/>
+          <w:szCs w:val="21"/>
+          <w:lang w:eastAsia="fr-FR"/>
+        </w:rPr>
+        <w:t>-&gt;</w:t>
+      </w:r>
+      <w:r>
+        <w:rPr>
+          <w:rFonts w:ascii="Consolas" w:eastAsia="Times New Roman" w:hAnsi="Consolas" w:cs="Times New Roman"/>
+          <w:color w:val="DCDCAA"/>
+          <w:sz w:val="21"/>
+          <w:szCs w:val="21"/>
+          <w:lang w:eastAsia="fr-FR"/>
+        </w:rPr>
+        <w:t>affiche</w:t>
+      </w:r>
+      <w:r>
+        <w:rPr>
+          <w:rFonts w:ascii="Consolas" w:eastAsia="Times New Roman" w:hAnsi="Consolas" w:cs="Times New Roman"/>
+          <w:color w:val="D4D4D4"/>
+          <w:sz w:val="21"/>
+          <w:szCs w:val="21"/>
+          <w:lang w:eastAsia="fr-FR"/>
+        </w:rPr>
+        <w:t>();</w:t>
+      </w:r>
+    </w:p>
+    <w:p>
+      <w:pPr>
+        <w:shd w:val="clear" w:color="auto" w:fill="1E1E1E"/>
+        <w:spacing w:after="0" w:line="285" w:lineRule="atLeast"/>
+        <w:rPr>
+          <w:rFonts w:ascii="Consolas" w:eastAsia="Times New Roman" w:hAnsi="Consolas" w:cs="Times New Roman"/>
+          <w:color w:val="D4D4D4"/>
+          <w:sz w:val="21"/>
+          <w:szCs w:val="21"/>
+          <w:lang w:eastAsia="fr-FR"/>
+        </w:rPr>
+      </w:pPr>
+      <w:r>
+        <w:rPr>
+          <w:rFonts w:ascii="Consolas" w:eastAsia="Times New Roman" w:hAnsi="Consolas" w:cs="Times New Roman"/>
+          <w:color w:val="9CDCFE"/>
+          <w:sz w:val="21"/>
+          <w:szCs w:val="21"/>
+          <w:lang w:eastAsia="fr-FR"/>
+        </w:rPr>
+        <w:t>$alexD</w:t>
+      </w:r>
+      <w:r>
+        <w:rPr>
+          <w:rFonts w:ascii="Consolas" w:eastAsia="Times New Roman" w:hAnsi="Consolas" w:cs="Times New Roman"/>
+          <w:color w:val="D4D4D4"/>
+          <w:sz w:val="21"/>
+          <w:szCs w:val="21"/>
+          <w:lang w:eastAsia="fr-FR"/>
+        </w:rPr>
+        <w:t>-&gt;</w:t>
+      </w:r>
+      <w:r>
+        <w:rPr>
+          <w:rFonts w:ascii="Consolas" w:eastAsia="Times New Roman" w:hAnsi="Consolas" w:cs="Times New Roman"/>
+          <w:color w:val="DCDCAA"/>
+          <w:sz w:val="21"/>
+          <w:szCs w:val="21"/>
+          <w:lang w:eastAsia="fr-FR"/>
+        </w:rPr>
+        <w:t>setNom</w:t>
+      </w:r>
+      <w:r>
+        <w:rPr>
+          <w:rFonts w:ascii="Consolas" w:eastAsia="Times New Roman" w:hAnsi="Consolas" w:cs="Times New Roman"/>
+          <w:color w:val="D4D4D4"/>
+          <w:sz w:val="21"/>
+          <w:szCs w:val="21"/>
+          <w:lang w:eastAsia="fr-FR"/>
+        </w:rPr>
+        <w:t>(</w:t>
+      </w:r>
+      <w:r>
+        <w:rPr>
+          <w:rFonts w:ascii="Consolas" w:eastAsia="Times New Roman" w:hAnsi="Consolas" w:cs="Times New Roman"/>
+          <w:color w:val="CE9178"/>
+          <w:sz w:val="21"/>
+          <w:szCs w:val="21"/>
+          <w:lang w:eastAsia="fr-FR"/>
+        </w:rPr>
+        <w:t>'Delpot'</w:t>
+      </w:r>
+      <w:r>
+        <w:rPr>
+          <w:rFonts w:ascii="Consolas" w:eastAsia="Times New Roman" w:hAnsi="Consolas" w:cs="Times New Roman"/>
+          <w:color w:val="D4D4D4"/>
+          <w:sz w:val="21"/>
+          <w:szCs w:val="21"/>
+          <w:lang w:eastAsia="fr-FR"/>
+        </w:rPr>
+        <w:t>);</w:t>
+      </w:r>
+    </w:p>
+    <w:p>
+      <w:pPr>
+        <w:shd w:val="clear" w:color="auto" w:fill="1E1E1E"/>
+        <w:spacing w:after="0" w:line="285" w:lineRule="atLeast"/>
+        <w:rPr>
+          <w:rFonts w:ascii="Consolas" w:eastAsia="Times New Roman" w:hAnsi="Consolas" w:cs="Times New Roman"/>
+          <w:color w:val="D4D4D4"/>
+          <w:sz w:val="21"/>
+          <w:szCs w:val="21"/>
+          <w:lang w:eastAsia="fr-FR"/>
+        </w:rPr>
+      </w:pPr>
+      <w:r>
+        <w:rPr>
+          <w:rFonts w:ascii="Consolas" w:eastAsia="Times New Roman" w:hAnsi="Consolas" w:cs="Times New Roman"/>
+          <w:color w:val="9CDCFE"/>
+          <w:sz w:val="21"/>
+          <w:szCs w:val="21"/>
+          <w:lang w:eastAsia="fr-FR"/>
+        </w:rPr>
+        <w:t>$alexD</w:t>
+      </w:r>
+      <w:r>
+        <w:rPr>
+          <w:rFonts w:ascii="Consolas" w:eastAsia="Times New Roman" w:hAnsi="Consolas" w:cs="Times New Roman"/>
+          <w:color w:val="D4D4D4"/>
+          <w:sz w:val="21"/>
+          <w:szCs w:val="21"/>
+          <w:lang w:eastAsia="fr-FR"/>
+        </w:rPr>
+        <w:t>-&gt;</w:t>
+      </w:r>
+      <w:r>
+        <w:rPr>
+          <w:rFonts w:ascii="Consolas" w:eastAsia="Times New Roman" w:hAnsi="Consolas" w:cs="Times New Roman"/>
+          <w:color w:val="DCDCAA"/>
+          <w:sz w:val="21"/>
+          <w:szCs w:val="21"/>
+          <w:lang w:eastAsia="fr-FR"/>
+        </w:rPr>
+        <w:t>setPrenom</w:t>
+      </w:r>
+      <w:r>
+        <w:rPr>
+          <w:rFonts w:ascii="Consolas" w:eastAsia="Times New Roman" w:hAnsi="Consolas" w:cs="Times New Roman"/>
+          <w:color w:val="D4D4D4"/>
+          <w:sz w:val="21"/>
+          <w:szCs w:val="21"/>
+          <w:lang w:eastAsia="fr-FR"/>
+        </w:rPr>
+        <w:t>(</w:t>
+      </w:r>
+      <w:r>
+        <w:rPr>
+          <w:rFonts w:ascii="Consolas" w:eastAsia="Times New Roman" w:hAnsi="Consolas" w:cs="Times New Roman"/>
+          <w:color w:val="CE9178"/>
+          <w:sz w:val="21"/>
+          <w:szCs w:val="21"/>
+          <w:lang w:eastAsia="fr-FR"/>
+        </w:rPr>
+        <w:t>'marc'</w:t>
+      </w:r>
+      <w:r>
+        <w:rPr>
+          <w:rFonts w:ascii="Consolas" w:eastAsia="Times New Roman" w:hAnsi="Consolas" w:cs="Times New Roman"/>
+          <w:color w:val="D4D4D4"/>
+          <w:sz w:val="21"/>
+          <w:szCs w:val="21"/>
+          <w:lang w:eastAsia="fr-FR"/>
+        </w:rPr>
+        <w:t>);</w:t>
+      </w:r>
+    </w:p>
+    <w:p>
+      <w:pPr>
+        <w:pStyle w:val="subtitles"/>
+      </w:pPr>
+      <w:r>
+        <w:lastRenderedPageBreak/>
+        <w:t>L’héritage :</w:t>
+      </w:r>
+    </w:p>
+    <w:p>
+      <w:pPr>
+        <w:pStyle w:val="Common"/>
+      </w:pPr>
+      <w:r>
+        <w:t xml:space="preserve">On peut « étendre » une classe déjà existante en en crééant une nouvelle qui va utiliser les données </w:t>
+      </w:r>
+      <w:r>
+        <w:t>de la classe existante en ajoutant des nouvelles propriétés grâce au mot extends.</w:t>
+      </w:r>
+    </w:p>
+    <w:p>
+      <w:pPr>
+        <w:pStyle w:val="Commongreen"/>
+      </w:pPr>
+      <w:r>
+        <w:t>Plusieurs classes peuvent hériter d’une classe</w:t>
+      </w:r>
+      <w:r>
+        <w:t>. Par contre, une classe enfant peut avoir un seul parent.</w:t>
+      </w:r>
+    </w:p>
+    <w:p>
+      <w:pPr>
+        <w:pStyle w:val="Common"/>
+      </w:pPr>
+      <w:r>
+        <w:rPr>
+          <w:b/>
+          <w:i/>
+          <w:color w:val="FF0000"/>
+        </w:rPr>
+        <w:t>Il faut être vigilant :</w:t>
+      </w:r>
+      <w:r>
+        <w:rPr>
+          <w:color w:val="FF0000"/>
+        </w:rPr>
+        <w:t xml:space="preserve"> </w:t>
+      </w:r>
+      <w:r>
+        <w:t>C’est toujours la dernière valeur qui sera utilisée. Par exemple, si un parent a une méthode qui affiche en string classique alors que la fille héritière a une fonction qui affiche sous forme de tableau, alors la string sera écrasée et c’est l’affichage en tableau qui sera effectué.</w:t>
+      </w:r>
+    </w:p>
+    <w:p>
+      <w:pPr>
+        <w:pStyle w:val="Common"/>
+      </w:pPr>
+    </w:p>
+    <w:p>
+      <w:pPr>
+        <w:shd w:val="clear" w:color="auto" w:fill="1E1E1E"/>
+        <w:spacing w:after="0" w:line="285" w:lineRule="atLeast"/>
+        <w:rPr>
+          <w:rFonts w:ascii="Consolas" w:eastAsia="Times New Roman" w:hAnsi="Consolas" w:cs="Times New Roman"/>
+          <w:color w:val="D4D4D4"/>
+          <w:sz w:val="21"/>
+          <w:szCs w:val="21"/>
+          <w:lang w:eastAsia="fr-FR"/>
+        </w:rPr>
+      </w:pPr>
+      <w:r>
+        <w:rPr>
+          <w:rFonts w:ascii="Consolas" w:eastAsia="Times New Roman" w:hAnsi="Consolas" w:cs="Times New Roman"/>
+          <w:color w:val="6A9955"/>
+          <w:sz w:val="21"/>
+          <w:szCs w:val="21"/>
+          <w:lang w:eastAsia="fr-FR"/>
+        </w:rPr>
+        <w:t>// Le require sert à appeler un autre fichier PHP. Person3 est stockée sur un autre fichier.</w:t>
+      </w:r>
+    </w:p>
+    <w:p>
+      <w:pPr>
+        <w:shd w:val="clear" w:color="auto" w:fill="1E1E1E"/>
+        <w:spacing w:after="0" w:line="285" w:lineRule="atLeast"/>
+        <w:rPr>
+          <w:rFonts w:ascii="Consolas" w:eastAsia="Times New Roman" w:hAnsi="Consolas" w:cs="Times New Roman"/>
+          <w:color w:val="D4D4D4"/>
+          <w:sz w:val="21"/>
+          <w:szCs w:val="21"/>
+          <w:lang w:eastAsia="fr-FR"/>
+        </w:rPr>
+      </w:pPr>
+      <w:r>
+        <w:rPr>
+          <w:rFonts w:ascii="Consolas" w:eastAsia="Times New Roman" w:hAnsi="Consolas" w:cs="Times New Roman"/>
+          <w:color w:val="C586C0"/>
+          <w:sz w:val="21"/>
+          <w:szCs w:val="21"/>
+          <w:lang w:eastAsia="fr-FR"/>
+        </w:rPr>
+        <w:t>require</w:t>
+      </w:r>
+      <w:r>
+        <w:rPr>
+          <w:rFonts w:ascii="Consolas" w:eastAsia="Times New Roman" w:hAnsi="Consolas" w:cs="Times New Roman"/>
+          <w:color w:val="D4D4D4"/>
+          <w:sz w:val="21"/>
+          <w:szCs w:val="21"/>
+          <w:lang w:eastAsia="fr-FR"/>
+        </w:rPr>
+        <w:t xml:space="preserve"> </w:t>
+      </w:r>
+      <w:r>
+        <w:rPr>
+          <w:rFonts w:ascii="Consolas" w:eastAsia="Times New Roman" w:hAnsi="Consolas" w:cs="Times New Roman"/>
+          <w:color w:val="CE9178"/>
+          <w:sz w:val="21"/>
+          <w:szCs w:val="21"/>
+          <w:lang w:eastAsia="fr-FR"/>
+        </w:rPr>
+        <w:t>'person3.php'</w:t>
+      </w:r>
+      <w:r>
+        <w:rPr>
+          <w:rFonts w:ascii="Consolas" w:eastAsia="Times New Roman" w:hAnsi="Consolas" w:cs="Times New Roman"/>
+          <w:color w:val="D4D4D4"/>
+          <w:sz w:val="21"/>
+          <w:szCs w:val="21"/>
+          <w:lang w:eastAsia="fr-FR"/>
+        </w:rPr>
+        <w:t>;</w:t>
+      </w:r>
+    </w:p>
+    <w:p>
+      <w:pPr>
+        <w:shd w:val="clear" w:color="auto" w:fill="1E1E1E"/>
+        <w:spacing w:after="0" w:line="285" w:lineRule="atLeast"/>
+        <w:rPr>
+          <w:rFonts w:ascii="Consolas" w:eastAsia="Times New Roman" w:hAnsi="Consolas" w:cs="Times New Roman"/>
+          <w:color w:val="D4D4D4"/>
+          <w:sz w:val="21"/>
+          <w:szCs w:val="21"/>
+          <w:lang w:eastAsia="fr-FR"/>
+        </w:rPr>
+      </w:pPr>
+      <w:r>
+        <w:rPr>
+          <w:rFonts w:ascii="Consolas" w:eastAsia="Times New Roman" w:hAnsi="Consolas" w:cs="Times New Roman"/>
+          <w:color w:val="6A9955"/>
+          <w:sz w:val="21"/>
+          <w:szCs w:val="21"/>
+          <w:lang w:eastAsia="fr-FR"/>
+        </w:rPr>
+        <w:t>// Cette fonction signifie que la nouvelle classe Person5 vient compléter Person3 avec de nouveaux paramètres</w:t>
+      </w:r>
+    </w:p>
+    <w:p>
+      <w:pPr>
+        <w:shd w:val="clear" w:color="auto" w:fill="1E1E1E"/>
+        <w:spacing w:after="0" w:line="285" w:lineRule="atLeast"/>
+        <w:rPr>
+          <w:rFonts w:ascii="Consolas" w:eastAsia="Times New Roman" w:hAnsi="Consolas" w:cs="Times New Roman"/>
+          <w:color w:val="D4D4D4"/>
+          <w:sz w:val="21"/>
+          <w:szCs w:val="21"/>
+          <w:lang w:eastAsia="fr-FR"/>
+        </w:rPr>
+      </w:pPr>
+      <w:r>
+        <w:rPr>
+          <w:rFonts w:ascii="Consolas" w:eastAsia="Times New Roman" w:hAnsi="Consolas" w:cs="Times New Roman"/>
+          <w:color w:val="6A9955"/>
+          <w:sz w:val="21"/>
+          <w:szCs w:val="21"/>
+          <w:lang w:eastAsia="fr-FR"/>
+        </w:rPr>
+        <w:t>// et de nouvelles méthodes.</w:t>
+      </w:r>
+    </w:p>
+    <w:p>
+      <w:pPr>
+        <w:shd w:val="clear" w:color="auto" w:fill="1E1E1E"/>
+        <w:spacing w:after="0" w:line="285" w:lineRule="atLeast"/>
+        <w:rPr>
+          <w:rFonts w:ascii="Consolas" w:eastAsia="Times New Roman" w:hAnsi="Consolas" w:cs="Times New Roman"/>
+          <w:color w:val="D4D4D4"/>
+          <w:sz w:val="21"/>
+          <w:szCs w:val="21"/>
+          <w:lang w:eastAsia="fr-FR"/>
+        </w:rPr>
+      </w:pPr>
+      <w:r>
+        <w:rPr>
+          <w:rFonts w:ascii="Consolas" w:eastAsia="Times New Roman" w:hAnsi="Consolas" w:cs="Times New Roman"/>
+          <w:color w:val="569CD6"/>
+          <w:sz w:val="21"/>
+          <w:szCs w:val="21"/>
+          <w:lang w:eastAsia="fr-FR"/>
+        </w:rPr>
+        <w:t>class</w:t>
+      </w:r>
+      <w:r>
+        <w:rPr>
+          <w:rFonts w:ascii="Consolas" w:eastAsia="Times New Roman" w:hAnsi="Consolas" w:cs="Times New Roman"/>
+          <w:color w:val="D4D4D4"/>
+          <w:sz w:val="21"/>
+          <w:szCs w:val="21"/>
+          <w:lang w:eastAsia="fr-FR"/>
+        </w:rPr>
+        <w:t xml:space="preserve"> </w:t>
+      </w:r>
+      <w:r>
+        <w:rPr>
+          <w:rFonts w:ascii="Consolas" w:eastAsia="Times New Roman" w:hAnsi="Consolas" w:cs="Times New Roman"/>
+          <w:color w:val="4EC9B0"/>
+          <w:sz w:val="21"/>
+          <w:szCs w:val="21"/>
+          <w:lang w:eastAsia="fr-FR"/>
+        </w:rPr>
+        <w:t>Person5</w:t>
+      </w:r>
+      <w:r>
+        <w:rPr>
+          <w:rFonts w:ascii="Consolas" w:eastAsia="Times New Roman" w:hAnsi="Consolas" w:cs="Times New Roman"/>
+          <w:color w:val="D4D4D4"/>
+          <w:sz w:val="21"/>
+          <w:szCs w:val="21"/>
+          <w:lang w:eastAsia="fr-FR"/>
+        </w:rPr>
+        <w:t xml:space="preserve"> </w:t>
+      </w:r>
+      <w:r>
+        <w:rPr>
+          <w:rFonts w:ascii="Consolas" w:eastAsia="Times New Roman" w:hAnsi="Consolas" w:cs="Times New Roman"/>
+          <w:color w:val="569CD6"/>
+          <w:sz w:val="21"/>
+          <w:szCs w:val="21"/>
+          <w:lang w:eastAsia="fr-FR"/>
+        </w:rPr>
+        <w:t>extends</w:t>
+      </w:r>
+      <w:r>
+        <w:rPr>
+          <w:rFonts w:ascii="Consolas" w:eastAsia="Times New Roman" w:hAnsi="Consolas" w:cs="Times New Roman"/>
+          <w:color w:val="D4D4D4"/>
+          <w:sz w:val="21"/>
+          <w:szCs w:val="21"/>
+          <w:lang w:eastAsia="fr-FR"/>
+        </w:rPr>
+        <w:t xml:space="preserve"> </w:t>
+      </w:r>
+      <w:r>
+        <w:rPr>
+          <w:rFonts w:ascii="Consolas" w:eastAsia="Times New Roman" w:hAnsi="Consolas" w:cs="Times New Roman"/>
+          <w:color w:val="4EC9B0"/>
+          <w:sz w:val="21"/>
+          <w:szCs w:val="21"/>
+          <w:lang w:eastAsia="fr-FR"/>
+        </w:rPr>
+        <w:t>Person3</w:t>
+      </w:r>
+    </w:p>
+    <w:p>
+      <w:pPr>
+        <w:shd w:val="clear" w:color="auto" w:fill="1E1E1E"/>
+        <w:spacing w:after="0" w:line="285" w:lineRule="atLeast"/>
+        <w:rPr>
+          <w:rFonts w:ascii="Consolas" w:eastAsia="Times New Roman" w:hAnsi="Consolas" w:cs="Times New Roman"/>
+          <w:color w:val="D4D4D4"/>
+          <w:sz w:val="21"/>
+          <w:szCs w:val="21"/>
+          <w:lang w:eastAsia="fr-FR"/>
+        </w:rPr>
+      </w:pPr>
+      <w:r>
+        <w:rPr>
+          <w:rFonts w:ascii="Consolas" w:eastAsia="Times New Roman" w:hAnsi="Consolas" w:cs="Times New Roman"/>
+          <w:color w:val="D4D4D4"/>
+          <w:sz w:val="21"/>
+          <w:szCs w:val="21"/>
+          <w:lang w:eastAsia="fr-FR"/>
+        </w:rPr>
+        <w:t>{</w:t>
+      </w:r>
+    </w:p>
+    <w:p>
+      <w:pPr>
+        <w:shd w:val="clear" w:color="auto" w:fill="1E1E1E"/>
+        <w:spacing w:after="0" w:line="285" w:lineRule="atLeast"/>
+        <w:rPr>
+          <w:rFonts w:ascii="Consolas" w:eastAsia="Times New Roman" w:hAnsi="Consolas" w:cs="Times New Roman"/>
+          <w:color w:val="D4D4D4"/>
+          <w:sz w:val="21"/>
+          <w:szCs w:val="21"/>
+          <w:lang w:eastAsia="fr-FR"/>
+        </w:rPr>
+      </w:pPr>
+      <w:r>
+        <w:rPr>
+          <w:rFonts w:ascii="Consolas" w:eastAsia="Times New Roman" w:hAnsi="Consolas" w:cs="Times New Roman"/>
+          <w:color w:val="D4D4D4"/>
+          <w:sz w:val="21"/>
+          <w:szCs w:val="21"/>
+          <w:lang w:eastAsia="fr-FR"/>
+        </w:rPr>
+        <w:t xml:space="preserve">    </w:t>
+      </w:r>
+      <w:r>
+        <w:rPr>
+          <w:rFonts w:ascii="Consolas" w:eastAsia="Times New Roman" w:hAnsi="Consolas" w:cs="Times New Roman"/>
+          <w:color w:val="569CD6"/>
+          <w:sz w:val="21"/>
+          <w:szCs w:val="21"/>
+          <w:lang w:eastAsia="fr-FR"/>
+        </w:rPr>
+        <w:t>public</w:t>
+      </w:r>
+      <w:r>
+        <w:rPr>
+          <w:rFonts w:ascii="Consolas" w:eastAsia="Times New Roman" w:hAnsi="Consolas" w:cs="Times New Roman"/>
+          <w:color w:val="D4D4D4"/>
+          <w:sz w:val="21"/>
+          <w:szCs w:val="21"/>
+          <w:lang w:eastAsia="fr-FR"/>
+        </w:rPr>
+        <w:t xml:space="preserve"> </w:t>
+      </w:r>
+      <w:r>
+        <w:rPr>
+          <w:rFonts w:ascii="Consolas" w:eastAsia="Times New Roman" w:hAnsi="Consolas" w:cs="Times New Roman"/>
+          <w:color w:val="9CDCFE"/>
+          <w:sz w:val="21"/>
+          <w:szCs w:val="21"/>
+          <w:lang w:eastAsia="fr-FR"/>
+        </w:rPr>
+        <w:t>$age</w:t>
+      </w:r>
+      <w:r>
+        <w:rPr>
+          <w:rFonts w:ascii="Consolas" w:eastAsia="Times New Roman" w:hAnsi="Consolas" w:cs="Times New Roman"/>
+          <w:color w:val="D4D4D4"/>
+          <w:sz w:val="21"/>
+          <w:szCs w:val="21"/>
+          <w:lang w:eastAsia="fr-FR"/>
+        </w:rPr>
+        <w:t>;</w:t>
+      </w:r>
+    </w:p>
+    <w:p>
+      <w:pPr>
+        <w:shd w:val="clear" w:color="auto" w:fill="1E1E1E"/>
+        <w:spacing w:after="0" w:line="285" w:lineRule="atLeast"/>
+        <w:rPr>
+          <w:rFonts w:ascii="Consolas" w:eastAsia="Times New Roman" w:hAnsi="Consolas" w:cs="Times New Roman"/>
+          <w:color w:val="D4D4D4"/>
+          <w:sz w:val="21"/>
+          <w:szCs w:val="21"/>
+          <w:lang w:eastAsia="fr-FR"/>
+        </w:rPr>
+      </w:pPr>
+    </w:p>
+    <w:p>
+      <w:pPr>
+        <w:shd w:val="clear" w:color="auto" w:fill="1E1E1E"/>
+        <w:spacing w:after="0" w:line="285" w:lineRule="atLeast"/>
+        <w:rPr>
+          <w:rFonts w:ascii="Consolas" w:eastAsia="Times New Roman" w:hAnsi="Consolas" w:cs="Times New Roman"/>
+          <w:color w:val="D4D4D4"/>
+          <w:sz w:val="21"/>
+          <w:szCs w:val="21"/>
+          <w:lang w:eastAsia="fr-FR"/>
+        </w:rPr>
+      </w:pPr>
+      <w:r>
+        <w:rPr>
+          <w:rFonts w:ascii="Consolas" w:eastAsia="Times New Roman" w:hAnsi="Consolas" w:cs="Times New Roman"/>
+          <w:color w:val="D4D4D4"/>
+          <w:sz w:val="21"/>
+          <w:szCs w:val="21"/>
+          <w:lang w:eastAsia="fr-FR"/>
+        </w:rPr>
+        <w:t xml:space="preserve">    </w:t>
+      </w:r>
+      <w:r>
+        <w:rPr>
+          <w:rFonts w:ascii="Consolas" w:eastAsia="Times New Roman" w:hAnsi="Consolas" w:cs="Times New Roman"/>
+          <w:color w:val="569CD6"/>
+          <w:sz w:val="21"/>
+          <w:szCs w:val="21"/>
+          <w:lang w:eastAsia="fr-FR"/>
+        </w:rPr>
+        <w:t>function</w:t>
+      </w:r>
+      <w:r>
+        <w:rPr>
+          <w:rFonts w:ascii="Consolas" w:eastAsia="Times New Roman" w:hAnsi="Consolas" w:cs="Times New Roman"/>
+          <w:color w:val="D4D4D4"/>
+          <w:sz w:val="21"/>
+          <w:szCs w:val="21"/>
+          <w:lang w:eastAsia="fr-FR"/>
+        </w:rPr>
+        <w:t xml:space="preserve"> </w:t>
+      </w:r>
+      <w:r>
+        <w:rPr>
+          <w:rFonts w:ascii="Consolas" w:eastAsia="Times New Roman" w:hAnsi="Consolas" w:cs="Times New Roman"/>
+          <w:color w:val="DCDCAA"/>
+          <w:sz w:val="21"/>
+          <w:szCs w:val="21"/>
+          <w:lang w:eastAsia="fr-FR"/>
+        </w:rPr>
+        <w:t>__construct</w:t>
+      </w:r>
+      <w:r>
+        <w:rPr>
+          <w:rFonts w:ascii="Consolas" w:eastAsia="Times New Roman" w:hAnsi="Consolas" w:cs="Times New Roman"/>
+          <w:color w:val="D4D4D4"/>
+          <w:sz w:val="21"/>
+          <w:szCs w:val="21"/>
+          <w:lang w:eastAsia="fr-FR"/>
+        </w:rPr>
+        <w:t>(</w:t>
+      </w:r>
+      <w:r>
+        <w:rPr>
+          <w:rFonts w:ascii="Consolas" w:eastAsia="Times New Roman" w:hAnsi="Consolas" w:cs="Times New Roman"/>
+          <w:color w:val="9CDCFE"/>
+          <w:sz w:val="21"/>
+          <w:szCs w:val="21"/>
+          <w:lang w:eastAsia="fr-FR"/>
+        </w:rPr>
+        <w:t>$p</w:t>
+      </w:r>
+      <w:r>
+        <w:rPr>
+          <w:rFonts w:ascii="Consolas" w:eastAsia="Times New Roman" w:hAnsi="Consolas" w:cs="Times New Roman"/>
+          <w:color w:val="D4D4D4"/>
+          <w:sz w:val="21"/>
+          <w:szCs w:val="21"/>
+          <w:lang w:eastAsia="fr-FR"/>
+        </w:rPr>
+        <w:t>,</w:t>
+      </w:r>
+      <w:r>
+        <w:rPr>
+          <w:rFonts w:ascii="Consolas" w:eastAsia="Times New Roman" w:hAnsi="Consolas" w:cs="Times New Roman"/>
+          <w:color w:val="9CDCFE"/>
+          <w:sz w:val="21"/>
+          <w:szCs w:val="21"/>
+          <w:lang w:eastAsia="fr-FR"/>
+        </w:rPr>
+        <w:t>$n</w:t>
+      </w:r>
+      <w:r>
+        <w:rPr>
+          <w:rFonts w:ascii="Consolas" w:eastAsia="Times New Roman" w:hAnsi="Consolas" w:cs="Times New Roman"/>
+          <w:color w:val="D4D4D4"/>
+          <w:sz w:val="21"/>
+          <w:szCs w:val="21"/>
+          <w:lang w:eastAsia="fr-FR"/>
+        </w:rPr>
+        <w:t>,</w:t>
+      </w:r>
+      <w:r>
+        <w:rPr>
+          <w:rFonts w:ascii="Consolas" w:eastAsia="Times New Roman" w:hAnsi="Consolas" w:cs="Times New Roman"/>
+          <w:color w:val="9CDCFE"/>
+          <w:sz w:val="21"/>
+          <w:szCs w:val="21"/>
+          <w:lang w:eastAsia="fr-FR"/>
+        </w:rPr>
+        <w:t>$a</w:t>
+      </w:r>
+      <w:r>
+        <w:rPr>
+          <w:rFonts w:ascii="Consolas" w:eastAsia="Times New Roman" w:hAnsi="Consolas" w:cs="Times New Roman"/>
+          <w:color w:val="D4D4D4"/>
+          <w:sz w:val="21"/>
+          <w:szCs w:val="21"/>
+          <w:lang w:eastAsia="fr-FR"/>
+        </w:rPr>
+        <w:t>){</w:t>
+      </w:r>
+    </w:p>
+    <w:p>
+      <w:pPr>
+        <w:shd w:val="clear" w:color="auto" w:fill="1E1E1E"/>
+        <w:spacing w:after="0" w:line="285" w:lineRule="atLeast"/>
+        <w:rPr>
+          <w:rFonts w:ascii="Consolas" w:eastAsia="Times New Roman" w:hAnsi="Consolas" w:cs="Times New Roman"/>
+          <w:color w:val="D4D4D4"/>
+          <w:sz w:val="21"/>
+          <w:szCs w:val="21"/>
+          <w:lang w:eastAsia="fr-FR"/>
+        </w:rPr>
+      </w:pPr>
+      <w:r>
+        <w:rPr>
+          <w:rFonts w:ascii="Consolas" w:eastAsia="Times New Roman" w:hAnsi="Consolas" w:cs="Times New Roman"/>
+          <w:color w:val="D4D4D4"/>
+          <w:sz w:val="21"/>
+          <w:szCs w:val="21"/>
+          <w:lang w:eastAsia="fr-FR"/>
+        </w:rPr>
+        <w:t xml:space="preserve">        </w:t>
+      </w:r>
+      <w:r>
+        <w:rPr>
+          <w:rFonts w:ascii="Consolas" w:eastAsia="Times New Roman" w:hAnsi="Consolas" w:cs="Times New Roman"/>
+          <w:color w:val="6A9955"/>
+          <w:sz w:val="21"/>
+          <w:szCs w:val="21"/>
+          <w:lang w:eastAsia="fr-FR"/>
+        </w:rPr>
+        <w:t>// parent:: est une super globale. Elle permet de faire appel à une fonction x de la classe parent.</w:t>
+      </w:r>
+    </w:p>
+    <w:p>
+      <w:pPr>
+        <w:shd w:val="clear" w:color="auto" w:fill="1E1E1E"/>
+        <w:spacing w:after="0" w:line="285" w:lineRule="atLeast"/>
+        <w:rPr>
+          <w:rFonts w:ascii="Consolas" w:eastAsia="Times New Roman" w:hAnsi="Consolas" w:cs="Times New Roman"/>
+          <w:color w:val="D4D4D4"/>
+          <w:sz w:val="21"/>
+          <w:szCs w:val="21"/>
+          <w:lang w:eastAsia="fr-FR"/>
+        </w:rPr>
+      </w:pPr>
+      <w:r>
+        <w:rPr>
+          <w:rFonts w:ascii="Consolas" w:eastAsia="Times New Roman" w:hAnsi="Consolas" w:cs="Times New Roman"/>
+          <w:color w:val="D4D4D4"/>
+          <w:sz w:val="21"/>
+          <w:szCs w:val="21"/>
+          <w:lang w:eastAsia="fr-FR"/>
+        </w:rPr>
+        <w:t xml:space="preserve">        </w:t>
+      </w:r>
+      <w:r>
+        <w:rPr>
+          <w:rFonts w:ascii="Consolas" w:eastAsia="Times New Roman" w:hAnsi="Consolas" w:cs="Times New Roman"/>
+          <w:color w:val="6A9955"/>
+          <w:sz w:val="21"/>
+          <w:szCs w:val="21"/>
+          <w:lang w:eastAsia="fr-FR"/>
+        </w:rPr>
+        <w:t>// La fonction __construct  va demander à la fonction __construct parent (qui a deux paramètres) de gérer</w:t>
+      </w:r>
+    </w:p>
+    <w:p>
+      <w:pPr>
+        <w:shd w:val="clear" w:color="auto" w:fill="1E1E1E"/>
+        <w:spacing w:after="0" w:line="285" w:lineRule="atLeast"/>
+        <w:rPr>
+          <w:rFonts w:ascii="Consolas" w:eastAsia="Times New Roman" w:hAnsi="Consolas" w:cs="Times New Roman"/>
+          <w:color w:val="D4D4D4"/>
+          <w:sz w:val="21"/>
+          <w:szCs w:val="21"/>
+          <w:lang w:eastAsia="fr-FR"/>
+        </w:rPr>
+      </w:pPr>
+      <w:r>
+        <w:rPr>
+          <w:rFonts w:ascii="Consolas" w:eastAsia="Times New Roman" w:hAnsi="Consolas" w:cs="Times New Roman"/>
+          <w:color w:val="D4D4D4"/>
+          <w:sz w:val="21"/>
+          <w:szCs w:val="21"/>
+          <w:lang w:eastAsia="fr-FR"/>
+        </w:rPr>
+        <w:t xml:space="preserve">        </w:t>
+      </w:r>
+      <w:r>
+        <w:rPr>
+          <w:rFonts w:ascii="Consolas" w:eastAsia="Times New Roman" w:hAnsi="Consolas" w:cs="Times New Roman"/>
+          <w:color w:val="6A9955"/>
+          <w:sz w:val="21"/>
+          <w:szCs w:val="21"/>
+          <w:lang w:eastAsia="fr-FR"/>
+        </w:rPr>
+        <w:t>// les deux paramètres qui la concernent et par la suite elle viendra ajouter l'âge.</w:t>
+      </w:r>
+    </w:p>
+    <w:p>
+      <w:pPr>
+        <w:shd w:val="clear" w:color="auto" w:fill="1E1E1E"/>
+        <w:spacing w:after="0" w:line="285" w:lineRule="atLeast"/>
+        <w:rPr>
+          <w:rFonts w:ascii="Consolas" w:eastAsia="Times New Roman" w:hAnsi="Consolas" w:cs="Times New Roman"/>
+          <w:color w:val="D4D4D4"/>
+          <w:sz w:val="21"/>
+          <w:szCs w:val="21"/>
+          <w:lang w:eastAsia="fr-FR"/>
+        </w:rPr>
+      </w:pPr>
+      <w:r>
+        <w:rPr>
+          <w:rFonts w:ascii="Consolas" w:eastAsia="Times New Roman" w:hAnsi="Consolas" w:cs="Times New Roman"/>
+          <w:color w:val="D4D4D4"/>
+          <w:sz w:val="21"/>
+          <w:szCs w:val="21"/>
+          <w:lang w:eastAsia="fr-FR"/>
+        </w:rPr>
+        <w:t xml:space="preserve">        </w:t>
+      </w:r>
+      <w:r>
+        <w:rPr>
+          <w:rFonts w:ascii="Consolas" w:eastAsia="Times New Roman" w:hAnsi="Consolas" w:cs="Times New Roman"/>
+          <w:color w:val="569CD6"/>
+          <w:sz w:val="21"/>
+          <w:szCs w:val="21"/>
+          <w:lang w:eastAsia="fr-FR"/>
+        </w:rPr>
+        <w:t>parent</w:t>
+      </w:r>
+      <w:r>
+        <w:rPr>
+          <w:rFonts w:ascii="Consolas" w:eastAsia="Times New Roman" w:hAnsi="Consolas" w:cs="Times New Roman"/>
+          <w:color w:val="D4D4D4"/>
+          <w:sz w:val="21"/>
+          <w:szCs w:val="21"/>
+          <w:lang w:eastAsia="fr-FR"/>
+        </w:rPr>
+        <w:t>::</w:t>
+      </w:r>
+      <w:r>
+        <w:rPr>
+          <w:rFonts w:ascii="Consolas" w:eastAsia="Times New Roman" w:hAnsi="Consolas" w:cs="Times New Roman"/>
+          <w:color w:val="DCDCAA"/>
+          <w:sz w:val="21"/>
+          <w:szCs w:val="21"/>
+          <w:lang w:eastAsia="fr-FR"/>
+        </w:rPr>
+        <w:t>__construct</w:t>
+      </w:r>
+      <w:r>
+        <w:rPr>
+          <w:rFonts w:ascii="Consolas" w:eastAsia="Times New Roman" w:hAnsi="Consolas" w:cs="Times New Roman"/>
+          <w:color w:val="D4D4D4"/>
+          <w:sz w:val="21"/>
+          <w:szCs w:val="21"/>
+          <w:lang w:eastAsia="fr-FR"/>
+        </w:rPr>
+        <w:t>(</w:t>
+      </w:r>
+      <w:r>
+        <w:rPr>
+          <w:rFonts w:ascii="Consolas" w:eastAsia="Times New Roman" w:hAnsi="Consolas" w:cs="Times New Roman"/>
+          <w:color w:val="9CDCFE"/>
+          <w:sz w:val="21"/>
+          <w:szCs w:val="21"/>
+          <w:lang w:eastAsia="fr-FR"/>
+        </w:rPr>
+        <w:t>$p</w:t>
+      </w:r>
+      <w:r>
+        <w:rPr>
+          <w:rFonts w:ascii="Consolas" w:eastAsia="Times New Roman" w:hAnsi="Consolas" w:cs="Times New Roman"/>
+          <w:color w:val="D4D4D4"/>
+          <w:sz w:val="21"/>
+          <w:szCs w:val="21"/>
+          <w:lang w:eastAsia="fr-FR"/>
+        </w:rPr>
+        <w:t>,</w:t>
+      </w:r>
+      <w:r>
+        <w:rPr>
+          <w:rFonts w:ascii="Consolas" w:eastAsia="Times New Roman" w:hAnsi="Consolas" w:cs="Times New Roman"/>
+          <w:color w:val="9CDCFE"/>
+          <w:sz w:val="21"/>
+          <w:szCs w:val="21"/>
+          <w:lang w:eastAsia="fr-FR"/>
+        </w:rPr>
+        <w:t>$n</w:t>
+      </w:r>
+      <w:r>
+        <w:rPr>
+          <w:rFonts w:ascii="Consolas" w:eastAsia="Times New Roman" w:hAnsi="Consolas" w:cs="Times New Roman"/>
+          <w:color w:val="D4D4D4"/>
+          <w:sz w:val="21"/>
+          <w:szCs w:val="21"/>
+          <w:lang w:eastAsia="fr-FR"/>
+        </w:rPr>
+        <w:t>);</w:t>
+      </w:r>
+    </w:p>
+    <w:p>
+      <w:pPr>
+        <w:shd w:val="clear" w:color="auto" w:fill="1E1E1E"/>
+        <w:spacing w:after="0" w:line="285" w:lineRule="atLeast"/>
+        <w:rPr>
+          <w:rFonts w:ascii="Consolas" w:eastAsia="Times New Roman" w:hAnsi="Consolas" w:cs="Times New Roman"/>
+          <w:color w:val="D4D4D4"/>
+          <w:sz w:val="21"/>
+          <w:szCs w:val="21"/>
+          <w:lang w:eastAsia="fr-FR"/>
+        </w:rPr>
+      </w:pPr>
+      <w:r>
+        <w:rPr>
+          <w:rFonts w:ascii="Consolas" w:eastAsia="Times New Roman" w:hAnsi="Consolas" w:cs="Times New Roman"/>
+          <w:color w:val="D4D4D4"/>
+          <w:sz w:val="21"/>
+          <w:szCs w:val="21"/>
+          <w:lang w:eastAsia="fr-FR"/>
+        </w:rPr>
+        <w:t xml:space="preserve">        </w:t>
+      </w:r>
+      <w:r>
+        <w:rPr>
+          <w:rFonts w:ascii="Consolas" w:eastAsia="Times New Roman" w:hAnsi="Consolas" w:cs="Times New Roman"/>
+          <w:color w:val="569CD6"/>
+          <w:sz w:val="21"/>
+          <w:szCs w:val="21"/>
+          <w:lang w:eastAsia="fr-FR"/>
+        </w:rPr>
+        <w:t>$this</w:t>
+      </w:r>
+      <w:r>
+        <w:rPr>
+          <w:rFonts w:ascii="Consolas" w:eastAsia="Times New Roman" w:hAnsi="Consolas" w:cs="Times New Roman"/>
+          <w:color w:val="D4D4D4"/>
+          <w:sz w:val="21"/>
+          <w:szCs w:val="21"/>
+          <w:lang w:eastAsia="fr-FR"/>
+        </w:rPr>
+        <w:t>-&gt;</w:t>
+      </w:r>
+      <w:r>
+        <w:rPr>
+          <w:rFonts w:ascii="Consolas" w:eastAsia="Times New Roman" w:hAnsi="Consolas" w:cs="Times New Roman"/>
+          <w:color w:val="9CDCFE"/>
+          <w:sz w:val="21"/>
+          <w:szCs w:val="21"/>
+          <w:lang w:eastAsia="fr-FR"/>
+        </w:rPr>
+        <w:t>age</w:t>
+      </w:r>
+      <w:r>
+        <w:rPr>
+          <w:rFonts w:ascii="Consolas" w:eastAsia="Times New Roman" w:hAnsi="Consolas" w:cs="Times New Roman"/>
+          <w:color w:val="D4D4D4"/>
+          <w:sz w:val="21"/>
+          <w:szCs w:val="21"/>
+          <w:lang w:eastAsia="fr-FR"/>
+        </w:rPr>
+        <w:t>=</w:t>
+      </w:r>
+      <w:r>
+        <w:rPr>
+          <w:rFonts w:ascii="Consolas" w:eastAsia="Times New Roman" w:hAnsi="Consolas" w:cs="Times New Roman"/>
+          <w:color w:val="9CDCFE"/>
+          <w:sz w:val="21"/>
+          <w:szCs w:val="21"/>
+          <w:lang w:eastAsia="fr-FR"/>
+        </w:rPr>
+        <w:t>$a</w:t>
+      </w:r>
+      <w:r>
+        <w:rPr>
+          <w:rFonts w:ascii="Consolas" w:eastAsia="Times New Roman" w:hAnsi="Consolas" w:cs="Times New Roman"/>
+          <w:color w:val="D4D4D4"/>
+          <w:sz w:val="21"/>
+          <w:szCs w:val="21"/>
+          <w:lang w:eastAsia="fr-FR"/>
+        </w:rPr>
+        <w:t>;</w:t>
+      </w:r>
+    </w:p>
+    <w:p>
+      <w:pPr>
+        <w:shd w:val="clear" w:color="auto" w:fill="1E1E1E"/>
+        <w:spacing w:after="0" w:line="285" w:lineRule="atLeast"/>
+        <w:rPr>
+          <w:rFonts w:ascii="Consolas" w:eastAsia="Times New Roman" w:hAnsi="Consolas" w:cs="Times New Roman"/>
+          <w:color w:val="D4D4D4"/>
+          <w:sz w:val="21"/>
+          <w:szCs w:val="21"/>
+          <w:lang w:eastAsia="fr-FR"/>
+        </w:rPr>
+      </w:pPr>
+      <w:r>
+        <w:rPr>
+          <w:rFonts w:ascii="Consolas" w:eastAsia="Times New Roman" w:hAnsi="Consolas" w:cs="Times New Roman"/>
+          <w:color w:val="D4D4D4"/>
+          <w:sz w:val="21"/>
+          <w:szCs w:val="21"/>
+          <w:lang w:eastAsia="fr-FR"/>
+        </w:rPr>
+        <w:t xml:space="preserve">    }</w:t>
+      </w:r>
+    </w:p>
+    <w:p>
+      <w:pPr>
+        <w:shd w:val="clear" w:color="auto" w:fill="1E1E1E"/>
+        <w:spacing w:after="0" w:line="285" w:lineRule="atLeast"/>
+        <w:rPr>
+          <w:rFonts w:ascii="Consolas" w:eastAsia="Times New Roman" w:hAnsi="Consolas" w:cs="Times New Roman"/>
+          <w:color w:val="D4D4D4"/>
+          <w:sz w:val="21"/>
+          <w:szCs w:val="21"/>
+          <w:lang w:eastAsia="fr-FR"/>
+        </w:rPr>
+      </w:pPr>
+      <w:r>
+        <w:rPr>
+          <w:rFonts w:ascii="Consolas" w:eastAsia="Times New Roman" w:hAnsi="Consolas" w:cs="Times New Roman"/>
+          <w:color w:val="D4D4D4"/>
+          <w:sz w:val="21"/>
+          <w:szCs w:val="21"/>
+          <w:lang w:eastAsia="fr-FR"/>
+        </w:rPr>
+        <w:t xml:space="preserve">    </w:t>
+      </w:r>
+      <w:r>
+        <w:rPr>
+          <w:rFonts w:ascii="Consolas" w:eastAsia="Times New Roman" w:hAnsi="Consolas" w:cs="Times New Roman"/>
+          <w:color w:val="569CD6"/>
+          <w:sz w:val="21"/>
+          <w:szCs w:val="21"/>
+          <w:lang w:eastAsia="fr-FR"/>
+        </w:rPr>
+        <w:t>function</w:t>
+      </w:r>
+      <w:r>
+        <w:rPr>
+          <w:rFonts w:ascii="Consolas" w:eastAsia="Times New Roman" w:hAnsi="Consolas" w:cs="Times New Roman"/>
+          <w:color w:val="D4D4D4"/>
+          <w:sz w:val="21"/>
+          <w:szCs w:val="21"/>
+          <w:lang w:eastAsia="fr-FR"/>
+        </w:rPr>
+        <w:t xml:space="preserve"> </w:t>
+      </w:r>
+      <w:r>
+        <w:rPr>
+          <w:rFonts w:ascii="Consolas" w:eastAsia="Times New Roman" w:hAnsi="Consolas" w:cs="Times New Roman"/>
+          <w:color w:val="DCDCAA"/>
+          <w:sz w:val="21"/>
+          <w:szCs w:val="21"/>
+          <w:lang w:eastAsia="fr-FR"/>
+        </w:rPr>
+        <w:t>setAge</w:t>
+      </w:r>
+      <w:r>
+        <w:rPr>
+          <w:rFonts w:ascii="Consolas" w:eastAsia="Times New Roman" w:hAnsi="Consolas" w:cs="Times New Roman"/>
+          <w:color w:val="D4D4D4"/>
+          <w:sz w:val="21"/>
+          <w:szCs w:val="21"/>
+          <w:lang w:eastAsia="fr-FR"/>
+        </w:rPr>
+        <w:t>(</w:t>
+      </w:r>
+      <w:r>
+        <w:rPr>
+          <w:rFonts w:ascii="Consolas" w:eastAsia="Times New Roman" w:hAnsi="Consolas" w:cs="Times New Roman"/>
+          <w:color w:val="9CDCFE"/>
+          <w:sz w:val="21"/>
+          <w:szCs w:val="21"/>
+          <w:lang w:eastAsia="fr-FR"/>
+        </w:rPr>
+        <w:t>$a</w:t>
+      </w:r>
+      <w:r>
+        <w:rPr>
+          <w:rFonts w:ascii="Consolas" w:eastAsia="Times New Roman" w:hAnsi="Consolas" w:cs="Times New Roman"/>
+          <w:color w:val="D4D4D4"/>
+          <w:sz w:val="21"/>
+          <w:szCs w:val="21"/>
+          <w:lang w:eastAsia="fr-FR"/>
+        </w:rPr>
+        <w:t>){</w:t>
+      </w:r>
+    </w:p>
+    <w:p>
+      <w:pPr>
+        <w:shd w:val="clear" w:color="auto" w:fill="1E1E1E"/>
+        <w:spacing w:after="0" w:line="285" w:lineRule="atLeast"/>
+        <w:rPr>
+          <w:rFonts w:ascii="Consolas" w:eastAsia="Times New Roman" w:hAnsi="Consolas" w:cs="Times New Roman"/>
+          <w:color w:val="D4D4D4"/>
+          <w:sz w:val="21"/>
+          <w:szCs w:val="21"/>
+          <w:lang w:eastAsia="fr-FR"/>
+        </w:rPr>
+      </w:pPr>
+      <w:r>
+        <w:rPr>
+          <w:rFonts w:ascii="Consolas" w:eastAsia="Times New Roman" w:hAnsi="Consolas" w:cs="Times New Roman"/>
+          <w:color w:val="D4D4D4"/>
+          <w:sz w:val="21"/>
+          <w:szCs w:val="21"/>
+          <w:lang w:eastAsia="fr-FR"/>
+        </w:rPr>
+        <w:t xml:space="preserve">        </w:t>
+      </w:r>
+      <w:r>
+        <w:rPr>
+          <w:rFonts w:ascii="Consolas" w:eastAsia="Times New Roman" w:hAnsi="Consolas" w:cs="Times New Roman"/>
+          <w:color w:val="569CD6"/>
+          <w:sz w:val="21"/>
+          <w:szCs w:val="21"/>
+          <w:lang w:eastAsia="fr-FR"/>
+        </w:rPr>
+        <w:t>$this</w:t>
+      </w:r>
+      <w:r>
+        <w:rPr>
+          <w:rFonts w:ascii="Consolas" w:eastAsia="Times New Roman" w:hAnsi="Consolas" w:cs="Times New Roman"/>
+          <w:color w:val="D4D4D4"/>
+          <w:sz w:val="21"/>
+          <w:szCs w:val="21"/>
+          <w:lang w:eastAsia="fr-FR"/>
+        </w:rPr>
+        <w:t>-&gt;</w:t>
+      </w:r>
+      <w:r>
+        <w:rPr>
+          <w:rFonts w:ascii="Consolas" w:eastAsia="Times New Roman" w:hAnsi="Consolas" w:cs="Times New Roman"/>
+          <w:color w:val="9CDCFE"/>
+          <w:sz w:val="21"/>
+          <w:szCs w:val="21"/>
+          <w:lang w:eastAsia="fr-FR"/>
+        </w:rPr>
+        <w:t>age</w:t>
+      </w:r>
+      <w:r>
+        <w:rPr>
+          <w:rFonts w:ascii="Consolas" w:eastAsia="Times New Roman" w:hAnsi="Consolas" w:cs="Times New Roman"/>
+          <w:color w:val="D4D4D4"/>
+          <w:sz w:val="21"/>
+          <w:szCs w:val="21"/>
+          <w:lang w:eastAsia="fr-FR"/>
+        </w:rPr>
+        <w:t>=</w:t>
+      </w:r>
+      <w:r>
+        <w:rPr>
+          <w:rFonts w:ascii="Consolas" w:eastAsia="Times New Roman" w:hAnsi="Consolas" w:cs="Times New Roman"/>
+          <w:color w:val="9CDCFE"/>
+          <w:sz w:val="21"/>
+          <w:szCs w:val="21"/>
+          <w:lang w:eastAsia="fr-FR"/>
+        </w:rPr>
+        <w:t>$a</w:t>
+      </w:r>
+      <w:r>
+        <w:rPr>
+          <w:rFonts w:ascii="Consolas" w:eastAsia="Times New Roman" w:hAnsi="Consolas" w:cs="Times New Roman"/>
+          <w:color w:val="D4D4D4"/>
+          <w:sz w:val="21"/>
+          <w:szCs w:val="21"/>
+          <w:lang w:eastAsia="fr-FR"/>
+        </w:rPr>
+        <w:t>;</w:t>
+      </w:r>
+    </w:p>
+    <w:p>
+      <w:pPr>
+        <w:shd w:val="clear" w:color="auto" w:fill="1E1E1E"/>
+        <w:spacing w:after="0" w:line="285" w:lineRule="atLeast"/>
+        <w:rPr>
+          <w:rFonts w:ascii="Consolas" w:eastAsia="Times New Roman" w:hAnsi="Consolas" w:cs="Times New Roman"/>
+          <w:color w:val="D4D4D4"/>
+          <w:sz w:val="21"/>
+          <w:szCs w:val="21"/>
+          <w:lang w:eastAsia="fr-FR"/>
+        </w:rPr>
+      </w:pPr>
+      <w:r>
+        <w:rPr>
+          <w:rFonts w:ascii="Consolas" w:eastAsia="Times New Roman" w:hAnsi="Consolas" w:cs="Times New Roman"/>
+          <w:color w:val="D4D4D4"/>
+          <w:sz w:val="21"/>
+          <w:szCs w:val="21"/>
+          <w:lang w:eastAsia="fr-FR"/>
+        </w:rPr>
+        <w:t xml:space="preserve">    }</w:t>
+      </w:r>
+    </w:p>
+    <w:p>
+      <w:pPr>
+        <w:shd w:val="clear" w:color="auto" w:fill="1E1E1E"/>
+        <w:spacing w:after="0" w:line="285" w:lineRule="atLeast"/>
+        <w:rPr>
+          <w:rFonts w:ascii="Consolas" w:eastAsia="Times New Roman" w:hAnsi="Consolas" w:cs="Times New Roman"/>
+          <w:color w:val="D4D4D4"/>
+          <w:sz w:val="21"/>
+          <w:szCs w:val="21"/>
+          <w:lang w:eastAsia="fr-FR"/>
+        </w:rPr>
+      </w:pPr>
+      <w:r>
+        <w:rPr>
+          <w:rFonts w:ascii="Consolas" w:eastAsia="Times New Roman" w:hAnsi="Consolas" w:cs="Times New Roman"/>
+          <w:color w:val="D4D4D4"/>
+          <w:sz w:val="21"/>
+          <w:szCs w:val="21"/>
+          <w:lang w:eastAsia="fr-FR"/>
+        </w:rPr>
+        <w:t xml:space="preserve">    </w:t>
+      </w:r>
+      <w:r>
+        <w:rPr>
+          <w:rFonts w:ascii="Consolas" w:eastAsia="Times New Roman" w:hAnsi="Consolas" w:cs="Times New Roman"/>
+          <w:color w:val="569CD6"/>
+          <w:sz w:val="21"/>
+          <w:szCs w:val="21"/>
+          <w:lang w:eastAsia="fr-FR"/>
+        </w:rPr>
+        <w:t>function</w:t>
+      </w:r>
+      <w:r>
+        <w:rPr>
+          <w:rFonts w:ascii="Consolas" w:eastAsia="Times New Roman" w:hAnsi="Consolas" w:cs="Times New Roman"/>
+          <w:color w:val="D4D4D4"/>
+          <w:sz w:val="21"/>
+          <w:szCs w:val="21"/>
+          <w:lang w:eastAsia="fr-FR"/>
+        </w:rPr>
+        <w:t xml:space="preserve"> </w:t>
+      </w:r>
+      <w:r>
+        <w:rPr>
+          <w:rFonts w:ascii="Consolas" w:eastAsia="Times New Roman" w:hAnsi="Consolas" w:cs="Times New Roman"/>
+          <w:color w:val="DCDCAA"/>
+          <w:sz w:val="21"/>
+          <w:szCs w:val="21"/>
+          <w:lang w:eastAsia="fr-FR"/>
+        </w:rPr>
+        <w:t>getAge</w:t>
+      </w:r>
+      <w:r>
+        <w:rPr>
+          <w:rFonts w:ascii="Consolas" w:eastAsia="Times New Roman" w:hAnsi="Consolas" w:cs="Times New Roman"/>
+          <w:color w:val="D4D4D4"/>
+          <w:sz w:val="21"/>
+          <w:szCs w:val="21"/>
+          <w:lang w:eastAsia="fr-FR"/>
+        </w:rPr>
+        <w:t>(){</w:t>
+      </w:r>
+    </w:p>
+    <w:p>
+      <w:pPr>
+        <w:shd w:val="clear" w:color="auto" w:fill="1E1E1E"/>
+        <w:spacing w:after="0" w:line="285" w:lineRule="atLeast"/>
+        <w:rPr>
+          <w:rFonts w:ascii="Consolas" w:eastAsia="Times New Roman" w:hAnsi="Consolas" w:cs="Times New Roman"/>
+          <w:color w:val="D4D4D4"/>
+          <w:sz w:val="21"/>
+          <w:szCs w:val="21"/>
+          <w:lang w:eastAsia="fr-FR"/>
+        </w:rPr>
+      </w:pPr>
+      <w:r>
+        <w:rPr>
+          <w:rFonts w:ascii="Consolas" w:eastAsia="Times New Roman" w:hAnsi="Consolas" w:cs="Times New Roman"/>
+          <w:color w:val="D4D4D4"/>
+          <w:sz w:val="21"/>
+          <w:szCs w:val="21"/>
+          <w:lang w:eastAsia="fr-FR"/>
+        </w:rPr>
+        <w:t xml:space="preserve">        </w:t>
+      </w:r>
+      <w:r>
+        <w:rPr>
+          <w:rFonts w:ascii="Consolas" w:eastAsia="Times New Roman" w:hAnsi="Consolas" w:cs="Times New Roman"/>
+          <w:color w:val="C586C0"/>
+          <w:sz w:val="21"/>
+          <w:szCs w:val="21"/>
+          <w:lang w:eastAsia="fr-FR"/>
+        </w:rPr>
+        <w:t>return</w:t>
+      </w:r>
+      <w:r>
+        <w:rPr>
+          <w:rFonts w:ascii="Consolas" w:eastAsia="Times New Roman" w:hAnsi="Consolas" w:cs="Times New Roman"/>
+          <w:color w:val="D4D4D4"/>
+          <w:sz w:val="21"/>
+          <w:szCs w:val="21"/>
+          <w:lang w:eastAsia="fr-FR"/>
+        </w:rPr>
+        <w:t xml:space="preserve"> </w:t>
+      </w:r>
+      <w:r>
+        <w:rPr>
+          <w:rFonts w:ascii="Consolas" w:eastAsia="Times New Roman" w:hAnsi="Consolas" w:cs="Times New Roman"/>
+          <w:color w:val="569CD6"/>
+          <w:sz w:val="21"/>
+          <w:szCs w:val="21"/>
+          <w:lang w:eastAsia="fr-FR"/>
+        </w:rPr>
+        <w:t>$this</w:t>
+      </w:r>
+      <w:r>
+        <w:rPr>
+          <w:rFonts w:ascii="Consolas" w:eastAsia="Times New Roman" w:hAnsi="Consolas" w:cs="Times New Roman"/>
+          <w:color w:val="D4D4D4"/>
+          <w:sz w:val="21"/>
+          <w:szCs w:val="21"/>
+          <w:lang w:eastAsia="fr-FR"/>
+        </w:rPr>
+        <w:t>-&gt;</w:t>
+      </w:r>
+      <w:r>
+        <w:rPr>
+          <w:rFonts w:ascii="Consolas" w:eastAsia="Times New Roman" w:hAnsi="Consolas" w:cs="Times New Roman"/>
+          <w:color w:val="9CDCFE"/>
+          <w:sz w:val="21"/>
+          <w:szCs w:val="21"/>
+          <w:lang w:eastAsia="fr-FR"/>
+        </w:rPr>
+        <w:t>age</w:t>
+      </w:r>
+      <w:r>
+        <w:rPr>
+          <w:rFonts w:ascii="Consolas" w:eastAsia="Times New Roman" w:hAnsi="Consolas" w:cs="Times New Roman"/>
+          <w:color w:val="D4D4D4"/>
+          <w:sz w:val="21"/>
+          <w:szCs w:val="21"/>
+          <w:lang w:eastAsia="fr-FR"/>
+        </w:rPr>
+        <w:t>;</w:t>
+      </w:r>
+    </w:p>
+    <w:p>
+      <w:pPr>
+        <w:shd w:val="clear" w:color="auto" w:fill="1E1E1E"/>
+        <w:spacing w:after="0" w:line="285" w:lineRule="atLeast"/>
+        <w:rPr>
+          <w:rFonts w:ascii="Consolas" w:eastAsia="Times New Roman" w:hAnsi="Consolas" w:cs="Times New Roman"/>
+          <w:color w:val="D4D4D4"/>
+          <w:sz w:val="21"/>
+          <w:szCs w:val="21"/>
+          <w:lang w:eastAsia="fr-FR"/>
+        </w:rPr>
+      </w:pPr>
+      <w:r>
+        <w:rPr>
+          <w:rFonts w:ascii="Consolas" w:eastAsia="Times New Roman" w:hAnsi="Consolas" w:cs="Times New Roman"/>
+          <w:color w:val="D4D4D4"/>
+          <w:sz w:val="21"/>
+          <w:szCs w:val="21"/>
+          <w:lang w:eastAsia="fr-FR"/>
+        </w:rPr>
+        <w:t xml:space="preserve">    }</w:t>
+      </w:r>
+    </w:p>
+    <w:p>
+      <w:pPr>
+        <w:shd w:val="clear" w:color="auto" w:fill="1E1E1E"/>
+        <w:spacing w:after="0" w:line="285" w:lineRule="atLeast"/>
+        <w:rPr>
+          <w:rFonts w:ascii="Consolas" w:eastAsia="Times New Roman" w:hAnsi="Consolas" w:cs="Times New Roman"/>
+          <w:color w:val="D4D4D4"/>
+          <w:sz w:val="21"/>
+          <w:szCs w:val="21"/>
+          <w:lang w:eastAsia="fr-FR"/>
+        </w:rPr>
+      </w:pPr>
+    </w:p>
+    <w:p>
+      <w:pPr>
+        <w:shd w:val="clear" w:color="auto" w:fill="1E1E1E"/>
+        <w:spacing w:after="0" w:line="285" w:lineRule="atLeast"/>
+        <w:rPr>
+          <w:rFonts w:ascii="Consolas" w:eastAsia="Times New Roman" w:hAnsi="Consolas" w:cs="Times New Roman"/>
+          <w:color w:val="D4D4D4"/>
+          <w:sz w:val="21"/>
+          <w:szCs w:val="21"/>
+          <w:lang w:eastAsia="fr-FR"/>
+        </w:rPr>
+      </w:pPr>
+      <w:r>
+        <w:rPr>
+          <w:rFonts w:ascii="Consolas" w:eastAsia="Times New Roman" w:hAnsi="Consolas" w:cs="Times New Roman"/>
+          <w:color w:val="D4D4D4"/>
+          <w:sz w:val="21"/>
+          <w:szCs w:val="21"/>
+          <w:lang w:eastAsia="fr-FR"/>
+        </w:rPr>
+        <w:t xml:space="preserve">    </w:t>
+      </w:r>
+      <w:r>
+        <w:rPr>
+          <w:rFonts w:ascii="Consolas" w:eastAsia="Times New Roman" w:hAnsi="Consolas" w:cs="Times New Roman"/>
+          <w:color w:val="569CD6"/>
+          <w:sz w:val="21"/>
+          <w:szCs w:val="21"/>
+          <w:lang w:eastAsia="fr-FR"/>
+        </w:rPr>
+        <w:t>function</w:t>
+      </w:r>
+      <w:r>
+        <w:rPr>
+          <w:rFonts w:ascii="Consolas" w:eastAsia="Times New Roman" w:hAnsi="Consolas" w:cs="Times New Roman"/>
+          <w:color w:val="D4D4D4"/>
+          <w:sz w:val="21"/>
+          <w:szCs w:val="21"/>
+          <w:lang w:eastAsia="fr-FR"/>
+        </w:rPr>
+        <w:t xml:space="preserve"> </w:t>
+      </w:r>
+      <w:r>
+        <w:rPr>
+          <w:rFonts w:ascii="Consolas" w:eastAsia="Times New Roman" w:hAnsi="Consolas" w:cs="Times New Roman"/>
+          <w:color w:val="DCDCAA"/>
+          <w:sz w:val="21"/>
+          <w:szCs w:val="21"/>
+          <w:lang w:eastAsia="fr-FR"/>
+        </w:rPr>
+        <w:t>affiche</w:t>
+      </w:r>
+      <w:r>
+        <w:rPr>
+          <w:rFonts w:ascii="Consolas" w:eastAsia="Times New Roman" w:hAnsi="Consolas" w:cs="Times New Roman"/>
+          <w:color w:val="D4D4D4"/>
+          <w:sz w:val="21"/>
+          <w:szCs w:val="21"/>
+          <w:lang w:eastAsia="fr-FR"/>
+        </w:rPr>
+        <w:t>(){</w:t>
+      </w:r>
+    </w:p>
+    <w:p>
+      <w:pPr>
+        <w:shd w:val="clear" w:color="auto" w:fill="1E1E1E"/>
+        <w:spacing w:after="0" w:line="285" w:lineRule="atLeast"/>
+        <w:rPr>
+          <w:rFonts w:ascii="Consolas" w:eastAsia="Times New Roman" w:hAnsi="Consolas" w:cs="Times New Roman"/>
+          <w:color w:val="D4D4D4"/>
+          <w:sz w:val="21"/>
+          <w:szCs w:val="21"/>
+          <w:lang w:eastAsia="fr-FR"/>
+        </w:rPr>
+      </w:pPr>
+      <w:r>
+        <w:rPr>
+          <w:rFonts w:ascii="Consolas" w:eastAsia="Times New Roman" w:hAnsi="Consolas" w:cs="Times New Roman"/>
+          <w:color w:val="D4D4D4"/>
+          <w:sz w:val="21"/>
+          <w:szCs w:val="21"/>
+          <w:lang w:eastAsia="fr-FR"/>
+        </w:rPr>
+        <w:t xml:space="preserve">        </w:t>
+      </w:r>
+      <w:r>
+        <w:rPr>
+          <w:rFonts w:ascii="Consolas" w:eastAsia="Times New Roman" w:hAnsi="Consolas" w:cs="Times New Roman"/>
+          <w:color w:val="6A9955"/>
+          <w:sz w:val="21"/>
+          <w:szCs w:val="21"/>
+          <w:lang w:eastAsia="fr-FR"/>
+        </w:rPr>
+        <w:t>// Ici, on demande d'utiliser la fonction affiche du parent qui fera la phrase avec le nom et le prénom</w:t>
+      </w:r>
+    </w:p>
+    <w:p>
+      <w:pPr>
+        <w:shd w:val="clear" w:color="auto" w:fill="1E1E1E"/>
+        <w:spacing w:after="0" w:line="285" w:lineRule="atLeast"/>
+        <w:rPr>
+          <w:rFonts w:ascii="Consolas" w:eastAsia="Times New Roman" w:hAnsi="Consolas" w:cs="Times New Roman"/>
+          <w:color w:val="D4D4D4"/>
+          <w:sz w:val="21"/>
+          <w:szCs w:val="21"/>
+          <w:lang w:eastAsia="fr-FR"/>
+        </w:rPr>
+      </w:pPr>
+      <w:r>
+        <w:rPr>
+          <w:rFonts w:ascii="Consolas" w:eastAsia="Times New Roman" w:hAnsi="Consolas" w:cs="Times New Roman"/>
+          <w:color w:val="D4D4D4"/>
+          <w:sz w:val="21"/>
+          <w:szCs w:val="21"/>
+          <w:lang w:eastAsia="fr-FR"/>
+        </w:rPr>
+        <w:t xml:space="preserve">        </w:t>
+      </w:r>
+      <w:r>
+        <w:rPr>
+          <w:rFonts w:ascii="Consolas" w:eastAsia="Times New Roman" w:hAnsi="Consolas" w:cs="Times New Roman"/>
+          <w:color w:val="6A9955"/>
+          <w:sz w:val="21"/>
+          <w:szCs w:val="21"/>
+          <w:lang w:eastAsia="fr-FR"/>
+        </w:rPr>
+        <w:t>// et on vient y ajouter la fin de la phrase avec l'âge.</w:t>
+      </w:r>
+    </w:p>
+    <w:p>
+      <w:pPr>
+        <w:shd w:val="clear" w:color="auto" w:fill="1E1E1E"/>
+        <w:spacing w:after="0" w:line="285" w:lineRule="atLeast"/>
+        <w:rPr>
+          <w:rFonts w:ascii="Consolas" w:eastAsia="Times New Roman" w:hAnsi="Consolas" w:cs="Times New Roman"/>
+          <w:color w:val="D4D4D4"/>
+          <w:sz w:val="21"/>
+          <w:szCs w:val="21"/>
+          <w:lang w:eastAsia="fr-FR"/>
+        </w:rPr>
+      </w:pPr>
+      <w:r>
+        <w:rPr>
+          <w:rFonts w:ascii="Consolas" w:eastAsia="Times New Roman" w:hAnsi="Consolas" w:cs="Times New Roman"/>
+          <w:color w:val="D4D4D4"/>
+          <w:sz w:val="21"/>
+          <w:szCs w:val="21"/>
+          <w:lang w:eastAsia="fr-FR"/>
+        </w:rPr>
+        <w:t xml:space="preserve">        </w:t>
+      </w:r>
+      <w:r>
+        <w:rPr>
+          <w:rFonts w:ascii="Consolas" w:eastAsia="Times New Roman" w:hAnsi="Consolas" w:cs="Times New Roman"/>
+          <w:color w:val="569CD6"/>
+          <w:sz w:val="21"/>
+          <w:szCs w:val="21"/>
+          <w:lang w:eastAsia="fr-FR"/>
+        </w:rPr>
+        <w:t>parent</w:t>
+      </w:r>
+      <w:r>
+        <w:rPr>
+          <w:rFonts w:ascii="Consolas" w:eastAsia="Times New Roman" w:hAnsi="Consolas" w:cs="Times New Roman"/>
+          <w:color w:val="D4D4D4"/>
+          <w:sz w:val="21"/>
+          <w:szCs w:val="21"/>
+          <w:lang w:eastAsia="fr-FR"/>
+        </w:rPr>
+        <w:t>::</w:t>
+      </w:r>
+      <w:r>
+        <w:rPr>
+          <w:rFonts w:ascii="Consolas" w:eastAsia="Times New Roman" w:hAnsi="Consolas" w:cs="Times New Roman"/>
+          <w:color w:val="DCDCAA"/>
+          <w:sz w:val="21"/>
+          <w:szCs w:val="21"/>
+          <w:lang w:eastAsia="fr-FR"/>
+        </w:rPr>
+        <w:t>affiche</w:t>
+      </w:r>
+      <w:r>
+        <w:rPr>
+          <w:rFonts w:ascii="Consolas" w:eastAsia="Times New Roman" w:hAnsi="Consolas" w:cs="Times New Roman"/>
+          <w:color w:val="D4D4D4"/>
+          <w:sz w:val="21"/>
+          <w:szCs w:val="21"/>
+          <w:lang w:eastAsia="fr-FR"/>
+        </w:rPr>
+        <w:t>();</w:t>
+      </w:r>
+    </w:p>
+    <w:p>
+      <w:pPr>
+        <w:shd w:val="clear" w:color="auto" w:fill="1E1E1E"/>
+        <w:spacing w:after="0" w:line="285" w:lineRule="atLeast"/>
+        <w:rPr>
+          <w:rFonts w:ascii="Consolas" w:eastAsia="Times New Roman" w:hAnsi="Consolas" w:cs="Times New Roman"/>
+          <w:color w:val="D4D4D4"/>
+          <w:sz w:val="21"/>
+          <w:szCs w:val="21"/>
+          <w:lang w:eastAsia="fr-FR"/>
+        </w:rPr>
+      </w:pPr>
+      <w:r>
+        <w:rPr>
+          <w:rFonts w:ascii="Consolas" w:eastAsia="Times New Roman" w:hAnsi="Consolas" w:cs="Times New Roman"/>
+          <w:color w:val="D4D4D4"/>
+          <w:sz w:val="21"/>
+          <w:szCs w:val="21"/>
+          <w:lang w:eastAsia="fr-FR"/>
+        </w:rPr>
+        <w:t xml:space="preserve">        </w:t>
+      </w:r>
+      <w:r>
+        <w:rPr>
+          <w:rFonts w:ascii="Consolas" w:eastAsia="Times New Roman" w:hAnsi="Consolas" w:cs="Times New Roman"/>
+          <w:color w:val="DCDCAA"/>
+          <w:sz w:val="21"/>
+          <w:szCs w:val="21"/>
+          <w:lang w:eastAsia="fr-FR"/>
+        </w:rPr>
+        <w:t>echo</w:t>
+      </w:r>
+      <w:r>
+        <w:rPr>
+          <w:rFonts w:ascii="Consolas" w:eastAsia="Times New Roman" w:hAnsi="Consolas" w:cs="Times New Roman"/>
+          <w:color w:val="D4D4D4"/>
+          <w:sz w:val="21"/>
+          <w:szCs w:val="21"/>
+          <w:lang w:eastAsia="fr-FR"/>
+        </w:rPr>
+        <w:t xml:space="preserve"> </w:t>
+      </w:r>
+      <w:r>
+        <w:rPr>
+          <w:rFonts w:ascii="Consolas" w:eastAsia="Times New Roman" w:hAnsi="Consolas" w:cs="Times New Roman"/>
+          <w:color w:val="CE9178"/>
+          <w:sz w:val="21"/>
+          <w:szCs w:val="21"/>
+          <w:lang w:eastAsia="fr-FR"/>
+        </w:rPr>
+        <w:t>'et j</w:t>
+      </w:r>
+      <w:r>
+        <w:rPr>
+          <w:rFonts w:ascii="Consolas" w:eastAsia="Times New Roman" w:hAnsi="Consolas" w:cs="Times New Roman"/>
+          <w:color w:val="D7BA7D"/>
+          <w:sz w:val="21"/>
+          <w:szCs w:val="21"/>
+          <w:lang w:eastAsia="fr-FR"/>
+        </w:rPr>
+        <w:t>\'</w:t>
+      </w:r>
+      <w:r>
+        <w:rPr>
+          <w:rFonts w:ascii="Consolas" w:eastAsia="Times New Roman" w:hAnsi="Consolas" w:cs="Times New Roman"/>
+          <w:color w:val="CE9178"/>
+          <w:sz w:val="21"/>
+          <w:szCs w:val="21"/>
+          <w:lang w:eastAsia="fr-FR"/>
+        </w:rPr>
+        <w:t>ai '</w:t>
+      </w:r>
+      <w:r>
+        <w:rPr>
+          <w:rFonts w:ascii="Consolas" w:eastAsia="Times New Roman" w:hAnsi="Consolas" w:cs="Times New Roman"/>
+          <w:color w:val="D4D4D4"/>
+          <w:sz w:val="21"/>
+          <w:szCs w:val="21"/>
+          <w:lang w:eastAsia="fr-FR"/>
+        </w:rPr>
+        <w:t>.</w:t>
+      </w:r>
+      <w:r>
+        <w:rPr>
+          <w:rFonts w:ascii="Consolas" w:eastAsia="Times New Roman" w:hAnsi="Consolas" w:cs="Times New Roman"/>
+          <w:color w:val="569CD6"/>
+          <w:sz w:val="21"/>
+          <w:szCs w:val="21"/>
+          <w:lang w:eastAsia="fr-FR"/>
+        </w:rPr>
+        <w:t>$this</w:t>
+      </w:r>
+      <w:r>
+        <w:rPr>
+          <w:rFonts w:ascii="Consolas" w:eastAsia="Times New Roman" w:hAnsi="Consolas" w:cs="Times New Roman"/>
+          <w:color w:val="D4D4D4"/>
+          <w:sz w:val="21"/>
+          <w:szCs w:val="21"/>
+          <w:lang w:eastAsia="fr-FR"/>
+        </w:rPr>
+        <w:t>-&gt;</w:t>
+      </w:r>
+      <w:r>
+        <w:rPr>
+          <w:rFonts w:ascii="Consolas" w:eastAsia="Times New Roman" w:hAnsi="Consolas" w:cs="Times New Roman"/>
+          <w:color w:val="9CDCFE"/>
+          <w:sz w:val="21"/>
+          <w:szCs w:val="21"/>
+          <w:lang w:eastAsia="fr-FR"/>
+        </w:rPr>
+        <w:t>age</w:t>
+      </w:r>
+      <w:r>
+        <w:rPr>
+          <w:rFonts w:ascii="Consolas" w:eastAsia="Times New Roman" w:hAnsi="Consolas" w:cs="Times New Roman"/>
+          <w:color w:val="D4D4D4"/>
+          <w:sz w:val="21"/>
+          <w:szCs w:val="21"/>
+          <w:lang w:eastAsia="fr-FR"/>
+        </w:rPr>
+        <w:t>.</w:t>
+      </w:r>
+      <w:r>
+        <w:rPr>
+          <w:rFonts w:ascii="Consolas" w:eastAsia="Times New Roman" w:hAnsi="Consolas" w:cs="Times New Roman"/>
+          <w:color w:val="CE9178"/>
+          <w:sz w:val="21"/>
+          <w:szCs w:val="21"/>
+          <w:lang w:eastAsia="fr-FR"/>
+        </w:rPr>
+        <w:t>'&lt;br&gt;'</w:t>
+      </w:r>
+      <w:r>
+        <w:rPr>
+          <w:rFonts w:ascii="Consolas" w:eastAsia="Times New Roman" w:hAnsi="Consolas" w:cs="Times New Roman"/>
+          <w:color w:val="D4D4D4"/>
+          <w:sz w:val="21"/>
+          <w:szCs w:val="21"/>
+          <w:lang w:eastAsia="fr-FR"/>
+        </w:rPr>
+        <w:t>;</w:t>
+      </w:r>
+    </w:p>
+    <w:p>
+      <w:pPr>
+        <w:shd w:val="clear" w:color="auto" w:fill="1E1E1E"/>
+        <w:spacing w:after="0" w:line="285" w:lineRule="atLeast"/>
+        <w:rPr>
+          <w:rFonts w:ascii="Consolas" w:eastAsia="Times New Roman" w:hAnsi="Consolas" w:cs="Times New Roman"/>
+          <w:color w:val="D4D4D4"/>
+          <w:sz w:val="21"/>
+          <w:szCs w:val="21"/>
+          <w:lang w:eastAsia="fr-FR"/>
+        </w:rPr>
+      </w:pPr>
+      <w:r>
+        <w:rPr>
+          <w:rFonts w:ascii="Consolas" w:eastAsia="Times New Roman" w:hAnsi="Consolas" w:cs="Times New Roman"/>
+          <w:color w:val="D4D4D4"/>
+          <w:sz w:val="21"/>
+          <w:szCs w:val="21"/>
+          <w:lang w:eastAsia="fr-FR"/>
+        </w:rPr>
+        <w:t xml:space="preserve">    }</w:t>
+      </w:r>
+    </w:p>
+    <w:p>
+      <w:pPr>
+        <w:shd w:val="clear" w:color="auto" w:fill="1E1E1E"/>
+        <w:spacing w:after="0" w:line="285" w:lineRule="atLeast"/>
+        <w:rPr>
+          <w:rFonts w:ascii="Consolas" w:eastAsia="Times New Roman" w:hAnsi="Consolas" w:cs="Times New Roman"/>
+          <w:color w:val="D4D4D4"/>
+          <w:sz w:val="21"/>
+          <w:szCs w:val="21"/>
+          <w:lang w:eastAsia="fr-FR"/>
+        </w:rPr>
+      </w:pPr>
+      <w:r>
+        <w:rPr>
+          <w:rFonts w:ascii="Consolas" w:eastAsia="Times New Roman" w:hAnsi="Consolas" w:cs="Times New Roman"/>
+          <w:color w:val="D4D4D4"/>
+          <w:sz w:val="21"/>
+          <w:szCs w:val="21"/>
+          <w:lang w:eastAsia="fr-FR"/>
+        </w:rPr>
+        <w:t>}</w:t>
+      </w:r>
+    </w:p>
+    <w:p>
+      <w:pPr>
+        <w:shd w:val="clear" w:color="auto" w:fill="1E1E1E"/>
+        <w:spacing w:after="240" w:line="285" w:lineRule="atLeast"/>
+        <w:rPr>
+          <w:rFonts w:ascii="Consolas" w:eastAsia="Times New Roman" w:hAnsi="Consolas" w:cs="Times New Roman"/>
+          <w:color w:val="D4D4D4"/>
+          <w:sz w:val="21"/>
+          <w:szCs w:val="21"/>
+          <w:lang w:eastAsia="fr-FR"/>
+        </w:rPr>
+      </w:pPr>
+    </w:p>
+    <w:p>
+      <w:pPr>
+        <w:shd w:val="clear" w:color="auto" w:fill="1E1E1E"/>
+        <w:spacing w:after="0" w:line="285" w:lineRule="atLeast"/>
+        <w:rPr>
+          <w:rFonts w:ascii="Consolas" w:eastAsia="Times New Roman" w:hAnsi="Consolas" w:cs="Times New Roman"/>
+          <w:color w:val="D4D4D4"/>
+          <w:sz w:val="21"/>
+          <w:szCs w:val="21"/>
+          <w:lang w:eastAsia="fr-FR"/>
+        </w:rPr>
+      </w:pPr>
+      <w:r>
+        <w:rPr>
+          <w:rFonts w:ascii="Consolas" w:eastAsia="Times New Roman" w:hAnsi="Consolas" w:cs="Times New Roman"/>
+          <w:color w:val="9CDCFE"/>
+          <w:sz w:val="21"/>
+          <w:szCs w:val="21"/>
+          <w:lang w:eastAsia="fr-FR"/>
+        </w:rPr>
+        <w:lastRenderedPageBreak/>
+        <w:t>$alexD</w:t>
+      </w:r>
+      <w:r>
+        <w:rPr>
+          <w:rFonts w:ascii="Consolas" w:eastAsia="Times New Roman" w:hAnsi="Consolas" w:cs="Times New Roman"/>
+          <w:color w:val="D4D4D4"/>
+          <w:sz w:val="21"/>
+          <w:szCs w:val="21"/>
+          <w:lang w:eastAsia="fr-FR"/>
+        </w:rPr>
+        <w:t xml:space="preserve"> = </w:t>
+      </w:r>
+      <w:r>
+        <w:rPr>
+          <w:rFonts w:ascii="Consolas" w:eastAsia="Times New Roman" w:hAnsi="Consolas" w:cs="Times New Roman"/>
+          <w:color w:val="569CD6"/>
+          <w:sz w:val="21"/>
+          <w:szCs w:val="21"/>
+          <w:lang w:eastAsia="fr-FR"/>
+        </w:rPr>
+        <w:t>new</w:t>
+      </w:r>
+      <w:r>
+        <w:rPr>
+          <w:rFonts w:ascii="Consolas" w:eastAsia="Times New Roman" w:hAnsi="Consolas" w:cs="Times New Roman"/>
+          <w:color w:val="D4D4D4"/>
+          <w:sz w:val="21"/>
+          <w:szCs w:val="21"/>
+          <w:lang w:eastAsia="fr-FR"/>
+        </w:rPr>
+        <w:t xml:space="preserve"> </w:t>
+      </w:r>
+      <w:r>
+        <w:rPr>
+          <w:rFonts w:ascii="Consolas" w:eastAsia="Times New Roman" w:hAnsi="Consolas" w:cs="Times New Roman"/>
+          <w:color w:val="4EC9B0"/>
+          <w:sz w:val="21"/>
+          <w:szCs w:val="21"/>
+          <w:lang w:eastAsia="fr-FR"/>
+        </w:rPr>
+        <w:t>Person5</w:t>
+      </w:r>
+      <w:r>
+        <w:rPr>
+          <w:rFonts w:ascii="Consolas" w:eastAsia="Times New Roman" w:hAnsi="Consolas" w:cs="Times New Roman"/>
+          <w:color w:val="D4D4D4"/>
+          <w:sz w:val="21"/>
+          <w:szCs w:val="21"/>
+          <w:lang w:eastAsia="fr-FR"/>
+        </w:rPr>
+        <w:t>(</w:t>
+      </w:r>
+      <w:r>
+        <w:rPr>
+          <w:rFonts w:ascii="Consolas" w:eastAsia="Times New Roman" w:hAnsi="Consolas" w:cs="Times New Roman"/>
+          <w:color w:val="CE9178"/>
+          <w:sz w:val="21"/>
+          <w:szCs w:val="21"/>
+          <w:lang w:eastAsia="fr-FR"/>
+        </w:rPr>
+        <w:t>'alex'</w:t>
+      </w:r>
+      <w:r>
+        <w:rPr>
+          <w:rFonts w:ascii="Consolas" w:eastAsia="Times New Roman" w:hAnsi="Consolas" w:cs="Times New Roman"/>
+          <w:color w:val="D4D4D4"/>
+          <w:sz w:val="21"/>
+          <w:szCs w:val="21"/>
+          <w:lang w:eastAsia="fr-FR"/>
+        </w:rPr>
+        <w:t>,</w:t>
+      </w:r>
+      <w:r>
+        <w:rPr>
+          <w:rFonts w:ascii="Consolas" w:eastAsia="Times New Roman" w:hAnsi="Consolas" w:cs="Times New Roman"/>
+          <w:color w:val="CE9178"/>
+          <w:sz w:val="21"/>
+          <w:szCs w:val="21"/>
+          <w:lang w:eastAsia="fr-FR"/>
+        </w:rPr>
+        <w:t>'Dupont'</w:t>
+      </w:r>
+      <w:r>
+        <w:rPr>
+          <w:rFonts w:ascii="Consolas" w:eastAsia="Times New Roman" w:hAnsi="Consolas" w:cs="Times New Roman"/>
+          <w:color w:val="D4D4D4"/>
+          <w:sz w:val="21"/>
+          <w:szCs w:val="21"/>
+          <w:lang w:eastAsia="fr-FR"/>
+        </w:rPr>
+        <w:t>,</w:t>
+      </w:r>
+      <w:r>
+        <w:rPr>
+          <w:rFonts w:ascii="Consolas" w:eastAsia="Times New Roman" w:hAnsi="Consolas" w:cs="Times New Roman"/>
+          <w:color w:val="B5CEA8"/>
+          <w:sz w:val="21"/>
+          <w:szCs w:val="21"/>
+          <w:lang w:eastAsia="fr-FR"/>
+        </w:rPr>
+        <w:t>25</w:t>
+      </w:r>
+      <w:r>
+        <w:rPr>
+          <w:rFonts w:ascii="Consolas" w:eastAsia="Times New Roman" w:hAnsi="Consolas" w:cs="Times New Roman"/>
+          <w:color w:val="D4D4D4"/>
+          <w:sz w:val="21"/>
+          <w:szCs w:val="21"/>
+          <w:lang w:eastAsia="fr-FR"/>
+        </w:rPr>
+        <w:t>);</w:t>
+      </w:r>
+    </w:p>
+    <w:p>
+      <w:pPr>
+        <w:shd w:val="clear" w:color="auto" w:fill="1E1E1E"/>
+        <w:spacing w:after="0" w:line="285" w:lineRule="atLeast"/>
+        <w:rPr>
+          <w:rFonts w:ascii="Consolas" w:eastAsia="Times New Roman" w:hAnsi="Consolas" w:cs="Times New Roman"/>
+          <w:color w:val="D4D4D4"/>
+          <w:sz w:val="21"/>
+          <w:szCs w:val="21"/>
+          <w:lang w:eastAsia="fr-FR"/>
+        </w:rPr>
+      </w:pPr>
+      <w:r>
+        <w:rPr>
+          <w:rFonts w:ascii="Consolas" w:eastAsia="Times New Roman" w:hAnsi="Consolas" w:cs="Times New Roman"/>
+          <w:color w:val="9CDCFE"/>
+          <w:sz w:val="21"/>
+          <w:szCs w:val="21"/>
+          <w:lang w:eastAsia="fr-FR"/>
+        </w:rPr>
+        <w:t>$alexD</w:t>
+      </w:r>
+      <w:r>
+        <w:rPr>
+          <w:rFonts w:ascii="Consolas" w:eastAsia="Times New Roman" w:hAnsi="Consolas" w:cs="Times New Roman"/>
+          <w:color w:val="D4D4D4"/>
+          <w:sz w:val="21"/>
+          <w:szCs w:val="21"/>
+          <w:lang w:eastAsia="fr-FR"/>
+        </w:rPr>
+        <w:t>-&gt;</w:t>
+      </w:r>
+      <w:r>
+        <w:rPr>
+          <w:rFonts w:ascii="Consolas" w:eastAsia="Times New Roman" w:hAnsi="Consolas" w:cs="Times New Roman"/>
+          <w:color w:val="DCDCAA"/>
+          <w:sz w:val="21"/>
+          <w:szCs w:val="21"/>
+          <w:lang w:eastAsia="fr-FR"/>
+        </w:rPr>
+        <w:t>affiche</w:t>
+      </w:r>
+      <w:r>
+        <w:rPr>
+          <w:rFonts w:ascii="Consolas" w:eastAsia="Times New Roman" w:hAnsi="Consolas" w:cs="Times New Roman"/>
+          <w:color w:val="D4D4D4"/>
+          <w:sz w:val="21"/>
+          <w:szCs w:val="21"/>
+          <w:lang w:eastAsia="fr-FR"/>
+        </w:rPr>
+        <w:t>();</w:t>
+      </w:r>
+    </w:p>
+    <w:p>
+      <w:pPr>
+        <w:shd w:val="clear" w:color="auto" w:fill="1E1E1E"/>
+        <w:spacing w:after="0" w:line="285" w:lineRule="atLeast"/>
+        <w:rPr>
+          <w:rFonts w:ascii="Consolas" w:eastAsia="Times New Roman" w:hAnsi="Consolas" w:cs="Times New Roman"/>
+          <w:color w:val="D4D4D4"/>
+          <w:sz w:val="21"/>
+          <w:szCs w:val="21"/>
+          <w:lang w:eastAsia="fr-FR"/>
+        </w:rPr>
+      </w:pPr>
+      <w:r>
+        <w:rPr>
+          <w:rFonts w:ascii="Consolas" w:eastAsia="Times New Roman" w:hAnsi="Consolas" w:cs="Times New Roman"/>
+          <w:color w:val="DCDCAA"/>
+          <w:sz w:val="21"/>
+          <w:szCs w:val="21"/>
+          <w:lang w:eastAsia="fr-FR"/>
+        </w:rPr>
+        <w:t>echo</w:t>
+      </w:r>
+      <w:r>
+        <w:rPr>
+          <w:rFonts w:ascii="Consolas" w:eastAsia="Times New Roman" w:hAnsi="Consolas" w:cs="Times New Roman"/>
+          <w:color w:val="D4D4D4"/>
+          <w:sz w:val="21"/>
+          <w:szCs w:val="21"/>
+          <w:lang w:eastAsia="fr-FR"/>
+        </w:rPr>
+        <w:t xml:space="preserve"> </w:t>
+      </w:r>
+      <w:r>
+        <w:rPr>
+          <w:rFonts w:ascii="Consolas" w:eastAsia="Times New Roman" w:hAnsi="Consolas" w:cs="Times New Roman"/>
+          <w:color w:val="CE9178"/>
+          <w:sz w:val="21"/>
+          <w:szCs w:val="21"/>
+          <w:lang w:eastAsia="fr-FR"/>
+        </w:rPr>
+        <w:t>'je vais changer d</w:t>
+      </w:r>
+      <w:r>
+        <w:rPr>
+          <w:rFonts w:ascii="Consolas" w:eastAsia="Times New Roman" w:hAnsi="Consolas" w:cs="Times New Roman"/>
+          <w:color w:val="D7BA7D"/>
+          <w:sz w:val="21"/>
+          <w:szCs w:val="21"/>
+          <w:lang w:eastAsia="fr-FR"/>
+        </w:rPr>
+        <w:t>\'</w:t>
+      </w:r>
+      <w:r>
+        <w:rPr>
+          <w:rFonts w:ascii="Consolas" w:eastAsia="Times New Roman" w:hAnsi="Consolas" w:cs="Times New Roman"/>
+          <w:color w:val="CE9178"/>
+          <w:sz w:val="21"/>
+          <w:szCs w:val="21"/>
+          <w:lang w:eastAsia="fr-FR"/>
+        </w:rPr>
+        <w:t>identité &lt;br&gt;'</w:t>
+      </w:r>
+      <w:r>
+        <w:rPr>
+          <w:rFonts w:ascii="Consolas" w:eastAsia="Times New Roman" w:hAnsi="Consolas" w:cs="Times New Roman"/>
+          <w:color w:val="D4D4D4"/>
+          <w:sz w:val="21"/>
+          <w:szCs w:val="21"/>
+          <w:lang w:eastAsia="fr-FR"/>
+        </w:rPr>
+        <w:t>;</w:t>
+      </w:r>
+    </w:p>
+    <w:p>
+      <w:pPr>
+        <w:shd w:val="clear" w:color="auto" w:fill="1E1E1E"/>
+        <w:spacing w:after="0" w:line="285" w:lineRule="atLeast"/>
+        <w:rPr>
+          <w:rFonts w:ascii="Consolas" w:eastAsia="Times New Roman" w:hAnsi="Consolas" w:cs="Times New Roman"/>
+          <w:color w:val="D4D4D4"/>
+          <w:sz w:val="21"/>
+          <w:szCs w:val="21"/>
+          <w:lang w:eastAsia="fr-FR"/>
+        </w:rPr>
+      </w:pPr>
+      <w:r>
+        <w:rPr>
+          <w:rFonts w:ascii="Consolas" w:eastAsia="Times New Roman" w:hAnsi="Consolas" w:cs="Times New Roman"/>
+          <w:color w:val="9CDCFE"/>
+          <w:sz w:val="21"/>
+          <w:szCs w:val="21"/>
+          <w:lang w:eastAsia="fr-FR"/>
+        </w:rPr>
+        <w:t>$alexD</w:t>
+      </w:r>
+      <w:r>
+        <w:rPr>
+          <w:rFonts w:ascii="Consolas" w:eastAsia="Times New Roman" w:hAnsi="Consolas" w:cs="Times New Roman"/>
+          <w:color w:val="D4D4D4"/>
+          <w:sz w:val="21"/>
+          <w:szCs w:val="21"/>
+          <w:lang w:eastAsia="fr-FR"/>
+        </w:rPr>
+        <w:t>-&gt;</w:t>
+      </w:r>
+      <w:r>
+        <w:rPr>
+          <w:rFonts w:ascii="Consolas" w:eastAsia="Times New Roman" w:hAnsi="Consolas" w:cs="Times New Roman"/>
+          <w:color w:val="DCDCAA"/>
+          <w:sz w:val="21"/>
+          <w:szCs w:val="21"/>
+          <w:lang w:eastAsia="fr-FR"/>
+        </w:rPr>
+        <w:t>setNom</w:t>
+      </w:r>
+      <w:r>
+        <w:rPr>
+          <w:rFonts w:ascii="Consolas" w:eastAsia="Times New Roman" w:hAnsi="Consolas" w:cs="Times New Roman"/>
+          <w:color w:val="D4D4D4"/>
+          <w:sz w:val="21"/>
+          <w:szCs w:val="21"/>
+          <w:lang w:eastAsia="fr-FR"/>
+        </w:rPr>
+        <w:t>(</w:t>
+      </w:r>
+      <w:r>
+        <w:rPr>
+          <w:rFonts w:ascii="Consolas" w:eastAsia="Times New Roman" w:hAnsi="Consolas" w:cs="Times New Roman"/>
+          <w:color w:val="CE9178"/>
+          <w:sz w:val="21"/>
+          <w:szCs w:val="21"/>
+          <w:lang w:eastAsia="fr-FR"/>
+        </w:rPr>
+        <w:t>'Delpot'</w:t>
+      </w:r>
+      <w:r>
+        <w:rPr>
+          <w:rFonts w:ascii="Consolas" w:eastAsia="Times New Roman" w:hAnsi="Consolas" w:cs="Times New Roman"/>
+          <w:color w:val="D4D4D4"/>
+          <w:sz w:val="21"/>
+          <w:szCs w:val="21"/>
+          <w:lang w:eastAsia="fr-FR"/>
+        </w:rPr>
+        <w:t>);</w:t>
+      </w:r>
+    </w:p>
+    <w:p>
+      <w:pPr>
+        <w:shd w:val="clear" w:color="auto" w:fill="1E1E1E"/>
+        <w:spacing w:after="0" w:line="285" w:lineRule="atLeast"/>
+        <w:rPr>
+          <w:rFonts w:ascii="Consolas" w:eastAsia="Times New Roman" w:hAnsi="Consolas" w:cs="Times New Roman"/>
+          <w:color w:val="D4D4D4"/>
+          <w:sz w:val="21"/>
+          <w:szCs w:val="21"/>
+          <w:lang w:eastAsia="fr-FR"/>
+        </w:rPr>
+      </w:pPr>
+      <w:r>
+        <w:rPr>
+          <w:rFonts w:ascii="Consolas" w:eastAsia="Times New Roman" w:hAnsi="Consolas" w:cs="Times New Roman"/>
+          <w:color w:val="9CDCFE"/>
+          <w:sz w:val="21"/>
+          <w:szCs w:val="21"/>
+          <w:lang w:eastAsia="fr-FR"/>
+        </w:rPr>
+        <w:t>$alexD</w:t>
+      </w:r>
+      <w:r>
+        <w:rPr>
+          <w:rFonts w:ascii="Consolas" w:eastAsia="Times New Roman" w:hAnsi="Consolas" w:cs="Times New Roman"/>
+          <w:color w:val="D4D4D4"/>
+          <w:sz w:val="21"/>
+          <w:szCs w:val="21"/>
+          <w:lang w:eastAsia="fr-FR"/>
+        </w:rPr>
+        <w:t>-&gt;</w:t>
+      </w:r>
+      <w:r>
+        <w:rPr>
+          <w:rFonts w:ascii="Consolas" w:eastAsia="Times New Roman" w:hAnsi="Consolas" w:cs="Times New Roman"/>
+          <w:color w:val="DCDCAA"/>
+          <w:sz w:val="21"/>
+          <w:szCs w:val="21"/>
+          <w:lang w:eastAsia="fr-FR"/>
+        </w:rPr>
+        <w:t>setPrenom</w:t>
+      </w:r>
+      <w:r>
+        <w:rPr>
+          <w:rFonts w:ascii="Consolas" w:eastAsia="Times New Roman" w:hAnsi="Consolas" w:cs="Times New Roman"/>
+          <w:color w:val="D4D4D4"/>
+          <w:sz w:val="21"/>
+          <w:szCs w:val="21"/>
+          <w:lang w:eastAsia="fr-FR"/>
+        </w:rPr>
+        <w:t>(</w:t>
+      </w:r>
+      <w:r>
+        <w:rPr>
+          <w:rFonts w:ascii="Consolas" w:eastAsia="Times New Roman" w:hAnsi="Consolas" w:cs="Times New Roman"/>
+          <w:color w:val="CE9178"/>
+          <w:sz w:val="21"/>
+          <w:szCs w:val="21"/>
+          <w:lang w:eastAsia="fr-FR"/>
+        </w:rPr>
+        <w:t>'marc'</w:t>
+      </w:r>
+      <w:r>
+        <w:rPr>
+          <w:rFonts w:ascii="Consolas" w:eastAsia="Times New Roman" w:hAnsi="Consolas" w:cs="Times New Roman"/>
+          <w:color w:val="D4D4D4"/>
+          <w:sz w:val="21"/>
+          <w:szCs w:val="21"/>
+          <w:lang w:eastAsia="fr-FR"/>
+        </w:rPr>
+        <w:t>);</w:t>
+      </w:r>
+    </w:p>
+    <w:p>
+      <w:pPr>
+        <w:shd w:val="clear" w:color="auto" w:fill="1E1E1E"/>
+        <w:spacing w:after="0" w:line="285" w:lineRule="atLeast"/>
+        <w:rPr>
+          <w:rFonts w:ascii="Consolas" w:eastAsia="Times New Roman" w:hAnsi="Consolas" w:cs="Times New Roman"/>
+          <w:color w:val="D4D4D4"/>
+          <w:sz w:val="21"/>
+          <w:szCs w:val="21"/>
+          <w:lang w:eastAsia="fr-FR"/>
+        </w:rPr>
+      </w:pPr>
+      <w:r>
+        <w:rPr>
+          <w:rFonts w:ascii="Consolas" w:eastAsia="Times New Roman" w:hAnsi="Consolas" w:cs="Times New Roman"/>
+          <w:color w:val="9CDCFE"/>
+          <w:sz w:val="21"/>
+          <w:szCs w:val="21"/>
+          <w:lang w:eastAsia="fr-FR"/>
+        </w:rPr>
+        <w:t>$alexD</w:t>
+      </w:r>
+      <w:r>
+        <w:rPr>
+          <w:rFonts w:ascii="Consolas" w:eastAsia="Times New Roman" w:hAnsi="Consolas" w:cs="Times New Roman"/>
+          <w:color w:val="D4D4D4"/>
+          <w:sz w:val="21"/>
+          <w:szCs w:val="21"/>
+          <w:lang w:eastAsia="fr-FR"/>
+        </w:rPr>
+        <w:t>-&gt;</w:t>
+      </w:r>
+      <w:r>
+        <w:rPr>
+          <w:rFonts w:ascii="Consolas" w:eastAsia="Times New Roman" w:hAnsi="Consolas" w:cs="Times New Roman"/>
+          <w:color w:val="DCDCAA"/>
+          <w:sz w:val="21"/>
+          <w:szCs w:val="21"/>
+          <w:lang w:eastAsia="fr-FR"/>
+        </w:rPr>
+        <w:t>setAge</w:t>
+      </w:r>
+      <w:r>
+        <w:rPr>
+          <w:rFonts w:ascii="Consolas" w:eastAsia="Times New Roman" w:hAnsi="Consolas" w:cs="Times New Roman"/>
+          <w:color w:val="D4D4D4"/>
+          <w:sz w:val="21"/>
+          <w:szCs w:val="21"/>
+          <w:lang w:eastAsia="fr-FR"/>
+        </w:rPr>
+        <w:t>(</w:t>
+      </w:r>
+      <w:r>
+        <w:rPr>
+          <w:rFonts w:ascii="Consolas" w:eastAsia="Times New Roman" w:hAnsi="Consolas" w:cs="Times New Roman"/>
+          <w:color w:val="B5CEA8"/>
+          <w:sz w:val="21"/>
+          <w:szCs w:val="21"/>
+          <w:lang w:eastAsia="fr-FR"/>
+        </w:rPr>
+        <w:t>28</w:t>
+      </w:r>
+      <w:r>
+        <w:rPr>
+          <w:rFonts w:ascii="Consolas" w:eastAsia="Times New Roman" w:hAnsi="Consolas" w:cs="Times New Roman"/>
+          <w:color w:val="D4D4D4"/>
+          <w:sz w:val="21"/>
+          <w:szCs w:val="21"/>
+          <w:lang w:eastAsia="fr-FR"/>
+        </w:rPr>
+        <w:t>);</w:t>
+      </w:r>
+    </w:p>
+    <w:p>
+      <w:pPr>
+        <w:shd w:val="clear" w:color="auto" w:fill="1E1E1E"/>
+        <w:spacing w:after="0" w:line="285" w:lineRule="atLeast"/>
+        <w:rPr>
+          <w:rFonts w:ascii="Consolas" w:eastAsia="Times New Roman" w:hAnsi="Consolas" w:cs="Times New Roman"/>
+          <w:color w:val="D4D4D4"/>
+          <w:sz w:val="21"/>
+          <w:szCs w:val="21"/>
+          <w:lang w:eastAsia="fr-FR"/>
+        </w:rPr>
+      </w:pPr>
+      <w:r>
+        <w:rPr>
+          <w:rFonts w:ascii="Consolas" w:eastAsia="Times New Roman" w:hAnsi="Consolas" w:cs="Times New Roman"/>
+          <w:color w:val="9CDCFE"/>
+          <w:sz w:val="21"/>
+          <w:szCs w:val="21"/>
+          <w:lang w:eastAsia="fr-FR"/>
+        </w:rPr>
+        <w:t>$alexD</w:t>
+      </w:r>
+      <w:r>
+        <w:rPr>
+          <w:rFonts w:ascii="Consolas" w:eastAsia="Times New Roman" w:hAnsi="Consolas" w:cs="Times New Roman"/>
+          <w:color w:val="D4D4D4"/>
+          <w:sz w:val="21"/>
+          <w:szCs w:val="21"/>
+          <w:lang w:eastAsia="fr-FR"/>
+        </w:rPr>
+        <w:t>-&gt;</w:t>
+      </w:r>
+      <w:r>
+        <w:rPr>
+          <w:rFonts w:ascii="Consolas" w:eastAsia="Times New Roman" w:hAnsi="Consolas" w:cs="Times New Roman"/>
+          <w:color w:val="DCDCAA"/>
+          <w:sz w:val="21"/>
+          <w:szCs w:val="21"/>
+          <w:lang w:eastAsia="fr-FR"/>
+        </w:rPr>
+        <w:t>affiche</w:t>
+      </w:r>
+      <w:r>
+        <w:rPr>
+          <w:rFonts w:ascii="Consolas" w:eastAsia="Times New Roman" w:hAnsi="Consolas" w:cs="Times New Roman"/>
+          <w:color w:val="D4D4D4"/>
+          <w:sz w:val="21"/>
+          <w:szCs w:val="21"/>
+          <w:lang w:eastAsia="fr-FR"/>
+        </w:rPr>
+        <w:t>();</w:t>
+      </w:r>
+    </w:p>
+    <w:p>
+      <w:pPr>
+        <w:pStyle w:val="subtitles"/>
       </w:pPr>
       <w:bookmarkStart w:id="0" w:name="_GoBack"/>
       <w:bookmarkEnd w:id="0"/>
+    </w:p>
+    <w:p>
+      <w:pPr>
+        <w:pStyle w:val="subtitles"/>
+      </w:pPr>
+      <w:r>
+        <w:t>Les différents types de propriétés :</w:t>
+      </w:r>
+    </w:p>
+    <w:p>
+      <w:pPr>
+        <w:pStyle w:val="Commongreen"/>
+      </w:pPr>
+      <w:r>
+        <w:t>Les propriétés publiques :</w:t>
+      </w:r>
+    </w:p>
+    <w:p>
+      <w:pPr>
+        <w:pStyle w:val="Common"/>
+      </w:pPr>
+      <w:r>
+        <w:t>Elles sont accessibles par les classes enfants et tout le reste du programme.</w:t>
+      </w:r>
+    </w:p>
+    <w:p>
+      <w:pPr>
+        <w:shd w:val="clear" w:color="auto" w:fill="1E1E1E"/>
+        <w:spacing w:after="0" w:line="285" w:lineRule="atLeast"/>
+        <w:rPr>
+          <w:rFonts w:ascii="Consolas" w:eastAsia="Times New Roman" w:hAnsi="Consolas" w:cs="Times New Roman"/>
+          <w:color w:val="D4D4D4"/>
+          <w:sz w:val="21"/>
+          <w:szCs w:val="21"/>
+          <w:lang w:eastAsia="fr-FR"/>
+        </w:rPr>
+      </w:pPr>
+      <w:r>
+        <w:rPr>
+          <w:rFonts w:ascii="Consolas" w:eastAsia="Times New Roman" w:hAnsi="Consolas" w:cs="Times New Roman"/>
+          <w:color w:val="569CD6"/>
+          <w:sz w:val="21"/>
+          <w:szCs w:val="21"/>
+          <w:lang w:eastAsia="fr-FR"/>
+        </w:rPr>
+        <w:t>public</w:t>
+      </w:r>
+      <w:r>
+        <w:rPr>
+          <w:rFonts w:ascii="Consolas" w:eastAsia="Times New Roman" w:hAnsi="Consolas" w:cs="Times New Roman"/>
+          <w:color w:val="D4D4D4"/>
+          <w:sz w:val="21"/>
+          <w:szCs w:val="21"/>
+          <w:lang w:eastAsia="fr-FR"/>
+        </w:rPr>
+        <w:t xml:space="preserve"> </w:t>
+      </w:r>
+      <w:r>
+        <w:rPr>
+          <w:rFonts w:ascii="Consolas" w:eastAsia="Times New Roman" w:hAnsi="Consolas" w:cs="Times New Roman"/>
+          <w:color w:val="9CDCFE"/>
+          <w:sz w:val="21"/>
+          <w:szCs w:val="21"/>
+          <w:lang w:eastAsia="fr-FR"/>
+        </w:rPr>
+        <w:t>$nom</w:t>
+      </w:r>
+      <w:r>
+        <w:rPr>
+          <w:rFonts w:ascii="Consolas" w:eastAsia="Times New Roman" w:hAnsi="Consolas" w:cs="Times New Roman"/>
+          <w:color w:val="D4D4D4"/>
+          <w:sz w:val="21"/>
+          <w:szCs w:val="21"/>
+          <w:lang w:eastAsia="fr-FR"/>
+        </w:rPr>
+        <w:t>;</w:t>
+      </w:r>
+    </w:p>
+    <w:p>
+      <w:pPr>
+        <w:pStyle w:val="Commongreen"/>
+      </w:pPr>
+      <w:r>
+        <w:t>Les propriétés privées (private) :</w:t>
+      </w:r>
+    </w:p>
+    <w:p>
+      <w:pPr>
+        <w:pStyle w:val="Common"/>
+      </w:pPr>
+      <w:r>
+        <w:t>Elles ne sont accessibles qu’à la classe en question. Les enfants ne peuvent y accéder que si une fonction a été créée dans la classe parent pour les modifier.</w:t>
+      </w:r>
+    </w:p>
+    <w:p>
+      <w:pPr>
+        <w:shd w:val="clear" w:color="auto" w:fill="1E1E1E"/>
+        <w:spacing w:after="0" w:line="285" w:lineRule="atLeast"/>
+        <w:rPr>
+          <w:rFonts w:ascii="Consolas" w:eastAsia="Times New Roman" w:hAnsi="Consolas" w:cs="Times New Roman"/>
+          <w:color w:val="D4D4D4"/>
+          <w:sz w:val="21"/>
+          <w:szCs w:val="21"/>
+          <w:lang w:eastAsia="fr-FR"/>
+        </w:rPr>
+      </w:pPr>
+      <w:r>
+        <w:rPr>
+          <w:rFonts w:ascii="Consolas" w:eastAsia="Times New Roman" w:hAnsi="Consolas" w:cs="Times New Roman"/>
+          <w:color w:val="569CD6"/>
+          <w:sz w:val="21"/>
+          <w:szCs w:val="21"/>
+          <w:lang w:eastAsia="fr-FR"/>
+        </w:rPr>
+        <w:t>private</w:t>
+      </w:r>
+      <w:r>
+        <w:rPr>
+          <w:rFonts w:ascii="Consolas" w:eastAsia="Times New Roman" w:hAnsi="Consolas" w:cs="Times New Roman"/>
+          <w:color w:val="D4D4D4"/>
+          <w:sz w:val="21"/>
+          <w:szCs w:val="21"/>
+          <w:lang w:eastAsia="fr-FR"/>
+        </w:rPr>
+        <w:t xml:space="preserve"> </w:t>
+      </w:r>
+      <w:r>
+        <w:rPr>
+          <w:rFonts w:ascii="Consolas" w:eastAsia="Times New Roman" w:hAnsi="Consolas" w:cs="Times New Roman"/>
+          <w:color w:val="9CDCFE"/>
+          <w:sz w:val="21"/>
+          <w:szCs w:val="21"/>
+          <w:lang w:eastAsia="fr-FR"/>
+        </w:rPr>
+        <w:t>$prenom</w:t>
+      </w:r>
+      <w:r>
+        <w:rPr>
+          <w:rFonts w:ascii="Consolas" w:eastAsia="Times New Roman" w:hAnsi="Consolas" w:cs="Times New Roman"/>
+          <w:color w:val="D4D4D4"/>
+          <w:sz w:val="21"/>
+          <w:szCs w:val="21"/>
+          <w:lang w:eastAsia="fr-FR"/>
+        </w:rPr>
+        <w:t>;</w:t>
+      </w:r>
+    </w:p>
+    <w:p>
+      <w:pPr>
+        <w:pStyle w:val="Commongreen"/>
+      </w:pPr>
+      <w:r>
+        <w:t>es propriétés protégées (protected) :</w:t>
+      </w:r>
+    </w:p>
+    <w:p>
+      <w:pPr>
+        <w:pStyle w:val="Common"/>
+      </w:pPr>
+      <w:r>
+        <w:t>C’est un mélange des deux. Elles ont accessibles aux classes héritières mais sont protégées par un programme externe.</w:t>
+      </w:r>
+    </w:p>
+    <w:p>
+      <w:pPr>
+        <w:shd w:val="clear" w:color="auto" w:fill="1E1E1E"/>
+        <w:spacing w:after="0" w:line="285" w:lineRule="atLeast"/>
+        <w:rPr>
+          <w:rFonts w:ascii="Consolas" w:eastAsia="Times New Roman" w:hAnsi="Consolas" w:cs="Times New Roman"/>
+          <w:color w:val="D4D4D4"/>
+          <w:sz w:val="21"/>
+          <w:szCs w:val="21"/>
+          <w:lang w:eastAsia="fr-FR"/>
+        </w:rPr>
+      </w:pPr>
+      <w:r>
+        <w:rPr>
+          <w:rFonts w:ascii="Consolas" w:eastAsia="Times New Roman" w:hAnsi="Consolas" w:cs="Times New Roman"/>
+          <w:color w:val="569CD6"/>
+          <w:sz w:val="21"/>
+          <w:szCs w:val="21"/>
+          <w:lang w:eastAsia="fr-FR"/>
+        </w:rPr>
+        <w:t>protected</w:t>
+      </w:r>
+      <w:r>
+        <w:rPr>
+          <w:rFonts w:ascii="Consolas" w:eastAsia="Times New Roman" w:hAnsi="Consolas" w:cs="Times New Roman"/>
+          <w:color w:val="D4D4D4"/>
+          <w:sz w:val="21"/>
+          <w:szCs w:val="21"/>
+          <w:lang w:eastAsia="fr-FR"/>
+        </w:rPr>
+        <w:t xml:space="preserve"> </w:t>
+      </w:r>
+      <w:r>
+        <w:rPr>
+          <w:rFonts w:ascii="Consolas" w:eastAsia="Times New Roman" w:hAnsi="Consolas" w:cs="Times New Roman"/>
+          <w:color w:val="9CDCFE"/>
+          <w:sz w:val="21"/>
+          <w:szCs w:val="21"/>
+          <w:lang w:eastAsia="fr-FR"/>
+        </w:rPr>
+        <w:t>$prenom</w:t>
+      </w:r>
+      <w:r>
+        <w:rPr>
+          <w:rFonts w:ascii="Consolas" w:eastAsia="Times New Roman" w:hAnsi="Consolas" w:cs="Times New Roman"/>
+          <w:color w:val="D4D4D4"/>
+          <w:sz w:val="21"/>
+          <w:szCs w:val="21"/>
+          <w:lang w:eastAsia="fr-FR"/>
+        </w:rPr>
+        <w:t>;</w:t>
+      </w:r>
+    </w:p>
+    <w:p>
+      <w:pPr>
+        <w:pStyle w:val="Common"/>
+      </w:pPr>
     </w:p>
     <w:sectPr>
       <w:pgSz w:w="11906" w:h="16838"/>

--- a/PHP.docx
+++ b/PHP.docx
@@ -26650,223 +26650,926 @@
       <w:pPr>
         <w:pStyle w:val="subtitles"/>
       </w:pPr>
+    </w:p>
+    <w:p>
+      <w:pPr>
+        <w:pStyle w:val="subtitles"/>
+      </w:pPr>
+      <w:r>
+        <w:t>Les différents types de propriétés :</w:t>
+      </w:r>
+    </w:p>
+    <w:p>
+      <w:pPr>
+        <w:pStyle w:val="Commongreen"/>
+      </w:pPr>
+      <w:r>
+        <w:t>Les propriétés publiques :</w:t>
+      </w:r>
+    </w:p>
+    <w:p>
+      <w:pPr>
+        <w:pStyle w:val="Common"/>
+      </w:pPr>
+      <w:r>
+        <w:t>Elles sont accessibles par les classes enfants et tout le reste du programme.</w:t>
+      </w:r>
+    </w:p>
+    <w:p>
+      <w:pPr>
+        <w:shd w:val="clear" w:color="auto" w:fill="1E1E1E"/>
+        <w:spacing w:after="0" w:line="285" w:lineRule="atLeast"/>
+        <w:rPr>
+          <w:rFonts w:ascii="Consolas" w:eastAsia="Times New Roman" w:hAnsi="Consolas" w:cs="Times New Roman"/>
+          <w:color w:val="D4D4D4"/>
+          <w:sz w:val="21"/>
+          <w:szCs w:val="21"/>
+          <w:lang w:eastAsia="fr-FR"/>
+        </w:rPr>
+      </w:pPr>
+      <w:r>
+        <w:rPr>
+          <w:rFonts w:ascii="Consolas" w:eastAsia="Times New Roman" w:hAnsi="Consolas" w:cs="Times New Roman"/>
+          <w:color w:val="569CD6"/>
+          <w:sz w:val="21"/>
+          <w:szCs w:val="21"/>
+          <w:lang w:eastAsia="fr-FR"/>
+        </w:rPr>
+        <w:t>public</w:t>
+      </w:r>
+      <w:r>
+        <w:rPr>
+          <w:rFonts w:ascii="Consolas" w:eastAsia="Times New Roman" w:hAnsi="Consolas" w:cs="Times New Roman"/>
+          <w:color w:val="D4D4D4"/>
+          <w:sz w:val="21"/>
+          <w:szCs w:val="21"/>
+          <w:lang w:eastAsia="fr-FR"/>
+        </w:rPr>
+        <w:t xml:space="preserve"> </w:t>
+      </w:r>
+      <w:r>
+        <w:rPr>
+          <w:rFonts w:ascii="Consolas" w:eastAsia="Times New Roman" w:hAnsi="Consolas" w:cs="Times New Roman"/>
+          <w:color w:val="9CDCFE"/>
+          <w:sz w:val="21"/>
+          <w:szCs w:val="21"/>
+          <w:lang w:eastAsia="fr-FR"/>
+        </w:rPr>
+        <w:t>$nom</w:t>
+      </w:r>
+      <w:r>
+        <w:rPr>
+          <w:rFonts w:ascii="Consolas" w:eastAsia="Times New Roman" w:hAnsi="Consolas" w:cs="Times New Roman"/>
+          <w:color w:val="D4D4D4"/>
+          <w:sz w:val="21"/>
+          <w:szCs w:val="21"/>
+          <w:lang w:eastAsia="fr-FR"/>
+        </w:rPr>
+        <w:t>;</w:t>
+      </w:r>
+    </w:p>
+    <w:p>
+      <w:pPr>
+        <w:pStyle w:val="Commongreen"/>
+      </w:pPr>
+      <w:r>
+        <w:t>Les propriétés privées (private) :</w:t>
+      </w:r>
+    </w:p>
+    <w:p>
+      <w:pPr>
+        <w:pStyle w:val="Common"/>
+      </w:pPr>
+      <w:r>
+        <w:t>Elles ne sont accessibles qu’à la classe en question. Les enfants ne peuvent y accéder que si une fonction a été créée dans la classe parent pour les modifier.</w:t>
+      </w:r>
+    </w:p>
+    <w:p>
+      <w:pPr>
+        <w:shd w:val="clear" w:color="auto" w:fill="1E1E1E"/>
+        <w:spacing w:after="0" w:line="285" w:lineRule="atLeast"/>
+        <w:rPr>
+          <w:rFonts w:ascii="Consolas" w:eastAsia="Times New Roman" w:hAnsi="Consolas" w:cs="Times New Roman"/>
+          <w:color w:val="D4D4D4"/>
+          <w:sz w:val="21"/>
+          <w:szCs w:val="21"/>
+          <w:lang w:eastAsia="fr-FR"/>
+        </w:rPr>
+      </w:pPr>
+      <w:r>
+        <w:rPr>
+          <w:rFonts w:ascii="Consolas" w:eastAsia="Times New Roman" w:hAnsi="Consolas" w:cs="Times New Roman"/>
+          <w:color w:val="569CD6"/>
+          <w:sz w:val="21"/>
+          <w:szCs w:val="21"/>
+          <w:lang w:eastAsia="fr-FR"/>
+        </w:rPr>
+        <w:t>private</w:t>
+      </w:r>
+      <w:r>
+        <w:rPr>
+          <w:rFonts w:ascii="Consolas" w:eastAsia="Times New Roman" w:hAnsi="Consolas" w:cs="Times New Roman"/>
+          <w:color w:val="D4D4D4"/>
+          <w:sz w:val="21"/>
+          <w:szCs w:val="21"/>
+          <w:lang w:eastAsia="fr-FR"/>
+        </w:rPr>
+        <w:t xml:space="preserve"> </w:t>
+      </w:r>
+      <w:r>
+        <w:rPr>
+          <w:rFonts w:ascii="Consolas" w:eastAsia="Times New Roman" w:hAnsi="Consolas" w:cs="Times New Roman"/>
+          <w:color w:val="9CDCFE"/>
+          <w:sz w:val="21"/>
+          <w:szCs w:val="21"/>
+          <w:lang w:eastAsia="fr-FR"/>
+        </w:rPr>
+        <w:t>$prenom</w:t>
+      </w:r>
+      <w:r>
+        <w:rPr>
+          <w:rFonts w:ascii="Consolas" w:eastAsia="Times New Roman" w:hAnsi="Consolas" w:cs="Times New Roman"/>
+          <w:color w:val="D4D4D4"/>
+          <w:sz w:val="21"/>
+          <w:szCs w:val="21"/>
+          <w:lang w:eastAsia="fr-FR"/>
+        </w:rPr>
+        <w:t>;</w:t>
+      </w:r>
+    </w:p>
+    <w:p>
+      <w:pPr>
+        <w:pStyle w:val="Commongreen"/>
+      </w:pPr>
+      <w:r>
+        <w:t>es propriétés protégées (protected) :</w:t>
+      </w:r>
+    </w:p>
+    <w:p>
+      <w:pPr>
+        <w:pStyle w:val="Common"/>
+      </w:pPr>
+      <w:r>
+        <w:t>C’est un mélange des deux. Elles ont accessibles aux classes héritières mais sont protégées par un programme externe.</w:t>
+      </w:r>
+    </w:p>
+    <w:p>
+      <w:pPr>
+        <w:shd w:val="clear" w:color="auto" w:fill="1E1E1E"/>
+        <w:spacing w:after="0" w:line="285" w:lineRule="atLeast"/>
+        <w:rPr>
+          <w:rFonts w:ascii="Consolas" w:eastAsia="Times New Roman" w:hAnsi="Consolas" w:cs="Times New Roman"/>
+          <w:color w:val="D4D4D4"/>
+          <w:sz w:val="21"/>
+          <w:szCs w:val="21"/>
+          <w:lang w:eastAsia="fr-FR"/>
+        </w:rPr>
+      </w:pPr>
+      <w:r>
+        <w:rPr>
+          <w:rFonts w:ascii="Consolas" w:eastAsia="Times New Roman" w:hAnsi="Consolas" w:cs="Times New Roman"/>
+          <w:color w:val="569CD6"/>
+          <w:sz w:val="21"/>
+          <w:szCs w:val="21"/>
+          <w:lang w:eastAsia="fr-FR"/>
+        </w:rPr>
+        <w:t>protected</w:t>
+      </w:r>
+      <w:r>
+        <w:rPr>
+          <w:rFonts w:ascii="Consolas" w:eastAsia="Times New Roman" w:hAnsi="Consolas" w:cs="Times New Roman"/>
+          <w:color w:val="D4D4D4"/>
+          <w:sz w:val="21"/>
+          <w:szCs w:val="21"/>
+          <w:lang w:eastAsia="fr-FR"/>
+        </w:rPr>
+        <w:t xml:space="preserve"> </w:t>
+      </w:r>
+      <w:r>
+        <w:rPr>
+          <w:rFonts w:ascii="Consolas" w:eastAsia="Times New Roman" w:hAnsi="Consolas" w:cs="Times New Roman"/>
+          <w:color w:val="9CDCFE"/>
+          <w:sz w:val="21"/>
+          <w:szCs w:val="21"/>
+          <w:lang w:eastAsia="fr-FR"/>
+        </w:rPr>
+        <w:t>$prenom</w:t>
+      </w:r>
+      <w:r>
+        <w:rPr>
+          <w:rFonts w:ascii="Consolas" w:eastAsia="Times New Roman" w:hAnsi="Consolas" w:cs="Times New Roman"/>
+          <w:color w:val="D4D4D4"/>
+          <w:sz w:val="21"/>
+          <w:szCs w:val="21"/>
+          <w:lang w:eastAsia="fr-FR"/>
+        </w:rPr>
+        <w:t>;</w:t>
+      </w:r>
+    </w:p>
+    <w:p>
+      <w:pPr>
+        <w:pStyle w:val="Common"/>
+      </w:pPr>
+    </w:p>
+    <w:p>
+      <w:pPr>
+        <w:pStyle w:val="Common"/>
+      </w:pPr>
+    </w:p>
+    <w:p>
+      <w:pPr>
+        <w:pStyle w:val="subtitles"/>
+      </w:pPr>
+    </w:p>
+    <w:p>
+      <w:pPr>
+        <w:pStyle w:val="subtitles"/>
+      </w:pPr>
+    </w:p>
+    <w:p>
+      <w:pPr>
+        <w:pStyle w:val="subtitles"/>
+      </w:pPr>
+    </w:p>
+    <w:p>
+      <w:pPr>
+        <w:pStyle w:val="subtitles"/>
+      </w:pPr>
+    </w:p>
+    <w:p>
+      <w:pPr>
+        <w:pStyle w:val="subtitles"/>
+      </w:pPr>
+    </w:p>
+    <w:p>
+      <w:pPr>
+        <w:pStyle w:val="subtitles"/>
+      </w:pPr>
+    </w:p>
+    <w:p>
+      <w:pPr>
+        <w:pStyle w:val="subtitles"/>
+      </w:pPr>
+    </w:p>
+    <w:p>
+      <w:pPr>
+        <w:pStyle w:val="subtitles"/>
+      </w:pPr>
+    </w:p>
+    <w:p>
+      <w:pPr>
+        <w:pStyle w:val="subtitles"/>
+      </w:pPr>
+    </w:p>
+    <w:p>
+      <w:pPr>
+        <w:pStyle w:val="subtitles"/>
+      </w:pPr>
+    </w:p>
+    <w:p>
+      <w:pPr>
+        <w:pStyle w:val="subtitles"/>
+      </w:pPr>
+    </w:p>
+    <w:p>
+      <w:pPr>
+        <w:pStyle w:val="subtitles"/>
+      </w:pPr>
+    </w:p>
+    <w:p>
+      <w:pPr>
+        <w:pStyle w:val="subtitles"/>
+      </w:pPr>
+      <w:r>
+        <w:lastRenderedPageBreak/>
+        <w:t>Les include :</w:t>
+      </w:r>
+    </w:p>
+    <w:p>
+      <w:pPr>
+        <w:pStyle w:val="Common"/>
+      </w:pPr>
+      <w:r>
+        <w:t xml:space="preserve">Pour générer une page en PHP, la meilleure méthode est de faire une page index classique qui va appeler d’autres éléments PHP grâce au include. </w:t>
+      </w:r>
+    </w:p>
+    <w:p>
+      <w:pPr>
+        <w:pStyle w:val="Common"/>
+        <w:rPr>
+          <w:b/>
+          <w:i/>
+        </w:rPr>
+      </w:pPr>
+      <w:r>
+        <w:t xml:space="preserve">A l’endroit où on veut faire apparaître le contenu dans l’index, on met </w:t>
+      </w:r>
+      <w:r>
+        <w:rPr>
+          <w:b/>
+          <w:i/>
+        </w:rPr>
+        <w:t>include ‘nomdufichier.php’ ;</w:t>
+      </w:r>
+    </w:p>
+    <w:p>
+      <w:pPr>
+        <w:shd w:val="clear" w:color="auto" w:fill="1E1E1E"/>
+        <w:spacing w:after="0" w:line="285" w:lineRule="atLeast"/>
+        <w:rPr>
+          <w:rFonts w:ascii="Consolas" w:eastAsia="Times New Roman" w:hAnsi="Consolas" w:cs="Times New Roman"/>
+          <w:color w:val="D4D4D4"/>
+          <w:sz w:val="21"/>
+          <w:szCs w:val="21"/>
+          <w:lang w:eastAsia="fr-FR"/>
+        </w:rPr>
+      </w:pPr>
+      <w:r>
+        <w:rPr>
+          <w:rFonts w:ascii="Consolas" w:eastAsia="Times New Roman" w:hAnsi="Consolas" w:cs="Times New Roman"/>
+          <w:color w:val="C586C0"/>
+          <w:sz w:val="21"/>
+          <w:szCs w:val="21"/>
+          <w:lang w:eastAsia="fr-FR"/>
+        </w:rPr>
+        <w:t>include</w:t>
+      </w:r>
+      <w:r>
+        <w:rPr>
+          <w:rFonts w:ascii="Consolas" w:eastAsia="Times New Roman" w:hAnsi="Consolas" w:cs="Times New Roman"/>
+          <w:color w:val="D4D4D4"/>
+          <w:sz w:val="21"/>
+          <w:szCs w:val="21"/>
+          <w:lang w:eastAsia="fr-FR"/>
+        </w:rPr>
+        <w:t xml:space="preserve"> </w:t>
+      </w:r>
+      <w:r>
+        <w:rPr>
+          <w:rFonts w:ascii="Consolas" w:eastAsia="Times New Roman" w:hAnsi="Consolas" w:cs="Times New Roman"/>
+          <w:color w:val="CE9178"/>
+          <w:sz w:val="21"/>
+          <w:szCs w:val="21"/>
+          <w:lang w:eastAsia="fr-FR"/>
+        </w:rPr>
+        <w:t>'header.php'</w:t>
+      </w:r>
+      <w:r>
+        <w:rPr>
+          <w:rFonts w:ascii="Consolas" w:eastAsia="Times New Roman" w:hAnsi="Consolas" w:cs="Times New Roman"/>
+          <w:color w:val="D4D4D4"/>
+          <w:sz w:val="21"/>
+          <w:szCs w:val="21"/>
+          <w:lang w:eastAsia="fr-FR"/>
+        </w:rPr>
+        <w:t>;</w:t>
+      </w:r>
+    </w:p>
+    <w:p>
+      <w:pPr>
+        <w:pStyle w:val="Common"/>
+      </w:pPr>
+      <w:r>
+        <w:t>Au refresh de la page, (ou dès le lancement selon ce que l’on veut) on va générer une page qui est l’addition de plusieurs morceaux de pages.</w:t>
+      </w:r>
+    </w:p>
+    <w:p>
+      <w:pPr>
+        <w:shd w:val="clear" w:color="auto" w:fill="1E1E1E"/>
+        <w:spacing w:after="0" w:line="285" w:lineRule="atLeast"/>
+        <w:rPr>
+          <w:rFonts w:ascii="Consolas" w:eastAsia="Times New Roman" w:hAnsi="Consolas" w:cs="Times New Roman"/>
+          <w:color w:val="D4D4D4"/>
+          <w:sz w:val="21"/>
+          <w:szCs w:val="21"/>
+          <w:lang w:eastAsia="fr-FR"/>
+        </w:rPr>
+      </w:pPr>
+      <w:r>
+        <w:rPr>
+          <w:rFonts w:ascii="Consolas" w:eastAsia="Times New Roman" w:hAnsi="Consolas" w:cs="Times New Roman"/>
+          <w:color w:val="6A9955"/>
+          <w:sz w:val="21"/>
+          <w:szCs w:val="21"/>
+          <w:lang w:eastAsia="fr-FR"/>
+        </w:rPr>
+        <w:t>&lt;!-- Cette page est la page index.php --&gt;</w:t>
+      </w:r>
+    </w:p>
+    <w:p>
+      <w:pPr>
+        <w:shd w:val="clear" w:color="auto" w:fill="1E1E1E"/>
+        <w:spacing w:after="0" w:line="285" w:lineRule="atLeast"/>
+        <w:rPr>
+          <w:rFonts w:ascii="Consolas" w:eastAsia="Times New Roman" w:hAnsi="Consolas" w:cs="Times New Roman"/>
+          <w:color w:val="D4D4D4"/>
+          <w:sz w:val="21"/>
+          <w:szCs w:val="21"/>
+          <w:lang w:eastAsia="fr-FR"/>
+        </w:rPr>
+      </w:pPr>
+      <w:r>
+        <w:rPr>
+          <w:rFonts w:ascii="Consolas" w:eastAsia="Times New Roman" w:hAnsi="Consolas" w:cs="Times New Roman"/>
+          <w:color w:val="569CD6"/>
+          <w:sz w:val="21"/>
+          <w:szCs w:val="21"/>
+          <w:lang w:eastAsia="fr-FR"/>
+        </w:rPr>
+        <w:t>&lt;?php</w:t>
+      </w:r>
+    </w:p>
+    <w:p>
+      <w:pPr>
+        <w:shd w:val="clear" w:color="auto" w:fill="1E1E1E"/>
+        <w:spacing w:after="0" w:line="285" w:lineRule="atLeast"/>
+        <w:rPr>
+          <w:rFonts w:ascii="Consolas" w:eastAsia="Times New Roman" w:hAnsi="Consolas" w:cs="Times New Roman"/>
+          <w:color w:val="D4D4D4"/>
+          <w:sz w:val="21"/>
+          <w:szCs w:val="21"/>
+          <w:lang w:eastAsia="fr-FR"/>
+        </w:rPr>
+      </w:pPr>
+      <w:r>
+        <w:rPr>
+          <w:rFonts w:ascii="Consolas" w:eastAsia="Times New Roman" w:hAnsi="Consolas" w:cs="Times New Roman"/>
+          <w:color w:val="6A9955"/>
+          <w:sz w:val="21"/>
+          <w:szCs w:val="21"/>
+          <w:lang w:eastAsia="fr-FR"/>
+        </w:rPr>
+        <w:t>// Ici, on a une variable title qui est dans le header.php (directement dans la balise titre HTML)</w:t>
+      </w:r>
+    </w:p>
+    <w:p>
+      <w:pPr>
+        <w:shd w:val="clear" w:color="auto" w:fill="1E1E1E"/>
+        <w:spacing w:after="0" w:line="285" w:lineRule="atLeast"/>
+        <w:rPr>
+          <w:rFonts w:ascii="Consolas" w:eastAsia="Times New Roman" w:hAnsi="Consolas" w:cs="Times New Roman"/>
+          <w:color w:val="D4D4D4"/>
+          <w:sz w:val="21"/>
+          <w:szCs w:val="21"/>
+          <w:lang w:eastAsia="fr-FR"/>
+        </w:rPr>
+      </w:pPr>
+      <w:r>
+        <w:rPr>
+          <w:rFonts w:ascii="Consolas" w:eastAsia="Times New Roman" w:hAnsi="Consolas" w:cs="Times New Roman"/>
+          <w:color w:val="9CDCFE"/>
+          <w:sz w:val="21"/>
+          <w:szCs w:val="21"/>
+          <w:lang w:eastAsia="fr-FR"/>
+        </w:rPr>
+        <w:t>$title</w:t>
+      </w:r>
+      <w:r>
+        <w:rPr>
+          <w:rFonts w:ascii="Consolas" w:eastAsia="Times New Roman" w:hAnsi="Consolas" w:cs="Times New Roman"/>
+          <w:color w:val="D4D4D4"/>
+          <w:sz w:val="21"/>
+          <w:szCs w:val="21"/>
+          <w:lang w:eastAsia="fr-FR"/>
+        </w:rPr>
+        <w:t>=</w:t>
+      </w:r>
+      <w:r>
+        <w:rPr>
+          <w:rFonts w:ascii="Consolas" w:eastAsia="Times New Roman" w:hAnsi="Consolas" w:cs="Times New Roman"/>
+          <w:color w:val="CE9178"/>
+          <w:sz w:val="21"/>
+          <w:szCs w:val="21"/>
+          <w:lang w:eastAsia="fr-FR"/>
+        </w:rPr>
+        <w:t>"titre test"</w:t>
+      </w:r>
+      <w:r>
+        <w:rPr>
+          <w:rFonts w:ascii="Consolas" w:eastAsia="Times New Roman" w:hAnsi="Consolas" w:cs="Times New Roman"/>
+          <w:color w:val="D4D4D4"/>
+          <w:sz w:val="21"/>
+          <w:szCs w:val="21"/>
+          <w:lang w:eastAsia="fr-FR"/>
+        </w:rPr>
+        <w:t>;</w:t>
+      </w:r>
+    </w:p>
+    <w:p>
+      <w:pPr>
+        <w:shd w:val="clear" w:color="auto" w:fill="1E1E1E"/>
+        <w:spacing w:after="0" w:line="285" w:lineRule="atLeast"/>
+        <w:rPr>
+          <w:rFonts w:ascii="Consolas" w:eastAsia="Times New Roman" w:hAnsi="Consolas" w:cs="Times New Roman"/>
+          <w:color w:val="D4D4D4"/>
+          <w:sz w:val="21"/>
+          <w:szCs w:val="21"/>
+          <w:lang w:eastAsia="fr-FR"/>
+        </w:rPr>
+      </w:pPr>
+      <w:r>
+        <w:rPr>
+          <w:rFonts w:ascii="Consolas" w:eastAsia="Times New Roman" w:hAnsi="Consolas" w:cs="Times New Roman"/>
+          <w:color w:val="6A9955"/>
+          <w:sz w:val="21"/>
+          <w:szCs w:val="21"/>
+          <w:lang w:eastAsia="fr-FR"/>
+        </w:rPr>
+        <w:t>// On importe le fichier header.php qui contient le doctype, l'intégralité du head, la balise ouvrante body, celle du</w:t>
+      </w:r>
+    </w:p>
+    <w:p>
+      <w:pPr>
+        <w:shd w:val="clear" w:color="auto" w:fill="1E1E1E"/>
+        <w:spacing w:after="0" w:line="285" w:lineRule="atLeast"/>
+        <w:rPr>
+          <w:rFonts w:ascii="Consolas" w:eastAsia="Times New Roman" w:hAnsi="Consolas" w:cs="Times New Roman"/>
+          <w:color w:val="D4D4D4"/>
+          <w:sz w:val="21"/>
+          <w:szCs w:val="21"/>
+          <w:lang w:eastAsia="fr-FR"/>
+        </w:rPr>
+      </w:pPr>
+      <w:r>
+        <w:rPr>
+          <w:rFonts w:ascii="Consolas" w:eastAsia="Times New Roman" w:hAnsi="Consolas" w:cs="Times New Roman"/>
+          <w:color w:val="6A9955"/>
+          <w:sz w:val="21"/>
+          <w:szCs w:val="21"/>
+          <w:lang w:eastAsia="fr-FR"/>
+        </w:rPr>
+        <w:t>//  container bootstrap et le header. Comme le include vient après la variable title, le titre de l'index va s'adapter.</w:t>
+      </w:r>
+    </w:p>
+    <w:p>
+      <w:pPr>
+        <w:shd w:val="clear" w:color="auto" w:fill="1E1E1E"/>
+        <w:spacing w:after="0" w:line="285" w:lineRule="atLeast"/>
+        <w:rPr>
+          <w:rFonts w:ascii="Consolas" w:eastAsia="Times New Roman" w:hAnsi="Consolas" w:cs="Times New Roman"/>
+          <w:color w:val="D4D4D4"/>
+          <w:sz w:val="21"/>
+          <w:szCs w:val="21"/>
+          <w:lang w:eastAsia="fr-FR"/>
+        </w:rPr>
+      </w:pPr>
+      <w:r>
+        <w:rPr>
+          <w:rFonts w:ascii="Consolas" w:eastAsia="Times New Roman" w:hAnsi="Consolas" w:cs="Times New Roman"/>
+          <w:color w:val="C586C0"/>
+          <w:sz w:val="21"/>
+          <w:szCs w:val="21"/>
+          <w:lang w:eastAsia="fr-FR"/>
+        </w:rPr>
+        <w:t>include</w:t>
+      </w:r>
+      <w:r>
+        <w:rPr>
+          <w:rFonts w:ascii="Consolas" w:eastAsia="Times New Roman" w:hAnsi="Consolas" w:cs="Times New Roman"/>
+          <w:color w:val="D4D4D4"/>
+          <w:sz w:val="21"/>
+          <w:szCs w:val="21"/>
+          <w:lang w:eastAsia="fr-FR"/>
+        </w:rPr>
+        <w:t xml:space="preserve"> </w:t>
+      </w:r>
+      <w:r>
+        <w:rPr>
+          <w:rFonts w:ascii="Consolas" w:eastAsia="Times New Roman" w:hAnsi="Consolas" w:cs="Times New Roman"/>
+          <w:color w:val="CE9178"/>
+          <w:sz w:val="21"/>
+          <w:szCs w:val="21"/>
+          <w:lang w:eastAsia="fr-FR"/>
+        </w:rPr>
+        <w:t>"header.php"</w:t>
+      </w:r>
+      <w:r>
+        <w:rPr>
+          <w:rFonts w:ascii="Consolas" w:eastAsia="Times New Roman" w:hAnsi="Consolas" w:cs="Times New Roman"/>
+          <w:color w:val="D4D4D4"/>
+          <w:sz w:val="21"/>
+          <w:szCs w:val="21"/>
+          <w:lang w:eastAsia="fr-FR"/>
+        </w:rPr>
+        <w:t>;</w:t>
+      </w:r>
+    </w:p>
+    <w:p>
+      <w:pPr>
+        <w:shd w:val="clear" w:color="auto" w:fill="1E1E1E"/>
+        <w:spacing w:after="0" w:line="285" w:lineRule="atLeast"/>
+        <w:rPr>
+          <w:rFonts w:ascii="Consolas" w:eastAsia="Times New Roman" w:hAnsi="Consolas" w:cs="Times New Roman"/>
+          <w:color w:val="D4D4D4"/>
+          <w:sz w:val="21"/>
+          <w:szCs w:val="21"/>
+          <w:lang w:eastAsia="fr-FR"/>
+        </w:rPr>
+      </w:pPr>
+      <w:r>
+        <w:rPr>
+          <w:rFonts w:ascii="Consolas" w:eastAsia="Times New Roman" w:hAnsi="Consolas" w:cs="Times New Roman"/>
+          <w:color w:val="6A9955"/>
+          <w:sz w:val="21"/>
+          <w:szCs w:val="21"/>
+          <w:lang w:eastAsia="fr-FR"/>
+        </w:rPr>
+        <w:t>// on génère une variable titre avec le titre d'article que l'on veut donner à cette page.</w:t>
+      </w:r>
+    </w:p>
+    <w:p>
+      <w:pPr>
+        <w:shd w:val="clear" w:color="auto" w:fill="1E1E1E"/>
+        <w:spacing w:after="0" w:line="285" w:lineRule="atLeast"/>
+        <w:rPr>
+          <w:rFonts w:ascii="Consolas" w:eastAsia="Times New Roman" w:hAnsi="Consolas" w:cs="Times New Roman"/>
+          <w:color w:val="D4D4D4"/>
+          <w:sz w:val="21"/>
+          <w:szCs w:val="21"/>
+          <w:lang w:eastAsia="fr-FR"/>
+        </w:rPr>
+      </w:pPr>
+      <w:r>
+        <w:rPr>
+          <w:rFonts w:ascii="Consolas" w:eastAsia="Times New Roman" w:hAnsi="Consolas" w:cs="Times New Roman"/>
+          <w:color w:val="9CDCFE"/>
+          <w:sz w:val="21"/>
+          <w:szCs w:val="21"/>
+          <w:lang w:eastAsia="fr-FR"/>
+        </w:rPr>
+        <w:t>$titreContent</w:t>
+      </w:r>
+      <w:r>
+        <w:rPr>
+          <w:rFonts w:ascii="Consolas" w:eastAsia="Times New Roman" w:hAnsi="Consolas" w:cs="Times New Roman"/>
+          <w:color w:val="D4D4D4"/>
+          <w:sz w:val="21"/>
+          <w:szCs w:val="21"/>
+          <w:lang w:eastAsia="fr-FR"/>
+        </w:rPr>
+        <w:t xml:space="preserve"> =</w:t>
+      </w:r>
+      <w:r>
+        <w:rPr>
+          <w:rFonts w:ascii="Consolas" w:eastAsia="Times New Roman" w:hAnsi="Consolas" w:cs="Times New Roman"/>
+          <w:color w:val="CE9178"/>
+          <w:sz w:val="21"/>
+          <w:szCs w:val="21"/>
+          <w:lang w:eastAsia="fr-FR"/>
+        </w:rPr>
+        <w:t>"Hello World!"</w:t>
+      </w:r>
+      <w:r>
+        <w:rPr>
+          <w:rFonts w:ascii="Consolas" w:eastAsia="Times New Roman" w:hAnsi="Consolas" w:cs="Times New Roman"/>
+          <w:color w:val="D4D4D4"/>
+          <w:sz w:val="21"/>
+          <w:szCs w:val="21"/>
+          <w:lang w:eastAsia="fr-FR"/>
+        </w:rPr>
+        <w:t>;</w:t>
+      </w:r>
+    </w:p>
+    <w:p>
+      <w:pPr>
+        <w:shd w:val="clear" w:color="auto" w:fill="1E1E1E"/>
+        <w:spacing w:after="0" w:line="285" w:lineRule="atLeast"/>
+        <w:rPr>
+          <w:rFonts w:ascii="Consolas" w:eastAsia="Times New Roman" w:hAnsi="Consolas" w:cs="Times New Roman"/>
+          <w:color w:val="D4D4D4"/>
+          <w:sz w:val="21"/>
+          <w:szCs w:val="21"/>
+          <w:lang w:eastAsia="fr-FR"/>
+        </w:rPr>
+      </w:pPr>
+      <w:r>
+        <w:rPr>
+          <w:rFonts w:ascii="Consolas" w:eastAsia="Times New Roman" w:hAnsi="Consolas" w:cs="Times New Roman"/>
+          <w:color w:val="6A9955"/>
+          <w:sz w:val="21"/>
+          <w:szCs w:val="21"/>
+          <w:lang w:eastAsia="fr-FR"/>
+        </w:rPr>
+        <w:t>// Comme la variable a été générée avant l'include, le écho de la variable dans le H1 va lire Hello World.</w:t>
+      </w:r>
+    </w:p>
+    <w:p>
+      <w:pPr>
+        <w:shd w:val="clear" w:color="auto" w:fill="1E1E1E"/>
+        <w:spacing w:after="0" w:line="285" w:lineRule="atLeast"/>
+        <w:rPr>
+          <w:rFonts w:ascii="Consolas" w:eastAsia="Times New Roman" w:hAnsi="Consolas" w:cs="Times New Roman"/>
+          <w:color w:val="D4D4D4"/>
+          <w:sz w:val="21"/>
+          <w:szCs w:val="21"/>
+          <w:lang w:eastAsia="fr-FR"/>
+        </w:rPr>
+      </w:pPr>
+      <w:r>
+        <w:rPr>
+          <w:rFonts w:ascii="Consolas" w:eastAsia="Times New Roman" w:hAnsi="Consolas" w:cs="Times New Roman"/>
+          <w:color w:val="6A9955"/>
+          <w:sz w:val="21"/>
+          <w:szCs w:val="21"/>
+          <w:lang w:eastAsia="fr-FR"/>
+        </w:rPr>
+        <w:t>// Le include contient uniquement le contenu.</w:t>
+      </w:r>
+    </w:p>
+    <w:p>
+      <w:pPr>
+        <w:shd w:val="clear" w:color="auto" w:fill="1E1E1E"/>
+        <w:spacing w:after="0" w:line="285" w:lineRule="atLeast"/>
+        <w:rPr>
+          <w:rFonts w:ascii="Consolas" w:eastAsia="Times New Roman" w:hAnsi="Consolas" w:cs="Times New Roman"/>
+          <w:color w:val="D4D4D4"/>
+          <w:sz w:val="21"/>
+          <w:szCs w:val="21"/>
+          <w:lang w:eastAsia="fr-FR"/>
+        </w:rPr>
+      </w:pPr>
+      <w:r>
+        <w:rPr>
+          <w:rFonts w:ascii="Consolas" w:eastAsia="Times New Roman" w:hAnsi="Consolas" w:cs="Times New Roman"/>
+          <w:color w:val="C586C0"/>
+          <w:sz w:val="21"/>
+          <w:szCs w:val="21"/>
+          <w:lang w:eastAsia="fr-FR"/>
+        </w:rPr>
+        <w:t>include</w:t>
+      </w:r>
+      <w:r>
+        <w:rPr>
+          <w:rFonts w:ascii="Consolas" w:eastAsia="Times New Roman" w:hAnsi="Consolas" w:cs="Times New Roman"/>
+          <w:color w:val="D4D4D4"/>
+          <w:sz w:val="21"/>
+          <w:szCs w:val="21"/>
+          <w:lang w:eastAsia="fr-FR"/>
+        </w:rPr>
+        <w:t xml:space="preserve"> </w:t>
+      </w:r>
+      <w:r>
+        <w:rPr>
+          <w:rFonts w:ascii="Consolas" w:eastAsia="Times New Roman" w:hAnsi="Consolas" w:cs="Times New Roman"/>
+          <w:color w:val="CE9178"/>
+          <w:sz w:val="21"/>
+          <w:szCs w:val="21"/>
+          <w:lang w:eastAsia="fr-FR"/>
+        </w:rPr>
+        <w:t>"content.php"</w:t>
+      </w:r>
+      <w:r>
+        <w:rPr>
+          <w:rFonts w:ascii="Consolas" w:eastAsia="Times New Roman" w:hAnsi="Consolas" w:cs="Times New Roman"/>
+          <w:color w:val="D4D4D4"/>
+          <w:sz w:val="21"/>
+          <w:szCs w:val="21"/>
+          <w:lang w:eastAsia="fr-FR"/>
+        </w:rPr>
+        <w:t>;</w:t>
+      </w:r>
+    </w:p>
+    <w:p>
+      <w:pPr>
+        <w:shd w:val="clear" w:color="auto" w:fill="1E1E1E"/>
+        <w:spacing w:after="0" w:line="285" w:lineRule="atLeast"/>
+        <w:rPr>
+          <w:rFonts w:ascii="Consolas" w:eastAsia="Times New Roman" w:hAnsi="Consolas" w:cs="Times New Roman"/>
+          <w:color w:val="D4D4D4"/>
+          <w:sz w:val="21"/>
+          <w:szCs w:val="21"/>
+          <w:lang w:eastAsia="fr-FR"/>
+        </w:rPr>
+      </w:pPr>
+      <w:r>
+        <w:rPr>
+          <w:rFonts w:ascii="Consolas" w:eastAsia="Times New Roman" w:hAnsi="Consolas" w:cs="Times New Roman"/>
+          <w:color w:val="6A9955"/>
+          <w:sz w:val="21"/>
+          <w:szCs w:val="21"/>
+          <w:lang w:eastAsia="fr-FR"/>
+        </w:rPr>
+        <w:t>// Enfin, on importe le footer qui contient bien évidemment le footer, mais aussi la balise fermante du container</w:t>
+      </w:r>
+    </w:p>
+    <w:p>
+      <w:pPr>
+        <w:shd w:val="clear" w:color="auto" w:fill="1E1E1E"/>
+        <w:spacing w:after="0" w:line="285" w:lineRule="atLeast"/>
+        <w:rPr>
+          <w:rFonts w:ascii="Consolas" w:eastAsia="Times New Roman" w:hAnsi="Consolas" w:cs="Times New Roman"/>
+          <w:color w:val="D4D4D4"/>
+          <w:sz w:val="21"/>
+          <w:szCs w:val="21"/>
+          <w:lang w:eastAsia="fr-FR"/>
+        </w:rPr>
+      </w:pPr>
+      <w:r>
+        <w:rPr>
+          <w:rFonts w:ascii="Consolas" w:eastAsia="Times New Roman" w:hAnsi="Consolas" w:cs="Times New Roman"/>
+          <w:color w:val="6A9955"/>
+          <w:sz w:val="21"/>
+          <w:szCs w:val="21"/>
+          <w:lang w:eastAsia="fr-FR"/>
+        </w:rPr>
+        <w:t>// Bootstrap, la balise fermante body et html.</w:t>
+      </w:r>
+    </w:p>
+    <w:p>
+      <w:pPr>
+        <w:shd w:val="clear" w:color="auto" w:fill="1E1E1E"/>
+        <w:spacing w:after="0" w:line="285" w:lineRule="atLeast"/>
+        <w:rPr>
+          <w:rFonts w:ascii="Consolas" w:eastAsia="Times New Roman" w:hAnsi="Consolas" w:cs="Times New Roman"/>
+          <w:color w:val="D4D4D4"/>
+          <w:sz w:val="21"/>
+          <w:szCs w:val="21"/>
+          <w:lang w:eastAsia="fr-FR"/>
+        </w:rPr>
+      </w:pPr>
+      <w:r>
+        <w:rPr>
+          <w:rFonts w:ascii="Consolas" w:eastAsia="Times New Roman" w:hAnsi="Consolas" w:cs="Times New Roman"/>
+          <w:color w:val="C586C0"/>
+          <w:sz w:val="21"/>
+          <w:szCs w:val="21"/>
+          <w:lang w:eastAsia="fr-FR"/>
+        </w:rPr>
+        <w:t>include</w:t>
+      </w:r>
+      <w:r>
+        <w:rPr>
+          <w:rFonts w:ascii="Consolas" w:eastAsia="Times New Roman" w:hAnsi="Consolas" w:cs="Times New Roman"/>
+          <w:color w:val="D4D4D4"/>
+          <w:sz w:val="21"/>
+          <w:szCs w:val="21"/>
+          <w:lang w:eastAsia="fr-FR"/>
+        </w:rPr>
+        <w:t xml:space="preserve"> </w:t>
+      </w:r>
+      <w:r>
+        <w:rPr>
+          <w:rFonts w:ascii="Consolas" w:eastAsia="Times New Roman" w:hAnsi="Consolas" w:cs="Times New Roman"/>
+          <w:color w:val="CE9178"/>
+          <w:sz w:val="21"/>
+          <w:szCs w:val="21"/>
+          <w:lang w:eastAsia="fr-FR"/>
+        </w:rPr>
+        <w:t>"footer.php"</w:t>
+      </w:r>
+      <w:r>
+        <w:rPr>
+          <w:rFonts w:ascii="Consolas" w:eastAsia="Times New Roman" w:hAnsi="Consolas" w:cs="Times New Roman"/>
+          <w:color w:val="D4D4D4"/>
+          <w:sz w:val="21"/>
+          <w:szCs w:val="21"/>
+          <w:lang w:eastAsia="fr-FR"/>
+        </w:rPr>
+        <w:t>;</w:t>
+      </w:r>
+    </w:p>
+    <w:p>
+      <w:pPr>
+        <w:shd w:val="clear" w:color="auto" w:fill="1E1E1E"/>
+        <w:spacing w:after="0" w:line="285" w:lineRule="atLeast"/>
+        <w:rPr>
+          <w:rFonts w:ascii="Consolas" w:eastAsia="Times New Roman" w:hAnsi="Consolas" w:cs="Times New Roman"/>
+          <w:color w:val="D4D4D4"/>
+          <w:sz w:val="21"/>
+          <w:szCs w:val="21"/>
+          <w:lang w:eastAsia="fr-FR"/>
+        </w:rPr>
+      </w:pPr>
+    </w:p>
+    <w:p>
+      <w:pPr>
+        <w:shd w:val="clear" w:color="auto" w:fill="1E1E1E"/>
+        <w:spacing w:after="0" w:line="285" w:lineRule="atLeast"/>
+        <w:rPr>
+          <w:rFonts w:ascii="Consolas" w:eastAsia="Times New Roman" w:hAnsi="Consolas" w:cs="Times New Roman"/>
+          <w:color w:val="D4D4D4"/>
+          <w:sz w:val="21"/>
+          <w:szCs w:val="21"/>
+          <w:lang w:eastAsia="fr-FR"/>
+        </w:rPr>
+      </w:pPr>
+      <w:r>
+        <w:rPr>
+          <w:rFonts w:ascii="Consolas" w:eastAsia="Times New Roman" w:hAnsi="Consolas" w:cs="Times New Roman"/>
+          <w:color w:val="569CD6"/>
+          <w:sz w:val="21"/>
+          <w:szCs w:val="21"/>
+          <w:lang w:eastAsia="fr-FR"/>
+        </w:rPr>
+        <w:t>?&gt;</w:t>
+      </w:r>
+    </w:p>
+    <w:p>
+      <w:pPr>
+        <w:pStyle w:val="Common"/>
+      </w:pPr>
       <w:bookmarkStart w:id="0" w:name="_GoBack"/>
       <w:bookmarkEnd w:id="0"/>
-    </w:p>
-    <w:p>
-      <w:pPr>
-        <w:pStyle w:val="subtitles"/>
-      </w:pPr>
-      <w:r>
-        <w:t>Les différents types de propriétés :</w:t>
-      </w:r>
-    </w:p>
-    <w:p>
-      <w:pPr>
-        <w:pStyle w:val="Commongreen"/>
-      </w:pPr>
-      <w:r>
-        <w:t>Les propriétés publiques :</w:t>
-      </w:r>
-    </w:p>
-    <w:p>
-      <w:pPr>
-        <w:pStyle w:val="Common"/>
-      </w:pPr>
-      <w:r>
-        <w:t>Elles sont accessibles par les classes enfants et tout le reste du programme.</w:t>
-      </w:r>
-    </w:p>
-    <w:p>
-      <w:pPr>
-        <w:shd w:val="clear" w:color="auto" w:fill="1E1E1E"/>
-        <w:spacing w:after="0" w:line="285" w:lineRule="atLeast"/>
-        <w:rPr>
-          <w:rFonts w:ascii="Consolas" w:eastAsia="Times New Roman" w:hAnsi="Consolas" w:cs="Times New Roman"/>
-          <w:color w:val="D4D4D4"/>
-          <w:sz w:val="21"/>
-          <w:szCs w:val="21"/>
-          <w:lang w:eastAsia="fr-FR"/>
-        </w:rPr>
-      </w:pPr>
-      <w:r>
-        <w:rPr>
-          <w:rFonts w:ascii="Consolas" w:eastAsia="Times New Roman" w:hAnsi="Consolas" w:cs="Times New Roman"/>
-          <w:color w:val="569CD6"/>
-          <w:sz w:val="21"/>
-          <w:szCs w:val="21"/>
-          <w:lang w:eastAsia="fr-FR"/>
-        </w:rPr>
-        <w:t>public</w:t>
-      </w:r>
-      <w:r>
-        <w:rPr>
-          <w:rFonts w:ascii="Consolas" w:eastAsia="Times New Roman" w:hAnsi="Consolas" w:cs="Times New Roman"/>
-          <w:color w:val="D4D4D4"/>
-          <w:sz w:val="21"/>
-          <w:szCs w:val="21"/>
-          <w:lang w:eastAsia="fr-FR"/>
-        </w:rPr>
-        <w:t xml:space="preserve"> </w:t>
-      </w:r>
-      <w:r>
-        <w:rPr>
-          <w:rFonts w:ascii="Consolas" w:eastAsia="Times New Roman" w:hAnsi="Consolas" w:cs="Times New Roman"/>
-          <w:color w:val="9CDCFE"/>
-          <w:sz w:val="21"/>
-          <w:szCs w:val="21"/>
-          <w:lang w:eastAsia="fr-FR"/>
-        </w:rPr>
-        <w:t>$nom</w:t>
-      </w:r>
-      <w:r>
-        <w:rPr>
-          <w:rFonts w:ascii="Consolas" w:eastAsia="Times New Roman" w:hAnsi="Consolas" w:cs="Times New Roman"/>
-          <w:color w:val="D4D4D4"/>
-          <w:sz w:val="21"/>
-          <w:szCs w:val="21"/>
-          <w:lang w:eastAsia="fr-FR"/>
-        </w:rPr>
-        <w:t>;</w:t>
-      </w:r>
-    </w:p>
-    <w:p>
-      <w:pPr>
-        <w:pStyle w:val="Commongreen"/>
-      </w:pPr>
-      <w:r>
-        <w:t>Les propriétés privées (private) :</w:t>
-      </w:r>
-    </w:p>
-    <w:p>
-      <w:pPr>
-        <w:pStyle w:val="Common"/>
-      </w:pPr>
-      <w:r>
-        <w:t>Elles ne sont accessibles qu’à la classe en question. Les enfants ne peuvent y accéder que si une fonction a été créée dans la classe parent pour les modifier.</w:t>
-      </w:r>
-    </w:p>
-    <w:p>
-      <w:pPr>
-        <w:shd w:val="clear" w:color="auto" w:fill="1E1E1E"/>
-        <w:spacing w:after="0" w:line="285" w:lineRule="atLeast"/>
-        <w:rPr>
-          <w:rFonts w:ascii="Consolas" w:eastAsia="Times New Roman" w:hAnsi="Consolas" w:cs="Times New Roman"/>
-          <w:color w:val="D4D4D4"/>
-          <w:sz w:val="21"/>
-          <w:szCs w:val="21"/>
-          <w:lang w:eastAsia="fr-FR"/>
-        </w:rPr>
-      </w:pPr>
-      <w:r>
-        <w:rPr>
-          <w:rFonts w:ascii="Consolas" w:eastAsia="Times New Roman" w:hAnsi="Consolas" w:cs="Times New Roman"/>
-          <w:color w:val="569CD6"/>
-          <w:sz w:val="21"/>
-          <w:szCs w:val="21"/>
-          <w:lang w:eastAsia="fr-FR"/>
-        </w:rPr>
-        <w:t>private</w:t>
-      </w:r>
-      <w:r>
-        <w:rPr>
-          <w:rFonts w:ascii="Consolas" w:eastAsia="Times New Roman" w:hAnsi="Consolas" w:cs="Times New Roman"/>
-          <w:color w:val="D4D4D4"/>
-          <w:sz w:val="21"/>
-          <w:szCs w:val="21"/>
-          <w:lang w:eastAsia="fr-FR"/>
-        </w:rPr>
-        <w:t xml:space="preserve"> </w:t>
-      </w:r>
-      <w:r>
-        <w:rPr>
-          <w:rFonts w:ascii="Consolas" w:eastAsia="Times New Roman" w:hAnsi="Consolas" w:cs="Times New Roman"/>
-          <w:color w:val="9CDCFE"/>
-          <w:sz w:val="21"/>
-          <w:szCs w:val="21"/>
-          <w:lang w:eastAsia="fr-FR"/>
-        </w:rPr>
-        <w:t>$prenom</w:t>
-      </w:r>
-      <w:r>
-        <w:rPr>
-          <w:rFonts w:ascii="Consolas" w:eastAsia="Times New Roman" w:hAnsi="Consolas" w:cs="Times New Roman"/>
-          <w:color w:val="D4D4D4"/>
-          <w:sz w:val="21"/>
-          <w:szCs w:val="21"/>
-          <w:lang w:eastAsia="fr-FR"/>
-        </w:rPr>
-        <w:t>;</w:t>
-      </w:r>
-    </w:p>
-    <w:p>
-      <w:pPr>
-        <w:pStyle w:val="Commongreen"/>
-      </w:pPr>
-      <w:r>
-        <w:t>es propriétés protégées (protected) :</w:t>
-      </w:r>
-    </w:p>
-    <w:p>
-      <w:pPr>
-        <w:pStyle w:val="Common"/>
-      </w:pPr>
-      <w:r>
-        <w:t>C’est un mélange des deux. Elles ont accessibles aux classes héritières mais sont protégées par un programme externe.</w:t>
-      </w:r>
-    </w:p>
-    <w:p>
-      <w:pPr>
-        <w:shd w:val="clear" w:color="auto" w:fill="1E1E1E"/>
-        <w:spacing w:after="0" w:line="285" w:lineRule="atLeast"/>
-        <w:rPr>
-          <w:rFonts w:ascii="Consolas" w:eastAsia="Times New Roman" w:hAnsi="Consolas" w:cs="Times New Roman"/>
-          <w:color w:val="D4D4D4"/>
-          <w:sz w:val="21"/>
-          <w:szCs w:val="21"/>
-          <w:lang w:eastAsia="fr-FR"/>
-        </w:rPr>
-      </w:pPr>
-      <w:r>
-        <w:rPr>
-          <w:rFonts w:ascii="Consolas" w:eastAsia="Times New Roman" w:hAnsi="Consolas" w:cs="Times New Roman"/>
-          <w:color w:val="569CD6"/>
-          <w:sz w:val="21"/>
-          <w:szCs w:val="21"/>
-          <w:lang w:eastAsia="fr-FR"/>
-        </w:rPr>
-        <w:t>protected</w:t>
-      </w:r>
-      <w:r>
-        <w:rPr>
-          <w:rFonts w:ascii="Consolas" w:eastAsia="Times New Roman" w:hAnsi="Consolas" w:cs="Times New Roman"/>
-          <w:color w:val="D4D4D4"/>
-          <w:sz w:val="21"/>
-          <w:szCs w:val="21"/>
-          <w:lang w:eastAsia="fr-FR"/>
-        </w:rPr>
-        <w:t xml:space="preserve"> </w:t>
-      </w:r>
-      <w:r>
-        <w:rPr>
-          <w:rFonts w:ascii="Consolas" w:eastAsia="Times New Roman" w:hAnsi="Consolas" w:cs="Times New Roman"/>
-          <w:color w:val="9CDCFE"/>
-          <w:sz w:val="21"/>
-          <w:szCs w:val="21"/>
-          <w:lang w:eastAsia="fr-FR"/>
-        </w:rPr>
-        <w:t>$prenom</w:t>
-      </w:r>
-      <w:r>
-        <w:rPr>
-          <w:rFonts w:ascii="Consolas" w:eastAsia="Times New Roman" w:hAnsi="Consolas" w:cs="Times New Roman"/>
-          <w:color w:val="D4D4D4"/>
-          <w:sz w:val="21"/>
-          <w:szCs w:val="21"/>
-          <w:lang w:eastAsia="fr-FR"/>
-        </w:rPr>
-        <w:t>;</w:t>
-      </w:r>
     </w:p>
     <w:p>
       <w:pPr>

--- a/PHP.docx
+++ b/PHP.docx
@@ -22619,6 +22619,14 @@
     </w:p>
     <w:p>
       <w:pPr>
+        <w:pStyle w:val="subtitlelikered"/>
+      </w:pPr>
+      <w:r>
+        <w:t>Un construct est attaché à une classe. On peut donc avoir 1 construct avec le même nombre de paramètres par construct.</w:t>
+      </w:r>
+    </w:p>
+    <w:p>
+      <w:pPr>
         <w:shd w:val="clear" w:color="auto" w:fill="1E1E1E"/>
         <w:spacing w:after="0" w:line="285" w:lineRule="atLeast"/>
         <w:rPr>
@@ -24377,6 +24385,7 @@
           <w:szCs w:val="21"/>
           <w:lang w:eastAsia="fr-FR"/>
         </w:rPr>
+        <w:lastRenderedPageBreak/>
         <w:t>$alexD</w:t>
       </w:r>
       <w:r>
@@ -24555,6 +24564,146 @@
         </w:rPr>
         <w:t>);</w:t>
       </w:r>
+    </w:p>
+    <w:p>
+      <w:pPr>
+        <w:pStyle w:val="subtitles"/>
+      </w:pPr>
+    </w:p>
+    <w:p>
+      <w:pPr>
+        <w:pStyle w:val="subtitles"/>
+      </w:pPr>
+    </w:p>
+    <w:p>
+      <w:pPr>
+        <w:pStyle w:val="subtitles"/>
+      </w:pPr>
+    </w:p>
+    <w:p>
+      <w:pPr>
+        <w:pStyle w:val="subtitles"/>
+      </w:pPr>
+    </w:p>
+    <w:p>
+      <w:pPr>
+        <w:pStyle w:val="subtitles"/>
+      </w:pPr>
+    </w:p>
+    <w:p>
+      <w:pPr>
+        <w:pStyle w:val="subtitles"/>
+      </w:pPr>
+    </w:p>
+    <w:p>
+      <w:pPr>
+        <w:pStyle w:val="subtitles"/>
+      </w:pPr>
+    </w:p>
+    <w:p>
+      <w:pPr>
+        <w:pStyle w:val="subtitles"/>
+      </w:pPr>
+    </w:p>
+    <w:p>
+      <w:pPr>
+        <w:pStyle w:val="subtitles"/>
+      </w:pPr>
+    </w:p>
+    <w:p>
+      <w:pPr>
+        <w:pStyle w:val="subtitles"/>
+      </w:pPr>
+    </w:p>
+    <w:p>
+      <w:pPr>
+        <w:pStyle w:val="subtitles"/>
+      </w:pPr>
+    </w:p>
+    <w:p>
+      <w:pPr>
+        <w:pStyle w:val="subtitles"/>
+      </w:pPr>
+    </w:p>
+    <w:p>
+      <w:pPr>
+        <w:pStyle w:val="subtitles"/>
+      </w:pPr>
+    </w:p>
+    <w:p>
+      <w:pPr>
+        <w:pStyle w:val="subtitles"/>
+      </w:pPr>
+    </w:p>
+    <w:p>
+      <w:pPr>
+        <w:pStyle w:val="subtitles"/>
+      </w:pPr>
+    </w:p>
+    <w:p>
+      <w:pPr>
+        <w:pStyle w:val="subtitles"/>
+      </w:pPr>
+    </w:p>
+    <w:p>
+      <w:pPr>
+        <w:pStyle w:val="subtitles"/>
+      </w:pPr>
+    </w:p>
+    <w:p>
+      <w:pPr>
+        <w:pStyle w:val="subtitles"/>
+      </w:pPr>
+    </w:p>
+    <w:p>
+      <w:pPr>
+        <w:pStyle w:val="subtitles"/>
+      </w:pPr>
+    </w:p>
+    <w:p>
+      <w:pPr>
+        <w:pStyle w:val="subtitles"/>
+      </w:pPr>
+    </w:p>
+    <w:p>
+      <w:pPr>
+        <w:pStyle w:val="subtitles"/>
+      </w:pPr>
+    </w:p>
+    <w:p>
+      <w:pPr>
+        <w:pStyle w:val="subtitles"/>
+      </w:pPr>
+    </w:p>
+    <w:p>
+      <w:pPr>
+        <w:pStyle w:val="subtitles"/>
+      </w:pPr>
+    </w:p>
+    <w:p>
+      <w:pPr>
+        <w:pStyle w:val="subtitles"/>
+      </w:pPr>
+    </w:p>
+    <w:p>
+      <w:pPr>
+        <w:pStyle w:val="subtitles"/>
+      </w:pPr>
+    </w:p>
+    <w:p>
+      <w:pPr>
+        <w:pStyle w:val="subtitles"/>
+      </w:pPr>
+    </w:p>
+    <w:p>
+      <w:pPr>
+        <w:pStyle w:val="subtitles"/>
+      </w:pPr>
+    </w:p>
+    <w:p>
+      <w:pPr>
+        <w:pStyle w:val="subtitles"/>
+      </w:pPr>
     </w:p>
     <w:p>
       <w:pPr>
@@ -26873,6 +27022,3721 @@
     </w:p>
     <w:p>
       <w:pPr>
+        <w:pStyle w:val="subtitles"/>
+      </w:pPr>
+    </w:p>
+    <w:p>
+      <w:pPr>
+        <w:pStyle w:val="subtitles"/>
+      </w:pPr>
+    </w:p>
+    <w:p>
+      <w:pPr>
+        <w:pStyle w:val="subtitles"/>
+      </w:pPr>
+    </w:p>
+    <w:p>
+      <w:pPr>
+        <w:pStyle w:val="subtitles"/>
+      </w:pPr>
+    </w:p>
+    <w:p>
+      <w:pPr>
+        <w:pStyle w:val="subtitles"/>
+      </w:pPr>
+    </w:p>
+    <w:p>
+      <w:pPr>
+        <w:pStyle w:val="subtitles"/>
+      </w:pPr>
+    </w:p>
+    <w:p>
+      <w:pPr>
+        <w:pStyle w:val="subtitles"/>
+      </w:pPr>
+    </w:p>
+    <w:p>
+      <w:pPr>
+        <w:pStyle w:val="subtitles"/>
+      </w:pPr>
+    </w:p>
+    <w:p>
+      <w:pPr>
+        <w:pStyle w:val="subtitles"/>
+      </w:pPr>
+    </w:p>
+    <w:p>
+      <w:pPr>
+        <w:pStyle w:val="subtitles"/>
+      </w:pPr>
+    </w:p>
+    <w:p>
+      <w:pPr>
+        <w:pStyle w:val="subtitles"/>
+      </w:pPr>
+    </w:p>
+    <w:p>
+      <w:pPr>
+        <w:pStyle w:val="subtitles"/>
+      </w:pPr>
+    </w:p>
+    <w:p>
+      <w:pPr>
+        <w:pStyle w:val="subtitles"/>
+      </w:pPr>
+    </w:p>
+    <w:p>
+      <w:pPr>
+        <w:pStyle w:val="subtitles"/>
+      </w:pPr>
+      <w:r>
+        <w:lastRenderedPageBreak/>
+        <w:t>La fonction func_get_arg :</w:t>
+      </w:r>
+    </w:p>
+    <w:p>
+      <w:pPr>
+        <w:pStyle w:val="Common"/>
+      </w:pPr>
+      <w:r>
+        <w:t>Il est possible d’avoir une fonction construct a trois arguments mais ne pas avoir les données pour tous les remplir.</w:t>
+      </w:r>
+    </w:p>
+    <w:p>
+      <w:pPr>
+        <w:pStyle w:val="Common"/>
+      </w:pPr>
+      <w:r>
+        <w:t>Il existe une fonction qui permet de définir que si tel argument n’est pas ici, alors on donnera un paramètre par défaut :</w:t>
+      </w:r>
+    </w:p>
+    <w:p>
+      <w:pPr>
+        <w:shd w:val="clear" w:color="auto" w:fill="1E1E1E"/>
+        <w:spacing w:after="0" w:line="285" w:lineRule="atLeast"/>
+        <w:rPr>
+          <w:rFonts w:ascii="Consolas" w:eastAsia="Times New Roman" w:hAnsi="Consolas" w:cs="Times New Roman"/>
+          <w:color w:val="D4D4D4"/>
+          <w:sz w:val="21"/>
+          <w:szCs w:val="21"/>
+          <w:lang w:eastAsia="fr-FR"/>
+        </w:rPr>
+      </w:pPr>
+      <w:r>
+        <w:rPr>
+          <w:rFonts w:ascii="Consolas" w:eastAsia="Times New Roman" w:hAnsi="Consolas" w:cs="Times New Roman"/>
+          <w:color w:val="569CD6"/>
+          <w:sz w:val="21"/>
+          <w:szCs w:val="21"/>
+          <w:lang w:eastAsia="fr-FR"/>
+        </w:rPr>
+        <w:t>class</w:t>
+      </w:r>
+      <w:r>
+        <w:rPr>
+          <w:rFonts w:ascii="Consolas" w:eastAsia="Times New Roman" w:hAnsi="Consolas" w:cs="Times New Roman"/>
+          <w:color w:val="D4D4D4"/>
+          <w:sz w:val="21"/>
+          <w:szCs w:val="21"/>
+          <w:lang w:eastAsia="fr-FR"/>
+        </w:rPr>
+        <w:t xml:space="preserve"> </w:t>
+      </w:r>
+      <w:r>
+        <w:rPr>
+          <w:rFonts w:ascii="Consolas" w:eastAsia="Times New Roman" w:hAnsi="Consolas" w:cs="Times New Roman"/>
+          <w:color w:val="4EC9B0"/>
+          <w:sz w:val="21"/>
+          <w:szCs w:val="21"/>
+          <w:lang w:eastAsia="fr-FR"/>
+        </w:rPr>
+        <w:t>Maison</w:t>
+      </w:r>
+    </w:p>
+    <w:p>
+      <w:pPr>
+        <w:shd w:val="clear" w:color="auto" w:fill="1E1E1E"/>
+        <w:spacing w:after="0" w:line="285" w:lineRule="atLeast"/>
+        <w:rPr>
+          <w:rFonts w:ascii="Consolas" w:eastAsia="Times New Roman" w:hAnsi="Consolas" w:cs="Times New Roman"/>
+          <w:color w:val="D4D4D4"/>
+          <w:sz w:val="21"/>
+          <w:szCs w:val="21"/>
+          <w:lang w:eastAsia="fr-FR"/>
+        </w:rPr>
+      </w:pPr>
+      <w:r>
+        <w:rPr>
+          <w:rFonts w:ascii="Consolas" w:eastAsia="Times New Roman" w:hAnsi="Consolas" w:cs="Times New Roman"/>
+          <w:color w:val="D4D4D4"/>
+          <w:sz w:val="21"/>
+          <w:szCs w:val="21"/>
+          <w:lang w:eastAsia="fr-FR"/>
+        </w:rPr>
+        <w:t>{</w:t>
+      </w:r>
+    </w:p>
+    <w:p>
+      <w:pPr>
+        <w:shd w:val="clear" w:color="auto" w:fill="1E1E1E"/>
+        <w:spacing w:after="0" w:line="285" w:lineRule="atLeast"/>
+        <w:rPr>
+          <w:rFonts w:ascii="Consolas" w:eastAsia="Times New Roman" w:hAnsi="Consolas" w:cs="Times New Roman"/>
+          <w:color w:val="D4D4D4"/>
+          <w:sz w:val="21"/>
+          <w:szCs w:val="21"/>
+          <w:lang w:eastAsia="fr-FR"/>
+        </w:rPr>
+      </w:pPr>
+      <w:r>
+        <w:rPr>
+          <w:rFonts w:ascii="Consolas" w:eastAsia="Times New Roman" w:hAnsi="Consolas" w:cs="Times New Roman"/>
+          <w:color w:val="D4D4D4"/>
+          <w:sz w:val="21"/>
+          <w:szCs w:val="21"/>
+          <w:lang w:eastAsia="fr-FR"/>
+        </w:rPr>
+        <w:t xml:space="preserve">    </w:t>
+      </w:r>
+      <w:r>
+        <w:rPr>
+          <w:rFonts w:ascii="Consolas" w:eastAsia="Times New Roman" w:hAnsi="Consolas" w:cs="Times New Roman"/>
+          <w:color w:val="569CD6"/>
+          <w:sz w:val="21"/>
+          <w:szCs w:val="21"/>
+          <w:lang w:eastAsia="fr-FR"/>
+        </w:rPr>
+        <w:t>private</w:t>
+      </w:r>
+      <w:r>
+        <w:rPr>
+          <w:rFonts w:ascii="Consolas" w:eastAsia="Times New Roman" w:hAnsi="Consolas" w:cs="Times New Roman"/>
+          <w:color w:val="D4D4D4"/>
+          <w:sz w:val="21"/>
+          <w:szCs w:val="21"/>
+          <w:lang w:eastAsia="fr-FR"/>
+        </w:rPr>
+        <w:t xml:space="preserve"> </w:t>
+      </w:r>
+      <w:r>
+        <w:rPr>
+          <w:rFonts w:ascii="Consolas" w:eastAsia="Times New Roman" w:hAnsi="Consolas" w:cs="Times New Roman"/>
+          <w:color w:val="9CDCFE"/>
+          <w:sz w:val="21"/>
+          <w:szCs w:val="21"/>
+          <w:lang w:eastAsia="fr-FR"/>
+        </w:rPr>
+        <w:t>$rue</w:t>
+      </w:r>
+      <w:r>
+        <w:rPr>
+          <w:rFonts w:ascii="Consolas" w:eastAsia="Times New Roman" w:hAnsi="Consolas" w:cs="Times New Roman"/>
+          <w:color w:val="D4D4D4"/>
+          <w:sz w:val="21"/>
+          <w:szCs w:val="21"/>
+          <w:lang w:eastAsia="fr-FR"/>
+        </w:rPr>
+        <w:t>;</w:t>
+      </w:r>
+    </w:p>
+    <w:p>
+      <w:pPr>
+        <w:shd w:val="clear" w:color="auto" w:fill="1E1E1E"/>
+        <w:spacing w:after="0" w:line="285" w:lineRule="atLeast"/>
+        <w:rPr>
+          <w:rFonts w:ascii="Consolas" w:eastAsia="Times New Roman" w:hAnsi="Consolas" w:cs="Times New Roman"/>
+          <w:color w:val="D4D4D4"/>
+          <w:sz w:val="21"/>
+          <w:szCs w:val="21"/>
+          <w:lang w:eastAsia="fr-FR"/>
+        </w:rPr>
+      </w:pPr>
+      <w:r>
+        <w:rPr>
+          <w:rFonts w:ascii="Consolas" w:eastAsia="Times New Roman" w:hAnsi="Consolas" w:cs="Times New Roman"/>
+          <w:color w:val="D4D4D4"/>
+          <w:sz w:val="21"/>
+          <w:szCs w:val="21"/>
+          <w:lang w:eastAsia="fr-FR"/>
+        </w:rPr>
+        <w:t xml:space="preserve">    </w:t>
+      </w:r>
+      <w:r>
+        <w:rPr>
+          <w:rFonts w:ascii="Consolas" w:eastAsia="Times New Roman" w:hAnsi="Consolas" w:cs="Times New Roman"/>
+          <w:color w:val="569CD6"/>
+          <w:sz w:val="21"/>
+          <w:szCs w:val="21"/>
+          <w:lang w:eastAsia="fr-FR"/>
+        </w:rPr>
+        <w:t>private</w:t>
+      </w:r>
+      <w:r>
+        <w:rPr>
+          <w:rFonts w:ascii="Consolas" w:eastAsia="Times New Roman" w:hAnsi="Consolas" w:cs="Times New Roman"/>
+          <w:color w:val="D4D4D4"/>
+          <w:sz w:val="21"/>
+          <w:szCs w:val="21"/>
+          <w:lang w:eastAsia="fr-FR"/>
+        </w:rPr>
+        <w:t xml:space="preserve"> </w:t>
+      </w:r>
+      <w:r>
+        <w:rPr>
+          <w:rFonts w:ascii="Consolas" w:eastAsia="Times New Roman" w:hAnsi="Consolas" w:cs="Times New Roman"/>
+          <w:color w:val="9CDCFE"/>
+          <w:sz w:val="21"/>
+          <w:szCs w:val="21"/>
+          <w:lang w:eastAsia="fr-FR"/>
+        </w:rPr>
+        <w:t>$num</w:t>
+      </w:r>
+      <w:r>
+        <w:rPr>
+          <w:rFonts w:ascii="Consolas" w:eastAsia="Times New Roman" w:hAnsi="Consolas" w:cs="Times New Roman"/>
+          <w:color w:val="D4D4D4"/>
+          <w:sz w:val="21"/>
+          <w:szCs w:val="21"/>
+          <w:lang w:eastAsia="fr-FR"/>
+        </w:rPr>
+        <w:t>;</w:t>
+      </w:r>
+    </w:p>
+    <w:p>
+      <w:pPr>
+        <w:shd w:val="clear" w:color="auto" w:fill="1E1E1E"/>
+        <w:spacing w:after="0" w:line="285" w:lineRule="atLeast"/>
+        <w:rPr>
+          <w:rFonts w:ascii="Consolas" w:eastAsia="Times New Roman" w:hAnsi="Consolas" w:cs="Times New Roman"/>
+          <w:color w:val="D4D4D4"/>
+          <w:sz w:val="21"/>
+          <w:szCs w:val="21"/>
+          <w:lang w:eastAsia="fr-FR"/>
+        </w:rPr>
+      </w:pPr>
+      <w:r>
+        <w:rPr>
+          <w:rFonts w:ascii="Consolas" w:eastAsia="Times New Roman" w:hAnsi="Consolas" w:cs="Times New Roman"/>
+          <w:color w:val="D4D4D4"/>
+          <w:sz w:val="21"/>
+          <w:szCs w:val="21"/>
+          <w:lang w:eastAsia="fr-FR"/>
+        </w:rPr>
+        <w:t xml:space="preserve">    </w:t>
+      </w:r>
+      <w:r>
+        <w:rPr>
+          <w:rFonts w:ascii="Consolas" w:eastAsia="Times New Roman" w:hAnsi="Consolas" w:cs="Times New Roman"/>
+          <w:color w:val="569CD6"/>
+          <w:sz w:val="21"/>
+          <w:szCs w:val="21"/>
+          <w:lang w:eastAsia="fr-FR"/>
+        </w:rPr>
+        <w:t>private</w:t>
+      </w:r>
+      <w:r>
+        <w:rPr>
+          <w:rFonts w:ascii="Consolas" w:eastAsia="Times New Roman" w:hAnsi="Consolas" w:cs="Times New Roman"/>
+          <w:color w:val="D4D4D4"/>
+          <w:sz w:val="21"/>
+          <w:szCs w:val="21"/>
+          <w:lang w:eastAsia="fr-FR"/>
+        </w:rPr>
+        <w:t xml:space="preserve"> </w:t>
+      </w:r>
+      <w:r>
+        <w:rPr>
+          <w:rFonts w:ascii="Consolas" w:eastAsia="Times New Roman" w:hAnsi="Consolas" w:cs="Times New Roman"/>
+          <w:color w:val="9CDCFE"/>
+          <w:sz w:val="21"/>
+          <w:szCs w:val="21"/>
+          <w:lang w:eastAsia="fr-FR"/>
+        </w:rPr>
+        <w:t>$ville</w:t>
+      </w:r>
+      <w:r>
+        <w:rPr>
+          <w:rFonts w:ascii="Consolas" w:eastAsia="Times New Roman" w:hAnsi="Consolas" w:cs="Times New Roman"/>
+          <w:color w:val="D4D4D4"/>
+          <w:sz w:val="21"/>
+          <w:szCs w:val="21"/>
+          <w:lang w:eastAsia="fr-FR"/>
+        </w:rPr>
+        <w:t>;</w:t>
+      </w:r>
+    </w:p>
+    <w:p>
+      <w:pPr>
+        <w:shd w:val="clear" w:color="auto" w:fill="1E1E1E"/>
+        <w:spacing w:after="0" w:line="285" w:lineRule="atLeast"/>
+        <w:rPr>
+          <w:rFonts w:ascii="Consolas" w:eastAsia="Times New Roman" w:hAnsi="Consolas" w:cs="Times New Roman"/>
+          <w:color w:val="D4D4D4"/>
+          <w:sz w:val="21"/>
+          <w:szCs w:val="21"/>
+          <w:lang w:eastAsia="fr-FR"/>
+        </w:rPr>
+      </w:pPr>
+    </w:p>
+    <w:p>
+      <w:pPr>
+        <w:shd w:val="clear" w:color="auto" w:fill="1E1E1E"/>
+        <w:spacing w:after="0" w:line="285" w:lineRule="atLeast"/>
+        <w:rPr>
+          <w:rFonts w:ascii="Consolas" w:eastAsia="Times New Roman" w:hAnsi="Consolas" w:cs="Times New Roman"/>
+          <w:color w:val="D4D4D4"/>
+          <w:sz w:val="21"/>
+          <w:szCs w:val="21"/>
+          <w:lang w:eastAsia="fr-FR"/>
+        </w:rPr>
+      </w:pPr>
+      <w:r>
+        <w:rPr>
+          <w:rFonts w:ascii="Consolas" w:eastAsia="Times New Roman" w:hAnsi="Consolas" w:cs="Times New Roman"/>
+          <w:color w:val="D4D4D4"/>
+          <w:sz w:val="21"/>
+          <w:szCs w:val="21"/>
+          <w:lang w:eastAsia="fr-FR"/>
+        </w:rPr>
+        <w:t xml:space="preserve">    </w:t>
+      </w:r>
+      <w:r>
+        <w:rPr>
+          <w:rFonts w:ascii="Consolas" w:eastAsia="Times New Roman" w:hAnsi="Consolas" w:cs="Times New Roman"/>
+          <w:color w:val="569CD6"/>
+          <w:sz w:val="21"/>
+          <w:szCs w:val="21"/>
+          <w:lang w:eastAsia="fr-FR"/>
+        </w:rPr>
+        <w:t>public</w:t>
+      </w:r>
+      <w:r>
+        <w:rPr>
+          <w:rFonts w:ascii="Consolas" w:eastAsia="Times New Roman" w:hAnsi="Consolas" w:cs="Times New Roman"/>
+          <w:color w:val="D4D4D4"/>
+          <w:sz w:val="21"/>
+          <w:szCs w:val="21"/>
+          <w:lang w:eastAsia="fr-FR"/>
+        </w:rPr>
+        <w:t xml:space="preserve"> </w:t>
+      </w:r>
+      <w:r>
+        <w:rPr>
+          <w:rFonts w:ascii="Consolas" w:eastAsia="Times New Roman" w:hAnsi="Consolas" w:cs="Times New Roman"/>
+          <w:color w:val="569CD6"/>
+          <w:sz w:val="21"/>
+          <w:szCs w:val="21"/>
+          <w:lang w:eastAsia="fr-FR"/>
+        </w:rPr>
+        <w:t>function</w:t>
+      </w:r>
+      <w:r>
+        <w:rPr>
+          <w:rFonts w:ascii="Consolas" w:eastAsia="Times New Roman" w:hAnsi="Consolas" w:cs="Times New Roman"/>
+          <w:color w:val="D4D4D4"/>
+          <w:sz w:val="21"/>
+          <w:szCs w:val="21"/>
+          <w:lang w:eastAsia="fr-FR"/>
+        </w:rPr>
+        <w:t xml:space="preserve"> </w:t>
+      </w:r>
+      <w:r>
+        <w:rPr>
+          <w:rFonts w:ascii="Consolas" w:eastAsia="Times New Roman" w:hAnsi="Consolas" w:cs="Times New Roman"/>
+          <w:color w:val="DCDCAA"/>
+          <w:sz w:val="21"/>
+          <w:szCs w:val="21"/>
+          <w:lang w:eastAsia="fr-FR"/>
+        </w:rPr>
+        <w:t>__construct</w:t>
+      </w:r>
+      <w:r>
+        <w:rPr>
+          <w:rFonts w:ascii="Consolas" w:eastAsia="Times New Roman" w:hAnsi="Consolas" w:cs="Times New Roman"/>
+          <w:color w:val="D4D4D4"/>
+          <w:sz w:val="21"/>
+          <w:szCs w:val="21"/>
+          <w:lang w:eastAsia="fr-FR"/>
+        </w:rPr>
+        <w:t>()</w:t>
+      </w:r>
+    </w:p>
+    <w:p>
+      <w:pPr>
+        <w:shd w:val="clear" w:color="auto" w:fill="1E1E1E"/>
+        <w:spacing w:after="0" w:line="285" w:lineRule="atLeast"/>
+        <w:rPr>
+          <w:rFonts w:ascii="Consolas" w:eastAsia="Times New Roman" w:hAnsi="Consolas" w:cs="Times New Roman"/>
+          <w:color w:val="D4D4D4"/>
+          <w:sz w:val="21"/>
+          <w:szCs w:val="21"/>
+          <w:lang w:eastAsia="fr-FR"/>
+        </w:rPr>
+      </w:pPr>
+      <w:r>
+        <w:rPr>
+          <w:rFonts w:ascii="Consolas" w:eastAsia="Times New Roman" w:hAnsi="Consolas" w:cs="Times New Roman"/>
+          <w:color w:val="D4D4D4"/>
+          <w:sz w:val="21"/>
+          <w:szCs w:val="21"/>
+          <w:lang w:eastAsia="fr-FR"/>
+        </w:rPr>
+        <w:t xml:space="preserve">    {</w:t>
+      </w:r>
+    </w:p>
+    <w:p>
+      <w:pPr>
+        <w:shd w:val="clear" w:color="auto" w:fill="1E1E1E"/>
+        <w:spacing w:after="0" w:line="285" w:lineRule="atLeast"/>
+        <w:rPr>
+          <w:rFonts w:ascii="Consolas" w:eastAsia="Times New Roman" w:hAnsi="Consolas" w:cs="Times New Roman"/>
+          <w:color w:val="D4D4D4"/>
+          <w:sz w:val="21"/>
+          <w:szCs w:val="21"/>
+          <w:lang w:eastAsia="fr-FR"/>
+        </w:rPr>
+      </w:pPr>
+      <w:r>
+        <w:rPr>
+          <w:rFonts w:ascii="Consolas" w:eastAsia="Times New Roman" w:hAnsi="Consolas" w:cs="Times New Roman"/>
+          <w:color w:val="D4D4D4"/>
+          <w:sz w:val="21"/>
+          <w:szCs w:val="21"/>
+          <w:lang w:eastAsia="fr-FR"/>
+        </w:rPr>
+        <w:t xml:space="preserve">        </w:t>
+      </w:r>
+      <w:r>
+        <w:rPr>
+          <w:rFonts w:ascii="Consolas" w:eastAsia="Times New Roman" w:hAnsi="Consolas" w:cs="Times New Roman"/>
+          <w:color w:val="6A9955"/>
+          <w:sz w:val="21"/>
+          <w:szCs w:val="21"/>
+          <w:lang w:eastAsia="fr-FR"/>
+        </w:rPr>
+        <w:t>// Cette fonction permet de savoir combien de paramètres ont été pacés dans la fonction.</w:t>
+      </w:r>
+    </w:p>
+    <w:p>
+      <w:pPr>
+        <w:shd w:val="clear" w:color="auto" w:fill="1E1E1E"/>
+        <w:spacing w:after="0" w:line="285" w:lineRule="atLeast"/>
+        <w:rPr>
+          <w:rFonts w:ascii="Consolas" w:eastAsia="Times New Roman" w:hAnsi="Consolas" w:cs="Times New Roman"/>
+          <w:color w:val="D4D4D4"/>
+          <w:sz w:val="21"/>
+          <w:szCs w:val="21"/>
+          <w:lang w:eastAsia="fr-FR"/>
+        </w:rPr>
+      </w:pPr>
+      <w:r>
+        <w:rPr>
+          <w:rFonts w:ascii="Consolas" w:eastAsia="Times New Roman" w:hAnsi="Consolas" w:cs="Times New Roman"/>
+          <w:color w:val="D4D4D4"/>
+          <w:sz w:val="21"/>
+          <w:szCs w:val="21"/>
+          <w:lang w:eastAsia="fr-FR"/>
+        </w:rPr>
+        <w:t xml:space="preserve">        </w:t>
+      </w:r>
+      <w:r>
+        <w:rPr>
+          <w:rFonts w:ascii="Consolas" w:eastAsia="Times New Roman" w:hAnsi="Consolas" w:cs="Times New Roman"/>
+          <w:color w:val="9CDCFE"/>
+          <w:sz w:val="21"/>
+          <w:szCs w:val="21"/>
+          <w:lang w:eastAsia="fr-FR"/>
+        </w:rPr>
+        <w:t>$nbreargs</w:t>
+      </w:r>
+      <w:r>
+        <w:rPr>
+          <w:rFonts w:ascii="Consolas" w:eastAsia="Times New Roman" w:hAnsi="Consolas" w:cs="Times New Roman"/>
+          <w:color w:val="D4D4D4"/>
+          <w:sz w:val="21"/>
+          <w:szCs w:val="21"/>
+          <w:lang w:eastAsia="fr-FR"/>
+        </w:rPr>
+        <w:t xml:space="preserve"> = </w:t>
+      </w:r>
+      <w:r>
+        <w:rPr>
+          <w:rFonts w:ascii="Consolas" w:eastAsia="Times New Roman" w:hAnsi="Consolas" w:cs="Times New Roman"/>
+          <w:color w:val="DCDCAA"/>
+          <w:sz w:val="21"/>
+          <w:szCs w:val="21"/>
+          <w:lang w:eastAsia="fr-FR"/>
+        </w:rPr>
+        <w:t>func_num_args</w:t>
+      </w:r>
+      <w:r>
+        <w:rPr>
+          <w:rFonts w:ascii="Consolas" w:eastAsia="Times New Roman" w:hAnsi="Consolas" w:cs="Times New Roman"/>
+          <w:color w:val="D4D4D4"/>
+          <w:sz w:val="21"/>
+          <w:szCs w:val="21"/>
+          <w:lang w:eastAsia="fr-FR"/>
+        </w:rPr>
+        <w:t>();</w:t>
+      </w:r>
+    </w:p>
+    <w:p>
+      <w:pPr>
+        <w:shd w:val="clear" w:color="auto" w:fill="1E1E1E"/>
+        <w:spacing w:after="0" w:line="285" w:lineRule="atLeast"/>
+        <w:rPr>
+          <w:rFonts w:ascii="Consolas" w:eastAsia="Times New Roman" w:hAnsi="Consolas" w:cs="Times New Roman"/>
+          <w:color w:val="D4D4D4"/>
+          <w:sz w:val="21"/>
+          <w:szCs w:val="21"/>
+          <w:lang w:eastAsia="fr-FR"/>
+        </w:rPr>
+      </w:pPr>
+    </w:p>
+    <w:p>
+      <w:pPr>
+        <w:shd w:val="clear" w:color="auto" w:fill="1E1E1E"/>
+        <w:spacing w:after="0" w:line="285" w:lineRule="atLeast"/>
+        <w:rPr>
+          <w:rFonts w:ascii="Consolas" w:eastAsia="Times New Roman" w:hAnsi="Consolas" w:cs="Times New Roman"/>
+          <w:color w:val="D4D4D4"/>
+          <w:sz w:val="21"/>
+          <w:szCs w:val="21"/>
+          <w:lang w:eastAsia="fr-FR"/>
+        </w:rPr>
+      </w:pPr>
+      <w:r>
+        <w:rPr>
+          <w:rFonts w:ascii="Consolas" w:eastAsia="Times New Roman" w:hAnsi="Consolas" w:cs="Times New Roman"/>
+          <w:color w:val="D4D4D4"/>
+          <w:sz w:val="21"/>
+          <w:szCs w:val="21"/>
+          <w:lang w:eastAsia="fr-FR"/>
+        </w:rPr>
+        <w:t xml:space="preserve">            </w:t>
+      </w:r>
+      <w:r>
+        <w:rPr>
+          <w:rFonts w:ascii="Consolas" w:eastAsia="Times New Roman" w:hAnsi="Consolas" w:cs="Times New Roman"/>
+          <w:color w:val="6A9955"/>
+          <w:sz w:val="21"/>
+          <w:szCs w:val="21"/>
+          <w:lang w:eastAsia="fr-FR"/>
+        </w:rPr>
+        <w:t>// Le switch permet de gérer les cas qui nous intéressent</w:t>
+      </w:r>
+    </w:p>
+    <w:p>
+      <w:pPr>
+        <w:shd w:val="clear" w:color="auto" w:fill="1E1E1E"/>
+        <w:spacing w:after="0" w:line="285" w:lineRule="atLeast"/>
+        <w:rPr>
+          <w:rFonts w:ascii="Consolas" w:eastAsia="Times New Roman" w:hAnsi="Consolas" w:cs="Times New Roman"/>
+          <w:color w:val="D4D4D4"/>
+          <w:sz w:val="21"/>
+          <w:szCs w:val="21"/>
+          <w:lang w:eastAsia="fr-FR"/>
+        </w:rPr>
+      </w:pPr>
+      <w:r>
+        <w:rPr>
+          <w:rFonts w:ascii="Consolas" w:eastAsia="Times New Roman" w:hAnsi="Consolas" w:cs="Times New Roman"/>
+          <w:color w:val="D4D4D4"/>
+          <w:sz w:val="21"/>
+          <w:szCs w:val="21"/>
+          <w:lang w:eastAsia="fr-FR"/>
+        </w:rPr>
+        <w:t xml:space="preserve">        </w:t>
+      </w:r>
+      <w:r>
+        <w:rPr>
+          <w:rFonts w:ascii="Consolas" w:eastAsia="Times New Roman" w:hAnsi="Consolas" w:cs="Times New Roman"/>
+          <w:color w:val="C586C0"/>
+          <w:sz w:val="21"/>
+          <w:szCs w:val="21"/>
+          <w:lang w:eastAsia="fr-FR"/>
+        </w:rPr>
+        <w:t>switch</w:t>
+      </w:r>
+      <w:r>
+        <w:rPr>
+          <w:rFonts w:ascii="Consolas" w:eastAsia="Times New Roman" w:hAnsi="Consolas" w:cs="Times New Roman"/>
+          <w:color w:val="D4D4D4"/>
+          <w:sz w:val="21"/>
+          <w:szCs w:val="21"/>
+          <w:lang w:eastAsia="fr-FR"/>
+        </w:rPr>
+        <w:t xml:space="preserve"> (</w:t>
+      </w:r>
+      <w:r>
+        <w:rPr>
+          <w:rFonts w:ascii="Consolas" w:eastAsia="Times New Roman" w:hAnsi="Consolas" w:cs="Times New Roman"/>
+          <w:color w:val="9CDCFE"/>
+          <w:sz w:val="21"/>
+          <w:szCs w:val="21"/>
+          <w:lang w:eastAsia="fr-FR"/>
+        </w:rPr>
+        <w:t>$nbreargs</w:t>
+      </w:r>
+      <w:r>
+        <w:rPr>
+          <w:rFonts w:ascii="Consolas" w:eastAsia="Times New Roman" w:hAnsi="Consolas" w:cs="Times New Roman"/>
+          <w:color w:val="D4D4D4"/>
+          <w:sz w:val="21"/>
+          <w:szCs w:val="21"/>
+          <w:lang w:eastAsia="fr-FR"/>
+        </w:rPr>
+        <w:t>) {</w:t>
+      </w:r>
+    </w:p>
+    <w:p>
+      <w:pPr>
+        <w:shd w:val="clear" w:color="auto" w:fill="1E1E1E"/>
+        <w:spacing w:after="0" w:line="285" w:lineRule="atLeast"/>
+        <w:rPr>
+          <w:rFonts w:ascii="Consolas" w:eastAsia="Times New Roman" w:hAnsi="Consolas" w:cs="Times New Roman"/>
+          <w:color w:val="D4D4D4"/>
+          <w:sz w:val="21"/>
+          <w:szCs w:val="21"/>
+          <w:lang w:eastAsia="fr-FR"/>
+        </w:rPr>
+      </w:pPr>
+      <w:r>
+        <w:rPr>
+          <w:rFonts w:ascii="Consolas" w:eastAsia="Times New Roman" w:hAnsi="Consolas" w:cs="Times New Roman"/>
+          <w:color w:val="D4D4D4"/>
+          <w:sz w:val="21"/>
+          <w:szCs w:val="21"/>
+          <w:lang w:eastAsia="fr-FR"/>
+        </w:rPr>
+        <w:t xml:space="preserve">            </w:t>
+      </w:r>
+      <w:r>
+        <w:rPr>
+          <w:rFonts w:ascii="Consolas" w:eastAsia="Times New Roman" w:hAnsi="Consolas" w:cs="Times New Roman"/>
+          <w:color w:val="6A9955"/>
+          <w:sz w:val="21"/>
+          <w:szCs w:val="21"/>
+          <w:lang w:eastAsia="fr-FR"/>
+        </w:rPr>
+        <w:t>// On met case x: pour chaque cas que l'on veut traiter.</w:t>
+      </w:r>
+    </w:p>
+    <w:p>
+      <w:pPr>
+        <w:shd w:val="clear" w:color="auto" w:fill="1E1E1E"/>
+        <w:spacing w:after="0" w:line="285" w:lineRule="atLeast"/>
+        <w:rPr>
+          <w:rFonts w:ascii="Consolas" w:eastAsia="Times New Roman" w:hAnsi="Consolas" w:cs="Times New Roman"/>
+          <w:color w:val="D4D4D4"/>
+          <w:sz w:val="21"/>
+          <w:szCs w:val="21"/>
+          <w:lang w:eastAsia="fr-FR"/>
+        </w:rPr>
+      </w:pPr>
+      <w:r>
+        <w:rPr>
+          <w:rFonts w:ascii="Consolas" w:eastAsia="Times New Roman" w:hAnsi="Consolas" w:cs="Times New Roman"/>
+          <w:color w:val="D4D4D4"/>
+          <w:sz w:val="21"/>
+          <w:szCs w:val="21"/>
+          <w:lang w:eastAsia="fr-FR"/>
+        </w:rPr>
+        <w:t xml:space="preserve">            </w:t>
+      </w:r>
+      <w:r>
+        <w:rPr>
+          <w:rFonts w:ascii="Consolas" w:eastAsia="Times New Roman" w:hAnsi="Consolas" w:cs="Times New Roman"/>
+          <w:color w:val="C586C0"/>
+          <w:sz w:val="21"/>
+          <w:szCs w:val="21"/>
+          <w:lang w:eastAsia="fr-FR"/>
+        </w:rPr>
+        <w:t>case</w:t>
+      </w:r>
+      <w:r>
+        <w:rPr>
+          <w:rFonts w:ascii="Consolas" w:eastAsia="Times New Roman" w:hAnsi="Consolas" w:cs="Times New Roman"/>
+          <w:color w:val="D4D4D4"/>
+          <w:sz w:val="21"/>
+          <w:szCs w:val="21"/>
+          <w:lang w:eastAsia="fr-FR"/>
+        </w:rPr>
+        <w:t xml:space="preserve"> </w:t>
+      </w:r>
+      <w:r>
+        <w:rPr>
+          <w:rFonts w:ascii="Consolas" w:eastAsia="Times New Roman" w:hAnsi="Consolas" w:cs="Times New Roman"/>
+          <w:color w:val="B5CEA8"/>
+          <w:sz w:val="21"/>
+          <w:szCs w:val="21"/>
+          <w:lang w:eastAsia="fr-FR"/>
+        </w:rPr>
+        <w:t>1</w:t>
+      </w:r>
+      <w:r>
+        <w:rPr>
+          <w:rFonts w:ascii="Consolas" w:eastAsia="Times New Roman" w:hAnsi="Consolas" w:cs="Times New Roman"/>
+          <w:color w:val="D4D4D4"/>
+          <w:sz w:val="21"/>
+          <w:szCs w:val="21"/>
+          <w:lang w:eastAsia="fr-FR"/>
+        </w:rPr>
+        <w:t>:</w:t>
+      </w:r>
+    </w:p>
+    <w:p>
+      <w:pPr>
+        <w:shd w:val="clear" w:color="auto" w:fill="1E1E1E"/>
+        <w:spacing w:after="0" w:line="285" w:lineRule="atLeast"/>
+        <w:rPr>
+          <w:rFonts w:ascii="Consolas" w:eastAsia="Times New Roman" w:hAnsi="Consolas" w:cs="Times New Roman"/>
+          <w:color w:val="D4D4D4"/>
+          <w:sz w:val="21"/>
+          <w:szCs w:val="21"/>
+          <w:lang w:eastAsia="fr-FR"/>
+        </w:rPr>
+      </w:pPr>
+      <w:r>
+        <w:rPr>
+          <w:rFonts w:ascii="Consolas" w:eastAsia="Times New Roman" w:hAnsi="Consolas" w:cs="Times New Roman"/>
+          <w:color w:val="D4D4D4"/>
+          <w:sz w:val="21"/>
+          <w:szCs w:val="21"/>
+          <w:lang w:eastAsia="fr-FR"/>
+        </w:rPr>
+        <w:t xml:space="preserve">                </w:t>
+      </w:r>
+      <w:r>
+        <w:rPr>
+          <w:rFonts w:ascii="Consolas" w:eastAsia="Times New Roman" w:hAnsi="Consolas" w:cs="Times New Roman"/>
+          <w:color w:val="6A9955"/>
+          <w:sz w:val="21"/>
+          <w:szCs w:val="21"/>
+          <w:lang w:eastAsia="fr-FR"/>
+        </w:rPr>
+        <w:t>// La fonction func_get_args est une fonction intégrée à PHP qui permet de cibler le paramètre d'une fonction.</w:t>
+      </w:r>
+    </w:p>
+    <w:p>
+      <w:pPr>
+        <w:shd w:val="clear" w:color="auto" w:fill="1E1E1E"/>
+        <w:spacing w:after="0" w:line="285" w:lineRule="atLeast"/>
+        <w:rPr>
+          <w:rFonts w:ascii="Consolas" w:eastAsia="Times New Roman" w:hAnsi="Consolas" w:cs="Times New Roman"/>
+          <w:color w:val="D4D4D4"/>
+          <w:sz w:val="21"/>
+          <w:szCs w:val="21"/>
+          <w:lang w:eastAsia="fr-FR"/>
+        </w:rPr>
+      </w:pPr>
+      <w:r>
+        <w:rPr>
+          <w:rFonts w:ascii="Consolas" w:eastAsia="Times New Roman" w:hAnsi="Consolas" w:cs="Times New Roman"/>
+          <w:color w:val="D4D4D4"/>
+          <w:sz w:val="21"/>
+          <w:szCs w:val="21"/>
+          <w:lang w:eastAsia="fr-FR"/>
+        </w:rPr>
+        <w:t xml:space="preserve">                </w:t>
+      </w:r>
+      <w:r>
+        <w:rPr>
+          <w:rFonts w:ascii="Consolas" w:eastAsia="Times New Roman" w:hAnsi="Consolas" w:cs="Times New Roman"/>
+          <w:color w:val="6A9955"/>
+          <w:sz w:val="21"/>
+          <w:szCs w:val="21"/>
+          <w:lang w:eastAsia="fr-FR"/>
+        </w:rPr>
+        <w:t>// Les paramètres se comptent comme un tableau, le premier étant 0.</w:t>
+      </w:r>
+    </w:p>
+    <w:p>
+      <w:pPr>
+        <w:shd w:val="clear" w:color="auto" w:fill="1E1E1E"/>
+        <w:spacing w:after="0" w:line="285" w:lineRule="atLeast"/>
+        <w:rPr>
+          <w:rFonts w:ascii="Consolas" w:eastAsia="Times New Roman" w:hAnsi="Consolas" w:cs="Times New Roman"/>
+          <w:color w:val="D4D4D4"/>
+          <w:sz w:val="21"/>
+          <w:szCs w:val="21"/>
+          <w:lang w:eastAsia="fr-FR"/>
+        </w:rPr>
+      </w:pPr>
+      <w:r>
+        <w:rPr>
+          <w:rFonts w:ascii="Consolas" w:eastAsia="Times New Roman" w:hAnsi="Consolas" w:cs="Times New Roman"/>
+          <w:color w:val="D4D4D4"/>
+          <w:sz w:val="21"/>
+          <w:szCs w:val="21"/>
+          <w:lang w:eastAsia="fr-FR"/>
+        </w:rPr>
+        <w:t xml:space="preserve">                </w:t>
+      </w:r>
+      <w:r>
+        <w:rPr>
+          <w:rFonts w:ascii="Consolas" w:eastAsia="Times New Roman" w:hAnsi="Consolas" w:cs="Times New Roman"/>
+          <w:color w:val="569CD6"/>
+          <w:sz w:val="21"/>
+          <w:szCs w:val="21"/>
+          <w:lang w:eastAsia="fr-FR"/>
+        </w:rPr>
+        <w:t>$this</w:t>
+      </w:r>
+      <w:r>
+        <w:rPr>
+          <w:rFonts w:ascii="Consolas" w:eastAsia="Times New Roman" w:hAnsi="Consolas" w:cs="Times New Roman"/>
+          <w:color w:val="D4D4D4"/>
+          <w:sz w:val="21"/>
+          <w:szCs w:val="21"/>
+          <w:lang w:eastAsia="fr-FR"/>
+        </w:rPr>
+        <w:t>-&gt;</w:t>
+      </w:r>
+      <w:r>
+        <w:rPr>
+          <w:rFonts w:ascii="Consolas" w:eastAsia="Times New Roman" w:hAnsi="Consolas" w:cs="Times New Roman"/>
+          <w:color w:val="DCDCAA"/>
+          <w:sz w:val="21"/>
+          <w:szCs w:val="21"/>
+          <w:lang w:eastAsia="fr-FR"/>
+        </w:rPr>
+        <w:t>mettreLesChamps</w:t>
+      </w:r>
+      <w:r>
+        <w:rPr>
+          <w:rFonts w:ascii="Consolas" w:eastAsia="Times New Roman" w:hAnsi="Consolas" w:cs="Times New Roman"/>
+          <w:color w:val="D4D4D4"/>
+          <w:sz w:val="21"/>
+          <w:szCs w:val="21"/>
+          <w:lang w:eastAsia="fr-FR"/>
+        </w:rPr>
+        <w:t>(</w:t>
+      </w:r>
+      <w:r>
+        <w:rPr>
+          <w:rFonts w:ascii="Consolas" w:eastAsia="Times New Roman" w:hAnsi="Consolas" w:cs="Times New Roman"/>
+          <w:color w:val="DCDCAA"/>
+          <w:sz w:val="21"/>
+          <w:szCs w:val="21"/>
+          <w:lang w:eastAsia="fr-FR"/>
+        </w:rPr>
+        <w:t>func_get_arg</w:t>
+      </w:r>
+      <w:r>
+        <w:rPr>
+          <w:rFonts w:ascii="Consolas" w:eastAsia="Times New Roman" w:hAnsi="Consolas" w:cs="Times New Roman"/>
+          <w:color w:val="D4D4D4"/>
+          <w:sz w:val="21"/>
+          <w:szCs w:val="21"/>
+          <w:lang w:eastAsia="fr-FR"/>
+        </w:rPr>
+        <w:t>(</w:t>
+      </w:r>
+      <w:r>
+        <w:rPr>
+          <w:rFonts w:ascii="Consolas" w:eastAsia="Times New Roman" w:hAnsi="Consolas" w:cs="Times New Roman"/>
+          <w:color w:val="B5CEA8"/>
+          <w:sz w:val="21"/>
+          <w:szCs w:val="21"/>
+          <w:lang w:eastAsia="fr-FR"/>
+        </w:rPr>
+        <w:t>0</w:t>
+      </w:r>
+      <w:r>
+        <w:rPr>
+          <w:rFonts w:ascii="Consolas" w:eastAsia="Times New Roman" w:hAnsi="Consolas" w:cs="Times New Roman"/>
+          <w:color w:val="D4D4D4"/>
+          <w:sz w:val="21"/>
+          <w:szCs w:val="21"/>
+          <w:lang w:eastAsia="fr-FR"/>
+        </w:rPr>
+        <w:t xml:space="preserve">), </w:t>
+      </w:r>
+      <w:r>
+        <w:rPr>
+          <w:rFonts w:ascii="Consolas" w:eastAsia="Times New Roman" w:hAnsi="Consolas" w:cs="Times New Roman"/>
+          <w:color w:val="CE9178"/>
+          <w:sz w:val="21"/>
+          <w:szCs w:val="21"/>
+          <w:lang w:eastAsia="fr-FR"/>
+        </w:rPr>
+        <w:t>'10'</w:t>
+      </w:r>
+      <w:r>
+        <w:rPr>
+          <w:rFonts w:ascii="Consolas" w:eastAsia="Times New Roman" w:hAnsi="Consolas" w:cs="Times New Roman"/>
+          <w:color w:val="D4D4D4"/>
+          <w:sz w:val="21"/>
+          <w:szCs w:val="21"/>
+          <w:lang w:eastAsia="fr-FR"/>
+        </w:rPr>
+        <w:t xml:space="preserve">, </w:t>
+      </w:r>
+      <w:r>
+        <w:rPr>
+          <w:rFonts w:ascii="Consolas" w:eastAsia="Times New Roman" w:hAnsi="Consolas" w:cs="Times New Roman"/>
+          <w:color w:val="CE9178"/>
+          <w:sz w:val="21"/>
+          <w:szCs w:val="21"/>
+          <w:lang w:eastAsia="fr-FR"/>
+        </w:rPr>
+        <w:t>'LIEVIN'</w:t>
+      </w:r>
+      <w:r>
+        <w:rPr>
+          <w:rFonts w:ascii="Consolas" w:eastAsia="Times New Roman" w:hAnsi="Consolas" w:cs="Times New Roman"/>
+          <w:color w:val="D4D4D4"/>
+          <w:sz w:val="21"/>
+          <w:szCs w:val="21"/>
+          <w:lang w:eastAsia="fr-FR"/>
+        </w:rPr>
+        <w:t>);</w:t>
+      </w:r>
+    </w:p>
+    <w:p>
+      <w:pPr>
+        <w:shd w:val="clear" w:color="auto" w:fill="1E1E1E"/>
+        <w:spacing w:after="0" w:line="285" w:lineRule="atLeast"/>
+        <w:rPr>
+          <w:rFonts w:ascii="Consolas" w:eastAsia="Times New Roman" w:hAnsi="Consolas" w:cs="Times New Roman"/>
+          <w:color w:val="D4D4D4"/>
+          <w:sz w:val="21"/>
+          <w:szCs w:val="21"/>
+          <w:lang w:eastAsia="fr-FR"/>
+        </w:rPr>
+      </w:pPr>
+      <w:r>
+        <w:rPr>
+          <w:rFonts w:ascii="Consolas" w:eastAsia="Times New Roman" w:hAnsi="Consolas" w:cs="Times New Roman"/>
+          <w:color w:val="D4D4D4"/>
+          <w:sz w:val="21"/>
+          <w:szCs w:val="21"/>
+          <w:lang w:eastAsia="fr-FR"/>
+        </w:rPr>
+        <w:t xml:space="preserve">                </w:t>
+      </w:r>
+      <w:r>
+        <w:rPr>
+          <w:rFonts w:ascii="Consolas" w:eastAsia="Times New Roman" w:hAnsi="Consolas" w:cs="Times New Roman"/>
+          <w:color w:val="C586C0"/>
+          <w:sz w:val="21"/>
+          <w:szCs w:val="21"/>
+          <w:lang w:eastAsia="fr-FR"/>
+        </w:rPr>
+        <w:t>break</w:t>
+      </w:r>
+      <w:r>
+        <w:rPr>
+          <w:rFonts w:ascii="Consolas" w:eastAsia="Times New Roman" w:hAnsi="Consolas" w:cs="Times New Roman"/>
+          <w:color w:val="D4D4D4"/>
+          <w:sz w:val="21"/>
+          <w:szCs w:val="21"/>
+          <w:lang w:eastAsia="fr-FR"/>
+        </w:rPr>
+        <w:t>;</w:t>
+      </w:r>
+    </w:p>
+    <w:p>
+      <w:pPr>
+        <w:shd w:val="clear" w:color="auto" w:fill="1E1E1E"/>
+        <w:spacing w:after="0" w:line="285" w:lineRule="atLeast"/>
+        <w:rPr>
+          <w:rFonts w:ascii="Consolas" w:eastAsia="Times New Roman" w:hAnsi="Consolas" w:cs="Times New Roman"/>
+          <w:color w:val="D4D4D4"/>
+          <w:sz w:val="21"/>
+          <w:szCs w:val="21"/>
+          <w:lang w:eastAsia="fr-FR"/>
+        </w:rPr>
+      </w:pPr>
+      <w:r>
+        <w:rPr>
+          <w:rFonts w:ascii="Consolas" w:eastAsia="Times New Roman" w:hAnsi="Consolas" w:cs="Times New Roman"/>
+          <w:color w:val="D4D4D4"/>
+          <w:sz w:val="21"/>
+          <w:szCs w:val="21"/>
+          <w:lang w:eastAsia="fr-FR"/>
+        </w:rPr>
+        <w:t xml:space="preserve">            </w:t>
+      </w:r>
+      <w:r>
+        <w:rPr>
+          <w:rFonts w:ascii="Consolas" w:eastAsia="Times New Roman" w:hAnsi="Consolas" w:cs="Times New Roman"/>
+          <w:color w:val="C586C0"/>
+          <w:sz w:val="21"/>
+          <w:szCs w:val="21"/>
+          <w:lang w:eastAsia="fr-FR"/>
+        </w:rPr>
+        <w:t>case</w:t>
+      </w:r>
+      <w:r>
+        <w:rPr>
+          <w:rFonts w:ascii="Consolas" w:eastAsia="Times New Roman" w:hAnsi="Consolas" w:cs="Times New Roman"/>
+          <w:color w:val="D4D4D4"/>
+          <w:sz w:val="21"/>
+          <w:szCs w:val="21"/>
+          <w:lang w:eastAsia="fr-FR"/>
+        </w:rPr>
+        <w:t xml:space="preserve"> </w:t>
+      </w:r>
+      <w:r>
+        <w:rPr>
+          <w:rFonts w:ascii="Consolas" w:eastAsia="Times New Roman" w:hAnsi="Consolas" w:cs="Times New Roman"/>
+          <w:color w:val="B5CEA8"/>
+          <w:sz w:val="21"/>
+          <w:szCs w:val="21"/>
+          <w:lang w:eastAsia="fr-FR"/>
+        </w:rPr>
+        <w:t>2</w:t>
+      </w:r>
+      <w:r>
+        <w:rPr>
+          <w:rFonts w:ascii="Consolas" w:eastAsia="Times New Roman" w:hAnsi="Consolas" w:cs="Times New Roman"/>
+          <w:color w:val="D4D4D4"/>
+          <w:sz w:val="21"/>
+          <w:szCs w:val="21"/>
+          <w:lang w:eastAsia="fr-FR"/>
+        </w:rPr>
+        <w:t>:</w:t>
+      </w:r>
+    </w:p>
+    <w:p>
+      <w:pPr>
+        <w:shd w:val="clear" w:color="auto" w:fill="1E1E1E"/>
+        <w:spacing w:after="0" w:line="285" w:lineRule="atLeast"/>
+        <w:rPr>
+          <w:rFonts w:ascii="Consolas" w:eastAsia="Times New Roman" w:hAnsi="Consolas" w:cs="Times New Roman"/>
+          <w:color w:val="D4D4D4"/>
+          <w:sz w:val="21"/>
+          <w:szCs w:val="21"/>
+          <w:lang w:eastAsia="fr-FR"/>
+        </w:rPr>
+      </w:pPr>
+      <w:r>
+        <w:rPr>
+          <w:rFonts w:ascii="Consolas" w:eastAsia="Times New Roman" w:hAnsi="Consolas" w:cs="Times New Roman"/>
+          <w:color w:val="D4D4D4"/>
+          <w:sz w:val="21"/>
+          <w:szCs w:val="21"/>
+          <w:lang w:eastAsia="fr-FR"/>
+        </w:rPr>
+        <w:t xml:space="preserve">                </w:t>
+      </w:r>
+      <w:r>
+        <w:rPr>
+          <w:rFonts w:ascii="Consolas" w:eastAsia="Times New Roman" w:hAnsi="Consolas" w:cs="Times New Roman"/>
+          <w:color w:val="569CD6"/>
+          <w:sz w:val="21"/>
+          <w:szCs w:val="21"/>
+          <w:lang w:eastAsia="fr-FR"/>
+        </w:rPr>
+        <w:t>$this</w:t>
+      </w:r>
+      <w:r>
+        <w:rPr>
+          <w:rFonts w:ascii="Consolas" w:eastAsia="Times New Roman" w:hAnsi="Consolas" w:cs="Times New Roman"/>
+          <w:color w:val="D4D4D4"/>
+          <w:sz w:val="21"/>
+          <w:szCs w:val="21"/>
+          <w:lang w:eastAsia="fr-FR"/>
+        </w:rPr>
+        <w:t>-&gt;</w:t>
+      </w:r>
+      <w:r>
+        <w:rPr>
+          <w:rFonts w:ascii="Consolas" w:eastAsia="Times New Roman" w:hAnsi="Consolas" w:cs="Times New Roman"/>
+          <w:color w:val="DCDCAA"/>
+          <w:sz w:val="21"/>
+          <w:szCs w:val="21"/>
+          <w:lang w:eastAsia="fr-FR"/>
+        </w:rPr>
+        <w:t>mettreLesChamps</w:t>
+      </w:r>
+      <w:r>
+        <w:rPr>
+          <w:rFonts w:ascii="Consolas" w:eastAsia="Times New Roman" w:hAnsi="Consolas" w:cs="Times New Roman"/>
+          <w:color w:val="D4D4D4"/>
+          <w:sz w:val="21"/>
+          <w:szCs w:val="21"/>
+          <w:lang w:eastAsia="fr-FR"/>
+        </w:rPr>
+        <w:t>(</w:t>
+      </w:r>
+      <w:r>
+        <w:rPr>
+          <w:rFonts w:ascii="Consolas" w:eastAsia="Times New Roman" w:hAnsi="Consolas" w:cs="Times New Roman"/>
+          <w:color w:val="DCDCAA"/>
+          <w:sz w:val="21"/>
+          <w:szCs w:val="21"/>
+          <w:lang w:eastAsia="fr-FR"/>
+        </w:rPr>
+        <w:t>func_get_arg</w:t>
+      </w:r>
+      <w:r>
+        <w:rPr>
+          <w:rFonts w:ascii="Consolas" w:eastAsia="Times New Roman" w:hAnsi="Consolas" w:cs="Times New Roman"/>
+          <w:color w:val="D4D4D4"/>
+          <w:sz w:val="21"/>
+          <w:szCs w:val="21"/>
+          <w:lang w:eastAsia="fr-FR"/>
+        </w:rPr>
+        <w:t>(</w:t>
+      </w:r>
+      <w:r>
+        <w:rPr>
+          <w:rFonts w:ascii="Consolas" w:eastAsia="Times New Roman" w:hAnsi="Consolas" w:cs="Times New Roman"/>
+          <w:color w:val="B5CEA8"/>
+          <w:sz w:val="21"/>
+          <w:szCs w:val="21"/>
+          <w:lang w:eastAsia="fr-FR"/>
+        </w:rPr>
+        <w:t>0</w:t>
+      </w:r>
+      <w:r>
+        <w:rPr>
+          <w:rFonts w:ascii="Consolas" w:eastAsia="Times New Roman" w:hAnsi="Consolas" w:cs="Times New Roman"/>
+          <w:color w:val="D4D4D4"/>
+          <w:sz w:val="21"/>
+          <w:szCs w:val="21"/>
+          <w:lang w:eastAsia="fr-FR"/>
+        </w:rPr>
+        <w:t xml:space="preserve">), </w:t>
+      </w:r>
+      <w:r>
+        <w:rPr>
+          <w:rFonts w:ascii="Consolas" w:eastAsia="Times New Roman" w:hAnsi="Consolas" w:cs="Times New Roman"/>
+          <w:color w:val="DCDCAA"/>
+          <w:sz w:val="21"/>
+          <w:szCs w:val="21"/>
+          <w:lang w:eastAsia="fr-FR"/>
+        </w:rPr>
+        <w:t>func_get_arg</w:t>
+      </w:r>
+      <w:r>
+        <w:rPr>
+          <w:rFonts w:ascii="Consolas" w:eastAsia="Times New Roman" w:hAnsi="Consolas" w:cs="Times New Roman"/>
+          <w:color w:val="D4D4D4"/>
+          <w:sz w:val="21"/>
+          <w:szCs w:val="21"/>
+          <w:lang w:eastAsia="fr-FR"/>
+        </w:rPr>
+        <w:t>(</w:t>
+      </w:r>
+      <w:r>
+        <w:rPr>
+          <w:rFonts w:ascii="Consolas" w:eastAsia="Times New Roman" w:hAnsi="Consolas" w:cs="Times New Roman"/>
+          <w:color w:val="B5CEA8"/>
+          <w:sz w:val="21"/>
+          <w:szCs w:val="21"/>
+          <w:lang w:eastAsia="fr-FR"/>
+        </w:rPr>
+        <w:t>1</w:t>
+      </w:r>
+      <w:r>
+        <w:rPr>
+          <w:rFonts w:ascii="Consolas" w:eastAsia="Times New Roman" w:hAnsi="Consolas" w:cs="Times New Roman"/>
+          <w:color w:val="D4D4D4"/>
+          <w:sz w:val="21"/>
+          <w:szCs w:val="21"/>
+          <w:lang w:eastAsia="fr-FR"/>
+        </w:rPr>
+        <w:t xml:space="preserve">), </w:t>
+      </w:r>
+      <w:r>
+        <w:rPr>
+          <w:rFonts w:ascii="Consolas" w:eastAsia="Times New Roman" w:hAnsi="Consolas" w:cs="Times New Roman"/>
+          <w:color w:val="CE9178"/>
+          <w:sz w:val="21"/>
+          <w:szCs w:val="21"/>
+          <w:lang w:eastAsia="fr-FR"/>
+        </w:rPr>
+        <w:t>'LIEVIN'</w:t>
+      </w:r>
+      <w:r>
+        <w:rPr>
+          <w:rFonts w:ascii="Consolas" w:eastAsia="Times New Roman" w:hAnsi="Consolas" w:cs="Times New Roman"/>
+          <w:color w:val="D4D4D4"/>
+          <w:sz w:val="21"/>
+          <w:szCs w:val="21"/>
+          <w:lang w:eastAsia="fr-FR"/>
+        </w:rPr>
+        <w:t>);</w:t>
+      </w:r>
+    </w:p>
+    <w:p>
+      <w:pPr>
+        <w:shd w:val="clear" w:color="auto" w:fill="1E1E1E"/>
+        <w:spacing w:after="0" w:line="285" w:lineRule="atLeast"/>
+        <w:rPr>
+          <w:rFonts w:ascii="Consolas" w:eastAsia="Times New Roman" w:hAnsi="Consolas" w:cs="Times New Roman"/>
+          <w:color w:val="D4D4D4"/>
+          <w:sz w:val="21"/>
+          <w:szCs w:val="21"/>
+          <w:lang w:eastAsia="fr-FR"/>
+        </w:rPr>
+      </w:pPr>
+      <w:r>
+        <w:rPr>
+          <w:rFonts w:ascii="Consolas" w:eastAsia="Times New Roman" w:hAnsi="Consolas" w:cs="Times New Roman"/>
+          <w:color w:val="D4D4D4"/>
+          <w:sz w:val="21"/>
+          <w:szCs w:val="21"/>
+          <w:lang w:eastAsia="fr-FR"/>
+        </w:rPr>
+        <w:t xml:space="preserve">                </w:t>
+      </w:r>
+      <w:r>
+        <w:rPr>
+          <w:rFonts w:ascii="Consolas" w:eastAsia="Times New Roman" w:hAnsi="Consolas" w:cs="Times New Roman"/>
+          <w:color w:val="C586C0"/>
+          <w:sz w:val="21"/>
+          <w:szCs w:val="21"/>
+          <w:lang w:eastAsia="fr-FR"/>
+        </w:rPr>
+        <w:t>break</w:t>
+      </w:r>
+      <w:r>
+        <w:rPr>
+          <w:rFonts w:ascii="Consolas" w:eastAsia="Times New Roman" w:hAnsi="Consolas" w:cs="Times New Roman"/>
+          <w:color w:val="D4D4D4"/>
+          <w:sz w:val="21"/>
+          <w:szCs w:val="21"/>
+          <w:lang w:eastAsia="fr-FR"/>
+        </w:rPr>
+        <w:t>;</w:t>
+      </w:r>
+    </w:p>
+    <w:p>
+      <w:pPr>
+        <w:shd w:val="clear" w:color="auto" w:fill="1E1E1E"/>
+        <w:spacing w:after="0" w:line="285" w:lineRule="atLeast"/>
+        <w:rPr>
+          <w:rFonts w:ascii="Consolas" w:eastAsia="Times New Roman" w:hAnsi="Consolas" w:cs="Times New Roman"/>
+          <w:color w:val="D4D4D4"/>
+          <w:sz w:val="21"/>
+          <w:szCs w:val="21"/>
+          <w:lang w:eastAsia="fr-FR"/>
+        </w:rPr>
+      </w:pPr>
+      <w:r>
+        <w:rPr>
+          <w:rFonts w:ascii="Consolas" w:eastAsia="Times New Roman" w:hAnsi="Consolas" w:cs="Times New Roman"/>
+          <w:color w:val="D4D4D4"/>
+          <w:sz w:val="21"/>
+          <w:szCs w:val="21"/>
+          <w:lang w:eastAsia="fr-FR"/>
+        </w:rPr>
+        <w:t xml:space="preserve">            </w:t>
+      </w:r>
+      <w:r>
+        <w:rPr>
+          <w:rFonts w:ascii="Consolas" w:eastAsia="Times New Roman" w:hAnsi="Consolas" w:cs="Times New Roman"/>
+          <w:color w:val="C586C0"/>
+          <w:sz w:val="21"/>
+          <w:szCs w:val="21"/>
+          <w:lang w:eastAsia="fr-FR"/>
+        </w:rPr>
+        <w:t>case</w:t>
+      </w:r>
+      <w:r>
+        <w:rPr>
+          <w:rFonts w:ascii="Consolas" w:eastAsia="Times New Roman" w:hAnsi="Consolas" w:cs="Times New Roman"/>
+          <w:color w:val="D4D4D4"/>
+          <w:sz w:val="21"/>
+          <w:szCs w:val="21"/>
+          <w:lang w:eastAsia="fr-FR"/>
+        </w:rPr>
+        <w:t xml:space="preserve"> </w:t>
+      </w:r>
+      <w:r>
+        <w:rPr>
+          <w:rFonts w:ascii="Consolas" w:eastAsia="Times New Roman" w:hAnsi="Consolas" w:cs="Times New Roman"/>
+          <w:color w:val="B5CEA8"/>
+          <w:sz w:val="21"/>
+          <w:szCs w:val="21"/>
+          <w:lang w:eastAsia="fr-FR"/>
+        </w:rPr>
+        <w:t>3</w:t>
+      </w:r>
+      <w:r>
+        <w:rPr>
+          <w:rFonts w:ascii="Consolas" w:eastAsia="Times New Roman" w:hAnsi="Consolas" w:cs="Times New Roman"/>
+          <w:color w:val="D4D4D4"/>
+          <w:sz w:val="21"/>
+          <w:szCs w:val="21"/>
+          <w:lang w:eastAsia="fr-FR"/>
+        </w:rPr>
+        <w:t>:</w:t>
+      </w:r>
+    </w:p>
+    <w:p>
+      <w:pPr>
+        <w:shd w:val="clear" w:color="auto" w:fill="1E1E1E"/>
+        <w:spacing w:after="0" w:line="285" w:lineRule="atLeast"/>
+        <w:rPr>
+          <w:rFonts w:ascii="Consolas" w:eastAsia="Times New Roman" w:hAnsi="Consolas" w:cs="Times New Roman"/>
+          <w:color w:val="D4D4D4"/>
+          <w:sz w:val="21"/>
+          <w:szCs w:val="21"/>
+          <w:lang w:eastAsia="fr-FR"/>
+        </w:rPr>
+      </w:pPr>
+      <w:r>
+        <w:rPr>
+          <w:rFonts w:ascii="Consolas" w:eastAsia="Times New Roman" w:hAnsi="Consolas" w:cs="Times New Roman"/>
+          <w:color w:val="D4D4D4"/>
+          <w:sz w:val="21"/>
+          <w:szCs w:val="21"/>
+          <w:lang w:eastAsia="fr-FR"/>
+        </w:rPr>
+        <w:t xml:space="preserve">                </w:t>
+      </w:r>
+      <w:r>
+        <w:rPr>
+          <w:rFonts w:ascii="Consolas" w:eastAsia="Times New Roman" w:hAnsi="Consolas" w:cs="Times New Roman"/>
+          <w:color w:val="569CD6"/>
+          <w:sz w:val="21"/>
+          <w:szCs w:val="21"/>
+          <w:lang w:eastAsia="fr-FR"/>
+        </w:rPr>
+        <w:t>$this</w:t>
+      </w:r>
+      <w:r>
+        <w:rPr>
+          <w:rFonts w:ascii="Consolas" w:eastAsia="Times New Roman" w:hAnsi="Consolas" w:cs="Times New Roman"/>
+          <w:color w:val="D4D4D4"/>
+          <w:sz w:val="21"/>
+          <w:szCs w:val="21"/>
+          <w:lang w:eastAsia="fr-FR"/>
+        </w:rPr>
+        <w:t>-&gt;</w:t>
+      </w:r>
+      <w:r>
+        <w:rPr>
+          <w:rFonts w:ascii="Consolas" w:eastAsia="Times New Roman" w:hAnsi="Consolas" w:cs="Times New Roman"/>
+          <w:color w:val="DCDCAA"/>
+          <w:sz w:val="21"/>
+          <w:szCs w:val="21"/>
+          <w:lang w:eastAsia="fr-FR"/>
+        </w:rPr>
+        <w:t>mettreLesChamps</w:t>
+      </w:r>
+      <w:r>
+        <w:rPr>
+          <w:rFonts w:ascii="Consolas" w:eastAsia="Times New Roman" w:hAnsi="Consolas" w:cs="Times New Roman"/>
+          <w:color w:val="D4D4D4"/>
+          <w:sz w:val="21"/>
+          <w:szCs w:val="21"/>
+          <w:lang w:eastAsia="fr-FR"/>
+        </w:rPr>
+        <w:t>(</w:t>
+      </w:r>
+      <w:r>
+        <w:rPr>
+          <w:rFonts w:ascii="Consolas" w:eastAsia="Times New Roman" w:hAnsi="Consolas" w:cs="Times New Roman"/>
+          <w:color w:val="DCDCAA"/>
+          <w:sz w:val="21"/>
+          <w:szCs w:val="21"/>
+          <w:lang w:eastAsia="fr-FR"/>
+        </w:rPr>
+        <w:t>func_get_arg</w:t>
+      </w:r>
+      <w:r>
+        <w:rPr>
+          <w:rFonts w:ascii="Consolas" w:eastAsia="Times New Roman" w:hAnsi="Consolas" w:cs="Times New Roman"/>
+          <w:color w:val="D4D4D4"/>
+          <w:sz w:val="21"/>
+          <w:szCs w:val="21"/>
+          <w:lang w:eastAsia="fr-FR"/>
+        </w:rPr>
+        <w:t>(</w:t>
+      </w:r>
+      <w:r>
+        <w:rPr>
+          <w:rFonts w:ascii="Consolas" w:eastAsia="Times New Roman" w:hAnsi="Consolas" w:cs="Times New Roman"/>
+          <w:color w:val="B5CEA8"/>
+          <w:sz w:val="21"/>
+          <w:szCs w:val="21"/>
+          <w:lang w:eastAsia="fr-FR"/>
+        </w:rPr>
+        <w:t>0</w:t>
+      </w:r>
+      <w:r>
+        <w:rPr>
+          <w:rFonts w:ascii="Consolas" w:eastAsia="Times New Roman" w:hAnsi="Consolas" w:cs="Times New Roman"/>
+          <w:color w:val="D4D4D4"/>
+          <w:sz w:val="21"/>
+          <w:szCs w:val="21"/>
+          <w:lang w:eastAsia="fr-FR"/>
+        </w:rPr>
+        <w:t xml:space="preserve">), </w:t>
+      </w:r>
+      <w:r>
+        <w:rPr>
+          <w:rFonts w:ascii="Consolas" w:eastAsia="Times New Roman" w:hAnsi="Consolas" w:cs="Times New Roman"/>
+          <w:color w:val="DCDCAA"/>
+          <w:sz w:val="21"/>
+          <w:szCs w:val="21"/>
+          <w:lang w:eastAsia="fr-FR"/>
+        </w:rPr>
+        <w:t>func_get_arg</w:t>
+      </w:r>
+      <w:r>
+        <w:rPr>
+          <w:rFonts w:ascii="Consolas" w:eastAsia="Times New Roman" w:hAnsi="Consolas" w:cs="Times New Roman"/>
+          <w:color w:val="D4D4D4"/>
+          <w:sz w:val="21"/>
+          <w:szCs w:val="21"/>
+          <w:lang w:eastAsia="fr-FR"/>
+        </w:rPr>
+        <w:t>(</w:t>
+      </w:r>
+      <w:r>
+        <w:rPr>
+          <w:rFonts w:ascii="Consolas" w:eastAsia="Times New Roman" w:hAnsi="Consolas" w:cs="Times New Roman"/>
+          <w:color w:val="B5CEA8"/>
+          <w:sz w:val="21"/>
+          <w:szCs w:val="21"/>
+          <w:lang w:eastAsia="fr-FR"/>
+        </w:rPr>
+        <w:t>1</w:t>
+      </w:r>
+      <w:r>
+        <w:rPr>
+          <w:rFonts w:ascii="Consolas" w:eastAsia="Times New Roman" w:hAnsi="Consolas" w:cs="Times New Roman"/>
+          <w:color w:val="D4D4D4"/>
+          <w:sz w:val="21"/>
+          <w:szCs w:val="21"/>
+          <w:lang w:eastAsia="fr-FR"/>
+        </w:rPr>
+        <w:t xml:space="preserve">), </w:t>
+      </w:r>
+      <w:r>
+        <w:rPr>
+          <w:rFonts w:ascii="Consolas" w:eastAsia="Times New Roman" w:hAnsi="Consolas" w:cs="Times New Roman"/>
+          <w:color w:val="DCDCAA"/>
+          <w:sz w:val="21"/>
+          <w:szCs w:val="21"/>
+          <w:lang w:eastAsia="fr-FR"/>
+        </w:rPr>
+        <w:t>func_get_arg</w:t>
+      </w:r>
+      <w:r>
+        <w:rPr>
+          <w:rFonts w:ascii="Consolas" w:eastAsia="Times New Roman" w:hAnsi="Consolas" w:cs="Times New Roman"/>
+          <w:color w:val="D4D4D4"/>
+          <w:sz w:val="21"/>
+          <w:szCs w:val="21"/>
+          <w:lang w:eastAsia="fr-FR"/>
+        </w:rPr>
+        <w:t>(</w:t>
+      </w:r>
+      <w:r>
+        <w:rPr>
+          <w:rFonts w:ascii="Consolas" w:eastAsia="Times New Roman" w:hAnsi="Consolas" w:cs="Times New Roman"/>
+          <w:color w:val="B5CEA8"/>
+          <w:sz w:val="21"/>
+          <w:szCs w:val="21"/>
+          <w:lang w:eastAsia="fr-FR"/>
+        </w:rPr>
+        <w:t>2</w:t>
+      </w:r>
+      <w:r>
+        <w:rPr>
+          <w:rFonts w:ascii="Consolas" w:eastAsia="Times New Roman" w:hAnsi="Consolas" w:cs="Times New Roman"/>
+          <w:color w:val="D4D4D4"/>
+          <w:sz w:val="21"/>
+          <w:szCs w:val="21"/>
+          <w:lang w:eastAsia="fr-FR"/>
+        </w:rPr>
+        <w:t>));</w:t>
+      </w:r>
+    </w:p>
+    <w:p>
+      <w:pPr>
+        <w:shd w:val="clear" w:color="auto" w:fill="1E1E1E"/>
+        <w:spacing w:after="0" w:line="285" w:lineRule="atLeast"/>
+        <w:rPr>
+          <w:rFonts w:ascii="Consolas" w:eastAsia="Times New Roman" w:hAnsi="Consolas" w:cs="Times New Roman"/>
+          <w:color w:val="D4D4D4"/>
+          <w:sz w:val="21"/>
+          <w:szCs w:val="21"/>
+          <w:lang w:eastAsia="fr-FR"/>
+        </w:rPr>
+      </w:pPr>
+      <w:r>
+        <w:rPr>
+          <w:rFonts w:ascii="Consolas" w:eastAsia="Times New Roman" w:hAnsi="Consolas" w:cs="Times New Roman"/>
+          <w:color w:val="D4D4D4"/>
+          <w:sz w:val="21"/>
+          <w:szCs w:val="21"/>
+          <w:lang w:eastAsia="fr-FR"/>
+        </w:rPr>
+        <w:t xml:space="preserve">                </w:t>
+      </w:r>
+      <w:r>
+        <w:rPr>
+          <w:rFonts w:ascii="Consolas" w:eastAsia="Times New Roman" w:hAnsi="Consolas" w:cs="Times New Roman"/>
+          <w:color w:val="C586C0"/>
+          <w:sz w:val="21"/>
+          <w:szCs w:val="21"/>
+          <w:lang w:eastAsia="fr-FR"/>
+        </w:rPr>
+        <w:t>break</w:t>
+      </w:r>
+      <w:r>
+        <w:rPr>
+          <w:rFonts w:ascii="Consolas" w:eastAsia="Times New Roman" w:hAnsi="Consolas" w:cs="Times New Roman"/>
+          <w:color w:val="D4D4D4"/>
+          <w:sz w:val="21"/>
+          <w:szCs w:val="21"/>
+          <w:lang w:eastAsia="fr-FR"/>
+        </w:rPr>
+        <w:t>;</w:t>
+      </w:r>
+    </w:p>
+    <w:p>
+      <w:pPr>
+        <w:shd w:val="clear" w:color="auto" w:fill="1E1E1E"/>
+        <w:spacing w:after="0" w:line="285" w:lineRule="atLeast"/>
+        <w:rPr>
+          <w:rFonts w:ascii="Consolas" w:eastAsia="Times New Roman" w:hAnsi="Consolas" w:cs="Times New Roman"/>
+          <w:color w:val="D4D4D4"/>
+          <w:sz w:val="21"/>
+          <w:szCs w:val="21"/>
+          <w:lang w:eastAsia="fr-FR"/>
+        </w:rPr>
+      </w:pPr>
+      <w:r>
+        <w:rPr>
+          <w:rFonts w:ascii="Consolas" w:eastAsia="Times New Roman" w:hAnsi="Consolas" w:cs="Times New Roman"/>
+          <w:color w:val="D4D4D4"/>
+          <w:sz w:val="21"/>
+          <w:szCs w:val="21"/>
+          <w:lang w:eastAsia="fr-FR"/>
+        </w:rPr>
+        <w:t xml:space="preserve">            </w:t>
+      </w:r>
+      <w:r>
+        <w:rPr>
+          <w:rFonts w:ascii="Consolas" w:eastAsia="Times New Roman" w:hAnsi="Consolas" w:cs="Times New Roman"/>
+          <w:color w:val="C586C0"/>
+          <w:sz w:val="21"/>
+          <w:szCs w:val="21"/>
+          <w:lang w:eastAsia="fr-FR"/>
+        </w:rPr>
+        <w:t>default</w:t>
+      </w:r>
+      <w:r>
+        <w:rPr>
+          <w:rFonts w:ascii="Consolas" w:eastAsia="Times New Roman" w:hAnsi="Consolas" w:cs="Times New Roman"/>
+          <w:color w:val="D4D4D4"/>
+          <w:sz w:val="21"/>
+          <w:szCs w:val="21"/>
+          <w:lang w:eastAsia="fr-FR"/>
+        </w:rPr>
+        <w:t>:</w:t>
+      </w:r>
+    </w:p>
+    <w:p>
+      <w:pPr>
+        <w:shd w:val="clear" w:color="auto" w:fill="1E1E1E"/>
+        <w:spacing w:after="0" w:line="285" w:lineRule="atLeast"/>
+        <w:rPr>
+          <w:rFonts w:ascii="Consolas" w:eastAsia="Times New Roman" w:hAnsi="Consolas" w:cs="Times New Roman"/>
+          <w:color w:val="D4D4D4"/>
+          <w:sz w:val="21"/>
+          <w:szCs w:val="21"/>
+          <w:lang w:eastAsia="fr-FR"/>
+        </w:rPr>
+      </w:pPr>
+      <w:r>
+        <w:rPr>
+          <w:rFonts w:ascii="Consolas" w:eastAsia="Times New Roman" w:hAnsi="Consolas" w:cs="Times New Roman"/>
+          <w:color w:val="D4D4D4"/>
+          <w:sz w:val="21"/>
+          <w:szCs w:val="21"/>
+          <w:lang w:eastAsia="fr-FR"/>
+        </w:rPr>
+        <w:t xml:space="preserve">            </w:t>
+      </w:r>
+      <w:r>
+        <w:rPr>
+          <w:rFonts w:ascii="Consolas" w:eastAsia="Times New Roman" w:hAnsi="Consolas" w:cs="Times New Roman"/>
+          <w:color w:val="6A9955"/>
+          <w:sz w:val="21"/>
+          <w:szCs w:val="21"/>
+          <w:lang w:eastAsia="fr-FR"/>
+        </w:rPr>
+        <w:t>// On met ce qui ce passe si aucun des cas que l'on a prévu n'est atteint.</w:t>
+      </w:r>
+    </w:p>
+    <w:p>
+      <w:pPr>
+        <w:shd w:val="clear" w:color="auto" w:fill="1E1E1E"/>
+        <w:spacing w:after="0" w:line="285" w:lineRule="atLeast"/>
+        <w:rPr>
+          <w:rFonts w:ascii="Consolas" w:eastAsia="Times New Roman" w:hAnsi="Consolas" w:cs="Times New Roman"/>
+          <w:color w:val="D4D4D4"/>
+          <w:sz w:val="21"/>
+          <w:szCs w:val="21"/>
+          <w:lang w:eastAsia="fr-FR"/>
+        </w:rPr>
+      </w:pPr>
+      <w:r>
+        <w:rPr>
+          <w:rFonts w:ascii="Consolas" w:eastAsia="Times New Roman" w:hAnsi="Consolas" w:cs="Times New Roman"/>
+          <w:color w:val="D4D4D4"/>
+          <w:sz w:val="21"/>
+          <w:szCs w:val="21"/>
+          <w:lang w:eastAsia="fr-FR"/>
+        </w:rPr>
+        <w:t xml:space="preserve">                </w:t>
+      </w:r>
+      <w:r>
+        <w:rPr>
+          <w:rFonts w:ascii="Consolas" w:eastAsia="Times New Roman" w:hAnsi="Consolas" w:cs="Times New Roman"/>
+          <w:color w:val="DCDCAA"/>
+          <w:sz w:val="21"/>
+          <w:szCs w:val="21"/>
+          <w:lang w:eastAsia="fr-FR"/>
+        </w:rPr>
+        <w:t>echo</w:t>
+      </w:r>
+      <w:r>
+        <w:rPr>
+          <w:rFonts w:ascii="Consolas" w:eastAsia="Times New Roman" w:hAnsi="Consolas" w:cs="Times New Roman"/>
+          <w:color w:val="D4D4D4"/>
+          <w:sz w:val="21"/>
+          <w:szCs w:val="21"/>
+          <w:lang w:eastAsia="fr-FR"/>
+        </w:rPr>
+        <w:t xml:space="preserve"> </w:t>
+      </w:r>
+      <w:r>
+        <w:rPr>
+          <w:rFonts w:ascii="Consolas" w:eastAsia="Times New Roman" w:hAnsi="Consolas" w:cs="Times New Roman"/>
+          <w:color w:val="CE9178"/>
+          <w:sz w:val="21"/>
+          <w:szCs w:val="21"/>
+          <w:lang w:eastAsia="fr-FR"/>
+        </w:rPr>
+        <w:t>'Erreur lors de l</w:t>
+      </w:r>
+      <w:r>
+        <w:rPr>
+          <w:rFonts w:ascii="Consolas" w:eastAsia="Times New Roman" w:hAnsi="Consolas" w:cs="Times New Roman"/>
+          <w:color w:val="D7BA7D"/>
+          <w:sz w:val="21"/>
+          <w:szCs w:val="21"/>
+          <w:lang w:eastAsia="fr-FR"/>
+        </w:rPr>
+        <w:t>\'</w:t>
+      </w:r>
+      <w:r>
+        <w:rPr>
+          <w:rFonts w:ascii="Consolas" w:eastAsia="Times New Roman" w:hAnsi="Consolas" w:cs="Times New Roman"/>
+          <w:color w:val="CE9178"/>
+          <w:sz w:val="21"/>
+          <w:szCs w:val="21"/>
+          <w:lang w:eastAsia="fr-FR"/>
+        </w:rPr>
+        <w:t>instanciation de l</w:t>
+      </w:r>
+      <w:r>
+        <w:rPr>
+          <w:rFonts w:ascii="Consolas" w:eastAsia="Times New Roman" w:hAnsi="Consolas" w:cs="Times New Roman"/>
+          <w:color w:val="D7BA7D"/>
+          <w:sz w:val="21"/>
+          <w:szCs w:val="21"/>
+          <w:lang w:eastAsia="fr-FR"/>
+        </w:rPr>
+        <w:t>\'</w:t>
+      </w:r>
+      <w:r>
+        <w:rPr>
+          <w:rFonts w:ascii="Consolas" w:eastAsia="Times New Roman" w:hAnsi="Consolas" w:cs="Times New Roman"/>
+          <w:color w:val="CE9178"/>
+          <w:sz w:val="21"/>
+          <w:szCs w:val="21"/>
+          <w:lang w:eastAsia="fr-FR"/>
+        </w:rPr>
+        <w:t>objet ('</w:t>
+      </w:r>
+      <w:r>
+        <w:rPr>
+          <w:rFonts w:ascii="Consolas" w:eastAsia="Times New Roman" w:hAnsi="Consolas" w:cs="Times New Roman"/>
+          <w:color w:val="D4D4D4"/>
+          <w:sz w:val="21"/>
+          <w:szCs w:val="21"/>
+          <w:lang w:eastAsia="fr-FR"/>
+        </w:rPr>
+        <w:t xml:space="preserve"> . </w:t>
+      </w:r>
+      <w:r>
+        <w:rPr>
+          <w:rFonts w:ascii="Consolas" w:eastAsia="Times New Roman" w:hAnsi="Consolas" w:cs="Times New Roman"/>
+          <w:color w:val="9CDCFE"/>
+          <w:sz w:val="21"/>
+          <w:szCs w:val="21"/>
+          <w:lang w:eastAsia="fr-FR"/>
+        </w:rPr>
+        <w:t>$nbreargs</w:t>
+      </w:r>
+      <w:r>
+        <w:rPr>
+          <w:rFonts w:ascii="Consolas" w:eastAsia="Times New Roman" w:hAnsi="Consolas" w:cs="Times New Roman"/>
+          <w:color w:val="D4D4D4"/>
+          <w:sz w:val="21"/>
+          <w:szCs w:val="21"/>
+          <w:lang w:eastAsia="fr-FR"/>
+        </w:rPr>
+        <w:t xml:space="preserve"> . </w:t>
+      </w:r>
+      <w:r>
+        <w:rPr>
+          <w:rFonts w:ascii="Consolas" w:eastAsia="Times New Roman" w:hAnsi="Consolas" w:cs="Times New Roman"/>
+          <w:color w:val="CE9178"/>
+          <w:sz w:val="21"/>
+          <w:szCs w:val="21"/>
+          <w:lang w:eastAsia="fr-FR"/>
+        </w:rPr>
+        <w:t>' arguments): '</w:t>
+      </w:r>
+      <w:r>
+        <w:rPr>
+          <w:rFonts w:ascii="Consolas" w:eastAsia="Times New Roman" w:hAnsi="Consolas" w:cs="Times New Roman"/>
+          <w:color w:val="D4D4D4"/>
+          <w:sz w:val="21"/>
+          <w:szCs w:val="21"/>
+          <w:lang w:eastAsia="fr-FR"/>
+        </w:rPr>
+        <w:t>;</w:t>
+      </w:r>
+    </w:p>
+    <w:p>
+      <w:pPr>
+        <w:shd w:val="clear" w:color="auto" w:fill="1E1E1E"/>
+        <w:spacing w:after="0" w:line="285" w:lineRule="atLeast"/>
+        <w:rPr>
+          <w:rFonts w:ascii="Consolas" w:eastAsia="Times New Roman" w:hAnsi="Consolas" w:cs="Times New Roman"/>
+          <w:color w:val="D4D4D4"/>
+          <w:sz w:val="21"/>
+          <w:szCs w:val="21"/>
+          <w:lang w:eastAsia="fr-FR"/>
+        </w:rPr>
+      </w:pPr>
+      <w:r>
+        <w:rPr>
+          <w:rFonts w:ascii="Consolas" w:eastAsia="Times New Roman" w:hAnsi="Consolas" w:cs="Times New Roman"/>
+          <w:color w:val="D4D4D4"/>
+          <w:sz w:val="21"/>
+          <w:szCs w:val="21"/>
+          <w:lang w:eastAsia="fr-FR"/>
+        </w:rPr>
+        <w:t xml:space="preserve">                </w:t>
+      </w:r>
+      <w:r>
+        <w:rPr>
+          <w:rFonts w:ascii="Consolas" w:eastAsia="Times New Roman" w:hAnsi="Consolas" w:cs="Times New Roman"/>
+          <w:color w:val="569CD6"/>
+          <w:sz w:val="21"/>
+          <w:szCs w:val="21"/>
+          <w:lang w:eastAsia="fr-FR"/>
+        </w:rPr>
+        <w:t>$this</w:t>
+      </w:r>
+      <w:r>
+        <w:rPr>
+          <w:rFonts w:ascii="Consolas" w:eastAsia="Times New Roman" w:hAnsi="Consolas" w:cs="Times New Roman"/>
+          <w:color w:val="D4D4D4"/>
+          <w:sz w:val="21"/>
+          <w:szCs w:val="21"/>
+          <w:lang w:eastAsia="fr-FR"/>
+        </w:rPr>
+        <w:t>-&gt;</w:t>
+      </w:r>
+      <w:r>
+        <w:rPr>
+          <w:rFonts w:ascii="Consolas" w:eastAsia="Times New Roman" w:hAnsi="Consolas" w:cs="Times New Roman"/>
+          <w:color w:val="DCDCAA"/>
+          <w:sz w:val="21"/>
+          <w:szCs w:val="21"/>
+          <w:lang w:eastAsia="fr-FR"/>
+        </w:rPr>
+        <w:t>mettreLesChamps</w:t>
+      </w:r>
+      <w:r>
+        <w:rPr>
+          <w:rFonts w:ascii="Consolas" w:eastAsia="Times New Roman" w:hAnsi="Consolas" w:cs="Times New Roman"/>
+          <w:color w:val="D4D4D4"/>
+          <w:sz w:val="21"/>
+          <w:szCs w:val="21"/>
+          <w:lang w:eastAsia="fr-FR"/>
+        </w:rPr>
+        <w:t>(</w:t>
+      </w:r>
+      <w:r>
+        <w:rPr>
+          <w:rFonts w:ascii="Consolas" w:eastAsia="Times New Roman" w:hAnsi="Consolas" w:cs="Times New Roman"/>
+          <w:color w:val="CE9178"/>
+          <w:sz w:val="21"/>
+          <w:szCs w:val="21"/>
+          <w:lang w:eastAsia="fr-FR"/>
+        </w:rPr>
+        <w:t>'INCONNU'</w:t>
+      </w:r>
+      <w:r>
+        <w:rPr>
+          <w:rFonts w:ascii="Consolas" w:eastAsia="Times New Roman" w:hAnsi="Consolas" w:cs="Times New Roman"/>
+          <w:color w:val="D4D4D4"/>
+          <w:sz w:val="21"/>
+          <w:szCs w:val="21"/>
+          <w:lang w:eastAsia="fr-FR"/>
+        </w:rPr>
+        <w:t>, -</w:t>
+      </w:r>
+      <w:r>
+        <w:rPr>
+          <w:rFonts w:ascii="Consolas" w:eastAsia="Times New Roman" w:hAnsi="Consolas" w:cs="Times New Roman"/>
+          <w:color w:val="B5CEA8"/>
+          <w:sz w:val="21"/>
+          <w:szCs w:val="21"/>
+          <w:lang w:eastAsia="fr-FR"/>
+        </w:rPr>
+        <w:t>999</w:t>
+      </w:r>
+      <w:r>
+        <w:rPr>
+          <w:rFonts w:ascii="Consolas" w:eastAsia="Times New Roman" w:hAnsi="Consolas" w:cs="Times New Roman"/>
+          <w:color w:val="D4D4D4"/>
+          <w:sz w:val="21"/>
+          <w:szCs w:val="21"/>
+          <w:lang w:eastAsia="fr-FR"/>
+        </w:rPr>
+        <w:t xml:space="preserve">, </w:t>
+      </w:r>
+      <w:r>
+        <w:rPr>
+          <w:rFonts w:ascii="Consolas" w:eastAsia="Times New Roman" w:hAnsi="Consolas" w:cs="Times New Roman"/>
+          <w:color w:val="CE9178"/>
+          <w:sz w:val="21"/>
+          <w:szCs w:val="21"/>
+          <w:lang w:eastAsia="fr-FR"/>
+        </w:rPr>
+        <w:t>'SANS PAYS'</w:t>
+      </w:r>
+      <w:r>
+        <w:rPr>
+          <w:rFonts w:ascii="Consolas" w:eastAsia="Times New Roman" w:hAnsi="Consolas" w:cs="Times New Roman"/>
+          <w:color w:val="D4D4D4"/>
+          <w:sz w:val="21"/>
+          <w:szCs w:val="21"/>
+          <w:lang w:eastAsia="fr-FR"/>
+        </w:rPr>
+        <w:t>);</w:t>
+      </w:r>
+    </w:p>
+    <w:p>
+      <w:pPr>
+        <w:shd w:val="clear" w:color="auto" w:fill="1E1E1E"/>
+        <w:spacing w:after="0" w:line="285" w:lineRule="atLeast"/>
+        <w:rPr>
+          <w:rFonts w:ascii="Consolas" w:eastAsia="Times New Roman" w:hAnsi="Consolas" w:cs="Times New Roman"/>
+          <w:color w:val="D4D4D4"/>
+          <w:sz w:val="21"/>
+          <w:szCs w:val="21"/>
+          <w:lang w:eastAsia="fr-FR"/>
+        </w:rPr>
+      </w:pPr>
+      <w:r>
+        <w:rPr>
+          <w:rFonts w:ascii="Consolas" w:eastAsia="Times New Roman" w:hAnsi="Consolas" w:cs="Times New Roman"/>
+          <w:color w:val="D4D4D4"/>
+          <w:sz w:val="21"/>
+          <w:szCs w:val="21"/>
+          <w:lang w:eastAsia="fr-FR"/>
+        </w:rPr>
+        <w:t xml:space="preserve">                </w:t>
+      </w:r>
+      <w:r>
+        <w:rPr>
+          <w:rFonts w:ascii="Consolas" w:eastAsia="Times New Roman" w:hAnsi="Consolas" w:cs="Times New Roman"/>
+          <w:color w:val="6A9955"/>
+          <w:sz w:val="21"/>
+          <w:szCs w:val="21"/>
+          <w:lang w:eastAsia="fr-FR"/>
+        </w:rPr>
+        <w:t>//die();</w:t>
+      </w:r>
+    </w:p>
+    <w:p>
+      <w:pPr>
+        <w:shd w:val="clear" w:color="auto" w:fill="1E1E1E"/>
+        <w:spacing w:after="0" w:line="285" w:lineRule="atLeast"/>
+        <w:rPr>
+          <w:rFonts w:ascii="Consolas" w:eastAsia="Times New Roman" w:hAnsi="Consolas" w:cs="Times New Roman"/>
+          <w:color w:val="D4D4D4"/>
+          <w:sz w:val="21"/>
+          <w:szCs w:val="21"/>
+          <w:lang w:eastAsia="fr-FR"/>
+        </w:rPr>
+      </w:pPr>
+      <w:r>
+        <w:rPr>
+          <w:rFonts w:ascii="Consolas" w:eastAsia="Times New Roman" w:hAnsi="Consolas" w:cs="Times New Roman"/>
+          <w:color w:val="D4D4D4"/>
+          <w:sz w:val="21"/>
+          <w:szCs w:val="21"/>
+          <w:lang w:eastAsia="fr-FR"/>
+        </w:rPr>
+        <w:t xml:space="preserve">                </w:t>
+      </w:r>
+      <w:r>
+        <w:rPr>
+          <w:rFonts w:ascii="Consolas" w:eastAsia="Times New Roman" w:hAnsi="Consolas" w:cs="Times New Roman"/>
+          <w:color w:val="C586C0"/>
+          <w:sz w:val="21"/>
+          <w:szCs w:val="21"/>
+          <w:lang w:eastAsia="fr-FR"/>
+        </w:rPr>
+        <w:t>break</w:t>
+      </w:r>
+      <w:r>
+        <w:rPr>
+          <w:rFonts w:ascii="Consolas" w:eastAsia="Times New Roman" w:hAnsi="Consolas" w:cs="Times New Roman"/>
+          <w:color w:val="D4D4D4"/>
+          <w:sz w:val="21"/>
+          <w:szCs w:val="21"/>
+          <w:lang w:eastAsia="fr-FR"/>
+        </w:rPr>
+        <w:t>;</w:t>
+      </w:r>
+    </w:p>
+    <w:p>
+      <w:pPr>
+        <w:shd w:val="clear" w:color="auto" w:fill="1E1E1E"/>
+        <w:spacing w:after="0" w:line="285" w:lineRule="atLeast"/>
+        <w:rPr>
+          <w:rFonts w:ascii="Consolas" w:eastAsia="Times New Roman" w:hAnsi="Consolas" w:cs="Times New Roman"/>
+          <w:color w:val="D4D4D4"/>
+          <w:sz w:val="21"/>
+          <w:szCs w:val="21"/>
+          <w:lang w:eastAsia="fr-FR"/>
+        </w:rPr>
+      </w:pPr>
+      <w:r>
+        <w:rPr>
+          <w:rFonts w:ascii="Consolas" w:eastAsia="Times New Roman" w:hAnsi="Consolas" w:cs="Times New Roman"/>
+          <w:color w:val="D4D4D4"/>
+          <w:sz w:val="21"/>
+          <w:szCs w:val="21"/>
+          <w:lang w:eastAsia="fr-FR"/>
+        </w:rPr>
+        <w:t xml:space="preserve">        }</w:t>
+      </w:r>
+    </w:p>
+    <w:p>
+      <w:pPr>
+        <w:shd w:val="clear" w:color="auto" w:fill="1E1E1E"/>
+        <w:spacing w:after="0" w:line="285" w:lineRule="atLeast"/>
+        <w:rPr>
+          <w:rFonts w:ascii="Consolas" w:eastAsia="Times New Roman" w:hAnsi="Consolas" w:cs="Times New Roman"/>
+          <w:color w:val="D4D4D4"/>
+          <w:sz w:val="21"/>
+          <w:szCs w:val="21"/>
+          <w:lang w:eastAsia="fr-FR"/>
+        </w:rPr>
+      </w:pPr>
+    </w:p>
+    <w:p>
+      <w:pPr>
+        <w:shd w:val="clear" w:color="auto" w:fill="1E1E1E"/>
+        <w:spacing w:after="0" w:line="285" w:lineRule="atLeast"/>
+        <w:rPr>
+          <w:rFonts w:ascii="Consolas" w:eastAsia="Times New Roman" w:hAnsi="Consolas" w:cs="Times New Roman"/>
+          <w:color w:val="D4D4D4"/>
+          <w:sz w:val="21"/>
+          <w:szCs w:val="21"/>
+          <w:lang w:eastAsia="fr-FR"/>
+        </w:rPr>
+      </w:pPr>
+      <w:r>
+        <w:rPr>
+          <w:rFonts w:ascii="Consolas" w:eastAsia="Times New Roman" w:hAnsi="Consolas" w:cs="Times New Roman"/>
+          <w:color w:val="D4D4D4"/>
+          <w:sz w:val="21"/>
+          <w:szCs w:val="21"/>
+          <w:lang w:eastAsia="fr-FR"/>
+        </w:rPr>
+        <w:t xml:space="preserve">    }</w:t>
+      </w:r>
+    </w:p>
+    <w:p>
+      <w:pPr>
+        <w:shd w:val="clear" w:color="auto" w:fill="1E1E1E"/>
+        <w:spacing w:after="0" w:line="285" w:lineRule="atLeast"/>
+        <w:rPr>
+          <w:rFonts w:ascii="Consolas" w:eastAsia="Times New Roman" w:hAnsi="Consolas" w:cs="Times New Roman"/>
+          <w:color w:val="D4D4D4"/>
+          <w:sz w:val="21"/>
+          <w:szCs w:val="21"/>
+          <w:lang w:eastAsia="fr-FR"/>
+        </w:rPr>
+      </w:pPr>
+      <w:r>
+        <w:rPr>
+          <w:rFonts w:ascii="Consolas" w:eastAsia="Times New Roman" w:hAnsi="Consolas" w:cs="Times New Roman"/>
+          <w:color w:val="D4D4D4"/>
+          <w:sz w:val="21"/>
+          <w:szCs w:val="21"/>
+          <w:lang w:eastAsia="fr-FR"/>
+        </w:rPr>
+        <w:lastRenderedPageBreak/>
+        <w:t xml:space="preserve">    </w:t>
+      </w:r>
+      <w:r>
+        <w:rPr>
+          <w:rFonts w:ascii="Consolas" w:eastAsia="Times New Roman" w:hAnsi="Consolas" w:cs="Times New Roman"/>
+          <w:color w:val="569CD6"/>
+          <w:sz w:val="21"/>
+          <w:szCs w:val="21"/>
+          <w:lang w:eastAsia="fr-FR"/>
+        </w:rPr>
+        <w:t>public</w:t>
+      </w:r>
+      <w:r>
+        <w:rPr>
+          <w:rFonts w:ascii="Consolas" w:eastAsia="Times New Roman" w:hAnsi="Consolas" w:cs="Times New Roman"/>
+          <w:color w:val="D4D4D4"/>
+          <w:sz w:val="21"/>
+          <w:szCs w:val="21"/>
+          <w:lang w:eastAsia="fr-FR"/>
+        </w:rPr>
+        <w:t xml:space="preserve"> </w:t>
+      </w:r>
+      <w:r>
+        <w:rPr>
+          <w:rFonts w:ascii="Consolas" w:eastAsia="Times New Roman" w:hAnsi="Consolas" w:cs="Times New Roman"/>
+          <w:color w:val="569CD6"/>
+          <w:sz w:val="21"/>
+          <w:szCs w:val="21"/>
+          <w:lang w:eastAsia="fr-FR"/>
+        </w:rPr>
+        <w:t>function</w:t>
+      </w:r>
+      <w:r>
+        <w:rPr>
+          <w:rFonts w:ascii="Consolas" w:eastAsia="Times New Roman" w:hAnsi="Consolas" w:cs="Times New Roman"/>
+          <w:color w:val="D4D4D4"/>
+          <w:sz w:val="21"/>
+          <w:szCs w:val="21"/>
+          <w:lang w:eastAsia="fr-FR"/>
+        </w:rPr>
+        <w:t xml:space="preserve"> </w:t>
+      </w:r>
+      <w:r>
+        <w:rPr>
+          <w:rFonts w:ascii="Consolas" w:eastAsia="Times New Roman" w:hAnsi="Consolas" w:cs="Times New Roman"/>
+          <w:color w:val="DCDCAA"/>
+          <w:sz w:val="21"/>
+          <w:szCs w:val="21"/>
+          <w:lang w:eastAsia="fr-FR"/>
+        </w:rPr>
+        <w:t>mettreLesChamps</w:t>
+      </w:r>
+      <w:r>
+        <w:rPr>
+          <w:rFonts w:ascii="Consolas" w:eastAsia="Times New Roman" w:hAnsi="Consolas" w:cs="Times New Roman"/>
+          <w:color w:val="D4D4D4"/>
+          <w:sz w:val="21"/>
+          <w:szCs w:val="21"/>
+          <w:lang w:eastAsia="fr-FR"/>
+        </w:rPr>
+        <w:t>(</w:t>
+      </w:r>
+      <w:r>
+        <w:rPr>
+          <w:rFonts w:ascii="Consolas" w:eastAsia="Times New Roman" w:hAnsi="Consolas" w:cs="Times New Roman"/>
+          <w:color w:val="9CDCFE"/>
+          <w:sz w:val="21"/>
+          <w:szCs w:val="21"/>
+          <w:lang w:eastAsia="fr-FR"/>
+        </w:rPr>
+        <w:t>$rue</w:t>
+      </w:r>
+      <w:r>
+        <w:rPr>
+          <w:rFonts w:ascii="Consolas" w:eastAsia="Times New Roman" w:hAnsi="Consolas" w:cs="Times New Roman"/>
+          <w:color w:val="D4D4D4"/>
+          <w:sz w:val="21"/>
+          <w:szCs w:val="21"/>
+          <w:lang w:eastAsia="fr-FR"/>
+        </w:rPr>
+        <w:t>,</w:t>
+      </w:r>
+      <w:r>
+        <w:rPr>
+          <w:rFonts w:ascii="Consolas" w:eastAsia="Times New Roman" w:hAnsi="Consolas" w:cs="Times New Roman"/>
+          <w:color w:val="9CDCFE"/>
+          <w:sz w:val="21"/>
+          <w:szCs w:val="21"/>
+          <w:lang w:eastAsia="fr-FR"/>
+        </w:rPr>
+        <w:t xml:space="preserve"> $num</w:t>
+      </w:r>
+      <w:r>
+        <w:rPr>
+          <w:rFonts w:ascii="Consolas" w:eastAsia="Times New Roman" w:hAnsi="Consolas" w:cs="Times New Roman"/>
+          <w:color w:val="D4D4D4"/>
+          <w:sz w:val="21"/>
+          <w:szCs w:val="21"/>
+          <w:lang w:eastAsia="fr-FR"/>
+        </w:rPr>
+        <w:t>,</w:t>
+      </w:r>
+      <w:r>
+        <w:rPr>
+          <w:rFonts w:ascii="Consolas" w:eastAsia="Times New Roman" w:hAnsi="Consolas" w:cs="Times New Roman"/>
+          <w:color w:val="9CDCFE"/>
+          <w:sz w:val="21"/>
+          <w:szCs w:val="21"/>
+          <w:lang w:eastAsia="fr-FR"/>
+        </w:rPr>
+        <w:t xml:space="preserve"> $ville</w:t>
+      </w:r>
+      <w:r>
+        <w:rPr>
+          <w:rFonts w:ascii="Consolas" w:eastAsia="Times New Roman" w:hAnsi="Consolas" w:cs="Times New Roman"/>
+          <w:color w:val="D4D4D4"/>
+          <w:sz w:val="21"/>
+          <w:szCs w:val="21"/>
+          <w:lang w:eastAsia="fr-FR"/>
+        </w:rPr>
+        <w:t>)</w:t>
+      </w:r>
+    </w:p>
+    <w:p>
+      <w:pPr>
+        <w:shd w:val="clear" w:color="auto" w:fill="1E1E1E"/>
+        <w:spacing w:after="0" w:line="285" w:lineRule="atLeast"/>
+        <w:rPr>
+          <w:rFonts w:ascii="Consolas" w:eastAsia="Times New Roman" w:hAnsi="Consolas" w:cs="Times New Roman"/>
+          <w:color w:val="D4D4D4"/>
+          <w:sz w:val="21"/>
+          <w:szCs w:val="21"/>
+          <w:lang w:eastAsia="fr-FR"/>
+        </w:rPr>
+      </w:pPr>
+      <w:r>
+        <w:rPr>
+          <w:rFonts w:ascii="Consolas" w:eastAsia="Times New Roman" w:hAnsi="Consolas" w:cs="Times New Roman"/>
+          <w:color w:val="D4D4D4"/>
+          <w:sz w:val="21"/>
+          <w:szCs w:val="21"/>
+          <w:lang w:eastAsia="fr-FR"/>
+        </w:rPr>
+        <w:t xml:space="preserve">    {</w:t>
+      </w:r>
+    </w:p>
+    <w:p>
+      <w:pPr>
+        <w:shd w:val="clear" w:color="auto" w:fill="1E1E1E"/>
+        <w:spacing w:after="0" w:line="285" w:lineRule="atLeast"/>
+        <w:rPr>
+          <w:rFonts w:ascii="Consolas" w:eastAsia="Times New Roman" w:hAnsi="Consolas" w:cs="Times New Roman"/>
+          <w:color w:val="D4D4D4"/>
+          <w:sz w:val="21"/>
+          <w:szCs w:val="21"/>
+          <w:lang w:eastAsia="fr-FR"/>
+        </w:rPr>
+      </w:pPr>
+      <w:r>
+        <w:rPr>
+          <w:rFonts w:ascii="Consolas" w:eastAsia="Times New Roman" w:hAnsi="Consolas" w:cs="Times New Roman"/>
+          <w:color w:val="D4D4D4"/>
+          <w:sz w:val="21"/>
+          <w:szCs w:val="21"/>
+          <w:lang w:eastAsia="fr-FR"/>
+        </w:rPr>
+        <w:t xml:space="preserve">        </w:t>
+      </w:r>
+      <w:r>
+        <w:rPr>
+          <w:rFonts w:ascii="Consolas" w:eastAsia="Times New Roman" w:hAnsi="Consolas" w:cs="Times New Roman"/>
+          <w:color w:val="569CD6"/>
+          <w:sz w:val="21"/>
+          <w:szCs w:val="21"/>
+          <w:lang w:eastAsia="fr-FR"/>
+        </w:rPr>
+        <w:t>$this</w:t>
+      </w:r>
+      <w:r>
+        <w:rPr>
+          <w:rFonts w:ascii="Consolas" w:eastAsia="Times New Roman" w:hAnsi="Consolas" w:cs="Times New Roman"/>
+          <w:color w:val="D4D4D4"/>
+          <w:sz w:val="21"/>
+          <w:szCs w:val="21"/>
+          <w:lang w:eastAsia="fr-FR"/>
+        </w:rPr>
+        <w:t>-&gt;</w:t>
+      </w:r>
+      <w:r>
+        <w:rPr>
+          <w:rFonts w:ascii="Consolas" w:eastAsia="Times New Roman" w:hAnsi="Consolas" w:cs="Times New Roman"/>
+          <w:color w:val="9CDCFE"/>
+          <w:sz w:val="21"/>
+          <w:szCs w:val="21"/>
+          <w:lang w:eastAsia="fr-FR"/>
+        </w:rPr>
+        <w:t>rue</w:t>
+      </w:r>
+      <w:r>
+        <w:rPr>
+          <w:rFonts w:ascii="Consolas" w:eastAsia="Times New Roman" w:hAnsi="Consolas" w:cs="Times New Roman"/>
+          <w:color w:val="D4D4D4"/>
+          <w:sz w:val="21"/>
+          <w:szCs w:val="21"/>
+          <w:lang w:eastAsia="fr-FR"/>
+        </w:rPr>
+        <w:t xml:space="preserve"> = </w:t>
+      </w:r>
+      <w:r>
+        <w:rPr>
+          <w:rFonts w:ascii="Consolas" w:eastAsia="Times New Roman" w:hAnsi="Consolas" w:cs="Times New Roman"/>
+          <w:color w:val="9CDCFE"/>
+          <w:sz w:val="21"/>
+          <w:szCs w:val="21"/>
+          <w:lang w:eastAsia="fr-FR"/>
+        </w:rPr>
+        <w:t>$rue</w:t>
+      </w:r>
+      <w:r>
+        <w:rPr>
+          <w:rFonts w:ascii="Consolas" w:eastAsia="Times New Roman" w:hAnsi="Consolas" w:cs="Times New Roman"/>
+          <w:color w:val="D4D4D4"/>
+          <w:sz w:val="21"/>
+          <w:szCs w:val="21"/>
+          <w:lang w:eastAsia="fr-FR"/>
+        </w:rPr>
+        <w:t>;</w:t>
+      </w:r>
+    </w:p>
+    <w:p>
+      <w:pPr>
+        <w:shd w:val="clear" w:color="auto" w:fill="1E1E1E"/>
+        <w:spacing w:after="0" w:line="285" w:lineRule="atLeast"/>
+        <w:rPr>
+          <w:rFonts w:ascii="Consolas" w:eastAsia="Times New Roman" w:hAnsi="Consolas" w:cs="Times New Roman"/>
+          <w:color w:val="D4D4D4"/>
+          <w:sz w:val="21"/>
+          <w:szCs w:val="21"/>
+          <w:lang w:eastAsia="fr-FR"/>
+        </w:rPr>
+      </w:pPr>
+      <w:r>
+        <w:rPr>
+          <w:rFonts w:ascii="Consolas" w:eastAsia="Times New Roman" w:hAnsi="Consolas" w:cs="Times New Roman"/>
+          <w:color w:val="D4D4D4"/>
+          <w:sz w:val="21"/>
+          <w:szCs w:val="21"/>
+          <w:lang w:eastAsia="fr-FR"/>
+        </w:rPr>
+        <w:t xml:space="preserve">        </w:t>
+      </w:r>
+      <w:r>
+        <w:rPr>
+          <w:rFonts w:ascii="Consolas" w:eastAsia="Times New Roman" w:hAnsi="Consolas" w:cs="Times New Roman"/>
+          <w:color w:val="569CD6"/>
+          <w:sz w:val="21"/>
+          <w:szCs w:val="21"/>
+          <w:lang w:eastAsia="fr-FR"/>
+        </w:rPr>
+        <w:t>$this</w:t>
+      </w:r>
+      <w:r>
+        <w:rPr>
+          <w:rFonts w:ascii="Consolas" w:eastAsia="Times New Roman" w:hAnsi="Consolas" w:cs="Times New Roman"/>
+          <w:color w:val="D4D4D4"/>
+          <w:sz w:val="21"/>
+          <w:szCs w:val="21"/>
+          <w:lang w:eastAsia="fr-FR"/>
+        </w:rPr>
+        <w:t>-&gt;</w:t>
+      </w:r>
+      <w:r>
+        <w:rPr>
+          <w:rFonts w:ascii="Consolas" w:eastAsia="Times New Roman" w:hAnsi="Consolas" w:cs="Times New Roman"/>
+          <w:color w:val="9CDCFE"/>
+          <w:sz w:val="21"/>
+          <w:szCs w:val="21"/>
+          <w:lang w:eastAsia="fr-FR"/>
+        </w:rPr>
+        <w:t>num</w:t>
+      </w:r>
+      <w:r>
+        <w:rPr>
+          <w:rFonts w:ascii="Consolas" w:eastAsia="Times New Roman" w:hAnsi="Consolas" w:cs="Times New Roman"/>
+          <w:color w:val="D4D4D4"/>
+          <w:sz w:val="21"/>
+          <w:szCs w:val="21"/>
+          <w:lang w:eastAsia="fr-FR"/>
+        </w:rPr>
+        <w:t xml:space="preserve"> = </w:t>
+      </w:r>
+      <w:r>
+        <w:rPr>
+          <w:rFonts w:ascii="Consolas" w:eastAsia="Times New Roman" w:hAnsi="Consolas" w:cs="Times New Roman"/>
+          <w:color w:val="9CDCFE"/>
+          <w:sz w:val="21"/>
+          <w:szCs w:val="21"/>
+          <w:lang w:eastAsia="fr-FR"/>
+        </w:rPr>
+        <w:t>$num</w:t>
+      </w:r>
+      <w:r>
+        <w:rPr>
+          <w:rFonts w:ascii="Consolas" w:eastAsia="Times New Roman" w:hAnsi="Consolas" w:cs="Times New Roman"/>
+          <w:color w:val="D4D4D4"/>
+          <w:sz w:val="21"/>
+          <w:szCs w:val="21"/>
+          <w:lang w:eastAsia="fr-FR"/>
+        </w:rPr>
+        <w:t>;</w:t>
+      </w:r>
+    </w:p>
+    <w:p>
+      <w:pPr>
+        <w:shd w:val="clear" w:color="auto" w:fill="1E1E1E"/>
+        <w:spacing w:after="0" w:line="285" w:lineRule="atLeast"/>
+        <w:rPr>
+          <w:rFonts w:ascii="Consolas" w:eastAsia="Times New Roman" w:hAnsi="Consolas" w:cs="Times New Roman"/>
+          <w:color w:val="D4D4D4"/>
+          <w:sz w:val="21"/>
+          <w:szCs w:val="21"/>
+          <w:lang w:eastAsia="fr-FR"/>
+        </w:rPr>
+      </w:pPr>
+      <w:r>
+        <w:rPr>
+          <w:rFonts w:ascii="Consolas" w:eastAsia="Times New Roman" w:hAnsi="Consolas" w:cs="Times New Roman"/>
+          <w:color w:val="D4D4D4"/>
+          <w:sz w:val="21"/>
+          <w:szCs w:val="21"/>
+          <w:lang w:eastAsia="fr-FR"/>
+        </w:rPr>
+        <w:t xml:space="preserve">        </w:t>
+      </w:r>
+      <w:r>
+        <w:rPr>
+          <w:rFonts w:ascii="Consolas" w:eastAsia="Times New Roman" w:hAnsi="Consolas" w:cs="Times New Roman"/>
+          <w:color w:val="569CD6"/>
+          <w:sz w:val="21"/>
+          <w:szCs w:val="21"/>
+          <w:lang w:eastAsia="fr-FR"/>
+        </w:rPr>
+        <w:t>$this</w:t>
+      </w:r>
+      <w:r>
+        <w:rPr>
+          <w:rFonts w:ascii="Consolas" w:eastAsia="Times New Roman" w:hAnsi="Consolas" w:cs="Times New Roman"/>
+          <w:color w:val="D4D4D4"/>
+          <w:sz w:val="21"/>
+          <w:szCs w:val="21"/>
+          <w:lang w:eastAsia="fr-FR"/>
+        </w:rPr>
+        <w:t>-&gt;</w:t>
+      </w:r>
+      <w:r>
+        <w:rPr>
+          <w:rFonts w:ascii="Consolas" w:eastAsia="Times New Roman" w:hAnsi="Consolas" w:cs="Times New Roman"/>
+          <w:color w:val="9CDCFE"/>
+          <w:sz w:val="21"/>
+          <w:szCs w:val="21"/>
+          <w:lang w:eastAsia="fr-FR"/>
+        </w:rPr>
+        <w:t>ville</w:t>
+      </w:r>
+      <w:r>
+        <w:rPr>
+          <w:rFonts w:ascii="Consolas" w:eastAsia="Times New Roman" w:hAnsi="Consolas" w:cs="Times New Roman"/>
+          <w:color w:val="D4D4D4"/>
+          <w:sz w:val="21"/>
+          <w:szCs w:val="21"/>
+          <w:lang w:eastAsia="fr-FR"/>
+        </w:rPr>
+        <w:t xml:space="preserve"> = </w:t>
+      </w:r>
+      <w:r>
+        <w:rPr>
+          <w:rFonts w:ascii="Consolas" w:eastAsia="Times New Roman" w:hAnsi="Consolas" w:cs="Times New Roman"/>
+          <w:color w:val="9CDCFE"/>
+          <w:sz w:val="21"/>
+          <w:szCs w:val="21"/>
+          <w:lang w:eastAsia="fr-FR"/>
+        </w:rPr>
+        <w:t>$ville</w:t>
+      </w:r>
+      <w:r>
+        <w:rPr>
+          <w:rFonts w:ascii="Consolas" w:eastAsia="Times New Roman" w:hAnsi="Consolas" w:cs="Times New Roman"/>
+          <w:color w:val="D4D4D4"/>
+          <w:sz w:val="21"/>
+          <w:szCs w:val="21"/>
+          <w:lang w:eastAsia="fr-FR"/>
+        </w:rPr>
+        <w:t>;</w:t>
+      </w:r>
+    </w:p>
+    <w:p>
+      <w:pPr>
+        <w:shd w:val="clear" w:color="auto" w:fill="1E1E1E"/>
+        <w:spacing w:after="0" w:line="285" w:lineRule="atLeast"/>
+        <w:rPr>
+          <w:rFonts w:ascii="Consolas" w:eastAsia="Times New Roman" w:hAnsi="Consolas" w:cs="Times New Roman"/>
+          <w:color w:val="D4D4D4"/>
+          <w:sz w:val="21"/>
+          <w:szCs w:val="21"/>
+          <w:lang w:eastAsia="fr-FR"/>
+        </w:rPr>
+      </w:pPr>
+      <w:r>
+        <w:rPr>
+          <w:rFonts w:ascii="Consolas" w:eastAsia="Times New Roman" w:hAnsi="Consolas" w:cs="Times New Roman"/>
+          <w:color w:val="D4D4D4"/>
+          <w:sz w:val="21"/>
+          <w:szCs w:val="21"/>
+          <w:lang w:eastAsia="fr-FR"/>
+        </w:rPr>
+        <w:t xml:space="preserve">    }</w:t>
+      </w:r>
+    </w:p>
+    <w:p>
+      <w:pPr>
+        <w:shd w:val="clear" w:color="auto" w:fill="1E1E1E"/>
+        <w:spacing w:after="0" w:line="285" w:lineRule="atLeast"/>
+        <w:rPr>
+          <w:rFonts w:ascii="Consolas" w:eastAsia="Times New Roman" w:hAnsi="Consolas" w:cs="Times New Roman"/>
+          <w:color w:val="D4D4D4"/>
+          <w:sz w:val="21"/>
+          <w:szCs w:val="21"/>
+          <w:lang w:eastAsia="fr-FR"/>
+        </w:rPr>
+      </w:pPr>
+    </w:p>
+    <w:p>
+      <w:pPr>
+        <w:shd w:val="clear" w:color="auto" w:fill="1E1E1E"/>
+        <w:spacing w:after="0" w:line="285" w:lineRule="atLeast"/>
+        <w:rPr>
+          <w:rFonts w:ascii="Consolas" w:eastAsia="Times New Roman" w:hAnsi="Consolas" w:cs="Times New Roman"/>
+          <w:color w:val="D4D4D4"/>
+          <w:sz w:val="21"/>
+          <w:szCs w:val="21"/>
+          <w:lang w:eastAsia="fr-FR"/>
+        </w:rPr>
+      </w:pPr>
+      <w:r>
+        <w:rPr>
+          <w:rFonts w:ascii="Consolas" w:eastAsia="Times New Roman" w:hAnsi="Consolas" w:cs="Times New Roman"/>
+          <w:color w:val="D4D4D4"/>
+          <w:sz w:val="21"/>
+          <w:szCs w:val="21"/>
+          <w:lang w:eastAsia="fr-FR"/>
+        </w:rPr>
+        <w:t xml:space="preserve">    </w:t>
+      </w:r>
+      <w:r>
+        <w:rPr>
+          <w:rFonts w:ascii="Consolas" w:eastAsia="Times New Roman" w:hAnsi="Consolas" w:cs="Times New Roman"/>
+          <w:color w:val="569CD6"/>
+          <w:sz w:val="21"/>
+          <w:szCs w:val="21"/>
+          <w:lang w:eastAsia="fr-FR"/>
+        </w:rPr>
+        <w:t>public</w:t>
+      </w:r>
+      <w:r>
+        <w:rPr>
+          <w:rFonts w:ascii="Consolas" w:eastAsia="Times New Roman" w:hAnsi="Consolas" w:cs="Times New Roman"/>
+          <w:color w:val="D4D4D4"/>
+          <w:sz w:val="21"/>
+          <w:szCs w:val="21"/>
+          <w:lang w:eastAsia="fr-FR"/>
+        </w:rPr>
+        <w:t xml:space="preserve"> </w:t>
+      </w:r>
+      <w:r>
+        <w:rPr>
+          <w:rFonts w:ascii="Consolas" w:eastAsia="Times New Roman" w:hAnsi="Consolas" w:cs="Times New Roman"/>
+          <w:color w:val="569CD6"/>
+          <w:sz w:val="21"/>
+          <w:szCs w:val="21"/>
+          <w:lang w:eastAsia="fr-FR"/>
+        </w:rPr>
+        <w:t>function</w:t>
+      </w:r>
+      <w:r>
+        <w:rPr>
+          <w:rFonts w:ascii="Consolas" w:eastAsia="Times New Roman" w:hAnsi="Consolas" w:cs="Times New Roman"/>
+          <w:color w:val="D4D4D4"/>
+          <w:sz w:val="21"/>
+          <w:szCs w:val="21"/>
+          <w:lang w:eastAsia="fr-FR"/>
+        </w:rPr>
+        <w:t xml:space="preserve"> </w:t>
+      </w:r>
+      <w:r>
+        <w:rPr>
+          <w:rFonts w:ascii="Consolas" w:eastAsia="Times New Roman" w:hAnsi="Consolas" w:cs="Times New Roman"/>
+          <w:color w:val="DCDCAA"/>
+          <w:sz w:val="21"/>
+          <w:szCs w:val="21"/>
+          <w:lang w:eastAsia="fr-FR"/>
+        </w:rPr>
+        <w:t>afficher</w:t>
+      </w:r>
+      <w:r>
+        <w:rPr>
+          <w:rFonts w:ascii="Consolas" w:eastAsia="Times New Roman" w:hAnsi="Consolas" w:cs="Times New Roman"/>
+          <w:color w:val="D4D4D4"/>
+          <w:sz w:val="21"/>
+          <w:szCs w:val="21"/>
+          <w:lang w:eastAsia="fr-FR"/>
+        </w:rPr>
+        <w:t>()</w:t>
+      </w:r>
+    </w:p>
+    <w:p>
+      <w:pPr>
+        <w:shd w:val="clear" w:color="auto" w:fill="1E1E1E"/>
+        <w:spacing w:after="0" w:line="285" w:lineRule="atLeast"/>
+        <w:rPr>
+          <w:rFonts w:ascii="Consolas" w:eastAsia="Times New Roman" w:hAnsi="Consolas" w:cs="Times New Roman"/>
+          <w:color w:val="D4D4D4"/>
+          <w:sz w:val="21"/>
+          <w:szCs w:val="21"/>
+          <w:lang w:eastAsia="fr-FR"/>
+        </w:rPr>
+      </w:pPr>
+      <w:r>
+        <w:rPr>
+          <w:rFonts w:ascii="Consolas" w:eastAsia="Times New Roman" w:hAnsi="Consolas" w:cs="Times New Roman"/>
+          <w:color w:val="D4D4D4"/>
+          <w:sz w:val="21"/>
+          <w:szCs w:val="21"/>
+          <w:lang w:eastAsia="fr-FR"/>
+        </w:rPr>
+        <w:t xml:space="preserve">    {</w:t>
+      </w:r>
+    </w:p>
+    <w:p>
+      <w:pPr>
+        <w:shd w:val="clear" w:color="auto" w:fill="1E1E1E"/>
+        <w:spacing w:after="0" w:line="285" w:lineRule="atLeast"/>
+        <w:rPr>
+          <w:rFonts w:ascii="Consolas" w:eastAsia="Times New Roman" w:hAnsi="Consolas" w:cs="Times New Roman"/>
+          <w:color w:val="D4D4D4"/>
+          <w:sz w:val="21"/>
+          <w:szCs w:val="21"/>
+          <w:lang w:eastAsia="fr-FR"/>
+        </w:rPr>
+      </w:pPr>
+      <w:r>
+        <w:rPr>
+          <w:rFonts w:ascii="Consolas" w:eastAsia="Times New Roman" w:hAnsi="Consolas" w:cs="Times New Roman"/>
+          <w:color w:val="D4D4D4"/>
+          <w:sz w:val="21"/>
+          <w:szCs w:val="21"/>
+          <w:lang w:eastAsia="fr-FR"/>
+        </w:rPr>
+        <w:t xml:space="preserve">        </w:t>
+      </w:r>
+      <w:r>
+        <w:rPr>
+          <w:rFonts w:ascii="Consolas" w:eastAsia="Times New Roman" w:hAnsi="Consolas" w:cs="Times New Roman"/>
+          <w:color w:val="DCDCAA"/>
+          <w:sz w:val="21"/>
+          <w:szCs w:val="21"/>
+          <w:lang w:eastAsia="fr-FR"/>
+        </w:rPr>
+        <w:t>echo</w:t>
+      </w:r>
+      <w:r>
+        <w:rPr>
+          <w:rFonts w:ascii="Consolas" w:eastAsia="Times New Roman" w:hAnsi="Consolas" w:cs="Times New Roman"/>
+          <w:color w:val="D4D4D4"/>
+          <w:sz w:val="21"/>
+          <w:szCs w:val="21"/>
+          <w:lang w:eastAsia="fr-FR"/>
+        </w:rPr>
+        <w:t xml:space="preserve"> </w:t>
+      </w:r>
+      <w:r>
+        <w:rPr>
+          <w:rFonts w:ascii="Consolas" w:eastAsia="Times New Roman" w:hAnsi="Consolas" w:cs="Times New Roman"/>
+          <w:color w:val="CE9178"/>
+          <w:sz w:val="21"/>
+          <w:szCs w:val="21"/>
+          <w:lang w:eastAsia="fr-FR"/>
+        </w:rPr>
+        <w:t>'Rue : '</w:t>
+      </w:r>
+      <w:r>
+        <w:rPr>
+          <w:rFonts w:ascii="Consolas" w:eastAsia="Times New Roman" w:hAnsi="Consolas" w:cs="Times New Roman"/>
+          <w:color w:val="D4D4D4"/>
+          <w:sz w:val="21"/>
+          <w:szCs w:val="21"/>
+          <w:lang w:eastAsia="fr-FR"/>
+        </w:rPr>
+        <w:t xml:space="preserve"> . </w:t>
+      </w:r>
+      <w:r>
+        <w:rPr>
+          <w:rFonts w:ascii="Consolas" w:eastAsia="Times New Roman" w:hAnsi="Consolas" w:cs="Times New Roman"/>
+          <w:color w:val="569CD6"/>
+          <w:sz w:val="21"/>
+          <w:szCs w:val="21"/>
+          <w:lang w:eastAsia="fr-FR"/>
+        </w:rPr>
+        <w:t>$this</w:t>
+      </w:r>
+      <w:r>
+        <w:rPr>
+          <w:rFonts w:ascii="Consolas" w:eastAsia="Times New Roman" w:hAnsi="Consolas" w:cs="Times New Roman"/>
+          <w:color w:val="D4D4D4"/>
+          <w:sz w:val="21"/>
+          <w:szCs w:val="21"/>
+          <w:lang w:eastAsia="fr-FR"/>
+        </w:rPr>
+        <w:t>-&gt;</w:t>
+      </w:r>
+      <w:r>
+        <w:rPr>
+          <w:rFonts w:ascii="Consolas" w:eastAsia="Times New Roman" w:hAnsi="Consolas" w:cs="Times New Roman"/>
+          <w:color w:val="9CDCFE"/>
+          <w:sz w:val="21"/>
+          <w:szCs w:val="21"/>
+          <w:lang w:eastAsia="fr-FR"/>
+        </w:rPr>
+        <w:t>num</w:t>
+      </w:r>
+      <w:r>
+        <w:rPr>
+          <w:rFonts w:ascii="Consolas" w:eastAsia="Times New Roman" w:hAnsi="Consolas" w:cs="Times New Roman"/>
+          <w:color w:val="D4D4D4"/>
+          <w:sz w:val="21"/>
+          <w:szCs w:val="21"/>
+          <w:lang w:eastAsia="fr-FR"/>
+        </w:rPr>
+        <w:t xml:space="preserve"> . </w:t>
+      </w:r>
+      <w:r>
+        <w:rPr>
+          <w:rFonts w:ascii="Consolas" w:eastAsia="Times New Roman" w:hAnsi="Consolas" w:cs="Times New Roman"/>
+          <w:color w:val="CE9178"/>
+          <w:sz w:val="21"/>
+          <w:szCs w:val="21"/>
+          <w:lang w:eastAsia="fr-FR"/>
+        </w:rPr>
+        <w:t>', Numéro = '</w:t>
+      </w:r>
+      <w:r>
+        <w:rPr>
+          <w:rFonts w:ascii="Consolas" w:eastAsia="Times New Roman" w:hAnsi="Consolas" w:cs="Times New Roman"/>
+          <w:color w:val="D4D4D4"/>
+          <w:sz w:val="21"/>
+          <w:szCs w:val="21"/>
+          <w:lang w:eastAsia="fr-FR"/>
+        </w:rPr>
+        <w:t xml:space="preserve"> . </w:t>
+      </w:r>
+      <w:r>
+        <w:rPr>
+          <w:rFonts w:ascii="Consolas" w:eastAsia="Times New Roman" w:hAnsi="Consolas" w:cs="Times New Roman"/>
+          <w:color w:val="569CD6"/>
+          <w:sz w:val="21"/>
+          <w:szCs w:val="21"/>
+          <w:lang w:eastAsia="fr-FR"/>
+        </w:rPr>
+        <w:t>$this</w:t>
+      </w:r>
+      <w:r>
+        <w:rPr>
+          <w:rFonts w:ascii="Consolas" w:eastAsia="Times New Roman" w:hAnsi="Consolas" w:cs="Times New Roman"/>
+          <w:color w:val="D4D4D4"/>
+          <w:sz w:val="21"/>
+          <w:szCs w:val="21"/>
+          <w:lang w:eastAsia="fr-FR"/>
+        </w:rPr>
+        <w:t>-&gt;</w:t>
+      </w:r>
+      <w:r>
+        <w:rPr>
+          <w:rFonts w:ascii="Consolas" w:eastAsia="Times New Roman" w:hAnsi="Consolas" w:cs="Times New Roman"/>
+          <w:color w:val="9CDCFE"/>
+          <w:sz w:val="21"/>
+          <w:szCs w:val="21"/>
+          <w:lang w:eastAsia="fr-FR"/>
+        </w:rPr>
+        <w:t>num</w:t>
+      </w:r>
+      <w:r>
+        <w:rPr>
+          <w:rFonts w:ascii="Consolas" w:eastAsia="Times New Roman" w:hAnsi="Consolas" w:cs="Times New Roman"/>
+          <w:color w:val="D4D4D4"/>
+          <w:sz w:val="21"/>
+          <w:szCs w:val="21"/>
+          <w:lang w:eastAsia="fr-FR"/>
+        </w:rPr>
+        <w:t xml:space="preserve"> . </w:t>
+      </w:r>
+      <w:r>
+        <w:rPr>
+          <w:rFonts w:ascii="Consolas" w:eastAsia="Times New Roman" w:hAnsi="Consolas" w:cs="Times New Roman"/>
+          <w:color w:val="CE9178"/>
+          <w:sz w:val="21"/>
+          <w:szCs w:val="21"/>
+          <w:lang w:eastAsia="fr-FR"/>
+        </w:rPr>
+        <w:t>' et Ville :'</w:t>
+      </w:r>
+      <w:r>
+        <w:rPr>
+          <w:rFonts w:ascii="Consolas" w:eastAsia="Times New Roman" w:hAnsi="Consolas" w:cs="Times New Roman"/>
+          <w:color w:val="D4D4D4"/>
+          <w:sz w:val="21"/>
+          <w:szCs w:val="21"/>
+          <w:lang w:eastAsia="fr-FR"/>
+        </w:rPr>
+        <w:t xml:space="preserve"> . </w:t>
+      </w:r>
+      <w:r>
+        <w:rPr>
+          <w:rFonts w:ascii="Consolas" w:eastAsia="Times New Roman" w:hAnsi="Consolas" w:cs="Times New Roman"/>
+          <w:color w:val="569CD6"/>
+          <w:sz w:val="21"/>
+          <w:szCs w:val="21"/>
+          <w:lang w:eastAsia="fr-FR"/>
+        </w:rPr>
+        <w:t>$this</w:t>
+      </w:r>
+      <w:r>
+        <w:rPr>
+          <w:rFonts w:ascii="Consolas" w:eastAsia="Times New Roman" w:hAnsi="Consolas" w:cs="Times New Roman"/>
+          <w:color w:val="D4D4D4"/>
+          <w:sz w:val="21"/>
+          <w:szCs w:val="21"/>
+          <w:lang w:eastAsia="fr-FR"/>
+        </w:rPr>
+        <w:t>-&gt;</w:t>
+      </w:r>
+      <w:r>
+        <w:rPr>
+          <w:rFonts w:ascii="Consolas" w:eastAsia="Times New Roman" w:hAnsi="Consolas" w:cs="Times New Roman"/>
+          <w:color w:val="9CDCFE"/>
+          <w:sz w:val="21"/>
+          <w:szCs w:val="21"/>
+          <w:lang w:eastAsia="fr-FR"/>
+        </w:rPr>
+        <w:t>ville</w:t>
+      </w:r>
+      <w:r>
+        <w:rPr>
+          <w:rFonts w:ascii="Consolas" w:eastAsia="Times New Roman" w:hAnsi="Consolas" w:cs="Times New Roman"/>
+          <w:color w:val="D4D4D4"/>
+          <w:sz w:val="21"/>
+          <w:szCs w:val="21"/>
+          <w:lang w:eastAsia="fr-FR"/>
+        </w:rPr>
+        <w:t xml:space="preserve"> . </w:t>
+      </w:r>
+      <w:r>
+        <w:rPr>
+          <w:rFonts w:ascii="Consolas" w:eastAsia="Times New Roman" w:hAnsi="Consolas" w:cs="Times New Roman"/>
+          <w:color w:val="CE9178"/>
+          <w:sz w:val="21"/>
+          <w:szCs w:val="21"/>
+          <w:lang w:eastAsia="fr-FR"/>
+        </w:rPr>
+        <w:t>'&lt;br&gt;'</w:t>
+      </w:r>
+      <w:r>
+        <w:rPr>
+          <w:rFonts w:ascii="Consolas" w:eastAsia="Times New Roman" w:hAnsi="Consolas" w:cs="Times New Roman"/>
+          <w:color w:val="D4D4D4"/>
+          <w:sz w:val="21"/>
+          <w:szCs w:val="21"/>
+          <w:lang w:eastAsia="fr-FR"/>
+        </w:rPr>
+        <w:t>;</w:t>
+      </w:r>
+    </w:p>
+    <w:p>
+      <w:pPr>
+        <w:shd w:val="clear" w:color="auto" w:fill="1E1E1E"/>
+        <w:spacing w:after="0" w:line="285" w:lineRule="atLeast"/>
+        <w:rPr>
+          <w:rFonts w:ascii="Consolas" w:eastAsia="Times New Roman" w:hAnsi="Consolas" w:cs="Times New Roman"/>
+          <w:color w:val="D4D4D4"/>
+          <w:sz w:val="21"/>
+          <w:szCs w:val="21"/>
+          <w:lang w:eastAsia="fr-FR"/>
+        </w:rPr>
+      </w:pPr>
+      <w:r>
+        <w:rPr>
+          <w:rFonts w:ascii="Consolas" w:eastAsia="Times New Roman" w:hAnsi="Consolas" w:cs="Times New Roman"/>
+          <w:color w:val="D4D4D4"/>
+          <w:sz w:val="21"/>
+          <w:szCs w:val="21"/>
+          <w:lang w:eastAsia="fr-FR"/>
+        </w:rPr>
+        <w:t xml:space="preserve">    }</w:t>
+      </w:r>
+    </w:p>
+    <w:p>
+      <w:pPr>
+        <w:shd w:val="clear" w:color="auto" w:fill="1E1E1E"/>
+        <w:spacing w:after="0" w:line="285" w:lineRule="atLeast"/>
+        <w:rPr>
+          <w:rFonts w:ascii="Consolas" w:eastAsia="Times New Roman" w:hAnsi="Consolas" w:cs="Times New Roman"/>
+          <w:color w:val="D4D4D4"/>
+          <w:sz w:val="21"/>
+          <w:szCs w:val="21"/>
+          <w:lang w:eastAsia="fr-FR"/>
+        </w:rPr>
+      </w:pPr>
+      <w:r>
+        <w:rPr>
+          <w:rFonts w:ascii="Consolas" w:eastAsia="Times New Roman" w:hAnsi="Consolas" w:cs="Times New Roman"/>
+          <w:color w:val="D4D4D4"/>
+          <w:sz w:val="21"/>
+          <w:szCs w:val="21"/>
+          <w:lang w:eastAsia="fr-FR"/>
+        </w:rPr>
+        <w:t>}</w:t>
+      </w:r>
+    </w:p>
+    <w:p>
+      <w:pPr>
+        <w:shd w:val="clear" w:color="auto" w:fill="1E1E1E"/>
+        <w:spacing w:after="0" w:line="285" w:lineRule="atLeast"/>
+        <w:rPr>
+          <w:rFonts w:ascii="Consolas" w:eastAsia="Times New Roman" w:hAnsi="Consolas" w:cs="Times New Roman"/>
+          <w:color w:val="D4D4D4"/>
+          <w:sz w:val="21"/>
+          <w:szCs w:val="21"/>
+          <w:lang w:eastAsia="fr-FR"/>
+        </w:rPr>
+      </w:pPr>
+      <w:r>
+        <w:rPr>
+          <w:rFonts w:ascii="Consolas" w:eastAsia="Times New Roman" w:hAnsi="Consolas" w:cs="Times New Roman"/>
+          <w:color w:val="6A9955"/>
+          <w:sz w:val="21"/>
+          <w:szCs w:val="21"/>
+          <w:lang w:eastAsia="fr-FR"/>
+        </w:rPr>
+        <w:t>// On test en entrant un seul paramètre:</w:t>
+      </w:r>
+    </w:p>
+    <w:p>
+      <w:pPr>
+        <w:shd w:val="clear" w:color="auto" w:fill="1E1E1E"/>
+        <w:spacing w:after="0" w:line="285" w:lineRule="atLeast"/>
+        <w:rPr>
+          <w:rFonts w:ascii="Consolas" w:eastAsia="Times New Roman" w:hAnsi="Consolas" w:cs="Times New Roman"/>
+          <w:color w:val="D4D4D4"/>
+          <w:sz w:val="21"/>
+          <w:szCs w:val="21"/>
+          <w:lang w:eastAsia="fr-FR"/>
+        </w:rPr>
+      </w:pPr>
+      <w:r>
+        <w:rPr>
+          <w:rFonts w:ascii="Consolas" w:eastAsia="Times New Roman" w:hAnsi="Consolas" w:cs="Times New Roman"/>
+          <w:color w:val="9CDCFE"/>
+          <w:sz w:val="21"/>
+          <w:szCs w:val="21"/>
+          <w:lang w:eastAsia="fr-FR"/>
+        </w:rPr>
+        <w:t>$x1</w:t>
+      </w:r>
+      <w:r>
+        <w:rPr>
+          <w:rFonts w:ascii="Consolas" w:eastAsia="Times New Roman" w:hAnsi="Consolas" w:cs="Times New Roman"/>
+          <w:color w:val="D4D4D4"/>
+          <w:sz w:val="21"/>
+          <w:szCs w:val="21"/>
+          <w:lang w:eastAsia="fr-FR"/>
+        </w:rPr>
+        <w:t xml:space="preserve"> = </w:t>
+      </w:r>
+      <w:r>
+        <w:rPr>
+          <w:rFonts w:ascii="Consolas" w:eastAsia="Times New Roman" w:hAnsi="Consolas" w:cs="Times New Roman"/>
+          <w:color w:val="569CD6"/>
+          <w:sz w:val="21"/>
+          <w:szCs w:val="21"/>
+          <w:lang w:eastAsia="fr-FR"/>
+        </w:rPr>
+        <w:t>new</w:t>
+      </w:r>
+      <w:r>
+        <w:rPr>
+          <w:rFonts w:ascii="Consolas" w:eastAsia="Times New Roman" w:hAnsi="Consolas" w:cs="Times New Roman"/>
+          <w:color w:val="D4D4D4"/>
+          <w:sz w:val="21"/>
+          <w:szCs w:val="21"/>
+          <w:lang w:eastAsia="fr-FR"/>
+        </w:rPr>
+        <w:t xml:space="preserve"> </w:t>
+      </w:r>
+      <w:r>
+        <w:rPr>
+          <w:rFonts w:ascii="Consolas" w:eastAsia="Times New Roman" w:hAnsi="Consolas" w:cs="Times New Roman"/>
+          <w:color w:val="4EC9B0"/>
+          <w:sz w:val="21"/>
+          <w:szCs w:val="21"/>
+          <w:lang w:eastAsia="fr-FR"/>
+        </w:rPr>
+        <w:t>Maison</w:t>
+      </w:r>
+      <w:r>
+        <w:rPr>
+          <w:rFonts w:ascii="Consolas" w:eastAsia="Times New Roman" w:hAnsi="Consolas" w:cs="Times New Roman"/>
+          <w:color w:val="D4D4D4"/>
+          <w:sz w:val="21"/>
+          <w:szCs w:val="21"/>
+          <w:lang w:eastAsia="fr-FR"/>
+        </w:rPr>
+        <w:t>(</w:t>
+      </w:r>
+      <w:r>
+        <w:rPr>
+          <w:rFonts w:ascii="Consolas" w:eastAsia="Times New Roman" w:hAnsi="Consolas" w:cs="Times New Roman"/>
+          <w:color w:val="CE9178"/>
+          <w:sz w:val="21"/>
+          <w:szCs w:val="21"/>
+          <w:lang w:eastAsia="fr-FR"/>
+        </w:rPr>
+        <w:t>'Pierre Legrand'</w:t>
+      </w:r>
+      <w:r>
+        <w:rPr>
+          <w:rFonts w:ascii="Consolas" w:eastAsia="Times New Roman" w:hAnsi="Consolas" w:cs="Times New Roman"/>
+          <w:color w:val="D4D4D4"/>
+          <w:sz w:val="21"/>
+          <w:szCs w:val="21"/>
+          <w:lang w:eastAsia="fr-FR"/>
+        </w:rPr>
+        <w:t>);</w:t>
+      </w:r>
+    </w:p>
+    <w:p>
+      <w:pPr>
+        <w:shd w:val="clear" w:color="auto" w:fill="1E1E1E"/>
+        <w:spacing w:after="0" w:line="285" w:lineRule="atLeast"/>
+        <w:rPr>
+          <w:rFonts w:ascii="Consolas" w:eastAsia="Times New Roman" w:hAnsi="Consolas" w:cs="Times New Roman"/>
+          <w:color w:val="D4D4D4"/>
+          <w:sz w:val="21"/>
+          <w:szCs w:val="21"/>
+          <w:lang w:eastAsia="fr-FR"/>
+        </w:rPr>
+      </w:pPr>
+      <w:r>
+        <w:rPr>
+          <w:rFonts w:ascii="Consolas" w:eastAsia="Times New Roman" w:hAnsi="Consolas" w:cs="Times New Roman"/>
+          <w:color w:val="9CDCFE"/>
+          <w:sz w:val="21"/>
+          <w:szCs w:val="21"/>
+          <w:lang w:eastAsia="fr-FR"/>
+        </w:rPr>
+        <w:t>$x1</w:t>
+      </w:r>
+      <w:r>
+        <w:rPr>
+          <w:rFonts w:ascii="Consolas" w:eastAsia="Times New Roman" w:hAnsi="Consolas" w:cs="Times New Roman"/>
+          <w:color w:val="D4D4D4"/>
+          <w:sz w:val="21"/>
+          <w:szCs w:val="21"/>
+          <w:lang w:eastAsia="fr-FR"/>
+        </w:rPr>
+        <w:t>-&gt;</w:t>
+      </w:r>
+      <w:r>
+        <w:rPr>
+          <w:rFonts w:ascii="Consolas" w:eastAsia="Times New Roman" w:hAnsi="Consolas" w:cs="Times New Roman"/>
+          <w:color w:val="DCDCAA"/>
+          <w:sz w:val="21"/>
+          <w:szCs w:val="21"/>
+          <w:lang w:eastAsia="fr-FR"/>
+        </w:rPr>
+        <w:t>afficher</w:t>
+      </w:r>
+      <w:r>
+        <w:rPr>
+          <w:rFonts w:ascii="Consolas" w:eastAsia="Times New Roman" w:hAnsi="Consolas" w:cs="Times New Roman"/>
+          <w:color w:val="D4D4D4"/>
+          <w:sz w:val="21"/>
+          <w:szCs w:val="21"/>
+          <w:lang w:eastAsia="fr-FR"/>
+        </w:rPr>
+        <w:t>();</w:t>
+      </w:r>
+    </w:p>
+    <w:p>
+      <w:pPr>
+        <w:shd w:val="clear" w:color="auto" w:fill="1E1E1E"/>
+        <w:spacing w:after="0" w:line="285" w:lineRule="atLeast"/>
+        <w:rPr>
+          <w:rFonts w:ascii="Consolas" w:eastAsia="Times New Roman" w:hAnsi="Consolas" w:cs="Times New Roman"/>
+          <w:color w:val="D4D4D4"/>
+          <w:sz w:val="21"/>
+          <w:szCs w:val="21"/>
+          <w:lang w:eastAsia="fr-FR"/>
+        </w:rPr>
+      </w:pPr>
+      <w:r>
+        <w:rPr>
+          <w:rFonts w:ascii="Consolas" w:eastAsia="Times New Roman" w:hAnsi="Consolas" w:cs="Times New Roman"/>
+          <w:color w:val="6A9955"/>
+          <w:sz w:val="21"/>
+          <w:szCs w:val="21"/>
+          <w:lang w:eastAsia="fr-FR"/>
+        </w:rPr>
+        <w:t>// Avec deux:</w:t>
+      </w:r>
+    </w:p>
+    <w:p>
+      <w:pPr>
+        <w:shd w:val="clear" w:color="auto" w:fill="1E1E1E"/>
+        <w:spacing w:after="0" w:line="285" w:lineRule="atLeast"/>
+        <w:rPr>
+          <w:rFonts w:ascii="Consolas" w:eastAsia="Times New Roman" w:hAnsi="Consolas" w:cs="Times New Roman"/>
+          <w:color w:val="D4D4D4"/>
+          <w:sz w:val="21"/>
+          <w:szCs w:val="21"/>
+          <w:lang w:eastAsia="fr-FR"/>
+        </w:rPr>
+      </w:pPr>
+      <w:r>
+        <w:rPr>
+          <w:rFonts w:ascii="Consolas" w:eastAsia="Times New Roman" w:hAnsi="Consolas" w:cs="Times New Roman"/>
+          <w:color w:val="9CDCFE"/>
+          <w:sz w:val="21"/>
+          <w:szCs w:val="21"/>
+          <w:lang w:eastAsia="fr-FR"/>
+        </w:rPr>
+        <w:t>$x2</w:t>
+      </w:r>
+      <w:r>
+        <w:rPr>
+          <w:rFonts w:ascii="Consolas" w:eastAsia="Times New Roman" w:hAnsi="Consolas" w:cs="Times New Roman"/>
+          <w:color w:val="D4D4D4"/>
+          <w:sz w:val="21"/>
+          <w:szCs w:val="21"/>
+          <w:lang w:eastAsia="fr-FR"/>
+        </w:rPr>
+        <w:t xml:space="preserve"> = </w:t>
+      </w:r>
+      <w:r>
+        <w:rPr>
+          <w:rFonts w:ascii="Consolas" w:eastAsia="Times New Roman" w:hAnsi="Consolas" w:cs="Times New Roman"/>
+          <w:color w:val="569CD6"/>
+          <w:sz w:val="21"/>
+          <w:szCs w:val="21"/>
+          <w:lang w:eastAsia="fr-FR"/>
+        </w:rPr>
+        <w:t>new</w:t>
+      </w:r>
+      <w:r>
+        <w:rPr>
+          <w:rFonts w:ascii="Consolas" w:eastAsia="Times New Roman" w:hAnsi="Consolas" w:cs="Times New Roman"/>
+          <w:color w:val="D4D4D4"/>
+          <w:sz w:val="21"/>
+          <w:szCs w:val="21"/>
+          <w:lang w:eastAsia="fr-FR"/>
+        </w:rPr>
+        <w:t xml:space="preserve"> </w:t>
+      </w:r>
+      <w:r>
+        <w:rPr>
+          <w:rFonts w:ascii="Consolas" w:eastAsia="Times New Roman" w:hAnsi="Consolas" w:cs="Times New Roman"/>
+          <w:color w:val="4EC9B0"/>
+          <w:sz w:val="21"/>
+          <w:szCs w:val="21"/>
+          <w:lang w:eastAsia="fr-FR"/>
+        </w:rPr>
+        <w:t>Maison</w:t>
+      </w:r>
+      <w:r>
+        <w:rPr>
+          <w:rFonts w:ascii="Consolas" w:eastAsia="Times New Roman" w:hAnsi="Consolas" w:cs="Times New Roman"/>
+          <w:color w:val="D4D4D4"/>
+          <w:sz w:val="21"/>
+          <w:szCs w:val="21"/>
+          <w:lang w:eastAsia="fr-FR"/>
+        </w:rPr>
+        <w:t>(</w:t>
+      </w:r>
+      <w:r>
+        <w:rPr>
+          <w:rFonts w:ascii="Consolas" w:eastAsia="Times New Roman" w:hAnsi="Consolas" w:cs="Times New Roman"/>
+          <w:color w:val="CE9178"/>
+          <w:sz w:val="21"/>
+          <w:szCs w:val="21"/>
+          <w:lang w:eastAsia="fr-FR"/>
+        </w:rPr>
+        <w:t>'Pierre Legrand'</w:t>
+      </w:r>
+      <w:r>
+        <w:rPr>
+          <w:rFonts w:ascii="Consolas" w:eastAsia="Times New Roman" w:hAnsi="Consolas" w:cs="Times New Roman"/>
+          <w:color w:val="D4D4D4"/>
+          <w:sz w:val="21"/>
+          <w:szCs w:val="21"/>
+          <w:lang w:eastAsia="fr-FR"/>
+        </w:rPr>
+        <w:t xml:space="preserve">, </w:t>
+      </w:r>
+      <w:r>
+        <w:rPr>
+          <w:rFonts w:ascii="Consolas" w:eastAsia="Times New Roman" w:hAnsi="Consolas" w:cs="Times New Roman"/>
+          <w:color w:val="B5CEA8"/>
+          <w:sz w:val="21"/>
+          <w:szCs w:val="21"/>
+          <w:lang w:eastAsia="fr-FR"/>
+        </w:rPr>
+        <w:t>25</w:t>
+      </w:r>
+      <w:r>
+        <w:rPr>
+          <w:rFonts w:ascii="Consolas" w:eastAsia="Times New Roman" w:hAnsi="Consolas" w:cs="Times New Roman"/>
+          <w:color w:val="D4D4D4"/>
+          <w:sz w:val="21"/>
+          <w:szCs w:val="21"/>
+          <w:lang w:eastAsia="fr-FR"/>
+        </w:rPr>
+        <w:t>);</w:t>
+      </w:r>
+    </w:p>
+    <w:p>
+      <w:pPr>
+        <w:shd w:val="clear" w:color="auto" w:fill="1E1E1E"/>
+        <w:spacing w:after="0" w:line="285" w:lineRule="atLeast"/>
+        <w:rPr>
+          <w:rFonts w:ascii="Consolas" w:eastAsia="Times New Roman" w:hAnsi="Consolas" w:cs="Times New Roman"/>
+          <w:color w:val="D4D4D4"/>
+          <w:sz w:val="21"/>
+          <w:szCs w:val="21"/>
+          <w:lang w:eastAsia="fr-FR"/>
+        </w:rPr>
+      </w:pPr>
+      <w:r>
+        <w:rPr>
+          <w:rFonts w:ascii="Consolas" w:eastAsia="Times New Roman" w:hAnsi="Consolas" w:cs="Times New Roman"/>
+          <w:color w:val="9CDCFE"/>
+          <w:sz w:val="21"/>
+          <w:szCs w:val="21"/>
+          <w:lang w:eastAsia="fr-FR"/>
+        </w:rPr>
+        <w:t>$x2</w:t>
+      </w:r>
+      <w:r>
+        <w:rPr>
+          <w:rFonts w:ascii="Consolas" w:eastAsia="Times New Roman" w:hAnsi="Consolas" w:cs="Times New Roman"/>
+          <w:color w:val="D4D4D4"/>
+          <w:sz w:val="21"/>
+          <w:szCs w:val="21"/>
+          <w:lang w:eastAsia="fr-FR"/>
+        </w:rPr>
+        <w:t>-&gt;</w:t>
+      </w:r>
+      <w:r>
+        <w:rPr>
+          <w:rFonts w:ascii="Consolas" w:eastAsia="Times New Roman" w:hAnsi="Consolas" w:cs="Times New Roman"/>
+          <w:color w:val="DCDCAA"/>
+          <w:sz w:val="21"/>
+          <w:szCs w:val="21"/>
+          <w:lang w:eastAsia="fr-FR"/>
+        </w:rPr>
+        <w:t>afficher</w:t>
+      </w:r>
+      <w:r>
+        <w:rPr>
+          <w:rFonts w:ascii="Consolas" w:eastAsia="Times New Roman" w:hAnsi="Consolas" w:cs="Times New Roman"/>
+          <w:color w:val="D4D4D4"/>
+          <w:sz w:val="21"/>
+          <w:szCs w:val="21"/>
+          <w:lang w:eastAsia="fr-FR"/>
+        </w:rPr>
+        <w:t>();</w:t>
+      </w:r>
+    </w:p>
+    <w:p>
+      <w:pPr>
+        <w:shd w:val="clear" w:color="auto" w:fill="1E1E1E"/>
+        <w:spacing w:after="0" w:line="285" w:lineRule="atLeast"/>
+        <w:rPr>
+          <w:rFonts w:ascii="Consolas" w:eastAsia="Times New Roman" w:hAnsi="Consolas" w:cs="Times New Roman"/>
+          <w:color w:val="D4D4D4"/>
+          <w:sz w:val="21"/>
+          <w:szCs w:val="21"/>
+          <w:lang w:eastAsia="fr-FR"/>
+        </w:rPr>
+      </w:pPr>
+      <w:r>
+        <w:rPr>
+          <w:rFonts w:ascii="Consolas" w:eastAsia="Times New Roman" w:hAnsi="Consolas" w:cs="Times New Roman"/>
+          <w:color w:val="6A9955"/>
+          <w:sz w:val="21"/>
+          <w:szCs w:val="21"/>
+          <w:lang w:eastAsia="fr-FR"/>
+        </w:rPr>
+        <w:t>// Avec 3:</w:t>
+      </w:r>
+    </w:p>
+    <w:p>
+      <w:pPr>
+        <w:shd w:val="clear" w:color="auto" w:fill="1E1E1E"/>
+        <w:spacing w:after="0" w:line="285" w:lineRule="atLeast"/>
+        <w:rPr>
+          <w:rFonts w:ascii="Consolas" w:eastAsia="Times New Roman" w:hAnsi="Consolas" w:cs="Times New Roman"/>
+          <w:color w:val="D4D4D4"/>
+          <w:sz w:val="21"/>
+          <w:szCs w:val="21"/>
+          <w:lang w:eastAsia="fr-FR"/>
+        </w:rPr>
+      </w:pPr>
+      <w:r>
+        <w:rPr>
+          <w:rFonts w:ascii="Consolas" w:eastAsia="Times New Roman" w:hAnsi="Consolas" w:cs="Times New Roman"/>
+          <w:color w:val="9CDCFE"/>
+          <w:sz w:val="21"/>
+          <w:szCs w:val="21"/>
+          <w:lang w:eastAsia="fr-FR"/>
+        </w:rPr>
+        <w:t>$x3</w:t>
+      </w:r>
+      <w:r>
+        <w:rPr>
+          <w:rFonts w:ascii="Consolas" w:eastAsia="Times New Roman" w:hAnsi="Consolas" w:cs="Times New Roman"/>
+          <w:color w:val="D4D4D4"/>
+          <w:sz w:val="21"/>
+          <w:szCs w:val="21"/>
+          <w:lang w:eastAsia="fr-FR"/>
+        </w:rPr>
+        <w:t xml:space="preserve"> = </w:t>
+      </w:r>
+      <w:r>
+        <w:rPr>
+          <w:rFonts w:ascii="Consolas" w:eastAsia="Times New Roman" w:hAnsi="Consolas" w:cs="Times New Roman"/>
+          <w:color w:val="569CD6"/>
+          <w:sz w:val="21"/>
+          <w:szCs w:val="21"/>
+          <w:lang w:eastAsia="fr-FR"/>
+        </w:rPr>
+        <w:t>new</w:t>
+      </w:r>
+      <w:r>
+        <w:rPr>
+          <w:rFonts w:ascii="Consolas" w:eastAsia="Times New Roman" w:hAnsi="Consolas" w:cs="Times New Roman"/>
+          <w:color w:val="D4D4D4"/>
+          <w:sz w:val="21"/>
+          <w:szCs w:val="21"/>
+          <w:lang w:eastAsia="fr-FR"/>
+        </w:rPr>
+        <w:t xml:space="preserve"> </w:t>
+      </w:r>
+      <w:r>
+        <w:rPr>
+          <w:rFonts w:ascii="Consolas" w:eastAsia="Times New Roman" w:hAnsi="Consolas" w:cs="Times New Roman"/>
+          <w:color w:val="4EC9B0"/>
+          <w:sz w:val="21"/>
+          <w:szCs w:val="21"/>
+          <w:lang w:eastAsia="fr-FR"/>
+        </w:rPr>
+        <w:t>Maison</w:t>
+      </w:r>
+      <w:r>
+        <w:rPr>
+          <w:rFonts w:ascii="Consolas" w:eastAsia="Times New Roman" w:hAnsi="Consolas" w:cs="Times New Roman"/>
+          <w:color w:val="D4D4D4"/>
+          <w:sz w:val="21"/>
+          <w:szCs w:val="21"/>
+          <w:lang w:eastAsia="fr-FR"/>
+        </w:rPr>
+        <w:t>(</w:t>
+      </w:r>
+      <w:r>
+        <w:rPr>
+          <w:rFonts w:ascii="Consolas" w:eastAsia="Times New Roman" w:hAnsi="Consolas" w:cs="Times New Roman"/>
+          <w:color w:val="CE9178"/>
+          <w:sz w:val="21"/>
+          <w:szCs w:val="21"/>
+          <w:lang w:eastAsia="fr-FR"/>
+        </w:rPr>
+        <w:t>'Pierre Legrand'</w:t>
+      </w:r>
+      <w:r>
+        <w:rPr>
+          <w:rFonts w:ascii="Consolas" w:eastAsia="Times New Roman" w:hAnsi="Consolas" w:cs="Times New Roman"/>
+          <w:color w:val="D4D4D4"/>
+          <w:sz w:val="21"/>
+          <w:szCs w:val="21"/>
+          <w:lang w:eastAsia="fr-FR"/>
+        </w:rPr>
+        <w:t xml:space="preserve">, </w:t>
+      </w:r>
+      <w:r>
+        <w:rPr>
+          <w:rFonts w:ascii="Consolas" w:eastAsia="Times New Roman" w:hAnsi="Consolas" w:cs="Times New Roman"/>
+          <w:color w:val="B5CEA8"/>
+          <w:sz w:val="21"/>
+          <w:szCs w:val="21"/>
+          <w:lang w:eastAsia="fr-FR"/>
+        </w:rPr>
+        <w:t>50</w:t>
+      </w:r>
+      <w:r>
+        <w:rPr>
+          <w:rFonts w:ascii="Consolas" w:eastAsia="Times New Roman" w:hAnsi="Consolas" w:cs="Times New Roman"/>
+          <w:color w:val="D4D4D4"/>
+          <w:sz w:val="21"/>
+          <w:szCs w:val="21"/>
+          <w:lang w:eastAsia="fr-FR"/>
+        </w:rPr>
+        <w:t xml:space="preserve">, </w:t>
+      </w:r>
+      <w:r>
+        <w:rPr>
+          <w:rFonts w:ascii="Consolas" w:eastAsia="Times New Roman" w:hAnsi="Consolas" w:cs="Times New Roman"/>
+          <w:color w:val="CE9178"/>
+          <w:sz w:val="21"/>
+          <w:szCs w:val="21"/>
+          <w:lang w:eastAsia="fr-FR"/>
+        </w:rPr>
+        <w:t>'TOULOUSE'</w:t>
+      </w:r>
+      <w:r>
+        <w:rPr>
+          <w:rFonts w:ascii="Consolas" w:eastAsia="Times New Roman" w:hAnsi="Consolas" w:cs="Times New Roman"/>
+          <w:color w:val="D4D4D4"/>
+          <w:sz w:val="21"/>
+          <w:szCs w:val="21"/>
+          <w:lang w:eastAsia="fr-FR"/>
+        </w:rPr>
+        <w:t>);</w:t>
+      </w:r>
+    </w:p>
+    <w:p>
+      <w:pPr>
+        <w:shd w:val="clear" w:color="auto" w:fill="1E1E1E"/>
+        <w:spacing w:after="0" w:line="285" w:lineRule="atLeast"/>
+        <w:rPr>
+          <w:rFonts w:ascii="Consolas" w:eastAsia="Times New Roman" w:hAnsi="Consolas" w:cs="Times New Roman"/>
+          <w:color w:val="D4D4D4"/>
+          <w:sz w:val="21"/>
+          <w:szCs w:val="21"/>
+          <w:lang w:eastAsia="fr-FR"/>
+        </w:rPr>
+      </w:pPr>
+      <w:r>
+        <w:rPr>
+          <w:rFonts w:ascii="Consolas" w:eastAsia="Times New Roman" w:hAnsi="Consolas" w:cs="Times New Roman"/>
+          <w:color w:val="9CDCFE"/>
+          <w:sz w:val="21"/>
+          <w:szCs w:val="21"/>
+          <w:lang w:eastAsia="fr-FR"/>
+        </w:rPr>
+        <w:t>$x3</w:t>
+      </w:r>
+      <w:r>
+        <w:rPr>
+          <w:rFonts w:ascii="Consolas" w:eastAsia="Times New Roman" w:hAnsi="Consolas" w:cs="Times New Roman"/>
+          <w:color w:val="D4D4D4"/>
+          <w:sz w:val="21"/>
+          <w:szCs w:val="21"/>
+          <w:lang w:eastAsia="fr-FR"/>
+        </w:rPr>
+        <w:t>-&gt;</w:t>
+      </w:r>
+      <w:r>
+        <w:rPr>
+          <w:rFonts w:ascii="Consolas" w:eastAsia="Times New Roman" w:hAnsi="Consolas" w:cs="Times New Roman"/>
+          <w:color w:val="DCDCAA"/>
+          <w:sz w:val="21"/>
+          <w:szCs w:val="21"/>
+          <w:lang w:eastAsia="fr-FR"/>
+        </w:rPr>
+        <w:t>afficher</w:t>
+      </w:r>
+      <w:r>
+        <w:rPr>
+          <w:rFonts w:ascii="Consolas" w:eastAsia="Times New Roman" w:hAnsi="Consolas" w:cs="Times New Roman"/>
+          <w:color w:val="D4D4D4"/>
+          <w:sz w:val="21"/>
+          <w:szCs w:val="21"/>
+          <w:lang w:eastAsia="fr-FR"/>
+        </w:rPr>
+        <w:t>();</w:t>
+      </w:r>
+    </w:p>
+    <w:p>
+      <w:pPr>
+        <w:shd w:val="clear" w:color="auto" w:fill="1E1E1E"/>
+        <w:spacing w:after="0" w:line="285" w:lineRule="atLeast"/>
+        <w:rPr>
+          <w:rFonts w:ascii="Consolas" w:eastAsia="Times New Roman" w:hAnsi="Consolas" w:cs="Times New Roman"/>
+          <w:color w:val="D4D4D4"/>
+          <w:sz w:val="21"/>
+          <w:szCs w:val="21"/>
+          <w:lang w:eastAsia="fr-FR"/>
+        </w:rPr>
+      </w:pPr>
+      <w:r>
+        <w:rPr>
+          <w:rFonts w:ascii="Consolas" w:eastAsia="Times New Roman" w:hAnsi="Consolas" w:cs="Times New Roman"/>
+          <w:color w:val="6A9955"/>
+          <w:sz w:val="21"/>
+          <w:szCs w:val="21"/>
+          <w:lang w:eastAsia="fr-FR"/>
+        </w:rPr>
+        <w:t>// Avec 4 (le message d'erreur en default sera affiché)</w:t>
+      </w:r>
+    </w:p>
+    <w:p>
+      <w:pPr>
+        <w:shd w:val="clear" w:color="auto" w:fill="1E1E1E"/>
+        <w:spacing w:after="0" w:line="285" w:lineRule="atLeast"/>
+        <w:rPr>
+          <w:rFonts w:ascii="Consolas" w:eastAsia="Times New Roman" w:hAnsi="Consolas" w:cs="Times New Roman"/>
+          <w:color w:val="D4D4D4"/>
+          <w:sz w:val="21"/>
+          <w:szCs w:val="21"/>
+          <w:lang w:eastAsia="fr-FR"/>
+        </w:rPr>
+      </w:pPr>
+      <w:r>
+        <w:rPr>
+          <w:rFonts w:ascii="Consolas" w:eastAsia="Times New Roman" w:hAnsi="Consolas" w:cs="Times New Roman"/>
+          <w:color w:val="9CDCFE"/>
+          <w:sz w:val="21"/>
+          <w:szCs w:val="21"/>
+          <w:lang w:eastAsia="fr-FR"/>
+        </w:rPr>
+        <w:t>$x4</w:t>
+      </w:r>
+      <w:r>
+        <w:rPr>
+          <w:rFonts w:ascii="Consolas" w:eastAsia="Times New Roman" w:hAnsi="Consolas" w:cs="Times New Roman"/>
+          <w:color w:val="D4D4D4"/>
+          <w:sz w:val="21"/>
+          <w:szCs w:val="21"/>
+          <w:lang w:eastAsia="fr-FR"/>
+        </w:rPr>
+        <w:t xml:space="preserve"> = </w:t>
+      </w:r>
+      <w:r>
+        <w:rPr>
+          <w:rFonts w:ascii="Consolas" w:eastAsia="Times New Roman" w:hAnsi="Consolas" w:cs="Times New Roman"/>
+          <w:color w:val="569CD6"/>
+          <w:sz w:val="21"/>
+          <w:szCs w:val="21"/>
+          <w:lang w:eastAsia="fr-FR"/>
+        </w:rPr>
+        <w:t>new</w:t>
+      </w:r>
+      <w:r>
+        <w:rPr>
+          <w:rFonts w:ascii="Consolas" w:eastAsia="Times New Roman" w:hAnsi="Consolas" w:cs="Times New Roman"/>
+          <w:color w:val="D4D4D4"/>
+          <w:sz w:val="21"/>
+          <w:szCs w:val="21"/>
+          <w:lang w:eastAsia="fr-FR"/>
+        </w:rPr>
+        <w:t xml:space="preserve"> </w:t>
+      </w:r>
+      <w:r>
+        <w:rPr>
+          <w:rFonts w:ascii="Consolas" w:eastAsia="Times New Roman" w:hAnsi="Consolas" w:cs="Times New Roman"/>
+          <w:color w:val="4EC9B0"/>
+          <w:sz w:val="21"/>
+          <w:szCs w:val="21"/>
+          <w:lang w:eastAsia="fr-FR"/>
+        </w:rPr>
+        <w:t>Maison</w:t>
+      </w:r>
+      <w:r>
+        <w:rPr>
+          <w:rFonts w:ascii="Consolas" w:eastAsia="Times New Roman" w:hAnsi="Consolas" w:cs="Times New Roman"/>
+          <w:color w:val="D4D4D4"/>
+          <w:sz w:val="21"/>
+          <w:szCs w:val="21"/>
+          <w:lang w:eastAsia="fr-FR"/>
+        </w:rPr>
+        <w:t>(</w:t>
+      </w:r>
+      <w:r>
+        <w:rPr>
+          <w:rFonts w:ascii="Consolas" w:eastAsia="Times New Roman" w:hAnsi="Consolas" w:cs="Times New Roman"/>
+          <w:color w:val="CE9178"/>
+          <w:sz w:val="21"/>
+          <w:szCs w:val="21"/>
+          <w:lang w:eastAsia="fr-FR"/>
+        </w:rPr>
+        <w:t>'Pierre Legrand'</w:t>
+      </w:r>
+      <w:r>
+        <w:rPr>
+          <w:rFonts w:ascii="Consolas" w:eastAsia="Times New Roman" w:hAnsi="Consolas" w:cs="Times New Roman"/>
+          <w:color w:val="D4D4D4"/>
+          <w:sz w:val="21"/>
+          <w:szCs w:val="21"/>
+          <w:lang w:eastAsia="fr-FR"/>
+        </w:rPr>
+        <w:t xml:space="preserve">, </w:t>
+      </w:r>
+      <w:r>
+        <w:rPr>
+          <w:rFonts w:ascii="Consolas" w:eastAsia="Times New Roman" w:hAnsi="Consolas" w:cs="Times New Roman"/>
+          <w:color w:val="B5CEA8"/>
+          <w:sz w:val="21"/>
+          <w:szCs w:val="21"/>
+          <w:lang w:eastAsia="fr-FR"/>
+        </w:rPr>
+        <w:t>50</w:t>
+      </w:r>
+      <w:r>
+        <w:rPr>
+          <w:rFonts w:ascii="Consolas" w:eastAsia="Times New Roman" w:hAnsi="Consolas" w:cs="Times New Roman"/>
+          <w:color w:val="D4D4D4"/>
+          <w:sz w:val="21"/>
+          <w:szCs w:val="21"/>
+          <w:lang w:eastAsia="fr-FR"/>
+        </w:rPr>
+        <w:t xml:space="preserve">, </w:t>
+      </w:r>
+      <w:r>
+        <w:rPr>
+          <w:rFonts w:ascii="Consolas" w:eastAsia="Times New Roman" w:hAnsi="Consolas" w:cs="Times New Roman"/>
+          <w:color w:val="CE9178"/>
+          <w:sz w:val="21"/>
+          <w:szCs w:val="21"/>
+          <w:lang w:eastAsia="fr-FR"/>
+        </w:rPr>
+        <w:t>'TOULOUSE'</w:t>
+      </w:r>
+      <w:r>
+        <w:rPr>
+          <w:rFonts w:ascii="Consolas" w:eastAsia="Times New Roman" w:hAnsi="Consolas" w:cs="Times New Roman"/>
+          <w:color w:val="D4D4D4"/>
+          <w:sz w:val="21"/>
+          <w:szCs w:val="21"/>
+          <w:lang w:eastAsia="fr-FR"/>
+        </w:rPr>
+        <w:t>,</w:t>
+      </w:r>
+      <w:r>
+        <w:rPr>
+          <w:rFonts w:ascii="Consolas" w:eastAsia="Times New Roman" w:hAnsi="Consolas" w:cs="Times New Roman"/>
+          <w:color w:val="CE9178"/>
+          <w:sz w:val="21"/>
+          <w:szCs w:val="21"/>
+          <w:lang w:eastAsia="fr-FR"/>
+        </w:rPr>
+        <w:t>"32 498"</w:t>
+      </w:r>
+      <w:r>
+        <w:rPr>
+          <w:rFonts w:ascii="Consolas" w:eastAsia="Times New Roman" w:hAnsi="Consolas" w:cs="Times New Roman"/>
+          <w:color w:val="D4D4D4"/>
+          <w:sz w:val="21"/>
+          <w:szCs w:val="21"/>
+          <w:lang w:eastAsia="fr-FR"/>
+        </w:rPr>
+        <w:t>);</w:t>
+      </w:r>
+    </w:p>
+    <w:p>
+      <w:pPr>
+        <w:shd w:val="clear" w:color="auto" w:fill="1E1E1E"/>
+        <w:spacing w:after="0" w:line="285" w:lineRule="atLeast"/>
+        <w:rPr>
+          <w:rFonts w:ascii="Consolas" w:eastAsia="Times New Roman" w:hAnsi="Consolas" w:cs="Times New Roman"/>
+          <w:color w:val="D4D4D4"/>
+          <w:sz w:val="21"/>
+          <w:szCs w:val="21"/>
+          <w:lang w:eastAsia="fr-FR"/>
+        </w:rPr>
+      </w:pPr>
+      <w:r>
+        <w:rPr>
+          <w:rFonts w:ascii="Consolas" w:eastAsia="Times New Roman" w:hAnsi="Consolas" w:cs="Times New Roman"/>
+          <w:color w:val="9CDCFE"/>
+          <w:sz w:val="21"/>
+          <w:szCs w:val="21"/>
+          <w:lang w:eastAsia="fr-FR"/>
+        </w:rPr>
+        <w:t>$x4</w:t>
+      </w:r>
+      <w:r>
+        <w:rPr>
+          <w:rFonts w:ascii="Consolas" w:eastAsia="Times New Roman" w:hAnsi="Consolas" w:cs="Times New Roman"/>
+          <w:color w:val="D4D4D4"/>
+          <w:sz w:val="21"/>
+          <w:szCs w:val="21"/>
+          <w:lang w:eastAsia="fr-FR"/>
+        </w:rPr>
+        <w:t>-&gt;</w:t>
+      </w:r>
+      <w:r>
+        <w:rPr>
+          <w:rFonts w:ascii="Consolas" w:eastAsia="Times New Roman" w:hAnsi="Consolas" w:cs="Times New Roman"/>
+          <w:color w:val="DCDCAA"/>
+          <w:sz w:val="21"/>
+          <w:szCs w:val="21"/>
+          <w:lang w:eastAsia="fr-FR"/>
+        </w:rPr>
+        <w:t>afficher</w:t>
+      </w:r>
+      <w:r>
+        <w:rPr>
+          <w:rFonts w:ascii="Consolas" w:eastAsia="Times New Roman" w:hAnsi="Consolas" w:cs="Times New Roman"/>
+          <w:color w:val="D4D4D4"/>
+          <w:sz w:val="21"/>
+          <w:szCs w:val="21"/>
+          <w:lang w:eastAsia="fr-FR"/>
+        </w:rPr>
+        <w:t>();</w:t>
+      </w:r>
+    </w:p>
+    <w:p>
+      <w:pPr>
+        <w:shd w:val="clear" w:color="auto" w:fill="1E1E1E"/>
+        <w:spacing w:after="0" w:line="285" w:lineRule="atLeast"/>
+        <w:rPr>
+          <w:rFonts w:ascii="Consolas" w:eastAsia="Times New Roman" w:hAnsi="Consolas" w:cs="Times New Roman"/>
+          <w:color w:val="D4D4D4"/>
+          <w:sz w:val="21"/>
+          <w:szCs w:val="21"/>
+          <w:lang w:eastAsia="fr-FR"/>
+        </w:rPr>
+      </w:pPr>
+    </w:p>
+    <w:p>
+      <w:pPr>
+        <w:pStyle w:val="Common"/>
+      </w:pPr>
+      <w:bookmarkStart w:id="0" w:name="_GoBack"/>
+      <w:bookmarkEnd w:id="0"/>
+    </w:p>
+    <w:p>
+      <w:pPr>
         <w:pStyle w:val="Common"/>
       </w:pPr>
     </w:p>
@@ -27568,8 +31432,6 @@
       <w:pPr>
         <w:pStyle w:val="Common"/>
       </w:pPr>
-      <w:bookmarkStart w:id="0" w:name="_GoBack"/>
-      <w:bookmarkEnd w:id="0"/>
     </w:p>
     <w:p>
       <w:pPr>

--- a/PHP.docx
+++ b/PHP.docx
@@ -30732,711 +30732,2915 @@
       <w:pPr>
         <w:pStyle w:val="Common"/>
       </w:pPr>
+    </w:p>
+    <w:p>
+      <w:pPr>
+        <w:pStyle w:val="Common"/>
+      </w:pPr>
+    </w:p>
+    <w:p>
+      <w:pPr>
+        <w:pStyle w:val="subtitles"/>
+      </w:pPr>
+    </w:p>
+    <w:p>
+      <w:pPr>
+        <w:pStyle w:val="subtitles"/>
+      </w:pPr>
+    </w:p>
+    <w:p>
+      <w:pPr>
+        <w:pStyle w:val="subtitles"/>
+      </w:pPr>
+    </w:p>
+    <w:p>
+      <w:pPr>
+        <w:pStyle w:val="subtitles"/>
+      </w:pPr>
+    </w:p>
+    <w:p>
+      <w:pPr>
+        <w:pStyle w:val="subtitles"/>
+      </w:pPr>
+    </w:p>
+    <w:p>
+      <w:pPr>
+        <w:pStyle w:val="subtitles"/>
+      </w:pPr>
+    </w:p>
+    <w:p>
+      <w:pPr>
+        <w:pStyle w:val="subtitles"/>
+      </w:pPr>
+    </w:p>
+    <w:p>
+      <w:pPr>
+        <w:pStyle w:val="subtitles"/>
+      </w:pPr>
+    </w:p>
+    <w:p>
+      <w:pPr>
+        <w:pStyle w:val="subtitles"/>
+      </w:pPr>
+    </w:p>
+    <w:p>
+      <w:pPr>
+        <w:pStyle w:val="subtitles"/>
+      </w:pPr>
+    </w:p>
+    <w:p>
+      <w:pPr>
+        <w:pStyle w:val="subtitles"/>
+      </w:pPr>
+    </w:p>
+    <w:p>
+      <w:pPr>
+        <w:pStyle w:val="subtitles"/>
+      </w:pPr>
+    </w:p>
+    <w:p>
+      <w:pPr>
+        <w:pStyle w:val="subtitles"/>
+      </w:pPr>
+      <w:r>
+        <w:lastRenderedPageBreak/>
+        <w:t>Les include :</w:t>
+      </w:r>
+    </w:p>
+    <w:p>
+      <w:pPr>
+        <w:pStyle w:val="Common"/>
+      </w:pPr>
+      <w:r>
+        <w:t xml:space="preserve">Pour générer une page en PHP, la meilleure méthode est de faire une page index classique qui va appeler d’autres éléments PHP grâce au include. </w:t>
+      </w:r>
+    </w:p>
+    <w:p>
+      <w:pPr>
+        <w:pStyle w:val="Common"/>
+        <w:rPr>
+          <w:b/>
+          <w:i/>
+        </w:rPr>
+      </w:pPr>
+      <w:r>
+        <w:t xml:space="preserve">A l’endroit où on veut faire apparaître le contenu dans l’index, on met </w:t>
+      </w:r>
+      <w:r>
+        <w:rPr>
+          <w:b/>
+          <w:i/>
+        </w:rPr>
+        <w:t>include ‘nomdufichier.php’ ;</w:t>
+      </w:r>
+    </w:p>
+    <w:p>
+      <w:pPr>
+        <w:shd w:val="clear" w:color="auto" w:fill="1E1E1E"/>
+        <w:spacing w:after="0" w:line="285" w:lineRule="atLeast"/>
+        <w:rPr>
+          <w:rFonts w:ascii="Consolas" w:eastAsia="Times New Roman" w:hAnsi="Consolas" w:cs="Times New Roman"/>
+          <w:color w:val="D4D4D4"/>
+          <w:sz w:val="21"/>
+          <w:szCs w:val="21"/>
+          <w:lang w:eastAsia="fr-FR"/>
+        </w:rPr>
+      </w:pPr>
+      <w:r>
+        <w:rPr>
+          <w:rFonts w:ascii="Consolas" w:eastAsia="Times New Roman" w:hAnsi="Consolas" w:cs="Times New Roman"/>
+          <w:color w:val="C586C0"/>
+          <w:sz w:val="21"/>
+          <w:szCs w:val="21"/>
+          <w:lang w:eastAsia="fr-FR"/>
+        </w:rPr>
+        <w:t>include</w:t>
+      </w:r>
+      <w:r>
+        <w:rPr>
+          <w:rFonts w:ascii="Consolas" w:eastAsia="Times New Roman" w:hAnsi="Consolas" w:cs="Times New Roman"/>
+          <w:color w:val="D4D4D4"/>
+          <w:sz w:val="21"/>
+          <w:szCs w:val="21"/>
+          <w:lang w:eastAsia="fr-FR"/>
+        </w:rPr>
+        <w:t xml:space="preserve"> </w:t>
+      </w:r>
+      <w:r>
+        <w:rPr>
+          <w:rFonts w:ascii="Consolas" w:eastAsia="Times New Roman" w:hAnsi="Consolas" w:cs="Times New Roman"/>
+          <w:color w:val="CE9178"/>
+          <w:sz w:val="21"/>
+          <w:szCs w:val="21"/>
+          <w:lang w:eastAsia="fr-FR"/>
+        </w:rPr>
+        <w:t>'header.php'</w:t>
+      </w:r>
+      <w:r>
+        <w:rPr>
+          <w:rFonts w:ascii="Consolas" w:eastAsia="Times New Roman" w:hAnsi="Consolas" w:cs="Times New Roman"/>
+          <w:color w:val="D4D4D4"/>
+          <w:sz w:val="21"/>
+          <w:szCs w:val="21"/>
+          <w:lang w:eastAsia="fr-FR"/>
+        </w:rPr>
+        <w:t>;</w:t>
+      </w:r>
+    </w:p>
+    <w:p>
+      <w:pPr>
+        <w:pStyle w:val="Common"/>
+      </w:pPr>
+      <w:r>
+        <w:t>Au refresh de la page, (ou dès le lancement selon ce que l’on veut) on va générer une page qui est l’addition de plusieurs morceaux de pages.</w:t>
+      </w:r>
+    </w:p>
+    <w:p>
+      <w:pPr>
+        <w:shd w:val="clear" w:color="auto" w:fill="1E1E1E"/>
+        <w:spacing w:after="0" w:line="285" w:lineRule="atLeast"/>
+        <w:rPr>
+          <w:rFonts w:ascii="Consolas" w:eastAsia="Times New Roman" w:hAnsi="Consolas" w:cs="Times New Roman"/>
+          <w:color w:val="D4D4D4"/>
+          <w:sz w:val="21"/>
+          <w:szCs w:val="21"/>
+          <w:lang w:eastAsia="fr-FR"/>
+        </w:rPr>
+      </w:pPr>
+      <w:r>
+        <w:rPr>
+          <w:rFonts w:ascii="Consolas" w:eastAsia="Times New Roman" w:hAnsi="Consolas" w:cs="Times New Roman"/>
+          <w:color w:val="6A9955"/>
+          <w:sz w:val="21"/>
+          <w:szCs w:val="21"/>
+          <w:lang w:eastAsia="fr-FR"/>
+        </w:rPr>
+        <w:t>&lt;!-- Cette page est la page index.php --&gt;</w:t>
+      </w:r>
+    </w:p>
+    <w:p>
+      <w:pPr>
+        <w:shd w:val="clear" w:color="auto" w:fill="1E1E1E"/>
+        <w:spacing w:after="0" w:line="285" w:lineRule="atLeast"/>
+        <w:rPr>
+          <w:rFonts w:ascii="Consolas" w:eastAsia="Times New Roman" w:hAnsi="Consolas" w:cs="Times New Roman"/>
+          <w:color w:val="D4D4D4"/>
+          <w:sz w:val="21"/>
+          <w:szCs w:val="21"/>
+          <w:lang w:eastAsia="fr-FR"/>
+        </w:rPr>
+      </w:pPr>
+      <w:r>
+        <w:rPr>
+          <w:rFonts w:ascii="Consolas" w:eastAsia="Times New Roman" w:hAnsi="Consolas" w:cs="Times New Roman"/>
+          <w:color w:val="569CD6"/>
+          <w:sz w:val="21"/>
+          <w:szCs w:val="21"/>
+          <w:lang w:eastAsia="fr-FR"/>
+        </w:rPr>
+        <w:t>&lt;?php</w:t>
+      </w:r>
+    </w:p>
+    <w:p>
+      <w:pPr>
+        <w:shd w:val="clear" w:color="auto" w:fill="1E1E1E"/>
+        <w:spacing w:after="0" w:line="285" w:lineRule="atLeast"/>
+        <w:rPr>
+          <w:rFonts w:ascii="Consolas" w:eastAsia="Times New Roman" w:hAnsi="Consolas" w:cs="Times New Roman"/>
+          <w:color w:val="D4D4D4"/>
+          <w:sz w:val="21"/>
+          <w:szCs w:val="21"/>
+          <w:lang w:eastAsia="fr-FR"/>
+        </w:rPr>
+      </w:pPr>
+      <w:r>
+        <w:rPr>
+          <w:rFonts w:ascii="Consolas" w:eastAsia="Times New Roman" w:hAnsi="Consolas" w:cs="Times New Roman"/>
+          <w:color w:val="6A9955"/>
+          <w:sz w:val="21"/>
+          <w:szCs w:val="21"/>
+          <w:lang w:eastAsia="fr-FR"/>
+        </w:rPr>
+        <w:t>// Ici, on a une variable title qui est dans le header.php (directement dans la balise titre HTML)</w:t>
+      </w:r>
+    </w:p>
+    <w:p>
+      <w:pPr>
+        <w:shd w:val="clear" w:color="auto" w:fill="1E1E1E"/>
+        <w:spacing w:after="0" w:line="285" w:lineRule="atLeast"/>
+        <w:rPr>
+          <w:rFonts w:ascii="Consolas" w:eastAsia="Times New Roman" w:hAnsi="Consolas" w:cs="Times New Roman"/>
+          <w:color w:val="D4D4D4"/>
+          <w:sz w:val="21"/>
+          <w:szCs w:val="21"/>
+          <w:lang w:eastAsia="fr-FR"/>
+        </w:rPr>
+      </w:pPr>
+      <w:r>
+        <w:rPr>
+          <w:rFonts w:ascii="Consolas" w:eastAsia="Times New Roman" w:hAnsi="Consolas" w:cs="Times New Roman"/>
+          <w:color w:val="9CDCFE"/>
+          <w:sz w:val="21"/>
+          <w:szCs w:val="21"/>
+          <w:lang w:eastAsia="fr-FR"/>
+        </w:rPr>
+        <w:t>$title</w:t>
+      </w:r>
+      <w:r>
+        <w:rPr>
+          <w:rFonts w:ascii="Consolas" w:eastAsia="Times New Roman" w:hAnsi="Consolas" w:cs="Times New Roman"/>
+          <w:color w:val="D4D4D4"/>
+          <w:sz w:val="21"/>
+          <w:szCs w:val="21"/>
+          <w:lang w:eastAsia="fr-FR"/>
+        </w:rPr>
+        <w:t>=</w:t>
+      </w:r>
+      <w:r>
+        <w:rPr>
+          <w:rFonts w:ascii="Consolas" w:eastAsia="Times New Roman" w:hAnsi="Consolas" w:cs="Times New Roman"/>
+          <w:color w:val="CE9178"/>
+          <w:sz w:val="21"/>
+          <w:szCs w:val="21"/>
+          <w:lang w:eastAsia="fr-FR"/>
+        </w:rPr>
+        <w:t>"titre test"</w:t>
+      </w:r>
+      <w:r>
+        <w:rPr>
+          <w:rFonts w:ascii="Consolas" w:eastAsia="Times New Roman" w:hAnsi="Consolas" w:cs="Times New Roman"/>
+          <w:color w:val="D4D4D4"/>
+          <w:sz w:val="21"/>
+          <w:szCs w:val="21"/>
+          <w:lang w:eastAsia="fr-FR"/>
+        </w:rPr>
+        <w:t>;</w:t>
+      </w:r>
+    </w:p>
+    <w:p>
+      <w:pPr>
+        <w:shd w:val="clear" w:color="auto" w:fill="1E1E1E"/>
+        <w:spacing w:after="0" w:line="285" w:lineRule="atLeast"/>
+        <w:rPr>
+          <w:rFonts w:ascii="Consolas" w:eastAsia="Times New Roman" w:hAnsi="Consolas" w:cs="Times New Roman"/>
+          <w:color w:val="D4D4D4"/>
+          <w:sz w:val="21"/>
+          <w:szCs w:val="21"/>
+          <w:lang w:eastAsia="fr-FR"/>
+        </w:rPr>
+      </w:pPr>
+      <w:r>
+        <w:rPr>
+          <w:rFonts w:ascii="Consolas" w:eastAsia="Times New Roman" w:hAnsi="Consolas" w:cs="Times New Roman"/>
+          <w:color w:val="6A9955"/>
+          <w:sz w:val="21"/>
+          <w:szCs w:val="21"/>
+          <w:lang w:eastAsia="fr-FR"/>
+        </w:rPr>
+        <w:t>// On importe le fichier header.php qui contient le doctype, l'intégralité du head, la balise ouvrante body, celle du</w:t>
+      </w:r>
+    </w:p>
+    <w:p>
+      <w:pPr>
+        <w:shd w:val="clear" w:color="auto" w:fill="1E1E1E"/>
+        <w:spacing w:after="0" w:line="285" w:lineRule="atLeast"/>
+        <w:rPr>
+          <w:rFonts w:ascii="Consolas" w:eastAsia="Times New Roman" w:hAnsi="Consolas" w:cs="Times New Roman"/>
+          <w:color w:val="D4D4D4"/>
+          <w:sz w:val="21"/>
+          <w:szCs w:val="21"/>
+          <w:lang w:eastAsia="fr-FR"/>
+        </w:rPr>
+      </w:pPr>
+      <w:r>
+        <w:rPr>
+          <w:rFonts w:ascii="Consolas" w:eastAsia="Times New Roman" w:hAnsi="Consolas" w:cs="Times New Roman"/>
+          <w:color w:val="6A9955"/>
+          <w:sz w:val="21"/>
+          <w:szCs w:val="21"/>
+          <w:lang w:eastAsia="fr-FR"/>
+        </w:rPr>
+        <w:t>//  container bootstrap et le header. Comme le include vient après la variable title, le titre de l'index va s'adapter.</w:t>
+      </w:r>
+    </w:p>
+    <w:p>
+      <w:pPr>
+        <w:shd w:val="clear" w:color="auto" w:fill="1E1E1E"/>
+        <w:spacing w:after="0" w:line="285" w:lineRule="atLeast"/>
+        <w:rPr>
+          <w:rFonts w:ascii="Consolas" w:eastAsia="Times New Roman" w:hAnsi="Consolas" w:cs="Times New Roman"/>
+          <w:color w:val="D4D4D4"/>
+          <w:sz w:val="21"/>
+          <w:szCs w:val="21"/>
+          <w:lang w:eastAsia="fr-FR"/>
+        </w:rPr>
+      </w:pPr>
+      <w:r>
+        <w:rPr>
+          <w:rFonts w:ascii="Consolas" w:eastAsia="Times New Roman" w:hAnsi="Consolas" w:cs="Times New Roman"/>
+          <w:color w:val="C586C0"/>
+          <w:sz w:val="21"/>
+          <w:szCs w:val="21"/>
+          <w:lang w:eastAsia="fr-FR"/>
+        </w:rPr>
+        <w:t>include</w:t>
+      </w:r>
+      <w:r>
+        <w:rPr>
+          <w:rFonts w:ascii="Consolas" w:eastAsia="Times New Roman" w:hAnsi="Consolas" w:cs="Times New Roman"/>
+          <w:color w:val="D4D4D4"/>
+          <w:sz w:val="21"/>
+          <w:szCs w:val="21"/>
+          <w:lang w:eastAsia="fr-FR"/>
+        </w:rPr>
+        <w:t xml:space="preserve"> </w:t>
+      </w:r>
+      <w:r>
+        <w:rPr>
+          <w:rFonts w:ascii="Consolas" w:eastAsia="Times New Roman" w:hAnsi="Consolas" w:cs="Times New Roman"/>
+          <w:color w:val="CE9178"/>
+          <w:sz w:val="21"/>
+          <w:szCs w:val="21"/>
+          <w:lang w:eastAsia="fr-FR"/>
+        </w:rPr>
+        <w:t>"header.php"</w:t>
+      </w:r>
+      <w:r>
+        <w:rPr>
+          <w:rFonts w:ascii="Consolas" w:eastAsia="Times New Roman" w:hAnsi="Consolas" w:cs="Times New Roman"/>
+          <w:color w:val="D4D4D4"/>
+          <w:sz w:val="21"/>
+          <w:szCs w:val="21"/>
+          <w:lang w:eastAsia="fr-FR"/>
+        </w:rPr>
+        <w:t>;</w:t>
+      </w:r>
+    </w:p>
+    <w:p>
+      <w:pPr>
+        <w:shd w:val="clear" w:color="auto" w:fill="1E1E1E"/>
+        <w:spacing w:after="0" w:line="285" w:lineRule="atLeast"/>
+        <w:rPr>
+          <w:rFonts w:ascii="Consolas" w:eastAsia="Times New Roman" w:hAnsi="Consolas" w:cs="Times New Roman"/>
+          <w:color w:val="D4D4D4"/>
+          <w:sz w:val="21"/>
+          <w:szCs w:val="21"/>
+          <w:lang w:eastAsia="fr-FR"/>
+        </w:rPr>
+      </w:pPr>
+      <w:r>
+        <w:rPr>
+          <w:rFonts w:ascii="Consolas" w:eastAsia="Times New Roman" w:hAnsi="Consolas" w:cs="Times New Roman"/>
+          <w:color w:val="6A9955"/>
+          <w:sz w:val="21"/>
+          <w:szCs w:val="21"/>
+          <w:lang w:eastAsia="fr-FR"/>
+        </w:rPr>
+        <w:t>// on génère une variable titre avec le titre d'article que l'on veut donner à cette page.</w:t>
+      </w:r>
+    </w:p>
+    <w:p>
+      <w:pPr>
+        <w:shd w:val="clear" w:color="auto" w:fill="1E1E1E"/>
+        <w:spacing w:after="0" w:line="285" w:lineRule="atLeast"/>
+        <w:rPr>
+          <w:rFonts w:ascii="Consolas" w:eastAsia="Times New Roman" w:hAnsi="Consolas" w:cs="Times New Roman"/>
+          <w:color w:val="D4D4D4"/>
+          <w:sz w:val="21"/>
+          <w:szCs w:val="21"/>
+          <w:lang w:eastAsia="fr-FR"/>
+        </w:rPr>
+      </w:pPr>
+      <w:r>
+        <w:rPr>
+          <w:rFonts w:ascii="Consolas" w:eastAsia="Times New Roman" w:hAnsi="Consolas" w:cs="Times New Roman"/>
+          <w:color w:val="9CDCFE"/>
+          <w:sz w:val="21"/>
+          <w:szCs w:val="21"/>
+          <w:lang w:eastAsia="fr-FR"/>
+        </w:rPr>
+        <w:t>$titreContent</w:t>
+      </w:r>
+      <w:r>
+        <w:rPr>
+          <w:rFonts w:ascii="Consolas" w:eastAsia="Times New Roman" w:hAnsi="Consolas" w:cs="Times New Roman"/>
+          <w:color w:val="D4D4D4"/>
+          <w:sz w:val="21"/>
+          <w:szCs w:val="21"/>
+          <w:lang w:eastAsia="fr-FR"/>
+        </w:rPr>
+        <w:t xml:space="preserve"> =</w:t>
+      </w:r>
+      <w:r>
+        <w:rPr>
+          <w:rFonts w:ascii="Consolas" w:eastAsia="Times New Roman" w:hAnsi="Consolas" w:cs="Times New Roman"/>
+          <w:color w:val="CE9178"/>
+          <w:sz w:val="21"/>
+          <w:szCs w:val="21"/>
+          <w:lang w:eastAsia="fr-FR"/>
+        </w:rPr>
+        <w:t>"Hello World!"</w:t>
+      </w:r>
+      <w:r>
+        <w:rPr>
+          <w:rFonts w:ascii="Consolas" w:eastAsia="Times New Roman" w:hAnsi="Consolas" w:cs="Times New Roman"/>
+          <w:color w:val="D4D4D4"/>
+          <w:sz w:val="21"/>
+          <w:szCs w:val="21"/>
+          <w:lang w:eastAsia="fr-FR"/>
+        </w:rPr>
+        <w:t>;</w:t>
+      </w:r>
+    </w:p>
+    <w:p>
+      <w:pPr>
+        <w:shd w:val="clear" w:color="auto" w:fill="1E1E1E"/>
+        <w:spacing w:after="0" w:line="285" w:lineRule="atLeast"/>
+        <w:rPr>
+          <w:rFonts w:ascii="Consolas" w:eastAsia="Times New Roman" w:hAnsi="Consolas" w:cs="Times New Roman"/>
+          <w:color w:val="D4D4D4"/>
+          <w:sz w:val="21"/>
+          <w:szCs w:val="21"/>
+          <w:lang w:eastAsia="fr-FR"/>
+        </w:rPr>
+      </w:pPr>
+      <w:r>
+        <w:rPr>
+          <w:rFonts w:ascii="Consolas" w:eastAsia="Times New Roman" w:hAnsi="Consolas" w:cs="Times New Roman"/>
+          <w:color w:val="6A9955"/>
+          <w:sz w:val="21"/>
+          <w:szCs w:val="21"/>
+          <w:lang w:eastAsia="fr-FR"/>
+        </w:rPr>
+        <w:t>// Comme la variable a été générée avant l'include, le écho de la variable dans le H1 va lire Hello World.</w:t>
+      </w:r>
+    </w:p>
+    <w:p>
+      <w:pPr>
+        <w:shd w:val="clear" w:color="auto" w:fill="1E1E1E"/>
+        <w:spacing w:after="0" w:line="285" w:lineRule="atLeast"/>
+        <w:rPr>
+          <w:rFonts w:ascii="Consolas" w:eastAsia="Times New Roman" w:hAnsi="Consolas" w:cs="Times New Roman"/>
+          <w:color w:val="D4D4D4"/>
+          <w:sz w:val="21"/>
+          <w:szCs w:val="21"/>
+          <w:lang w:eastAsia="fr-FR"/>
+        </w:rPr>
+      </w:pPr>
+      <w:r>
+        <w:rPr>
+          <w:rFonts w:ascii="Consolas" w:eastAsia="Times New Roman" w:hAnsi="Consolas" w:cs="Times New Roman"/>
+          <w:color w:val="6A9955"/>
+          <w:sz w:val="21"/>
+          <w:szCs w:val="21"/>
+          <w:lang w:eastAsia="fr-FR"/>
+        </w:rPr>
+        <w:t>// Le include contient uniquement le contenu.</w:t>
+      </w:r>
+    </w:p>
+    <w:p>
+      <w:pPr>
+        <w:shd w:val="clear" w:color="auto" w:fill="1E1E1E"/>
+        <w:spacing w:after="0" w:line="285" w:lineRule="atLeast"/>
+        <w:rPr>
+          <w:rFonts w:ascii="Consolas" w:eastAsia="Times New Roman" w:hAnsi="Consolas" w:cs="Times New Roman"/>
+          <w:color w:val="D4D4D4"/>
+          <w:sz w:val="21"/>
+          <w:szCs w:val="21"/>
+          <w:lang w:eastAsia="fr-FR"/>
+        </w:rPr>
+      </w:pPr>
+      <w:r>
+        <w:rPr>
+          <w:rFonts w:ascii="Consolas" w:eastAsia="Times New Roman" w:hAnsi="Consolas" w:cs="Times New Roman"/>
+          <w:color w:val="C586C0"/>
+          <w:sz w:val="21"/>
+          <w:szCs w:val="21"/>
+          <w:lang w:eastAsia="fr-FR"/>
+        </w:rPr>
+        <w:t>include</w:t>
+      </w:r>
+      <w:r>
+        <w:rPr>
+          <w:rFonts w:ascii="Consolas" w:eastAsia="Times New Roman" w:hAnsi="Consolas" w:cs="Times New Roman"/>
+          <w:color w:val="D4D4D4"/>
+          <w:sz w:val="21"/>
+          <w:szCs w:val="21"/>
+          <w:lang w:eastAsia="fr-FR"/>
+        </w:rPr>
+        <w:t xml:space="preserve"> </w:t>
+      </w:r>
+      <w:r>
+        <w:rPr>
+          <w:rFonts w:ascii="Consolas" w:eastAsia="Times New Roman" w:hAnsi="Consolas" w:cs="Times New Roman"/>
+          <w:color w:val="CE9178"/>
+          <w:sz w:val="21"/>
+          <w:szCs w:val="21"/>
+          <w:lang w:eastAsia="fr-FR"/>
+        </w:rPr>
+        <w:t>"content.php"</w:t>
+      </w:r>
+      <w:r>
+        <w:rPr>
+          <w:rFonts w:ascii="Consolas" w:eastAsia="Times New Roman" w:hAnsi="Consolas" w:cs="Times New Roman"/>
+          <w:color w:val="D4D4D4"/>
+          <w:sz w:val="21"/>
+          <w:szCs w:val="21"/>
+          <w:lang w:eastAsia="fr-FR"/>
+        </w:rPr>
+        <w:t>;</w:t>
+      </w:r>
+    </w:p>
+    <w:p>
+      <w:pPr>
+        <w:shd w:val="clear" w:color="auto" w:fill="1E1E1E"/>
+        <w:spacing w:after="0" w:line="285" w:lineRule="atLeast"/>
+        <w:rPr>
+          <w:rFonts w:ascii="Consolas" w:eastAsia="Times New Roman" w:hAnsi="Consolas" w:cs="Times New Roman"/>
+          <w:color w:val="D4D4D4"/>
+          <w:sz w:val="21"/>
+          <w:szCs w:val="21"/>
+          <w:lang w:eastAsia="fr-FR"/>
+        </w:rPr>
+      </w:pPr>
+      <w:r>
+        <w:rPr>
+          <w:rFonts w:ascii="Consolas" w:eastAsia="Times New Roman" w:hAnsi="Consolas" w:cs="Times New Roman"/>
+          <w:color w:val="6A9955"/>
+          <w:sz w:val="21"/>
+          <w:szCs w:val="21"/>
+          <w:lang w:eastAsia="fr-FR"/>
+        </w:rPr>
+        <w:t>// Enfin, on importe le footer qui contient bien évidemment le footer, mais aussi la balise fermante du container</w:t>
+      </w:r>
+    </w:p>
+    <w:p>
+      <w:pPr>
+        <w:shd w:val="clear" w:color="auto" w:fill="1E1E1E"/>
+        <w:spacing w:after="0" w:line="285" w:lineRule="atLeast"/>
+        <w:rPr>
+          <w:rFonts w:ascii="Consolas" w:eastAsia="Times New Roman" w:hAnsi="Consolas" w:cs="Times New Roman"/>
+          <w:color w:val="D4D4D4"/>
+          <w:sz w:val="21"/>
+          <w:szCs w:val="21"/>
+          <w:lang w:eastAsia="fr-FR"/>
+        </w:rPr>
+      </w:pPr>
+      <w:r>
+        <w:rPr>
+          <w:rFonts w:ascii="Consolas" w:eastAsia="Times New Roman" w:hAnsi="Consolas" w:cs="Times New Roman"/>
+          <w:color w:val="6A9955"/>
+          <w:sz w:val="21"/>
+          <w:szCs w:val="21"/>
+          <w:lang w:eastAsia="fr-FR"/>
+        </w:rPr>
+        <w:t>// Bootstrap, la balise fermante body et html.</w:t>
+      </w:r>
+    </w:p>
+    <w:p>
+      <w:pPr>
+        <w:shd w:val="clear" w:color="auto" w:fill="1E1E1E"/>
+        <w:spacing w:after="0" w:line="285" w:lineRule="atLeast"/>
+        <w:rPr>
+          <w:rFonts w:ascii="Consolas" w:eastAsia="Times New Roman" w:hAnsi="Consolas" w:cs="Times New Roman"/>
+          <w:color w:val="D4D4D4"/>
+          <w:sz w:val="21"/>
+          <w:szCs w:val="21"/>
+          <w:lang w:eastAsia="fr-FR"/>
+        </w:rPr>
+      </w:pPr>
+      <w:r>
+        <w:rPr>
+          <w:rFonts w:ascii="Consolas" w:eastAsia="Times New Roman" w:hAnsi="Consolas" w:cs="Times New Roman"/>
+          <w:color w:val="C586C0"/>
+          <w:sz w:val="21"/>
+          <w:szCs w:val="21"/>
+          <w:lang w:eastAsia="fr-FR"/>
+        </w:rPr>
+        <w:t>include</w:t>
+      </w:r>
+      <w:r>
+        <w:rPr>
+          <w:rFonts w:ascii="Consolas" w:eastAsia="Times New Roman" w:hAnsi="Consolas" w:cs="Times New Roman"/>
+          <w:color w:val="D4D4D4"/>
+          <w:sz w:val="21"/>
+          <w:szCs w:val="21"/>
+          <w:lang w:eastAsia="fr-FR"/>
+        </w:rPr>
+        <w:t xml:space="preserve"> </w:t>
+      </w:r>
+      <w:r>
+        <w:rPr>
+          <w:rFonts w:ascii="Consolas" w:eastAsia="Times New Roman" w:hAnsi="Consolas" w:cs="Times New Roman"/>
+          <w:color w:val="CE9178"/>
+          <w:sz w:val="21"/>
+          <w:szCs w:val="21"/>
+          <w:lang w:eastAsia="fr-FR"/>
+        </w:rPr>
+        <w:t>"footer.php"</w:t>
+      </w:r>
+      <w:r>
+        <w:rPr>
+          <w:rFonts w:ascii="Consolas" w:eastAsia="Times New Roman" w:hAnsi="Consolas" w:cs="Times New Roman"/>
+          <w:color w:val="D4D4D4"/>
+          <w:sz w:val="21"/>
+          <w:szCs w:val="21"/>
+          <w:lang w:eastAsia="fr-FR"/>
+        </w:rPr>
+        <w:t>;</w:t>
+      </w:r>
+    </w:p>
+    <w:p>
+      <w:pPr>
+        <w:shd w:val="clear" w:color="auto" w:fill="1E1E1E"/>
+        <w:spacing w:after="0" w:line="285" w:lineRule="atLeast"/>
+        <w:rPr>
+          <w:rFonts w:ascii="Consolas" w:eastAsia="Times New Roman" w:hAnsi="Consolas" w:cs="Times New Roman"/>
+          <w:color w:val="D4D4D4"/>
+          <w:sz w:val="21"/>
+          <w:szCs w:val="21"/>
+          <w:lang w:eastAsia="fr-FR"/>
+        </w:rPr>
+      </w:pPr>
+    </w:p>
+    <w:p>
+      <w:pPr>
+        <w:shd w:val="clear" w:color="auto" w:fill="1E1E1E"/>
+        <w:spacing w:after="0" w:line="285" w:lineRule="atLeast"/>
+        <w:rPr>
+          <w:rFonts w:ascii="Consolas" w:eastAsia="Times New Roman" w:hAnsi="Consolas" w:cs="Times New Roman"/>
+          <w:color w:val="D4D4D4"/>
+          <w:sz w:val="21"/>
+          <w:szCs w:val="21"/>
+          <w:lang w:eastAsia="fr-FR"/>
+        </w:rPr>
+      </w:pPr>
+      <w:r>
+        <w:rPr>
+          <w:rFonts w:ascii="Consolas" w:eastAsia="Times New Roman" w:hAnsi="Consolas" w:cs="Times New Roman"/>
+          <w:color w:val="569CD6"/>
+          <w:sz w:val="21"/>
+          <w:szCs w:val="21"/>
+          <w:lang w:eastAsia="fr-FR"/>
+        </w:rPr>
+        <w:t>?&gt;</w:t>
+      </w:r>
+    </w:p>
+    <w:p>
+      <w:pPr>
+        <w:pStyle w:val="Common"/>
+      </w:pPr>
+    </w:p>
+    <w:p>
+      <w:pPr>
+        <w:pStyle w:val="Common"/>
+      </w:pPr>
+    </w:p>
+    <w:p>
+      <w:pPr>
+        <w:pStyle w:val="Common"/>
+      </w:pPr>
+    </w:p>
+    <w:p>
+      <w:pPr>
+        <w:pStyle w:val="Common"/>
+      </w:pPr>
+    </w:p>
+    <w:p>
+      <w:pPr>
+        <w:pStyle w:val="Common"/>
+      </w:pPr>
+    </w:p>
+    <w:p>
+      <w:pPr>
+        <w:pStyle w:val="Common"/>
+      </w:pPr>
+    </w:p>
+    <w:p>
+      <w:pPr>
+        <w:pStyle w:val="Common"/>
+      </w:pPr>
+    </w:p>
+    <w:p>
+      <w:pPr>
+        <w:pStyle w:val="Common"/>
+      </w:pPr>
+    </w:p>
+    <w:p>
+      <w:pPr>
+        <w:pStyle w:val="Common"/>
+      </w:pPr>
+    </w:p>
+    <w:p>
+      <w:pPr>
+        <w:pStyle w:val="subtitles"/>
+        <w:rPr>
+          <w:b w:val="0"/>
+          <w:i w:val="0"/>
+          <w:color w:val="auto"/>
+        </w:rPr>
+      </w:pPr>
+    </w:p>
+    <w:p>
+      <w:pPr>
+        <w:pStyle w:val="subtitles"/>
+      </w:pPr>
+      <w:r>
+        <w:lastRenderedPageBreak/>
+        <w:t>Créer un menu pour include grâce à un tableau :</w:t>
+      </w:r>
+    </w:p>
+    <w:p>
+      <w:pPr>
+        <w:shd w:val="clear" w:color="auto" w:fill="1E1E1E"/>
+        <w:spacing w:after="0" w:line="285" w:lineRule="atLeast"/>
+        <w:rPr>
+          <w:rFonts w:ascii="Consolas" w:eastAsia="Times New Roman" w:hAnsi="Consolas" w:cs="Times New Roman"/>
+          <w:color w:val="D4D4D4"/>
+          <w:sz w:val="21"/>
+          <w:szCs w:val="21"/>
+          <w:lang w:eastAsia="fr-FR"/>
+        </w:rPr>
+      </w:pPr>
+      <w:r>
+        <w:rPr>
+          <w:rFonts w:ascii="Consolas" w:eastAsia="Times New Roman" w:hAnsi="Consolas" w:cs="Times New Roman"/>
+          <w:color w:val="569CD6"/>
+          <w:sz w:val="21"/>
+          <w:szCs w:val="21"/>
+          <w:lang w:eastAsia="fr-FR"/>
+        </w:rPr>
+        <w:t>&lt;?php</w:t>
+      </w:r>
+    </w:p>
+    <w:p>
+      <w:pPr>
+        <w:shd w:val="clear" w:color="auto" w:fill="1E1E1E"/>
+        <w:spacing w:after="0" w:line="285" w:lineRule="atLeast"/>
+        <w:rPr>
+          <w:rFonts w:ascii="Consolas" w:eastAsia="Times New Roman" w:hAnsi="Consolas" w:cs="Times New Roman"/>
+          <w:color w:val="D4D4D4"/>
+          <w:sz w:val="21"/>
+          <w:szCs w:val="21"/>
+          <w:lang w:eastAsia="fr-FR"/>
+        </w:rPr>
+      </w:pPr>
+      <w:r>
+        <w:rPr>
+          <w:rFonts w:ascii="Consolas" w:eastAsia="Times New Roman" w:hAnsi="Consolas" w:cs="Times New Roman"/>
+          <w:color w:val="6A9955"/>
+          <w:sz w:val="21"/>
+          <w:szCs w:val="21"/>
+          <w:lang w:eastAsia="fr-FR"/>
+        </w:rPr>
+        <w:t>// On créé une fonction navbar qui va générer les nav items contenus dans un tableau.</w:t>
+      </w:r>
+    </w:p>
+    <w:p>
+      <w:pPr>
+        <w:shd w:val="clear" w:color="auto" w:fill="1E1E1E"/>
+        <w:spacing w:after="0" w:line="285" w:lineRule="atLeast"/>
+        <w:rPr>
+          <w:rFonts w:ascii="Consolas" w:eastAsia="Times New Roman" w:hAnsi="Consolas" w:cs="Times New Roman"/>
+          <w:color w:val="D4D4D4"/>
+          <w:sz w:val="21"/>
+          <w:szCs w:val="21"/>
+          <w:lang w:eastAsia="fr-FR"/>
+        </w:rPr>
+      </w:pPr>
+      <w:r>
+        <w:rPr>
+          <w:rFonts w:ascii="Consolas" w:eastAsia="Times New Roman" w:hAnsi="Consolas" w:cs="Times New Roman"/>
+          <w:color w:val="569CD6"/>
+          <w:sz w:val="21"/>
+          <w:szCs w:val="21"/>
+          <w:lang w:eastAsia="fr-FR"/>
+        </w:rPr>
+        <w:t>function</w:t>
+      </w:r>
+      <w:r>
+        <w:rPr>
+          <w:rFonts w:ascii="Consolas" w:eastAsia="Times New Roman" w:hAnsi="Consolas" w:cs="Times New Roman"/>
+          <w:color w:val="D4D4D4"/>
+          <w:sz w:val="21"/>
+          <w:szCs w:val="21"/>
+          <w:lang w:eastAsia="fr-FR"/>
+        </w:rPr>
+        <w:t xml:space="preserve"> </w:t>
+      </w:r>
+      <w:r>
+        <w:rPr>
+          <w:rFonts w:ascii="Consolas" w:eastAsia="Times New Roman" w:hAnsi="Consolas" w:cs="Times New Roman"/>
+          <w:color w:val="DCDCAA"/>
+          <w:sz w:val="21"/>
+          <w:szCs w:val="21"/>
+          <w:lang w:eastAsia="fr-FR"/>
+        </w:rPr>
+        <w:t>navbar</w:t>
+      </w:r>
+      <w:r>
+        <w:rPr>
+          <w:rFonts w:ascii="Consolas" w:eastAsia="Times New Roman" w:hAnsi="Consolas" w:cs="Times New Roman"/>
+          <w:color w:val="D4D4D4"/>
+          <w:sz w:val="21"/>
+          <w:szCs w:val="21"/>
+          <w:lang w:eastAsia="fr-FR"/>
+        </w:rPr>
+        <w:t>()</w:t>
+      </w:r>
+    </w:p>
+    <w:p>
+      <w:pPr>
+        <w:shd w:val="clear" w:color="auto" w:fill="1E1E1E"/>
+        <w:spacing w:after="0" w:line="285" w:lineRule="atLeast"/>
+        <w:rPr>
+          <w:rFonts w:ascii="Consolas" w:eastAsia="Times New Roman" w:hAnsi="Consolas" w:cs="Times New Roman"/>
+          <w:color w:val="D4D4D4"/>
+          <w:sz w:val="21"/>
+          <w:szCs w:val="21"/>
+          <w:lang w:eastAsia="fr-FR"/>
+        </w:rPr>
+      </w:pPr>
+      <w:r>
+        <w:rPr>
+          <w:rFonts w:ascii="Consolas" w:eastAsia="Times New Roman" w:hAnsi="Consolas" w:cs="Times New Roman"/>
+          <w:color w:val="D4D4D4"/>
+          <w:sz w:val="21"/>
+          <w:szCs w:val="21"/>
+          <w:lang w:eastAsia="fr-FR"/>
+        </w:rPr>
+        <w:t>{</w:t>
+      </w:r>
+    </w:p>
+    <w:p>
+      <w:pPr>
+        <w:shd w:val="clear" w:color="auto" w:fill="1E1E1E"/>
+        <w:spacing w:after="0" w:line="285" w:lineRule="atLeast"/>
+        <w:rPr>
+          <w:rFonts w:ascii="Consolas" w:eastAsia="Times New Roman" w:hAnsi="Consolas" w:cs="Times New Roman"/>
+          <w:color w:val="D4D4D4"/>
+          <w:sz w:val="21"/>
+          <w:szCs w:val="21"/>
+          <w:lang w:eastAsia="fr-FR"/>
+        </w:rPr>
+      </w:pPr>
+      <w:r>
+        <w:rPr>
+          <w:rFonts w:ascii="Consolas" w:eastAsia="Times New Roman" w:hAnsi="Consolas" w:cs="Times New Roman"/>
+          <w:color w:val="D4D4D4"/>
+          <w:sz w:val="21"/>
+          <w:szCs w:val="21"/>
+          <w:lang w:eastAsia="fr-FR"/>
+        </w:rPr>
+        <w:t xml:space="preserve">    </w:t>
+      </w:r>
+      <w:r>
+        <w:rPr>
+          <w:rFonts w:ascii="Consolas" w:eastAsia="Times New Roman" w:hAnsi="Consolas" w:cs="Times New Roman"/>
+          <w:color w:val="6A9955"/>
+          <w:sz w:val="21"/>
+          <w:szCs w:val="21"/>
+          <w:lang w:eastAsia="fr-FR"/>
+        </w:rPr>
+        <w:t>// On créé un tableau associatif qui va correspondre à chaque nav-item. Ici, chaque mot en clé correspond à un lien</w:t>
+      </w:r>
+    </w:p>
+    <w:p>
+      <w:pPr>
+        <w:shd w:val="clear" w:color="auto" w:fill="1E1E1E"/>
+        <w:spacing w:after="0" w:line="285" w:lineRule="atLeast"/>
+        <w:rPr>
+          <w:rFonts w:ascii="Consolas" w:eastAsia="Times New Roman" w:hAnsi="Consolas" w:cs="Times New Roman"/>
+          <w:color w:val="D4D4D4"/>
+          <w:sz w:val="21"/>
+          <w:szCs w:val="21"/>
+          <w:lang w:eastAsia="fr-FR"/>
+        </w:rPr>
+      </w:pPr>
+      <w:r>
+        <w:rPr>
+          <w:rFonts w:ascii="Consolas" w:eastAsia="Times New Roman" w:hAnsi="Consolas" w:cs="Times New Roman"/>
+          <w:color w:val="D4D4D4"/>
+          <w:sz w:val="21"/>
+          <w:szCs w:val="21"/>
+          <w:lang w:eastAsia="fr-FR"/>
+        </w:rPr>
+        <w:t xml:space="preserve">    </w:t>
+      </w:r>
+      <w:r>
+        <w:rPr>
+          <w:rFonts w:ascii="Consolas" w:eastAsia="Times New Roman" w:hAnsi="Consolas" w:cs="Times New Roman"/>
+          <w:color w:val="6A9955"/>
+          <w:sz w:val="21"/>
+          <w:szCs w:val="21"/>
+          <w:lang w:eastAsia="fr-FR"/>
+        </w:rPr>
+        <w:t>// en valeur.</w:t>
+      </w:r>
+    </w:p>
+    <w:p>
+      <w:pPr>
+        <w:shd w:val="clear" w:color="auto" w:fill="1E1E1E"/>
+        <w:spacing w:after="0" w:line="285" w:lineRule="atLeast"/>
+        <w:rPr>
+          <w:rFonts w:ascii="Consolas" w:eastAsia="Times New Roman" w:hAnsi="Consolas" w:cs="Times New Roman"/>
+          <w:color w:val="D4D4D4"/>
+          <w:sz w:val="21"/>
+          <w:szCs w:val="21"/>
+          <w:lang w:eastAsia="fr-FR"/>
+        </w:rPr>
+      </w:pPr>
+      <w:r>
+        <w:rPr>
+          <w:rFonts w:ascii="Consolas" w:eastAsia="Times New Roman" w:hAnsi="Consolas" w:cs="Times New Roman"/>
+          <w:color w:val="D4D4D4"/>
+          <w:sz w:val="21"/>
+          <w:szCs w:val="21"/>
+          <w:lang w:eastAsia="fr-FR"/>
+        </w:rPr>
+        <w:t xml:space="preserve">    </w:t>
+      </w:r>
+      <w:r>
+        <w:rPr>
+          <w:rFonts w:ascii="Consolas" w:eastAsia="Times New Roman" w:hAnsi="Consolas" w:cs="Times New Roman"/>
+          <w:color w:val="9CDCFE"/>
+          <w:sz w:val="21"/>
+          <w:szCs w:val="21"/>
+          <w:lang w:eastAsia="fr-FR"/>
+        </w:rPr>
+        <w:t>$tab</w:t>
+      </w:r>
+      <w:r>
+        <w:rPr>
+          <w:rFonts w:ascii="Consolas" w:eastAsia="Times New Roman" w:hAnsi="Consolas" w:cs="Times New Roman"/>
+          <w:color w:val="D4D4D4"/>
+          <w:sz w:val="21"/>
+          <w:szCs w:val="21"/>
+          <w:lang w:eastAsia="fr-FR"/>
+        </w:rPr>
+        <w:t xml:space="preserve"> = [</w:t>
+      </w:r>
+      <w:r>
+        <w:rPr>
+          <w:rFonts w:ascii="Consolas" w:eastAsia="Times New Roman" w:hAnsi="Consolas" w:cs="Times New Roman"/>
+          <w:color w:val="CE9178"/>
+          <w:sz w:val="21"/>
+          <w:szCs w:val="21"/>
+          <w:lang w:eastAsia="fr-FR"/>
+        </w:rPr>
+        <w:t>"Accueil"</w:t>
+      </w:r>
+      <w:r>
+        <w:rPr>
+          <w:rFonts w:ascii="Consolas" w:eastAsia="Times New Roman" w:hAnsi="Consolas" w:cs="Times New Roman"/>
+          <w:color w:val="D4D4D4"/>
+          <w:sz w:val="21"/>
+          <w:szCs w:val="21"/>
+          <w:lang w:eastAsia="fr-FR"/>
+        </w:rPr>
+        <w:t xml:space="preserve"> =&gt; </w:t>
+      </w:r>
+      <w:r>
+        <w:rPr>
+          <w:rFonts w:ascii="Consolas" w:eastAsia="Times New Roman" w:hAnsi="Consolas" w:cs="Times New Roman"/>
+          <w:color w:val="CE9178"/>
+          <w:sz w:val="21"/>
+          <w:szCs w:val="21"/>
+          <w:lang w:eastAsia="fr-FR"/>
+        </w:rPr>
+        <w:t>"index.php"</w:t>
+      </w:r>
+      <w:r>
+        <w:rPr>
+          <w:rFonts w:ascii="Consolas" w:eastAsia="Times New Roman" w:hAnsi="Consolas" w:cs="Times New Roman"/>
+          <w:color w:val="D4D4D4"/>
+          <w:sz w:val="21"/>
+          <w:szCs w:val="21"/>
+          <w:lang w:eastAsia="fr-FR"/>
+        </w:rPr>
+        <w:t xml:space="preserve">, </w:t>
+      </w:r>
+      <w:r>
+        <w:rPr>
+          <w:rFonts w:ascii="Consolas" w:eastAsia="Times New Roman" w:hAnsi="Consolas" w:cs="Times New Roman"/>
+          <w:color w:val="CE9178"/>
+          <w:sz w:val="21"/>
+          <w:szCs w:val="21"/>
+          <w:lang w:eastAsia="fr-FR"/>
+        </w:rPr>
+        <w:t>"Page 1"</w:t>
+      </w:r>
+      <w:r>
+        <w:rPr>
+          <w:rFonts w:ascii="Consolas" w:eastAsia="Times New Roman" w:hAnsi="Consolas" w:cs="Times New Roman"/>
+          <w:color w:val="D4D4D4"/>
+          <w:sz w:val="21"/>
+          <w:szCs w:val="21"/>
+          <w:lang w:eastAsia="fr-FR"/>
+        </w:rPr>
+        <w:t xml:space="preserve"> =&gt; </w:t>
+      </w:r>
+      <w:r>
+        <w:rPr>
+          <w:rFonts w:ascii="Consolas" w:eastAsia="Times New Roman" w:hAnsi="Consolas" w:cs="Times New Roman"/>
+          <w:color w:val="CE9178"/>
+          <w:sz w:val="21"/>
+          <w:szCs w:val="21"/>
+          <w:lang w:eastAsia="fr-FR"/>
+        </w:rPr>
+        <w:t>"index2.php"</w:t>
+      </w:r>
+      <w:r>
+        <w:rPr>
+          <w:rFonts w:ascii="Consolas" w:eastAsia="Times New Roman" w:hAnsi="Consolas" w:cs="Times New Roman"/>
+          <w:color w:val="D4D4D4"/>
+          <w:sz w:val="21"/>
+          <w:szCs w:val="21"/>
+          <w:lang w:eastAsia="fr-FR"/>
+        </w:rPr>
+        <w:t xml:space="preserve">, </w:t>
+      </w:r>
+      <w:r>
+        <w:rPr>
+          <w:rFonts w:ascii="Consolas" w:eastAsia="Times New Roman" w:hAnsi="Consolas" w:cs="Times New Roman"/>
+          <w:color w:val="CE9178"/>
+          <w:sz w:val="21"/>
+          <w:szCs w:val="21"/>
+          <w:lang w:eastAsia="fr-FR"/>
+        </w:rPr>
+        <w:t>"Page 2"</w:t>
+      </w:r>
+      <w:r>
+        <w:rPr>
+          <w:rFonts w:ascii="Consolas" w:eastAsia="Times New Roman" w:hAnsi="Consolas" w:cs="Times New Roman"/>
+          <w:color w:val="D4D4D4"/>
+          <w:sz w:val="21"/>
+          <w:szCs w:val="21"/>
+          <w:lang w:eastAsia="fr-FR"/>
+        </w:rPr>
+        <w:t xml:space="preserve"> =&gt; </w:t>
+      </w:r>
+      <w:r>
+        <w:rPr>
+          <w:rFonts w:ascii="Consolas" w:eastAsia="Times New Roman" w:hAnsi="Consolas" w:cs="Times New Roman"/>
+          <w:color w:val="CE9178"/>
+          <w:sz w:val="21"/>
+          <w:szCs w:val="21"/>
+          <w:lang w:eastAsia="fr-FR"/>
+        </w:rPr>
+        <w:t>"#"</w:t>
+      </w:r>
+      <w:r>
+        <w:rPr>
+          <w:rFonts w:ascii="Consolas" w:eastAsia="Times New Roman" w:hAnsi="Consolas" w:cs="Times New Roman"/>
+          <w:color w:val="D4D4D4"/>
+          <w:sz w:val="21"/>
+          <w:szCs w:val="21"/>
+          <w:lang w:eastAsia="fr-FR"/>
+        </w:rPr>
+        <w:t xml:space="preserve">, </w:t>
+      </w:r>
+      <w:r>
+        <w:rPr>
+          <w:rFonts w:ascii="Consolas" w:eastAsia="Times New Roman" w:hAnsi="Consolas" w:cs="Times New Roman"/>
+          <w:color w:val="CE9178"/>
+          <w:sz w:val="21"/>
+          <w:szCs w:val="21"/>
+          <w:lang w:eastAsia="fr-FR"/>
+        </w:rPr>
+        <w:t>"Page 3"</w:t>
+      </w:r>
+      <w:r>
+        <w:rPr>
+          <w:rFonts w:ascii="Consolas" w:eastAsia="Times New Roman" w:hAnsi="Consolas" w:cs="Times New Roman"/>
+          <w:color w:val="D4D4D4"/>
+          <w:sz w:val="21"/>
+          <w:szCs w:val="21"/>
+          <w:lang w:eastAsia="fr-FR"/>
+        </w:rPr>
+        <w:t xml:space="preserve"> =&gt; </w:t>
+      </w:r>
+      <w:r>
+        <w:rPr>
+          <w:rFonts w:ascii="Consolas" w:eastAsia="Times New Roman" w:hAnsi="Consolas" w:cs="Times New Roman"/>
+          <w:color w:val="CE9178"/>
+          <w:sz w:val="21"/>
+          <w:szCs w:val="21"/>
+          <w:lang w:eastAsia="fr-FR"/>
+        </w:rPr>
+        <w:t>"#"</w:t>
+      </w:r>
+      <w:r>
+        <w:rPr>
+          <w:rFonts w:ascii="Consolas" w:eastAsia="Times New Roman" w:hAnsi="Consolas" w:cs="Times New Roman"/>
+          <w:color w:val="D4D4D4"/>
+          <w:sz w:val="21"/>
+          <w:szCs w:val="21"/>
+          <w:lang w:eastAsia="fr-FR"/>
+        </w:rPr>
+        <w:t xml:space="preserve">, </w:t>
+      </w:r>
+      <w:r>
+        <w:rPr>
+          <w:rFonts w:ascii="Consolas" w:eastAsia="Times New Roman" w:hAnsi="Consolas" w:cs="Times New Roman"/>
+          <w:color w:val="CE9178"/>
+          <w:sz w:val="21"/>
+          <w:szCs w:val="21"/>
+          <w:lang w:eastAsia="fr-FR"/>
+        </w:rPr>
+        <w:t>"About"</w:t>
+      </w:r>
+      <w:r>
+        <w:rPr>
+          <w:rFonts w:ascii="Consolas" w:eastAsia="Times New Roman" w:hAnsi="Consolas" w:cs="Times New Roman"/>
+          <w:color w:val="D4D4D4"/>
+          <w:sz w:val="21"/>
+          <w:szCs w:val="21"/>
+          <w:lang w:eastAsia="fr-FR"/>
+        </w:rPr>
+        <w:t xml:space="preserve"> =&gt; </w:t>
+      </w:r>
+      <w:r>
+        <w:rPr>
+          <w:rFonts w:ascii="Consolas" w:eastAsia="Times New Roman" w:hAnsi="Consolas" w:cs="Times New Roman"/>
+          <w:color w:val="CE9178"/>
+          <w:sz w:val="21"/>
+          <w:szCs w:val="21"/>
+          <w:lang w:eastAsia="fr-FR"/>
+        </w:rPr>
+        <w:t>"#"</w:t>
+      </w:r>
+      <w:r>
+        <w:rPr>
+          <w:rFonts w:ascii="Consolas" w:eastAsia="Times New Roman" w:hAnsi="Consolas" w:cs="Times New Roman"/>
+          <w:color w:val="D4D4D4"/>
+          <w:sz w:val="21"/>
+          <w:szCs w:val="21"/>
+          <w:lang w:eastAsia="fr-FR"/>
+        </w:rPr>
+        <w:t>];</w:t>
+      </w:r>
+    </w:p>
+    <w:p>
+      <w:pPr>
+        <w:shd w:val="clear" w:color="auto" w:fill="1E1E1E"/>
+        <w:spacing w:after="0" w:line="285" w:lineRule="atLeast"/>
+        <w:rPr>
+          <w:rFonts w:ascii="Consolas" w:eastAsia="Times New Roman" w:hAnsi="Consolas" w:cs="Times New Roman"/>
+          <w:color w:val="D4D4D4"/>
+          <w:sz w:val="21"/>
+          <w:szCs w:val="21"/>
+          <w:lang w:eastAsia="fr-FR"/>
+        </w:rPr>
+      </w:pPr>
+      <w:r>
+        <w:rPr>
+          <w:rFonts w:ascii="Consolas" w:eastAsia="Times New Roman" w:hAnsi="Consolas" w:cs="Times New Roman"/>
+          <w:color w:val="D4D4D4"/>
+          <w:sz w:val="21"/>
+          <w:szCs w:val="21"/>
+          <w:lang w:eastAsia="fr-FR"/>
+        </w:rPr>
+        <w:t xml:space="preserve">    </w:t>
+      </w:r>
+      <w:r>
+        <w:rPr>
+          <w:rFonts w:ascii="Consolas" w:eastAsia="Times New Roman" w:hAnsi="Consolas" w:cs="Times New Roman"/>
+          <w:color w:val="C586C0"/>
+          <w:sz w:val="21"/>
+          <w:szCs w:val="21"/>
+          <w:lang w:eastAsia="fr-FR"/>
+        </w:rPr>
+        <w:t>foreach</w:t>
+      </w:r>
+      <w:r>
+        <w:rPr>
+          <w:rFonts w:ascii="Consolas" w:eastAsia="Times New Roman" w:hAnsi="Consolas" w:cs="Times New Roman"/>
+          <w:color w:val="D4D4D4"/>
+          <w:sz w:val="21"/>
+          <w:szCs w:val="21"/>
+          <w:lang w:eastAsia="fr-FR"/>
+        </w:rPr>
+        <w:t xml:space="preserve"> (</w:t>
+      </w:r>
+      <w:r>
+        <w:rPr>
+          <w:rFonts w:ascii="Consolas" w:eastAsia="Times New Roman" w:hAnsi="Consolas" w:cs="Times New Roman"/>
+          <w:color w:val="9CDCFE"/>
+          <w:sz w:val="21"/>
+          <w:szCs w:val="21"/>
+          <w:lang w:eastAsia="fr-FR"/>
+        </w:rPr>
+        <w:t>$tab</w:t>
+      </w:r>
+      <w:r>
+        <w:rPr>
+          <w:rFonts w:ascii="Consolas" w:eastAsia="Times New Roman" w:hAnsi="Consolas" w:cs="Times New Roman"/>
+          <w:color w:val="D4D4D4"/>
+          <w:sz w:val="21"/>
+          <w:szCs w:val="21"/>
+          <w:lang w:eastAsia="fr-FR"/>
+        </w:rPr>
+        <w:t xml:space="preserve"> as </w:t>
+      </w:r>
+      <w:r>
+        <w:rPr>
+          <w:rFonts w:ascii="Consolas" w:eastAsia="Times New Roman" w:hAnsi="Consolas" w:cs="Times New Roman"/>
+          <w:color w:val="9CDCFE"/>
+          <w:sz w:val="21"/>
+          <w:szCs w:val="21"/>
+          <w:lang w:eastAsia="fr-FR"/>
+        </w:rPr>
+        <w:t>$key</w:t>
+      </w:r>
+      <w:r>
+        <w:rPr>
+          <w:rFonts w:ascii="Consolas" w:eastAsia="Times New Roman" w:hAnsi="Consolas" w:cs="Times New Roman"/>
+          <w:color w:val="D4D4D4"/>
+          <w:sz w:val="21"/>
+          <w:szCs w:val="21"/>
+          <w:lang w:eastAsia="fr-FR"/>
+        </w:rPr>
+        <w:t xml:space="preserve"> =&gt; </w:t>
+      </w:r>
+      <w:r>
+        <w:rPr>
+          <w:rFonts w:ascii="Consolas" w:eastAsia="Times New Roman" w:hAnsi="Consolas" w:cs="Times New Roman"/>
+          <w:color w:val="9CDCFE"/>
+          <w:sz w:val="21"/>
+          <w:szCs w:val="21"/>
+          <w:lang w:eastAsia="fr-FR"/>
+        </w:rPr>
+        <w:t>$value</w:t>
+      </w:r>
+      <w:r>
+        <w:rPr>
+          <w:rFonts w:ascii="Consolas" w:eastAsia="Times New Roman" w:hAnsi="Consolas" w:cs="Times New Roman"/>
+          <w:color w:val="D4D4D4"/>
+          <w:sz w:val="21"/>
+          <w:szCs w:val="21"/>
+          <w:lang w:eastAsia="fr-FR"/>
+        </w:rPr>
+        <w:t>) {</w:t>
+      </w:r>
+    </w:p>
+    <w:p>
+      <w:pPr>
+        <w:shd w:val="clear" w:color="auto" w:fill="1E1E1E"/>
+        <w:spacing w:after="0" w:line="285" w:lineRule="atLeast"/>
+        <w:rPr>
+          <w:rFonts w:ascii="Consolas" w:eastAsia="Times New Roman" w:hAnsi="Consolas" w:cs="Times New Roman"/>
+          <w:color w:val="D4D4D4"/>
+          <w:sz w:val="21"/>
+          <w:szCs w:val="21"/>
+          <w:lang w:eastAsia="fr-FR"/>
+        </w:rPr>
+      </w:pPr>
+      <w:r>
+        <w:rPr>
+          <w:rFonts w:ascii="Consolas" w:eastAsia="Times New Roman" w:hAnsi="Consolas" w:cs="Times New Roman"/>
+          <w:color w:val="D4D4D4"/>
+          <w:sz w:val="21"/>
+          <w:szCs w:val="21"/>
+          <w:lang w:eastAsia="fr-FR"/>
+        </w:rPr>
+        <w:t xml:space="preserve">        </w:t>
+      </w:r>
+      <w:r>
+        <w:rPr>
+          <w:rFonts w:ascii="Consolas" w:eastAsia="Times New Roman" w:hAnsi="Consolas" w:cs="Times New Roman"/>
+          <w:color w:val="6A9955"/>
+          <w:sz w:val="21"/>
+          <w:szCs w:val="21"/>
+          <w:lang w:eastAsia="fr-FR"/>
+        </w:rPr>
+        <w:t>// On fait un foreach qui va générer un li par élément dans le tableau. On affiche la value dans le href pour</w:t>
+      </w:r>
+    </w:p>
+    <w:p>
+      <w:pPr>
+        <w:shd w:val="clear" w:color="auto" w:fill="1E1E1E"/>
+        <w:spacing w:after="0" w:line="285" w:lineRule="atLeast"/>
+        <w:rPr>
+          <w:rFonts w:ascii="Consolas" w:eastAsia="Times New Roman" w:hAnsi="Consolas" w:cs="Times New Roman"/>
+          <w:color w:val="D4D4D4"/>
+          <w:sz w:val="21"/>
+          <w:szCs w:val="21"/>
+          <w:lang w:eastAsia="fr-FR"/>
+        </w:rPr>
+      </w:pPr>
+      <w:r>
+        <w:rPr>
+          <w:rFonts w:ascii="Consolas" w:eastAsia="Times New Roman" w:hAnsi="Consolas" w:cs="Times New Roman"/>
+          <w:color w:val="D4D4D4"/>
+          <w:sz w:val="21"/>
+          <w:szCs w:val="21"/>
+          <w:lang w:eastAsia="fr-FR"/>
+        </w:rPr>
+        <w:t xml:space="preserve">        </w:t>
+      </w:r>
+      <w:r>
+        <w:rPr>
+          <w:rFonts w:ascii="Consolas" w:eastAsia="Times New Roman" w:hAnsi="Consolas" w:cs="Times New Roman"/>
+          <w:color w:val="6A9955"/>
+          <w:sz w:val="21"/>
+          <w:szCs w:val="21"/>
+          <w:lang w:eastAsia="fr-FR"/>
+        </w:rPr>
+        <w:t>// renvoyer au lien et la clé est entre les balises &lt;a&gt;. C'est ce que l'utilisateur verra en mot qui renverra au lien.</w:t>
+      </w:r>
+    </w:p>
+    <w:p>
+      <w:pPr>
+        <w:shd w:val="clear" w:color="auto" w:fill="1E1E1E"/>
+        <w:spacing w:after="0" w:line="285" w:lineRule="atLeast"/>
+        <w:rPr>
+          <w:rFonts w:ascii="Consolas" w:eastAsia="Times New Roman" w:hAnsi="Consolas" w:cs="Times New Roman"/>
+          <w:color w:val="D4D4D4"/>
+          <w:sz w:val="21"/>
+          <w:szCs w:val="21"/>
+          <w:lang w:eastAsia="fr-FR"/>
+        </w:rPr>
+      </w:pPr>
+      <w:r>
+        <w:rPr>
+          <w:rFonts w:ascii="Consolas" w:eastAsia="Times New Roman" w:hAnsi="Consolas" w:cs="Times New Roman"/>
+          <w:color w:val="D4D4D4"/>
+          <w:sz w:val="21"/>
+          <w:szCs w:val="21"/>
+          <w:lang w:eastAsia="fr-FR"/>
+        </w:rPr>
+        <w:t xml:space="preserve">        </w:t>
+      </w:r>
+      <w:r>
+        <w:rPr>
+          <w:rFonts w:ascii="Consolas" w:eastAsia="Times New Roman" w:hAnsi="Consolas" w:cs="Times New Roman"/>
+          <w:color w:val="DCDCAA"/>
+          <w:sz w:val="21"/>
+          <w:szCs w:val="21"/>
+          <w:lang w:eastAsia="fr-FR"/>
+        </w:rPr>
+        <w:t>echo</w:t>
+      </w:r>
+      <w:r>
+        <w:rPr>
+          <w:rFonts w:ascii="Consolas" w:eastAsia="Times New Roman" w:hAnsi="Consolas" w:cs="Times New Roman"/>
+          <w:color w:val="D4D4D4"/>
+          <w:sz w:val="21"/>
+          <w:szCs w:val="21"/>
+          <w:lang w:eastAsia="fr-FR"/>
+        </w:rPr>
+        <w:t xml:space="preserve"> </w:t>
+      </w:r>
+      <w:r>
+        <w:rPr>
+          <w:rFonts w:ascii="Consolas" w:eastAsia="Times New Roman" w:hAnsi="Consolas" w:cs="Times New Roman"/>
+          <w:color w:val="CE9178"/>
+          <w:sz w:val="21"/>
+          <w:szCs w:val="21"/>
+          <w:lang w:eastAsia="fr-FR"/>
+        </w:rPr>
+        <w:t>'&lt;li class="nav-item"&gt;</w:t>
+      </w:r>
+    </w:p>
+    <w:p>
+      <w:pPr>
+        <w:shd w:val="clear" w:color="auto" w:fill="1E1E1E"/>
+        <w:spacing w:after="0" w:line="285" w:lineRule="atLeast"/>
+        <w:rPr>
+          <w:rFonts w:ascii="Consolas" w:eastAsia="Times New Roman" w:hAnsi="Consolas" w:cs="Times New Roman"/>
+          <w:color w:val="D4D4D4"/>
+          <w:sz w:val="21"/>
+          <w:szCs w:val="21"/>
+          <w:lang w:eastAsia="fr-FR"/>
+        </w:rPr>
+      </w:pPr>
+      <w:r>
+        <w:rPr>
+          <w:rFonts w:ascii="Consolas" w:eastAsia="Times New Roman" w:hAnsi="Consolas" w:cs="Times New Roman"/>
+          <w:color w:val="CE9178"/>
+          <w:sz w:val="21"/>
+          <w:szCs w:val="21"/>
+          <w:lang w:eastAsia="fr-FR"/>
+        </w:rPr>
+        <w:t xml:space="preserve">        &lt;a class="nav-link" href="'</w:t>
+      </w:r>
+      <w:r>
+        <w:rPr>
+          <w:rFonts w:ascii="Consolas" w:eastAsia="Times New Roman" w:hAnsi="Consolas" w:cs="Times New Roman"/>
+          <w:color w:val="D4D4D4"/>
+          <w:sz w:val="21"/>
+          <w:szCs w:val="21"/>
+          <w:lang w:eastAsia="fr-FR"/>
+        </w:rPr>
+        <w:t xml:space="preserve"> . </w:t>
+      </w:r>
+      <w:r>
+        <w:rPr>
+          <w:rFonts w:ascii="Consolas" w:eastAsia="Times New Roman" w:hAnsi="Consolas" w:cs="Times New Roman"/>
+          <w:color w:val="9CDCFE"/>
+          <w:sz w:val="21"/>
+          <w:szCs w:val="21"/>
+          <w:lang w:eastAsia="fr-FR"/>
+        </w:rPr>
+        <w:t>$value</w:t>
+      </w:r>
+      <w:r>
+        <w:rPr>
+          <w:rFonts w:ascii="Consolas" w:eastAsia="Times New Roman" w:hAnsi="Consolas" w:cs="Times New Roman"/>
+          <w:color w:val="D4D4D4"/>
+          <w:sz w:val="21"/>
+          <w:szCs w:val="21"/>
+          <w:lang w:eastAsia="fr-FR"/>
+        </w:rPr>
+        <w:t xml:space="preserve"> . </w:t>
+      </w:r>
+      <w:r>
+        <w:rPr>
+          <w:rFonts w:ascii="Consolas" w:eastAsia="Times New Roman" w:hAnsi="Consolas" w:cs="Times New Roman"/>
+          <w:color w:val="CE9178"/>
+          <w:sz w:val="21"/>
+          <w:szCs w:val="21"/>
+          <w:lang w:eastAsia="fr-FR"/>
+        </w:rPr>
+        <w:t>'"&gt;'</w:t>
+      </w:r>
+      <w:r>
+        <w:rPr>
+          <w:rFonts w:ascii="Consolas" w:eastAsia="Times New Roman" w:hAnsi="Consolas" w:cs="Times New Roman"/>
+          <w:color w:val="D4D4D4"/>
+          <w:sz w:val="21"/>
+          <w:szCs w:val="21"/>
+          <w:lang w:eastAsia="fr-FR"/>
+        </w:rPr>
+        <w:t xml:space="preserve"> . </w:t>
+      </w:r>
+      <w:r>
+        <w:rPr>
+          <w:rFonts w:ascii="Consolas" w:eastAsia="Times New Roman" w:hAnsi="Consolas" w:cs="Times New Roman"/>
+          <w:color w:val="9CDCFE"/>
+          <w:sz w:val="21"/>
+          <w:szCs w:val="21"/>
+          <w:lang w:eastAsia="fr-FR"/>
+        </w:rPr>
+        <w:t>$key</w:t>
+      </w:r>
+      <w:r>
+        <w:rPr>
+          <w:rFonts w:ascii="Consolas" w:eastAsia="Times New Roman" w:hAnsi="Consolas" w:cs="Times New Roman"/>
+          <w:color w:val="D4D4D4"/>
+          <w:sz w:val="21"/>
+          <w:szCs w:val="21"/>
+          <w:lang w:eastAsia="fr-FR"/>
+        </w:rPr>
+        <w:t xml:space="preserve"> . </w:t>
+      </w:r>
+      <w:r>
+        <w:rPr>
+          <w:rFonts w:ascii="Consolas" w:eastAsia="Times New Roman" w:hAnsi="Consolas" w:cs="Times New Roman"/>
+          <w:color w:val="CE9178"/>
+          <w:sz w:val="21"/>
+          <w:szCs w:val="21"/>
+          <w:lang w:eastAsia="fr-FR"/>
+        </w:rPr>
+        <w:t>'&lt;/a&gt;</w:t>
+      </w:r>
+    </w:p>
+    <w:p>
+      <w:pPr>
+        <w:shd w:val="clear" w:color="auto" w:fill="1E1E1E"/>
+        <w:spacing w:after="0" w:line="285" w:lineRule="atLeast"/>
+        <w:rPr>
+          <w:rFonts w:ascii="Consolas" w:eastAsia="Times New Roman" w:hAnsi="Consolas" w:cs="Times New Roman"/>
+          <w:color w:val="D4D4D4"/>
+          <w:sz w:val="21"/>
+          <w:szCs w:val="21"/>
+          <w:lang w:eastAsia="fr-FR"/>
+        </w:rPr>
+      </w:pPr>
+      <w:r>
+        <w:rPr>
+          <w:rFonts w:ascii="Consolas" w:eastAsia="Times New Roman" w:hAnsi="Consolas" w:cs="Times New Roman"/>
+          <w:color w:val="CE9178"/>
+          <w:sz w:val="21"/>
+          <w:szCs w:val="21"/>
+          <w:lang w:eastAsia="fr-FR"/>
+        </w:rPr>
+        <w:t xml:space="preserve">        &lt;/li&gt;'</w:t>
+      </w:r>
+      <w:r>
+        <w:rPr>
+          <w:rFonts w:ascii="Consolas" w:eastAsia="Times New Roman" w:hAnsi="Consolas" w:cs="Times New Roman"/>
+          <w:color w:val="D4D4D4"/>
+          <w:sz w:val="21"/>
+          <w:szCs w:val="21"/>
+          <w:lang w:eastAsia="fr-FR"/>
+        </w:rPr>
+        <w:t>;</w:t>
+      </w:r>
+    </w:p>
+    <w:p>
+      <w:pPr>
+        <w:shd w:val="clear" w:color="auto" w:fill="1E1E1E"/>
+        <w:spacing w:after="0" w:line="285" w:lineRule="atLeast"/>
+        <w:rPr>
+          <w:rFonts w:ascii="Consolas" w:eastAsia="Times New Roman" w:hAnsi="Consolas" w:cs="Times New Roman"/>
+          <w:color w:val="D4D4D4"/>
+          <w:sz w:val="21"/>
+          <w:szCs w:val="21"/>
+          <w:lang w:eastAsia="fr-FR"/>
+        </w:rPr>
+      </w:pPr>
+      <w:r>
+        <w:rPr>
+          <w:rFonts w:ascii="Consolas" w:eastAsia="Times New Roman" w:hAnsi="Consolas" w:cs="Times New Roman"/>
+          <w:color w:val="D4D4D4"/>
+          <w:sz w:val="21"/>
+          <w:szCs w:val="21"/>
+          <w:lang w:eastAsia="fr-FR"/>
+        </w:rPr>
+        <w:t xml:space="preserve">    }</w:t>
+      </w:r>
+    </w:p>
+    <w:p>
+      <w:pPr>
+        <w:shd w:val="clear" w:color="auto" w:fill="1E1E1E"/>
+        <w:spacing w:after="0" w:line="285" w:lineRule="atLeast"/>
+        <w:rPr>
+          <w:rFonts w:ascii="Consolas" w:eastAsia="Times New Roman" w:hAnsi="Consolas" w:cs="Times New Roman"/>
+          <w:color w:val="D4D4D4"/>
+          <w:sz w:val="21"/>
+          <w:szCs w:val="21"/>
+          <w:lang w:eastAsia="fr-FR"/>
+        </w:rPr>
+      </w:pPr>
+      <w:r>
+        <w:rPr>
+          <w:rFonts w:ascii="Consolas" w:eastAsia="Times New Roman" w:hAnsi="Consolas" w:cs="Times New Roman"/>
+          <w:color w:val="D4D4D4"/>
+          <w:sz w:val="21"/>
+          <w:szCs w:val="21"/>
+          <w:lang w:eastAsia="fr-FR"/>
+        </w:rPr>
+        <w:t>}</w:t>
+      </w:r>
+    </w:p>
+    <w:p>
+      <w:pPr>
+        <w:shd w:val="clear" w:color="auto" w:fill="1E1E1E"/>
+        <w:spacing w:after="0" w:line="285" w:lineRule="atLeast"/>
+        <w:rPr>
+          <w:rFonts w:ascii="Consolas" w:eastAsia="Times New Roman" w:hAnsi="Consolas" w:cs="Times New Roman"/>
+          <w:color w:val="D4D4D4"/>
+          <w:sz w:val="21"/>
+          <w:szCs w:val="21"/>
+          <w:lang w:eastAsia="fr-FR"/>
+        </w:rPr>
+      </w:pPr>
+    </w:p>
+    <w:p>
+      <w:pPr>
+        <w:shd w:val="clear" w:color="auto" w:fill="1E1E1E"/>
+        <w:spacing w:after="0" w:line="285" w:lineRule="atLeast"/>
+        <w:rPr>
+          <w:rFonts w:ascii="Consolas" w:eastAsia="Times New Roman" w:hAnsi="Consolas" w:cs="Times New Roman"/>
+          <w:color w:val="D4D4D4"/>
+          <w:sz w:val="21"/>
+          <w:szCs w:val="21"/>
+          <w:lang w:eastAsia="fr-FR"/>
+        </w:rPr>
+      </w:pPr>
+      <w:r>
+        <w:rPr>
+          <w:rFonts w:ascii="Consolas" w:eastAsia="Times New Roman" w:hAnsi="Consolas" w:cs="Times New Roman"/>
+          <w:color w:val="569CD6"/>
+          <w:sz w:val="21"/>
+          <w:szCs w:val="21"/>
+          <w:lang w:eastAsia="fr-FR"/>
+        </w:rPr>
+        <w:t>?&gt;</w:t>
+      </w:r>
+    </w:p>
+    <w:p>
+      <w:pPr>
+        <w:shd w:val="clear" w:color="auto" w:fill="1E1E1E"/>
+        <w:spacing w:after="0" w:line="285" w:lineRule="atLeast"/>
+        <w:rPr>
+          <w:rFonts w:ascii="Consolas" w:eastAsia="Times New Roman" w:hAnsi="Consolas" w:cs="Times New Roman"/>
+          <w:color w:val="D4D4D4"/>
+          <w:sz w:val="21"/>
+          <w:szCs w:val="21"/>
+          <w:lang w:eastAsia="fr-FR"/>
+        </w:rPr>
+      </w:pPr>
+    </w:p>
+    <w:p>
+      <w:pPr>
+        <w:shd w:val="clear" w:color="auto" w:fill="1E1E1E"/>
+        <w:spacing w:after="0" w:line="285" w:lineRule="atLeast"/>
+        <w:rPr>
+          <w:rFonts w:ascii="Consolas" w:eastAsia="Times New Roman" w:hAnsi="Consolas" w:cs="Times New Roman"/>
+          <w:color w:val="D4D4D4"/>
+          <w:sz w:val="21"/>
+          <w:szCs w:val="21"/>
+          <w:lang w:eastAsia="fr-FR"/>
+        </w:rPr>
+      </w:pPr>
+      <w:r>
+        <w:rPr>
+          <w:rFonts w:ascii="Consolas" w:eastAsia="Times New Roman" w:hAnsi="Consolas" w:cs="Times New Roman"/>
+          <w:color w:val="6A9955"/>
+          <w:sz w:val="21"/>
+          <w:szCs w:val="21"/>
+          <w:lang w:eastAsia="fr-FR"/>
+        </w:rPr>
+        <w:t>&lt;!-- On vient générer un header tout à fait classique, avec une navbar réalisée via Bootstrap. --&gt;</w:t>
+      </w:r>
+    </w:p>
+    <w:p>
+      <w:pPr>
+        <w:shd w:val="clear" w:color="auto" w:fill="1E1E1E"/>
+        <w:spacing w:after="0" w:line="285" w:lineRule="atLeast"/>
+        <w:rPr>
+          <w:rFonts w:ascii="Consolas" w:eastAsia="Times New Roman" w:hAnsi="Consolas" w:cs="Times New Roman"/>
+          <w:color w:val="D4D4D4"/>
+          <w:sz w:val="21"/>
+          <w:szCs w:val="21"/>
+          <w:lang w:eastAsia="fr-FR"/>
+        </w:rPr>
+      </w:pPr>
+      <w:r>
+        <w:rPr>
+          <w:rFonts w:ascii="Consolas" w:eastAsia="Times New Roman" w:hAnsi="Consolas" w:cs="Times New Roman"/>
+          <w:color w:val="808080"/>
+          <w:sz w:val="21"/>
+          <w:szCs w:val="21"/>
+          <w:lang w:eastAsia="fr-FR"/>
+        </w:rPr>
+        <w:t>&lt;</w:t>
+      </w:r>
+      <w:r>
+        <w:rPr>
+          <w:rFonts w:ascii="Consolas" w:eastAsia="Times New Roman" w:hAnsi="Consolas" w:cs="Times New Roman"/>
+          <w:color w:val="569CD6"/>
+          <w:sz w:val="21"/>
+          <w:szCs w:val="21"/>
+          <w:lang w:eastAsia="fr-FR"/>
+        </w:rPr>
+        <w:t>header</w:t>
+      </w:r>
+      <w:r>
+        <w:rPr>
+          <w:rFonts w:ascii="Consolas" w:eastAsia="Times New Roman" w:hAnsi="Consolas" w:cs="Times New Roman"/>
+          <w:color w:val="D4D4D4"/>
+          <w:sz w:val="21"/>
+          <w:szCs w:val="21"/>
+          <w:lang w:eastAsia="fr-FR"/>
+        </w:rPr>
+        <w:t xml:space="preserve"> </w:t>
+      </w:r>
+      <w:r>
+        <w:rPr>
+          <w:rFonts w:ascii="Consolas" w:eastAsia="Times New Roman" w:hAnsi="Consolas" w:cs="Times New Roman"/>
+          <w:color w:val="808080"/>
+          <w:sz w:val="21"/>
+          <w:szCs w:val="21"/>
+          <w:lang w:eastAsia="fr-FR"/>
+        </w:rPr>
+        <w:t>&gt;</w:t>
+      </w:r>
+    </w:p>
+    <w:p>
+      <w:pPr>
+        <w:shd w:val="clear" w:color="auto" w:fill="1E1E1E"/>
+        <w:spacing w:after="0" w:line="285" w:lineRule="atLeast"/>
+        <w:rPr>
+          <w:rFonts w:ascii="Consolas" w:eastAsia="Times New Roman" w:hAnsi="Consolas" w:cs="Times New Roman"/>
+          <w:color w:val="D4D4D4"/>
+          <w:sz w:val="21"/>
+          <w:szCs w:val="21"/>
+          <w:lang w:eastAsia="fr-FR"/>
+        </w:rPr>
+      </w:pPr>
+      <w:r>
+        <w:rPr>
+          <w:rFonts w:ascii="Consolas" w:eastAsia="Times New Roman" w:hAnsi="Consolas" w:cs="Times New Roman"/>
+          <w:color w:val="D4D4D4"/>
+          <w:sz w:val="21"/>
+          <w:szCs w:val="21"/>
+          <w:lang w:eastAsia="fr-FR"/>
+        </w:rPr>
+        <w:t xml:space="preserve">        </w:t>
+      </w:r>
+      <w:r>
+        <w:rPr>
+          <w:rFonts w:ascii="Consolas" w:eastAsia="Times New Roman" w:hAnsi="Consolas" w:cs="Times New Roman"/>
+          <w:color w:val="808080"/>
+          <w:sz w:val="21"/>
+          <w:szCs w:val="21"/>
+          <w:lang w:eastAsia="fr-FR"/>
+        </w:rPr>
+        <w:t>&lt;</w:t>
+      </w:r>
+      <w:r>
+        <w:rPr>
+          <w:rFonts w:ascii="Consolas" w:eastAsia="Times New Roman" w:hAnsi="Consolas" w:cs="Times New Roman"/>
+          <w:color w:val="569CD6"/>
+          <w:sz w:val="21"/>
+          <w:szCs w:val="21"/>
+          <w:lang w:eastAsia="fr-FR"/>
+        </w:rPr>
+        <w:t>nav</w:t>
+      </w:r>
+      <w:r>
+        <w:rPr>
+          <w:rFonts w:ascii="Consolas" w:eastAsia="Times New Roman" w:hAnsi="Consolas" w:cs="Times New Roman"/>
+          <w:color w:val="D4D4D4"/>
+          <w:sz w:val="21"/>
+          <w:szCs w:val="21"/>
+          <w:lang w:eastAsia="fr-FR"/>
+        </w:rPr>
+        <w:t xml:space="preserve"> </w:t>
+      </w:r>
+      <w:r>
+        <w:rPr>
+          <w:rFonts w:ascii="Consolas" w:eastAsia="Times New Roman" w:hAnsi="Consolas" w:cs="Times New Roman"/>
+          <w:color w:val="9CDCFE"/>
+          <w:sz w:val="21"/>
+          <w:szCs w:val="21"/>
+          <w:lang w:eastAsia="fr-FR"/>
+        </w:rPr>
+        <w:t>class</w:t>
+      </w:r>
+      <w:r>
+        <w:rPr>
+          <w:rFonts w:ascii="Consolas" w:eastAsia="Times New Roman" w:hAnsi="Consolas" w:cs="Times New Roman"/>
+          <w:color w:val="D4D4D4"/>
+          <w:sz w:val="21"/>
+          <w:szCs w:val="21"/>
+          <w:lang w:eastAsia="fr-FR"/>
+        </w:rPr>
+        <w:t>=</w:t>
+      </w:r>
+      <w:r>
+        <w:rPr>
+          <w:rFonts w:ascii="Consolas" w:eastAsia="Times New Roman" w:hAnsi="Consolas" w:cs="Times New Roman"/>
+          <w:color w:val="CE9178"/>
+          <w:sz w:val="21"/>
+          <w:szCs w:val="21"/>
+          <w:lang w:eastAsia="fr-FR"/>
+        </w:rPr>
+        <w:t>"navbar navbar-expand-lg navbar-light bg-primary"</w:t>
+      </w:r>
+      <w:r>
+        <w:rPr>
+          <w:rFonts w:ascii="Consolas" w:eastAsia="Times New Roman" w:hAnsi="Consolas" w:cs="Times New Roman"/>
+          <w:color w:val="808080"/>
+          <w:sz w:val="21"/>
+          <w:szCs w:val="21"/>
+          <w:lang w:eastAsia="fr-FR"/>
+        </w:rPr>
+        <w:t>&gt;</w:t>
+      </w:r>
+    </w:p>
+    <w:p>
+      <w:pPr>
+        <w:shd w:val="clear" w:color="auto" w:fill="1E1E1E"/>
+        <w:spacing w:after="0" w:line="285" w:lineRule="atLeast"/>
+        <w:rPr>
+          <w:rFonts w:ascii="Consolas" w:eastAsia="Times New Roman" w:hAnsi="Consolas" w:cs="Times New Roman"/>
+          <w:color w:val="D4D4D4"/>
+          <w:sz w:val="21"/>
+          <w:szCs w:val="21"/>
+          <w:lang w:eastAsia="fr-FR"/>
+        </w:rPr>
+      </w:pPr>
+    </w:p>
+    <w:p>
+      <w:pPr>
+        <w:shd w:val="clear" w:color="auto" w:fill="1E1E1E"/>
+        <w:spacing w:after="0" w:line="285" w:lineRule="atLeast"/>
+        <w:rPr>
+          <w:rFonts w:ascii="Consolas" w:eastAsia="Times New Roman" w:hAnsi="Consolas" w:cs="Times New Roman"/>
+          <w:color w:val="D4D4D4"/>
+          <w:sz w:val="21"/>
+          <w:szCs w:val="21"/>
+          <w:lang w:eastAsia="fr-FR"/>
+        </w:rPr>
+      </w:pPr>
+      <w:r>
+        <w:rPr>
+          <w:rFonts w:ascii="Consolas" w:eastAsia="Times New Roman" w:hAnsi="Consolas" w:cs="Times New Roman"/>
+          <w:color w:val="D4D4D4"/>
+          <w:sz w:val="21"/>
+          <w:szCs w:val="21"/>
+          <w:lang w:eastAsia="fr-FR"/>
+        </w:rPr>
+        <w:t xml:space="preserve">                </w:t>
+      </w:r>
+      <w:r>
+        <w:rPr>
+          <w:rFonts w:ascii="Consolas" w:eastAsia="Times New Roman" w:hAnsi="Consolas" w:cs="Times New Roman"/>
+          <w:color w:val="808080"/>
+          <w:sz w:val="21"/>
+          <w:szCs w:val="21"/>
+          <w:lang w:eastAsia="fr-FR"/>
+        </w:rPr>
+        <w:t>&lt;</w:t>
+      </w:r>
+      <w:r>
+        <w:rPr>
+          <w:rFonts w:ascii="Consolas" w:eastAsia="Times New Roman" w:hAnsi="Consolas" w:cs="Times New Roman"/>
+          <w:color w:val="569CD6"/>
+          <w:sz w:val="21"/>
+          <w:szCs w:val="21"/>
+          <w:lang w:eastAsia="fr-FR"/>
+        </w:rPr>
+        <w:t>button</w:t>
+      </w:r>
+      <w:r>
+        <w:rPr>
+          <w:rFonts w:ascii="Consolas" w:eastAsia="Times New Roman" w:hAnsi="Consolas" w:cs="Times New Roman"/>
+          <w:color w:val="D4D4D4"/>
+          <w:sz w:val="21"/>
+          <w:szCs w:val="21"/>
+          <w:lang w:eastAsia="fr-FR"/>
+        </w:rPr>
+        <w:t xml:space="preserve"> </w:t>
+      </w:r>
+      <w:r>
+        <w:rPr>
+          <w:rFonts w:ascii="Consolas" w:eastAsia="Times New Roman" w:hAnsi="Consolas" w:cs="Times New Roman"/>
+          <w:color w:val="9CDCFE"/>
+          <w:sz w:val="21"/>
+          <w:szCs w:val="21"/>
+          <w:lang w:eastAsia="fr-FR"/>
+        </w:rPr>
+        <w:t>class</w:t>
+      </w:r>
+      <w:r>
+        <w:rPr>
+          <w:rFonts w:ascii="Consolas" w:eastAsia="Times New Roman" w:hAnsi="Consolas" w:cs="Times New Roman"/>
+          <w:color w:val="D4D4D4"/>
+          <w:sz w:val="21"/>
+          <w:szCs w:val="21"/>
+          <w:lang w:eastAsia="fr-FR"/>
+        </w:rPr>
+        <w:t>=</w:t>
+      </w:r>
+      <w:r>
+        <w:rPr>
+          <w:rFonts w:ascii="Consolas" w:eastAsia="Times New Roman" w:hAnsi="Consolas" w:cs="Times New Roman"/>
+          <w:color w:val="CE9178"/>
+          <w:sz w:val="21"/>
+          <w:szCs w:val="21"/>
+          <w:lang w:eastAsia="fr-FR"/>
+        </w:rPr>
+        <w:t>"navbar-toggler"</w:t>
+      </w:r>
+      <w:r>
+        <w:rPr>
+          <w:rFonts w:ascii="Consolas" w:eastAsia="Times New Roman" w:hAnsi="Consolas" w:cs="Times New Roman"/>
+          <w:color w:val="D4D4D4"/>
+          <w:sz w:val="21"/>
+          <w:szCs w:val="21"/>
+          <w:lang w:eastAsia="fr-FR"/>
+        </w:rPr>
+        <w:t xml:space="preserve"> </w:t>
+      </w:r>
+      <w:r>
+        <w:rPr>
+          <w:rFonts w:ascii="Consolas" w:eastAsia="Times New Roman" w:hAnsi="Consolas" w:cs="Times New Roman"/>
+          <w:color w:val="9CDCFE"/>
+          <w:sz w:val="21"/>
+          <w:szCs w:val="21"/>
+          <w:lang w:eastAsia="fr-FR"/>
+        </w:rPr>
+        <w:t>type</w:t>
+      </w:r>
+      <w:r>
+        <w:rPr>
+          <w:rFonts w:ascii="Consolas" w:eastAsia="Times New Roman" w:hAnsi="Consolas" w:cs="Times New Roman"/>
+          <w:color w:val="D4D4D4"/>
+          <w:sz w:val="21"/>
+          <w:szCs w:val="21"/>
+          <w:lang w:eastAsia="fr-FR"/>
+        </w:rPr>
+        <w:t>=</w:t>
+      </w:r>
+      <w:r>
+        <w:rPr>
+          <w:rFonts w:ascii="Consolas" w:eastAsia="Times New Roman" w:hAnsi="Consolas" w:cs="Times New Roman"/>
+          <w:color w:val="CE9178"/>
+          <w:sz w:val="21"/>
+          <w:szCs w:val="21"/>
+          <w:lang w:eastAsia="fr-FR"/>
+        </w:rPr>
+        <w:t>"button"</w:t>
+      </w:r>
+      <w:r>
+        <w:rPr>
+          <w:rFonts w:ascii="Consolas" w:eastAsia="Times New Roman" w:hAnsi="Consolas" w:cs="Times New Roman"/>
+          <w:color w:val="D4D4D4"/>
+          <w:sz w:val="21"/>
+          <w:szCs w:val="21"/>
+          <w:lang w:eastAsia="fr-FR"/>
+        </w:rPr>
+        <w:t xml:space="preserve"> </w:t>
+      </w:r>
+      <w:r>
+        <w:rPr>
+          <w:rFonts w:ascii="Consolas" w:eastAsia="Times New Roman" w:hAnsi="Consolas" w:cs="Times New Roman"/>
+          <w:color w:val="9CDCFE"/>
+          <w:sz w:val="21"/>
+          <w:szCs w:val="21"/>
+          <w:lang w:eastAsia="fr-FR"/>
+        </w:rPr>
+        <w:t>data-toggle</w:t>
+      </w:r>
+      <w:r>
+        <w:rPr>
+          <w:rFonts w:ascii="Consolas" w:eastAsia="Times New Roman" w:hAnsi="Consolas" w:cs="Times New Roman"/>
+          <w:color w:val="D4D4D4"/>
+          <w:sz w:val="21"/>
+          <w:szCs w:val="21"/>
+          <w:lang w:eastAsia="fr-FR"/>
+        </w:rPr>
+        <w:t>=</w:t>
+      </w:r>
+      <w:r>
+        <w:rPr>
+          <w:rFonts w:ascii="Consolas" w:eastAsia="Times New Roman" w:hAnsi="Consolas" w:cs="Times New Roman"/>
+          <w:color w:val="CE9178"/>
+          <w:sz w:val="21"/>
+          <w:szCs w:val="21"/>
+          <w:lang w:eastAsia="fr-FR"/>
+        </w:rPr>
+        <w:t>"collapse"</w:t>
+      </w:r>
+      <w:r>
+        <w:rPr>
+          <w:rFonts w:ascii="Consolas" w:eastAsia="Times New Roman" w:hAnsi="Consolas" w:cs="Times New Roman"/>
+          <w:color w:val="D4D4D4"/>
+          <w:sz w:val="21"/>
+          <w:szCs w:val="21"/>
+          <w:lang w:eastAsia="fr-FR"/>
+        </w:rPr>
+        <w:t xml:space="preserve"> </w:t>
+      </w:r>
+      <w:r>
+        <w:rPr>
+          <w:rFonts w:ascii="Consolas" w:eastAsia="Times New Roman" w:hAnsi="Consolas" w:cs="Times New Roman"/>
+          <w:color w:val="9CDCFE"/>
+          <w:sz w:val="21"/>
+          <w:szCs w:val="21"/>
+          <w:lang w:eastAsia="fr-FR"/>
+        </w:rPr>
+        <w:t>data-target</w:t>
+      </w:r>
+      <w:r>
+        <w:rPr>
+          <w:rFonts w:ascii="Consolas" w:eastAsia="Times New Roman" w:hAnsi="Consolas" w:cs="Times New Roman"/>
+          <w:color w:val="D4D4D4"/>
+          <w:sz w:val="21"/>
+          <w:szCs w:val="21"/>
+          <w:lang w:eastAsia="fr-FR"/>
+        </w:rPr>
+        <w:t>=</w:t>
+      </w:r>
+      <w:r>
+        <w:rPr>
+          <w:rFonts w:ascii="Consolas" w:eastAsia="Times New Roman" w:hAnsi="Consolas" w:cs="Times New Roman"/>
+          <w:color w:val="CE9178"/>
+          <w:sz w:val="21"/>
+          <w:szCs w:val="21"/>
+          <w:lang w:eastAsia="fr-FR"/>
+        </w:rPr>
+        <w:t>"#navbarNav"</w:t>
+      </w:r>
+      <w:r>
+        <w:rPr>
+          <w:rFonts w:ascii="Consolas" w:eastAsia="Times New Roman" w:hAnsi="Consolas" w:cs="Times New Roman"/>
+          <w:color w:val="D4D4D4"/>
+          <w:sz w:val="21"/>
+          <w:szCs w:val="21"/>
+          <w:lang w:eastAsia="fr-FR"/>
+        </w:rPr>
+        <w:t xml:space="preserve"> </w:t>
+      </w:r>
+      <w:r>
+        <w:rPr>
+          <w:rFonts w:ascii="Consolas" w:eastAsia="Times New Roman" w:hAnsi="Consolas" w:cs="Times New Roman"/>
+          <w:color w:val="9CDCFE"/>
+          <w:sz w:val="21"/>
+          <w:szCs w:val="21"/>
+          <w:lang w:eastAsia="fr-FR"/>
+        </w:rPr>
+        <w:t>aria-controls</w:t>
+      </w:r>
+      <w:r>
+        <w:rPr>
+          <w:rFonts w:ascii="Consolas" w:eastAsia="Times New Roman" w:hAnsi="Consolas" w:cs="Times New Roman"/>
+          <w:color w:val="D4D4D4"/>
+          <w:sz w:val="21"/>
+          <w:szCs w:val="21"/>
+          <w:lang w:eastAsia="fr-FR"/>
+        </w:rPr>
+        <w:t>=</w:t>
+      </w:r>
+      <w:r>
+        <w:rPr>
+          <w:rFonts w:ascii="Consolas" w:eastAsia="Times New Roman" w:hAnsi="Consolas" w:cs="Times New Roman"/>
+          <w:color w:val="CE9178"/>
+          <w:sz w:val="21"/>
+          <w:szCs w:val="21"/>
+          <w:lang w:eastAsia="fr-FR"/>
+        </w:rPr>
+        <w:t>"navbarNav"</w:t>
+      </w:r>
+      <w:r>
+        <w:rPr>
+          <w:rFonts w:ascii="Consolas" w:eastAsia="Times New Roman" w:hAnsi="Consolas" w:cs="Times New Roman"/>
+          <w:color w:val="D4D4D4"/>
+          <w:sz w:val="21"/>
+          <w:szCs w:val="21"/>
+          <w:lang w:eastAsia="fr-FR"/>
+        </w:rPr>
+        <w:t xml:space="preserve"> </w:t>
+      </w:r>
+      <w:r>
+        <w:rPr>
+          <w:rFonts w:ascii="Consolas" w:eastAsia="Times New Roman" w:hAnsi="Consolas" w:cs="Times New Roman"/>
+          <w:color w:val="9CDCFE"/>
+          <w:sz w:val="21"/>
+          <w:szCs w:val="21"/>
+          <w:lang w:eastAsia="fr-FR"/>
+        </w:rPr>
+        <w:t>aria-expanded</w:t>
+      </w:r>
+      <w:r>
+        <w:rPr>
+          <w:rFonts w:ascii="Consolas" w:eastAsia="Times New Roman" w:hAnsi="Consolas" w:cs="Times New Roman"/>
+          <w:color w:val="D4D4D4"/>
+          <w:sz w:val="21"/>
+          <w:szCs w:val="21"/>
+          <w:lang w:eastAsia="fr-FR"/>
+        </w:rPr>
+        <w:t>=</w:t>
+      </w:r>
+      <w:r>
+        <w:rPr>
+          <w:rFonts w:ascii="Consolas" w:eastAsia="Times New Roman" w:hAnsi="Consolas" w:cs="Times New Roman"/>
+          <w:color w:val="CE9178"/>
+          <w:sz w:val="21"/>
+          <w:szCs w:val="21"/>
+          <w:lang w:eastAsia="fr-FR"/>
+        </w:rPr>
+        <w:t>"false"</w:t>
+      </w:r>
+      <w:r>
+        <w:rPr>
+          <w:rFonts w:ascii="Consolas" w:eastAsia="Times New Roman" w:hAnsi="Consolas" w:cs="Times New Roman"/>
+          <w:color w:val="D4D4D4"/>
+          <w:sz w:val="21"/>
+          <w:szCs w:val="21"/>
+          <w:lang w:eastAsia="fr-FR"/>
+        </w:rPr>
+        <w:t xml:space="preserve"> </w:t>
+      </w:r>
+      <w:r>
+        <w:rPr>
+          <w:rFonts w:ascii="Consolas" w:eastAsia="Times New Roman" w:hAnsi="Consolas" w:cs="Times New Roman"/>
+          <w:color w:val="9CDCFE"/>
+          <w:sz w:val="21"/>
+          <w:szCs w:val="21"/>
+          <w:lang w:eastAsia="fr-FR"/>
+        </w:rPr>
+        <w:t>aria-label</w:t>
+      </w:r>
+      <w:r>
+        <w:rPr>
+          <w:rFonts w:ascii="Consolas" w:eastAsia="Times New Roman" w:hAnsi="Consolas" w:cs="Times New Roman"/>
+          <w:color w:val="D4D4D4"/>
+          <w:sz w:val="21"/>
+          <w:szCs w:val="21"/>
+          <w:lang w:eastAsia="fr-FR"/>
+        </w:rPr>
+        <w:t>=</w:t>
+      </w:r>
+      <w:r>
+        <w:rPr>
+          <w:rFonts w:ascii="Consolas" w:eastAsia="Times New Roman" w:hAnsi="Consolas" w:cs="Times New Roman"/>
+          <w:color w:val="CE9178"/>
+          <w:sz w:val="21"/>
+          <w:szCs w:val="21"/>
+          <w:lang w:eastAsia="fr-FR"/>
+        </w:rPr>
+        <w:t>"Toggle navigation"</w:t>
+      </w:r>
+      <w:r>
+        <w:rPr>
+          <w:rFonts w:ascii="Consolas" w:eastAsia="Times New Roman" w:hAnsi="Consolas" w:cs="Times New Roman"/>
+          <w:color w:val="808080"/>
+          <w:sz w:val="21"/>
+          <w:szCs w:val="21"/>
+          <w:lang w:eastAsia="fr-FR"/>
+        </w:rPr>
+        <w:t>&gt;</w:t>
+      </w:r>
+    </w:p>
+    <w:p>
+      <w:pPr>
+        <w:shd w:val="clear" w:color="auto" w:fill="1E1E1E"/>
+        <w:spacing w:after="0" w:line="285" w:lineRule="atLeast"/>
+        <w:rPr>
+          <w:rFonts w:ascii="Consolas" w:eastAsia="Times New Roman" w:hAnsi="Consolas" w:cs="Times New Roman"/>
+          <w:color w:val="D4D4D4"/>
+          <w:sz w:val="21"/>
+          <w:szCs w:val="21"/>
+          <w:lang w:eastAsia="fr-FR"/>
+        </w:rPr>
+      </w:pPr>
+      <w:r>
+        <w:rPr>
+          <w:rFonts w:ascii="Consolas" w:eastAsia="Times New Roman" w:hAnsi="Consolas" w:cs="Times New Roman"/>
+          <w:color w:val="D4D4D4"/>
+          <w:sz w:val="21"/>
+          <w:szCs w:val="21"/>
+          <w:lang w:eastAsia="fr-FR"/>
+        </w:rPr>
+        <w:t xml:space="preserve">                  </w:t>
+      </w:r>
+      <w:r>
+        <w:rPr>
+          <w:rFonts w:ascii="Consolas" w:eastAsia="Times New Roman" w:hAnsi="Consolas" w:cs="Times New Roman"/>
+          <w:color w:val="808080"/>
+          <w:sz w:val="21"/>
+          <w:szCs w:val="21"/>
+          <w:lang w:eastAsia="fr-FR"/>
+        </w:rPr>
+        <w:t>&lt;</w:t>
+      </w:r>
+      <w:r>
+        <w:rPr>
+          <w:rFonts w:ascii="Consolas" w:eastAsia="Times New Roman" w:hAnsi="Consolas" w:cs="Times New Roman"/>
+          <w:color w:val="569CD6"/>
+          <w:sz w:val="21"/>
+          <w:szCs w:val="21"/>
+          <w:lang w:eastAsia="fr-FR"/>
+        </w:rPr>
+        <w:t>span</w:t>
+      </w:r>
+      <w:r>
+        <w:rPr>
+          <w:rFonts w:ascii="Consolas" w:eastAsia="Times New Roman" w:hAnsi="Consolas" w:cs="Times New Roman"/>
+          <w:color w:val="D4D4D4"/>
+          <w:sz w:val="21"/>
+          <w:szCs w:val="21"/>
+          <w:lang w:eastAsia="fr-FR"/>
+        </w:rPr>
+        <w:t xml:space="preserve"> </w:t>
+      </w:r>
+      <w:r>
+        <w:rPr>
+          <w:rFonts w:ascii="Consolas" w:eastAsia="Times New Roman" w:hAnsi="Consolas" w:cs="Times New Roman"/>
+          <w:color w:val="9CDCFE"/>
+          <w:sz w:val="21"/>
+          <w:szCs w:val="21"/>
+          <w:lang w:eastAsia="fr-FR"/>
+        </w:rPr>
+        <w:t>class</w:t>
+      </w:r>
+      <w:r>
+        <w:rPr>
+          <w:rFonts w:ascii="Consolas" w:eastAsia="Times New Roman" w:hAnsi="Consolas" w:cs="Times New Roman"/>
+          <w:color w:val="D4D4D4"/>
+          <w:sz w:val="21"/>
+          <w:szCs w:val="21"/>
+          <w:lang w:eastAsia="fr-FR"/>
+        </w:rPr>
+        <w:t>=</w:t>
+      </w:r>
+      <w:r>
+        <w:rPr>
+          <w:rFonts w:ascii="Consolas" w:eastAsia="Times New Roman" w:hAnsi="Consolas" w:cs="Times New Roman"/>
+          <w:color w:val="CE9178"/>
+          <w:sz w:val="21"/>
+          <w:szCs w:val="21"/>
+          <w:lang w:eastAsia="fr-FR"/>
+        </w:rPr>
+        <w:t>"navbar-toggler-icon"</w:t>
+      </w:r>
+      <w:r>
+        <w:rPr>
+          <w:rFonts w:ascii="Consolas" w:eastAsia="Times New Roman" w:hAnsi="Consolas" w:cs="Times New Roman"/>
+          <w:color w:val="808080"/>
+          <w:sz w:val="21"/>
+          <w:szCs w:val="21"/>
+          <w:lang w:eastAsia="fr-FR"/>
+        </w:rPr>
+        <w:t>&gt;&lt;/</w:t>
+      </w:r>
+      <w:r>
+        <w:rPr>
+          <w:rFonts w:ascii="Consolas" w:eastAsia="Times New Roman" w:hAnsi="Consolas" w:cs="Times New Roman"/>
+          <w:color w:val="569CD6"/>
+          <w:sz w:val="21"/>
+          <w:szCs w:val="21"/>
+          <w:lang w:eastAsia="fr-FR"/>
+        </w:rPr>
+        <w:t>span</w:t>
+      </w:r>
+      <w:r>
+        <w:rPr>
+          <w:rFonts w:ascii="Consolas" w:eastAsia="Times New Roman" w:hAnsi="Consolas" w:cs="Times New Roman"/>
+          <w:color w:val="808080"/>
+          <w:sz w:val="21"/>
+          <w:szCs w:val="21"/>
+          <w:lang w:eastAsia="fr-FR"/>
+        </w:rPr>
+        <w:t>&gt;</w:t>
+      </w:r>
+    </w:p>
+    <w:p>
+      <w:pPr>
+        <w:shd w:val="clear" w:color="auto" w:fill="1E1E1E"/>
+        <w:spacing w:after="0" w:line="285" w:lineRule="atLeast"/>
+        <w:rPr>
+          <w:rFonts w:ascii="Consolas" w:eastAsia="Times New Roman" w:hAnsi="Consolas" w:cs="Times New Roman"/>
+          <w:color w:val="D4D4D4"/>
+          <w:sz w:val="21"/>
+          <w:szCs w:val="21"/>
+          <w:lang w:eastAsia="fr-FR"/>
+        </w:rPr>
+      </w:pPr>
+      <w:r>
+        <w:rPr>
+          <w:rFonts w:ascii="Consolas" w:eastAsia="Times New Roman" w:hAnsi="Consolas" w:cs="Times New Roman"/>
+          <w:color w:val="D4D4D4"/>
+          <w:sz w:val="21"/>
+          <w:szCs w:val="21"/>
+          <w:lang w:eastAsia="fr-FR"/>
+        </w:rPr>
+        <w:t xml:space="preserve">                </w:t>
+      </w:r>
+      <w:r>
+        <w:rPr>
+          <w:rFonts w:ascii="Consolas" w:eastAsia="Times New Roman" w:hAnsi="Consolas" w:cs="Times New Roman"/>
+          <w:color w:val="808080"/>
+          <w:sz w:val="21"/>
+          <w:szCs w:val="21"/>
+          <w:lang w:eastAsia="fr-FR"/>
+        </w:rPr>
+        <w:t>&lt;/</w:t>
+      </w:r>
+      <w:r>
+        <w:rPr>
+          <w:rFonts w:ascii="Consolas" w:eastAsia="Times New Roman" w:hAnsi="Consolas" w:cs="Times New Roman"/>
+          <w:color w:val="569CD6"/>
+          <w:sz w:val="21"/>
+          <w:szCs w:val="21"/>
+          <w:lang w:eastAsia="fr-FR"/>
+        </w:rPr>
+        <w:t>button</w:t>
+      </w:r>
+      <w:r>
+        <w:rPr>
+          <w:rFonts w:ascii="Consolas" w:eastAsia="Times New Roman" w:hAnsi="Consolas" w:cs="Times New Roman"/>
+          <w:color w:val="808080"/>
+          <w:sz w:val="21"/>
+          <w:szCs w:val="21"/>
+          <w:lang w:eastAsia="fr-FR"/>
+        </w:rPr>
+        <w:t>&gt;</w:t>
+      </w:r>
+    </w:p>
+    <w:p>
+      <w:pPr>
+        <w:shd w:val="clear" w:color="auto" w:fill="1E1E1E"/>
+        <w:spacing w:after="0" w:line="285" w:lineRule="atLeast"/>
+        <w:rPr>
+          <w:rFonts w:ascii="Consolas" w:eastAsia="Times New Roman" w:hAnsi="Consolas" w:cs="Times New Roman"/>
+          <w:color w:val="D4D4D4"/>
+          <w:sz w:val="21"/>
+          <w:szCs w:val="21"/>
+          <w:lang w:eastAsia="fr-FR"/>
+        </w:rPr>
+      </w:pPr>
+      <w:r>
+        <w:rPr>
+          <w:rFonts w:ascii="Consolas" w:eastAsia="Times New Roman" w:hAnsi="Consolas" w:cs="Times New Roman"/>
+          <w:color w:val="D4D4D4"/>
+          <w:sz w:val="21"/>
+          <w:szCs w:val="21"/>
+          <w:lang w:eastAsia="fr-FR"/>
+        </w:rPr>
+        <w:t xml:space="preserve">                </w:t>
+      </w:r>
+      <w:r>
+        <w:rPr>
+          <w:rFonts w:ascii="Consolas" w:eastAsia="Times New Roman" w:hAnsi="Consolas" w:cs="Times New Roman"/>
+          <w:color w:val="808080"/>
+          <w:sz w:val="21"/>
+          <w:szCs w:val="21"/>
+          <w:lang w:eastAsia="fr-FR"/>
+        </w:rPr>
+        <w:t>&lt;</w:t>
+      </w:r>
+      <w:r>
+        <w:rPr>
+          <w:rFonts w:ascii="Consolas" w:eastAsia="Times New Roman" w:hAnsi="Consolas" w:cs="Times New Roman"/>
+          <w:color w:val="569CD6"/>
+          <w:sz w:val="21"/>
+          <w:szCs w:val="21"/>
+          <w:lang w:eastAsia="fr-FR"/>
+        </w:rPr>
+        <w:t>div</w:t>
+      </w:r>
+      <w:r>
+        <w:rPr>
+          <w:rFonts w:ascii="Consolas" w:eastAsia="Times New Roman" w:hAnsi="Consolas" w:cs="Times New Roman"/>
+          <w:color w:val="D4D4D4"/>
+          <w:sz w:val="21"/>
+          <w:szCs w:val="21"/>
+          <w:lang w:eastAsia="fr-FR"/>
+        </w:rPr>
+        <w:t xml:space="preserve"> </w:t>
+      </w:r>
+      <w:r>
+        <w:rPr>
+          <w:rFonts w:ascii="Consolas" w:eastAsia="Times New Roman" w:hAnsi="Consolas" w:cs="Times New Roman"/>
+          <w:color w:val="9CDCFE"/>
+          <w:sz w:val="21"/>
+          <w:szCs w:val="21"/>
+          <w:lang w:eastAsia="fr-FR"/>
+        </w:rPr>
+        <w:t>class</w:t>
+      </w:r>
+      <w:r>
+        <w:rPr>
+          <w:rFonts w:ascii="Consolas" w:eastAsia="Times New Roman" w:hAnsi="Consolas" w:cs="Times New Roman"/>
+          <w:color w:val="D4D4D4"/>
+          <w:sz w:val="21"/>
+          <w:szCs w:val="21"/>
+          <w:lang w:eastAsia="fr-FR"/>
+        </w:rPr>
+        <w:t>=</w:t>
+      </w:r>
+      <w:r>
+        <w:rPr>
+          <w:rFonts w:ascii="Consolas" w:eastAsia="Times New Roman" w:hAnsi="Consolas" w:cs="Times New Roman"/>
+          <w:color w:val="CE9178"/>
+          <w:sz w:val="21"/>
+          <w:szCs w:val="21"/>
+          <w:lang w:eastAsia="fr-FR"/>
+        </w:rPr>
+        <w:t>"collapse navbar-collapse"</w:t>
+      </w:r>
+      <w:r>
+        <w:rPr>
+          <w:rFonts w:ascii="Consolas" w:eastAsia="Times New Roman" w:hAnsi="Consolas" w:cs="Times New Roman"/>
+          <w:color w:val="D4D4D4"/>
+          <w:sz w:val="21"/>
+          <w:szCs w:val="21"/>
+          <w:lang w:eastAsia="fr-FR"/>
+        </w:rPr>
+        <w:t xml:space="preserve"> </w:t>
+      </w:r>
+      <w:r>
+        <w:rPr>
+          <w:rFonts w:ascii="Consolas" w:eastAsia="Times New Roman" w:hAnsi="Consolas" w:cs="Times New Roman"/>
+          <w:color w:val="9CDCFE"/>
+          <w:sz w:val="21"/>
+          <w:szCs w:val="21"/>
+          <w:lang w:eastAsia="fr-FR"/>
+        </w:rPr>
+        <w:t>id</w:t>
+      </w:r>
+      <w:r>
+        <w:rPr>
+          <w:rFonts w:ascii="Consolas" w:eastAsia="Times New Roman" w:hAnsi="Consolas" w:cs="Times New Roman"/>
+          <w:color w:val="D4D4D4"/>
+          <w:sz w:val="21"/>
+          <w:szCs w:val="21"/>
+          <w:lang w:eastAsia="fr-FR"/>
+        </w:rPr>
+        <w:t>=</w:t>
+      </w:r>
+      <w:r>
+        <w:rPr>
+          <w:rFonts w:ascii="Consolas" w:eastAsia="Times New Roman" w:hAnsi="Consolas" w:cs="Times New Roman"/>
+          <w:color w:val="CE9178"/>
+          <w:sz w:val="21"/>
+          <w:szCs w:val="21"/>
+          <w:lang w:eastAsia="fr-FR"/>
+        </w:rPr>
+        <w:t>"navbarNav"</w:t>
+      </w:r>
+      <w:r>
+        <w:rPr>
+          <w:rFonts w:ascii="Consolas" w:eastAsia="Times New Roman" w:hAnsi="Consolas" w:cs="Times New Roman"/>
+          <w:color w:val="808080"/>
+          <w:sz w:val="21"/>
+          <w:szCs w:val="21"/>
+          <w:lang w:eastAsia="fr-FR"/>
+        </w:rPr>
+        <w:t>&gt;</w:t>
+      </w:r>
+    </w:p>
+    <w:p>
+      <w:pPr>
+        <w:shd w:val="clear" w:color="auto" w:fill="1E1E1E"/>
+        <w:spacing w:after="0" w:line="285" w:lineRule="atLeast"/>
+        <w:rPr>
+          <w:rFonts w:ascii="Consolas" w:eastAsia="Times New Roman" w:hAnsi="Consolas" w:cs="Times New Roman"/>
+          <w:color w:val="D4D4D4"/>
+          <w:sz w:val="21"/>
+          <w:szCs w:val="21"/>
+          <w:lang w:eastAsia="fr-FR"/>
+        </w:rPr>
+      </w:pPr>
+      <w:r>
+        <w:rPr>
+          <w:rFonts w:ascii="Consolas" w:eastAsia="Times New Roman" w:hAnsi="Consolas" w:cs="Times New Roman"/>
+          <w:color w:val="D4D4D4"/>
+          <w:sz w:val="21"/>
+          <w:szCs w:val="21"/>
+          <w:lang w:eastAsia="fr-FR"/>
+        </w:rPr>
+        <w:t xml:space="preserve">                  </w:t>
+      </w:r>
+      <w:r>
+        <w:rPr>
+          <w:rFonts w:ascii="Consolas" w:eastAsia="Times New Roman" w:hAnsi="Consolas" w:cs="Times New Roman"/>
+          <w:color w:val="808080"/>
+          <w:sz w:val="21"/>
+          <w:szCs w:val="21"/>
+          <w:lang w:eastAsia="fr-FR"/>
+        </w:rPr>
+        <w:t>&lt;</w:t>
+      </w:r>
+      <w:r>
+        <w:rPr>
+          <w:rFonts w:ascii="Consolas" w:eastAsia="Times New Roman" w:hAnsi="Consolas" w:cs="Times New Roman"/>
+          <w:color w:val="569CD6"/>
+          <w:sz w:val="21"/>
+          <w:szCs w:val="21"/>
+          <w:lang w:eastAsia="fr-FR"/>
+        </w:rPr>
+        <w:t>ul</w:t>
+      </w:r>
+      <w:r>
+        <w:rPr>
+          <w:rFonts w:ascii="Consolas" w:eastAsia="Times New Roman" w:hAnsi="Consolas" w:cs="Times New Roman"/>
+          <w:color w:val="D4D4D4"/>
+          <w:sz w:val="21"/>
+          <w:szCs w:val="21"/>
+          <w:lang w:eastAsia="fr-FR"/>
+        </w:rPr>
+        <w:t xml:space="preserve"> </w:t>
+      </w:r>
+      <w:r>
+        <w:rPr>
+          <w:rFonts w:ascii="Consolas" w:eastAsia="Times New Roman" w:hAnsi="Consolas" w:cs="Times New Roman"/>
+          <w:color w:val="9CDCFE"/>
+          <w:sz w:val="21"/>
+          <w:szCs w:val="21"/>
+          <w:lang w:eastAsia="fr-FR"/>
+        </w:rPr>
+        <w:t>class</w:t>
+      </w:r>
+      <w:r>
+        <w:rPr>
+          <w:rFonts w:ascii="Consolas" w:eastAsia="Times New Roman" w:hAnsi="Consolas" w:cs="Times New Roman"/>
+          <w:color w:val="D4D4D4"/>
+          <w:sz w:val="21"/>
+          <w:szCs w:val="21"/>
+          <w:lang w:eastAsia="fr-FR"/>
+        </w:rPr>
+        <w:t>=</w:t>
+      </w:r>
+      <w:r>
+        <w:rPr>
+          <w:rFonts w:ascii="Consolas" w:eastAsia="Times New Roman" w:hAnsi="Consolas" w:cs="Times New Roman"/>
+          <w:color w:val="CE9178"/>
+          <w:sz w:val="21"/>
+          <w:szCs w:val="21"/>
+          <w:lang w:eastAsia="fr-FR"/>
+        </w:rPr>
+        <w:t>"navbar-nav"</w:t>
+      </w:r>
+      <w:r>
+        <w:rPr>
+          <w:rFonts w:ascii="Consolas" w:eastAsia="Times New Roman" w:hAnsi="Consolas" w:cs="Times New Roman"/>
+          <w:color w:val="808080"/>
+          <w:sz w:val="21"/>
+          <w:szCs w:val="21"/>
+          <w:lang w:eastAsia="fr-FR"/>
+        </w:rPr>
+        <w:t>&gt;</w:t>
+      </w:r>
+    </w:p>
+    <w:p>
+      <w:pPr>
+        <w:shd w:val="clear" w:color="auto" w:fill="1E1E1E"/>
+        <w:spacing w:after="0" w:line="285" w:lineRule="atLeast"/>
+        <w:rPr>
+          <w:rFonts w:ascii="Consolas" w:eastAsia="Times New Roman" w:hAnsi="Consolas" w:cs="Times New Roman"/>
+          <w:color w:val="D4D4D4"/>
+          <w:sz w:val="21"/>
+          <w:szCs w:val="21"/>
+          <w:lang w:eastAsia="fr-FR"/>
+        </w:rPr>
+      </w:pPr>
+      <w:r>
+        <w:rPr>
+          <w:rFonts w:ascii="Consolas" w:eastAsia="Times New Roman" w:hAnsi="Consolas" w:cs="Times New Roman"/>
+          <w:color w:val="D4D4D4"/>
+          <w:sz w:val="21"/>
+          <w:szCs w:val="21"/>
+          <w:lang w:eastAsia="fr-FR"/>
+        </w:rPr>
+        <w:t xml:space="preserve">                      </w:t>
+      </w:r>
+      <w:r>
+        <w:rPr>
+          <w:rFonts w:ascii="Consolas" w:eastAsia="Times New Roman" w:hAnsi="Consolas" w:cs="Times New Roman"/>
+          <w:color w:val="6A9955"/>
+          <w:sz w:val="21"/>
+          <w:szCs w:val="21"/>
+          <w:lang w:eastAsia="fr-FR"/>
+        </w:rPr>
+        <w:t>&lt;!-- On a juste à appeler la fonction navvar() qui va créer un nombre de li équivalant au nombre</w:t>
+      </w:r>
+    </w:p>
+    <w:p>
+      <w:pPr>
+        <w:shd w:val="clear" w:color="auto" w:fill="1E1E1E"/>
+        <w:spacing w:after="0" w:line="285" w:lineRule="atLeast"/>
+        <w:rPr>
+          <w:rFonts w:ascii="Consolas" w:eastAsia="Times New Roman" w:hAnsi="Consolas" w:cs="Times New Roman"/>
+          <w:color w:val="D4D4D4"/>
+          <w:sz w:val="21"/>
+          <w:szCs w:val="21"/>
+          <w:lang w:eastAsia="fr-FR"/>
+        </w:rPr>
+      </w:pPr>
+      <w:r>
+        <w:rPr>
+          <w:rFonts w:ascii="Consolas" w:eastAsia="Times New Roman" w:hAnsi="Consolas" w:cs="Times New Roman"/>
+          <w:color w:val="6A9955"/>
+          <w:sz w:val="21"/>
+          <w:szCs w:val="21"/>
+          <w:lang w:eastAsia="fr-FR"/>
+        </w:rPr>
+        <w:t xml:space="preserve">                    d'éléments contenus dans le tableau. --&gt;</w:t>
+      </w:r>
+    </w:p>
+    <w:p>
+      <w:pPr>
+        <w:shd w:val="clear" w:color="auto" w:fill="1E1E1E"/>
+        <w:spacing w:after="0" w:line="285" w:lineRule="atLeast"/>
+        <w:rPr>
+          <w:rFonts w:ascii="Consolas" w:eastAsia="Times New Roman" w:hAnsi="Consolas" w:cs="Times New Roman"/>
+          <w:color w:val="D4D4D4"/>
+          <w:sz w:val="21"/>
+          <w:szCs w:val="21"/>
+          <w:lang w:eastAsia="fr-FR"/>
+        </w:rPr>
+      </w:pPr>
+      <w:r>
+        <w:rPr>
+          <w:rFonts w:ascii="Consolas" w:eastAsia="Times New Roman" w:hAnsi="Consolas" w:cs="Times New Roman"/>
+          <w:color w:val="D4D4D4"/>
+          <w:sz w:val="21"/>
+          <w:szCs w:val="21"/>
+          <w:lang w:eastAsia="fr-FR"/>
+        </w:rPr>
+        <w:t xml:space="preserve">                   </w:t>
+      </w:r>
+      <w:r>
+        <w:rPr>
+          <w:rFonts w:ascii="Consolas" w:eastAsia="Times New Roman" w:hAnsi="Consolas" w:cs="Times New Roman"/>
+          <w:color w:val="569CD6"/>
+          <w:sz w:val="21"/>
+          <w:szCs w:val="21"/>
+          <w:lang w:eastAsia="fr-FR"/>
+        </w:rPr>
+        <w:t>&lt;?php</w:t>
+      </w:r>
+      <w:r>
+        <w:rPr>
+          <w:rFonts w:ascii="Consolas" w:eastAsia="Times New Roman" w:hAnsi="Consolas" w:cs="Times New Roman"/>
+          <w:color w:val="D4D4D4"/>
+          <w:sz w:val="21"/>
+          <w:szCs w:val="21"/>
+          <w:lang w:eastAsia="fr-FR"/>
+        </w:rPr>
+        <w:t xml:space="preserve"> </w:t>
+      </w:r>
+      <w:r>
+        <w:rPr>
+          <w:rFonts w:ascii="Consolas" w:eastAsia="Times New Roman" w:hAnsi="Consolas" w:cs="Times New Roman"/>
+          <w:color w:val="DCDCAA"/>
+          <w:sz w:val="21"/>
+          <w:szCs w:val="21"/>
+          <w:lang w:eastAsia="fr-FR"/>
+        </w:rPr>
+        <w:t>navbar</w:t>
+      </w:r>
+      <w:r>
+        <w:rPr>
+          <w:rFonts w:ascii="Consolas" w:eastAsia="Times New Roman" w:hAnsi="Consolas" w:cs="Times New Roman"/>
+          <w:color w:val="D4D4D4"/>
+          <w:sz w:val="21"/>
+          <w:szCs w:val="21"/>
+          <w:lang w:eastAsia="fr-FR"/>
+        </w:rPr>
+        <w:t>();</w:t>
+      </w:r>
+      <w:r>
+        <w:rPr>
+          <w:rFonts w:ascii="Consolas" w:eastAsia="Times New Roman" w:hAnsi="Consolas" w:cs="Times New Roman"/>
+          <w:color w:val="569CD6"/>
+          <w:sz w:val="21"/>
+          <w:szCs w:val="21"/>
+          <w:lang w:eastAsia="fr-FR"/>
+        </w:rPr>
+        <w:t>?&gt;</w:t>
+      </w:r>
+    </w:p>
+    <w:p>
+      <w:pPr>
+        <w:shd w:val="clear" w:color="auto" w:fill="1E1E1E"/>
+        <w:spacing w:after="0" w:line="285" w:lineRule="atLeast"/>
+        <w:rPr>
+          <w:rFonts w:ascii="Consolas" w:eastAsia="Times New Roman" w:hAnsi="Consolas" w:cs="Times New Roman"/>
+          <w:color w:val="D4D4D4"/>
+          <w:sz w:val="21"/>
+          <w:szCs w:val="21"/>
+          <w:lang w:eastAsia="fr-FR"/>
+        </w:rPr>
+      </w:pPr>
+      <w:r>
+        <w:rPr>
+          <w:rFonts w:ascii="Consolas" w:eastAsia="Times New Roman" w:hAnsi="Consolas" w:cs="Times New Roman"/>
+          <w:color w:val="D4D4D4"/>
+          <w:sz w:val="21"/>
+          <w:szCs w:val="21"/>
+          <w:lang w:eastAsia="fr-FR"/>
+        </w:rPr>
+        <w:t xml:space="preserve">                  </w:t>
+      </w:r>
+      <w:r>
+        <w:rPr>
+          <w:rFonts w:ascii="Consolas" w:eastAsia="Times New Roman" w:hAnsi="Consolas" w:cs="Times New Roman"/>
+          <w:color w:val="808080"/>
+          <w:sz w:val="21"/>
+          <w:szCs w:val="21"/>
+          <w:lang w:eastAsia="fr-FR"/>
+        </w:rPr>
+        <w:t>&lt;/</w:t>
+      </w:r>
+      <w:r>
+        <w:rPr>
+          <w:rFonts w:ascii="Consolas" w:eastAsia="Times New Roman" w:hAnsi="Consolas" w:cs="Times New Roman"/>
+          <w:color w:val="569CD6"/>
+          <w:sz w:val="21"/>
+          <w:szCs w:val="21"/>
+          <w:lang w:eastAsia="fr-FR"/>
+        </w:rPr>
+        <w:t>ul</w:t>
+      </w:r>
+      <w:r>
+        <w:rPr>
+          <w:rFonts w:ascii="Consolas" w:eastAsia="Times New Roman" w:hAnsi="Consolas" w:cs="Times New Roman"/>
+          <w:color w:val="808080"/>
+          <w:sz w:val="21"/>
+          <w:szCs w:val="21"/>
+          <w:lang w:eastAsia="fr-FR"/>
+        </w:rPr>
+        <w:t>&gt;</w:t>
+      </w:r>
+    </w:p>
+    <w:p>
+      <w:pPr>
+        <w:shd w:val="clear" w:color="auto" w:fill="1E1E1E"/>
+        <w:spacing w:after="0" w:line="285" w:lineRule="atLeast"/>
+        <w:rPr>
+          <w:rFonts w:ascii="Consolas" w:eastAsia="Times New Roman" w:hAnsi="Consolas" w:cs="Times New Roman"/>
+          <w:color w:val="D4D4D4"/>
+          <w:sz w:val="21"/>
+          <w:szCs w:val="21"/>
+          <w:lang w:eastAsia="fr-FR"/>
+        </w:rPr>
+      </w:pPr>
+      <w:r>
+        <w:rPr>
+          <w:rFonts w:ascii="Consolas" w:eastAsia="Times New Roman" w:hAnsi="Consolas" w:cs="Times New Roman"/>
+          <w:color w:val="D4D4D4"/>
+          <w:sz w:val="21"/>
+          <w:szCs w:val="21"/>
+          <w:lang w:eastAsia="fr-FR"/>
+        </w:rPr>
+        <w:t xml:space="preserve">                </w:t>
+      </w:r>
+      <w:r>
+        <w:rPr>
+          <w:rFonts w:ascii="Consolas" w:eastAsia="Times New Roman" w:hAnsi="Consolas" w:cs="Times New Roman"/>
+          <w:color w:val="808080"/>
+          <w:sz w:val="21"/>
+          <w:szCs w:val="21"/>
+          <w:lang w:eastAsia="fr-FR"/>
+        </w:rPr>
+        <w:t>&lt;/</w:t>
+      </w:r>
+      <w:r>
+        <w:rPr>
+          <w:rFonts w:ascii="Consolas" w:eastAsia="Times New Roman" w:hAnsi="Consolas" w:cs="Times New Roman"/>
+          <w:color w:val="569CD6"/>
+          <w:sz w:val="21"/>
+          <w:szCs w:val="21"/>
+          <w:lang w:eastAsia="fr-FR"/>
+        </w:rPr>
+        <w:t>div</w:t>
+      </w:r>
+      <w:r>
+        <w:rPr>
+          <w:rFonts w:ascii="Consolas" w:eastAsia="Times New Roman" w:hAnsi="Consolas" w:cs="Times New Roman"/>
+          <w:color w:val="808080"/>
+          <w:sz w:val="21"/>
+          <w:szCs w:val="21"/>
+          <w:lang w:eastAsia="fr-FR"/>
+        </w:rPr>
+        <w:t>&gt;</w:t>
+      </w:r>
+    </w:p>
+    <w:p>
+      <w:pPr>
+        <w:shd w:val="clear" w:color="auto" w:fill="1E1E1E"/>
+        <w:spacing w:after="0" w:line="285" w:lineRule="atLeast"/>
+        <w:rPr>
+          <w:rFonts w:ascii="Consolas" w:eastAsia="Times New Roman" w:hAnsi="Consolas" w:cs="Times New Roman"/>
+          <w:color w:val="D4D4D4"/>
+          <w:sz w:val="21"/>
+          <w:szCs w:val="21"/>
+          <w:lang w:eastAsia="fr-FR"/>
+        </w:rPr>
+      </w:pPr>
+      <w:r>
+        <w:rPr>
+          <w:rFonts w:ascii="Consolas" w:eastAsia="Times New Roman" w:hAnsi="Consolas" w:cs="Times New Roman"/>
+          <w:color w:val="D4D4D4"/>
+          <w:sz w:val="21"/>
+          <w:szCs w:val="21"/>
+          <w:lang w:eastAsia="fr-FR"/>
+        </w:rPr>
+        <w:t xml:space="preserve">              </w:t>
+      </w:r>
+      <w:r>
+        <w:rPr>
+          <w:rFonts w:ascii="Consolas" w:eastAsia="Times New Roman" w:hAnsi="Consolas" w:cs="Times New Roman"/>
+          <w:color w:val="808080"/>
+          <w:sz w:val="21"/>
+          <w:szCs w:val="21"/>
+          <w:lang w:eastAsia="fr-FR"/>
+        </w:rPr>
+        <w:t>&lt;/</w:t>
+      </w:r>
+      <w:r>
+        <w:rPr>
+          <w:rFonts w:ascii="Consolas" w:eastAsia="Times New Roman" w:hAnsi="Consolas" w:cs="Times New Roman"/>
+          <w:color w:val="569CD6"/>
+          <w:sz w:val="21"/>
+          <w:szCs w:val="21"/>
+          <w:lang w:eastAsia="fr-FR"/>
+        </w:rPr>
+        <w:t>nav</w:t>
+      </w:r>
+      <w:r>
+        <w:rPr>
+          <w:rFonts w:ascii="Consolas" w:eastAsia="Times New Roman" w:hAnsi="Consolas" w:cs="Times New Roman"/>
+          <w:color w:val="808080"/>
+          <w:sz w:val="21"/>
+          <w:szCs w:val="21"/>
+          <w:lang w:eastAsia="fr-FR"/>
+        </w:rPr>
+        <w:t>&gt;</w:t>
+      </w:r>
+    </w:p>
+    <w:p>
+      <w:pPr>
+        <w:shd w:val="clear" w:color="auto" w:fill="1E1E1E"/>
+        <w:spacing w:after="0" w:line="285" w:lineRule="atLeast"/>
+        <w:rPr>
+          <w:rFonts w:ascii="Consolas" w:eastAsia="Times New Roman" w:hAnsi="Consolas" w:cs="Times New Roman"/>
+          <w:color w:val="D4D4D4"/>
+          <w:sz w:val="21"/>
+          <w:szCs w:val="21"/>
+          <w:lang w:eastAsia="fr-FR"/>
+        </w:rPr>
+      </w:pPr>
+      <w:r>
+        <w:rPr>
+          <w:rFonts w:ascii="Consolas" w:eastAsia="Times New Roman" w:hAnsi="Consolas" w:cs="Times New Roman"/>
+          <w:color w:val="808080"/>
+          <w:sz w:val="21"/>
+          <w:szCs w:val="21"/>
+          <w:lang w:eastAsia="fr-FR"/>
+        </w:rPr>
+        <w:t>&lt;/</w:t>
+      </w:r>
+      <w:r>
+        <w:rPr>
+          <w:rFonts w:ascii="Consolas" w:eastAsia="Times New Roman" w:hAnsi="Consolas" w:cs="Times New Roman"/>
+          <w:color w:val="569CD6"/>
+          <w:sz w:val="21"/>
+          <w:szCs w:val="21"/>
+          <w:lang w:eastAsia="fr-FR"/>
+        </w:rPr>
+        <w:t>header</w:t>
+      </w:r>
+      <w:r>
+        <w:rPr>
+          <w:rFonts w:ascii="Consolas" w:eastAsia="Times New Roman" w:hAnsi="Consolas" w:cs="Times New Roman"/>
+          <w:color w:val="808080"/>
+          <w:sz w:val="21"/>
+          <w:szCs w:val="21"/>
+          <w:lang w:eastAsia="fr-FR"/>
+        </w:rPr>
+        <w:t>&gt;</w:t>
+      </w:r>
+    </w:p>
+    <w:p>
+      <w:pPr>
+        <w:shd w:val="clear" w:color="auto" w:fill="1E1E1E"/>
+        <w:spacing w:after="0" w:line="285" w:lineRule="atLeast"/>
+        <w:rPr>
+          <w:rFonts w:ascii="Consolas" w:eastAsia="Times New Roman" w:hAnsi="Consolas" w:cs="Times New Roman"/>
+          <w:color w:val="D4D4D4"/>
+          <w:sz w:val="21"/>
+          <w:szCs w:val="21"/>
+          <w:lang w:eastAsia="fr-FR"/>
+        </w:rPr>
+      </w:pPr>
+      <w:r>
+        <w:rPr>
+          <w:rFonts w:ascii="Consolas" w:eastAsia="Times New Roman" w:hAnsi="Consolas" w:cs="Times New Roman"/>
+          <w:color w:val="6A9955"/>
+          <w:sz w:val="21"/>
+          <w:szCs w:val="21"/>
+          <w:lang w:eastAsia="fr-FR"/>
+        </w:rPr>
+        <w:t>&lt;!-- Quand on fera l'include, le header sera généré avec les li créés par la fonction navbar(). --&gt;</w:t>
+      </w:r>
+    </w:p>
+    <w:p>
+      <w:pPr>
+        <w:pStyle w:val="subtitles"/>
+      </w:pPr>
       <w:bookmarkStart w:id="0" w:name="_GoBack"/>
       <w:bookmarkEnd w:id="0"/>
-    </w:p>
-    <w:p>
-      <w:pPr>
-        <w:pStyle w:val="Common"/>
-      </w:pPr>
-    </w:p>
-    <w:p>
-      <w:pPr>
-        <w:pStyle w:val="subtitles"/>
-      </w:pPr>
-    </w:p>
-    <w:p>
-      <w:pPr>
-        <w:pStyle w:val="subtitles"/>
-      </w:pPr>
-    </w:p>
-    <w:p>
-      <w:pPr>
-        <w:pStyle w:val="subtitles"/>
-      </w:pPr>
-    </w:p>
-    <w:p>
-      <w:pPr>
-        <w:pStyle w:val="subtitles"/>
-      </w:pPr>
-    </w:p>
-    <w:p>
-      <w:pPr>
-        <w:pStyle w:val="subtitles"/>
-      </w:pPr>
-    </w:p>
-    <w:p>
-      <w:pPr>
-        <w:pStyle w:val="subtitles"/>
-      </w:pPr>
-    </w:p>
-    <w:p>
-      <w:pPr>
-        <w:pStyle w:val="subtitles"/>
-      </w:pPr>
-    </w:p>
-    <w:p>
-      <w:pPr>
-        <w:pStyle w:val="subtitles"/>
-      </w:pPr>
-    </w:p>
-    <w:p>
-      <w:pPr>
-        <w:pStyle w:val="subtitles"/>
-      </w:pPr>
-    </w:p>
-    <w:p>
-      <w:pPr>
-        <w:pStyle w:val="subtitles"/>
-      </w:pPr>
-    </w:p>
-    <w:p>
-      <w:pPr>
-        <w:pStyle w:val="subtitles"/>
-      </w:pPr>
-    </w:p>
-    <w:p>
-      <w:pPr>
-        <w:pStyle w:val="subtitles"/>
-      </w:pPr>
-    </w:p>
-    <w:p>
-      <w:pPr>
-        <w:pStyle w:val="subtitles"/>
-      </w:pPr>
-      <w:r>
-        <w:lastRenderedPageBreak/>
-        <w:t>Les include :</w:t>
-      </w:r>
-    </w:p>
-    <w:p>
-      <w:pPr>
-        <w:pStyle w:val="Common"/>
-      </w:pPr>
-      <w:r>
-        <w:t xml:space="preserve">Pour générer une page en PHP, la meilleure méthode est de faire une page index classique qui va appeler d’autres éléments PHP grâce au include. </w:t>
-      </w:r>
-    </w:p>
-    <w:p>
-      <w:pPr>
-        <w:pStyle w:val="Common"/>
-        <w:rPr>
-          <w:b/>
-          <w:i/>
-        </w:rPr>
-      </w:pPr>
-      <w:r>
-        <w:t xml:space="preserve">A l’endroit où on veut faire apparaître le contenu dans l’index, on met </w:t>
-      </w:r>
-      <w:r>
-        <w:rPr>
-          <w:b/>
-          <w:i/>
-        </w:rPr>
-        <w:t>include ‘nomdufichier.php’ ;</w:t>
-      </w:r>
-    </w:p>
-    <w:p>
-      <w:pPr>
-        <w:shd w:val="clear" w:color="auto" w:fill="1E1E1E"/>
-        <w:spacing w:after="0" w:line="285" w:lineRule="atLeast"/>
-        <w:rPr>
-          <w:rFonts w:ascii="Consolas" w:eastAsia="Times New Roman" w:hAnsi="Consolas" w:cs="Times New Roman"/>
-          <w:color w:val="D4D4D4"/>
-          <w:sz w:val="21"/>
-          <w:szCs w:val="21"/>
-          <w:lang w:eastAsia="fr-FR"/>
-        </w:rPr>
-      </w:pPr>
-      <w:r>
-        <w:rPr>
-          <w:rFonts w:ascii="Consolas" w:eastAsia="Times New Roman" w:hAnsi="Consolas" w:cs="Times New Roman"/>
-          <w:color w:val="C586C0"/>
-          <w:sz w:val="21"/>
-          <w:szCs w:val="21"/>
-          <w:lang w:eastAsia="fr-FR"/>
-        </w:rPr>
-        <w:t>include</w:t>
-      </w:r>
-      <w:r>
-        <w:rPr>
-          <w:rFonts w:ascii="Consolas" w:eastAsia="Times New Roman" w:hAnsi="Consolas" w:cs="Times New Roman"/>
-          <w:color w:val="D4D4D4"/>
-          <w:sz w:val="21"/>
-          <w:szCs w:val="21"/>
-          <w:lang w:eastAsia="fr-FR"/>
-        </w:rPr>
-        <w:t xml:space="preserve"> </w:t>
-      </w:r>
-      <w:r>
-        <w:rPr>
-          <w:rFonts w:ascii="Consolas" w:eastAsia="Times New Roman" w:hAnsi="Consolas" w:cs="Times New Roman"/>
-          <w:color w:val="CE9178"/>
-          <w:sz w:val="21"/>
-          <w:szCs w:val="21"/>
-          <w:lang w:eastAsia="fr-FR"/>
-        </w:rPr>
-        <w:t>'header.php'</w:t>
-      </w:r>
-      <w:r>
-        <w:rPr>
-          <w:rFonts w:ascii="Consolas" w:eastAsia="Times New Roman" w:hAnsi="Consolas" w:cs="Times New Roman"/>
-          <w:color w:val="D4D4D4"/>
-          <w:sz w:val="21"/>
-          <w:szCs w:val="21"/>
-          <w:lang w:eastAsia="fr-FR"/>
-        </w:rPr>
-        <w:t>;</w:t>
-      </w:r>
-    </w:p>
-    <w:p>
-      <w:pPr>
-        <w:pStyle w:val="Common"/>
-      </w:pPr>
-      <w:r>
-        <w:t>Au refresh de la page, (ou dès le lancement selon ce que l’on veut) on va générer une page qui est l’addition de plusieurs morceaux de pages.</w:t>
-      </w:r>
-    </w:p>
-    <w:p>
-      <w:pPr>
-        <w:shd w:val="clear" w:color="auto" w:fill="1E1E1E"/>
-        <w:spacing w:after="0" w:line="285" w:lineRule="atLeast"/>
-        <w:rPr>
-          <w:rFonts w:ascii="Consolas" w:eastAsia="Times New Roman" w:hAnsi="Consolas" w:cs="Times New Roman"/>
-          <w:color w:val="D4D4D4"/>
-          <w:sz w:val="21"/>
-          <w:szCs w:val="21"/>
-          <w:lang w:eastAsia="fr-FR"/>
-        </w:rPr>
-      </w:pPr>
-      <w:r>
-        <w:rPr>
-          <w:rFonts w:ascii="Consolas" w:eastAsia="Times New Roman" w:hAnsi="Consolas" w:cs="Times New Roman"/>
-          <w:color w:val="6A9955"/>
-          <w:sz w:val="21"/>
-          <w:szCs w:val="21"/>
-          <w:lang w:eastAsia="fr-FR"/>
-        </w:rPr>
-        <w:t>&lt;!-- Cette page est la page index.php --&gt;</w:t>
-      </w:r>
-    </w:p>
-    <w:p>
-      <w:pPr>
-        <w:shd w:val="clear" w:color="auto" w:fill="1E1E1E"/>
-        <w:spacing w:after="0" w:line="285" w:lineRule="atLeast"/>
-        <w:rPr>
-          <w:rFonts w:ascii="Consolas" w:eastAsia="Times New Roman" w:hAnsi="Consolas" w:cs="Times New Roman"/>
-          <w:color w:val="D4D4D4"/>
-          <w:sz w:val="21"/>
-          <w:szCs w:val="21"/>
-          <w:lang w:eastAsia="fr-FR"/>
-        </w:rPr>
-      </w:pPr>
-      <w:r>
-        <w:rPr>
-          <w:rFonts w:ascii="Consolas" w:eastAsia="Times New Roman" w:hAnsi="Consolas" w:cs="Times New Roman"/>
-          <w:color w:val="569CD6"/>
-          <w:sz w:val="21"/>
-          <w:szCs w:val="21"/>
-          <w:lang w:eastAsia="fr-FR"/>
-        </w:rPr>
-        <w:t>&lt;?php</w:t>
-      </w:r>
-    </w:p>
-    <w:p>
-      <w:pPr>
-        <w:shd w:val="clear" w:color="auto" w:fill="1E1E1E"/>
-        <w:spacing w:after="0" w:line="285" w:lineRule="atLeast"/>
-        <w:rPr>
-          <w:rFonts w:ascii="Consolas" w:eastAsia="Times New Roman" w:hAnsi="Consolas" w:cs="Times New Roman"/>
-          <w:color w:val="D4D4D4"/>
-          <w:sz w:val="21"/>
-          <w:szCs w:val="21"/>
-          <w:lang w:eastAsia="fr-FR"/>
-        </w:rPr>
-      </w:pPr>
-      <w:r>
-        <w:rPr>
-          <w:rFonts w:ascii="Consolas" w:eastAsia="Times New Roman" w:hAnsi="Consolas" w:cs="Times New Roman"/>
-          <w:color w:val="6A9955"/>
-          <w:sz w:val="21"/>
-          <w:szCs w:val="21"/>
-          <w:lang w:eastAsia="fr-FR"/>
-        </w:rPr>
-        <w:t>// Ici, on a une variable title qui est dans le header.php (directement dans la balise titre HTML)</w:t>
-      </w:r>
-    </w:p>
-    <w:p>
-      <w:pPr>
-        <w:shd w:val="clear" w:color="auto" w:fill="1E1E1E"/>
-        <w:spacing w:after="0" w:line="285" w:lineRule="atLeast"/>
-        <w:rPr>
-          <w:rFonts w:ascii="Consolas" w:eastAsia="Times New Roman" w:hAnsi="Consolas" w:cs="Times New Roman"/>
-          <w:color w:val="D4D4D4"/>
-          <w:sz w:val="21"/>
-          <w:szCs w:val="21"/>
-          <w:lang w:eastAsia="fr-FR"/>
-        </w:rPr>
-      </w:pPr>
-      <w:r>
-        <w:rPr>
-          <w:rFonts w:ascii="Consolas" w:eastAsia="Times New Roman" w:hAnsi="Consolas" w:cs="Times New Roman"/>
-          <w:color w:val="9CDCFE"/>
-          <w:sz w:val="21"/>
-          <w:szCs w:val="21"/>
-          <w:lang w:eastAsia="fr-FR"/>
-        </w:rPr>
-        <w:t>$title</w:t>
-      </w:r>
-      <w:r>
-        <w:rPr>
-          <w:rFonts w:ascii="Consolas" w:eastAsia="Times New Roman" w:hAnsi="Consolas" w:cs="Times New Roman"/>
-          <w:color w:val="D4D4D4"/>
-          <w:sz w:val="21"/>
-          <w:szCs w:val="21"/>
-          <w:lang w:eastAsia="fr-FR"/>
-        </w:rPr>
-        <w:t>=</w:t>
-      </w:r>
-      <w:r>
-        <w:rPr>
-          <w:rFonts w:ascii="Consolas" w:eastAsia="Times New Roman" w:hAnsi="Consolas" w:cs="Times New Roman"/>
-          <w:color w:val="CE9178"/>
-          <w:sz w:val="21"/>
-          <w:szCs w:val="21"/>
-          <w:lang w:eastAsia="fr-FR"/>
-        </w:rPr>
-        <w:t>"titre test"</w:t>
-      </w:r>
-      <w:r>
-        <w:rPr>
-          <w:rFonts w:ascii="Consolas" w:eastAsia="Times New Roman" w:hAnsi="Consolas" w:cs="Times New Roman"/>
-          <w:color w:val="D4D4D4"/>
-          <w:sz w:val="21"/>
-          <w:szCs w:val="21"/>
-          <w:lang w:eastAsia="fr-FR"/>
-        </w:rPr>
-        <w:t>;</w:t>
-      </w:r>
-    </w:p>
-    <w:p>
-      <w:pPr>
-        <w:shd w:val="clear" w:color="auto" w:fill="1E1E1E"/>
-        <w:spacing w:after="0" w:line="285" w:lineRule="atLeast"/>
-        <w:rPr>
-          <w:rFonts w:ascii="Consolas" w:eastAsia="Times New Roman" w:hAnsi="Consolas" w:cs="Times New Roman"/>
-          <w:color w:val="D4D4D4"/>
-          <w:sz w:val="21"/>
-          <w:szCs w:val="21"/>
-          <w:lang w:eastAsia="fr-FR"/>
-        </w:rPr>
-      </w:pPr>
-      <w:r>
-        <w:rPr>
-          <w:rFonts w:ascii="Consolas" w:eastAsia="Times New Roman" w:hAnsi="Consolas" w:cs="Times New Roman"/>
-          <w:color w:val="6A9955"/>
-          <w:sz w:val="21"/>
-          <w:szCs w:val="21"/>
-          <w:lang w:eastAsia="fr-FR"/>
-        </w:rPr>
-        <w:t>// On importe le fichier header.php qui contient le doctype, l'intégralité du head, la balise ouvrante body, celle du</w:t>
-      </w:r>
-    </w:p>
-    <w:p>
-      <w:pPr>
-        <w:shd w:val="clear" w:color="auto" w:fill="1E1E1E"/>
-        <w:spacing w:after="0" w:line="285" w:lineRule="atLeast"/>
-        <w:rPr>
-          <w:rFonts w:ascii="Consolas" w:eastAsia="Times New Roman" w:hAnsi="Consolas" w:cs="Times New Roman"/>
-          <w:color w:val="D4D4D4"/>
-          <w:sz w:val="21"/>
-          <w:szCs w:val="21"/>
-          <w:lang w:eastAsia="fr-FR"/>
-        </w:rPr>
-      </w:pPr>
-      <w:r>
-        <w:rPr>
-          <w:rFonts w:ascii="Consolas" w:eastAsia="Times New Roman" w:hAnsi="Consolas" w:cs="Times New Roman"/>
-          <w:color w:val="6A9955"/>
-          <w:sz w:val="21"/>
-          <w:szCs w:val="21"/>
-          <w:lang w:eastAsia="fr-FR"/>
-        </w:rPr>
-        <w:t>//  container bootstrap et le header. Comme le include vient après la variable title, le titre de l'index va s'adapter.</w:t>
-      </w:r>
-    </w:p>
-    <w:p>
-      <w:pPr>
-        <w:shd w:val="clear" w:color="auto" w:fill="1E1E1E"/>
-        <w:spacing w:after="0" w:line="285" w:lineRule="atLeast"/>
-        <w:rPr>
-          <w:rFonts w:ascii="Consolas" w:eastAsia="Times New Roman" w:hAnsi="Consolas" w:cs="Times New Roman"/>
-          <w:color w:val="D4D4D4"/>
-          <w:sz w:val="21"/>
-          <w:szCs w:val="21"/>
-          <w:lang w:eastAsia="fr-FR"/>
-        </w:rPr>
-      </w:pPr>
-      <w:r>
-        <w:rPr>
-          <w:rFonts w:ascii="Consolas" w:eastAsia="Times New Roman" w:hAnsi="Consolas" w:cs="Times New Roman"/>
-          <w:color w:val="C586C0"/>
-          <w:sz w:val="21"/>
-          <w:szCs w:val="21"/>
-          <w:lang w:eastAsia="fr-FR"/>
-        </w:rPr>
-        <w:t>include</w:t>
-      </w:r>
-      <w:r>
-        <w:rPr>
-          <w:rFonts w:ascii="Consolas" w:eastAsia="Times New Roman" w:hAnsi="Consolas" w:cs="Times New Roman"/>
-          <w:color w:val="D4D4D4"/>
-          <w:sz w:val="21"/>
-          <w:szCs w:val="21"/>
-          <w:lang w:eastAsia="fr-FR"/>
-        </w:rPr>
-        <w:t xml:space="preserve"> </w:t>
-      </w:r>
-      <w:r>
-        <w:rPr>
-          <w:rFonts w:ascii="Consolas" w:eastAsia="Times New Roman" w:hAnsi="Consolas" w:cs="Times New Roman"/>
-          <w:color w:val="CE9178"/>
-          <w:sz w:val="21"/>
-          <w:szCs w:val="21"/>
-          <w:lang w:eastAsia="fr-FR"/>
-        </w:rPr>
-        <w:t>"header.php"</w:t>
-      </w:r>
-      <w:r>
-        <w:rPr>
-          <w:rFonts w:ascii="Consolas" w:eastAsia="Times New Roman" w:hAnsi="Consolas" w:cs="Times New Roman"/>
-          <w:color w:val="D4D4D4"/>
-          <w:sz w:val="21"/>
-          <w:szCs w:val="21"/>
-          <w:lang w:eastAsia="fr-FR"/>
-        </w:rPr>
-        <w:t>;</w:t>
-      </w:r>
-    </w:p>
-    <w:p>
-      <w:pPr>
-        <w:shd w:val="clear" w:color="auto" w:fill="1E1E1E"/>
-        <w:spacing w:after="0" w:line="285" w:lineRule="atLeast"/>
-        <w:rPr>
-          <w:rFonts w:ascii="Consolas" w:eastAsia="Times New Roman" w:hAnsi="Consolas" w:cs="Times New Roman"/>
-          <w:color w:val="D4D4D4"/>
-          <w:sz w:val="21"/>
-          <w:szCs w:val="21"/>
-          <w:lang w:eastAsia="fr-FR"/>
-        </w:rPr>
-      </w:pPr>
-      <w:r>
-        <w:rPr>
-          <w:rFonts w:ascii="Consolas" w:eastAsia="Times New Roman" w:hAnsi="Consolas" w:cs="Times New Roman"/>
-          <w:color w:val="6A9955"/>
-          <w:sz w:val="21"/>
-          <w:szCs w:val="21"/>
-          <w:lang w:eastAsia="fr-FR"/>
-        </w:rPr>
-        <w:t>// on génère une variable titre avec le titre d'article que l'on veut donner à cette page.</w:t>
-      </w:r>
-    </w:p>
-    <w:p>
-      <w:pPr>
-        <w:shd w:val="clear" w:color="auto" w:fill="1E1E1E"/>
-        <w:spacing w:after="0" w:line="285" w:lineRule="atLeast"/>
-        <w:rPr>
-          <w:rFonts w:ascii="Consolas" w:eastAsia="Times New Roman" w:hAnsi="Consolas" w:cs="Times New Roman"/>
-          <w:color w:val="D4D4D4"/>
-          <w:sz w:val="21"/>
-          <w:szCs w:val="21"/>
-          <w:lang w:eastAsia="fr-FR"/>
-        </w:rPr>
-      </w:pPr>
-      <w:r>
-        <w:rPr>
-          <w:rFonts w:ascii="Consolas" w:eastAsia="Times New Roman" w:hAnsi="Consolas" w:cs="Times New Roman"/>
-          <w:color w:val="9CDCFE"/>
-          <w:sz w:val="21"/>
-          <w:szCs w:val="21"/>
-          <w:lang w:eastAsia="fr-FR"/>
-        </w:rPr>
-        <w:t>$titreContent</w:t>
-      </w:r>
-      <w:r>
-        <w:rPr>
-          <w:rFonts w:ascii="Consolas" w:eastAsia="Times New Roman" w:hAnsi="Consolas" w:cs="Times New Roman"/>
-          <w:color w:val="D4D4D4"/>
-          <w:sz w:val="21"/>
-          <w:szCs w:val="21"/>
-          <w:lang w:eastAsia="fr-FR"/>
-        </w:rPr>
-        <w:t xml:space="preserve"> =</w:t>
-      </w:r>
-      <w:r>
-        <w:rPr>
-          <w:rFonts w:ascii="Consolas" w:eastAsia="Times New Roman" w:hAnsi="Consolas" w:cs="Times New Roman"/>
-          <w:color w:val="CE9178"/>
-          <w:sz w:val="21"/>
-          <w:szCs w:val="21"/>
-          <w:lang w:eastAsia="fr-FR"/>
-        </w:rPr>
-        <w:t>"Hello World!"</w:t>
-      </w:r>
-      <w:r>
-        <w:rPr>
-          <w:rFonts w:ascii="Consolas" w:eastAsia="Times New Roman" w:hAnsi="Consolas" w:cs="Times New Roman"/>
-          <w:color w:val="D4D4D4"/>
-          <w:sz w:val="21"/>
-          <w:szCs w:val="21"/>
-          <w:lang w:eastAsia="fr-FR"/>
-        </w:rPr>
-        <w:t>;</w:t>
-      </w:r>
-    </w:p>
-    <w:p>
-      <w:pPr>
-        <w:shd w:val="clear" w:color="auto" w:fill="1E1E1E"/>
-        <w:spacing w:after="0" w:line="285" w:lineRule="atLeast"/>
-        <w:rPr>
-          <w:rFonts w:ascii="Consolas" w:eastAsia="Times New Roman" w:hAnsi="Consolas" w:cs="Times New Roman"/>
-          <w:color w:val="D4D4D4"/>
-          <w:sz w:val="21"/>
-          <w:szCs w:val="21"/>
-          <w:lang w:eastAsia="fr-FR"/>
-        </w:rPr>
-      </w:pPr>
-      <w:r>
-        <w:rPr>
-          <w:rFonts w:ascii="Consolas" w:eastAsia="Times New Roman" w:hAnsi="Consolas" w:cs="Times New Roman"/>
-          <w:color w:val="6A9955"/>
-          <w:sz w:val="21"/>
-          <w:szCs w:val="21"/>
-          <w:lang w:eastAsia="fr-FR"/>
-        </w:rPr>
-        <w:t>// Comme la variable a été générée avant l'include, le écho de la variable dans le H1 va lire Hello World.</w:t>
-      </w:r>
-    </w:p>
-    <w:p>
-      <w:pPr>
-        <w:shd w:val="clear" w:color="auto" w:fill="1E1E1E"/>
-        <w:spacing w:after="0" w:line="285" w:lineRule="atLeast"/>
-        <w:rPr>
-          <w:rFonts w:ascii="Consolas" w:eastAsia="Times New Roman" w:hAnsi="Consolas" w:cs="Times New Roman"/>
-          <w:color w:val="D4D4D4"/>
-          <w:sz w:val="21"/>
-          <w:szCs w:val="21"/>
-          <w:lang w:eastAsia="fr-FR"/>
-        </w:rPr>
-      </w:pPr>
-      <w:r>
-        <w:rPr>
-          <w:rFonts w:ascii="Consolas" w:eastAsia="Times New Roman" w:hAnsi="Consolas" w:cs="Times New Roman"/>
-          <w:color w:val="6A9955"/>
-          <w:sz w:val="21"/>
-          <w:szCs w:val="21"/>
-          <w:lang w:eastAsia="fr-FR"/>
-        </w:rPr>
-        <w:t>// Le include contient uniquement le contenu.</w:t>
-      </w:r>
-    </w:p>
-    <w:p>
-      <w:pPr>
-        <w:shd w:val="clear" w:color="auto" w:fill="1E1E1E"/>
-        <w:spacing w:after="0" w:line="285" w:lineRule="atLeast"/>
-        <w:rPr>
-          <w:rFonts w:ascii="Consolas" w:eastAsia="Times New Roman" w:hAnsi="Consolas" w:cs="Times New Roman"/>
-          <w:color w:val="D4D4D4"/>
-          <w:sz w:val="21"/>
-          <w:szCs w:val="21"/>
-          <w:lang w:eastAsia="fr-FR"/>
-        </w:rPr>
-      </w:pPr>
-      <w:r>
-        <w:rPr>
-          <w:rFonts w:ascii="Consolas" w:eastAsia="Times New Roman" w:hAnsi="Consolas" w:cs="Times New Roman"/>
-          <w:color w:val="C586C0"/>
-          <w:sz w:val="21"/>
-          <w:szCs w:val="21"/>
-          <w:lang w:eastAsia="fr-FR"/>
-        </w:rPr>
-        <w:t>include</w:t>
-      </w:r>
-      <w:r>
-        <w:rPr>
-          <w:rFonts w:ascii="Consolas" w:eastAsia="Times New Roman" w:hAnsi="Consolas" w:cs="Times New Roman"/>
-          <w:color w:val="D4D4D4"/>
-          <w:sz w:val="21"/>
-          <w:szCs w:val="21"/>
-          <w:lang w:eastAsia="fr-FR"/>
-        </w:rPr>
-        <w:t xml:space="preserve"> </w:t>
-      </w:r>
-      <w:r>
-        <w:rPr>
-          <w:rFonts w:ascii="Consolas" w:eastAsia="Times New Roman" w:hAnsi="Consolas" w:cs="Times New Roman"/>
-          <w:color w:val="CE9178"/>
-          <w:sz w:val="21"/>
-          <w:szCs w:val="21"/>
-          <w:lang w:eastAsia="fr-FR"/>
-        </w:rPr>
-        <w:t>"content.php"</w:t>
-      </w:r>
-      <w:r>
-        <w:rPr>
-          <w:rFonts w:ascii="Consolas" w:eastAsia="Times New Roman" w:hAnsi="Consolas" w:cs="Times New Roman"/>
-          <w:color w:val="D4D4D4"/>
-          <w:sz w:val="21"/>
-          <w:szCs w:val="21"/>
-          <w:lang w:eastAsia="fr-FR"/>
-        </w:rPr>
-        <w:t>;</w:t>
-      </w:r>
-    </w:p>
-    <w:p>
-      <w:pPr>
-        <w:shd w:val="clear" w:color="auto" w:fill="1E1E1E"/>
-        <w:spacing w:after="0" w:line="285" w:lineRule="atLeast"/>
-        <w:rPr>
-          <w:rFonts w:ascii="Consolas" w:eastAsia="Times New Roman" w:hAnsi="Consolas" w:cs="Times New Roman"/>
-          <w:color w:val="D4D4D4"/>
-          <w:sz w:val="21"/>
-          <w:szCs w:val="21"/>
-          <w:lang w:eastAsia="fr-FR"/>
-        </w:rPr>
-      </w:pPr>
-      <w:r>
-        <w:rPr>
-          <w:rFonts w:ascii="Consolas" w:eastAsia="Times New Roman" w:hAnsi="Consolas" w:cs="Times New Roman"/>
-          <w:color w:val="6A9955"/>
-          <w:sz w:val="21"/>
-          <w:szCs w:val="21"/>
-          <w:lang w:eastAsia="fr-FR"/>
-        </w:rPr>
-        <w:t>// Enfin, on importe le footer qui contient bien évidemment le footer, mais aussi la balise fermante du container</w:t>
-      </w:r>
-    </w:p>
-    <w:p>
-      <w:pPr>
-        <w:shd w:val="clear" w:color="auto" w:fill="1E1E1E"/>
-        <w:spacing w:after="0" w:line="285" w:lineRule="atLeast"/>
-        <w:rPr>
-          <w:rFonts w:ascii="Consolas" w:eastAsia="Times New Roman" w:hAnsi="Consolas" w:cs="Times New Roman"/>
-          <w:color w:val="D4D4D4"/>
-          <w:sz w:val="21"/>
-          <w:szCs w:val="21"/>
-          <w:lang w:eastAsia="fr-FR"/>
-        </w:rPr>
-      </w:pPr>
-      <w:r>
-        <w:rPr>
-          <w:rFonts w:ascii="Consolas" w:eastAsia="Times New Roman" w:hAnsi="Consolas" w:cs="Times New Roman"/>
-          <w:color w:val="6A9955"/>
-          <w:sz w:val="21"/>
-          <w:szCs w:val="21"/>
-          <w:lang w:eastAsia="fr-FR"/>
-        </w:rPr>
-        <w:t>// Bootstrap, la balise fermante body et html.</w:t>
-      </w:r>
-    </w:p>
-    <w:p>
-      <w:pPr>
-        <w:shd w:val="clear" w:color="auto" w:fill="1E1E1E"/>
-        <w:spacing w:after="0" w:line="285" w:lineRule="atLeast"/>
-        <w:rPr>
-          <w:rFonts w:ascii="Consolas" w:eastAsia="Times New Roman" w:hAnsi="Consolas" w:cs="Times New Roman"/>
-          <w:color w:val="D4D4D4"/>
-          <w:sz w:val="21"/>
-          <w:szCs w:val="21"/>
-          <w:lang w:eastAsia="fr-FR"/>
-        </w:rPr>
-      </w:pPr>
-      <w:r>
-        <w:rPr>
-          <w:rFonts w:ascii="Consolas" w:eastAsia="Times New Roman" w:hAnsi="Consolas" w:cs="Times New Roman"/>
-          <w:color w:val="C586C0"/>
-          <w:sz w:val="21"/>
-          <w:szCs w:val="21"/>
-          <w:lang w:eastAsia="fr-FR"/>
-        </w:rPr>
-        <w:t>include</w:t>
-      </w:r>
-      <w:r>
-        <w:rPr>
-          <w:rFonts w:ascii="Consolas" w:eastAsia="Times New Roman" w:hAnsi="Consolas" w:cs="Times New Roman"/>
-          <w:color w:val="D4D4D4"/>
-          <w:sz w:val="21"/>
-          <w:szCs w:val="21"/>
-          <w:lang w:eastAsia="fr-FR"/>
-        </w:rPr>
-        <w:t xml:space="preserve"> </w:t>
-      </w:r>
-      <w:r>
-        <w:rPr>
-          <w:rFonts w:ascii="Consolas" w:eastAsia="Times New Roman" w:hAnsi="Consolas" w:cs="Times New Roman"/>
-          <w:color w:val="CE9178"/>
-          <w:sz w:val="21"/>
-          <w:szCs w:val="21"/>
-          <w:lang w:eastAsia="fr-FR"/>
-        </w:rPr>
-        <w:t>"footer.php"</w:t>
-      </w:r>
-      <w:r>
-        <w:rPr>
-          <w:rFonts w:ascii="Consolas" w:eastAsia="Times New Roman" w:hAnsi="Consolas" w:cs="Times New Roman"/>
-          <w:color w:val="D4D4D4"/>
-          <w:sz w:val="21"/>
-          <w:szCs w:val="21"/>
-          <w:lang w:eastAsia="fr-FR"/>
-        </w:rPr>
-        <w:t>;</w:t>
-      </w:r>
-    </w:p>
-    <w:p>
-      <w:pPr>
-        <w:shd w:val="clear" w:color="auto" w:fill="1E1E1E"/>
-        <w:spacing w:after="0" w:line="285" w:lineRule="atLeast"/>
-        <w:rPr>
-          <w:rFonts w:ascii="Consolas" w:eastAsia="Times New Roman" w:hAnsi="Consolas" w:cs="Times New Roman"/>
-          <w:color w:val="D4D4D4"/>
-          <w:sz w:val="21"/>
-          <w:szCs w:val="21"/>
-          <w:lang w:eastAsia="fr-FR"/>
-        </w:rPr>
-      </w:pPr>
-    </w:p>
-    <w:p>
-      <w:pPr>
-        <w:shd w:val="clear" w:color="auto" w:fill="1E1E1E"/>
-        <w:spacing w:after="0" w:line="285" w:lineRule="atLeast"/>
-        <w:rPr>
-          <w:rFonts w:ascii="Consolas" w:eastAsia="Times New Roman" w:hAnsi="Consolas" w:cs="Times New Roman"/>
-          <w:color w:val="D4D4D4"/>
-          <w:sz w:val="21"/>
-          <w:szCs w:val="21"/>
-          <w:lang w:eastAsia="fr-FR"/>
-        </w:rPr>
-      </w:pPr>
-      <w:r>
-        <w:rPr>
-          <w:rFonts w:ascii="Consolas" w:eastAsia="Times New Roman" w:hAnsi="Consolas" w:cs="Times New Roman"/>
-          <w:color w:val="569CD6"/>
-          <w:sz w:val="21"/>
-          <w:szCs w:val="21"/>
-          <w:lang w:eastAsia="fr-FR"/>
-        </w:rPr>
-        <w:t>?&gt;</w:t>
-      </w:r>
-    </w:p>
-    <w:p>
-      <w:pPr>
-        <w:pStyle w:val="Common"/>
-      </w:pPr>
-    </w:p>
-    <w:p>
-      <w:pPr>
-        <w:pStyle w:val="Common"/>
-      </w:pPr>
     </w:p>
     <w:sectPr>
       <w:pgSz w:w="11906" w:h="16838"/>

--- a/PHP.docx
+++ b/PHP.docx
@@ -33638,6 +33638,4671 @@
     <w:p>
       <w:pPr>
         <w:pStyle w:val="subtitles"/>
+      </w:pPr>
+    </w:p>
+    <w:p>
+      <w:pPr>
+        <w:pStyle w:val="subtitles"/>
+      </w:pPr>
+      <w:r>
+        <w:lastRenderedPageBreak/>
+        <w:t>Connecter PHP à SQL :</w:t>
+      </w:r>
+    </w:p>
+    <w:p>
+      <w:pPr>
+        <w:pStyle w:val="Common"/>
+      </w:pPr>
+      <w:r>
+        <w:t>Il existe des fonctions intégrées à PHP :</w:t>
+      </w:r>
+    </w:p>
+    <w:p>
+      <w:pPr>
+        <w:pStyle w:val="Common"/>
+      </w:pPr>
+      <w:r>
+        <w:t>Mysqli- (uniquement pour MySQL)</w:t>
+      </w:r>
+    </w:p>
+    <w:p>
+      <w:pPr>
+        <w:pStyle w:val="Common"/>
+      </w:pPr>
+      <w:r>
+        <w:t>PDO (qui est un convertisseur qui fonctionne avec toutes les bases de données.</w:t>
+      </w:r>
+    </w:p>
+    <w:p>
+      <w:pPr>
+        <w:shd w:val="clear" w:color="auto" w:fill="1E1E1E"/>
+        <w:spacing w:after="0" w:line="285" w:lineRule="atLeast"/>
+        <w:rPr>
+          <w:rFonts w:ascii="Consolas" w:eastAsia="Times New Roman" w:hAnsi="Consolas" w:cs="Times New Roman"/>
+          <w:color w:val="D4D4D4"/>
+          <w:sz w:val="21"/>
+          <w:szCs w:val="21"/>
+          <w:lang w:eastAsia="fr-FR"/>
+        </w:rPr>
+      </w:pPr>
+      <w:r>
+        <w:rPr>
+          <w:rFonts w:ascii="Consolas" w:eastAsia="Times New Roman" w:hAnsi="Consolas" w:cs="Times New Roman"/>
+          <w:color w:val="569CD6"/>
+          <w:sz w:val="21"/>
+          <w:szCs w:val="21"/>
+          <w:lang w:eastAsia="fr-FR"/>
+        </w:rPr>
+        <w:t>&lt;?php</w:t>
+      </w:r>
+    </w:p>
+    <w:p>
+      <w:pPr>
+        <w:shd w:val="clear" w:color="auto" w:fill="1E1E1E"/>
+        <w:spacing w:after="0" w:line="285" w:lineRule="atLeast"/>
+        <w:rPr>
+          <w:rFonts w:ascii="Consolas" w:eastAsia="Times New Roman" w:hAnsi="Consolas" w:cs="Times New Roman"/>
+          <w:color w:val="D4D4D4"/>
+          <w:sz w:val="21"/>
+          <w:szCs w:val="21"/>
+          <w:lang w:eastAsia="fr-FR"/>
+        </w:rPr>
+      </w:pPr>
+      <w:r>
+        <w:rPr>
+          <w:rFonts w:ascii="Consolas" w:eastAsia="Times New Roman" w:hAnsi="Consolas" w:cs="Times New Roman"/>
+          <w:color w:val="D4D4D4"/>
+          <w:sz w:val="21"/>
+          <w:szCs w:val="21"/>
+          <w:lang w:eastAsia="fr-FR"/>
+        </w:rPr>
+        <w:t xml:space="preserve"> </w:t>
+      </w:r>
+    </w:p>
+    <w:p>
+      <w:pPr>
+        <w:shd w:val="clear" w:color="auto" w:fill="1E1E1E"/>
+        <w:spacing w:after="0" w:line="285" w:lineRule="atLeast"/>
+        <w:rPr>
+          <w:rFonts w:ascii="Consolas" w:eastAsia="Times New Roman" w:hAnsi="Consolas" w:cs="Times New Roman"/>
+          <w:color w:val="D4D4D4"/>
+          <w:sz w:val="21"/>
+          <w:szCs w:val="21"/>
+          <w:lang w:eastAsia="fr-FR"/>
+        </w:rPr>
+      </w:pPr>
+      <w:r>
+        <w:rPr>
+          <w:rFonts w:ascii="Consolas" w:eastAsia="Times New Roman" w:hAnsi="Consolas" w:cs="Times New Roman"/>
+          <w:color w:val="6A9955"/>
+          <w:sz w:val="21"/>
+          <w:szCs w:val="21"/>
+          <w:lang w:eastAsia="fr-FR"/>
+        </w:rPr>
+        <w:t>//  Pour relier PHP à une base de données MYSQL, on utilise la fonction new mysqli.</w:t>
+      </w:r>
+    </w:p>
+    <w:p>
+      <w:pPr>
+        <w:shd w:val="clear" w:color="auto" w:fill="1E1E1E"/>
+        <w:spacing w:after="0" w:line="285" w:lineRule="atLeast"/>
+        <w:rPr>
+          <w:rFonts w:ascii="Consolas" w:eastAsia="Times New Roman" w:hAnsi="Consolas" w:cs="Times New Roman"/>
+          <w:color w:val="D4D4D4"/>
+          <w:sz w:val="21"/>
+          <w:szCs w:val="21"/>
+          <w:lang w:eastAsia="fr-FR"/>
+        </w:rPr>
+      </w:pPr>
+      <w:r>
+        <w:rPr>
+          <w:rFonts w:ascii="Consolas" w:eastAsia="Times New Roman" w:hAnsi="Consolas" w:cs="Times New Roman"/>
+          <w:color w:val="6A9955"/>
+          <w:sz w:val="21"/>
+          <w:szCs w:val="21"/>
+          <w:lang w:eastAsia="fr-FR"/>
+        </w:rPr>
+        <w:t>// Il y a quatre paramètres:</w:t>
+      </w:r>
+    </w:p>
+    <w:p>
+      <w:pPr>
+        <w:shd w:val="clear" w:color="auto" w:fill="1E1E1E"/>
+        <w:spacing w:after="0" w:line="285" w:lineRule="atLeast"/>
+        <w:rPr>
+          <w:rFonts w:ascii="Consolas" w:eastAsia="Times New Roman" w:hAnsi="Consolas" w:cs="Times New Roman"/>
+          <w:color w:val="D4D4D4"/>
+          <w:sz w:val="21"/>
+          <w:szCs w:val="21"/>
+          <w:lang w:eastAsia="fr-FR"/>
+        </w:rPr>
+      </w:pPr>
+      <w:r>
+        <w:rPr>
+          <w:rFonts w:ascii="Consolas" w:eastAsia="Times New Roman" w:hAnsi="Consolas" w:cs="Times New Roman"/>
+          <w:color w:val="6A9955"/>
+          <w:sz w:val="21"/>
+          <w:szCs w:val="21"/>
+          <w:lang w:eastAsia="fr-FR"/>
+        </w:rPr>
+        <w:t>// 1/ Le serveur (ici localhost)</w:t>
+      </w:r>
+    </w:p>
+    <w:p>
+      <w:pPr>
+        <w:shd w:val="clear" w:color="auto" w:fill="1E1E1E"/>
+        <w:spacing w:after="0" w:line="285" w:lineRule="atLeast"/>
+        <w:rPr>
+          <w:rFonts w:ascii="Consolas" w:eastAsia="Times New Roman" w:hAnsi="Consolas" w:cs="Times New Roman"/>
+          <w:color w:val="D4D4D4"/>
+          <w:sz w:val="21"/>
+          <w:szCs w:val="21"/>
+          <w:lang w:eastAsia="fr-FR"/>
+        </w:rPr>
+      </w:pPr>
+      <w:r>
+        <w:rPr>
+          <w:rFonts w:ascii="Consolas" w:eastAsia="Times New Roman" w:hAnsi="Consolas" w:cs="Times New Roman"/>
+          <w:color w:val="6A9955"/>
+          <w:sz w:val="21"/>
+          <w:szCs w:val="21"/>
+          <w:lang w:eastAsia="fr-FR"/>
+        </w:rPr>
+        <w:t>// 2/ Le username (root puisqu'on travail en local)</w:t>
+      </w:r>
+    </w:p>
+    <w:p>
+      <w:pPr>
+        <w:shd w:val="clear" w:color="auto" w:fill="1E1E1E"/>
+        <w:spacing w:after="0" w:line="285" w:lineRule="atLeast"/>
+        <w:rPr>
+          <w:rFonts w:ascii="Consolas" w:eastAsia="Times New Roman" w:hAnsi="Consolas" w:cs="Times New Roman"/>
+          <w:color w:val="D4D4D4"/>
+          <w:sz w:val="21"/>
+          <w:szCs w:val="21"/>
+          <w:lang w:eastAsia="fr-FR"/>
+        </w:rPr>
+      </w:pPr>
+      <w:r>
+        <w:rPr>
+          <w:rFonts w:ascii="Consolas" w:eastAsia="Times New Roman" w:hAnsi="Consolas" w:cs="Times New Roman"/>
+          <w:color w:val="6A9955"/>
+          <w:sz w:val="21"/>
+          <w:szCs w:val="21"/>
+          <w:lang w:eastAsia="fr-FR"/>
+        </w:rPr>
+        <w:t>// 3/ Le password (root, pour les mêmes raisons)</w:t>
+      </w:r>
+    </w:p>
+    <w:p>
+      <w:pPr>
+        <w:shd w:val="clear" w:color="auto" w:fill="1E1E1E"/>
+        <w:spacing w:after="0" w:line="285" w:lineRule="atLeast"/>
+        <w:rPr>
+          <w:rFonts w:ascii="Consolas" w:eastAsia="Times New Roman" w:hAnsi="Consolas" w:cs="Times New Roman"/>
+          <w:color w:val="D4D4D4"/>
+          <w:sz w:val="21"/>
+          <w:szCs w:val="21"/>
+          <w:lang w:eastAsia="fr-FR"/>
+        </w:rPr>
+      </w:pPr>
+      <w:r>
+        <w:rPr>
+          <w:rFonts w:ascii="Consolas" w:eastAsia="Times New Roman" w:hAnsi="Consolas" w:cs="Times New Roman"/>
+          <w:color w:val="6A9955"/>
+          <w:sz w:val="21"/>
+          <w:szCs w:val="21"/>
+          <w:lang w:eastAsia="fr-FR"/>
+        </w:rPr>
+        <w:t>// 4/ Le nom de la base de données.</w:t>
+      </w:r>
+    </w:p>
+    <w:p>
+      <w:pPr>
+        <w:shd w:val="clear" w:color="auto" w:fill="1E1E1E"/>
+        <w:spacing w:after="0" w:line="285" w:lineRule="atLeast"/>
+        <w:rPr>
+          <w:rFonts w:ascii="Consolas" w:eastAsia="Times New Roman" w:hAnsi="Consolas" w:cs="Times New Roman"/>
+          <w:color w:val="D4D4D4"/>
+          <w:sz w:val="21"/>
+          <w:szCs w:val="21"/>
+          <w:lang w:eastAsia="fr-FR"/>
+        </w:rPr>
+      </w:pPr>
+    </w:p>
+    <w:p>
+      <w:pPr>
+        <w:shd w:val="clear" w:color="auto" w:fill="1E1E1E"/>
+        <w:spacing w:after="0" w:line="285" w:lineRule="atLeast"/>
+        <w:rPr>
+          <w:rFonts w:ascii="Consolas" w:eastAsia="Times New Roman" w:hAnsi="Consolas" w:cs="Times New Roman"/>
+          <w:color w:val="D4D4D4"/>
+          <w:sz w:val="21"/>
+          <w:szCs w:val="21"/>
+          <w:lang w:eastAsia="fr-FR"/>
+        </w:rPr>
+      </w:pPr>
+      <w:r>
+        <w:rPr>
+          <w:rFonts w:ascii="Consolas" w:eastAsia="Times New Roman" w:hAnsi="Consolas" w:cs="Times New Roman"/>
+          <w:color w:val="D4D4D4"/>
+          <w:sz w:val="21"/>
+          <w:szCs w:val="21"/>
+          <w:lang w:eastAsia="fr-FR"/>
+        </w:rPr>
+        <w:t xml:space="preserve"> </w:t>
+      </w:r>
+      <w:r>
+        <w:rPr>
+          <w:rFonts w:ascii="Consolas" w:eastAsia="Times New Roman" w:hAnsi="Consolas" w:cs="Times New Roman"/>
+          <w:color w:val="9CDCFE"/>
+          <w:sz w:val="21"/>
+          <w:szCs w:val="21"/>
+          <w:lang w:eastAsia="fr-FR"/>
+        </w:rPr>
+        <w:t>$mysqli</w:t>
+      </w:r>
+      <w:r>
+        <w:rPr>
+          <w:rFonts w:ascii="Consolas" w:eastAsia="Times New Roman" w:hAnsi="Consolas" w:cs="Times New Roman"/>
+          <w:color w:val="D4D4D4"/>
+          <w:sz w:val="21"/>
+          <w:szCs w:val="21"/>
+          <w:lang w:eastAsia="fr-FR"/>
+        </w:rPr>
+        <w:t xml:space="preserve"> = </w:t>
+      </w:r>
+      <w:r>
+        <w:rPr>
+          <w:rFonts w:ascii="Consolas" w:eastAsia="Times New Roman" w:hAnsi="Consolas" w:cs="Times New Roman"/>
+          <w:color w:val="569CD6"/>
+          <w:sz w:val="21"/>
+          <w:szCs w:val="21"/>
+          <w:lang w:eastAsia="fr-FR"/>
+        </w:rPr>
+        <w:t>new</w:t>
+      </w:r>
+      <w:r>
+        <w:rPr>
+          <w:rFonts w:ascii="Consolas" w:eastAsia="Times New Roman" w:hAnsi="Consolas" w:cs="Times New Roman"/>
+          <w:color w:val="D4D4D4"/>
+          <w:sz w:val="21"/>
+          <w:szCs w:val="21"/>
+          <w:lang w:eastAsia="fr-FR"/>
+        </w:rPr>
+        <w:t xml:space="preserve"> </w:t>
+      </w:r>
+      <w:r>
+        <w:rPr>
+          <w:rFonts w:ascii="Consolas" w:eastAsia="Times New Roman" w:hAnsi="Consolas" w:cs="Times New Roman"/>
+          <w:color w:val="4EC9B0"/>
+          <w:sz w:val="21"/>
+          <w:szCs w:val="21"/>
+          <w:lang w:eastAsia="fr-FR"/>
+        </w:rPr>
+        <w:t>mysqli</w:t>
+      </w:r>
+      <w:r>
+        <w:rPr>
+          <w:rFonts w:ascii="Consolas" w:eastAsia="Times New Roman" w:hAnsi="Consolas" w:cs="Times New Roman"/>
+          <w:color w:val="D4D4D4"/>
+          <w:sz w:val="21"/>
+          <w:szCs w:val="21"/>
+          <w:lang w:eastAsia="fr-FR"/>
+        </w:rPr>
+        <w:t>(</w:t>
+      </w:r>
+      <w:r>
+        <w:rPr>
+          <w:rFonts w:ascii="Consolas" w:eastAsia="Times New Roman" w:hAnsi="Consolas" w:cs="Times New Roman"/>
+          <w:color w:val="CE9178"/>
+          <w:sz w:val="21"/>
+          <w:szCs w:val="21"/>
+          <w:lang w:eastAsia="fr-FR"/>
+        </w:rPr>
+        <w:t>"localhost"</w:t>
+      </w:r>
+      <w:r>
+        <w:rPr>
+          <w:rFonts w:ascii="Consolas" w:eastAsia="Times New Roman" w:hAnsi="Consolas" w:cs="Times New Roman"/>
+          <w:color w:val="D4D4D4"/>
+          <w:sz w:val="21"/>
+          <w:szCs w:val="21"/>
+          <w:lang w:eastAsia="fr-FR"/>
+        </w:rPr>
+        <w:t xml:space="preserve">, </w:t>
+      </w:r>
+      <w:r>
+        <w:rPr>
+          <w:rFonts w:ascii="Consolas" w:eastAsia="Times New Roman" w:hAnsi="Consolas" w:cs="Times New Roman"/>
+          <w:color w:val="CE9178"/>
+          <w:sz w:val="21"/>
+          <w:szCs w:val="21"/>
+          <w:lang w:eastAsia="fr-FR"/>
+        </w:rPr>
+        <w:t>"root"</w:t>
+      </w:r>
+      <w:r>
+        <w:rPr>
+          <w:rFonts w:ascii="Consolas" w:eastAsia="Times New Roman" w:hAnsi="Consolas" w:cs="Times New Roman"/>
+          <w:color w:val="D4D4D4"/>
+          <w:sz w:val="21"/>
+          <w:szCs w:val="21"/>
+          <w:lang w:eastAsia="fr-FR"/>
+        </w:rPr>
+        <w:t xml:space="preserve">, </w:t>
+      </w:r>
+      <w:r>
+        <w:rPr>
+          <w:rFonts w:ascii="Consolas" w:eastAsia="Times New Roman" w:hAnsi="Consolas" w:cs="Times New Roman"/>
+          <w:color w:val="CE9178"/>
+          <w:sz w:val="21"/>
+          <w:szCs w:val="21"/>
+          <w:lang w:eastAsia="fr-FR"/>
+        </w:rPr>
+        <w:t>"root"</w:t>
+      </w:r>
+      <w:r>
+        <w:rPr>
+          <w:rFonts w:ascii="Consolas" w:eastAsia="Times New Roman" w:hAnsi="Consolas" w:cs="Times New Roman"/>
+          <w:color w:val="D4D4D4"/>
+          <w:sz w:val="21"/>
+          <w:szCs w:val="21"/>
+          <w:lang w:eastAsia="fr-FR"/>
+        </w:rPr>
+        <w:t xml:space="preserve">, </w:t>
+      </w:r>
+      <w:r>
+        <w:rPr>
+          <w:rFonts w:ascii="Consolas" w:eastAsia="Times New Roman" w:hAnsi="Consolas" w:cs="Times New Roman"/>
+          <w:color w:val="CE9178"/>
+          <w:sz w:val="21"/>
+          <w:szCs w:val="21"/>
+          <w:lang w:eastAsia="fr-FR"/>
+        </w:rPr>
+        <w:t>"dwwm_antoine"</w:t>
+      </w:r>
+      <w:r>
+        <w:rPr>
+          <w:rFonts w:ascii="Consolas" w:eastAsia="Times New Roman" w:hAnsi="Consolas" w:cs="Times New Roman"/>
+          <w:color w:val="D4D4D4"/>
+          <w:sz w:val="21"/>
+          <w:szCs w:val="21"/>
+          <w:lang w:eastAsia="fr-FR"/>
+        </w:rPr>
+        <w:t>);</w:t>
+      </w:r>
+    </w:p>
+    <w:p>
+      <w:pPr>
+        <w:shd w:val="clear" w:color="auto" w:fill="1E1E1E"/>
+        <w:spacing w:after="0" w:line="285" w:lineRule="atLeast"/>
+        <w:rPr>
+          <w:rFonts w:ascii="Consolas" w:eastAsia="Times New Roman" w:hAnsi="Consolas" w:cs="Times New Roman"/>
+          <w:color w:val="D4D4D4"/>
+          <w:sz w:val="21"/>
+          <w:szCs w:val="21"/>
+          <w:lang w:eastAsia="fr-FR"/>
+        </w:rPr>
+      </w:pPr>
+      <w:r>
+        <w:rPr>
+          <w:rFonts w:ascii="Consolas" w:eastAsia="Times New Roman" w:hAnsi="Consolas" w:cs="Times New Roman"/>
+          <w:color w:val="6A9955"/>
+          <w:sz w:val="21"/>
+          <w:szCs w:val="21"/>
+          <w:lang w:eastAsia="fr-FR"/>
+        </w:rPr>
+        <w:t>// Le connect_error est déjà programmé par PHP. Il permet de voir le type d'erreur que l'on rencontre.</w:t>
+      </w:r>
+    </w:p>
+    <w:p>
+      <w:pPr>
+        <w:shd w:val="clear" w:color="auto" w:fill="1E1E1E"/>
+        <w:spacing w:after="0" w:line="285" w:lineRule="atLeast"/>
+        <w:rPr>
+          <w:rFonts w:ascii="Consolas" w:eastAsia="Times New Roman" w:hAnsi="Consolas" w:cs="Times New Roman"/>
+          <w:color w:val="D4D4D4"/>
+          <w:sz w:val="21"/>
+          <w:szCs w:val="21"/>
+          <w:lang w:eastAsia="fr-FR"/>
+        </w:rPr>
+      </w:pPr>
+      <w:r>
+        <w:rPr>
+          <w:rFonts w:ascii="Consolas" w:eastAsia="Times New Roman" w:hAnsi="Consolas" w:cs="Times New Roman"/>
+          <w:color w:val="C586C0"/>
+          <w:sz w:val="21"/>
+          <w:szCs w:val="21"/>
+          <w:lang w:eastAsia="fr-FR"/>
+        </w:rPr>
+        <w:t>if</w:t>
+      </w:r>
+      <w:r>
+        <w:rPr>
+          <w:rFonts w:ascii="Consolas" w:eastAsia="Times New Roman" w:hAnsi="Consolas" w:cs="Times New Roman"/>
+          <w:color w:val="D4D4D4"/>
+          <w:sz w:val="21"/>
+          <w:szCs w:val="21"/>
+          <w:lang w:eastAsia="fr-FR"/>
+        </w:rPr>
+        <w:t>(</w:t>
+      </w:r>
+      <w:r>
+        <w:rPr>
+          <w:rFonts w:ascii="Consolas" w:eastAsia="Times New Roman" w:hAnsi="Consolas" w:cs="Times New Roman"/>
+          <w:color w:val="9CDCFE"/>
+          <w:sz w:val="21"/>
+          <w:szCs w:val="21"/>
+          <w:lang w:eastAsia="fr-FR"/>
+        </w:rPr>
+        <w:t>$mysqli</w:t>
+      </w:r>
+      <w:r>
+        <w:rPr>
+          <w:rFonts w:ascii="Consolas" w:eastAsia="Times New Roman" w:hAnsi="Consolas" w:cs="Times New Roman"/>
+          <w:color w:val="D4D4D4"/>
+          <w:sz w:val="21"/>
+          <w:szCs w:val="21"/>
+          <w:lang w:eastAsia="fr-FR"/>
+        </w:rPr>
+        <w:t>-&gt;</w:t>
+      </w:r>
+      <w:r>
+        <w:rPr>
+          <w:rFonts w:ascii="Consolas" w:eastAsia="Times New Roman" w:hAnsi="Consolas" w:cs="Times New Roman"/>
+          <w:color w:val="9CDCFE"/>
+          <w:sz w:val="21"/>
+          <w:szCs w:val="21"/>
+          <w:lang w:eastAsia="fr-FR"/>
+        </w:rPr>
+        <w:t>connect_error</w:t>
+      </w:r>
+      <w:r>
+        <w:rPr>
+          <w:rFonts w:ascii="Consolas" w:eastAsia="Times New Roman" w:hAnsi="Consolas" w:cs="Times New Roman"/>
+          <w:color w:val="D4D4D4"/>
+          <w:sz w:val="21"/>
+          <w:szCs w:val="21"/>
+          <w:lang w:eastAsia="fr-FR"/>
+        </w:rPr>
+        <w:t>){</w:t>
+      </w:r>
+    </w:p>
+    <w:p>
+      <w:pPr>
+        <w:shd w:val="clear" w:color="auto" w:fill="1E1E1E"/>
+        <w:spacing w:after="0" w:line="285" w:lineRule="atLeast"/>
+        <w:rPr>
+          <w:rFonts w:ascii="Consolas" w:eastAsia="Times New Roman" w:hAnsi="Consolas" w:cs="Times New Roman"/>
+          <w:color w:val="D4D4D4"/>
+          <w:sz w:val="21"/>
+          <w:szCs w:val="21"/>
+          <w:lang w:eastAsia="fr-FR"/>
+        </w:rPr>
+      </w:pPr>
+      <w:r>
+        <w:rPr>
+          <w:rFonts w:ascii="Consolas" w:eastAsia="Times New Roman" w:hAnsi="Consolas" w:cs="Times New Roman"/>
+          <w:color w:val="D4D4D4"/>
+          <w:sz w:val="21"/>
+          <w:szCs w:val="21"/>
+          <w:lang w:eastAsia="fr-FR"/>
+        </w:rPr>
+        <w:t xml:space="preserve">    </w:t>
+      </w:r>
+      <w:r>
+        <w:rPr>
+          <w:rFonts w:ascii="Consolas" w:eastAsia="Times New Roman" w:hAnsi="Consolas" w:cs="Times New Roman"/>
+          <w:color w:val="DCDCAA"/>
+          <w:sz w:val="21"/>
+          <w:szCs w:val="21"/>
+          <w:lang w:eastAsia="fr-FR"/>
+        </w:rPr>
+        <w:t>echo</w:t>
+      </w:r>
+      <w:r>
+        <w:rPr>
+          <w:rFonts w:ascii="Consolas" w:eastAsia="Times New Roman" w:hAnsi="Consolas" w:cs="Times New Roman"/>
+          <w:color w:val="D4D4D4"/>
+          <w:sz w:val="21"/>
+          <w:szCs w:val="21"/>
+          <w:lang w:eastAsia="fr-FR"/>
+        </w:rPr>
+        <w:t xml:space="preserve"> </w:t>
+      </w:r>
+      <w:r>
+        <w:rPr>
+          <w:rFonts w:ascii="Consolas" w:eastAsia="Times New Roman" w:hAnsi="Consolas" w:cs="Times New Roman"/>
+          <w:color w:val="CE9178"/>
+          <w:sz w:val="21"/>
+          <w:szCs w:val="21"/>
+          <w:lang w:eastAsia="fr-FR"/>
+        </w:rPr>
+        <w:t>'erreur de connection :'</w:t>
+      </w:r>
+      <w:r>
+        <w:rPr>
+          <w:rFonts w:ascii="Consolas" w:eastAsia="Times New Roman" w:hAnsi="Consolas" w:cs="Times New Roman"/>
+          <w:color w:val="D4D4D4"/>
+          <w:sz w:val="21"/>
+          <w:szCs w:val="21"/>
+          <w:lang w:eastAsia="fr-FR"/>
+        </w:rPr>
+        <w:t>.</w:t>
+      </w:r>
+      <w:r>
+        <w:rPr>
+          <w:rFonts w:ascii="Consolas" w:eastAsia="Times New Roman" w:hAnsi="Consolas" w:cs="Times New Roman"/>
+          <w:color w:val="9CDCFE"/>
+          <w:sz w:val="21"/>
+          <w:szCs w:val="21"/>
+          <w:lang w:eastAsia="fr-FR"/>
+        </w:rPr>
+        <w:t>$mysqli</w:t>
+      </w:r>
+      <w:r>
+        <w:rPr>
+          <w:rFonts w:ascii="Consolas" w:eastAsia="Times New Roman" w:hAnsi="Consolas" w:cs="Times New Roman"/>
+          <w:color w:val="D4D4D4"/>
+          <w:sz w:val="21"/>
+          <w:szCs w:val="21"/>
+          <w:lang w:eastAsia="fr-FR"/>
+        </w:rPr>
+        <w:t>-&gt;</w:t>
+      </w:r>
+      <w:r>
+        <w:rPr>
+          <w:rFonts w:ascii="Consolas" w:eastAsia="Times New Roman" w:hAnsi="Consolas" w:cs="Times New Roman"/>
+          <w:color w:val="9CDCFE"/>
+          <w:sz w:val="21"/>
+          <w:szCs w:val="21"/>
+          <w:lang w:eastAsia="fr-FR"/>
+        </w:rPr>
+        <w:t>connect_error</w:t>
+      </w:r>
+      <w:r>
+        <w:rPr>
+          <w:rFonts w:ascii="Consolas" w:eastAsia="Times New Roman" w:hAnsi="Consolas" w:cs="Times New Roman"/>
+          <w:color w:val="D4D4D4"/>
+          <w:sz w:val="21"/>
+          <w:szCs w:val="21"/>
+          <w:lang w:eastAsia="fr-FR"/>
+        </w:rPr>
+        <w:t>.</w:t>
+      </w:r>
+      <w:r>
+        <w:rPr>
+          <w:rFonts w:ascii="Consolas" w:eastAsia="Times New Roman" w:hAnsi="Consolas" w:cs="Times New Roman"/>
+          <w:color w:val="CE9178"/>
+          <w:sz w:val="21"/>
+          <w:szCs w:val="21"/>
+          <w:lang w:eastAsia="fr-FR"/>
+        </w:rPr>
+        <w:t>'&lt;br&gt;'</w:t>
+      </w:r>
+      <w:r>
+        <w:rPr>
+          <w:rFonts w:ascii="Consolas" w:eastAsia="Times New Roman" w:hAnsi="Consolas" w:cs="Times New Roman"/>
+          <w:color w:val="D4D4D4"/>
+          <w:sz w:val="21"/>
+          <w:szCs w:val="21"/>
+          <w:lang w:eastAsia="fr-FR"/>
+        </w:rPr>
+        <w:t>;</w:t>
+      </w:r>
+    </w:p>
+    <w:p>
+      <w:pPr>
+        <w:shd w:val="clear" w:color="auto" w:fill="1E1E1E"/>
+        <w:spacing w:after="0" w:line="285" w:lineRule="atLeast"/>
+        <w:rPr>
+          <w:rFonts w:ascii="Consolas" w:eastAsia="Times New Roman" w:hAnsi="Consolas" w:cs="Times New Roman"/>
+          <w:color w:val="D4D4D4"/>
+          <w:sz w:val="21"/>
+          <w:szCs w:val="21"/>
+          <w:lang w:eastAsia="fr-FR"/>
+        </w:rPr>
+      </w:pPr>
+      <w:r>
+        <w:rPr>
+          <w:rFonts w:ascii="Consolas" w:eastAsia="Times New Roman" w:hAnsi="Consolas" w:cs="Times New Roman"/>
+          <w:color w:val="D4D4D4"/>
+          <w:sz w:val="21"/>
+          <w:szCs w:val="21"/>
+          <w:lang w:eastAsia="fr-FR"/>
+        </w:rPr>
+        <w:t>}</w:t>
+      </w:r>
+    </w:p>
+    <w:p>
+      <w:pPr>
+        <w:shd w:val="clear" w:color="auto" w:fill="1E1E1E"/>
+        <w:spacing w:after="0" w:line="285" w:lineRule="atLeast"/>
+        <w:rPr>
+          <w:rFonts w:ascii="Consolas" w:eastAsia="Times New Roman" w:hAnsi="Consolas" w:cs="Times New Roman"/>
+          <w:color w:val="D4D4D4"/>
+          <w:sz w:val="21"/>
+          <w:szCs w:val="21"/>
+          <w:lang w:eastAsia="fr-FR"/>
+        </w:rPr>
+      </w:pPr>
+      <w:r>
+        <w:rPr>
+          <w:rFonts w:ascii="Consolas" w:eastAsia="Times New Roman" w:hAnsi="Consolas" w:cs="Times New Roman"/>
+          <w:color w:val="C586C0"/>
+          <w:sz w:val="21"/>
+          <w:szCs w:val="21"/>
+          <w:lang w:eastAsia="fr-FR"/>
+        </w:rPr>
+        <w:t>else</w:t>
+      </w:r>
+      <w:r>
+        <w:rPr>
+          <w:rFonts w:ascii="Consolas" w:eastAsia="Times New Roman" w:hAnsi="Consolas" w:cs="Times New Roman"/>
+          <w:color w:val="D4D4D4"/>
+          <w:sz w:val="21"/>
+          <w:szCs w:val="21"/>
+          <w:lang w:eastAsia="fr-FR"/>
+        </w:rPr>
+        <w:t>{</w:t>
+      </w:r>
+    </w:p>
+    <w:p>
+      <w:pPr>
+        <w:shd w:val="clear" w:color="auto" w:fill="1E1E1E"/>
+        <w:spacing w:after="0" w:line="285" w:lineRule="atLeast"/>
+        <w:rPr>
+          <w:rFonts w:ascii="Consolas" w:eastAsia="Times New Roman" w:hAnsi="Consolas" w:cs="Times New Roman"/>
+          <w:color w:val="D4D4D4"/>
+          <w:sz w:val="21"/>
+          <w:szCs w:val="21"/>
+          <w:lang w:eastAsia="fr-FR"/>
+        </w:rPr>
+      </w:pPr>
+      <w:r>
+        <w:rPr>
+          <w:rFonts w:ascii="Consolas" w:eastAsia="Times New Roman" w:hAnsi="Consolas" w:cs="Times New Roman"/>
+          <w:color w:val="D4D4D4"/>
+          <w:sz w:val="21"/>
+          <w:szCs w:val="21"/>
+          <w:lang w:eastAsia="fr-FR"/>
+        </w:rPr>
+        <w:t xml:space="preserve">    </w:t>
+      </w:r>
+      <w:r>
+        <w:rPr>
+          <w:rFonts w:ascii="Consolas" w:eastAsia="Times New Roman" w:hAnsi="Consolas" w:cs="Times New Roman"/>
+          <w:color w:val="DCDCAA"/>
+          <w:sz w:val="21"/>
+          <w:szCs w:val="21"/>
+          <w:lang w:eastAsia="fr-FR"/>
+        </w:rPr>
+        <w:t>echo</w:t>
+      </w:r>
+      <w:r>
+        <w:rPr>
+          <w:rFonts w:ascii="Consolas" w:eastAsia="Times New Roman" w:hAnsi="Consolas" w:cs="Times New Roman"/>
+          <w:color w:val="D4D4D4"/>
+          <w:sz w:val="21"/>
+          <w:szCs w:val="21"/>
+          <w:lang w:eastAsia="fr-FR"/>
+        </w:rPr>
+        <w:t xml:space="preserve"> </w:t>
+      </w:r>
+      <w:r>
+        <w:rPr>
+          <w:rFonts w:ascii="Consolas" w:eastAsia="Times New Roman" w:hAnsi="Consolas" w:cs="Times New Roman"/>
+          <w:color w:val="CE9178"/>
+          <w:sz w:val="21"/>
+          <w:szCs w:val="21"/>
+          <w:lang w:eastAsia="fr-FR"/>
+        </w:rPr>
+        <w:t>"connexion réussie"</w:t>
+      </w:r>
+      <w:r>
+        <w:rPr>
+          <w:rFonts w:ascii="Consolas" w:eastAsia="Times New Roman" w:hAnsi="Consolas" w:cs="Times New Roman"/>
+          <w:color w:val="D4D4D4"/>
+          <w:sz w:val="21"/>
+          <w:szCs w:val="21"/>
+          <w:lang w:eastAsia="fr-FR"/>
+        </w:rPr>
+        <w:t>;</w:t>
+      </w:r>
+    </w:p>
+    <w:p>
+      <w:pPr>
+        <w:shd w:val="clear" w:color="auto" w:fill="1E1E1E"/>
+        <w:spacing w:after="0" w:line="285" w:lineRule="atLeast"/>
+        <w:rPr>
+          <w:rFonts w:ascii="Consolas" w:eastAsia="Times New Roman" w:hAnsi="Consolas" w:cs="Times New Roman"/>
+          <w:color w:val="D4D4D4"/>
+          <w:sz w:val="21"/>
+          <w:szCs w:val="21"/>
+          <w:lang w:eastAsia="fr-FR"/>
+        </w:rPr>
+      </w:pPr>
+      <w:r>
+        <w:rPr>
+          <w:rFonts w:ascii="Consolas" w:eastAsia="Times New Roman" w:hAnsi="Consolas" w:cs="Times New Roman"/>
+          <w:color w:val="D4D4D4"/>
+          <w:sz w:val="21"/>
+          <w:szCs w:val="21"/>
+          <w:lang w:eastAsia="fr-FR"/>
+        </w:rPr>
+        <w:t>}</w:t>
+      </w:r>
+    </w:p>
+    <w:p>
+      <w:pPr>
+        <w:shd w:val="clear" w:color="auto" w:fill="1E1E1E"/>
+        <w:spacing w:after="0" w:line="285" w:lineRule="atLeast"/>
+        <w:rPr>
+          <w:rFonts w:ascii="Consolas" w:eastAsia="Times New Roman" w:hAnsi="Consolas" w:cs="Times New Roman"/>
+          <w:color w:val="D4D4D4"/>
+          <w:sz w:val="21"/>
+          <w:szCs w:val="21"/>
+          <w:lang w:eastAsia="fr-FR"/>
+        </w:rPr>
+      </w:pPr>
+    </w:p>
+    <w:p>
+      <w:pPr>
+        <w:shd w:val="clear" w:color="auto" w:fill="1E1E1E"/>
+        <w:spacing w:after="0" w:line="285" w:lineRule="atLeast"/>
+        <w:rPr>
+          <w:rFonts w:ascii="Consolas" w:eastAsia="Times New Roman" w:hAnsi="Consolas" w:cs="Times New Roman"/>
+          <w:color w:val="D4D4D4"/>
+          <w:sz w:val="21"/>
+          <w:szCs w:val="21"/>
+          <w:lang w:eastAsia="fr-FR"/>
+        </w:rPr>
+      </w:pPr>
+      <w:r>
+        <w:rPr>
+          <w:rFonts w:ascii="Consolas" w:eastAsia="Times New Roman" w:hAnsi="Consolas" w:cs="Times New Roman"/>
+          <w:color w:val="6A9955"/>
+          <w:sz w:val="21"/>
+          <w:szCs w:val="21"/>
+          <w:lang w:eastAsia="fr-FR"/>
+        </w:rPr>
+        <w:t>// Traitement ...</w:t>
+      </w:r>
+    </w:p>
+    <w:p>
+      <w:pPr>
+        <w:shd w:val="clear" w:color="auto" w:fill="1E1E1E"/>
+        <w:spacing w:after="0" w:line="285" w:lineRule="atLeast"/>
+        <w:rPr>
+          <w:rFonts w:ascii="Consolas" w:eastAsia="Times New Roman" w:hAnsi="Consolas" w:cs="Times New Roman"/>
+          <w:color w:val="D4D4D4"/>
+          <w:sz w:val="21"/>
+          <w:szCs w:val="21"/>
+          <w:lang w:eastAsia="fr-FR"/>
+        </w:rPr>
+      </w:pPr>
+    </w:p>
+    <w:p>
+      <w:pPr>
+        <w:shd w:val="clear" w:color="auto" w:fill="1E1E1E"/>
+        <w:spacing w:after="0" w:line="285" w:lineRule="atLeast"/>
+        <w:rPr>
+          <w:rFonts w:ascii="Consolas" w:eastAsia="Times New Roman" w:hAnsi="Consolas" w:cs="Times New Roman"/>
+          <w:color w:val="D4D4D4"/>
+          <w:sz w:val="21"/>
+          <w:szCs w:val="21"/>
+          <w:lang w:eastAsia="fr-FR"/>
+        </w:rPr>
+      </w:pPr>
+      <w:r>
+        <w:rPr>
+          <w:rFonts w:ascii="Consolas" w:eastAsia="Times New Roman" w:hAnsi="Consolas" w:cs="Times New Roman"/>
+          <w:color w:val="6A9955"/>
+          <w:sz w:val="21"/>
+          <w:szCs w:val="21"/>
+          <w:lang w:eastAsia="fr-FR"/>
+        </w:rPr>
+        <w:t>// Il faut toujours fermer la DB à la fin.</w:t>
+      </w:r>
+    </w:p>
+    <w:p>
+      <w:pPr>
+        <w:shd w:val="clear" w:color="auto" w:fill="1E1E1E"/>
+        <w:spacing w:after="0" w:line="285" w:lineRule="atLeast"/>
+        <w:rPr>
+          <w:rFonts w:ascii="Consolas" w:eastAsia="Times New Roman" w:hAnsi="Consolas" w:cs="Times New Roman"/>
+          <w:color w:val="D4D4D4"/>
+          <w:sz w:val="21"/>
+          <w:szCs w:val="21"/>
+          <w:lang w:eastAsia="fr-FR"/>
+        </w:rPr>
+      </w:pPr>
+      <w:r>
+        <w:rPr>
+          <w:rFonts w:ascii="Consolas" w:eastAsia="Times New Roman" w:hAnsi="Consolas" w:cs="Times New Roman"/>
+          <w:color w:val="9CDCFE"/>
+          <w:sz w:val="21"/>
+          <w:szCs w:val="21"/>
+          <w:lang w:eastAsia="fr-FR"/>
+        </w:rPr>
+        <w:t>$mysqli</w:t>
+      </w:r>
+      <w:r>
+        <w:rPr>
+          <w:rFonts w:ascii="Consolas" w:eastAsia="Times New Roman" w:hAnsi="Consolas" w:cs="Times New Roman"/>
+          <w:color w:val="D4D4D4"/>
+          <w:sz w:val="21"/>
+          <w:szCs w:val="21"/>
+          <w:lang w:eastAsia="fr-FR"/>
+        </w:rPr>
+        <w:t>-&gt;</w:t>
+      </w:r>
+      <w:r>
+        <w:rPr>
+          <w:rFonts w:ascii="Consolas" w:eastAsia="Times New Roman" w:hAnsi="Consolas" w:cs="Times New Roman"/>
+          <w:color w:val="DCDCAA"/>
+          <w:sz w:val="21"/>
+          <w:szCs w:val="21"/>
+          <w:lang w:eastAsia="fr-FR"/>
+        </w:rPr>
+        <w:t>close</w:t>
+      </w:r>
+      <w:r>
+        <w:rPr>
+          <w:rFonts w:ascii="Consolas" w:eastAsia="Times New Roman" w:hAnsi="Consolas" w:cs="Times New Roman"/>
+          <w:color w:val="D4D4D4"/>
+          <w:sz w:val="21"/>
+          <w:szCs w:val="21"/>
+          <w:lang w:eastAsia="fr-FR"/>
+        </w:rPr>
+        <w:t>();</w:t>
+      </w:r>
+    </w:p>
+    <w:p>
+      <w:pPr>
+        <w:shd w:val="clear" w:color="auto" w:fill="1E1E1E"/>
+        <w:spacing w:after="0" w:line="285" w:lineRule="atLeast"/>
+        <w:rPr>
+          <w:rFonts w:ascii="Consolas" w:eastAsia="Times New Roman" w:hAnsi="Consolas" w:cs="Times New Roman"/>
+          <w:color w:val="D4D4D4"/>
+          <w:sz w:val="21"/>
+          <w:szCs w:val="21"/>
+          <w:lang w:eastAsia="fr-FR"/>
+        </w:rPr>
+      </w:pPr>
+    </w:p>
+    <w:p>
+      <w:pPr>
+        <w:shd w:val="clear" w:color="auto" w:fill="1E1E1E"/>
+        <w:spacing w:after="0" w:line="285" w:lineRule="atLeast"/>
+        <w:rPr>
+          <w:rFonts w:ascii="Consolas" w:eastAsia="Times New Roman" w:hAnsi="Consolas" w:cs="Times New Roman"/>
+          <w:color w:val="D4D4D4"/>
+          <w:sz w:val="21"/>
+          <w:szCs w:val="21"/>
+          <w:lang w:eastAsia="fr-FR"/>
+        </w:rPr>
+      </w:pPr>
+      <w:r>
+        <w:rPr>
+          <w:rFonts w:ascii="Consolas" w:eastAsia="Times New Roman" w:hAnsi="Consolas" w:cs="Times New Roman"/>
+          <w:color w:val="569CD6"/>
+          <w:sz w:val="21"/>
+          <w:szCs w:val="21"/>
+          <w:lang w:eastAsia="fr-FR"/>
+        </w:rPr>
+        <w:t>?&gt;</w:t>
+      </w:r>
+    </w:p>
+    <w:p>
+      <w:pPr>
+        <w:pStyle w:val="Common"/>
+      </w:pPr>
+    </w:p>
+    <w:p>
+      <w:pPr>
+        <w:pStyle w:val="Commongreen"/>
+      </w:pPr>
+      <w:r>
+        <w:t xml:space="preserve">En cas d’erreur, un warning apparaît. Si on veut éviter que l’utilisateur voit le chemin de notre base de donnée, il suffit de rajouter un </w:t>
+      </w:r>
+      <w:r>
+        <w:t>@</w:t>
+      </w:r>
+      <w:r>
+        <w:t xml:space="preserve"> devant n’importe quelle commande PHP :</w:t>
+      </w:r>
+    </w:p>
+    <w:p>
+      <w:pPr>
+        <w:shd w:val="clear" w:color="auto" w:fill="1E1E1E"/>
+        <w:spacing w:line="285" w:lineRule="atLeast"/>
+        <w:rPr>
+          <w:rFonts w:ascii="Consolas" w:hAnsi="Consolas"/>
+          <w:color w:val="D4D4D4"/>
+          <w:sz w:val="21"/>
+          <w:szCs w:val="21"/>
+        </w:rPr>
+      </w:pPr>
+      <w:r>
+        <w:rPr>
+          <w:rFonts w:ascii="Consolas" w:hAnsi="Consolas"/>
+          <w:color w:val="9CDCFE"/>
+          <w:sz w:val="21"/>
+          <w:szCs w:val="21"/>
+        </w:rPr>
+        <w:t>$mysqli</w:t>
+      </w:r>
+      <w:r>
+        <w:rPr>
+          <w:rFonts w:ascii="Consolas" w:hAnsi="Consolas"/>
+          <w:color w:val="D4D4D4"/>
+          <w:sz w:val="21"/>
+          <w:szCs w:val="21"/>
+        </w:rPr>
+        <w:t xml:space="preserve"> = @</w:t>
+      </w:r>
+      <w:r>
+        <w:rPr>
+          <w:rFonts w:ascii="Consolas" w:hAnsi="Consolas"/>
+          <w:color w:val="569CD6"/>
+          <w:sz w:val="21"/>
+          <w:szCs w:val="21"/>
+        </w:rPr>
+        <w:t>new</w:t>
+      </w:r>
+      <w:r>
+        <w:rPr>
+          <w:rFonts w:ascii="Consolas" w:hAnsi="Consolas"/>
+          <w:color w:val="D4D4D4"/>
+          <w:sz w:val="21"/>
+          <w:szCs w:val="21"/>
+        </w:rPr>
+        <w:t xml:space="preserve"> </w:t>
+      </w:r>
+      <w:r>
+        <w:rPr>
+          <w:rFonts w:ascii="Consolas" w:hAnsi="Consolas"/>
+          <w:color w:val="4EC9B0"/>
+          <w:sz w:val="21"/>
+          <w:szCs w:val="21"/>
+        </w:rPr>
+        <w:t>mysqli</w:t>
+      </w:r>
+      <w:r>
+        <w:rPr>
+          <w:rFonts w:ascii="Consolas" w:hAnsi="Consolas"/>
+          <w:color w:val="D4D4D4"/>
+          <w:sz w:val="21"/>
+          <w:szCs w:val="21"/>
+        </w:rPr>
+        <w:t>(</w:t>
+      </w:r>
+      <w:r>
+        <w:rPr>
+          <w:rFonts w:ascii="Consolas" w:hAnsi="Consolas"/>
+          <w:color w:val="CE9178"/>
+          <w:sz w:val="21"/>
+          <w:szCs w:val="21"/>
+        </w:rPr>
+        <w:t>"localhost"</w:t>
+      </w:r>
+      <w:r>
+        <w:rPr>
+          <w:rFonts w:ascii="Consolas" w:hAnsi="Consolas"/>
+          <w:color w:val="D4D4D4"/>
+          <w:sz w:val="21"/>
+          <w:szCs w:val="21"/>
+        </w:rPr>
+        <w:t xml:space="preserve">, </w:t>
+      </w:r>
+      <w:r>
+        <w:rPr>
+          <w:rFonts w:ascii="Consolas" w:hAnsi="Consolas"/>
+          <w:color w:val="CE9178"/>
+          <w:sz w:val="21"/>
+          <w:szCs w:val="21"/>
+        </w:rPr>
+        <w:t>"root"</w:t>
+      </w:r>
+      <w:r>
+        <w:rPr>
+          <w:rFonts w:ascii="Consolas" w:hAnsi="Consolas"/>
+          <w:color w:val="D4D4D4"/>
+          <w:sz w:val="21"/>
+          <w:szCs w:val="21"/>
+        </w:rPr>
+        <w:t xml:space="preserve">, </w:t>
+      </w:r>
+      <w:r>
+        <w:rPr>
+          <w:rFonts w:ascii="Consolas" w:hAnsi="Consolas"/>
+          <w:color w:val="CE9178"/>
+          <w:sz w:val="21"/>
+          <w:szCs w:val="21"/>
+        </w:rPr>
+        <w:t>"root"</w:t>
+      </w:r>
+      <w:r>
+        <w:rPr>
+          <w:rFonts w:ascii="Consolas" w:hAnsi="Consolas"/>
+          <w:color w:val="D4D4D4"/>
+          <w:sz w:val="21"/>
+          <w:szCs w:val="21"/>
+        </w:rPr>
+        <w:t xml:space="preserve">, </w:t>
+      </w:r>
+      <w:r>
+        <w:rPr>
+          <w:rFonts w:ascii="Consolas" w:hAnsi="Consolas"/>
+          <w:color w:val="CE9178"/>
+          <w:sz w:val="21"/>
+          <w:szCs w:val="21"/>
+        </w:rPr>
+        <w:t>"dwwm_antoine"</w:t>
+      </w:r>
+      <w:r>
+        <w:rPr>
+          <w:rFonts w:ascii="Consolas" w:hAnsi="Consolas"/>
+          <w:color w:val="D4D4D4"/>
+          <w:sz w:val="21"/>
+          <w:szCs w:val="21"/>
+        </w:rPr>
+        <w:t>);</w:t>
+      </w:r>
+    </w:p>
+    <w:p>
+      <w:pPr>
+        <w:shd w:val="clear" w:color="auto" w:fill="1E1E1E"/>
+        <w:spacing w:after="0" w:line="285" w:lineRule="atLeast"/>
+        <w:rPr>
+          <w:rFonts w:ascii="Consolas" w:eastAsia="Times New Roman" w:hAnsi="Consolas" w:cs="Times New Roman"/>
+          <w:color w:val="D4D4D4"/>
+          <w:sz w:val="21"/>
+          <w:szCs w:val="21"/>
+          <w:lang w:eastAsia="fr-FR"/>
+        </w:rPr>
+      </w:pPr>
+      <w:r>
+        <w:rPr>
+          <w:rFonts w:ascii="Consolas" w:eastAsia="Times New Roman" w:hAnsi="Consolas" w:cs="Times New Roman"/>
+          <w:color w:val="D4D4D4"/>
+          <w:sz w:val="21"/>
+          <w:szCs w:val="21"/>
+          <w:lang w:eastAsia="fr-FR"/>
+        </w:rPr>
+        <w:t>@</w:t>
+      </w:r>
+      <w:r>
+        <w:rPr>
+          <w:rFonts w:ascii="Consolas" w:eastAsia="Times New Roman" w:hAnsi="Consolas" w:cs="Times New Roman"/>
+          <w:color w:val="9CDCFE"/>
+          <w:sz w:val="21"/>
+          <w:szCs w:val="21"/>
+          <w:lang w:eastAsia="fr-FR"/>
+        </w:rPr>
+        <w:t>$mysqli</w:t>
+      </w:r>
+      <w:r>
+        <w:rPr>
+          <w:rFonts w:ascii="Consolas" w:eastAsia="Times New Roman" w:hAnsi="Consolas" w:cs="Times New Roman"/>
+          <w:color w:val="D4D4D4"/>
+          <w:sz w:val="21"/>
+          <w:szCs w:val="21"/>
+          <w:lang w:eastAsia="fr-FR"/>
+        </w:rPr>
+        <w:t>-&gt;</w:t>
+      </w:r>
+      <w:r>
+        <w:rPr>
+          <w:rFonts w:ascii="Consolas" w:eastAsia="Times New Roman" w:hAnsi="Consolas" w:cs="Times New Roman"/>
+          <w:color w:val="DCDCAA"/>
+          <w:sz w:val="21"/>
+          <w:szCs w:val="21"/>
+          <w:lang w:eastAsia="fr-FR"/>
+        </w:rPr>
+        <w:t>close</w:t>
+      </w:r>
+      <w:r>
+        <w:rPr>
+          <w:rFonts w:ascii="Consolas" w:eastAsia="Times New Roman" w:hAnsi="Consolas" w:cs="Times New Roman"/>
+          <w:color w:val="D4D4D4"/>
+          <w:sz w:val="21"/>
+          <w:szCs w:val="21"/>
+          <w:lang w:eastAsia="fr-FR"/>
+        </w:rPr>
+        <w:t>();</w:t>
+      </w:r>
+    </w:p>
+    <w:p>
+      <w:pPr>
+        <w:pStyle w:val="Common"/>
+      </w:pPr>
+    </w:p>
+    <w:p>
+      <w:pPr>
+        <w:pStyle w:val="Common"/>
+      </w:pPr>
+    </w:p>
+    <w:p>
+      <w:pPr>
+        <w:pStyle w:val="Common"/>
+      </w:pPr>
+    </w:p>
+    <w:p>
+      <w:pPr>
+        <w:pStyle w:val="Common"/>
+      </w:pPr>
+    </w:p>
+    <w:p>
+      <w:pPr>
+        <w:pStyle w:val="Common"/>
+      </w:pPr>
+    </w:p>
+    <w:p>
+      <w:pPr>
+        <w:pStyle w:val="Common"/>
+      </w:pPr>
+    </w:p>
+    <w:p>
+      <w:pPr>
+        <w:pStyle w:val="Common"/>
+      </w:pPr>
+      <w:r>
+        <w:lastRenderedPageBreak/>
+        <w:t>Une bonne chose à faire est de créer un fichier qui traite uniquement de la connexion à la db et un autre qui gère uniquement la fermeture.</w:t>
+      </w:r>
+    </w:p>
+    <w:p>
+      <w:pPr>
+        <w:pStyle w:val="Common"/>
+      </w:pPr>
+      <w:r>
+        <w:t>On fait le traitement dans un fichier qui fera un require du début, le traitement et un require de la fermeture :</w:t>
+      </w:r>
+    </w:p>
+    <w:p>
+      <w:pPr>
+        <w:pStyle w:val="Common"/>
+      </w:pPr>
+    </w:p>
+    <w:p>
+      <w:pPr>
+        <w:shd w:val="clear" w:color="auto" w:fill="1E1E1E"/>
+        <w:spacing w:after="0" w:line="285" w:lineRule="atLeast"/>
+        <w:rPr>
+          <w:rFonts w:ascii="Consolas" w:eastAsia="Times New Roman" w:hAnsi="Consolas" w:cs="Times New Roman"/>
+          <w:color w:val="D4D4D4"/>
+          <w:sz w:val="21"/>
+          <w:szCs w:val="21"/>
+          <w:lang w:eastAsia="fr-FR"/>
+        </w:rPr>
+      </w:pPr>
+      <w:r>
+        <w:rPr>
+          <w:rFonts w:ascii="Consolas" w:eastAsia="Times New Roman" w:hAnsi="Consolas" w:cs="Times New Roman"/>
+          <w:color w:val="569CD6"/>
+          <w:sz w:val="21"/>
+          <w:szCs w:val="21"/>
+          <w:lang w:eastAsia="fr-FR"/>
+        </w:rPr>
+        <w:t>&lt;?php</w:t>
+      </w:r>
+    </w:p>
+    <w:p>
+      <w:pPr>
+        <w:shd w:val="clear" w:color="auto" w:fill="1E1E1E"/>
+        <w:spacing w:after="0" w:line="285" w:lineRule="atLeast"/>
+        <w:rPr>
+          <w:rFonts w:ascii="Consolas" w:eastAsia="Times New Roman" w:hAnsi="Consolas" w:cs="Times New Roman"/>
+          <w:color w:val="D4D4D4"/>
+          <w:sz w:val="21"/>
+          <w:szCs w:val="21"/>
+          <w:lang w:eastAsia="fr-FR"/>
+        </w:rPr>
+      </w:pPr>
+      <w:r>
+        <w:rPr>
+          <w:rFonts w:ascii="Consolas" w:eastAsia="Times New Roman" w:hAnsi="Consolas" w:cs="Times New Roman"/>
+          <w:color w:val="6A9955"/>
+          <w:sz w:val="21"/>
+          <w:szCs w:val="21"/>
+          <w:lang w:eastAsia="fr-FR"/>
+        </w:rPr>
+        <w:t>// Require suffit. require once signifie que si on a déjà require une fois alors les autres ne se feront pas.</w:t>
+      </w:r>
+    </w:p>
+    <w:p>
+      <w:pPr>
+        <w:shd w:val="clear" w:color="auto" w:fill="1E1E1E"/>
+        <w:spacing w:after="0" w:line="285" w:lineRule="atLeast"/>
+        <w:rPr>
+          <w:rFonts w:ascii="Consolas" w:eastAsia="Times New Roman" w:hAnsi="Consolas" w:cs="Times New Roman"/>
+          <w:color w:val="D4D4D4"/>
+          <w:sz w:val="21"/>
+          <w:szCs w:val="21"/>
+          <w:lang w:eastAsia="fr-FR"/>
+        </w:rPr>
+      </w:pPr>
+      <w:r>
+        <w:rPr>
+          <w:rFonts w:ascii="Consolas" w:eastAsia="Times New Roman" w:hAnsi="Consolas" w:cs="Times New Roman"/>
+          <w:color w:val="DCDCAA"/>
+          <w:sz w:val="21"/>
+          <w:szCs w:val="21"/>
+          <w:lang w:eastAsia="fr-FR"/>
+        </w:rPr>
+        <w:t>require_once</w:t>
+      </w:r>
+      <w:r>
+        <w:rPr>
+          <w:rFonts w:ascii="Consolas" w:eastAsia="Times New Roman" w:hAnsi="Consolas" w:cs="Times New Roman"/>
+          <w:color w:val="D4D4D4"/>
+          <w:sz w:val="21"/>
+          <w:szCs w:val="21"/>
+          <w:lang w:eastAsia="fr-FR"/>
+        </w:rPr>
+        <w:t>(</w:t>
+      </w:r>
+      <w:r>
+        <w:rPr>
+          <w:rFonts w:ascii="Consolas" w:eastAsia="Times New Roman" w:hAnsi="Consolas" w:cs="Times New Roman"/>
+          <w:color w:val="CE9178"/>
+          <w:sz w:val="21"/>
+          <w:szCs w:val="21"/>
+          <w:lang w:eastAsia="fr-FR"/>
+        </w:rPr>
+        <w:t>'ouvertureDb.php'</w:t>
+      </w:r>
+      <w:r>
+        <w:rPr>
+          <w:rFonts w:ascii="Consolas" w:eastAsia="Times New Roman" w:hAnsi="Consolas" w:cs="Times New Roman"/>
+          <w:color w:val="D4D4D4"/>
+          <w:sz w:val="21"/>
+          <w:szCs w:val="21"/>
+          <w:lang w:eastAsia="fr-FR"/>
+        </w:rPr>
+        <w:t>);</w:t>
+      </w:r>
+    </w:p>
+    <w:p>
+      <w:pPr>
+        <w:shd w:val="clear" w:color="auto" w:fill="1E1E1E"/>
+        <w:spacing w:after="0" w:line="285" w:lineRule="atLeast"/>
+        <w:rPr>
+          <w:rFonts w:ascii="Consolas" w:eastAsia="Times New Roman" w:hAnsi="Consolas" w:cs="Times New Roman"/>
+          <w:color w:val="D4D4D4"/>
+          <w:sz w:val="21"/>
+          <w:szCs w:val="21"/>
+          <w:lang w:eastAsia="fr-FR"/>
+        </w:rPr>
+      </w:pPr>
+    </w:p>
+    <w:p>
+      <w:pPr>
+        <w:shd w:val="clear" w:color="auto" w:fill="1E1E1E"/>
+        <w:spacing w:after="0" w:line="285" w:lineRule="atLeast"/>
+        <w:rPr>
+          <w:rFonts w:ascii="Consolas" w:eastAsia="Times New Roman" w:hAnsi="Consolas" w:cs="Times New Roman"/>
+          <w:color w:val="D4D4D4"/>
+          <w:sz w:val="21"/>
+          <w:szCs w:val="21"/>
+          <w:lang w:eastAsia="fr-FR"/>
+        </w:rPr>
+      </w:pPr>
+      <w:r>
+        <w:rPr>
+          <w:rFonts w:ascii="Consolas" w:eastAsia="Times New Roman" w:hAnsi="Consolas" w:cs="Times New Roman"/>
+          <w:color w:val="6A9955"/>
+          <w:sz w:val="21"/>
+          <w:szCs w:val="21"/>
+          <w:lang w:eastAsia="fr-FR"/>
+        </w:rPr>
+        <w:t>// Traitement</w:t>
+      </w:r>
+    </w:p>
+    <w:p>
+      <w:pPr>
+        <w:shd w:val="clear" w:color="auto" w:fill="1E1E1E"/>
+        <w:spacing w:after="0" w:line="285" w:lineRule="atLeast"/>
+        <w:rPr>
+          <w:rFonts w:ascii="Consolas" w:eastAsia="Times New Roman" w:hAnsi="Consolas" w:cs="Times New Roman"/>
+          <w:color w:val="D4D4D4"/>
+          <w:sz w:val="21"/>
+          <w:szCs w:val="21"/>
+          <w:lang w:eastAsia="fr-FR"/>
+        </w:rPr>
+      </w:pPr>
+    </w:p>
+    <w:p>
+      <w:pPr>
+        <w:shd w:val="clear" w:color="auto" w:fill="1E1E1E"/>
+        <w:spacing w:after="0" w:line="285" w:lineRule="atLeast"/>
+        <w:rPr>
+          <w:rFonts w:ascii="Consolas" w:eastAsia="Times New Roman" w:hAnsi="Consolas" w:cs="Times New Roman"/>
+          <w:color w:val="D4D4D4"/>
+          <w:sz w:val="21"/>
+          <w:szCs w:val="21"/>
+          <w:lang w:eastAsia="fr-FR"/>
+        </w:rPr>
+      </w:pPr>
+      <w:r>
+        <w:rPr>
+          <w:rFonts w:ascii="Consolas" w:eastAsia="Times New Roman" w:hAnsi="Consolas" w:cs="Times New Roman"/>
+          <w:color w:val="DCDCAA"/>
+          <w:sz w:val="21"/>
+          <w:szCs w:val="21"/>
+          <w:lang w:eastAsia="fr-FR"/>
+        </w:rPr>
+        <w:t>require_once</w:t>
+      </w:r>
+      <w:r>
+        <w:rPr>
+          <w:rFonts w:ascii="Consolas" w:eastAsia="Times New Roman" w:hAnsi="Consolas" w:cs="Times New Roman"/>
+          <w:color w:val="D4D4D4"/>
+          <w:sz w:val="21"/>
+          <w:szCs w:val="21"/>
+          <w:lang w:eastAsia="fr-FR"/>
+        </w:rPr>
+        <w:t>(</w:t>
+      </w:r>
+      <w:r>
+        <w:rPr>
+          <w:rFonts w:ascii="Consolas" w:eastAsia="Times New Roman" w:hAnsi="Consolas" w:cs="Times New Roman"/>
+          <w:color w:val="CE9178"/>
+          <w:sz w:val="21"/>
+          <w:szCs w:val="21"/>
+          <w:lang w:eastAsia="fr-FR"/>
+        </w:rPr>
+        <w:t>"fermetureDb.php"</w:t>
+      </w:r>
+      <w:r>
+        <w:rPr>
+          <w:rFonts w:ascii="Consolas" w:eastAsia="Times New Roman" w:hAnsi="Consolas" w:cs="Times New Roman"/>
+          <w:color w:val="D4D4D4"/>
+          <w:sz w:val="21"/>
+          <w:szCs w:val="21"/>
+          <w:lang w:eastAsia="fr-FR"/>
+        </w:rPr>
+        <w:t>);</w:t>
+      </w:r>
+    </w:p>
+    <w:p>
+      <w:pPr>
+        <w:pStyle w:val="Common"/>
+      </w:pPr>
+    </w:p>
+    <w:p>
+      <w:pPr>
+        <w:pStyle w:val="subtitles"/>
+      </w:pPr>
+      <w:r>
+        <w:t>L’utilisation de la DB en elle-même :</w:t>
+      </w:r>
+    </w:p>
+    <w:p>
+      <w:pPr>
+        <w:shd w:val="clear" w:color="auto" w:fill="1E1E1E"/>
+        <w:spacing w:after="0" w:line="285" w:lineRule="atLeast"/>
+        <w:rPr>
+          <w:rFonts w:ascii="Consolas" w:eastAsia="Times New Roman" w:hAnsi="Consolas" w:cs="Times New Roman"/>
+          <w:color w:val="D4D4D4"/>
+          <w:sz w:val="21"/>
+          <w:szCs w:val="21"/>
+          <w:lang w:eastAsia="fr-FR"/>
+        </w:rPr>
+      </w:pPr>
+      <w:r>
+        <w:rPr>
+          <w:rFonts w:ascii="Consolas" w:eastAsia="Times New Roman" w:hAnsi="Consolas" w:cs="Times New Roman"/>
+          <w:color w:val="569CD6"/>
+          <w:sz w:val="21"/>
+          <w:szCs w:val="21"/>
+          <w:lang w:eastAsia="fr-FR"/>
+        </w:rPr>
+        <w:t>&lt;?php</w:t>
+      </w:r>
+    </w:p>
+    <w:p>
+      <w:pPr>
+        <w:shd w:val="clear" w:color="auto" w:fill="1E1E1E"/>
+        <w:spacing w:after="0" w:line="285" w:lineRule="atLeast"/>
+        <w:rPr>
+          <w:rFonts w:ascii="Consolas" w:eastAsia="Times New Roman" w:hAnsi="Consolas" w:cs="Times New Roman"/>
+          <w:color w:val="D4D4D4"/>
+          <w:sz w:val="21"/>
+          <w:szCs w:val="21"/>
+          <w:lang w:eastAsia="fr-FR"/>
+        </w:rPr>
+      </w:pPr>
+      <w:r>
+        <w:rPr>
+          <w:rFonts w:ascii="Consolas" w:eastAsia="Times New Roman" w:hAnsi="Consolas" w:cs="Times New Roman"/>
+          <w:color w:val="DCDCAA"/>
+          <w:sz w:val="21"/>
+          <w:szCs w:val="21"/>
+          <w:lang w:eastAsia="fr-FR"/>
+        </w:rPr>
+        <w:t>require_once</w:t>
+      </w:r>
+      <w:r>
+        <w:rPr>
+          <w:rFonts w:ascii="Consolas" w:eastAsia="Times New Roman" w:hAnsi="Consolas" w:cs="Times New Roman"/>
+          <w:color w:val="D4D4D4"/>
+          <w:sz w:val="21"/>
+          <w:szCs w:val="21"/>
+          <w:lang w:eastAsia="fr-FR"/>
+        </w:rPr>
+        <w:t>(</w:t>
+      </w:r>
+      <w:r>
+        <w:rPr>
+          <w:rFonts w:ascii="Consolas" w:eastAsia="Times New Roman" w:hAnsi="Consolas" w:cs="Times New Roman"/>
+          <w:color w:val="CE9178"/>
+          <w:sz w:val="21"/>
+          <w:szCs w:val="21"/>
+          <w:lang w:eastAsia="fr-FR"/>
+        </w:rPr>
+        <w:t>'ouvertureDb.php'</w:t>
+      </w:r>
+      <w:r>
+        <w:rPr>
+          <w:rFonts w:ascii="Consolas" w:eastAsia="Times New Roman" w:hAnsi="Consolas" w:cs="Times New Roman"/>
+          <w:color w:val="D4D4D4"/>
+          <w:sz w:val="21"/>
+          <w:szCs w:val="21"/>
+          <w:lang w:eastAsia="fr-FR"/>
+        </w:rPr>
+        <w:t>);</w:t>
+      </w:r>
+    </w:p>
+    <w:p>
+      <w:pPr>
+        <w:shd w:val="clear" w:color="auto" w:fill="1E1E1E"/>
+        <w:spacing w:after="0" w:line="285" w:lineRule="atLeast"/>
+        <w:rPr>
+          <w:rFonts w:ascii="Consolas" w:eastAsia="Times New Roman" w:hAnsi="Consolas" w:cs="Times New Roman"/>
+          <w:color w:val="D4D4D4"/>
+          <w:sz w:val="21"/>
+          <w:szCs w:val="21"/>
+          <w:lang w:eastAsia="fr-FR"/>
+        </w:rPr>
+      </w:pPr>
+    </w:p>
+    <w:p>
+      <w:pPr>
+        <w:shd w:val="clear" w:color="auto" w:fill="1E1E1E"/>
+        <w:spacing w:after="0" w:line="285" w:lineRule="atLeast"/>
+        <w:rPr>
+          <w:rFonts w:ascii="Consolas" w:eastAsia="Times New Roman" w:hAnsi="Consolas" w:cs="Times New Roman"/>
+          <w:color w:val="D4D4D4"/>
+          <w:sz w:val="21"/>
+          <w:szCs w:val="21"/>
+          <w:lang w:eastAsia="fr-FR"/>
+        </w:rPr>
+      </w:pPr>
+      <w:r>
+        <w:rPr>
+          <w:rFonts w:ascii="Consolas" w:eastAsia="Times New Roman" w:hAnsi="Consolas" w:cs="Times New Roman"/>
+          <w:color w:val="6A9955"/>
+          <w:sz w:val="21"/>
+          <w:szCs w:val="21"/>
+          <w:lang w:eastAsia="fr-FR"/>
+        </w:rPr>
+        <w:t>// On créé une variable qui est la commande SQL que l'on veut utiliser.</w:t>
+      </w:r>
+    </w:p>
+    <w:p>
+      <w:pPr>
+        <w:shd w:val="clear" w:color="auto" w:fill="1E1E1E"/>
+        <w:spacing w:after="0" w:line="285" w:lineRule="atLeast"/>
+        <w:rPr>
+          <w:rFonts w:ascii="Consolas" w:eastAsia="Times New Roman" w:hAnsi="Consolas" w:cs="Times New Roman"/>
+          <w:color w:val="D4D4D4"/>
+          <w:sz w:val="21"/>
+          <w:szCs w:val="21"/>
+          <w:lang w:eastAsia="fr-FR"/>
+        </w:rPr>
+      </w:pPr>
+      <w:r>
+        <w:rPr>
+          <w:rFonts w:ascii="Consolas" w:eastAsia="Times New Roman" w:hAnsi="Consolas" w:cs="Times New Roman"/>
+          <w:color w:val="9CDCFE"/>
+          <w:sz w:val="21"/>
+          <w:szCs w:val="21"/>
+          <w:lang w:eastAsia="fr-FR"/>
+        </w:rPr>
+        <w:t>$sql</w:t>
+      </w:r>
+      <w:r>
+        <w:rPr>
+          <w:rFonts w:ascii="Consolas" w:eastAsia="Times New Roman" w:hAnsi="Consolas" w:cs="Times New Roman"/>
+          <w:color w:val="D4D4D4"/>
+          <w:sz w:val="21"/>
+          <w:szCs w:val="21"/>
+          <w:lang w:eastAsia="fr-FR"/>
+        </w:rPr>
+        <w:t>=</w:t>
+      </w:r>
+      <w:r>
+        <w:rPr>
+          <w:rFonts w:ascii="Consolas" w:eastAsia="Times New Roman" w:hAnsi="Consolas" w:cs="Times New Roman"/>
+          <w:color w:val="CE9178"/>
+          <w:sz w:val="21"/>
+          <w:szCs w:val="21"/>
+          <w:lang w:eastAsia="fr-FR"/>
+        </w:rPr>
+        <w:t>"select * from note"</w:t>
+      </w:r>
+      <w:r>
+        <w:rPr>
+          <w:rFonts w:ascii="Consolas" w:eastAsia="Times New Roman" w:hAnsi="Consolas" w:cs="Times New Roman"/>
+          <w:color w:val="D4D4D4"/>
+          <w:sz w:val="21"/>
+          <w:szCs w:val="21"/>
+          <w:lang w:eastAsia="fr-FR"/>
+        </w:rPr>
+        <w:t>;</w:t>
+      </w:r>
+    </w:p>
+    <w:p>
+      <w:pPr>
+        <w:shd w:val="clear" w:color="auto" w:fill="1E1E1E"/>
+        <w:spacing w:after="0" w:line="285" w:lineRule="atLeast"/>
+        <w:rPr>
+          <w:rFonts w:ascii="Consolas" w:eastAsia="Times New Roman" w:hAnsi="Consolas" w:cs="Times New Roman"/>
+          <w:color w:val="D4D4D4"/>
+          <w:sz w:val="21"/>
+          <w:szCs w:val="21"/>
+          <w:lang w:eastAsia="fr-FR"/>
+        </w:rPr>
+      </w:pPr>
+      <w:r>
+        <w:rPr>
+          <w:rFonts w:ascii="Consolas" w:eastAsia="Times New Roman" w:hAnsi="Consolas" w:cs="Times New Roman"/>
+          <w:color w:val="6A9955"/>
+          <w:sz w:val="21"/>
+          <w:szCs w:val="21"/>
+          <w:lang w:eastAsia="fr-FR"/>
+        </w:rPr>
+        <w:t>// La méthode query va se connecter au serveur et réaliser le résultat que l'on veut.</w:t>
+      </w:r>
+    </w:p>
+    <w:p>
+      <w:pPr>
+        <w:shd w:val="clear" w:color="auto" w:fill="1E1E1E"/>
+        <w:spacing w:after="0" w:line="285" w:lineRule="atLeast"/>
+        <w:rPr>
+          <w:rFonts w:ascii="Consolas" w:eastAsia="Times New Roman" w:hAnsi="Consolas" w:cs="Times New Roman"/>
+          <w:color w:val="D4D4D4"/>
+          <w:sz w:val="21"/>
+          <w:szCs w:val="21"/>
+          <w:lang w:eastAsia="fr-FR"/>
+        </w:rPr>
+      </w:pPr>
+      <w:r>
+        <w:rPr>
+          <w:rFonts w:ascii="Consolas" w:eastAsia="Times New Roman" w:hAnsi="Consolas" w:cs="Times New Roman"/>
+          <w:color w:val="9CDCFE"/>
+          <w:sz w:val="21"/>
+          <w:szCs w:val="21"/>
+          <w:lang w:eastAsia="fr-FR"/>
+        </w:rPr>
+        <w:t>$result</w:t>
+      </w:r>
+      <w:r>
+        <w:rPr>
+          <w:rFonts w:ascii="Consolas" w:eastAsia="Times New Roman" w:hAnsi="Consolas" w:cs="Times New Roman"/>
+          <w:color w:val="D4D4D4"/>
+          <w:sz w:val="21"/>
+          <w:szCs w:val="21"/>
+          <w:lang w:eastAsia="fr-FR"/>
+        </w:rPr>
+        <w:t>=</w:t>
+      </w:r>
+      <w:r>
+        <w:rPr>
+          <w:rFonts w:ascii="Consolas" w:eastAsia="Times New Roman" w:hAnsi="Consolas" w:cs="Times New Roman"/>
+          <w:color w:val="9CDCFE"/>
+          <w:sz w:val="21"/>
+          <w:szCs w:val="21"/>
+          <w:lang w:eastAsia="fr-FR"/>
+        </w:rPr>
+        <w:t>$mysqli</w:t>
+      </w:r>
+      <w:r>
+        <w:rPr>
+          <w:rFonts w:ascii="Consolas" w:eastAsia="Times New Roman" w:hAnsi="Consolas" w:cs="Times New Roman"/>
+          <w:color w:val="D4D4D4"/>
+          <w:sz w:val="21"/>
+          <w:szCs w:val="21"/>
+          <w:lang w:eastAsia="fr-FR"/>
+        </w:rPr>
+        <w:t>-&gt;</w:t>
+      </w:r>
+      <w:r>
+        <w:rPr>
+          <w:rFonts w:ascii="Consolas" w:eastAsia="Times New Roman" w:hAnsi="Consolas" w:cs="Times New Roman"/>
+          <w:color w:val="DCDCAA"/>
+          <w:sz w:val="21"/>
+          <w:szCs w:val="21"/>
+          <w:lang w:eastAsia="fr-FR"/>
+        </w:rPr>
+        <w:t>query</w:t>
+      </w:r>
+      <w:r>
+        <w:rPr>
+          <w:rFonts w:ascii="Consolas" w:eastAsia="Times New Roman" w:hAnsi="Consolas" w:cs="Times New Roman"/>
+          <w:color w:val="D4D4D4"/>
+          <w:sz w:val="21"/>
+          <w:szCs w:val="21"/>
+          <w:lang w:eastAsia="fr-FR"/>
+        </w:rPr>
+        <w:t>(</w:t>
+      </w:r>
+      <w:r>
+        <w:rPr>
+          <w:rFonts w:ascii="Consolas" w:eastAsia="Times New Roman" w:hAnsi="Consolas" w:cs="Times New Roman"/>
+          <w:color w:val="9CDCFE"/>
+          <w:sz w:val="21"/>
+          <w:szCs w:val="21"/>
+          <w:lang w:eastAsia="fr-FR"/>
+        </w:rPr>
+        <w:t>$sql</w:t>
+      </w:r>
+      <w:r>
+        <w:rPr>
+          <w:rFonts w:ascii="Consolas" w:eastAsia="Times New Roman" w:hAnsi="Consolas" w:cs="Times New Roman"/>
+          <w:color w:val="D4D4D4"/>
+          <w:sz w:val="21"/>
+          <w:szCs w:val="21"/>
+          <w:lang w:eastAsia="fr-FR"/>
+        </w:rPr>
+        <w:t xml:space="preserve">); </w:t>
+      </w:r>
+      <w:r>
+        <w:rPr>
+          <w:rFonts w:ascii="Consolas" w:eastAsia="Times New Roman" w:hAnsi="Consolas" w:cs="Times New Roman"/>
+          <w:color w:val="6A9955"/>
+          <w:sz w:val="21"/>
+          <w:szCs w:val="21"/>
+          <w:lang w:eastAsia="fr-FR"/>
+        </w:rPr>
+        <w:t>// S'il y a une erreur, le résultat sera false.</w:t>
+      </w:r>
+    </w:p>
+    <w:p>
+      <w:pPr>
+        <w:shd w:val="clear" w:color="auto" w:fill="1E1E1E"/>
+        <w:spacing w:after="0" w:line="285" w:lineRule="atLeast"/>
+        <w:rPr>
+          <w:rFonts w:ascii="Consolas" w:eastAsia="Times New Roman" w:hAnsi="Consolas" w:cs="Times New Roman"/>
+          <w:color w:val="D4D4D4"/>
+          <w:sz w:val="21"/>
+          <w:szCs w:val="21"/>
+          <w:lang w:eastAsia="fr-FR"/>
+        </w:rPr>
+      </w:pPr>
+    </w:p>
+    <w:p>
+      <w:pPr>
+        <w:shd w:val="clear" w:color="auto" w:fill="1E1E1E"/>
+        <w:spacing w:after="0" w:line="285" w:lineRule="atLeast"/>
+        <w:rPr>
+          <w:rFonts w:ascii="Consolas" w:eastAsia="Times New Roman" w:hAnsi="Consolas" w:cs="Times New Roman"/>
+          <w:color w:val="D4D4D4"/>
+          <w:sz w:val="21"/>
+          <w:szCs w:val="21"/>
+          <w:lang w:eastAsia="fr-FR"/>
+        </w:rPr>
+      </w:pPr>
+      <w:r>
+        <w:rPr>
+          <w:rFonts w:ascii="Consolas" w:eastAsia="Times New Roman" w:hAnsi="Consolas" w:cs="Times New Roman"/>
+          <w:color w:val="6A9955"/>
+          <w:sz w:val="21"/>
+          <w:szCs w:val="21"/>
+          <w:lang w:eastAsia="fr-FR"/>
+        </w:rPr>
+        <w:t>// On fait toujours un result free après un traitement pour libérer la mémoire de la place occupée par un résultat.</w:t>
+      </w:r>
+    </w:p>
+    <w:p>
+      <w:pPr>
+        <w:shd w:val="clear" w:color="auto" w:fill="1E1E1E"/>
+        <w:spacing w:after="0" w:line="285" w:lineRule="atLeast"/>
+        <w:rPr>
+          <w:rFonts w:ascii="Consolas" w:eastAsia="Times New Roman" w:hAnsi="Consolas" w:cs="Times New Roman"/>
+          <w:color w:val="D4D4D4"/>
+          <w:sz w:val="21"/>
+          <w:szCs w:val="21"/>
+          <w:lang w:eastAsia="fr-FR"/>
+        </w:rPr>
+      </w:pPr>
+      <w:r>
+        <w:rPr>
+          <w:rFonts w:ascii="Consolas" w:eastAsia="Times New Roman" w:hAnsi="Consolas" w:cs="Times New Roman"/>
+          <w:color w:val="9CDCFE"/>
+          <w:sz w:val="21"/>
+          <w:szCs w:val="21"/>
+          <w:lang w:eastAsia="fr-FR"/>
+        </w:rPr>
+        <w:t>$result</w:t>
+      </w:r>
+      <w:r>
+        <w:rPr>
+          <w:rFonts w:ascii="Consolas" w:eastAsia="Times New Roman" w:hAnsi="Consolas" w:cs="Times New Roman"/>
+          <w:color w:val="D4D4D4"/>
+          <w:sz w:val="21"/>
+          <w:szCs w:val="21"/>
+          <w:lang w:eastAsia="fr-FR"/>
+        </w:rPr>
+        <w:t>-&gt;</w:t>
+      </w:r>
+      <w:r>
+        <w:rPr>
+          <w:rFonts w:ascii="Consolas" w:eastAsia="Times New Roman" w:hAnsi="Consolas" w:cs="Times New Roman"/>
+          <w:color w:val="DCDCAA"/>
+          <w:sz w:val="21"/>
+          <w:szCs w:val="21"/>
+          <w:lang w:eastAsia="fr-FR"/>
+        </w:rPr>
+        <w:t>free</w:t>
+      </w:r>
+      <w:r>
+        <w:rPr>
+          <w:rFonts w:ascii="Consolas" w:eastAsia="Times New Roman" w:hAnsi="Consolas" w:cs="Times New Roman"/>
+          <w:color w:val="D4D4D4"/>
+          <w:sz w:val="21"/>
+          <w:szCs w:val="21"/>
+          <w:lang w:eastAsia="fr-FR"/>
+        </w:rPr>
+        <w:t>();</w:t>
+      </w:r>
+    </w:p>
+    <w:p>
+      <w:pPr>
+        <w:shd w:val="clear" w:color="auto" w:fill="1E1E1E"/>
+        <w:spacing w:after="0" w:line="285" w:lineRule="atLeast"/>
+        <w:rPr>
+          <w:rFonts w:ascii="Consolas" w:eastAsia="Times New Roman" w:hAnsi="Consolas" w:cs="Times New Roman"/>
+          <w:color w:val="D4D4D4"/>
+          <w:sz w:val="21"/>
+          <w:szCs w:val="21"/>
+          <w:lang w:eastAsia="fr-FR"/>
+        </w:rPr>
+      </w:pPr>
+    </w:p>
+    <w:p>
+      <w:pPr>
+        <w:shd w:val="clear" w:color="auto" w:fill="1E1E1E"/>
+        <w:spacing w:after="0" w:line="285" w:lineRule="atLeast"/>
+        <w:rPr>
+          <w:rFonts w:ascii="Consolas" w:eastAsia="Times New Roman" w:hAnsi="Consolas" w:cs="Times New Roman"/>
+          <w:color w:val="D4D4D4"/>
+          <w:sz w:val="21"/>
+          <w:szCs w:val="21"/>
+          <w:lang w:eastAsia="fr-FR"/>
+        </w:rPr>
+      </w:pPr>
+      <w:r>
+        <w:rPr>
+          <w:rFonts w:ascii="Consolas" w:eastAsia="Times New Roman" w:hAnsi="Consolas" w:cs="Times New Roman"/>
+          <w:color w:val="DCDCAA"/>
+          <w:sz w:val="21"/>
+          <w:szCs w:val="21"/>
+          <w:lang w:eastAsia="fr-FR"/>
+        </w:rPr>
+        <w:t>require_once</w:t>
+      </w:r>
+      <w:r>
+        <w:rPr>
+          <w:rFonts w:ascii="Consolas" w:eastAsia="Times New Roman" w:hAnsi="Consolas" w:cs="Times New Roman"/>
+          <w:color w:val="D4D4D4"/>
+          <w:sz w:val="21"/>
+          <w:szCs w:val="21"/>
+          <w:lang w:eastAsia="fr-FR"/>
+        </w:rPr>
+        <w:t>(</w:t>
+      </w:r>
+      <w:r>
+        <w:rPr>
+          <w:rFonts w:ascii="Consolas" w:eastAsia="Times New Roman" w:hAnsi="Consolas" w:cs="Times New Roman"/>
+          <w:color w:val="CE9178"/>
+          <w:sz w:val="21"/>
+          <w:szCs w:val="21"/>
+          <w:lang w:eastAsia="fr-FR"/>
+        </w:rPr>
+        <w:t>"fermetureDb.php"</w:t>
+      </w:r>
+      <w:r>
+        <w:rPr>
+          <w:rFonts w:ascii="Consolas" w:eastAsia="Times New Roman" w:hAnsi="Consolas" w:cs="Times New Roman"/>
+          <w:color w:val="D4D4D4"/>
+          <w:sz w:val="21"/>
+          <w:szCs w:val="21"/>
+          <w:lang w:eastAsia="fr-FR"/>
+        </w:rPr>
+        <w:t>);</w:t>
+      </w:r>
+    </w:p>
+    <w:p>
+      <w:pPr>
+        <w:shd w:val="clear" w:color="auto" w:fill="1E1E1E"/>
+        <w:spacing w:after="0" w:line="285" w:lineRule="atLeast"/>
+        <w:rPr>
+          <w:rFonts w:ascii="Consolas" w:eastAsia="Times New Roman" w:hAnsi="Consolas" w:cs="Times New Roman"/>
+          <w:color w:val="D4D4D4"/>
+          <w:sz w:val="21"/>
+          <w:szCs w:val="21"/>
+          <w:lang w:eastAsia="fr-FR"/>
+        </w:rPr>
+      </w:pPr>
+    </w:p>
+    <w:p>
+      <w:pPr>
+        <w:pStyle w:val="Common"/>
+      </w:pPr>
+      <w:r>
+        <w:t>Le premier query renvoie au tableau entier avant le premier enregistrement. (C’est un peu la position -1).</w:t>
+      </w:r>
+    </w:p>
+    <w:p>
+      <w:pPr>
+        <w:pStyle w:val="Common"/>
+      </w:pPr>
+    </w:p>
+    <w:p>
+      <w:pPr>
+        <w:pStyle w:val="Common"/>
+      </w:pPr>
+    </w:p>
+    <w:p>
+      <w:pPr>
+        <w:pStyle w:val="Common"/>
+      </w:pPr>
+    </w:p>
+    <w:p>
+      <w:pPr>
+        <w:pStyle w:val="Common"/>
+      </w:pPr>
+    </w:p>
+    <w:p>
+      <w:pPr>
+        <w:pStyle w:val="Common"/>
+      </w:pPr>
+    </w:p>
+    <w:p>
+      <w:pPr>
+        <w:pStyle w:val="Common"/>
+      </w:pPr>
+    </w:p>
+    <w:p>
+      <w:pPr>
+        <w:pStyle w:val="Common"/>
+      </w:pPr>
+    </w:p>
+    <w:p>
+      <w:pPr>
+        <w:pStyle w:val="Common"/>
+      </w:pPr>
+    </w:p>
+    <w:p>
+      <w:pPr>
+        <w:pStyle w:val="Common"/>
+        <w:rPr>
+          <w:b/>
+          <w:i/>
+        </w:rPr>
+      </w:pPr>
+      <w:r>
+        <w:rPr>
+          <w:b/>
+          <w:i/>
+        </w:rPr>
+        <w:lastRenderedPageBreak/>
+        <w:t>Si on veut entrer dans le tableau et afficher les résultats il faut utiliser fetch_array :</w:t>
+      </w:r>
+    </w:p>
+    <w:p>
+      <w:pPr>
+        <w:shd w:val="clear" w:color="auto" w:fill="1E1E1E"/>
+        <w:spacing w:after="0" w:line="285" w:lineRule="atLeast"/>
+        <w:rPr>
+          <w:rFonts w:ascii="Consolas" w:eastAsia="Times New Roman" w:hAnsi="Consolas" w:cs="Times New Roman"/>
+          <w:color w:val="D4D4D4"/>
+          <w:sz w:val="21"/>
+          <w:szCs w:val="21"/>
+          <w:lang w:eastAsia="fr-FR"/>
+        </w:rPr>
+      </w:pPr>
+      <w:r>
+        <w:rPr>
+          <w:rFonts w:ascii="Consolas" w:eastAsia="Times New Roman" w:hAnsi="Consolas" w:cs="Times New Roman"/>
+          <w:color w:val="DCDCAA"/>
+          <w:sz w:val="21"/>
+          <w:szCs w:val="21"/>
+          <w:lang w:eastAsia="fr-FR"/>
+        </w:rPr>
+        <w:t>require_once</w:t>
+      </w:r>
+      <w:r>
+        <w:rPr>
+          <w:rFonts w:ascii="Consolas" w:eastAsia="Times New Roman" w:hAnsi="Consolas" w:cs="Times New Roman"/>
+          <w:color w:val="D4D4D4"/>
+          <w:sz w:val="21"/>
+          <w:szCs w:val="21"/>
+          <w:lang w:eastAsia="fr-FR"/>
+        </w:rPr>
+        <w:t>(</w:t>
+      </w:r>
+      <w:r>
+        <w:rPr>
+          <w:rFonts w:ascii="Consolas" w:eastAsia="Times New Roman" w:hAnsi="Consolas" w:cs="Times New Roman"/>
+          <w:color w:val="CE9178"/>
+          <w:sz w:val="21"/>
+          <w:szCs w:val="21"/>
+          <w:lang w:eastAsia="fr-FR"/>
+        </w:rPr>
+        <w:t>'ouvertureDb.php'</w:t>
+      </w:r>
+      <w:r>
+        <w:rPr>
+          <w:rFonts w:ascii="Consolas" w:eastAsia="Times New Roman" w:hAnsi="Consolas" w:cs="Times New Roman"/>
+          <w:color w:val="D4D4D4"/>
+          <w:sz w:val="21"/>
+          <w:szCs w:val="21"/>
+          <w:lang w:eastAsia="fr-FR"/>
+        </w:rPr>
+        <w:t>);</w:t>
+      </w:r>
+    </w:p>
+    <w:p>
+      <w:pPr>
+        <w:shd w:val="clear" w:color="auto" w:fill="1E1E1E"/>
+        <w:spacing w:after="0" w:line="285" w:lineRule="atLeast"/>
+        <w:rPr>
+          <w:rFonts w:ascii="Consolas" w:eastAsia="Times New Roman" w:hAnsi="Consolas" w:cs="Times New Roman"/>
+          <w:color w:val="D4D4D4"/>
+          <w:sz w:val="21"/>
+          <w:szCs w:val="21"/>
+          <w:lang w:eastAsia="fr-FR"/>
+        </w:rPr>
+      </w:pPr>
+    </w:p>
+    <w:p>
+      <w:pPr>
+        <w:shd w:val="clear" w:color="auto" w:fill="1E1E1E"/>
+        <w:spacing w:after="0" w:line="285" w:lineRule="atLeast"/>
+        <w:rPr>
+          <w:rFonts w:ascii="Consolas" w:eastAsia="Times New Roman" w:hAnsi="Consolas" w:cs="Times New Roman"/>
+          <w:color w:val="D4D4D4"/>
+          <w:sz w:val="21"/>
+          <w:szCs w:val="21"/>
+          <w:lang w:eastAsia="fr-FR"/>
+        </w:rPr>
+      </w:pPr>
+      <w:r>
+        <w:rPr>
+          <w:rFonts w:ascii="Consolas" w:eastAsia="Times New Roman" w:hAnsi="Consolas" w:cs="Times New Roman"/>
+          <w:color w:val="9CDCFE"/>
+          <w:sz w:val="21"/>
+          <w:szCs w:val="21"/>
+          <w:lang w:eastAsia="fr-FR"/>
+        </w:rPr>
+        <w:t>$sql</w:t>
+      </w:r>
+      <w:r>
+        <w:rPr>
+          <w:rFonts w:ascii="Consolas" w:eastAsia="Times New Roman" w:hAnsi="Consolas" w:cs="Times New Roman"/>
+          <w:color w:val="D4D4D4"/>
+          <w:sz w:val="21"/>
+          <w:szCs w:val="21"/>
+          <w:lang w:eastAsia="fr-FR"/>
+        </w:rPr>
+        <w:t>=</w:t>
+      </w:r>
+      <w:r>
+        <w:rPr>
+          <w:rFonts w:ascii="Consolas" w:eastAsia="Times New Roman" w:hAnsi="Consolas" w:cs="Times New Roman"/>
+          <w:color w:val="CE9178"/>
+          <w:sz w:val="21"/>
+          <w:szCs w:val="21"/>
+          <w:lang w:eastAsia="fr-FR"/>
+        </w:rPr>
+        <w:t>"select * from note"</w:t>
+      </w:r>
+      <w:r>
+        <w:rPr>
+          <w:rFonts w:ascii="Consolas" w:eastAsia="Times New Roman" w:hAnsi="Consolas" w:cs="Times New Roman"/>
+          <w:color w:val="D4D4D4"/>
+          <w:sz w:val="21"/>
+          <w:szCs w:val="21"/>
+          <w:lang w:eastAsia="fr-FR"/>
+        </w:rPr>
+        <w:t>;</w:t>
+      </w:r>
+    </w:p>
+    <w:p>
+      <w:pPr>
+        <w:shd w:val="clear" w:color="auto" w:fill="1E1E1E"/>
+        <w:spacing w:after="0" w:line="285" w:lineRule="atLeast"/>
+        <w:rPr>
+          <w:rFonts w:ascii="Consolas" w:eastAsia="Times New Roman" w:hAnsi="Consolas" w:cs="Times New Roman"/>
+          <w:color w:val="D4D4D4"/>
+          <w:sz w:val="21"/>
+          <w:szCs w:val="21"/>
+          <w:lang w:eastAsia="fr-FR"/>
+        </w:rPr>
+      </w:pPr>
+      <w:r>
+        <w:rPr>
+          <w:rFonts w:ascii="Consolas" w:eastAsia="Times New Roman" w:hAnsi="Consolas" w:cs="Times New Roman"/>
+          <w:color w:val="9CDCFE"/>
+          <w:sz w:val="21"/>
+          <w:szCs w:val="21"/>
+          <w:lang w:eastAsia="fr-FR"/>
+        </w:rPr>
+        <w:t>$result</w:t>
+      </w:r>
+      <w:r>
+        <w:rPr>
+          <w:rFonts w:ascii="Consolas" w:eastAsia="Times New Roman" w:hAnsi="Consolas" w:cs="Times New Roman"/>
+          <w:color w:val="D4D4D4"/>
+          <w:sz w:val="21"/>
+          <w:szCs w:val="21"/>
+          <w:lang w:eastAsia="fr-FR"/>
+        </w:rPr>
+        <w:t>=</w:t>
+      </w:r>
+      <w:r>
+        <w:rPr>
+          <w:rFonts w:ascii="Consolas" w:eastAsia="Times New Roman" w:hAnsi="Consolas" w:cs="Times New Roman"/>
+          <w:color w:val="9CDCFE"/>
+          <w:sz w:val="21"/>
+          <w:szCs w:val="21"/>
+          <w:lang w:eastAsia="fr-FR"/>
+        </w:rPr>
+        <w:t>$mysqli</w:t>
+      </w:r>
+      <w:r>
+        <w:rPr>
+          <w:rFonts w:ascii="Consolas" w:eastAsia="Times New Roman" w:hAnsi="Consolas" w:cs="Times New Roman"/>
+          <w:color w:val="D4D4D4"/>
+          <w:sz w:val="21"/>
+          <w:szCs w:val="21"/>
+          <w:lang w:eastAsia="fr-FR"/>
+        </w:rPr>
+        <w:t>-&gt;</w:t>
+      </w:r>
+      <w:r>
+        <w:rPr>
+          <w:rFonts w:ascii="Consolas" w:eastAsia="Times New Roman" w:hAnsi="Consolas" w:cs="Times New Roman"/>
+          <w:color w:val="DCDCAA"/>
+          <w:sz w:val="21"/>
+          <w:szCs w:val="21"/>
+          <w:lang w:eastAsia="fr-FR"/>
+        </w:rPr>
+        <w:t>query</w:t>
+      </w:r>
+      <w:r>
+        <w:rPr>
+          <w:rFonts w:ascii="Consolas" w:eastAsia="Times New Roman" w:hAnsi="Consolas" w:cs="Times New Roman"/>
+          <w:color w:val="D4D4D4"/>
+          <w:sz w:val="21"/>
+          <w:szCs w:val="21"/>
+          <w:lang w:eastAsia="fr-FR"/>
+        </w:rPr>
+        <w:t>(</w:t>
+      </w:r>
+      <w:r>
+        <w:rPr>
+          <w:rFonts w:ascii="Consolas" w:eastAsia="Times New Roman" w:hAnsi="Consolas" w:cs="Times New Roman"/>
+          <w:color w:val="9CDCFE"/>
+          <w:sz w:val="21"/>
+          <w:szCs w:val="21"/>
+          <w:lang w:eastAsia="fr-FR"/>
+        </w:rPr>
+        <w:t>$sql</w:t>
+      </w:r>
+      <w:r>
+        <w:rPr>
+          <w:rFonts w:ascii="Consolas" w:eastAsia="Times New Roman" w:hAnsi="Consolas" w:cs="Times New Roman"/>
+          <w:color w:val="D4D4D4"/>
+          <w:sz w:val="21"/>
+          <w:szCs w:val="21"/>
+          <w:lang w:eastAsia="fr-FR"/>
+        </w:rPr>
+        <w:t xml:space="preserve">); </w:t>
+      </w:r>
+      <w:r>
+        <w:rPr>
+          <w:rFonts w:ascii="Consolas" w:eastAsia="Times New Roman" w:hAnsi="Consolas" w:cs="Times New Roman"/>
+          <w:color w:val="6A9955"/>
+          <w:sz w:val="21"/>
+          <w:szCs w:val="21"/>
+          <w:lang w:eastAsia="fr-FR"/>
+        </w:rPr>
+        <w:t>// S'il y a une erreur, le résultat sera false.</w:t>
+      </w:r>
+    </w:p>
+    <w:p>
+      <w:pPr>
+        <w:shd w:val="clear" w:color="auto" w:fill="1E1E1E"/>
+        <w:spacing w:after="0" w:line="285" w:lineRule="atLeast"/>
+        <w:rPr>
+          <w:rFonts w:ascii="Consolas" w:eastAsia="Times New Roman" w:hAnsi="Consolas" w:cs="Times New Roman"/>
+          <w:color w:val="D4D4D4"/>
+          <w:sz w:val="21"/>
+          <w:szCs w:val="21"/>
+          <w:lang w:eastAsia="fr-FR"/>
+        </w:rPr>
+      </w:pPr>
+    </w:p>
+    <w:p>
+      <w:pPr>
+        <w:shd w:val="clear" w:color="auto" w:fill="1E1E1E"/>
+        <w:spacing w:after="0" w:line="285" w:lineRule="atLeast"/>
+        <w:rPr>
+          <w:rFonts w:ascii="Consolas" w:eastAsia="Times New Roman" w:hAnsi="Consolas" w:cs="Times New Roman"/>
+          <w:color w:val="D4D4D4"/>
+          <w:sz w:val="21"/>
+          <w:szCs w:val="21"/>
+          <w:lang w:eastAsia="fr-FR"/>
+        </w:rPr>
+      </w:pPr>
+      <w:r>
+        <w:rPr>
+          <w:rFonts w:ascii="Consolas" w:eastAsia="Times New Roman" w:hAnsi="Consolas" w:cs="Times New Roman"/>
+          <w:color w:val="6A9955"/>
+          <w:sz w:val="21"/>
+          <w:szCs w:val="21"/>
+          <w:lang w:eastAsia="fr-FR"/>
+        </w:rPr>
+        <w:t>// Le while est une boucle qui dit que tant que le résultat est dans le tableau il le retourne dans la variable rec.</w:t>
+      </w:r>
+    </w:p>
+    <w:p>
+      <w:pPr>
+        <w:shd w:val="clear" w:color="auto" w:fill="1E1E1E"/>
+        <w:spacing w:after="0" w:line="285" w:lineRule="atLeast"/>
+        <w:rPr>
+          <w:rFonts w:ascii="Consolas" w:eastAsia="Times New Roman" w:hAnsi="Consolas" w:cs="Times New Roman"/>
+          <w:color w:val="D4D4D4"/>
+          <w:sz w:val="21"/>
+          <w:szCs w:val="21"/>
+          <w:lang w:eastAsia="fr-FR"/>
+        </w:rPr>
+      </w:pPr>
+      <w:r>
+        <w:rPr>
+          <w:rFonts w:ascii="Consolas" w:eastAsia="Times New Roman" w:hAnsi="Consolas" w:cs="Times New Roman"/>
+          <w:color w:val="6A9955"/>
+          <w:sz w:val="21"/>
+          <w:szCs w:val="21"/>
+          <w:lang w:eastAsia="fr-FR"/>
+        </w:rPr>
+        <w:t>// De ce fait, chaque ligne du tableau est retournée dans la boucle.</w:t>
+      </w:r>
+    </w:p>
+    <w:p>
+      <w:pPr>
+        <w:shd w:val="clear" w:color="auto" w:fill="1E1E1E"/>
+        <w:spacing w:after="0" w:line="285" w:lineRule="atLeast"/>
+        <w:rPr>
+          <w:rFonts w:ascii="Consolas" w:eastAsia="Times New Roman" w:hAnsi="Consolas" w:cs="Times New Roman"/>
+          <w:color w:val="D4D4D4"/>
+          <w:sz w:val="21"/>
+          <w:szCs w:val="21"/>
+          <w:lang w:eastAsia="fr-FR"/>
+        </w:rPr>
+      </w:pPr>
+      <w:r>
+        <w:rPr>
+          <w:rFonts w:ascii="Consolas" w:eastAsia="Times New Roman" w:hAnsi="Consolas" w:cs="Times New Roman"/>
+          <w:color w:val="C586C0"/>
+          <w:sz w:val="21"/>
+          <w:szCs w:val="21"/>
+          <w:lang w:eastAsia="fr-FR"/>
+        </w:rPr>
+        <w:t>while</w:t>
+      </w:r>
+      <w:r>
+        <w:rPr>
+          <w:rFonts w:ascii="Consolas" w:eastAsia="Times New Roman" w:hAnsi="Consolas" w:cs="Times New Roman"/>
+          <w:color w:val="D4D4D4"/>
+          <w:sz w:val="21"/>
+          <w:szCs w:val="21"/>
+          <w:lang w:eastAsia="fr-FR"/>
+        </w:rPr>
+        <w:t xml:space="preserve"> (</w:t>
+      </w:r>
+      <w:r>
+        <w:rPr>
+          <w:rFonts w:ascii="Consolas" w:eastAsia="Times New Roman" w:hAnsi="Consolas" w:cs="Times New Roman"/>
+          <w:color w:val="9CDCFE"/>
+          <w:sz w:val="21"/>
+          <w:szCs w:val="21"/>
+          <w:lang w:eastAsia="fr-FR"/>
+        </w:rPr>
+        <w:t>$rec</w:t>
+      </w:r>
+      <w:r>
+        <w:rPr>
+          <w:rFonts w:ascii="Consolas" w:eastAsia="Times New Roman" w:hAnsi="Consolas" w:cs="Times New Roman"/>
+          <w:color w:val="D4D4D4"/>
+          <w:sz w:val="21"/>
+          <w:szCs w:val="21"/>
+          <w:lang w:eastAsia="fr-FR"/>
+        </w:rPr>
+        <w:t>=</w:t>
+      </w:r>
+      <w:r>
+        <w:rPr>
+          <w:rFonts w:ascii="Consolas" w:eastAsia="Times New Roman" w:hAnsi="Consolas" w:cs="Times New Roman"/>
+          <w:color w:val="9CDCFE"/>
+          <w:sz w:val="21"/>
+          <w:szCs w:val="21"/>
+          <w:lang w:eastAsia="fr-FR"/>
+        </w:rPr>
+        <w:t>$result</w:t>
+      </w:r>
+      <w:r>
+        <w:rPr>
+          <w:rFonts w:ascii="Consolas" w:eastAsia="Times New Roman" w:hAnsi="Consolas" w:cs="Times New Roman"/>
+          <w:color w:val="D4D4D4"/>
+          <w:sz w:val="21"/>
+          <w:szCs w:val="21"/>
+          <w:lang w:eastAsia="fr-FR"/>
+        </w:rPr>
+        <w:t>-&gt;</w:t>
+      </w:r>
+      <w:r>
+        <w:rPr>
+          <w:rFonts w:ascii="Consolas" w:eastAsia="Times New Roman" w:hAnsi="Consolas" w:cs="Times New Roman"/>
+          <w:color w:val="DCDCAA"/>
+          <w:sz w:val="21"/>
+          <w:szCs w:val="21"/>
+          <w:lang w:eastAsia="fr-FR"/>
+        </w:rPr>
+        <w:t>fetch_array</w:t>
+      </w:r>
+      <w:r>
+        <w:rPr>
+          <w:rFonts w:ascii="Consolas" w:eastAsia="Times New Roman" w:hAnsi="Consolas" w:cs="Times New Roman"/>
+          <w:color w:val="D4D4D4"/>
+          <w:sz w:val="21"/>
+          <w:szCs w:val="21"/>
+          <w:lang w:eastAsia="fr-FR"/>
+        </w:rPr>
+        <w:t>()){</w:t>
+      </w:r>
+    </w:p>
+    <w:p>
+      <w:pPr>
+        <w:shd w:val="clear" w:color="auto" w:fill="1E1E1E"/>
+        <w:spacing w:after="0" w:line="285" w:lineRule="atLeast"/>
+        <w:rPr>
+          <w:rFonts w:ascii="Consolas" w:eastAsia="Times New Roman" w:hAnsi="Consolas" w:cs="Times New Roman"/>
+          <w:color w:val="D4D4D4"/>
+          <w:sz w:val="21"/>
+          <w:szCs w:val="21"/>
+          <w:lang w:eastAsia="fr-FR"/>
+        </w:rPr>
+      </w:pPr>
+      <w:r>
+        <w:rPr>
+          <w:rFonts w:ascii="Consolas" w:eastAsia="Times New Roman" w:hAnsi="Consolas" w:cs="Times New Roman"/>
+          <w:color w:val="D4D4D4"/>
+          <w:sz w:val="21"/>
+          <w:szCs w:val="21"/>
+          <w:lang w:eastAsia="fr-FR"/>
+        </w:rPr>
+        <w:t xml:space="preserve">    </w:t>
+      </w:r>
+      <w:r>
+        <w:rPr>
+          <w:rFonts w:ascii="Consolas" w:eastAsia="Times New Roman" w:hAnsi="Consolas" w:cs="Times New Roman"/>
+          <w:color w:val="DCDCAA"/>
+          <w:sz w:val="21"/>
+          <w:szCs w:val="21"/>
+          <w:lang w:eastAsia="fr-FR"/>
+        </w:rPr>
+        <w:t>echo</w:t>
+      </w:r>
+      <w:r>
+        <w:rPr>
+          <w:rFonts w:ascii="Consolas" w:eastAsia="Times New Roman" w:hAnsi="Consolas" w:cs="Times New Roman"/>
+          <w:color w:val="D4D4D4"/>
+          <w:sz w:val="21"/>
+          <w:szCs w:val="21"/>
+          <w:lang w:eastAsia="fr-FR"/>
+        </w:rPr>
+        <w:t xml:space="preserve"> </w:t>
+      </w:r>
+      <w:r>
+        <w:rPr>
+          <w:rFonts w:ascii="Consolas" w:eastAsia="Times New Roman" w:hAnsi="Consolas" w:cs="Times New Roman"/>
+          <w:color w:val="CE9178"/>
+          <w:sz w:val="21"/>
+          <w:szCs w:val="21"/>
+          <w:lang w:eastAsia="fr-FR"/>
+        </w:rPr>
+        <w:t>'nom: '</w:t>
+      </w:r>
+      <w:r>
+        <w:rPr>
+          <w:rFonts w:ascii="Consolas" w:eastAsia="Times New Roman" w:hAnsi="Consolas" w:cs="Times New Roman"/>
+          <w:color w:val="D4D4D4"/>
+          <w:sz w:val="21"/>
+          <w:szCs w:val="21"/>
+          <w:lang w:eastAsia="fr-FR"/>
+        </w:rPr>
+        <w:t>.</w:t>
+      </w:r>
+      <w:r>
+        <w:rPr>
+          <w:rFonts w:ascii="Consolas" w:eastAsia="Times New Roman" w:hAnsi="Consolas" w:cs="Times New Roman"/>
+          <w:color w:val="9CDCFE"/>
+          <w:sz w:val="21"/>
+          <w:szCs w:val="21"/>
+          <w:lang w:eastAsia="fr-FR"/>
+        </w:rPr>
+        <w:t>$rec</w:t>
+      </w:r>
+      <w:r>
+        <w:rPr>
+          <w:rFonts w:ascii="Consolas" w:eastAsia="Times New Roman" w:hAnsi="Consolas" w:cs="Times New Roman"/>
+          <w:color w:val="D4D4D4"/>
+          <w:sz w:val="21"/>
+          <w:szCs w:val="21"/>
+          <w:lang w:eastAsia="fr-FR"/>
+        </w:rPr>
+        <w:t>[</w:t>
+      </w:r>
+      <w:r>
+        <w:rPr>
+          <w:rFonts w:ascii="Consolas" w:eastAsia="Times New Roman" w:hAnsi="Consolas" w:cs="Times New Roman"/>
+          <w:color w:val="CE9178"/>
+          <w:sz w:val="21"/>
+          <w:szCs w:val="21"/>
+          <w:lang w:eastAsia="fr-FR"/>
+        </w:rPr>
+        <w:t>'NOM'</w:t>
+      </w:r>
+      <w:r>
+        <w:rPr>
+          <w:rFonts w:ascii="Consolas" w:eastAsia="Times New Roman" w:hAnsi="Consolas" w:cs="Times New Roman"/>
+          <w:color w:val="D4D4D4"/>
+          <w:sz w:val="21"/>
+          <w:szCs w:val="21"/>
+          <w:lang w:eastAsia="fr-FR"/>
+        </w:rPr>
+        <w:t>].</w:t>
+      </w:r>
+      <w:r>
+        <w:rPr>
+          <w:rFonts w:ascii="Consolas" w:eastAsia="Times New Roman" w:hAnsi="Consolas" w:cs="Times New Roman"/>
+          <w:color w:val="CE9178"/>
+          <w:sz w:val="21"/>
+          <w:szCs w:val="21"/>
+          <w:lang w:eastAsia="fr-FR"/>
+        </w:rPr>
+        <w:t>' &lt;br&gt; prenom: '</w:t>
+      </w:r>
+      <w:r>
+        <w:rPr>
+          <w:rFonts w:ascii="Consolas" w:eastAsia="Times New Roman" w:hAnsi="Consolas" w:cs="Times New Roman"/>
+          <w:color w:val="D4D4D4"/>
+          <w:sz w:val="21"/>
+          <w:szCs w:val="21"/>
+          <w:lang w:eastAsia="fr-FR"/>
+        </w:rPr>
+        <w:t>.</w:t>
+      </w:r>
+      <w:r>
+        <w:rPr>
+          <w:rFonts w:ascii="Consolas" w:eastAsia="Times New Roman" w:hAnsi="Consolas" w:cs="Times New Roman"/>
+          <w:color w:val="9CDCFE"/>
+          <w:sz w:val="21"/>
+          <w:szCs w:val="21"/>
+          <w:lang w:eastAsia="fr-FR"/>
+        </w:rPr>
+        <w:t>$rec</w:t>
+      </w:r>
+      <w:r>
+        <w:rPr>
+          <w:rFonts w:ascii="Consolas" w:eastAsia="Times New Roman" w:hAnsi="Consolas" w:cs="Times New Roman"/>
+          <w:color w:val="D4D4D4"/>
+          <w:sz w:val="21"/>
+          <w:szCs w:val="21"/>
+          <w:lang w:eastAsia="fr-FR"/>
+        </w:rPr>
+        <w:t>[</w:t>
+      </w:r>
+      <w:r>
+        <w:rPr>
+          <w:rFonts w:ascii="Consolas" w:eastAsia="Times New Roman" w:hAnsi="Consolas" w:cs="Times New Roman"/>
+          <w:color w:val="CE9178"/>
+          <w:sz w:val="21"/>
+          <w:szCs w:val="21"/>
+          <w:lang w:eastAsia="fr-FR"/>
+        </w:rPr>
+        <w:t>'PRENOM'</w:t>
+      </w:r>
+      <w:r>
+        <w:rPr>
+          <w:rFonts w:ascii="Consolas" w:eastAsia="Times New Roman" w:hAnsi="Consolas" w:cs="Times New Roman"/>
+          <w:color w:val="D4D4D4"/>
+          <w:sz w:val="21"/>
+          <w:szCs w:val="21"/>
+          <w:lang w:eastAsia="fr-FR"/>
+        </w:rPr>
+        <w:t>].</w:t>
+      </w:r>
+      <w:r>
+        <w:rPr>
+          <w:rFonts w:ascii="Consolas" w:eastAsia="Times New Roman" w:hAnsi="Consolas" w:cs="Times New Roman"/>
+          <w:color w:val="CE9178"/>
+          <w:sz w:val="21"/>
+          <w:szCs w:val="21"/>
+          <w:lang w:eastAsia="fr-FR"/>
+        </w:rPr>
+        <w:t>'&lt;br&gt; sexe: '</w:t>
+      </w:r>
+      <w:r>
+        <w:rPr>
+          <w:rFonts w:ascii="Consolas" w:eastAsia="Times New Roman" w:hAnsi="Consolas" w:cs="Times New Roman"/>
+          <w:color w:val="D4D4D4"/>
+          <w:sz w:val="21"/>
+          <w:szCs w:val="21"/>
+          <w:lang w:eastAsia="fr-FR"/>
+        </w:rPr>
+        <w:t>.</w:t>
+      </w:r>
+      <w:r>
+        <w:rPr>
+          <w:rFonts w:ascii="Consolas" w:eastAsia="Times New Roman" w:hAnsi="Consolas" w:cs="Times New Roman"/>
+          <w:color w:val="9CDCFE"/>
+          <w:sz w:val="21"/>
+          <w:szCs w:val="21"/>
+          <w:lang w:eastAsia="fr-FR"/>
+        </w:rPr>
+        <w:t>$rec</w:t>
+      </w:r>
+      <w:r>
+        <w:rPr>
+          <w:rFonts w:ascii="Consolas" w:eastAsia="Times New Roman" w:hAnsi="Consolas" w:cs="Times New Roman"/>
+          <w:color w:val="D4D4D4"/>
+          <w:sz w:val="21"/>
+          <w:szCs w:val="21"/>
+          <w:lang w:eastAsia="fr-FR"/>
+        </w:rPr>
+        <w:t>[</w:t>
+      </w:r>
+      <w:r>
+        <w:rPr>
+          <w:rFonts w:ascii="Consolas" w:eastAsia="Times New Roman" w:hAnsi="Consolas" w:cs="Times New Roman"/>
+          <w:color w:val="CE9178"/>
+          <w:sz w:val="21"/>
+          <w:szCs w:val="21"/>
+          <w:lang w:eastAsia="fr-FR"/>
+        </w:rPr>
+        <w:t>'sexe'</w:t>
+      </w:r>
+      <w:r>
+        <w:rPr>
+          <w:rFonts w:ascii="Consolas" w:eastAsia="Times New Roman" w:hAnsi="Consolas" w:cs="Times New Roman"/>
+          <w:color w:val="D4D4D4"/>
+          <w:sz w:val="21"/>
+          <w:szCs w:val="21"/>
+          <w:lang w:eastAsia="fr-FR"/>
+        </w:rPr>
+        <w:t xml:space="preserve">]; </w:t>
+      </w:r>
+    </w:p>
+    <w:p>
+      <w:pPr>
+        <w:shd w:val="clear" w:color="auto" w:fill="1E1E1E"/>
+        <w:spacing w:after="0" w:line="285" w:lineRule="atLeast"/>
+        <w:rPr>
+          <w:rFonts w:ascii="Consolas" w:eastAsia="Times New Roman" w:hAnsi="Consolas" w:cs="Times New Roman"/>
+          <w:color w:val="D4D4D4"/>
+          <w:sz w:val="21"/>
+          <w:szCs w:val="21"/>
+          <w:lang w:eastAsia="fr-FR"/>
+        </w:rPr>
+      </w:pPr>
+      <w:r>
+        <w:rPr>
+          <w:rFonts w:ascii="Consolas" w:eastAsia="Times New Roman" w:hAnsi="Consolas" w:cs="Times New Roman"/>
+          <w:color w:val="D4D4D4"/>
+          <w:sz w:val="21"/>
+          <w:szCs w:val="21"/>
+          <w:lang w:eastAsia="fr-FR"/>
+        </w:rPr>
+        <w:t xml:space="preserve">    </w:t>
+      </w:r>
+      <w:r>
+        <w:rPr>
+          <w:rFonts w:ascii="Consolas" w:eastAsia="Times New Roman" w:hAnsi="Consolas" w:cs="Times New Roman"/>
+          <w:color w:val="DCDCAA"/>
+          <w:sz w:val="21"/>
+          <w:szCs w:val="21"/>
+          <w:lang w:eastAsia="fr-FR"/>
+        </w:rPr>
+        <w:t>echo</w:t>
+      </w:r>
+      <w:r>
+        <w:rPr>
+          <w:rFonts w:ascii="Consolas" w:eastAsia="Times New Roman" w:hAnsi="Consolas" w:cs="Times New Roman"/>
+          <w:color w:val="D4D4D4"/>
+          <w:sz w:val="21"/>
+          <w:szCs w:val="21"/>
+          <w:lang w:eastAsia="fr-FR"/>
+        </w:rPr>
+        <w:t xml:space="preserve"> </w:t>
+      </w:r>
+      <w:r>
+        <w:rPr>
+          <w:rFonts w:ascii="Consolas" w:eastAsia="Times New Roman" w:hAnsi="Consolas" w:cs="Times New Roman"/>
+          <w:color w:val="CE9178"/>
+          <w:sz w:val="21"/>
+          <w:szCs w:val="21"/>
+          <w:lang w:eastAsia="fr-FR"/>
+        </w:rPr>
+        <w:t>"&lt;br&gt;"</w:t>
+      </w:r>
+      <w:r>
+        <w:rPr>
+          <w:rFonts w:ascii="Consolas" w:eastAsia="Times New Roman" w:hAnsi="Consolas" w:cs="Times New Roman"/>
+          <w:color w:val="D4D4D4"/>
+          <w:sz w:val="21"/>
+          <w:szCs w:val="21"/>
+          <w:lang w:eastAsia="fr-FR"/>
+        </w:rPr>
+        <w:t>;</w:t>
+      </w:r>
+    </w:p>
+    <w:p>
+      <w:pPr>
+        <w:shd w:val="clear" w:color="auto" w:fill="1E1E1E"/>
+        <w:spacing w:after="0" w:line="285" w:lineRule="atLeast"/>
+        <w:rPr>
+          <w:rFonts w:ascii="Consolas" w:eastAsia="Times New Roman" w:hAnsi="Consolas" w:cs="Times New Roman"/>
+          <w:color w:val="D4D4D4"/>
+          <w:sz w:val="21"/>
+          <w:szCs w:val="21"/>
+          <w:lang w:eastAsia="fr-FR"/>
+        </w:rPr>
+      </w:pPr>
+      <w:r>
+        <w:rPr>
+          <w:rFonts w:ascii="Consolas" w:eastAsia="Times New Roman" w:hAnsi="Consolas" w:cs="Times New Roman"/>
+          <w:color w:val="D4D4D4"/>
+          <w:sz w:val="21"/>
+          <w:szCs w:val="21"/>
+          <w:lang w:eastAsia="fr-FR"/>
+        </w:rPr>
+        <w:t>}</w:t>
+      </w:r>
+    </w:p>
+    <w:p>
+      <w:pPr>
+        <w:shd w:val="clear" w:color="auto" w:fill="1E1E1E"/>
+        <w:spacing w:after="0" w:line="285" w:lineRule="atLeast"/>
+        <w:rPr>
+          <w:rFonts w:ascii="Consolas" w:eastAsia="Times New Roman" w:hAnsi="Consolas" w:cs="Times New Roman"/>
+          <w:color w:val="D4D4D4"/>
+          <w:sz w:val="21"/>
+          <w:szCs w:val="21"/>
+          <w:lang w:eastAsia="fr-FR"/>
+        </w:rPr>
+      </w:pPr>
+    </w:p>
+    <w:p>
+      <w:pPr>
+        <w:shd w:val="clear" w:color="auto" w:fill="1E1E1E"/>
+        <w:spacing w:after="0" w:line="285" w:lineRule="atLeast"/>
+        <w:rPr>
+          <w:rFonts w:ascii="Consolas" w:eastAsia="Times New Roman" w:hAnsi="Consolas" w:cs="Times New Roman"/>
+          <w:color w:val="D4D4D4"/>
+          <w:sz w:val="21"/>
+          <w:szCs w:val="21"/>
+          <w:lang w:eastAsia="fr-FR"/>
+        </w:rPr>
+      </w:pPr>
+      <w:r>
+        <w:rPr>
+          <w:rFonts w:ascii="Consolas" w:eastAsia="Times New Roman" w:hAnsi="Consolas" w:cs="Times New Roman"/>
+          <w:color w:val="9CDCFE"/>
+          <w:sz w:val="21"/>
+          <w:szCs w:val="21"/>
+          <w:lang w:eastAsia="fr-FR"/>
+        </w:rPr>
+        <w:t>$result</w:t>
+      </w:r>
+      <w:r>
+        <w:rPr>
+          <w:rFonts w:ascii="Consolas" w:eastAsia="Times New Roman" w:hAnsi="Consolas" w:cs="Times New Roman"/>
+          <w:color w:val="D4D4D4"/>
+          <w:sz w:val="21"/>
+          <w:szCs w:val="21"/>
+          <w:lang w:eastAsia="fr-FR"/>
+        </w:rPr>
+        <w:t>-&gt;</w:t>
+      </w:r>
+      <w:r>
+        <w:rPr>
+          <w:rFonts w:ascii="Consolas" w:eastAsia="Times New Roman" w:hAnsi="Consolas" w:cs="Times New Roman"/>
+          <w:color w:val="DCDCAA"/>
+          <w:sz w:val="21"/>
+          <w:szCs w:val="21"/>
+          <w:lang w:eastAsia="fr-FR"/>
+        </w:rPr>
+        <w:t>free</w:t>
+      </w:r>
+      <w:r>
+        <w:rPr>
+          <w:rFonts w:ascii="Consolas" w:eastAsia="Times New Roman" w:hAnsi="Consolas" w:cs="Times New Roman"/>
+          <w:color w:val="D4D4D4"/>
+          <w:sz w:val="21"/>
+          <w:szCs w:val="21"/>
+          <w:lang w:eastAsia="fr-FR"/>
+        </w:rPr>
+        <w:t>();</w:t>
+      </w:r>
+    </w:p>
+    <w:p>
+      <w:pPr>
+        <w:shd w:val="clear" w:color="auto" w:fill="1E1E1E"/>
+        <w:spacing w:after="0" w:line="285" w:lineRule="atLeast"/>
+        <w:rPr>
+          <w:rFonts w:ascii="Consolas" w:eastAsia="Times New Roman" w:hAnsi="Consolas" w:cs="Times New Roman"/>
+          <w:color w:val="D4D4D4"/>
+          <w:sz w:val="21"/>
+          <w:szCs w:val="21"/>
+          <w:lang w:eastAsia="fr-FR"/>
+        </w:rPr>
+      </w:pPr>
+    </w:p>
+    <w:p>
+      <w:pPr>
+        <w:shd w:val="clear" w:color="auto" w:fill="1E1E1E"/>
+        <w:spacing w:after="0" w:line="285" w:lineRule="atLeast"/>
+        <w:rPr>
+          <w:rFonts w:ascii="Consolas" w:eastAsia="Times New Roman" w:hAnsi="Consolas" w:cs="Times New Roman"/>
+          <w:color w:val="D4D4D4"/>
+          <w:sz w:val="21"/>
+          <w:szCs w:val="21"/>
+          <w:lang w:eastAsia="fr-FR"/>
+        </w:rPr>
+      </w:pPr>
+      <w:r>
+        <w:rPr>
+          <w:rFonts w:ascii="Consolas" w:eastAsia="Times New Roman" w:hAnsi="Consolas" w:cs="Times New Roman"/>
+          <w:color w:val="DCDCAA"/>
+          <w:sz w:val="21"/>
+          <w:szCs w:val="21"/>
+          <w:lang w:eastAsia="fr-FR"/>
+        </w:rPr>
+        <w:t>require_once</w:t>
+      </w:r>
+      <w:r>
+        <w:rPr>
+          <w:rFonts w:ascii="Consolas" w:eastAsia="Times New Roman" w:hAnsi="Consolas" w:cs="Times New Roman"/>
+          <w:color w:val="D4D4D4"/>
+          <w:sz w:val="21"/>
+          <w:szCs w:val="21"/>
+          <w:lang w:eastAsia="fr-FR"/>
+        </w:rPr>
+        <w:t>(</w:t>
+      </w:r>
+      <w:r>
+        <w:rPr>
+          <w:rFonts w:ascii="Consolas" w:eastAsia="Times New Roman" w:hAnsi="Consolas" w:cs="Times New Roman"/>
+          <w:color w:val="CE9178"/>
+          <w:sz w:val="21"/>
+          <w:szCs w:val="21"/>
+          <w:lang w:eastAsia="fr-FR"/>
+        </w:rPr>
+        <w:t>"fermetureDb.php"</w:t>
+      </w:r>
+      <w:r>
+        <w:rPr>
+          <w:rFonts w:ascii="Consolas" w:eastAsia="Times New Roman" w:hAnsi="Consolas" w:cs="Times New Roman"/>
+          <w:color w:val="D4D4D4"/>
+          <w:sz w:val="21"/>
+          <w:szCs w:val="21"/>
+          <w:lang w:eastAsia="fr-FR"/>
+        </w:rPr>
+        <w:t>);</w:t>
+      </w:r>
+    </w:p>
+    <w:p>
+      <w:pPr>
+        <w:shd w:val="clear" w:color="auto" w:fill="1E1E1E"/>
+        <w:spacing w:after="0" w:line="285" w:lineRule="atLeast"/>
+        <w:rPr>
+          <w:rFonts w:ascii="Consolas" w:eastAsia="Times New Roman" w:hAnsi="Consolas" w:cs="Times New Roman"/>
+          <w:color w:val="D4D4D4"/>
+          <w:sz w:val="21"/>
+          <w:szCs w:val="21"/>
+          <w:lang w:eastAsia="fr-FR"/>
+        </w:rPr>
+      </w:pPr>
+    </w:p>
+    <w:p>
+      <w:pPr>
+        <w:pStyle w:val="Common"/>
+      </w:pPr>
+    </w:p>
+    <w:p>
+      <w:pPr>
+        <w:pStyle w:val="subtitlelikered"/>
+      </w:pPr>
+      <w:r>
+        <w:t>A chaque requête, il faut recréer une variable avec une nouvelle requête, refaire un query pour interroger le tableau et ensuite faire un fetch array pour rentrer dans le tableau.</w:t>
+      </w:r>
+    </w:p>
+    <w:p>
+      <w:pPr>
+        <w:shd w:val="clear" w:color="auto" w:fill="1E1E1E"/>
+        <w:spacing w:after="0" w:line="285" w:lineRule="atLeast"/>
+        <w:rPr>
+          <w:rFonts w:ascii="Consolas" w:eastAsia="Times New Roman" w:hAnsi="Consolas" w:cs="Times New Roman"/>
+          <w:color w:val="D4D4D4"/>
+          <w:sz w:val="21"/>
+          <w:szCs w:val="21"/>
+          <w:lang w:eastAsia="fr-FR"/>
+        </w:rPr>
+      </w:pPr>
+      <w:r>
+        <w:rPr>
+          <w:rFonts w:ascii="Consolas" w:eastAsia="Times New Roman" w:hAnsi="Consolas" w:cs="Times New Roman"/>
+          <w:color w:val="9CDCFE"/>
+          <w:sz w:val="21"/>
+          <w:szCs w:val="21"/>
+          <w:lang w:eastAsia="fr-FR"/>
+        </w:rPr>
+        <w:t>$sql</w:t>
+      </w:r>
+      <w:r>
+        <w:rPr>
+          <w:rFonts w:ascii="Consolas" w:eastAsia="Times New Roman" w:hAnsi="Consolas" w:cs="Times New Roman"/>
+          <w:color w:val="D4D4D4"/>
+          <w:sz w:val="21"/>
+          <w:szCs w:val="21"/>
+          <w:lang w:eastAsia="fr-FR"/>
+        </w:rPr>
+        <w:t>=</w:t>
+      </w:r>
+      <w:r>
+        <w:rPr>
+          <w:rFonts w:ascii="Consolas" w:eastAsia="Times New Roman" w:hAnsi="Consolas" w:cs="Times New Roman"/>
+          <w:color w:val="CE9178"/>
+          <w:sz w:val="21"/>
+          <w:szCs w:val="21"/>
+          <w:lang w:eastAsia="fr-FR"/>
+        </w:rPr>
+        <w:t>"select * from note where nom='Marchand'"</w:t>
+      </w:r>
+      <w:r>
+        <w:rPr>
+          <w:rFonts w:ascii="Consolas" w:eastAsia="Times New Roman" w:hAnsi="Consolas" w:cs="Times New Roman"/>
+          <w:color w:val="D4D4D4"/>
+          <w:sz w:val="21"/>
+          <w:szCs w:val="21"/>
+          <w:lang w:eastAsia="fr-FR"/>
+        </w:rPr>
+        <w:t>;</w:t>
+      </w:r>
+    </w:p>
+    <w:p>
+      <w:pPr>
+        <w:shd w:val="clear" w:color="auto" w:fill="1E1E1E"/>
+        <w:spacing w:after="0" w:line="285" w:lineRule="atLeast"/>
+        <w:rPr>
+          <w:rFonts w:ascii="Consolas" w:eastAsia="Times New Roman" w:hAnsi="Consolas" w:cs="Times New Roman"/>
+          <w:color w:val="D4D4D4"/>
+          <w:sz w:val="21"/>
+          <w:szCs w:val="21"/>
+          <w:lang w:eastAsia="fr-FR"/>
+        </w:rPr>
+      </w:pPr>
+      <w:r>
+        <w:rPr>
+          <w:rFonts w:ascii="Consolas" w:eastAsia="Times New Roman" w:hAnsi="Consolas" w:cs="Times New Roman"/>
+          <w:color w:val="9CDCFE"/>
+          <w:sz w:val="21"/>
+          <w:szCs w:val="21"/>
+          <w:lang w:eastAsia="fr-FR"/>
+        </w:rPr>
+        <w:t>$result</w:t>
+      </w:r>
+      <w:r>
+        <w:rPr>
+          <w:rFonts w:ascii="Consolas" w:eastAsia="Times New Roman" w:hAnsi="Consolas" w:cs="Times New Roman"/>
+          <w:color w:val="D4D4D4"/>
+          <w:sz w:val="21"/>
+          <w:szCs w:val="21"/>
+          <w:lang w:eastAsia="fr-FR"/>
+        </w:rPr>
+        <w:t>=</w:t>
+      </w:r>
+      <w:r>
+        <w:rPr>
+          <w:rFonts w:ascii="Consolas" w:eastAsia="Times New Roman" w:hAnsi="Consolas" w:cs="Times New Roman"/>
+          <w:color w:val="9CDCFE"/>
+          <w:sz w:val="21"/>
+          <w:szCs w:val="21"/>
+          <w:lang w:eastAsia="fr-FR"/>
+        </w:rPr>
+        <w:t>$mysqli</w:t>
+      </w:r>
+      <w:r>
+        <w:rPr>
+          <w:rFonts w:ascii="Consolas" w:eastAsia="Times New Roman" w:hAnsi="Consolas" w:cs="Times New Roman"/>
+          <w:color w:val="D4D4D4"/>
+          <w:sz w:val="21"/>
+          <w:szCs w:val="21"/>
+          <w:lang w:eastAsia="fr-FR"/>
+        </w:rPr>
+        <w:t>-&gt;</w:t>
+      </w:r>
+      <w:r>
+        <w:rPr>
+          <w:rFonts w:ascii="Consolas" w:eastAsia="Times New Roman" w:hAnsi="Consolas" w:cs="Times New Roman"/>
+          <w:color w:val="DCDCAA"/>
+          <w:sz w:val="21"/>
+          <w:szCs w:val="21"/>
+          <w:lang w:eastAsia="fr-FR"/>
+        </w:rPr>
+        <w:t>query</w:t>
+      </w:r>
+      <w:r>
+        <w:rPr>
+          <w:rFonts w:ascii="Consolas" w:eastAsia="Times New Roman" w:hAnsi="Consolas" w:cs="Times New Roman"/>
+          <w:color w:val="D4D4D4"/>
+          <w:sz w:val="21"/>
+          <w:szCs w:val="21"/>
+          <w:lang w:eastAsia="fr-FR"/>
+        </w:rPr>
+        <w:t>(</w:t>
+      </w:r>
+      <w:r>
+        <w:rPr>
+          <w:rFonts w:ascii="Consolas" w:eastAsia="Times New Roman" w:hAnsi="Consolas" w:cs="Times New Roman"/>
+          <w:color w:val="9CDCFE"/>
+          <w:sz w:val="21"/>
+          <w:szCs w:val="21"/>
+          <w:lang w:eastAsia="fr-FR"/>
+        </w:rPr>
+        <w:t>$sql</w:t>
+      </w:r>
+      <w:r>
+        <w:rPr>
+          <w:rFonts w:ascii="Consolas" w:eastAsia="Times New Roman" w:hAnsi="Consolas" w:cs="Times New Roman"/>
+          <w:color w:val="D4D4D4"/>
+          <w:sz w:val="21"/>
+          <w:szCs w:val="21"/>
+          <w:lang w:eastAsia="fr-FR"/>
+        </w:rPr>
+        <w:t xml:space="preserve">); </w:t>
+      </w:r>
+      <w:r>
+        <w:rPr>
+          <w:rFonts w:ascii="Consolas" w:eastAsia="Times New Roman" w:hAnsi="Consolas" w:cs="Times New Roman"/>
+          <w:color w:val="6A9955"/>
+          <w:sz w:val="21"/>
+          <w:szCs w:val="21"/>
+          <w:lang w:eastAsia="fr-FR"/>
+        </w:rPr>
+        <w:t>// S'il y a une erreur, le résultat sera false.</w:t>
+      </w:r>
+    </w:p>
+    <w:p>
+      <w:pPr>
+        <w:shd w:val="clear" w:color="auto" w:fill="1E1E1E"/>
+        <w:spacing w:after="0" w:line="285" w:lineRule="atLeast"/>
+        <w:rPr>
+          <w:rFonts w:ascii="Consolas" w:eastAsia="Times New Roman" w:hAnsi="Consolas" w:cs="Times New Roman"/>
+          <w:color w:val="D4D4D4"/>
+          <w:sz w:val="21"/>
+          <w:szCs w:val="21"/>
+          <w:lang w:eastAsia="fr-FR"/>
+        </w:rPr>
+      </w:pPr>
+      <w:r>
+        <w:rPr>
+          <w:rFonts w:ascii="Consolas" w:eastAsia="Times New Roman" w:hAnsi="Consolas" w:cs="Times New Roman"/>
+          <w:color w:val="6A9955"/>
+          <w:sz w:val="21"/>
+          <w:szCs w:val="21"/>
+          <w:lang w:eastAsia="fr-FR"/>
+        </w:rPr>
+        <w:t>// On fait une requête qui retourne la personne qui a comme nom de famille "Marchand":</w:t>
+      </w:r>
+    </w:p>
+    <w:p>
+      <w:pPr>
+        <w:shd w:val="clear" w:color="auto" w:fill="1E1E1E"/>
+        <w:spacing w:after="0" w:line="285" w:lineRule="atLeast"/>
+        <w:rPr>
+          <w:rFonts w:ascii="Consolas" w:eastAsia="Times New Roman" w:hAnsi="Consolas" w:cs="Times New Roman"/>
+          <w:color w:val="D4D4D4"/>
+          <w:sz w:val="21"/>
+          <w:szCs w:val="21"/>
+          <w:lang w:eastAsia="fr-FR"/>
+        </w:rPr>
+      </w:pPr>
+    </w:p>
+    <w:p>
+      <w:pPr>
+        <w:shd w:val="clear" w:color="auto" w:fill="1E1E1E"/>
+        <w:spacing w:after="0" w:line="285" w:lineRule="atLeast"/>
+        <w:rPr>
+          <w:rFonts w:ascii="Consolas" w:eastAsia="Times New Roman" w:hAnsi="Consolas" w:cs="Times New Roman"/>
+          <w:color w:val="D4D4D4"/>
+          <w:sz w:val="21"/>
+          <w:szCs w:val="21"/>
+          <w:lang w:eastAsia="fr-FR"/>
+        </w:rPr>
+      </w:pPr>
+      <w:r>
+        <w:rPr>
+          <w:rFonts w:ascii="Consolas" w:eastAsia="Times New Roman" w:hAnsi="Consolas" w:cs="Times New Roman"/>
+          <w:color w:val="C586C0"/>
+          <w:sz w:val="21"/>
+          <w:szCs w:val="21"/>
+          <w:lang w:eastAsia="fr-FR"/>
+        </w:rPr>
+        <w:t>while</w:t>
+      </w:r>
+      <w:r>
+        <w:rPr>
+          <w:rFonts w:ascii="Consolas" w:eastAsia="Times New Roman" w:hAnsi="Consolas" w:cs="Times New Roman"/>
+          <w:color w:val="D4D4D4"/>
+          <w:sz w:val="21"/>
+          <w:szCs w:val="21"/>
+          <w:lang w:eastAsia="fr-FR"/>
+        </w:rPr>
+        <w:t xml:space="preserve"> (</w:t>
+      </w:r>
+      <w:r>
+        <w:rPr>
+          <w:rFonts w:ascii="Consolas" w:eastAsia="Times New Roman" w:hAnsi="Consolas" w:cs="Times New Roman"/>
+          <w:color w:val="9CDCFE"/>
+          <w:sz w:val="21"/>
+          <w:szCs w:val="21"/>
+          <w:lang w:eastAsia="fr-FR"/>
+        </w:rPr>
+        <w:t>$rec</w:t>
+      </w:r>
+      <w:r>
+        <w:rPr>
+          <w:rFonts w:ascii="Consolas" w:eastAsia="Times New Roman" w:hAnsi="Consolas" w:cs="Times New Roman"/>
+          <w:color w:val="D4D4D4"/>
+          <w:sz w:val="21"/>
+          <w:szCs w:val="21"/>
+          <w:lang w:eastAsia="fr-FR"/>
+        </w:rPr>
+        <w:t>=</w:t>
+      </w:r>
+      <w:r>
+        <w:rPr>
+          <w:rFonts w:ascii="Consolas" w:eastAsia="Times New Roman" w:hAnsi="Consolas" w:cs="Times New Roman"/>
+          <w:color w:val="9CDCFE"/>
+          <w:sz w:val="21"/>
+          <w:szCs w:val="21"/>
+          <w:lang w:eastAsia="fr-FR"/>
+        </w:rPr>
+        <w:t>$result</w:t>
+      </w:r>
+      <w:r>
+        <w:rPr>
+          <w:rFonts w:ascii="Consolas" w:eastAsia="Times New Roman" w:hAnsi="Consolas" w:cs="Times New Roman"/>
+          <w:color w:val="D4D4D4"/>
+          <w:sz w:val="21"/>
+          <w:szCs w:val="21"/>
+          <w:lang w:eastAsia="fr-FR"/>
+        </w:rPr>
+        <w:t>-&gt;</w:t>
+      </w:r>
+      <w:r>
+        <w:rPr>
+          <w:rFonts w:ascii="Consolas" w:eastAsia="Times New Roman" w:hAnsi="Consolas" w:cs="Times New Roman"/>
+          <w:color w:val="DCDCAA"/>
+          <w:sz w:val="21"/>
+          <w:szCs w:val="21"/>
+          <w:lang w:eastAsia="fr-FR"/>
+        </w:rPr>
+        <w:t>fetch_array</w:t>
+      </w:r>
+      <w:r>
+        <w:rPr>
+          <w:rFonts w:ascii="Consolas" w:eastAsia="Times New Roman" w:hAnsi="Consolas" w:cs="Times New Roman"/>
+          <w:color w:val="D4D4D4"/>
+          <w:sz w:val="21"/>
+          <w:szCs w:val="21"/>
+          <w:lang w:eastAsia="fr-FR"/>
+        </w:rPr>
+        <w:t>()){</w:t>
+      </w:r>
+    </w:p>
+    <w:p>
+      <w:pPr>
+        <w:shd w:val="clear" w:color="auto" w:fill="1E1E1E"/>
+        <w:spacing w:after="0" w:line="285" w:lineRule="atLeast"/>
+        <w:rPr>
+          <w:rFonts w:ascii="Consolas" w:eastAsia="Times New Roman" w:hAnsi="Consolas" w:cs="Times New Roman"/>
+          <w:color w:val="D4D4D4"/>
+          <w:sz w:val="21"/>
+          <w:szCs w:val="21"/>
+          <w:lang w:eastAsia="fr-FR"/>
+        </w:rPr>
+      </w:pPr>
+      <w:r>
+        <w:rPr>
+          <w:rFonts w:ascii="Consolas" w:eastAsia="Times New Roman" w:hAnsi="Consolas" w:cs="Times New Roman"/>
+          <w:color w:val="D4D4D4"/>
+          <w:sz w:val="21"/>
+          <w:szCs w:val="21"/>
+          <w:lang w:eastAsia="fr-FR"/>
+        </w:rPr>
+        <w:t xml:space="preserve">    </w:t>
+      </w:r>
+      <w:r>
+        <w:rPr>
+          <w:rFonts w:ascii="Consolas" w:eastAsia="Times New Roman" w:hAnsi="Consolas" w:cs="Times New Roman"/>
+          <w:color w:val="DCDCAA"/>
+          <w:sz w:val="21"/>
+          <w:szCs w:val="21"/>
+          <w:lang w:eastAsia="fr-FR"/>
+        </w:rPr>
+        <w:t>echo</w:t>
+      </w:r>
+      <w:r>
+        <w:rPr>
+          <w:rFonts w:ascii="Consolas" w:eastAsia="Times New Roman" w:hAnsi="Consolas" w:cs="Times New Roman"/>
+          <w:color w:val="D4D4D4"/>
+          <w:sz w:val="21"/>
+          <w:szCs w:val="21"/>
+          <w:lang w:eastAsia="fr-FR"/>
+        </w:rPr>
+        <w:t xml:space="preserve"> </w:t>
+      </w:r>
+      <w:r>
+        <w:rPr>
+          <w:rFonts w:ascii="Consolas" w:eastAsia="Times New Roman" w:hAnsi="Consolas" w:cs="Times New Roman"/>
+          <w:color w:val="CE9178"/>
+          <w:sz w:val="21"/>
+          <w:szCs w:val="21"/>
+          <w:lang w:eastAsia="fr-FR"/>
+        </w:rPr>
+        <w:t>'nom: '</w:t>
+      </w:r>
+      <w:r>
+        <w:rPr>
+          <w:rFonts w:ascii="Consolas" w:eastAsia="Times New Roman" w:hAnsi="Consolas" w:cs="Times New Roman"/>
+          <w:color w:val="D4D4D4"/>
+          <w:sz w:val="21"/>
+          <w:szCs w:val="21"/>
+          <w:lang w:eastAsia="fr-FR"/>
+        </w:rPr>
+        <w:t>.</w:t>
+      </w:r>
+      <w:r>
+        <w:rPr>
+          <w:rFonts w:ascii="Consolas" w:eastAsia="Times New Roman" w:hAnsi="Consolas" w:cs="Times New Roman"/>
+          <w:color w:val="9CDCFE"/>
+          <w:sz w:val="21"/>
+          <w:szCs w:val="21"/>
+          <w:lang w:eastAsia="fr-FR"/>
+        </w:rPr>
+        <w:t>$rec</w:t>
+      </w:r>
+      <w:r>
+        <w:rPr>
+          <w:rFonts w:ascii="Consolas" w:eastAsia="Times New Roman" w:hAnsi="Consolas" w:cs="Times New Roman"/>
+          <w:color w:val="D4D4D4"/>
+          <w:sz w:val="21"/>
+          <w:szCs w:val="21"/>
+          <w:lang w:eastAsia="fr-FR"/>
+        </w:rPr>
+        <w:t>[</w:t>
+      </w:r>
+      <w:r>
+        <w:rPr>
+          <w:rFonts w:ascii="Consolas" w:eastAsia="Times New Roman" w:hAnsi="Consolas" w:cs="Times New Roman"/>
+          <w:color w:val="CE9178"/>
+          <w:sz w:val="21"/>
+          <w:szCs w:val="21"/>
+          <w:lang w:eastAsia="fr-FR"/>
+        </w:rPr>
+        <w:t>'NOM'</w:t>
+      </w:r>
+      <w:r>
+        <w:rPr>
+          <w:rFonts w:ascii="Consolas" w:eastAsia="Times New Roman" w:hAnsi="Consolas" w:cs="Times New Roman"/>
+          <w:color w:val="D4D4D4"/>
+          <w:sz w:val="21"/>
+          <w:szCs w:val="21"/>
+          <w:lang w:eastAsia="fr-FR"/>
+        </w:rPr>
+        <w:t>].</w:t>
+      </w:r>
+      <w:r>
+        <w:rPr>
+          <w:rFonts w:ascii="Consolas" w:eastAsia="Times New Roman" w:hAnsi="Consolas" w:cs="Times New Roman"/>
+          <w:color w:val="CE9178"/>
+          <w:sz w:val="21"/>
+          <w:szCs w:val="21"/>
+          <w:lang w:eastAsia="fr-FR"/>
+        </w:rPr>
+        <w:t>' &lt;br&gt; prenom: '</w:t>
+      </w:r>
+      <w:r>
+        <w:rPr>
+          <w:rFonts w:ascii="Consolas" w:eastAsia="Times New Roman" w:hAnsi="Consolas" w:cs="Times New Roman"/>
+          <w:color w:val="D4D4D4"/>
+          <w:sz w:val="21"/>
+          <w:szCs w:val="21"/>
+          <w:lang w:eastAsia="fr-FR"/>
+        </w:rPr>
+        <w:t>.</w:t>
+      </w:r>
+      <w:r>
+        <w:rPr>
+          <w:rFonts w:ascii="Consolas" w:eastAsia="Times New Roman" w:hAnsi="Consolas" w:cs="Times New Roman"/>
+          <w:color w:val="9CDCFE"/>
+          <w:sz w:val="21"/>
+          <w:szCs w:val="21"/>
+          <w:lang w:eastAsia="fr-FR"/>
+        </w:rPr>
+        <w:t>$rec</w:t>
+      </w:r>
+      <w:r>
+        <w:rPr>
+          <w:rFonts w:ascii="Consolas" w:eastAsia="Times New Roman" w:hAnsi="Consolas" w:cs="Times New Roman"/>
+          <w:color w:val="D4D4D4"/>
+          <w:sz w:val="21"/>
+          <w:szCs w:val="21"/>
+          <w:lang w:eastAsia="fr-FR"/>
+        </w:rPr>
+        <w:t>[</w:t>
+      </w:r>
+      <w:r>
+        <w:rPr>
+          <w:rFonts w:ascii="Consolas" w:eastAsia="Times New Roman" w:hAnsi="Consolas" w:cs="Times New Roman"/>
+          <w:color w:val="CE9178"/>
+          <w:sz w:val="21"/>
+          <w:szCs w:val="21"/>
+          <w:lang w:eastAsia="fr-FR"/>
+        </w:rPr>
+        <w:t>'PRENOM'</w:t>
+      </w:r>
+      <w:r>
+        <w:rPr>
+          <w:rFonts w:ascii="Consolas" w:eastAsia="Times New Roman" w:hAnsi="Consolas" w:cs="Times New Roman"/>
+          <w:color w:val="D4D4D4"/>
+          <w:sz w:val="21"/>
+          <w:szCs w:val="21"/>
+          <w:lang w:eastAsia="fr-FR"/>
+        </w:rPr>
+        <w:t>].</w:t>
+      </w:r>
+      <w:r>
+        <w:rPr>
+          <w:rFonts w:ascii="Consolas" w:eastAsia="Times New Roman" w:hAnsi="Consolas" w:cs="Times New Roman"/>
+          <w:color w:val="CE9178"/>
+          <w:sz w:val="21"/>
+          <w:szCs w:val="21"/>
+          <w:lang w:eastAsia="fr-FR"/>
+        </w:rPr>
+        <w:t>'&lt;br&gt; sexe: '</w:t>
+      </w:r>
+      <w:r>
+        <w:rPr>
+          <w:rFonts w:ascii="Consolas" w:eastAsia="Times New Roman" w:hAnsi="Consolas" w:cs="Times New Roman"/>
+          <w:color w:val="D4D4D4"/>
+          <w:sz w:val="21"/>
+          <w:szCs w:val="21"/>
+          <w:lang w:eastAsia="fr-FR"/>
+        </w:rPr>
+        <w:t>.</w:t>
+      </w:r>
+      <w:r>
+        <w:rPr>
+          <w:rFonts w:ascii="Consolas" w:eastAsia="Times New Roman" w:hAnsi="Consolas" w:cs="Times New Roman"/>
+          <w:color w:val="9CDCFE"/>
+          <w:sz w:val="21"/>
+          <w:szCs w:val="21"/>
+          <w:lang w:eastAsia="fr-FR"/>
+        </w:rPr>
+        <w:t>$rec</w:t>
+      </w:r>
+      <w:r>
+        <w:rPr>
+          <w:rFonts w:ascii="Consolas" w:eastAsia="Times New Roman" w:hAnsi="Consolas" w:cs="Times New Roman"/>
+          <w:color w:val="D4D4D4"/>
+          <w:sz w:val="21"/>
+          <w:szCs w:val="21"/>
+          <w:lang w:eastAsia="fr-FR"/>
+        </w:rPr>
+        <w:t>[</w:t>
+      </w:r>
+      <w:r>
+        <w:rPr>
+          <w:rFonts w:ascii="Consolas" w:eastAsia="Times New Roman" w:hAnsi="Consolas" w:cs="Times New Roman"/>
+          <w:color w:val="CE9178"/>
+          <w:sz w:val="21"/>
+          <w:szCs w:val="21"/>
+          <w:lang w:eastAsia="fr-FR"/>
+        </w:rPr>
+        <w:t>'sexe'</w:t>
+      </w:r>
+      <w:r>
+        <w:rPr>
+          <w:rFonts w:ascii="Consolas" w:eastAsia="Times New Roman" w:hAnsi="Consolas" w:cs="Times New Roman"/>
+          <w:color w:val="D4D4D4"/>
+          <w:sz w:val="21"/>
+          <w:szCs w:val="21"/>
+          <w:lang w:eastAsia="fr-FR"/>
+        </w:rPr>
+        <w:t xml:space="preserve">]; </w:t>
+      </w:r>
+    </w:p>
+    <w:p>
+      <w:pPr>
+        <w:shd w:val="clear" w:color="auto" w:fill="1E1E1E"/>
+        <w:spacing w:after="0" w:line="285" w:lineRule="atLeast"/>
+        <w:rPr>
+          <w:rFonts w:ascii="Consolas" w:eastAsia="Times New Roman" w:hAnsi="Consolas" w:cs="Times New Roman"/>
+          <w:color w:val="D4D4D4"/>
+          <w:sz w:val="21"/>
+          <w:szCs w:val="21"/>
+          <w:lang w:eastAsia="fr-FR"/>
+        </w:rPr>
+      </w:pPr>
+      <w:r>
+        <w:rPr>
+          <w:rFonts w:ascii="Consolas" w:eastAsia="Times New Roman" w:hAnsi="Consolas" w:cs="Times New Roman"/>
+          <w:color w:val="D4D4D4"/>
+          <w:sz w:val="21"/>
+          <w:szCs w:val="21"/>
+          <w:lang w:eastAsia="fr-FR"/>
+        </w:rPr>
+        <w:t xml:space="preserve">    </w:t>
+      </w:r>
+      <w:r>
+        <w:rPr>
+          <w:rFonts w:ascii="Consolas" w:eastAsia="Times New Roman" w:hAnsi="Consolas" w:cs="Times New Roman"/>
+          <w:color w:val="DCDCAA"/>
+          <w:sz w:val="21"/>
+          <w:szCs w:val="21"/>
+          <w:lang w:eastAsia="fr-FR"/>
+        </w:rPr>
+        <w:t>echo</w:t>
+      </w:r>
+      <w:r>
+        <w:rPr>
+          <w:rFonts w:ascii="Consolas" w:eastAsia="Times New Roman" w:hAnsi="Consolas" w:cs="Times New Roman"/>
+          <w:color w:val="D4D4D4"/>
+          <w:sz w:val="21"/>
+          <w:szCs w:val="21"/>
+          <w:lang w:eastAsia="fr-FR"/>
+        </w:rPr>
+        <w:t xml:space="preserve"> </w:t>
+      </w:r>
+      <w:r>
+        <w:rPr>
+          <w:rFonts w:ascii="Consolas" w:eastAsia="Times New Roman" w:hAnsi="Consolas" w:cs="Times New Roman"/>
+          <w:color w:val="CE9178"/>
+          <w:sz w:val="21"/>
+          <w:szCs w:val="21"/>
+          <w:lang w:eastAsia="fr-FR"/>
+        </w:rPr>
+        <w:t>"&lt;br&gt; &lt;br&gt;"</w:t>
+      </w:r>
+      <w:r>
+        <w:rPr>
+          <w:rFonts w:ascii="Consolas" w:eastAsia="Times New Roman" w:hAnsi="Consolas" w:cs="Times New Roman"/>
+          <w:color w:val="D4D4D4"/>
+          <w:sz w:val="21"/>
+          <w:szCs w:val="21"/>
+          <w:lang w:eastAsia="fr-FR"/>
+        </w:rPr>
+        <w:t>;</w:t>
+      </w:r>
+    </w:p>
+    <w:p>
+      <w:pPr>
+        <w:shd w:val="clear" w:color="auto" w:fill="1E1E1E"/>
+        <w:spacing w:after="0" w:line="285" w:lineRule="atLeast"/>
+        <w:rPr>
+          <w:rFonts w:ascii="Consolas" w:eastAsia="Times New Roman" w:hAnsi="Consolas" w:cs="Times New Roman"/>
+          <w:color w:val="D4D4D4"/>
+          <w:sz w:val="21"/>
+          <w:szCs w:val="21"/>
+          <w:lang w:eastAsia="fr-FR"/>
+        </w:rPr>
+      </w:pPr>
+      <w:r>
+        <w:rPr>
+          <w:rFonts w:ascii="Consolas" w:eastAsia="Times New Roman" w:hAnsi="Consolas" w:cs="Times New Roman"/>
+          <w:color w:val="D4D4D4"/>
+          <w:sz w:val="21"/>
+          <w:szCs w:val="21"/>
+          <w:lang w:eastAsia="fr-FR"/>
+        </w:rPr>
+        <w:t>}</w:t>
+      </w:r>
+    </w:p>
+    <w:p>
+      <w:pPr>
+        <w:shd w:val="clear" w:color="auto" w:fill="1E1E1E"/>
+        <w:spacing w:after="0" w:line="285" w:lineRule="atLeast"/>
+        <w:rPr>
+          <w:rFonts w:ascii="Consolas" w:eastAsia="Times New Roman" w:hAnsi="Consolas" w:cs="Times New Roman"/>
+          <w:color w:val="D4D4D4"/>
+          <w:sz w:val="21"/>
+          <w:szCs w:val="21"/>
+          <w:lang w:eastAsia="fr-FR"/>
+        </w:rPr>
+      </w:pPr>
+    </w:p>
+    <w:p>
+      <w:pPr>
+        <w:shd w:val="clear" w:color="auto" w:fill="1E1E1E"/>
+        <w:spacing w:after="0" w:line="285" w:lineRule="atLeast"/>
+        <w:rPr>
+          <w:rFonts w:ascii="Consolas" w:eastAsia="Times New Roman" w:hAnsi="Consolas" w:cs="Times New Roman"/>
+          <w:color w:val="D4D4D4"/>
+          <w:sz w:val="21"/>
+          <w:szCs w:val="21"/>
+          <w:lang w:eastAsia="fr-FR"/>
+        </w:rPr>
+      </w:pPr>
+      <w:r>
+        <w:rPr>
+          <w:rFonts w:ascii="Consolas" w:eastAsia="Times New Roman" w:hAnsi="Consolas" w:cs="Times New Roman"/>
+          <w:color w:val="9CDCFE"/>
+          <w:sz w:val="21"/>
+          <w:szCs w:val="21"/>
+          <w:lang w:eastAsia="fr-FR"/>
+        </w:rPr>
+        <w:t>$result</w:t>
+      </w:r>
+      <w:r>
+        <w:rPr>
+          <w:rFonts w:ascii="Consolas" w:eastAsia="Times New Roman" w:hAnsi="Consolas" w:cs="Times New Roman"/>
+          <w:color w:val="D4D4D4"/>
+          <w:sz w:val="21"/>
+          <w:szCs w:val="21"/>
+          <w:lang w:eastAsia="fr-FR"/>
+        </w:rPr>
+        <w:t>-&gt;</w:t>
+      </w:r>
+      <w:r>
+        <w:rPr>
+          <w:rFonts w:ascii="Consolas" w:eastAsia="Times New Roman" w:hAnsi="Consolas" w:cs="Times New Roman"/>
+          <w:color w:val="DCDCAA"/>
+          <w:sz w:val="21"/>
+          <w:szCs w:val="21"/>
+          <w:lang w:eastAsia="fr-FR"/>
+        </w:rPr>
+        <w:t>free</w:t>
+      </w:r>
+      <w:r>
+        <w:rPr>
+          <w:rFonts w:ascii="Consolas" w:eastAsia="Times New Roman" w:hAnsi="Consolas" w:cs="Times New Roman"/>
+          <w:color w:val="D4D4D4"/>
+          <w:sz w:val="21"/>
+          <w:szCs w:val="21"/>
+          <w:lang w:eastAsia="fr-FR"/>
+        </w:rPr>
+        <w:t>();</w:t>
+      </w:r>
+    </w:p>
+    <w:p>
+      <w:pPr>
+        <w:shd w:val="clear" w:color="auto" w:fill="1E1E1E"/>
+        <w:spacing w:after="0" w:line="285" w:lineRule="atLeast"/>
+        <w:rPr>
+          <w:rFonts w:ascii="Consolas" w:eastAsia="Times New Roman" w:hAnsi="Consolas" w:cs="Times New Roman"/>
+          <w:color w:val="D4D4D4"/>
+          <w:sz w:val="21"/>
+          <w:szCs w:val="21"/>
+          <w:lang w:eastAsia="fr-FR"/>
+        </w:rPr>
+      </w:pPr>
+    </w:p>
+    <w:p>
+      <w:pPr>
+        <w:shd w:val="clear" w:color="auto" w:fill="1E1E1E"/>
+        <w:spacing w:after="0" w:line="285" w:lineRule="atLeast"/>
+        <w:rPr>
+          <w:rFonts w:ascii="Consolas" w:eastAsia="Times New Roman" w:hAnsi="Consolas" w:cs="Times New Roman"/>
+          <w:color w:val="D4D4D4"/>
+          <w:sz w:val="21"/>
+          <w:szCs w:val="21"/>
+          <w:lang w:eastAsia="fr-FR"/>
+        </w:rPr>
+      </w:pPr>
+      <w:r>
+        <w:rPr>
+          <w:rFonts w:ascii="Consolas" w:eastAsia="Times New Roman" w:hAnsi="Consolas" w:cs="Times New Roman"/>
+          <w:color w:val="6A9955"/>
+          <w:sz w:val="21"/>
+          <w:szCs w:val="21"/>
+          <w:lang w:eastAsia="fr-FR"/>
+        </w:rPr>
+        <w:t>// On fait une deuxième requête qui va uniquement afficher les femmes:</w:t>
+      </w:r>
+    </w:p>
+    <w:p>
+      <w:pPr>
+        <w:shd w:val="clear" w:color="auto" w:fill="1E1E1E"/>
+        <w:spacing w:after="0" w:line="285" w:lineRule="atLeast"/>
+        <w:rPr>
+          <w:rFonts w:ascii="Consolas" w:eastAsia="Times New Roman" w:hAnsi="Consolas" w:cs="Times New Roman"/>
+          <w:color w:val="D4D4D4"/>
+          <w:sz w:val="21"/>
+          <w:szCs w:val="21"/>
+          <w:lang w:eastAsia="fr-FR"/>
+        </w:rPr>
+      </w:pPr>
+      <w:r>
+        <w:rPr>
+          <w:rFonts w:ascii="Consolas" w:eastAsia="Times New Roman" w:hAnsi="Consolas" w:cs="Times New Roman"/>
+          <w:color w:val="9CDCFE"/>
+          <w:sz w:val="21"/>
+          <w:szCs w:val="21"/>
+          <w:lang w:eastAsia="fr-FR"/>
+        </w:rPr>
+        <w:t>$sql</w:t>
+      </w:r>
+      <w:r>
+        <w:rPr>
+          <w:rFonts w:ascii="Consolas" w:eastAsia="Times New Roman" w:hAnsi="Consolas" w:cs="Times New Roman"/>
+          <w:color w:val="D4D4D4"/>
+          <w:sz w:val="21"/>
+          <w:szCs w:val="21"/>
+          <w:lang w:eastAsia="fr-FR"/>
+        </w:rPr>
+        <w:t>=</w:t>
+      </w:r>
+      <w:r>
+        <w:rPr>
+          <w:rFonts w:ascii="Consolas" w:eastAsia="Times New Roman" w:hAnsi="Consolas" w:cs="Times New Roman"/>
+          <w:color w:val="CE9178"/>
+          <w:sz w:val="21"/>
+          <w:szCs w:val="21"/>
+          <w:lang w:eastAsia="fr-FR"/>
+        </w:rPr>
+        <w:t>"select * from note where sexe='F'"</w:t>
+      </w:r>
+      <w:r>
+        <w:rPr>
+          <w:rFonts w:ascii="Consolas" w:eastAsia="Times New Roman" w:hAnsi="Consolas" w:cs="Times New Roman"/>
+          <w:color w:val="D4D4D4"/>
+          <w:sz w:val="21"/>
+          <w:szCs w:val="21"/>
+          <w:lang w:eastAsia="fr-FR"/>
+        </w:rPr>
+        <w:t>;</w:t>
+      </w:r>
+    </w:p>
+    <w:p>
+      <w:pPr>
+        <w:shd w:val="clear" w:color="auto" w:fill="1E1E1E"/>
+        <w:spacing w:after="0" w:line="285" w:lineRule="atLeast"/>
+        <w:rPr>
+          <w:rFonts w:ascii="Consolas" w:eastAsia="Times New Roman" w:hAnsi="Consolas" w:cs="Times New Roman"/>
+          <w:color w:val="D4D4D4"/>
+          <w:sz w:val="21"/>
+          <w:szCs w:val="21"/>
+          <w:lang w:eastAsia="fr-FR"/>
+        </w:rPr>
+      </w:pPr>
+      <w:r>
+        <w:rPr>
+          <w:rFonts w:ascii="Consolas" w:eastAsia="Times New Roman" w:hAnsi="Consolas" w:cs="Times New Roman"/>
+          <w:color w:val="9CDCFE"/>
+          <w:sz w:val="21"/>
+          <w:szCs w:val="21"/>
+          <w:lang w:eastAsia="fr-FR"/>
+        </w:rPr>
+        <w:t>$result</w:t>
+      </w:r>
+      <w:r>
+        <w:rPr>
+          <w:rFonts w:ascii="Consolas" w:eastAsia="Times New Roman" w:hAnsi="Consolas" w:cs="Times New Roman"/>
+          <w:color w:val="D4D4D4"/>
+          <w:sz w:val="21"/>
+          <w:szCs w:val="21"/>
+          <w:lang w:eastAsia="fr-FR"/>
+        </w:rPr>
+        <w:t>=</w:t>
+      </w:r>
+      <w:r>
+        <w:rPr>
+          <w:rFonts w:ascii="Consolas" w:eastAsia="Times New Roman" w:hAnsi="Consolas" w:cs="Times New Roman"/>
+          <w:color w:val="9CDCFE"/>
+          <w:sz w:val="21"/>
+          <w:szCs w:val="21"/>
+          <w:lang w:eastAsia="fr-FR"/>
+        </w:rPr>
+        <w:t>$mysqli</w:t>
+      </w:r>
+      <w:r>
+        <w:rPr>
+          <w:rFonts w:ascii="Consolas" w:eastAsia="Times New Roman" w:hAnsi="Consolas" w:cs="Times New Roman"/>
+          <w:color w:val="D4D4D4"/>
+          <w:sz w:val="21"/>
+          <w:szCs w:val="21"/>
+          <w:lang w:eastAsia="fr-FR"/>
+        </w:rPr>
+        <w:t>-&gt;</w:t>
+      </w:r>
+      <w:r>
+        <w:rPr>
+          <w:rFonts w:ascii="Consolas" w:eastAsia="Times New Roman" w:hAnsi="Consolas" w:cs="Times New Roman"/>
+          <w:color w:val="DCDCAA"/>
+          <w:sz w:val="21"/>
+          <w:szCs w:val="21"/>
+          <w:lang w:eastAsia="fr-FR"/>
+        </w:rPr>
+        <w:t>query</w:t>
+      </w:r>
+      <w:r>
+        <w:rPr>
+          <w:rFonts w:ascii="Consolas" w:eastAsia="Times New Roman" w:hAnsi="Consolas" w:cs="Times New Roman"/>
+          <w:color w:val="D4D4D4"/>
+          <w:sz w:val="21"/>
+          <w:szCs w:val="21"/>
+          <w:lang w:eastAsia="fr-FR"/>
+        </w:rPr>
+        <w:t>(</w:t>
+      </w:r>
+      <w:r>
+        <w:rPr>
+          <w:rFonts w:ascii="Consolas" w:eastAsia="Times New Roman" w:hAnsi="Consolas" w:cs="Times New Roman"/>
+          <w:color w:val="9CDCFE"/>
+          <w:sz w:val="21"/>
+          <w:szCs w:val="21"/>
+          <w:lang w:eastAsia="fr-FR"/>
+        </w:rPr>
+        <w:t>$sql</w:t>
+      </w:r>
+      <w:r>
+        <w:rPr>
+          <w:rFonts w:ascii="Consolas" w:eastAsia="Times New Roman" w:hAnsi="Consolas" w:cs="Times New Roman"/>
+          <w:color w:val="D4D4D4"/>
+          <w:sz w:val="21"/>
+          <w:szCs w:val="21"/>
+          <w:lang w:eastAsia="fr-FR"/>
+        </w:rPr>
+        <w:t xml:space="preserve">); </w:t>
+      </w:r>
+    </w:p>
+    <w:p>
+      <w:pPr>
+        <w:shd w:val="clear" w:color="auto" w:fill="1E1E1E"/>
+        <w:spacing w:after="0" w:line="285" w:lineRule="atLeast"/>
+        <w:rPr>
+          <w:rFonts w:ascii="Consolas" w:eastAsia="Times New Roman" w:hAnsi="Consolas" w:cs="Times New Roman"/>
+          <w:color w:val="D4D4D4"/>
+          <w:sz w:val="21"/>
+          <w:szCs w:val="21"/>
+          <w:lang w:eastAsia="fr-FR"/>
+        </w:rPr>
+      </w:pPr>
+    </w:p>
+    <w:p>
+      <w:pPr>
+        <w:shd w:val="clear" w:color="auto" w:fill="1E1E1E"/>
+        <w:spacing w:after="0" w:line="285" w:lineRule="atLeast"/>
+        <w:rPr>
+          <w:rFonts w:ascii="Consolas" w:eastAsia="Times New Roman" w:hAnsi="Consolas" w:cs="Times New Roman"/>
+          <w:color w:val="D4D4D4"/>
+          <w:sz w:val="21"/>
+          <w:szCs w:val="21"/>
+          <w:lang w:eastAsia="fr-FR"/>
+        </w:rPr>
+      </w:pPr>
+      <w:r>
+        <w:rPr>
+          <w:rFonts w:ascii="Consolas" w:eastAsia="Times New Roman" w:hAnsi="Consolas" w:cs="Times New Roman"/>
+          <w:color w:val="C586C0"/>
+          <w:sz w:val="21"/>
+          <w:szCs w:val="21"/>
+          <w:lang w:eastAsia="fr-FR"/>
+        </w:rPr>
+        <w:t>while</w:t>
+      </w:r>
+      <w:r>
+        <w:rPr>
+          <w:rFonts w:ascii="Consolas" w:eastAsia="Times New Roman" w:hAnsi="Consolas" w:cs="Times New Roman"/>
+          <w:color w:val="D4D4D4"/>
+          <w:sz w:val="21"/>
+          <w:szCs w:val="21"/>
+          <w:lang w:eastAsia="fr-FR"/>
+        </w:rPr>
+        <w:t xml:space="preserve"> (</w:t>
+      </w:r>
+      <w:r>
+        <w:rPr>
+          <w:rFonts w:ascii="Consolas" w:eastAsia="Times New Roman" w:hAnsi="Consolas" w:cs="Times New Roman"/>
+          <w:color w:val="9CDCFE"/>
+          <w:sz w:val="21"/>
+          <w:szCs w:val="21"/>
+          <w:lang w:eastAsia="fr-FR"/>
+        </w:rPr>
+        <w:t>$rec</w:t>
+      </w:r>
+      <w:r>
+        <w:rPr>
+          <w:rFonts w:ascii="Consolas" w:eastAsia="Times New Roman" w:hAnsi="Consolas" w:cs="Times New Roman"/>
+          <w:color w:val="D4D4D4"/>
+          <w:sz w:val="21"/>
+          <w:szCs w:val="21"/>
+          <w:lang w:eastAsia="fr-FR"/>
+        </w:rPr>
+        <w:t>=</w:t>
+      </w:r>
+      <w:r>
+        <w:rPr>
+          <w:rFonts w:ascii="Consolas" w:eastAsia="Times New Roman" w:hAnsi="Consolas" w:cs="Times New Roman"/>
+          <w:color w:val="9CDCFE"/>
+          <w:sz w:val="21"/>
+          <w:szCs w:val="21"/>
+          <w:lang w:eastAsia="fr-FR"/>
+        </w:rPr>
+        <w:t>$result</w:t>
+      </w:r>
+      <w:r>
+        <w:rPr>
+          <w:rFonts w:ascii="Consolas" w:eastAsia="Times New Roman" w:hAnsi="Consolas" w:cs="Times New Roman"/>
+          <w:color w:val="D4D4D4"/>
+          <w:sz w:val="21"/>
+          <w:szCs w:val="21"/>
+          <w:lang w:eastAsia="fr-FR"/>
+        </w:rPr>
+        <w:t>-&gt;</w:t>
+      </w:r>
+      <w:r>
+        <w:rPr>
+          <w:rFonts w:ascii="Consolas" w:eastAsia="Times New Roman" w:hAnsi="Consolas" w:cs="Times New Roman"/>
+          <w:color w:val="DCDCAA"/>
+          <w:sz w:val="21"/>
+          <w:szCs w:val="21"/>
+          <w:lang w:eastAsia="fr-FR"/>
+        </w:rPr>
+        <w:t>fetch_array</w:t>
+      </w:r>
+      <w:r>
+        <w:rPr>
+          <w:rFonts w:ascii="Consolas" w:eastAsia="Times New Roman" w:hAnsi="Consolas" w:cs="Times New Roman"/>
+          <w:color w:val="D4D4D4"/>
+          <w:sz w:val="21"/>
+          <w:szCs w:val="21"/>
+          <w:lang w:eastAsia="fr-FR"/>
+        </w:rPr>
+        <w:t>()){</w:t>
+      </w:r>
+    </w:p>
+    <w:p>
+      <w:pPr>
+        <w:shd w:val="clear" w:color="auto" w:fill="1E1E1E"/>
+        <w:spacing w:after="0" w:line="285" w:lineRule="atLeast"/>
+        <w:rPr>
+          <w:rFonts w:ascii="Consolas" w:eastAsia="Times New Roman" w:hAnsi="Consolas" w:cs="Times New Roman"/>
+          <w:color w:val="D4D4D4"/>
+          <w:sz w:val="21"/>
+          <w:szCs w:val="21"/>
+          <w:lang w:eastAsia="fr-FR"/>
+        </w:rPr>
+      </w:pPr>
+      <w:r>
+        <w:rPr>
+          <w:rFonts w:ascii="Consolas" w:eastAsia="Times New Roman" w:hAnsi="Consolas" w:cs="Times New Roman"/>
+          <w:color w:val="D4D4D4"/>
+          <w:sz w:val="21"/>
+          <w:szCs w:val="21"/>
+          <w:lang w:eastAsia="fr-FR"/>
+        </w:rPr>
+        <w:t xml:space="preserve">    </w:t>
+      </w:r>
+      <w:r>
+        <w:rPr>
+          <w:rFonts w:ascii="Consolas" w:eastAsia="Times New Roman" w:hAnsi="Consolas" w:cs="Times New Roman"/>
+          <w:color w:val="DCDCAA"/>
+          <w:sz w:val="21"/>
+          <w:szCs w:val="21"/>
+          <w:lang w:eastAsia="fr-FR"/>
+        </w:rPr>
+        <w:t>echo</w:t>
+      </w:r>
+      <w:r>
+        <w:rPr>
+          <w:rFonts w:ascii="Consolas" w:eastAsia="Times New Roman" w:hAnsi="Consolas" w:cs="Times New Roman"/>
+          <w:color w:val="D4D4D4"/>
+          <w:sz w:val="21"/>
+          <w:szCs w:val="21"/>
+          <w:lang w:eastAsia="fr-FR"/>
+        </w:rPr>
+        <w:t xml:space="preserve"> </w:t>
+      </w:r>
+      <w:r>
+        <w:rPr>
+          <w:rFonts w:ascii="Consolas" w:eastAsia="Times New Roman" w:hAnsi="Consolas" w:cs="Times New Roman"/>
+          <w:color w:val="CE9178"/>
+          <w:sz w:val="21"/>
+          <w:szCs w:val="21"/>
+          <w:lang w:eastAsia="fr-FR"/>
+        </w:rPr>
+        <w:t>'nom: '</w:t>
+      </w:r>
+      <w:r>
+        <w:rPr>
+          <w:rFonts w:ascii="Consolas" w:eastAsia="Times New Roman" w:hAnsi="Consolas" w:cs="Times New Roman"/>
+          <w:color w:val="D4D4D4"/>
+          <w:sz w:val="21"/>
+          <w:szCs w:val="21"/>
+          <w:lang w:eastAsia="fr-FR"/>
+        </w:rPr>
+        <w:t>.</w:t>
+      </w:r>
+      <w:r>
+        <w:rPr>
+          <w:rFonts w:ascii="Consolas" w:eastAsia="Times New Roman" w:hAnsi="Consolas" w:cs="Times New Roman"/>
+          <w:color w:val="9CDCFE"/>
+          <w:sz w:val="21"/>
+          <w:szCs w:val="21"/>
+          <w:lang w:eastAsia="fr-FR"/>
+        </w:rPr>
+        <w:t>$rec</w:t>
+      </w:r>
+      <w:r>
+        <w:rPr>
+          <w:rFonts w:ascii="Consolas" w:eastAsia="Times New Roman" w:hAnsi="Consolas" w:cs="Times New Roman"/>
+          <w:color w:val="D4D4D4"/>
+          <w:sz w:val="21"/>
+          <w:szCs w:val="21"/>
+          <w:lang w:eastAsia="fr-FR"/>
+        </w:rPr>
+        <w:t>[</w:t>
+      </w:r>
+      <w:r>
+        <w:rPr>
+          <w:rFonts w:ascii="Consolas" w:eastAsia="Times New Roman" w:hAnsi="Consolas" w:cs="Times New Roman"/>
+          <w:color w:val="CE9178"/>
+          <w:sz w:val="21"/>
+          <w:szCs w:val="21"/>
+          <w:lang w:eastAsia="fr-FR"/>
+        </w:rPr>
+        <w:t>'NOM'</w:t>
+      </w:r>
+      <w:r>
+        <w:rPr>
+          <w:rFonts w:ascii="Consolas" w:eastAsia="Times New Roman" w:hAnsi="Consolas" w:cs="Times New Roman"/>
+          <w:color w:val="D4D4D4"/>
+          <w:sz w:val="21"/>
+          <w:szCs w:val="21"/>
+          <w:lang w:eastAsia="fr-FR"/>
+        </w:rPr>
+        <w:t>].</w:t>
+      </w:r>
+      <w:r>
+        <w:rPr>
+          <w:rFonts w:ascii="Consolas" w:eastAsia="Times New Roman" w:hAnsi="Consolas" w:cs="Times New Roman"/>
+          <w:color w:val="CE9178"/>
+          <w:sz w:val="21"/>
+          <w:szCs w:val="21"/>
+          <w:lang w:eastAsia="fr-FR"/>
+        </w:rPr>
+        <w:t>' &lt;br&gt; prenom: '</w:t>
+      </w:r>
+      <w:r>
+        <w:rPr>
+          <w:rFonts w:ascii="Consolas" w:eastAsia="Times New Roman" w:hAnsi="Consolas" w:cs="Times New Roman"/>
+          <w:color w:val="D4D4D4"/>
+          <w:sz w:val="21"/>
+          <w:szCs w:val="21"/>
+          <w:lang w:eastAsia="fr-FR"/>
+        </w:rPr>
+        <w:t>.</w:t>
+      </w:r>
+      <w:r>
+        <w:rPr>
+          <w:rFonts w:ascii="Consolas" w:eastAsia="Times New Roman" w:hAnsi="Consolas" w:cs="Times New Roman"/>
+          <w:color w:val="9CDCFE"/>
+          <w:sz w:val="21"/>
+          <w:szCs w:val="21"/>
+          <w:lang w:eastAsia="fr-FR"/>
+        </w:rPr>
+        <w:t>$rec</w:t>
+      </w:r>
+      <w:r>
+        <w:rPr>
+          <w:rFonts w:ascii="Consolas" w:eastAsia="Times New Roman" w:hAnsi="Consolas" w:cs="Times New Roman"/>
+          <w:color w:val="D4D4D4"/>
+          <w:sz w:val="21"/>
+          <w:szCs w:val="21"/>
+          <w:lang w:eastAsia="fr-FR"/>
+        </w:rPr>
+        <w:t>[</w:t>
+      </w:r>
+      <w:r>
+        <w:rPr>
+          <w:rFonts w:ascii="Consolas" w:eastAsia="Times New Roman" w:hAnsi="Consolas" w:cs="Times New Roman"/>
+          <w:color w:val="CE9178"/>
+          <w:sz w:val="21"/>
+          <w:szCs w:val="21"/>
+          <w:lang w:eastAsia="fr-FR"/>
+        </w:rPr>
+        <w:t>'PRENOM'</w:t>
+      </w:r>
+      <w:r>
+        <w:rPr>
+          <w:rFonts w:ascii="Consolas" w:eastAsia="Times New Roman" w:hAnsi="Consolas" w:cs="Times New Roman"/>
+          <w:color w:val="D4D4D4"/>
+          <w:sz w:val="21"/>
+          <w:szCs w:val="21"/>
+          <w:lang w:eastAsia="fr-FR"/>
+        </w:rPr>
+        <w:t>].</w:t>
+      </w:r>
+      <w:r>
+        <w:rPr>
+          <w:rFonts w:ascii="Consolas" w:eastAsia="Times New Roman" w:hAnsi="Consolas" w:cs="Times New Roman"/>
+          <w:color w:val="CE9178"/>
+          <w:sz w:val="21"/>
+          <w:szCs w:val="21"/>
+          <w:lang w:eastAsia="fr-FR"/>
+        </w:rPr>
+        <w:t>'&lt;br&gt; sexe: '</w:t>
+      </w:r>
+      <w:r>
+        <w:rPr>
+          <w:rFonts w:ascii="Consolas" w:eastAsia="Times New Roman" w:hAnsi="Consolas" w:cs="Times New Roman"/>
+          <w:color w:val="D4D4D4"/>
+          <w:sz w:val="21"/>
+          <w:szCs w:val="21"/>
+          <w:lang w:eastAsia="fr-FR"/>
+        </w:rPr>
+        <w:t>.</w:t>
+      </w:r>
+      <w:r>
+        <w:rPr>
+          <w:rFonts w:ascii="Consolas" w:eastAsia="Times New Roman" w:hAnsi="Consolas" w:cs="Times New Roman"/>
+          <w:color w:val="9CDCFE"/>
+          <w:sz w:val="21"/>
+          <w:szCs w:val="21"/>
+          <w:lang w:eastAsia="fr-FR"/>
+        </w:rPr>
+        <w:t>$rec</w:t>
+      </w:r>
+      <w:r>
+        <w:rPr>
+          <w:rFonts w:ascii="Consolas" w:eastAsia="Times New Roman" w:hAnsi="Consolas" w:cs="Times New Roman"/>
+          <w:color w:val="D4D4D4"/>
+          <w:sz w:val="21"/>
+          <w:szCs w:val="21"/>
+          <w:lang w:eastAsia="fr-FR"/>
+        </w:rPr>
+        <w:t>[</w:t>
+      </w:r>
+      <w:r>
+        <w:rPr>
+          <w:rFonts w:ascii="Consolas" w:eastAsia="Times New Roman" w:hAnsi="Consolas" w:cs="Times New Roman"/>
+          <w:color w:val="CE9178"/>
+          <w:sz w:val="21"/>
+          <w:szCs w:val="21"/>
+          <w:lang w:eastAsia="fr-FR"/>
+        </w:rPr>
+        <w:t>'sexe'</w:t>
+      </w:r>
+      <w:r>
+        <w:rPr>
+          <w:rFonts w:ascii="Consolas" w:eastAsia="Times New Roman" w:hAnsi="Consolas" w:cs="Times New Roman"/>
+          <w:color w:val="D4D4D4"/>
+          <w:sz w:val="21"/>
+          <w:szCs w:val="21"/>
+          <w:lang w:eastAsia="fr-FR"/>
+        </w:rPr>
+        <w:t xml:space="preserve">]; </w:t>
+      </w:r>
+    </w:p>
+    <w:p>
+      <w:pPr>
+        <w:shd w:val="clear" w:color="auto" w:fill="1E1E1E"/>
+        <w:spacing w:after="0" w:line="285" w:lineRule="atLeast"/>
+        <w:rPr>
+          <w:rFonts w:ascii="Consolas" w:eastAsia="Times New Roman" w:hAnsi="Consolas" w:cs="Times New Roman"/>
+          <w:color w:val="D4D4D4"/>
+          <w:sz w:val="21"/>
+          <w:szCs w:val="21"/>
+          <w:lang w:eastAsia="fr-FR"/>
+        </w:rPr>
+      </w:pPr>
+      <w:r>
+        <w:rPr>
+          <w:rFonts w:ascii="Consolas" w:eastAsia="Times New Roman" w:hAnsi="Consolas" w:cs="Times New Roman"/>
+          <w:color w:val="D4D4D4"/>
+          <w:sz w:val="21"/>
+          <w:szCs w:val="21"/>
+          <w:lang w:eastAsia="fr-FR"/>
+        </w:rPr>
+        <w:t xml:space="preserve">    </w:t>
+      </w:r>
+      <w:r>
+        <w:rPr>
+          <w:rFonts w:ascii="Consolas" w:eastAsia="Times New Roman" w:hAnsi="Consolas" w:cs="Times New Roman"/>
+          <w:color w:val="DCDCAA"/>
+          <w:sz w:val="21"/>
+          <w:szCs w:val="21"/>
+          <w:lang w:eastAsia="fr-FR"/>
+        </w:rPr>
+        <w:t>echo</w:t>
+      </w:r>
+      <w:r>
+        <w:rPr>
+          <w:rFonts w:ascii="Consolas" w:eastAsia="Times New Roman" w:hAnsi="Consolas" w:cs="Times New Roman"/>
+          <w:color w:val="D4D4D4"/>
+          <w:sz w:val="21"/>
+          <w:szCs w:val="21"/>
+          <w:lang w:eastAsia="fr-FR"/>
+        </w:rPr>
+        <w:t xml:space="preserve"> </w:t>
+      </w:r>
+      <w:r>
+        <w:rPr>
+          <w:rFonts w:ascii="Consolas" w:eastAsia="Times New Roman" w:hAnsi="Consolas" w:cs="Times New Roman"/>
+          <w:color w:val="CE9178"/>
+          <w:sz w:val="21"/>
+          <w:szCs w:val="21"/>
+          <w:lang w:eastAsia="fr-FR"/>
+        </w:rPr>
+        <w:t>"&lt;br&gt; &lt;br&gt;"</w:t>
+      </w:r>
+      <w:r>
+        <w:rPr>
+          <w:rFonts w:ascii="Consolas" w:eastAsia="Times New Roman" w:hAnsi="Consolas" w:cs="Times New Roman"/>
+          <w:color w:val="D4D4D4"/>
+          <w:sz w:val="21"/>
+          <w:szCs w:val="21"/>
+          <w:lang w:eastAsia="fr-FR"/>
+        </w:rPr>
+        <w:t>;</w:t>
+      </w:r>
+    </w:p>
+    <w:p>
+      <w:pPr>
+        <w:shd w:val="clear" w:color="auto" w:fill="1E1E1E"/>
+        <w:spacing w:after="0" w:line="285" w:lineRule="atLeast"/>
+        <w:rPr>
+          <w:rFonts w:ascii="Consolas" w:eastAsia="Times New Roman" w:hAnsi="Consolas" w:cs="Times New Roman"/>
+          <w:color w:val="D4D4D4"/>
+          <w:sz w:val="21"/>
+          <w:szCs w:val="21"/>
+          <w:lang w:eastAsia="fr-FR"/>
+        </w:rPr>
+      </w:pPr>
+      <w:r>
+        <w:rPr>
+          <w:rFonts w:ascii="Consolas" w:eastAsia="Times New Roman" w:hAnsi="Consolas" w:cs="Times New Roman"/>
+          <w:color w:val="D4D4D4"/>
+          <w:sz w:val="21"/>
+          <w:szCs w:val="21"/>
+          <w:lang w:eastAsia="fr-FR"/>
+        </w:rPr>
+        <w:t>}</w:t>
+      </w:r>
+    </w:p>
+    <w:p>
+      <w:pPr>
+        <w:shd w:val="clear" w:color="auto" w:fill="1E1E1E"/>
+        <w:spacing w:after="0" w:line="285" w:lineRule="atLeast"/>
+        <w:rPr>
+          <w:rFonts w:ascii="Consolas" w:eastAsia="Times New Roman" w:hAnsi="Consolas" w:cs="Times New Roman"/>
+          <w:color w:val="D4D4D4"/>
+          <w:sz w:val="21"/>
+          <w:szCs w:val="21"/>
+          <w:lang w:eastAsia="fr-FR"/>
+        </w:rPr>
+      </w:pPr>
+      <w:r>
+        <w:rPr>
+          <w:rFonts w:ascii="Consolas" w:eastAsia="Times New Roman" w:hAnsi="Consolas" w:cs="Times New Roman"/>
+          <w:color w:val="9CDCFE"/>
+          <w:sz w:val="21"/>
+          <w:szCs w:val="21"/>
+          <w:lang w:eastAsia="fr-FR"/>
+        </w:rPr>
+        <w:t>$result</w:t>
+      </w:r>
+      <w:r>
+        <w:rPr>
+          <w:rFonts w:ascii="Consolas" w:eastAsia="Times New Roman" w:hAnsi="Consolas" w:cs="Times New Roman"/>
+          <w:color w:val="D4D4D4"/>
+          <w:sz w:val="21"/>
+          <w:szCs w:val="21"/>
+          <w:lang w:eastAsia="fr-FR"/>
+        </w:rPr>
+        <w:t>-&gt;</w:t>
+      </w:r>
+      <w:r>
+        <w:rPr>
+          <w:rFonts w:ascii="Consolas" w:eastAsia="Times New Roman" w:hAnsi="Consolas" w:cs="Times New Roman"/>
+          <w:color w:val="DCDCAA"/>
+          <w:sz w:val="21"/>
+          <w:szCs w:val="21"/>
+          <w:lang w:eastAsia="fr-FR"/>
+        </w:rPr>
+        <w:t>free</w:t>
+      </w:r>
+      <w:r>
+        <w:rPr>
+          <w:rFonts w:ascii="Consolas" w:eastAsia="Times New Roman" w:hAnsi="Consolas" w:cs="Times New Roman"/>
+          <w:color w:val="D4D4D4"/>
+          <w:sz w:val="21"/>
+          <w:szCs w:val="21"/>
+          <w:lang w:eastAsia="fr-FR"/>
+        </w:rPr>
+        <w:t>();</w:t>
+      </w:r>
+    </w:p>
+    <w:p>
+      <w:pPr>
+        <w:pStyle w:val="Commongreen"/>
+      </w:pPr>
+    </w:p>
+    <w:p>
+      <w:pPr>
+        <w:pStyle w:val="subtitles"/>
+      </w:pPr>
+      <w:r>
+        <w:lastRenderedPageBreak/>
+        <w:t>Mettre à jour une DB via PHP :</w:t>
+      </w:r>
+    </w:p>
+    <w:p>
+      <w:pPr>
+        <w:shd w:val="clear" w:color="auto" w:fill="1E1E1E"/>
+        <w:spacing w:after="0" w:line="285" w:lineRule="atLeast"/>
+        <w:rPr>
+          <w:rFonts w:ascii="Consolas" w:eastAsia="Times New Roman" w:hAnsi="Consolas" w:cs="Times New Roman"/>
+          <w:color w:val="D4D4D4"/>
+          <w:sz w:val="21"/>
+          <w:szCs w:val="21"/>
+          <w:lang w:eastAsia="fr-FR"/>
+        </w:rPr>
+      </w:pPr>
+      <w:r>
+        <w:rPr>
+          <w:rFonts w:ascii="Consolas" w:eastAsia="Times New Roman" w:hAnsi="Consolas" w:cs="Times New Roman"/>
+          <w:color w:val="6A9955"/>
+          <w:sz w:val="21"/>
+          <w:szCs w:val="21"/>
+          <w:lang w:eastAsia="fr-FR"/>
+        </w:rPr>
+        <w:t>// La fonction update (ou delete) se note de cette manière:</w:t>
+      </w:r>
+    </w:p>
+    <w:p>
+      <w:pPr>
+        <w:shd w:val="clear" w:color="auto" w:fill="1E1E1E"/>
+        <w:spacing w:after="0" w:line="285" w:lineRule="atLeast"/>
+        <w:rPr>
+          <w:rFonts w:ascii="Consolas" w:eastAsia="Times New Roman" w:hAnsi="Consolas" w:cs="Times New Roman"/>
+          <w:color w:val="D4D4D4"/>
+          <w:sz w:val="21"/>
+          <w:szCs w:val="21"/>
+          <w:lang w:eastAsia="fr-FR"/>
+        </w:rPr>
+      </w:pPr>
+      <w:r>
+        <w:rPr>
+          <w:rFonts w:ascii="Consolas" w:eastAsia="Times New Roman" w:hAnsi="Consolas" w:cs="Times New Roman"/>
+          <w:color w:val="9CDCFE"/>
+          <w:sz w:val="21"/>
+          <w:szCs w:val="21"/>
+          <w:lang w:eastAsia="fr-FR"/>
+        </w:rPr>
+        <w:t>$sql</w:t>
+      </w:r>
+      <w:r>
+        <w:rPr>
+          <w:rFonts w:ascii="Consolas" w:eastAsia="Times New Roman" w:hAnsi="Consolas" w:cs="Times New Roman"/>
+          <w:color w:val="D4D4D4"/>
+          <w:sz w:val="21"/>
+          <w:szCs w:val="21"/>
+          <w:lang w:eastAsia="fr-FR"/>
+        </w:rPr>
+        <w:t>=</w:t>
+      </w:r>
+      <w:r>
+        <w:rPr>
+          <w:rFonts w:ascii="Consolas" w:eastAsia="Times New Roman" w:hAnsi="Consolas" w:cs="Times New Roman"/>
+          <w:color w:val="CE9178"/>
+          <w:sz w:val="21"/>
+          <w:szCs w:val="21"/>
+          <w:lang w:eastAsia="fr-FR"/>
+        </w:rPr>
+        <w:t>"update note set prenom ='Claude', password='MOTDEPASSE' where nom='Dupont'"</w:t>
+      </w:r>
+      <w:r>
+        <w:rPr>
+          <w:rFonts w:ascii="Consolas" w:eastAsia="Times New Roman" w:hAnsi="Consolas" w:cs="Times New Roman"/>
+          <w:color w:val="D4D4D4"/>
+          <w:sz w:val="21"/>
+          <w:szCs w:val="21"/>
+          <w:lang w:eastAsia="fr-FR"/>
+        </w:rPr>
+        <w:t>;</w:t>
+      </w:r>
+    </w:p>
+    <w:p>
+      <w:pPr>
+        <w:shd w:val="clear" w:color="auto" w:fill="1E1E1E"/>
+        <w:spacing w:after="0" w:line="285" w:lineRule="atLeast"/>
+        <w:rPr>
+          <w:rFonts w:ascii="Consolas" w:eastAsia="Times New Roman" w:hAnsi="Consolas" w:cs="Times New Roman"/>
+          <w:color w:val="D4D4D4"/>
+          <w:sz w:val="21"/>
+          <w:szCs w:val="21"/>
+          <w:lang w:eastAsia="fr-FR"/>
+        </w:rPr>
+      </w:pPr>
+      <w:r>
+        <w:rPr>
+          <w:rFonts w:ascii="Consolas" w:eastAsia="Times New Roman" w:hAnsi="Consolas" w:cs="Times New Roman"/>
+          <w:color w:val="9CDCFE"/>
+          <w:sz w:val="21"/>
+          <w:szCs w:val="21"/>
+          <w:lang w:eastAsia="fr-FR"/>
+        </w:rPr>
+        <w:t>$result</w:t>
+      </w:r>
+      <w:r>
+        <w:rPr>
+          <w:rFonts w:ascii="Consolas" w:eastAsia="Times New Roman" w:hAnsi="Consolas" w:cs="Times New Roman"/>
+          <w:color w:val="D4D4D4"/>
+          <w:sz w:val="21"/>
+          <w:szCs w:val="21"/>
+          <w:lang w:eastAsia="fr-FR"/>
+        </w:rPr>
+        <w:t>=</w:t>
+      </w:r>
+      <w:r>
+        <w:rPr>
+          <w:rFonts w:ascii="Consolas" w:eastAsia="Times New Roman" w:hAnsi="Consolas" w:cs="Times New Roman"/>
+          <w:color w:val="9CDCFE"/>
+          <w:sz w:val="21"/>
+          <w:szCs w:val="21"/>
+          <w:lang w:eastAsia="fr-FR"/>
+        </w:rPr>
+        <w:t>$mysqli</w:t>
+      </w:r>
+      <w:r>
+        <w:rPr>
+          <w:rFonts w:ascii="Consolas" w:eastAsia="Times New Roman" w:hAnsi="Consolas" w:cs="Times New Roman"/>
+          <w:color w:val="D4D4D4"/>
+          <w:sz w:val="21"/>
+          <w:szCs w:val="21"/>
+          <w:lang w:eastAsia="fr-FR"/>
+        </w:rPr>
+        <w:t>-&gt;</w:t>
+      </w:r>
+      <w:r>
+        <w:rPr>
+          <w:rFonts w:ascii="Consolas" w:eastAsia="Times New Roman" w:hAnsi="Consolas" w:cs="Times New Roman"/>
+          <w:color w:val="DCDCAA"/>
+          <w:sz w:val="21"/>
+          <w:szCs w:val="21"/>
+          <w:lang w:eastAsia="fr-FR"/>
+        </w:rPr>
+        <w:t>query</w:t>
+      </w:r>
+      <w:r>
+        <w:rPr>
+          <w:rFonts w:ascii="Consolas" w:eastAsia="Times New Roman" w:hAnsi="Consolas" w:cs="Times New Roman"/>
+          <w:color w:val="D4D4D4"/>
+          <w:sz w:val="21"/>
+          <w:szCs w:val="21"/>
+          <w:lang w:eastAsia="fr-FR"/>
+        </w:rPr>
+        <w:t>(</w:t>
+      </w:r>
+      <w:r>
+        <w:rPr>
+          <w:rFonts w:ascii="Consolas" w:eastAsia="Times New Roman" w:hAnsi="Consolas" w:cs="Times New Roman"/>
+          <w:color w:val="9CDCFE"/>
+          <w:sz w:val="21"/>
+          <w:szCs w:val="21"/>
+          <w:lang w:eastAsia="fr-FR"/>
+        </w:rPr>
+        <w:t>$sql</w:t>
+      </w:r>
+      <w:r>
+        <w:rPr>
+          <w:rFonts w:ascii="Consolas" w:eastAsia="Times New Roman" w:hAnsi="Consolas" w:cs="Times New Roman"/>
+          <w:color w:val="D4D4D4"/>
+          <w:sz w:val="21"/>
+          <w:szCs w:val="21"/>
+          <w:lang w:eastAsia="fr-FR"/>
+        </w:rPr>
+        <w:t xml:space="preserve">); </w:t>
+      </w:r>
+    </w:p>
+    <w:p>
+      <w:pPr>
+        <w:shd w:val="clear" w:color="auto" w:fill="1E1E1E"/>
+        <w:spacing w:after="0" w:line="285" w:lineRule="atLeast"/>
+        <w:rPr>
+          <w:rFonts w:ascii="Consolas" w:eastAsia="Times New Roman" w:hAnsi="Consolas" w:cs="Times New Roman"/>
+          <w:color w:val="D4D4D4"/>
+          <w:sz w:val="21"/>
+          <w:szCs w:val="21"/>
+          <w:lang w:eastAsia="fr-FR"/>
+        </w:rPr>
+      </w:pPr>
+      <w:r>
+        <w:rPr>
+          <w:rFonts w:ascii="Consolas" w:eastAsia="Times New Roman" w:hAnsi="Consolas" w:cs="Times New Roman"/>
+          <w:color w:val="6A9955"/>
+          <w:sz w:val="21"/>
+          <w:szCs w:val="21"/>
+          <w:lang w:eastAsia="fr-FR"/>
+        </w:rPr>
+        <w:t>// Quand on fait un update ou un delete, rien ne s'affiche. La requête génère un booléen qui dit true si</w:t>
+      </w:r>
+    </w:p>
+    <w:p>
+      <w:pPr>
+        <w:shd w:val="clear" w:color="auto" w:fill="1E1E1E"/>
+        <w:spacing w:after="0" w:line="285" w:lineRule="atLeast"/>
+        <w:rPr>
+          <w:rFonts w:ascii="Consolas" w:eastAsia="Times New Roman" w:hAnsi="Consolas" w:cs="Times New Roman"/>
+          <w:color w:val="D4D4D4"/>
+          <w:sz w:val="21"/>
+          <w:szCs w:val="21"/>
+          <w:lang w:eastAsia="fr-FR"/>
+        </w:rPr>
+      </w:pPr>
+      <w:r>
+        <w:rPr>
+          <w:rFonts w:ascii="Consolas" w:eastAsia="Times New Roman" w:hAnsi="Consolas" w:cs="Times New Roman"/>
+          <w:color w:val="6A9955"/>
+          <w:sz w:val="21"/>
+          <w:szCs w:val="21"/>
+          <w:lang w:eastAsia="fr-FR"/>
+        </w:rPr>
+        <w:t>// ça a marché, sinon false.</w:t>
+      </w:r>
+    </w:p>
+    <w:p>
+      <w:pPr>
+        <w:shd w:val="clear" w:color="auto" w:fill="1E1E1E"/>
+        <w:spacing w:after="0" w:line="285" w:lineRule="atLeast"/>
+        <w:rPr>
+          <w:rFonts w:ascii="Consolas" w:eastAsia="Times New Roman" w:hAnsi="Consolas" w:cs="Times New Roman"/>
+          <w:color w:val="D4D4D4"/>
+          <w:sz w:val="21"/>
+          <w:szCs w:val="21"/>
+          <w:lang w:eastAsia="fr-FR"/>
+        </w:rPr>
+      </w:pPr>
+    </w:p>
+    <w:p>
+      <w:pPr>
+        <w:shd w:val="clear" w:color="auto" w:fill="1E1E1E"/>
+        <w:spacing w:after="0" w:line="285" w:lineRule="atLeast"/>
+        <w:rPr>
+          <w:rFonts w:ascii="Consolas" w:eastAsia="Times New Roman" w:hAnsi="Consolas" w:cs="Times New Roman"/>
+          <w:color w:val="D4D4D4"/>
+          <w:sz w:val="21"/>
+          <w:szCs w:val="21"/>
+          <w:lang w:eastAsia="fr-FR"/>
+        </w:rPr>
+      </w:pPr>
+      <w:r>
+        <w:rPr>
+          <w:rFonts w:ascii="Consolas" w:eastAsia="Times New Roman" w:hAnsi="Consolas" w:cs="Times New Roman"/>
+          <w:color w:val="6A9955"/>
+          <w:sz w:val="21"/>
+          <w:szCs w:val="21"/>
+          <w:lang w:eastAsia="fr-FR"/>
+        </w:rPr>
+        <w:t>// Pour vérifier:</w:t>
+      </w:r>
+    </w:p>
+    <w:p>
+      <w:pPr>
+        <w:shd w:val="clear" w:color="auto" w:fill="1E1E1E"/>
+        <w:spacing w:after="0" w:line="285" w:lineRule="atLeast"/>
+        <w:rPr>
+          <w:rFonts w:ascii="Consolas" w:eastAsia="Times New Roman" w:hAnsi="Consolas" w:cs="Times New Roman"/>
+          <w:color w:val="D4D4D4"/>
+          <w:sz w:val="21"/>
+          <w:szCs w:val="21"/>
+          <w:lang w:eastAsia="fr-FR"/>
+        </w:rPr>
+      </w:pPr>
+    </w:p>
+    <w:p>
+      <w:pPr>
+        <w:shd w:val="clear" w:color="auto" w:fill="1E1E1E"/>
+        <w:spacing w:after="0" w:line="285" w:lineRule="atLeast"/>
+        <w:rPr>
+          <w:rFonts w:ascii="Consolas" w:eastAsia="Times New Roman" w:hAnsi="Consolas" w:cs="Times New Roman"/>
+          <w:color w:val="D4D4D4"/>
+          <w:sz w:val="21"/>
+          <w:szCs w:val="21"/>
+          <w:lang w:eastAsia="fr-FR"/>
+        </w:rPr>
+      </w:pPr>
+      <w:r>
+        <w:rPr>
+          <w:rFonts w:ascii="Consolas" w:eastAsia="Times New Roman" w:hAnsi="Consolas" w:cs="Times New Roman"/>
+          <w:color w:val="D4D4D4"/>
+          <w:sz w:val="21"/>
+          <w:szCs w:val="21"/>
+          <w:lang w:eastAsia="fr-FR"/>
+        </w:rPr>
+        <w:t xml:space="preserve">    </w:t>
+      </w:r>
+      <w:r>
+        <w:rPr>
+          <w:rFonts w:ascii="Consolas" w:eastAsia="Times New Roman" w:hAnsi="Consolas" w:cs="Times New Roman"/>
+          <w:color w:val="C586C0"/>
+          <w:sz w:val="21"/>
+          <w:szCs w:val="21"/>
+          <w:lang w:eastAsia="fr-FR"/>
+        </w:rPr>
+        <w:t>if</w:t>
+      </w:r>
+      <w:r>
+        <w:rPr>
+          <w:rFonts w:ascii="Consolas" w:eastAsia="Times New Roman" w:hAnsi="Consolas" w:cs="Times New Roman"/>
+          <w:color w:val="D4D4D4"/>
+          <w:sz w:val="21"/>
+          <w:szCs w:val="21"/>
+          <w:lang w:eastAsia="fr-FR"/>
+        </w:rPr>
+        <w:t>(</w:t>
+      </w:r>
+      <w:r>
+        <w:rPr>
+          <w:rFonts w:ascii="Consolas" w:eastAsia="Times New Roman" w:hAnsi="Consolas" w:cs="Times New Roman"/>
+          <w:color w:val="9CDCFE"/>
+          <w:sz w:val="21"/>
+          <w:szCs w:val="21"/>
+          <w:lang w:eastAsia="fr-FR"/>
+        </w:rPr>
+        <w:t>$result</w:t>
+      </w:r>
+      <w:r>
+        <w:rPr>
+          <w:rFonts w:ascii="Consolas" w:eastAsia="Times New Roman" w:hAnsi="Consolas" w:cs="Times New Roman"/>
+          <w:color w:val="D4D4D4"/>
+          <w:sz w:val="21"/>
+          <w:szCs w:val="21"/>
+          <w:lang w:eastAsia="fr-FR"/>
+        </w:rPr>
+        <w:t>===</w:t>
+      </w:r>
+      <w:r>
+        <w:rPr>
+          <w:rFonts w:ascii="Consolas" w:eastAsia="Times New Roman" w:hAnsi="Consolas" w:cs="Times New Roman"/>
+          <w:color w:val="569CD6"/>
+          <w:sz w:val="21"/>
+          <w:szCs w:val="21"/>
+          <w:lang w:eastAsia="fr-FR"/>
+        </w:rPr>
+        <w:t>true</w:t>
+      </w:r>
+      <w:r>
+        <w:rPr>
+          <w:rFonts w:ascii="Consolas" w:eastAsia="Times New Roman" w:hAnsi="Consolas" w:cs="Times New Roman"/>
+          <w:color w:val="D4D4D4"/>
+          <w:sz w:val="21"/>
+          <w:szCs w:val="21"/>
+          <w:lang w:eastAsia="fr-FR"/>
+        </w:rPr>
+        <w:t>){</w:t>
+      </w:r>
+    </w:p>
+    <w:p>
+      <w:pPr>
+        <w:shd w:val="clear" w:color="auto" w:fill="1E1E1E"/>
+        <w:spacing w:after="0" w:line="285" w:lineRule="atLeast"/>
+        <w:rPr>
+          <w:rFonts w:ascii="Consolas" w:eastAsia="Times New Roman" w:hAnsi="Consolas" w:cs="Times New Roman"/>
+          <w:color w:val="D4D4D4"/>
+          <w:sz w:val="21"/>
+          <w:szCs w:val="21"/>
+          <w:lang w:eastAsia="fr-FR"/>
+        </w:rPr>
+      </w:pPr>
+      <w:r>
+        <w:rPr>
+          <w:rFonts w:ascii="Consolas" w:eastAsia="Times New Roman" w:hAnsi="Consolas" w:cs="Times New Roman"/>
+          <w:color w:val="D4D4D4"/>
+          <w:sz w:val="21"/>
+          <w:szCs w:val="21"/>
+          <w:lang w:eastAsia="fr-FR"/>
+        </w:rPr>
+        <w:t xml:space="preserve">        </w:t>
+      </w:r>
+      <w:r>
+        <w:rPr>
+          <w:rFonts w:ascii="Consolas" w:eastAsia="Times New Roman" w:hAnsi="Consolas" w:cs="Times New Roman"/>
+          <w:color w:val="DCDCAA"/>
+          <w:sz w:val="21"/>
+          <w:szCs w:val="21"/>
+          <w:lang w:eastAsia="fr-FR"/>
+        </w:rPr>
+        <w:t>echo</w:t>
+      </w:r>
+      <w:r>
+        <w:rPr>
+          <w:rFonts w:ascii="Consolas" w:eastAsia="Times New Roman" w:hAnsi="Consolas" w:cs="Times New Roman"/>
+          <w:color w:val="D4D4D4"/>
+          <w:sz w:val="21"/>
+          <w:szCs w:val="21"/>
+          <w:lang w:eastAsia="fr-FR"/>
+        </w:rPr>
+        <w:t xml:space="preserve"> </w:t>
+      </w:r>
+      <w:r>
+        <w:rPr>
+          <w:rFonts w:ascii="Consolas" w:eastAsia="Times New Roman" w:hAnsi="Consolas" w:cs="Times New Roman"/>
+          <w:color w:val="CE9178"/>
+          <w:sz w:val="21"/>
+          <w:szCs w:val="21"/>
+          <w:lang w:eastAsia="fr-FR"/>
+        </w:rPr>
+        <w:t>"Mise à jour réussie"</w:t>
+      </w:r>
+      <w:r>
+        <w:rPr>
+          <w:rFonts w:ascii="Consolas" w:eastAsia="Times New Roman" w:hAnsi="Consolas" w:cs="Times New Roman"/>
+          <w:color w:val="D4D4D4"/>
+          <w:sz w:val="21"/>
+          <w:szCs w:val="21"/>
+          <w:lang w:eastAsia="fr-FR"/>
+        </w:rPr>
+        <w:t>;</w:t>
+      </w:r>
+    </w:p>
+    <w:p>
+      <w:pPr>
+        <w:shd w:val="clear" w:color="auto" w:fill="1E1E1E"/>
+        <w:spacing w:after="0" w:line="285" w:lineRule="atLeast"/>
+        <w:rPr>
+          <w:rFonts w:ascii="Consolas" w:eastAsia="Times New Roman" w:hAnsi="Consolas" w:cs="Times New Roman"/>
+          <w:color w:val="D4D4D4"/>
+          <w:sz w:val="21"/>
+          <w:szCs w:val="21"/>
+          <w:lang w:eastAsia="fr-FR"/>
+        </w:rPr>
+      </w:pPr>
+      <w:r>
+        <w:rPr>
+          <w:rFonts w:ascii="Consolas" w:eastAsia="Times New Roman" w:hAnsi="Consolas" w:cs="Times New Roman"/>
+          <w:color w:val="D4D4D4"/>
+          <w:sz w:val="21"/>
+          <w:szCs w:val="21"/>
+          <w:lang w:eastAsia="fr-FR"/>
+        </w:rPr>
+        <w:t xml:space="preserve">    }</w:t>
+      </w:r>
+    </w:p>
+    <w:p>
+      <w:pPr>
+        <w:shd w:val="clear" w:color="auto" w:fill="1E1E1E"/>
+        <w:spacing w:after="0" w:line="285" w:lineRule="atLeast"/>
+        <w:rPr>
+          <w:rFonts w:ascii="Consolas" w:eastAsia="Times New Roman" w:hAnsi="Consolas" w:cs="Times New Roman"/>
+          <w:color w:val="D4D4D4"/>
+          <w:sz w:val="21"/>
+          <w:szCs w:val="21"/>
+          <w:lang w:eastAsia="fr-FR"/>
+        </w:rPr>
+      </w:pPr>
+      <w:r>
+        <w:rPr>
+          <w:rFonts w:ascii="Consolas" w:eastAsia="Times New Roman" w:hAnsi="Consolas" w:cs="Times New Roman"/>
+          <w:color w:val="D4D4D4"/>
+          <w:sz w:val="21"/>
+          <w:szCs w:val="21"/>
+          <w:lang w:eastAsia="fr-FR"/>
+        </w:rPr>
+        <w:t xml:space="preserve">    </w:t>
+      </w:r>
+      <w:r>
+        <w:rPr>
+          <w:rFonts w:ascii="Consolas" w:eastAsia="Times New Roman" w:hAnsi="Consolas" w:cs="Times New Roman"/>
+          <w:color w:val="C586C0"/>
+          <w:sz w:val="21"/>
+          <w:szCs w:val="21"/>
+          <w:lang w:eastAsia="fr-FR"/>
+        </w:rPr>
+        <w:t>else</w:t>
+      </w:r>
+      <w:r>
+        <w:rPr>
+          <w:rFonts w:ascii="Consolas" w:eastAsia="Times New Roman" w:hAnsi="Consolas" w:cs="Times New Roman"/>
+          <w:color w:val="D4D4D4"/>
+          <w:sz w:val="21"/>
+          <w:szCs w:val="21"/>
+          <w:lang w:eastAsia="fr-FR"/>
+        </w:rPr>
+        <w:t>{</w:t>
+      </w:r>
+    </w:p>
+    <w:p>
+      <w:pPr>
+        <w:shd w:val="clear" w:color="auto" w:fill="1E1E1E"/>
+        <w:spacing w:after="0" w:line="285" w:lineRule="atLeast"/>
+        <w:rPr>
+          <w:rFonts w:ascii="Consolas" w:eastAsia="Times New Roman" w:hAnsi="Consolas" w:cs="Times New Roman"/>
+          <w:color w:val="D4D4D4"/>
+          <w:sz w:val="21"/>
+          <w:szCs w:val="21"/>
+          <w:lang w:eastAsia="fr-FR"/>
+        </w:rPr>
+      </w:pPr>
+      <w:r>
+        <w:rPr>
+          <w:rFonts w:ascii="Consolas" w:eastAsia="Times New Roman" w:hAnsi="Consolas" w:cs="Times New Roman"/>
+          <w:color w:val="D4D4D4"/>
+          <w:sz w:val="21"/>
+          <w:szCs w:val="21"/>
+          <w:lang w:eastAsia="fr-FR"/>
+        </w:rPr>
+        <w:t xml:space="preserve">        </w:t>
+      </w:r>
+      <w:r>
+        <w:rPr>
+          <w:rFonts w:ascii="Consolas" w:eastAsia="Times New Roman" w:hAnsi="Consolas" w:cs="Times New Roman"/>
+          <w:color w:val="DCDCAA"/>
+          <w:sz w:val="21"/>
+          <w:szCs w:val="21"/>
+          <w:lang w:eastAsia="fr-FR"/>
+        </w:rPr>
+        <w:t>echo</w:t>
+      </w:r>
+      <w:r>
+        <w:rPr>
+          <w:rFonts w:ascii="Consolas" w:eastAsia="Times New Roman" w:hAnsi="Consolas" w:cs="Times New Roman"/>
+          <w:color w:val="D4D4D4"/>
+          <w:sz w:val="21"/>
+          <w:szCs w:val="21"/>
+          <w:lang w:eastAsia="fr-FR"/>
+        </w:rPr>
+        <w:t xml:space="preserve"> </w:t>
+      </w:r>
+      <w:r>
+        <w:rPr>
+          <w:rFonts w:ascii="Consolas" w:eastAsia="Times New Roman" w:hAnsi="Consolas" w:cs="Times New Roman"/>
+          <w:color w:val="CE9178"/>
+          <w:sz w:val="21"/>
+          <w:szCs w:val="21"/>
+          <w:lang w:eastAsia="fr-FR"/>
+        </w:rPr>
+        <w:t>"Erreur de mise à jour"</w:t>
+      </w:r>
+      <w:r>
+        <w:rPr>
+          <w:rFonts w:ascii="Consolas" w:eastAsia="Times New Roman" w:hAnsi="Consolas" w:cs="Times New Roman"/>
+          <w:color w:val="D4D4D4"/>
+          <w:sz w:val="21"/>
+          <w:szCs w:val="21"/>
+          <w:lang w:eastAsia="fr-FR"/>
+        </w:rPr>
+        <w:t>;</w:t>
+      </w:r>
+    </w:p>
+    <w:p>
+      <w:pPr>
+        <w:shd w:val="clear" w:color="auto" w:fill="1E1E1E"/>
+        <w:spacing w:after="0" w:line="285" w:lineRule="atLeast"/>
+        <w:rPr>
+          <w:rFonts w:ascii="Consolas" w:eastAsia="Times New Roman" w:hAnsi="Consolas" w:cs="Times New Roman"/>
+          <w:color w:val="D4D4D4"/>
+          <w:sz w:val="21"/>
+          <w:szCs w:val="21"/>
+          <w:lang w:eastAsia="fr-FR"/>
+        </w:rPr>
+      </w:pPr>
+      <w:r>
+        <w:rPr>
+          <w:rFonts w:ascii="Consolas" w:eastAsia="Times New Roman" w:hAnsi="Consolas" w:cs="Times New Roman"/>
+          <w:color w:val="D4D4D4"/>
+          <w:sz w:val="21"/>
+          <w:szCs w:val="21"/>
+          <w:lang w:eastAsia="fr-FR"/>
+        </w:rPr>
+        <w:t xml:space="preserve">    }</w:t>
+      </w:r>
+    </w:p>
+    <w:p>
+      <w:pPr>
+        <w:pStyle w:val="subtitlelikered"/>
+      </w:pPr>
+      <w:r>
+        <w:t>Sur un booléen, il est inutile d’utiliser la fonction $variable -&gt;free() ;</w:t>
+      </w:r>
+    </w:p>
+    <w:p>
+      <w:pPr>
+        <w:pStyle w:val="Common"/>
       </w:pPr>
       <w:bookmarkStart w:id="0" w:name="_GoBack"/>
       <w:bookmarkEnd w:id="0"/>

--- a/PHP.docx
+++ b/PHP.docx
@@ -38302,10 +38302,2836 @@
     </w:p>
     <w:p>
       <w:pPr>
+        <w:pStyle w:val="subtitles"/>
+      </w:pPr>
+    </w:p>
+    <w:p>
+      <w:pPr>
+        <w:pStyle w:val="subtitles"/>
+      </w:pPr>
+    </w:p>
+    <w:p>
+      <w:pPr>
+        <w:pStyle w:val="subtitles"/>
+      </w:pPr>
+    </w:p>
+    <w:p>
+      <w:pPr>
+        <w:pStyle w:val="subtitles"/>
+      </w:pPr>
+    </w:p>
+    <w:p>
+      <w:pPr>
+        <w:pStyle w:val="subtitles"/>
+      </w:pPr>
+    </w:p>
+    <w:p>
+      <w:pPr>
+        <w:pStyle w:val="subtitles"/>
+      </w:pPr>
+    </w:p>
+    <w:p>
+      <w:pPr>
+        <w:pStyle w:val="subtitles"/>
+      </w:pPr>
+    </w:p>
+    <w:p>
+      <w:pPr>
+        <w:pStyle w:val="subtitles"/>
+      </w:pPr>
+    </w:p>
+    <w:p>
+      <w:pPr>
+        <w:pStyle w:val="subtitles"/>
+      </w:pPr>
+    </w:p>
+    <w:p>
+      <w:pPr>
+        <w:pStyle w:val="subtitles"/>
+      </w:pPr>
+    </w:p>
+    <w:p>
+      <w:pPr>
+        <w:pStyle w:val="subtitles"/>
+      </w:pPr>
+    </w:p>
+    <w:p>
+      <w:pPr>
+        <w:pStyle w:val="subtitles"/>
+      </w:pPr>
+    </w:p>
+    <w:p>
+      <w:pPr>
+        <w:pStyle w:val="subtitles"/>
+      </w:pPr>
+    </w:p>
+    <w:p>
+      <w:pPr>
+        <w:pStyle w:val="subtitles"/>
+      </w:pPr>
+    </w:p>
+    <w:p>
+      <w:pPr>
+        <w:pStyle w:val="subtitles"/>
+      </w:pPr>
+    </w:p>
+    <w:p>
+      <w:pPr>
+        <w:pStyle w:val="subtitles"/>
+      </w:pPr>
+    </w:p>
+    <w:p>
+      <w:pPr>
+        <w:pStyle w:val="subtitles"/>
+      </w:pPr>
+    </w:p>
+    <w:p>
+      <w:pPr>
+        <w:pStyle w:val="subtitles"/>
+      </w:pPr>
+    </w:p>
+    <w:p>
+      <w:pPr>
+        <w:pStyle w:val="subtitles"/>
+      </w:pPr>
+      <w:r>
+        <w:lastRenderedPageBreak/>
+        <w:t>La gestion d’un mot de passe hashé :</w:t>
+      </w:r>
+    </w:p>
+    <w:p>
+      <w:pPr>
         <w:pStyle w:val="Common"/>
       </w:pPr>
+      <w:r>
+        <w:t>En matière de sécurité, il est obligatoire de ne pas entrer de mots de passe en clair dans une base de données. En cas de problème, si un utilisateur porte plainte, un mot de passe pas suffisamment protégé constitue un délit pénal.</w:t>
+      </w:r>
+    </w:p>
+    <w:p>
+      <w:pPr>
+        <w:pStyle w:val="Common"/>
+      </w:pPr>
+      <w:r>
+        <w:t>Pour remédier à ce genre de problèmes, il existe une fonction toute simple qui permet de transformer un mot de passe entré en un code pratiquement indéchiffrable, y compris par le gestionnaire de la base.</w:t>
+      </w:r>
+    </w:p>
+    <w:p>
+      <w:pPr>
+        <w:shd w:val="clear" w:color="auto" w:fill="1E1E1E"/>
+        <w:spacing w:after="0" w:line="285" w:lineRule="atLeast"/>
+        <w:rPr>
+          <w:rFonts w:ascii="Consolas" w:eastAsia="Times New Roman" w:hAnsi="Consolas" w:cs="Times New Roman"/>
+          <w:color w:val="D4D4D4"/>
+          <w:sz w:val="21"/>
+          <w:szCs w:val="21"/>
+          <w:lang w:eastAsia="fr-FR"/>
+        </w:rPr>
+      </w:pPr>
+      <w:r>
+        <w:rPr>
+          <w:rFonts w:ascii="Consolas" w:eastAsia="Times New Roman" w:hAnsi="Consolas" w:cs="Times New Roman"/>
+          <w:color w:val="569CD6"/>
+          <w:sz w:val="21"/>
+          <w:szCs w:val="21"/>
+          <w:lang w:eastAsia="fr-FR"/>
+        </w:rPr>
+        <w:t>&lt;?php</w:t>
+      </w:r>
+    </w:p>
+    <w:p>
+      <w:pPr>
+        <w:shd w:val="clear" w:color="auto" w:fill="1E1E1E"/>
+        <w:spacing w:after="0" w:line="285" w:lineRule="atLeast"/>
+        <w:rPr>
+          <w:rFonts w:ascii="Consolas" w:eastAsia="Times New Roman" w:hAnsi="Consolas" w:cs="Times New Roman"/>
+          <w:color w:val="D4D4D4"/>
+          <w:sz w:val="21"/>
+          <w:szCs w:val="21"/>
+          <w:lang w:eastAsia="fr-FR"/>
+        </w:rPr>
+      </w:pPr>
+      <w:r>
+        <w:rPr>
+          <w:rFonts w:ascii="Consolas" w:eastAsia="Times New Roman" w:hAnsi="Consolas" w:cs="Times New Roman"/>
+          <w:color w:val="6A9955"/>
+          <w:sz w:val="21"/>
+          <w:szCs w:val="21"/>
+          <w:lang w:eastAsia="fr-FR"/>
+        </w:rPr>
+        <w:t>// On se connecte à la DB:</w:t>
+      </w:r>
+    </w:p>
+    <w:p>
+      <w:pPr>
+        <w:shd w:val="clear" w:color="auto" w:fill="1E1E1E"/>
+        <w:spacing w:after="0" w:line="285" w:lineRule="atLeast"/>
+        <w:rPr>
+          <w:rFonts w:ascii="Consolas" w:eastAsia="Times New Roman" w:hAnsi="Consolas" w:cs="Times New Roman"/>
+          <w:color w:val="D4D4D4"/>
+          <w:sz w:val="21"/>
+          <w:szCs w:val="21"/>
+          <w:lang w:eastAsia="fr-FR"/>
+        </w:rPr>
+      </w:pPr>
+      <w:r>
+        <w:rPr>
+          <w:rFonts w:ascii="Consolas" w:eastAsia="Times New Roman" w:hAnsi="Consolas" w:cs="Times New Roman"/>
+          <w:color w:val="9CDCFE"/>
+          <w:sz w:val="21"/>
+          <w:szCs w:val="21"/>
+          <w:lang w:eastAsia="fr-FR"/>
+        </w:rPr>
+        <w:t>$mysqli</w:t>
+      </w:r>
+      <w:r>
+        <w:rPr>
+          <w:rFonts w:ascii="Consolas" w:eastAsia="Times New Roman" w:hAnsi="Consolas" w:cs="Times New Roman"/>
+          <w:color w:val="D4D4D4"/>
+          <w:sz w:val="21"/>
+          <w:szCs w:val="21"/>
+          <w:lang w:eastAsia="fr-FR"/>
+        </w:rPr>
+        <w:t xml:space="preserve"> = </w:t>
+      </w:r>
+      <w:r>
+        <w:rPr>
+          <w:rFonts w:ascii="Consolas" w:eastAsia="Times New Roman" w:hAnsi="Consolas" w:cs="Times New Roman"/>
+          <w:color w:val="569CD6"/>
+          <w:sz w:val="21"/>
+          <w:szCs w:val="21"/>
+          <w:lang w:eastAsia="fr-FR"/>
+        </w:rPr>
+        <w:t>new</w:t>
+      </w:r>
+      <w:r>
+        <w:rPr>
+          <w:rFonts w:ascii="Consolas" w:eastAsia="Times New Roman" w:hAnsi="Consolas" w:cs="Times New Roman"/>
+          <w:color w:val="D4D4D4"/>
+          <w:sz w:val="21"/>
+          <w:szCs w:val="21"/>
+          <w:lang w:eastAsia="fr-FR"/>
+        </w:rPr>
+        <w:t xml:space="preserve"> </w:t>
+      </w:r>
+      <w:r>
+        <w:rPr>
+          <w:rFonts w:ascii="Consolas" w:eastAsia="Times New Roman" w:hAnsi="Consolas" w:cs="Times New Roman"/>
+          <w:color w:val="4EC9B0"/>
+          <w:sz w:val="21"/>
+          <w:szCs w:val="21"/>
+          <w:lang w:eastAsia="fr-FR"/>
+        </w:rPr>
+        <w:t>mysqli</w:t>
+      </w:r>
+      <w:r>
+        <w:rPr>
+          <w:rFonts w:ascii="Consolas" w:eastAsia="Times New Roman" w:hAnsi="Consolas" w:cs="Times New Roman"/>
+          <w:color w:val="D4D4D4"/>
+          <w:sz w:val="21"/>
+          <w:szCs w:val="21"/>
+          <w:lang w:eastAsia="fr-FR"/>
+        </w:rPr>
+        <w:t>(</w:t>
+      </w:r>
+      <w:r>
+        <w:rPr>
+          <w:rFonts w:ascii="Consolas" w:eastAsia="Times New Roman" w:hAnsi="Consolas" w:cs="Times New Roman"/>
+          <w:color w:val="CE9178"/>
+          <w:sz w:val="21"/>
+          <w:szCs w:val="21"/>
+          <w:lang w:eastAsia="fr-FR"/>
+        </w:rPr>
+        <w:t>"localhost"</w:t>
+      </w:r>
+      <w:r>
+        <w:rPr>
+          <w:rFonts w:ascii="Consolas" w:eastAsia="Times New Roman" w:hAnsi="Consolas" w:cs="Times New Roman"/>
+          <w:color w:val="D4D4D4"/>
+          <w:sz w:val="21"/>
+          <w:szCs w:val="21"/>
+          <w:lang w:eastAsia="fr-FR"/>
+        </w:rPr>
+        <w:t xml:space="preserve">, </w:t>
+      </w:r>
+      <w:r>
+        <w:rPr>
+          <w:rFonts w:ascii="Consolas" w:eastAsia="Times New Roman" w:hAnsi="Consolas" w:cs="Times New Roman"/>
+          <w:color w:val="CE9178"/>
+          <w:sz w:val="21"/>
+          <w:szCs w:val="21"/>
+          <w:lang w:eastAsia="fr-FR"/>
+        </w:rPr>
+        <w:t>"root"</w:t>
+      </w:r>
+      <w:r>
+        <w:rPr>
+          <w:rFonts w:ascii="Consolas" w:eastAsia="Times New Roman" w:hAnsi="Consolas" w:cs="Times New Roman"/>
+          <w:color w:val="D4D4D4"/>
+          <w:sz w:val="21"/>
+          <w:szCs w:val="21"/>
+          <w:lang w:eastAsia="fr-FR"/>
+        </w:rPr>
+        <w:t xml:space="preserve">, </w:t>
+      </w:r>
+      <w:r>
+        <w:rPr>
+          <w:rFonts w:ascii="Consolas" w:eastAsia="Times New Roman" w:hAnsi="Consolas" w:cs="Times New Roman"/>
+          <w:color w:val="CE9178"/>
+          <w:sz w:val="21"/>
+          <w:szCs w:val="21"/>
+          <w:lang w:eastAsia="fr-FR"/>
+        </w:rPr>
+        <w:t>"root"</w:t>
+      </w:r>
+      <w:r>
+        <w:rPr>
+          <w:rFonts w:ascii="Consolas" w:eastAsia="Times New Roman" w:hAnsi="Consolas" w:cs="Times New Roman"/>
+          <w:color w:val="D4D4D4"/>
+          <w:sz w:val="21"/>
+          <w:szCs w:val="21"/>
+          <w:lang w:eastAsia="fr-FR"/>
+        </w:rPr>
+        <w:t xml:space="preserve">, </w:t>
+      </w:r>
+      <w:r>
+        <w:rPr>
+          <w:rFonts w:ascii="Consolas" w:eastAsia="Times New Roman" w:hAnsi="Consolas" w:cs="Times New Roman"/>
+          <w:color w:val="CE9178"/>
+          <w:sz w:val="21"/>
+          <w:szCs w:val="21"/>
+          <w:lang w:eastAsia="fr-FR"/>
+        </w:rPr>
+        <w:t>"bd_hash"</w:t>
+      </w:r>
+      <w:r>
+        <w:rPr>
+          <w:rFonts w:ascii="Consolas" w:eastAsia="Times New Roman" w:hAnsi="Consolas" w:cs="Times New Roman"/>
+          <w:color w:val="D4D4D4"/>
+          <w:sz w:val="21"/>
+          <w:szCs w:val="21"/>
+          <w:lang w:eastAsia="fr-FR"/>
+        </w:rPr>
+        <w:t>);</w:t>
+      </w:r>
+    </w:p>
+    <w:p>
+      <w:pPr>
+        <w:shd w:val="clear" w:color="auto" w:fill="1E1E1E"/>
+        <w:spacing w:after="0" w:line="285" w:lineRule="atLeast"/>
+        <w:rPr>
+          <w:rFonts w:ascii="Consolas" w:eastAsia="Times New Roman" w:hAnsi="Consolas" w:cs="Times New Roman"/>
+          <w:color w:val="D4D4D4"/>
+          <w:sz w:val="21"/>
+          <w:szCs w:val="21"/>
+          <w:lang w:eastAsia="fr-FR"/>
+        </w:rPr>
+      </w:pPr>
+    </w:p>
+    <w:p>
+      <w:pPr>
+        <w:shd w:val="clear" w:color="auto" w:fill="1E1E1E"/>
+        <w:spacing w:after="0" w:line="285" w:lineRule="atLeast"/>
+        <w:rPr>
+          <w:rFonts w:ascii="Consolas" w:eastAsia="Times New Roman" w:hAnsi="Consolas" w:cs="Times New Roman"/>
+          <w:color w:val="D4D4D4"/>
+          <w:sz w:val="21"/>
+          <w:szCs w:val="21"/>
+          <w:lang w:eastAsia="fr-FR"/>
+        </w:rPr>
+      </w:pPr>
+      <w:r>
+        <w:rPr>
+          <w:rFonts w:ascii="Consolas" w:eastAsia="Times New Roman" w:hAnsi="Consolas" w:cs="Times New Roman"/>
+          <w:color w:val="6A9955"/>
+          <w:sz w:val="21"/>
+          <w:szCs w:val="21"/>
+          <w:lang w:eastAsia="fr-FR"/>
+        </w:rPr>
+        <w:t>// On permet de s'enregistrer en hashant le MDP:</w:t>
+      </w:r>
+    </w:p>
+    <w:p>
+      <w:pPr>
+        <w:shd w:val="clear" w:color="auto" w:fill="1E1E1E"/>
+        <w:spacing w:after="0" w:line="285" w:lineRule="atLeast"/>
+        <w:rPr>
+          <w:rFonts w:ascii="Consolas" w:eastAsia="Times New Roman" w:hAnsi="Consolas" w:cs="Times New Roman"/>
+          <w:color w:val="D4D4D4"/>
+          <w:sz w:val="21"/>
+          <w:szCs w:val="21"/>
+          <w:lang w:eastAsia="fr-FR"/>
+        </w:rPr>
+      </w:pPr>
+    </w:p>
+    <w:p>
+      <w:pPr>
+        <w:shd w:val="clear" w:color="auto" w:fill="1E1E1E"/>
+        <w:spacing w:after="0" w:line="285" w:lineRule="atLeast"/>
+        <w:rPr>
+          <w:rFonts w:ascii="Consolas" w:eastAsia="Times New Roman" w:hAnsi="Consolas" w:cs="Times New Roman"/>
+          <w:color w:val="D4D4D4"/>
+          <w:sz w:val="21"/>
+          <w:szCs w:val="21"/>
+          <w:lang w:eastAsia="fr-FR"/>
+        </w:rPr>
+      </w:pPr>
+      <w:r>
+        <w:rPr>
+          <w:rFonts w:ascii="Consolas" w:eastAsia="Times New Roman" w:hAnsi="Consolas" w:cs="Times New Roman"/>
+          <w:color w:val="C586C0"/>
+          <w:sz w:val="21"/>
+          <w:szCs w:val="21"/>
+          <w:lang w:eastAsia="fr-FR"/>
+        </w:rPr>
+        <w:t>if</w:t>
+      </w:r>
+      <w:r>
+        <w:rPr>
+          <w:rFonts w:ascii="Consolas" w:eastAsia="Times New Roman" w:hAnsi="Consolas" w:cs="Times New Roman"/>
+          <w:color w:val="D4D4D4"/>
+          <w:sz w:val="21"/>
+          <w:szCs w:val="21"/>
+          <w:lang w:eastAsia="fr-FR"/>
+        </w:rPr>
+        <w:t xml:space="preserve"> (</w:t>
+      </w:r>
+      <w:r>
+        <w:rPr>
+          <w:rFonts w:ascii="Consolas" w:eastAsia="Times New Roman" w:hAnsi="Consolas" w:cs="Times New Roman"/>
+          <w:color w:val="DCDCAA"/>
+          <w:sz w:val="21"/>
+          <w:szCs w:val="21"/>
+          <w:lang w:eastAsia="fr-FR"/>
+        </w:rPr>
+        <w:t>isset</w:t>
+      </w:r>
+      <w:r>
+        <w:rPr>
+          <w:rFonts w:ascii="Consolas" w:eastAsia="Times New Roman" w:hAnsi="Consolas" w:cs="Times New Roman"/>
+          <w:color w:val="D4D4D4"/>
+          <w:sz w:val="21"/>
+          <w:szCs w:val="21"/>
+          <w:lang w:eastAsia="fr-FR"/>
+        </w:rPr>
+        <w:t>(</w:t>
+      </w:r>
+      <w:r>
+        <w:rPr>
+          <w:rFonts w:ascii="Consolas" w:eastAsia="Times New Roman" w:hAnsi="Consolas" w:cs="Times New Roman"/>
+          <w:color w:val="9CDCFE"/>
+          <w:sz w:val="21"/>
+          <w:szCs w:val="21"/>
+          <w:lang w:eastAsia="fr-FR"/>
+        </w:rPr>
+        <w:t>$_POST</w:t>
+      </w:r>
+      <w:r>
+        <w:rPr>
+          <w:rFonts w:ascii="Consolas" w:eastAsia="Times New Roman" w:hAnsi="Consolas" w:cs="Times New Roman"/>
+          <w:color w:val="D4D4D4"/>
+          <w:sz w:val="21"/>
+          <w:szCs w:val="21"/>
+          <w:lang w:eastAsia="fr-FR"/>
+        </w:rPr>
+        <w:t>[</w:t>
+      </w:r>
+      <w:r>
+        <w:rPr>
+          <w:rFonts w:ascii="Consolas" w:eastAsia="Times New Roman" w:hAnsi="Consolas" w:cs="Times New Roman"/>
+          <w:color w:val="CE9178"/>
+          <w:sz w:val="21"/>
+          <w:szCs w:val="21"/>
+          <w:lang w:eastAsia="fr-FR"/>
+        </w:rPr>
+        <w:t>"pseudo"</w:t>
+      </w:r>
+      <w:r>
+        <w:rPr>
+          <w:rFonts w:ascii="Consolas" w:eastAsia="Times New Roman" w:hAnsi="Consolas" w:cs="Times New Roman"/>
+          <w:color w:val="D4D4D4"/>
+          <w:sz w:val="21"/>
+          <w:szCs w:val="21"/>
+          <w:lang w:eastAsia="fr-FR"/>
+        </w:rPr>
+        <w:t xml:space="preserve">]) &amp;&amp; </w:t>
+      </w:r>
+      <w:r>
+        <w:rPr>
+          <w:rFonts w:ascii="Consolas" w:eastAsia="Times New Roman" w:hAnsi="Consolas" w:cs="Times New Roman"/>
+          <w:color w:val="DCDCAA"/>
+          <w:sz w:val="21"/>
+          <w:szCs w:val="21"/>
+          <w:lang w:eastAsia="fr-FR"/>
+        </w:rPr>
+        <w:t>isset</w:t>
+      </w:r>
+      <w:r>
+        <w:rPr>
+          <w:rFonts w:ascii="Consolas" w:eastAsia="Times New Roman" w:hAnsi="Consolas" w:cs="Times New Roman"/>
+          <w:color w:val="D4D4D4"/>
+          <w:sz w:val="21"/>
+          <w:szCs w:val="21"/>
+          <w:lang w:eastAsia="fr-FR"/>
+        </w:rPr>
+        <w:t>(</w:t>
+      </w:r>
+      <w:r>
+        <w:rPr>
+          <w:rFonts w:ascii="Consolas" w:eastAsia="Times New Roman" w:hAnsi="Consolas" w:cs="Times New Roman"/>
+          <w:color w:val="9CDCFE"/>
+          <w:sz w:val="21"/>
+          <w:szCs w:val="21"/>
+          <w:lang w:eastAsia="fr-FR"/>
+        </w:rPr>
+        <w:t>$_POST</w:t>
+      </w:r>
+      <w:r>
+        <w:rPr>
+          <w:rFonts w:ascii="Consolas" w:eastAsia="Times New Roman" w:hAnsi="Consolas" w:cs="Times New Roman"/>
+          <w:color w:val="D4D4D4"/>
+          <w:sz w:val="21"/>
+          <w:szCs w:val="21"/>
+          <w:lang w:eastAsia="fr-FR"/>
+        </w:rPr>
+        <w:t>[</w:t>
+      </w:r>
+      <w:r>
+        <w:rPr>
+          <w:rFonts w:ascii="Consolas" w:eastAsia="Times New Roman" w:hAnsi="Consolas" w:cs="Times New Roman"/>
+          <w:color w:val="CE9178"/>
+          <w:sz w:val="21"/>
+          <w:szCs w:val="21"/>
+          <w:lang w:eastAsia="fr-FR"/>
+        </w:rPr>
+        <w:t>"password"</w:t>
+      </w:r>
+      <w:r>
+        <w:rPr>
+          <w:rFonts w:ascii="Consolas" w:eastAsia="Times New Roman" w:hAnsi="Consolas" w:cs="Times New Roman"/>
+          <w:color w:val="D4D4D4"/>
+          <w:sz w:val="21"/>
+          <w:szCs w:val="21"/>
+          <w:lang w:eastAsia="fr-FR"/>
+        </w:rPr>
+        <w:t>])){</w:t>
+      </w:r>
+    </w:p>
+    <w:p>
+      <w:pPr>
+        <w:shd w:val="clear" w:color="auto" w:fill="1E1E1E"/>
+        <w:spacing w:after="0" w:line="285" w:lineRule="atLeast"/>
+        <w:rPr>
+          <w:rFonts w:ascii="Consolas" w:eastAsia="Times New Roman" w:hAnsi="Consolas" w:cs="Times New Roman"/>
+          <w:color w:val="D4D4D4"/>
+          <w:sz w:val="21"/>
+          <w:szCs w:val="21"/>
+          <w:lang w:eastAsia="fr-FR"/>
+        </w:rPr>
+      </w:pPr>
+    </w:p>
+    <w:p>
+      <w:pPr>
+        <w:shd w:val="clear" w:color="auto" w:fill="1E1E1E"/>
+        <w:spacing w:after="0" w:line="285" w:lineRule="atLeast"/>
+        <w:rPr>
+          <w:rFonts w:ascii="Consolas" w:eastAsia="Times New Roman" w:hAnsi="Consolas" w:cs="Times New Roman"/>
+          <w:color w:val="D4D4D4"/>
+          <w:sz w:val="21"/>
+          <w:szCs w:val="21"/>
+          <w:lang w:eastAsia="fr-FR"/>
+        </w:rPr>
+      </w:pPr>
+      <w:r>
+        <w:rPr>
+          <w:rFonts w:ascii="Consolas" w:eastAsia="Times New Roman" w:hAnsi="Consolas" w:cs="Times New Roman"/>
+          <w:color w:val="D4D4D4"/>
+          <w:sz w:val="21"/>
+          <w:szCs w:val="21"/>
+          <w:lang w:eastAsia="fr-FR"/>
+        </w:rPr>
+        <w:t xml:space="preserve">    </w:t>
+      </w:r>
+      <w:r>
+        <w:rPr>
+          <w:rFonts w:ascii="Consolas" w:eastAsia="Times New Roman" w:hAnsi="Consolas" w:cs="Times New Roman"/>
+          <w:color w:val="9CDCFE"/>
+          <w:sz w:val="21"/>
+          <w:szCs w:val="21"/>
+          <w:lang w:eastAsia="fr-FR"/>
+        </w:rPr>
+        <w:t>$pseudo</w:t>
+      </w:r>
+      <w:r>
+        <w:rPr>
+          <w:rFonts w:ascii="Consolas" w:eastAsia="Times New Roman" w:hAnsi="Consolas" w:cs="Times New Roman"/>
+          <w:color w:val="D4D4D4"/>
+          <w:sz w:val="21"/>
+          <w:szCs w:val="21"/>
+          <w:lang w:eastAsia="fr-FR"/>
+        </w:rPr>
+        <w:t>=</w:t>
+      </w:r>
+      <w:r>
+        <w:rPr>
+          <w:rFonts w:ascii="Consolas" w:eastAsia="Times New Roman" w:hAnsi="Consolas" w:cs="Times New Roman"/>
+          <w:color w:val="9CDCFE"/>
+          <w:sz w:val="21"/>
+          <w:szCs w:val="21"/>
+          <w:lang w:eastAsia="fr-FR"/>
+        </w:rPr>
+        <w:t>$_POST</w:t>
+      </w:r>
+      <w:r>
+        <w:rPr>
+          <w:rFonts w:ascii="Consolas" w:eastAsia="Times New Roman" w:hAnsi="Consolas" w:cs="Times New Roman"/>
+          <w:color w:val="D4D4D4"/>
+          <w:sz w:val="21"/>
+          <w:szCs w:val="21"/>
+          <w:lang w:eastAsia="fr-FR"/>
+        </w:rPr>
+        <w:t>[</w:t>
+      </w:r>
+      <w:r>
+        <w:rPr>
+          <w:rFonts w:ascii="Consolas" w:eastAsia="Times New Roman" w:hAnsi="Consolas" w:cs="Times New Roman"/>
+          <w:color w:val="CE9178"/>
+          <w:sz w:val="21"/>
+          <w:szCs w:val="21"/>
+          <w:lang w:eastAsia="fr-FR"/>
+        </w:rPr>
+        <w:t>"pseudo"</w:t>
+      </w:r>
+      <w:r>
+        <w:rPr>
+          <w:rFonts w:ascii="Consolas" w:eastAsia="Times New Roman" w:hAnsi="Consolas" w:cs="Times New Roman"/>
+          <w:color w:val="D4D4D4"/>
+          <w:sz w:val="21"/>
+          <w:szCs w:val="21"/>
+          <w:lang w:eastAsia="fr-FR"/>
+        </w:rPr>
+        <w:t>];</w:t>
+      </w:r>
+    </w:p>
+    <w:p>
+      <w:pPr>
+        <w:shd w:val="clear" w:color="auto" w:fill="1E1E1E"/>
+        <w:spacing w:after="0" w:line="285" w:lineRule="atLeast"/>
+        <w:rPr>
+          <w:rFonts w:ascii="Consolas" w:eastAsia="Times New Roman" w:hAnsi="Consolas" w:cs="Times New Roman"/>
+          <w:color w:val="D4D4D4"/>
+          <w:sz w:val="21"/>
+          <w:szCs w:val="21"/>
+          <w:lang w:eastAsia="fr-FR"/>
+        </w:rPr>
+      </w:pPr>
+      <w:r>
+        <w:rPr>
+          <w:rFonts w:ascii="Consolas" w:eastAsia="Times New Roman" w:hAnsi="Consolas" w:cs="Times New Roman"/>
+          <w:color w:val="D4D4D4"/>
+          <w:sz w:val="21"/>
+          <w:szCs w:val="21"/>
+          <w:lang w:eastAsia="fr-FR"/>
+        </w:rPr>
+        <w:t xml:space="preserve">    </w:t>
+      </w:r>
+      <w:r>
+        <w:rPr>
+          <w:rFonts w:ascii="Consolas" w:eastAsia="Times New Roman" w:hAnsi="Consolas" w:cs="Times New Roman"/>
+          <w:color w:val="6A9955"/>
+          <w:sz w:val="21"/>
+          <w:szCs w:val="21"/>
+          <w:lang w:eastAsia="fr-FR"/>
+        </w:rPr>
+        <w:t>// Cette fonction a deux paramètres: le premier est le mot de passe que l'on veut entrer, le deuxième est soit</w:t>
+      </w:r>
+    </w:p>
+    <w:p>
+      <w:pPr>
+        <w:shd w:val="clear" w:color="auto" w:fill="1E1E1E"/>
+        <w:spacing w:after="0" w:line="285" w:lineRule="atLeast"/>
+        <w:rPr>
+          <w:rFonts w:ascii="Consolas" w:eastAsia="Times New Roman" w:hAnsi="Consolas" w:cs="Times New Roman"/>
+          <w:color w:val="D4D4D4"/>
+          <w:sz w:val="21"/>
+          <w:szCs w:val="21"/>
+          <w:lang w:eastAsia="fr-FR"/>
+        </w:rPr>
+      </w:pPr>
+      <w:r>
+        <w:rPr>
+          <w:rFonts w:ascii="Consolas" w:eastAsia="Times New Roman" w:hAnsi="Consolas" w:cs="Times New Roman"/>
+          <w:color w:val="D4D4D4"/>
+          <w:sz w:val="21"/>
+          <w:szCs w:val="21"/>
+          <w:lang w:eastAsia="fr-FR"/>
+        </w:rPr>
+        <w:t xml:space="preserve">    </w:t>
+      </w:r>
+      <w:r>
+        <w:rPr>
+          <w:rFonts w:ascii="Consolas" w:eastAsia="Times New Roman" w:hAnsi="Consolas" w:cs="Times New Roman"/>
+          <w:color w:val="6A9955"/>
+          <w:sz w:val="21"/>
+          <w:szCs w:val="21"/>
+          <w:lang w:eastAsia="fr-FR"/>
+        </w:rPr>
+        <w:t>// PASSWORD_DEFAULT qui va créer une chaîne de caractères qui varie.</w:t>
+      </w:r>
+    </w:p>
+    <w:p>
+      <w:pPr>
+        <w:shd w:val="clear" w:color="auto" w:fill="1E1E1E"/>
+        <w:spacing w:after="0" w:line="285" w:lineRule="atLeast"/>
+        <w:rPr>
+          <w:rFonts w:ascii="Consolas" w:eastAsia="Times New Roman" w:hAnsi="Consolas" w:cs="Times New Roman"/>
+          <w:color w:val="D4D4D4"/>
+          <w:sz w:val="21"/>
+          <w:szCs w:val="21"/>
+          <w:lang w:eastAsia="fr-FR"/>
+        </w:rPr>
+      </w:pPr>
+      <w:r>
+        <w:rPr>
+          <w:rFonts w:ascii="Consolas" w:eastAsia="Times New Roman" w:hAnsi="Consolas" w:cs="Times New Roman"/>
+          <w:color w:val="D4D4D4"/>
+          <w:sz w:val="21"/>
+          <w:szCs w:val="21"/>
+          <w:lang w:eastAsia="fr-FR"/>
+        </w:rPr>
+        <w:t xml:space="preserve">    </w:t>
+      </w:r>
+      <w:r>
+        <w:rPr>
+          <w:rFonts w:ascii="Consolas" w:eastAsia="Times New Roman" w:hAnsi="Consolas" w:cs="Times New Roman"/>
+          <w:color w:val="6A9955"/>
+          <w:sz w:val="21"/>
+          <w:szCs w:val="21"/>
+          <w:lang w:eastAsia="fr-FR"/>
+        </w:rPr>
+        <w:t>//soit PASSWORD_BCRYPT, qui va créer une chaîne hashée de 72 caractères maximum.</w:t>
+      </w:r>
+    </w:p>
+    <w:p>
+      <w:pPr>
+        <w:shd w:val="clear" w:color="auto" w:fill="1E1E1E"/>
+        <w:spacing w:after="0" w:line="285" w:lineRule="atLeast"/>
+        <w:rPr>
+          <w:rFonts w:ascii="Consolas" w:eastAsia="Times New Roman" w:hAnsi="Consolas" w:cs="Times New Roman"/>
+          <w:color w:val="D4D4D4"/>
+          <w:sz w:val="21"/>
+          <w:szCs w:val="21"/>
+          <w:lang w:eastAsia="fr-FR"/>
+        </w:rPr>
+      </w:pPr>
+      <w:r>
+        <w:rPr>
+          <w:rFonts w:ascii="Consolas" w:eastAsia="Times New Roman" w:hAnsi="Consolas" w:cs="Times New Roman"/>
+          <w:color w:val="D4D4D4"/>
+          <w:sz w:val="21"/>
+          <w:szCs w:val="21"/>
+          <w:lang w:eastAsia="fr-FR"/>
+        </w:rPr>
+        <w:t xml:space="preserve">    </w:t>
+      </w:r>
+      <w:r>
+        <w:rPr>
+          <w:rFonts w:ascii="Consolas" w:eastAsia="Times New Roman" w:hAnsi="Consolas" w:cs="Times New Roman"/>
+          <w:color w:val="6A9955"/>
+          <w:sz w:val="21"/>
+          <w:szCs w:val="21"/>
+          <w:lang w:eastAsia="fr-FR"/>
+        </w:rPr>
+        <w:t>// Les deux sont fiables.</w:t>
+      </w:r>
+    </w:p>
+    <w:p>
+      <w:pPr>
+        <w:shd w:val="clear" w:color="auto" w:fill="1E1E1E"/>
+        <w:spacing w:after="0" w:line="285" w:lineRule="atLeast"/>
+        <w:rPr>
+          <w:rFonts w:ascii="Consolas" w:eastAsia="Times New Roman" w:hAnsi="Consolas" w:cs="Times New Roman"/>
+          <w:color w:val="D4D4D4"/>
+          <w:sz w:val="21"/>
+          <w:szCs w:val="21"/>
+          <w:lang w:eastAsia="fr-FR"/>
+        </w:rPr>
+      </w:pPr>
+      <w:r>
+        <w:rPr>
+          <w:rFonts w:ascii="Consolas" w:eastAsia="Times New Roman" w:hAnsi="Consolas" w:cs="Times New Roman"/>
+          <w:color w:val="D4D4D4"/>
+          <w:sz w:val="21"/>
+          <w:szCs w:val="21"/>
+          <w:lang w:eastAsia="fr-FR"/>
+        </w:rPr>
+        <w:t xml:space="preserve">    </w:t>
+      </w:r>
+      <w:r>
+        <w:rPr>
+          <w:rFonts w:ascii="Consolas" w:eastAsia="Times New Roman" w:hAnsi="Consolas" w:cs="Times New Roman"/>
+          <w:color w:val="9CDCFE"/>
+          <w:sz w:val="21"/>
+          <w:szCs w:val="21"/>
+          <w:lang w:eastAsia="fr-FR"/>
+        </w:rPr>
+        <w:t>$password</w:t>
+      </w:r>
+      <w:r>
+        <w:rPr>
+          <w:rFonts w:ascii="Consolas" w:eastAsia="Times New Roman" w:hAnsi="Consolas" w:cs="Times New Roman"/>
+          <w:color w:val="D4D4D4"/>
+          <w:sz w:val="21"/>
+          <w:szCs w:val="21"/>
+          <w:lang w:eastAsia="fr-FR"/>
+        </w:rPr>
+        <w:t>=</w:t>
+      </w:r>
+      <w:r>
+        <w:rPr>
+          <w:rFonts w:ascii="Consolas" w:eastAsia="Times New Roman" w:hAnsi="Consolas" w:cs="Times New Roman"/>
+          <w:color w:val="DCDCAA"/>
+          <w:sz w:val="21"/>
+          <w:szCs w:val="21"/>
+          <w:lang w:eastAsia="fr-FR"/>
+        </w:rPr>
+        <w:t>password_hash</w:t>
+      </w:r>
+      <w:r>
+        <w:rPr>
+          <w:rFonts w:ascii="Consolas" w:eastAsia="Times New Roman" w:hAnsi="Consolas" w:cs="Times New Roman"/>
+          <w:color w:val="D4D4D4"/>
+          <w:sz w:val="21"/>
+          <w:szCs w:val="21"/>
+          <w:lang w:eastAsia="fr-FR"/>
+        </w:rPr>
+        <w:t>(</w:t>
+      </w:r>
+      <w:r>
+        <w:rPr>
+          <w:rFonts w:ascii="Consolas" w:eastAsia="Times New Roman" w:hAnsi="Consolas" w:cs="Times New Roman"/>
+          <w:color w:val="9CDCFE"/>
+          <w:sz w:val="21"/>
+          <w:szCs w:val="21"/>
+          <w:lang w:eastAsia="fr-FR"/>
+        </w:rPr>
+        <w:t>$_POST</w:t>
+      </w:r>
+      <w:r>
+        <w:rPr>
+          <w:rFonts w:ascii="Consolas" w:eastAsia="Times New Roman" w:hAnsi="Consolas" w:cs="Times New Roman"/>
+          <w:color w:val="D4D4D4"/>
+          <w:sz w:val="21"/>
+          <w:szCs w:val="21"/>
+          <w:lang w:eastAsia="fr-FR"/>
+        </w:rPr>
+        <w:t>[</w:t>
+      </w:r>
+      <w:r>
+        <w:rPr>
+          <w:rFonts w:ascii="Consolas" w:eastAsia="Times New Roman" w:hAnsi="Consolas" w:cs="Times New Roman"/>
+          <w:color w:val="CE9178"/>
+          <w:sz w:val="21"/>
+          <w:szCs w:val="21"/>
+          <w:lang w:eastAsia="fr-FR"/>
+        </w:rPr>
+        <w:t>"password"</w:t>
+      </w:r>
+      <w:r>
+        <w:rPr>
+          <w:rFonts w:ascii="Consolas" w:eastAsia="Times New Roman" w:hAnsi="Consolas" w:cs="Times New Roman"/>
+          <w:color w:val="D4D4D4"/>
+          <w:sz w:val="21"/>
+          <w:szCs w:val="21"/>
+          <w:lang w:eastAsia="fr-FR"/>
+        </w:rPr>
+        <w:t>],PASSWORD_BCRYPT);</w:t>
+      </w:r>
+    </w:p>
+    <w:p>
+      <w:pPr>
+        <w:shd w:val="clear" w:color="auto" w:fill="1E1E1E"/>
+        <w:spacing w:after="0" w:line="285" w:lineRule="atLeast"/>
+        <w:rPr>
+          <w:rFonts w:ascii="Consolas" w:eastAsia="Times New Roman" w:hAnsi="Consolas" w:cs="Times New Roman"/>
+          <w:color w:val="D4D4D4"/>
+          <w:sz w:val="21"/>
+          <w:szCs w:val="21"/>
+          <w:lang w:eastAsia="fr-FR"/>
+        </w:rPr>
+      </w:pPr>
+    </w:p>
+    <w:p>
+      <w:pPr>
+        <w:shd w:val="clear" w:color="auto" w:fill="1E1E1E"/>
+        <w:spacing w:after="0" w:line="285" w:lineRule="atLeast"/>
+        <w:rPr>
+          <w:rFonts w:ascii="Consolas" w:eastAsia="Times New Roman" w:hAnsi="Consolas" w:cs="Times New Roman"/>
+          <w:color w:val="D4D4D4"/>
+          <w:sz w:val="21"/>
+          <w:szCs w:val="21"/>
+          <w:lang w:eastAsia="fr-FR"/>
+        </w:rPr>
+      </w:pPr>
+      <w:r>
+        <w:rPr>
+          <w:rFonts w:ascii="Consolas" w:eastAsia="Times New Roman" w:hAnsi="Consolas" w:cs="Times New Roman"/>
+          <w:color w:val="D4D4D4"/>
+          <w:sz w:val="21"/>
+          <w:szCs w:val="21"/>
+          <w:lang w:eastAsia="fr-FR"/>
+        </w:rPr>
+        <w:t xml:space="preserve">    </w:t>
+      </w:r>
+      <w:r>
+        <w:rPr>
+          <w:rFonts w:ascii="Consolas" w:eastAsia="Times New Roman" w:hAnsi="Consolas" w:cs="Times New Roman"/>
+          <w:color w:val="6A9955"/>
+          <w:sz w:val="21"/>
+          <w:szCs w:val="21"/>
+          <w:lang w:eastAsia="fr-FR"/>
+        </w:rPr>
+        <w:t>// On va ajouter à la table la variable password qui sortira donc le mot entré par l'utilisateur en version hashée:</w:t>
+      </w:r>
+    </w:p>
+    <w:p>
+      <w:pPr>
+        <w:shd w:val="clear" w:color="auto" w:fill="1E1E1E"/>
+        <w:spacing w:after="0" w:line="285" w:lineRule="atLeast"/>
+        <w:rPr>
+          <w:rFonts w:ascii="Consolas" w:eastAsia="Times New Roman" w:hAnsi="Consolas" w:cs="Times New Roman"/>
+          <w:color w:val="D4D4D4"/>
+          <w:sz w:val="21"/>
+          <w:szCs w:val="21"/>
+          <w:lang w:eastAsia="fr-FR"/>
+        </w:rPr>
+      </w:pPr>
+      <w:r>
+        <w:rPr>
+          <w:rFonts w:ascii="Consolas" w:eastAsia="Times New Roman" w:hAnsi="Consolas" w:cs="Times New Roman"/>
+          <w:color w:val="9CDCFE"/>
+          <w:sz w:val="21"/>
+          <w:szCs w:val="21"/>
+          <w:lang w:eastAsia="fr-FR"/>
+        </w:rPr>
+        <w:t>$ajoutUser</w:t>
+      </w:r>
+      <w:r>
+        <w:rPr>
+          <w:rFonts w:ascii="Consolas" w:eastAsia="Times New Roman" w:hAnsi="Consolas" w:cs="Times New Roman"/>
+          <w:color w:val="D4D4D4"/>
+          <w:sz w:val="21"/>
+          <w:szCs w:val="21"/>
+          <w:lang w:eastAsia="fr-FR"/>
+        </w:rPr>
+        <w:t>=</w:t>
+      </w:r>
+      <w:r>
+        <w:rPr>
+          <w:rFonts w:ascii="Consolas" w:eastAsia="Times New Roman" w:hAnsi="Consolas" w:cs="Times New Roman"/>
+          <w:color w:val="CE9178"/>
+          <w:sz w:val="21"/>
+          <w:szCs w:val="21"/>
+          <w:lang w:eastAsia="fr-FR"/>
+        </w:rPr>
+        <w:t>'</w:t>
+      </w:r>
+    </w:p>
+    <w:p>
+      <w:pPr>
+        <w:shd w:val="clear" w:color="auto" w:fill="1E1E1E"/>
+        <w:spacing w:after="0" w:line="285" w:lineRule="atLeast"/>
+        <w:rPr>
+          <w:rFonts w:ascii="Consolas" w:eastAsia="Times New Roman" w:hAnsi="Consolas" w:cs="Times New Roman"/>
+          <w:color w:val="D4D4D4"/>
+          <w:sz w:val="21"/>
+          <w:szCs w:val="21"/>
+          <w:lang w:eastAsia="fr-FR"/>
+        </w:rPr>
+      </w:pPr>
+      <w:r>
+        <w:rPr>
+          <w:rFonts w:ascii="Consolas" w:eastAsia="Times New Roman" w:hAnsi="Consolas" w:cs="Times New Roman"/>
+          <w:color w:val="CE9178"/>
+          <w:sz w:val="21"/>
+          <w:szCs w:val="21"/>
+          <w:lang w:eastAsia="fr-FR"/>
+        </w:rPr>
+        <w:t>insert into  Personne (pseudo,password)</w:t>
+      </w:r>
+    </w:p>
+    <w:p>
+      <w:pPr>
+        <w:shd w:val="clear" w:color="auto" w:fill="1E1E1E"/>
+        <w:spacing w:after="0" w:line="285" w:lineRule="atLeast"/>
+        <w:rPr>
+          <w:rFonts w:ascii="Consolas" w:eastAsia="Times New Roman" w:hAnsi="Consolas" w:cs="Times New Roman"/>
+          <w:color w:val="D4D4D4"/>
+          <w:sz w:val="21"/>
+          <w:szCs w:val="21"/>
+          <w:lang w:eastAsia="fr-FR"/>
+        </w:rPr>
+      </w:pPr>
+      <w:r>
+        <w:rPr>
+          <w:rFonts w:ascii="Consolas" w:eastAsia="Times New Roman" w:hAnsi="Consolas" w:cs="Times New Roman"/>
+          <w:color w:val="CE9178"/>
+          <w:sz w:val="21"/>
+          <w:szCs w:val="21"/>
+          <w:lang w:eastAsia="fr-FR"/>
+        </w:rPr>
+        <w:t xml:space="preserve"> values </w:t>
+      </w:r>
+    </w:p>
+    <w:p>
+      <w:pPr>
+        <w:shd w:val="clear" w:color="auto" w:fill="1E1E1E"/>
+        <w:spacing w:after="0" w:line="285" w:lineRule="atLeast"/>
+        <w:rPr>
+          <w:rFonts w:ascii="Consolas" w:eastAsia="Times New Roman" w:hAnsi="Consolas" w:cs="Times New Roman"/>
+          <w:color w:val="D4D4D4"/>
+          <w:sz w:val="21"/>
+          <w:szCs w:val="21"/>
+          <w:lang w:eastAsia="fr-FR"/>
+        </w:rPr>
+      </w:pPr>
+      <w:r>
+        <w:rPr>
+          <w:rFonts w:ascii="Consolas" w:eastAsia="Times New Roman" w:hAnsi="Consolas" w:cs="Times New Roman"/>
+          <w:color w:val="CE9178"/>
+          <w:sz w:val="21"/>
+          <w:szCs w:val="21"/>
+          <w:lang w:eastAsia="fr-FR"/>
+        </w:rPr>
+        <w:t xml:space="preserve"> ("'</w:t>
+      </w:r>
+      <w:r>
+        <w:rPr>
+          <w:rFonts w:ascii="Consolas" w:eastAsia="Times New Roman" w:hAnsi="Consolas" w:cs="Times New Roman"/>
+          <w:color w:val="D4D4D4"/>
+          <w:sz w:val="21"/>
+          <w:szCs w:val="21"/>
+          <w:lang w:eastAsia="fr-FR"/>
+        </w:rPr>
+        <w:t>.</w:t>
+      </w:r>
+      <w:r>
+        <w:rPr>
+          <w:rFonts w:ascii="Consolas" w:eastAsia="Times New Roman" w:hAnsi="Consolas" w:cs="Times New Roman"/>
+          <w:color w:val="9CDCFE"/>
+          <w:sz w:val="21"/>
+          <w:szCs w:val="21"/>
+          <w:lang w:eastAsia="fr-FR"/>
+        </w:rPr>
+        <w:t>$pseudo</w:t>
+      </w:r>
+      <w:r>
+        <w:rPr>
+          <w:rFonts w:ascii="Consolas" w:eastAsia="Times New Roman" w:hAnsi="Consolas" w:cs="Times New Roman"/>
+          <w:color w:val="D4D4D4"/>
+          <w:sz w:val="21"/>
+          <w:szCs w:val="21"/>
+          <w:lang w:eastAsia="fr-FR"/>
+        </w:rPr>
+        <w:t>.</w:t>
+      </w:r>
+      <w:r>
+        <w:rPr>
+          <w:rFonts w:ascii="Consolas" w:eastAsia="Times New Roman" w:hAnsi="Consolas" w:cs="Times New Roman"/>
+          <w:color w:val="CE9178"/>
+          <w:sz w:val="21"/>
+          <w:szCs w:val="21"/>
+          <w:lang w:eastAsia="fr-FR"/>
+        </w:rPr>
+        <w:t>'" ,"'</w:t>
+      </w:r>
+      <w:r>
+        <w:rPr>
+          <w:rFonts w:ascii="Consolas" w:eastAsia="Times New Roman" w:hAnsi="Consolas" w:cs="Times New Roman"/>
+          <w:color w:val="D4D4D4"/>
+          <w:sz w:val="21"/>
+          <w:szCs w:val="21"/>
+          <w:lang w:eastAsia="fr-FR"/>
+        </w:rPr>
+        <w:t>.</w:t>
+      </w:r>
+      <w:r>
+        <w:rPr>
+          <w:rFonts w:ascii="Consolas" w:eastAsia="Times New Roman" w:hAnsi="Consolas" w:cs="Times New Roman"/>
+          <w:color w:val="9CDCFE"/>
+          <w:sz w:val="21"/>
+          <w:szCs w:val="21"/>
+          <w:lang w:eastAsia="fr-FR"/>
+        </w:rPr>
+        <w:t>$password</w:t>
+      </w:r>
+      <w:r>
+        <w:rPr>
+          <w:rFonts w:ascii="Consolas" w:eastAsia="Times New Roman" w:hAnsi="Consolas" w:cs="Times New Roman"/>
+          <w:color w:val="D4D4D4"/>
+          <w:sz w:val="21"/>
+          <w:szCs w:val="21"/>
+          <w:lang w:eastAsia="fr-FR"/>
+        </w:rPr>
+        <w:t>.</w:t>
+      </w:r>
+      <w:r>
+        <w:rPr>
+          <w:rFonts w:ascii="Consolas" w:eastAsia="Times New Roman" w:hAnsi="Consolas" w:cs="Times New Roman"/>
+          <w:color w:val="CE9178"/>
+          <w:sz w:val="21"/>
+          <w:szCs w:val="21"/>
+          <w:lang w:eastAsia="fr-FR"/>
+        </w:rPr>
+        <w:t>'");</w:t>
+      </w:r>
+    </w:p>
+    <w:p>
+      <w:pPr>
+        <w:shd w:val="clear" w:color="auto" w:fill="1E1E1E"/>
+        <w:spacing w:after="0" w:line="285" w:lineRule="atLeast"/>
+        <w:rPr>
+          <w:rFonts w:ascii="Consolas" w:eastAsia="Times New Roman" w:hAnsi="Consolas" w:cs="Times New Roman"/>
+          <w:color w:val="D4D4D4"/>
+          <w:sz w:val="21"/>
+          <w:szCs w:val="21"/>
+          <w:lang w:eastAsia="fr-FR"/>
+        </w:rPr>
+      </w:pPr>
+      <w:r>
+        <w:rPr>
+          <w:rFonts w:ascii="Consolas" w:eastAsia="Times New Roman" w:hAnsi="Consolas" w:cs="Times New Roman"/>
+          <w:color w:val="CE9178"/>
+          <w:sz w:val="21"/>
+          <w:szCs w:val="21"/>
+          <w:lang w:eastAsia="fr-FR"/>
+        </w:rPr>
+        <w:t>'</w:t>
+      </w:r>
+      <w:r>
+        <w:rPr>
+          <w:rFonts w:ascii="Consolas" w:eastAsia="Times New Roman" w:hAnsi="Consolas" w:cs="Times New Roman"/>
+          <w:color w:val="D4D4D4"/>
+          <w:sz w:val="21"/>
+          <w:szCs w:val="21"/>
+          <w:lang w:eastAsia="fr-FR"/>
+        </w:rPr>
+        <w:t>;</w:t>
+      </w:r>
+    </w:p>
+    <w:p>
+      <w:pPr>
+        <w:shd w:val="clear" w:color="auto" w:fill="1E1E1E"/>
+        <w:spacing w:after="0" w:line="285" w:lineRule="atLeast"/>
+        <w:rPr>
+          <w:rFonts w:ascii="Consolas" w:eastAsia="Times New Roman" w:hAnsi="Consolas" w:cs="Times New Roman"/>
+          <w:color w:val="D4D4D4"/>
+          <w:sz w:val="21"/>
+          <w:szCs w:val="21"/>
+          <w:lang w:eastAsia="fr-FR"/>
+        </w:rPr>
+      </w:pPr>
+      <w:r>
+        <w:rPr>
+          <w:rFonts w:ascii="Consolas" w:eastAsia="Times New Roman" w:hAnsi="Consolas" w:cs="Times New Roman"/>
+          <w:color w:val="DCDCAA"/>
+          <w:sz w:val="21"/>
+          <w:szCs w:val="21"/>
+          <w:lang w:eastAsia="fr-FR"/>
+        </w:rPr>
+        <w:t>echo</w:t>
+      </w:r>
+      <w:r>
+        <w:rPr>
+          <w:rFonts w:ascii="Consolas" w:eastAsia="Times New Roman" w:hAnsi="Consolas" w:cs="Times New Roman"/>
+          <w:color w:val="D4D4D4"/>
+          <w:sz w:val="21"/>
+          <w:szCs w:val="21"/>
+          <w:lang w:eastAsia="fr-FR"/>
+        </w:rPr>
+        <w:t xml:space="preserve"> </w:t>
+      </w:r>
+      <w:r>
+        <w:rPr>
+          <w:rFonts w:ascii="Consolas" w:eastAsia="Times New Roman" w:hAnsi="Consolas" w:cs="Times New Roman"/>
+          <w:color w:val="9CDCFE"/>
+          <w:sz w:val="21"/>
+          <w:szCs w:val="21"/>
+          <w:lang w:eastAsia="fr-FR"/>
+        </w:rPr>
+        <w:t>$ajoutUser</w:t>
+      </w:r>
+      <w:r>
+        <w:rPr>
+          <w:rFonts w:ascii="Consolas" w:eastAsia="Times New Roman" w:hAnsi="Consolas" w:cs="Times New Roman"/>
+          <w:color w:val="D4D4D4"/>
+          <w:sz w:val="21"/>
+          <w:szCs w:val="21"/>
+          <w:lang w:eastAsia="fr-FR"/>
+        </w:rPr>
+        <w:t>.</w:t>
+      </w:r>
+      <w:r>
+        <w:rPr>
+          <w:rFonts w:ascii="Consolas" w:eastAsia="Times New Roman" w:hAnsi="Consolas" w:cs="Times New Roman"/>
+          <w:color w:val="CE9178"/>
+          <w:sz w:val="21"/>
+          <w:szCs w:val="21"/>
+          <w:lang w:eastAsia="fr-FR"/>
+        </w:rPr>
+        <w:t>"&lt;br&gt;"</w:t>
+      </w:r>
+      <w:r>
+        <w:rPr>
+          <w:rFonts w:ascii="Consolas" w:eastAsia="Times New Roman" w:hAnsi="Consolas" w:cs="Times New Roman"/>
+          <w:color w:val="D4D4D4"/>
+          <w:sz w:val="21"/>
+          <w:szCs w:val="21"/>
+          <w:lang w:eastAsia="fr-FR"/>
+        </w:rPr>
+        <w:t>;</w:t>
+      </w:r>
+    </w:p>
+    <w:p>
+      <w:pPr>
+        <w:shd w:val="clear" w:color="auto" w:fill="1E1E1E"/>
+        <w:spacing w:after="0" w:line="285" w:lineRule="atLeast"/>
+        <w:rPr>
+          <w:rFonts w:ascii="Consolas" w:eastAsia="Times New Roman" w:hAnsi="Consolas" w:cs="Times New Roman"/>
+          <w:color w:val="D4D4D4"/>
+          <w:sz w:val="21"/>
+          <w:szCs w:val="21"/>
+          <w:lang w:eastAsia="fr-FR"/>
+        </w:rPr>
+      </w:pPr>
+      <w:r>
+        <w:rPr>
+          <w:rFonts w:ascii="Consolas" w:eastAsia="Times New Roman" w:hAnsi="Consolas" w:cs="Times New Roman"/>
+          <w:color w:val="6A9955"/>
+          <w:sz w:val="21"/>
+          <w:szCs w:val="21"/>
+          <w:lang w:eastAsia="fr-FR"/>
+        </w:rPr>
+        <w:t>// On utilise la requête:</w:t>
+      </w:r>
+    </w:p>
+    <w:p>
+      <w:pPr>
+        <w:shd w:val="clear" w:color="auto" w:fill="1E1E1E"/>
+        <w:spacing w:after="0" w:line="285" w:lineRule="atLeast"/>
+        <w:rPr>
+          <w:rFonts w:ascii="Consolas" w:eastAsia="Times New Roman" w:hAnsi="Consolas" w:cs="Times New Roman"/>
+          <w:color w:val="D4D4D4"/>
+          <w:sz w:val="21"/>
+          <w:szCs w:val="21"/>
+          <w:lang w:eastAsia="fr-FR"/>
+        </w:rPr>
+      </w:pPr>
+      <w:r>
+        <w:rPr>
+          <w:rFonts w:ascii="Consolas" w:eastAsia="Times New Roman" w:hAnsi="Consolas" w:cs="Times New Roman"/>
+          <w:color w:val="9CDCFE"/>
+          <w:sz w:val="21"/>
+          <w:szCs w:val="21"/>
+          <w:lang w:eastAsia="fr-FR"/>
+        </w:rPr>
+        <w:t>$nouvelUser</w:t>
+      </w:r>
+      <w:r>
+        <w:rPr>
+          <w:rFonts w:ascii="Consolas" w:eastAsia="Times New Roman" w:hAnsi="Consolas" w:cs="Times New Roman"/>
+          <w:color w:val="D4D4D4"/>
+          <w:sz w:val="21"/>
+          <w:szCs w:val="21"/>
+          <w:lang w:eastAsia="fr-FR"/>
+        </w:rPr>
+        <w:t xml:space="preserve"> = </w:t>
+      </w:r>
+      <w:r>
+        <w:rPr>
+          <w:rFonts w:ascii="Consolas" w:eastAsia="Times New Roman" w:hAnsi="Consolas" w:cs="Times New Roman"/>
+          <w:color w:val="9CDCFE"/>
+          <w:sz w:val="21"/>
+          <w:szCs w:val="21"/>
+          <w:lang w:eastAsia="fr-FR"/>
+        </w:rPr>
+        <w:t>$mysqli</w:t>
+      </w:r>
+      <w:r>
+        <w:rPr>
+          <w:rFonts w:ascii="Consolas" w:eastAsia="Times New Roman" w:hAnsi="Consolas" w:cs="Times New Roman"/>
+          <w:color w:val="D4D4D4"/>
+          <w:sz w:val="21"/>
+          <w:szCs w:val="21"/>
+          <w:lang w:eastAsia="fr-FR"/>
+        </w:rPr>
+        <w:t>-&gt;</w:t>
+      </w:r>
+      <w:r>
+        <w:rPr>
+          <w:rFonts w:ascii="Consolas" w:eastAsia="Times New Roman" w:hAnsi="Consolas" w:cs="Times New Roman"/>
+          <w:color w:val="DCDCAA"/>
+          <w:sz w:val="21"/>
+          <w:szCs w:val="21"/>
+          <w:lang w:eastAsia="fr-FR"/>
+        </w:rPr>
+        <w:t>query</w:t>
+      </w:r>
+      <w:r>
+        <w:rPr>
+          <w:rFonts w:ascii="Consolas" w:eastAsia="Times New Roman" w:hAnsi="Consolas" w:cs="Times New Roman"/>
+          <w:color w:val="D4D4D4"/>
+          <w:sz w:val="21"/>
+          <w:szCs w:val="21"/>
+          <w:lang w:eastAsia="fr-FR"/>
+        </w:rPr>
+        <w:t>(</w:t>
+      </w:r>
+      <w:r>
+        <w:rPr>
+          <w:rFonts w:ascii="Consolas" w:eastAsia="Times New Roman" w:hAnsi="Consolas" w:cs="Times New Roman"/>
+          <w:color w:val="9CDCFE"/>
+          <w:sz w:val="21"/>
+          <w:szCs w:val="21"/>
+          <w:lang w:eastAsia="fr-FR"/>
+        </w:rPr>
+        <w:t>$ajoutUser</w:t>
+      </w:r>
+      <w:r>
+        <w:rPr>
+          <w:rFonts w:ascii="Consolas" w:eastAsia="Times New Roman" w:hAnsi="Consolas" w:cs="Times New Roman"/>
+          <w:color w:val="D4D4D4"/>
+          <w:sz w:val="21"/>
+          <w:szCs w:val="21"/>
+          <w:lang w:eastAsia="fr-FR"/>
+        </w:rPr>
+        <w:t>);</w:t>
+      </w:r>
+    </w:p>
+    <w:p>
+      <w:pPr>
+        <w:shd w:val="clear" w:color="auto" w:fill="1E1E1E"/>
+        <w:spacing w:after="0" w:line="285" w:lineRule="atLeast"/>
+        <w:rPr>
+          <w:rFonts w:ascii="Consolas" w:eastAsia="Times New Roman" w:hAnsi="Consolas" w:cs="Times New Roman"/>
+          <w:color w:val="D4D4D4"/>
+          <w:sz w:val="21"/>
+          <w:szCs w:val="21"/>
+          <w:lang w:eastAsia="fr-FR"/>
+        </w:rPr>
+      </w:pPr>
+    </w:p>
+    <w:p>
+      <w:pPr>
+        <w:shd w:val="clear" w:color="auto" w:fill="1E1E1E"/>
+        <w:spacing w:after="0" w:line="285" w:lineRule="atLeast"/>
+        <w:rPr>
+          <w:rFonts w:ascii="Consolas" w:eastAsia="Times New Roman" w:hAnsi="Consolas" w:cs="Times New Roman"/>
+          <w:color w:val="D4D4D4"/>
+          <w:sz w:val="21"/>
+          <w:szCs w:val="21"/>
+          <w:lang w:eastAsia="fr-FR"/>
+        </w:rPr>
+      </w:pPr>
+      <w:r>
+        <w:rPr>
+          <w:rFonts w:ascii="Consolas" w:eastAsia="Times New Roman" w:hAnsi="Consolas" w:cs="Times New Roman"/>
+          <w:color w:val="D4D4D4"/>
+          <w:sz w:val="21"/>
+          <w:szCs w:val="21"/>
+          <w:lang w:eastAsia="fr-FR"/>
+        </w:rPr>
+        <w:t>}</w:t>
+      </w:r>
+    </w:p>
+    <w:p>
+      <w:pPr>
+        <w:shd w:val="clear" w:color="auto" w:fill="1E1E1E"/>
+        <w:spacing w:after="0" w:line="285" w:lineRule="atLeast"/>
+        <w:rPr>
+          <w:rFonts w:ascii="Consolas" w:eastAsia="Times New Roman" w:hAnsi="Consolas" w:cs="Times New Roman"/>
+          <w:color w:val="D4D4D4"/>
+          <w:sz w:val="21"/>
+          <w:szCs w:val="21"/>
+          <w:lang w:eastAsia="fr-FR"/>
+        </w:rPr>
+      </w:pPr>
+      <w:r>
+        <w:rPr>
+          <w:rFonts w:ascii="Consolas" w:eastAsia="Times New Roman" w:hAnsi="Consolas" w:cs="Times New Roman"/>
+          <w:color w:val="569CD6"/>
+          <w:sz w:val="21"/>
+          <w:szCs w:val="21"/>
+          <w:lang w:eastAsia="fr-FR"/>
+        </w:rPr>
+        <w:t>?&gt;</w:t>
+      </w:r>
+    </w:p>
+    <w:p>
+      <w:pPr>
+        <w:pStyle w:val="Common"/>
+      </w:pPr>
+    </w:p>
+    <w:p>
+      <w:pPr>
+        <w:pStyle w:val="Common"/>
+      </w:pPr>
+      <w:r>
+        <w:t>Une fois que l’on a pu créer un mot de passe hashé, il est très difficile pour le commun des mortels de l’extraire et de s’en servir. En théorie, l’utilisateur seul connaît son mot de passe. Lorsque celui-ci s’identifie, il faut donc comparer le mot de passe qu’il entre au mot de passé hashé dans la base de données.</w:t>
+      </w:r>
+    </w:p>
+    <w:p>
+      <w:pPr>
+        <w:pStyle w:val="Common"/>
+      </w:pPr>
+    </w:p>
+    <w:p>
+      <w:pPr>
+        <w:pStyle w:val="Common"/>
+      </w:pPr>
+    </w:p>
+    <w:p>
+      <w:pPr>
+        <w:pStyle w:val="subtitles"/>
+      </w:pPr>
+      <w:r>
+        <w:lastRenderedPageBreak/>
+        <w:t>Comparer un mot de passe à sa version hashée dans la base de données :</w:t>
+      </w:r>
+    </w:p>
+    <w:p>
+      <w:pPr>
+        <w:pStyle w:val="Common"/>
+      </w:pPr>
+      <w:r>
+        <w:t>L’utilisateur inscrit va vouloir se reconnecter sur le site. Pour ce faire, il va s’identifier. Le mot de passe qu’il va entrer dans le formulaire ne sera pas hashé. Il faut donc pouvoir comparer le mot de passe non hashé à celui stocké dans la base.</w:t>
+      </w:r>
+    </w:p>
+    <w:p>
+      <w:pPr>
+        <w:pStyle w:val="Common"/>
+      </w:pPr>
+      <w:r>
+        <w:t>Il existe, une fois encore, un moyen simple de le faire :</w:t>
+      </w:r>
+    </w:p>
+    <w:p>
+      <w:pPr>
+        <w:shd w:val="clear" w:color="auto" w:fill="1E1E1E"/>
+        <w:spacing w:after="0" w:line="285" w:lineRule="atLeast"/>
+        <w:rPr>
+          <w:rFonts w:ascii="Consolas" w:eastAsia="Times New Roman" w:hAnsi="Consolas" w:cs="Times New Roman"/>
+          <w:color w:val="D4D4D4"/>
+          <w:sz w:val="21"/>
+          <w:szCs w:val="21"/>
+          <w:lang w:eastAsia="fr-FR"/>
+        </w:rPr>
+      </w:pPr>
+      <w:r>
+        <w:rPr>
+          <w:rFonts w:ascii="Consolas" w:eastAsia="Times New Roman" w:hAnsi="Consolas" w:cs="Times New Roman"/>
+          <w:color w:val="569CD6"/>
+          <w:sz w:val="21"/>
+          <w:szCs w:val="21"/>
+          <w:lang w:eastAsia="fr-FR"/>
+        </w:rPr>
+        <w:t>&lt;?php</w:t>
+      </w:r>
+    </w:p>
+    <w:p>
+      <w:pPr>
+        <w:shd w:val="clear" w:color="auto" w:fill="1E1E1E"/>
+        <w:spacing w:after="0" w:line="285" w:lineRule="atLeast"/>
+        <w:rPr>
+          <w:rFonts w:ascii="Consolas" w:eastAsia="Times New Roman" w:hAnsi="Consolas" w:cs="Times New Roman"/>
+          <w:color w:val="D4D4D4"/>
+          <w:sz w:val="21"/>
+          <w:szCs w:val="21"/>
+          <w:lang w:eastAsia="fr-FR"/>
+        </w:rPr>
+      </w:pPr>
+      <w:r>
+        <w:rPr>
+          <w:rFonts w:ascii="Consolas" w:eastAsia="Times New Roman" w:hAnsi="Consolas" w:cs="Times New Roman"/>
+          <w:color w:val="9CDCFE"/>
+          <w:sz w:val="21"/>
+          <w:szCs w:val="21"/>
+          <w:lang w:eastAsia="fr-FR"/>
+        </w:rPr>
+        <w:t>$mysqli</w:t>
+      </w:r>
+      <w:r>
+        <w:rPr>
+          <w:rFonts w:ascii="Consolas" w:eastAsia="Times New Roman" w:hAnsi="Consolas" w:cs="Times New Roman"/>
+          <w:color w:val="D4D4D4"/>
+          <w:sz w:val="21"/>
+          <w:szCs w:val="21"/>
+          <w:lang w:eastAsia="fr-FR"/>
+        </w:rPr>
+        <w:t xml:space="preserve"> = </w:t>
+      </w:r>
+      <w:r>
+        <w:rPr>
+          <w:rFonts w:ascii="Consolas" w:eastAsia="Times New Roman" w:hAnsi="Consolas" w:cs="Times New Roman"/>
+          <w:color w:val="569CD6"/>
+          <w:sz w:val="21"/>
+          <w:szCs w:val="21"/>
+          <w:lang w:eastAsia="fr-FR"/>
+        </w:rPr>
+        <w:t>new</w:t>
+      </w:r>
+      <w:r>
+        <w:rPr>
+          <w:rFonts w:ascii="Consolas" w:eastAsia="Times New Roman" w:hAnsi="Consolas" w:cs="Times New Roman"/>
+          <w:color w:val="D4D4D4"/>
+          <w:sz w:val="21"/>
+          <w:szCs w:val="21"/>
+          <w:lang w:eastAsia="fr-FR"/>
+        </w:rPr>
+        <w:t xml:space="preserve"> </w:t>
+      </w:r>
+      <w:r>
+        <w:rPr>
+          <w:rFonts w:ascii="Consolas" w:eastAsia="Times New Roman" w:hAnsi="Consolas" w:cs="Times New Roman"/>
+          <w:color w:val="4EC9B0"/>
+          <w:sz w:val="21"/>
+          <w:szCs w:val="21"/>
+          <w:lang w:eastAsia="fr-FR"/>
+        </w:rPr>
+        <w:t>mysqli</w:t>
+      </w:r>
+      <w:r>
+        <w:rPr>
+          <w:rFonts w:ascii="Consolas" w:eastAsia="Times New Roman" w:hAnsi="Consolas" w:cs="Times New Roman"/>
+          <w:color w:val="D4D4D4"/>
+          <w:sz w:val="21"/>
+          <w:szCs w:val="21"/>
+          <w:lang w:eastAsia="fr-FR"/>
+        </w:rPr>
+        <w:t>(</w:t>
+      </w:r>
+      <w:r>
+        <w:rPr>
+          <w:rFonts w:ascii="Consolas" w:eastAsia="Times New Roman" w:hAnsi="Consolas" w:cs="Times New Roman"/>
+          <w:color w:val="CE9178"/>
+          <w:sz w:val="21"/>
+          <w:szCs w:val="21"/>
+          <w:lang w:eastAsia="fr-FR"/>
+        </w:rPr>
+        <w:t>"localhost"</w:t>
+      </w:r>
+      <w:r>
+        <w:rPr>
+          <w:rFonts w:ascii="Consolas" w:eastAsia="Times New Roman" w:hAnsi="Consolas" w:cs="Times New Roman"/>
+          <w:color w:val="D4D4D4"/>
+          <w:sz w:val="21"/>
+          <w:szCs w:val="21"/>
+          <w:lang w:eastAsia="fr-FR"/>
+        </w:rPr>
+        <w:t xml:space="preserve">, </w:t>
+      </w:r>
+      <w:r>
+        <w:rPr>
+          <w:rFonts w:ascii="Consolas" w:eastAsia="Times New Roman" w:hAnsi="Consolas" w:cs="Times New Roman"/>
+          <w:color w:val="CE9178"/>
+          <w:sz w:val="21"/>
+          <w:szCs w:val="21"/>
+          <w:lang w:eastAsia="fr-FR"/>
+        </w:rPr>
+        <w:t>"root"</w:t>
+      </w:r>
+      <w:r>
+        <w:rPr>
+          <w:rFonts w:ascii="Consolas" w:eastAsia="Times New Roman" w:hAnsi="Consolas" w:cs="Times New Roman"/>
+          <w:color w:val="D4D4D4"/>
+          <w:sz w:val="21"/>
+          <w:szCs w:val="21"/>
+          <w:lang w:eastAsia="fr-FR"/>
+        </w:rPr>
+        <w:t xml:space="preserve">, </w:t>
+      </w:r>
+      <w:r>
+        <w:rPr>
+          <w:rFonts w:ascii="Consolas" w:eastAsia="Times New Roman" w:hAnsi="Consolas" w:cs="Times New Roman"/>
+          <w:color w:val="CE9178"/>
+          <w:sz w:val="21"/>
+          <w:szCs w:val="21"/>
+          <w:lang w:eastAsia="fr-FR"/>
+        </w:rPr>
+        <w:t>"root"</w:t>
+      </w:r>
+      <w:r>
+        <w:rPr>
+          <w:rFonts w:ascii="Consolas" w:eastAsia="Times New Roman" w:hAnsi="Consolas" w:cs="Times New Roman"/>
+          <w:color w:val="D4D4D4"/>
+          <w:sz w:val="21"/>
+          <w:szCs w:val="21"/>
+          <w:lang w:eastAsia="fr-FR"/>
+        </w:rPr>
+        <w:t xml:space="preserve">, </w:t>
+      </w:r>
+      <w:r>
+        <w:rPr>
+          <w:rFonts w:ascii="Consolas" w:eastAsia="Times New Roman" w:hAnsi="Consolas" w:cs="Times New Roman"/>
+          <w:color w:val="CE9178"/>
+          <w:sz w:val="21"/>
+          <w:szCs w:val="21"/>
+          <w:lang w:eastAsia="fr-FR"/>
+        </w:rPr>
+        <w:t>"bd_hash"</w:t>
+      </w:r>
+      <w:r>
+        <w:rPr>
+          <w:rFonts w:ascii="Consolas" w:eastAsia="Times New Roman" w:hAnsi="Consolas" w:cs="Times New Roman"/>
+          <w:color w:val="D4D4D4"/>
+          <w:sz w:val="21"/>
+          <w:szCs w:val="21"/>
+          <w:lang w:eastAsia="fr-FR"/>
+        </w:rPr>
+        <w:t>);</w:t>
+      </w:r>
+    </w:p>
+    <w:p>
+      <w:pPr>
+        <w:shd w:val="clear" w:color="auto" w:fill="1E1E1E"/>
+        <w:spacing w:after="0" w:line="285" w:lineRule="atLeast"/>
+        <w:rPr>
+          <w:rFonts w:ascii="Consolas" w:eastAsia="Times New Roman" w:hAnsi="Consolas" w:cs="Times New Roman"/>
+          <w:color w:val="D4D4D4"/>
+          <w:sz w:val="21"/>
+          <w:szCs w:val="21"/>
+          <w:lang w:eastAsia="fr-FR"/>
+        </w:rPr>
+      </w:pPr>
+    </w:p>
+    <w:p>
+      <w:pPr>
+        <w:shd w:val="clear" w:color="auto" w:fill="1E1E1E"/>
+        <w:spacing w:after="0" w:line="285" w:lineRule="atLeast"/>
+        <w:rPr>
+          <w:rFonts w:ascii="Consolas" w:eastAsia="Times New Roman" w:hAnsi="Consolas" w:cs="Times New Roman"/>
+          <w:color w:val="D4D4D4"/>
+          <w:sz w:val="21"/>
+          <w:szCs w:val="21"/>
+          <w:lang w:eastAsia="fr-FR"/>
+        </w:rPr>
+      </w:pPr>
+      <w:r>
+        <w:rPr>
+          <w:rFonts w:ascii="Consolas" w:eastAsia="Times New Roman" w:hAnsi="Consolas" w:cs="Times New Roman"/>
+          <w:color w:val="C586C0"/>
+          <w:sz w:val="21"/>
+          <w:szCs w:val="21"/>
+          <w:lang w:eastAsia="fr-FR"/>
+        </w:rPr>
+        <w:t>if</w:t>
+      </w:r>
+      <w:r>
+        <w:rPr>
+          <w:rFonts w:ascii="Consolas" w:eastAsia="Times New Roman" w:hAnsi="Consolas" w:cs="Times New Roman"/>
+          <w:color w:val="D4D4D4"/>
+          <w:sz w:val="21"/>
+          <w:szCs w:val="21"/>
+          <w:lang w:eastAsia="fr-FR"/>
+        </w:rPr>
+        <w:t xml:space="preserve"> (</w:t>
+      </w:r>
+      <w:r>
+        <w:rPr>
+          <w:rFonts w:ascii="Consolas" w:eastAsia="Times New Roman" w:hAnsi="Consolas" w:cs="Times New Roman"/>
+          <w:color w:val="DCDCAA"/>
+          <w:sz w:val="21"/>
+          <w:szCs w:val="21"/>
+          <w:lang w:eastAsia="fr-FR"/>
+        </w:rPr>
+        <w:t>isset</w:t>
+      </w:r>
+      <w:r>
+        <w:rPr>
+          <w:rFonts w:ascii="Consolas" w:eastAsia="Times New Roman" w:hAnsi="Consolas" w:cs="Times New Roman"/>
+          <w:color w:val="D4D4D4"/>
+          <w:sz w:val="21"/>
+          <w:szCs w:val="21"/>
+          <w:lang w:eastAsia="fr-FR"/>
+        </w:rPr>
+        <w:t>(</w:t>
+      </w:r>
+      <w:r>
+        <w:rPr>
+          <w:rFonts w:ascii="Consolas" w:eastAsia="Times New Roman" w:hAnsi="Consolas" w:cs="Times New Roman"/>
+          <w:color w:val="9CDCFE"/>
+          <w:sz w:val="21"/>
+          <w:szCs w:val="21"/>
+          <w:lang w:eastAsia="fr-FR"/>
+        </w:rPr>
+        <w:t>$_POST</w:t>
+      </w:r>
+      <w:r>
+        <w:rPr>
+          <w:rFonts w:ascii="Consolas" w:eastAsia="Times New Roman" w:hAnsi="Consolas" w:cs="Times New Roman"/>
+          <w:color w:val="D4D4D4"/>
+          <w:sz w:val="21"/>
+          <w:szCs w:val="21"/>
+          <w:lang w:eastAsia="fr-FR"/>
+        </w:rPr>
+        <w:t>[</w:t>
+      </w:r>
+      <w:r>
+        <w:rPr>
+          <w:rFonts w:ascii="Consolas" w:eastAsia="Times New Roman" w:hAnsi="Consolas" w:cs="Times New Roman"/>
+          <w:color w:val="CE9178"/>
+          <w:sz w:val="21"/>
+          <w:szCs w:val="21"/>
+          <w:lang w:eastAsia="fr-FR"/>
+        </w:rPr>
+        <w:t>"pseudo"</w:t>
+      </w:r>
+      <w:r>
+        <w:rPr>
+          <w:rFonts w:ascii="Consolas" w:eastAsia="Times New Roman" w:hAnsi="Consolas" w:cs="Times New Roman"/>
+          <w:color w:val="D4D4D4"/>
+          <w:sz w:val="21"/>
+          <w:szCs w:val="21"/>
+          <w:lang w:eastAsia="fr-FR"/>
+        </w:rPr>
+        <w:t xml:space="preserve">]) &amp;&amp; </w:t>
+      </w:r>
+      <w:r>
+        <w:rPr>
+          <w:rFonts w:ascii="Consolas" w:eastAsia="Times New Roman" w:hAnsi="Consolas" w:cs="Times New Roman"/>
+          <w:color w:val="DCDCAA"/>
+          <w:sz w:val="21"/>
+          <w:szCs w:val="21"/>
+          <w:lang w:eastAsia="fr-FR"/>
+        </w:rPr>
+        <w:t>isset</w:t>
+      </w:r>
+      <w:r>
+        <w:rPr>
+          <w:rFonts w:ascii="Consolas" w:eastAsia="Times New Roman" w:hAnsi="Consolas" w:cs="Times New Roman"/>
+          <w:color w:val="D4D4D4"/>
+          <w:sz w:val="21"/>
+          <w:szCs w:val="21"/>
+          <w:lang w:eastAsia="fr-FR"/>
+        </w:rPr>
+        <w:t>(</w:t>
+      </w:r>
+      <w:r>
+        <w:rPr>
+          <w:rFonts w:ascii="Consolas" w:eastAsia="Times New Roman" w:hAnsi="Consolas" w:cs="Times New Roman"/>
+          <w:color w:val="9CDCFE"/>
+          <w:sz w:val="21"/>
+          <w:szCs w:val="21"/>
+          <w:lang w:eastAsia="fr-FR"/>
+        </w:rPr>
+        <w:t>$_POST</w:t>
+      </w:r>
+      <w:r>
+        <w:rPr>
+          <w:rFonts w:ascii="Consolas" w:eastAsia="Times New Roman" w:hAnsi="Consolas" w:cs="Times New Roman"/>
+          <w:color w:val="D4D4D4"/>
+          <w:sz w:val="21"/>
+          <w:szCs w:val="21"/>
+          <w:lang w:eastAsia="fr-FR"/>
+        </w:rPr>
+        <w:t>[</w:t>
+      </w:r>
+      <w:r>
+        <w:rPr>
+          <w:rFonts w:ascii="Consolas" w:eastAsia="Times New Roman" w:hAnsi="Consolas" w:cs="Times New Roman"/>
+          <w:color w:val="CE9178"/>
+          <w:sz w:val="21"/>
+          <w:szCs w:val="21"/>
+          <w:lang w:eastAsia="fr-FR"/>
+        </w:rPr>
+        <w:t>"password"</w:t>
+      </w:r>
+      <w:r>
+        <w:rPr>
+          <w:rFonts w:ascii="Consolas" w:eastAsia="Times New Roman" w:hAnsi="Consolas" w:cs="Times New Roman"/>
+          <w:color w:val="D4D4D4"/>
+          <w:sz w:val="21"/>
+          <w:szCs w:val="21"/>
+          <w:lang w:eastAsia="fr-FR"/>
+        </w:rPr>
+        <w:t>])) {</w:t>
+      </w:r>
+    </w:p>
+    <w:p>
+      <w:pPr>
+        <w:shd w:val="clear" w:color="auto" w:fill="1E1E1E"/>
+        <w:spacing w:after="0" w:line="285" w:lineRule="atLeast"/>
+        <w:rPr>
+          <w:rFonts w:ascii="Consolas" w:eastAsia="Times New Roman" w:hAnsi="Consolas" w:cs="Times New Roman"/>
+          <w:color w:val="D4D4D4"/>
+          <w:sz w:val="21"/>
+          <w:szCs w:val="21"/>
+          <w:lang w:eastAsia="fr-FR"/>
+        </w:rPr>
+      </w:pPr>
+      <w:r>
+        <w:rPr>
+          <w:rFonts w:ascii="Consolas" w:eastAsia="Times New Roman" w:hAnsi="Consolas" w:cs="Times New Roman"/>
+          <w:color w:val="D4D4D4"/>
+          <w:sz w:val="21"/>
+          <w:szCs w:val="21"/>
+          <w:lang w:eastAsia="fr-FR"/>
+        </w:rPr>
+        <w:t xml:space="preserve">    </w:t>
+      </w:r>
+      <w:r>
+        <w:rPr>
+          <w:rFonts w:ascii="Consolas" w:eastAsia="Times New Roman" w:hAnsi="Consolas" w:cs="Times New Roman"/>
+          <w:color w:val="9CDCFE"/>
+          <w:sz w:val="21"/>
+          <w:szCs w:val="21"/>
+          <w:lang w:eastAsia="fr-FR"/>
+        </w:rPr>
+        <w:t>$pseudo</w:t>
+      </w:r>
+      <w:r>
+        <w:rPr>
+          <w:rFonts w:ascii="Consolas" w:eastAsia="Times New Roman" w:hAnsi="Consolas" w:cs="Times New Roman"/>
+          <w:color w:val="D4D4D4"/>
+          <w:sz w:val="21"/>
+          <w:szCs w:val="21"/>
+          <w:lang w:eastAsia="fr-FR"/>
+        </w:rPr>
+        <w:t xml:space="preserve"> = </w:t>
+      </w:r>
+      <w:r>
+        <w:rPr>
+          <w:rFonts w:ascii="Consolas" w:eastAsia="Times New Roman" w:hAnsi="Consolas" w:cs="Times New Roman"/>
+          <w:color w:val="9CDCFE"/>
+          <w:sz w:val="21"/>
+          <w:szCs w:val="21"/>
+          <w:lang w:eastAsia="fr-FR"/>
+        </w:rPr>
+        <w:t>$_POST</w:t>
+      </w:r>
+      <w:r>
+        <w:rPr>
+          <w:rFonts w:ascii="Consolas" w:eastAsia="Times New Roman" w:hAnsi="Consolas" w:cs="Times New Roman"/>
+          <w:color w:val="D4D4D4"/>
+          <w:sz w:val="21"/>
+          <w:szCs w:val="21"/>
+          <w:lang w:eastAsia="fr-FR"/>
+        </w:rPr>
+        <w:t>[</w:t>
+      </w:r>
+      <w:r>
+        <w:rPr>
+          <w:rFonts w:ascii="Consolas" w:eastAsia="Times New Roman" w:hAnsi="Consolas" w:cs="Times New Roman"/>
+          <w:color w:val="CE9178"/>
+          <w:sz w:val="21"/>
+          <w:szCs w:val="21"/>
+          <w:lang w:eastAsia="fr-FR"/>
+        </w:rPr>
+        <w:t>"pseudo"</w:t>
+      </w:r>
+      <w:r>
+        <w:rPr>
+          <w:rFonts w:ascii="Consolas" w:eastAsia="Times New Roman" w:hAnsi="Consolas" w:cs="Times New Roman"/>
+          <w:color w:val="D4D4D4"/>
+          <w:sz w:val="21"/>
+          <w:szCs w:val="21"/>
+          <w:lang w:eastAsia="fr-FR"/>
+        </w:rPr>
+        <w:t>];</w:t>
+      </w:r>
+    </w:p>
+    <w:p>
+      <w:pPr>
+        <w:shd w:val="clear" w:color="auto" w:fill="1E1E1E"/>
+        <w:spacing w:after="0" w:line="285" w:lineRule="atLeast"/>
+        <w:rPr>
+          <w:rFonts w:ascii="Consolas" w:eastAsia="Times New Roman" w:hAnsi="Consolas" w:cs="Times New Roman"/>
+          <w:color w:val="D4D4D4"/>
+          <w:sz w:val="21"/>
+          <w:szCs w:val="21"/>
+          <w:lang w:eastAsia="fr-FR"/>
+        </w:rPr>
+      </w:pPr>
+      <w:r>
+        <w:rPr>
+          <w:rFonts w:ascii="Consolas" w:eastAsia="Times New Roman" w:hAnsi="Consolas" w:cs="Times New Roman"/>
+          <w:color w:val="D4D4D4"/>
+          <w:sz w:val="21"/>
+          <w:szCs w:val="21"/>
+          <w:lang w:eastAsia="fr-FR"/>
+        </w:rPr>
+        <w:t xml:space="preserve">    </w:t>
+      </w:r>
+      <w:r>
+        <w:rPr>
+          <w:rFonts w:ascii="Consolas" w:eastAsia="Times New Roman" w:hAnsi="Consolas" w:cs="Times New Roman"/>
+          <w:color w:val="9CDCFE"/>
+          <w:sz w:val="21"/>
+          <w:szCs w:val="21"/>
+          <w:lang w:eastAsia="fr-FR"/>
+        </w:rPr>
+        <w:t>$password</w:t>
+      </w:r>
+      <w:r>
+        <w:rPr>
+          <w:rFonts w:ascii="Consolas" w:eastAsia="Times New Roman" w:hAnsi="Consolas" w:cs="Times New Roman"/>
+          <w:color w:val="D4D4D4"/>
+          <w:sz w:val="21"/>
+          <w:szCs w:val="21"/>
+          <w:lang w:eastAsia="fr-FR"/>
+        </w:rPr>
+        <w:t xml:space="preserve"> = </w:t>
+      </w:r>
+      <w:r>
+        <w:rPr>
+          <w:rFonts w:ascii="Consolas" w:eastAsia="Times New Roman" w:hAnsi="Consolas" w:cs="Times New Roman"/>
+          <w:color w:val="9CDCFE"/>
+          <w:sz w:val="21"/>
+          <w:szCs w:val="21"/>
+          <w:lang w:eastAsia="fr-FR"/>
+        </w:rPr>
+        <w:t>$_POST</w:t>
+      </w:r>
+      <w:r>
+        <w:rPr>
+          <w:rFonts w:ascii="Consolas" w:eastAsia="Times New Roman" w:hAnsi="Consolas" w:cs="Times New Roman"/>
+          <w:color w:val="D4D4D4"/>
+          <w:sz w:val="21"/>
+          <w:szCs w:val="21"/>
+          <w:lang w:eastAsia="fr-FR"/>
+        </w:rPr>
+        <w:t>[</w:t>
+      </w:r>
+      <w:r>
+        <w:rPr>
+          <w:rFonts w:ascii="Consolas" w:eastAsia="Times New Roman" w:hAnsi="Consolas" w:cs="Times New Roman"/>
+          <w:color w:val="CE9178"/>
+          <w:sz w:val="21"/>
+          <w:szCs w:val="21"/>
+          <w:lang w:eastAsia="fr-FR"/>
+        </w:rPr>
+        <w:t>"password"</w:t>
+      </w:r>
+      <w:r>
+        <w:rPr>
+          <w:rFonts w:ascii="Consolas" w:eastAsia="Times New Roman" w:hAnsi="Consolas" w:cs="Times New Roman"/>
+          <w:color w:val="D4D4D4"/>
+          <w:sz w:val="21"/>
+          <w:szCs w:val="21"/>
+          <w:lang w:eastAsia="fr-FR"/>
+        </w:rPr>
+        <w:t>];</w:t>
+      </w:r>
+    </w:p>
+    <w:p>
+      <w:pPr>
+        <w:shd w:val="clear" w:color="auto" w:fill="1E1E1E"/>
+        <w:spacing w:after="0" w:line="285" w:lineRule="atLeast"/>
+        <w:rPr>
+          <w:rFonts w:ascii="Consolas" w:eastAsia="Times New Roman" w:hAnsi="Consolas" w:cs="Times New Roman"/>
+          <w:color w:val="D4D4D4"/>
+          <w:sz w:val="21"/>
+          <w:szCs w:val="21"/>
+          <w:lang w:eastAsia="fr-FR"/>
+        </w:rPr>
+      </w:pPr>
+      <w:r>
+        <w:rPr>
+          <w:rFonts w:ascii="Consolas" w:eastAsia="Times New Roman" w:hAnsi="Consolas" w:cs="Times New Roman"/>
+          <w:color w:val="D4D4D4"/>
+          <w:sz w:val="21"/>
+          <w:szCs w:val="21"/>
+          <w:lang w:eastAsia="fr-FR"/>
+        </w:rPr>
+        <w:t xml:space="preserve">    </w:t>
+      </w:r>
+      <w:r>
+        <w:rPr>
+          <w:rFonts w:ascii="Consolas" w:eastAsia="Times New Roman" w:hAnsi="Consolas" w:cs="Times New Roman"/>
+          <w:color w:val="6A9955"/>
+          <w:sz w:val="21"/>
+          <w:szCs w:val="21"/>
+          <w:lang w:eastAsia="fr-FR"/>
+        </w:rPr>
+        <w:t>// On vient sélectionner la ligne</w:t>
+      </w:r>
+      <w:r>
+        <w:rPr>
+          <w:rFonts w:ascii="Consolas" w:eastAsia="Times New Roman" w:hAnsi="Consolas" w:cs="Times New Roman"/>
+          <w:color w:val="6A9955"/>
+          <w:sz w:val="21"/>
+          <w:szCs w:val="21"/>
+          <w:lang w:eastAsia="fr-FR"/>
+        </w:rPr>
+        <w:t xml:space="preserve"> dans la DB</w:t>
+      </w:r>
+      <w:r>
+        <w:rPr>
+          <w:rFonts w:ascii="Consolas" w:eastAsia="Times New Roman" w:hAnsi="Consolas" w:cs="Times New Roman"/>
+          <w:color w:val="6A9955"/>
+          <w:sz w:val="21"/>
+          <w:szCs w:val="21"/>
+          <w:lang w:eastAsia="fr-FR"/>
+        </w:rPr>
+        <w:t xml:space="preserve"> où le pseudo est égal au pseudo entré par l'utilisateur:</w:t>
+      </w:r>
+    </w:p>
+    <w:p>
+      <w:pPr>
+        <w:shd w:val="clear" w:color="auto" w:fill="1E1E1E"/>
+        <w:spacing w:after="0" w:line="285" w:lineRule="atLeast"/>
+        <w:rPr>
+          <w:rFonts w:ascii="Consolas" w:eastAsia="Times New Roman" w:hAnsi="Consolas" w:cs="Times New Roman"/>
+          <w:color w:val="D4D4D4"/>
+          <w:sz w:val="21"/>
+          <w:szCs w:val="21"/>
+          <w:lang w:eastAsia="fr-FR"/>
+        </w:rPr>
+      </w:pPr>
+      <w:r>
+        <w:rPr>
+          <w:rFonts w:ascii="Consolas" w:eastAsia="Times New Roman" w:hAnsi="Consolas" w:cs="Times New Roman"/>
+          <w:color w:val="D4D4D4"/>
+          <w:sz w:val="21"/>
+          <w:szCs w:val="21"/>
+          <w:lang w:eastAsia="fr-FR"/>
+        </w:rPr>
+        <w:t xml:space="preserve">    </w:t>
+      </w:r>
+      <w:r>
+        <w:rPr>
+          <w:rFonts w:ascii="Consolas" w:eastAsia="Times New Roman" w:hAnsi="Consolas" w:cs="Times New Roman"/>
+          <w:color w:val="9CDCFE"/>
+          <w:sz w:val="21"/>
+          <w:szCs w:val="21"/>
+          <w:lang w:eastAsia="fr-FR"/>
+        </w:rPr>
+        <w:t>$connexion</w:t>
+      </w:r>
+      <w:r>
+        <w:rPr>
+          <w:rFonts w:ascii="Consolas" w:eastAsia="Times New Roman" w:hAnsi="Consolas" w:cs="Times New Roman"/>
+          <w:color w:val="D4D4D4"/>
+          <w:sz w:val="21"/>
+          <w:szCs w:val="21"/>
+          <w:lang w:eastAsia="fr-FR"/>
+        </w:rPr>
+        <w:t xml:space="preserve"> = </w:t>
+      </w:r>
+      <w:r>
+        <w:rPr>
+          <w:rFonts w:ascii="Consolas" w:eastAsia="Times New Roman" w:hAnsi="Consolas" w:cs="Times New Roman"/>
+          <w:color w:val="CE9178"/>
+          <w:sz w:val="21"/>
+          <w:szCs w:val="21"/>
+          <w:lang w:eastAsia="fr-FR"/>
+        </w:rPr>
+        <w:t>'select * from Personne where pseudo ="'</w:t>
+      </w:r>
+      <w:r>
+        <w:rPr>
+          <w:rFonts w:ascii="Consolas" w:eastAsia="Times New Roman" w:hAnsi="Consolas" w:cs="Times New Roman"/>
+          <w:color w:val="D4D4D4"/>
+          <w:sz w:val="21"/>
+          <w:szCs w:val="21"/>
+          <w:lang w:eastAsia="fr-FR"/>
+        </w:rPr>
+        <w:t xml:space="preserve">. </w:t>
+      </w:r>
+      <w:r>
+        <w:rPr>
+          <w:rFonts w:ascii="Consolas" w:eastAsia="Times New Roman" w:hAnsi="Consolas" w:cs="Times New Roman"/>
+          <w:color w:val="9CDCFE"/>
+          <w:sz w:val="21"/>
+          <w:szCs w:val="21"/>
+          <w:lang w:eastAsia="fr-FR"/>
+        </w:rPr>
+        <w:t>$pseudo</w:t>
+      </w:r>
+      <w:r>
+        <w:rPr>
+          <w:rFonts w:ascii="Consolas" w:eastAsia="Times New Roman" w:hAnsi="Consolas" w:cs="Times New Roman"/>
+          <w:color w:val="D4D4D4"/>
+          <w:sz w:val="21"/>
+          <w:szCs w:val="21"/>
+          <w:lang w:eastAsia="fr-FR"/>
+        </w:rPr>
+        <w:t>.</w:t>
+      </w:r>
+      <w:r>
+        <w:rPr>
+          <w:rFonts w:ascii="Consolas" w:eastAsia="Times New Roman" w:hAnsi="Consolas" w:cs="Times New Roman"/>
+          <w:color w:val="CE9178"/>
+          <w:sz w:val="21"/>
+          <w:szCs w:val="21"/>
+          <w:lang w:eastAsia="fr-FR"/>
+        </w:rPr>
+        <w:t>'";'</w:t>
+      </w:r>
+      <w:r>
+        <w:rPr>
+          <w:rFonts w:ascii="Consolas" w:eastAsia="Times New Roman" w:hAnsi="Consolas" w:cs="Times New Roman"/>
+          <w:color w:val="D4D4D4"/>
+          <w:sz w:val="21"/>
+          <w:szCs w:val="21"/>
+          <w:lang w:eastAsia="fr-FR"/>
+        </w:rPr>
+        <w:t>;</w:t>
+      </w:r>
+    </w:p>
+    <w:p>
+      <w:pPr>
+        <w:shd w:val="clear" w:color="auto" w:fill="1E1E1E"/>
+        <w:spacing w:after="0" w:line="285" w:lineRule="atLeast"/>
+        <w:rPr>
+          <w:rFonts w:ascii="Consolas" w:eastAsia="Times New Roman" w:hAnsi="Consolas" w:cs="Times New Roman"/>
+          <w:color w:val="D4D4D4"/>
+          <w:sz w:val="21"/>
+          <w:szCs w:val="21"/>
+          <w:lang w:eastAsia="fr-FR"/>
+        </w:rPr>
+      </w:pPr>
+      <w:r>
+        <w:rPr>
+          <w:rFonts w:ascii="Consolas" w:eastAsia="Times New Roman" w:hAnsi="Consolas" w:cs="Times New Roman"/>
+          <w:color w:val="D4D4D4"/>
+          <w:sz w:val="21"/>
+          <w:szCs w:val="21"/>
+          <w:lang w:eastAsia="fr-FR"/>
+        </w:rPr>
+        <w:t xml:space="preserve"> </w:t>
+      </w:r>
+      <w:r>
+        <w:rPr>
+          <w:rFonts w:ascii="Consolas" w:eastAsia="Times New Roman" w:hAnsi="Consolas" w:cs="Times New Roman"/>
+          <w:color w:val="6A9955"/>
+          <w:sz w:val="21"/>
+          <w:szCs w:val="21"/>
+          <w:lang w:eastAsia="fr-FR"/>
+        </w:rPr>
+        <w:t>// Cette ligne sert à se connecter</w:t>
+      </w:r>
+      <w:r>
+        <w:rPr>
+          <w:rFonts w:ascii="Consolas" w:eastAsia="Times New Roman" w:hAnsi="Consolas" w:cs="Times New Roman"/>
+          <w:color w:val="6A9955"/>
+          <w:sz w:val="21"/>
+          <w:szCs w:val="21"/>
+          <w:lang w:eastAsia="fr-FR"/>
+        </w:rPr>
+        <w:t xml:space="preserve"> à la table</w:t>
+      </w:r>
+      <w:r>
+        <w:rPr>
+          <w:rFonts w:ascii="Consolas" w:eastAsia="Times New Roman" w:hAnsi="Consolas" w:cs="Times New Roman"/>
+          <w:color w:val="6A9955"/>
+          <w:sz w:val="21"/>
+          <w:szCs w:val="21"/>
+          <w:lang w:eastAsia="fr-FR"/>
+        </w:rPr>
+        <w:t>, executer la requête et on en ressort un tableau:</w:t>
+      </w:r>
+    </w:p>
+    <w:p>
+      <w:pPr>
+        <w:shd w:val="clear" w:color="auto" w:fill="1E1E1E"/>
+        <w:spacing w:after="0" w:line="285" w:lineRule="atLeast"/>
+        <w:rPr>
+          <w:rFonts w:ascii="Consolas" w:eastAsia="Times New Roman" w:hAnsi="Consolas" w:cs="Times New Roman"/>
+          <w:color w:val="D4D4D4"/>
+          <w:sz w:val="21"/>
+          <w:szCs w:val="21"/>
+          <w:lang w:eastAsia="fr-FR"/>
+        </w:rPr>
+      </w:pPr>
+      <w:r>
+        <w:rPr>
+          <w:rFonts w:ascii="Consolas" w:eastAsia="Times New Roman" w:hAnsi="Consolas" w:cs="Times New Roman"/>
+          <w:color w:val="D4D4D4"/>
+          <w:sz w:val="21"/>
+          <w:szCs w:val="21"/>
+          <w:lang w:eastAsia="fr-FR"/>
+        </w:rPr>
+        <w:t xml:space="preserve">    </w:t>
+      </w:r>
+      <w:r>
+        <w:rPr>
+          <w:rFonts w:ascii="Consolas" w:eastAsia="Times New Roman" w:hAnsi="Consolas" w:cs="Times New Roman"/>
+          <w:color w:val="9CDCFE"/>
+          <w:sz w:val="21"/>
+          <w:szCs w:val="21"/>
+          <w:lang w:eastAsia="fr-FR"/>
+        </w:rPr>
+        <w:t>$connectUser</w:t>
+      </w:r>
+      <w:r>
+        <w:rPr>
+          <w:rFonts w:ascii="Consolas" w:eastAsia="Times New Roman" w:hAnsi="Consolas" w:cs="Times New Roman"/>
+          <w:color w:val="D4D4D4"/>
+          <w:sz w:val="21"/>
+          <w:szCs w:val="21"/>
+          <w:lang w:eastAsia="fr-FR"/>
+        </w:rPr>
+        <w:t xml:space="preserve"> = </w:t>
+      </w:r>
+      <w:r>
+        <w:rPr>
+          <w:rFonts w:ascii="Consolas" w:eastAsia="Times New Roman" w:hAnsi="Consolas" w:cs="Times New Roman"/>
+          <w:color w:val="9CDCFE"/>
+          <w:sz w:val="21"/>
+          <w:szCs w:val="21"/>
+          <w:lang w:eastAsia="fr-FR"/>
+        </w:rPr>
+        <w:t>$mysqli</w:t>
+      </w:r>
+      <w:r>
+        <w:rPr>
+          <w:rFonts w:ascii="Consolas" w:eastAsia="Times New Roman" w:hAnsi="Consolas" w:cs="Times New Roman"/>
+          <w:color w:val="D4D4D4"/>
+          <w:sz w:val="21"/>
+          <w:szCs w:val="21"/>
+          <w:lang w:eastAsia="fr-FR"/>
+        </w:rPr>
+        <w:t>-&gt;</w:t>
+      </w:r>
+      <w:r>
+        <w:rPr>
+          <w:rFonts w:ascii="Consolas" w:eastAsia="Times New Roman" w:hAnsi="Consolas" w:cs="Times New Roman"/>
+          <w:color w:val="DCDCAA"/>
+          <w:sz w:val="21"/>
+          <w:szCs w:val="21"/>
+          <w:lang w:eastAsia="fr-FR"/>
+        </w:rPr>
+        <w:t>query</w:t>
+      </w:r>
+      <w:r>
+        <w:rPr>
+          <w:rFonts w:ascii="Consolas" w:eastAsia="Times New Roman" w:hAnsi="Consolas" w:cs="Times New Roman"/>
+          <w:color w:val="D4D4D4"/>
+          <w:sz w:val="21"/>
+          <w:szCs w:val="21"/>
+          <w:lang w:eastAsia="fr-FR"/>
+        </w:rPr>
+        <w:t>(</w:t>
+      </w:r>
+      <w:r>
+        <w:rPr>
+          <w:rFonts w:ascii="Consolas" w:eastAsia="Times New Roman" w:hAnsi="Consolas" w:cs="Times New Roman"/>
+          <w:color w:val="9CDCFE"/>
+          <w:sz w:val="21"/>
+          <w:szCs w:val="21"/>
+          <w:lang w:eastAsia="fr-FR"/>
+        </w:rPr>
+        <w:t>$connexion</w:t>
+      </w:r>
+      <w:r>
+        <w:rPr>
+          <w:rFonts w:ascii="Consolas" w:eastAsia="Times New Roman" w:hAnsi="Consolas" w:cs="Times New Roman"/>
+          <w:color w:val="D4D4D4"/>
+          <w:sz w:val="21"/>
+          <w:szCs w:val="21"/>
+          <w:lang w:eastAsia="fr-FR"/>
+        </w:rPr>
+        <w:t>);</w:t>
+      </w:r>
+    </w:p>
+    <w:p>
+      <w:pPr>
+        <w:shd w:val="clear" w:color="auto" w:fill="1E1E1E"/>
+        <w:spacing w:after="0" w:line="285" w:lineRule="atLeast"/>
+        <w:rPr>
+          <w:rFonts w:ascii="Consolas" w:eastAsia="Times New Roman" w:hAnsi="Consolas" w:cs="Times New Roman"/>
+          <w:color w:val="D4D4D4"/>
+          <w:sz w:val="21"/>
+          <w:szCs w:val="21"/>
+          <w:lang w:eastAsia="fr-FR"/>
+        </w:rPr>
+      </w:pPr>
+      <w:r>
+        <w:rPr>
+          <w:rFonts w:ascii="Consolas" w:eastAsia="Times New Roman" w:hAnsi="Consolas" w:cs="Times New Roman"/>
+          <w:color w:val="6A9955"/>
+          <w:sz w:val="21"/>
+          <w:szCs w:val="21"/>
+          <w:lang w:eastAsia="fr-FR"/>
+        </w:rPr>
+        <w:t>// Cette ligne sert à extraire une seule ligne de l'objet retourné (un enregistrement, ici la ligne du pseudo entré):</w:t>
+      </w:r>
+    </w:p>
+    <w:p>
+      <w:pPr>
+        <w:shd w:val="clear" w:color="auto" w:fill="1E1E1E"/>
+        <w:spacing w:after="0" w:line="285" w:lineRule="atLeast"/>
+        <w:rPr>
+          <w:rFonts w:ascii="Consolas" w:eastAsia="Times New Roman" w:hAnsi="Consolas" w:cs="Times New Roman"/>
+          <w:color w:val="D4D4D4"/>
+          <w:sz w:val="21"/>
+          <w:szCs w:val="21"/>
+          <w:lang w:eastAsia="fr-FR"/>
+        </w:rPr>
+      </w:pPr>
+      <w:r>
+        <w:rPr>
+          <w:rFonts w:ascii="Consolas" w:eastAsia="Times New Roman" w:hAnsi="Consolas" w:cs="Times New Roman"/>
+          <w:color w:val="D4D4D4"/>
+          <w:sz w:val="21"/>
+          <w:szCs w:val="21"/>
+          <w:lang w:eastAsia="fr-FR"/>
+        </w:rPr>
+        <w:t xml:space="preserve">    </w:t>
+      </w:r>
+      <w:r>
+        <w:rPr>
+          <w:rFonts w:ascii="Consolas" w:eastAsia="Times New Roman" w:hAnsi="Consolas" w:cs="Times New Roman"/>
+          <w:color w:val="9CDCFE"/>
+          <w:sz w:val="21"/>
+          <w:szCs w:val="21"/>
+          <w:lang w:eastAsia="fr-FR"/>
+        </w:rPr>
+        <w:t>$row</w:t>
+      </w:r>
+      <w:r>
+        <w:rPr>
+          <w:rFonts w:ascii="Consolas" w:eastAsia="Times New Roman" w:hAnsi="Consolas" w:cs="Times New Roman"/>
+          <w:color w:val="D4D4D4"/>
+          <w:sz w:val="21"/>
+          <w:szCs w:val="21"/>
+          <w:lang w:eastAsia="fr-FR"/>
+        </w:rPr>
+        <w:t xml:space="preserve"> = </w:t>
+      </w:r>
+      <w:r>
+        <w:rPr>
+          <w:rFonts w:ascii="Consolas" w:eastAsia="Times New Roman" w:hAnsi="Consolas" w:cs="Times New Roman"/>
+          <w:color w:val="9CDCFE"/>
+          <w:sz w:val="21"/>
+          <w:szCs w:val="21"/>
+          <w:lang w:eastAsia="fr-FR"/>
+        </w:rPr>
+        <w:t>$connectUser</w:t>
+      </w:r>
+      <w:r>
+        <w:rPr>
+          <w:rFonts w:ascii="Consolas" w:eastAsia="Times New Roman" w:hAnsi="Consolas" w:cs="Times New Roman"/>
+          <w:color w:val="D4D4D4"/>
+          <w:sz w:val="21"/>
+          <w:szCs w:val="21"/>
+          <w:lang w:eastAsia="fr-FR"/>
+        </w:rPr>
+        <w:t>-&gt;</w:t>
+      </w:r>
+      <w:r>
+        <w:rPr>
+          <w:rFonts w:ascii="Consolas" w:eastAsia="Times New Roman" w:hAnsi="Consolas" w:cs="Times New Roman"/>
+          <w:color w:val="DCDCAA"/>
+          <w:sz w:val="21"/>
+          <w:szCs w:val="21"/>
+          <w:lang w:eastAsia="fr-FR"/>
+        </w:rPr>
+        <w:t>fetch_array</w:t>
+      </w:r>
+      <w:r>
+        <w:rPr>
+          <w:rFonts w:ascii="Consolas" w:eastAsia="Times New Roman" w:hAnsi="Consolas" w:cs="Times New Roman"/>
+          <w:color w:val="D4D4D4"/>
+          <w:sz w:val="21"/>
+          <w:szCs w:val="21"/>
+          <w:lang w:eastAsia="fr-FR"/>
+        </w:rPr>
+        <w:t>();</w:t>
+      </w:r>
+    </w:p>
+    <w:p>
+      <w:pPr>
+        <w:shd w:val="clear" w:color="auto" w:fill="1E1E1E"/>
+        <w:spacing w:after="0" w:line="285" w:lineRule="atLeast"/>
+        <w:rPr>
+          <w:rFonts w:ascii="Consolas" w:eastAsia="Times New Roman" w:hAnsi="Consolas" w:cs="Times New Roman"/>
+          <w:color w:val="D4D4D4"/>
+          <w:sz w:val="21"/>
+          <w:szCs w:val="21"/>
+          <w:lang w:eastAsia="fr-FR"/>
+        </w:rPr>
+      </w:pPr>
+      <w:r>
+        <w:rPr>
+          <w:rFonts w:ascii="Consolas" w:eastAsia="Times New Roman" w:hAnsi="Consolas" w:cs="Times New Roman"/>
+          <w:color w:val="6A9955"/>
+          <w:sz w:val="21"/>
+          <w:szCs w:val="21"/>
+          <w:lang w:eastAsia="fr-FR"/>
+        </w:rPr>
+        <w:t xml:space="preserve">// Cette ligne permet de vérifier si le mdp hashé dans la base de donnée correspond au hash du MDP saisi. </w:t>
+      </w:r>
+    </w:p>
+    <w:p>
+      <w:pPr>
+        <w:shd w:val="clear" w:color="auto" w:fill="1E1E1E"/>
+        <w:spacing w:after="0" w:line="285" w:lineRule="atLeast"/>
+        <w:rPr>
+          <w:rFonts w:ascii="Consolas" w:eastAsia="Times New Roman" w:hAnsi="Consolas" w:cs="Times New Roman"/>
+          <w:color w:val="D4D4D4"/>
+          <w:sz w:val="21"/>
+          <w:szCs w:val="21"/>
+          <w:lang w:eastAsia="fr-FR"/>
+        </w:rPr>
+      </w:pPr>
+      <w:r>
+        <w:rPr>
+          <w:rFonts w:ascii="Consolas" w:eastAsia="Times New Roman" w:hAnsi="Consolas" w:cs="Times New Roman"/>
+          <w:color w:val="6A9955"/>
+          <w:sz w:val="21"/>
+          <w:szCs w:val="21"/>
+          <w:lang w:eastAsia="fr-FR"/>
+        </w:rPr>
+        <w:t>// password_verify a deux paramètres. Le premier est le mot de passe à vérifier, le second est le mot de passe inscrit</w:t>
+      </w:r>
+    </w:p>
+    <w:p>
+      <w:pPr>
+        <w:shd w:val="clear" w:color="auto" w:fill="1E1E1E"/>
+        <w:spacing w:after="0" w:line="285" w:lineRule="atLeast"/>
+        <w:rPr>
+          <w:rFonts w:ascii="Consolas" w:eastAsia="Times New Roman" w:hAnsi="Consolas" w:cs="Times New Roman"/>
+          <w:color w:val="D4D4D4"/>
+          <w:sz w:val="21"/>
+          <w:szCs w:val="21"/>
+          <w:lang w:eastAsia="fr-FR"/>
+        </w:rPr>
+      </w:pPr>
+      <w:r>
+        <w:rPr>
+          <w:rFonts w:ascii="Consolas" w:eastAsia="Times New Roman" w:hAnsi="Consolas" w:cs="Times New Roman"/>
+          <w:color w:val="6A9955"/>
+          <w:sz w:val="21"/>
+          <w:szCs w:val="21"/>
+          <w:lang w:eastAsia="fr-FR"/>
+        </w:rPr>
+        <w:t>// dans la base de données:</w:t>
+      </w:r>
+    </w:p>
+    <w:p>
+      <w:pPr>
+        <w:shd w:val="clear" w:color="auto" w:fill="1E1E1E"/>
+        <w:spacing w:after="0" w:line="285" w:lineRule="atLeast"/>
+        <w:rPr>
+          <w:rFonts w:ascii="Consolas" w:eastAsia="Times New Roman" w:hAnsi="Consolas" w:cs="Times New Roman"/>
+          <w:color w:val="D4D4D4"/>
+          <w:sz w:val="21"/>
+          <w:szCs w:val="21"/>
+          <w:lang w:eastAsia="fr-FR"/>
+        </w:rPr>
+      </w:pPr>
+      <w:r>
+        <w:rPr>
+          <w:rFonts w:ascii="Consolas" w:eastAsia="Times New Roman" w:hAnsi="Consolas" w:cs="Times New Roman"/>
+          <w:color w:val="D4D4D4"/>
+          <w:sz w:val="21"/>
+          <w:szCs w:val="21"/>
+          <w:lang w:eastAsia="fr-FR"/>
+        </w:rPr>
+        <w:t xml:space="preserve">    </w:t>
+      </w:r>
+      <w:r>
+        <w:rPr>
+          <w:rFonts w:ascii="Consolas" w:eastAsia="Times New Roman" w:hAnsi="Consolas" w:cs="Times New Roman"/>
+          <w:color w:val="C586C0"/>
+          <w:sz w:val="21"/>
+          <w:szCs w:val="21"/>
+          <w:lang w:eastAsia="fr-FR"/>
+        </w:rPr>
+        <w:t>if</w:t>
+      </w:r>
+      <w:r>
+        <w:rPr>
+          <w:rFonts w:ascii="Consolas" w:eastAsia="Times New Roman" w:hAnsi="Consolas" w:cs="Times New Roman"/>
+          <w:color w:val="D4D4D4"/>
+          <w:sz w:val="21"/>
+          <w:szCs w:val="21"/>
+          <w:lang w:eastAsia="fr-FR"/>
+        </w:rPr>
+        <w:t xml:space="preserve"> (</w:t>
+      </w:r>
+      <w:r>
+        <w:rPr>
+          <w:rFonts w:ascii="Consolas" w:eastAsia="Times New Roman" w:hAnsi="Consolas" w:cs="Times New Roman"/>
+          <w:color w:val="DCDCAA"/>
+          <w:sz w:val="21"/>
+          <w:szCs w:val="21"/>
+          <w:lang w:eastAsia="fr-FR"/>
+        </w:rPr>
+        <w:t>password_verify</w:t>
+      </w:r>
+      <w:r>
+        <w:rPr>
+          <w:rFonts w:ascii="Consolas" w:eastAsia="Times New Roman" w:hAnsi="Consolas" w:cs="Times New Roman"/>
+          <w:color w:val="D4D4D4"/>
+          <w:sz w:val="21"/>
+          <w:szCs w:val="21"/>
+          <w:lang w:eastAsia="fr-FR"/>
+        </w:rPr>
+        <w:t>(</w:t>
+      </w:r>
+      <w:r>
+        <w:rPr>
+          <w:rFonts w:ascii="Consolas" w:eastAsia="Times New Roman" w:hAnsi="Consolas" w:cs="Times New Roman"/>
+          <w:color w:val="9CDCFE"/>
+          <w:sz w:val="21"/>
+          <w:szCs w:val="21"/>
+          <w:lang w:eastAsia="fr-FR"/>
+        </w:rPr>
+        <w:t>$password</w:t>
+      </w:r>
+      <w:r>
+        <w:rPr>
+          <w:rFonts w:ascii="Consolas" w:eastAsia="Times New Roman" w:hAnsi="Consolas" w:cs="Times New Roman"/>
+          <w:color w:val="D4D4D4"/>
+          <w:sz w:val="21"/>
+          <w:szCs w:val="21"/>
+          <w:lang w:eastAsia="fr-FR"/>
+        </w:rPr>
+        <w:t>,</w:t>
+      </w:r>
+      <w:r>
+        <w:rPr>
+          <w:rFonts w:ascii="Consolas" w:eastAsia="Times New Roman" w:hAnsi="Consolas" w:cs="Times New Roman"/>
+          <w:color w:val="9CDCFE"/>
+          <w:sz w:val="21"/>
+          <w:szCs w:val="21"/>
+          <w:lang w:eastAsia="fr-FR"/>
+        </w:rPr>
+        <w:t>$row</w:t>
+      </w:r>
+      <w:r>
+        <w:rPr>
+          <w:rFonts w:ascii="Consolas" w:eastAsia="Times New Roman" w:hAnsi="Consolas" w:cs="Times New Roman"/>
+          <w:color w:val="D4D4D4"/>
+          <w:sz w:val="21"/>
+          <w:szCs w:val="21"/>
+          <w:lang w:eastAsia="fr-FR"/>
+        </w:rPr>
+        <w:t>[</w:t>
+      </w:r>
+      <w:r>
+        <w:rPr>
+          <w:rFonts w:ascii="Consolas" w:eastAsia="Times New Roman" w:hAnsi="Consolas" w:cs="Times New Roman"/>
+          <w:color w:val="CE9178"/>
+          <w:sz w:val="21"/>
+          <w:szCs w:val="21"/>
+          <w:lang w:eastAsia="fr-FR"/>
+        </w:rPr>
+        <w:t>'password'</w:t>
+      </w:r>
+      <w:r>
+        <w:rPr>
+          <w:rFonts w:ascii="Consolas" w:eastAsia="Times New Roman" w:hAnsi="Consolas" w:cs="Times New Roman"/>
+          <w:color w:val="D4D4D4"/>
+          <w:sz w:val="21"/>
+          <w:szCs w:val="21"/>
+          <w:lang w:eastAsia="fr-FR"/>
+        </w:rPr>
+        <w:t>])) {</w:t>
+      </w:r>
+    </w:p>
+    <w:p>
+      <w:pPr>
+        <w:shd w:val="clear" w:color="auto" w:fill="1E1E1E"/>
+        <w:spacing w:after="0" w:line="285" w:lineRule="atLeast"/>
+        <w:rPr>
+          <w:rFonts w:ascii="Consolas" w:eastAsia="Times New Roman" w:hAnsi="Consolas" w:cs="Times New Roman"/>
+          <w:color w:val="D4D4D4"/>
+          <w:sz w:val="21"/>
+          <w:szCs w:val="21"/>
+          <w:lang w:eastAsia="fr-FR"/>
+        </w:rPr>
+      </w:pPr>
+    </w:p>
+    <w:p>
+      <w:pPr>
+        <w:shd w:val="clear" w:color="auto" w:fill="1E1E1E"/>
+        <w:spacing w:after="0" w:line="285" w:lineRule="atLeast"/>
+        <w:rPr>
+          <w:rFonts w:ascii="Consolas" w:eastAsia="Times New Roman" w:hAnsi="Consolas" w:cs="Times New Roman"/>
+          <w:color w:val="D4D4D4"/>
+          <w:sz w:val="21"/>
+          <w:szCs w:val="21"/>
+          <w:lang w:eastAsia="fr-FR"/>
+        </w:rPr>
+      </w:pPr>
+      <w:r>
+        <w:rPr>
+          <w:rFonts w:ascii="Consolas" w:eastAsia="Times New Roman" w:hAnsi="Consolas" w:cs="Times New Roman"/>
+          <w:color w:val="D4D4D4"/>
+          <w:sz w:val="21"/>
+          <w:szCs w:val="21"/>
+          <w:lang w:eastAsia="fr-FR"/>
+        </w:rPr>
+        <w:t xml:space="preserve">        </w:t>
+      </w:r>
+      <w:r>
+        <w:rPr>
+          <w:rFonts w:ascii="Consolas" w:eastAsia="Times New Roman" w:hAnsi="Consolas" w:cs="Times New Roman"/>
+          <w:color w:val="DCDCAA"/>
+          <w:sz w:val="21"/>
+          <w:szCs w:val="21"/>
+          <w:lang w:eastAsia="fr-FR"/>
+        </w:rPr>
+        <w:t>header</w:t>
+      </w:r>
+      <w:r>
+        <w:rPr>
+          <w:rFonts w:ascii="Consolas" w:eastAsia="Times New Roman" w:hAnsi="Consolas" w:cs="Times New Roman"/>
+          <w:color w:val="D4D4D4"/>
+          <w:sz w:val="21"/>
+          <w:szCs w:val="21"/>
+          <w:lang w:eastAsia="fr-FR"/>
+        </w:rPr>
+        <w:t>(</w:t>
+      </w:r>
+      <w:r>
+        <w:rPr>
+          <w:rFonts w:ascii="Consolas" w:eastAsia="Times New Roman" w:hAnsi="Consolas" w:cs="Times New Roman"/>
+          <w:color w:val="CE9178"/>
+          <w:sz w:val="21"/>
+          <w:szCs w:val="21"/>
+          <w:lang w:eastAsia="fr-FR"/>
+        </w:rPr>
+        <w:t>'Location:secret.php'</w:t>
+      </w:r>
+      <w:r>
+        <w:rPr>
+          <w:rFonts w:ascii="Consolas" w:eastAsia="Times New Roman" w:hAnsi="Consolas" w:cs="Times New Roman"/>
+          <w:color w:val="D4D4D4"/>
+          <w:sz w:val="21"/>
+          <w:szCs w:val="21"/>
+          <w:lang w:eastAsia="fr-FR"/>
+        </w:rPr>
+        <w:t>);</w:t>
+      </w:r>
+    </w:p>
+    <w:p>
+      <w:pPr>
+        <w:shd w:val="clear" w:color="auto" w:fill="1E1E1E"/>
+        <w:spacing w:after="0" w:line="285" w:lineRule="atLeast"/>
+        <w:rPr>
+          <w:rFonts w:ascii="Consolas" w:eastAsia="Times New Roman" w:hAnsi="Consolas" w:cs="Times New Roman"/>
+          <w:color w:val="D4D4D4"/>
+          <w:sz w:val="21"/>
+          <w:szCs w:val="21"/>
+          <w:lang w:eastAsia="fr-FR"/>
+        </w:rPr>
+      </w:pPr>
+      <w:r>
+        <w:rPr>
+          <w:rFonts w:ascii="Consolas" w:eastAsia="Times New Roman" w:hAnsi="Consolas" w:cs="Times New Roman"/>
+          <w:color w:val="D4D4D4"/>
+          <w:sz w:val="21"/>
+          <w:szCs w:val="21"/>
+          <w:lang w:eastAsia="fr-FR"/>
+        </w:rPr>
+        <w:t xml:space="preserve">    </w:t>
+      </w:r>
+    </w:p>
+    <w:p>
+      <w:pPr>
+        <w:shd w:val="clear" w:color="auto" w:fill="1E1E1E"/>
+        <w:spacing w:after="0" w:line="285" w:lineRule="atLeast"/>
+        <w:rPr>
+          <w:rFonts w:ascii="Consolas" w:eastAsia="Times New Roman" w:hAnsi="Consolas" w:cs="Times New Roman"/>
+          <w:color w:val="D4D4D4"/>
+          <w:sz w:val="21"/>
+          <w:szCs w:val="21"/>
+          <w:lang w:eastAsia="fr-FR"/>
+        </w:rPr>
+      </w:pPr>
+      <w:r>
+        <w:rPr>
+          <w:rFonts w:ascii="Consolas" w:eastAsia="Times New Roman" w:hAnsi="Consolas" w:cs="Times New Roman"/>
+          <w:color w:val="D4D4D4"/>
+          <w:sz w:val="21"/>
+          <w:szCs w:val="21"/>
+          <w:lang w:eastAsia="fr-FR"/>
+        </w:rPr>
+        <w:t xml:space="preserve">    } </w:t>
+      </w:r>
+      <w:r>
+        <w:rPr>
+          <w:rFonts w:ascii="Consolas" w:eastAsia="Times New Roman" w:hAnsi="Consolas" w:cs="Times New Roman"/>
+          <w:color w:val="C586C0"/>
+          <w:sz w:val="21"/>
+          <w:szCs w:val="21"/>
+          <w:lang w:eastAsia="fr-FR"/>
+        </w:rPr>
+        <w:t>else</w:t>
+      </w:r>
+      <w:r>
+        <w:rPr>
+          <w:rFonts w:ascii="Consolas" w:eastAsia="Times New Roman" w:hAnsi="Consolas" w:cs="Times New Roman"/>
+          <w:color w:val="D4D4D4"/>
+          <w:sz w:val="21"/>
+          <w:szCs w:val="21"/>
+          <w:lang w:eastAsia="fr-FR"/>
+        </w:rPr>
+        <w:t xml:space="preserve"> {</w:t>
+      </w:r>
+    </w:p>
+    <w:p>
+      <w:pPr>
+        <w:shd w:val="clear" w:color="auto" w:fill="1E1E1E"/>
+        <w:spacing w:after="0" w:line="285" w:lineRule="atLeast"/>
+        <w:rPr>
+          <w:rFonts w:ascii="Consolas" w:eastAsia="Times New Roman" w:hAnsi="Consolas" w:cs="Times New Roman"/>
+          <w:color w:val="D4D4D4"/>
+          <w:sz w:val="21"/>
+          <w:szCs w:val="21"/>
+          <w:lang w:eastAsia="fr-FR"/>
+        </w:rPr>
+      </w:pPr>
+      <w:r>
+        <w:rPr>
+          <w:rFonts w:ascii="Consolas" w:eastAsia="Times New Roman" w:hAnsi="Consolas" w:cs="Times New Roman"/>
+          <w:color w:val="D4D4D4"/>
+          <w:sz w:val="21"/>
+          <w:szCs w:val="21"/>
+          <w:lang w:eastAsia="fr-FR"/>
+        </w:rPr>
+        <w:t xml:space="preserve">        </w:t>
+      </w:r>
+      <w:r>
+        <w:rPr>
+          <w:rFonts w:ascii="Consolas" w:eastAsia="Times New Roman" w:hAnsi="Consolas" w:cs="Times New Roman"/>
+          <w:color w:val="DCDCAA"/>
+          <w:sz w:val="21"/>
+          <w:szCs w:val="21"/>
+          <w:lang w:eastAsia="fr-FR"/>
+        </w:rPr>
+        <w:t>echo</w:t>
+      </w:r>
+      <w:r>
+        <w:rPr>
+          <w:rFonts w:ascii="Consolas" w:eastAsia="Times New Roman" w:hAnsi="Consolas" w:cs="Times New Roman"/>
+          <w:color w:val="D4D4D4"/>
+          <w:sz w:val="21"/>
+          <w:szCs w:val="21"/>
+          <w:lang w:eastAsia="fr-FR"/>
+        </w:rPr>
+        <w:t xml:space="preserve"> </w:t>
+      </w:r>
+      <w:r>
+        <w:rPr>
+          <w:rFonts w:ascii="Consolas" w:eastAsia="Times New Roman" w:hAnsi="Consolas" w:cs="Times New Roman"/>
+          <w:color w:val="CE9178"/>
+          <w:sz w:val="21"/>
+          <w:szCs w:val="21"/>
+          <w:lang w:eastAsia="fr-FR"/>
+        </w:rPr>
+        <w:t>'Echec</w:t>
+      </w:r>
+      <w:r>
+        <w:rPr>
+          <w:rFonts w:ascii="Consolas" w:eastAsia="Times New Roman" w:hAnsi="Consolas" w:cs="Times New Roman"/>
+          <w:color w:val="CE9178"/>
+          <w:sz w:val="21"/>
+          <w:szCs w:val="21"/>
+          <w:lang w:eastAsia="fr-FR"/>
+        </w:rPr>
+        <w:t xml:space="preserve"> de connexion</w:t>
+      </w:r>
       <w:bookmarkStart w:id="0" w:name="_GoBack"/>
       <w:bookmarkEnd w:id="0"/>
+      <w:r>
+        <w:rPr>
+          <w:rFonts w:ascii="Consolas" w:eastAsia="Times New Roman" w:hAnsi="Consolas" w:cs="Times New Roman"/>
+          <w:color w:val="CE9178"/>
+          <w:sz w:val="21"/>
+          <w:szCs w:val="21"/>
+          <w:lang w:eastAsia="fr-FR"/>
+        </w:rPr>
+        <w:t>.'</w:t>
+      </w:r>
+      <w:r>
+        <w:rPr>
+          <w:rFonts w:ascii="Consolas" w:eastAsia="Times New Roman" w:hAnsi="Consolas" w:cs="Times New Roman"/>
+          <w:color w:val="D4D4D4"/>
+          <w:sz w:val="21"/>
+          <w:szCs w:val="21"/>
+          <w:lang w:eastAsia="fr-FR"/>
+        </w:rPr>
+        <w:t>;</w:t>
+      </w:r>
+    </w:p>
+    <w:p>
+      <w:pPr>
+        <w:shd w:val="clear" w:color="auto" w:fill="1E1E1E"/>
+        <w:spacing w:after="0" w:line="285" w:lineRule="atLeast"/>
+        <w:rPr>
+          <w:rFonts w:ascii="Consolas" w:eastAsia="Times New Roman" w:hAnsi="Consolas" w:cs="Times New Roman"/>
+          <w:color w:val="D4D4D4"/>
+          <w:sz w:val="21"/>
+          <w:szCs w:val="21"/>
+          <w:lang w:eastAsia="fr-FR"/>
+        </w:rPr>
+      </w:pPr>
+      <w:r>
+        <w:rPr>
+          <w:rFonts w:ascii="Consolas" w:eastAsia="Times New Roman" w:hAnsi="Consolas" w:cs="Times New Roman"/>
+          <w:color w:val="D4D4D4"/>
+          <w:sz w:val="21"/>
+          <w:szCs w:val="21"/>
+          <w:lang w:eastAsia="fr-FR"/>
+        </w:rPr>
+        <w:t xml:space="preserve">    }</w:t>
+      </w:r>
+    </w:p>
+    <w:p>
+      <w:pPr>
+        <w:shd w:val="clear" w:color="auto" w:fill="1E1E1E"/>
+        <w:spacing w:after="0" w:line="285" w:lineRule="atLeast"/>
+        <w:rPr>
+          <w:rFonts w:ascii="Consolas" w:eastAsia="Times New Roman" w:hAnsi="Consolas" w:cs="Times New Roman"/>
+          <w:color w:val="D4D4D4"/>
+          <w:sz w:val="21"/>
+          <w:szCs w:val="21"/>
+          <w:lang w:eastAsia="fr-FR"/>
+        </w:rPr>
+      </w:pPr>
+      <w:r>
+        <w:rPr>
+          <w:rFonts w:ascii="Consolas" w:eastAsia="Times New Roman" w:hAnsi="Consolas" w:cs="Times New Roman"/>
+          <w:color w:val="D4D4D4"/>
+          <w:sz w:val="21"/>
+          <w:szCs w:val="21"/>
+          <w:lang w:eastAsia="fr-FR"/>
+        </w:rPr>
+        <w:t>}</w:t>
+      </w:r>
+    </w:p>
+    <w:p>
+      <w:pPr>
+        <w:shd w:val="clear" w:color="auto" w:fill="1E1E1E"/>
+        <w:spacing w:after="0" w:line="285" w:lineRule="atLeast"/>
+        <w:rPr>
+          <w:rFonts w:ascii="Consolas" w:eastAsia="Times New Roman" w:hAnsi="Consolas" w:cs="Times New Roman"/>
+          <w:color w:val="D4D4D4"/>
+          <w:sz w:val="21"/>
+          <w:szCs w:val="21"/>
+          <w:lang w:eastAsia="fr-FR"/>
+        </w:rPr>
+      </w:pPr>
+      <w:r>
+        <w:rPr>
+          <w:rFonts w:ascii="Consolas" w:eastAsia="Times New Roman" w:hAnsi="Consolas" w:cs="Times New Roman"/>
+          <w:color w:val="569CD6"/>
+          <w:sz w:val="21"/>
+          <w:szCs w:val="21"/>
+          <w:lang w:eastAsia="fr-FR"/>
+        </w:rPr>
+        <w:t>?&gt;</w:t>
+      </w:r>
+    </w:p>
+    <w:p>
+      <w:pPr>
+        <w:pStyle w:val="Common"/>
+      </w:pPr>
     </w:p>
     <w:sectPr>
       <w:pgSz w:w="11906" w:h="16838"/>
